--- a/Dossier conception/DOSSIERDESYNTHESE_Valentin_ACEBES_MplayZ.docx
+++ b/Dossier conception/DOSSIERDESYNTHESE_Valentin_ACEBES_MplayZ.docx
@@ -5237,13 +5237,15 @@
           <w:rFonts w:eastAsiaTheme="majorEastAsia" w:cs="Aharoni"/>
           <w:sz w:val="28"/>
           <w:szCs w:val="28"/>
-        </w:rPr>
-      </w:pPr>
-      <w:r>
-        <w:rPr>
-          <w:rFonts w:cs="Aharoni"/>
-          <w:sz w:val="28"/>
-          <w:szCs w:val="28"/>
+          <w:lang w:val="nl-NL"/>
+        </w:rPr>
+      </w:pPr>
+      <w:r>
+        <w:rPr>
+          <w:rFonts w:cs="Aharoni"/>
+          <w:sz w:val="28"/>
+          <w:szCs w:val="28"/>
+          <w:lang w:val="nl-NL"/>
         </w:rPr>
         <w:t xml:space="preserve">Site web </w:t>
       </w:r>
@@ -5254,6 +5256,7 @@
             <w:rFonts w:eastAsiaTheme="majorEastAsia" w:cs="Aharoni"/>
             <w:sz w:val="28"/>
             <w:szCs w:val="28"/>
+            <w:lang w:val="nl-NL"/>
           </w:rPr>
           <w:t>https://hootsuite.com/fr/</w:t>
         </w:r>
@@ -5265,6 +5268,7 @@
           <w:rFonts w:cs="Aharoni"/>
           <w:sz w:val="28"/>
           <w:szCs w:val="28"/>
+          <w:lang w:val="nl-NL"/>
         </w:rPr>
       </w:pPr>
     </w:p>
@@ -6397,8 +6401,6 @@
           <w:szCs w:val="28"/>
         </w:rPr>
       </w:pPr>
-      <w:bookmarkStart w:id="3" w:name="_GoBack"/>
-      <w:bookmarkEnd w:id="3"/>
     </w:p>
     <w:p>
       <w:pPr>
@@ -6442,7 +6444,25 @@
           <w:sz w:val="28"/>
           <w:szCs w:val="28"/>
         </w:rPr>
-        <w:t>Chaque page doit avoir un titre et être aérée par une mise en page agréable. Utilisez des sous-titres, des paragraphes courts et concis. Permettez à vos internautes de se repérer facilement.</w:t>
+        <w:t xml:space="preserve">Chaque page doit avoir un titre et être aérée par une mise en page agréable. </w:t>
+      </w:r>
+      <w:r>
+        <w:rPr>
+          <w:rFonts w:asciiTheme="minorHAnsi" w:hAnsiTheme="minorHAnsi" w:cs="Aharoni"/>
+          <w:color w:val="161615"/>
+          <w:sz w:val="28"/>
+          <w:szCs w:val="28"/>
+        </w:rPr>
+        <w:t>Avec une utilisation des</w:t>
+      </w:r>
+      <w:r>
+        <w:rPr>
+          <w:rFonts w:asciiTheme="minorHAnsi" w:hAnsiTheme="minorHAnsi" w:cs="Aharoni"/>
+          <w:color w:val="161615"/>
+          <w:sz w:val="28"/>
+          <w:szCs w:val="28"/>
+        </w:rPr>
+        <w:t xml:space="preserve"> sous-titres, des paragraphes courts et concis. </w:t>
       </w:r>
     </w:p>
     <w:p>
@@ -6508,7 +6528,88 @@
           <w:sz w:val="28"/>
           <w:szCs w:val="28"/>
         </w:rPr>
-        <w:t>Ne vous attendez pas à ce que vos visiteurs passent plus de 10 secondes à tenter de comprendre comment fonctionne votre site. Votre menu doit être clair et accessible au premier coup d’œil. </w:t>
+        <w:t>Les visiteurs ne devront pas passer plus</w:t>
+      </w:r>
+      <w:r>
+        <w:rPr>
+          <w:rFonts w:asciiTheme="minorHAnsi" w:hAnsiTheme="minorHAnsi" w:cs="Aharoni"/>
+          <w:color w:val="161615"/>
+          <w:sz w:val="28"/>
+          <w:szCs w:val="28"/>
+        </w:rPr>
+        <w:t xml:space="preserve"> 10 secondes à tenter de com</w:t>
+      </w:r>
+      <w:r>
+        <w:rPr>
+          <w:rFonts w:asciiTheme="minorHAnsi" w:hAnsiTheme="minorHAnsi" w:cs="Aharoni"/>
+          <w:color w:val="161615"/>
+          <w:sz w:val="28"/>
+          <w:szCs w:val="28"/>
+        </w:rPr>
+        <w:t>prendre comment fonctionne le site. Les</w:t>
+      </w:r>
+      <w:r>
+        <w:rPr>
+          <w:rFonts w:asciiTheme="minorHAnsi" w:hAnsiTheme="minorHAnsi" w:cs="Aharoni"/>
+          <w:color w:val="161615"/>
+          <w:sz w:val="28"/>
+          <w:szCs w:val="28"/>
+        </w:rPr>
+        <w:t xml:space="preserve"> </w:t>
+      </w:r>
+      <w:r>
+        <w:rPr>
+          <w:rFonts w:asciiTheme="minorHAnsi" w:hAnsiTheme="minorHAnsi" w:cs="Aharoni"/>
+          <w:color w:val="161615"/>
+          <w:sz w:val="28"/>
+          <w:szCs w:val="28"/>
+        </w:rPr>
+        <w:t>menus</w:t>
+      </w:r>
+      <w:r>
+        <w:rPr>
+          <w:rFonts w:asciiTheme="minorHAnsi" w:hAnsiTheme="minorHAnsi" w:cs="Aharoni"/>
+          <w:color w:val="161615"/>
+          <w:sz w:val="28"/>
+          <w:szCs w:val="28"/>
+        </w:rPr>
+        <w:t xml:space="preserve"> doi</w:t>
+      </w:r>
+      <w:r>
+        <w:rPr>
+          <w:rFonts w:asciiTheme="minorHAnsi" w:hAnsiTheme="minorHAnsi" w:cs="Aharoni"/>
+          <w:color w:val="161615"/>
+          <w:sz w:val="28"/>
+          <w:szCs w:val="28"/>
+        </w:rPr>
+        <w:t>ven</w:t>
+      </w:r>
+      <w:r>
+        <w:rPr>
+          <w:rFonts w:asciiTheme="minorHAnsi" w:hAnsiTheme="minorHAnsi" w:cs="Aharoni"/>
+          <w:color w:val="161615"/>
+          <w:sz w:val="28"/>
+          <w:szCs w:val="28"/>
+        </w:rPr>
+        <w:t xml:space="preserve">t être </w:t>
+      </w:r>
+      <w:r>
+        <w:rPr>
+          <w:rFonts w:asciiTheme="minorHAnsi" w:hAnsiTheme="minorHAnsi" w:cs="Aharoni"/>
+          <w:color w:val="161615"/>
+          <w:sz w:val="28"/>
+          <w:szCs w:val="28"/>
+        </w:rPr>
+        <w:t>clairs</w:t>
+      </w:r>
+      <w:r>
+        <w:rPr>
+          <w:rFonts w:asciiTheme="minorHAnsi" w:hAnsiTheme="minorHAnsi" w:cs="Aharoni"/>
+          <w:color w:val="161615"/>
+          <w:sz w:val="28"/>
+          <w:szCs w:val="28"/>
+        </w:rPr>
+        <w:t xml:space="preserve"> et accessible au premier coup d’œil. </w:t>
       </w:r>
     </w:p>
     <w:p>
@@ -6574,20 +6675,17 @@
           <w:sz w:val="28"/>
           <w:szCs w:val="28"/>
         </w:rPr>
-        <w:t>Afin de capter l’œil de vos visiteurs, il va falloir jouer sur les contrastes des zones les plus importantes de votre site. Mais attention de ne pas en abuser au risque de leur donner le tournis. Un bon exercice pour vérifier si votre contraste est bon : flouter légèrement votre page avec Photoshop par exemple. Où se porte votre regard en priorité ?</w:t>
-      </w:r>
-    </w:p>
-    <w:p>
-      <w:pPr>
-        <w:pStyle w:val="NormalWeb"/>
-        <w:shd w:val="clear" w:color="auto" w:fill="FEFEFE"/>
+        <w:t>Afin de capter l’œil de nos visiteurs, il faudra</w:t>
+      </w:r>
+      <w:r>
         <w:rPr>
           <w:rFonts w:asciiTheme="minorHAnsi" w:hAnsiTheme="minorHAnsi" w:cs="Aharoni"/>
           <w:color w:val="161615"/>
           <w:sz w:val="28"/>
           <w:szCs w:val="28"/>
         </w:rPr>
-      </w:pPr>
+        <w:t xml:space="preserve"> jouer sur les contrastes des zon</w:t>
+      </w:r>
       <w:r>
         <w:rPr>
           <w:rFonts w:asciiTheme="minorHAnsi" w:hAnsiTheme="minorHAnsi" w:cs="Aharoni"/>
@@ -6595,7 +6693,63 @@
           <w:sz w:val="28"/>
           <w:szCs w:val="28"/>
         </w:rPr>
-        <w:lastRenderedPageBreak/>
+        <w:t>es les plus importantes du</w:t>
+      </w:r>
+      <w:r>
+        <w:rPr>
+          <w:rFonts w:asciiTheme="minorHAnsi" w:hAnsiTheme="minorHAnsi" w:cs="Aharoni"/>
+          <w:color w:val="161615"/>
+          <w:sz w:val="28"/>
+          <w:szCs w:val="28"/>
+        </w:rPr>
+        <w:t xml:space="preserve"> site. Mais attention de ne pas en abuser au ri</w:t>
+      </w:r>
+      <w:r>
+        <w:rPr>
+          <w:rFonts w:asciiTheme="minorHAnsi" w:hAnsiTheme="minorHAnsi" w:cs="Aharoni"/>
+          <w:color w:val="161615"/>
+          <w:sz w:val="28"/>
+          <w:szCs w:val="28"/>
+        </w:rPr>
+        <w:t>sque de leur donner le tournis. Le teste à suivre : flouter légèrement une page avec Photoshop et constater ou</w:t>
+      </w:r>
+      <w:r>
+        <w:rPr>
+          <w:rFonts w:asciiTheme="minorHAnsi" w:hAnsiTheme="minorHAnsi" w:cs="Aharoni"/>
+          <w:color w:val="161615"/>
+          <w:sz w:val="28"/>
+          <w:szCs w:val="28"/>
+        </w:rPr>
+        <w:t xml:space="preserve"> se </w:t>
+      </w:r>
+      <w:r>
+        <w:rPr>
+          <w:rFonts w:asciiTheme="minorHAnsi" w:hAnsiTheme="minorHAnsi" w:cs="Aharoni"/>
+          <w:color w:val="161615"/>
+          <w:sz w:val="28"/>
+          <w:szCs w:val="28"/>
+        </w:rPr>
+        <w:t>porte le regard en priorité.</w:t>
+      </w:r>
+    </w:p>
+    <w:p>
+      <w:pPr>
+        <w:pStyle w:val="NormalWeb"/>
+        <w:shd w:val="clear" w:color="auto" w:fill="FEFEFE"/>
+        <w:rPr>
+          <w:rFonts w:asciiTheme="minorHAnsi" w:hAnsiTheme="minorHAnsi" w:cs="Aharoni"/>
+          <w:color w:val="161615"/>
+          <w:sz w:val="28"/>
+          <w:szCs w:val="28"/>
+        </w:rPr>
+      </w:pPr>
+      <w:r>
+        <w:rPr>
+          <w:rFonts w:asciiTheme="minorHAnsi" w:hAnsiTheme="minorHAnsi" w:cs="Aharoni"/>
+          <w:color w:val="161615"/>
+          <w:sz w:val="28"/>
+          <w:szCs w:val="28"/>
+        </w:rPr>
         <w:t> </w:t>
       </w:r>
     </w:p>
@@ -6620,6 +6774,7 @@
           <w:sz w:val="28"/>
           <w:szCs w:val="28"/>
         </w:rPr>
+        <w:lastRenderedPageBreak/>
         <w:t xml:space="preserve"> Un accès en 3 clics :</w:t>
       </w:r>
     </w:p>
@@ -6641,7 +6796,18 @@
           <w:sz w:val="28"/>
           <w:szCs w:val="28"/>
         </w:rPr>
-        <w:t>Même si cette règle peut être nuancée (l'important étant surtout la rapidité d'accès à l'information recherchée et la fluidité avec laquelle on y accède), garder cette règle en tête permet grandement d'améliorer la navigation. Au-delà, les internautes peuvent assimiler votre site à quelque chose de confus et peu pratique.</w:t>
+        <w:t>L’utilisateur pourra en trois clic avoir accès à</w:t>
+      </w:r>
+      <w:bookmarkStart w:id="3" w:name="_GoBack"/>
+      <w:bookmarkEnd w:id="3"/>
+      <w:r>
+        <w:rPr>
+          <w:rFonts w:asciiTheme="minorHAnsi" w:hAnsiTheme="minorHAnsi" w:cs="Aharoni"/>
+          <w:color w:val="161615"/>
+          <w:sz w:val="28"/>
+          <w:szCs w:val="28"/>
+        </w:rPr>
+        <w:t xml:space="preserve"> tout le contenu du site depuis la page principale.</w:t>
       </w:r>
     </w:p>
     <w:p>
@@ -7034,7 +7200,17 @@
           <w:sz w:val="28"/>
           <w:szCs w:val="28"/>
         </w:rPr>
-        <w:t>, forment un langage informatique qui décrit la présentation des documents HTML et XML. Les standards définissant CSS sont publiés par le World Wide Web Consortium (W3C). Introduit au milieu des années 1990, CSS devient couramment utilisé dans la conception de sites web et bien pris en charge par les navigateurs web dans les années 2000.</w:t>
+        <w:t xml:space="preserve">, forment un langage informatique qui décrit la présentation des documents HTML et XML. Les standards </w:t>
+      </w:r>
+      <w:r>
+        <w:rPr>
+          <w:rFonts w:ascii="Calibri" w:hAnsi="Calibri" w:cs="Aharoni"/>
+          <w:color w:val="212121"/>
+          <w:sz w:val="28"/>
+          <w:szCs w:val="28"/>
+        </w:rPr>
+        <w:lastRenderedPageBreak/>
+        <w:t>définissant CSS sont publiés par le World Wide Web Consortium (W3C). Introduit au milieu des années 1990, CSS devient couramment utilisé dans la conception de sites web et bien pris en charge par les navigateurs web dans les années 2000.</w:t>
       </w:r>
     </w:p>
     <w:p>
@@ -7428,7 +7604,7 @@
           <w:sz w:val="28"/>
           <w:szCs w:val="28"/>
         </w:rPr>
-        <w:t xml:space="preserve"> est plus rapide que le </w:t>
+        <w:t xml:space="preserve"> est plus rapide que le modèle de rafraîchissement complet conventionnel, puisque le DOM virtuel ne rafraîchit que certaines parties de la page. Ce qui est intéressant, c’est que l’équipe de Facebook n’était pas consciente qu’une actualisation partielle d’une page se révélerait plus rapide. Facebook </w:t>
       </w:r>
       <w:r>
         <w:rPr>
@@ -7438,7 +7614,7 @@
           <w:szCs w:val="28"/>
         </w:rPr>
         <w:lastRenderedPageBreak/>
-        <w:t xml:space="preserve">modèle de rafraîchissement complet conventionnel, puisque le DOM virtuel ne rafraîchit que certaines parties de la page. Ce qui est intéressant, c’est que l’équipe de Facebook n’était pas consciente qu’une actualisation partielle d’une page se révélerait plus rapide. Facebook cherchait juste un moyen de réduire leur temps de reconstruction, et le rafraîchissement partiel du DOM était juste une bonne solution. Au final, cela augmente les performances et accélère la programmation. Vous pouvez réutiliser des composants de code dans </w:t>
+        <w:t xml:space="preserve">cherchait juste un moyen de réduire leur temps de reconstruction, et le rafraîchissement partiel du DOM était juste une bonne solution. Au final, cela augmente les performances et accélère la programmation. Vous pouvez réutiliser des composants de code dans </w:t>
       </w:r>
       <w:proofErr w:type="spellStart"/>
       <w:r>
@@ -7705,11 +7881,6 @@
       </w:r>
       <w:proofErr w:type="spellStart"/>
       <w:r>
-        <w:rPr>
-          <w:rFonts w:cs="Aharoni"/>
-          <w:sz w:val="28"/>
-          <w:szCs w:val="28"/>
-        </w:rPr>
         <w:fldChar w:fldCharType="begin"/>
       </w:r>
       <w:r>
@@ -7721,11 +7892,6 @@
         <w:instrText xml:space="preserve"> HYPERLINK "https://fr.wikipedia.org/wiki/CoffeeScript" \o "CoffeeScript" </w:instrText>
       </w:r>
       <w:r>
-        <w:rPr>
-          <w:rFonts w:cs="Aharoni"/>
-          <w:sz w:val="28"/>
-          <w:szCs w:val="28"/>
-        </w:rPr>
         <w:fldChar w:fldCharType="separate"/>
       </w:r>
       <w:r>
@@ -7761,11 +7927,6 @@
       </w:r>
       <w:proofErr w:type="spellStart"/>
       <w:r>
-        <w:rPr>
-          <w:rFonts w:cs="Aharoni"/>
-          <w:sz w:val="28"/>
-          <w:szCs w:val="28"/>
-        </w:rPr>
         <w:fldChar w:fldCharType="begin"/>
       </w:r>
       <w:r>
@@ -7777,11 +7938,6 @@
         <w:instrText xml:space="preserve"> HYPERLINK "https://fr.wikipedia.org/wiki/Dart_(langage_informatique)" \o "Dart (langage informatique)" </w:instrText>
       </w:r>
       <w:r>
-        <w:rPr>
-          <w:rFonts w:cs="Aharoni"/>
-          <w:sz w:val="28"/>
-          <w:szCs w:val="28"/>
-        </w:rPr>
         <w:fldChar w:fldCharType="separate"/>
       </w:r>
       <w:r>
@@ -7973,11 +8129,6 @@
       </w:r>
       <w:proofErr w:type="spellStart"/>
       <w:r>
-        <w:rPr>
-          <w:rFonts w:cs="Aharoni"/>
-          <w:sz w:val="28"/>
-          <w:szCs w:val="28"/>
-        </w:rPr>
         <w:fldChar w:fldCharType="begin"/>
       </w:r>
       <w:r>
@@ -7989,11 +8140,6 @@
         <w:instrText xml:space="preserve"> HYPERLINK "https://fr.wikipedia.org/w/index.php?title=Joyent&amp;action=edit&amp;redlink=1" \o "Joyent (page inexistante)" </w:instrText>
       </w:r>
       <w:r>
-        <w:rPr>
-          <w:rFonts w:cs="Aharoni"/>
-          <w:sz w:val="28"/>
-          <w:szCs w:val="28"/>
-        </w:rPr>
         <w:fldChar w:fldCharType="separate"/>
       </w:r>
       <w:r>
@@ -8025,16 +8171,7 @@
           <w:sz w:val="28"/>
           <w:szCs w:val="28"/>
         </w:rPr>
-        <w:t xml:space="preserve">. Dahl a eu l'idée de </w:t>
-      </w:r>
-      <w:r>
-        <w:rPr>
-          <w:rFonts w:asciiTheme="minorHAnsi" w:hAnsiTheme="minorHAnsi" w:cs="Aharoni"/>
-          <w:sz w:val="28"/>
-          <w:szCs w:val="28"/>
-        </w:rPr>
-        <w:lastRenderedPageBreak/>
-        <w:t>créer </w:t>
+        <w:t>. Dahl a eu l'idée de créer </w:t>
       </w:r>
       <w:r>
         <w:rPr>
@@ -8116,7 +8253,16 @@
           <w:sz w:val="28"/>
           <w:szCs w:val="28"/>
         </w:rPr>
-        <w:t>. Le </w:t>
+        <w:t xml:space="preserve">. </w:t>
+      </w:r>
+      <w:r>
+        <w:rPr>
+          <w:rFonts w:asciiTheme="minorHAnsi" w:hAnsiTheme="minorHAnsi" w:cs="Aharoni"/>
+          <w:sz w:val="28"/>
+          <w:szCs w:val="28"/>
+        </w:rPr>
+        <w:lastRenderedPageBreak/>
+        <w:t>Le </w:t>
       </w:r>
       <w:hyperlink r:id="rId23" w:tooltip="Mongrel (serveur HTTP)" w:history="1">
         <w:r>
@@ -8743,6 +8889,7 @@
           <w:sz w:val="28"/>
           <w:szCs w:val="28"/>
         </w:rPr>
+        <w:lastRenderedPageBreak/>
         <w:t xml:space="preserve">Ordinateur disponible </w:t>
       </w:r>
       <w:r>
@@ -9904,6 +10051,7 @@
           <w:sz w:val="28"/>
           <w:szCs w:val="28"/>
         </w:rPr>
+        <w:lastRenderedPageBreak/>
         <w:t xml:space="preserve">Maquette </w:t>
       </w:r>
       <w:bookmarkEnd w:id="10"/>
@@ -10182,6 +10330,7 @@
           <w:sz w:val="28"/>
           <w:szCs w:val="28"/>
         </w:rPr>
+        <w:lastRenderedPageBreak/>
         <w:t>Ux</w:t>
       </w:r>
       <w:proofErr w:type="spellEnd"/>
@@ -12523,7 +12672,6 @@
           <w:sz w:val="28"/>
           <w:szCs w:val="28"/>
         </w:rPr>
-        <w:lastRenderedPageBreak/>
         <w:t xml:space="preserve">Sécurisation des </w:t>
       </w:r>
       <w:r>
@@ -14226,7 +14374,7 @@
                               <w:sz w:val="28"/>
                               <w:szCs w:val="28"/>
                             </w:rPr>
-                            <w:t>28</w:t>
+                            <w:t>7</w:t>
                           </w:r>
                           <w:r>
                             <w:rPr>
@@ -14296,7 +14444,7 @@
                         <w:sz w:val="28"/>
                         <w:szCs w:val="28"/>
                       </w:rPr>
-                      <w:t>28</w:t>
+                      <w:t>7</w:t>
                     </w:r>
                     <w:r>
                       <w:rPr>
@@ -20866,7 +21014,7 @@
   <a:extraClrSchemeLst/>
   <a:extLst>
     <a:ext uri="{05A4C25C-085E-4340-85A3-A5531E510DB2}">
-      <thm15:themeFamily xmlns="" xmlns:thm15="http://schemas.microsoft.com/office/thememl/2012/main" name="Office Theme" id="{62F939B6-93AF-4DB8-9C6B-D6C7DFDC589F}" vid="{4A3C46E8-61CC-4603-A589-7422A47A8E4A}"/>
+      <thm15:themeFamily xmlns:thm15="http://schemas.microsoft.com/office/thememl/2012/main" xmlns="" name="Office Theme" id="{62F939B6-93AF-4DB8-9C6B-D6C7DFDC589F}" vid="{4A3C46E8-61CC-4603-A589-7422A47A8E4A}"/>
     </a:ext>
   </a:extLst>
 </a:theme>
@@ -20896,7 +21044,7 @@
 </file>
 
 <file path=customXml/itemProps2.xml><?xml version="1.0" encoding="utf-8"?>
-<ds:datastoreItem xmlns:ds="http://schemas.openxmlformats.org/officeDocument/2006/customXml" ds:itemID="{7DF6AED5-6E90-45B0-85D9-AB09428EEBDD}">
+<ds:datastoreItem xmlns:ds="http://schemas.openxmlformats.org/officeDocument/2006/customXml" ds:itemID="{BA1F5ACE-0C22-4455-B98F-804D6F171B54}">
   <ds:schemaRefs>
     <ds:schemaRef ds:uri="http://schemas.openxmlformats.org/officeDocument/2006/bibliography"/>
   </ds:schemaRefs>

--- a/Dossier conception/DOSSIERDESYNTHESE_Valentin_ACEBES_MplayZ.docx
+++ b/Dossier conception/DOSSIERDESYNTHESE_Valentin_ACEBES_MplayZ.docx
@@ -5520,13 +5520,27 @@
         <w:t>Règles</w:t>
       </w:r>
       <w:r>
-        <w:t xml:space="preserve"> de base </w:t>
+        <w:t xml:space="preserve"> </w:t>
+      </w:r>
+      <w:r>
+        <w:t xml:space="preserve">adopté </w:t>
+      </w:r>
+      <w:proofErr w:type="gramStart"/>
+      <w:r>
+        <w:t xml:space="preserve">de </w:t>
+      </w:r>
+      <w:r>
+        <w:t xml:space="preserve"> </w:t>
       </w:r>
       <w:proofErr w:type="spellStart"/>
       <w:r>
+        <w:t>l’</w:t>
+      </w:r>
+      <w:r>
         <w:t>Ux</w:t>
       </w:r>
       <w:proofErr w:type="spellEnd"/>
+      <w:proofErr w:type="gramEnd"/>
       <w:r>
         <w:t xml:space="preserve"> et</w:t>
       </w:r>
@@ -5744,8 +5758,9 @@
           <w:sz w:val="28"/>
           <w:szCs w:val="28"/>
         </w:rPr>
-        <w:t xml:space="preserve">, les textes sur fond gris ... Engagé sur un choix personnel, j’ai pris la décision d’utilisé une typographie spécialisé pour les dyslexique ou les personnes avec des troubles de la lecture. Etant </w:t>
-      </w:r>
+        <w:t xml:space="preserve">, les textes sur fond gris ... Engagé sur un choix personnel, j’ai pris la décision d’utilisé une typographie spécialisé pour </w:t>
+      </w:r>
+      <w:proofErr w:type="gramStart"/>
       <w:r>
         <w:rPr>
           <w:rFonts w:asciiTheme="minorHAnsi" w:hAnsiTheme="minorHAnsi" w:cs="Aharoni"/>
@@ -5753,8 +5768,9 @@
           <w:sz w:val="28"/>
           <w:szCs w:val="28"/>
         </w:rPr>
-        <w:t xml:space="preserve">moi-même </w:t>
-      </w:r>
+        <w:t>les dyslexique</w:t>
+      </w:r>
+      <w:proofErr w:type="gramEnd"/>
       <w:r>
         <w:rPr>
           <w:rFonts w:asciiTheme="minorHAnsi" w:hAnsiTheme="minorHAnsi" w:cs="Aharoni"/>
@@ -5762,20 +5778,17 @@
           <w:sz w:val="28"/>
           <w:szCs w:val="28"/>
         </w:rPr>
-        <w:t>dyslexique, je souhaite apporté des facilitées et intégré des outils de lecture-t-elle que celui-ci.</w:t>
-      </w:r>
-    </w:p>
-    <w:p>
-      <w:pPr>
-        <w:pStyle w:val="NormalWeb"/>
-        <w:shd w:val="clear" w:color="auto" w:fill="FEFEFE"/>
+        <w:t xml:space="preserve"> ou les personnes avec des troubles de la lecture. Etant </w:t>
+      </w:r>
+      <w:r>
         <w:rPr>
           <w:rFonts w:asciiTheme="minorHAnsi" w:hAnsiTheme="minorHAnsi" w:cs="Aharoni"/>
           <w:color w:val="161615"/>
           <w:sz w:val="28"/>
           <w:szCs w:val="28"/>
         </w:rPr>
-      </w:pPr>
+        <w:t xml:space="preserve">moi-même </w:t>
+      </w:r>
       <w:r>
         <w:rPr>
           <w:rFonts w:asciiTheme="minorHAnsi" w:hAnsiTheme="minorHAnsi" w:cs="Aharoni"/>
@@ -5783,8 +5796,9 @@
           <w:sz w:val="28"/>
           <w:szCs w:val="28"/>
         </w:rPr>
-        <w:t>Voici les points a privilégiez</w:t>
-      </w:r>
+        <w:t xml:space="preserve">dyslexique, je souhaite </w:t>
+      </w:r>
+      <w:proofErr w:type="gramStart"/>
       <w:r>
         <w:rPr>
           <w:rFonts w:asciiTheme="minorHAnsi" w:hAnsiTheme="minorHAnsi" w:cs="Aharoni"/>
@@ -5792,8 +5806,59 @@
           <w:sz w:val="28"/>
           <w:szCs w:val="28"/>
         </w:rPr>
+        <w:t>apporté</w:t>
+      </w:r>
+      <w:proofErr w:type="gramEnd"/>
+      <w:r>
+        <w:rPr>
+          <w:rFonts w:asciiTheme="minorHAnsi" w:hAnsiTheme="minorHAnsi" w:cs="Aharoni"/>
+          <w:color w:val="161615"/>
+          <w:sz w:val="28"/>
+          <w:szCs w:val="28"/>
+        </w:rPr>
+        <w:t xml:space="preserve"> des facilitées et intégré des outils de lecture-t-elle que celui-ci.</w:t>
+      </w:r>
+    </w:p>
+    <w:p>
+      <w:pPr>
+        <w:pStyle w:val="NormalWeb"/>
+        <w:shd w:val="clear" w:color="auto" w:fill="FEFEFE"/>
+        <w:rPr>
+          <w:rFonts w:asciiTheme="minorHAnsi" w:hAnsiTheme="minorHAnsi" w:cs="Aharoni"/>
+          <w:color w:val="161615"/>
+          <w:sz w:val="28"/>
+          <w:szCs w:val="28"/>
+        </w:rPr>
+      </w:pPr>
+      <w:r>
+        <w:rPr>
+          <w:rFonts w:asciiTheme="minorHAnsi" w:hAnsiTheme="minorHAnsi" w:cs="Aharoni"/>
+          <w:color w:val="161615"/>
+          <w:sz w:val="28"/>
+          <w:szCs w:val="28"/>
+        </w:rPr>
+        <w:t xml:space="preserve">Voici les points a </w:t>
+      </w:r>
+      <w:proofErr w:type="gramStart"/>
+      <w:r>
+        <w:rPr>
+          <w:rFonts w:asciiTheme="minorHAnsi" w:hAnsiTheme="minorHAnsi" w:cs="Aharoni"/>
+          <w:color w:val="161615"/>
+          <w:sz w:val="28"/>
+          <w:szCs w:val="28"/>
+        </w:rPr>
+        <w:t>privilégiez</w:t>
+      </w:r>
+      <w:r>
+        <w:rPr>
+          <w:rFonts w:asciiTheme="minorHAnsi" w:hAnsiTheme="minorHAnsi" w:cs="Aharoni"/>
+          <w:color w:val="161615"/>
+          <w:sz w:val="28"/>
+          <w:szCs w:val="28"/>
+        </w:rPr>
         <w:t>:</w:t>
       </w:r>
+      <w:proofErr w:type="gramEnd"/>
     </w:p>
     <w:p>
       <w:pPr>
@@ -5940,6 +6005,7 @@
           <w:szCs w:val="28"/>
         </w:rPr>
       </w:pPr>
+      <w:proofErr w:type="gramStart"/>
       <w:r>
         <w:rPr>
           <w:rFonts w:cs="Aharoni"/>
@@ -5947,7 +6013,17 @@
           <w:sz w:val="28"/>
           <w:szCs w:val="28"/>
         </w:rPr>
-        <w:t>le soulignage des liens exclusivement</w:t>
+        <w:t>le</w:t>
+      </w:r>
+      <w:proofErr w:type="gramEnd"/>
+      <w:r>
+        <w:rPr>
+          <w:rFonts w:cs="Aharoni"/>
+          <w:color w:val="161615"/>
+          <w:sz w:val="28"/>
+          <w:szCs w:val="28"/>
+        </w:rPr>
+        <w:t xml:space="preserve"> soulignage des liens exclusivement</w:t>
       </w:r>
     </w:p>
     <w:p>
@@ -5965,6 +6041,7 @@
           <w:szCs w:val="28"/>
         </w:rPr>
       </w:pPr>
+      <w:proofErr w:type="gramStart"/>
       <w:r>
         <w:rPr>
           <w:rFonts w:cs="Aharoni"/>
@@ -5972,7 +6049,17 @@
           <w:sz w:val="28"/>
           <w:szCs w:val="28"/>
         </w:rPr>
-        <w:t>des plans de page découpés en paragraphes avec titres, sous titres</w:t>
+        <w:t>des</w:t>
+      </w:r>
+      <w:proofErr w:type="gramEnd"/>
+      <w:r>
+        <w:rPr>
+          <w:rFonts w:cs="Aharoni"/>
+          <w:color w:val="161615"/>
+          <w:sz w:val="28"/>
+          <w:szCs w:val="28"/>
+        </w:rPr>
+        <w:t xml:space="preserve"> plans de page découpés en paragraphes avec titres, sous titres</w:t>
       </w:r>
     </w:p>
     <w:p>
@@ -6351,8 +6438,19 @@
           <w:sz w:val="28"/>
           <w:szCs w:val="28"/>
         </w:rPr>
-        <w:t>sque de leur donner le tournis. Le teste à suivre : flouter légèrement une page avec Photoshop et constater ou</w:t>
-      </w:r>
+        <w:t xml:space="preserve">sque de leur donner le tournis. Le teste à suivre : flouter légèrement une page avec Photoshop et constater </w:t>
+      </w:r>
+      <w:proofErr w:type="gramStart"/>
+      <w:r>
+        <w:rPr>
+          <w:rFonts w:asciiTheme="minorHAnsi" w:hAnsiTheme="minorHAnsi" w:cs="Aharoni"/>
+          <w:color w:val="161615"/>
+          <w:sz w:val="28"/>
+          <w:szCs w:val="28"/>
+        </w:rPr>
+        <w:t>ou</w:t>
+      </w:r>
+      <w:proofErr w:type="gramEnd"/>
       <w:r>
         <w:rPr>
           <w:rFonts w:asciiTheme="minorHAnsi" w:hAnsiTheme="minorHAnsi" w:cs="Aharoni"/>
@@ -6529,63 +6627,39 @@
         </w:numPr>
         <w:rPr>
           <w:rFonts w:cs="Aharoni"/>
-          <w:sz w:val="28"/>
-          <w:szCs w:val="28"/>
-        </w:rPr>
-      </w:pPr>
-      <w:r>
-        <w:rPr>
-          <w:rFonts w:cs="Aharoni"/>
+          <w:b w:val="0"/>
+          <w:bCs w:val="0"/>
+          <w:sz w:val="28"/>
+          <w:szCs w:val="28"/>
+        </w:rPr>
+      </w:pPr>
+      <w:r>
+        <w:rPr>
+          <w:rStyle w:val="Titre2Car"/>
+          <w:b/>
+          <w:bCs/>
+        </w:rPr>
+        <w:t>Les outils utilisés pour la recherche et le développement, ont été</w:t>
+      </w:r>
+      <w:r>
+        <w:rPr>
+          <w:rFonts w:cs="Aharoni"/>
+          <w:b w:val="0"/>
+          <w:bCs w:val="0"/>
           <w:color w:val="000000"/>
           <w:sz w:val="28"/>
           <w:szCs w:val="28"/>
         </w:rPr>
-        <w:t>Les outils utilisés pour la recherche et le développement, ont été :</w:t>
-      </w:r>
-    </w:p>
-    <w:p>
-      <w:pPr>
-        <w:pStyle w:val="NormalWeb"/>
-        <w:spacing w:after="0"/>
-        <w:ind w:left="360"/>
-        <w:rPr>
-          <w:rFonts w:cs="Aharoni"/>
-          <w:sz w:val="28"/>
-          <w:szCs w:val="28"/>
-        </w:rPr>
-      </w:pPr>
-      <w:r>
-        <w:rPr>
-          <w:rFonts w:cs="Aharoni"/>
-          <w:sz w:val="28"/>
-          <w:szCs w:val="28"/>
-        </w:rPr>
-        <w:t xml:space="preserve">L’étude s’appuie sur des besoins real de joueur de jeux </w:t>
-      </w:r>
-      <w:r>
-        <w:rPr>
-          <w:rFonts w:cs="Aharoni"/>
-          <w:sz w:val="28"/>
-          <w:szCs w:val="28"/>
-        </w:rPr>
-        <w:t>vidéo</w:t>
-      </w:r>
-      <w:r>
-        <w:rPr>
-          <w:rFonts w:cs="Aharoni"/>
-          <w:sz w:val="28"/>
-          <w:szCs w:val="28"/>
-        </w:rPr>
         <w:t>.</w:t>
       </w:r>
     </w:p>
     <w:p>
       <w:pPr>
-        <w:pStyle w:val="NormalWeb"/>
-        <w:spacing w:after="0"/>
-        <w:ind w:left="360"/>
-        <w:rPr>
-          <w:rFonts w:asciiTheme="minorHAnsi" w:hAnsiTheme="minorHAnsi" w:cs="Aharoni"/>
+        <w:pStyle w:val="Titre1"/>
+        <w:rPr>
+          <w:rFonts w:cs="Aharoni"/>
+          <w:b w:val="0"/>
+          <w:bCs w:val="0"/>
           <w:sz w:val="28"/>
           <w:szCs w:val="28"/>
         </w:rPr>
@@ -6767,21 +6841,13 @@
           <w:szCs w:val="28"/>
         </w:rPr>
       </w:pPr>
-      <w:r>
+    </w:p>
+    <w:p>
+      <w:pPr>
+        <w:pStyle w:val="NormalWeb"/>
+        <w:spacing w:beforeAutospacing="0" w:after="0"/>
         <w:rPr>
           <w:rFonts w:asciiTheme="minorHAnsi" w:hAnsiTheme="minorHAnsi" w:cs="Aharoni"/>
-          <w:sz w:val="28"/>
-          <w:szCs w:val="28"/>
-        </w:rPr>
-        <w:t>Règle comparative utilisé dans les tableaux suivants :</w:t>
-      </w:r>
-    </w:p>
-    <w:p>
-      <w:pPr>
-        <w:pStyle w:val="Titre1"/>
-        <w:ind w:left="720"/>
-        <w:rPr>
-          <w:rFonts w:cs="Aharoni"/>
           <w:sz w:val="28"/>
           <w:szCs w:val="28"/>
         </w:rPr>
@@ -6823,16 +6889,7 @@
           <w:szCs w:val="28"/>
           <w:u w:val="single"/>
         </w:rPr>
-        <w:t xml:space="preserve">Les logiciels de </w:t>
-      </w:r>
-      <w:r>
-        <w:rPr>
-          <w:rFonts w:ascii="Calibri" w:hAnsi="Calibri" w:cs="Aharoni"/>
-          <w:sz w:val="28"/>
-          <w:szCs w:val="28"/>
-          <w:u w:val="single"/>
-        </w:rPr>
-        <w:t>développement :</w:t>
+        <w:t>Les logiciels de développement :</w:t>
       </w:r>
     </w:p>
     <w:p>
@@ -7229,7 +7286,27 @@
           <w:sz w:val="28"/>
           <w:szCs w:val="28"/>
         </w:rPr>
-        <w:t xml:space="preserve"> est une bibliothèque JavaScript responsable de la construction d’une hiérarchie de composants de l’interface utilisateur ou, en d’autres termes, responsable de la génération des composants de l’interface utilisateur. Il fournit un support pour front-end et côté serveur. Rappelez-vous que React.js est le V du pattern MVC, c’est donc une bibliothèque uniquement destinée à générer vos vues.</w:t>
+        <w:t xml:space="preserve"> est une bibliothèque JavaScript responsable de la construction d’une hiérarchie de composants de l’interface utilisateur ou, en d’autres termes, responsable de la génération des composants de l’interface utilisateur. Il fournit un support pour </w:t>
+      </w:r>
+      <w:proofErr w:type="spellStart"/>
+      <w:r>
+        <w:rPr>
+          <w:rFonts w:asciiTheme="minorHAnsi" w:hAnsiTheme="minorHAnsi" w:cs="Aharoni"/>
+          <w:color w:val="333333"/>
+          <w:sz w:val="28"/>
+          <w:szCs w:val="28"/>
+        </w:rPr>
+        <w:t>front-end</w:t>
+      </w:r>
+      <w:proofErr w:type="spellEnd"/>
+      <w:r>
+        <w:rPr>
+          <w:rFonts w:asciiTheme="minorHAnsi" w:hAnsiTheme="minorHAnsi" w:cs="Aharoni"/>
+          <w:color w:val="333333"/>
+          <w:sz w:val="28"/>
+          <w:szCs w:val="28"/>
+        </w:rPr>
+        <w:t xml:space="preserve"> et côté serveur. Rappelez-vous que React.js est le V du pattern MVC, c’est donc une bibliothèque uniquement destinée à générer vos vues.</w:t>
       </w:r>
     </w:p>
     <w:p>
@@ -7658,8 +7735,9 @@
           <w:sz w:val="28"/>
           <w:szCs w:val="28"/>
         </w:rPr>
-        <w:t>AVANTAGES DE REACT</w:t>
-      </w:r>
+        <w:t xml:space="preserve">AVANTAGES DE </w:t>
+      </w:r>
+      <w:proofErr w:type="gramStart"/>
       <w:r>
         <w:rPr>
           <w:rFonts w:asciiTheme="minorHAnsi" w:hAnsiTheme="minorHAnsi" w:cs="Aharoni"/>
@@ -7670,7 +7748,20 @@
           <w:sz w:val="28"/>
           <w:szCs w:val="28"/>
         </w:rPr>
-        <w:t xml:space="preserve"> , METEOR ,  NODE.JS</w:t>
+        <w:t>REACT ,</w:t>
+      </w:r>
+      <w:proofErr w:type="gramEnd"/>
+      <w:r>
+        <w:rPr>
+          <w:rFonts w:asciiTheme="minorHAnsi" w:hAnsiTheme="minorHAnsi" w:cs="Aharoni"/>
+          <w:b/>
+          <w:bCs/>
+          <w:caps/>
+          <w:color w:val="333333"/>
+          <w:sz w:val="28"/>
+          <w:szCs w:val="28"/>
+        </w:rPr>
+        <w:t xml:space="preserve"> METEOR ,  NODE.JS</w:t>
       </w:r>
     </w:p>
     <w:p>
@@ -7742,7 +7833,27 @@
           <w:szCs w:val="28"/>
         </w:rPr>
         <w:lastRenderedPageBreak/>
-        <w:t xml:space="preserve">rafraîchissement partiel du DOM était juste une bonne solution. Au final, cela augmente les performances et accélère la programmation. Vous pouvez réutiliser des composants de code dans </w:t>
+        <w:t xml:space="preserve">rafraîchissement partiel du DOM était juste une bonne solution. </w:t>
+      </w:r>
+      <w:proofErr w:type="gramStart"/>
+      <w:r>
+        <w:rPr>
+          <w:rFonts w:asciiTheme="minorHAnsi" w:hAnsiTheme="minorHAnsi" w:cs="Aharoni"/>
+          <w:color w:val="333333"/>
+          <w:sz w:val="28"/>
+          <w:szCs w:val="28"/>
+        </w:rPr>
+        <w:t>Au final</w:t>
+      </w:r>
+      <w:proofErr w:type="gramEnd"/>
+      <w:r>
+        <w:rPr>
+          <w:rFonts w:asciiTheme="minorHAnsi" w:hAnsiTheme="minorHAnsi" w:cs="Aharoni"/>
+          <w:color w:val="333333"/>
+          <w:sz w:val="28"/>
+          <w:szCs w:val="28"/>
+        </w:rPr>
+        <w:t xml:space="preserve">, cela augmente les performances et accélère la programmation. Vous pouvez réutiliser des composants de code dans </w:t>
       </w:r>
       <w:proofErr w:type="spellStart"/>
       <w:r>
@@ -7966,25 +8077,7 @@
           <w:szCs w:val="28"/>
           <w:u w:val="single"/>
         </w:rPr>
-        <w:t>Environnement</w:t>
-      </w:r>
-      <w:r>
-        <w:rPr>
-          <w:rFonts w:ascii="Calibri" w:hAnsi="Calibri" w:cs="Aharoni"/>
-          <w:sz w:val="28"/>
-          <w:szCs w:val="28"/>
-          <w:u w:val="single"/>
-        </w:rPr>
-        <w:t xml:space="preserve"> de </w:t>
-      </w:r>
-      <w:r>
-        <w:rPr>
-          <w:rFonts w:ascii="Calibri" w:hAnsi="Calibri" w:cs="Aharoni"/>
-          <w:sz w:val="28"/>
-          <w:szCs w:val="28"/>
-          <w:u w:val="single"/>
-        </w:rPr>
-        <w:t>développement :</w:t>
+        <w:t>Environnement de développement :</w:t>
       </w:r>
     </w:p>
     <w:p>
@@ -8008,10 +8101,7 @@
       </w:pPr>
       <w:bookmarkStart w:id="14" w:name="_Toc52979068"/>
       <w:r>
-        <w:t xml:space="preserve">Tools de </w:t>
-      </w:r>
-      <w:r>
-        <w:t>design :</w:t>
+        <w:t>Tools de design :</w:t>
       </w:r>
       <w:bookmarkEnd w:id="14"/>
     </w:p>
@@ -8271,10 +8361,7 @@
       </w:pPr>
       <w:bookmarkStart w:id="15" w:name="_Toc52979069"/>
       <w:r>
-        <w:t xml:space="preserve">Environnement de </w:t>
-      </w:r>
-      <w:r>
-        <w:t>travail :</w:t>
+        <w:t>Environnement de travail :</w:t>
       </w:r>
       <w:bookmarkEnd w:id="15"/>
     </w:p>
@@ -8307,31 +8394,7 @@
           <w:sz w:val="28"/>
           <w:szCs w:val="28"/>
         </w:rPr>
-        <w:t xml:space="preserve">Ordinateur disponible </w:t>
-      </w:r>
-      <w:r>
-        <w:rPr>
-          <w:rFonts w:ascii="Calibri" w:hAnsi="Calibri" w:cs="Aharoni"/>
-          <w:sz w:val="28"/>
-          <w:szCs w:val="28"/>
-        </w:rPr>
-        <w:t>à</w:t>
-      </w:r>
-      <w:r>
-        <w:rPr>
-          <w:rFonts w:ascii="Calibri" w:hAnsi="Calibri" w:cs="Aharoni"/>
-          <w:sz w:val="28"/>
-          <w:szCs w:val="28"/>
-        </w:rPr>
-        <w:t xml:space="preserve"> l'école </w:t>
-      </w:r>
-      <w:r>
-        <w:rPr>
-          <w:rFonts w:ascii="Calibri" w:hAnsi="Calibri" w:cs="Aharoni"/>
-          <w:sz w:val="28"/>
-          <w:szCs w:val="28"/>
-        </w:rPr>
-        <w:t>Ariès</w:t>
+        <w:t>Ordinateur disponible à l'école Ariès</w:t>
       </w:r>
     </w:p>
     <w:p>
@@ -9053,13 +9116,22 @@
     <w:p>
       <w:pPr>
         <w:pStyle w:val="NormalWeb"/>
-        <w:spacing w:after="0"/>
-        <w:rPr>
-          <w:rFonts w:ascii="Calibri" w:hAnsi="Calibri" w:cs="Aharoni"/>
-          <w:color w:val="000000"/>
-          <w:sz w:val="28"/>
-          <w:szCs w:val="28"/>
-          <w:shd w:val="clear" w:color="auto" w:fill="FFFFFF"/>
+        <w:spacing w:beforeAutospacing="0" w:after="0"/>
+        <w:rPr>
+          <w:rFonts w:asciiTheme="minorHAnsi" w:hAnsiTheme="minorHAnsi" w:cs="Aharoni"/>
+          <w:sz w:val="28"/>
+          <w:szCs w:val="28"/>
+        </w:rPr>
+      </w:pPr>
+    </w:p>
+    <w:p>
+      <w:pPr>
+        <w:pStyle w:val="NormalWeb"/>
+        <w:spacing w:beforeAutospacing="0" w:after="0"/>
+        <w:rPr>
+          <w:rFonts w:asciiTheme="minorHAnsi" w:hAnsiTheme="minorHAnsi" w:cs="Aharoni"/>
+          <w:sz w:val="28"/>
+          <w:szCs w:val="28"/>
         </w:rPr>
       </w:pPr>
     </w:p>
@@ -9073,7 +9145,7 @@
       </w:pPr>
       <w:bookmarkStart w:id="17" w:name="_Toc52979071"/>
       <w:r>
-        <w:t>Charte graphique avec Logo</w:t>
+        <w:t>Charte graphique</w:t>
       </w:r>
       <w:bookmarkEnd w:id="17"/>
     </w:p>
@@ -9971,8 +10043,8 @@
           <w:szCs w:val="28"/>
         </w:rPr>
       </w:pPr>
-      <w:bookmarkStart w:id="25" w:name="_Toc52979079"/>
-      <w:bookmarkStart w:id="26" w:name="_Toc52979081"/>
+      <w:bookmarkStart w:id="25" w:name="_Toc52979081"/>
+      <w:bookmarkStart w:id="26" w:name="_Toc52979079"/>
       <w:r>
         <w:rPr>
           <w:rFonts w:cs="Aharoni"/>
@@ -9981,7 +10053,7 @@
         </w:rPr>
         <w:t>Prototypage Bureau et Mobile</w:t>
       </w:r>
-      <w:bookmarkEnd w:id="26"/>
+      <w:bookmarkEnd w:id="25"/>
       <w:r>
         <w:rPr>
           <w:rFonts w:cs="Aharoni"/>
@@ -10574,7 +10646,7 @@
         </w:rPr>
         <w:t>Présentation base de données</w:t>
       </w:r>
-      <w:bookmarkEnd w:id="25"/>
+      <w:bookmarkEnd w:id="26"/>
       <w:r>
         <w:rPr>
           <w:rFonts w:cs="Aharoni"/>
@@ -11603,8 +11675,8 @@
           <w:szCs w:val="28"/>
         </w:rPr>
       </w:pPr>
-      <w:bookmarkStart w:id="28" w:name="_Toc52979084"/>
-      <w:bookmarkStart w:id="29" w:name="_Toc52979086"/>
+      <w:bookmarkStart w:id="28" w:name="_Toc52979086"/>
+      <w:bookmarkStart w:id="29" w:name="_Toc52979084"/>
       <w:r>
         <w:rPr>
           <w:rFonts w:cs="Aharoni"/>
@@ -11613,7 +11685,7 @@
         </w:rPr>
         <w:t>Sécurisation</w:t>
       </w:r>
-      <w:bookmarkEnd w:id="29"/>
+      <w:bookmarkEnd w:id="28"/>
     </w:p>
     <w:p>
       <w:pPr>
@@ -11841,7 +11913,7 @@
         </w:rPr>
         <w:t>Description des principales fonctionnalités</w:t>
       </w:r>
-      <w:bookmarkEnd w:id="28"/>
+      <w:bookmarkEnd w:id="29"/>
       <w:r>
         <w:rPr>
           <w:rFonts w:cs="Aharoni"/>
@@ -13917,17 +13989,19 @@
   <w:abstractNum w:abstractNumId="0" w15:restartNumberingAfterBreak="0">
     <w:nsid w:val="02B63062"/>
     <w:multiLevelType w:val="hybridMultilevel"/>
-    <w:tmpl w:val="91AE5842"/>
-    <w:lvl w:ilvl="0" w:tplc="040C0011">
+    <w:tmpl w:val="E2CE73C8"/>
+    <w:lvl w:ilvl="0" w:tplc="32820D3C">
       <w:start w:val="1"/>
       <w:numFmt w:val="decimal"/>
       <w:lvlText w:val="%1)"/>
       <w:lvlJc w:val="left"/>
       <w:pPr>
-        <w:ind w:left="720" w:hanging="360"/>
+        <w:ind w:left="1211" w:hanging="360"/>
       </w:pPr>
       <w:rPr>
         <w:rFonts w:hint="default"/>
+        <w:b/>
+        <w:bCs/>
       </w:rPr>
     </w:lvl>
     <w:lvl w:ilvl="1" w:tplc="040C0019" w:tentative="1">
@@ -13936,7 +14010,7 @@
       <w:lvlText w:val="%2."/>
       <w:lvlJc w:val="left"/>
       <w:pPr>
-        <w:ind w:left="1440" w:hanging="360"/>
+        <w:ind w:left="1931" w:hanging="360"/>
       </w:pPr>
     </w:lvl>
     <w:lvl w:ilvl="2" w:tplc="040C001B" w:tentative="1">
@@ -13945,7 +14019,7 @@
       <w:lvlText w:val="%3."/>
       <w:lvlJc w:val="right"/>
       <w:pPr>
-        <w:ind w:left="2160" w:hanging="180"/>
+        <w:ind w:left="2651" w:hanging="180"/>
       </w:pPr>
     </w:lvl>
     <w:lvl w:ilvl="3" w:tplc="040C000F" w:tentative="1">
@@ -13954,7 +14028,7 @@
       <w:lvlText w:val="%4."/>
       <w:lvlJc w:val="left"/>
       <w:pPr>
-        <w:ind w:left="2880" w:hanging="360"/>
+        <w:ind w:left="3371" w:hanging="360"/>
       </w:pPr>
     </w:lvl>
     <w:lvl w:ilvl="4" w:tplc="040C0019" w:tentative="1">
@@ -13963,7 +14037,7 @@
       <w:lvlText w:val="%5."/>
       <w:lvlJc w:val="left"/>
       <w:pPr>
-        <w:ind w:left="3600" w:hanging="360"/>
+        <w:ind w:left="4091" w:hanging="360"/>
       </w:pPr>
     </w:lvl>
     <w:lvl w:ilvl="5" w:tplc="040C001B" w:tentative="1">
@@ -13972,7 +14046,7 @@
       <w:lvlText w:val="%6."/>
       <w:lvlJc w:val="right"/>
       <w:pPr>
-        <w:ind w:left="4320" w:hanging="180"/>
+        <w:ind w:left="4811" w:hanging="180"/>
       </w:pPr>
     </w:lvl>
     <w:lvl w:ilvl="6" w:tplc="040C000F" w:tentative="1">
@@ -13981,7 +14055,7 @@
       <w:lvlText w:val="%7."/>
       <w:lvlJc w:val="left"/>
       <w:pPr>
-        <w:ind w:left="5040" w:hanging="360"/>
+        <w:ind w:left="5531" w:hanging="360"/>
       </w:pPr>
     </w:lvl>
     <w:lvl w:ilvl="7" w:tplc="040C0019" w:tentative="1">
@@ -13990,7 +14064,7 @@
       <w:lvlText w:val="%8."/>
       <w:lvlJc w:val="left"/>
       <w:pPr>
-        <w:ind w:left="5760" w:hanging="360"/>
+        <w:ind w:left="6251" w:hanging="360"/>
       </w:pPr>
     </w:lvl>
     <w:lvl w:ilvl="8" w:tplc="040C001B" w:tentative="1">
@@ -13999,7 +14073,7 @@
       <w:lvlText w:val="%9."/>
       <w:lvlJc w:val="right"/>
       <w:pPr>
-        <w:ind w:left="6480" w:hanging="180"/>
+        <w:ind w:left="6971" w:hanging="180"/>
       </w:pPr>
     </w:lvl>
   </w:abstractNum>

--- a/Dossier conception/DOSSIERDESYNTHESE_Valentin_ACEBES_MplayZ.docx
+++ b/Dossier conception/DOSSIERDESYNTHESE_Valentin_ACEBES_MplayZ.docx
@@ -9425,28 +9425,6 @@
     </w:p>
     <w:p>
       <w:pPr>
-        <w:pStyle w:val="NormalWeb"/>
-        <w:spacing w:after="0"/>
-        <w:rPr>
-          <w:rFonts w:cs="Aharoni"/>
-          <w:sz w:val="28"/>
-          <w:szCs w:val="28"/>
-        </w:rPr>
-      </w:pPr>
-    </w:p>
-    <w:p>
-      <w:pPr>
-        <w:pStyle w:val="NormalWeb"/>
-        <w:spacing w:after="0"/>
-        <w:rPr>
-          <w:rFonts w:cs="Aharoni"/>
-          <w:sz w:val="28"/>
-          <w:szCs w:val="28"/>
-        </w:rPr>
-      </w:pPr>
-    </w:p>
-    <w:p>
-      <w:pPr>
         <w:pStyle w:val="Titre1"/>
         <w:numPr>
           <w:ilvl w:val="0"/>
@@ -9455,7 +9433,6 @@
       </w:pPr>
       <w:bookmarkStart w:id="18" w:name="_Toc52979072"/>
       <w:r>
-        <w:lastRenderedPageBreak/>
         <w:t xml:space="preserve">Maquette </w:t>
       </w:r>
       <w:r>
@@ -9489,6 +9466,7 @@
           <w:sz w:val="28"/>
           <w:szCs w:val="28"/>
         </w:rPr>
+        <w:lastRenderedPageBreak/>
         <w:t>Persona</w:t>
       </w:r>
       <w:bookmarkEnd w:id="19"/>
@@ -9527,15 +9505,59 @@
           <w:szCs w:val="28"/>
         </w:rPr>
       </w:pPr>
-    </w:p>
-    <w:p>
-      <w:pPr>
-        <w:rPr>
-          <w:rFonts w:cs="Aharoni"/>
-          <w:sz w:val="28"/>
-          <w:szCs w:val="28"/>
-        </w:rPr>
-      </w:pPr>
+      <w:r>
+        <w:rPr>
+          <w:noProof/>
+        </w:rPr>
+        <w:drawing>
+          <wp:inline distT="0" distB="0" distL="0" distR="0" wp14:anchorId="13D879A3" wp14:editId="5ADE86C2">
+            <wp:extent cx="5953125" cy="6830323"/>
+            <wp:effectExtent l="0" t="0" r="0" b="8890"/>
+            <wp:docPr id="1" name="Image 1"/>
+            <wp:cNvGraphicFramePr>
+              <a:graphicFrameLocks xmlns:a="http://schemas.openxmlformats.org/drawingml/2006/main" noChangeAspect="1"/>
+            </wp:cNvGraphicFramePr>
+            <a:graphic xmlns:a="http://schemas.openxmlformats.org/drawingml/2006/main">
+              <a:graphicData uri="http://schemas.openxmlformats.org/drawingml/2006/picture">
+                <pic:pic xmlns:pic="http://schemas.openxmlformats.org/drawingml/2006/picture">
+                  <pic:nvPicPr>
+                    <pic:cNvPr id="0" name="Picture 1"/>
+                    <pic:cNvPicPr>
+                      <a:picLocks noChangeAspect="1" noChangeArrowheads="1"/>
+                    </pic:cNvPicPr>
+                  </pic:nvPicPr>
+                  <pic:blipFill>
+                    <a:blip r:embed="rId20">
+                      <a:extLst>
+                        <a:ext uri="{28A0092B-C50C-407E-A947-70E740481C1C}">
+                          <a14:useLocalDpi xmlns:a14="http://schemas.microsoft.com/office/drawing/2010/main" val="0"/>
+                        </a:ext>
+                      </a:extLst>
+                    </a:blip>
+                    <a:srcRect/>
+                    <a:stretch>
+                      <a:fillRect/>
+                    </a:stretch>
+                  </pic:blipFill>
+                  <pic:spPr bwMode="auto">
+                    <a:xfrm>
+                      <a:off x="0" y="0"/>
+                      <a:ext cx="5962988" cy="6841639"/>
+                    </a:xfrm>
+                    <a:prstGeom prst="rect">
+                      <a:avLst/>
+                    </a:prstGeom>
+                    <a:noFill/>
+                    <a:ln>
+                      <a:noFill/>
+                    </a:ln>
+                  </pic:spPr>
+                </pic:pic>
+              </a:graphicData>
+            </a:graphic>
+          </wp:inline>
+        </w:drawing>
+      </w:r>
     </w:p>
     <w:p>
       <w:pPr>
@@ -9556,14 +9578,13 @@
           <w:numId w:val="3"/>
         </w:numPr>
       </w:pPr>
-      <w:bookmarkStart w:id="21" w:name="_Toc52979075"/>
-      <w:proofErr w:type="spellStart"/>
-      <w:r>
-        <w:t>Ux</w:t>
-      </w:r>
-      <w:proofErr w:type="spellEnd"/>
-      <w:r>
-        <w:t xml:space="preserve"> utilisateur primaire</w:t>
+      <w:bookmarkStart w:id="21" w:name="_Toc52979076"/>
+      <w:r>
+        <w:lastRenderedPageBreak/>
+        <w:t>Persona</w:t>
+      </w:r>
+      <w:r>
+        <w:t xml:space="preserve"> Secondaire</w:t>
       </w:r>
       <w:bookmarkEnd w:id="21"/>
     </w:p>
@@ -9588,6 +9609,73 @@
           <w:szCs w:val="28"/>
         </w:rPr>
       </w:pPr>
+    </w:p>
+    <w:p>
+      <w:pPr>
+        <w:pStyle w:val="NormalWeb"/>
+        <w:spacing w:after="0"/>
+        <w:rPr>
+          <w:rFonts w:cs="Aharoni"/>
+          <w:sz w:val="28"/>
+          <w:szCs w:val="28"/>
+        </w:rPr>
+      </w:pPr>
+      <w:r>
+        <w:rPr>
+          <w:rFonts w:cs="Aharoni"/>
+          <w:noProof/>
+          <w:sz w:val="28"/>
+          <w:szCs w:val="28"/>
+        </w:rPr>
+        <w:drawing>
+          <wp:inline distT="0" distB="0" distL="0" distR="0" wp14:anchorId="1FA1AE3E" wp14:editId="7C97266B">
+            <wp:extent cx="6210300" cy="6765525"/>
+            <wp:effectExtent l="0" t="0" r="0" b="0"/>
+            <wp:docPr id="2" name="Image 2"/>
+            <wp:cNvGraphicFramePr>
+              <a:graphicFrameLocks xmlns:a="http://schemas.openxmlformats.org/drawingml/2006/main" noChangeAspect="1"/>
+            </wp:cNvGraphicFramePr>
+            <a:graphic xmlns:a="http://schemas.openxmlformats.org/drawingml/2006/main">
+              <a:graphicData uri="http://schemas.openxmlformats.org/drawingml/2006/picture">
+                <pic:pic xmlns:pic="http://schemas.openxmlformats.org/drawingml/2006/picture">
+                  <pic:nvPicPr>
+                    <pic:cNvPr id="0" name="Picture 2"/>
+                    <pic:cNvPicPr>
+                      <a:picLocks noChangeAspect="1" noChangeArrowheads="1"/>
+                    </pic:cNvPicPr>
+                  </pic:nvPicPr>
+                  <pic:blipFill>
+                    <a:blip r:embed="rId21">
+                      <a:extLst>
+                        <a:ext uri="{28A0092B-C50C-407E-A947-70E740481C1C}">
+                          <a14:useLocalDpi xmlns:a14="http://schemas.microsoft.com/office/drawing/2010/main" val="0"/>
+                        </a:ext>
+                      </a:extLst>
+                    </a:blip>
+                    <a:srcRect/>
+                    <a:stretch>
+                      <a:fillRect/>
+                    </a:stretch>
+                  </pic:blipFill>
+                  <pic:spPr bwMode="auto">
+                    <a:xfrm>
+                      <a:off x="0" y="0"/>
+                      <a:ext cx="6217621" cy="6773500"/>
+                    </a:xfrm>
+                    <a:prstGeom prst="rect">
+                      <a:avLst/>
+                    </a:prstGeom>
+                    <a:noFill/>
+                    <a:ln>
+                      <a:noFill/>
+                    </a:ln>
+                  </pic:spPr>
+                </pic:pic>
+              </a:graphicData>
+            </a:graphic>
+          </wp:inline>
+        </w:drawing>
+      </w:r>
     </w:p>
     <w:p>
       <w:pPr>
@@ -9641,110 +9729,16 @@
           <w:numId w:val="3"/>
         </w:numPr>
       </w:pPr>
-      <w:bookmarkStart w:id="22" w:name="_Toc52979076"/>
-      <w:r>
-        <w:t>Persona</w:t>
-      </w:r>
-      <w:r>
-        <w:t xml:space="preserve"> Secondaire</w:t>
+      <w:bookmarkStart w:id="22" w:name="_Toc52979077"/>
+      <w:proofErr w:type="spellStart"/>
+      <w:r>
+        <w:t>Ux</w:t>
       </w:r>
       <w:bookmarkEnd w:id="22"/>
-    </w:p>
-    <w:p>
-      <w:pPr>
-        <w:pStyle w:val="NormalWeb"/>
-        <w:spacing w:after="0"/>
-        <w:rPr>
-          <w:rFonts w:cs="Aharoni"/>
-          <w:sz w:val="28"/>
-          <w:szCs w:val="28"/>
-        </w:rPr>
-      </w:pPr>
-    </w:p>
-    <w:p>
-      <w:pPr>
-        <w:pStyle w:val="NormalWeb"/>
-        <w:spacing w:after="0"/>
-        <w:rPr>
-          <w:rFonts w:cs="Aharoni"/>
-          <w:sz w:val="28"/>
-          <w:szCs w:val="28"/>
-        </w:rPr>
-      </w:pPr>
-    </w:p>
-    <w:p>
-      <w:pPr>
-        <w:pStyle w:val="NormalWeb"/>
-        <w:spacing w:after="0"/>
-        <w:rPr>
-          <w:rFonts w:cs="Aharoni"/>
-          <w:sz w:val="28"/>
-          <w:szCs w:val="28"/>
-        </w:rPr>
-      </w:pPr>
-    </w:p>
-    <w:p>
-      <w:pPr>
-        <w:pStyle w:val="NormalWeb"/>
-        <w:spacing w:after="0"/>
-        <w:rPr>
-          <w:rFonts w:cs="Aharoni"/>
-          <w:sz w:val="28"/>
-          <w:szCs w:val="28"/>
-        </w:rPr>
-      </w:pPr>
-    </w:p>
-    <w:p>
-      <w:pPr>
-        <w:pStyle w:val="NormalWeb"/>
-        <w:spacing w:after="0"/>
-        <w:rPr>
-          <w:rFonts w:cs="Aharoni"/>
-          <w:sz w:val="28"/>
-          <w:szCs w:val="28"/>
-        </w:rPr>
-      </w:pPr>
-    </w:p>
-    <w:p>
-      <w:pPr>
-        <w:pStyle w:val="NormalWeb"/>
-        <w:spacing w:after="0"/>
-        <w:rPr>
-          <w:rFonts w:cs="Aharoni"/>
-          <w:sz w:val="28"/>
-          <w:szCs w:val="28"/>
-        </w:rPr>
-      </w:pPr>
-    </w:p>
-    <w:p>
-      <w:pPr>
-        <w:pStyle w:val="NormalWeb"/>
-        <w:spacing w:after="0"/>
-        <w:rPr>
-          <w:rFonts w:cs="Aharoni"/>
-          <w:sz w:val="28"/>
-          <w:szCs w:val="28"/>
-        </w:rPr>
-      </w:pPr>
-    </w:p>
-    <w:p>
-      <w:pPr>
-        <w:pStyle w:val="Titre2"/>
-        <w:numPr>
-          <w:ilvl w:val="1"/>
-          <w:numId w:val="3"/>
-        </w:numPr>
-      </w:pPr>
-      <w:bookmarkStart w:id="23" w:name="_Toc52979077"/>
-      <w:proofErr w:type="spellStart"/>
-      <w:r>
-        <w:t>Ux</w:t>
-      </w:r>
       <w:proofErr w:type="spellEnd"/>
       <w:r>
-        <w:t xml:space="preserve"> utilisateur secondaire</w:t>
-      </w:r>
-      <w:bookmarkEnd w:id="23"/>
+        <w:t xml:space="preserve"> des utilisateurs</w:t>
+      </w:r>
     </w:p>
     <w:p>
       <w:pPr>
@@ -9791,7 +9785,7 @@
           <w:szCs w:val="28"/>
         </w:rPr>
       </w:pPr>
-      <w:bookmarkStart w:id="24" w:name="_Toc52979078"/>
+      <w:bookmarkStart w:id="23" w:name="_Toc52979078"/>
       <w:r>
         <w:rPr>
           <w:rFonts w:cs="Aharoni"/>
@@ -9800,7 +9794,7 @@
         </w:rPr>
         <w:t>Zoning des fonctionnalités</w:t>
       </w:r>
-      <w:bookmarkEnd w:id="24"/>
+      <w:bookmarkEnd w:id="23"/>
     </w:p>
     <w:p>
       <w:pPr>
@@ -10043,8 +10037,8 @@
           <w:szCs w:val="28"/>
         </w:rPr>
       </w:pPr>
-      <w:bookmarkStart w:id="25" w:name="_Toc52979081"/>
-      <w:bookmarkStart w:id="26" w:name="_Toc52979079"/>
+      <w:bookmarkStart w:id="24" w:name="_Toc52979081"/>
+      <w:bookmarkStart w:id="25" w:name="_Toc52979079"/>
       <w:r>
         <w:rPr>
           <w:rFonts w:cs="Aharoni"/>
@@ -10053,7 +10047,7 @@
         </w:rPr>
         <w:t>Prototypage Bureau et Mobile</w:t>
       </w:r>
-      <w:bookmarkEnd w:id="25"/>
+      <w:bookmarkEnd w:id="24"/>
       <w:r>
         <w:rPr>
           <w:rFonts w:cs="Aharoni"/>
@@ -10646,7 +10640,7 @@
         </w:rPr>
         <w:t>Présentation base de données</w:t>
       </w:r>
-      <w:bookmarkEnd w:id="26"/>
+      <w:bookmarkEnd w:id="25"/>
       <w:r>
         <w:rPr>
           <w:rFonts w:cs="Aharoni"/>
@@ -10679,14 +10673,14 @@
       <w:r>
         <w:t xml:space="preserve"> </w:t>
       </w:r>
-      <w:bookmarkStart w:id="27" w:name="_Toc52979080"/>
+      <w:bookmarkStart w:id="26" w:name="_Toc52979080"/>
       <w:r>
         <w:t>Présentation des données</w:t>
       </w:r>
       <w:r>
         <w:t> :</w:t>
       </w:r>
-      <w:bookmarkEnd w:id="27"/>
+      <w:bookmarkEnd w:id="26"/>
     </w:p>
     <w:p>
       <w:pPr>
@@ -11398,7 +11392,6 @@
           <w:sz w:val="28"/>
           <w:szCs w:val="28"/>
         </w:rPr>
-        <w:lastRenderedPageBreak/>
         <w:t>Account</w:t>
       </w:r>
       <w:proofErr w:type="spellEnd"/>
@@ -11675,8 +11668,8 @@
           <w:szCs w:val="28"/>
         </w:rPr>
       </w:pPr>
-      <w:bookmarkStart w:id="28" w:name="_Toc52979086"/>
-      <w:bookmarkStart w:id="29" w:name="_Toc52979084"/>
+      <w:bookmarkStart w:id="27" w:name="_Toc52979086"/>
+      <w:bookmarkStart w:id="28" w:name="_Toc52979084"/>
       <w:r>
         <w:rPr>
           <w:rFonts w:cs="Aharoni"/>
@@ -11685,7 +11678,7 @@
         </w:rPr>
         <w:t>Sécurisation</w:t>
       </w:r>
-      <w:bookmarkEnd w:id="28"/>
+      <w:bookmarkEnd w:id="27"/>
     </w:p>
     <w:p>
       <w:pPr>
@@ -11913,7 +11906,7 @@
         </w:rPr>
         <w:t>Description des principales fonctionnalités</w:t>
       </w:r>
-      <w:bookmarkEnd w:id="29"/>
+      <w:bookmarkEnd w:id="28"/>
       <w:r>
         <w:rPr>
           <w:rFonts w:cs="Aharoni"/>
@@ -12217,7 +12210,7 @@
           <w:szCs w:val="28"/>
         </w:rPr>
       </w:pPr>
-      <w:bookmarkStart w:id="30" w:name="_Toc52979085"/>
+      <w:bookmarkStart w:id="29" w:name="_Toc52979085"/>
       <w:r>
         <w:rPr>
           <w:rFonts w:cs="Aharoni"/>
@@ -12226,7 +12219,7 @@
         </w:rPr>
         <w:t>Contraintes techniques</w:t>
       </w:r>
-      <w:bookmarkEnd w:id="30"/>
+      <w:bookmarkEnd w:id="29"/>
     </w:p>
     <w:p>
       <w:pPr>
@@ -12498,7 +12491,7 @@
           <w:szCs w:val="28"/>
         </w:rPr>
       </w:pPr>
-      <w:bookmarkStart w:id="31" w:name="_Toc52979089"/>
+      <w:bookmarkStart w:id="30" w:name="_Toc52979089"/>
       <w:r>
         <w:rPr>
           <w:rFonts w:cs="Aharoni"/>
@@ -12507,7 +12500,7 @@
         </w:rPr>
         <w:t>CSS</w:t>
       </w:r>
-      <w:bookmarkEnd w:id="31"/>
+      <w:bookmarkEnd w:id="30"/>
       <w:r>
         <w:rPr>
           <w:rFonts w:cs="Aharoni"/>
@@ -12567,7 +12560,7 @@
           <w:szCs w:val="28"/>
         </w:rPr>
       </w:pPr>
-      <w:bookmarkStart w:id="32" w:name="_Toc52979091"/>
+      <w:bookmarkStart w:id="31" w:name="_Toc52979091"/>
       <w:r>
         <w:rPr>
           <w:rFonts w:cs="Aharoni"/>
@@ -12576,7 +12569,7 @@
         </w:rPr>
         <w:t>Projection du site</w:t>
       </w:r>
-      <w:bookmarkEnd w:id="32"/>
+      <w:bookmarkEnd w:id="31"/>
     </w:p>
     <w:p>
       <w:pPr>
@@ -12904,7 +12897,7 @@
           <w:szCs w:val="28"/>
         </w:rPr>
       </w:pPr>
-      <w:bookmarkStart w:id="33" w:name="_Toc52979092"/>
+      <w:bookmarkStart w:id="32" w:name="_Toc52979092"/>
       <w:r>
         <w:rPr>
           <w:rFonts w:cs="Aharoni"/>
@@ -12913,7 +12906,7 @@
         </w:rPr>
         <w:t>Conclusion</w:t>
       </w:r>
-      <w:bookmarkEnd w:id="33"/>
+      <w:bookmarkEnd w:id="32"/>
     </w:p>
     <w:p>
       <w:pPr>
@@ -13183,7 +13176,7 @@
           <w:szCs w:val="28"/>
         </w:rPr>
       </w:pPr>
-      <w:bookmarkStart w:id="34" w:name="_Toc52979093"/>
+      <w:bookmarkStart w:id="33" w:name="_Toc52979093"/>
       <w:r>
         <w:rPr>
           <w:rFonts w:cs="Aharoni"/>
@@ -13192,7 +13185,7 @@
         </w:rPr>
         <w:t>Remerciements</w:t>
       </w:r>
-      <w:bookmarkEnd w:id="34"/>
+      <w:bookmarkEnd w:id="33"/>
     </w:p>
     <w:p>
       <w:pPr>
@@ -13462,7 +13455,7 @@
           <w:szCs w:val="28"/>
         </w:rPr>
       </w:pPr>
-      <w:bookmarkStart w:id="35" w:name="_Toc52979094"/>
+      <w:bookmarkStart w:id="34" w:name="_Toc52979094"/>
       <w:r>
         <w:rPr>
           <w:rFonts w:cs="Aharoni"/>
@@ -13471,7 +13464,7 @@
         </w:rPr>
         <w:t>Annexe</w:t>
       </w:r>
-      <w:bookmarkEnd w:id="35"/>
+      <w:bookmarkEnd w:id="34"/>
     </w:p>
     <w:p>
       <w:pPr>
@@ -13494,8 +13487,8 @@
       </w:pPr>
     </w:p>
     <w:sectPr>
-      <w:headerReference w:type="default" r:id="rId20"/>
-      <w:footerReference w:type="default" r:id="rId21"/>
+      <w:headerReference w:type="default" r:id="rId22"/>
+      <w:footerReference w:type="default" r:id="rId23"/>
       <w:pgSz w:w="11906" w:h="16838"/>
       <w:pgMar w:top="1417" w:right="1417" w:bottom="1417" w:left="1417" w:header="567" w:footer="624" w:gutter="0"/>
       <w:cols w:space="708"/>

--- a/Dossier conception/DOSSIERDESYNTHESE_Valentin_ACEBES_MplayZ.docx
+++ b/Dossier conception/DOSSIERDESYNTHESE_Valentin_ACEBES_MplayZ.docx
@@ -1,6 +1,6 @@
 
 <file path=word/document.xml><?xml version="1.0" encoding="utf-8"?>
-<w:document xmlns:wpc="http://schemas.microsoft.com/office/word/2010/wordprocessingCanvas" xmlns:cx="http://schemas.microsoft.com/office/drawing/2014/chartex" xmlns:cx1="http://schemas.microsoft.com/office/drawing/2015/9/8/chartex" xmlns:cx2="http://schemas.microsoft.com/office/drawing/2015/10/21/chartex" xmlns:cx3="http://schemas.microsoft.com/office/drawing/2016/5/9/chartex" xmlns:cx4="http://schemas.microsoft.com/office/drawing/2016/5/10/chartex" xmlns:cx5="http://schemas.microsoft.com/office/drawing/2016/5/11/chartex" xmlns:cx6="http://schemas.microsoft.com/office/drawing/2016/5/12/chartex" xmlns:cx7="http://schemas.microsoft.com/office/drawing/2016/5/13/chartex" xmlns:cx8="http://schemas.microsoft.com/office/drawing/2016/5/14/chartex" xmlns:mc="http://schemas.openxmlformats.org/markup-compatibility/2006" xmlns:aink="http://schemas.microsoft.com/office/drawing/2016/ink" xmlns:am3d="http://schemas.microsoft.com/office/drawing/2017/model3d" xmlns:o="urn:schemas-microsoft-com:office:office" xmlns:r="http://schemas.openxmlformats.org/officeDocument/2006/relationships" xmlns:m="http://schemas.openxmlformats.org/officeDocument/2006/math" xmlns:v="urn:schemas-microsoft-com:vml" xmlns:wp14="http://schemas.microsoft.com/office/word/2010/wordprocessingDrawing" xmlns:wp="http://schemas.openxmlformats.org/drawingml/2006/wordprocessingDrawing" xmlns:w10="urn:schemas-microsoft-com:office:word" xmlns:w="http://schemas.openxmlformats.org/wordprocessingml/2006/main" xmlns:w14="http://schemas.microsoft.com/office/word/2010/wordml" xmlns:w15="http://schemas.microsoft.com/office/word/2012/wordml" xmlns:w16cex="http://schemas.microsoft.com/office/word/2018/wordml/cex" xmlns:w16cid="http://schemas.microsoft.com/office/word/2016/wordml/cid" xmlns:w16="http://schemas.microsoft.com/office/word/2018/wordml" xmlns:w16se="http://schemas.microsoft.com/office/word/2015/wordml/symex" xmlns:wpg="http://schemas.microsoft.com/office/word/2010/wordprocessingGroup" xmlns:wpi="http://schemas.microsoft.com/office/word/2010/wordprocessingInk" xmlns:wne="http://schemas.microsoft.com/office/word/2006/wordml" xmlns:wps="http://schemas.microsoft.com/office/word/2010/wordprocessingShape" mc:Ignorable="w14 w15 w16se w16cid w16 w16cex wp14">
+<w:document xmlns:wpc="http://schemas.microsoft.com/office/word/2010/wordprocessingCanvas" xmlns:mc="http://schemas.openxmlformats.org/markup-compatibility/2006" xmlns:o="urn:schemas-microsoft-com:office:office" xmlns:r="http://schemas.openxmlformats.org/officeDocument/2006/relationships" xmlns:m="http://schemas.openxmlformats.org/officeDocument/2006/math" xmlns:v="urn:schemas-microsoft-com:vml" xmlns:wp14="http://schemas.microsoft.com/office/word/2010/wordprocessingDrawing" xmlns:wp="http://schemas.openxmlformats.org/drawingml/2006/wordprocessingDrawing" xmlns:w10="urn:schemas-microsoft-com:office:word" xmlns:w="http://schemas.openxmlformats.org/wordprocessingml/2006/main" xmlns:w14="http://schemas.microsoft.com/office/word/2010/wordml" xmlns:wpg="http://schemas.microsoft.com/office/word/2010/wordprocessingGroup" xmlns:wpi="http://schemas.microsoft.com/office/word/2010/wordprocessingInk" xmlns:wne="http://schemas.microsoft.com/office/word/2006/wordml" xmlns:wps="http://schemas.microsoft.com/office/word/2010/wordprocessingShape" mc:Ignorable="w14 wp14">
   <w:body>
     <w:p>
       <w:pPr>
@@ -4711,8 +4711,9 @@
           <w:szCs w:val="28"/>
           <w:lang w:eastAsia="fr-FR"/>
         </w:rPr>
-        <w:t xml:space="preserve"> Meteor. Cette plateforme permettrait </w:t>
-      </w:r>
+        <w:t xml:space="preserve"> </w:t>
+      </w:r>
+      <w:proofErr w:type="spellStart"/>
       <w:r>
         <w:rPr>
           <w:rFonts w:cs="Aharoni"/>
@@ -4720,6 +4721,54 @@
           <w:szCs w:val="28"/>
           <w:lang w:eastAsia="fr-FR"/>
         </w:rPr>
+        <w:t>Meteor</w:t>
+      </w:r>
+      <w:proofErr w:type="spellEnd"/>
+      <w:r>
+        <w:rPr>
+          <w:rFonts w:cs="Aharoni"/>
+          <w:sz w:val="28"/>
+          <w:szCs w:val="28"/>
+          <w:lang w:eastAsia="fr-FR"/>
+        </w:rPr>
+        <w:t xml:space="preserve"> en utilisent node.js et </w:t>
+      </w:r>
+      <w:proofErr w:type="spellStart"/>
+      <w:r>
+        <w:rPr>
+          <w:rFonts w:cs="Aharoni"/>
+          <w:sz w:val="28"/>
+          <w:szCs w:val="28"/>
+          <w:lang w:eastAsia="fr-FR"/>
+        </w:rPr>
+        <w:t>mongoDB</w:t>
+      </w:r>
+      <w:proofErr w:type="spellEnd"/>
+      <w:r>
+        <w:rPr>
+          <w:rFonts w:cs="Aharoni"/>
+          <w:sz w:val="28"/>
+          <w:szCs w:val="28"/>
+          <w:lang w:eastAsia="fr-FR"/>
+        </w:rPr>
+        <w:t xml:space="preserve"> pour le modèle de donnée</w:t>
+      </w:r>
+      <w:r>
+        <w:rPr>
+          <w:rFonts w:cs="Aharoni"/>
+          <w:sz w:val="28"/>
+          <w:szCs w:val="28"/>
+          <w:lang w:eastAsia="fr-FR"/>
+        </w:rPr>
+        <w:t xml:space="preserve">. Cette plateforme permettrait </w:t>
+      </w:r>
+      <w:r>
+        <w:rPr>
+          <w:rFonts w:cs="Aharoni"/>
+          <w:sz w:val="28"/>
+          <w:szCs w:val="28"/>
+          <w:lang w:eastAsia="fr-FR"/>
+        </w:rPr>
         <w:t>à l’utilisateur</w:t>
       </w:r>
       <w:r>
@@ -4756,7 +4805,7 @@
           <w:szCs w:val="28"/>
           <w:lang w:eastAsia="fr-FR"/>
         </w:rPr>
-        <w:t xml:space="preserve"> Twitch, </w:t>
+        <w:t xml:space="preserve"> </w:t>
       </w:r>
       <w:proofErr w:type="spellStart"/>
       <w:r>
@@ -4766,6 +4815,26 @@
           <w:szCs w:val="28"/>
           <w:lang w:eastAsia="fr-FR"/>
         </w:rPr>
+        <w:t>Twitch</w:t>
+      </w:r>
+      <w:proofErr w:type="spellEnd"/>
+      <w:r>
+        <w:rPr>
+          <w:rFonts w:cs="Aharoni"/>
+          <w:sz w:val="28"/>
+          <w:szCs w:val="28"/>
+          <w:lang w:eastAsia="fr-FR"/>
+        </w:rPr>
+        <w:t xml:space="preserve">, </w:t>
+      </w:r>
+      <w:proofErr w:type="spellStart"/>
+      <w:r>
+        <w:rPr>
+          <w:rFonts w:cs="Aharoni"/>
+          <w:sz w:val="28"/>
+          <w:szCs w:val="28"/>
+          <w:lang w:eastAsia="fr-FR"/>
+        </w:rPr>
         <w:t>Youtube</w:t>
       </w:r>
       <w:proofErr w:type="spellEnd"/>
@@ -4778,23 +4847,32 @@
         </w:rPr>
         <w:t>, Tweeter simultanément. Et un espace personnel développé autour de l’utilisateur.</w:t>
       </w:r>
-    </w:p>
-    <w:p>
-      <w:pPr>
+      <w:r>
         <w:rPr>
           <w:rFonts w:cs="Aharoni"/>
           <w:sz w:val="28"/>
           <w:szCs w:val="28"/>
           <w:lang w:eastAsia="fr-FR"/>
         </w:rPr>
-      </w:pPr>
-      <w:r>
+        <w:t xml:space="preserve"> Pour le début du développement, nous utiliseront la plus simple des plateformes et la plus représentatives. Puis avec le temps nous agrémenterons de plateforme et de fonctionnalité. </w:t>
+      </w:r>
+    </w:p>
+    <w:p>
+      <w:pPr>
         <w:rPr>
           <w:rFonts w:cs="Aharoni"/>
           <w:sz w:val="28"/>
           <w:szCs w:val="28"/>
           <w:lang w:eastAsia="fr-FR"/>
         </w:rPr>
+      </w:pPr>
+      <w:r>
+        <w:rPr>
+          <w:rFonts w:cs="Aharoni"/>
+          <w:sz w:val="28"/>
+          <w:szCs w:val="28"/>
+          <w:lang w:eastAsia="fr-FR"/>
+        </w:rPr>
         <w:t xml:space="preserve">La fonctionnalité principale est de pouvoir poster une vidéo courte sur plusieurs réseaux aux </w:t>
       </w:r>
       <w:r>
@@ -4813,25 +4891,34 @@
           <w:szCs w:val="28"/>
           <w:lang w:eastAsia="fr-FR"/>
         </w:rPr>
-        <w:t xml:space="preserve"> et format adapté à celui-ci. Le facteur principal est la persistance de données. </w:t>
-      </w:r>
-    </w:p>
-    <w:p>
-      <w:pPr>
+        <w:t xml:space="preserve"> et format adapté à celui-ci. Le facteur principal</w:t>
+      </w:r>
+      <w:r>
         <w:rPr>
           <w:rFonts w:cs="Aharoni"/>
           <w:sz w:val="28"/>
           <w:szCs w:val="28"/>
           <w:lang w:eastAsia="fr-FR"/>
         </w:rPr>
-      </w:pPr>
-      <w:r>
+        <w:t xml:space="preserve"> est la persistance de donnée sans hébergement mais avec un hébergement indirect. </w:t>
+      </w:r>
+    </w:p>
+    <w:p>
+      <w:pPr>
         <w:rPr>
           <w:rFonts w:cs="Aharoni"/>
           <w:sz w:val="28"/>
           <w:szCs w:val="28"/>
           <w:lang w:eastAsia="fr-FR"/>
         </w:rPr>
+      </w:pPr>
+      <w:r>
+        <w:rPr>
+          <w:rFonts w:cs="Aharoni"/>
+          <w:sz w:val="28"/>
+          <w:szCs w:val="28"/>
+          <w:lang w:eastAsia="fr-FR"/>
+        </w:rPr>
         <w:t xml:space="preserve">Ce projet est un tremplin vers une succession d’activité qui nous permettrons avec les accords des différents distributeurs comme exemple </w:t>
       </w:r>
       <w:proofErr w:type="spellStart"/>
@@ -4894,25 +4981,25 @@
         </w:rPr>
         <w:t xml:space="preserve">. </w:t>
       </w:r>
-    </w:p>
-    <w:p>
-      <w:pPr>
+      <w:r>
         <w:rPr>
           <w:rFonts w:cs="Aharoni"/>
           <w:sz w:val="28"/>
           <w:szCs w:val="28"/>
           <w:lang w:eastAsia="fr-FR"/>
         </w:rPr>
-      </w:pPr>
-      <w:r>
+        <w:t xml:space="preserve">Pour crée des Clips de publication avec des outils d’éditions. </w:t>
+      </w:r>
+    </w:p>
+    <w:p>
+      <w:pPr>
         <w:rPr>
           <w:rFonts w:cs="Aharoni"/>
           <w:sz w:val="28"/>
           <w:szCs w:val="28"/>
           <w:lang w:eastAsia="fr-FR"/>
         </w:rPr>
-        <w:t>Avec l’ambition de pour crée un outil de management de medias pour le monde professionnel</w:t>
-      </w:r>
+      </w:pPr>
       <w:r>
         <w:rPr>
           <w:rFonts w:cs="Aharoni"/>
@@ -4920,6 +5007,24 @@
           <w:szCs w:val="28"/>
           <w:lang w:eastAsia="fr-FR"/>
         </w:rPr>
+        <w:t>Avec l’ambition de</w:t>
+      </w:r>
+      <w:r>
+        <w:rPr>
+          <w:rFonts w:cs="Aharoni"/>
+          <w:sz w:val="28"/>
+          <w:szCs w:val="28"/>
+          <w:lang w:eastAsia="fr-FR"/>
+        </w:rPr>
+        <w:t xml:space="preserve"> crée un outil de management de medias pour le monde professionnel</w:t>
+      </w:r>
+      <w:r>
+        <w:rPr>
+          <w:rFonts w:cs="Aharoni"/>
+          <w:sz w:val="28"/>
+          <w:szCs w:val="28"/>
+          <w:lang w:eastAsia="fr-FR"/>
+        </w:rPr>
         <w:t xml:space="preserve"> et public</w:t>
       </w:r>
       <w:r>
@@ -4947,7 +5052,16 @@
           <w:szCs w:val="28"/>
           <w:lang w:eastAsia="fr-FR"/>
         </w:rPr>
-        <w:t xml:space="preserve"> des activités médiatiques. </w:t>
+        <w:t xml:space="preserve"> des activités médiatiques qui permettre aux différents acteurs de pouvoir organisés sont plannings de publications mais aussi de les différée.</w:t>
+      </w:r>
+      <w:r>
+        <w:rPr>
+          <w:rFonts w:cs="Aharoni"/>
+          <w:sz w:val="28"/>
+          <w:szCs w:val="28"/>
+          <w:lang w:eastAsia="fr-FR"/>
+        </w:rPr>
+        <w:t xml:space="preserve"> </w:t>
       </w:r>
     </w:p>
     <w:p>
@@ -5102,7 +5216,6 @@
           <w:sz w:val="28"/>
           <w:szCs w:val="28"/>
         </w:rPr>
-        <w:lastRenderedPageBreak/>
         <w:t>Etude concurrentielle</w:t>
       </w:r>
       <w:bookmarkEnd w:id="2"/>
@@ -5153,7 +5266,7 @@
         </w:rPr>
         <w:t xml:space="preserve">Site web </w:t>
       </w:r>
-      <w:hyperlink r:id="rId9" w:history="1">
+      <w:hyperlink r:id="rId10" w:history="1">
         <w:r>
           <w:rPr>
             <w:rStyle w:val="Lienhypertexte"/>
@@ -5297,7 +5410,7 @@
           <w:szCs w:val="28"/>
         </w:rPr>
       </w:pPr>
-      <w:hyperlink r:id="rId10" w:history="1">
+      <w:hyperlink r:id="rId11" w:history="1">
         <w:r>
           <w:rPr>
             <w:rStyle w:val="Lienhypertexte"/>
@@ -5376,6 +5489,7 @@
           <w:sz w:val="28"/>
           <w:szCs w:val="28"/>
         </w:rPr>
+        <w:lastRenderedPageBreak/>
         <w:t>AFFICHAGE DU SCREEN</w:t>
       </w:r>
     </w:p>
@@ -5468,7 +5582,6 @@
           <w:sz w:val="28"/>
           <w:szCs w:val="28"/>
         </w:rPr>
-        <w:lastRenderedPageBreak/>
         <w:t xml:space="preserve">Les deux sites traites des sujets bien précis et ce complète. J’ai souligné plusieurs points intéressants sur l’organisation du site METAL.TV en gardent les principes de </w:t>
       </w:r>
       <w:proofErr w:type="spellStart"/>
@@ -5523,24 +5636,19 @@
         <w:t xml:space="preserve"> </w:t>
       </w:r>
       <w:r>
-        <w:t xml:space="preserve">adopté </w:t>
-      </w:r>
-      <w:proofErr w:type="gramStart"/>
-      <w:r>
-        <w:t xml:space="preserve">de </w:t>
+        <w:t xml:space="preserve">adopté de </w:t>
       </w:r>
       <w:r>
         <w:t xml:space="preserve"> </w:t>
       </w:r>
+      <w:r>
+        <w:t>l’</w:t>
+      </w:r>
       <w:proofErr w:type="spellStart"/>
       <w:r>
-        <w:t>l’</w:t>
-      </w:r>
-      <w:r>
         <w:t>Ux</w:t>
       </w:r>
       <w:proofErr w:type="spellEnd"/>
-      <w:proofErr w:type="gramEnd"/>
       <w:r>
         <w:t xml:space="preserve"> et</w:t>
       </w:r>
@@ -5749,7 +5857,7 @@
           <w:sz w:val="28"/>
           <w:szCs w:val="28"/>
         </w:rPr>
-        <w:t>Lire un texte sur un ordinateur fatigue rapidement les yeux alors il convient d’éviter les colonnes de texte trop larges ou trop fines, les polices illisibles ou trop exotiques</w:t>
+        <w:t xml:space="preserve">Lire un texte sur un ordinateur fatigue rapidement les yeux alors il convient d’éviter les colonnes de texte trop larges ou trop fines, les polices illisibles ou </w:t>
       </w:r>
       <w:r>
         <w:rPr>
@@ -5758,9 +5866,9 @@
           <w:sz w:val="28"/>
           <w:szCs w:val="28"/>
         </w:rPr>
-        <w:t xml:space="preserve">, les textes sur fond gris ... Engagé sur un choix personnel, j’ai pris la décision d’utilisé une typographie spécialisé pour </w:t>
-      </w:r>
-      <w:proofErr w:type="gramStart"/>
+        <w:lastRenderedPageBreak/>
+        <w:t>trop exotiques</w:t>
+      </w:r>
       <w:r>
         <w:rPr>
           <w:rFonts w:asciiTheme="minorHAnsi" w:hAnsiTheme="minorHAnsi" w:cs="Aharoni"/>
@@ -5768,9 +5876,8 @@
           <w:sz w:val="28"/>
           <w:szCs w:val="28"/>
         </w:rPr>
-        <w:t>les dyslexique</w:t>
-      </w:r>
-      <w:proofErr w:type="gramEnd"/>
+        <w:t xml:space="preserve">, les textes sur fond gris ... Engagé sur un choix personnel, j’ai pris la décision d’utilisé une typographie spécialisé pour les dyslexique ou les personnes avec des troubles de la lecture. Etant </w:t>
+      </w:r>
       <w:r>
         <w:rPr>
           <w:rFonts w:asciiTheme="minorHAnsi" w:hAnsiTheme="minorHAnsi" w:cs="Aharoni"/>
@@ -5778,7 +5885,7 @@
           <w:sz w:val="28"/>
           <w:szCs w:val="28"/>
         </w:rPr>
-        <w:t xml:space="preserve"> ou les personnes avec des troubles de la lecture. Etant </w:t>
+        <w:t xml:space="preserve">moi-même </w:t>
       </w:r>
       <w:r>
         <w:rPr>
@@ -5787,18 +5894,20 @@
           <w:sz w:val="28"/>
           <w:szCs w:val="28"/>
         </w:rPr>
-        <w:t xml:space="preserve">moi-même </w:t>
-      </w:r>
-      <w:r>
+        <w:t>dyslexique, je souhaite apporté des facilitées et intégré des outils de lecture-t-elle que celui-ci.</w:t>
+      </w:r>
+    </w:p>
+    <w:p>
+      <w:pPr>
+        <w:pStyle w:val="NormalWeb"/>
+        <w:shd w:val="clear" w:color="auto" w:fill="FEFEFE"/>
         <w:rPr>
           <w:rFonts w:asciiTheme="minorHAnsi" w:hAnsiTheme="minorHAnsi" w:cs="Aharoni"/>
           <w:color w:val="161615"/>
           <w:sz w:val="28"/>
           <w:szCs w:val="28"/>
         </w:rPr>
-        <w:t xml:space="preserve">dyslexique, je souhaite </w:t>
-      </w:r>
-      <w:proofErr w:type="gramStart"/>
+      </w:pPr>
       <w:r>
         <w:rPr>
           <w:rFonts w:asciiTheme="minorHAnsi" w:hAnsiTheme="minorHAnsi" w:cs="Aharoni"/>
@@ -5806,9 +5915,8 @@
           <w:sz w:val="28"/>
           <w:szCs w:val="28"/>
         </w:rPr>
-        <w:t>apporté</w:t>
-      </w:r>
-      <w:proofErr w:type="gramEnd"/>
+        <w:t>Voici les points a privilégiez</w:t>
+      </w:r>
       <w:r>
         <w:rPr>
           <w:rFonts w:asciiTheme="minorHAnsi" w:hAnsiTheme="minorHAnsi" w:cs="Aharoni"/>
@@ -5816,49 +5924,8 @@
           <w:sz w:val="28"/>
           <w:szCs w:val="28"/>
         </w:rPr>
-        <w:t xml:space="preserve"> des facilitées et intégré des outils de lecture-t-elle que celui-ci.</w:t>
-      </w:r>
-    </w:p>
-    <w:p>
-      <w:pPr>
-        <w:pStyle w:val="NormalWeb"/>
-        <w:shd w:val="clear" w:color="auto" w:fill="FEFEFE"/>
-        <w:rPr>
-          <w:rFonts w:asciiTheme="minorHAnsi" w:hAnsiTheme="minorHAnsi" w:cs="Aharoni"/>
-          <w:color w:val="161615"/>
-          <w:sz w:val="28"/>
-          <w:szCs w:val="28"/>
-        </w:rPr>
-      </w:pPr>
-      <w:r>
-        <w:rPr>
-          <w:rFonts w:asciiTheme="minorHAnsi" w:hAnsiTheme="minorHAnsi" w:cs="Aharoni"/>
-          <w:color w:val="161615"/>
-          <w:sz w:val="28"/>
-          <w:szCs w:val="28"/>
-        </w:rPr>
-        <w:t xml:space="preserve">Voici les points a </w:t>
-      </w:r>
-      <w:proofErr w:type="gramStart"/>
-      <w:r>
-        <w:rPr>
-          <w:rFonts w:asciiTheme="minorHAnsi" w:hAnsiTheme="minorHAnsi" w:cs="Aharoni"/>
-          <w:color w:val="161615"/>
-          <w:sz w:val="28"/>
-          <w:szCs w:val="28"/>
-        </w:rPr>
-        <w:t>privilégiez</w:t>
-      </w:r>
-      <w:r>
-        <w:rPr>
-          <w:rFonts w:asciiTheme="minorHAnsi" w:hAnsiTheme="minorHAnsi" w:cs="Aharoni"/>
-          <w:color w:val="161615"/>
-          <w:sz w:val="28"/>
-          <w:szCs w:val="28"/>
-        </w:rPr>
         <w:t>:</w:t>
       </w:r>
-      <w:proofErr w:type="gramEnd"/>
     </w:p>
     <w:p>
       <w:pPr>
@@ -5943,7 +6010,6 @@
           <w:sz w:val="28"/>
           <w:szCs w:val="28"/>
         </w:rPr>
-        <w:lastRenderedPageBreak/>
         <w:t>U</w:t>
       </w:r>
       <w:r>
@@ -6005,7 +6071,6 @@
           <w:szCs w:val="28"/>
         </w:rPr>
       </w:pPr>
-      <w:proofErr w:type="gramStart"/>
       <w:r>
         <w:rPr>
           <w:rFonts w:cs="Aharoni"/>
@@ -6013,17 +6078,7 @@
           <w:sz w:val="28"/>
           <w:szCs w:val="28"/>
         </w:rPr>
-        <w:t>le</w:t>
-      </w:r>
-      <w:proofErr w:type="gramEnd"/>
-      <w:r>
-        <w:rPr>
-          <w:rFonts w:cs="Aharoni"/>
-          <w:color w:val="161615"/>
-          <w:sz w:val="28"/>
-          <w:szCs w:val="28"/>
-        </w:rPr>
-        <w:t xml:space="preserve"> soulignage des liens exclusivement</w:t>
+        <w:t>le soulignage des liens exclusivement</w:t>
       </w:r>
     </w:p>
     <w:p>
@@ -6041,7 +6096,6 @@
           <w:szCs w:val="28"/>
         </w:rPr>
       </w:pPr>
-      <w:proofErr w:type="gramStart"/>
       <w:r>
         <w:rPr>
           <w:rFonts w:cs="Aharoni"/>
@@ -6049,17 +6103,7 @@
           <w:sz w:val="28"/>
           <w:szCs w:val="28"/>
         </w:rPr>
-        <w:t>des</w:t>
-      </w:r>
-      <w:proofErr w:type="gramEnd"/>
-      <w:r>
-        <w:rPr>
-          <w:rFonts w:cs="Aharoni"/>
-          <w:color w:val="161615"/>
-          <w:sz w:val="28"/>
-          <w:szCs w:val="28"/>
-        </w:rPr>
-        <w:t xml:space="preserve"> plans de page découpés en paragraphes avec titres, sous titres</w:t>
+        <w:t>des plans de page découpés en paragraphes avec titres, sous titres</w:t>
       </w:r>
     </w:p>
     <w:p>
@@ -6438,9 +6482,8 @@
           <w:sz w:val="28"/>
           <w:szCs w:val="28"/>
         </w:rPr>
-        <w:t xml:space="preserve">sque de leur donner le tournis. Le teste à suivre : flouter légèrement une page avec Photoshop et constater </w:t>
-      </w:r>
-      <w:proofErr w:type="gramStart"/>
+        <w:t xml:space="preserve">sque de </w:t>
+      </w:r>
       <w:r>
         <w:rPr>
           <w:rFonts w:asciiTheme="minorHAnsi" w:hAnsiTheme="minorHAnsi" w:cs="Aharoni"/>
@@ -6448,9 +6491,9 @@
           <w:sz w:val="28"/>
           <w:szCs w:val="28"/>
         </w:rPr>
-        <w:t>ou</w:t>
-      </w:r>
-      <w:proofErr w:type="gramEnd"/>
+        <w:lastRenderedPageBreak/>
+        <w:t>leur donner le tournis. Le teste à suivre : flouter légèrement une page avec Photoshop et constater ou</w:t>
+      </w:r>
       <w:r>
         <w:rPr>
           <w:rFonts w:asciiTheme="minorHAnsi" w:hAnsiTheme="minorHAnsi" w:cs="Aharoni"/>
@@ -6561,7 +6604,6 @@
           <w:sz w:val="28"/>
           <w:szCs w:val="28"/>
         </w:rPr>
-        <w:lastRenderedPageBreak/>
         <w:t> </w:t>
       </w:r>
     </w:p>
@@ -6720,76 +6762,6 @@
           <w:szCs w:val="28"/>
         </w:rPr>
         <w:t>Personna</w:t>
-      </w:r>
-      <w:proofErr w:type="spellEnd"/>
-      <w:r>
-        <w:rPr>
-          <w:rFonts w:asciiTheme="minorHAnsi" w:hAnsiTheme="minorHAnsi" w:cs="Aharoni"/>
-          <w:sz w:val="28"/>
-          <w:szCs w:val="28"/>
-        </w:rPr>
-        <w:t xml:space="preserve"> (</w:t>
-      </w:r>
-      <w:hyperlink r:id="rId11" w:tgtFrame="_top" w:history="1">
-        <w:r>
-          <w:rPr>
-            <w:rStyle w:val="Lienhypertexte"/>
-            <w:rFonts w:asciiTheme="minorHAnsi" w:hAnsiTheme="minorHAnsi" w:cs="Aharoni"/>
-            <w:sz w:val="28"/>
-            <w:szCs w:val="28"/>
-          </w:rPr>
-          <w:t>https://uxpressia.com/</w:t>
-        </w:r>
-      </w:hyperlink>
-      <w:r>
-        <w:rPr>
-          <w:rFonts w:asciiTheme="minorHAnsi" w:hAnsiTheme="minorHAnsi" w:cs="Aharoni"/>
-          <w:sz w:val="28"/>
-          <w:szCs w:val="28"/>
-        </w:rPr>
-        <w:t xml:space="preserve"> )</w:t>
-      </w:r>
-    </w:p>
-    <w:p>
-      <w:pPr>
-        <w:pStyle w:val="NormalWeb"/>
-        <w:numPr>
-          <w:ilvl w:val="0"/>
-          <w:numId w:val="12"/>
-        </w:numPr>
-        <w:spacing w:beforeAutospacing="0" w:after="0"/>
-        <w:rPr>
-          <w:rFonts w:asciiTheme="minorHAnsi" w:hAnsiTheme="minorHAnsi" w:cs="Aharoni"/>
-          <w:sz w:val="28"/>
-          <w:szCs w:val="28"/>
-        </w:rPr>
-      </w:pPr>
-      <w:proofErr w:type="spellStart"/>
-      <w:r>
-        <w:rPr>
-          <w:rFonts w:asciiTheme="minorHAnsi" w:hAnsiTheme="minorHAnsi" w:cs="Aharoni"/>
-          <w:sz w:val="28"/>
-          <w:szCs w:val="28"/>
-        </w:rPr>
-        <w:t>Ux</w:t>
-      </w:r>
-      <w:proofErr w:type="spellEnd"/>
-      <w:r>
-        <w:rPr>
-          <w:rFonts w:asciiTheme="minorHAnsi" w:hAnsiTheme="minorHAnsi" w:cs="Aharoni"/>
-          <w:sz w:val="28"/>
-          <w:szCs w:val="28"/>
-        </w:rPr>
-        <w:t xml:space="preserve"> </w:t>
-      </w:r>
-      <w:proofErr w:type="spellStart"/>
-      <w:r>
-        <w:rPr>
-          <w:rFonts w:asciiTheme="minorHAnsi" w:hAnsiTheme="minorHAnsi" w:cs="Aharoni"/>
-          <w:sz w:val="28"/>
-          <w:szCs w:val="28"/>
-        </w:rPr>
-        <w:t>Maps</w:t>
       </w:r>
       <w:proofErr w:type="spellEnd"/>
       <w:r>
@@ -6823,6 +6795,76 @@
     <w:p>
       <w:pPr>
         <w:pStyle w:val="NormalWeb"/>
+        <w:numPr>
+          <w:ilvl w:val="0"/>
+          <w:numId w:val="12"/>
+        </w:numPr>
+        <w:spacing w:beforeAutospacing="0" w:after="0"/>
+        <w:rPr>
+          <w:rFonts w:asciiTheme="minorHAnsi" w:hAnsiTheme="minorHAnsi" w:cs="Aharoni"/>
+          <w:sz w:val="28"/>
+          <w:szCs w:val="28"/>
+        </w:rPr>
+      </w:pPr>
+      <w:proofErr w:type="spellStart"/>
+      <w:r>
+        <w:rPr>
+          <w:rFonts w:asciiTheme="minorHAnsi" w:hAnsiTheme="minorHAnsi" w:cs="Aharoni"/>
+          <w:sz w:val="28"/>
+          <w:szCs w:val="28"/>
+        </w:rPr>
+        <w:t>Ux</w:t>
+      </w:r>
+      <w:proofErr w:type="spellEnd"/>
+      <w:r>
+        <w:rPr>
+          <w:rFonts w:asciiTheme="minorHAnsi" w:hAnsiTheme="minorHAnsi" w:cs="Aharoni"/>
+          <w:sz w:val="28"/>
+          <w:szCs w:val="28"/>
+        </w:rPr>
+        <w:t xml:space="preserve"> </w:t>
+      </w:r>
+      <w:proofErr w:type="spellStart"/>
+      <w:r>
+        <w:rPr>
+          <w:rFonts w:asciiTheme="minorHAnsi" w:hAnsiTheme="minorHAnsi" w:cs="Aharoni"/>
+          <w:sz w:val="28"/>
+          <w:szCs w:val="28"/>
+        </w:rPr>
+        <w:t>Maps</w:t>
+      </w:r>
+      <w:proofErr w:type="spellEnd"/>
+      <w:r>
+        <w:rPr>
+          <w:rFonts w:asciiTheme="minorHAnsi" w:hAnsiTheme="minorHAnsi" w:cs="Aharoni"/>
+          <w:sz w:val="28"/>
+          <w:szCs w:val="28"/>
+        </w:rPr>
+        <w:t xml:space="preserve"> (</w:t>
+      </w:r>
+      <w:hyperlink r:id="rId13" w:tgtFrame="_top" w:history="1">
+        <w:r>
+          <w:rPr>
+            <w:rStyle w:val="Lienhypertexte"/>
+            <w:rFonts w:asciiTheme="minorHAnsi" w:hAnsiTheme="minorHAnsi" w:cs="Aharoni"/>
+            <w:sz w:val="28"/>
+            <w:szCs w:val="28"/>
+          </w:rPr>
+          <w:t>https://uxpressia.com/</w:t>
+        </w:r>
+      </w:hyperlink>
+      <w:r>
+        <w:rPr>
+          <w:rFonts w:asciiTheme="minorHAnsi" w:hAnsiTheme="minorHAnsi" w:cs="Aharoni"/>
+          <w:sz w:val="28"/>
+          <w:szCs w:val="28"/>
+        </w:rPr>
+        <w:t xml:space="preserve"> )</w:t>
+      </w:r>
+    </w:p>
+    <w:p>
+      <w:pPr>
+        <w:pStyle w:val="NormalWeb"/>
         <w:spacing w:beforeAutospacing="0" w:after="0"/>
         <w:rPr>
           <w:rFonts w:asciiTheme="minorHAnsi" w:hAnsiTheme="minorHAnsi" w:cs="Aharoni"/>
@@ -6927,9 +6969,19 @@
           <w:sz w:val="28"/>
           <w:szCs w:val="28"/>
         </w:rPr>
-        <w:t>Microsoft Visual Studio code est une suite de logiciels de développement pour Windows et mac OS conçue par Microsoft. Elle facilite le développement d'applications pour toutes les plates-formes et tous les langages. La dernière version s'appelle Visual Studio code 2019. </w:t>
-      </w:r>
-      <w:hyperlink r:id="rId13" w:history="1">
+        <w:t xml:space="preserve">Microsoft Visual Studio code est une suite de logiciels de développement pour Windows et mac OS conçue par Microsoft. Elle facilite le </w:t>
+      </w:r>
+      <w:r>
+        <w:rPr>
+          <w:rFonts w:ascii="Calibri" w:hAnsi="Calibri" w:cs="Aharoni"/>
+          <w:color w:val="000000"/>
+          <w:sz w:val="28"/>
+          <w:szCs w:val="28"/>
+        </w:rPr>
+        <w:lastRenderedPageBreak/>
+        <w:t>développement d'applications pour toutes les plates-formes et tous les langages. La dernière version s'appelle Visual Studio code 2019. </w:t>
+      </w:r>
+      <w:hyperlink r:id="rId14" w:history="1">
         <w:r>
           <w:rPr>
             <w:rStyle w:val="Lienhypertexte"/>
@@ -7044,7 +7096,6 @@
           <w:sz w:val="28"/>
           <w:szCs w:val="28"/>
         </w:rPr>
-        <w:lastRenderedPageBreak/>
         <w:t xml:space="preserve">HTML5 </w:t>
       </w:r>
       <w:r>
@@ -7110,7 +7161,27 @@
           <w:sz w:val="28"/>
           <w:szCs w:val="28"/>
         </w:rPr>
-        <w:t xml:space="preserve"> Style Sheets, forment un langage informatique qui décrit la présentation des documents HTML et XML. Les standards définissant CSS sont publiés par le World Wide Web Consortium (W3C). Introduit au milieu des années 1990, CSS devient couramment utilisé dans la conception de sites web et bien pris en charge par les navigateurs web dans les années 2000.</w:t>
+        <w:t xml:space="preserve"> Style </w:t>
+      </w:r>
+      <w:proofErr w:type="spellStart"/>
+      <w:r>
+        <w:rPr>
+          <w:rFonts w:ascii="Calibri" w:hAnsi="Calibri" w:cs="Aharoni"/>
+          <w:color w:val="212121"/>
+          <w:sz w:val="28"/>
+          <w:szCs w:val="28"/>
+        </w:rPr>
+        <w:t>Sheets</w:t>
+      </w:r>
+      <w:proofErr w:type="spellEnd"/>
+      <w:r>
+        <w:rPr>
+          <w:rFonts w:ascii="Calibri" w:hAnsi="Calibri" w:cs="Aharoni"/>
+          <w:color w:val="212121"/>
+          <w:sz w:val="28"/>
+          <w:szCs w:val="28"/>
+        </w:rPr>
+        <w:t>, forment un langage informatique qui décrit la présentation des documents HTML et XML. Les standards définissant CSS sont publiés par le World Wide Web Consortium (W3C). Introduit au milieu des années 1990, CSS devient couramment utilisé dans la conception de sites web et bien pris en charge par les navigateurs web dans les années 2000.</w:t>
       </w:r>
     </w:p>
     <w:p>
@@ -7286,27 +7357,7 @@
           <w:sz w:val="28"/>
           <w:szCs w:val="28"/>
         </w:rPr>
-        <w:t xml:space="preserve"> est une bibliothèque JavaScript responsable de la construction d’une hiérarchie de composants de l’interface utilisateur ou, en d’autres termes, responsable de la génération des composants de l’interface utilisateur. Il fournit un support pour </w:t>
-      </w:r>
-      <w:proofErr w:type="spellStart"/>
-      <w:r>
-        <w:rPr>
-          <w:rFonts w:asciiTheme="minorHAnsi" w:hAnsiTheme="minorHAnsi" w:cs="Aharoni"/>
-          <w:color w:val="333333"/>
-          <w:sz w:val="28"/>
-          <w:szCs w:val="28"/>
-        </w:rPr>
-        <w:t>front-end</w:t>
-      </w:r>
-      <w:proofErr w:type="spellEnd"/>
-      <w:r>
-        <w:rPr>
-          <w:rFonts w:asciiTheme="minorHAnsi" w:hAnsiTheme="minorHAnsi" w:cs="Aharoni"/>
-          <w:color w:val="333333"/>
-          <w:sz w:val="28"/>
-          <w:szCs w:val="28"/>
-        </w:rPr>
-        <w:t xml:space="preserve"> et côté serveur. Rappelez-vous que React.js est le V du pattern MVC, c’est donc une bibliothèque uniquement destinée à générer vos vues.</w:t>
+        <w:t xml:space="preserve"> est une bibliothèque JavaScript responsable de la construction d’une hiérarchie de composants de l’interface utilisateur ou, en d’autres termes, responsable de la génération des composants de l’interface utilisateur. Il fournit un support pour front-end et côté serveur. Rappelez-vous que React.js est le V du pattern MVC, c’est donc une bibliothèque uniquement destinée à générer vos vues.</w:t>
       </w:r>
     </w:p>
     <w:p>
@@ -7344,7 +7395,7 @@
         </w:rPr>
         <w:t>Meteor permet de développer avec le même </w:t>
       </w:r>
-      <w:hyperlink r:id="rId14" w:tooltip="Langage de programmation" w:history="1">
+      <w:hyperlink r:id="rId15" w:tooltip="Langage de programmation" w:history="1">
         <w:r>
           <w:rPr>
             <w:rStyle w:val="Lienhypertexte"/>
@@ -7365,7 +7416,7 @@
         </w:rPr>
         <w:t> (en </w:t>
       </w:r>
-      <w:hyperlink r:id="rId15" w:tooltip="Javascript" w:history="1">
+      <w:hyperlink r:id="rId16" w:tooltip="Javascript" w:history="1">
         <w:r>
           <w:rPr>
             <w:rStyle w:val="Lienhypertexte"/>
@@ -7384,7 +7435,25 @@
           <w:sz w:val="28"/>
           <w:szCs w:val="28"/>
         </w:rPr>
-        <w:t> ou dans un langage compilant vers Javascript comme </w:t>
+        <w:t xml:space="preserve"> ou dans un langage compilant vers </w:t>
+      </w:r>
+      <w:proofErr w:type="spellStart"/>
+      <w:r>
+        <w:rPr>
+          <w:rFonts w:asciiTheme="minorHAnsi" w:hAnsiTheme="minorHAnsi" w:cs="Aharoni"/>
+          <w:sz w:val="28"/>
+          <w:szCs w:val="28"/>
+        </w:rPr>
+        <w:t>Javascript</w:t>
+      </w:r>
+      <w:proofErr w:type="spellEnd"/>
+      <w:r>
+        <w:rPr>
+          <w:rFonts w:asciiTheme="minorHAnsi" w:hAnsiTheme="minorHAnsi" w:cs="Aharoni"/>
+          <w:sz w:val="28"/>
+          <w:szCs w:val="28"/>
+        </w:rPr>
+        <w:t xml:space="preserve"> comme </w:t>
       </w:r>
       <w:proofErr w:type="spellStart"/>
       <w:r>
@@ -7432,26 +7501,55 @@
         </w:rPr>
         <w:t> ou </w:t>
       </w:r>
-      <w:hyperlink r:id="rId16" w:tooltip="Dart (langage informatique)" w:history="1">
-        <w:r>
-          <w:rPr>
-            <w:rStyle w:val="Lienhypertexte"/>
-            <w:rFonts w:asciiTheme="minorHAnsi" w:hAnsiTheme="minorHAnsi" w:cs="Aharoni"/>
-            <w:color w:val="auto"/>
-            <w:sz w:val="28"/>
-            <w:szCs w:val="28"/>
-            <w:u w:val="none"/>
-          </w:rPr>
-          <w:t>Dart</w:t>
-        </w:r>
-      </w:hyperlink>
-      <w:r>
-        <w:rPr>
+      <w:proofErr w:type="spellStart"/>
+      <w:r>
+        <w:fldChar w:fldCharType="begin"/>
+      </w:r>
+      <w:r>
+        <w:instrText xml:space="preserve"> HYPERLINK "https://fr.wikipedia.org/wiki/Dart_(langage_informatique)" \o "Dart (langage informatique)" </w:instrText>
+      </w:r>
+      <w:r>
+        <w:fldChar w:fldCharType="separate"/>
+      </w:r>
+      <w:r>
+        <w:rPr>
+          <w:rStyle w:val="Lienhypertexte"/>
           <w:rFonts w:asciiTheme="minorHAnsi" w:hAnsiTheme="minorHAnsi" w:cs="Aharoni"/>
-          <w:sz w:val="28"/>
-          <w:szCs w:val="28"/>
-        </w:rPr>
-        <w:t>) et avec la même </w:t>
+          <w:color w:val="auto"/>
+          <w:sz w:val="28"/>
+          <w:szCs w:val="28"/>
+          <w:u w:val="none"/>
+        </w:rPr>
+        <w:t>Dart</w:t>
+      </w:r>
+      <w:proofErr w:type="spellEnd"/>
+      <w:r>
+        <w:rPr>
+          <w:rStyle w:val="Lienhypertexte"/>
+          <w:rFonts w:asciiTheme="minorHAnsi" w:hAnsiTheme="minorHAnsi" w:cs="Aharoni"/>
+          <w:color w:val="auto"/>
+          <w:sz w:val="28"/>
+          <w:szCs w:val="28"/>
+          <w:u w:val="none"/>
+        </w:rPr>
+        <w:fldChar w:fldCharType="end"/>
+      </w:r>
+      <w:r>
+        <w:rPr>
+          <w:rFonts w:asciiTheme="minorHAnsi" w:hAnsiTheme="minorHAnsi" w:cs="Aharoni"/>
+          <w:sz w:val="28"/>
+          <w:szCs w:val="28"/>
+        </w:rPr>
+        <w:t xml:space="preserve">) </w:t>
+      </w:r>
+      <w:r>
+        <w:rPr>
+          <w:rFonts w:asciiTheme="minorHAnsi" w:hAnsiTheme="minorHAnsi" w:cs="Aharoni"/>
+          <w:sz w:val="28"/>
+          <w:szCs w:val="28"/>
+        </w:rPr>
+        <w:lastRenderedPageBreak/>
+        <w:t>et avec la même </w:t>
       </w:r>
       <w:hyperlink r:id="rId17" w:tooltip="Interface de programmation" w:history="1">
         <w:r>
@@ -7532,16 +7630,7 @@
           <w:sz w:val="28"/>
           <w:szCs w:val="28"/>
         </w:rPr>
-        <w:t xml:space="preserve">. Il est ainsi possible d'effectuer des requêtes même en étant déconnecté du serveur. Cela permet notamment à Meteor d'inclure par défaut, des mécanismes </w:t>
-      </w:r>
-      <w:r>
-        <w:rPr>
-          <w:rFonts w:asciiTheme="minorHAnsi" w:hAnsiTheme="minorHAnsi" w:cs="Aharoni"/>
-          <w:sz w:val="28"/>
-          <w:szCs w:val="28"/>
-        </w:rPr>
-        <w:lastRenderedPageBreak/>
-        <w:t>de </w:t>
+        <w:t>. Il est ainsi possible d'effectuer des requêtes même en étant déconnecté du serveur. Cela permet notamment à Meteor d'inclure par défaut, des mécanismes de </w:t>
       </w:r>
       <w:r>
         <w:rPr>
@@ -7723,6 +7812,7 @@
           <w:sz w:val="28"/>
           <w:szCs w:val="28"/>
         </w:rPr>
+        <w:lastRenderedPageBreak/>
         <w:t xml:space="preserve"> </w:t>
       </w:r>
       <w:r>
@@ -7823,37 +7913,7 @@
           <w:sz w:val="28"/>
           <w:szCs w:val="28"/>
         </w:rPr>
-        <w:t xml:space="preserve"> est plus rapide que le modèle de rafraîchissement complet conventionnel, puisque le DOM virtuel ne rafraîchit que certaines parties de la page. Ce qui est intéressant, c’est que l’équipe de Facebook n’était pas consciente qu’une actualisation partielle d’une page se révélerait plus rapide. Facebook cherchait juste un moyen de réduire leur temps de reconstruction, et le </w:t>
-      </w:r>
-      <w:r>
-        <w:rPr>
-          <w:rFonts w:asciiTheme="minorHAnsi" w:hAnsiTheme="minorHAnsi" w:cs="Aharoni"/>
-          <w:color w:val="333333"/>
-          <w:sz w:val="28"/>
-          <w:szCs w:val="28"/>
-        </w:rPr>
-        <w:lastRenderedPageBreak/>
-        <w:t xml:space="preserve">rafraîchissement partiel du DOM était juste une bonne solution. </w:t>
-      </w:r>
-      <w:proofErr w:type="gramStart"/>
-      <w:r>
-        <w:rPr>
-          <w:rFonts w:asciiTheme="minorHAnsi" w:hAnsiTheme="minorHAnsi" w:cs="Aharoni"/>
-          <w:color w:val="333333"/>
-          <w:sz w:val="28"/>
-          <w:szCs w:val="28"/>
-        </w:rPr>
-        <w:t>Au final</w:t>
-      </w:r>
-      <w:proofErr w:type="gramEnd"/>
-      <w:r>
-        <w:rPr>
-          <w:rFonts w:asciiTheme="minorHAnsi" w:hAnsiTheme="minorHAnsi" w:cs="Aharoni"/>
-          <w:color w:val="333333"/>
-          <w:sz w:val="28"/>
-          <w:szCs w:val="28"/>
-        </w:rPr>
-        <w:t xml:space="preserve">, cela augmente les performances et accélère la programmation. Vous pouvez réutiliser des composants de code dans </w:t>
+        <w:t xml:space="preserve"> est plus rapide que le modèle de rafraîchissement complet conventionnel, puisque le DOM virtuel ne rafraîchit que certaines parties de la page. Ce qui est intéressant, c’est que l’équipe de Facebook n’était pas consciente qu’une actualisation partielle d’une page se révélerait plus rapide. Facebook cherchait juste un moyen de réduire leur temps de reconstruction, et le rafraîchissement partiel du DOM était juste une bonne solution. Au final, cela augmente les performances et accélère la programmation. Vous pouvez réutiliser des composants de code dans </w:t>
       </w:r>
       <w:proofErr w:type="spellStart"/>
       <w:r>
@@ -8214,6 +8274,7 @@
           <w:sz w:val="28"/>
           <w:szCs w:val="28"/>
         </w:rPr>
+        <w:lastRenderedPageBreak/>
         <w:t xml:space="preserve">Adobe </w:t>
       </w:r>
       <w:proofErr w:type="spellStart"/>
@@ -8293,7 +8354,6 @@
           <w:szCs w:val="28"/>
           <w:shd w:val="clear" w:color="auto" w:fill="FFFFFF"/>
         </w:rPr>
-        <w:lastRenderedPageBreak/>
         <w:t xml:space="preserve">Draw.io pro est une application de création de diagrammes compatible avec Google, </w:t>
       </w:r>
       <w:r>
@@ -9049,7 +9109,7 @@
         <w:pStyle w:val="NormalWeb"/>
         <w:numPr>
           <w:ilvl w:val="0"/>
-          <w:numId w:val="19"/>
+          <w:numId w:val="22"/>
         </w:numPr>
         <w:spacing w:after="0"/>
         <w:rPr>
@@ -9066,7 +9126,43 @@
           <w:sz w:val="28"/>
           <w:szCs w:val="28"/>
         </w:rPr>
-        <w:t xml:space="preserve">Aucun pour l’instant </w:t>
+        <w:t xml:space="preserve">Base de donnée </w:t>
+      </w:r>
+      <w:proofErr w:type="spellStart"/>
+      <w:r>
+        <w:rPr>
+          <w:rFonts w:ascii="Calibri" w:hAnsi="Calibri" w:cs="Aharoni"/>
+          <w:sz w:val="28"/>
+          <w:szCs w:val="28"/>
+        </w:rPr>
+        <w:t>MongoDB</w:t>
+      </w:r>
+      <w:proofErr w:type="spellEnd"/>
+      <w:r>
+        <w:rPr>
+          <w:rFonts w:ascii="Calibri" w:hAnsi="Calibri" w:cs="Aharoni"/>
+          <w:sz w:val="28"/>
+          <w:szCs w:val="28"/>
+        </w:rPr>
+        <w:t xml:space="preserve"> dont les appels sont fait et gérée par </w:t>
+      </w:r>
+      <w:proofErr w:type="spellStart"/>
+      <w:r>
+        <w:rPr>
+          <w:rFonts w:ascii="Calibri" w:hAnsi="Calibri" w:cs="Aharoni"/>
+          <w:sz w:val="28"/>
+          <w:szCs w:val="28"/>
+        </w:rPr>
+        <w:t>meteor</w:t>
+      </w:r>
+      <w:proofErr w:type="spellEnd"/>
+      <w:r>
+        <w:rPr>
+          <w:rFonts w:ascii="Calibri" w:hAnsi="Calibri" w:cs="Aharoni"/>
+          <w:sz w:val="28"/>
+          <w:szCs w:val="28"/>
+        </w:rPr>
+        <w:t xml:space="preserve">. </w:t>
       </w:r>
     </w:p>
     <w:p>
@@ -9466,7 +9562,6 @@
           <w:sz w:val="28"/>
           <w:szCs w:val="28"/>
         </w:rPr>
-        <w:lastRenderedPageBreak/>
         <w:t>Persona</w:t>
       </w:r>
       <w:bookmarkEnd w:id="19"/>
@@ -9508,7 +9603,9 @@
       <w:r>
         <w:rPr>
           <w:noProof/>
-        </w:rPr>
+          <w:lang w:eastAsia="fr-FR"/>
+        </w:rPr>
+        <w:lastRenderedPageBreak/>
         <w:drawing>
           <wp:inline distT="0" distB="0" distL="0" distR="0" wp14:anchorId="13D879A3" wp14:editId="5ADE86C2">
             <wp:extent cx="5953125" cy="6830323"/>
@@ -9580,53 +9677,53 @@
       </w:pPr>
       <w:bookmarkStart w:id="21" w:name="_Toc52979076"/>
       <w:r>
+        <w:t>Persona</w:t>
+      </w:r>
+      <w:r>
+        <w:t xml:space="preserve"> Secondaire</w:t>
+      </w:r>
+      <w:bookmarkEnd w:id="21"/>
+    </w:p>
+    <w:p>
+      <w:pPr>
+        <w:pStyle w:val="NormalWeb"/>
+        <w:spacing w:after="0"/>
+        <w:rPr>
+          <w:rFonts w:cs="Aharoni"/>
+          <w:sz w:val="28"/>
+          <w:szCs w:val="28"/>
+        </w:rPr>
+      </w:pPr>
+    </w:p>
+    <w:p>
+      <w:pPr>
+        <w:pStyle w:val="NormalWeb"/>
+        <w:spacing w:after="0"/>
+        <w:rPr>
+          <w:rFonts w:cs="Aharoni"/>
+          <w:sz w:val="28"/>
+          <w:szCs w:val="28"/>
+        </w:rPr>
+      </w:pPr>
+    </w:p>
+    <w:p>
+      <w:pPr>
+        <w:pStyle w:val="NormalWeb"/>
+        <w:spacing w:after="0"/>
+        <w:rPr>
+          <w:rFonts w:cs="Aharoni"/>
+          <w:sz w:val="28"/>
+          <w:szCs w:val="28"/>
+        </w:rPr>
+      </w:pPr>
+      <w:r>
+        <w:rPr>
+          <w:rFonts w:cs="Aharoni"/>
+          <w:noProof/>
+          <w:sz w:val="28"/>
+          <w:szCs w:val="28"/>
+        </w:rPr>
         <w:lastRenderedPageBreak/>
-        <w:t>Persona</w:t>
-      </w:r>
-      <w:r>
-        <w:t xml:space="preserve"> Secondaire</w:t>
-      </w:r>
-      <w:bookmarkEnd w:id="21"/>
-    </w:p>
-    <w:p>
-      <w:pPr>
-        <w:pStyle w:val="NormalWeb"/>
-        <w:spacing w:after="0"/>
-        <w:rPr>
-          <w:rFonts w:cs="Aharoni"/>
-          <w:sz w:val="28"/>
-          <w:szCs w:val="28"/>
-        </w:rPr>
-      </w:pPr>
-    </w:p>
-    <w:p>
-      <w:pPr>
-        <w:pStyle w:val="NormalWeb"/>
-        <w:spacing w:after="0"/>
-        <w:rPr>
-          <w:rFonts w:cs="Aharoni"/>
-          <w:sz w:val="28"/>
-          <w:szCs w:val="28"/>
-        </w:rPr>
-      </w:pPr>
-    </w:p>
-    <w:p>
-      <w:pPr>
-        <w:pStyle w:val="NormalWeb"/>
-        <w:spacing w:after="0"/>
-        <w:rPr>
-          <w:rFonts w:cs="Aharoni"/>
-          <w:sz w:val="28"/>
-          <w:szCs w:val="28"/>
-        </w:rPr>
-      </w:pPr>
-      <w:r>
-        <w:rPr>
-          <w:rFonts w:cs="Aharoni"/>
-          <w:noProof/>
-          <w:sz w:val="28"/>
-          <w:szCs w:val="28"/>
-        </w:rPr>
         <w:drawing>
           <wp:inline distT="0" distB="0" distL="0" distR="0" wp14:anchorId="1FA1AE3E" wp14:editId="7C97266B">
             <wp:extent cx="6210300" cy="6765525"/>
@@ -10953,244 +11050,177 @@
           <w:sz w:val="28"/>
           <w:szCs w:val="28"/>
         </w:rPr>
-        <w:t>Principaux Node-modules</w:t>
-      </w:r>
-    </w:p>
-    <w:p>
-      <w:pPr>
-        <w:pStyle w:val="NormalWeb"/>
-        <w:numPr>
-          <w:ilvl w:val="0"/>
-          <w:numId w:val="20"/>
-        </w:numPr>
-        <w:spacing w:after="0"/>
-        <w:rPr>
-          <w:rFonts w:cs="Aharoni"/>
-          <w:sz w:val="28"/>
-          <w:szCs w:val="28"/>
+        <w:t>Modules</w:t>
+      </w:r>
+    </w:p>
+    <w:p>
+      <w:pPr>
+        <w:pStyle w:val="Titre2"/>
+        <w:rPr>
           <w14:reflection w14:blurRad="0" w14:stA="2000" w14:stPos="0" w14:endA="0" w14:endPos="0" w14:dist="0" w14:dir="0" w14:fadeDir="0" w14:sx="0" w14:sy="0" w14:kx="0" w14:ky="0" w14:algn="b"/>
         </w:rPr>
       </w:pPr>
       <w:proofErr w:type="spellStart"/>
       <w:r>
-        <w:rPr>
-          <w:rFonts w:asciiTheme="minorHAnsi" w:hAnsiTheme="minorHAnsi" w:cs="Aharoni"/>
-          <w:b/>
-          <w:bCs/>
-          <w:color w:val="222A35" w:themeColor="text2" w:themeShade="80"/>
-          <w:kern w:val="36"/>
-          <w:sz w:val="28"/>
-          <w:szCs w:val="28"/>
-          <w14:reflection w14:blurRad="6350" w14:stA="55000" w14:stPos="0" w14:endA="300" w14:endPos="45500" w14:dist="0" w14:dir="5400000" w14:fadeDir="5400000" w14:sx="100000" w14:sy="-100000" w14:kx="0" w14:ky="0" w14:algn="bl"/>
-        </w:rPr>
         <w:t>Bcryp</w:t>
       </w:r>
       <w:r>
-        <w:rPr>
-          <w:rFonts w:asciiTheme="minorHAnsi" w:hAnsiTheme="minorHAnsi" w:cs="Aharoni"/>
-          <w:b/>
-          <w:bCs/>
-          <w:color w:val="222A35" w:themeColor="text2" w:themeShade="80"/>
-          <w:kern w:val="36"/>
-          <w:sz w:val="28"/>
-          <w:szCs w:val="28"/>
-          <w14:reflection w14:blurRad="6350" w14:stA="55000" w14:stPos="0" w14:endA="300" w14:endPos="45500" w14:dist="0" w14:dir="5400000" w14:fadeDir="5400000" w14:sx="100000" w14:sy="-100000" w14:kx="0" w14:ky="0" w14:algn="bl"/>
-        </w:rPr>
         <w:t>t</w:t>
       </w:r>
       <w:proofErr w:type="spellEnd"/>
     </w:p>
     <w:p>
       <w:pPr>
-        <w:pStyle w:val="NormalWeb"/>
-        <w:numPr>
-          <w:ilvl w:val="0"/>
-          <w:numId w:val="20"/>
-        </w:numPr>
-        <w:spacing w:after="0"/>
-        <w:rPr>
-          <w:rFonts w:cs="Aharoni"/>
-          <w:sz w:val="28"/>
-          <w:szCs w:val="28"/>
+        <w:pStyle w:val="Titre2"/>
+        <w:rPr>
           <w14:reflection w14:blurRad="0" w14:stA="2000" w14:stPos="0" w14:endA="0" w14:endPos="0" w14:dist="0" w14:dir="0" w14:fadeDir="0" w14:sx="0" w14:sy="0" w14:kx="0" w14:ky="0" w14:algn="b"/>
         </w:rPr>
       </w:pPr>
       <w:proofErr w:type="spellStart"/>
       <w:r>
-        <w:rPr>
-          <w:rFonts w:asciiTheme="minorHAnsi" w:hAnsiTheme="minorHAnsi" w:cs="Aharoni"/>
-          <w:b/>
-          <w:bCs/>
-          <w:color w:val="222A35" w:themeColor="text2" w:themeShade="80"/>
-          <w:kern w:val="36"/>
-          <w:sz w:val="28"/>
-          <w:szCs w:val="28"/>
-          <w14:reflection w14:blurRad="6350" w14:stA="55000" w14:stPos="0" w14:endA="300" w14:endPos="45500" w14:dist="0" w14:dir="5400000" w14:fadeDir="5400000" w14:sx="100000" w14:sy="-100000" w14:kx="0" w14:ky="0" w14:algn="bl"/>
-        </w:rPr>
-        <w:t>ClasseName</w:t>
+        <w:t>React</w:t>
       </w:r>
       <w:proofErr w:type="spellEnd"/>
     </w:p>
     <w:p>
       <w:pPr>
-        <w:pStyle w:val="NormalWeb"/>
-        <w:numPr>
-          <w:ilvl w:val="0"/>
-          <w:numId w:val="20"/>
-        </w:numPr>
-        <w:spacing w:after="0"/>
-        <w:rPr>
-          <w:rFonts w:cs="Aharoni"/>
-          <w:sz w:val="28"/>
-          <w:szCs w:val="28"/>
+        <w:pStyle w:val="Titre2"/>
+        <w:rPr>
           <w14:reflection w14:blurRad="0" w14:stA="2000" w14:stPos="0" w14:endA="0" w14:endPos="0" w14:dist="0" w14:dir="0" w14:fadeDir="0" w14:sx="0" w14:sy="0" w14:kx="0" w14:ky="0" w14:algn="b"/>
         </w:rPr>
       </w:pPr>
-      <w:r>
-        <w:rPr>
-          <w:rFonts w:asciiTheme="minorHAnsi" w:hAnsiTheme="minorHAnsi" w:cs="Aharoni"/>
-          <w:b/>
-          <w:bCs/>
-          <w:color w:val="222A35" w:themeColor="text2" w:themeShade="80"/>
-          <w:kern w:val="36"/>
-          <w:sz w:val="28"/>
-          <w:szCs w:val="28"/>
-          <w14:reflection w14:blurRad="6350" w14:stA="55000" w14:stPos="0" w14:endA="300" w14:endPos="45500" w14:dist="0" w14:dir="5400000" w14:fadeDir="5400000" w14:sx="100000" w14:sy="-100000" w14:kx="0" w14:ky="0" w14:algn="bl"/>
-        </w:rPr>
-        <w:t xml:space="preserve">Meteor </w:t>
-      </w:r>
       <w:proofErr w:type="spellStart"/>
       <w:r>
-        <w:rPr>
-          <w:rFonts w:asciiTheme="minorHAnsi" w:hAnsiTheme="minorHAnsi" w:cs="Aharoni"/>
-          <w:b/>
-          <w:bCs/>
-          <w:color w:val="222A35" w:themeColor="text2" w:themeShade="80"/>
-          <w:kern w:val="36"/>
-          <w:sz w:val="28"/>
-          <w:szCs w:val="28"/>
-          <w14:reflection w14:blurRad="6350" w14:stA="55000" w14:stPos="0" w14:endA="300" w14:endPos="45500" w14:dist="0" w14:dir="5400000" w14:fadeDir="5400000" w14:sx="100000" w14:sy="-100000" w14:kx="0" w14:ky="0" w14:algn="bl"/>
-        </w:rPr>
-        <w:t>node</w:t>
+        <w:t>React</w:t>
       </w:r>
       <w:proofErr w:type="spellEnd"/>
       <w:r>
-        <w:rPr>
-          <w:rFonts w:asciiTheme="minorHAnsi" w:hAnsiTheme="minorHAnsi" w:cs="Aharoni"/>
-          <w:b/>
-          <w:bCs/>
-          <w:color w:val="222A35" w:themeColor="text2" w:themeShade="80"/>
-          <w:kern w:val="36"/>
-          <w:sz w:val="28"/>
-          <w:szCs w:val="28"/>
-          <w14:reflection w14:blurRad="6350" w14:stA="55000" w14:stPos="0" w14:endA="300" w14:endPos="45500" w14:dist="0" w14:dir="5400000" w14:fadeDir="5400000" w14:sx="100000" w14:sy="-100000" w14:kx="0" w14:ky="0" w14:algn="bl"/>
-        </w:rPr>
-        <w:t xml:space="preserve"> stubs</w:t>
-      </w:r>
-    </w:p>
-    <w:p>
-      <w:pPr>
-        <w:pStyle w:val="NormalWeb"/>
-        <w:numPr>
-          <w:ilvl w:val="0"/>
-          <w:numId w:val="20"/>
-        </w:numPr>
-        <w:spacing w:after="0"/>
-        <w:rPr>
-          <w:rFonts w:cs="Aharoni"/>
-          <w:sz w:val="28"/>
-          <w:szCs w:val="28"/>
+        <w:t>-router-dom</w:t>
+      </w:r>
+    </w:p>
+    <w:p>
+      <w:pPr>
+        <w:pStyle w:val="PrformatHTML"/>
+        <w:ind w:left="360"/>
+        <w:rPr>
+          <w:rStyle w:val="CodeHTML"/>
+        </w:rPr>
+      </w:pPr>
+    </w:p>
+    <w:p>
+      <w:pPr>
+        <w:pStyle w:val="PrformatHTML"/>
+        <w:ind w:left="360"/>
+        <w:rPr>
+          <w:lang w:val="en-US"/>
+        </w:rPr>
+      </w:pPr>
+      <w:r>
+        <w:rPr>
+          <w:rStyle w:val="CodeHTML"/>
+          <w:lang w:val="en-US"/>
+        </w:rPr>
+        <w:t xml:space="preserve">$ </w:t>
+      </w:r>
+      <w:proofErr w:type="spellStart"/>
+      <w:proofErr w:type="gramStart"/>
+      <w:r>
+        <w:rPr>
+          <w:rStyle w:val="CodeHTML"/>
+          <w:lang w:val="en-US"/>
+        </w:rPr>
+        <w:t>npm</w:t>
+      </w:r>
+      <w:proofErr w:type="spellEnd"/>
+      <w:proofErr w:type="gramEnd"/>
+      <w:r>
+        <w:rPr>
+          <w:rStyle w:val="CodeHTML"/>
+          <w:lang w:val="en-US"/>
+        </w:rPr>
+        <w:t xml:space="preserve"> install --save react-router-</w:t>
+      </w:r>
+      <w:proofErr w:type="spellStart"/>
+      <w:r>
+        <w:rPr>
+          <w:rStyle w:val="CodeHTML"/>
+          <w:lang w:val="en-US"/>
+        </w:rPr>
+        <w:t>dom</w:t>
+      </w:r>
+      <w:proofErr w:type="spellEnd"/>
+    </w:p>
+    <w:p>
+      <w:pPr>
+        <w:pStyle w:val="NormalWeb"/>
+        <w:spacing w:after="0"/>
+        <w:ind w:left="360"/>
+        <w:rPr>
+          <w:rFonts w:cs="Aharoni"/>
+          <w:sz w:val="28"/>
+          <w:szCs w:val="28"/>
+          <w:lang w:val="en-US"/>
           <w14:reflection w14:blurRad="0" w14:stA="2000" w14:stPos="0" w14:endA="0" w14:endPos="0" w14:dist="0" w14:dir="0" w14:fadeDir="0" w14:sx="0" w14:sy="0" w14:kx="0" w14:ky="0" w14:algn="b"/>
         </w:rPr>
       </w:pPr>
+    </w:p>
+    <w:p>
+      <w:pPr>
+        <w:pStyle w:val="Titre2"/>
+        <w:rPr>
+          <w14:reflection w14:blurRad="0" w14:stA="2000" w14:stPos="0" w14:endA="0" w14:endPos="0" w14:dist="0" w14:dir="0" w14:fadeDir="0" w14:sx="0" w14:sy="0" w14:kx="0" w14:ky="0" w14:algn="b"/>
+        </w:rPr>
+      </w:pPr>
       <w:proofErr w:type="spellStart"/>
       <w:r>
-        <w:rPr>
-          <w:rFonts w:asciiTheme="minorHAnsi" w:hAnsiTheme="minorHAnsi" w:cs="Aharoni"/>
-          <w:b/>
-          <w:bCs/>
-          <w:color w:val="222A35" w:themeColor="text2" w:themeShade="80"/>
-          <w:kern w:val="36"/>
-          <w:sz w:val="28"/>
-          <w:szCs w:val="28"/>
-          <w14:reflection w14:blurRad="6350" w14:stA="55000" w14:stPos="0" w14:endA="300" w14:endPos="45500" w14:dist="0" w14:dir="5400000" w14:fadeDir="5400000" w14:sx="100000" w14:sy="-100000" w14:kx="0" w14:ky="0" w14:algn="bl"/>
-        </w:rPr>
-        <w:t>React</w:t>
+        <w:t>React-toastify</w:t>
       </w:r>
       <w:proofErr w:type="spellEnd"/>
     </w:p>
     <w:p>
       <w:pPr>
         <w:pStyle w:val="NormalWeb"/>
-        <w:numPr>
-          <w:ilvl w:val="0"/>
-          <w:numId w:val="20"/>
-        </w:numPr>
-        <w:spacing w:after="0"/>
-        <w:rPr>
-          <w:rFonts w:cs="Aharoni"/>
-          <w:sz w:val="28"/>
-          <w:szCs w:val="28"/>
-          <w14:reflection w14:blurRad="0" w14:stA="2000" w14:stPos="0" w14:endA="0" w14:endPos="0" w14:dist="0" w14:dir="0" w14:fadeDir="0" w14:sx="0" w14:sy="0" w14:kx="0" w14:ky="0" w14:algn="b"/>
-        </w:rPr>
-      </w:pPr>
+        <w:spacing w:after="0"/>
+        <w:ind w:firstLine="360"/>
+        <w:rPr>
+          <w:rFonts w:ascii="Courier New" w:hAnsi="Courier New" w:cs="Courier New"/>
+          <w:sz w:val="20"/>
+          <w:szCs w:val="20"/>
+          <w:lang w:val="en-US"/>
+        </w:rPr>
+      </w:pPr>
+      <w:r>
+        <w:rPr>
+          <w:rStyle w:val="CodeHTML"/>
+          <w:lang w:val="en-US"/>
+        </w:rPr>
+        <w:t xml:space="preserve">$ </w:t>
+      </w:r>
       <w:proofErr w:type="spellStart"/>
-      <w:r>
-        <w:rPr>
-          <w:rFonts w:asciiTheme="minorHAnsi" w:hAnsiTheme="minorHAnsi" w:cs="Aharoni"/>
-          <w:b/>
-          <w:bCs/>
-          <w:color w:val="222A35" w:themeColor="text2" w:themeShade="80"/>
-          <w:kern w:val="36"/>
-          <w:sz w:val="28"/>
-          <w:szCs w:val="28"/>
-          <w14:reflection w14:blurRad="6350" w14:stA="55000" w14:stPos="0" w14:endA="300" w14:endPos="45500" w14:dist="0" w14:dir="5400000" w14:fadeDir="5400000" w14:sx="100000" w14:sy="-100000" w14:kx="0" w14:ky="0" w14:algn="bl"/>
-        </w:rPr>
-        <w:t>React</w:t>
+      <w:proofErr w:type="gramStart"/>
+      <w:r>
+        <w:rPr>
+          <w:rStyle w:val="CodeHTML"/>
+          <w:lang w:val="en-US"/>
+        </w:rPr>
+        <w:t>npm</w:t>
       </w:r>
       <w:proofErr w:type="spellEnd"/>
-      <w:r>
-        <w:rPr>
-          <w:rFonts w:asciiTheme="minorHAnsi" w:hAnsiTheme="minorHAnsi" w:cs="Aharoni"/>
-          <w:b/>
-          <w:bCs/>
-          <w:color w:val="222A35" w:themeColor="text2" w:themeShade="80"/>
-          <w:kern w:val="36"/>
-          <w:sz w:val="28"/>
-          <w:szCs w:val="28"/>
-          <w14:reflection w14:blurRad="6350" w14:stA="55000" w14:stPos="0" w14:endA="300" w14:endPos="45500" w14:dist="0" w14:dir="5400000" w14:fadeDir="5400000" w14:sx="100000" w14:sy="-100000" w14:kx="0" w14:ky="0" w14:algn="bl"/>
-        </w:rPr>
-        <w:t>-router-dom</w:t>
-      </w:r>
-    </w:p>
-    <w:p>
-      <w:pPr>
-        <w:pStyle w:val="NormalWeb"/>
-        <w:numPr>
-          <w:ilvl w:val="0"/>
-          <w:numId w:val="20"/>
-        </w:numPr>
-        <w:spacing w:after="0"/>
-        <w:rPr>
-          <w:rFonts w:cs="Aharoni"/>
-          <w:sz w:val="28"/>
-          <w:szCs w:val="28"/>
-          <w14:reflection w14:blurRad="0" w14:stA="2000" w14:stPos="0" w14:endA="0" w14:endPos="0" w14:dist="0" w14:dir="0" w14:fadeDir="0" w14:sx="0" w14:sy="0" w14:kx="0" w14:ky="0" w14:algn="b"/>
-        </w:rPr>
-      </w:pPr>
+      <w:proofErr w:type="gramEnd"/>
+      <w:r>
+        <w:rPr>
+          <w:rStyle w:val="CodeHTML"/>
+          <w:lang w:val="en-US"/>
+        </w:rPr>
+        <w:t xml:space="preserve"> install --save react-</w:t>
+      </w:r>
       <w:proofErr w:type="spellStart"/>
       <w:r>
         <w:rPr>
-          <w:rFonts w:asciiTheme="minorHAnsi" w:hAnsiTheme="minorHAnsi" w:cs="Aharoni"/>
-          <w:b/>
-          <w:bCs/>
-          <w:color w:val="222A35" w:themeColor="text2" w:themeShade="80"/>
-          <w:kern w:val="36"/>
-          <w:sz w:val="28"/>
-          <w:szCs w:val="28"/>
-          <w14:reflection w14:blurRad="6350" w14:stA="55000" w14:stPos="0" w14:endA="300" w14:endPos="45500" w14:dist="0" w14:dir="5400000" w14:fadeDir="5400000" w14:sx="100000" w14:sy="-100000" w14:kx="0" w14:ky="0" w14:algn="bl"/>
-        </w:rPr>
-        <w:t>React-toastify</w:t>
+          <w:rStyle w:val="CodeHTML"/>
+          <w:lang w:val="en-US"/>
+        </w:rPr>
+        <w:t>toastify</w:t>
       </w:r>
       <w:proofErr w:type="spellEnd"/>
     </w:p>
@@ -11202,171 +11232,175 @@
           <w:rFonts w:cs="Aharoni"/>
           <w:sz w:val="28"/>
           <w:szCs w:val="28"/>
-        </w:rPr>
-      </w:pPr>
-    </w:p>
-    <w:p>
-      <w:pPr>
-        <w:pStyle w:val="NormalWeb"/>
-        <w:spacing w:after="0"/>
-        <w:rPr>
-          <w:rFonts w:cs="Aharoni"/>
-          <w:sz w:val="28"/>
-          <w:szCs w:val="28"/>
-        </w:rPr>
-      </w:pPr>
-    </w:p>
-    <w:p>
-      <w:pPr>
-        <w:pStyle w:val="NormalWeb"/>
-        <w:spacing w:after="0"/>
-        <w:rPr>
-          <w:rFonts w:cs="Aharoni"/>
-          <w:sz w:val="28"/>
-          <w:szCs w:val="28"/>
-        </w:rPr>
-      </w:pPr>
-    </w:p>
-    <w:p>
-      <w:pPr>
-        <w:pStyle w:val="NormalWeb"/>
-        <w:spacing w:after="0"/>
-        <w:rPr>
-          <w:rFonts w:cs="Aharoni"/>
-          <w:sz w:val="28"/>
-          <w:szCs w:val="28"/>
-        </w:rPr>
-      </w:pPr>
-    </w:p>
-    <w:p>
-      <w:pPr>
-        <w:pStyle w:val="NormalWeb"/>
-        <w:spacing w:after="0"/>
-        <w:rPr>
-          <w:rFonts w:cs="Aharoni"/>
-          <w:sz w:val="28"/>
-          <w:szCs w:val="28"/>
-        </w:rPr>
-      </w:pPr>
-    </w:p>
-    <w:p>
-      <w:pPr>
-        <w:pStyle w:val="NormalWeb"/>
-        <w:spacing w:after="0"/>
-        <w:rPr>
-          <w:rFonts w:cs="Aharoni"/>
-          <w:sz w:val="28"/>
-          <w:szCs w:val="28"/>
-        </w:rPr>
-      </w:pPr>
-    </w:p>
-    <w:p>
-      <w:pPr>
-        <w:pStyle w:val="NormalWeb"/>
-        <w:spacing w:after="0"/>
-        <w:rPr>
-          <w:rFonts w:cs="Aharoni"/>
-          <w:sz w:val="28"/>
-          <w:szCs w:val="28"/>
-        </w:rPr>
-      </w:pPr>
-    </w:p>
-    <w:p>
-      <w:pPr>
-        <w:pStyle w:val="NormalWeb"/>
-        <w:spacing w:after="0"/>
-        <w:rPr>
-          <w:rFonts w:cs="Aharoni"/>
-          <w:sz w:val="28"/>
-          <w:szCs w:val="28"/>
-        </w:rPr>
-      </w:pPr>
-    </w:p>
-    <w:p>
-      <w:pPr>
-        <w:pStyle w:val="NormalWeb"/>
-        <w:spacing w:after="0"/>
-        <w:rPr>
-          <w:rFonts w:cs="Aharoni"/>
-          <w:sz w:val="28"/>
-          <w:szCs w:val="28"/>
-        </w:rPr>
-      </w:pPr>
-    </w:p>
-    <w:p>
-      <w:pPr>
-        <w:pStyle w:val="NormalWeb"/>
-        <w:spacing w:after="0"/>
-        <w:rPr>
-          <w:rFonts w:cs="Aharoni"/>
-          <w:sz w:val="28"/>
-          <w:szCs w:val="28"/>
-        </w:rPr>
-      </w:pPr>
-    </w:p>
-    <w:p>
-      <w:pPr>
-        <w:pStyle w:val="NormalWeb"/>
-        <w:spacing w:after="0"/>
-        <w:rPr>
-          <w:rFonts w:cs="Aharoni"/>
-          <w:sz w:val="28"/>
-          <w:szCs w:val="28"/>
-        </w:rPr>
-      </w:pPr>
-    </w:p>
-    <w:p>
-      <w:pPr>
-        <w:pStyle w:val="NormalWeb"/>
-        <w:spacing w:after="0"/>
-        <w:rPr>
-          <w:rFonts w:cs="Aharoni"/>
-          <w:sz w:val="28"/>
-          <w:szCs w:val="28"/>
-        </w:rPr>
-      </w:pPr>
-    </w:p>
-    <w:p>
-      <w:pPr>
-        <w:pStyle w:val="NormalWeb"/>
-        <w:spacing w:after="0"/>
-        <w:rPr>
-          <w:rFonts w:cs="Aharoni"/>
-          <w:sz w:val="28"/>
-          <w:szCs w:val="28"/>
-        </w:rPr>
-      </w:pPr>
-    </w:p>
-    <w:p>
-      <w:pPr>
-        <w:pStyle w:val="NormalWeb"/>
-        <w:spacing w:after="0"/>
-        <w:rPr>
-          <w:rFonts w:cs="Aharoni"/>
-          <w:sz w:val="28"/>
-          <w:szCs w:val="28"/>
-        </w:rPr>
-      </w:pPr>
-    </w:p>
-    <w:p>
-      <w:pPr>
-        <w:pStyle w:val="NormalWeb"/>
-        <w:spacing w:after="0"/>
-        <w:rPr>
-          <w:rFonts w:cs="Aharoni"/>
-          <w:sz w:val="28"/>
-          <w:szCs w:val="28"/>
-        </w:rPr>
-      </w:pPr>
-    </w:p>
-    <w:p>
-      <w:pPr>
-        <w:pStyle w:val="NormalWeb"/>
-        <w:spacing w:after="0"/>
-        <w:rPr>
-          <w:rFonts w:cs="Aharoni"/>
-          <w:sz w:val="28"/>
-          <w:szCs w:val="28"/>
+          <w:lang w:val="en-US"/>
+        </w:rPr>
+      </w:pPr>
+    </w:p>
+    <w:p>
+      <w:pPr>
+        <w:pStyle w:val="NormalWeb"/>
+        <w:spacing w:after="0"/>
+        <w:rPr>
+          <w:rFonts w:cs="Aharoni"/>
+          <w:sz w:val="28"/>
+          <w:szCs w:val="28"/>
+          <w:lang w:val="en-US"/>
+        </w:rPr>
+      </w:pPr>
+    </w:p>
+    <w:p>
+      <w:pPr>
+        <w:pStyle w:val="NormalWeb"/>
+        <w:spacing w:after="0"/>
+        <w:rPr>
+          <w:rFonts w:cs="Aharoni"/>
+          <w:sz w:val="28"/>
+          <w:szCs w:val="28"/>
+          <w:lang w:val="en-US"/>
+        </w:rPr>
+      </w:pPr>
+    </w:p>
+    <w:p>
+      <w:pPr>
+        <w:pStyle w:val="NormalWeb"/>
+        <w:spacing w:after="0"/>
+        <w:rPr>
+          <w:rFonts w:cs="Aharoni"/>
+          <w:sz w:val="28"/>
+          <w:szCs w:val="28"/>
+          <w:lang w:val="en-US"/>
+        </w:rPr>
+      </w:pPr>
+    </w:p>
+    <w:p>
+      <w:pPr>
+        <w:pStyle w:val="NormalWeb"/>
+        <w:spacing w:after="0"/>
+        <w:rPr>
+          <w:rFonts w:cs="Aharoni"/>
+          <w:sz w:val="28"/>
+          <w:szCs w:val="28"/>
+          <w:lang w:val="en-US"/>
+        </w:rPr>
+      </w:pPr>
+    </w:p>
+    <w:p>
+      <w:pPr>
+        <w:pStyle w:val="NormalWeb"/>
+        <w:spacing w:after="0"/>
+        <w:rPr>
+          <w:rFonts w:cs="Aharoni"/>
+          <w:sz w:val="28"/>
+          <w:szCs w:val="28"/>
+          <w:lang w:val="en-US"/>
+        </w:rPr>
+      </w:pPr>
+    </w:p>
+    <w:p>
+      <w:pPr>
+        <w:pStyle w:val="NormalWeb"/>
+        <w:spacing w:after="0"/>
+        <w:rPr>
+          <w:rFonts w:cs="Aharoni"/>
+          <w:sz w:val="28"/>
+          <w:szCs w:val="28"/>
+          <w:lang w:val="en-US"/>
+        </w:rPr>
+      </w:pPr>
+    </w:p>
+    <w:p>
+      <w:pPr>
+        <w:pStyle w:val="NormalWeb"/>
+        <w:spacing w:after="0"/>
+        <w:rPr>
+          <w:rFonts w:cs="Aharoni"/>
+          <w:sz w:val="28"/>
+          <w:szCs w:val="28"/>
+          <w:lang w:val="en-US"/>
+        </w:rPr>
+      </w:pPr>
+    </w:p>
+    <w:p>
+      <w:pPr>
+        <w:pStyle w:val="NormalWeb"/>
+        <w:spacing w:after="0"/>
+        <w:rPr>
+          <w:rFonts w:cs="Aharoni"/>
+          <w:sz w:val="28"/>
+          <w:szCs w:val="28"/>
+          <w:lang w:val="en-US"/>
+        </w:rPr>
+      </w:pPr>
+    </w:p>
+    <w:p>
+      <w:pPr>
+        <w:pStyle w:val="NormalWeb"/>
+        <w:spacing w:after="0"/>
+        <w:rPr>
+          <w:rFonts w:cs="Aharoni"/>
+          <w:sz w:val="28"/>
+          <w:szCs w:val="28"/>
+          <w:lang w:val="en-US"/>
+        </w:rPr>
+      </w:pPr>
+    </w:p>
+    <w:p>
+      <w:pPr>
+        <w:pStyle w:val="NormalWeb"/>
+        <w:spacing w:after="0"/>
+        <w:rPr>
+          <w:rFonts w:cs="Aharoni"/>
+          <w:sz w:val="28"/>
+          <w:szCs w:val="28"/>
+          <w:lang w:val="en-US"/>
+        </w:rPr>
+      </w:pPr>
+    </w:p>
+    <w:p>
+      <w:pPr>
+        <w:pStyle w:val="NormalWeb"/>
+        <w:spacing w:after="0"/>
+        <w:rPr>
+          <w:rFonts w:cs="Aharoni"/>
+          <w:sz w:val="28"/>
+          <w:szCs w:val="28"/>
+          <w:lang w:val="en-US"/>
+        </w:rPr>
+      </w:pPr>
+    </w:p>
+    <w:p>
+      <w:pPr>
+        <w:pStyle w:val="NormalWeb"/>
+        <w:spacing w:after="0"/>
+        <w:rPr>
+          <w:rFonts w:cs="Aharoni"/>
+          <w:sz w:val="28"/>
+          <w:szCs w:val="28"/>
+          <w:lang w:val="en-US"/>
+        </w:rPr>
+      </w:pPr>
+    </w:p>
+    <w:p>
+      <w:pPr>
+        <w:pStyle w:val="NormalWeb"/>
+        <w:spacing w:after="0"/>
+        <w:rPr>
+          <w:rFonts w:cs="Aharoni"/>
+          <w:sz w:val="28"/>
+          <w:szCs w:val="28"/>
+          <w:lang w:val="en-US"/>
+        </w:rPr>
+      </w:pPr>
+    </w:p>
+    <w:p>
+      <w:pPr>
+        <w:pStyle w:val="NormalWeb"/>
+        <w:spacing w:after="0"/>
+        <w:rPr>
+          <w:rFonts w:cs="Aharoni"/>
+          <w:sz w:val="28"/>
+          <w:szCs w:val="28"/>
+          <w:lang w:val="en-US"/>
         </w:rPr>
       </w:pPr>
     </w:p>
@@ -11433,7 +11467,7 @@
           <w:sz w:val="28"/>
           <w:szCs w:val="28"/>
         </w:rPr>
-        <w:t>Account</w:t>
+        <w:t>Account-google</w:t>
       </w:r>
       <w:proofErr w:type="spellEnd"/>
       <w:r>
@@ -11442,7 +11476,7 @@
           <w:sz w:val="28"/>
           <w:szCs w:val="28"/>
         </w:rPr>
-        <w:t xml:space="preserve">-google </w:t>
+        <w:t xml:space="preserve"> </w:t>
       </w:r>
     </w:p>
     <w:p>
@@ -11682,14 +11716,621 @@
     </w:p>
     <w:p>
       <w:pPr>
-        <w:pStyle w:val="NormalWeb"/>
-        <w:spacing w:after="0"/>
-        <w:rPr>
-          <w:rFonts w:cs="Aharoni"/>
-          <w:sz w:val="28"/>
-          <w:szCs w:val="28"/>
-        </w:rPr>
-      </w:pPr>
+        <w:pStyle w:val="Titre2"/>
+        <w:numPr>
+          <w:ilvl w:val="2"/>
+          <w:numId w:val="1"/>
+        </w:numPr>
+      </w:pPr>
+      <w:r>
+        <w:lastRenderedPageBreak/>
+        <w:t xml:space="preserve">Utilisation de </w:t>
+      </w:r>
+      <w:proofErr w:type="spellStart"/>
+      <w:r>
+        <w:t>methodes</w:t>
+      </w:r>
+      <w:proofErr w:type="spellEnd"/>
+    </w:p>
+    <w:p>
+      <w:proofErr w:type="gramStart"/>
+      <w:r>
+        <w:t>Toute</w:t>
+      </w:r>
+      <w:proofErr w:type="gramEnd"/>
+      <w:r>
+        <w:t xml:space="preserve"> les données qui arrivent via les arguments de méthode doivent </w:t>
+      </w:r>
+      <w:proofErr w:type="spellStart"/>
+      <w:r>
+        <w:t>etre</w:t>
+      </w:r>
+      <w:proofErr w:type="spellEnd"/>
+      <w:r>
+        <w:t xml:space="preserve"> validées et les </w:t>
+      </w:r>
+      <w:proofErr w:type="spellStart"/>
+      <w:r>
+        <w:t>méthgodes</w:t>
+      </w:r>
+      <w:proofErr w:type="spellEnd"/>
+      <w:r>
+        <w:t xml:space="preserve"> ne doivent pas renvoyer de donnée auxquelles l’utilisateur ne devrait pas avoir </w:t>
+      </w:r>
+      <w:proofErr w:type="spellStart"/>
+      <w:r>
+        <w:t>accés</w:t>
+      </w:r>
+      <w:proofErr w:type="spellEnd"/>
+      <w:r>
+        <w:t xml:space="preserve">. </w:t>
+      </w:r>
+    </w:p>
+    <w:p>
+      <w:r>
+        <w:t>Nous retrouvons :</w:t>
+      </w:r>
+    </w:p>
+    <w:p>
+      <w:pPr>
+        <w:pStyle w:val="Paragraphedeliste"/>
+        <w:numPr>
+          <w:ilvl w:val="0"/>
+          <w:numId w:val="22"/>
+        </w:numPr>
+      </w:pPr>
+      <w:r>
+        <w:t>V</w:t>
+      </w:r>
+      <w:r>
+        <w:t xml:space="preserve">alidation de </w:t>
+      </w:r>
+      <w:proofErr w:type="gramStart"/>
+      <w:r>
+        <w:t>tous les argument</w:t>
+      </w:r>
+      <w:proofErr w:type="gramEnd"/>
+      <w:r>
+        <w:t xml:space="preserve"> avec « check » ou « </w:t>
+      </w:r>
+      <w:proofErr w:type="spellStart"/>
+      <w:r>
+        <w:t>npm-schema</w:t>
+      </w:r>
+      <w:proofErr w:type="spellEnd"/>
+      <w:r>
+        <w:t> »</w:t>
+      </w:r>
+    </w:p>
+    <w:p>
+      <w:pPr>
+        <w:pStyle w:val="Paragraphedeliste"/>
+        <w:numPr>
+          <w:ilvl w:val="0"/>
+          <w:numId w:val="22"/>
+        </w:numPr>
+      </w:pPr>
+      <w:r>
+        <w:t xml:space="preserve">Ne pas transmettre </w:t>
+      </w:r>
+      <w:proofErr w:type="spellStart"/>
+      <w:r>
+        <w:t>userId</w:t>
+      </w:r>
+      <w:proofErr w:type="spellEnd"/>
+      <w:r>
+        <w:t xml:space="preserve"> du client </w:t>
+      </w:r>
+    </w:p>
+    <w:p>
+      <w:pPr>
+        <w:pStyle w:val="Paragraphedeliste"/>
+        <w:numPr>
+          <w:ilvl w:val="0"/>
+          <w:numId w:val="22"/>
+        </w:numPr>
+      </w:pPr>
+      <w:r>
+        <w:t xml:space="preserve">Une </w:t>
+      </w:r>
+      <w:r>
+        <w:t>seule</w:t>
+      </w:r>
+      <w:r>
+        <w:t xml:space="preserve"> méthode par action</w:t>
+      </w:r>
+    </w:p>
+    <w:p>
+      <w:pPr>
+        <w:pStyle w:val="Paragraphedeliste"/>
+        <w:numPr>
+          <w:ilvl w:val="0"/>
+          <w:numId w:val="22"/>
+        </w:numPr>
+      </w:pPr>
+      <w:r>
+        <w:t>Limitation du débit de connexion</w:t>
+      </w:r>
+    </w:p>
+    <w:p>
+      <w:pPr>
+        <w:pStyle w:val="Titre2"/>
+        <w:numPr>
+          <w:ilvl w:val="1"/>
+          <w:numId w:val="1"/>
+        </w:numPr>
+      </w:pPr>
+      <w:r>
+        <w:t>Les publications</w:t>
+      </w:r>
+    </w:p>
+    <w:p>
+      <w:r>
+        <w:t xml:space="preserve">Toutes les données qui arrivent via les arguments de publication doivent </w:t>
+      </w:r>
+      <w:proofErr w:type="spellStart"/>
+      <w:r>
+        <w:t>etre</w:t>
+      </w:r>
+      <w:proofErr w:type="spellEnd"/>
+      <w:r>
+        <w:t xml:space="preserve"> validées et les </w:t>
+      </w:r>
+      <w:proofErr w:type="spellStart"/>
+      <w:r>
+        <w:t>piblications</w:t>
+      </w:r>
+      <w:proofErr w:type="spellEnd"/>
+      <w:r>
+        <w:t xml:space="preserve"> ne doivent pas renvoyer de donnée auxquelles l’utilisateur ne devrait pas avoir </w:t>
+      </w:r>
+      <w:proofErr w:type="spellStart"/>
+      <w:r>
+        <w:t>accés</w:t>
+      </w:r>
+      <w:proofErr w:type="spellEnd"/>
+      <w:r>
+        <w:t>.</w:t>
+      </w:r>
+    </w:p>
+    <w:p/>
+    <w:p>
+      <w:r>
+        <w:t xml:space="preserve">Nous </w:t>
+      </w:r>
+      <w:proofErr w:type="spellStart"/>
+      <w:r>
+        <w:t>retourvons</w:t>
+      </w:r>
+      <w:proofErr w:type="spellEnd"/>
+      <w:r>
+        <w:t xml:space="preserve"> : </w:t>
+      </w:r>
+    </w:p>
+    <w:p>
+      <w:pPr>
+        <w:pStyle w:val="Paragraphedeliste"/>
+        <w:numPr>
+          <w:ilvl w:val="0"/>
+          <w:numId w:val="22"/>
+        </w:numPr>
+      </w:pPr>
+      <w:r>
+        <w:t xml:space="preserve">Les </w:t>
+      </w:r>
+      <w:r>
+        <w:t>règles</w:t>
+      </w:r>
+      <w:r>
+        <w:t xml:space="preserve"> relatives aux méthodes s’appliquent toujours</w:t>
+      </w:r>
+      <w:r>
+        <w:t xml:space="preserve"> voir au-dessus. </w:t>
+      </w:r>
+    </w:p>
+    <w:p>
+      <w:pPr>
+        <w:pStyle w:val="Paragraphedeliste"/>
+        <w:numPr>
+          <w:ilvl w:val="0"/>
+          <w:numId w:val="22"/>
+        </w:numPr>
+      </w:pPr>
+      <w:r>
+        <w:t>Toujours restreindre les champs</w:t>
+      </w:r>
+    </w:p>
+    <w:p>
+      <w:pPr>
+        <w:pStyle w:val="Paragraphedeliste"/>
+        <w:numPr>
+          <w:ilvl w:val="0"/>
+          <w:numId w:val="22"/>
+        </w:numPr>
+      </w:pPr>
+      <w:r>
+        <w:t>Publications renvoyée que par l’</w:t>
+      </w:r>
+      <w:proofErr w:type="spellStart"/>
+      <w:r>
+        <w:t>userId</w:t>
+      </w:r>
+      <w:proofErr w:type="spellEnd"/>
+      <w:r>
+        <w:t xml:space="preserve"> connecté</w:t>
+      </w:r>
+    </w:p>
+    <w:p/>
+    <w:p>
+      <w:pPr>
+        <w:pStyle w:val="Titre2"/>
+        <w:numPr>
+          <w:ilvl w:val="1"/>
+          <w:numId w:val="1"/>
+        </w:numPr>
+      </w:pPr>
+      <w:r>
+        <w:t xml:space="preserve">Fichier servis </w:t>
+      </w:r>
+    </w:p>
+    <w:p>
+      <w:r>
+        <w:t xml:space="preserve">Nous devons assurer qu’aucun des fichiers de code source ou de configurations servis au client ne contient de données secret. </w:t>
+      </w:r>
+    </w:p>
+    <w:p/>
+    <w:p>
+      <w:r>
+        <w:t xml:space="preserve">Nous retrouverons : </w:t>
+      </w:r>
+    </w:p>
+    <w:p>
+      <w:pPr>
+        <w:pStyle w:val="Paragraphedeliste"/>
+        <w:numPr>
+          <w:ilvl w:val="0"/>
+          <w:numId w:val="22"/>
+        </w:numPr>
+      </w:pPr>
+      <w:r>
+        <w:t>La mise en place d’un code serveur secret</w:t>
+      </w:r>
+    </w:p>
+    <w:p>
+      <w:pPr>
+        <w:pStyle w:val="Paragraphedeliste"/>
+        <w:numPr>
+          <w:ilvl w:val="0"/>
+          <w:numId w:val="22"/>
+        </w:numPr>
+      </w:pPr>
+      <w:r>
+        <w:t xml:space="preserve">La sécurisation des clés API </w:t>
+      </w:r>
+    </w:p>
+    <w:p>
+      <w:pPr>
+        <w:pStyle w:val="Paragraphedeliste"/>
+        <w:numPr>
+          <w:ilvl w:val="0"/>
+          <w:numId w:val="22"/>
+        </w:numPr>
+      </w:pPr>
+      <w:r>
+        <w:t xml:space="preserve">Paramètre sur le </w:t>
+      </w:r>
+      <w:proofErr w:type="spellStart"/>
+      <w:r>
+        <w:t>cleints</w:t>
+      </w:r>
+      <w:proofErr w:type="spellEnd"/>
+    </w:p>
+    <w:p>
+      <w:pPr>
+        <w:pStyle w:val="Paragraphedeliste"/>
+        <w:numPr>
+          <w:ilvl w:val="0"/>
+          <w:numId w:val="22"/>
+        </w:numPr>
+      </w:pPr>
+      <w:r>
+        <w:t xml:space="preserve">Clés API pour </w:t>
+      </w:r>
+      <w:proofErr w:type="spellStart"/>
+      <w:r>
+        <w:t>Oauth</w:t>
+      </w:r>
+      <w:proofErr w:type="spellEnd"/>
+    </w:p>
+    <w:p>
+      <w:pPr>
+        <w:pStyle w:val="Titre2"/>
+        <w:numPr>
+          <w:ilvl w:val="1"/>
+          <w:numId w:val="1"/>
+        </w:numPr>
+      </w:pPr>
+      <w:r>
+        <w:t xml:space="preserve">SSL </w:t>
+      </w:r>
+    </w:p>
+    <w:p/>
+    <w:p>
+      <w:r>
+        <w:t xml:space="preserve">Les </w:t>
+      </w:r>
+      <w:proofErr w:type="spellStart"/>
+      <w:r>
+        <w:t>en-etes</w:t>
+      </w:r>
+      <w:proofErr w:type="spellEnd"/>
+      <w:r>
+        <w:t xml:space="preserve"> http pour améliorer la sécurité des applications. </w:t>
+      </w:r>
+    </w:p>
+    <w:p>
+      <w:proofErr w:type="spellStart"/>
+      <w:r>
+        <w:t>Meteor</w:t>
+      </w:r>
+      <w:proofErr w:type="spellEnd"/>
+      <w:r>
+        <w:t xml:space="preserve"> </w:t>
+      </w:r>
+      <w:proofErr w:type="spellStart"/>
+      <w:r>
+        <w:t>npm</w:t>
+      </w:r>
+      <w:proofErr w:type="spellEnd"/>
+      <w:r>
+        <w:t xml:space="preserve"> </w:t>
+      </w:r>
+      <w:proofErr w:type="spellStart"/>
+      <w:r>
+        <w:t>install</w:t>
+      </w:r>
+      <w:proofErr w:type="spellEnd"/>
+      <w:r>
+        <w:t xml:space="preserve"> </w:t>
+      </w:r>
+      <w:proofErr w:type="spellStart"/>
+      <w:r>
+        <w:t>helmet</w:t>
+      </w:r>
+      <w:proofErr w:type="spellEnd"/>
+      <w:r>
+        <w:t xml:space="preserve"> –</w:t>
+      </w:r>
+      <w:proofErr w:type="spellStart"/>
+      <w:r>
+        <w:t>save</w:t>
+      </w:r>
+      <w:proofErr w:type="spellEnd"/>
+    </w:p>
+    <w:p/>
+    <w:p>
+      <w:pPr>
+        <w:pStyle w:val="Titre2"/>
+      </w:pPr>
+      <w:r>
+        <w:t>List de contrôle de séc</w:t>
+      </w:r>
+      <w:r>
+        <w:t>urité</w:t>
+      </w:r>
+    </w:p>
+    <w:p>
+      <w:pPr>
+        <w:pStyle w:val="Paragraphedeliste"/>
+        <w:numPr>
+          <w:ilvl w:val="0"/>
+          <w:numId w:val="24"/>
+        </w:numPr>
+      </w:pPr>
+      <w:r>
+        <w:t>S’</w:t>
+      </w:r>
+      <w:r>
+        <w:t>assurer</w:t>
+      </w:r>
+      <w:r>
+        <w:t xml:space="preserve"> que l’application ne dispose pas des packages ‘</w:t>
+      </w:r>
+      <w:proofErr w:type="spellStart"/>
+      <w:r>
+        <w:t>insecure</w:t>
+      </w:r>
+      <w:proofErr w:type="spellEnd"/>
+      <w:r>
+        <w:t>’ ou ‘</w:t>
+      </w:r>
+      <w:proofErr w:type="spellStart"/>
+      <w:r>
+        <w:t>autopublish</w:t>
+      </w:r>
+      <w:proofErr w:type="spellEnd"/>
+      <w:r>
+        <w:t>’</w:t>
+      </w:r>
+    </w:p>
+    <w:p>
+      <w:pPr>
+        <w:pStyle w:val="Paragraphedeliste"/>
+        <w:numPr>
+          <w:ilvl w:val="0"/>
+          <w:numId w:val="24"/>
+        </w:numPr>
+      </w:pPr>
+      <w:r>
+        <w:t xml:space="preserve">Validez </w:t>
+      </w:r>
+      <w:r>
+        <w:t>tous</w:t>
+      </w:r>
+      <w:r>
+        <w:t xml:space="preserve"> les arguments de méthode et de publication, et inclure ‘audit-argument-</w:t>
+      </w:r>
+      <w:proofErr w:type="spellStart"/>
+      <w:r>
+        <w:t>checks</w:t>
+      </w:r>
+      <w:proofErr w:type="spellEnd"/>
+      <w:r>
+        <w:t xml:space="preserve">’ pour la vérification automatique. </w:t>
+      </w:r>
+    </w:p>
+    <w:p>
+      <w:pPr>
+        <w:pStyle w:val="Paragraphedeliste"/>
+        <w:numPr>
+          <w:ilvl w:val="0"/>
+          <w:numId w:val="24"/>
+        </w:numPr>
+      </w:pPr>
+      <w:proofErr w:type="spellStart"/>
+      <w:r>
+        <w:t>Deny</w:t>
+      </w:r>
+      <w:proofErr w:type="spellEnd"/>
+      <w:r>
+        <w:t xml:space="preserve"> dans le ‘</w:t>
+      </w:r>
+      <w:proofErr w:type="spellStart"/>
+      <w:r>
+        <w:t>profile’champ</w:t>
+      </w:r>
+      <w:proofErr w:type="spellEnd"/>
+      <w:r>
+        <w:t xml:space="preserve"> des documents utilisateur. </w:t>
+      </w:r>
+    </w:p>
+    <w:p>
+      <w:pPr>
+        <w:pStyle w:val="Paragraphedeliste"/>
+        <w:numPr>
+          <w:ilvl w:val="0"/>
+          <w:numId w:val="24"/>
+        </w:numPr>
+      </w:pPr>
+      <w:r>
+        <w:lastRenderedPageBreak/>
+        <w:t xml:space="preserve">Utilisons des méthodes au lieu d’insérer /mettre </w:t>
+      </w:r>
+      <w:proofErr w:type="spellStart"/>
+      <w:r>
+        <w:t>a</w:t>
+      </w:r>
+      <w:proofErr w:type="spellEnd"/>
+      <w:r>
+        <w:t xml:space="preserve"> jour/ supprimer et ALLOW/DENY coté client. </w:t>
+      </w:r>
+    </w:p>
+    <w:p>
+      <w:pPr>
+        <w:pStyle w:val="Paragraphedeliste"/>
+        <w:numPr>
+          <w:ilvl w:val="0"/>
+          <w:numId w:val="24"/>
+        </w:numPr>
+      </w:pPr>
+      <w:r>
+        <w:t>Utilisé les sélecteurs spécifique et champs de filtre dans les publications</w:t>
+      </w:r>
+    </w:p>
+    <w:p>
+      <w:pPr>
+        <w:pStyle w:val="Paragraphedeliste"/>
+        <w:numPr>
+          <w:ilvl w:val="0"/>
+          <w:numId w:val="24"/>
+        </w:numPr>
+      </w:pPr>
+      <w:r>
+        <w:t xml:space="preserve">Ne pas utiliser </w:t>
+      </w:r>
+      <w:proofErr w:type="spellStart"/>
+      <w:r>
+        <w:t>raw</w:t>
+      </w:r>
+      <w:proofErr w:type="spellEnd"/>
+      <w:r>
+        <w:t xml:space="preserve"> HTML d’inclusion dans blaze à moins de bien le connaitre.</w:t>
+      </w:r>
+    </w:p>
+    <w:p>
+      <w:pPr>
+        <w:pStyle w:val="Paragraphedeliste"/>
+        <w:numPr>
+          <w:ilvl w:val="0"/>
+          <w:numId w:val="24"/>
+        </w:numPr>
+      </w:pPr>
+      <w:r>
+        <w:t>D’assurer  que les clés API et les mots de passe secrets ne figurent pas dans le code source</w:t>
+      </w:r>
+    </w:p>
+    <w:p>
+      <w:pPr>
+        <w:pStyle w:val="Paragraphedeliste"/>
+        <w:numPr>
+          <w:ilvl w:val="0"/>
+          <w:numId w:val="24"/>
+        </w:numPr>
+      </w:pPr>
+      <w:r>
+        <w:t xml:space="preserve"> Sécuriser les données par l’interface utilisateurs.</w:t>
+      </w:r>
+    </w:p>
+    <w:p>
+      <w:pPr>
+        <w:pStyle w:val="Paragraphedeliste"/>
+        <w:numPr>
+          <w:ilvl w:val="0"/>
+          <w:numId w:val="24"/>
+        </w:numPr>
+      </w:pPr>
+      <w:r>
+        <w:t xml:space="preserve">Ne pas faire confiance aux ID utilisateurs transmis par le client. UTILISEZ </w:t>
+      </w:r>
+      <w:proofErr w:type="spellStart"/>
+      <w:r>
+        <w:t>this.userId</w:t>
+      </w:r>
+      <w:proofErr w:type="spellEnd"/>
+      <w:r>
+        <w:t xml:space="preserve"> à l’intérieur des méthodes et des publications.</w:t>
+      </w:r>
+    </w:p>
+    <w:p>
+      <w:pPr>
+        <w:pStyle w:val="Paragraphedeliste"/>
+        <w:numPr>
+          <w:ilvl w:val="0"/>
+          <w:numId w:val="24"/>
+        </w:numPr>
+      </w:pPr>
+      <w:r>
+        <w:t xml:space="preserve">Configurez des </w:t>
+      </w:r>
+      <w:proofErr w:type="spellStart"/>
+      <w:r>
+        <w:t>en-tete</w:t>
+      </w:r>
+      <w:proofErr w:type="spellEnd"/>
+      <w:r>
+        <w:t xml:space="preserve"> http sécurises </w:t>
+      </w:r>
+      <w:proofErr w:type="spellStart"/>
+      <w:r>
+        <w:t>a</w:t>
+      </w:r>
+      <w:proofErr w:type="spellEnd"/>
+      <w:r>
+        <w:t xml:space="preserve"> l’aide de HELMET, mais a s’avoir que tous les ordinateur ne les prenne pas en charge.</w:t>
+      </w:r>
+      <w:r>
+        <w:t xml:space="preserve"> Il offre une couche supplémentaire aux utilisateurs dotés de navigateurs modernes.</w:t>
+      </w:r>
     </w:p>
     <w:p>
       <w:pPr>
@@ -11919,39 +12560,103 @@
     <w:p>
       <w:pPr>
         <w:pStyle w:val="Titre2"/>
+        <w:numPr>
+          <w:ilvl w:val="2"/>
+          <w:numId w:val="1"/>
+        </w:numPr>
       </w:pPr>
       <w:r>
         <w:lastRenderedPageBreak/>
-        <w:t>Mise en place de plusieurs plateformes pour une connexion au site et la création de nouveaux utilisateurs</w:t>
-      </w:r>
+        <w:t>Mise en place de plusieurs plateformes p</w:t>
+      </w:r>
+      <w:r>
+        <w:t>our une connexion au site</w:t>
+      </w:r>
+    </w:p>
+    <w:p>
+      <w:r>
+        <w:t xml:space="preserve">La mise ne place de Google connexion avec une autre plateforme-t-elle que Facebook ou tweeter serai l’idéal pour toucher le plus d’utilisateurs dans la simplicité de créations de compte et de connexions aux sites. </w:t>
+      </w:r>
+      <w:bookmarkStart w:id="29" w:name="_GoBack"/>
+      <w:bookmarkEnd w:id="29"/>
     </w:p>
     <w:p>
       <w:pPr>
         <w:pStyle w:val="Titre2"/>
+        <w:numPr>
+          <w:ilvl w:val="2"/>
+          <w:numId w:val="1"/>
+        </w:numPr>
       </w:pPr>
       <w:r>
         <w:t>Plus de plateformes de publications</w:t>
       </w:r>
     </w:p>
     <w:p>
+      <w:r>
+        <w:t xml:space="preserve">Des plateformes-t-elle que Facebook ou </w:t>
+      </w:r>
+      <w:proofErr w:type="spellStart"/>
+      <w:r>
+        <w:t>snap</w:t>
+      </w:r>
+      <w:proofErr w:type="spellEnd"/>
+      <w:r>
+        <w:t xml:space="preserve"> sont difficile d’accès car les restrictions de publications sont juridiquement complexe mais serai un atout dans le modules</w:t>
+      </w:r>
+      <w:r>
+        <w:t xml:space="preserve"> vidéos short clip qui sera en futur développement. </w:t>
+      </w:r>
+    </w:p>
+    <w:p>
       <w:pPr>
         <w:pStyle w:val="Titre2"/>
+        <w:numPr>
+          <w:ilvl w:val="2"/>
+          <w:numId w:val="1"/>
+        </w:numPr>
       </w:pPr>
       <w:r>
         <w:t>Gestionnaire de publication</w:t>
       </w:r>
     </w:p>
     <w:p>
+      <w:r>
+        <w:t xml:space="preserve">La gestion de publications pourrai permettre de supprimé/ modifier une vidéo directement sur le site qui lui-même. </w:t>
+      </w:r>
+    </w:p>
+    <w:p>
       <w:pPr>
         <w:pStyle w:val="Titre2"/>
+        <w:numPr>
+          <w:ilvl w:val="2"/>
+          <w:numId w:val="1"/>
+        </w:numPr>
       </w:pPr>
       <w:r>
         <w:t>Agenda de publication différer</w:t>
       </w:r>
     </w:p>
     <w:p>
+      <w:r>
+        <w:t xml:space="preserve">Permettre aux utilisateurs de pouvoir poster des vidéos près charger sur un planning </w:t>
+      </w:r>
+      <w:proofErr w:type="gramStart"/>
+      <w:r>
+        <w:t>définie</w:t>
+      </w:r>
+      <w:proofErr w:type="gramEnd"/>
+      <w:r>
+        <w:t xml:space="preserve"> sur le site.</w:t>
+      </w:r>
+    </w:p>
+    <w:p>
       <w:pPr>
         <w:pStyle w:val="Titre2"/>
+        <w:numPr>
+          <w:ilvl w:val="2"/>
+          <w:numId w:val="1"/>
+        </w:numPr>
       </w:pPr>
       <w:r>
         <w:t>Editeur de vidéo et outils digital</w:t>
@@ -12210,7 +12915,7 @@
           <w:szCs w:val="28"/>
         </w:rPr>
       </w:pPr>
-      <w:bookmarkStart w:id="29" w:name="_Toc52979085"/>
+      <w:bookmarkStart w:id="30" w:name="_Toc52979085"/>
       <w:r>
         <w:rPr>
           <w:rFonts w:cs="Aharoni"/>
@@ -12219,235 +12924,182 @@
         </w:rPr>
         <w:t>Contraintes techniques</w:t>
       </w:r>
-      <w:bookmarkEnd w:id="29"/>
-    </w:p>
-    <w:p>
-      <w:pPr>
-        <w:pStyle w:val="NormalWeb"/>
-        <w:spacing w:after="0"/>
-        <w:rPr>
-          <w:rFonts w:cs="Aharoni"/>
-          <w:sz w:val="28"/>
-          <w:szCs w:val="28"/>
-        </w:rPr>
-      </w:pPr>
-    </w:p>
-    <w:p>
-      <w:pPr>
-        <w:pStyle w:val="NormalWeb"/>
-        <w:spacing w:after="0"/>
-        <w:rPr>
-          <w:rFonts w:cs="Aharoni"/>
-          <w:sz w:val="28"/>
-          <w:szCs w:val="28"/>
-        </w:rPr>
-      </w:pPr>
-    </w:p>
-    <w:p>
-      <w:pPr>
-        <w:pStyle w:val="NormalWeb"/>
-        <w:spacing w:after="0"/>
-        <w:rPr>
-          <w:rFonts w:cs="Aharoni"/>
-          <w:sz w:val="28"/>
-          <w:szCs w:val="28"/>
-        </w:rPr>
-      </w:pPr>
-    </w:p>
-    <w:p>
-      <w:pPr>
-        <w:pStyle w:val="NormalWeb"/>
-        <w:spacing w:after="0"/>
-        <w:rPr>
-          <w:rFonts w:cs="Aharoni"/>
-          <w:sz w:val="28"/>
-          <w:szCs w:val="28"/>
-        </w:rPr>
-      </w:pPr>
-    </w:p>
-    <w:p>
-      <w:pPr>
-        <w:pStyle w:val="NormalWeb"/>
-        <w:spacing w:after="0"/>
-        <w:rPr>
-          <w:rFonts w:cs="Aharoni"/>
-          <w:sz w:val="28"/>
-          <w:szCs w:val="28"/>
-        </w:rPr>
-      </w:pPr>
-    </w:p>
-    <w:p>
-      <w:pPr>
-        <w:pStyle w:val="NormalWeb"/>
-        <w:spacing w:after="0"/>
-        <w:rPr>
-          <w:rFonts w:cs="Aharoni"/>
-          <w:sz w:val="28"/>
-          <w:szCs w:val="28"/>
-        </w:rPr>
-      </w:pPr>
-    </w:p>
-    <w:p>
-      <w:pPr>
-        <w:pStyle w:val="NormalWeb"/>
-        <w:spacing w:after="0"/>
-        <w:rPr>
-          <w:rFonts w:cs="Aharoni"/>
-          <w:sz w:val="28"/>
-          <w:szCs w:val="28"/>
-        </w:rPr>
-      </w:pPr>
-    </w:p>
-    <w:p>
-      <w:pPr>
-        <w:pStyle w:val="NormalWeb"/>
-        <w:spacing w:after="0"/>
-        <w:rPr>
-          <w:rFonts w:cs="Aharoni"/>
-          <w:sz w:val="28"/>
-          <w:szCs w:val="28"/>
-        </w:rPr>
-      </w:pPr>
-    </w:p>
-    <w:p>
-      <w:pPr>
-        <w:pStyle w:val="NormalWeb"/>
-        <w:spacing w:after="0"/>
-        <w:rPr>
-          <w:rFonts w:cs="Aharoni"/>
-          <w:sz w:val="28"/>
-          <w:szCs w:val="28"/>
-        </w:rPr>
-      </w:pPr>
-    </w:p>
-    <w:p>
-      <w:pPr>
-        <w:pStyle w:val="NormalWeb"/>
-        <w:spacing w:after="0"/>
-        <w:rPr>
-          <w:rFonts w:cs="Aharoni"/>
-          <w:sz w:val="28"/>
-          <w:szCs w:val="28"/>
-        </w:rPr>
-      </w:pPr>
-    </w:p>
-    <w:p>
-      <w:pPr>
-        <w:pStyle w:val="NormalWeb"/>
-        <w:spacing w:after="0"/>
-        <w:rPr>
-          <w:rFonts w:cs="Aharoni"/>
-          <w:sz w:val="28"/>
-          <w:szCs w:val="28"/>
-        </w:rPr>
-      </w:pPr>
-    </w:p>
-    <w:p>
-      <w:pPr>
-        <w:pStyle w:val="NormalWeb"/>
-        <w:spacing w:after="0"/>
-        <w:rPr>
-          <w:rFonts w:cs="Aharoni"/>
-          <w:sz w:val="28"/>
-          <w:szCs w:val="28"/>
-        </w:rPr>
-      </w:pPr>
-    </w:p>
-    <w:p>
-      <w:pPr>
-        <w:pStyle w:val="NormalWeb"/>
-        <w:spacing w:after="0"/>
-        <w:rPr>
-          <w:rFonts w:cs="Aharoni"/>
-          <w:sz w:val="28"/>
-          <w:szCs w:val="28"/>
-        </w:rPr>
-      </w:pPr>
-    </w:p>
-    <w:p>
-      <w:pPr>
-        <w:pStyle w:val="NormalWeb"/>
-        <w:spacing w:after="0"/>
-        <w:rPr>
-          <w:rFonts w:cs="Aharoni"/>
-          <w:sz w:val="28"/>
-          <w:szCs w:val="28"/>
-        </w:rPr>
-      </w:pPr>
-    </w:p>
-    <w:p>
-      <w:pPr>
-        <w:pStyle w:val="NormalWeb"/>
-        <w:spacing w:after="0"/>
-        <w:rPr>
-          <w:rFonts w:cs="Aharoni"/>
-          <w:sz w:val="28"/>
-          <w:szCs w:val="28"/>
-        </w:rPr>
-      </w:pPr>
-    </w:p>
-    <w:p>
-      <w:pPr>
-        <w:pStyle w:val="NormalWeb"/>
-        <w:spacing w:after="0"/>
-        <w:rPr>
-          <w:rFonts w:cs="Aharoni"/>
-          <w:sz w:val="28"/>
-          <w:szCs w:val="28"/>
-        </w:rPr>
-      </w:pPr>
-    </w:p>
-    <w:p>
-      <w:pPr>
-        <w:pStyle w:val="NormalWeb"/>
-        <w:spacing w:after="0"/>
-        <w:rPr>
-          <w:rFonts w:cs="Aharoni"/>
-          <w:sz w:val="28"/>
-          <w:szCs w:val="28"/>
-        </w:rPr>
-      </w:pPr>
-    </w:p>
-    <w:p>
-      <w:pPr>
-        <w:pStyle w:val="NormalWeb"/>
-        <w:spacing w:after="0"/>
-        <w:rPr>
-          <w:rFonts w:cs="Aharoni"/>
-          <w:sz w:val="28"/>
-          <w:szCs w:val="28"/>
-        </w:rPr>
-      </w:pPr>
-    </w:p>
-    <w:p>
-      <w:pPr>
-        <w:pStyle w:val="NormalWeb"/>
-        <w:spacing w:after="0"/>
-        <w:jc w:val="center"/>
-        <w:rPr>
-          <w:rFonts w:cs="Aharoni"/>
-          <w:sz w:val="28"/>
-          <w:szCs w:val="28"/>
-        </w:rPr>
-      </w:pPr>
-    </w:p>
-    <w:p>
-      <w:pPr>
-        <w:pStyle w:val="NormalWeb"/>
-        <w:spacing w:after="0"/>
-        <w:jc w:val="center"/>
-        <w:rPr>
-          <w:rFonts w:cs="Aharoni"/>
-          <w:sz w:val="28"/>
-          <w:szCs w:val="28"/>
-        </w:rPr>
-      </w:pPr>
-    </w:p>
-    <w:p>
-      <w:pPr>
-        <w:pStyle w:val="NormalWeb"/>
-        <w:spacing w:after="0"/>
-        <w:jc w:val="center"/>
+      <w:bookmarkEnd w:id="30"/>
+    </w:p>
+    <w:p>
+      <w:pPr>
+        <w:pStyle w:val="NormalWeb"/>
+        <w:spacing w:after="0"/>
+        <w:rPr>
+          <w:rFonts w:cs="Aharoni"/>
+          <w:sz w:val="28"/>
+          <w:szCs w:val="28"/>
+        </w:rPr>
+      </w:pPr>
+    </w:p>
+    <w:p>
+      <w:pPr>
+        <w:pStyle w:val="NormalWeb"/>
+        <w:spacing w:after="0"/>
+        <w:rPr>
+          <w:rFonts w:cs="Aharoni"/>
+          <w:sz w:val="28"/>
+          <w:szCs w:val="28"/>
+        </w:rPr>
+      </w:pPr>
+      <w:r>
+        <w:rPr>
+          <w:rFonts w:cs="Aharoni"/>
+          <w:sz w:val="28"/>
+          <w:szCs w:val="28"/>
+        </w:rPr>
+        <w:t xml:space="preserve">La mise en place du UPLOAD vers les différents prend du temps car chaque plateformes a c’est propre langage et leurs propre fonctionnements. La prospection des Api sont longs et fastidieuse. </w:t>
+      </w:r>
+    </w:p>
+    <w:p>
+      <w:pPr>
+        <w:pStyle w:val="NormalWeb"/>
+        <w:spacing w:after="0"/>
+        <w:rPr>
+          <w:rFonts w:cs="Aharoni"/>
+          <w:sz w:val="28"/>
+          <w:szCs w:val="28"/>
+        </w:rPr>
+      </w:pPr>
+      <w:r>
+        <w:rPr>
+          <w:rFonts w:cs="Aharoni"/>
+          <w:sz w:val="28"/>
+          <w:szCs w:val="28"/>
+        </w:rPr>
+        <w:t xml:space="preserve">Les limitations des plateformes, car les démarches pour les Api sont longue et des dossiers doivent être monté pour les structures de type Facebook. Afin de bien respecter les modalités de publication. Car eux même surveille beaucoup les données ententes. </w:t>
+      </w:r>
+    </w:p>
+    <w:p>
+      <w:pPr>
+        <w:pStyle w:val="NormalWeb"/>
+        <w:spacing w:after="0"/>
+        <w:rPr>
+          <w:rFonts w:cs="Aharoni"/>
+          <w:sz w:val="28"/>
+          <w:szCs w:val="28"/>
+        </w:rPr>
+      </w:pPr>
+    </w:p>
+    <w:p>
+      <w:pPr>
+        <w:pStyle w:val="NormalWeb"/>
+        <w:spacing w:after="0"/>
+        <w:rPr>
+          <w:rFonts w:cs="Aharoni"/>
+          <w:sz w:val="28"/>
+          <w:szCs w:val="28"/>
+        </w:rPr>
+      </w:pPr>
+    </w:p>
+    <w:p>
+      <w:pPr>
+        <w:pStyle w:val="NormalWeb"/>
+        <w:spacing w:after="0"/>
+        <w:rPr>
+          <w:rFonts w:cs="Aharoni"/>
+          <w:sz w:val="28"/>
+          <w:szCs w:val="28"/>
+        </w:rPr>
+      </w:pPr>
+    </w:p>
+    <w:p>
+      <w:pPr>
+        <w:pStyle w:val="NormalWeb"/>
+        <w:spacing w:after="0"/>
+        <w:rPr>
+          <w:rFonts w:cs="Aharoni"/>
+          <w:sz w:val="28"/>
+          <w:szCs w:val="28"/>
+        </w:rPr>
+      </w:pPr>
+    </w:p>
+    <w:p>
+      <w:pPr>
+        <w:pStyle w:val="NormalWeb"/>
+        <w:spacing w:after="0"/>
+        <w:rPr>
+          <w:rFonts w:cs="Aharoni"/>
+          <w:sz w:val="28"/>
+          <w:szCs w:val="28"/>
+        </w:rPr>
+      </w:pPr>
+    </w:p>
+    <w:p>
+      <w:pPr>
+        <w:pStyle w:val="NormalWeb"/>
+        <w:spacing w:after="0"/>
+        <w:rPr>
+          <w:rFonts w:cs="Aharoni"/>
+          <w:sz w:val="28"/>
+          <w:szCs w:val="28"/>
+        </w:rPr>
+      </w:pPr>
+    </w:p>
+    <w:p>
+      <w:pPr>
+        <w:pStyle w:val="NormalWeb"/>
+        <w:spacing w:after="0"/>
+        <w:rPr>
+          <w:rFonts w:cs="Aharoni"/>
+          <w:sz w:val="28"/>
+          <w:szCs w:val="28"/>
+        </w:rPr>
+      </w:pPr>
+    </w:p>
+    <w:p>
+      <w:pPr>
+        <w:pStyle w:val="NormalWeb"/>
+        <w:spacing w:after="0"/>
+        <w:rPr>
+          <w:rFonts w:cs="Aharoni"/>
+          <w:sz w:val="28"/>
+          <w:szCs w:val="28"/>
+        </w:rPr>
+      </w:pPr>
+    </w:p>
+    <w:p>
+      <w:pPr>
+        <w:pStyle w:val="NormalWeb"/>
+        <w:spacing w:after="0"/>
+        <w:rPr>
+          <w:rFonts w:cs="Aharoni"/>
+          <w:sz w:val="28"/>
+          <w:szCs w:val="28"/>
+        </w:rPr>
+      </w:pPr>
+    </w:p>
+    <w:p>
+      <w:pPr>
+        <w:pStyle w:val="NormalWeb"/>
+        <w:spacing w:after="0"/>
+        <w:rPr>
+          <w:rFonts w:cs="Aharoni"/>
+          <w:sz w:val="28"/>
+          <w:szCs w:val="28"/>
+        </w:rPr>
+      </w:pPr>
+    </w:p>
+    <w:p>
+      <w:pPr>
+        <w:pStyle w:val="NormalWeb"/>
+        <w:spacing w:after="0"/>
+        <w:rPr>
+          <w:rFonts w:cs="Aharoni"/>
+          <w:sz w:val="28"/>
+          <w:szCs w:val="28"/>
+        </w:rPr>
+      </w:pPr>
+    </w:p>
+    <w:p>
+      <w:pPr>
+        <w:pStyle w:val="NormalWeb"/>
+        <w:spacing w:after="0"/>
         <w:rPr>
           <w:rFonts w:cs="Aharoni"/>
           <w:sz w:val="28"/>
@@ -12491,7 +13143,7 @@
           <w:szCs w:val="28"/>
         </w:rPr>
       </w:pPr>
-      <w:bookmarkStart w:id="30" w:name="_Toc52979089"/>
+      <w:bookmarkStart w:id="31" w:name="_Toc52979089"/>
       <w:r>
         <w:rPr>
           <w:rFonts w:cs="Aharoni"/>
@@ -12500,7 +13152,7 @@
         </w:rPr>
         <w:t>CSS</w:t>
       </w:r>
-      <w:bookmarkEnd w:id="30"/>
+      <w:bookmarkEnd w:id="31"/>
       <w:r>
         <w:rPr>
           <w:rFonts w:cs="Aharoni"/>
@@ -12523,6 +13175,36 @@
       </w:r>
     </w:p>
     <w:p>
+      <w:r>
+        <w:t xml:space="preserve">Les propriétés personnalisées CSS </w:t>
+      </w:r>
+      <w:proofErr w:type="gramStart"/>
+      <w:r>
+        <w:t>( custom</w:t>
+      </w:r>
+      <w:proofErr w:type="gramEnd"/>
+      <w:r>
+        <w:t xml:space="preserve"> </w:t>
+      </w:r>
+      <w:proofErr w:type="spellStart"/>
+      <w:r>
+        <w:t>properties</w:t>
+      </w:r>
+      <w:proofErr w:type="spellEnd"/>
+      <w:r>
+        <w:t xml:space="preserve"> en anglais, aussi parfois appelés variable CSS ) sont des entités définies par les développeurs ou les utilisateurs d’une page Web, contenant des valeurs spécifiques utilisables à travers le document. </w:t>
+      </w:r>
+    </w:p>
+    <w:p>
+      <w:r>
+        <w:t>V</w:t>
+      </w:r>
+      <w:r>
+        <w:t>CSS COLORS :</w:t>
+      </w:r>
+    </w:p>
+    <w:p/>
+    <w:p>
       <w:pPr>
         <w:pStyle w:val="Titre2"/>
         <w:numPr>
@@ -12533,7 +13215,221 @@
       <w:r>
         <w:t xml:space="preserve">Normalisation </w:t>
       </w:r>
-    </w:p>
+      <w:proofErr w:type="spellStart"/>
+      <w:r>
+        <w:t>Naming</w:t>
+      </w:r>
+      <w:proofErr w:type="spellEnd"/>
+    </w:p>
+    <w:p/>
+    <w:p>
+      <w:r>
+        <w:t xml:space="preserve">Syntaxes Global </w:t>
+      </w:r>
+    </w:p>
+    <w:p>
+      <w:r>
+        <w:rPr>
+          <w:noProof/>
+          <w:lang w:eastAsia="fr-FR"/>
+        </w:rPr>
+        <w:drawing>
+          <wp:inline distT="0" distB="0" distL="0" distR="0" wp14:anchorId="79AA8A88" wp14:editId="7BDD97B1">
+            <wp:extent cx="5760720" cy="1876552"/>
+            <wp:effectExtent l="0" t="0" r="0" b="9525"/>
+            <wp:docPr id="8" name="table"/>
+            <wp:cNvGraphicFramePr>
+              <a:graphicFrameLocks xmlns:a="http://schemas.openxmlformats.org/drawingml/2006/main" noChangeAspect="1"/>
+            </wp:cNvGraphicFramePr>
+            <a:graphic xmlns:a="http://schemas.openxmlformats.org/drawingml/2006/main">
+              <a:graphicData uri="http://schemas.openxmlformats.org/drawingml/2006/picture">
+                <pic:pic xmlns:pic="http://schemas.openxmlformats.org/drawingml/2006/picture">
+                  <pic:nvPicPr>
+                    <pic:cNvPr id="2" name="table"/>
+                    <pic:cNvPicPr>
+                      <a:picLocks noChangeAspect="1"/>
+                    </pic:cNvPicPr>
+                  </pic:nvPicPr>
+                  <pic:blipFill>
+                    <a:blip r:embed="rId22"/>
+                    <a:stretch>
+                      <a:fillRect/>
+                    </a:stretch>
+                  </pic:blipFill>
+                  <pic:spPr>
+                    <a:xfrm>
+                      <a:off x="0" y="0"/>
+                      <a:ext cx="5760720" cy="1876552"/>
+                    </a:xfrm>
+                    <a:prstGeom prst="rect">
+                      <a:avLst/>
+                    </a:prstGeom>
+                  </pic:spPr>
+                </pic:pic>
+              </a:graphicData>
+            </a:graphic>
+          </wp:inline>
+        </w:drawing>
+      </w:r>
+    </w:p>
+    <w:p>
+      <w:r>
+        <w:t>Syntaxes HTML</w:t>
+      </w:r>
+    </w:p>
+    <w:p>
+      <w:r>
+        <w:rPr>
+          <w:noProof/>
+          <w:lang w:eastAsia="fr-FR"/>
+        </w:rPr>
+        <w:lastRenderedPageBreak/>
+        <w:drawing>
+          <wp:inline distT="0" distB="0" distL="0" distR="0" wp14:anchorId="00CBC6FE" wp14:editId="1E507AB1">
+            <wp:extent cx="5760720" cy="1774885"/>
+            <wp:effectExtent l="0" t="0" r="0" b="0"/>
+            <wp:docPr id="7" name="table"/>
+            <wp:cNvGraphicFramePr>
+              <a:graphicFrameLocks xmlns:a="http://schemas.openxmlformats.org/drawingml/2006/main" noChangeAspect="1"/>
+            </wp:cNvGraphicFramePr>
+            <a:graphic xmlns:a="http://schemas.openxmlformats.org/drawingml/2006/main">
+              <a:graphicData uri="http://schemas.openxmlformats.org/drawingml/2006/picture">
+                <pic:pic xmlns:pic="http://schemas.openxmlformats.org/drawingml/2006/picture">
+                  <pic:nvPicPr>
+                    <pic:cNvPr id="2" name="table"/>
+                    <pic:cNvPicPr>
+                      <a:picLocks noChangeAspect="1"/>
+                    </pic:cNvPicPr>
+                  </pic:nvPicPr>
+                  <pic:blipFill>
+                    <a:blip r:embed="rId23"/>
+                    <a:stretch>
+                      <a:fillRect/>
+                    </a:stretch>
+                  </pic:blipFill>
+                  <pic:spPr>
+                    <a:xfrm>
+                      <a:off x="0" y="0"/>
+                      <a:ext cx="5760720" cy="1774885"/>
+                    </a:xfrm>
+                    <a:prstGeom prst="rect">
+                      <a:avLst/>
+                    </a:prstGeom>
+                  </pic:spPr>
+                </pic:pic>
+              </a:graphicData>
+            </a:graphic>
+          </wp:inline>
+        </w:drawing>
+      </w:r>
+    </w:p>
+    <w:p>
+      <w:r>
+        <w:t>Syntaxes JS</w:t>
+      </w:r>
+    </w:p>
+    <w:p>
+      <w:r>
+        <w:rPr>
+          <w:noProof/>
+          <w:lang w:eastAsia="fr-FR"/>
+        </w:rPr>
+        <w:drawing>
+          <wp:inline distT="0" distB="0" distL="0" distR="0" wp14:anchorId="3BE8EA47" wp14:editId="12E3C8D6">
+            <wp:extent cx="5760720" cy="1754674"/>
+            <wp:effectExtent l="0" t="0" r="0" b="0"/>
+            <wp:docPr id="5" name="table"/>
+            <wp:cNvGraphicFramePr>
+              <a:graphicFrameLocks xmlns:a="http://schemas.openxmlformats.org/drawingml/2006/main" noChangeAspect="1"/>
+            </wp:cNvGraphicFramePr>
+            <a:graphic xmlns:a="http://schemas.openxmlformats.org/drawingml/2006/main">
+              <a:graphicData uri="http://schemas.openxmlformats.org/drawingml/2006/picture">
+                <pic:pic xmlns:pic="http://schemas.openxmlformats.org/drawingml/2006/picture">
+                  <pic:nvPicPr>
+                    <pic:cNvPr id="2" name="table"/>
+                    <pic:cNvPicPr>
+                      <a:picLocks noChangeAspect="1"/>
+                    </pic:cNvPicPr>
+                  </pic:nvPicPr>
+                  <pic:blipFill>
+                    <a:blip r:embed="rId24"/>
+                    <a:stretch>
+                      <a:fillRect/>
+                    </a:stretch>
+                  </pic:blipFill>
+                  <pic:spPr>
+                    <a:xfrm>
+                      <a:off x="0" y="0"/>
+                      <a:ext cx="5760720" cy="1754674"/>
+                    </a:xfrm>
+                    <a:prstGeom prst="rect">
+                      <a:avLst/>
+                    </a:prstGeom>
+                  </pic:spPr>
+                </pic:pic>
+              </a:graphicData>
+            </a:graphic>
+          </wp:inline>
+        </w:drawing>
+      </w:r>
+    </w:p>
+    <w:p/>
+    <w:p>
+      <w:proofErr w:type="gramStart"/>
+      <w:r>
+        <w:t>syntaxes</w:t>
+      </w:r>
+      <w:proofErr w:type="gramEnd"/>
+      <w:r>
+        <w:t xml:space="preserve"> CSS</w:t>
+      </w:r>
+    </w:p>
+    <w:p>
+      <w:r>
+        <w:rPr>
+          <w:noProof/>
+          <w:lang w:eastAsia="fr-FR"/>
+        </w:rPr>
+        <w:drawing>
+          <wp:inline distT="0" distB="0" distL="0" distR="0" wp14:anchorId="51EE7DBF" wp14:editId="123C323A">
+            <wp:extent cx="5760720" cy="1754674"/>
+            <wp:effectExtent l="0" t="0" r="0" b="0"/>
+            <wp:docPr id="6" name="table"/>
+            <wp:cNvGraphicFramePr>
+              <a:graphicFrameLocks xmlns:a="http://schemas.openxmlformats.org/drawingml/2006/main" noChangeAspect="1"/>
+            </wp:cNvGraphicFramePr>
+            <a:graphic xmlns:a="http://schemas.openxmlformats.org/drawingml/2006/main">
+              <a:graphicData uri="http://schemas.openxmlformats.org/drawingml/2006/picture">
+                <pic:pic xmlns:pic="http://schemas.openxmlformats.org/drawingml/2006/picture">
+                  <pic:nvPicPr>
+                    <pic:cNvPr id="2" name="table"/>
+                    <pic:cNvPicPr>
+                      <a:picLocks noChangeAspect="1"/>
+                    </pic:cNvPicPr>
+                  </pic:nvPicPr>
+                  <pic:blipFill>
+                    <a:blip r:embed="rId25"/>
+                    <a:stretch>
+                      <a:fillRect/>
+                    </a:stretch>
+                  </pic:blipFill>
+                  <pic:spPr>
+                    <a:xfrm>
+                      <a:off x="0" y="0"/>
+                      <a:ext cx="5760720" cy="1754674"/>
+                    </a:xfrm>
+                    <a:prstGeom prst="rect">
+                      <a:avLst/>
+                    </a:prstGeom>
+                  </pic:spPr>
+                </pic:pic>
+              </a:graphicData>
+            </a:graphic>
+          </wp:inline>
+        </w:drawing>
+      </w:r>
+    </w:p>
+    <w:p/>
     <w:p>
       <w:pPr>
         <w:pStyle w:val="Titre2"/>
@@ -12544,6 +13440,27 @@
       </w:pPr>
       <w:r>
         <w:t>Structure CSS</w:t>
+      </w:r>
+    </w:p>
+    <w:p>
+      <w:r>
+        <w:t xml:space="preserve">Les fichiers CSS sont spécifique à chaque page pour l’optimisation sauf les fichiers de type </w:t>
+      </w:r>
+      <w:proofErr w:type="spellStart"/>
+      <w:r>
+        <w:t>layout</w:t>
+      </w:r>
+      <w:proofErr w:type="spellEnd"/>
+      <w:r>
+        <w:t xml:space="preserve"> que l’on retrouve partout. Donc ils sont intégrés dans le fichier racine APP. On les reconnait à leurs </w:t>
+      </w:r>
+      <w:proofErr w:type="spellStart"/>
+      <w:r>
+        <w:t>underscord</w:t>
+      </w:r>
+      <w:proofErr w:type="spellEnd"/>
+      <w:r>
+        <w:t xml:space="preserve"> devant l’intitulé du fichier. </w:t>
       </w:r>
     </w:p>
     <w:p>
@@ -12560,7 +13477,7 @@
           <w:szCs w:val="28"/>
         </w:rPr>
       </w:pPr>
-      <w:bookmarkStart w:id="31" w:name="_Toc52979091"/>
+      <w:bookmarkStart w:id="32" w:name="_Toc52979091"/>
       <w:r>
         <w:rPr>
           <w:rFonts w:cs="Aharoni"/>
@@ -12569,7 +13486,7 @@
         </w:rPr>
         <w:t>Projection du site</w:t>
       </w:r>
-      <w:bookmarkEnd w:id="31"/>
+      <w:bookmarkEnd w:id="32"/>
     </w:p>
     <w:p>
       <w:pPr>
@@ -12897,7 +13814,7 @@
           <w:szCs w:val="28"/>
         </w:rPr>
       </w:pPr>
-      <w:bookmarkStart w:id="32" w:name="_Toc52979092"/>
+      <w:bookmarkStart w:id="33" w:name="_Toc52979092"/>
       <w:r>
         <w:rPr>
           <w:rFonts w:cs="Aharoni"/>
@@ -12906,7 +13823,7 @@
         </w:rPr>
         <w:t>Conclusion</w:t>
       </w:r>
-      <w:bookmarkEnd w:id="32"/>
+      <w:bookmarkEnd w:id="33"/>
     </w:p>
     <w:p>
       <w:pPr>
@@ -13176,16 +14093,17 @@
           <w:szCs w:val="28"/>
         </w:rPr>
       </w:pPr>
-      <w:bookmarkStart w:id="33" w:name="_Toc52979093"/>
-      <w:r>
-        <w:rPr>
-          <w:rFonts w:cs="Aharoni"/>
-          <w:sz w:val="28"/>
-          <w:szCs w:val="28"/>
-        </w:rPr>
+      <w:bookmarkStart w:id="34" w:name="_Toc52979093"/>
+      <w:r>
+        <w:rPr>
+          <w:rFonts w:cs="Aharoni"/>
+          <w:sz w:val="28"/>
+          <w:szCs w:val="28"/>
+        </w:rPr>
+        <w:lastRenderedPageBreak/>
         <w:t>Remerciements</w:t>
       </w:r>
-      <w:bookmarkEnd w:id="33"/>
+      <w:bookmarkEnd w:id="34"/>
     </w:p>
     <w:p>
       <w:pPr>
@@ -13455,7 +14373,7 @@
           <w:szCs w:val="28"/>
         </w:rPr>
       </w:pPr>
-      <w:bookmarkStart w:id="34" w:name="_Toc52979094"/>
+      <w:bookmarkStart w:id="35" w:name="_Toc52979094"/>
       <w:r>
         <w:rPr>
           <w:rFonts w:cs="Aharoni"/>
@@ -13464,7 +14382,7 @@
         </w:rPr>
         <w:t>Annexe</w:t>
       </w:r>
-      <w:bookmarkEnd w:id="34"/>
+      <w:bookmarkEnd w:id="35"/>
     </w:p>
     <w:p>
       <w:pPr>
@@ -13487,8 +14405,8 @@
       </w:pPr>
     </w:p>
     <w:sectPr>
-      <w:headerReference w:type="default" r:id="rId22"/>
-      <w:footerReference w:type="default" r:id="rId23"/>
+      <w:headerReference w:type="default" r:id="rId26"/>
+      <w:footerReference w:type="default" r:id="rId27"/>
       <w:pgSz w:w="11906" w:h="16838"/>
       <w:pgMar w:top="1417" w:right="1417" w:bottom="1417" w:left="1417" w:header="567" w:footer="624" w:gutter="0"/>
       <w:cols w:space="708"/>
@@ -13499,7 +14417,7 @@
 </file>
 
 <file path=word/endnotes.xml><?xml version="1.0" encoding="utf-8"?>
-<w:endnotes xmlns:wpc="http://schemas.microsoft.com/office/word/2010/wordprocessingCanvas" xmlns:cx="http://schemas.microsoft.com/office/drawing/2014/chartex" xmlns:cx1="http://schemas.microsoft.com/office/drawing/2015/9/8/chartex" xmlns:cx2="http://schemas.microsoft.com/office/drawing/2015/10/21/chartex" xmlns:cx3="http://schemas.microsoft.com/office/drawing/2016/5/9/chartex" xmlns:cx4="http://schemas.microsoft.com/office/drawing/2016/5/10/chartex" xmlns:cx5="http://schemas.microsoft.com/office/drawing/2016/5/11/chartex" xmlns:cx6="http://schemas.microsoft.com/office/drawing/2016/5/12/chartex" xmlns:cx7="http://schemas.microsoft.com/office/drawing/2016/5/13/chartex" xmlns:cx8="http://schemas.microsoft.com/office/drawing/2016/5/14/chartex" xmlns:mc="http://schemas.openxmlformats.org/markup-compatibility/2006" xmlns:aink="http://schemas.microsoft.com/office/drawing/2016/ink" xmlns:am3d="http://schemas.microsoft.com/office/drawing/2017/model3d" xmlns:o="urn:schemas-microsoft-com:office:office" xmlns:r="http://schemas.openxmlformats.org/officeDocument/2006/relationships" xmlns:m="http://schemas.openxmlformats.org/officeDocument/2006/math" xmlns:v="urn:schemas-microsoft-com:vml" xmlns:wp14="http://schemas.microsoft.com/office/word/2010/wordprocessingDrawing" xmlns:wp="http://schemas.openxmlformats.org/drawingml/2006/wordprocessingDrawing" xmlns:w10="urn:schemas-microsoft-com:office:word" xmlns:w="http://schemas.openxmlformats.org/wordprocessingml/2006/main" xmlns:w14="http://schemas.microsoft.com/office/word/2010/wordml" xmlns:w15="http://schemas.microsoft.com/office/word/2012/wordml" xmlns:w16cex="http://schemas.microsoft.com/office/word/2018/wordml/cex" xmlns:w16cid="http://schemas.microsoft.com/office/word/2016/wordml/cid" xmlns:w16="http://schemas.microsoft.com/office/word/2018/wordml" xmlns:w16se="http://schemas.microsoft.com/office/word/2015/wordml/symex" xmlns:wpg="http://schemas.microsoft.com/office/word/2010/wordprocessingGroup" xmlns:wpi="http://schemas.microsoft.com/office/word/2010/wordprocessingInk" xmlns:wne="http://schemas.microsoft.com/office/word/2006/wordml" xmlns:wps="http://schemas.microsoft.com/office/word/2010/wordprocessingShape" mc:Ignorable="w14 w15 w16se w16cid w16 w16cex wp14">
+<w:endnotes xmlns:wpc="http://schemas.microsoft.com/office/word/2010/wordprocessingCanvas" xmlns:mc="http://schemas.openxmlformats.org/markup-compatibility/2006" xmlns:o="urn:schemas-microsoft-com:office:office" xmlns:r="http://schemas.openxmlformats.org/officeDocument/2006/relationships" xmlns:m="http://schemas.openxmlformats.org/officeDocument/2006/math" xmlns:v="urn:schemas-microsoft-com:vml" xmlns:wp14="http://schemas.microsoft.com/office/word/2010/wordprocessingDrawing" xmlns:wp="http://schemas.openxmlformats.org/drawingml/2006/wordprocessingDrawing" xmlns:w10="urn:schemas-microsoft-com:office:word" xmlns:w="http://schemas.openxmlformats.org/wordprocessingml/2006/main" xmlns:w14="http://schemas.microsoft.com/office/word/2010/wordml" xmlns:wpg="http://schemas.microsoft.com/office/word/2010/wordprocessingGroup" xmlns:wpi="http://schemas.microsoft.com/office/word/2010/wordprocessingInk" xmlns:wne="http://schemas.microsoft.com/office/word/2006/wordml" xmlns:wps="http://schemas.microsoft.com/office/word/2010/wordprocessingShape" mc:Ignorable="w14 wp14">
   <w:endnote w:type="separator" w:id="-1">
     <w:p>
       <w:pPr>
@@ -13524,7 +14442,7 @@
 </file>
 
 <file path=word/footer1.xml><?xml version="1.0" encoding="utf-8"?>
-<w:ftr xmlns:wpc="http://schemas.microsoft.com/office/word/2010/wordprocessingCanvas" xmlns:cx="http://schemas.microsoft.com/office/drawing/2014/chartex" xmlns:cx1="http://schemas.microsoft.com/office/drawing/2015/9/8/chartex" xmlns:cx2="http://schemas.microsoft.com/office/drawing/2015/10/21/chartex" xmlns:cx3="http://schemas.microsoft.com/office/drawing/2016/5/9/chartex" xmlns:cx4="http://schemas.microsoft.com/office/drawing/2016/5/10/chartex" xmlns:cx5="http://schemas.microsoft.com/office/drawing/2016/5/11/chartex" xmlns:cx6="http://schemas.microsoft.com/office/drawing/2016/5/12/chartex" xmlns:cx7="http://schemas.microsoft.com/office/drawing/2016/5/13/chartex" xmlns:cx8="http://schemas.microsoft.com/office/drawing/2016/5/14/chartex" xmlns:mc="http://schemas.openxmlformats.org/markup-compatibility/2006" xmlns:aink="http://schemas.microsoft.com/office/drawing/2016/ink" xmlns:am3d="http://schemas.microsoft.com/office/drawing/2017/model3d" xmlns:o="urn:schemas-microsoft-com:office:office" xmlns:r="http://schemas.openxmlformats.org/officeDocument/2006/relationships" xmlns:m="http://schemas.openxmlformats.org/officeDocument/2006/math" xmlns:v="urn:schemas-microsoft-com:vml" xmlns:wp14="http://schemas.microsoft.com/office/word/2010/wordprocessingDrawing" xmlns:wp="http://schemas.openxmlformats.org/drawingml/2006/wordprocessingDrawing" xmlns:w10="urn:schemas-microsoft-com:office:word" xmlns:w="http://schemas.openxmlformats.org/wordprocessingml/2006/main" xmlns:w14="http://schemas.microsoft.com/office/word/2010/wordml" xmlns:w15="http://schemas.microsoft.com/office/word/2012/wordml" xmlns:w16cex="http://schemas.microsoft.com/office/word/2018/wordml/cex" xmlns:w16cid="http://schemas.microsoft.com/office/word/2016/wordml/cid" xmlns:w16="http://schemas.microsoft.com/office/word/2018/wordml" xmlns:w16se="http://schemas.microsoft.com/office/word/2015/wordml/symex" xmlns:wpg="http://schemas.microsoft.com/office/word/2010/wordprocessingGroup" xmlns:wpi="http://schemas.microsoft.com/office/word/2010/wordprocessingInk" xmlns:wne="http://schemas.microsoft.com/office/word/2006/wordml" xmlns:wps="http://schemas.microsoft.com/office/word/2010/wordprocessingShape" mc:Ignorable="w14 w15 w16se w16cid w16 w16cex wp14">
+<w:ftr xmlns:wpc="http://schemas.microsoft.com/office/word/2010/wordprocessingCanvas" xmlns:mc="http://schemas.openxmlformats.org/markup-compatibility/2006" xmlns:o="urn:schemas-microsoft-com:office:office" xmlns:r="http://schemas.openxmlformats.org/officeDocument/2006/relationships" xmlns:m="http://schemas.openxmlformats.org/officeDocument/2006/math" xmlns:v="urn:schemas-microsoft-com:vml" xmlns:wp14="http://schemas.microsoft.com/office/word/2010/wordprocessingDrawing" xmlns:wp="http://schemas.openxmlformats.org/drawingml/2006/wordprocessingDrawing" xmlns:w10="urn:schemas-microsoft-com:office:word" xmlns:w="http://schemas.openxmlformats.org/wordprocessingml/2006/main" xmlns:w14="http://schemas.microsoft.com/office/word/2010/wordml" xmlns:wpg="http://schemas.microsoft.com/office/word/2010/wordprocessingGroup" xmlns:wpi="http://schemas.microsoft.com/office/word/2010/wordprocessingInk" xmlns:wne="http://schemas.microsoft.com/office/word/2006/wordml" xmlns:wps="http://schemas.microsoft.com/office/word/2010/wordprocessingShape" mc:Ignorable="w14 wp14">
   <w:p>
     <w:pPr>
       <w:pStyle w:val="Pieddepage"/>
@@ -13633,7 +14551,7 @@
                               <w:sz w:val="28"/>
                               <w:szCs w:val="28"/>
                             </w:rPr>
-                            <w:t>7</w:t>
+                            <w:t>24</w:t>
                           </w:r>
                           <w:r>
                             <w:rPr>
@@ -13665,7 +14583,7 @@
         </mc:Choice>
         <mc:Fallback>
           <w:pict>
-            <v:rect w14:anchorId="6CC61CA3" id="Rectangle 41" o:spid="_x0000_s1029" style="position:absolute;margin-left:-14.45pt;margin-top:782.25pt;width:48.75pt;height:30.75pt;z-index:251660288;visibility:visible;mso-wrap-style:square;mso-width-percent:0;mso-height-percent:0;mso-wrap-distance-left:14.4pt;mso-wrap-distance-top:0;mso-wrap-distance-right:14.4pt;mso-wrap-distance-bottom:0;mso-position-horizontal:absolute;mso-position-horizontal-relative:right-margin-area;mso-position-vertical:absolute;mso-position-vertical-relative:page;mso-width-percent:0;mso-height-percent:0;mso-width-relative:margin;mso-height-relative:margin;v-text-anchor:bottom" o:gfxdata="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" fillcolor="#823b0b [1605]" strokecolor="black [3213]" strokeweight="3pt">
+            <v:rect id="Rectangle 41" o:spid="_x0000_s1029" style="position:absolute;margin-left:-14.45pt;margin-top:782.25pt;width:48.75pt;height:30.75pt;z-index:251660288;visibility:visible;mso-wrap-style:square;mso-width-percent:0;mso-height-percent:0;mso-wrap-distance-left:14.4pt;mso-wrap-distance-top:0;mso-wrap-distance-right:14.4pt;mso-wrap-distance-bottom:0;mso-position-horizontal:absolute;mso-position-horizontal-relative:right-margin-area;mso-position-vertical:absolute;mso-position-vertical-relative:page;mso-width-percent:0;mso-height-percent:0;mso-width-relative:margin;mso-height-relative:margin;v-text-anchor:bottom" o:gfxdata="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" fillcolor="#823b0b [1605]" strokecolor="black [3213]" strokeweight="3pt">
               <v:textbox>
                 <w:txbxContent>
                   <w:p>
@@ -13703,7 +14621,7 @@
                         <w:sz w:val="28"/>
                         <w:szCs w:val="28"/>
                       </w:rPr>
-                      <w:t>7</w:t>
+                      <w:t>24</w:t>
                     </w:r>
                     <w:r>
                       <w:rPr>
@@ -13731,7 +14649,7 @@
 </file>
 
 <file path=word/footnotes.xml><?xml version="1.0" encoding="utf-8"?>
-<w:footnotes xmlns:wpc="http://schemas.microsoft.com/office/word/2010/wordprocessingCanvas" xmlns:cx="http://schemas.microsoft.com/office/drawing/2014/chartex" xmlns:cx1="http://schemas.microsoft.com/office/drawing/2015/9/8/chartex" xmlns:cx2="http://schemas.microsoft.com/office/drawing/2015/10/21/chartex" xmlns:cx3="http://schemas.microsoft.com/office/drawing/2016/5/9/chartex" xmlns:cx4="http://schemas.microsoft.com/office/drawing/2016/5/10/chartex" xmlns:cx5="http://schemas.microsoft.com/office/drawing/2016/5/11/chartex" xmlns:cx6="http://schemas.microsoft.com/office/drawing/2016/5/12/chartex" xmlns:cx7="http://schemas.microsoft.com/office/drawing/2016/5/13/chartex" xmlns:cx8="http://schemas.microsoft.com/office/drawing/2016/5/14/chartex" xmlns:mc="http://schemas.openxmlformats.org/markup-compatibility/2006" xmlns:aink="http://schemas.microsoft.com/office/drawing/2016/ink" xmlns:am3d="http://schemas.microsoft.com/office/drawing/2017/model3d" xmlns:o="urn:schemas-microsoft-com:office:office" xmlns:r="http://schemas.openxmlformats.org/officeDocument/2006/relationships" xmlns:m="http://schemas.openxmlformats.org/officeDocument/2006/math" xmlns:v="urn:schemas-microsoft-com:vml" xmlns:wp14="http://schemas.microsoft.com/office/word/2010/wordprocessingDrawing" xmlns:wp="http://schemas.openxmlformats.org/drawingml/2006/wordprocessingDrawing" xmlns:w10="urn:schemas-microsoft-com:office:word" xmlns:w="http://schemas.openxmlformats.org/wordprocessingml/2006/main" xmlns:w14="http://schemas.microsoft.com/office/word/2010/wordml" xmlns:w15="http://schemas.microsoft.com/office/word/2012/wordml" xmlns:w16cex="http://schemas.microsoft.com/office/word/2018/wordml/cex" xmlns:w16cid="http://schemas.microsoft.com/office/word/2016/wordml/cid" xmlns:w16="http://schemas.microsoft.com/office/word/2018/wordml" xmlns:w16se="http://schemas.microsoft.com/office/word/2015/wordml/symex" xmlns:wpg="http://schemas.microsoft.com/office/word/2010/wordprocessingGroup" xmlns:wpi="http://schemas.microsoft.com/office/word/2010/wordprocessingInk" xmlns:wne="http://schemas.microsoft.com/office/word/2006/wordml" xmlns:wps="http://schemas.microsoft.com/office/word/2010/wordprocessingShape" mc:Ignorable="w14 w15 w16se w16cid w16 w16cex wp14">
+<w:footnotes xmlns:wpc="http://schemas.microsoft.com/office/word/2010/wordprocessingCanvas" xmlns:mc="http://schemas.openxmlformats.org/markup-compatibility/2006" xmlns:o="urn:schemas-microsoft-com:office:office" xmlns:r="http://schemas.openxmlformats.org/officeDocument/2006/relationships" xmlns:m="http://schemas.openxmlformats.org/officeDocument/2006/math" xmlns:v="urn:schemas-microsoft-com:vml" xmlns:wp14="http://schemas.microsoft.com/office/word/2010/wordprocessingDrawing" xmlns:wp="http://schemas.openxmlformats.org/drawingml/2006/wordprocessingDrawing" xmlns:w10="urn:schemas-microsoft-com:office:word" xmlns:w="http://schemas.openxmlformats.org/wordprocessingml/2006/main" xmlns:w14="http://schemas.microsoft.com/office/word/2010/wordml" xmlns:wpg="http://schemas.microsoft.com/office/word/2010/wordprocessingGroup" xmlns:wpi="http://schemas.microsoft.com/office/word/2010/wordprocessingInk" xmlns:wne="http://schemas.microsoft.com/office/word/2006/wordml" xmlns:wps="http://schemas.microsoft.com/office/word/2010/wordprocessingShape" mc:Ignorable="w14 wp14">
   <w:footnote w:type="separator" w:id="-1">
     <w:p>
       <w:pPr>
@@ -13756,7 +14674,7 @@
 </file>
 
 <file path=word/header1.xml><?xml version="1.0" encoding="utf-8"?>
-<w:hdr xmlns:wpc="http://schemas.microsoft.com/office/word/2010/wordprocessingCanvas" xmlns:cx="http://schemas.microsoft.com/office/drawing/2014/chartex" xmlns:cx1="http://schemas.microsoft.com/office/drawing/2015/9/8/chartex" xmlns:cx2="http://schemas.microsoft.com/office/drawing/2015/10/21/chartex" xmlns:cx3="http://schemas.microsoft.com/office/drawing/2016/5/9/chartex" xmlns:cx4="http://schemas.microsoft.com/office/drawing/2016/5/10/chartex" xmlns:cx5="http://schemas.microsoft.com/office/drawing/2016/5/11/chartex" xmlns:cx6="http://schemas.microsoft.com/office/drawing/2016/5/12/chartex" xmlns:cx7="http://schemas.microsoft.com/office/drawing/2016/5/13/chartex" xmlns:cx8="http://schemas.microsoft.com/office/drawing/2016/5/14/chartex" xmlns:mc="http://schemas.openxmlformats.org/markup-compatibility/2006" xmlns:aink="http://schemas.microsoft.com/office/drawing/2016/ink" xmlns:am3d="http://schemas.microsoft.com/office/drawing/2017/model3d" xmlns:o="urn:schemas-microsoft-com:office:office" xmlns:r="http://schemas.openxmlformats.org/officeDocument/2006/relationships" xmlns:m="http://schemas.openxmlformats.org/officeDocument/2006/math" xmlns:v="urn:schemas-microsoft-com:vml" xmlns:wp14="http://schemas.microsoft.com/office/word/2010/wordprocessingDrawing" xmlns:wp="http://schemas.openxmlformats.org/drawingml/2006/wordprocessingDrawing" xmlns:w10="urn:schemas-microsoft-com:office:word" xmlns:w="http://schemas.openxmlformats.org/wordprocessingml/2006/main" xmlns:w14="http://schemas.microsoft.com/office/word/2010/wordml" xmlns:w15="http://schemas.microsoft.com/office/word/2012/wordml" xmlns:w16cex="http://schemas.microsoft.com/office/word/2018/wordml/cex" xmlns:w16cid="http://schemas.microsoft.com/office/word/2016/wordml/cid" xmlns:w16="http://schemas.microsoft.com/office/word/2018/wordml" xmlns:w16se="http://schemas.microsoft.com/office/word/2015/wordml/symex" xmlns:wpg="http://schemas.microsoft.com/office/word/2010/wordprocessingGroup" xmlns:wpi="http://schemas.microsoft.com/office/word/2010/wordprocessingInk" xmlns:wne="http://schemas.microsoft.com/office/word/2006/wordml" xmlns:wps="http://schemas.microsoft.com/office/word/2010/wordprocessingShape" mc:Ignorable="w14 w15 w16se w16cid w16 w16cex wp14">
+<w:hdr xmlns:wpc="http://schemas.microsoft.com/office/word/2010/wordprocessingCanvas" xmlns:mc="http://schemas.openxmlformats.org/markup-compatibility/2006" xmlns:o="urn:schemas-microsoft-com:office:office" xmlns:r="http://schemas.openxmlformats.org/officeDocument/2006/relationships" xmlns:m="http://schemas.openxmlformats.org/officeDocument/2006/math" xmlns:v="urn:schemas-microsoft-com:vml" xmlns:wp14="http://schemas.microsoft.com/office/word/2010/wordprocessingDrawing" xmlns:wp="http://schemas.openxmlformats.org/drawingml/2006/wordprocessingDrawing" xmlns:w10="urn:schemas-microsoft-com:office:word" xmlns:w="http://schemas.openxmlformats.org/wordprocessingml/2006/main" xmlns:w14="http://schemas.microsoft.com/office/word/2010/wordml" xmlns:wpg="http://schemas.microsoft.com/office/word/2010/wordprocessingGroup" xmlns:wpi="http://schemas.microsoft.com/office/word/2010/wordprocessingInk" xmlns:wne="http://schemas.microsoft.com/office/word/2006/wordml" xmlns:wps="http://schemas.microsoft.com/office/word/2010/wordprocessingShape" mc:Ignorable="w14 wp14">
   <w:p>
     <w:pPr>
       <w:pStyle w:val="En-tte"/>
@@ -13885,7 +14803,6 @@
                                 <w:calendar w:val="gregorian"/>
                               </w:date>
                             </w:sdtPr>
-                            <w:sdtEndPr/>
                             <w:sdtContent>
                               <w:p>
                                 <w:pPr>
@@ -13922,13 +14839,13 @@
         </mc:Choice>
         <mc:Fallback>
           <w:pict>
-            <v:group w14:anchorId="52E52536" id="Groupe 42" o:spid="_x0000_s1026" style="position:absolute;margin-left:0;margin-top:0;width:36pt;height:710.25pt;z-index:-251657216;mso-wrap-distance-left:14.4pt;mso-wrap-distance-right:14.4pt;mso-position-horizontal:left;mso-position-horizontal-relative:right-margin-area;mso-position-vertical:top;mso-position-vertical-relative:margin" coordsize="4572,82296" o:gfxdata="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">
-              <v:rect id="Rectangle 43" o:spid="_x0000_s1027" style="position:absolute;left:4393;width:179;height:82296;visibility:visible;mso-wrap-style:square;v-text-anchor:middle" o:gfxdata="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" fillcolor="black [3213]" stroked="f" strokeweight="1pt"/>
+            <v:group id="Groupe 42" o:spid="_x0000_s1026" style="position:absolute;margin-left:0;margin-top:0;width:36pt;height:710.25pt;z-index:-251657216;mso-wrap-distance-left:14.4pt;mso-wrap-distance-right:14.4pt;mso-position-horizontal:left;mso-position-horizontal-relative:right-margin-area;mso-position-vertical:top;mso-position-vertical-relative:margin" coordsize="4572,82296" o:gfxdata="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">
+              <v:rect id="Rectangle 43" o:spid="_x0000_s1027" style="position:absolute;left:4393;width:179;height:82296;visibility:visible;mso-wrap-style:square;v-text-anchor:middle" o:gfxdata="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" fillcolor="black [3213]" stroked="f" strokeweight="1pt"/>
               <v:shapetype id="_x0000_t202" coordsize="21600,21600" o:spt="202" path="m,l,21600r21600,l21600,xe">
                 <v:stroke joinstyle="miter"/>
                 <v:path gradientshapeok="t" o:connecttype="rect"/>
               </v:shapetype>
-              <v:shape id="Zone de texte 44" o:spid="_x0000_s1028" type="#_x0000_t202" style="position:absolute;width:4572;height:82296;visibility:visible;mso-wrap-style:square;v-text-anchor:bottom" o:gfxdata="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" filled="f" stroked="f" strokeweight=".5pt">
+              <v:shape id="Zone de texte 44" o:spid="_x0000_s1028" type="#_x0000_t202" style="position:absolute;width:4572;height:82296;visibility:visible;mso-wrap-style:square;v-text-anchor:bottom" o:gfxdata="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" filled="f" stroked="f" strokeweight=".5pt">
                 <v:textbox style="layout-flow:vertical;mso-layout-flow-alt:bottom-to-top" inset="14.4pt,,,10.8pt">
                   <w:txbxContent>
                     <w:sdt>
@@ -13947,7 +14864,6 @@
                           <w:calendar w:val="gregorian"/>
                         </w:date>
                       </w:sdtPr>
-                      <w:sdtEndPr/>
                       <w:sdtContent>
                         <w:p>
                           <w:pPr>
@@ -13978,8 +14894,8 @@
 </file>
 
 <file path=word/numbering.xml><?xml version="1.0" encoding="utf-8"?>
-<w:numbering xmlns:wpc="http://schemas.microsoft.com/office/word/2010/wordprocessingCanvas" xmlns:cx="http://schemas.microsoft.com/office/drawing/2014/chartex" xmlns:cx1="http://schemas.microsoft.com/office/drawing/2015/9/8/chartex" xmlns:cx2="http://schemas.microsoft.com/office/drawing/2015/10/21/chartex" xmlns:cx3="http://schemas.microsoft.com/office/drawing/2016/5/9/chartex" xmlns:cx4="http://schemas.microsoft.com/office/drawing/2016/5/10/chartex" xmlns:cx5="http://schemas.microsoft.com/office/drawing/2016/5/11/chartex" xmlns:cx6="http://schemas.microsoft.com/office/drawing/2016/5/12/chartex" xmlns:cx7="http://schemas.microsoft.com/office/drawing/2016/5/13/chartex" xmlns:cx8="http://schemas.microsoft.com/office/drawing/2016/5/14/chartex" xmlns:mc="http://schemas.openxmlformats.org/markup-compatibility/2006" xmlns:aink="http://schemas.microsoft.com/office/drawing/2016/ink" xmlns:am3d="http://schemas.microsoft.com/office/drawing/2017/model3d" xmlns:o="urn:schemas-microsoft-com:office:office" xmlns:r="http://schemas.openxmlformats.org/officeDocument/2006/relationships" xmlns:m="http://schemas.openxmlformats.org/officeDocument/2006/math" xmlns:v="urn:schemas-microsoft-com:vml" xmlns:wp14="http://schemas.microsoft.com/office/word/2010/wordprocessingDrawing" xmlns:wp="http://schemas.openxmlformats.org/drawingml/2006/wordprocessingDrawing" xmlns:w10="urn:schemas-microsoft-com:office:word" xmlns:w="http://schemas.openxmlformats.org/wordprocessingml/2006/main" xmlns:w14="http://schemas.microsoft.com/office/word/2010/wordml" xmlns:w15="http://schemas.microsoft.com/office/word/2012/wordml" xmlns:w16cex="http://schemas.microsoft.com/office/word/2018/wordml/cex" xmlns:w16cid="http://schemas.microsoft.com/office/word/2016/wordml/cid" xmlns:w16="http://schemas.microsoft.com/office/word/2018/wordml" xmlns:w16se="http://schemas.microsoft.com/office/word/2015/wordml/symex" xmlns:wpg="http://schemas.microsoft.com/office/word/2010/wordprocessingGroup" xmlns:wpi="http://schemas.microsoft.com/office/word/2010/wordprocessingInk" xmlns:wne="http://schemas.microsoft.com/office/word/2006/wordml" xmlns:wps="http://schemas.microsoft.com/office/word/2010/wordprocessingShape" mc:Ignorable="w14 w15 w16se w16cid w16 w16cex wp14">
-  <w:abstractNum w:abstractNumId="0" w15:restartNumberingAfterBreak="0">
+<w:numbering xmlns:wpc="http://schemas.microsoft.com/office/word/2010/wordprocessingCanvas" xmlns:mc="http://schemas.openxmlformats.org/markup-compatibility/2006" xmlns:o="urn:schemas-microsoft-com:office:office" xmlns:r="http://schemas.openxmlformats.org/officeDocument/2006/relationships" xmlns:m="http://schemas.openxmlformats.org/officeDocument/2006/math" xmlns:v="urn:schemas-microsoft-com:vml" xmlns:wp14="http://schemas.microsoft.com/office/word/2010/wordprocessingDrawing" xmlns:wp="http://schemas.openxmlformats.org/drawingml/2006/wordprocessingDrawing" xmlns:w10="urn:schemas-microsoft-com:office:word" xmlns:w="http://schemas.openxmlformats.org/wordprocessingml/2006/main" xmlns:w14="http://schemas.microsoft.com/office/word/2010/wordml" xmlns:wpg="http://schemas.microsoft.com/office/word/2010/wordprocessingGroup" xmlns:wpi="http://schemas.microsoft.com/office/word/2010/wordprocessingInk" xmlns:wne="http://schemas.microsoft.com/office/word/2006/wordml" xmlns:wps="http://schemas.microsoft.com/office/word/2010/wordprocessingShape" mc:Ignorable="w14 wp14">
+  <w:abstractNum w:abstractNumId="0">
     <w:nsid w:val="02B63062"/>
     <w:multiLevelType w:val="hybridMultilevel"/>
     <w:tmpl w:val="E2CE73C8"/>
@@ -14070,7 +14986,7 @@
       </w:pPr>
     </w:lvl>
   </w:abstractNum>
-  <w:abstractNum w:abstractNumId="1" w15:restartNumberingAfterBreak="0">
+  <w:abstractNum w:abstractNumId="1">
     <w:nsid w:val="057C0588"/>
     <w:multiLevelType w:val="multilevel"/>
     <w:tmpl w:val="724436D2"/>
@@ -14211,7 +15127,96 @@
       </w:rPr>
     </w:lvl>
   </w:abstractNum>
-  <w:abstractNum w:abstractNumId="2" w15:restartNumberingAfterBreak="0">
+  <w:abstractNum w:abstractNumId="2">
+    <w:nsid w:val="06116572"/>
+    <w:multiLevelType w:val="hybridMultilevel"/>
+    <w:tmpl w:val="B2AE3B56"/>
+    <w:lvl w:ilvl="0" w:tplc="040C0017">
+      <w:start w:val="1"/>
+      <w:numFmt w:val="lowerLetter"/>
+      <w:lvlText w:val="%1)"/>
+      <w:lvlJc w:val="left"/>
+      <w:pPr>
+        <w:ind w:left="720" w:hanging="360"/>
+      </w:pPr>
+      <w:rPr>
+        <w:rFonts w:hint="default"/>
+      </w:rPr>
+    </w:lvl>
+    <w:lvl w:ilvl="1" w:tplc="040C0019" w:tentative="1">
+      <w:start w:val="1"/>
+      <w:numFmt w:val="lowerLetter"/>
+      <w:lvlText w:val="%2."/>
+      <w:lvlJc w:val="left"/>
+      <w:pPr>
+        <w:ind w:left="1440" w:hanging="360"/>
+      </w:pPr>
+    </w:lvl>
+    <w:lvl w:ilvl="2" w:tplc="040C001B" w:tentative="1">
+      <w:start w:val="1"/>
+      <w:numFmt w:val="lowerRoman"/>
+      <w:lvlText w:val="%3."/>
+      <w:lvlJc w:val="right"/>
+      <w:pPr>
+        <w:ind w:left="2160" w:hanging="180"/>
+      </w:pPr>
+    </w:lvl>
+    <w:lvl w:ilvl="3" w:tplc="040C000F" w:tentative="1">
+      <w:start w:val="1"/>
+      <w:numFmt w:val="decimal"/>
+      <w:lvlText w:val="%4."/>
+      <w:lvlJc w:val="left"/>
+      <w:pPr>
+        <w:ind w:left="2880" w:hanging="360"/>
+      </w:pPr>
+    </w:lvl>
+    <w:lvl w:ilvl="4" w:tplc="040C0019" w:tentative="1">
+      <w:start w:val="1"/>
+      <w:numFmt w:val="lowerLetter"/>
+      <w:lvlText w:val="%5."/>
+      <w:lvlJc w:val="left"/>
+      <w:pPr>
+        <w:ind w:left="3600" w:hanging="360"/>
+      </w:pPr>
+    </w:lvl>
+    <w:lvl w:ilvl="5" w:tplc="040C001B" w:tentative="1">
+      <w:start w:val="1"/>
+      <w:numFmt w:val="lowerRoman"/>
+      <w:lvlText w:val="%6."/>
+      <w:lvlJc w:val="right"/>
+      <w:pPr>
+        <w:ind w:left="4320" w:hanging="180"/>
+      </w:pPr>
+    </w:lvl>
+    <w:lvl w:ilvl="6" w:tplc="040C000F" w:tentative="1">
+      <w:start w:val="1"/>
+      <w:numFmt w:val="decimal"/>
+      <w:lvlText w:val="%7."/>
+      <w:lvlJc w:val="left"/>
+      <w:pPr>
+        <w:ind w:left="5040" w:hanging="360"/>
+      </w:pPr>
+    </w:lvl>
+    <w:lvl w:ilvl="7" w:tplc="040C0019" w:tentative="1">
+      <w:start w:val="1"/>
+      <w:numFmt w:val="lowerLetter"/>
+      <w:lvlText w:val="%8."/>
+      <w:lvlJc w:val="left"/>
+      <w:pPr>
+        <w:ind w:left="5760" w:hanging="360"/>
+      </w:pPr>
+    </w:lvl>
+    <w:lvl w:ilvl="8" w:tplc="040C001B" w:tentative="1">
+      <w:start w:val="1"/>
+      <w:numFmt w:val="lowerRoman"/>
+      <w:lvlText w:val="%9."/>
+      <w:lvlJc w:val="right"/>
+      <w:pPr>
+        <w:ind w:left="6480" w:hanging="180"/>
+      </w:pPr>
+    </w:lvl>
+  </w:abstractNum>
+  <w:abstractNum w:abstractNumId="3">
     <w:nsid w:val="095B0A48"/>
     <w:multiLevelType w:val="multilevel"/>
     <w:tmpl w:val="226E27B2"/>
@@ -14360,7 +15365,7 @@
       </w:rPr>
     </w:lvl>
   </w:abstractNum>
-  <w:abstractNum w:abstractNumId="3" w15:restartNumberingAfterBreak="0">
+  <w:abstractNum w:abstractNumId="4">
     <w:nsid w:val="0FEB54DE"/>
     <w:multiLevelType w:val="hybridMultilevel"/>
     <w:tmpl w:val="9912E904"/>
@@ -14472,7 +15477,7 @@
       </w:rPr>
     </w:lvl>
   </w:abstractNum>
-  <w:abstractNum w:abstractNumId="4" w15:restartNumberingAfterBreak="0">
+  <w:abstractNum w:abstractNumId="5">
     <w:nsid w:val="1023326F"/>
     <w:multiLevelType w:val="multilevel"/>
     <w:tmpl w:val="358A6D7E"/>
@@ -14621,7 +15626,7 @@
       </w:rPr>
     </w:lvl>
   </w:abstractNum>
-  <w:abstractNum w:abstractNumId="5" w15:restartNumberingAfterBreak="0">
+  <w:abstractNum w:abstractNumId="6">
     <w:nsid w:val="1A670666"/>
     <w:multiLevelType w:val="multilevel"/>
     <w:tmpl w:val="30323E06"/>
@@ -14766,7 +15771,7 @@
       </w:rPr>
     </w:lvl>
   </w:abstractNum>
-  <w:abstractNum w:abstractNumId="6" w15:restartNumberingAfterBreak="0">
+  <w:abstractNum w:abstractNumId="7">
     <w:nsid w:val="1B4A270C"/>
     <w:multiLevelType w:val="multilevel"/>
     <w:tmpl w:val="50B82034"/>
@@ -14915,7 +15920,7 @@
       </w:rPr>
     </w:lvl>
   </w:abstractNum>
-  <w:abstractNum w:abstractNumId="7" w15:restartNumberingAfterBreak="0">
+  <w:abstractNum w:abstractNumId="8">
     <w:nsid w:val="20FE66B0"/>
     <w:multiLevelType w:val="hybridMultilevel"/>
     <w:tmpl w:val="2708A17E"/>
@@ -15001,7 +16006,7 @@
       </w:pPr>
     </w:lvl>
   </w:abstractNum>
-  <w:abstractNum w:abstractNumId="8" w15:restartNumberingAfterBreak="0">
+  <w:abstractNum w:abstractNumId="9">
     <w:nsid w:val="30D87F04"/>
     <w:multiLevelType w:val="hybridMultilevel"/>
     <w:tmpl w:val="DEDC4018"/>
@@ -15092,7 +16097,7 @@
       </w:pPr>
     </w:lvl>
   </w:abstractNum>
-  <w:abstractNum w:abstractNumId="9" w15:restartNumberingAfterBreak="0">
+  <w:abstractNum w:abstractNumId="10">
     <w:nsid w:val="33E235BE"/>
     <w:multiLevelType w:val="multilevel"/>
     <w:tmpl w:val="D834E3B4"/>
@@ -15136,7 +16141,7 @@
         <w:rFonts w:hint="default"/>
       </w:rPr>
     </w:lvl>
-    <w:lvl w:ilvl="3" w:tentative="1">
+    <w:lvl w:ilvl="3">
       <w:start w:val="1"/>
       <w:numFmt w:val="bullet"/>
       <w:lvlText w:val=""/>
@@ -15233,7 +16238,7 @@
       </w:rPr>
     </w:lvl>
   </w:abstractNum>
-  <w:abstractNum w:abstractNumId="10" w15:restartNumberingAfterBreak="0">
+  <w:abstractNum w:abstractNumId="11">
     <w:nsid w:val="396B1019"/>
     <w:multiLevelType w:val="multilevel"/>
     <w:tmpl w:val="64B634A4"/>
@@ -15382,7 +16387,7 @@
       </w:rPr>
     </w:lvl>
   </w:abstractNum>
-  <w:abstractNum w:abstractNumId="11" w15:restartNumberingAfterBreak="0">
+  <w:abstractNum w:abstractNumId="12">
     <w:nsid w:val="3D9E19C6"/>
     <w:multiLevelType w:val="multilevel"/>
     <w:tmpl w:val="60BC9BA2"/>
@@ -15524,7 +16529,7 @@
       </w:rPr>
     </w:lvl>
   </w:abstractNum>
-  <w:abstractNum w:abstractNumId="12" w15:restartNumberingAfterBreak="0">
+  <w:abstractNum w:abstractNumId="13">
     <w:nsid w:val="3E2A14F7"/>
     <w:multiLevelType w:val="hybridMultilevel"/>
     <w:tmpl w:val="31E46D6A"/>
@@ -15613,7 +16618,7 @@
       </w:pPr>
     </w:lvl>
   </w:abstractNum>
-  <w:abstractNum w:abstractNumId="13" w15:restartNumberingAfterBreak="0">
+  <w:abstractNum w:abstractNumId="14">
     <w:nsid w:val="4ACB13B3"/>
     <w:multiLevelType w:val="multilevel"/>
     <w:tmpl w:val="000E6D5A"/>
@@ -15758,7 +16763,7 @@
       </w:rPr>
     </w:lvl>
   </w:abstractNum>
-  <w:abstractNum w:abstractNumId="14" w15:restartNumberingAfterBreak="0">
+  <w:abstractNum w:abstractNumId="15">
     <w:nsid w:val="4C2870BD"/>
     <w:multiLevelType w:val="hybridMultilevel"/>
     <w:tmpl w:val="3ECEE71C"/>
@@ -15871,7 +16876,96 @@
       </w:rPr>
     </w:lvl>
   </w:abstractNum>
-  <w:abstractNum w:abstractNumId="15" w15:restartNumberingAfterBreak="0">
+  <w:abstractNum w:abstractNumId="16">
+    <w:nsid w:val="4E332DBA"/>
+    <w:multiLevelType w:val="hybridMultilevel"/>
+    <w:tmpl w:val="7A7A0700"/>
+    <w:lvl w:ilvl="0" w:tplc="040C0017">
+      <w:start w:val="1"/>
+      <w:numFmt w:val="lowerLetter"/>
+      <w:lvlText w:val="%1)"/>
+      <w:lvlJc w:val="left"/>
+      <w:pPr>
+        <w:ind w:left="720" w:hanging="360"/>
+      </w:pPr>
+      <w:rPr>
+        <w:rFonts w:hint="default"/>
+      </w:rPr>
+    </w:lvl>
+    <w:lvl w:ilvl="1" w:tplc="040C0019" w:tentative="1">
+      <w:start w:val="1"/>
+      <w:numFmt w:val="lowerLetter"/>
+      <w:lvlText w:val="%2."/>
+      <w:lvlJc w:val="left"/>
+      <w:pPr>
+        <w:ind w:left="1440" w:hanging="360"/>
+      </w:pPr>
+    </w:lvl>
+    <w:lvl w:ilvl="2" w:tplc="040C001B" w:tentative="1">
+      <w:start w:val="1"/>
+      <w:numFmt w:val="lowerRoman"/>
+      <w:lvlText w:val="%3."/>
+      <w:lvlJc w:val="right"/>
+      <w:pPr>
+        <w:ind w:left="2160" w:hanging="180"/>
+      </w:pPr>
+    </w:lvl>
+    <w:lvl w:ilvl="3" w:tplc="040C000F" w:tentative="1">
+      <w:start w:val="1"/>
+      <w:numFmt w:val="decimal"/>
+      <w:lvlText w:val="%4."/>
+      <w:lvlJc w:val="left"/>
+      <w:pPr>
+        <w:ind w:left="2880" w:hanging="360"/>
+      </w:pPr>
+    </w:lvl>
+    <w:lvl w:ilvl="4" w:tplc="040C0019" w:tentative="1">
+      <w:start w:val="1"/>
+      <w:numFmt w:val="lowerLetter"/>
+      <w:lvlText w:val="%5."/>
+      <w:lvlJc w:val="left"/>
+      <w:pPr>
+        <w:ind w:left="3600" w:hanging="360"/>
+      </w:pPr>
+    </w:lvl>
+    <w:lvl w:ilvl="5" w:tplc="040C001B" w:tentative="1">
+      <w:start w:val="1"/>
+      <w:numFmt w:val="lowerRoman"/>
+      <w:lvlText w:val="%6."/>
+      <w:lvlJc w:val="right"/>
+      <w:pPr>
+        <w:ind w:left="4320" w:hanging="180"/>
+      </w:pPr>
+    </w:lvl>
+    <w:lvl w:ilvl="6" w:tplc="040C000F" w:tentative="1">
+      <w:start w:val="1"/>
+      <w:numFmt w:val="decimal"/>
+      <w:lvlText w:val="%7."/>
+      <w:lvlJc w:val="left"/>
+      <w:pPr>
+        <w:ind w:left="5040" w:hanging="360"/>
+      </w:pPr>
+    </w:lvl>
+    <w:lvl w:ilvl="7" w:tplc="040C0019" w:tentative="1">
+      <w:start w:val="1"/>
+      <w:numFmt w:val="lowerLetter"/>
+      <w:lvlText w:val="%8."/>
+      <w:lvlJc w:val="left"/>
+      <w:pPr>
+        <w:ind w:left="5760" w:hanging="360"/>
+      </w:pPr>
+    </w:lvl>
+    <w:lvl w:ilvl="8" w:tplc="040C001B" w:tentative="1">
+      <w:start w:val="1"/>
+      <w:numFmt w:val="lowerRoman"/>
+      <w:lvlText w:val="%9."/>
+      <w:lvlJc w:val="right"/>
+      <w:pPr>
+        <w:ind w:left="6480" w:hanging="180"/>
+      </w:pPr>
+    </w:lvl>
+  </w:abstractNum>
+  <w:abstractNum w:abstractNumId="17">
     <w:nsid w:val="52EB5A4C"/>
     <w:multiLevelType w:val="hybridMultilevel"/>
     <w:tmpl w:val="A968A7DE"/>
@@ -15960,7 +17054,120 @@
       </w:pPr>
     </w:lvl>
   </w:abstractNum>
-  <w:abstractNum w:abstractNumId="16" w15:restartNumberingAfterBreak="0">
+  <w:abstractNum w:abstractNumId="18">
+    <w:nsid w:val="659261A3"/>
+    <w:multiLevelType w:val="hybridMultilevel"/>
+    <w:tmpl w:val="78583930"/>
+    <w:lvl w:ilvl="0" w:tplc="3376AE3A">
+      <w:numFmt w:val="bullet"/>
+      <w:lvlText w:val="-"/>
+      <w:lvlJc w:val="left"/>
+      <w:pPr>
+        <w:ind w:left="720" w:hanging="360"/>
+      </w:pPr>
+      <w:rPr>
+        <w:rFonts w:ascii="Calibri" w:eastAsia="Times New Roman" w:hAnsi="Calibri" w:cs="Aharoni" w:hint="default"/>
+        <w:color w:val="auto"/>
+      </w:rPr>
+    </w:lvl>
+    <w:lvl w:ilvl="1" w:tplc="040C0003" w:tentative="1">
+      <w:start w:val="1"/>
+      <w:numFmt w:val="bullet"/>
+      <w:lvlText w:val="o"/>
+      <w:lvlJc w:val="left"/>
+      <w:pPr>
+        <w:ind w:left="1440" w:hanging="360"/>
+      </w:pPr>
+      <w:rPr>
+        <w:rFonts w:ascii="Courier New" w:hAnsi="Courier New" w:cs="Courier New" w:hint="default"/>
+      </w:rPr>
+    </w:lvl>
+    <w:lvl w:ilvl="2" w:tplc="040C0005" w:tentative="1">
+      <w:start w:val="1"/>
+      <w:numFmt w:val="bullet"/>
+      <w:lvlText w:val=""/>
+      <w:lvlJc w:val="left"/>
+      <w:pPr>
+        <w:ind w:left="2160" w:hanging="360"/>
+      </w:pPr>
+      <w:rPr>
+        <w:rFonts w:ascii="Wingdings" w:hAnsi="Wingdings" w:hint="default"/>
+      </w:rPr>
+    </w:lvl>
+    <w:lvl w:ilvl="3" w:tplc="040C0001" w:tentative="1">
+      <w:start w:val="1"/>
+      <w:numFmt w:val="bullet"/>
+      <w:lvlText w:val=""/>
+      <w:lvlJc w:val="left"/>
+      <w:pPr>
+        <w:ind w:left="2880" w:hanging="360"/>
+      </w:pPr>
+      <w:rPr>
+        <w:rFonts w:ascii="Symbol" w:hAnsi="Symbol" w:hint="default"/>
+      </w:rPr>
+    </w:lvl>
+    <w:lvl w:ilvl="4" w:tplc="040C0003" w:tentative="1">
+      <w:start w:val="1"/>
+      <w:numFmt w:val="bullet"/>
+      <w:lvlText w:val="o"/>
+      <w:lvlJc w:val="left"/>
+      <w:pPr>
+        <w:ind w:left="3600" w:hanging="360"/>
+      </w:pPr>
+      <w:rPr>
+        <w:rFonts w:ascii="Courier New" w:hAnsi="Courier New" w:cs="Courier New" w:hint="default"/>
+      </w:rPr>
+    </w:lvl>
+    <w:lvl w:ilvl="5" w:tplc="040C0005" w:tentative="1">
+      <w:start w:val="1"/>
+      <w:numFmt w:val="bullet"/>
+      <w:lvlText w:val=""/>
+      <w:lvlJc w:val="left"/>
+      <w:pPr>
+        <w:ind w:left="4320" w:hanging="360"/>
+      </w:pPr>
+      <w:rPr>
+        <w:rFonts w:ascii="Wingdings" w:hAnsi="Wingdings" w:hint="default"/>
+      </w:rPr>
+    </w:lvl>
+    <w:lvl w:ilvl="6" w:tplc="040C0001" w:tentative="1">
+      <w:start w:val="1"/>
+      <w:numFmt w:val="bullet"/>
+      <w:lvlText w:val=""/>
+      <w:lvlJc w:val="left"/>
+      <w:pPr>
+        <w:ind w:left="5040" w:hanging="360"/>
+      </w:pPr>
+      <w:rPr>
+        <w:rFonts w:ascii="Symbol" w:hAnsi="Symbol" w:hint="default"/>
+      </w:rPr>
+    </w:lvl>
+    <w:lvl w:ilvl="7" w:tplc="040C0003" w:tentative="1">
+      <w:start w:val="1"/>
+      <w:numFmt w:val="bullet"/>
+      <w:lvlText w:val="o"/>
+      <w:lvlJc w:val="left"/>
+      <w:pPr>
+        <w:ind w:left="5760" w:hanging="360"/>
+      </w:pPr>
+      <w:rPr>
+        <w:rFonts w:ascii="Courier New" w:hAnsi="Courier New" w:cs="Courier New" w:hint="default"/>
+      </w:rPr>
+    </w:lvl>
+    <w:lvl w:ilvl="8" w:tplc="040C0005" w:tentative="1">
+      <w:start w:val="1"/>
+      <w:numFmt w:val="bullet"/>
+      <w:lvlText w:val=""/>
+      <w:lvlJc w:val="left"/>
+      <w:pPr>
+        <w:ind w:left="6480" w:hanging="360"/>
+      </w:pPr>
+      <w:rPr>
+        <w:rFonts w:ascii="Wingdings" w:hAnsi="Wingdings" w:hint="default"/>
+      </w:rPr>
+    </w:lvl>
+  </w:abstractNum>
+  <w:abstractNum w:abstractNumId="19">
     <w:nsid w:val="69203E8E"/>
     <w:multiLevelType w:val="multilevel"/>
     <w:tmpl w:val="04EC4060"/>
@@ -16109,7 +17316,7 @@
       </w:rPr>
     </w:lvl>
   </w:abstractNum>
-  <w:abstractNum w:abstractNumId="17" w15:restartNumberingAfterBreak="0">
+  <w:abstractNum w:abstractNumId="20">
     <w:nsid w:val="74540974"/>
     <w:multiLevelType w:val="hybridMultilevel"/>
     <w:tmpl w:val="A548329E"/>
@@ -16222,7 +17429,7 @@
       </w:rPr>
     </w:lvl>
   </w:abstractNum>
-  <w:abstractNum w:abstractNumId="18" w15:restartNumberingAfterBreak="0">
+  <w:abstractNum w:abstractNumId="21">
     <w:nsid w:val="777466D9"/>
     <w:multiLevelType w:val="multilevel"/>
     <w:tmpl w:val="573053B2"/>
@@ -16372,7 +17579,7 @@
       </w:rPr>
     </w:lvl>
   </w:abstractNum>
-  <w:abstractNum w:abstractNumId="19" w15:restartNumberingAfterBreak="0">
+  <w:abstractNum w:abstractNumId="22">
     <w:nsid w:val="77C5227B"/>
     <w:multiLevelType w:val="multilevel"/>
     <w:tmpl w:val="FE686F96"/>
@@ -16521,7 +17728,7 @@
       </w:rPr>
     </w:lvl>
   </w:abstractNum>
-  <w:abstractNum w:abstractNumId="20" w15:restartNumberingAfterBreak="0">
+  <w:abstractNum w:abstractNumId="23">
     <w:nsid w:val="7DC83DBD"/>
     <w:multiLevelType w:val="hybridMultilevel"/>
     <w:tmpl w:val="7690DFD8"/>
@@ -16611,74 +17818,83 @@
     </w:lvl>
   </w:abstractNum>
   <w:num w:numId="1">
-    <w:abstractNumId w:val="9"/>
+    <w:abstractNumId w:val="10"/>
   </w:num>
   <w:num w:numId="2">
+    <w:abstractNumId w:val="6"/>
+  </w:num>
+  <w:num w:numId="3">
+    <w:abstractNumId w:val="14"/>
+  </w:num>
+  <w:num w:numId="4">
+    <w:abstractNumId w:val="8"/>
+  </w:num>
+  <w:num w:numId="5">
+    <w:abstractNumId w:val="11"/>
+  </w:num>
+  <w:num w:numId="6">
+    <w:abstractNumId w:val="7"/>
+  </w:num>
+  <w:num w:numId="7">
+    <w:abstractNumId w:val="19"/>
+  </w:num>
+  <w:num w:numId="8">
+    <w:abstractNumId w:val="21"/>
+  </w:num>
+  <w:num w:numId="9">
+    <w:abstractNumId w:val="3"/>
+  </w:num>
+  <w:num w:numId="10">
     <w:abstractNumId w:val="5"/>
   </w:num>
-  <w:num w:numId="3">
-    <w:abstractNumId w:val="13"/>
-  </w:num>
-  <w:num w:numId="4">
-    <w:abstractNumId w:val="7"/>
-  </w:num>
-  <w:num w:numId="5">
-    <w:abstractNumId w:val="10"/>
-  </w:num>
-  <w:num w:numId="6">
-    <w:abstractNumId w:val="6"/>
-  </w:num>
-  <w:num w:numId="7">
-    <w:abstractNumId w:val="16"/>
-  </w:num>
-  <w:num w:numId="8">
-    <w:abstractNumId w:val="18"/>
-  </w:num>
-  <w:num w:numId="9">
-    <w:abstractNumId w:val="2"/>
-  </w:num>
-  <w:num w:numId="10">
-    <w:abstractNumId w:val="4"/>
-  </w:num>
   <w:num w:numId="11">
-    <w:abstractNumId w:val="19"/>
+    <w:abstractNumId w:val="22"/>
   </w:num>
   <w:num w:numId="12">
-    <w:abstractNumId w:val="11"/>
+    <w:abstractNumId w:val="12"/>
   </w:num>
   <w:num w:numId="13">
-    <w:abstractNumId w:val="17"/>
+    <w:abstractNumId w:val="20"/>
   </w:num>
   <w:num w:numId="14">
     <w:abstractNumId w:val="1"/>
   </w:num>
   <w:num w:numId="15">
-    <w:abstractNumId w:val="3"/>
+    <w:abstractNumId w:val="4"/>
   </w:num>
   <w:num w:numId="16">
     <w:abstractNumId w:val="0"/>
   </w:num>
   <w:num w:numId="17">
-    <w:abstractNumId w:val="20"/>
+    <w:abstractNumId w:val="23"/>
   </w:num>
   <w:num w:numId="18">
-    <w:abstractNumId w:val="12"/>
+    <w:abstractNumId w:val="13"/>
   </w:num>
   <w:num w:numId="19">
-    <w:abstractNumId w:val="14"/>
+    <w:abstractNumId w:val="15"/>
   </w:num>
   <w:num w:numId="20">
-    <w:abstractNumId w:val="8"/>
+    <w:abstractNumId w:val="9"/>
   </w:num>
   <w:num w:numId="21">
-    <w:abstractNumId w:val="15"/>
+    <w:abstractNumId w:val="17"/>
+  </w:num>
+  <w:num w:numId="22">
+    <w:abstractNumId w:val="18"/>
+  </w:num>
+  <w:num w:numId="23">
+    <w:abstractNumId w:val="16"/>
+  </w:num>
+  <w:num w:numId="24">
+    <w:abstractNumId w:val="2"/>
   </w:num>
   <w:numIdMacAtCleanup w:val="21"/>
 </w:numbering>
 </file>
 
 <file path=word/styles.xml><?xml version="1.0" encoding="utf-8"?>
-<w:styles xmlns:mc="http://schemas.openxmlformats.org/markup-compatibility/2006" xmlns:r="http://schemas.openxmlformats.org/officeDocument/2006/relationships" xmlns:w="http://schemas.openxmlformats.org/wordprocessingml/2006/main" xmlns:w14="http://schemas.microsoft.com/office/word/2010/wordml" xmlns:w15="http://schemas.microsoft.com/office/word/2012/wordml" xmlns:w16cex="http://schemas.microsoft.com/office/word/2018/wordml/cex" xmlns:w16cid="http://schemas.microsoft.com/office/word/2016/wordml/cid" xmlns:w16="http://schemas.microsoft.com/office/word/2018/wordml" xmlns:w16se="http://schemas.microsoft.com/office/word/2015/wordml/symex" mc:Ignorable="w14 w15 w16se w16cid w16 w16cex">
+<w:styles xmlns:mc="http://schemas.openxmlformats.org/markup-compatibility/2006" xmlns:r="http://schemas.openxmlformats.org/officeDocument/2006/relationships" xmlns:w="http://schemas.openxmlformats.org/wordprocessingml/2006/main" xmlns:w14="http://schemas.microsoft.com/office/word/2010/wordml" mc:Ignorable="w14">
   <w:docDefaults>
     <w:rPrDefault>
       <w:rPr>
@@ -16694,383 +17910,797 @@
       </w:pPr>
     </w:pPrDefault>
   </w:docDefaults>
-  <w:latentStyles w:defLockedState="0" w:defUIPriority="99" w:defSemiHidden="0" w:defUnhideWhenUsed="0" w:defQFormat="0" w:count="376">
-    <w:lsdException w:name="Normal" w:uiPriority="0" w:qFormat="1"/>
-    <w:lsdException w:name="heading 1" w:uiPriority="9" w:qFormat="1"/>
-    <w:lsdException w:name="heading 2" w:semiHidden="1" w:uiPriority="9" w:unhideWhenUsed="1" w:qFormat="1"/>
-    <w:lsdException w:name="heading 3" w:semiHidden="1" w:uiPriority="9" w:unhideWhenUsed="1" w:qFormat="1"/>
-    <w:lsdException w:name="heading 4" w:semiHidden="1" w:uiPriority="9" w:unhideWhenUsed="1" w:qFormat="1"/>
-    <w:lsdException w:name="heading 5" w:semiHidden="1" w:uiPriority="9" w:unhideWhenUsed="1" w:qFormat="1"/>
-    <w:lsdException w:name="heading 6" w:semiHidden="1" w:uiPriority="9" w:unhideWhenUsed="1" w:qFormat="1"/>
-    <w:lsdException w:name="heading 7" w:semiHidden="1" w:uiPriority="9" w:unhideWhenUsed="1" w:qFormat="1"/>
-    <w:lsdException w:name="heading 8" w:semiHidden="1" w:uiPriority="9" w:unhideWhenUsed="1" w:qFormat="1"/>
-    <w:lsdException w:name="heading 9" w:semiHidden="1" w:uiPriority="9" w:unhideWhenUsed="1" w:qFormat="1"/>
-    <w:lsdException w:name="index 1" w:semiHidden="1" w:unhideWhenUsed="1"/>
-    <w:lsdException w:name="index 2" w:semiHidden="1" w:unhideWhenUsed="1"/>
-    <w:lsdException w:name="index 3" w:semiHidden="1" w:unhideWhenUsed="1"/>
-    <w:lsdException w:name="index 4" w:semiHidden="1" w:unhideWhenUsed="1"/>
-    <w:lsdException w:name="index 5" w:semiHidden="1" w:unhideWhenUsed="1"/>
-    <w:lsdException w:name="index 6" w:semiHidden="1" w:unhideWhenUsed="1"/>
-    <w:lsdException w:name="index 7" w:semiHidden="1" w:unhideWhenUsed="1"/>
-    <w:lsdException w:name="index 8" w:semiHidden="1" w:unhideWhenUsed="1"/>
-    <w:lsdException w:name="index 9" w:semiHidden="1" w:unhideWhenUsed="1"/>
-    <w:lsdException w:name="toc 1" w:semiHidden="1" w:uiPriority="39" w:unhideWhenUsed="1"/>
-    <w:lsdException w:name="toc 2" w:semiHidden="1" w:uiPriority="39" w:unhideWhenUsed="1"/>
-    <w:lsdException w:name="toc 3" w:semiHidden="1" w:uiPriority="39" w:unhideWhenUsed="1"/>
-    <w:lsdException w:name="toc 4" w:semiHidden="1" w:uiPriority="39" w:unhideWhenUsed="1"/>
-    <w:lsdException w:name="toc 5" w:semiHidden="1" w:uiPriority="39" w:unhideWhenUsed="1"/>
-    <w:lsdException w:name="toc 6" w:semiHidden="1" w:uiPriority="39" w:unhideWhenUsed="1"/>
-    <w:lsdException w:name="toc 7" w:semiHidden="1" w:uiPriority="39" w:unhideWhenUsed="1"/>
-    <w:lsdException w:name="toc 8" w:semiHidden="1" w:uiPriority="39" w:unhideWhenUsed="1"/>
-    <w:lsdException w:name="toc 9" w:semiHidden="1" w:uiPriority="39" w:unhideWhenUsed="1"/>
-    <w:lsdException w:name="Normal Indent" w:semiHidden="1" w:unhideWhenUsed="1"/>
-    <w:lsdException w:name="footnote text" w:semiHidden="1" w:unhideWhenUsed="1"/>
-    <w:lsdException w:name="annotation text" w:semiHidden="1" w:unhideWhenUsed="1"/>
-    <w:lsdException w:name="header" w:semiHidden="1" w:unhideWhenUsed="1"/>
-    <w:lsdException w:name="footer" w:semiHidden="1" w:unhideWhenUsed="1"/>
-    <w:lsdException w:name="index heading" w:semiHidden="1" w:unhideWhenUsed="1"/>
-    <w:lsdException w:name="caption" w:semiHidden="1" w:uiPriority="35" w:unhideWhenUsed="1" w:qFormat="1"/>
-    <w:lsdException w:name="table of figures" w:semiHidden="1" w:unhideWhenUsed="1"/>
-    <w:lsdException w:name="envelope address" w:semiHidden="1" w:unhideWhenUsed="1"/>
-    <w:lsdException w:name="envelope return" w:semiHidden="1" w:unhideWhenUsed="1"/>
-    <w:lsdException w:name="footnote reference" w:semiHidden="1" w:unhideWhenUsed="1"/>
-    <w:lsdException w:name="annotation reference" w:semiHidden="1" w:unhideWhenUsed="1"/>
-    <w:lsdException w:name="line number" w:semiHidden="1" w:unhideWhenUsed="1"/>
-    <w:lsdException w:name="page number" w:semiHidden="1" w:unhideWhenUsed="1"/>
-    <w:lsdException w:name="endnote reference" w:semiHidden="1" w:unhideWhenUsed="1"/>
-    <w:lsdException w:name="endnote text" w:semiHidden="1" w:unhideWhenUsed="1"/>
-    <w:lsdException w:name="table of authorities" w:semiHidden="1" w:unhideWhenUsed="1"/>
-    <w:lsdException w:name="macro" w:semiHidden="1" w:unhideWhenUsed="1"/>
-    <w:lsdException w:name="toa heading" w:semiHidden="1" w:unhideWhenUsed="1"/>
-    <w:lsdException w:name="List" w:semiHidden="1" w:unhideWhenUsed="1"/>
-    <w:lsdException w:name="List Bullet" w:semiHidden="1" w:unhideWhenUsed="1"/>
-    <w:lsdException w:name="List Number" w:semiHidden="1" w:unhideWhenUsed="1"/>
-    <w:lsdException w:name="List 2" w:semiHidden="1" w:unhideWhenUsed="1"/>
-    <w:lsdException w:name="List 3" w:semiHidden="1" w:unhideWhenUsed="1"/>
-    <w:lsdException w:name="List 4" w:semiHidden="1" w:unhideWhenUsed="1"/>
-    <w:lsdException w:name="List 5" w:semiHidden="1" w:unhideWhenUsed="1"/>
-    <w:lsdException w:name="List Bullet 2" w:semiHidden="1" w:unhideWhenUsed="1"/>
-    <w:lsdException w:name="List Bullet 3" w:semiHidden="1" w:unhideWhenUsed="1"/>
-    <w:lsdException w:name="List Bullet 4" w:semiHidden="1" w:unhideWhenUsed="1"/>
-    <w:lsdException w:name="List Bullet 5" w:semiHidden="1" w:unhideWhenUsed="1"/>
-    <w:lsdException w:name="List Number 2" w:semiHidden="1" w:unhideWhenUsed="1"/>
-    <w:lsdException w:name="List Number 3" w:semiHidden="1" w:unhideWhenUsed="1"/>
-    <w:lsdException w:name="List Number 4" w:semiHidden="1" w:unhideWhenUsed="1"/>
-    <w:lsdException w:name="List Number 5" w:semiHidden="1" w:unhideWhenUsed="1"/>
-    <w:lsdException w:name="Title" w:uiPriority="10" w:qFormat="1"/>
-    <w:lsdException w:name="Closing" w:semiHidden="1" w:unhideWhenUsed="1"/>
-    <w:lsdException w:name="Signature" w:semiHidden="1" w:unhideWhenUsed="1"/>
-    <w:lsdException w:name="Default Paragraph Font" w:semiHidden="1" w:uiPriority="1" w:unhideWhenUsed="1"/>
-    <w:lsdException w:name="Body Text" w:semiHidden="1" w:unhideWhenUsed="1"/>
-    <w:lsdException w:name="Body Text Indent" w:semiHidden="1" w:unhideWhenUsed="1"/>
-    <w:lsdException w:name="List Continue" w:semiHidden="1" w:unhideWhenUsed="1"/>
-    <w:lsdException w:name="List Continue 2" w:semiHidden="1" w:unhideWhenUsed="1"/>
-    <w:lsdException w:name="List Continue 3" w:semiHidden="1" w:unhideWhenUsed="1"/>
-    <w:lsdException w:name="List Continue 4" w:semiHidden="1" w:unhideWhenUsed="1"/>
-    <w:lsdException w:name="List Continue 5" w:semiHidden="1" w:unhideWhenUsed="1"/>
-    <w:lsdException w:name="Message Header" w:semiHidden="1" w:unhideWhenUsed="1"/>
-    <w:lsdException w:name="Subtitle" w:uiPriority="11" w:qFormat="1"/>
-    <w:lsdException w:name="Salutation" w:semiHidden="1" w:unhideWhenUsed="1"/>
-    <w:lsdException w:name="Date" w:semiHidden="1" w:unhideWhenUsed="1"/>
-    <w:lsdException w:name="Body Text First Indent" w:semiHidden="1" w:unhideWhenUsed="1"/>
-    <w:lsdException w:name="Body Text First Indent 2" w:semiHidden="1" w:unhideWhenUsed="1"/>
-    <w:lsdException w:name="Note Heading" w:semiHidden="1" w:unhideWhenUsed="1"/>
-    <w:lsdException w:name="Body Text 2" w:semiHidden="1" w:unhideWhenUsed="1"/>
-    <w:lsdException w:name="Body Text 3" w:semiHidden="1" w:unhideWhenUsed="1"/>
-    <w:lsdException w:name="Body Text Indent 2" w:semiHidden="1" w:unhideWhenUsed="1"/>
-    <w:lsdException w:name="Body Text Indent 3" w:semiHidden="1" w:unhideWhenUsed="1"/>
-    <w:lsdException w:name="Block Text" w:semiHidden="1" w:unhideWhenUsed="1"/>
-    <w:lsdException w:name="Hyperlink" w:semiHidden="1" w:unhideWhenUsed="1"/>
-    <w:lsdException w:name="FollowedHyperlink" w:semiHidden="1" w:unhideWhenUsed="1"/>
-    <w:lsdException w:name="Strong" w:uiPriority="22" w:qFormat="1"/>
-    <w:lsdException w:name="Emphasis" w:uiPriority="20" w:qFormat="1"/>
-    <w:lsdException w:name="Document Map" w:semiHidden="1" w:unhideWhenUsed="1"/>
-    <w:lsdException w:name="Plain Text" w:semiHidden="1" w:unhideWhenUsed="1"/>
-    <w:lsdException w:name="E-mail Signature" w:semiHidden="1" w:unhideWhenUsed="1"/>
-    <w:lsdException w:name="HTML Top of Form" w:semiHidden="1" w:unhideWhenUsed="1"/>
-    <w:lsdException w:name="HTML Bottom of Form" w:semiHidden="1" w:unhideWhenUsed="1"/>
-    <w:lsdException w:name="Normal (Web)" w:semiHidden="1" w:unhideWhenUsed="1"/>
-    <w:lsdException w:name="HTML Acronym" w:semiHidden="1" w:unhideWhenUsed="1"/>
-    <w:lsdException w:name="HTML Address" w:semiHidden="1" w:unhideWhenUsed="1"/>
-    <w:lsdException w:name="HTML Cite" w:semiHidden="1" w:unhideWhenUsed="1"/>
-    <w:lsdException w:name="HTML Code" w:semiHidden="1" w:unhideWhenUsed="1"/>
-    <w:lsdException w:name="HTML Definition" w:semiHidden="1" w:unhideWhenUsed="1"/>
-    <w:lsdException w:name="HTML Keyboard" w:semiHidden="1" w:unhideWhenUsed="1"/>
-    <w:lsdException w:name="HTML Preformatted" w:semiHidden="1" w:unhideWhenUsed="1"/>
-    <w:lsdException w:name="HTML Sample" w:semiHidden="1" w:unhideWhenUsed="1"/>
-    <w:lsdException w:name="HTML Typewriter" w:semiHidden="1" w:unhideWhenUsed="1"/>
-    <w:lsdException w:name="HTML Variable" w:semiHidden="1" w:unhideWhenUsed="1"/>
-    <w:lsdException w:name="Normal Table" w:semiHidden="1" w:unhideWhenUsed="1"/>
-    <w:lsdException w:name="annotation subject" w:semiHidden="1" w:unhideWhenUsed="1"/>
-    <w:lsdException w:name="No List" w:semiHidden="1" w:unhideWhenUsed="1"/>
-    <w:lsdException w:name="Outline List 1" w:semiHidden="1" w:unhideWhenUsed="1"/>
-    <w:lsdException w:name="Outline List 2" w:semiHidden="1" w:unhideWhenUsed="1"/>
-    <w:lsdException w:name="Outline List 3" w:semiHidden="1" w:unhideWhenUsed="1"/>
-    <w:lsdException w:name="Table Simple 1" w:semiHidden="1" w:unhideWhenUsed="1"/>
-    <w:lsdException w:name="Table Simple 2" w:semiHidden="1" w:unhideWhenUsed="1"/>
-    <w:lsdException w:name="Table Simple 3" w:semiHidden="1" w:unhideWhenUsed="1"/>
-    <w:lsdException w:name="Table Classic 1" w:semiHidden="1" w:unhideWhenUsed="1"/>
-    <w:lsdException w:name="Table Classic 2" w:semiHidden="1" w:unhideWhenUsed="1"/>
-    <w:lsdException w:name="Table Classic 3" w:semiHidden="1" w:unhideWhenUsed="1"/>
-    <w:lsdException w:name="Table Classic 4" w:semiHidden="1" w:unhideWhenUsed="1"/>
-    <w:lsdException w:name="Table Colorful 1" w:semiHidden="1" w:unhideWhenUsed="1"/>
-    <w:lsdException w:name="Table Colorful 2" w:semiHidden="1" w:unhideWhenUsed="1"/>
-    <w:lsdException w:name="Table Colorful 3" w:semiHidden="1" w:unhideWhenUsed="1"/>
-    <w:lsdException w:name="Table Columns 1" w:semiHidden="1" w:unhideWhenUsed="1"/>
-    <w:lsdException w:name="Table Columns 2" w:semiHidden="1" w:unhideWhenUsed="1"/>
-    <w:lsdException w:name="Table Columns 3" w:semiHidden="1" w:unhideWhenUsed="1"/>
-    <w:lsdException w:name="Table Columns 4" w:semiHidden="1" w:unhideWhenUsed="1"/>
-    <w:lsdException w:name="Table Columns 5" w:semiHidden="1" w:unhideWhenUsed="1"/>
-    <w:lsdException w:name="Table Grid 1" w:semiHidden="1" w:unhideWhenUsed="1"/>
-    <w:lsdException w:name="Table Grid 2" w:semiHidden="1" w:unhideWhenUsed="1"/>
-    <w:lsdException w:name="Table Grid 3" w:semiHidden="1" w:unhideWhenUsed="1"/>
-    <w:lsdException w:name="Table Grid 4" w:semiHidden="1" w:unhideWhenUsed="1"/>
-    <w:lsdException w:name="Table Grid 5" w:semiHidden="1" w:unhideWhenUsed="1"/>
-    <w:lsdException w:name="Table Grid 6" w:semiHidden="1" w:unhideWhenUsed="1"/>
-    <w:lsdException w:name="Table Grid 7" w:semiHidden="1" w:unhideWhenUsed="1"/>
-    <w:lsdException w:name="Table Grid 8" w:semiHidden="1" w:unhideWhenUsed="1"/>
-    <w:lsdException w:name="Table List 1" w:semiHidden="1" w:unhideWhenUsed="1"/>
-    <w:lsdException w:name="Table List 2" w:semiHidden="1" w:unhideWhenUsed="1"/>
-    <w:lsdException w:name="Table List 3" w:semiHidden="1" w:unhideWhenUsed="1"/>
-    <w:lsdException w:name="Table List 4" w:semiHidden="1" w:unhideWhenUsed="1"/>
-    <w:lsdException w:name="Table List 5" w:semiHidden="1" w:unhideWhenUsed="1"/>
-    <w:lsdException w:name="Table List 6" w:semiHidden="1" w:unhideWhenUsed="1"/>
-    <w:lsdException w:name="Table List 7" w:semiHidden="1" w:unhideWhenUsed="1"/>
-    <w:lsdException w:name="Table List 8" w:semiHidden="1" w:unhideWhenUsed="1"/>
-    <w:lsdException w:name="Table 3D effects 1" w:semiHidden="1" w:unhideWhenUsed="1"/>
-    <w:lsdException w:name="Table 3D effects 2" w:semiHidden="1" w:unhideWhenUsed="1"/>
-    <w:lsdException w:name="Table 3D effects 3" w:semiHidden="1" w:unhideWhenUsed="1"/>
-    <w:lsdException w:name="Table Contemporary" w:semiHidden="1" w:unhideWhenUsed="1"/>
-    <w:lsdException w:name="Table Elegant" w:semiHidden="1" w:unhideWhenUsed="1"/>
-    <w:lsdException w:name="Table Professional" w:semiHidden="1" w:unhideWhenUsed="1"/>
-    <w:lsdException w:name="Table Subtle 1" w:semiHidden="1" w:unhideWhenUsed="1"/>
-    <w:lsdException w:name="Table Subtle 2" w:semiHidden="1" w:unhideWhenUsed="1"/>
-    <w:lsdException w:name="Table Web 1" w:semiHidden="1" w:unhideWhenUsed="1"/>
-    <w:lsdException w:name="Table Web 2" w:semiHidden="1" w:unhideWhenUsed="1"/>
-    <w:lsdException w:name="Table Web 3" w:semiHidden="1" w:unhideWhenUsed="1"/>
-    <w:lsdException w:name="Balloon Text" w:semiHidden="1" w:unhideWhenUsed="1"/>
-    <w:lsdException w:name="Table Grid" w:uiPriority="39"/>
-    <w:lsdException w:name="Table Theme" w:semiHidden="1" w:unhideWhenUsed="1"/>
-    <w:lsdException w:name="Placeholder Text" w:semiHidden="1"/>
-    <w:lsdException w:name="No Spacing" w:uiPriority="1" w:qFormat="1"/>
-    <w:lsdException w:name="Light Shading" w:uiPriority="60"/>
-    <w:lsdException w:name="Light List" w:uiPriority="61"/>
-    <w:lsdException w:name="Light Grid" w:uiPriority="62"/>
-    <w:lsdException w:name="Medium Shading 1" w:uiPriority="63"/>
-    <w:lsdException w:name="Medium Shading 2" w:uiPriority="64"/>
-    <w:lsdException w:name="Medium List 1" w:uiPriority="65"/>
-    <w:lsdException w:name="Medium List 2" w:uiPriority="66"/>
-    <w:lsdException w:name="Medium Grid 1" w:uiPriority="67"/>
-    <w:lsdException w:name="Medium Grid 2" w:uiPriority="68"/>
-    <w:lsdException w:name="Medium Grid 3" w:uiPriority="69"/>
-    <w:lsdException w:name="Dark List" w:uiPriority="70"/>
-    <w:lsdException w:name="Colorful Shading" w:uiPriority="71"/>
-    <w:lsdException w:name="Colorful List" w:uiPriority="72"/>
-    <w:lsdException w:name="Colorful Grid" w:uiPriority="73"/>
-    <w:lsdException w:name="Light Shading Accent 1" w:uiPriority="60"/>
-    <w:lsdException w:name="Light List Accent 1" w:uiPriority="61"/>
-    <w:lsdException w:name="Light Grid Accent 1" w:uiPriority="62"/>
-    <w:lsdException w:name="Medium Shading 1 Accent 1" w:uiPriority="63"/>
-    <w:lsdException w:name="Medium Shading 2 Accent 1" w:uiPriority="64"/>
-    <w:lsdException w:name="Medium List 1 Accent 1" w:uiPriority="65"/>
-    <w:lsdException w:name="Revision" w:semiHidden="1"/>
-    <w:lsdException w:name="List Paragraph" w:uiPriority="34" w:qFormat="1"/>
-    <w:lsdException w:name="Quote" w:uiPriority="29" w:qFormat="1"/>
-    <w:lsdException w:name="Intense Quote" w:uiPriority="30" w:qFormat="1"/>
-    <w:lsdException w:name="Medium List 2 Accent 1" w:uiPriority="66"/>
-    <w:lsdException w:name="Medium Grid 1 Accent 1" w:uiPriority="67"/>
-    <w:lsdException w:name="Medium Grid 2 Accent 1" w:uiPriority="68"/>
-    <w:lsdException w:name="Medium Grid 3 Accent 1" w:uiPriority="69"/>
-    <w:lsdException w:name="Dark List Accent 1" w:uiPriority="70"/>
-    <w:lsdException w:name="Colorful Shading Accent 1" w:uiPriority="71"/>
-    <w:lsdException w:name="Colorful List Accent 1" w:uiPriority="72"/>
-    <w:lsdException w:name="Colorful Grid Accent 1" w:uiPriority="73"/>
-    <w:lsdException w:name="Light Shading Accent 2" w:uiPriority="60"/>
-    <w:lsdException w:name="Light List Accent 2" w:uiPriority="61"/>
-    <w:lsdException w:name="Light Grid Accent 2" w:uiPriority="62"/>
-    <w:lsdException w:name="Medium Shading 1 Accent 2" w:uiPriority="63"/>
-    <w:lsdException w:name="Medium Shading 2 Accent 2" w:uiPriority="64"/>
-    <w:lsdException w:name="Medium List 1 Accent 2" w:uiPriority="65"/>
-    <w:lsdException w:name="Medium List 2 Accent 2" w:uiPriority="66"/>
-    <w:lsdException w:name="Medium Grid 1 Accent 2" w:uiPriority="67"/>
-    <w:lsdException w:name="Medium Grid 2 Accent 2" w:uiPriority="68"/>
-    <w:lsdException w:name="Medium Grid 3 Accent 2" w:uiPriority="69"/>
-    <w:lsdException w:name="Dark List Accent 2" w:uiPriority="70"/>
-    <w:lsdException w:name="Colorful Shading Accent 2" w:uiPriority="71"/>
-    <w:lsdException w:name="Colorful List Accent 2" w:uiPriority="72"/>
-    <w:lsdException w:name="Colorful Grid Accent 2" w:uiPriority="73"/>
-    <w:lsdException w:name="Light Shading Accent 3" w:uiPriority="60"/>
-    <w:lsdException w:name="Light List Accent 3" w:uiPriority="61"/>
-    <w:lsdException w:name="Light Grid Accent 3" w:uiPriority="62"/>
-    <w:lsdException w:name="Medium Shading 1 Accent 3" w:uiPriority="63"/>
-    <w:lsdException w:name="Medium Shading 2 Accent 3" w:uiPriority="64"/>
-    <w:lsdException w:name="Medium List 1 Accent 3" w:uiPriority="65"/>
-    <w:lsdException w:name="Medium List 2 Accent 3" w:uiPriority="66"/>
-    <w:lsdException w:name="Medium Grid 1 Accent 3" w:uiPriority="67"/>
-    <w:lsdException w:name="Medium Grid 2 Accent 3" w:uiPriority="68"/>
-    <w:lsdException w:name="Medium Grid 3 Accent 3" w:uiPriority="69"/>
-    <w:lsdException w:name="Dark List Accent 3" w:uiPriority="70"/>
-    <w:lsdException w:name="Colorful Shading Accent 3" w:uiPriority="71"/>
-    <w:lsdException w:name="Colorful List Accent 3" w:uiPriority="72"/>
-    <w:lsdException w:name="Colorful Grid Accent 3" w:uiPriority="73"/>
-    <w:lsdException w:name="Light Shading Accent 4" w:uiPriority="60"/>
-    <w:lsdException w:name="Light List Accent 4" w:uiPriority="61"/>
-    <w:lsdException w:name="Light Grid Accent 4" w:uiPriority="62"/>
-    <w:lsdException w:name="Medium Shading 1 Accent 4" w:uiPriority="63"/>
-    <w:lsdException w:name="Medium Shading 2 Accent 4" w:uiPriority="64"/>
-    <w:lsdException w:name="Medium List 1 Accent 4" w:uiPriority="65"/>
-    <w:lsdException w:name="Medium List 2 Accent 4" w:uiPriority="66"/>
-    <w:lsdException w:name="Medium Grid 1 Accent 4" w:uiPriority="67"/>
-    <w:lsdException w:name="Medium Grid 2 Accent 4" w:uiPriority="68"/>
-    <w:lsdException w:name="Medium Grid 3 Accent 4" w:uiPriority="69"/>
-    <w:lsdException w:name="Dark List Accent 4" w:uiPriority="70"/>
-    <w:lsdException w:name="Colorful Shading Accent 4" w:uiPriority="71"/>
-    <w:lsdException w:name="Colorful List Accent 4" w:uiPriority="72"/>
-    <w:lsdException w:name="Colorful Grid Accent 4" w:uiPriority="73"/>
-    <w:lsdException w:name="Light Shading Accent 5" w:uiPriority="60"/>
-    <w:lsdException w:name="Light List Accent 5" w:uiPriority="61"/>
-    <w:lsdException w:name="Light Grid Accent 5" w:uiPriority="62"/>
-    <w:lsdException w:name="Medium Shading 1 Accent 5" w:uiPriority="63"/>
-    <w:lsdException w:name="Medium Shading 2 Accent 5" w:uiPriority="64"/>
-    <w:lsdException w:name="Medium List 1 Accent 5" w:uiPriority="65"/>
-    <w:lsdException w:name="Medium List 2 Accent 5" w:uiPriority="66"/>
-    <w:lsdException w:name="Medium Grid 1 Accent 5" w:uiPriority="67"/>
-    <w:lsdException w:name="Medium Grid 2 Accent 5" w:uiPriority="68"/>
-    <w:lsdException w:name="Medium Grid 3 Accent 5" w:uiPriority="69"/>
-    <w:lsdException w:name="Dark List Accent 5" w:uiPriority="70"/>
-    <w:lsdException w:name="Colorful Shading Accent 5" w:uiPriority="71"/>
-    <w:lsdException w:name="Colorful List Accent 5" w:uiPriority="72"/>
-    <w:lsdException w:name="Colorful Grid Accent 5" w:uiPriority="73"/>
-    <w:lsdException w:name="Light Shading Accent 6" w:uiPriority="60"/>
-    <w:lsdException w:name="Light List Accent 6" w:uiPriority="61"/>
-    <w:lsdException w:name="Light Grid Accent 6" w:uiPriority="62"/>
-    <w:lsdException w:name="Medium Shading 1 Accent 6" w:uiPriority="63"/>
-    <w:lsdException w:name="Medium Shading 2 Accent 6" w:uiPriority="64"/>
-    <w:lsdException w:name="Medium List 1 Accent 6" w:uiPriority="65"/>
-    <w:lsdException w:name="Medium List 2 Accent 6" w:uiPriority="66"/>
-    <w:lsdException w:name="Medium Grid 1 Accent 6" w:uiPriority="67"/>
-    <w:lsdException w:name="Medium Grid 2 Accent 6" w:uiPriority="68"/>
-    <w:lsdException w:name="Medium Grid 3 Accent 6" w:uiPriority="69"/>
-    <w:lsdException w:name="Dark List Accent 6" w:uiPriority="70"/>
-    <w:lsdException w:name="Colorful Shading Accent 6" w:uiPriority="71"/>
-    <w:lsdException w:name="Colorful List Accent 6" w:uiPriority="72"/>
-    <w:lsdException w:name="Colorful Grid Accent 6" w:uiPriority="73"/>
-    <w:lsdException w:name="Subtle Emphasis" w:uiPriority="19" w:qFormat="1"/>
-    <w:lsdException w:name="Intense Emphasis" w:uiPriority="21" w:qFormat="1"/>
-    <w:lsdException w:name="Subtle Reference" w:uiPriority="31" w:qFormat="1"/>
-    <w:lsdException w:name="Intense Reference" w:uiPriority="32" w:qFormat="1"/>
-    <w:lsdException w:name="Book Title" w:uiPriority="33" w:qFormat="1"/>
-    <w:lsdException w:name="Bibliography" w:semiHidden="1" w:uiPriority="37" w:unhideWhenUsed="1"/>
-    <w:lsdException w:name="TOC Heading" w:semiHidden="1" w:uiPriority="39" w:unhideWhenUsed="1" w:qFormat="1"/>
-    <w:lsdException w:name="Plain Table 1" w:uiPriority="41"/>
-    <w:lsdException w:name="Plain Table 2" w:uiPriority="42"/>
-    <w:lsdException w:name="Plain Table 3" w:uiPriority="43"/>
-    <w:lsdException w:name="Plain Table 4" w:uiPriority="44"/>
-    <w:lsdException w:name="Plain Table 5" w:uiPriority="45"/>
-    <w:lsdException w:name="Grid Table Light" w:uiPriority="40"/>
-    <w:lsdException w:name="Grid Table 1 Light" w:uiPriority="46"/>
-    <w:lsdException w:name="Grid Table 2" w:uiPriority="47"/>
-    <w:lsdException w:name="Grid Table 3" w:uiPriority="48"/>
-    <w:lsdException w:name="Grid Table 4" w:uiPriority="49"/>
-    <w:lsdException w:name="Grid Table 5 Dark" w:uiPriority="50"/>
-    <w:lsdException w:name="Grid Table 6 Colorful" w:uiPriority="51"/>
-    <w:lsdException w:name="Grid Table 7 Colorful" w:uiPriority="52"/>
-    <w:lsdException w:name="Grid Table 1 Light Accent 1" w:uiPriority="46"/>
-    <w:lsdException w:name="Grid Table 2 Accent 1" w:uiPriority="47"/>
-    <w:lsdException w:name="Grid Table 3 Accent 1" w:uiPriority="48"/>
-    <w:lsdException w:name="Grid Table 4 Accent 1" w:uiPriority="49"/>
-    <w:lsdException w:name="Grid Table 5 Dark Accent 1" w:uiPriority="50"/>
-    <w:lsdException w:name="Grid Table 6 Colorful Accent 1" w:uiPriority="51"/>
-    <w:lsdException w:name="Grid Table 7 Colorful Accent 1" w:uiPriority="52"/>
-    <w:lsdException w:name="Grid Table 1 Light Accent 2" w:uiPriority="46"/>
-    <w:lsdException w:name="Grid Table 2 Accent 2" w:uiPriority="47"/>
-    <w:lsdException w:name="Grid Table 3 Accent 2" w:uiPriority="48"/>
-    <w:lsdException w:name="Grid Table 4 Accent 2" w:uiPriority="49"/>
-    <w:lsdException w:name="Grid Table 5 Dark Accent 2" w:uiPriority="50"/>
-    <w:lsdException w:name="Grid Table 6 Colorful Accent 2" w:uiPriority="51"/>
-    <w:lsdException w:name="Grid Table 7 Colorful Accent 2" w:uiPriority="52"/>
-    <w:lsdException w:name="Grid Table 1 Light Accent 3" w:uiPriority="46"/>
-    <w:lsdException w:name="Grid Table 2 Accent 3" w:uiPriority="47"/>
-    <w:lsdException w:name="Grid Table 3 Accent 3" w:uiPriority="48"/>
-    <w:lsdException w:name="Grid Table 4 Accent 3" w:uiPriority="49"/>
-    <w:lsdException w:name="Grid Table 5 Dark Accent 3" w:uiPriority="50"/>
-    <w:lsdException w:name="Grid Table 6 Colorful Accent 3" w:uiPriority="51"/>
-    <w:lsdException w:name="Grid Table 7 Colorful Accent 3" w:uiPriority="52"/>
-    <w:lsdException w:name="Grid Table 1 Light Accent 4" w:uiPriority="46"/>
-    <w:lsdException w:name="Grid Table 2 Accent 4" w:uiPriority="47"/>
-    <w:lsdException w:name="Grid Table 3 Accent 4" w:uiPriority="48"/>
-    <w:lsdException w:name="Grid Table 4 Accent 4" w:uiPriority="49"/>
-    <w:lsdException w:name="Grid Table 5 Dark Accent 4" w:uiPriority="50"/>
-    <w:lsdException w:name="Grid Table 6 Colorful Accent 4" w:uiPriority="51"/>
-    <w:lsdException w:name="Grid Table 7 Colorful Accent 4" w:uiPriority="52"/>
-    <w:lsdException w:name="Grid Table 1 Light Accent 5" w:uiPriority="46"/>
-    <w:lsdException w:name="Grid Table 2 Accent 5" w:uiPriority="47"/>
-    <w:lsdException w:name="Grid Table 3 Accent 5" w:uiPriority="48"/>
-    <w:lsdException w:name="Grid Table 4 Accent 5" w:uiPriority="49"/>
-    <w:lsdException w:name="Grid Table 5 Dark Accent 5" w:uiPriority="50"/>
-    <w:lsdException w:name="Grid Table 6 Colorful Accent 5" w:uiPriority="51"/>
-    <w:lsdException w:name="Grid Table 7 Colorful Accent 5" w:uiPriority="52"/>
-    <w:lsdException w:name="Grid Table 1 Light Accent 6" w:uiPriority="46"/>
-    <w:lsdException w:name="Grid Table 2 Accent 6" w:uiPriority="47"/>
-    <w:lsdException w:name="Grid Table 3 Accent 6" w:uiPriority="48"/>
-    <w:lsdException w:name="Grid Table 4 Accent 6" w:uiPriority="49"/>
-    <w:lsdException w:name="Grid Table 5 Dark Accent 6" w:uiPriority="50"/>
-    <w:lsdException w:name="Grid Table 6 Colorful Accent 6" w:uiPriority="51"/>
-    <w:lsdException w:name="Grid Table 7 Colorful Accent 6" w:uiPriority="52"/>
-    <w:lsdException w:name="List Table 1 Light" w:uiPriority="46"/>
-    <w:lsdException w:name="List Table 2" w:uiPriority="47"/>
-    <w:lsdException w:name="List Table 3" w:uiPriority="48"/>
-    <w:lsdException w:name="List Table 4" w:uiPriority="49"/>
-    <w:lsdException w:name="List Table 5 Dark" w:uiPriority="50"/>
-    <w:lsdException w:name="List Table 6 Colorful" w:uiPriority="51"/>
-    <w:lsdException w:name="List Table 7 Colorful" w:uiPriority="52"/>
-    <w:lsdException w:name="List Table 1 Light Accent 1" w:uiPriority="46"/>
-    <w:lsdException w:name="List Table 2 Accent 1" w:uiPriority="47"/>
-    <w:lsdException w:name="List Table 3 Accent 1" w:uiPriority="48"/>
-    <w:lsdException w:name="List Table 4 Accent 1" w:uiPriority="49"/>
-    <w:lsdException w:name="List Table 5 Dark Accent 1" w:uiPriority="50"/>
-    <w:lsdException w:name="List Table 6 Colorful Accent 1" w:uiPriority="51"/>
-    <w:lsdException w:name="List Table 7 Colorful Accent 1" w:uiPriority="52"/>
-    <w:lsdException w:name="List Table 1 Light Accent 2" w:uiPriority="46"/>
-    <w:lsdException w:name="List Table 2 Accent 2" w:uiPriority="47"/>
-    <w:lsdException w:name="List Table 3 Accent 2" w:uiPriority="48"/>
-    <w:lsdException w:name="List Table 4 Accent 2" w:uiPriority="49"/>
-    <w:lsdException w:name="List Table 5 Dark Accent 2" w:uiPriority="50"/>
-    <w:lsdException w:name="List Table 6 Colorful Accent 2" w:uiPriority="51"/>
-    <w:lsdException w:name="List Table 7 Colorful Accent 2" w:uiPriority="52"/>
-    <w:lsdException w:name="List Table 1 Light Accent 3" w:uiPriority="46"/>
-    <w:lsdException w:name="List Table 2 Accent 3" w:uiPriority="47"/>
-    <w:lsdException w:name="List Table 3 Accent 3" w:uiPriority="48"/>
-    <w:lsdException w:name="List Table 4 Accent 3" w:uiPriority="49"/>
-    <w:lsdException w:name="List Table 5 Dark Accent 3" w:uiPriority="50"/>
-    <w:lsdException w:name="List Table 6 Colorful Accent 3" w:uiPriority="51"/>
-    <w:lsdException w:name="List Table 7 Colorful Accent 3" w:uiPriority="52"/>
-    <w:lsdException w:name="List Table 1 Light Accent 4" w:uiPriority="46"/>
-    <w:lsdException w:name="List Table 2 Accent 4" w:uiPriority="47"/>
-    <w:lsdException w:name="List Table 3 Accent 4" w:uiPriority="48"/>
-    <w:lsdException w:name="List Table 4 Accent 4" w:uiPriority="49"/>
-    <w:lsdException w:name="List Table 5 Dark Accent 4" w:uiPriority="50"/>
-    <w:lsdException w:name="List Table 6 Colorful Accent 4" w:uiPriority="51"/>
-    <w:lsdException w:name="List Table 7 Colorful Accent 4" w:uiPriority="52"/>
-    <w:lsdException w:name="List Table 1 Light Accent 5" w:uiPriority="46"/>
-    <w:lsdException w:name="List Table 2 Accent 5" w:uiPriority="47"/>
-    <w:lsdException w:name="List Table 3 Accent 5" w:uiPriority="48"/>
-    <w:lsdException w:name="List Table 4 Accent 5" w:uiPriority="49"/>
-    <w:lsdException w:name="List Table 5 Dark Accent 5" w:uiPriority="50"/>
-    <w:lsdException w:name="List Table 6 Colorful Accent 5" w:uiPriority="51"/>
-    <w:lsdException w:name="List Table 7 Colorful Accent 5" w:uiPriority="52"/>
-    <w:lsdException w:name="List Table 1 Light Accent 6" w:uiPriority="46"/>
-    <w:lsdException w:name="List Table 2 Accent 6" w:uiPriority="47"/>
-    <w:lsdException w:name="List Table 3 Accent 6" w:uiPriority="48"/>
-    <w:lsdException w:name="List Table 4 Accent 6" w:uiPriority="49"/>
-    <w:lsdException w:name="List Table 5 Dark Accent 6" w:uiPriority="50"/>
-    <w:lsdException w:name="List Table 6 Colorful Accent 6" w:uiPriority="51"/>
-    <w:lsdException w:name="List Table 7 Colorful Accent 6" w:uiPriority="52"/>
-    <w:lsdException w:name="Mention" w:semiHidden="1" w:unhideWhenUsed="1"/>
-    <w:lsdException w:name="Smart Hyperlink" w:semiHidden="1" w:unhideWhenUsed="1"/>
-    <w:lsdException w:name="Hashtag" w:semiHidden="1" w:unhideWhenUsed="1"/>
-    <w:lsdException w:name="Unresolved Mention" w:semiHidden="1" w:unhideWhenUsed="1"/>
-    <w:lsdException w:name="Smart Link" w:semiHidden="1" w:unhideWhenUsed="1"/>
+  <w:latentStyles w:defLockedState="0" w:defUIPriority="99" w:defSemiHidden="1" w:defUnhideWhenUsed="1" w:defQFormat="0" w:count="267">
+    <w:lsdException w:name="Normal" w:semiHidden="0" w:uiPriority="0" w:unhideWhenUsed="0" w:qFormat="1"/>
+    <w:lsdException w:name="heading 1" w:semiHidden="0" w:uiPriority="9" w:unhideWhenUsed="0" w:qFormat="1"/>
+    <w:lsdException w:name="heading 2" w:uiPriority="9" w:qFormat="1"/>
+    <w:lsdException w:name="heading 3" w:uiPriority="9" w:qFormat="1"/>
+    <w:lsdException w:name="heading 4" w:uiPriority="9" w:qFormat="1"/>
+    <w:lsdException w:name="heading 5" w:uiPriority="9" w:qFormat="1"/>
+    <w:lsdException w:name="heading 6" w:uiPriority="9" w:qFormat="1"/>
+    <w:lsdException w:name="heading 7" w:uiPriority="9" w:qFormat="1"/>
+    <w:lsdException w:name="heading 8" w:uiPriority="9" w:qFormat="1"/>
+    <w:lsdException w:name="heading 9" w:uiPriority="9" w:qFormat="1"/>
+    <w:lsdException w:name="toc 1" w:uiPriority="39"/>
+    <w:lsdException w:name="toc 2" w:uiPriority="39"/>
+    <w:lsdException w:name="toc 3" w:uiPriority="39"/>
+    <w:lsdException w:name="toc 4" w:uiPriority="39"/>
+    <w:lsdException w:name="toc 5" w:uiPriority="39"/>
+    <w:lsdException w:name="toc 6" w:uiPriority="39"/>
+    <w:lsdException w:name="toc 7" w:uiPriority="39"/>
+    <w:lsdException w:name="toc 8" w:uiPriority="39"/>
+    <w:lsdException w:name="toc 9" w:uiPriority="39"/>
+    <w:lsdException w:name="caption" w:uiPriority="35" w:qFormat="1"/>
+    <w:lsdException w:name="Title" w:semiHidden="0" w:uiPriority="10" w:unhideWhenUsed="0" w:qFormat="1"/>
+    <w:lsdException w:name="Default Paragraph Font" w:uiPriority="1"/>
+    <w:lsdException w:name="Subtitle" w:semiHidden="0" w:uiPriority="11" w:unhideWhenUsed="0" w:qFormat="1"/>
+    <w:lsdException w:name="Strong" w:semiHidden="0" w:uiPriority="22" w:unhideWhenUsed="0" w:qFormat="1"/>
+    <w:lsdException w:name="Emphasis" w:semiHidden="0" w:uiPriority="20" w:unhideWhenUsed="0" w:qFormat="1"/>
+    <w:lsdException w:name="Table Grid" w:semiHidden="0" w:uiPriority="39" w:unhideWhenUsed="0"/>
+    <w:lsdException w:name="Placeholder Text" w:unhideWhenUsed="0"/>
+    <w:lsdException w:name="No Spacing" w:semiHidden="0" w:uiPriority="1" w:unhideWhenUsed="0" w:qFormat="1"/>
+    <w:lsdException w:name="Light Shading" w:semiHidden="0" w:uiPriority="60" w:unhideWhenUsed="0"/>
+    <w:lsdException w:name="Light List" w:semiHidden="0" w:uiPriority="61" w:unhideWhenUsed="0"/>
+    <w:lsdException w:name="Light Grid" w:semiHidden="0" w:uiPriority="62" w:unhideWhenUsed="0"/>
+    <w:lsdException w:name="Medium Shading 1" w:semiHidden="0" w:uiPriority="63" w:unhideWhenUsed="0"/>
+    <w:lsdException w:name="Medium Shading 2" w:semiHidden="0" w:uiPriority="64" w:unhideWhenUsed="0"/>
+    <w:lsdException w:name="Medium List 1" w:semiHidden="0" w:uiPriority="65" w:unhideWhenUsed="0"/>
+    <w:lsdException w:name="Medium List 2" w:semiHidden="0" w:uiPriority="66" w:unhideWhenUsed="0"/>
+    <w:lsdException w:name="Medium Grid 1" w:semiHidden="0" w:uiPriority="67" w:unhideWhenUsed="0"/>
+    <w:lsdException w:name="Medium Grid 2" w:semiHidden="0" w:uiPriority="68" w:unhideWhenUsed="0"/>
+    <w:lsdException w:name="Medium Grid 3" w:semiHidden="0" w:uiPriority="69" w:unhideWhenUsed="0"/>
+    <w:lsdException w:name="Dark List" w:semiHidden="0" w:uiPriority="70" w:unhideWhenUsed="0"/>
+    <w:lsdException w:name="Colorful Shading" w:semiHidden="0" w:uiPriority="71" w:unhideWhenUsed="0"/>
+    <w:lsdException w:name="Colorful List" w:semiHidden="0" w:uiPriority="72" w:unhideWhenUsed="0"/>
+    <w:lsdException w:name="Colorful Grid" w:semiHidden="0" w:uiPriority="73" w:unhideWhenUsed="0"/>
+    <w:lsdException w:name="Light Shading Accent 1" w:semiHidden="0" w:uiPriority="60" w:unhideWhenUsed="0"/>
+    <w:lsdException w:name="Light List Accent 1" w:semiHidden="0" w:uiPriority="61" w:unhideWhenUsed="0"/>
+    <w:lsdException w:name="Light Grid Accent 1" w:semiHidden="0" w:uiPriority="62" w:unhideWhenUsed="0"/>
+    <w:lsdException w:name="Medium Shading 1 Accent 1" w:semiHidden="0" w:uiPriority="63" w:unhideWhenUsed="0"/>
+    <w:lsdException w:name="Medium Shading 2 Accent 1" w:semiHidden="0" w:uiPriority="64" w:unhideWhenUsed="0"/>
+    <w:lsdException w:name="Medium List 1 Accent 1" w:semiHidden="0" w:uiPriority="65" w:unhideWhenUsed="0"/>
+    <w:lsdException w:name="Revision" w:unhideWhenUsed="0"/>
+    <w:lsdException w:name="List Paragraph" w:semiHidden="0" w:uiPriority="34" w:unhideWhenUsed="0" w:qFormat="1"/>
+    <w:lsdException w:name="Quote" w:semiHidden="0" w:uiPriority="29" w:unhideWhenUsed="0" w:qFormat="1"/>
+    <w:lsdException w:name="Intense Quote" w:semiHidden="0" w:uiPriority="30" w:unhideWhenUsed="0" w:qFormat="1"/>
+    <w:lsdException w:name="Medium List 2 Accent 1" w:semiHidden="0" w:uiPriority="66" w:unhideWhenUsed="0"/>
+    <w:lsdException w:name="Medium Grid 1 Accent 1" w:semiHidden="0" w:uiPriority="67" w:unhideWhenUsed="0"/>
+    <w:lsdException w:name="Medium Grid 2 Accent 1" w:semiHidden="0" w:uiPriority="68" w:unhideWhenUsed="0"/>
+    <w:lsdException w:name="Medium Grid 3 Accent 1" w:semiHidden="0" w:uiPriority="69" w:unhideWhenUsed="0"/>
+    <w:lsdException w:name="Dark List Accent 1" w:semiHidden="0" w:uiPriority="70" w:unhideWhenUsed="0"/>
+    <w:lsdException w:name="Colorful Shading Accent 1" w:semiHidden="0" w:uiPriority="71" w:unhideWhenUsed="0"/>
+    <w:lsdException w:name="Colorful List Accent 1" w:semiHidden="0" w:uiPriority="72" w:unhideWhenUsed="0"/>
+    <w:lsdException w:name="Colorful Grid Accent 1" w:semiHidden="0" w:uiPriority="73" w:unhideWhenUsed="0"/>
+    <w:lsdException w:name="Light Shading Accent 2" w:semiHidden="0" w:uiPriority="60" w:unhideWhenUsed="0"/>
+    <w:lsdException w:name="Light List Accent 2" w:semiHidden="0" w:uiPriority="61" w:unhideWhenUsed="0"/>
+    <w:lsdException w:name="Light Grid Accent 2" w:semiHidden="0" w:uiPriority="62" w:unhideWhenUsed="0"/>
+    <w:lsdException w:name="Medium Shading 1 Accent 2" w:semiHidden="0" w:uiPriority="63" w:unhideWhenUsed="0"/>
+    <w:lsdException w:name="Medium Shading 2 Accent 2" w:semiHidden="0" w:uiPriority="64" w:unhideWhenUsed="0"/>
+    <w:lsdException w:name="Medium List 1 Accent 2" w:semiHidden="0" w:uiPriority="65" w:unhideWhenUsed="0"/>
+    <w:lsdException w:name="Medium List 2 Accent 2" w:semiHidden="0" w:uiPriority="66" w:unhideWhenUsed="0"/>
+    <w:lsdException w:name="Medium Grid 1 Accent 2" w:semiHidden="0" w:uiPriority="67" w:unhideWhenUsed="0"/>
+    <w:lsdException w:name="Medium Grid 2 Accent 2" w:semiHidden="0" w:uiPriority="68" w:unhideWhenUsed="0"/>
+    <w:lsdException w:name="Medium Grid 3 Accent 2" w:semiHidden="0" w:uiPriority="69" w:unhideWhenUsed="0"/>
+    <w:lsdException w:name="Dark List Accent 2" w:semiHidden="0" w:uiPriority="70" w:unhideWhenUsed="0"/>
+    <w:lsdException w:name="Colorful Shading Accent 2" w:semiHidden="0" w:uiPriority="71" w:unhideWhenUsed="0"/>
+    <w:lsdException w:name="Colorful List Accent 2" w:semiHidden="0" w:uiPriority="72" w:unhideWhenUsed="0"/>
+    <w:lsdException w:name="Colorful Grid Accent 2" w:semiHidden="0" w:uiPriority="73" w:unhideWhenUsed="0"/>
+    <w:lsdException w:name="Light Shading Accent 3" w:semiHidden="0" w:uiPriority="60" w:unhideWhenUsed="0"/>
+    <w:lsdException w:name="Light List Accent 3" w:semiHidden="0" w:uiPriority="61" w:unhideWhenUsed="0"/>
+    <w:lsdException w:name="Light Grid Accent 3" w:semiHidden="0" w:uiPriority="62" w:unhideWhenUsed="0"/>
+    <w:lsdException w:name="Medium Shading 1 Accent 3" w:semiHidden="0" w:uiPriority="63" w:unhideWhenUsed="0"/>
+    <w:lsdException w:name="Medium Shading 2 Accent 3" w:semiHidden="0" w:uiPriority="64" w:unhideWhenUsed="0"/>
+    <w:lsdException w:name="Medium List 1 Accent 3" w:semiHidden="0" w:uiPriority="65" w:unhideWhenUsed="0"/>
+    <w:lsdException w:name="Medium List 2 Accent 3" w:semiHidden="0" w:uiPriority="66" w:unhideWhenUsed="0"/>
+    <w:lsdException w:name="Medium Grid 1 Accent 3" w:semiHidden="0" w:uiPriority="67" w:unhideWhenUsed="0"/>
+    <w:lsdException w:name="Medium Grid 2 Accent 3" w:semiHidden="0" w:uiPriority="68" w:unhideWhenUsed="0"/>
+    <w:lsdException w:name="Medium Grid 3 Accent 3" w:semiHidden="0" w:uiPriority="69" w:unhideWhenUsed="0"/>
+    <w:lsdException w:name="Dark List Accent 3" w:semiHidden="0" w:uiPriority="70" w:unhideWhenUsed="0"/>
+    <w:lsdException w:name="Colorful Shading Accent 3" w:semiHidden="0" w:uiPriority="71" w:unhideWhenUsed="0"/>
+    <w:lsdException w:name="Colorful List Accent 3" w:semiHidden="0" w:uiPriority="72" w:unhideWhenUsed="0"/>
+    <w:lsdException w:name="Colorful Grid Accent 3" w:semiHidden="0" w:uiPriority="73" w:unhideWhenUsed="0"/>
+    <w:lsdException w:name="Light Shading Accent 4" w:semiHidden="0" w:uiPriority="60" w:unhideWhenUsed="0"/>
+    <w:lsdException w:name="Light List Accent 4" w:semiHidden="0" w:uiPriority="61" w:unhideWhenUsed="0"/>
+    <w:lsdException w:name="Light Grid Accent 4" w:semiHidden="0" w:uiPriority="62" w:unhideWhenUsed="0"/>
+    <w:lsdException w:name="Medium Shading 1 Accent 4" w:semiHidden="0" w:uiPriority="63" w:unhideWhenUsed="0"/>
+    <w:lsdException w:name="Medium Shading 2 Accent 4" w:semiHidden="0" w:uiPriority="64" w:unhideWhenUsed="0"/>
+    <w:lsdException w:name="Medium List 1 Accent 4" w:semiHidden="0" w:uiPriority="65" w:unhideWhenUsed="0"/>
+    <w:lsdException w:name="Medium List 2 Accent 4" w:semiHidden="0" w:uiPriority="66" w:unhideWhenUsed="0"/>
+    <w:lsdException w:name="Medium Grid 1 Accent 4" w:semiHidden="0" w:uiPriority="67" w:unhideWhenUsed="0"/>
+    <w:lsdException w:name="Medium Grid 2 Accent 4" w:semiHidden="0" w:uiPriority="68" w:unhideWhenUsed="0"/>
+    <w:lsdException w:name="Medium Grid 3 Accent 4" w:semiHidden="0" w:uiPriority="69" w:unhideWhenUsed="0"/>
+    <w:lsdException w:name="Dark List Accent 4" w:semiHidden="0" w:uiPriority="70" w:unhideWhenUsed="0"/>
+    <w:lsdException w:name="Colorful Shading Accent 4" w:semiHidden="0" w:uiPriority="71" w:unhideWhenUsed="0"/>
+    <w:lsdException w:name="Colorful List Accent 4" w:semiHidden="0" w:uiPriority="72" w:unhideWhenUsed="0"/>
+    <w:lsdException w:name="Colorful Grid Accent 4" w:semiHidden="0" w:uiPriority="73" w:unhideWhenUsed="0"/>
+    <w:lsdException w:name="Light Shading Accent 5" w:semiHidden="0" w:uiPriority="60" w:unhideWhenUsed="0"/>
+    <w:lsdException w:name="Light List Accent 5" w:semiHidden="0" w:uiPriority="61" w:unhideWhenUsed="0"/>
+    <w:lsdException w:name="Light Grid Accent 5" w:semiHidden="0" w:uiPriority="62" w:unhideWhenUsed="0"/>
+    <w:lsdException w:name="Medium Shading 1 Accent 5" w:semiHidden="0" w:uiPriority="63" w:unhideWhenUsed="0"/>
+    <w:lsdException w:name="Medium Shading 2 Accent 5" w:semiHidden="0" w:uiPriority="64" w:unhideWhenUsed="0"/>
+    <w:lsdException w:name="Medium List 1 Accent 5" w:semiHidden="0" w:uiPriority="65" w:unhideWhenUsed="0"/>
+    <w:lsdException w:name="Medium List 2 Accent 5" w:semiHidden="0" w:uiPriority="66" w:unhideWhenUsed="0"/>
+    <w:lsdException w:name="Medium Grid 1 Accent 5" w:semiHidden="0" w:uiPriority="67" w:unhideWhenUsed="0"/>
+    <w:lsdException w:name="Medium Grid 2 Accent 5" w:semiHidden="0" w:uiPriority="68" w:unhideWhenUsed="0"/>
+    <w:lsdException w:name="Medium Grid 3 Accent 5" w:semiHidden="0" w:uiPriority="69" w:unhideWhenUsed="0"/>
+    <w:lsdException w:name="Dark List Accent 5" w:semiHidden="0" w:uiPriority="70" w:unhideWhenUsed="0"/>
+    <w:lsdException w:name="Colorful Shading Accent 5" w:semiHidden="0" w:uiPriority="71" w:unhideWhenUsed="0"/>
+    <w:lsdException w:name="Colorful List Accent 5" w:semiHidden="0" w:uiPriority="72" w:unhideWhenUsed="0"/>
+    <w:lsdException w:name="Colorful Grid Accent 5" w:semiHidden="0" w:uiPriority="73" w:unhideWhenUsed="0"/>
+    <w:lsdException w:name="Light Shading Accent 6" w:semiHidden="0" w:uiPriority="60" w:unhideWhenUsed="0"/>
+    <w:lsdException w:name="Light List Accent 6" w:semiHidden="0" w:uiPriority="61" w:unhideWhenUsed="0"/>
+    <w:lsdException w:name="Light Grid Accent 6" w:semiHidden="0" w:uiPriority="62" w:unhideWhenUsed="0"/>
+    <w:lsdException w:name="Medium Shading 1 Accent 6" w:semiHidden="0" w:uiPriority="63" w:unhideWhenUsed="0"/>
+    <w:lsdException w:name="Medium Shading 2 Accent 6" w:semiHidden="0" w:uiPriority="64" w:unhideWhenUsed="0"/>
+    <w:lsdException w:name="Medium List 1 Accent 6" w:semiHidden="0" w:uiPriority="65" w:unhideWhenUsed="0"/>
+    <w:lsdException w:name="Medium List 2 Accent 6" w:semiHidden="0" w:uiPriority="66" w:unhideWhenUsed="0"/>
+    <w:lsdException w:name="Medium Grid 1 Accent 6" w:semiHidden="0" w:uiPriority="67" w:unhideWhenUsed="0"/>
+    <w:lsdException w:name="Medium Grid 2 Accent 6" w:semiHidden="0" w:uiPriority="68" w:unhideWhenUsed="0"/>
+    <w:lsdException w:name="Medium Grid 3 Accent 6" w:semiHidden="0" w:uiPriority="69" w:unhideWhenUsed="0"/>
+    <w:lsdException w:name="Dark List Accent 6" w:semiHidden="0" w:uiPriority="70" w:unhideWhenUsed="0"/>
+    <w:lsdException w:name="Colorful Shading Accent 6" w:semiHidden="0" w:uiPriority="71" w:unhideWhenUsed="0"/>
+    <w:lsdException w:name="Colorful List Accent 6" w:semiHidden="0" w:uiPriority="72" w:unhideWhenUsed="0"/>
+    <w:lsdException w:name="Colorful Grid Accent 6" w:semiHidden="0" w:uiPriority="73" w:unhideWhenUsed="0"/>
+    <w:lsdException w:name="Subtle Emphasis" w:semiHidden="0" w:uiPriority="19" w:unhideWhenUsed="0" w:qFormat="1"/>
+    <w:lsdException w:name="Intense Emphasis" w:semiHidden="0" w:uiPriority="21" w:unhideWhenUsed="0" w:qFormat="1"/>
+    <w:lsdException w:name="Subtle Reference" w:semiHidden="0" w:uiPriority="31" w:unhideWhenUsed="0" w:qFormat="1"/>
+    <w:lsdException w:name="Intense Reference" w:semiHidden="0" w:uiPriority="32" w:unhideWhenUsed="0" w:qFormat="1"/>
+    <w:lsdException w:name="Book Title" w:semiHidden="0" w:uiPriority="33" w:unhideWhenUsed="0" w:qFormat="1"/>
+    <w:lsdException w:name="Bibliography" w:uiPriority="37"/>
+    <w:lsdException w:name="TOC Heading" w:uiPriority="39" w:qFormat="1"/>
+  </w:latentStyles>
+  <w:style w:type="paragraph" w:default="1" w:styleId="Normal">
+    <w:name w:val="Normal"/>
+    <w:qFormat/>
+  </w:style>
+  <w:style w:type="paragraph" w:styleId="Titre1">
+    <w:name w:val="heading 1"/>
+    <w:basedOn w:val="Normal"/>
+    <w:link w:val="Titre1Car"/>
+    <w:uiPriority w:val="9"/>
+    <w:qFormat/>
+    <w:rsid w:val="009A7ABF"/>
+    <w:pPr>
+      <w:spacing w:before="100" w:beforeAutospacing="1" w:after="119" w:line="240" w:lineRule="auto"/>
+      <w:outlineLvl w:val="0"/>
+    </w:pPr>
+    <w:rPr>
+      <w:rFonts w:eastAsia="Times New Roman" w:cs="Times New Roman"/>
+      <w:b/>
+      <w:bCs/>
+      <w:color w:val="222A35" w:themeColor="text2" w:themeShade="80"/>
+      <w:kern w:val="36"/>
+      <w:sz w:val="48"/>
+      <w:szCs w:val="48"/>
+      <w:lang w:eastAsia="fr-FR"/>
+      <w14:reflection w14:blurRad="6350" w14:stA="55000" w14:stPos="0" w14:endA="300" w14:endPos="45500" w14:dist="0" w14:dir="5400000" w14:fadeDir="5400000" w14:sx="100000" w14:sy="-100000" w14:kx="0" w14:ky="0" w14:algn="bl"/>
+    </w:rPr>
+  </w:style>
+  <w:style w:type="paragraph" w:styleId="Titre2">
+    <w:name w:val="heading 2"/>
+    <w:basedOn w:val="Normal"/>
+    <w:next w:val="Normal"/>
+    <w:link w:val="Titre2Car"/>
+    <w:autoRedefine/>
+    <w:uiPriority w:val="9"/>
+    <w:unhideWhenUsed/>
+    <w:qFormat/>
+    <w:rsid w:val="00573D4B"/>
+    <w:pPr>
+      <w:keepNext/>
+      <w:keepLines/>
+      <w:numPr>
+        <w:ilvl w:val="2"/>
+        <w:numId w:val="12"/>
+      </w:numPr>
+      <w:spacing w:before="40" w:after="0"/>
+      <w:jc w:val="both"/>
+      <w:outlineLvl w:val="1"/>
+    </w:pPr>
+    <w:rPr>
+      <w:rFonts w:eastAsiaTheme="majorEastAsia" w:cstheme="majorBidi"/>
+      <w:b/>
+      <w:bCs/>
+      <w:i/>
+      <w:color w:val="323E4F" w:themeColor="text2" w:themeShade="BF"/>
+      <w:sz w:val="32"/>
+      <w:szCs w:val="26"/>
+      <w14:reflection w14:blurRad="6350" w14:stA="55000" w14:stPos="0" w14:endA="300" w14:endPos="45500" w14:dist="0" w14:dir="5400000" w14:fadeDir="5400000" w14:sx="100000" w14:sy="-100000" w14:kx="0" w14:ky="0" w14:algn="bl"/>
+    </w:rPr>
+  </w:style>
+  <w:style w:type="paragraph" w:styleId="Titre3">
+    <w:name w:val="heading 3"/>
+    <w:basedOn w:val="Normal"/>
+    <w:next w:val="Normal"/>
+    <w:link w:val="Titre3Car"/>
+    <w:uiPriority w:val="9"/>
+    <w:unhideWhenUsed/>
+    <w:qFormat/>
+    <w:rsid w:val="009F6B3A"/>
+    <w:pPr>
+      <w:keepNext/>
+      <w:keepLines/>
+      <w:spacing w:before="40" w:after="0"/>
+      <w:outlineLvl w:val="2"/>
+    </w:pPr>
+    <w:rPr>
+      <w:rFonts w:asciiTheme="majorHAnsi" w:eastAsiaTheme="majorEastAsia" w:hAnsiTheme="majorHAnsi" w:cstheme="majorBidi"/>
+      <w:color w:val="1F3763" w:themeColor="accent1" w:themeShade="7F"/>
+      <w:sz w:val="24"/>
+      <w:szCs w:val="24"/>
+    </w:rPr>
+  </w:style>
+  <w:style w:type="paragraph" w:styleId="Titre4">
+    <w:name w:val="heading 4"/>
+    <w:basedOn w:val="Normal"/>
+    <w:next w:val="Normal"/>
+    <w:link w:val="Titre4Car"/>
+    <w:uiPriority w:val="9"/>
+    <w:unhideWhenUsed/>
+    <w:qFormat/>
+    <w:rsid w:val="004E2523"/>
+    <w:pPr>
+      <w:keepNext/>
+      <w:keepLines/>
+      <w:spacing w:before="200" w:after="0"/>
+      <w:outlineLvl w:val="3"/>
+    </w:pPr>
+    <w:rPr>
+      <w:rFonts w:asciiTheme="majorHAnsi" w:eastAsiaTheme="majorEastAsia" w:hAnsiTheme="majorHAnsi" w:cstheme="majorBidi"/>
+      <w:b/>
+      <w:bCs/>
+      <w:i/>
+      <w:iCs/>
+      <w:color w:val="4472C4" w:themeColor="accent1"/>
+    </w:rPr>
+  </w:style>
+  <w:style w:type="character" w:default="1" w:styleId="Policepardfaut">
+    <w:name w:val="Default Paragraph Font"/>
+    <w:uiPriority w:val="1"/>
+    <w:semiHidden/>
+    <w:unhideWhenUsed/>
+  </w:style>
+  <w:style w:type="table" w:default="1" w:styleId="TableauNormal">
+    <w:name w:val="Normal Table"/>
+    <w:uiPriority w:val="99"/>
+    <w:semiHidden/>
+    <w:unhideWhenUsed/>
+    <w:tblPr>
+      <w:tblInd w:w="0" w:type="dxa"/>
+      <w:tblCellMar>
+        <w:top w:w="0" w:type="dxa"/>
+        <w:left w:w="108" w:type="dxa"/>
+        <w:bottom w:w="0" w:type="dxa"/>
+        <w:right w:w="108" w:type="dxa"/>
+      </w:tblCellMar>
+    </w:tblPr>
+  </w:style>
+  <w:style w:type="numbering" w:default="1" w:styleId="Aucuneliste">
+    <w:name w:val="No List"/>
+    <w:uiPriority w:val="99"/>
+    <w:semiHidden/>
+    <w:unhideWhenUsed/>
+  </w:style>
+  <w:style w:type="character" w:customStyle="1" w:styleId="Titre1Car">
+    <w:name w:val="Titre 1 Car"/>
+    <w:basedOn w:val="Policepardfaut"/>
+    <w:link w:val="Titre1"/>
+    <w:uiPriority w:val="9"/>
+    <w:rsid w:val="009A7ABF"/>
+    <w:rPr>
+      <w:rFonts w:eastAsia="Times New Roman" w:cs="Times New Roman"/>
+      <w:b/>
+      <w:bCs/>
+      <w:color w:val="222A35" w:themeColor="text2" w:themeShade="80"/>
+      <w:kern w:val="36"/>
+      <w:sz w:val="48"/>
+      <w:szCs w:val="48"/>
+      <w:lang w:eastAsia="fr-FR"/>
+      <w14:reflection w14:blurRad="6350" w14:stA="55000" w14:stPos="0" w14:endA="300" w14:endPos="45500" w14:dist="0" w14:dir="5400000" w14:fadeDir="5400000" w14:sx="100000" w14:sy="-100000" w14:kx="0" w14:ky="0" w14:algn="bl"/>
+    </w:rPr>
+  </w:style>
+  <w:style w:type="character" w:customStyle="1" w:styleId="Titre2Car">
+    <w:name w:val="Titre 2 Car"/>
+    <w:basedOn w:val="Policepardfaut"/>
+    <w:link w:val="Titre2"/>
+    <w:uiPriority w:val="9"/>
+    <w:rsid w:val="00573D4B"/>
+    <w:rPr>
+      <w:rFonts w:eastAsiaTheme="majorEastAsia" w:cstheme="majorBidi"/>
+      <w:b/>
+      <w:bCs/>
+      <w:i/>
+      <w:color w:val="323E4F" w:themeColor="text2" w:themeShade="BF"/>
+      <w:sz w:val="32"/>
+      <w:szCs w:val="26"/>
+      <w14:reflection w14:blurRad="6350" w14:stA="55000" w14:stPos="0" w14:endA="300" w14:endPos="45500" w14:dist="0" w14:dir="5400000" w14:fadeDir="5400000" w14:sx="100000" w14:sy="-100000" w14:kx="0" w14:ky="0" w14:algn="bl"/>
+    </w:rPr>
+  </w:style>
+  <w:style w:type="paragraph" w:styleId="En-tte">
+    <w:name w:val="header"/>
+    <w:basedOn w:val="Normal"/>
+    <w:link w:val="En-tteCar"/>
+    <w:uiPriority w:val="99"/>
+    <w:unhideWhenUsed/>
+    <w:rsid w:val="00507680"/>
+    <w:pPr>
+      <w:tabs>
+        <w:tab w:val="center" w:pos="4536"/>
+        <w:tab w:val="right" w:pos="9072"/>
+      </w:tabs>
+      <w:spacing w:after="0" w:line="240" w:lineRule="auto"/>
+    </w:pPr>
+  </w:style>
+  <w:style w:type="character" w:customStyle="1" w:styleId="En-tteCar">
+    <w:name w:val="En-tête Car"/>
+    <w:basedOn w:val="Policepardfaut"/>
+    <w:link w:val="En-tte"/>
+    <w:uiPriority w:val="99"/>
+    <w:rsid w:val="00507680"/>
+  </w:style>
+  <w:style w:type="paragraph" w:styleId="Pieddepage">
+    <w:name w:val="footer"/>
+    <w:basedOn w:val="Normal"/>
+    <w:link w:val="PieddepageCar"/>
+    <w:uiPriority w:val="99"/>
+    <w:unhideWhenUsed/>
+    <w:rsid w:val="00507680"/>
+    <w:pPr>
+      <w:tabs>
+        <w:tab w:val="center" w:pos="4536"/>
+        <w:tab w:val="right" w:pos="9072"/>
+      </w:tabs>
+      <w:spacing w:after="0" w:line="240" w:lineRule="auto"/>
+    </w:pPr>
+  </w:style>
+  <w:style w:type="character" w:customStyle="1" w:styleId="PieddepageCar">
+    <w:name w:val="Pied de page Car"/>
+    <w:basedOn w:val="Policepardfaut"/>
+    <w:link w:val="Pieddepage"/>
+    <w:uiPriority w:val="99"/>
+    <w:rsid w:val="00507680"/>
+  </w:style>
+  <w:style w:type="paragraph" w:styleId="NormalWeb">
+    <w:name w:val="Normal (Web)"/>
+    <w:basedOn w:val="Normal"/>
+    <w:uiPriority w:val="99"/>
+    <w:unhideWhenUsed/>
+    <w:rsid w:val="00507680"/>
+    <w:pPr>
+      <w:spacing w:before="100" w:beforeAutospacing="1" w:after="119" w:line="240" w:lineRule="auto"/>
+    </w:pPr>
+    <w:rPr>
+      <w:rFonts w:ascii="Times New Roman" w:eastAsia="Times New Roman" w:hAnsi="Times New Roman" w:cs="Times New Roman"/>
+      <w:sz w:val="24"/>
+      <w:szCs w:val="24"/>
+      <w:lang w:eastAsia="fr-FR"/>
+    </w:rPr>
+  </w:style>
+  <w:style w:type="paragraph" w:styleId="PrformatHTML">
+    <w:name w:val="HTML Preformatted"/>
+    <w:basedOn w:val="Normal"/>
+    <w:link w:val="PrformatHTMLCar"/>
+    <w:uiPriority w:val="99"/>
+    <w:semiHidden/>
+    <w:unhideWhenUsed/>
+    <w:rsid w:val="00507680"/>
+    <w:pPr>
+      <w:tabs>
+        <w:tab w:val="left" w:pos="916"/>
+        <w:tab w:val="left" w:pos="1832"/>
+        <w:tab w:val="left" w:pos="2748"/>
+        <w:tab w:val="left" w:pos="3664"/>
+        <w:tab w:val="left" w:pos="4580"/>
+        <w:tab w:val="left" w:pos="5496"/>
+        <w:tab w:val="left" w:pos="6412"/>
+        <w:tab w:val="left" w:pos="7328"/>
+        <w:tab w:val="left" w:pos="8244"/>
+        <w:tab w:val="left" w:pos="9160"/>
+        <w:tab w:val="left" w:pos="10076"/>
+        <w:tab w:val="left" w:pos="10992"/>
+        <w:tab w:val="left" w:pos="11908"/>
+        <w:tab w:val="left" w:pos="12824"/>
+        <w:tab w:val="left" w:pos="13740"/>
+        <w:tab w:val="left" w:pos="14656"/>
+      </w:tabs>
+      <w:spacing w:after="0" w:line="240" w:lineRule="auto"/>
+    </w:pPr>
+    <w:rPr>
+      <w:rFonts w:ascii="Courier New" w:eastAsia="Times New Roman" w:hAnsi="Courier New" w:cs="Courier New"/>
+      <w:sz w:val="20"/>
+      <w:szCs w:val="20"/>
+      <w:lang w:eastAsia="fr-FR"/>
+    </w:rPr>
+  </w:style>
+  <w:style w:type="character" w:customStyle="1" w:styleId="PrformatHTMLCar">
+    <w:name w:val="Préformaté HTML Car"/>
+    <w:basedOn w:val="Policepardfaut"/>
+    <w:link w:val="PrformatHTML"/>
+    <w:uiPriority w:val="99"/>
+    <w:semiHidden/>
+    <w:rsid w:val="00507680"/>
+    <w:rPr>
+      <w:rFonts w:ascii="Courier New" w:eastAsia="Times New Roman" w:hAnsi="Courier New" w:cs="Courier New"/>
+      <w:sz w:val="20"/>
+      <w:szCs w:val="20"/>
+      <w:lang w:eastAsia="fr-FR"/>
+    </w:rPr>
+  </w:style>
+  <w:style w:type="character" w:styleId="Lienhypertexte">
+    <w:name w:val="Hyperlink"/>
+    <w:basedOn w:val="Policepardfaut"/>
+    <w:uiPriority w:val="99"/>
+    <w:unhideWhenUsed/>
+    <w:rsid w:val="00507680"/>
+    <w:rPr>
+      <w:color w:val="0000FF"/>
+      <w:u w:val="single"/>
+    </w:rPr>
+  </w:style>
+  <w:style w:type="paragraph" w:customStyle="1" w:styleId="msonormal0">
+    <w:name w:val="msonormal"/>
+    <w:basedOn w:val="Normal"/>
+    <w:rsid w:val="00507680"/>
+    <w:pPr>
+      <w:spacing w:before="100" w:beforeAutospacing="1" w:after="119" w:line="240" w:lineRule="auto"/>
+    </w:pPr>
+    <w:rPr>
+      <w:rFonts w:ascii="Times New Roman" w:eastAsia="Times New Roman" w:hAnsi="Times New Roman" w:cs="Times New Roman"/>
+      <w:sz w:val="24"/>
+      <w:szCs w:val="24"/>
+      <w:lang w:eastAsia="fr-FR"/>
+    </w:rPr>
+  </w:style>
+  <w:style w:type="paragraph" w:styleId="Textedebulles">
+    <w:name w:val="Balloon Text"/>
+    <w:basedOn w:val="Normal"/>
+    <w:link w:val="TextedebullesCar"/>
+    <w:uiPriority w:val="99"/>
+    <w:semiHidden/>
+    <w:unhideWhenUsed/>
+    <w:rsid w:val="00D330E8"/>
+    <w:pPr>
+      <w:spacing w:after="0" w:line="240" w:lineRule="auto"/>
+    </w:pPr>
+    <w:rPr>
+      <w:rFonts w:ascii="Segoe UI" w:hAnsi="Segoe UI" w:cs="Segoe UI"/>
+      <w:sz w:val="18"/>
+      <w:szCs w:val="18"/>
+    </w:rPr>
+  </w:style>
+  <w:style w:type="character" w:customStyle="1" w:styleId="TextedebullesCar">
+    <w:name w:val="Texte de bulles Car"/>
+    <w:basedOn w:val="Policepardfaut"/>
+    <w:link w:val="Textedebulles"/>
+    <w:uiPriority w:val="99"/>
+    <w:semiHidden/>
+    <w:rsid w:val="00D330E8"/>
+    <w:rPr>
+      <w:rFonts w:ascii="Segoe UI" w:hAnsi="Segoe UI" w:cs="Segoe UI"/>
+      <w:sz w:val="18"/>
+      <w:szCs w:val="18"/>
+    </w:rPr>
+  </w:style>
+  <w:style w:type="character" w:customStyle="1" w:styleId="Mentionnonrsolue1">
+    <w:name w:val="Mention non résolue1"/>
+    <w:basedOn w:val="Policepardfaut"/>
+    <w:uiPriority w:val="99"/>
+    <w:semiHidden/>
+    <w:unhideWhenUsed/>
+    <w:rsid w:val="009F6B3A"/>
+    <w:rPr>
+      <w:color w:val="605E5C"/>
+      <w:shd w:val="clear" w:color="auto" w:fill="E1DFDD"/>
+    </w:rPr>
+  </w:style>
+  <w:style w:type="character" w:customStyle="1" w:styleId="Titre3Car">
+    <w:name w:val="Titre 3 Car"/>
+    <w:basedOn w:val="Policepardfaut"/>
+    <w:link w:val="Titre3"/>
+    <w:uiPriority w:val="9"/>
+    <w:rsid w:val="009F6B3A"/>
+    <w:rPr>
+      <w:rFonts w:asciiTheme="majorHAnsi" w:eastAsiaTheme="majorEastAsia" w:hAnsiTheme="majorHAnsi" w:cstheme="majorBidi"/>
+      <w:color w:val="1F3763" w:themeColor="accent1" w:themeShade="7F"/>
+      <w:sz w:val="24"/>
+      <w:szCs w:val="24"/>
+    </w:rPr>
+  </w:style>
+  <w:style w:type="paragraph" w:styleId="En-ttedetabledesmatires">
+    <w:name w:val="TOC Heading"/>
+    <w:basedOn w:val="Titre1"/>
+    <w:next w:val="Normal"/>
+    <w:uiPriority w:val="39"/>
+    <w:unhideWhenUsed/>
+    <w:qFormat/>
+    <w:rsid w:val="00F1095A"/>
+    <w:pPr>
+      <w:keepNext/>
+      <w:keepLines/>
+      <w:spacing w:before="240" w:beforeAutospacing="0" w:after="0" w:line="259" w:lineRule="auto"/>
+      <w:outlineLvl w:val="9"/>
+    </w:pPr>
+    <w:rPr>
+      <w:rFonts w:asciiTheme="majorHAnsi" w:eastAsiaTheme="majorEastAsia" w:hAnsiTheme="majorHAnsi" w:cstheme="majorBidi"/>
+      <w:b w:val="0"/>
+      <w:bCs w:val="0"/>
+      <w:color w:val="2F5496" w:themeColor="accent1" w:themeShade="BF"/>
+      <w:kern w:val="0"/>
+      <w:sz w:val="32"/>
+      <w:szCs w:val="32"/>
+      <w14:reflection w14:blurRad="0" w14:stA="0" w14:stPos="0" w14:endA="0" w14:endPos="0" w14:dist="0" w14:dir="0" w14:fadeDir="0" w14:sx="0" w14:sy="0" w14:kx="0" w14:ky="0" w14:algn="none"/>
+    </w:rPr>
+  </w:style>
+  <w:style w:type="paragraph" w:styleId="TM1">
+    <w:name w:val="toc 1"/>
+    <w:basedOn w:val="Normal"/>
+    <w:next w:val="Normal"/>
+    <w:autoRedefine/>
+    <w:uiPriority w:val="39"/>
+    <w:unhideWhenUsed/>
+    <w:rsid w:val="00F1095A"/>
+    <w:pPr>
+      <w:spacing w:after="100"/>
+    </w:pPr>
+  </w:style>
+  <w:style w:type="paragraph" w:styleId="TM2">
+    <w:name w:val="toc 2"/>
+    <w:basedOn w:val="Normal"/>
+    <w:next w:val="Normal"/>
+    <w:autoRedefine/>
+    <w:uiPriority w:val="39"/>
+    <w:unhideWhenUsed/>
+    <w:rsid w:val="00F1095A"/>
+    <w:pPr>
+      <w:spacing w:after="100"/>
+      <w:ind w:left="220"/>
+    </w:pPr>
+  </w:style>
+  <w:style w:type="paragraph" w:styleId="TM3">
+    <w:name w:val="toc 3"/>
+    <w:basedOn w:val="Normal"/>
+    <w:next w:val="Normal"/>
+    <w:autoRedefine/>
+    <w:uiPriority w:val="39"/>
+    <w:unhideWhenUsed/>
+    <w:rsid w:val="00F1095A"/>
+    <w:pPr>
+      <w:spacing w:after="100"/>
+      <w:ind w:left="440"/>
+    </w:pPr>
+    <w:rPr>
+      <w:rFonts w:eastAsiaTheme="minorEastAsia" w:cs="Times New Roman"/>
+      <w:lang w:eastAsia="fr-FR"/>
+    </w:rPr>
+  </w:style>
+  <w:style w:type="paragraph" w:styleId="Sansinterligne">
+    <w:name w:val="No Spacing"/>
+    <w:uiPriority w:val="1"/>
+    <w:qFormat/>
+    <w:rsid w:val="00FC0FFD"/>
+    <w:pPr>
+      <w:spacing w:after="0" w:line="240" w:lineRule="auto"/>
+    </w:pPr>
+  </w:style>
+  <w:style w:type="paragraph" w:styleId="Paragraphedeliste">
+    <w:name w:val="List Paragraph"/>
+    <w:basedOn w:val="Normal"/>
+    <w:uiPriority w:val="34"/>
+    <w:qFormat/>
+    <w:rsid w:val="00C0117B"/>
+    <w:pPr>
+      <w:ind w:left="720"/>
+      <w:contextualSpacing/>
+    </w:pPr>
+  </w:style>
+  <w:style w:type="character" w:customStyle="1" w:styleId="indicateur-langue">
+    <w:name w:val="indicateur-langue"/>
+    <w:basedOn w:val="Policepardfaut"/>
+    <w:rsid w:val="00377068"/>
+  </w:style>
+  <w:style w:type="character" w:customStyle="1" w:styleId="u-nowrap-sm">
+    <w:name w:val="u-nowrap-sm"/>
+    <w:basedOn w:val="Policepardfaut"/>
+    <w:rsid w:val="00CE1336"/>
+  </w:style>
+  <w:style w:type="character" w:customStyle="1" w:styleId="Mentionnonrsolue2">
+    <w:name w:val="Mention non résolue2"/>
+    <w:basedOn w:val="Policepardfaut"/>
+    <w:uiPriority w:val="99"/>
+    <w:semiHidden/>
+    <w:unhideWhenUsed/>
+    <w:rsid w:val="00CE1336"/>
+    <w:rPr>
+      <w:color w:val="605E5C"/>
+      <w:shd w:val="clear" w:color="auto" w:fill="E1DFDD"/>
+    </w:rPr>
+  </w:style>
+  <w:style w:type="character" w:customStyle="1" w:styleId="Titre4Car">
+    <w:name w:val="Titre 4 Car"/>
+    <w:basedOn w:val="Policepardfaut"/>
+    <w:link w:val="Titre4"/>
+    <w:uiPriority w:val="9"/>
+    <w:rsid w:val="004E2523"/>
+    <w:rPr>
+      <w:rFonts w:asciiTheme="majorHAnsi" w:eastAsiaTheme="majorEastAsia" w:hAnsiTheme="majorHAnsi" w:cstheme="majorBidi"/>
+      <w:b/>
+      <w:bCs/>
+      <w:i/>
+      <w:iCs/>
+      <w:color w:val="4472C4" w:themeColor="accent1"/>
+    </w:rPr>
+  </w:style>
+  <w:style w:type="character" w:styleId="CodeHTML">
+    <w:name w:val="HTML Code"/>
+    <w:basedOn w:val="Policepardfaut"/>
+    <w:uiPriority w:val="99"/>
+    <w:semiHidden/>
+    <w:unhideWhenUsed/>
+    <w:rsid w:val="00294389"/>
+    <w:rPr>
+      <w:rFonts w:ascii="Courier New" w:eastAsia="Times New Roman" w:hAnsi="Courier New" w:cs="Courier New"/>
+      <w:sz w:val="20"/>
+      <w:szCs w:val="20"/>
+    </w:rPr>
+  </w:style>
+</w:styles>
+</file>
+
+<file path=word/stylesWithEffects.xml><?xml version="1.0" encoding="utf-8"?>
+<w:styles xmlns:wpc="http://schemas.microsoft.com/office/word/2010/wordprocessingCanvas" xmlns:mc="http://schemas.openxmlformats.org/markup-compatibility/2006" xmlns:o="urn:schemas-microsoft-com:office:office" xmlns:r="http://schemas.openxmlformats.org/officeDocument/2006/relationships" xmlns:m="http://schemas.openxmlformats.org/officeDocument/2006/math" xmlns:v="urn:schemas-microsoft-com:vml" xmlns:wp14="http://schemas.microsoft.com/office/word/2010/wordprocessingDrawing" xmlns:wp="http://schemas.openxmlformats.org/drawingml/2006/wordprocessingDrawing" xmlns:w10="urn:schemas-microsoft-com:office:word" xmlns:w="http://schemas.openxmlformats.org/wordprocessingml/2006/main" xmlns:w14="http://schemas.microsoft.com/office/word/2010/wordml" xmlns:wpg="http://schemas.microsoft.com/office/word/2010/wordprocessingGroup" xmlns:wpi="http://schemas.microsoft.com/office/word/2010/wordprocessingInk" xmlns:wne="http://schemas.microsoft.com/office/word/2006/wordml" xmlns:wps="http://schemas.microsoft.com/office/word/2010/wordprocessingShape" mc:Ignorable="w14 wp14">
+  <w:docDefaults>
+    <w:rPrDefault>
+      <w:rPr>
+        <w:rFonts w:asciiTheme="minorHAnsi" w:eastAsiaTheme="minorHAnsi" w:hAnsiTheme="minorHAnsi" w:cstheme="minorBidi"/>
+        <w:sz w:val="22"/>
+        <w:szCs w:val="22"/>
+        <w:lang w:val="fr-FR" w:eastAsia="en-US" w:bidi="ar-SA"/>
+      </w:rPr>
+    </w:rPrDefault>
+    <w:pPrDefault>
+      <w:pPr>
+        <w:spacing w:after="160" w:line="259" w:lineRule="auto"/>
+      </w:pPr>
+    </w:pPrDefault>
+  </w:docDefaults>
+  <w:latentStyles w:defLockedState="0" w:defUIPriority="99" w:defSemiHidden="1" w:defUnhideWhenUsed="1" w:defQFormat="0" w:count="267">
+    <w:lsdException w:name="Normal" w:semiHidden="0" w:uiPriority="0" w:unhideWhenUsed="0" w:qFormat="1"/>
+    <w:lsdException w:name="heading 1" w:semiHidden="0" w:uiPriority="9" w:unhideWhenUsed="0" w:qFormat="1"/>
+    <w:lsdException w:name="heading 2" w:uiPriority="9" w:qFormat="1"/>
+    <w:lsdException w:name="heading 3" w:uiPriority="9" w:qFormat="1"/>
+    <w:lsdException w:name="heading 4" w:uiPriority="9" w:qFormat="1"/>
+    <w:lsdException w:name="heading 5" w:uiPriority="9" w:qFormat="1"/>
+    <w:lsdException w:name="heading 6" w:uiPriority="9" w:qFormat="1"/>
+    <w:lsdException w:name="heading 7" w:uiPriority="9" w:qFormat="1"/>
+    <w:lsdException w:name="heading 8" w:uiPriority="9" w:qFormat="1"/>
+    <w:lsdException w:name="heading 9" w:uiPriority="9" w:qFormat="1"/>
+    <w:lsdException w:name="toc 1" w:uiPriority="39"/>
+    <w:lsdException w:name="toc 2" w:uiPriority="39"/>
+    <w:lsdException w:name="toc 3" w:uiPriority="39"/>
+    <w:lsdException w:name="toc 4" w:uiPriority="39"/>
+    <w:lsdException w:name="toc 5" w:uiPriority="39"/>
+    <w:lsdException w:name="toc 6" w:uiPriority="39"/>
+    <w:lsdException w:name="toc 7" w:uiPriority="39"/>
+    <w:lsdException w:name="toc 8" w:uiPriority="39"/>
+    <w:lsdException w:name="toc 9" w:uiPriority="39"/>
+    <w:lsdException w:name="caption" w:uiPriority="35" w:qFormat="1"/>
+    <w:lsdException w:name="Title" w:semiHidden="0" w:uiPriority="10" w:unhideWhenUsed="0" w:qFormat="1"/>
+    <w:lsdException w:name="Default Paragraph Font" w:uiPriority="1"/>
+    <w:lsdException w:name="Subtitle" w:semiHidden="0" w:uiPriority="11" w:unhideWhenUsed="0" w:qFormat="1"/>
+    <w:lsdException w:name="Strong" w:semiHidden="0" w:uiPriority="22" w:unhideWhenUsed="0" w:qFormat="1"/>
+    <w:lsdException w:name="Emphasis" w:semiHidden="0" w:uiPriority="20" w:unhideWhenUsed="0" w:qFormat="1"/>
+    <w:lsdException w:name="Table Grid" w:semiHidden="0" w:uiPriority="39" w:unhideWhenUsed="0"/>
+    <w:lsdException w:name="Placeholder Text" w:unhideWhenUsed="0"/>
+    <w:lsdException w:name="No Spacing" w:semiHidden="0" w:uiPriority="1" w:unhideWhenUsed="0" w:qFormat="1"/>
+    <w:lsdException w:name="Light Shading" w:semiHidden="0" w:uiPriority="60" w:unhideWhenUsed="0"/>
+    <w:lsdException w:name="Light List" w:semiHidden="0" w:uiPriority="61" w:unhideWhenUsed="0"/>
+    <w:lsdException w:name="Light Grid" w:semiHidden="0" w:uiPriority="62" w:unhideWhenUsed="0"/>
+    <w:lsdException w:name="Medium Shading 1" w:semiHidden="0" w:uiPriority="63" w:unhideWhenUsed="0"/>
+    <w:lsdException w:name="Medium Shading 2" w:semiHidden="0" w:uiPriority="64" w:unhideWhenUsed="0"/>
+    <w:lsdException w:name="Medium List 1" w:semiHidden="0" w:uiPriority="65" w:unhideWhenUsed="0"/>
+    <w:lsdException w:name="Medium List 2" w:semiHidden="0" w:uiPriority="66" w:unhideWhenUsed="0"/>
+    <w:lsdException w:name="Medium Grid 1" w:semiHidden="0" w:uiPriority="67" w:unhideWhenUsed="0"/>
+    <w:lsdException w:name="Medium Grid 2" w:semiHidden="0" w:uiPriority="68" w:unhideWhenUsed="0"/>
+    <w:lsdException w:name="Medium Grid 3" w:semiHidden="0" w:uiPriority="69" w:unhideWhenUsed="0"/>
+    <w:lsdException w:name="Dark List" w:semiHidden="0" w:uiPriority="70" w:unhideWhenUsed="0"/>
+    <w:lsdException w:name="Colorful Shading" w:semiHidden="0" w:uiPriority="71" w:unhideWhenUsed="0"/>
+    <w:lsdException w:name="Colorful List" w:semiHidden="0" w:uiPriority="72" w:unhideWhenUsed="0"/>
+    <w:lsdException w:name="Colorful Grid" w:semiHidden="0" w:uiPriority="73" w:unhideWhenUsed="0"/>
+    <w:lsdException w:name="Light Shading Accent 1" w:semiHidden="0" w:uiPriority="60" w:unhideWhenUsed="0"/>
+    <w:lsdException w:name="Light List Accent 1" w:semiHidden="0" w:uiPriority="61" w:unhideWhenUsed="0"/>
+    <w:lsdException w:name="Light Grid Accent 1" w:semiHidden="0" w:uiPriority="62" w:unhideWhenUsed="0"/>
+    <w:lsdException w:name="Medium Shading 1 Accent 1" w:semiHidden="0" w:uiPriority="63" w:unhideWhenUsed="0"/>
+    <w:lsdException w:name="Medium Shading 2 Accent 1" w:semiHidden="0" w:uiPriority="64" w:unhideWhenUsed="0"/>
+    <w:lsdException w:name="Medium List 1 Accent 1" w:semiHidden="0" w:uiPriority="65" w:unhideWhenUsed="0"/>
+    <w:lsdException w:name="Revision" w:unhideWhenUsed="0"/>
+    <w:lsdException w:name="List Paragraph" w:semiHidden="0" w:uiPriority="34" w:unhideWhenUsed="0" w:qFormat="1"/>
+    <w:lsdException w:name="Quote" w:semiHidden="0" w:uiPriority="29" w:unhideWhenUsed="0" w:qFormat="1"/>
+    <w:lsdException w:name="Intense Quote" w:semiHidden="0" w:uiPriority="30" w:unhideWhenUsed="0" w:qFormat="1"/>
+    <w:lsdException w:name="Medium List 2 Accent 1" w:semiHidden="0" w:uiPriority="66" w:unhideWhenUsed="0"/>
+    <w:lsdException w:name="Medium Grid 1 Accent 1" w:semiHidden="0" w:uiPriority="67" w:unhideWhenUsed="0"/>
+    <w:lsdException w:name="Medium Grid 2 Accent 1" w:semiHidden="0" w:uiPriority="68" w:unhideWhenUsed="0"/>
+    <w:lsdException w:name="Medium Grid 3 Accent 1" w:semiHidden="0" w:uiPriority="69" w:unhideWhenUsed="0"/>
+    <w:lsdException w:name="Dark List Accent 1" w:semiHidden="0" w:uiPriority="70" w:unhideWhenUsed="0"/>
+    <w:lsdException w:name="Colorful Shading Accent 1" w:semiHidden="0" w:uiPriority="71" w:unhideWhenUsed="0"/>
+    <w:lsdException w:name="Colorful List Accent 1" w:semiHidden="0" w:uiPriority="72" w:unhideWhenUsed="0"/>
+    <w:lsdException w:name="Colorful Grid Accent 1" w:semiHidden="0" w:uiPriority="73" w:unhideWhenUsed="0"/>
+    <w:lsdException w:name="Light Shading Accent 2" w:semiHidden="0" w:uiPriority="60" w:unhideWhenUsed="0"/>
+    <w:lsdException w:name="Light List Accent 2" w:semiHidden="0" w:uiPriority="61" w:unhideWhenUsed="0"/>
+    <w:lsdException w:name="Light Grid Accent 2" w:semiHidden="0" w:uiPriority="62" w:unhideWhenUsed="0"/>
+    <w:lsdException w:name="Medium Shading 1 Accent 2" w:semiHidden="0" w:uiPriority="63" w:unhideWhenUsed="0"/>
+    <w:lsdException w:name="Medium Shading 2 Accent 2" w:semiHidden="0" w:uiPriority="64" w:unhideWhenUsed="0"/>
+    <w:lsdException w:name="Medium List 1 Accent 2" w:semiHidden="0" w:uiPriority="65" w:unhideWhenUsed="0"/>
+    <w:lsdException w:name="Medium List 2 Accent 2" w:semiHidden="0" w:uiPriority="66" w:unhideWhenUsed="0"/>
+    <w:lsdException w:name="Medium Grid 1 Accent 2" w:semiHidden="0" w:uiPriority="67" w:unhideWhenUsed="0"/>
+    <w:lsdException w:name="Medium Grid 2 Accent 2" w:semiHidden="0" w:uiPriority="68" w:unhideWhenUsed="0"/>
+    <w:lsdException w:name="Medium Grid 3 Accent 2" w:semiHidden="0" w:uiPriority="69" w:unhideWhenUsed="0"/>
+    <w:lsdException w:name="Dark List Accent 2" w:semiHidden="0" w:uiPriority="70" w:unhideWhenUsed="0"/>
+    <w:lsdException w:name="Colorful Shading Accent 2" w:semiHidden="0" w:uiPriority="71" w:unhideWhenUsed="0"/>
+    <w:lsdException w:name="Colorful List Accent 2" w:semiHidden="0" w:uiPriority="72" w:unhideWhenUsed="0"/>
+    <w:lsdException w:name="Colorful Grid Accent 2" w:semiHidden="0" w:uiPriority="73" w:unhideWhenUsed="0"/>
+    <w:lsdException w:name="Light Shading Accent 3" w:semiHidden="0" w:uiPriority="60" w:unhideWhenUsed="0"/>
+    <w:lsdException w:name="Light List Accent 3" w:semiHidden="0" w:uiPriority="61" w:unhideWhenUsed="0"/>
+    <w:lsdException w:name="Light Grid Accent 3" w:semiHidden="0" w:uiPriority="62" w:unhideWhenUsed="0"/>
+    <w:lsdException w:name="Medium Shading 1 Accent 3" w:semiHidden="0" w:uiPriority="63" w:unhideWhenUsed="0"/>
+    <w:lsdException w:name="Medium Shading 2 Accent 3" w:semiHidden="0" w:uiPriority="64" w:unhideWhenUsed="0"/>
+    <w:lsdException w:name="Medium List 1 Accent 3" w:semiHidden="0" w:uiPriority="65" w:unhideWhenUsed="0"/>
+    <w:lsdException w:name="Medium List 2 Accent 3" w:semiHidden="0" w:uiPriority="66" w:unhideWhenUsed="0"/>
+    <w:lsdException w:name="Medium Grid 1 Accent 3" w:semiHidden="0" w:uiPriority="67" w:unhideWhenUsed="0"/>
+    <w:lsdException w:name="Medium Grid 2 Accent 3" w:semiHidden="0" w:uiPriority="68" w:unhideWhenUsed="0"/>
+    <w:lsdException w:name="Medium Grid 3 Accent 3" w:semiHidden="0" w:uiPriority="69" w:unhideWhenUsed="0"/>
+    <w:lsdException w:name="Dark List Accent 3" w:semiHidden="0" w:uiPriority="70" w:unhideWhenUsed="0"/>
+    <w:lsdException w:name="Colorful Shading Accent 3" w:semiHidden="0" w:uiPriority="71" w:unhideWhenUsed="0"/>
+    <w:lsdException w:name="Colorful List Accent 3" w:semiHidden="0" w:uiPriority="72" w:unhideWhenUsed="0"/>
+    <w:lsdException w:name="Colorful Grid Accent 3" w:semiHidden="0" w:uiPriority="73" w:unhideWhenUsed="0"/>
+    <w:lsdException w:name="Light Shading Accent 4" w:semiHidden="0" w:uiPriority="60" w:unhideWhenUsed="0"/>
+    <w:lsdException w:name="Light List Accent 4" w:semiHidden="0" w:uiPriority="61" w:unhideWhenUsed="0"/>
+    <w:lsdException w:name="Light Grid Accent 4" w:semiHidden="0" w:uiPriority="62" w:unhideWhenUsed="0"/>
+    <w:lsdException w:name="Medium Shading 1 Accent 4" w:semiHidden="0" w:uiPriority="63" w:unhideWhenUsed="0"/>
+    <w:lsdException w:name="Medium Shading 2 Accent 4" w:semiHidden="0" w:uiPriority="64" w:unhideWhenUsed="0"/>
+    <w:lsdException w:name="Medium List 1 Accent 4" w:semiHidden="0" w:uiPriority="65" w:unhideWhenUsed="0"/>
+    <w:lsdException w:name="Medium List 2 Accent 4" w:semiHidden="0" w:uiPriority="66" w:unhideWhenUsed="0"/>
+    <w:lsdException w:name="Medium Grid 1 Accent 4" w:semiHidden="0" w:uiPriority="67" w:unhideWhenUsed="0"/>
+    <w:lsdException w:name="Medium Grid 2 Accent 4" w:semiHidden="0" w:uiPriority="68" w:unhideWhenUsed="0"/>
+    <w:lsdException w:name="Medium Grid 3 Accent 4" w:semiHidden="0" w:uiPriority="69" w:unhideWhenUsed="0"/>
+    <w:lsdException w:name="Dark List Accent 4" w:semiHidden="0" w:uiPriority="70" w:unhideWhenUsed="0"/>
+    <w:lsdException w:name="Colorful Shading Accent 4" w:semiHidden="0" w:uiPriority="71" w:unhideWhenUsed="0"/>
+    <w:lsdException w:name="Colorful List Accent 4" w:semiHidden="0" w:uiPriority="72" w:unhideWhenUsed="0"/>
+    <w:lsdException w:name="Colorful Grid Accent 4" w:semiHidden="0" w:uiPriority="73" w:unhideWhenUsed="0"/>
+    <w:lsdException w:name="Light Shading Accent 5" w:semiHidden="0" w:uiPriority="60" w:unhideWhenUsed="0"/>
+    <w:lsdException w:name="Light List Accent 5" w:semiHidden="0" w:uiPriority="61" w:unhideWhenUsed="0"/>
+    <w:lsdException w:name="Light Grid Accent 5" w:semiHidden="0" w:uiPriority="62" w:unhideWhenUsed="0"/>
+    <w:lsdException w:name="Medium Shading 1 Accent 5" w:semiHidden="0" w:uiPriority="63" w:unhideWhenUsed="0"/>
+    <w:lsdException w:name="Medium Shading 2 Accent 5" w:semiHidden="0" w:uiPriority="64" w:unhideWhenUsed="0"/>
+    <w:lsdException w:name="Medium List 1 Accent 5" w:semiHidden="0" w:uiPriority="65" w:unhideWhenUsed="0"/>
+    <w:lsdException w:name="Medium List 2 Accent 5" w:semiHidden="0" w:uiPriority="66" w:unhideWhenUsed="0"/>
+    <w:lsdException w:name="Medium Grid 1 Accent 5" w:semiHidden="0" w:uiPriority="67" w:unhideWhenUsed="0"/>
+    <w:lsdException w:name="Medium Grid 2 Accent 5" w:semiHidden="0" w:uiPriority="68" w:unhideWhenUsed="0"/>
+    <w:lsdException w:name="Medium Grid 3 Accent 5" w:semiHidden="0" w:uiPriority="69" w:unhideWhenUsed="0"/>
+    <w:lsdException w:name="Dark List Accent 5" w:semiHidden="0" w:uiPriority="70" w:unhideWhenUsed="0"/>
+    <w:lsdException w:name="Colorful Shading Accent 5" w:semiHidden="0" w:uiPriority="71" w:unhideWhenUsed="0"/>
+    <w:lsdException w:name="Colorful List Accent 5" w:semiHidden="0" w:uiPriority="72" w:unhideWhenUsed="0"/>
+    <w:lsdException w:name="Colorful Grid Accent 5" w:semiHidden="0" w:uiPriority="73" w:unhideWhenUsed="0"/>
+    <w:lsdException w:name="Light Shading Accent 6" w:semiHidden="0" w:uiPriority="60" w:unhideWhenUsed="0"/>
+    <w:lsdException w:name="Light List Accent 6" w:semiHidden="0" w:uiPriority="61" w:unhideWhenUsed="0"/>
+    <w:lsdException w:name="Light Grid Accent 6" w:semiHidden="0" w:uiPriority="62" w:unhideWhenUsed="0"/>
+    <w:lsdException w:name="Medium Shading 1 Accent 6" w:semiHidden="0" w:uiPriority="63" w:unhideWhenUsed="0"/>
+    <w:lsdException w:name="Medium Shading 2 Accent 6" w:semiHidden="0" w:uiPriority="64" w:unhideWhenUsed="0"/>
+    <w:lsdException w:name="Medium List 1 Accent 6" w:semiHidden="0" w:uiPriority="65" w:unhideWhenUsed="0"/>
+    <w:lsdException w:name="Medium List 2 Accent 6" w:semiHidden="0" w:uiPriority="66" w:unhideWhenUsed="0"/>
+    <w:lsdException w:name="Medium Grid 1 Accent 6" w:semiHidden="0" w:uiPriority="67" w:unhideWhenUsed="0"/>
+    <w:lsdException w:name="Medium Grid 2 Accent 6" w:semiHidden="0" w:uiPriority="68" w:unhideWhenUsed="0"/>
+    <w:lsdException w:name="Medium Grid 3 Accent 6" w:semiHidden="0" w:uiPriority="69" w:unhideWhenUsed="0"/>
+    <w:lsdException w:name="Dark List Accent 6" w:semiHidden="0" w:uiPriority="70" w:unhideWhenUsed="0"/>
+    <w:lsdException w:name="Colorful Shading Accent 6" w:semiHidden="0" w:uiPriority="71" w:unhideWhenUsed="0"/>
+    <w:lsdException w:name="Colorful List Accent 6" w:semiHidden="0" w:uiPriority="72" w:unhideWhenUsed="0"/>
+    <w:lsdException w:name="Colorful Grid Accent 6" w:semiHidden="0" w:uiPriority="73" w:unhideWhenUsed="0"/>
+    <w:lsdException w:name="Subtle Emphasis" w:semiHidden="0" w:uiPriority="19" w:unhideWhenUsed="0" w:qFormat="1"/>
+    <w:lsdException w:name="Intense Emphasis" w:semiHidden="0" w:uiPriority="21" w:unhideWhenUsed="0" w:qFormat="1"/>
+    <w:lsdException w:name="Subtle Reference" w:semiHidden="0" w:uiPriority="31" w:unhideWhenUsed="0" w:qFormat="1"/>
+    <w:lsdException w:name="Intense Reference" w:semiHidden="0" w:uiPriority="32" w:unhideWhenUsed="0" w:qFormat="1"/>
+    <w:lsdException w:name="Book Title" w:semiHidden="0" w:uiPriority="33" w:unhideWhenUsed="0" w:qFormat="1"/>
+    <w:lsdException w:name="Bibliography" w:uiPriority="37"/>
+    <w:lsdException w:name="TOC Heading" w:uiPriority="39" w:qFormat="1"/>
   </w:latentStyles>
   <w:style w:type="paragraph" w:default="1" w:styleId="Normal">
     <w:name w:val="Normal"/>
@@ -17858,7 +19488,7 @@
   <a:extraClrSchemeLst/>
   <a:extLst>
     <a:ext uri="{05A4C25C-085E-4340-85A3-A5531E510DB2}">
-      <thm15:themeFamily xmlns:thm15="http://schemas.microsoft.com/office/thememl/2012/main" name="Office Theme" id="{62F939B6-93AF-4DB8-9C6B-D6C7DFDC589F}" vid="{4A3C46E8-61CC-4603-A589-7422A47A8E4A}"/>
+      <thm15:themeFamily xmlns="" xmlns:thm15="http://schemas.microsoft.com/office/thememl/2012/main" name="Office Theme" id="{62F939B6-93AF-4DB8-9C6B-D6C7DFDC589F}" vid="{4A3C46E8-61CC-4603-A589-7422A47A8E4A}"/>
     </a:ext>
   </a:extLst>
 </a:theme>
@@ -17888,7 +19518,7 @@
 </file>
 
 <file path=customXml/itemProps2.xml><?xml version="1.0" encoding="utf-8"?>
-<ds:datastoreItem xmlns:ds="http://schemas.openxmlformats.org/officeDocument/2006/customXml" ds:itemID="{BA1F5ACE-0C22-4455-B98F-804D6F171B54}">
+<ds:datastoreItem xmlns:ds="http://schemas.openxmlformats.org/officeDocument/2006/customXml" ds:itemID="{5FFF17C6-D011-4CBD-9BC6-367E12BFAEF5}">
   <ds:schemaRefs>
     <ds:schemaRef ds:uri="http://schemas.openxmlformats.org/officeDocument/2006/bibliography"/>
   </ds:schemaRefs>

--- a/Dossier conception/DOSSIERDESYNTHESE_Valentin_ACEBES_MplayZ.docx
+++ b/Dossier conception/DOSSIERDESYNTHESE_Valentin_ACEBES_MplayZ.docx
@@ -8485,7 +8485,10 @@
         <w:pStyle w:val="NormalWeb"/>
         <w:spacing w:after="0"/>
         <w:rPr>
-          <w:rFonts w:cs="Aharoni"/>
+          <w:rFonts w:ascii="Calibri" w:hAnsi="Calibri" w:cs="Aharoni"/>
+          <w:b/>
+          <w:bCs/>
+          <w:color w:val="000000"/>
           <w:sz w:val="28"/>
           <w:szCs w:val="28"/>
         </w:rPr>
@@ -9167,72 +9170,6 @@
     </w:p>
     <w:p>
       <w:pPr>
-        <w:pStyle w:val="NormalWeb"/>
-        <w:spacing w:after="0"/>
-        <w:rPr>
-          <w:rFonts w:ascii="Calibri" w:hAnsi="Calibri" w:cs="Aharoni"/>
-          <w:sz w:val="28"/>
-          <w:szCs w:val="28"/>
-        </w:rPr>
-      </w:pPr>
-    </w:p>
-    <w:p>
-      <w:pPr>
-        <w:pStyle w:val="NormalWeb"/>
-        <w:spacing w:after="0"/>
-        <w:rPr>
-          <w:rFonts w:ascii="Calibri" w:hAnsi="Calibri" w:cs="Aharoni"/>
-          <w:sz w:val="28"/>
-          <w:szCs w:val="28"/>
-        </w:rPr>
-      </w:pPr>
-    </w:p>
-    <w:p>
-      <w:pPr>
-        <w:pStyle w:val="NormalWeb"/>
-        <w:spacing w:after="0"/>
-        <w:rPr>
-          <w:rFonts w:ascii="Calibri" w:hAnsi="Calibri" w:cs="Aharoni"/>
-          <w:sz w:val="28"/>
-          <w:szCs w:val="28"/>
-        </w:rPr>
-      </w:pPr>
-    </w:p>
-    <w:p>
-      <w:pPr>
-        <w:pStyle w:val="NormalWeb"/>
-        <w:spacing w:after="0"/>
-        <w:rPr>
-          <w:rFonts w:ascii="Calibri" w:hAnsi="Calibri" w:cs="Aharoni"/>
-          <w:sz w:val="28"/>
-          <w:szCs w:val="28"/>
-        </w:rPr>
-      </w:pPr>
-    </w:p>
-    <w:p>
-      <w:pPr>
-        <w:pStyle w:val="NormalWeb"/>
-        <w:spacing w:beforeAutospacing="0" w:after="0"/>
-        <w:rPr>
-          <w:rFonts w:asciiTheme="minorHAnsi" w:hAnsiTheme="minorHAnsi" w:cs="Aharoni"/>
-          <w:sz w:val="28"/>
-          <w:szCs w:val="28"/>
-        </w:rPr>
-      </w:pPr>
-    </w:p>
-    <w:p>
-      <w:pPr>
-        <w:pStyle w:val="NormalWeb"/>
-        <w:spacing w:beforeAutospacing="0" w:after="0"/>
-        <w:rPr>
-          <w:rFonts w:asciiTheme="minorHAnsi" w:hAnsiTheme="minorHAnsi" w:cs="Aharoni"/>
-          <w:sz w:val="28"/>
-          <w:szCs w:val="28"/>
-        </w:rPr>
-      </w:pPr>
-    </w:p>
-    <w:p>
-      <w:pPr>
         <w:pStyle w:val="Titre1"/>
         <w:numPr>
           <w:ilvl w:val="0"/>
@@ -9241,6 +9178,7 @@
       </w:pPr>
       <w:bookmarkStart w:id="17" w:name="_Toc52979071"/>
       <w:r>
+        <w:lastRenderedPageBreak/>
         <w:t>Charte graphique</w:t>
       </w:r>
       <w:bookmarkEnd w:id="17"/>
@@ -9284,6 +9222,11 @@
       </w:r>
     </w:p>
     <w:p>
+      <w:r>
+        <w:t>La police intégrée dans le projet est de Google font</w:t>
+      </w:r>
+    </w:p>
+    <w:p>
       <w:pPr>
         <w:pStyle w:val="Titre1"/>
         <w:numPr>
@@ -9306,6 +9249,24 @@
       </w:r>
     </w:p>
     <w:p>
+      <w:r>
+        <w:t xml:space="preserve">Les tailles natives du projet sont sur des chiffres ronds ou des </w:t>
+      </w:r>
+      <w:proofErr w:type="gramStart"/>
+      <w:r>
+        <w:t>multiple</w:t>
+      </w:r>
+      <w:proofErr w:type="gramEnd"/>
+      <w:r>
+        <w:t xml:space="preserve"> de 8px</w:t>
+      </w:r>
+    </w:p>
+    <w:p>
+      <w:r>
+        <w:t>Dans le cas des références en REM elles seront présentées de 0.5 en 0.5</w:t>
+      </w:r>
+    </w:p>
+    <w:p>
       <w:pPr>
         <w:pStyle w:val="Titre1"/>
         <w:numPr>
@@ -9336,6 +9297,11 @@
       </w:r>
     </w:p>
     <w:p>
+      <w:r>
+        <w:t>Des variables on était mise en place pour faciliter utilisations.</w:t>
+      </w:r>
+    </w:p>
+    <w:p>
       <w:pPr>
         <w:pStyle w:val="Titre1"/>
         <w:numPr>
@@ -9529,6 +9495,7 @@
       </w:pPr>
       <w:bookmarkStart w:id="18" w:name="_Toc52979072"/>
       <w:r>
+        <w:lastRenderedPageBreak/>
         <w:t xml:space="preserve">Maquette </w:t>
       </w:r>
       <w:r>
@@ -9605,7 +9572,6 @@
           <w:noProof/>
           <w:lang w:eastAsia="fr-FR"/>
         </w:rPr>
-        <w:lastRenderedPageBreak/>
         <w:drawing>
           <wp:inline distT="0" distB="0" distL="0" distR="0" wp14:anchorId="13D879A3" wp14:editId="5ADE86C2">
             <wp:extent cx="5953125" cy="6830323"/>
@@ -9677,6 +9643,7 @@
       </w:pPr>
       <w:bookmarkStart w:id="21" w:name="_Toc52979076"/>
       <w:r>
+        <w:lastRenderedPageBreak/>
         <w:t>Persona</w:t>
       </w:r>
       <w:r>
@@ -9723,7 +9690,6 @@
           <w:sz w:val="28"/>
           <w:szCs w:val="28"/>
         </w:rPr>
-        <w:lastRenderedPageBreak/>
         <w:drawing>
           <wp:inline distT="0" distB="0" distL="0" distR="0" wp14:anchorId="1FA1AE3E" wp14:editId="7C97266B">
             <wp:extent cx="6210300" cy="6765525"/>
@@ -11062,35 +11028,6 @@
       </w:pPr>
       <w:proofErr w:type="spellStart"/>
       <w:r>
-        <w:t>Bcryp</w:t>
-      </w:r>
-      <w:r>
-        <w:t>t</w:t>
-      </w:r>
-      <w:proofErr w:type="spellEnd"/>
-    </w:p>
-    <w:p>
-      <w:pPr>
-        <w:pStyle w:val="Titre2"/>
-        <w:rPr>
-          <w14:reflection w14:blurRad="0" w14:stA="2000" w14:stPos="0" w14:endA="0" w14:endPos="0" w14:dist="0" w14:dir="0" w14:fadeDir="0" w14:sx="0" w14:sy="0" w14:kx="0" w14:ky="0" w14:algn="b"/>
-        </w:rPr>
-      </w:pPr>
-      <w:proofErr w:type="spellStart"/>
-      <w:r>
-        <w:t>React</w:t>
-      </w:r>
-      <w:proofErr w:type="spellEnd"/>
-    </w:p>
-    <w:p>
-      <w:pPr>
-        <w:pStyle w:val="Titre2"/>
-        <w:rPr>
-          <w14:reflection w14:blurRad="0" w14:stA="2000" w14:stPos="0" w14:endA="0" w14:endPos="0" w14:dist="0" w14:dir="0" w14:fadeDir="0" w14:sx="0" w14:sy="0" w14:kx="0" w14:ky="0" w14:algn="b"/>
-        </w:rPr>
-      </w:pPr>
-      <w:proofErr w:type="spellStart"/>
-      <w:r>
         <w:t>React</w:t>
       </w:r>
       <w:proofErr w:type="spellEnd"/>
@@ -11112,14 +11049,15 @@
         <w:pStyle w:val="PrformatHTML"/>
         <w:ind w:left="360"/>
         <w:rPr>
-          <w:lang w:val="en-US"/>
-        </w:rPr>
-      </w:pPr>
-      <w:r>
-        <w:rPr>
           <w:rStyle w:val="CodeHTML"/>
           <w:lang w:val="en-US"/>
         </w:rPr>
+      </w:pPr>
+      <w:r>
+        <w:rPr>
+          <w:rStyle w:val="CodeHTML"/>
+          <w:lang w:val="en-US"/>
+        </w:rPr>
         <w:t xml:space="preserve">$ </w:t>
       </w:r>
       <w:proofErr w:type="spellStart"/>
@@ -11152,6 +11090,20 @@
     </w:p>
     <w:p>
       <w:pPr>
+        <w:pStyle w:val="PrformatHTML"/>
+        <w:rPr>
+          <w:rStyle w:val="CodeHTML"/>
+          <w:lang w:val="en-US"/>
+        </w:rPr>
+      </w:pPr>
+    </w:p>
+    <w:p>
+      <w:pPr>
+        <w:pStyle w:val="PrformatHTML"/>
+      </w:pPr>
+    </w:p>
+    <w:p>
+      <w:pPr>
         <w:pStyle w:val="NormalWeb"/>
         <w:spacing w:after="0"/>
         <w:ind w:left="360"/>
@@ -11159,7 +11111,6 @@
           <w:rFonts w:cs="Aharoni"/>
           <w:sz w:val="28"/>
           <w:szCs w:val="28"/>
-          <w:lang w:val="en-US"/>
           <w14:reflection w14:blurRad="0" w14:stA="2000" w14:stPos="0" w14:endA="0" w14:endPos="0" w14:dist="0" w14:dir="0" w14:fadeDir="0" w14:sx="0" w14:sy="0" w14:kx="0" w14:ky="0" w14:algn="b"/>
         </w:rPr>
       </w:pPr>
@@ -11477,6 +11428,29 @@
           <w:szCs w:val="28"/>
         </w:rPr>
         <w:t xml:space="preserve"> </w:t>
+      </w:r>
+    </w:p>
+    <w:p>
+      <w:pPr>
+        <w:pStyle w:val="Titre1"/>
+        <w:numPr>
+          <w:ilvl w:val="1"/>
+          <w:numId w:val="1"/>
+        </w:numPr>
+        <w:spacing w:after="0"/>
+        <w:rPr>
+          <w:rFonts w:cs="Aharoni"/>
+          <w:sz w:val="28"/>
+          <w:szCs w:val="28"/>
+        </w:rPr>
+      </w:pPr>
+      <w:r>
+        <w:rPr>
+          <w:rFonts w:cs="Aharoni"/>
+          <w:sz w:val="28"/>
+          <w:szCs w:val="28"/>
+        </w:rPr>
+        <w:t>Récupérations des données utilisateurs avec la connexion Gmail</w:t>
       </w:r>
     </w:p>
     <w:p>
@@ -11723,45 +11697,34 @@
         </w:numPr>
       </w:pPr>
       <w:r>
-        <w:lastRenderedPageBreak/>
         <w:t xml:space="preserve">Utilisation de </w:t>
       </w:r>
-      <w:proofErr w:type="spellStart"/>
-      <w:r>
-        <w:t>methodes</w:t>
-      </w:r>
-      <w:proofErr w:type="spellEnd"/>
-    </w:p>
-    <w:p>
-      <w:proofErr w:type="gramStart"/>
-      <w:r>
-        <w:t>Toute</w:t>
-      </w:r>
-      <w:proofErr w:type="gramEnd"/>
+      <w:r>
+        <w:t>méthodes</w:t>
+      </w:r>
+    </w:p>
+    <w:p>
+      <w:r>
+        <w:t>Toutes</w:t>
+      </w:r>
       <w:r>
         <w:t xml:space="preserve"> les données qui arrivent via les arguments de méthode doivent </w:t>
       </w:r>
-      <w:proofErr w:type="spellStart"/>
-      <w:r>
-        <w:t>etre</w:t>
-      </w:r>
-      <w:proofErr w:type="spellEnd"/>
+      <w:r>
+        <w:t>être</w:t>
+      </w:r>
       <w:r>
         <w:t xml:space="preserve"> validées et les </w:t>
       </w:r>
-      <w:proofErr w:type="spellStart"/>
-      <w:r>
-        <w:t>méthgodes</w:t>
-      </w:r>
-      <w:proofErr w:type="spellEnd"/>
+      <w:r>
+        <w:t>méthodes</w:t>
+      </w:r>
       <w:r>
         <w:t xml:space="preserve"> ne doivent pas renvoyer de donnée auxquelles l’utilisateur ne devrait pas avoir </w:t>
       </w:r>
-      <w:proofErr w:type="spellStart"/>
-      <w:r>
-        <w:t>accés</w:t>
-      </w:r>
-      <w:proofErr w:type="spellEnd"/>
+      <w:r>
+        <w:t>accès</w:t>
+      </w:r>
       <w:r>
         <w:t xml:space="preserve">. </w:t>
       </w:r>
@@ -11785,11 +11748,9 @@
       <w:r>
         <w:t xml:space="preserve">alidation de </w:t>
       </w:r>
-      <w:proofErr w:type="gramStart"/>
-      <w:r>
-        <w:t>tous les argument</w:t>
-      </w:r>
-      <w:proofErr w:type="gramEnd"/>
+      <w:r>
+        <w:t>tous les arguments</w:t>
+      </w:r>
       <w:r>
         <w:t xml:space="preserve"> avec « check » ou « </w:t>
       </w:r>
@@ -11876,19 +11837,15 @@
       <w:r>
         <w:t xml:space="preserve"> validées et les </w:t>
       </w:r>
-      <w:proofErr w:type="spellStart"/>
-      <w:r>
-        <w:t>piblications</w:t>
-      </w:r>
-      <w:proofErr w:type="spellEnd"/>
+      <w:r>
+        <w:t>publications</w:t>
+      </w:r>
       <w:r>
         <w:t xml:space="preserve"> ne doivent pas renvoyer de donnée auxquelles l’utilisateur ne devrait pas avoir </w:t>
       </w:r>
-      <w:proofErr w:type="spellStart"/>
-      <w:r>
-        <w:t>accés</w:t>
-      </w:r>
-      <w:proofErr w:type="spellEnd"/>
+      <w:r>
+        <w:t>accès</w:t>
+      </w:r>
       <w:r>
         <w:t>.</w:t>
       </w:r>
@@ -11898,11 +11855,9 @@
       <w:r>
         <w:t xml:space="preserve">Nous </w:t>
       </w:r>
-      <w:proofErr w:type="spellStart"/>
-      <w:r>
-        <w:t>retourvons</w:t>
-      </w:r>
-      <w:proofErr w:type="spellEnd"/>
+      <w:r>
+        <w:t>retrouvons</w:t>
+      </w:r>
       <w:r>
         <w:t xml:space="preserve"> : </w:t>
       </w:r>
@@ -12059,19 +12014,25 @@
       <w:r>
         <w:t xml:space="preserve">Les </w:t>
       </w:r>
+      <w:r>
+        <w:t>en-têtes</w:t>
+      </w:r>
+      <w:r>
+        <w:t xml:space="preserve"> http pour améliorer la sécurité des applications. </w:t>
+      </w:r>
+    </w:p>
+    <w:p>
       <w:proofErr w:type="spellStart"/>
       <w:r>
-        <w:t>en-etes</w:t>
+        <w:t>Meteor</w:t>
       </w:r>
       <w:proofErr w:type="spellEnd"/>
       <w:r>
-        <w:t xml:space="preserve"> http pour améliorer la sécurité des applications. </w:t>
-      </w:r>
-    </w:p>
-    <w:p>
+        <w:t xml:space="preserve"> </w:t>
+      </w:r>
       <w:proofErr w:type="spellStart"/>
       <w:r>
-        <w:t>Meteor</w:t>
+        <w:t>npm</w:t>
       </w:r>
       <w:proofErr w:type="spellEnd"/>
       <w:r>
@@ -12079,7 +12040,7 @@
       </w:r>
       <w:proofErr w:type="spellStart"/>
       <w:r>
-        <w:t>npm</w:t>
+        <w:t>install</w:t>
       </w:r>
       <w:proofErr w:type="spellEnd"/>
       <w:r>
@@ -12087,25 +12048,17 @@
       </w:r>
       <w:proofErr w:type="spellStart"/>
       <w:r>
-        <w:t>install</w:t>
+        <w:t>helmet</w:t>
       </w:r>
       <w:proofErr w:type="spellEnd"/>
       <w:r>
-        <w:t xml:space="preserve"> </w:t>
+        <w:t xml:space="preserve"> –</w:t>
       </w:r>
       <w:proofErr w:type="spellStart"/>
       <w:r>
-        <w:t>helmet</w:t>
+        <w:t>save</w:t>
       </w:r>
       <w:proofErr w:type="spellEnd"/>
-      <w:r>
-        <w:t xml:space="preserve"> –</w:t>
-      </w:r>
-      <w:proofErr w:type="spellStart"/>
-      <w:r>
-        <w:t>save</w:t>
-      </w:r>
-      <w:proofErr w:type="spellEnd"/>
     </w:p>
     <w:p/>
     <w:p>
@@ -12113,6 +12066,7 @@
         <w:pStyle w:val="Titre2"/>
       </w:pPr>
       <w:r>
+        <w:lastRenderedPageBreak/>
         <w:t>List de contrôle de séc</w:t>
       </w:r>
       <w:r>
@@ -12213,17 +12167,16 @@
         </w:numPr>
       </w:pPr>
       <w:r>
-        <w:lastRenderedPageBreak/>
         <w:t xml:space="preserve">Utilisons des méthodes au lieu d’insérer /mettre </w:t>
       </w:r>
-      <w:proofErr w:type="spellStart"/>
-      <w:r>
-        <w:t>a</w:t>
-      </w:r>
-      <w:proofErr w:type="spellEnd"/>
+      <w:r>
+        <w:t>à</w:t>
+      </w:r>
       <w:r>
         <w:t xml:space="preserve"> jour/ supprimer et ALLOW/DENY coté client. </w:t>
       </w:r>
+      <w:bookmarkStart w:id="29" w:name="_GoBack"/>
+      <w:bookmarkEnd w:id="29"/>
     </w:p>
     <w:p>
       <w:pPr>
@@ -12566,7 +12519,6 @@
         </w:numPr>
       </w:pPr>
       <w:r>
-        <w:lastRenderedPageBreak/>
         <w:t>Mise en place de plusieurs plateformes p</w:t>
       </w:r>
       <w:r>
@@ -12577,8 +12529,6 @@
       <w:r>
         <w:t xml:space="preserve">La mise ne place de Google connexion avec une autre plateforme-t-elle que Facebook ou tweeter serai l’idéal pour toucher le plus d’utilisateurs dans la simplicité de créations de compte et de connexions aux sites. </w:t>
       </w:r>
-      <w:bookmarkStart w:id="29" w:name="_GoBack"/>
-      <w:bookmarkEnd w:id="29"/>
     </w:p>
     <w:p>
       <w:pPr>
@@ -12641,11 +12591,9 @@
       <w:r>
         <w:t xml:space="preserve">Permettre aux utilisateurs de pouvoir poster des vidéos près charger sur un planning </w:t>
       </w:r>
-      <w:proofErr w:type="gramStart"/>
-      <w:r>
-        <w:t>définie</w:t>
-      </w:r>
-      <w:proofErr w:type="gramEnd"/>
+      <w:r>
+        <w:t>défini</w:t>
+      </w:r>
       <w:r>
         <w:t xml:space="preserve"> sur le site.</w:t>
       </w:r>
@@ -12985,6 +12933,43 @@
           <w:szCs w:val="28"/>
         </w:rPr>
       </w:pPr>
+      <w:r>
+        <w:rPr>
+          <w:rFonts w:cs="Aharoni"/>
+          <w:sz w:val="28"/>
+          <w:szCs w:val="28"/>
+        </w:rPr>
+        <w:t xml:space="preserve">Mon environnement de travail a été complètement instable sur les dernières mois donc j’ai dû suivre les cours dans un contexte compliqué et aussi de travail sur mon projet personnel, extrêmes difficile. J’ai perdu mon disque dur et aussi mon processeurs en pleine année, ce qui ne pas </w:t>
+      </w:r>
+      <w:proofErr w:type="gramStart"/>
+      <w:r>
+        <w:rPr>
+          <w:rFonts w:cs="Aharoni"/>
+          <w:sz w:val="28"/>
+          <w:szCs w:val="28"/>
+        </w:rPr>
+        <w:t>aider ,</w:t>
+      </w:r>
+      <w:proofErr w:type="gramEnd"/>
+      <w:r>
+        <w:rPr>
+          <w:rFonts w:cs="Aharoni"/>
+          <w:sz w:val="28"/>
+          <w:szCs w:val="28"/>
+        </w:rPr>
+        <w:t xml:space="preserve"> j’ai pu récupérer mon projet sur GIT mais pour le processeurs j’ai dû rester dans la difficulté pendent pas mal de temps. </w:t>
+      </w:r>
+    </w:p>
+    <w:p>
+      <w:pPr>
+        <w:pStyle w:val="NormalWeb"/>
+        <w:spacing w:after="0"/>
+        <w:rPr>
+          <w:rFonts w:cs="Aharoni"/>
+          <w:sz w:val="28"/>
+          <w:szCs w:val="28"/>
+        </w:rPr>
+      </w:pPr>
     </w:p>
     <w:p>
       <w:pPr>
@@ -13233,6 +13218,7 @@
           <w:noProof/>
           <w:lang w:eastAsia="fr-FR"/>
         </w:rPr>
+        <w:lastRenderedPageBreak/>
         <w:drawing>
           <wp:inline distT="0" distB="0" distL="0" distR="0" wp14:anchorId="79AA8A88" wp14:editId="7BDD97B1">
             <wp:extent cx="5760720" cy="1876552"/>
@@ -13283,7 +13269,6 @@
           <w:noProof/>
           <w:lang w:eastAsia="fr-FR"/>
         </w:rPr>
-        <w:lastRenderedPageBreak/>
         <w:drawing>
           <wp:inline distT="0" distB="0" distL="0" distR="0" wp14:anchorId="00CBC6FE" wp14:editId="1E507AB1">
             <wp:extent cx="5760720" cy="1774885"/>
@@ -14100,7 +14085,6 @@
           <w:sz w:val="28"/>
           <w:szCs w:val="28"/>
         </w:rPr>
-        <w:lastRenderedPageBreak/>
         <w:t>Remerciements</w:t>
       </w:r>
       <w:bookmarkEnd w:id="34"/>
@@ -14551,7 +14535,7 @@
                               <w:sz w:val="28"/>
                               <w:szCs w:val="28"/>
                             </w:rPr>
-                            <w:t>24</w:t>
+                            <w:t>22</w:t>
                           </w:r>
                           <w:r>
                             <w:rPr>
@@ -14621,7 +14605,7 @@
                         <w:sz w:val="28"/>
                         <w:szCs w:val="28"/>
                       </w:rPr>
-                      <w:t>24</w:t>
+                      <w:t>22</w:t>
                     </w:r>
                     <w:r>
                       <w:rPr>
@@ -14803,6 +14787,7 @@
                                 <w:calendar w:val="gregorian"/>
                               </w:date>
                             </w:sdtPr>
+                            <w:sdtEndPr/>
                             <w:sdtContent>
                               <w:p>
                                 <w:pPr>
@@ -19488,7 +19473,7 @@
   <a:extraClrSchemeLst/>
   <a:extLst>
     <a:ext uri="{05A4C25C-085E-4340-85A3-A5531E510DB2}">
-      <thm15:themeFamily xmlns="" xmlns:thm15="http://schemas.microsoft.com/office/thememl/2012/main" name="Office Theme" id="{62F939B6-93AF-4DB8-9C6B-D6C7DFDC589F}" vid="{4A3C46E8-61CC-4603-A589-7422A47A8E4A}"/>
+      <thm15:themeFamily xmlns:thm15="http://schemas.microsoft.com/office/thememl/2012/main" xmlns="" name="Office Theme" id="{62F939B6-93AF-4DB8-9C6B-D6C7DFDC589F}" vid="{4A3C46E8-61CC-4603-A589-7422A47A8E4A}"/>
     </a:ext>
   </a:extLst>
 </a:theme>
@@ -19518,7 +19503,7 @@
 </file>
 
 <file path=customXml/itemProps2.xml><?xml version="1.0" encoding="utf-8"?>
-<ds:datastoreItem xmlns:ds="http://schemas.openxmlformats.org/officeDocument/2006/customXml" ds:itemID="{5FFF17C6-D011-4CBD-9BC6-367E12BFAEF5}">
+<ds:datastoreItem xmlns:ds="http://schemas.openxmlformats.org/officeDocument/2006/customXml" ds:itemID="{A6B96710-5BCC-42C5-954B-DA14914B6735}">
   <ds:schemaRefs>
     <ds:schemaRef ds:uri="http://schemas.openxmlformats.org/officeDocument/2006/bibliography"/>
   </ds:schemaRefs>

--- a/Dossier conception/DOSSIERDESYNTHESE_Valentin_ACEBES_MplayZ.docx
+++ b/Dossier conception/DOSSIERDESYNTHESE_Valentin_ACEBES_MplayZ.docx
@@ -1,6 +1,6 @@
 
 <file path=word/document.xml><?xml version="1.0" encoding="utf-8"?>
-<w:document xmlns:wpc="http://schemas.microsoft.com/office/word/2010/wordprocessingCanvas" xmlns:mc="http://schemas.openxmlformats.org/markup-compatibility/2006" xmlns:o="urn:schemas-microsoft-com:office:office" xmlns:r="http://schemas.openxmlformats.org/officeDocument/2006/relationships" xmlns:m="http://schemas.openxmlformats.org/officeDocument/2006/math" xmlns:v="urn:schemas-microsoft-com:vml" xmlns:wp14="http://schemas.microsoft.com/office/word/2010/wordprocessingDrawing" xmlns:wp="http://schemas.openxmlformats.org/drawingml/2006/wordprocessingDrawing" xmlns:w10="urn:schemas-microsoft-com:office:word" xmlns:w="http://schemas.openxmlformats.org/wordprocessingml/2006/main" xmlns:w14="http://schemas.microsoft.com/office/word/2010/wordml" xmlns:wpg="http://schemas.microsoft.com/office/word/2010/wordprocessingGroup" xmlns:wpi="http://schemas.microsoft.com/office/word/2010/wordprocessingInk" xmlns:wne="http://schemas.microsoft.com/office/word/2006/wordml" xmlns:wps="http://schemas.microsoft.com/office/word/2010/wordprocessingShape" mc:Ignorable="w14 wp14">
+<w:document xmlns:wpc="http://schemas.microsoft.com/office/word/2010/wordprocessingCanvas" xmlns:cx="http://schemas.microsoft.com/office/drawing/2014/chartex" xmlns:cx1="http://schemas.microsoft.com/office/drawing/2015/9/8/chartex" xmlns:cx2="http://schemas.microsoft.com/office/drawing/2015/10/21/chartex" xmlns:cx3="http://schemas.microsoft.com/office/drawing/2016/5/9/chartex" xmlns:cx4="http://schemas.microsoft.com/office/drawing/2016/5/10/chartex" xmlns:cx5="http://schemas.microsoft.com/office/drawing/2016/5/11/chartex" xmlns:cx6="http://schemas.microsoft.com/office/drawing/2016/5/12/chartex" xmlns:cx7="http://schemas.microsoft.com/office/drawing/2016/5/13/chartex" xmlns:cx8="http://schemas.microsoft.com/office/drawing/2016/5/14/chartex" xmlns:mc="http://schemas.openxmlformats.org/markup-compatibility/2006" xmlns:aink="http://schemas.microsoft.com/office/drawing/2016/ink" xmlns:am3d="http://schemas.microsoft.com/office/drawing/2017/model3d" xmlns:o="urn:schemas-microsoft-com:office:office" xmlns:r="http://schemas.openxmlformats.org/officeDocument/2006/relationships" xmlns:m="http://schemas.openxmlformats.org/officeDocument/2006/math" xmlns:v="urn:schemas-microsoft-com:vml" xmlns:wp14="http://schemas.microsoft.com/office/word/2010/wordprocessingDrawing" xmlns:wp="http://schemas.openxmlformats.org/drawingml/2006/wordprocessingDrawing" xmlns:w10="urn:schemas-microsoft-com:office:word" xmlns:w="http://schemas.openxmlformats.org/wordprocessingml/2006/main" xmlns:w14="http://schemas.microsoft.com/office/word/2010/wordml" xmlns:w15="http://schemas.microsoft.com/office/word/2012/wordml" xmlns:w16cex="http://schemas.microsoft.com/office/word/2018/wordml/cex" xmlns:w16cid="http://schemas.microsoft.com/office/word/2016/wordml/cid" xmlns:w16="http://schemas.microsoft.com/office/word/2018/wordml" xmlns:w16se="http://schemas.microsoft.com/office/word/2015/wordml/symex" xmlns:wpg="http://schemas.microsoft.com/office/word/2010/wordprocessingGroup" xmlns:wpi="http://schemas.microsoft.com/office/word/2010/wordprocessingInk" xmlns:wne="http://schemas.microsoft.com/office/word/2006/wordml" xmlns:wps="http://schemas.microsoft.com/office/word/2010/wordprocessingShape" mc:Ignorable="w14 w15 w16se w16cid w16 w16cex wp14">
   <w:body>
     <w:p>
       <w:pPr>
@@ -4711,421 +4711,335 @@
           <w:szCs w:val="28"/>
           <w:lang w:eastAsia="fr-FR"/>
         </w:rPr>
+        <w:t xml:space="preserve"> Meteor</w:t>
+      </w:r>
+      <w:r>
+        <w:rPr>
+          <w:rFonts w:cs="Aharoni"/>
+          <w:sz w:val="28"/>
+          <w:szCs w:val="28"/>
+          <w:lang w:eastAsia="fr-FR"/>
+        </w:rPr>
+        <w:t xml:space="preserve"> en utilisent node.js et </w:t>
+      </w:r>
+      <w:proofErr w:type="spellStart"/>
+      <w:r>
+        <w:rPr>
+          <w:rFonts w:cs="Aharoni"/>
+          <w:sz w:val="28"/>
+          <w:szCs w:val="28"/>
+          <w:lang w:eastAsia="fr-FR"/>
+        </w:rPr>
+        <w:t>mongoDB</w:t>
+      </w:r>
+      <w:proofErr w:type="spellEnd"/>
+      <w:r>
+        <w:rPr>
+          <w:rFonts w:cs="Aharoni"/>
+          <w:sz w:val="28"/>
+          <w:szCs w:val="28"/>
+          <w:lang w:eastAsia="fr-FR"/>
+        </w:rPr>
+        <w:t xml:space="preserve"> pour le modèle de donnée</w:t>
+      </w:r>
+      <w:r>
+        <w:rPr>
+          <w:rFonts w:cs="Aharoni"/>
+          <w:sz w:val="28"/>
+          <w:szCs w:val="28"/>
+          <w:lang w:eastAsia="fr-FR"/>
+        </w:rPr>
+        <w:t xml:space="preserve">. Cette plateforme permettrait </w:t>
+      </w:r>
+      <w:r>
+        <w:rPr>
+          <w:rFonts w:cs="Aharoni"/>
+          <w:sz w:val="28"/>
+          <w:szCs w:val="28"/>
+          <w:lang w:eastAsia="fr-FR"/>
+        </w:rPr>
+        <w:t>à l’utilisateur</w:t>
+      </w:r>
+      <w:r>
+        <w:rPr>
+          <w:rFonts w:cs="Aharoni"/>
+          <w:sz w:val="28"/>
+          <w:szCs w:val="28"/>
+          <w:lang w:eastAsia="fr-FR"/>
+        </w:rPr>
+        <w:t xml:space="preserve"> de </w:t>
+      </w:r>
+      <w:r>
+        <w:rPr>
+          <w:rFonts w:cs="Aharoni"/>
+          <w:sz w:val="28"/>
+          <w:szCs w:val="28"/>
+          <w:lang w:eastAsia="fr-FR"/>
+        </w:rPr>
+        <w:t xml:space="preserve">pouvoir publier des vidéos sur le thème des jeux vidéo vers des plateformes </w:t>
+      </w:r>
+      <w:r>
+        <w:rPr>
+          <w:rFonts w:cs="Aharoni"/>
+          <w:sz w:val="28"/>
+          <w:szCs w:val="28"/>
+          <w:lang w:eastAsia="fr-FR"/>
+        </w:rPr>
+        <w:t>spécifique de type</w:t>
+      </w:r>
+      <w:r>
+        <w:rPr>
+          <w:rFonts w:cs="Aharoni"/>
+          <w:sz w:val="28"/>
+          <w:szCs w:val="28"/>
+          <w:lang w:eastAsia="fr-FR"/>
+        </w:rPr>
+        <w:t xml:space="preserve"> Twitch, </w:t>
+      </w:r>
+      <w:proofErr w:type="spellStart"/>
+      <w:r>
+        <w:rPr>
+          <w:rFonts w:cs="Aharoni"/>
+          <w:sz w:val="28"/>
+          <w:szCs w:val="28"/>
+          <w:lang w:eastAsia="fr-FR"/>
+        </w:rPr>
+        <w:t>Youtube</w:t>
+      </w:r>
+      <w:proofErr w:type="spellEnd"/>
+      <w:r>
+        <w:rPr>
+          <w:rFonts w:cs="Aharoni"/>
+          <w:sz w:val="28"/>
+          <w:szCs w:val="28"/>
+          <w:lang w:eastAsia="fr-FR"/>
+        </w:rPr>
+        <w:t>, Tweeter simultanément. Et un espace personnel développé autour de l’utilisateur.</w:t>
+      </w:r>
+      <w:r>
+        <w:rPr>
+          <w:rFonts w:cs="Aharoni"/>
+          <w:sz w:val="28"/>
+          <w:szCs w:val="28"/>
+          <w:lang w:eastAsia="fr-FR"/>
+        </w:rPr>
+        <w:t xml:space="preserve"> Pour le début du développement, nous utiliseront la plus simple des plateformes et la plus représentatives. Puis avec le temps nous agrémenterons de plateforme et de fonctionnalité. </w:t>
+      </w:r>
+    </w:p>
+    <w:p>
+      <w:pPr>
+        <w:rPr>
+          <w:rFonts w:cs="Aharoni"/>
+          <w:sz w:val="28"/>
+          <w:szCs w:val="28"/>
+          <w:lang w:eastAsia="fr-FR"/>
+        </w:rPr>
+      </w:pPr>
+      <w:r>
+        <w:rPr>
+          <w:rFonts w:cs="Aharoni"/>
+          <w:sz w:val="28"/>
+          <w:szCs w:val="28"/>
+          <w:lang w:eastAsia="fr-FR"/>
+        </w:rPr>
+        <w:t xml:space="preserve">La fonctionnalité principale est de pouvoir poster une vidéo courte sur plusieurs réseaux aux </w:t>
+      </w:r>
+      <w:r>
+        <w:rPr>
+          <w:rFonts w:cs="Aharoni"/>
+          <w:sz w:val="28"/>
+          <w:szCs w:val="28"/>
+          <w:lang w:eastAsia="fr-FR"/>
+        </w:rPr>
+        <w:t>types</w:t>
+      </w:r>
+      <w:r>
+        <w:rPr>
+          <w:rFonts w:cs="Aharoni"/>
+          <w:sz w:val="28"/>
+          <w:szCs w:val="28"/>
+          <w:lang w:eastAsia="fr-FR"/>
+        </w:rPr>
+        <w:t xml:space="preserve"> et format adapté à celui-ci. Le facteur principal</w:t>
+      </w:r>
+      <w:r>
+        <w:rPr>
+          <w:rFonts w:cs="Aharoni"/>
+          <w:sz w:val="28"/>
+          <w:szCs w:val="28"/>
+          <w:lang w:eastAsia="fr-FR"/>
+        </w:rPr>
+        <w:t xml:space="preserve"> est la persistance de donnée sans hébergement mais avec un hébergement indirect. </w:t>
+      </w:r>
+    </w:p>
+    <w:p>
+      <w:pPr>
+        <w:rPr>
+          <w:rFonts w:cs="Aharoni"/>
+          <w:sz w:val="28"/>
+          <w:szCs w:val="28"/>
+          <w:lang w:eastAsia="fr-FR"/>
+        </w:rPr>
+      </w:pPr>
+      <w:r>
+        <w:rPr>
+          <w:rFonts w:cs="Aharoni"/>
+          <w:sz w:val="28"/>
+          <w:szCs w:val="28"/>
+          <w:lang w:eastAsia="fr-FR"/>
+        </w:rPr>
+        <w:t xml:space="preserve">Ce projet est un tremplin vers une succession d’activité qui nous permettrons avec les accords des différents distributeurs comme exemple </w:t>
+      </w:r>
+      <w:proofErr w:type="spellStart"/>
+      <w:r>
+        <w:rPr>
+          <w:rFonts w:cs="Aharoni"/>
+          <w:sz w:val="28"/>
+          <w:szCs w:val="28"/>
+          <w:lang w:eastAsia="fr-FR"/>
+        </w:rPr>
+        <w:t>facebook</w:t>
+      </w:r>
+      <w:proofErr w:type="spellEnd"/>
+      <w:r>
+        <w:rPr>
+          <w:rFonts w:cs="Aharoni"/>
+          <w:sz w:val="28"/>
+          <w:szCs w:val="28"/>
+          <w:lang w:eastAsia="fr-FR"/>
+        </w:rPr>
+        <w:t xml:space="preserve">, </w:t>
+      </w:r>
+      <w:proofErr w:type="spellStart"/>
+      <w:r>
+        <w:rPr>
+          <w:rFonts w:cs="Aharoni"/>
+          <w:sz w:val="28"/>
+          <w:szCs w:val="28"/>
+          <w:lang w:eastAsia="fr-FR"/>
+        </w:rPr>
+        <w:t>instagram</w:t>
+      </w:r>
+      <w:proofErr w:type="spellEnd"/>
+      <w:r>
+        <w:rPr>
+          <w:rFonts w:cs="Aharoni"/>
+          <w:sz w:val="28"/>
+          <w:szCs w:val="28"/>
+          <w:lang w:eastAsia="fr-FR"/>
+        </w:rPr>
+        <w:t xml:space="preserve">, </w:t>
+      </w:r>
+      <w:proofErr w:type="spellStart"/>
+      <w:r>
+        <w:rPr>
+          <w:rFonts w:cs="Aharoni"/>
+          <w:sz w:val="28"/>
+          <w:szCs w:val="28"/>
+          <w:lang w:eastAsia="fr-FR"/>
+        </w:rPr>
+        <w:t>snapchat</w:t>
+      </w:r>
+      <w:proofErr w:type="spellEnd"/>
+      <w:r>
+        <w:rPr>
+          <w:rFonts w:cs="Aharoni"/>
+          <w:sz w:val="28"/>
+          <w:szCs w:val="28"/>
+          <w:lang w:eastAsia="fr-FR"/>
+        </w:rPr>
+        <w:t xml:space="preserve">. </w:t>
+      </w:r>
+      <w:r>
+        <w:rPr>
+          <w:rFonts w:cs="Aharoni"/>
+          <w:sz w:val="28"/>
+          <w:szCs w:val="28"/>
+          <w:lang w:eastAsia="fr-FR"/>
+        </w:rPr>
+        <w:t xml:space="preserve">Pour crée des Clips de publication avec des outils d’éditions. </w:t>
+      </w:r>
+    </w:p>
+    <w:p>
+      <w:pPr>
+        <w:rPr>
+          <w:rFonts w:cs="Aharoni"/>
+          <w:sz w:val="28"/>
+          <w:szCs w:val="28"/>
+          <w:lang w:eastAsia="fr-FR"/>
+        </w:rPr>
+      </w:pPr>
+      <w:r>
+        <w:rPr>
+          <w:rFonts w:cs="Aharoni"/>
+          <w:sz w:val="28"/>
+          <w:szCs w:val="28"/>
+          <w:lang w:eastAsia="fr-FR"/>
+        </w:rPr>
+        <w:t>Avec l’ambition de</w:t>
+      </w:r>
+      <w:r>
+        <w:rPr>
+          <w:rFonts w:cs="Aharoni"/>
+          <w:sz w:val="28"/>
+          <w:szCs w:val="28"/>
+          <w:lang w:eastAsia="fr-FR"/>
+        </w:rPr>
+        <w:t xml:space="preserve"> crée un outil de management de medias pour le monde professionnel</w:t>
+      </w:r>
+      <w:r>
+        <w:rPr>
+          <w:rFonts w:cs="Aharoni"/>
+          <w:sz w:val="28"/>
+          <w:szCs w:val="28"/>
+          <w:lang w:eastAsia="fr-FR"/>
+        </w:rPr>
+        <w:t xml:space="preserve"> et public</w:t>
+      </w:r>
+      <w:r>
+        <w:rPr>
+          <w:rFonts w:cs="Aharoni"/>
+          <w:sz w:val="28"/>
+          <w:szCs w:val="28"/>
+          <w:lang w:eastAsia="fr-FR"/>
+        </w:rPr>
+        <w:t xml:space="preserve"> du jeu vidéo</w:t>
+      </w:r>
+      <w:r>
+        <w:rPr>
+          <w:rFonts w:cs="Aharoni"/>
+          <w:sz w:val="28"/>
+          <w:szCs w:val="28"/>
+          <w:lang w:eastAsia="fr-FR"/>
+        </w:rPr>
+        <w:t xml:space="preserve"> ou</w:t>
+      </w:r>
+      <w:r>
+        <w:rPr>
+          <w:rFonts w:cs="Aharoni"/>
+          <w:sz w:val="28"/>
+          <w:szCs w:val="28"/>
+          <w:lang w:eastAsia="fr-FR"/>
+        </w:rPr>
+        <w:t xml:space="preserve"> des activités médiatiques qui permettre aux différents acteurs de pouvoir organisés sont plannings de publications mais aussi de les différée.</w:t>
+      </w:r>
+      <w:r>
+        <w:rPr>
+          <w:rFonts w:cs="Aharoni"/>
+          <w:sz w:val="28"/>
+          <w:szCs w:val="28"/>
+          <w:lang w:eastAsia="fr-FR"/>
+        </w:rPr>
         <w:t xml:space="preserve"> </w:t>
       </w:r>
-      <w:proofErr w:type="spellStart"/>
-      <w:r>
+    </w:p>
+    <w:p>
+      <w:pPr>
         <w:rPr>
           <w:rFonts w:cs="Aharoni"/>
           <w:sz w:val="28"/>
           <w:szCs w:val="28"/>
           <w:lang w:eastAsia="fr-FR"/>
-        </w:rPr>
-        <w:t>Meteor</w:t>
-      </w:r>
-      <w:proofErr w:type="spellEnd"/>
-      <w:r>
-        <w:rPr>
-          <w:rFonts w:cs="Aharoni"/>
-          <w:sz w:val="28"/>
-          <w:szCs w:val="28"/>
-          <w:lang w:eastAsia="fr-FR"/>
-        </w:rPr>
-        <w:t xml:space="preserve"> en utilisent node.js et </w:t>
-      </w:r>
-      <w:proofErr w:type="spellStart"/>
-      <w:r>
-        <w:rPr>
-          <w:rFonts w:cs="Aharoni"/>
-          <w:sz w:val="28"/>
-          <w:szCs w:val="28"/>
-          <w:lang w:eastAsia="fr-FR"/>
-        </w:rPr>
-        <w:t>mongoDB</w:t>
-      </w:r>
-      <w:proofErr w:type="spellEnd"/>
-      <w:r>
-        <w:rPr>
-          <w:rFonts w:cs="Aharoni"/>
-          <w:sz w:val="28"/>
-          <w:szCs w:val="28"/>
-          <w:lang w:eastAsia="fr-FR"/>
-        </w:rPr>
-        <w:t xml:space="preserve"> pour le modèle de donnée</w:t>
-      </w:r>
-      <w:r>
-        <w:rPr>
-          <w:rFonts w:cs="Aharoni"/>
-          <w:sz w:val="28"/>
-          <w:szCs w:val="28"/>
-          <w:lang w:eastAsia="fr-FR"/>
-        </w:rPr>
-        <w:t xml:space="preserve">. Cette plateforme permettrait </w:t>
-      </w:r>
-      <w:r>
-        <w:rPr>
-          <w:rFonts w:cs="Aharoni"/>
-          <w:sz w:val="28"/>
-          <w:szCs w:val="28"/>
-          <w:lang w:eastAsia="fr-FR"/>
-        </w:rPr>
-        <w:t>à l’utilisateur</w:t>
-      </w:r>
-      <w:r>
-        <w:rPr>
-          <w:rFonts w:cs="Aharoni"/>
-          <w:sz w:val="28"/>
-          <w:szCs w:val="28"/>
-          <w:lang w:eastAsia="fr-FR"/>
-        </w:rPr>
-        <w:t xml:space="preserve"> de </w:t>
-      </w:r>
-      <w:r>
-        <w:rPr>
-          <w:rFonts w:cs="Aharoni"/>
-          <w:sz w:val="28"/>
-          <w:szCs w:val="28"/>
-          <w:lang w:eastAsia="fr-FR"/>
-        </w:rPr>
-        <w:t xml:space="preserve">pouvoir publier des vidéos sur le thème des jeux vidéo vers des plateformes </w:t>
-      </w:r>
-      <w:r>
-        <w:rPr>
-          <w:rFonts w:cs="Aharoni"/>
-          <w:sz w:val="28"/>
-          <w:szCs w:val="28"/>
-          <w:lang w:eastAsia="fr-FR"/>
-        </w:rPr>
-        <w:t>spécifique de type</w:t>
-      </w:r>
-      <w:r>
-        <w:rPr>
-          <w:rFonts w:cs="Aharoni"/>
-          <w:sz w:val="28"/>
-          <w:szCs w:val="28"/>
-          <w:lang w:eastAsia="fr-FR"/>
-        </w:rPr>
-        <w:t xml:space="preserve"> </w:t>
-      </w:r>
-      <w:proofErr w:type="spellStart"/>
-      <w:r>
-        <w:rPr>
-          <w:rFonts w:cs="Aharoni"/>
-          <w:sz w:val="28"/>
-          <w:szCs w:val="28"/>
-          <w:lang w:eastAsia="fr-FR"/>
-        </w:rPr>
-        <w:t>Twitch</w:t>
-      </w:r>
-      <w:proofErr w:type="spellEnd"/>
-      <w:r>
-        <w:rPr>
-          <w:rFonts w:cs="Aharoni"/>
-          <w:sz w:val="28"/>
-          <w:szCs w:val="28"/>
-          <w:lang w:eastAsia="fr-FR"/>
-        </w:rPr>
-        <w:t xml:space="preserve">, </w:t>
-      </w:r>
-      <w:proofErr w:type="spellStart"/>
-      <w:r>
-        <w:rPr>
-          <w:rFonts w:cs="Aharoni"/>
-          <w:sz w:val="28"/>
-          <w:szCs w:val="28"/>
-          <w:lang w:eastAsia="fr-FR"/>
-        </w:rPr>
-        <w:t>Youtube</w:t>
-      </w:r>
-      <w:proofErr w:type="spellEnd"/>
-      <w:r>
-        <w:rPr>
-          <w:rFonts w:cs="Aharoni"/>
-          <w:sz w:val="28"/>
-          <w:szCs w:val="28"/>
-          <w:lang w:eastAsia="fr-FR"/>
-        </w:rPr>
-        <w:t>, Tweeter simultanément. Et un espace personnel développé autour de l’utilisateur.</w:t>
-      </w:r>
-      <w:r>
-        <w:rPr>
-          <w:rFonts w:cs="Aharoni"/>
-          <w:sz w:val="28"/>
-          <w:szCs w:val="28"/>
-          <w:lang w:eastAsia="fr-FR"/>
-        </w:rPr>
-        <w:t xml:space="preserve"> Pour le début du développement, nous utiliseront la plus simple des plateformes et la plus représentatives. Puis avec le temps nous agrémenterons de plateforme et de fonctionnalité. </w:t>
-      </w:r>
-    </w:p>
-    <w:p>
-      <w:pPr>
-        <w:rPr>
-          <w:rFonts w:cs="Aharoni"/>
-          <w:sz w:val="28"/>
-          <w:szCs w:val="28"/>
-          <w:lang w:eastAsia="fr-FR"/>
-        </w:rPr>
-      </w:pPr>
-      <w:r>
-        <w:rPr>
-          <w:rFonts w:cs="Aharoni"/>
-          <w:sz w:val="28"/>
-          <w:szCs w:val="28"/>
-          <w:lang w:eastAsia="fr-FR"/>
-        </w:rPr>
-        <w:t xml:space="preserve">La fonctionnalité principale est de pouvoir poster une vidéo courte sur plusieurs réseaux aux </w:t>
-      </w:r>
-      <w:r>
-        <w:rPr>
-          <w:rFonts w:cs="Aharoni"/>
-          <w:sz w:val="28"/>
-          <w:szCs w:val="28"/>
-          <w:lang w:eastAsia="fr-FR"/>
-        </w:rPr>
-        <w:t>types</w:t>
-      </w:r>
-      <w:r>
-        <w:rPr>
-          <w:rFonts w:cs="Aharoni"/>
-          <w:sz w:val="28"/>
-          <w:szCs w:val="28"/>
-          <w:lang w:eastAsia="fr-FR"/>
-        </w:rPr>
-        <w:t xml:space="preserve"> et format adapté à celui-ci. Le facteur principal</w:t>
-      </w:r>
-      <w:r>
-        <w:rPr>
-          <w:rFonts w:cs="Aharoni"/>
-          <w:sz w:val="28"/>
-          <w:szCs w:val="28"/>
-          <w:lang w:eastAsia="fr-FR"/>
-        </w:rPr>
-        <w:t xml:space="preserve"> est la persistance de donnée sans hébergement mais avec un hébergement indirect. </w:t>
-      </w:r>
-    </w:p>
-    <w:p>
-      <w:pPr>
-        <w:rPr>
-          <w:rFonts w:cs="Aharoni"/>
-          <w:sz w:val="28"/>
-          <w:szCs w:val="28"/>
-          <w:lang w:eastAsia="fr-FR"/>
-        </w:rPr>
-      </w:pPr>
-      <w:r>
-        <w:rPr>
-          <w:rFonts w:cs="Aharoni"/>
-          <w:sz w:val="28"/>
-          <w:szCs w:val="28"/>
-          <w:lang w:eastAsia="fr-FR"/>
-        </w:rPr>
-        <w:t xml:space="preserve">Ce projet est un tremplin vers une succession d’activité qui nous permettrons avec les accords des différents distributeurs comme exemple </w:t>
-      </w:r>
-      <w:proofErr w:type="spellStart"/>
-      <w:r>
-        <w:rPr>
-          <w:rFonts w:cs="Aharoni"/>
-          <w:sz w:val="28"/>
-          <w:szCs w:val="28"/>
-          <w:lang w:eastAsia="fr-FR"/>
-        </w:rPr>
-        <w:t>facebook</w:t>
-      </w:r>
-      <w:proofErr w:type="spellEnd"/>
-      <w:r>
-        <w:rPr>
-          <w:rFonts w:cs="Aharoni"/>
-          <w:sz w:val="28"/>
-          <w:szCs w:val="28"/>
-          <w:lang w:eastAsia="fr-FR"/>
-        </w:rPr>
-        <w:t xml:space="preserve">, </w:t>
-      </w:r>
-      <w:proofErr w:type="spellStart"/>
-      <w:r>
-        <w:rPr>
-          <w:rFonts w:cs="Aharoni"/>
-          <w:sz w:val="28"/>
-          <w:szCs w:val="28"/>
-          <w:lang w:eastAsia="fr-FR"/>
-        </w:rPr>
-        <w:t>instagram</w:t>
-      </w:r>
-      <w:proofErr w:type="spellEnd"/>
-      <w:r>
-        <w:rPr>
-          <w:rFonts w:cs="Aharoni"/>
-          <w:sz w:val="28"/>
-          <w:szCs w:val="28"/>
-          <w:lang w:eastAsia="fr-FR"/>
-        </w:rPr>
-        <w:t xml:space="preserve">, </w:t>
-      </w:r>
-      <w:proofErr w:type="spellStart"/>
-      <w:r>
-        <w:rPr>
-          <w:rFonts w:cs="Aharoni"/>
-          <w:sz w:val="28"/>
-          <w:szCs w:val="28"/>
-          <w:lang w:eastAsia="fr-FR"/>
-        </w:rPr>
-        <w:t>snapchat</w:t>
-      </w:r>
-      <w:proofErr w:type="spellEnd"/>
-      <w:r>
-        <w:rPr>
-          <w:rFonts w:cs="Aharoni"/>
-          <w:sz w:val="28"/>
-          <w:szCs w:val="28"/>
-          <w:lang w:eastAsia="fr-FR"/>
-        </w:rPr>
-        <w:t xml:space="preserve">. </w:t>
-      </w:r>
-      <w:r>
-        <w:rPr>
-          <w:rFonts w:cs="Aharoni"/>
-          <w:sz w:val="28"/>
-          <w:szCs w:val="28"/>
-          <w:lang w:eastAsia="fr-FR"/>
-        </w:rPr>
-        <w:t xml:space="preserve">Pour crée des Clips de publication avec des outils d’éditions. </w:t>
-      </w:r>
-    </w:p>
-    <w:p>
-      <w:pPr>
-        <w:rPr>
-          <w:rFonts w:cs="Aharoni"/>
-          <w:sz w:val="28"/>
-          <w:szCs w:val="28"/>
-          <w:lang w:eastAsia="fr-FR"/>
-        </w:rPr>
-      </w:pPr>
-      <w:r>
-        <w:rPr>
-          <w:rFonts w:cs="Aharoni"/>
-          <w:sz w:val="28"/>
-          <w:szCs w:val="28"/>
-          <w:lang w:eastAsia="fr-FR"/>
-        </w:rPr>
-        <w:t>Avec l’ambition de</w:t>
-      </w:r>
-      <w:r>
-        <w:rPr>
-          <w:rFonts w:cs="Aharoni"/>
-          <w:sz w:val="28"/>
-          <w:szCs w:val="28"/>
-          <w:lang w:eastAsia="fr-FR"/>
-        </w:rPr>
-        <w:t xml:space="preserve"> crée un outil de management de medias pour le monde professionnel</w:t>
-      </w:r>
-      <w:r>
-        <w:rPr>
-          <w:rFonts w:cs="Aharoni"/>
-          <w:sz w:val="28"/>
-          <w:szCs w:val="28"/>
-          <w:lang w:eastAsia="fr-FR"/>
-        </w:rPr>
-        <w:t xml:space="preserve"> et public</w:t>
-      </w:r>
-      <w:r>
-        <w:rPr>
-          <w:rFonts w:cs="Aharoni"/>
-          <w:sz w:val="28"/>
-          <w:szCs w:val="28"/>
-          <w:lang w:eastAsia="fr-FR"/>
-        </w:rPr>
-        <w:t xml:space="preserve"> du jeu vidéo</w:t>
-      </w:r>
-      <w:r>
-        <w:rPr>
-          <w:rFonts w:cs="Aharoni"/>
-          <w:sz w:val="28"/>
-          <w:szCs w:val="28"/>
-          <w:lang w:eastAsia="fr-FR"/>
-        </w:rPr>
-        <w:t xml:space="preserve"> ou</w:t>
-      </w:r>
-      <w:r>
-        <w:rPr>
-          <w:rFonts w:cs="Aharoni"/>
-          <w:sz w:val="28"/>
-          <w:szCs w:val="28"/>
-          <w:lang w:eastAsia="fr-FR"/>
-        </w:rPr>
-        <w:t xml:space="preserve"> des activités médiatiques qui permettre aux différents acteurs de pouvoir organisés sont plannings de publications mais aussi de les différée.</w:t>
-      </w:r>
-      <w:r>
-        <w:rPr>
-          <w:rFonts w:cs="Aharoni"/>
-          <w:sz w:val="28"/>
-          <w:szCs w:val="28"/>
-          <w:lang w:eastAsia="fr-FR"/>
-        </w:rPr>
-        <w:t xml:space="preserve"> </w:t>
-      </w:r>
-    </w:p>
-    <w:p>
-      <w:pPr>
-        <w:rPr>
-          <w:rFonts w:cs="Aharoni"/>
-          <w:sz w:val="28"/>
-          <w:szCs w:val="28"/>
-          <w:lang w:eastAsia="fr-FR"/>
-        </w:rPr>
-      </w:pPr>
-    </w:p>
-    <w:p>
-      <w:pPr>
-        <w:pStyle w:val="NormalWeb"/>
-        <w:spacing w:after="0"/>
-        <w:rPr>
-          <w:rFonts w:cs="Aharoni"/>
-          <w:sz w:val="28"/>
-          <w:szCs w:val="28"/>
-        </w:rPr>
-      </w:pPr>
-    </w:p>
-    <w:p>
-      <w:pPr>
-        <w:pStyle w:val="NormalWeb"/>
-        <w:spacing w:after="0"/>
-        <w:rPr>
-          <w:rFonts w:cs="Aharoni"/>
-          <w:sz w:val="28"/>
-          <w:szCs w:val="28"/>
-        </w:rPr>
-      </w:pPr>
-    </w:p>
-    <w:p>
-      <w:pPr>
-        <w:pStyle w:val="NormalWeb"/>
-        <w:spacing w:after="0"/>
-        <w:rPr>
-          <w:rFonts w:cs="Aharoni"/>
-          <w:sz w:val="28"/>
-          <w:szCs w:val="28"/>
-        </w:rPr>
-      </w:pPr>
-    </w:p>
-    <w:p>
-      <w:pPr>
-        <w:pStyle w:val="NormalWeb"/>
-        <w:spacing w:after="0"/>
-        <w:rPr>
-          <w:rFonts w:cs="Aharoni"/>
-          <w:sz w:val="28"/>
-          <w:szCs w:val="28"/>
-        </w:rPr>
-      </w:pPr>
-    </w:p>
-    <w:p>
-      <w:pPr>
-        <w:pStyle w:val="NormalWeb"/>
-        <w:spacing w:after="0"/>
-        <w:rPr>
-          <w:rFonts w:cs="Aharoni"/>
-          <w:sz w:val="28"/>
-          <w:szCs w:val="28"/>
         </w:rPr>
       </w:pPr>
     </w:p>
@@ -5216,6 +5130,7 @@
           <w:sz w:val="28"/>
           <w:szCs w:val="28"/>
         </w:rPr>
+        <w:lastRenderedPageBreak/>
         <w:t>Etude concurrentielle</w:t>
       </w:r>
       <w:bookmarkEnd w:id="2"/>
@@ -5240,20 +5155,10 @@
         <w:spacing w:after="0"/>
         <w:rPr>
           <w:rFonts w:eastAsiaTheme="majorEastAsia" w:cs="Aharoni"/>
-          <w:sz w:val="28"/>
-          <w:szCs w:val="28"/>
-        </w:rPr>
-      </w:pPr>
-    </w:p>
-    <w:p>
-      <w:pPr>
-        <w:pStyle w:val="NormalWeb"/>
-        <w:spacing w:after="0"/>
-        <w:rPr>
-          <w:rStyle w:val="Lienhypertexte"/>
-          <w:rFonts w:eastAsiaTheme="majorEastAsia" w:cs="Aharoni"/>
-          <w:sz w:val="28"/>
-          <w:szCs w:val="28"/>
+          <w:color w:val="0000FF"/>
+          <w:sz w:val="28"/>
+          <w:szCs w:val="28"/>
+          <w:u w:val="single"/>
           <w:lang w:val="nl-NL"/>
         </w:rPr>
       </w:pPr>
@@ -5266,7 +5171,7 @@
         </w:rPr>
         <w:t xml:space="preserve">Site web </w:t>
       </w:r>
-      <w:hyperlink r:id="rId10" w:history="1">
+      <w:hyperlink r:id="rId9" w:history="1">
         <w:r>
           <w:rPr>
             <w:rStyle w:val="Lienhypertexte"/>
@@ -5285,132 +5190,155 @@
           <w:rFonts w:cs="Aharoni"/>
           <w:sz w:val="28"/>
           <w:szCs w:val="28"/>
-          <w:lang w:val="nl-NL"/>
-        </w:rPr>
-      </w:pPr>
-    </w:p>
-    <w:p>
-      <w:pPr>
-        <w:rPr>
-          <w:rFonts w:cs="Aharoni"/>
-          <w:sz w:val="28"/>
-          <w:szCs w:val="28"/>
-        </w:rPr>
-      </w:pPr>
-      <w:r>
-        <w:rPr>
-          <w:rFonts w:cs="Aharoni"/>
-          <w:sz w:val="28"/>
-          <w:szCs w:val="28"/>
-        </w:rPr>
-        <w:t xml:space="preserve">Ce site permet de prévoir les postes et l’organisation de partage de médias sur les réseaux sociaux. </w:t>
-      </w:r>
-    </w:p>
-    <w:p>
-      <w:pPr>
-        <w:rPr>
-          <w:rFonts w:cs="Aharoni"/>
-          <w:sz w:val="28"/>
-          <w:szCs w:val="28"/>
-        </w:rPr>
-      </w:pPr>
-      <w:r>
-        <w:rPr>
-          <w:rFonts w:cs="Aharoni"/>
-          <w:sz w:val="28"/>
-          <w:szCs w:val="28"/>
-        </w:rPr>
-        <w:t xml:space="preserve">Son utilisation principale reste la gestion de partage de vidéo et de management de son planning de partage. </w:t>
-      </w:r>
-    </w:p>
-    <w:p>
-      <w:pPr>
-        <w:rPr>
-          <w:rFonts w:cs="Aharoni"/>
-          <w:sz w:val="28"/>
-          <w:szCs w:val="28"/>
-        </w:rPr>
-      </w:pPr>
-      <w:r>
-        <w:rPr>
-          <w:rFonts w:cs="Aharoni"/>
-          <w:sz w:val="28"/>
-          <w:szCs w:val="28"/>
-        </w:rPr>
-        <w:t>Il utilise le principe fondamental que je veux mettre en valeurs, le partage de médias simultanément sur plusieurs plateformes mais dans la plus grande simplicité.</w:t>
-      </w:r>
-    </w:p>
-    <w:p>
-      <w:pPr>
-        <w:rPr>
-          <w:rFonts w:cs="Aharoni"/>
-          <w:sz w:val="28"/>
-          <w:szCs w:val="28"/>
-        </w:rPr>
-      </w:pPr>
-    </w:p>
-    <w:p>
-      <w:pPr>
-        <w:pStyle w:val="Paragraphedeliste"/>
-        <w:numPr>
-          <w:ilvl w:val="0"/>
-          <w:numId w:val="15"/>
-        </w:numPr>
-        <w:rPr>
-          <w:rFonts w:cs="Aharoni"/>
-          <w:sz w:val="28"/>
-          <w:szCs w:val="28"/>
-        </w:rPr>
-      </w:pPr>
-      <w:r>
-        <w:rPr>
-          <w:rFonts w:cs="Aharoni"/>
-          <w:sz w:val="28"/>
-          <w:szCs w:val="28"/>
-        </w:rPr>
-        <w:t xml:space="preserve">AFFICHAGE DU TABLEAU </w:t>
-      </w:r>
-    </w:p>
-    <w:p>
-      <w:pPr>
-        <w:pStyle w:val="Paragraphedeliste"/>
-        <w:numPr>
-          <w:ilvl w:val="0"/>
-          <w:numId w:val="15"/>
-        </w:numPr>
-        <w:rPr>
-          <w:rFonts w:cs="Aharoni"/>
-          <w:sz w:val="28"/>
-          <w:szCs w:val="28"/>
-        </w:rPr>
-      </w:pPr>
-      <w:r>
-        <w:rPr>
-          <w:rFonts w:cs="Aharoni"/>
-          <w:sz w:val="28"/>
-          <w:szCs w:val="28"/>
-        </w:rPr>
-        <w:t xml:space="preserve">AFFICHAGE DU SCREEN </w:t>
-      </w:r>
-    </w:p>
-    <w:p>
-      <w:pPr>
-        <w:rPr>
-          <w:rFonts w:cs="Aharoni"/>
-          <w:sz w:val="28"/>
-          <w:szCs w:val="28"/>
-        </w:rPr>
-      </w:pPr>
-    </w:p>
-    <w:p>
-      <w:pPr>
-        <w:rPr>
-          <w:rFonts w:cs="Aharoni"/>
-          <w:sz w:val="28"/>
-          <w:szCs w:val="28"/>
-        </w:rPr>
-      </w:pPr>
-      <w:hyperlink r:id="rId11" w:history="1">
+        </w:rPr>
+      </w:pPr>
+      <w:r>
+        <w:rPr>
+          <w:rFonts w:cs="Aharoni"/>
+          <w:sz w:val="28"/>
+          <w:szCs w:val="28"/>
+        </w:rPr>
+        <w:t>Ce site permet de prévoir les postes et l’organisation de partage de médias sur les réseaux sociaux. Son utilisation principale reste la gestion de partage de vidéo et de management de son planning de partage. Il utilise le principe fondamental que je veux mettre en valeurs, le partage de médias simultanément sur plusieurs plateformes mais dans la plus grande simplicité.</w:t>
+      </w:r>
+    </w:p>
+    <w:p>
+      <w:pPr>
+        <w:rPr>
+          <w:rFonts w:cs="Aharoni"/>
+          <w:sz w:val="28"/>
+          <w:szCs w:val="28"/>
+        </w:rPr>
+      </w:pPr>
+      <w:r>
+        <w:rPr>
+          <w:noProof/>
+        </w:rPr>
+        <w:drawing>
+          <wp:inline distT="0" distB="0" distL="0" distR="0" wp14:anchorId="1969C8DB" wp14:editId="0A4B3D26">
+            <wp:extent cx="5753100" cy="4314825"/>
+            <wp:effectExtent l="0" t="0" r="0" b="9525"/>
+            <wp:docPr id="3" name="Image 3"/>
+            <wp:cNvGraphicFramePr>
+              <a:graphicFrameLocks xmlns:a="http://schemas.openxmlformats.org/drawingml/2006/main" noChangeAspect="1"/>
+            </wp:cNvGraphicFramePr>
+            <a:graphic xmlns:a="http://schemas.openxmlformats.org/drawingml/2006/main">
+              <a:graphicData uri="http://schemas.openxmlformats.org/drawingml/2006/picture">
+                <pic:pic xmlns:pic="http://schemas.openxmlformats.org/drawingml/2006/picture">
+                  <pic:nvPicPr>
+                    <pic:cNvPr id="0" name="Picture 1"/>
+                    <pic:cNvPicPr>
+                      <a:picLocks noChangeAspect="1" noChangeArrowheads="1"/>
+                    </pic:cNvPicPr>
+                  </pic:nvPicPr>
+                  <pic:blipFill>
+                    <a:blip r:embed="rId10">
+                      <a:extLst>
+                        <a:ext uri="{28A0092B-C50C-407E-A947-70E740481C1C}">
+                          <a14:useLocalDpi xmlns:a14="http://schemas.microsoft.com/office/drawing/2010/main" val="0"/>
+                        </a:ext>
+                      </a:extLst>
+                    </a:blip>
+                    <a:srcRect/>
+                    <a:stretch>
+                      <a:fillRect/>
+                    </a:stretch>
+                  </pic:blipFill>
+                  <pic:spPr bwMode="auto">
+                    <a:xfrm>
+                      <a:off x="0" y="0"/>
+                      <a:ext cx="5753100" cy="4314825"/>
+                    </a:xfrm>
+                    <a:prstGeom prst="rect">
+                      <a:avLst/>
+                    </a:prstGeom>
+                    <a:noFill/>
+                    <a:ln>
+                      <a:noFill/>
+                    </a:ln>
+                  </pic:spPr>
+                </pic:pic>
+              </a:graphicData>
+            </a:graphic>
+          </wp:inline>
+        </w:drawing>
+      </w:r>
+    </w:p>
+    <w:p>
+      <w:pPr>
+        <w:rPr>
+          <w:rFonts w:cs="Aharoni"/>
+          <w:sz w:val="28"/>
+          <w:szCs w:val="28"/>
+        </w:rPr>
+      </w:pPr>
+      <w:r>
+        <w:rPr>
+          <w:rFonts w:cs="Aharoni"/>
+          <w:noProof/>
+          <w:sz w:val="28"/>
+          <w:szCs w:val="28"/>
+        </w:rPr>
+        <w:drawing>
+          <wp:inline distT="0" distB="0" distL="0" distR="0" wp14:anchorId="664BD613" wp14:editId="5D60D2FB">
+            <wp:extent cx="4352925" cy="2129697"/>
+            <wp:effectExtent l="0" t="0" r="0" b="4445"/>
+            <wp:docPr id="4" name="Image 4"/>
+            <wp:cNvGraphicFramePr>
+              <a:graphicFrameLocks xmlns:a="http://schemas.openxmlformats.org/drawingml/2006/main" noChangeAspect="1"/>
+            </wp:cNvGraphicFramePr>
+            <a:graphic xmlns:a="http://schemas.openxmlformats.org/drawingml/2006/main">
+              <a:graphicData uri="http://schemas.openxmlformats.org/drawingml/2006/picture">
+                <pic:pic xmlns:pic="http://schemas.openxmlformats.org/drawingml/2006/picture">
+                  <pic:nvPicPr>
+                    <pic:cNvPr id="0" name="Picture 2"/>
+                    <pic:cNvPicPr>
+                      <a:picLocks noChangeAspect="1" noChangeArrowheads="1"/>
+                    </pic:cNvPicPr>
+                  </pic:nvPicPr>
+                  <pic:blipFill>
+                    <a:blip r:embed="rId11" cstate="print">
+                      <a:extLst>
+                        <a:ext uri="{28A0092B-C50C-407E-A947-70E740481C1C}">
+                          <a14:useLocalDpi xmlns:a14="http://schemas.microsoft.com/office/drawing/2010/main" val="0"/>
+                        </a:ext>
+                      </a:extLst>
+                    </a:blip>
+                    <a:srcRect/>
+                    <a:stretch>
+                      <a:fillRect/>
+                    </a:stretch>
+                  </pic:blipFill>
+                  <pic:spPr bwMode="auto">
+                    <a:xfrm>
+                      <a:off x="0" y="0"/>
+                      <a:ext cx="4469454" cy="2186710"/>
+                    </a:xfrm>
+                    <a:prstGeom prst="rect">
+                      <a:avLst/>
+                    </a:prstGeom>
+                    <a:noFill/>
+                    <a:ln>
+                      <a:noFill/>
+                    </a:ln>
+                  </pic:spPr>
+                </pic:pic>
+              </a:graphicData>
+            </a:graphic>
+          </wp:inline>
+        </w:drawing>
+      </w:r>
+    </w:p>
+    <w:p>
+      <w:pPr>
+        <w:rPr>
+          <w:rFonts w:cs="Aharoni"/>
+          <w:color w:val="0000FF"/>
+          <w:sz w:val="28"/>
+          <w:szCs w:val="28"/>
+          <w:u w:val="single"/>
+        </w:rPr>
+      </w:pPr>
+      <w:hyperlink r:id="rId12" w:history="1">
         <w:r>
           <w:rPr>
             <w:rStyle w:val="Lienhypertexte"/>
@@ -5426,8 +5354,10 @@
       <w:pPr>
         <w:rPr>
           <w:rFonts w:cs="Aharoni"/>
-          <w:sz w:val="28"/>
-          <w:szCs w:val="28"/>
+          <w:color w:val="0000FF"/>
+          <w:sz w:val="28"/>
+          <w:szCs w:val="28"/>
+          <w:u w:val="single"/>
         </w:rPr>
       </w:pPr>
       <w:r>
@@ -5450,68 +5380,121 @@
     </w:p>
     <w:p>
       <w:pPr>
-        <w:pStyle w:val="Paragraphedeliste"/>
-        <w:numPr>
-          <w:ilvl w:val="0"/>
-          <w:numId w:val="15"/>
-        </w:numPr>
-        <w:rPr>
-          <w:rFonts w:cs="Aharoni"/>
-          <w:sz w:val="28"/>
-          <w:szCs w:val="28"/>
-        </w:rPr>
-      </w:pPr>
-      <w:r>
-        <w:rPr>
-          <w:rFonts w:cs="Aharoni"/>
-          <w:sz w:val="28"/>
-          <w:szCs w:val="28"/>
-        </w:rPr>
-        <w:t xml:space="preserve">AFFICHAGE DU TABLEAU </w:t>
-      </w:r>
-    </w:p>
-    <w:p>
-      <w:pPr>
-        <w:pStyle w:val="Paragraphedeliste"/>
-        <w:numPr>
-          <w:ilvl w:val="0"/>
-          <w:numId w:val="15"/>
-        </w:numPr>
-        <w:rPr>
-          <w:rFonts w:cs="Aharoni"/>
-          <w:sz w:val="28"/>
-          <w:szCs w:val="28"/>
-        </w:rPr>
-      </w:pPr>
-      <w:r>
-        <w:rPr>
-          <w:rFonts w:cs="Aharoni"/>
-          <w:sz w:val="28"/>
-          <w:szCs w:val="28"/>
-        </w:rPr>
-        <w:lastRenderedPageBreak/>
-        <w:t>AFFICHAGE DU SCREEN</w:t>
-      </w:r>
-    </w:p>
-    <w:p>
-      <w:pPr>
-        <w:pStyle w:val="Paragraphedeliste"/>
-        <w:rPr>
-          <w:rFonts w:cs="Aharoni"/>
-          <w:sz w:val="28"/>
-          <w:szCs w:val="28"/>
-        </w:rPr>
-      </w:pPr>
-    </w:p>
-    <w:p>
-      <w:pPr>
-        <w:pStyle w:val="Paragraphedeliste"/>
-        <w:rPr>
-          <w:rFonts w:cs="Aharoni"/>
-          <w:sz w:val="28"/>
-          <w:szCs w:val="28"/>
-        </w:rPr>
-      </w:pPr>
+        <w:rPr>
+          <w:rFonts w:cs="Aharoni"/>
+          <w:sz w:val="28"/>
+          <w:szCs w:val="28"/>
+        </w:rPr>
+      </w:pPr>
+      <w:r>
+        <w:rPr>
+          <w:rFonts w:cs="Aharoni"/>
+          <w:noProof/>
+          <w:sz w:val="28"/>
+          <w:szCs w:val="28"/>
+        </w:rPr>
+        <w:drawing>
+          <wp:inline distT="0" distB="0" distL="0" distR="0" wp14:anchorId="255813A9" wp14:editId="48F34F24">
+            <wp:extent cx="5753100" cy="4314825"/>
+            <wp:effectExtent l="0" t="0" r="0" b="9525"/>
+            <wp:docPr id="9" name="Image 9"/>
+            <wp:cNvGraphicFramePr>
+              <a:graphicFrameLocks xmlns:a="http://schemas.openxmlformats.org/drawingml/2006/main" noChangeAspect="1"/>
+            </wp:cNvGraphicFramePr>
+            <a:graphic xmlns:a="http://schemas.openxmlformats.org/drawingml/2006/main">
+              <a:graphicData uri="http://schemas.openxmlformats.org/drawingml/2006/picture">
+                <pic:pic xmlns:pic="http://schemas.openxmlformats.org/drawingml/2006/picture">
+                  <pic:nvPicPr>
+                    <pic:cNvPr id="0" name="Picture 3"/>
+                    <pic:cNvPicPr>
+                      <a:picLocks noChangeAspect="1" noChangeArrowheads="1"/>
+                    </pic:cNvPicPr>
+                  </pic:nvPicPr>
+                  <pic:blipFill>
+                    <a:blip r:embed="rId10">
+                      <a:extLst>
+                        <a:ext uri="{28A0092B-C50C-407E-A947-70E740481C1C}">
+                          <a14:useLocalDpi xmlns:a14="http://schemas.microsoft.com/office/drawing/2010/main" val="0"/>
+                        </a:ext>
+                      </a:extLst>
+                    </a:blip>
+                    <a:srcRect/>
+                    <a:stretch>
+                      <a:fillRect/>
+                    </a:stretch>
+                  </pic:blipFill>
+                  <pic:spPr bwMode="auto">
+                    <a:xfrm>
+                      <a:off x="0" y="0"/>
+                      <a:ext cx="5753100" cy="4314825"/>
+                    </a:xfrm>
+                    <a:prstGeom prst="rect">
+                      <a:avLst/>
+                    </a:prstGeom>
+                    <a:noFill/>
+                    <a:ln>
+                      <a:noFill/>
+                    </a:ln>
+                  </pic:spPr>
+                </pic:pic>
+              </a:graphicData>
+            </a:graphic>
+          </wp:inline>
+        </w:drawing>
+      </w:r>
+      <w:r>
+        <w:rPr>
+          <w:noProof/>
+        </w:rPr>
+        <w:drawing>
+          <wp:inline distT="0" distB="0" distL="0" distR="0" wp14:anchorId="371092F2" wp14:editId="647DCE25">
+            <wp:extent cx="5762625" cy="2800350"/>
+            <wp:effectExtent l="0" t="0" r="9525" b="0"/>
+            <wp:docPr id="10" name="Image 10"/>
+            <wp:cNvGraphicFramePr>
+              <a:graphicFrameLocks xmlns:a="http://schemas.openxmlformats.org/drawingml/2006/main" noChangeAspect="1"/>
+            </wp:cNvGraphicFramePr>
+            <a:graphic xmlns:a="http://schemas.openxmlformats.org/drawingml/2006/main">
+              <a:graphicData uri="http://schemas.openxmlformats.org/drawingml/2006/picture">
+                <pic:pic xmlns:pic="http://schemas.openxmlformats.org/drawingml/2006/picture">
+                  <pic:nvPicPr>
+                    <pic:cNvPr id="0" name="Picture 4"/>
+                    <pic:cNvPicPr>
+                      <a:picLocks noChangeAspect="1" noChangeArrowheads="1"/>
+                    </pic:cNvPicPr>
+                  </pic:nvPicPr>
+                  <pic:blipFill>
+                    <a:blip r:embed="rId13" cstate="print">
+                      <a:extLst>
+                        <a:ext uri="{28A0092B-C50C-407E-A947-70E740481C1C}">
+                          <a14:useLocalDpi xmlns:a14="http://schemas.microsoft.com/office/drawing/2010/main" val="0"/>
+                        </a:ext>
+                      </a:extLst>
+                    </a:blip>
+                    <a:srcRect/>
+                    <a:stretch>
+                      <a:fillRect/>
+                    </a:stretch>
+                  </pic:blipFill>
+                  <pic:spPr bwMode="auto">
+                    <a:xfrm>
+                      <a:off x="0" y="0"/>
+                      <a:ext cx="5762625" cy="2800350"/>
+                    </a:xfrm>
+                    <a:prstGeom prst="rect">
+                      <a:avLst/>
+                    </a:prstGeom>
+                    <a:noFill/>
+                    <a:ln>
+                      <a:noFill/>
+                    </a:ln>
+                  </pic:spPr>
+                </pic:pic>
+              </a:graphicData>
+            </a:graphic>
+          </wp:inline>
+        </w:drawing>
+      </w:r>
     </w:p>
     <w:p>
       <w:pPr>
@@ -5523,6 +5506,7 @@
       </w:pPr>
       <w:bookmarkStart w:id="4" w:name="_Toc52979056"/>
       <w:r>
+        <w:lastRenderedPageBreak/>
         <w:t>Conclusion Étude concurrentielle</w:t>
       </w:r>
       <w:bookmarkEnd w:id="4"/>
@@ -5538,24 +5522,67 @@
     </w:p>
     <w:p>
       <w:pPr>
-        <w:pStyle w:val="Paragraphedeliste"/>
-        <w:numPr>
-          <w:ilvl w:val="0"/>
-          <w:numId w:val="15"/>
-        </w:numPr>
-        <w:rPr>
-          <w:rFonts w:cs="Aharoni"/>
-          <w:sz w:val="28"/>
-          <w:szCs w:val="28"/>
-        </w:rPr>
-      </w:pPr>
-      <w:r>
-        <w:rPr>
-          <w:rFonts w:cs="Aharoni"/>
-          <w:sz w:val="28"/>
-          <w:szCs w:val="28"/>
-        </w:rPr>
-        <w:t xml:space="preserve">POINT A RETENIR SUR LES 2 SITES TABLEAU </w:t>
+        <w:rPr>
+          <w:rFonts w:cs="Aharoni"/>
+          <w:sz w:val="28"/>
+          <w:szCs w:val="28"/>
+        </w:rPr>
+      </w:pPr>
+      <w:r>
+        <w:rPr>
+          <w:rFonts w:cs="Aharoni"/>
+          <w:noProof/>
+          <w:sz w:val="28"/>
+          <w:szCs w:val="28"/>
+        </w:rPr>
+        <w:drawing>
+          <wp:inline distT="0" distB="0" distL="0" distR="0" wp14:anchorId="65CC2242" wp14:editId="1EB7B728">
+            <wp:extent cx="5753100" cy="4314825"/>
+            <wp:effectExtent l="0" t="0" r="0" b="9525"/>
+            <wp:docPr id="12" name="Image 12"/>
+            <wp:cNvGraphicFramePr>
+              <a:graphicFrameLocks xmlns:a="http://schemas.openxmlformats.org/drawingml/2006/main" noChangeAspect="1"/>
+            </wp:cNvGraphicFramePr>
+            <a:graphic xmlns:a="http://schemas.openxmlformats.org/drawingml/2006/main">
+              <a:graphicData uri="http://schemas.openxmlformats.org/drawingml/2006/picture">
+                <pic:pic xmlns:pic="http://schemas.openxmlformats.org/drawingml/2006/picture">
+                  <pic:nvPicPr>
+                    <pic:cNvPr id="0" name="Picture 6"/>
+                    <pic:cNvPicPr>
+                      <a:picLocks noChangeAspect="1" noChangeArrowheads="1"/>
+                    </pic:cNvPicPr>
+                  </pic:nvPicPr>
+                  <pic:blipFill>
+                    <a:blip r:embed="rId14">
+                      <a:extLst>
+                        <a:ext uri="{28A0092B-C50C-407E-A947-70E740481C1C}">
+                          <a14:useLocalDpi xmlns:a14="http://schemas.microsoft.com/office/drawing/2010/main" val="0"/>
+                        </a:ext>
+                      </a:extLst>
+                    </a:blip>
+                    <a:srcRect/>
+                    <a:stretch>
+                      <a:fillRect/>
+                    </a:stretch>
+                  </pic:blipFill>
+                  <pic:spPr bwMode="auto">
+                    <a:xfrm>
+                      <a:off x="0" y="0"/>
+                      <a:ext cx="5753100" cy="4314825"/>
+                    </a:xfrm>
+                    <a:prstGeom prst="rect">
+                      <a:avLst/>
+                    </a:prstGeom>
+                    <a:noFill/>
+                    <a:ln>
+                      <a:noFill/>
+                    </a:ln>
+                  </pic:spPr>
+                </pic:pic>
+              </a:graphicData>
+            </a:graphic>
+          </wp:inline>
+        </w:drawing>
       </w:r>
     </w:p>
     <w:p>
@@ -5602,6 +5629,33 @@
         </w:rPr>
         <w:t xml:space="preserve"> qui est de tout avoir disponible directement sur l’application Web. Je tien aussi a souligné la simplicité de navigation des deux sites. Je garde comme ligne de conduite la simplicité dans les domaines fonctionnel et visuelle. </w:t>
       </w:r>
+    </w:p>
+    <w:p>
+      <w:pPr>
+        <w:rPr>
+          <w:rFonts w:cs="Aharoni"/>
+          <w:sz w:val="28"/>
+          <w:szCs w:val="28"/>
+        </w:rPr>
+      </w:pPr>
+    </w:p>
+    <w:p>
+      <w:pPr>
+        <w:rPr>
+          <w:rFonts w:cs="Aharoni"/>
+          <w:sz w:val="28"/>
+          <w:szCs w:val="28"/>
+        </w:rPr>
+      </w:pPr>
+    </w:p>
+    <w:p>
+      <w:pPr>
+        <w:rPr>
+          <w:rFonts w:cs="Aharoni"/>
+          <w:sz w:val="28"/>
+          <w:szCs w:val="28"/>
+        </w:rPr>
+      </w:pPr>
     </w:p>
     <w:p>
       <w:pPr>
@@ -5630,6 +5684,7 @@
         </w:numPr>
       </w:pPr>
       <w:r>
+        <w:lastRenderedPageBreak/>
         <w:t>Règles</w:t>
       </w:r>
       <w:r>
@@ -5641,10 +5696,10 @@
       <w:r>
         <w:t xml:space="preserve"> </w:t>
       </w:r>
+      <w:proofErr w:type="spellStart"/>
       <w:r>
         <w:t>l’</w:t>
       </w:r>
-      <w:proofErr w:type="spellStart"/>
       <w:r>
         <w:t>Ux</w:t>
       </w:r>
@@ -5857,17 +5912,7 @@
           <w:sz w:val="28"/>
           <w:szCs w:val="28"/>
         </w:rPr>
-        <w:t xml:space="preserve">Lire un texte sur un ordinateur fatigue rapidement les yeux alors il convient d’éviter les colonnes de texte trop larges ou trop fines, les polices illisibles ou </w:t>
-      </w:r>
-      <w:r>
-        <w:rPr>
-          <w:rFonts w:asciiTheme="minorHAnsi" w:hAnsiTheme="minorHAnsi" w:cs="Aharoni"/>
-          <w:color w:val="161615"/>
-          <w:sz w:val="28"/>
-          <w:szCs w:val="28"/>
-        </w:rPr>
-        <w:lastRenderedPageBreak/>
-        <w:t>trop exotiques</w:t>
+        <w:t>Lire un texte sur un ordinateur fatigue rapidement les yeux alors il convient d’éviter les colonnes de texte trop larges ou trop fines, les polices illisibles ou trop exotiques</w:t>
       </w:r>
       <w:r>
         <w:rPr>
@@ -6482,17 +6527,7 @@
           <w:sz w:val="28"/>
           <w:szCs w:val="28"/>
         </w:rPr>
-        <w:t xml:space="preserve">sque de </w:t>
-      </w:r>
-      <w:r>
-        <w:rPr>
-          <w:rFonts w:asciiTheme="minorHAnsi" w:hAnsiTheme="minorHAnsi" w:cs="Aharoni"/>
-          <w:color w:val="161615"/>
-          <w:sz w:val="28"/>
-          <w:szCs w:val="28"/>
-        </w:rPr>
-        <w:lastRenderedPageBreak/>
-        <w:t>leur donner le tournis. Le teste à suivre : flouter légèrement une page avec Photoshop et constater ou</w:t>
+        <w:t>sque de leur donner le tournis. Le teste à suivre : flouter légèrement une page avec Photoshop et constater ou</w:t>
       </w:r>
       <w:r>
         <w:rPr>
@@ -6681,6 +6716,7 @@
           <w:b/>
           <w:bCs/>
         </w:rPr>
+        <w:lastRenderedPageBreak/>
         <w:t>Les outils utilisés pour la recherche et le développement, ont été</w:t>
       </w:r>
       <w:r>
@@ -6772,7 +6808,7 @@
         </w:rPr>
         <w:t xml:space="preserve"> (</w:t>
       </w:r>
-      <w:hyperlink r:id="rId12" w:tgtFrame="_top" w:history="1">
+      <w:hyperlink r:id="rId15" w:tgtFrame="_top" w:history="1">
         <w:r>
           <w:rPr>
             <w:rStyle w:val="Lienhypertexte"/>
@@ -6842,7 +6878,7 @@
         </w:rPr>
         <w:t xml:space="preserve"> (</w:t>
       </w:r>
-      <w:hyperlink r:id="rId13" w:tgtFrame="_top" w:history="1">
+      <w:hyperlink r:id="rId16" w:tgtFrame="_top" w:history="1">
         <w:r>
           <w:rPr>
             <w:rStyle w:val="Lienhypertexte"/>
@@ -6969,19 +7005,9 @@
           <w:sz w:val="28"/>
           <w:szCs w:val="28"/>
         </w:rPr>
-        <w:t xml:space="preserve">Microsoft Visual Studio code est une suite de logiciels de développement pour Windows et mac OS conçue par Microsoft. Elle facilite le </w:t>
-      </w:r>
-      <w:r>
-        <w:rPr>
-          <w:rFonts w:ascii="Calibri" w:hAnsi="Calibri" w:cs="Aharoni"/>
-          <w:color w:val="000000"/>
-          <w:sz w:val="28"/>
-          <w:szCs w:val="28"/>
-        </w:rPr>
-        <w:lastRenderedPageBreak/>
-        <w:t>développement d'applications pour toutes les plates-formes et tous les langages. La dernière version s'appelle Visual Studio code 2019. </w:t>
-      </w:r>
-      <w:hyperlink r:id="rId14" w:history="1">
+        <w:t>Microsoft Visual Studio code est une suite de logiciels de développement pour Windows et mac OS conçue par Microsoft. Elle facilite le développement d'applications pour toutes les plates-formes et tous les langages. La dernière version s'appelle Visual Studio code 2019. </w:t>
+      </w:r>
+      <w:hyperlink r:id="rId17" w:history="1">
         <w:r>
           <w:rPr>
             <w:rStyle w:val="Lienhypertexte"/>
@@ -7161,27 +7187,7 @@
           <w:sz w:val="28"/>
           <w:szCs w:val="28"/>
         </w:rPr>
-        <w:t xml:space="preserve"> Style </w:t>
-      </w:r>
-      <w:proofErr w:type="spellStart"/>
-      <w:r>
-        <w:rPr>
-          <w:rFonts w:ascii="Calibri" w:hAnsi="Calibri" w:cs="Aharoni"/>
-          <w:color w:val="212121"/>
-          <w:sz w:val="28"/>
-          <w:szCs w:val="28"/>
-        </w:rPr>
-        <w:t>Sheets</w:t>
-      </w:r>
-      <w:proofErr w:type="spellEnd"/>
-      <w:r>
-        <w:rPr>
-          <w:rFonts w:ascii="Calibri" w:hAnsi="Calibri" w:cs="Aharoni"/>
-          <w:color w:val="212121"/>
-          <w:sz w:val="28"/>
-          <w:szCs w:val="28"/>
-        </w:rPr>
-        <w:t>, forment un langage informatique qui décrit la présentation des documents HTML et XML. Les standards définissant CSS sont publiés par le World Wide Web Consortium (W3C). Introduit au milieu des années 1990, CSS devient couramment utilisé dans la conception de sites web et bien pris en charge par les navigateurs web dans les années 2000.</w:t>
+        <w:t xml:space="preserve"> Style Sheets, forment un langage informatique qui décrit la présentation des documents HTML et XML. Les standards définissant CSS sont publiés par le World Wide Web Consortium (W3C). Introduit au milieu des années 1990, CSS devient couramment utilisé dans la conception de sites web et bien pris en charge par les navigateurs web dans les années 2000.</w:t>
       </w:r>
     </w:p>
     <w:p>
@@ -7395,7 +7401,7 @@
         </w:rPr>
         <w:t>Meteor permet de développer avec le même </w:t>
       </w:r>
-      <w:hyperlink r:id="rId15" w:tooltip="Langage de programmation" w:history="1">
+      <w:hyperlink r:id="rId18" w:tooltip="Langage de programmation" w:history="1">
         <w:r>
           <w:rPr>
             <w:rStyle w:val="Lienhypertexte"/>
@@ -7416,7 +7422,7 @@
         </w:rPr>
         <w:t> (en </w:t>
       </w:r>
-      <w:hyperlink r:id="rId16" w:tooltip="Javascript" w:history="1">
+      <w:hyperlink r:id="rId19" w:tooltip="Javascript" w:history="1">
         <w:r>
           <w:rPr>
             <w:rStyle w:val="Lienhypertexte"/>
@@ -7435,25 +7441,7 @@
           <w:sz w:val="28"/>
           <w:szCs w:val="28"/>
         </w:rPr>
-        <w:t xml:space="preserve"> ou dans un langage compilant vers </w:t>
-      </w:r>
-      <w:proofErr w:type="spellStart"/>
-      <w:r>
-        <w:rPr>
-          <w:rFonts w:asciiTheme="minorHAnsi" w:hAnsiTheme="minorHAnsi" w:cs="Aharoni"/>
-          <w:sz w:val="28"/>
-          <w:szCs w:val="28"/>
-        </w:rPr>
-        <w:t>Javascript</w:t>
-      </w:r>
-      <w:proofErr w:type="spellEnd"/>
-      <w:r>
-        <w:rPr>
-          <w:rFonts w:asciiTheme="minorHAnsi" w:hAnsiTheme="minorHAnsi" w:cs="Aharoni"/>
-          <w:sz w:val="28"/>
-          <w:szCs w:val="28"/>
-        </w:rPr>
-        <w:t xml:space="preserve"> comme </w:t>
+        <w:t> ou dans un langage compilant vers Javascript comme </w:t>
       </w:r>
       <w:proofErr w:type="spellStart"/>
       <w:r>
@@ -7501,57 +7489,28 @@
         </w:rPr>
         <w:t> ou </w:t>
       </w:r>
-      <w:proofErr w:type="spellStart"/>
-      <w:r>
-        <w:fldChar w:fldCharType="begin"/>
-      </w:r>
-      <w:r>
-        <w:instrText xml:space="preserve"> HYPERLINK "https://fr.wikipedia.org/wiki/Dart_(langage_informatique)" \o "Dart (langage informatique)" </w:instrText>
-      </w:r>
-      <w:r>
-        <w:fldChar w:fldCharType="separate"/>
-      </w:r>
-      <w:r>
-        <w:rPr>
-          <w:rStyle w:val="Lienhypertexte"/>
+      <w:hyperlink r:id="rId20" w:tooltip="Dart (langage informatique)" w:history="1">
+        <w:r>
+          <w:rPr>
+            <w:rStyle w:val="Lienhypertexte"/>
+            <w:rFonts w:asciiTheme="minorHAnsi" w:hAnsiTheme="minorHAnsi" w:cs="Aharoni"/>
+            <w:color w:val="auto"/>
+            <w:sz w:val="28"/>
+            <w:szCs w:val="28"/>
+            <w:u w:val="none"/>
+          </w:rPr>
+          <w:t>Dart</w:t>
+        </w:r>
+      </w:hyperlink>
+      <w:r>
+        <w:rPr>
           <w:rFonts w:asciiTheme="minorHAnsi" w:hAnsiTheme="minorHAnsi" w:cs="Aharoni"/>
-          <w:color w:val="auto"/>
-          <w:sz w:val="28"/>
-          <w:szCs w:val="28"/>
-          <w:u w:val="none"/>
-        </w:rPr>
-        <w:t>Dart</w:t>
-      </w:r>
-      <w:proofErr w:type="spellEnd"/>
-      <w:r>
-        <w:rPr>
-          <w:rStyle w:val="Lienhypertexte"/>
-          <w:rFonts w:asciiTheme="minorHAnsi" w:hAnsiTheme="minorHAnsi" w:cs="Aharoni"/>
-          <w:color w:val="auto"/>
-          <w:sz w:val="28"/>
-          <w:szCs w:val="28"/>
-          <w:u w:val="none"/>
-        </w:rPr>
-        <w:fldChar w:fldCharType="end"/>
-      </w:r>
-      <w:r>
-        <w:rPr>
-          <w:rFonts w:asciiTheme="minorHAnsi" w:hAnsiTheme="minorHAnsi" w:cs="Aharoni"/>
-          <w:sz w:val="28"/>
-          <w:szCs w:val="28"/>
-        </w:rPr>
-        <w:t xml:space="preserve">) </w:t>
-      </w:r>
-      <w:r>
-        <w:rPr>
-          <w:rFonts w:asciiTheme="minorHAnsi" w:hAnsiTheme="minorHAnsi" w:cs="Aharoni"/>
-          <w:sz w:val="28"/>
-          <w:szCs w:val="28"/>
-        </w:rPr>
-        <w:lastRenderedPageBreak/>
-        <w:t>et avec la même </w:t>
-      </w:r>
-      <w:hyperlink r:id="rId17" w:tooltip="Interface de programmation" w:history="1">
+          <w:sz w:val="28"/>
+          <w:szCs w:val="28"/>
+        </w:rPr>
+        <w:t>) et avec la même </w:t>
+      </w:r>
+      <w:hyperlink r:id="rId21" w:tooltip="Interface de programmation" w:history="1">
         <w:r>
           <w:rPr>
             <w:rStyle w:val="Lienhypertexte"/>
@@ -7593,7 +7552,7 @@
         </w:rPr>
         <w:t>Dans cette logique, Meteor inclut un </w:t>
       </w:r>
-      <w:hyperlink r:id="rId18" w:tooltip="Système de gestion de base de données" w:history="1">
+      <w:hyperlink r:id="rId22" w:tooltip="Système de gestion de base de données" w:history="1">
         <w:r>
           <w:rPr>
             <w:rStyle w:val="Lienhypertexte"/>
@@ -7650,7 +7609,7 @@
         </w:rPr>
         <w:t>. Par exemple, l'envoi d'un message dans un chat sera instantanément ajouté au fil des messages au clic sur le bouton "Envoyer", tandis que la vérification du message se fera en arrière-plan côté serveur. Ce mécanisme permet l'utilisation de la </w:t>
       </w:r>
-      <w:hyperlink r:id="rId19" w:tooltip="Programmation réactive" w:history="1">
+      <w:hyperlink r:id="rId23" w:tooltip="Programmation réactive" w:history="1">
         <w:r>
           <w:rPr>
             <w:rStyle w:val="Lienhypertexte"/>
@@ -7715,7 +7674,18 @@
           <w:szCs w:val="28"/>
           <w:shd w:val="clear" w:color="auto" w:fill="FFFFFF"/>
         </w:rPr>
-        <w:t>Meteor s'appuie sur Node.js qui permet d’exécuter du code JavaScript sur le serveur. Cela signifie que nous allons utiliser le même langage de programmation sur le client et sur le serveur, un confort indéniable pour le programmeur. Meteor pousse même l'idée un peu plus loin en unifiant les API utilisées sur le client et sur le serveur, on parle de JavaScript isomorphique, un terme un peu pédant pour désigner ce concept qui vous semblera bientôt naturel. Prenez par exemple la méthode </w:t>
+        <w:t xml:space="preserve">Meteor s'appuie sur Node.js qui permet d’exécuter du code JavaScript sur le serveur. Cela signifie que nous allons utiliser le même langage de programmation sur le client et sur le serveur, un confort indéniable pour le programmeur. Meteor pousse même l'idée un peu plus loin en unifiant les API utilisées sur le client et sur le serveur, on </w:t>
+      </w:r>
+      <w:r>
+        <w:rPr>
+          <w:rFonts w:asciiTheme="minorHAnsi" w:hAnsiTheme="minorHAnsi" w:cstheme="minorHAnsi"/>
+          <w:color w:val="333333"/>
+          <w:sz w:val="28"/>
+          <w:szCs w:val="28"/>
+          <w:shd w:val="clear" w:color="auto" w:fill="FFFFFF"/>
+        </w:rPr>
+        <w:lastRenderedPageBreak/>
+        <w:t>parle de JavaScript isomorphique, un terme un peu pédant pour désigner ce concept qui vous semblera bientôt naturel. Prenez par exemple la méthode </w:t>
       </w:r>
       <w:proofErr w:type="spellStart"/>
       <w:r>
@@ -7812,7 +7782,6 @@
           <w:sz w:val="28"/>
           <w:szCs w:val="28"/>
         </w:rPr>
-        <w:lastRenderedPageBreak/>
         <w:t xml:space="preserve"> </w:t>
       </w:r>
       <w:r>
@@ -7825,33 +7794,7 @@
           <w:sz w:val="28"/>
           <w:szCs w:val="28"/>
         </w:rPr>
-        <w:t xml:space="preserve">AVANTAGES DE </w:t>
-      </w:r>
-      <w:proofErr w:type="gramStart"/>
-      <w:r>
-        <w:rPr>
-          <w:rFonts w:asciiTheme="minorHAnsi" w:hAnsiTheme="minorHAnsi" w:cs="Aharoni"/>
-          <w:b/>
-          <w:bCs/>
-          <w:caps/>
-          <w:color w:val="333333"/>
-          <w:sz w:val="28"/>
-          <w:szCs w:val="28"/>
-        </w:rPr>
-        <w:t>REACT ,</w:t>
-      </w:r>
-      <w:proofErr w:type="gramEnd"/>
-      <w:r>
-        <w:rPr>
-          <w:rFonts w:asciiTheme="minorHAnsi" w:hAnsiTheme="minorHAnsi" w:cs="Aharoni"/>
-          <w:b/>
-          <w:bCs/>
-          <w:caps/>
-          <w:color w:val="333333"/>
-          <w:sz w:val="28"/>
-          <w:szCs w:val="28"/>
-        </w:rPr>
-        <w:t xml:space="preserve"> METEOR ,  NODE.JS</w:t>
+        <w:t>AVANTAGES DE REACT , METEOR ,  NODE.JS</w:t>
       </w:r>
     </w:p>
     <w:p>
@@ -8079,6 +8022,7 @@
           <w:sz w:val="28"/>
           <w:szCs w:val="28"/>
         </w:rPr>
+        <w:lastRenderedPageBreak/>
         <w:t>Vous profitez de toutes les avancées du langage Java et de son écosystème.</w:t>
       </w:r>
     </w:p>
@@ -8274,7 +8218,6 @@
           <w:sz w:val="28"/>
           <w:szCs w:val="28"/>
         </w:rPr>
-        <w:lastRenderedPageBreak/>
         <w:t xml:space="preserve">Adobe </w:t>
       </w:r>
       <w:proofErr w:type="spellStart"/>
@@ -8500,6 +8443,7 @@
           <w:sz w:val="28"/>
           <w:szCs w:val="28"/>
         </w:rPr>
+        <w:lastRenderedPageBreak/>
         <w:t>➥</w:t>
       </w:r>
       <w:r>
@@ -9129,25 +9073,7 @@
           <w:sz w:val="28"/>
           <w:szCs w:val="28"/>
         </w:rPr>
-        <w:t xml:space="preserve">Base de donnée </w:t>
-      </w:r>
-      <w:proofErr w:type="spellStart"/>
-      <w:r>
-        <w:rPr>
-          <w:rFonts w:ascii="Calibri" w:hAnsi="Calibri" w:cs="Aharoni"/>
-          <w:sz w:val="28"/>
-          <w:szCs w:val="28"/>
-        </w:rPr>
-        <w:t>MongoDB</w:t>
-      </w:r>
-      <w:proofErr w:type="spellEnd"/>
-      <w:r>
-        <w:rPr>
-          <w:rFonts w:ascii="Calibri" w:hAnsi="Calibri" w:cs="Aharoni"/>
-          <w:sz w:val="28"/>
-          <w:szCs w:val="28"/>
-        </w:rPr>
-        <w:t xml:space="preserve"> dont les appels sont fait et gérée par </w:t>
+        <w:t xml:space="preserve">Base de donnée MongoDB dont les appels sont fait et gérée par </w:t>
       </w:r>
       <w:proofErr w:type="spellStart"/>
       <w:r>
@@ -9178,7 +9104,6 @@
       </w:pPr>
       <w:bookmarkStart w:id="17" w:name="_Toc52979071"/>
       <w:r>
-        <w:lastRenderedPageBreak/>
         <w:t>Charte graphique</w:t>
       </w:r>
       <w:bookmarkEnd w:id="17"/>
@@ -9250,13 +9175,11 @@
     </w:p>
     <w:p>
       <w:r>
-        <w:t xml:space="preserve">Les tailles natives du projet sont sur des chiffres ronds ou des </w:t>
-      </w:r>
-      <w:proofErr w:type="gramStart"/>
-      <w:r>
-        <w:t>multiple</w:t>
-      </w:r>
-      <w:proofErr w:type="gramEnd"/>
+        <w:t xml:space="preserve">Les tailles natives du projet sont sur des chiffres ronds ou </w:t>
+      </w:r>
+      <w:r>
+        <w:t>des multiples</w:t>
+      </w:r>
       <w:r>
         <w:t xml:space="preserve"> de 8px</w:t>
       </w:r>
@@ -9266,6 +9189,12 @@
         <w:t>Dans le cas des références en REM elles seront présentées de 0.5 en 0.5</w:t>
       </w:r>
     </w:p>
+    <w:p/>
+    <w:p/>
+    <w:p/>
+    <w:p/>
+    <w:p/>
+    <w:p/>
     <w:p>
       <w:pPr>
         <w:pStyle w:val="Titre1"/>
@@ -9285,6 +9214,7 @@
           <w:sz w:val="28"/>
           <w:szCs w:val="28"/>
         </w:rPr>
+        <w:lastRenderedPageBreak/>
         <w:t>Couleur</w:t>
       </w:r>
       <w:r>
@@ -9299,6 +9229,61 @@
     <w:p>
       <w:r>
         <w:t>Des variables on était mise en place pour faciliter utilisations.</w:t>
+      </w:r>
+    </w:p>
+    <w:p>
+      <w:r>
+        <w:rPr>
+          <w:noProof/>
+        </w:rPr>
+        <w:drawing>
+          <wp:inline distT="0" distB="0" distL="0" distR="0" wp14:anchorId="0F694798" wp14:editId="6311CD02">
+            <wp:extent cx="5743575" cy="2571750"/>
+            <wp:effectExtent l="0" t="0" r="9525" b="0"/>
+            <wp:docPr id="14" name="Image 14"/>
+            <wp:cNvGraphicFramePr>
+              <a:graphicFrameLocks xmlns:a="http://schemas.openxmlformats.org/drawingml/2006/main" noChangeAspect="1"/>
+            </wp:cNvGraphicFramePr>
+            <a:graphic xmlns:a="http://schemas.openxmlformats.org/drawingml/2006/main">
+              <a:graphicData uri="http://schemas.openxmlformats.org/drawingml/2006/picture">
+                <pic:pic xmlns:pic="http://schemas.openxmlformats.org/drawingml/2006/picture">
+                  <pic:nvPicPr>
+                    <pic:cNvPr id="0" name="Picture 8"/>
+                    <pic:cNvPicPr>
+                      <a:picLocks noChangeAspect="1" noChangeArrowheads="1"/>
+                    </pic:cNvPicPr>
+                  </pic:nvPicPr>
+                  <pic:blipFill>
+                    <a:blip r:embed="rId24" cstate="print">
+                      <a:extLst>
+                        <a:ext uri="{28A0092B-C50C-407E-A947-70E740481C1C}">
+                          <a14:useLocalDpi xmlns:a14="http://schemas.microsoft.com/office/drawing/2010/main" val="0"/>
+                        </a:ext>
+                      </a:extLst>
+                    </a:blip>
+                    <a:srcRect/>
+                    <a:stretch>
+                      <a:fillRect/>
+                    </a:stretch>
+                  </pic:blipFill>
+                  <pic:spPr bwMode="auto">
+                    <a:xfrm>
+                      <a:off x="0" y="0"/>
+                      <a:ext cx="5743575" cy="2571750"/>
+                    </a:xfrm>
+                    <a:prstGeom prst="rect">
+                      <a:avLst/>
+                    </a:prstGeom>
+                    <a:noFill/>
+                    <a:ln>
+                      <a:noFill/>
+                    </a:ln>
+                  </pic:spPr>
+                </pic:pic>
+              </a:graphicData>
+            </a:graphic>
+          </wp:inline>
+        </w:drawing>
       </w:r>
     </w:p>
     <w:p>
@@ -9352,127 +9337,196 @@
           <w:szCs w:val="28"/>
         </w:rPr>
       </w:pPr>
-    </w:p>
-    <w:p>
-      <w:pPr>
-        <w:pStyle w:val="NormalWeb"/>
-        <w:spacing w:after="0"/>
-        <w:rPr>
-          <w:rFonts w:cs="Aharoni"/>
-          <w:sz w:val="28"/>
-          <w:szCs w:val="28"/>
-        </w:rPr>
-      </w:pPr>
-    </w:p>
-    <w:p>
-      <w:pPr>
-        <w:pStyle w:val="NormalWeb"/>
-        <w:spacing w:after="0"/>
-        <w:rPr>
-          <w:rFonts w:cs="Aharoni"/>
-          <w:sz w:val="28"/>
-          <w:szCs w:val="28"/>
-        </w:rPr>
-      </w:pPr>
-    </w:p>
-    <w:p>
-      <w:pPr>
-        <w:pStyle w:val="NormalWeb"/>
-        <w:spacing w:after="0"/>
-        <w:rPr>
-          <w:rFonts w:cs="Aharoni"/>
-          <w:sz w:val="28"/>
-          <w:szCs w:val="28"/>
-        </w:rPr>
-      </w:pPr>
-    </w:p>
-    <w:p>
-      <w:pPr>
-        <w:pStyle w:val="NormalWeb"/>
-        <w:spacing w:after="0"/>
-        <w:rPr>
-          <w:rFonts w:cs="Aharoni"/>
-          <w:sz w:val="28"/>
-          <w:szCs w:val="28"/>
-        </w:rPr>
-      </w:pPr>
-    </w:p>
-    <w:p>
-      <w:pPr>
-        <w:pStyle w:val="NormalWeb"/>
-        <w:spacing w:after="0"/>
-        <w:rPr>
-          <w:rFonts w:cs="Aharoni"/>
-          <w:sz w:val="28"/>
-          <w:szCs w:val="28"/>
-        </w:rPr>
-      </w:pPr>
-    </w:p>
-    <w:p>
-      <w:pPr>
-        <w:pStyle w:val="NormalWeb"/>
-        <w:spacing w:after="0"/>
-        <w:rPr>
-          <w:rFonts w:cs="Aharoni"/>
-          <w:sz w:val="28"/>
-          <w:szCs w:val="28"/>
-        </w:rPr>
-      </w:pPr>
-    </w:p>
-    <w:p>
-      <w:pPr>
-        <w:pStyle w:val="NormalWeb"/>
-        <w:spacing w:after="0"/>
-        <w:rPr>
-          <w:rFonts w:cs="Aharoni"/>
-          <w:sz w:val="28"/>
-          <w:szCs w:val="28"/>
-        </w:rPr>
-      </w:pPr>
-    </w:p>
-    <w:p>
-      <w:pPr>
-        <w:pStyle w:val="NormalWeb"/>
-        <w:spacing w:after="0"/>
-        <w:rPr>
-          <w:rFonts w:cs="Aharoni"/>
-          <w:sz w:val="28"/>
-          <w:szCs w:val="28"/>
-        </w:rPr>
-      </w:pPr>
-    </w:p>
-    <w:p>
-      <w:pPr>
-        <w:pStyle w:val="NormalWeb"/>
-        <w:spacing w:after="0"/>
-        <w:rPr>
-          <w:rFonts w:cs="Aharoni"/>
-          <w:sz w:val="28"/>
-          <w:szCs w:val="28"/>
-        </w:rPr>
-      </w:pPr>
-    </w:p>
-    <w:p>
-      <w:pPr>
-        <w:pStyle w:val="NormalWeb"/>
-        <w:spacing w:after="0"/>
-        <w:rPr>
-          <w:rFonts w:cs="Aharoni"/>
-          <w:sz w:val="28"/>
-          <w:szCs w:val="28"/>
-        </w:rPr>
-      </w:pPr>
-    </w:p>
-    <w:p>
-      <w:pPr>
-        <w:pStyle w:val="NormalWeb"/>
-        <w:spacing w:after="0"/>
-        <w:rPr>
-          <w:rFonts w:cs="Aharoni"/>
-          <w:sz w:val="28"/>
-          <w:szCs w:val="28"/>
-        </w:rPr>
-      </w:pPr>
+      <w:r>
+        <w:rPr>
+          <w:rFonts w:cs="Aharoni"/>
+          <w:noProof/>
+          <w:sz w:val="28"/>
+          <w:szCs w:val="28"/>
+        </w:rPr>
+        <w:drawing>
+          <wp:inline distT="0" distB="0" distL="0" distR="0" wp14:anchorId="7069F4FB" wp14:editId="2C9FB31F">
+            <wp:extent cx="1771650" cy="1246608"/>
+            <wp:effectExtent l="0" t="0" r="0" b="0"/>
+            <wp:docPr id="15" name="Image 15"/>
+            <wp:cNvGraphicFramePr>
+              <a:graphicFrameLocks xmlns:a="http://schemas.openxmlformats.org/drawingml/2006/main" noChangeAspect="1"/>
+            </wp:cNvGraphicFramePr>
+            <a:graphic xmlns:a="http://schemas.openxmlformats.org/drawingml/2006/main">
+              <a:graphicData uri="http://schemas.openxmlformats.org/drawingml/2006/picture">
+                <pic:pic xmlns:pic="http://schemas.openxmlformats.org/drawingml/2006/picture">
+                  <pic:nvPicPr>
+                    <pic:cNvPr id="0" name="Picture 9"/>
+                    <pic:cNvPicPr>
+                      <a:picLocks noChangeAspect="1" noChangeArrowheads="1"/>
+                    </pic:cNvPicPr>
+                  </pic:nvPicPr>
+                  <pic:blipFill>
+                    <a:blip r:embed="rId25" cstate="print">
+                      <a:extLst>
+                        <a:ext uri="{28A0092B-C50C-407E-A947-70E740481C1C}">
+                          <a14:useLocalDpi xmlns:a14="http://schemas.microsoft.com/office/drawing/2010/main" val="0"/>
+                        </a:ext>
+                      </a:extLst>
+                    </a:blip>
+                    <a:srcRect/>
+                    <a:stretch>
+                      <a:fillRect/>
+                    </a:stretch>
+                  </pic:blipFill>
+                  <pic:spPr bwMode="auto">
+                    <a:xfrm>
+                      <a:off x="0" y="0"/>
+                      <a:ext cx="1841781" cy="1295955"/>
+                    </a:xfrm>
+                    <a:prstGeom prst="rect">
+                      <a:avLst/>
+                    </a:prstGeom>
+                    <a:noFill/>
+                    <a:ln>
+                      <a:noFill/>
+                    </a:ln>
+                  </pic:spPr>
+                </pic:pic>
+              </a:graphicData>
+            </a:graphic>
+          </wp:inline>
+        </w:drawing>
+      </w:r>
+    </w:p>
+    <w:p>
+      <w:pPr>
+        <w:pStyle w:val="NormalWeb"/>
+        <w:spacing w:after="0"/>
+        <w:rPr>
+          <w:rFonts w:cs="Aharoni"/>
+          <w:sz w:val="28"/>
+          <w:szCs w:val="28"/>
+        </w:rPr>
+      </w:pPr>
+      <w:r>
+        <w:rPr>
+          <w:rFonts w:cs="Aharoni"/>
+          <w:noProof/>
+          <w:sz w:val="28"/>
+          <w:szCs w:val="28"/>
+        </w:rPr>
+        <w:drawing>
+          <wp:inline distT="0" distB="0" distL="0" distR="0" wp14:anchorId="6B186547" wp14:editId="4D7F6C29">
+            <wp:extent cx="5753100" cy="1790700"/>
+            <wp:effectExtent l="0" t="0" r="0" b="0"/>
+            <wp:docPr id="16" name="Image 16"/>
+            <wp:cNvGraphicFramePr>
+              <a:graphicFrameLocks xmlns:a="http://schemas.openxmlformats.org/drawingml/2006/main" noChangeAspect="1"/>
+            </wp:cNvGraphicFramePr>
+            <a:graphic xmlns:a="http://schemas.openxmlformats.org/drawingml/2006/main">
+              <a:graphicData uri="http://schemas.openxmlformats.org/drawingml/2006/picture">
+                <pic:pic xmlns:pic="http://schemas.openxmlformats.org/drawingml/2006/picture">
+                  <pic:nvPicPr>
+                    <pic:cNvPr id="0" name="Picture 10"/>
+                    <pic:cNvPicPr>
+                      <a:picLocks noChangeAspect="1" noChangeArrowheads="1"/>
+                    </pic:cNvPicPr>
+                  </pic:nvPicPr>
+                  <pic:blipFill>
+                    <a:blip r:embed="rId26" cstate="print">
+                      <a:extLst>
+                        <a:ext uri="{28A0092B-C50C-407E-A947-70E740481C1C}">
+                          <a14:useLocalDpi xmlns:a14="http://schemas.microsoft.com/office/drawing/2010/main" val="0"/>
+                        </a:ext>
+                      </a:extLst>
+                    </a:blip>
+                    <a:srcRect/>
+                    <a:stretch>
+                      <a:fillRect/>
+                    </a:stretch>
+                  </pic:blipFill>
+                  <pic:spPr bwMode="auto">
+                    <a:xfrm>
+                      <a:off x="0" y="0"/>
+                      <a:ext cx="5753100" cy="1790700"/>
+                    </a:xfrm>
+                    <a:prstGeom prst="rect">
+                      <a:avLst/>
+                    </a:prstGeom>
+                    <a:noFill/>
+                    <a:ln>
+                      <a:noFill/>
+                    </a:ln>
+                  </pic:spPr>
+                </pic:pic>
+              </a:graphicData>
+            </a:graphic>
+          </wp:inline>
+        </w:drawing>
+      </w:r>
+    </w:p>
+    <w:p>
+      <w:pPr>
+        <w:pStyle w:val="NormalWeb"/>
+        <w:spacing w:after="0"/>
+        <w:rPr>
+          <w:rFonts w:cs="Aharoni"/>
+          <w:sz w:val="28"/>
+          <w:szCs w:val="28"/>
+        </w:rPr>
+      </w:pPr>
+      <w:r>
+        <w:rPr>
+          <w:rFonts w:cs="Aharoni"/>
+          <w:noProof/>
+          <w:sz w:val="28"/>
+          <w:szCs w:val="28"/>
+        </w:rPr>
+        <w:drawing>
+          <wp:inline distT="0" distB="0" distL="0" distR="0" wp14:anchorId="043CE3D1" wp14:editId="2B36C7E6">
+            <wp:extent cx="4161385" cy="1295265"/>
+            <wp:effectExtent l="0" t="0" r="0" b="635"/>
+            <wp:docPr id="17" name="Image 17"/>
+            <wp:cNvGraphicFramePr>
+              <a:graphicFrameLocks xmlns:a="http://schemas.openxmlformats.org/drawingml/2006/main" noChangeAspect="1"/>
+            </wp:cNvGraphicFramePr>
+            <a:graphic xmlns:a="http://schemas.openxmlformats.org/drawingml/2006/main">
+              <a:graphicData uri="http://schemas.openxmlformats.org/drawingml/2006/picture">
+                <pic:pic xmlns:pic="http://schemas.openxmlformats.org/drawingml/2006/picture">
+                  <pic:nvPicPr>
+                    <pic:cNvPr id="0" name="Picture 11"/>
+                    <pic:cNvPicPr>
+                      <a:picLocks noChangeAspect="1" noChangeArrowheads="1"/>
+                    </pic:cNvPicPr>
+                  </pic:nvPicPr>
+                  <pic:blipFill>
+                    <a:blip r:embed="rId27" cstate="print">
+                      <a:extLst>
+                        <a:ext uri="{28A0092B-C50C-407E-A947-70E740481C1C}">
+                          <a14:useLocalDpi xmlns:a14="http://schemas.microsoft.com/office/drawing/2010/main" val="0"/>
+                        </a:ext>
+                      </a:extLst>
+                    </a:blip>
+                    <a:srcRect/>
+                    <a:stretch>
+                      <a:fillRect/>
+                    </a:stretch>
+                  </pic:blipFill>
+                  <pic:spPr bwMode="auto">
+                    <a:xfrm>
+                      <a:off x="0" y="0"/>
+                      <a:ext cx="4237020" cy="1318807"/>
+                    </a:xfrm>
+                    <a:prstGeom prst="rect">
+                      <a:avLst/>
+                    </a:prstGeom>
+                    <a:noFill/>
+                    <a:ln>
+                      <a:noFill/>
+                    </a:ln>
+                  </pic:spPr>
+                </pic:pic>
+              </a:graphicData>
+            </a:graphic>
+          </wp:inline>
+        </w:drawing>
+      </w:r>
     </w:p>
     <w:p>
       <w:pPr>
@@ -9495,7 +9549,6 @@
       </w:pPr>
       <w:bookmarkStart w:id="18" w:name="_Toc52979072"/>
       <w:r>
-        <w:lastRenderedPageBreak/>
         <w:t xml:space="preserve">Maquette </w:t>
       </w:r>
       <w:r>
@@ -9508,6 +9561,188 @@
       <w:bookmarkEnd w:id="18"/>
       <w:proofErr w:type="spellEnd"/>
     </w:p>
+    <w:p/>
+    <w:p/>
+    <w:p>
+      <w:r>
+        <w:t xml:space="preserve">Pour l’étude UX UI nous allons nous appuyer sur une première vision du site avec une première maquette. </w:t>
+      </w:r>
+    </w:p>
+    <w:p/>
+    <w:p>
+      <w:pPr>
+        <w:pStyle w:val="Titre2"/>
+      </w:pPr>
+      <w:r>
+        <w:t xml:space="preserve">Type mobile First : </w:t>
+      </w:r>
+    </w:p>
+    <w:p/>
+    <w:p>
+      <w:r>
+        <w:rPr>
+          <w:noProof/>
+        </w:rPr>
+        <w:drawing>
+          <wp:inline distT="0" distB="0" distL="0" distR="0" wp14:anchorId="552E21E0" wp14:editId="1F889962">
+            <wp:extent cx="5753100" cy="3971925"/>
+            <wp:effectExtent l="0" t="0" r="0" b="9525"/>
+            <wp:docPr id="18" name="Image 18"/>
+            <wp:cNvGraphicFramePr>
+              <a:graphicFrameLocks xmlns:a="http://schemas.openxmlformats.org/drawingml/2006/main" noChangeAspect="1"/>
+            </wp:cNvGraphicFramePr>
+            <a:graphic xmlns:a="http://schemas.openxmlformats.org/drawingml/2006/main">
+              <a:graphicData uri="http://schemas.openxmlformats.org/drawingml/2006/picture">
+                <pic:pic xmlns:pic="http://schemas.openxmlformats.org/drawingml/2006/picture">
+                  <pic:nvPicPr>
+                    <pic:cNvPr id="0" name="Picture 12"/>
+                    <pic:cNvPicPr>
+                      <a:picLocks noChangeAspect="1" noChangeArrowheads="1"/>
+                    </pic:cNvPicPr>
+                  </pic:nvPicPr>
+                  <pic:blipFill>
+                    <a:blip r:embed="rId28">
+                      <a:extLst>
+                        <a:ext uri="{28A0092B-C50C-407E-A947-70E740481C1C}">
+                          <a14:useLocalDpi xmlns:a14="http://schemas.microsoft.com/office/drawing/2010/main" val="0"/>
+                        </a:ext>
+                      </a:extLst>
+                    </a:blip>
+                    <a:srcRect/>
+                    <a:stretch>
+                      <a:fillRect/>
+                    </a:stretch>
+                  </pic:blipFill>
+                  <pic:spPr bwMode="auto">
+                    <a:xfrm>
+                      <a:off x="0" y="0"/>
+                      <a:ext cx="5753100" cy="3971925"/>
+                    </a:xfrm>
+                    <a:prstGeom prst="rect">
+                      <a:avLst/>
+                    </a:prstGeom>
+                    <a:noFill/>
+                    <a:ln>
+                      <a:noFill/>
+                    </a:ln>
+                  </pic:spPr>
+                </pic:pic>
+              </a:graphicData>
+            </a:graphic>
+          </wp:inline>
+        </w:drawing>
+      </w:r>
+    </w:p>
+    <w:p/>
+    <w:p/>
+    <w:p/>
+    <w:p/>
+    <w:p/>
+    <w:p/>
+    <w:p>
+      <w:pPr>
+        <w:pStyle w:val="Titre2"/>
+      </w:pPr>
+      <w:r>
+        <w:lastRenderedPageBreak/>
+        <w:t xml:space="preserve">Type desktop : </w:t>
+      </w:r>
+    </w:p>
+    <w:p/>
+    <w:p>
+      <w:r>
+        <w:rPr>
+          <w:noProof/>
+        </w:rPr>
+        <w:drawing>
+          <wp:inline distT="0" distB="0" distL="0" distR="0" wp14:anchorId="7A3B2492" wp14:editId="5987ED7F">
+            <wp:extent cx="5753100" cy="2581275"/>
+            <wp:effectExtent l="0" t="0" r="0" b="9525"/>
+            <wp:docPr id="20" name="Image 20"/>
+            <wp:cNvGraphicFramePr>
+              <a:graphicFrameLocks xmlns:a="http://schemas.openxmlformats.org/drawingml/2006/main" noChangeAspect="1"/>
+            </wp:cNvGraphicFramePr>
+            <a:graphic xmlns:a="http://schemas.openxmlformats.org/drawingml/2006/main">
+              <a:graphicData uri="http://schemas.openxmlformats.org/drawingml/2006/picture">
+                <pic:pic xmlns:pic="http://schemas.openxmlformats.org/drawingml/2006/picture">
+                  <pic:nvPicPr>
+                    <pic:cNvPr id="0" name="Picture 14"/>
+                    <pic:cNvPicPr>
+                      <a:picLocks noChangeAspect="1" noChangeArrowheads="1"/>
+                    </pic:cNvPicPr>
+                  </pic:nvPicPr>
+                  <pic:blipFill>
+                    <a:blip r:embed="rId29">
+                      <a:extLst>
+                        <a:ext uri="{28A0092B-C50C-407E-A947-70E740481C1C}">
+                          <a14:useLocalDpi xmlns:a14="http://schemas.microsoft.com/office/drawing/2010/main" val="0"/>
+                        </a:ext>
+                      </a:extLst>
+                    </a:blip>
+                    <a:srcRect/>
+                    <a:stretch>
+                      <a:fillRect/>
+                    </a:stretch>
+                  </pic:blipFill>
+                  <pic:spPr bwMode="auto">
+                    <a:xfrm>
+                      <a:off x="0" y="0"/>
+                      <a:ext cx="5753100" cy="2581275"/>
+                    </a:xfrm>
+                    <a:prstGeom prst="rect">
+                      <a:avLst/>
+                    </a:prstGeom>
+                    <a:noFill/>
+                    <a:ln>
+                      <a:noFill/>
+                    </a:ln>
+                  </pic:spPr>
+                </pic:pic>
+              </a:graphicData>
+            </a:graphic>
+          </wp:inline>
+        </w:drawing>
+      </w:r>
+    </w:p>
+    <w:p/>
+    <w:p/>
+    <w:p/>
+    <w:p/>
+    <w:p>
+      <w:r>
+        <w:t xml:space="preserve">Nous allons mettre en place les </w:t>
+      </w:r>
+      <w:proofErr w:type="spellStart"/>
+      <w:r>
+        <w:t>personas</w:t>
+      </w:r>
+      <w:proofErr w:type="spellEnd"/>
+      <w:r>
+        <w:t xml:space="preserve"> et ainsi les faire navigué sur cette maquette affin de produire un User </w:t>
+      </w:r>
+      <w:proofErr w:type="spellStart"/>
+      <w:r>
+        <w:t>experience</w:t>
+      </w:r>
+      <w:proofErr w:type="spellEnd"/>
+      <w:r>
+        <w:t xml:space="preserve">.  </w:t>
+      </w:r>
+    </w:p>
+    <w:p/>
+    <w:p/>
+    <w:p/>
+    <w:p/>
+    <w:p/>
+    <w:p/>
+    <w:p/>
+    <w:p/>
+    <w:p/>
+    <w:p/>
+    <w:p/>
+    <w:p/>
+    <w:p/>
+    <w:p/>
     <w:p>
       <w:pPr>
         <w:pStyle w:val="Titre1"/>
@@ -9529,6 +9764,7 @@
           <w:sz w:val="28"/>
           <w:szCs w:val="28"/>
         </w:rPr>
+        <w:lastRenderedPageBreak/>
         <w:t>Persona</w:t>
       </w:r>
       <w:bookmarkEnd w:id="19"/>
@@ -9590,7 +9826,7 @@
                     </pic:cNvPicPr>
                   </pic:nvPicPr>
                   <pic:blipFill>
-                    <a:blip r:embed="rId20">
+                    <a:blip r:embed="rId30">
                       <a:extLst>
                         <a:ext uri="{28A0092B-C50C-407E-A947-70E740481C1C}">
                           <a14:useLocalDpi xmlns:a14="http://schemas.microsoft.com/office/drawing/2010/main" val="0"/>
@@ -9708,7 +9944,7 @@
                     </pic:cNvPicPr>
                   </pic:nvPicPr>
                   <pic:blipFill>
-                    <a:blip r:embed="rId21">
+                    <a:blip r:embed="rId31">
                       <a:extLst>
                         <a:ext uri="{28A0092B-C50C-407E-A947-70E740481C1C}">
                           <a14:useLocalDpi xmlns:a14="http://schemas.microsoft.com/office/drawing/2010/main" val="0"/>
@@ -9815,13 +10051,25 @@
     <w:p>
       <w:pPr>
         <w:pStyle w:val="NormalWeb"/>
-        <w:spacing w:after="0"/>
-        <w:rPr>
-          <w:rFonts w:cs="Aharoni"/>
-          <w:sz w:val="28"/>
-          <w:szCs w:val="28"/>
-        </w:rPr>
-      </w:pPr>
+        <w:numPr>
+          <w:ilvl w:val="0"/>
+          <w:numId w:val="25"/>
+        </w:numPr>
+        <w:spacing w:after="0"/>
+        <w:rPr>
+          <w:rFonts w:cs="Aharoni"/>
+          <w:sz w:val="28"/>
+          <w:szCs w:val="28"/>
+        </w:rPr>
+      </w:pPr>
+      <w:r>
+        <w:rPr>
+          <w:rFonts w:cs="Aharoni"/>
+          <w:sz w:val="28"/>
+          <w:szCs w:val="28"/>
+        </w:rPr>
+        <w:t>Afficher l’expérience user</w:t>
+      </w:r>
     </w:p>
     <w:p>
       <w:pPr>
@@ -11061,7 +11309,6 @@
         <w:t xml:space="preserve">$ </w:t>
       </w:r>
       <w:proofErr w:type="spellStart"/>
-      <w:proofErr w:type="gramStart"/>
       <w:r>
         <w:rPr>
           <w:rStyle w:val="CodeHTML"/>
@@ -11070,7 +11317,6 @@
         <w:t>npm</w:t>
       </w:r>
       <w:proofErr w:type="spellEnd"/>
-      <w:proofErr w:type="gramEnd"/>
       <w:r>
         <w:rPr>
           <w:rStyle w:val="CodeHTML"/>
@@ -11148,7 +11394,6 @@
         <w:t xml:space="preserve">$ </w:t>
       </w:r>
       <w:proofErr w:type="spellStart"/>
-      <w:proofErr w:type="gramStart"/>
       <w:r>
         <w:rPr>
           <w:rStyle w:val="CodeHTML"/>
@@ -11157,7 +11402,6 @@
         <w:t>npm</w:t>
       </w:r>
       <w:proofErr w:type="spellEnd"/>
-      <w:proofErr w:type="gramEnd"/>
       <w:r>
         <w:rPr>
           <w:rStyle w:val="CodeHTML"/>
@@ -11418,7 +11662,7 @@
           <w:sz w:val="28"/>
           <w:szCs w:val="28"/>
         </w:rPr>
-        <w:t>Account-google</w:t>
+        <w:t>Account</w:t>
       </w:r>
       <w:proofErr w:type="spellEnd"/>
       <w:r>
@@ -11427,7 +11671,7 @@
           <w:sz w:val="28"/>
           <w:szCs w:val="28"/>
         </w:rPr>
-        <w:t xml:space="preserve"> </w:t>
+        <w:t xml:space="preserve">-google </w:t>
       </w:r>
     </w:p>
     <w:p>
@@ -12022,13 +12266,8 @@
       </w:r>
     </w:p>
     <w:p>
-      <w:proofErr w:type="spellStart"/>
-      <w:r>
-        <w:t>Meteor</w:t>
-      </w:r>
-      <w:proofErr w:type="spellEnd"/>
-      <w:r>
-        <w:t xml:space="preserve"> </w:t>
+      <w:r>
+        <w:t xml:space="preserve">Meteor </w:t>
       </w:r>
       <w:proofErr w:type="spellStart"/>
       <w:r>
@@ -12122,15 +12361,7 @@
         <w:t>tous</w:t>
       </w:r>
       <w:r>
-        <w:t xml:space="preserve"> les arguments de méthode et de publication, et inclure ‘audit-argument-</w:t>
-      </w:r>
-      <w:proofErr w:type="spellStart"/>
-      <w:r>
-        <w:t>checks</w:t>
-      </w:r>
-      <w:proofErr w:type="spellEnd"/>
-      <w:r>
-        <w:t xml:space="preserve">’ pour la vérification automatique. </w:t>
+        <w:t xml:space="preserve"> les arguments de méthode et de publication, et inclure ‘audit-argument-checks’ pour la vérification automatique. </w:t>
       </w:r>
     </w:p>
     <w:p>
@@ -12175,8 +12406,6 @@
       <w:r>
         <w:t xml:space="preserve"> jour/ supprimer et ALLOW/DENY coté client. </w:t>
       </w:r>
-      <w:bookmarkStart w:id="29" w:name="_GoBack"/>
-      <w:bookmarkEnd w:id="29"/>
     </w:p>
     <w:p>
       <w:pPr>
@@ -12263,15 +12492,15 @@
         </w:numPr>
       </w:pPr>
       <w:r>
-        <w:t xml:space="preserve">Configurez des </w:t>
+        <w:t xml:space="preserve">Configurez </w:t>
       </w:r>
       <w:proofErr w:type="spellStart"/>
       <w:r>
-        <w:t>en-tete</w:t>
+        <w:t>des en</w:t>
       </w:r>
       <w:proofErr w:type="spellEnd"/>
       <w:r>
-        <w:t xml:space="preserve"> http sécurises </w:t>
+        <w:t xml:space="preserve">-tete http sécurises </w:t>
       </w:r>
       <w:proofErr w:type="spellStart"/>
       <w:r>
@@ -12544,15 +12773,7 @@
     </w:p>
     <w:p>
       <w:r>
-        <w:t xml:space="preserve">Des plateformes-t-elle que Facebook ou </w:t>
-      </w:r>
-      <w:proofErr w:type="spellStart"/>
-      <w:r>
-        <w:t>snap</w:t>
-      </w:r>
-      <w:proofErr w:type="spellEnd"/>
-      <w:r>
-        <w:t xml:space="preserve"> sont difficile d’accès car les restrictions de publications sont juridiquement complexe mais serai un atout dans le modules</w:t>
+        <w:t>Des plateformes-t-elle que Facebook ou snap sont difficile d’accès car les restrictions de publications sont juridiquement complexe mais serai un atout dans le modules</w:t>
       </w:r>
       <w:r>
         <w:t xml:space="preserve"> vidéos short clip qui sera en futur développement. </w:t>
@@ -12863,7 +13084,7 @@
           <w:szCs w:val="28"/>
         </w:rPr>
       </w:pPr>
-      <w:bookmarkStart w:id="30" w:name="_Toc52979085"/>
+      <w:bookmarkStart w:id="29" w:name="_Toc52979085"/>
       <w:r>
         <w:rPr>
           <w:rFonts w:cs="Aharoni"/>
@@ -12872,7 +13093,7 @@
         </w:rPr>
         <w:t>Contraintes techniques</w:t>
       </w:r>
-      <w:bookmarkEnd w:id="30"/>
+      <w:bookmarkEnd w:id="29"/>
     </w:p>
     <w:p>
       <w:pPr>
@@ -12939,25 +13160,7 @@
           <w:sz w:val="28"/>
           <w:szCs w:val="28"/>
         </w:rPr>
-        <w:t xml:space="preserve">Mon environnement de travail a été complètement instable sur les dernières mois donc j’ai dû suivre les cours dans un contexte compliqué et aussi de travail sur mon projet personnel, extrêmes difficile. J’ai perdu mon disque dur et aussi mon processeurs en pleine année, ce qui ne pas </w:t>
-      </w:r>
-      <w:proofErr w:type="gramStart"/>
-      <w:r>
-        <w:rPr>
-          <w:rFonts w:cs="Aharoni"/>
-          <w:sz w:val="28"/>
-          <w:szCs w:val="28"/>
-        </w:rPr>
-        <w:t>aider ,</w:t>
-      </w:r>
-      <w:proofErr w:type="gramEnd"/>
-      <w:r>
-        <w:rPr>
-          <w:rFonts w:cs="Aharoni"/>
-          <w:sz w:val="28"/>
-          <w:szCs w:val="28"/>
-        </w:rPr>
-        <w:t xml:space="preserve"> j’ai pu récupérer mon projet sur GIT mais pour le processeurs j’ai dû rester dans la difficulté pendent pas mal de temps. </w:t>
+        <w:t xml:space="preserve">Mon environnement de travail a été complètement instable sur les dernières mois donc j’ai dû suivre les cours dans un contexte compliqué et aussi de travail sur mon projet personnel, extrêmes difficile. J’ai perdu mon disque dur et aussi mon processeurs en pleine année, ce qui ne pas aider , j’ai pu récupérer mon projet sur GIT mais pour le processeurs j’ai dû rester dans la difficulté pendent pas mal de temps. </w:t>
       </w:r>
     </w:p>
     <w:p>
@@ -13128,7 +13331,7 @@
           <w:szCs w:val="28"/>
         </w:rPr>
       </w:pPr>
-      <w:bookmarkStart w:id="31" w:name="_Toc52979089"/>
+      <w:bookmarkStart w:id="30" w:name="_Toc52979089"/>
       <w:r>
         <w:rPr>
           <w:rFonts w:cs="Aharoni"/>
@@ -13137,7 +13340,7 @@
         </w:rPr>
         <w:t>CSS</w:t>
       </w:r>
-      <w:bookmarkEnd w:id="31"/>
+      <w:bookmarkEnd w:id="30"/>
       <w:r>
         <w:rPr>
           <w:rFonts w:cs="Aharoni"/>
@@ -13161,15 +13364,7 @@
     </w:p>
     <w:p>
       <w:r>
-        <w:t xml:space="preserve">Les propriétés personnalisées CSS </w:t>
-      </w:r>
-      <w:proofErr w:type="gramStart"/>
-      <w:r>
-        <w:t>( custom</w:t>
-      </w:r>
-      <w:proofErr w:type="gramEnd"/>
-      <w:r>
-        <w:t xml:space="preserve"> </w:t>
+        <w:t xml:space="preserve">Les propriétés personnalisées CSS ( custom </w:t>
       </w:r>
       <w:proofErr w:type="spellStart"/>
       <w:r>
@@ -13237,7 +13432,7 @@
                     </pic:cNvPicPr>
                   </pic:nvPicPr>
                   <pic:blipFill>
-                    <a:blip r:embed="rId22"/>
+                    <a:blip r:embed="rId32"/>
                     <a:stretch>
                       <a:fillRect/>
                     </a:stretch>
@@ -13287,7 +13482,7 @@
                     </pic:cNvPicPr>
                   </pic:nvPicPr>
                   <pic:blipFill>
-                    <a:blip r:embed="rId23"/>
+                    <a:blip r:embed="rId33"/>
                     <a:stretch>
                       <a:fillRect/>
                     </a:stretch>
@@ -13337,7 +13532,7 @@
                     </pic:cNvPicPr>
                   </pic:nvPicPr>
                   <pic:blipFill>
-                    <a:blip r:embed="rId24"/>
+                    <a:blip r:embed="rId34"/>
                     <a:stretch>
                       <a:fillRect/>
                     </a:stretch>
@@ -13360,13 +13555,8 @@
     </w:p>
     <w:p/>
     <w:p>
-      <w:proofErr w:type="gramStart"/>
-      <w:r>
-        <w:t>syntaxes</w:t>
-      </w:r>
-      <w:proofErr w:type="gramEnd"/>
-      <w:r>
-        <w:t xml:space="preserve"> CSS</w:t>
+      <w:r>
+        <w:t>syntaxes CSS</w:t>
       </w:r>
     </w:p>
     <w:p>
@@ -13393,7 +13583,7 @@
                     </pic:cNvPicPr>
                   </pic:nvPicPr>
                   <pic:blipFill>
-                    <a:blip r:embed="rId25"/>
+                    <a:blip r:embed="rId35"/>
                     <a:stretch>
                       <a:fillRect/>
                     </a:stretch>
@@ -13462,7 +13652,7 @@
           <w:szCs w:val="28"/>
         </w:rPr>
       </w:pPr>
-      <w:bookmarkStart w:id="32" w:name="_Toc52979091"/>
+      <w:bookmarkStart w:id="31" w:name="_Toc52979091"/>
       <w:r>
         <w:rPr>
           <w:rFonts w:cs="Aharoni"/>
@@ -13471,7 +13661,7 @@
         </w:rPr>
         <w:t>Projection du site</w:t>
       </w:r>
-      <w:bookmarkEnd w:id="32"/>
+      <w:bookmarkEnd w:id="31"/>
     </w:p>
     <w:p>
       <w:pPr>
@@ -13799,7 +13989,7 @@
           <w:szCs w:val="28"/>
         </w:rPr>
       </w:pPr>
-      <w:bookmarkStart w:id="33" w:name="_Toc52979092"/>
+      <w:bookmarkStart w:id="32" w:name="_Toc52979092"/>
       <w:r>
         <w:rPr>
           <w:rFonts w:cs="Aharoni"/>
@@ -13808,7 +13998,7 @@
         </w:rPr>
         <w:t>Conclusion</w:t>
       </w:r>
-      <w:bookmarkEnd w:id="33"/>
+      <w:bookmarkEnd w:id="32"/>
     </w:p>
     <w:p>
       <w:pPr>
@@ -14078,7 +14268,7 @@
           <w:szCs w:val="28"/>
         </w:rPr>
       </w:pPr>
-      <w:bookmarkStart w:id="34" w:name="_Toc52979093"/>
+      <w:bookmarkStart w:id="33" w:name="_Toc52979093"/>
       <w:r>
         <w:rPr>
           <w:rFonts w:cs="Aharoni"/>
@@ -14087,7 +14277,7 @@
         </w:rPr>
         <w:t>Remerciements</w:t>
       </w:r>
-      <w:bookmarkEnd w:id="34"/>
+      <w:bookmarkEnd w:id="33"/>
     </w:p>
     <w:p>
       <w:pPr>
@@ -14357,7 +14547,7 @@
           <w:szCs w:val="28"/>
         </w:rPr>
       </w:pPr>
-      <w:bookmarkStart w:id="35" w:name="_Toc52979094"/>
+      <w:bookmarkStart w:id="34" w:name="_Toc52979094"/>
       <w:r>
         <w:rPr>
           <w:rFonts w:cs="Aharoni"/>
@@ -14366,7 +14556,7 @@
         </w:rPr>
         <w:t>Annexe</w:t>
       </w:r>
-      <w:bookmarkEnd w:id="35"/>
+      <w:bookmarkEnd w:id="34"/>
     </w:p>
     <w:p>
       <w:pPr>
@@ -14389,8 +14579,8 @@
       </w:pPr>
     </w:p>
     <w:sectPr>
-      <w:headerReference w:type="default" r:id="rId26"/>
-      <w:footerReference w:type="default" r:id="rId27"/>
+      <w:headerReference w:type="default" r:id="rId36"/>
+      <w:footerReference w:type="default" r:id="rId37"/>
       <w:pgSz w:w="11906" w:h="16838"/>
       <w:pgMar w:top="1417" w:right="1417" w:bottom="1417" w:left="1417" w:header="567" w:footer="624" w:gutter="0"/>
       <w:cols w:space="708"/>
@@ -14401,7 +14591,7 @@
 </file>
 
 <file path=word/endnotes.xml><?xml version="1.0" encoding="utf-8"?>
-<w:endnotes xmlns:wpc="http://schemas.microsoft.com/office/word/2010/wordprocessingCanvas" xmlns:mc="http://schemas.openxmlformats.org/markup-compatibility/2006" xmlns:o="urn:schemas-microsoft-com:office:office" xmlns:r="http://schemas.openxmlformats.org/officeDocument/2006/relationships" xmlns:m="http://schemas.openxmlformats.org/officeDocument/2006/math" xmlns:v="urn:schemas-microsoft-com:vml" xmlns:wp14="http://schemas.microsoft.com/office/word/2010/wordprocessingDrawing" xmlns:wp="http://schemas.openxmlformats.org/drawingml/2006/wordprocessingDrawing" xmlns:w10="urn:schemas-microsoft-com:office:word" xmlns:w="http://schemas.openxmlformats.org/wordprocessingml/2006/main" xmlns:w14="http://schemas.microsoft.com/office/word/2010/wordml" xmlns:wpg="http://schemas.microsoft.com/office/word/2010/wordprocessingGroup" xmlns:wpi="http://schemas.microsoft.com/office/word/2010/wordprocessingInk" xmlns:wne="http://schemas.microsoft.com/office/word/2006/wordml" xmlns:wps="http://schemas.microsoft.com/office/word/2010/wordprocessingShape" mc:Ignorable="w14 wp14">
+<w:endnotes xmlns:wpc="http://schemas.microsoft.com/office/word/2010/wordprocessingCanvas" xmlns:cx="http://schemas.microsoft.com/office/drawing/2014/chartex" xmlns:cx1="http://schemas.microsoft.com/office/drawing/2015/9/8/chartex" xmlns:cx2="http://schemas.microsoft.com/office/drawing/2015/10/21/chartex" xmlns:cx3="http://schemas.microsoft.com/office/drawing/2016/5/9/chartex" xmlns:cx4="http://schemas.microsoft.com/office/drawing/2016/5/10/chartex" xmlns:cx5="http://schemas.microsoft.com/office/drawing/2016/5/11/chartex" xmlns:cx6="http://schemas.microsoft.com/office/drawing/2016/5/12/chartex" xmlns:cx7="http://schemas.microsoft.com/office/drawing/2016/5/13/chartex" xmlns:cx8="http://schemas.microsoft.com/office/drawing/2016/5/14/chartex" xmlns:mc="http://schemas.openxmlformats.org/markup-compatibility/2006" xmlns:aink="http://schemas.microsoft.com/office/drawing/2016/ink" xmlns:am3d="http://schemas.microsoft.com/office/drawing/2017/model3d" xmlns:o="urn:schemas-microsoft-com:office:office" xmlns:r="http://schemas.openxmlformats.org/officeDocument/2006/relationships" xmlns:m="http://schemas.openxmlformats.org/officeDocument/2006/math" xmlns:v="urn:schemas-microsoft-com:vml" xmlns:wp14="http://schemas.microsoft.com/office/word/2010/wordprocessingDrawing" xmlns:wp="http://schemas.openxmlformats.org/drawingml/2006/wordprocessingDrawing" xmlns:w10="urn:schemas-microsoft-com:office:word" xmlns:w="http://schemas.openxmlformats.org/wordprocessingml/2006/main" xmlns:w14="http://schemas.microsoft.com/office/word/2010/wordml" xmlns:w15="http://schemas.microsoft.com/office/word/2012/wordml" xmlns:w16cex="http://schemas.microsoft.com/office/word/2018/wordml/cex" xmlns:w16cid="http://schemas.microsoft.com/office/word/2016/wordml/cid" xmlns:w16="http://schemas.microsoft.com/office/word/2018/wordml" xmlns:w16se="http://schemas.microsoft.com/office/word/2015/wordml/symex" xmlns:wpg="http://schemas.microsoft.com/office/word/2010/wordprocessingGroup" xmlns:wpi="http://schemas.microsoft.com/office/word/2010/wordprocessingInk" xmlns:wne="http://schemas.microsoft.com/office/word/2006/wordml" xmlns:wps="http://schemas.microsoft.com/office/word/2010/wordprocessingShape" mc:Ignorable="w14 w15 w16se w16cid w16 w16cex wp14">
   <w:endnote w:type="separator" w:id="-1">
     <w:p>
       <w:pPr>
@@ -14426,7 +14616,7 @@
 </file>
 
 <file path=word/footer1.xml><?xml version="1.0" encoding="utf-8"?>
-<w:ftr xmlns:wpc="http://schemas.microsoft.com/office/word/2010/wordprocessingCanvas" xmlns:mc="http://schemas.openxmlformats.org/markup-compatibility/2006" xmlns:o="urn:schemas-microsoft-com:office:office" xmlns:r="http://schemas.openxmlformats.org/officeDocument/2006/relationships" xmlns:m="http://schemas.openxmlformats.org/officeDocument/2006/math" xmlns:v="urn:schemas-microsoft-com:vml" xmlns:wp14="http://schemas.microsoft.com/office/word/2010/wordprocessingDrawing" xmlns:wp="http://schemas.openxmlformats.org/drawingml/2006/wordprocessingDrawing" xmlns:w10="urn:schemas-microsoft-com:office:word" xmlns:w="http://schemas.openxmlformats.org/wordprocessingml/2006/main" xmlns:w14="http://schemas.microsoft.com/office/word/2010/wordml" xmlns:wpg="http://schemas.microsoft.com/office/word/2010/wordprocessingGroup" xmlns:wpi="http://schemas.microsoft.com/office/word/2010/wordprocessingInk" xmlns:wne="http://schemas.microsoft.com/office/word/2006/wordml" xmlns:wps="http://schemas.microsoft.com/office/word/2010/wordprocessingShape" mc:Ignorable="w14 wp14">
+<w:ftr xmlns:wpc="http://schemas.microsoft.com/office/word/2010/wordprocessingCanvas" xmlns:cx="http://schemas.microsoft.com/office/drawing/2014/chartex" xmlns:cx1="http://schemas.microsoft.com/office/drawing/2015/9/8/chartex" xmlns:cx2="http://schemas.microsoft.com/office/drawing/2015/10/21/chartex" xmlns:cx3="http://schemas.microsoft.com/office/drawing/2016/5/9/chartex" xmlns:cx4="http://schemas.microsoft.com/office/drawing/2016/5/10/chartex" xmlns:cx5="http://schemas.microsoft.com/office/drawing/2016/5/11/chartex" xmlns:cx6="http://schemas.microsoft.com/office/drawing/2016/5/12/chartex" xmlns:cx7="http://schemas.microsoft.com/office/drawing/2016/5/13/chartex" xmlns:cx8="http://schemas.microsoft.com/office/drawing/2016/5/14/chartex" xmlns:mc="http://schemas.openxmlformats.org/markup-compatibility/2006" xmlns:aink="http://schemas.microsoft.com/office/drawing/2016/ink" xmlns:am3d="http://schemas.microsoft.com/office/drawing/2017/model3d" xmlns:o="urn:schemas-microsoft-com:office:office" xmlns:r="http://schemas.openxmlformats.org/officeDocument/2006/relationships" xmlns:m="http://schemas.openxmlformats.org/officeDocument/2006/math" xmlns:v="urn:schemas-microsoft-com:vml" xmlns:wp14="http://schemas.microsoft.com/office/word/2010/wordprocessingDrawing" xmlns:wp="http://schemas.openxmlformats.org/drawingml/2006/wordprocessingDrawing" xmlns:w10="urn:schemas-microsoft-com:office:word" xmlns:w="http://schemas.openxmlformats.org/wordprocessingml/2006/main" xmlns:w14="http://schemas.microsoft.com/office/word/2010/wordml" xmlns:w15="http://schemas.microsoft.com/office/word/2012/wordml" xmlns:w16cex="http://schemas.microsoft.com/office/word/2018/wordml/cex" xmlns:w16cid="http://schemas.microsoft.com/office/word/2016/wordml/cid" xmlns:w16="http://schemas.microsoft.com/office/word/2018/wordml" xmlns:w16se="http://schemas.microsoft.com/office/word/2015/wordml/symex" xmlns:wpg="http://schemas.microsoft.com/office/word/2010/wordprocessingGroup" xmlns:wpi="http://schemas.microsoft.com/office/word/2010/wordprocessingInk" xmlns:wne="http://schemas.microsoft.com/office/word/2006/wordml" xmlns:wps="http://schemas.microsoft.com/office/word/2010/wordprocessingShape" mc:Ignorable="w14 w15 w16se w16cid w16 w16cex wp14">
   <w:p>
     <w:pPr>
       <w:pStyle w:val="Pieddepage"/>
@@ -14567,7 +14757,7 @@
         </mc:Choice>
         <mc:Fallback>
           <w:pict>
-            <v:rect id="Rectangle 41" o:spid="_x0000_s1029" style="position:absolute;margin-left:-14.45pt;margin-top:782.25pt;width:48.75pt;height:30.75pt;z-index:251660288;visibility:visible;mso-wrap-style:square;mso-width-percent:0;mso-height-percent:0;mso-wrap-distance-left:14.4pt;mso-wrap-distance-top:0;mso-wrap-distance-right:14.4pt;mso-wrap-distance-bottom:0;mso-position-horizontal:absolute;mso-position-horizontal-relative:right-margin-area;mso-position-vertical:absolute;mso-position-vertical-relative:page;mso-width-percent:0;mso-height-percent:0;mso-width-relative:margin;mso-height-relative:margin;v-text-anchor:bottom" o:gfxdata="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" fillcolor="#823b0b [1605]" strokecolor="black [3213]" strokeweight="3pt">
+            <v:rect w14:anchorId="6CC61CA3" id="Rectangle 41" o:spid="_x0000_s1029" style="position:absolute;margin-left:-14.45pt;margin-top:782.25pt;width:48.75pt;height:30.75pt;z-index:251660288;visibility:visible;mso-wrap-style:square;mso-width-percent:0;mso-height-percent:0;mso-wrap-distance-left:14.4pt;mso-wrap-distance-top:0;mso-wrap-distance-right:14.4pt;mso-wrap-distance-bottom:0;mso-position-horizontal:absolute;mso-position-horizontal-relative:right-margin-area;mso-position-vertical:absolute;mso-position-vertical-relative:page;mso-width-percent:0;mso-height-percent:0;mso-width-relative:margin;mso-height-relative:margin;v-text-anchor:bottom" o:gfxdata="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" fillcolor="#823b0b [1605]" strokecolor="black [3213]" strokeweight="3pt">
               <v:textbox>
                 <w:txbxContent>
                   <w:p>
@@ -14633,7 +14823,7 @@
 </file>
 
 <file path=word/footnotes.xml><?xml version="1.0" encoding="utf-8"?>
-<w:footnotes xmlns:wpc="http://schemas.microsoft.com/office/word/2010/wordprocessingCanvas" xmlns:mc="http://schemas.openxmlformats.org/markup-compatibility/2006" xmlns:o="urn:schemas-microsoft-com:office:office" xmlns:r="http://schemas.openxmlformats.org/officeDocument/2006/relationships" xmlns:m="http://schemas.openxmlformats.org/officeDocument/2006/math" xmlns:v="urn:schemas-microsoft-com:vml" xmlns:wp14="http://schemas.microsoft.com/office/word/2010/wordprocessingDrawing" xmlns:wp="http://schemas.openxmlformats.org/drawingml/2006/wordprocessingDrawing" xmlns:w10="urn:schemas-microsoft-com:office:word" xmlns:w="http://schemas.openxmlformats.org/wordprocessingml/2006/main" xmlns:w14="http://schemas.microsoft.com/office/word/2010/wordml" xmlns:wpg="http://schemas.microsoft.com/office/word/2010/wordprocessingGroup" xmlns:wpi="http://schemas.microsoft.com/office/word/2010/wordprocessingInk" xmlns:wne="http://schemas.microsoft.com/office/word/2006/wordml" xmlns:wps="http://schemas.microsoft.com/office/word/2010/wordprocessingShape" mc:Ignorable="w14 wp14">
+<w:footnotes xmlns:wpc="http://schemas.microsoft.com/office/word/2010/wordprocessingCanvas" xmlns:cx="http://schemas.microsoft.com/office/drawing/2014/chartex" xmlns:cx1="http://schemas.microsoft.com/office/drawing/2015/9/8/chartex" xmlns:cx2="http://schemas.microsoft.com/office/drawing/2015/10/21/chartex" xmlns:cx3="http://schemas.microsoft.com/office/drawing/2016/5/9/chartex" xmlns:cx4="http://schemas.microsoft.com/office/drawing/2016/5/10/chartex" xmlns:cx5="http://schemas.microsoft.com/office/drawing/2016/5/11/chartex" xmlns:cx6="http://schemas.microsoft.com/office/drawing/2016/5/12/chartex" xmlns:cx7="http://schemas.microsoft.com/office/drawing/2016/5/13/chartex" xmlns:cx8="http://schemas.microsoft.com/office/drawing/2016/5/14/chartex" xmlns:mc="http://schemas.openxmlformats.org/markup-compatibility/2006" xmlns:aink="http://schemas.microsoft.com/office/drawing/2016/ink" xmlns:am3d="http://schemas.microsoft.com/office/drawing/2017/model3d" xmlns:o="urn:schemas-microsoft-com:office:office" xmlns:r="http://schemas.openxmlformats.org/officeDocument/2006/relationships" xmlns:m="http://schemas.openxmlformats.org/officeDocument/2006/math" xmlns:v="urn:schemas-microsoft-com:vml" xmlns:wp14="http://schemas.microsoft.com/office/word/2010/wordprocessingDrawing" xmlns:wp="http://schemas.openxmlformats.org/drawingml/2006/wordprocessingDrawing" xmlns:w10="urn:schemas-microsoft-com:office:word" xmlns:w="http://schemas.openxmlformats.org/wordprocessingml/2006/main" xmlns:w14="http://schemas.microsoft.com/office/word/2010/wordml" xmlns:w15="http://schemas.microsoft.com/office/word/2012/wordml" xmlns:w16cex="http://schemas.microsoft.com/office/word/2018/wordml/cex" xmlns:w16cid="http://schemas.microsoft.com/office/word/2016/wordml/cid" xmlns:w16="http://schemas.microsoft.com/office/word/2018/wordml" xmlns:w16se="http://schemas.microsoft.com/office/word/2015/wordml/symex" xmlns:wpg="http://schemas.microsoft.com/office/word/2010/wordprocessingGroup" xmlns:wpi="http://schemas.microsoft.com/office/word/2010/wordprocessingInk" xmlns:wne="http://schemas.microsoft.com/office/word/2006/wordml" xmlns:wps="http://schemas.microsoft.com/office/word/2010/wordprocessingShape" mc:Ignorable="w14 w15 w16se w16cid w16 w16cex wp14">
   <w:footnote w:type="separator" w:id="-1">
     <w:p>
       <w:pPr>
@@ -14658,7 +14848,7 @@
 </file>
 
 <file path=word/header1.xml><?xml version="1.0" encoding="utf-8"?>
-<w:hdr xmlns:wpc="http://schemas.microsoft.com/office/word/2010/wordprocessingCanvas" xmlns:mc="http://schemas.openxmlformats.org/markup-compatibility/2006" xmlns:o="urn:schemas-microsoft-com:office:office" xmlns:r="http://schemas.openxmlformats.org/officeDocument/2006/relationships" xmlns:m="http://schemas.openxmlformats.org/officeDocument/2006/math" xmlns:v="urn:schemas-microsoft-com:vml" xmlns:wp14="http://schemas.microsoft.com/office/word/2010/wordprocessingDrawing" xmlns:wp="http://schemas.openxmlformats.org/drawingml/2006/wordprocessingDrawing" xmlns:w10="urn:schemas-microsoft-com:office:word" xmlns:w="http://schemas.openxmlformats.org/wordprocessingml/2006/main" xmlns:w14="http://schemas.microsoft.com/office/word/2010/wordml" xmlns:wpg="http://schemas.microsoft.com/office/word/2010/wordprocessingGroup" xmlns:wpi="http://schemas.microsoft.com/office/word/2010/wordprocessingInk" xmlns:wne="http://schemas.microsoft.com/office/word/2006/wordml" xmlns:wps="http://schemas.microsoft.com/office/word/2010/wordprocessingShape" mc:Ignorable="w14 wp14">
+<w:hdr xmlns:wpc="http://schemas.microsoft.com/office/word/2010/wordprocessingCanvas" xmlns:cx="http://schemas.microsoft.com/office/drawing/2014/chartex" xmlns:cx1="http://schemas.microsoft.com/office/drawing/2015/9/8/chartex" xmlns:cx2="http://schemas.microsoft.com/office/drawing/2015/10/21/chartex" xmlns:cx3="http://schemas.microsoft.com/office/drawing/2016/5/9/chartex" xmlns:cx4="http://schemas.microsoft.com/office/drawing/2016/5/10/chartex" xmlns:cx5="http://schemas.microsoft.com/office/drawing/2016/5/11/chartex" xmlns:cx6="http://schemas.microsoft.com/office/drawing/2016/5/12/chartex" xmlns:cx7="http://schemas.microsoft.com/office/drawing/2016/5/13/chartex" xmlns:cx8="http://schemas.microsoft.com/office/drawing/2016/5/14/chartex" xmlns:mc="http://schemas.openxmlformats.org/markup-compatibility/2006" xmlns:aink="http://schemas.microsoft.com/office/drawing/2016/ink" xmlns:am3d="http://schemas.microsoft.com/office/drawing/2017/model3d" xmlns:o="urn:schemas-microsoft-com:office:office" xmlns:r="http://schemas.openxmlformats.org/officeDocument/2006/relationships" xmlns:m="http://schemas.openxmlformats.org/officeDocument/2006/math" xmlns:v="urn:schemas-microsoft-com:vml" xmlns:wp14="http://schemas.microsoft.com/office/word/2010/wordprocessingDrawing" xmlns:wp="http://schemas.openxmlformats.org/drawingml/2006/wordprocessingDrawing" xmlns:w10="urn:schemas-microsoft-com:office:word" xmlns:w="http://schemas.openxmlformats.org/wordprocessingml/2006/main" xmlns:w14="http://schemas.microsoft.com/office/word/2010/wordml" xmlns:w15="http://schemas.microsoft.com/office/word/2012/wordml" xmlns:w16cex="http://schemas.microsoft.com/office/word/2018/wordml/cex" xmlns:w16cid="http://schemas.microsoft.com/office/word/2016/wordml/cid" xmlns:w16="http://schemas.microsoft.com/office/word/2018/wordml" xmlns:w16se="http://schemas.microsoft.com/office/word/2015/wordml/symex" xmlns:wpg="http://schemas.microsoft.com/office/word/2010/wordprocessingGroup" xmlns:wpi="http://schemas.microsoft.com/office/word/2010/wordprocessingInk" xmlns:wne="http://schemas.microsoft.com/office/word/2006/wordml" xmlns:wps="http://schemas.microsoft.com/office/word/2010/wordprocessingShape" mc:Ignorable="w14 w15 w16se w16cid w16 w16cex wp14">
   <w:p>
     <w:pPr>
       <w:pStyle w:val="En-tte"/>
@@ -14824,13 +15014,13 @@
         </mc:Choice>
         <mc:Fallback>
           <w:pict>
-            <v:group id="Groupe 42" o:spid="_x0000_s1026" style="position:absolute;margin-left:0;margin-top:0;width:36pt;height:710.25pt;z-index:-251657216;mso-wrap-distance-left:14.4pt;mso-wrap-distance-right:14.4pt;mso-position-horizontal:left;mso-position-horizontal-relative:right-margin-area;mso-position-vertical:top;mso-position-vertical-relative:margin" coordsize="4572,82296" o:gfxdata="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">
-              <v:rect id="Rectangle 43" o:spid="_x0000_s1027" style="position:absolute;left:4393;width:179;height:82296;visibility:visible;mso-wrap-style:square;v-text-anchor:middle" o:gfxdata="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" fillcolor="black [3213]" stroked="f" strokeweight="1pt"/>
+            <v:group w14:anchorId="52E52536" id="Groupe 42" o:spid="_x0000_s1026" style="position:absolute;margin-left:0;margin-top:0;width:36pt;height:710.25pt;z-index:-251657216;mso-wrap-distance-left:14.4pt;mso-wrap-distance-right:14.4pt;mso-position-horizontal:left;mso-position-horizontal-relative:right-margin-area;mso-position-vertical:top;mso-position-vertical-relative:margin" coordsize="4572,82296" o:gfxdata="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">
+              <v:rect id="Rectangle 43" o:spid="_x0000_s1027" style="position:absolute;left:4393;width:179;height:82296;visibility:visible;mso-wrap-style:square;v-text-anchor:middle" o:gfxdata="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" fillcolor="black [3213]" stroked="f" strokeweight="1pt"/>
               <v:shapetype id="_x0000_t202" coordsize="21600,21600" o:spt="202" path="m,l,21600r21600,l21600,xe">
                 <v:stroke joinstyle="miter"/>
                 <v:path gradientshapeok="t" o:connecttype="rect"/>
               </v:shapetype>
-              <v:shape id="Zone de texte 44" o:spid="_x0000_s1028" type="#_x0000_t202" style="position:absolute;width:4572;height:82296;visibility:visible;mso-wrap-style:square;v-text-anchor:bottom" o:gfxdata="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" filled="f" stroked="f" strokeweight=".5pt">
+              <v:shape id="Zone de texte 44" o:spid="_x0000_s1028" type="#_x0000_t202" style="position:absolute;width:4572;height:82296;visibility:visible;mso-wrap-style:square;v-text-anchor:bottom" o:gfxdata="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" filled="f" stroked="f" strokeweight=".5pt">
                 <v:textbox style="layout-flow:vertical;mso-layout-flow-alt:bottom-to-top" inset="14.4pt,,,10.8pt">
                   <w:txbxContent>
                     <w:sdt>
@@ -14849,6 +15039,7 @@
                           <w:calendar w:val="gregorian"/>
                         </w:date>
                       </w:sdtPr>
+                      <w:sdtEndPr/>
                       <w:sdtContent>
                         <w:p>
                           <w:pPr>
@@ -14879,8 +15070,8 @@
 </file>
 
 <file path=word/numbering.xml><?xml version="1.0" encoding="utf-8"?>
-<w:numbering xmlns:wpc="http://schemas.microsoft.com/office/word/2010/wordprocessingCanvas" xmlns:mc="http://schemas.openxmlformats.org/markup-compatibility/2006" xmlns:o="urn:schemas-microsoft-com:office:office" xmlns:r="http://schemas.openxmlformats.org/officeDocument/2006/relationships" xmlns:m="http://schemas.openxmlformats.org/officeDocument/2006/math" xmlns:v="urn:schemas-microsoft-com:vml" xmlns:wp14="http://schemas.microsoft.com/office/word/2010/wordprocessingDrawing" xmlns:wp="http://schemas.openxmlformats.org/drawingml/2006/wordprocessingDrawing" xmlns:w10="urn:schemas-microsoft-com:office:word" xmlns:w="http://schemas.openxmlformats.org/wordprocessingml/2006/main" xmlns:w14="http://schemas.microsoft.com/office/word/2010/wordml" xmlns:wpg="http://schemas.microsoft.com/office/word/2010/wordprocessingGroup" xmlns:wpi="http://schemas.microsoft.com/office/word/2010/wordprocessingInk" xmlns:wne="http://schemas.microsoft.com/office/word/2006/wordml" xmlns:wps="http://schemas.microsoft.com/office/word/2010/wordprocessingShape" mc:Ignorable="w14 wp14">
-  <w:abstractNum w:abstractNumId="0">
+<w:numbering xmlns:wpc="http://schemas.microsoft.com/office/word/2010/wordprocessingCanvas" xmlns:cx="http://schemas.microsoft.com/office/drawing/2014/chartex" xmlns:cx1="http://schemas.microsoft.com/office/drawing/2015/9/8/chartex" xmlns:cx2="http://schemas.microsoft.com/office/drawing/2015/10/21/chartex" xmlns:cx3="http://schemas.microsoft.com/office/drawing/2016/5/9/chartex" xmlns:cx4="http://schemas.microsoft.com/office/drawing/2016/5/10/chartex" xmlns:cx5="http://schemas.microsoft.com/office/drawing/2016/5/11/chartex" xmlns:cx6="http://schemas.microsoft.com/office/drawing/2016/5/12/chartex" xmlns:cx7="http://schemas.microsoft.com/office/drawing/2016/5/13/chartex" xmlns:cx8="http://schemas.microsoft.com/office/drawing/2016/5/14/chartex" xmlns:mc="http://schemas.openxmlformats.org/markup-compatibility/2006" xmlns:aink="http://schemas.microsoft.com/office/drawing/2016/ink" xmlns:am3d="http://schemas.microsoft.com/office/drawing/2017/model3d" xmlns:o="urn:schemas-microsoft-com:office:office" xmlns:r="http://schemas.openxmlformats.org/officeDocument/2006/relationships" xmlns:m="http://schemas.openxmlformats.org/officeDocument/2006/math" xmlns:v="urn:schemas-microsoft-com:vml" xmlns:wp14="http://schemas.microsoft.com/office/word/2010/wordprocessingDrawing" xmlns:wp="http://schemas.openxmlformats.org/drawingml/2006/wordprocessingDrawing" xmlns:w10="urn:schemas-microsoft-com:office:word" xmlns:w="http://schemas.openxmlformats.org/wordprocessingml/2006/main" xmlns:w14="http://schemas.microsoft.com/office/word/2010/wordml" xmlns:w15="http://schemas.microsoft.com/office/word/2012/wordml" xmlns:w16cex="http://schemas.microsoft.com/office/word/2018/wordml/cex" xmlns:w16cid="http://schemas.microsoft.com/office/word/2016/wordml/cid" xmlns:w16="http://schemas.microsoft.com/office/word/2018/wordml" xmlns:w16se="http://schemas.microsoft.com/office/word/2015/wordml/symex" xmlns:wpg="http://schemas.microsoft.com/office/word/2010/wordprocessingGroup" xmlns:wpi="http://schemas.microsoft.com/office/word/2010/wordprocessingInk" xmlns:wne="http://schemas.microsoft.com/office/word/2006/wordml" xmlns:wps="http://schemas.microsoft.com/office/word/2010/wordprocessingShape" mc:Ignorable="w14 w15 w16se w16cid w16 w16cex wp14">
+  <w:abstractNum w:abstractNumId="0" w15:restartNumberingAfterBreak="0">
     <w:nsid w:val="02B63062"/>
     <w:multiLevelType w:val="hybridMultilevel"/>
     <w:tmpl w:val="E2CE73C8"/>
@@ -14971,7 +15162,7 @@
       </w:pPr>
     </w:lvl>
   </w:abstractNum>
-  <w:abstractNum w:abstractNumId="1">
+  <w:abstractNum w:abstractNumId="1" w15:restartNumberingAfterBreak="0">
     <w:nsid w:val="057C0588"/>
     <w:multiLevelType w:val="multilevel"/>
     <w:tmpl w:val="724436D2"/>
@@ -15112,7 +15303,7 @@
       </w:rPr>
     </w:lvl>
   </w:abstractNum>
-  <w:abstractNum w:abstractNumId="2">
+  <w:abstractNum w:abstractNumId="2" w15:restartNumberingAfterBreak="0">
     <w:nsid w:val="06116572"/>
     <w:multiLevelType w:val="hybridMultilevel"/>
     <w:tmpl w:val="B2AE3B56"/>
@@ -15201,7 +15392,7 @@
       </w:pPr>
     </w:lvl>
   </w:abstractNum>
-  <w:abstractNum w:abstractNumId="3">
+  <w:abstractNum w:abstractNumId="3" w15:restartNumberingAfterBreak="0">
     <w:nsid w:val="095B0A48"/>
     <w:multiLevelType w:val="multilevel"/>
     <w:tmpl w:val="226E27B2"/>
@@ -15350,7 +15541,119 @@
       </w:rPr>
     </w:lvl>
   </w:abstractNum>
-  <w:abstractNum w:abstractNumId="4">
+  <w:abstractNum w:abstractNumId="4" w15:restartNumberingAfterBreak="0">
+    <w:nsid w:val="0C1A0659"/>
+    <w:multiLevelType w:val="hybridMultilevel"/>
+    <w:tmpl w:val="23ACC878"/>
+    <w:lvl w:ilvl="0" w:tplc="61509936">
+      <w:numFmt w:val="bullet"/>
+      <w:lvlText w:val=""/>
+      <w:lvlJc w:val="left"/>
+      <w:pPr>
+        <w:ind w:left="720" w:hanging="360"/>
+      </w:pPr>
+      <w:rPr>
+        <w:rFonts w:ascii="Wingdings" w:eastAsia="Times New Roman" w:hAnsi="Wingdings" w:cs="Aharoni" w:hint="default"/>
+      </w:rPr>
+    </w:lvl>
+    <w:lvl w:ilvl="1" w:tplc="040C0003" w:tentative="1">
+      <w:start w:val="1"/>
+      <w:numFmt w:val="bullet"/>
+      <w:lvlText w:val="o"/>
+      <w:lvlJc w:val="left"/>
+      <w:pPr>
+        <w:ind w:left="1440" w:hanging="360"/>
+      </w:pPr>
+      <w:rPr>
+        <w:rFonts w:ascii="Courier New" w:hAnsi="Courier New" w:cs="Courier New" w:hint="default"/>
+      </w:rPr>
+    </w:lvl>
+    <w:lvl w:ilvl="2" w:tplc="040C0005" w:tentative="1">
+      <w:start w:val="1"/>
+      <w:numFmt w:val="bullet"/>
+      <w:lvlText w:val=""/>
+      <w:lvlJc w:val="left"/>
+      <w:pPr>
+        <w:ind w:left="2160" w:hanging="360"/>
+      </w:pPr>
+      <w:rPr>
+        <w:rFonts w:ascii="Wingdings" w:hAnsi="Wingdings" w:hint="default"/>
+      </w:rPr>
+    </w:lvl>
+    <w:lvl w:ilvl="3" w:tplc="040C0001" w:tentative="1">
+      <w:start w:val="1"/>
+      <w:numFmt w:val="bullet"/>
+      <w:lvlText w:val=""/>
+      <w:lvlJc w:val="left"/>
+      <w:pPr>
+        <w:ind w:left="2880" w:hanging="360"/>
+      </w:pPr>
+      <w:rPr>
+        <w:rFonts w:ascii="Symbol" w:hAnsi="Symbol" w:hint="default"/>
+      </w:rPr>
+    </w:lvl>
+    <w:lvl w:ilvl="4" w:tplc="040C0003" w:tentative="1">
+      <w:start w:val="1"/>
+      <w:numFmt w:val="bullet"/>
+      <w:lvlText w:val="o"/>
+      <w:lvlJc w:val="left"/>
+      <w:pPr>
+        <w:ind w:left="3600" w:hanging="360"/>
+      </w:pPr>
+      <w:rPr>
+        <w:rFonts w:ascii="Courier New" w:hAnsi="Courier New" w:cs="Courier New" w:hint="default"/>
+      </w:rPr>
+    </w:lvl>
+    <w:lvl w:ilvl="5" w:tplc="040C0005" w:tentative="1">
+      <w:start w:val="1"/>
+      <w:numFmt w:val="bullet"/>
+      <w:lvlText w:val=""/>
+      <w:lvlJc w:val="left"/>
+      <w:pPr>
+        <w:ind w:left="4320" w:hanging="360"/>
+      </w:pPr>
+      <w:rPr>
+        <w:rFonts w:ascii="Wingdings" w:hAnsi="Wingdings" w:hint="default"/>
+      </w:rPr>
+    </w:lvl>
+    <w:lvl w:ilvl="6" w:tplc="040C0001" w:tentative="1">
+      <w:start w:val="1"/>
+      <w:numFmt w:val="bullet"/>
+      <w:lvlText w:val=""/>
+      <w:lvlJc w:val="left"/>
+      <w:pPr>
+        <w:ind w:left="5040" w:hanging="360"/>
+      </w:pPr>
+      <w:rPr>
+        <w:rFonts w:ascii="Symbol" w:hAnsi="Symbol" w:hint="default"/>
+      </w:rPr>
+    </w:lvl>
+    <w:lvl w:ilvl="7" w:tplc="040C0003" w:tentative="1">
+      <w:start w:val="1"/>
+      <w:numFmt w:val="bullet"/>
+      <w:lvlText w:val="o"/>
+      <w:lvlJc w:val="left"/>
+      <w:pPr>
+        <w:ind w:left="5760" w:hanging="360"/>
+      </w:pPr>
+      <w:rPr>
+        <w:rFonts w:ascii="Courier New" w:hAnsi="Courier New" w:cs="Courier New" w:hint="default"/>
+      </w:rPr>
+    </w:lvl>
+    <w:lvl w:ilvl="8" w:tplc="040C0005" w:tentative="1">
+      <w:start w:val="1"/>
+      <w:numFmt w:val="bullet"/>
+      <w:lvlText w:val=""/>
+      <w:lvlJc w:val="left"/>
+      <w:pPr>
+        <w:ind w:left="6480" w:hanging="360"/>
+      </w:pPr>
+      <w:rPr>
+        <w:rFonts w:ascii="Wingdings" w:hAnsi="Wingdings" w:hint="default"/>
+      </w:rPr>
+    </w:lvl>
+  </w:abstractNum>
+  <w:abstractNum w:abstractNumId="5" w15:restartNumberingAfterBreak="0">
     <w:nsid w:val="0FEB54DE"/>
     <w:multiLevelType w:val="hybridMultilevel"/>
     <w:tmpl w:val="9912E904"/>
@@ -15462,7 +15765,7 @@
       </w:rPr>
     </w:lvl>
   </w:abstractNum>
-  <w:abstractNum w:abstractNumId="5">
+  <w:abstractNum w:abstractNumId="6" w15:restartNumberingAfterBreak="0">
     <w:nsid w:val="1023326F"/>
     <w:multiLevelType w:val="multilevel"/>
     <w:tmpl w:val="358A6D7E"/>
@@ -15611,7 +15914,7 @@
       </w:rPr>
     </w:lvl>
   </w:abstractNum>
-  <w:abstractNum w:abstractNumId="6">
+  <w:abstractNum w:abstractNumId="7" w15:restartNumberingAfterBreak="0">
     <w:nsid w:val="1A670666"/>
     <w:multiLevelType w:val="multilevel"/>
     <w:tmpl w:val="30323E06"/>
@@ -15756,7 +16059,7 @@
       </w:rPr>
     </w:lvl>
   </w:abstractNum>
-  <w:abstractNum w:abstractNumId="7">
+  <w:abstractNum w:abstractNumId="8" w15:restartNumberingAfterBreak="0">
     <w:nsid w:val="1B4A270C"/>
     <w:multiLevelType w:val="multilevel"/>
     <w:tmpl w:val="50B82034"/>
@@ -15905,7 +16208,7 @@
       </w:rPr>
     </w:lvl>
   </w:abstractNum>
-  <w:abstractNum w:abstractNumId="8">
+  <w:abstractNum w:abstractNumId="9" w15:restartNumberingAfterBreak="0">
     <w:nsid w:val="20FE66B0"/>
     <w:multiLevelType w:val="hybridMultilevel"/>
     <w:tmpl w:val="2708A17E"/>
@@ -15991,7 +16294,7 @@
       </w:pPr>
     </w:lvl>
   </w:abstractNum>
-  <w:abstractNum w:abstractNumId="9">
+  <w:abstractNum w:abstractNumId="10" w15:restartNumberingAfterBreak="0">
     <w:nsid w:val="30D87F04"/>
     <w:multiLevelType w:val="hybridMultilevel"/>
     <w:tmpl w:val="DEDC4018"/>
@@ -16082,7 +16385,7 @@
       </w:pPr>
     </w:lvl>
   </w:abstractNum>
-  <w:abstractNum w:abstractNumId="10">
+  <w:abstractNum w:abstractNumId="11" w15:restartNumberingAfterBreak="0">
     <w:nsid w:val="33E235BE"/>
     <w:multiLevelType w:val="multilevel"/>
     <w:tmpl w:val="D834E3B4"/>
@@ -16223,7 +16526,7 @@
       </w:rPr>
     </w:lvl>
   </w:abstractNum>
-  <w:abstractNum w:abstractNumId="11">
+  <w:abstractNum w:abstractNumId="12" w15:restartNumberingAfterBreak="0">
     <w:nsid w:val="396B1019"/>
     <w:multiLevelType w:val="multilevel"/>
     <w:tmpl w:val="64B634A4"/>
@@ -16372,7 +16675,7 @@
       </w:rPr>
     </w:lvl>
   </w:abstractNum>
-  <w:abstractNum w:abstractNumId="12">
+  <w:abstractNum w:abstractNumId="13" w15:restartNumberingAfterBreak="0">
     <w:nsid w:val="3D9E19C6"/>
     <w:multiLevelType w:val="multilevel"/>
     <w:tmpl w:val="60BC9BA2"/>
@@ -16514,7 +16817,7 @@
       </w:rPr>
     </w:lvl>
   </w:abstractNum>
-  <w:abstractNum w:abstractNumId="13">
+  <w:abstractNum w:abstractNumId="14" w15:restartNumberingAfterBreak="0">
     <w:nsid w:val="3E2A14F7"/>
     <w:multiLevelType w:val="hybridMultilevel"/>
     <w:tmpl w:val="31E46D6A"/>
@@ -16603,7 +16906,7 @@
       </w:pPr>
     </w:lvl>
   </w:abstractNum>
-  <w:abstractNum w:abstractNumId="14">
+  <w:abstractNum w:abstractNumId="15" w15:restartNumberingAfterBreak="0">
     <w:nsid w:val="4ACB13B3"/>
     <w:multiLevelType w:val="multilevel"/>
     <w:tmpl w:val="000E6D5A"/>
@@ -16748,7 +17051,7 @@
       </w:rPr>
     </w:lvl>
   </w:abstractNum>
-  <w:abstractNum w:abstractNumId="15">
+  <w:abstractNum w:abstractNumId="16" w15:restartNumberingAfterBreak="0">
     <w:nsid w:val="4C2870BD"/>
     <w:multiLevelType w:val="hybridMultilevel"/>
     <w:tmpl w:val="3ECEE71C"/>
@@ -16861,7 +17164,7 @@
       </w:rPr>
     </w:lvl>
   </w:abstractNum>
-  <w:abstractNum w:abstractNumId="16">
+  <w:abstractNum w:abstractNumId="17" w15:restartNumberingAfterBreak="0">
     <w:nsid w:val="4E332DBA"/>
     <w:multiLevelType w:val="hybridMultilevel"/>
     <w:tmpl w:val="7A7A0700"/>
@@ -16950,7 +17253,7 @@
       </w:pPr>
     </w:lvl>
   </w:abstractNum>
-  <w:abstractNum w:abstractNumId="17">
+  <w:abstractNum w:abstractNumId="18" w15:restartNumberingAfterBreak="0">
     <w:nsid w:val="52EB5A4C"/>
     <w:multiLevelType w:val="hybridMultilevel"/>
     <w:tmpl w:val="A968A7DE"/>
@@ -17039,7 +17342,7 @@
       </w:pPr>
     </w:lvl>
   </w:abstractNum>
-  <w:abstractNum w:abstractNumId="18">
+  <w:abstractNum w:abstractNumId="19" w15:restartNumberingAfterBreak="0">
     <w:nsid w:val="659261A3"/>
     <w:multiLevelType w:val="hybridMultilevel"/>
     <w:tmpl w:val="78583930"/>
@@ -17152,7 +17455,7 @@
       </w:rPr>
     </w:lvl>
   </w:abstractNum>
-  <w:abstractNum w:abstractNumId="19">
+  <w:abstractNum w:abstractNumId="20" w15:restartNumberingAfterBreak="0">
     <w:nsid w:val="69203E8E"/>
     <w:multiLevelType w:val="multilevel"/>
     <w:tmpl w:val="04EC4060"/>
@@ -17301,7 +17604,7 @@
       </w:rPr>
     </w:lvl>
   </w:abstractNum>
-  <w:abstractNum w:abstractNumId="20">
+  <w:abstractNum w:abstractNumId="21" w15:restartNumberingAfterBreak="0">
     <w:nsid w:val="74540974"/>
     <w:multiLevelType w:val="hybridMultilevel"/>
     <w:tmpl w:val="A548329E"/>
@@ -17414,7 +17717,7 @@
       </w:rPr>
     </w:lvl>
   </w:abstractNum>
-  <w:abstractNum w:abstractNumId="21">
+  <w:abstractNum w:abstractNumId="22" w15:restartNumberingAfterBreak="0">
     <w:nsid w:val="777466D9"/>
     <w:multiLevelType w:val="multilevel"/>
     <w:tmpl w:val="573053B2"/>
@@ -17564,7 +17867,7 @@
       </w:rPr>
     </w:lvl>
   </w:abstractNum>
-  <w:abstractNum w:abstractNumId="22">
+  <w:abstractNum w:abstractNumId="23" w15:restartNumberingAfterBreak="0">
     <w:nsid w:val="77C5227B"/>
     <w:multiLevelType w:val="multilevel"/>
     <w:tmpl w:val="FE686F96"/>
@@ -17713,7 +18016,7 @@
       </w:rPr>
     </w:lvl>
   </w:abstractNum>
-  <w:abstractNum w:abstractNumId="23">
+  <w:abstractNum w:abstractNumId="24" w15:restartNumberingAfterBreak="0">
     <w:nsid w:val="7DC83DBD"/>
     <w:multiLevelType w:val="hybridMultilevel"/>
     <w:tmpl w:val="7690DFD8"/>
@@ -17803,83 +18106,86 @@
     </w:lvl>
   </w:abstractNum>
   <w:num w:numId="1">
-    <w:abstractNumId w:val="10"/>
+    <w:abstractNumId w:val="11"/>
   </w:num>
   <w:num w:numId="2">
-    <w:abstractNumId w:val="6"/>
+    <w:abstractNumId w:val="7"/>
   </w:num>
   <w:num w:numId="3">
-    <w:abstractNumId w:val="14"/>
+    <w:abstractNumId w:val="15"/>
   </w:num>
   <w:num w:numId="4">
+    <w:abstractNumId w:val="9"/>
+  </w:num>
+  <w:num w:numId="5">
+    <w:abstractNumId w:val="12"/>
+  </w:num>
+  <w:num w:numId="6">
     <w:abstractNumId w:val="8"/>
   </w:num>
-  <w:num w:numId="5">
-    <w:abstractNumId w:val="11"/>
-  </w:num>
-  <w:num w:numId="6">
-    <w:abstractNumId w:val="7"/>
-  </w:num>
   <w:num w:numId="7">
-    <w:abstractNumId w:val="19"/>
+    <w:abstractNumId w:val="20"/>
   </w:num>
   <w:num w:numId="8">
-    <w:abstractNumId w:val="21"/>
+    <w:abstractNumId w:val="22"/>
   </w:num>
   <w:num w:numId="9">
     <w:abstractNumId w:val="3"/>
   </w:num>
   <w:num w:numId="10">
-    <w:abstractNumId w:val="5"/>
+    <w:abstractNumId w:val="6"/>
   </w:num>
   <w:num w:numId="11">
-    <w:abstractNumId w:val="22"/>
+    <w:abstractNumId w:val="23"/>
   </w:num>
   <w:num w:numId="12">
-    <w:abstractNumId w:val="12"/>
+    <w:abstractNumId w:val="13"/>
   </w:num>
   <w:num w:numId="13">
-    <w:abstractNumId w:val="20"/>
+    <w:abstractNumId w:val="21"/>
   </w:num>
   <w:num w:numId="14">
     <w:abstractNumId w:val="1"/>
   </w:num>
   <w:num w:numId="15">
-    <w:abstractNumId w:val="4"/>
+    <w:abstractNumId w:val="5"/>
   </w:num>
   <w:num w:numId="16">
     <w:abstractNumId w:val="0"/>
   </w:num>
   <w:num w:numId="17">
-    <w:abstractNumId w:val="23"/>
+    <w:abstractNumId w:val="24"/>
   </w:num>
   <w:num w:numId="18">
-    <w:abstractNumId w:val="13"/>
+    <w:abstractNumId w:val="14"/>
   </w:num>
   <w:num w:numId="19">
-    <w:abstractNumId w:val="15"/>
+    <w:abstractNumId w:val="16"/>
   </w:num>
   <w:num w:numId="20">
-    <w:abstractNumId w:val="9"/>
+    <w:abstractNumId w:val="10"/>
   </w:num>
   <w:num w:numId="21">
-    <w:abstractNumId w:val="17"/>
+    <w:abstractNumId w:val="18"/>
   </w:num>
   <w:num w:numId="22">
-    <w:abstractNumId w:val="18"/>
+    <w:abstractNumId w:val="19"/>
   </w:num>
   <w:num w:numId="23">
-    <w:abstractNumId w:val="16"/>
+    <w:abstractNumId w:val="17"/>
   </w:num>
   <w:num w:numId="24">
     <w:abstractNumId w:val="2"/>
+  </w:num>
+  <w:num w:numId="25">
+    <w:abstractNumId w:val="4"/>
   </w:num>
   <w:numIdMacAtCleanup w:val="21"/>
 </w:numbering>
 </file>
 
 <file path=word/styles.xml><?xml version="1.0" encoding="utf-8"?>
-<w:styles xmlns:mc="http://schemas.openxmlformats.org/markup-compatibility/2006" xmlns:r="http://schemas.openxmlformats.org/officeDocument/2006/relationships" xmlns:w="http://schemas.openxmlformats.org/wordprocessingml/2006/main" xmlns:w14="http://schemas.microsoft.com/office/word/2010/wordml" mc:Ignorable="w14">
+<w:styles xmlns:mc="http://schemas.openxmlformats.org/markup-compatibility/2006" xmlns:r="http://schemas.openxmlformats.org/officeDocument/2006/relationships" xmlns:w="http://schemas.openxmlformats.org/wordprocessingml/2006/main" xmlns:w14="http://schemas.microsoft.com/office/word/2010/wordml" xmlns:w15="http://schemas.microsoft.com/office/word/2012/wordml" xmlns:w16cex="http://schemas.microsoft.com/office/word/2018/wordml/cex" xmlns:w16cid="http://schemas.microsoft.com/office/word/2016/wordml/cid" xmlns:w16="http://schemas.microsoft.com/office/word/2018/wordml" xmlns:w16se="http://schemas.microsoft.com/office/word/2015/wordml/symex" mc:Ignorable="w14 w15 w16se w16cid w16 w16cex">
   <w:docDefaults>
     <w:rPrDefault>
       <w:rPr>
@@ -17895,144 +18201,383 @@
       </w:pPr>
     </w:pPrDefault>
   </w:docDefaults>
-  <w:latentStyles w:defLockedState="0" w:defUIPriority="99" w:defSemiHidden="1" w:defUnhideWhenUsed="1" w:defQFormat="0" w:count="267">
-    <w:lsdException w:name="Normal" w:semiHidden="0" w:uiPriority="0" w:unhideWhenUsed="0" w:qFormat="1"/>
-    <w:lsdException w:name="heading 1" w:semiHidden="0" w:uiPriority="9" w:unhideWhenUsed="0" w:qFormat="1"/>
-    <w:lsdException w:name="heading 2" w:uiPriority="9" w:qFormat="1"/>
-    <w:lsdException w:name="heading 3" w:uiPriority="9" w:qFormat="1"/>
-    <w:lsdException w:name="heading 4" w:uiPriority="9" w:qFormat="1"/>
-    <w:lsdException w:name="heading 5" w:uiPriority="9" w:qFormat="1"/>
-    <w:lsdException w:name="heading 6" w:uiPriority="9" w:qFormat="1"/>
-    <w:lsdException w:name="heading 7" w:uiPriority="9" w:qFormat="1"/>
-    <w:lsdException w:name="heading 8" w:uiPriority="9" w:qFormat="1"/>
-    <w:lsdException w:name="heading 9" w:uiPriority="9" w:qFormat="1"/>
-    <w:lsdException w:name="toc 1" w:uiPriority="39"/>
-    <w:lsdException w:name="toc 2" w:uiPriority="39"/>
-    <w:lsdException w:name="toc 3" w:uiPriority="39"/>
-    <w:lsdException w:name="toc 4" w:uiPriority="39"/>
-    <w:lsdException w:name="toc 5" w:uiPriority="39"/>
-    <w:lsdException w:name="toc 6" w:uiPriority="39"/>
-    <w:lsdException w:name="toc 7" w:uiPriority="39"/>
-    <w:lsdException w:name="toc 8" w:uiPriority="39"/>
-    <w:lsdException w:name="toc 9" w:uiPriority="39"/>
-    <w:lsdException w:name="caption" w:uiPriority="35" w:qFormat="1"/>
-    <w:lsdException w:name="Title" w:semiHidden="0" w:uiPriority="10" w:unhideWhenUsed="0" w:qFormat="1"/>
-    <w:lsdException w:name="Default Paragraph Font" w:uiPriority="1"/>
-    <w:lsdException w:name="Subtitle" w:semiHidden="0" w:uiPriority="11" w:unhideWhenUsed="0" w:qFormat="1"/>
-    <w:lsdException w:name="Strong" w:semiHidden="0" w:uiPriority="22" w:unhideWhenUsed="0" w:qFormat="1"/>
-    <w:lsdException w:name="Emphasis" w:semiHidden="0" w:uiPriority="20" w:unhideWhenUsed="0" w:qFormat="1"/>
-    <w:lsdException w:name="Table Grid" w:semiHidden="0" w:uiPriority="39" w:unhideWhenUsed="0"/>
-    <w:lsdException w:name="Placeholder Text" w:unhideWhenUsed="0"/>
-    <w:lsdException w:name="No Spacing" w:semiHidden="0" w:uiPriority="1" w:unhideWhenUsed="0" w:qFormat="1"/>
-    <w:lsdException w:name="Light Shading" w:semiHidden="0" w:uiPriority="60" w:unhideWhenUsed="0"/>
-    <w:lsdException w:name="Light List" w:semiHidden="0" w:uiPriority="61" w:unhideWhenUsed="0"/>
-    <w:lsdException w:name="Light Grid" w:semiHidden="0" w:uiPriority="62" w:unhideWhenUsed="0"/>
-    <w:lsdException w:name="Medium Shading 1" w:semiHidden="0" w:uiPriority="63" w:unhideWhenUsed="0"/>
-    <w:lsdException w:name="Medium Shading 2" w:semiHidden="0" w:uiPriority="64" w:unhideWhenUsed="0"/>
-    <w:lsdException w:name="Medium List 1" w:semiHidden="0" w:uiPriority="65" w:unhideWhenUsed="0"/>
-    <w:lsdException w:name="Medium List 2" w:semiHidden="0" w:uiPriority="66" w:unhideWhenUsed="0"/>
-    <w:lsdException w:name="Medium Grid 1" w:semiHidden="0" w:uiPriority="67" w:unhideWhenUsed="0"/>
-    <w:lsdException w:name="Medium Grid 2" w:semiHidden="0" w:uiPriority="68" w:unhideWhenUsed="0"/>
-    <w:lsdException w:name="Medium Grid 3" w:semiHidden="0" w:uiPriority="69" w:unhideWhenUsed="0"/>
-    <w:lsdException w:name="Dark List" w:semiHidden="0" w:uiPriority="70" w:unhideWhenUsed="0"/>
-    <w:lsdException w:name="Colorful Shading" w:semiHidden="0" w:uiPriority="71" w:unhideWhenUsed="0"/>
-    <w:lsdException w:name="Colorful List" w:semiHidden="0" w:uiPriority="72" w:unhideWhenUsed="0"/>
-    <w:lsdException w:name="Colorful Grid" w:semiHidden="0" w:uiPriority="73" w:unhideWhenUsed="0"/>
-    <w:lsdException w:name="Light Shading Accent 1" w:semiHidden="0" w:uiPriority="60" w:unhideWhenUsed="0"/>
-    <w:lsdException w:name="Light List Accent 1" w:semiHidden="0" w:uiPriority="61" w:unhideWhenUsed="0"/>
-    <w:lsdException w:name="Light Grid Accent 1" w:semiHidden="0" w:uiPriority="62" w:unhideWhenUsed="0"/>
-    <w:lsdException w:name="Medium Shading 1 Accent 1" w:semiHidden="0" w:uiPriority="63" w:unhideWhenUsed="0"/>
-    <w:lsdException w:name="Medium Shading 2 Accent 1" w:semiHidden="0" w:uiPriority="64" w:unhideWhenUsed="0"/>
-    <w:lsdException w:name="Medium List 1 Accent 1" w:semiHidden="0" w:uiPriority="65" w:unhideWhenUsed="0"/>
-    <w:lsdException w:name="Revision" w:unhideWhenUsed="0"/>
-    <w:lsdException w:name="List Paragraph" w:semiHidden="0" w:uiPriority="34" w:unhideWhenUsed="0" w:qFormat="1"/>
-    <w:lsdException w:name="Quote" w:semiHidden="0" w:uiPriority="29" w:unhideWhenUsed="0" w:qFormat="1"/>
-    <w:lsdException w:name="Intense Quote" w:semiHidden="0" w:uiPriority="30" w:unhideWhenUsed="0" w:qFormat="1"/>
-    <w:lsdException w:name="Medium List 2 Accent 1" w:semiHidden="0" w:uiPriority="66" w:unhideWhenUsed="0"/>
-    <w:lsdException w:name="Medium Grid 1 Accent 1" w:semiHidden="0" w:uiPriority="67" w:unhideWhenUsed="0"/>
-    <w:lsdException w:name="Medium Grid 2 Accent 1" w:semiHidden="0" w:uiPriority="68" w:unhideWhenUsed="0"/>
-    <w:lsdException w:name="Medium Grid 3 Accent 1" w:semiHidden="0" w:uiPriority="69" w:unhideWhenUsed="0"/>
-    <w:lsdException w:name="Dark List Accent 1" w:semiHidden="0" w:uiPriority="70" w:unhideWhenUsed="0"/>
-    <w:lsdException w:name="Colorful Shading Accent 1" w:semiHidden="0" w:uiPriority="71" w:unhideWhenUsed="0"/>
-    <w:lsdException w:name="Colorful List Accent 1" w:semiHidden="0" w:uiPriority="72" w:unhideWhenUsed="0"/>
-    <w:lsdException w:name="Colorful Grid Accent 1" w:semiHidden="0" w:uiPriority="73" w:unhideWhenUsed="0"/>
-    <w:lsdException w:name="Light Shading Accent 2" w:semiHidden="0" w:uiPriority="60" w:unhideWhenUsed="0"/>
-    <w:lsdException w:name="Light List Accent 2" w:semiHidden="0" w:uiPriority="61" w:unhideWhenUsed="0"/>
-    <w:lsdException w:name="Light Grid Accent 2" w:semiHidden="0" w:uiPriority="62" w:unhideWhenUsed="0"/>
-    <w:lsdException w:name="Medium Shading 1 Accent 2" w:semiHidden="0" w:uiPriority="63" w:unhideWhenUsed="0"/>
-    <w:lsdException w:name="Medium Shading 2 Accent 2" w:semiHidden="0" w:uiPriority="64" w:unhideWhenUsed="0"/>
-    <w:lsdException w:name="Medium List 1 Accent 2" w:semiHidden="0" w:uiPriority="65" w:unhideWhenUsed="0"/>
-    <w:lsdException w:name="Medium List 2 Accent 2" w:semiHidden="0" w:uiPriority="66" w:unhideWhenUsed="0"/>
-    <w:lsdException w:name="Medium Grid 1 Accent 2" w:semiHidden="0" w:uiPriority="67" w:unhideWhenUsed="0"/>
-    <w:lsdException w:name="Medium Grid 2 Accent 2" w:semiHidden="0" w:uiPriority="68" w:unhideWhenUsed="0"/>
-    <w:lsdException w:name="Medium Grid 3 Accent 2" w:semiHidden="0" w:uiPriority="69" w:unhideWhenUsed="0"/>
-    <w:lsdException w:name="Dark List Accent 2" w:semiHidden="0" w:uiPriority="70" w:unhideWhenUsed="0"/>
-    <w:lsdException w:name="Colorful Shading Accent 2" w:semiHidden="0" w:uiPriority="71" w:unhideWhenUsed="0"/>
-    <w:lsdException w:name="Colorful List Accent 2" w:semiHidden="0" w:uiPriority="72" w:unhideWhenUsed="0"/>
-    <w:lsdException w:name="Colorful Grid Accent 2" w:semiHidden="0" w:uiPriority="73" w:unhideWhenUsed="0"/>
-    <w:lsdException w:name="Light Shading Accent 3" w:semiHidden="0" w:uiPriority="60" w:unhideWhenUsed="0"/>
-    <w:lsdException w:name="Light List Accent 3" w:semiHidden="0" w:uiPriority="61" w:unhideWhenUsed="0"/>
-    <w:lsdException w:name="Light Grid Accent 3" w:semiHidden="0" w:uiPriority="62" w:unhideWhenUsed="0"/>
-    <w:lsdException w:name="Medium Shading 1 Accent 3" w:semiHidden="0" w:uiPriority="63" w:unhideWhenUsed="0"/>
-    <w:lsdException w:name="Medium Shading 2 Accent 3" w:semiHidden="0" w:uiPriority="64" w:unhideWhenUsed="0"/>
-    <w:lsdException w:name="Medium List 1 Accent 3" w:semiHidden="0" w:uiPriority="65" w:unhideWhenUsed="0"/>
-    <w:lsdException w:name="Medium List 2 Accent 3" w:semiHidden="0" w:uiPriority="66" w:unhideWhenUsed="0"/>
-    <w:lsdException w:name="Medium Grid 1 Accent 3" w:semiHidden="0" w:uiPriority="67" w:unhideWhenUsed="0"/>
-    <w:lsdException w:name="Medium Grid 2 Accent 3" w:semiHidden="0" w:uiPriority="68" w:unhideWhenUsed="0"/>
-    <w:lsdException w:name="Medium Grid 3 Accent 3" w:semiHidden="0" w:uiPriority="69" w:unhideWhenUsed="0"/>
-    <w:lsdException w:name="Dark List Accent 3" w:semiHidden="0" w:uiPriority="70" w:unhideWhenUsed="0"/>
-    <w:lsdException w:name="Colorful Shading Accent 3" w:semiHidden="0" w:uiPriority="71" w:unhideWhenUsed="0"/>
-    <w:lsdException w:name="Colorful List Accent 3" w:semiHidden="0" w:uiPriority="72" w:unhideWhenUsed="0"/>
-    <w:lsdException w:name="Colorful Grid Accent 3" w:semiHidden="0" w:uiPriority="73" w:unhideWhenUsed="0"/>
-    <w:lsdException w:name="Light Shading Accent 4" w:semiHidden="0" w:uiPriority="60" w:unhideWhenUsed="0"/>
-    <w:lsdException w:name="Light List Accent 4" w:semiHidden="0" w:uiPriority="61" w:unhideWhenUsed="0"/>
-    <w:lsdException w:name="Light Grid Accent 4" w:semiHidden="0" w:uiPriority="62" w:unhideWhenUsed="0"/>
-    <w:lsdException w:name="Medium Shading 1 Accent 4" w:semiHidden="0" w:uiPriority="63" w:unhideWhenUsed="0"/>
-    <w:lsdException w:name="Medium Shading 2 Accent 4" w:semiHidden="0" w:uiPriority="64" w:unhideWhenUsed="0"/>
-    <w:lsdException w:name="Medium List 1 Accent 4" w:semiHidden="0" w:uiPriority="65" w:unhideWhenUsed="0"/>
-    <w:lsdException w:name="Medium List 2 Accent 4" w:semiHidden="0" w:uiPriority="66" w:unhideWhenUsed="0"/>
-    <w:lsdException w:name="Medium Grid 1 Accent 4" w:semiHidden="0" w:uiPriority="67" w:unhideWhenUsed="0"/>
-    <w:lsdException w:name="Medium Grid 2 Accent 4" w:semiHidden="0" w:uiPriority="68" w:unhideWhenUsed="0"/>
-    <w:lsdException w:name="Medium Grid 3 Accent 4" w:semiHidden="0" w:uiPriority="69" w:unhideWhenUsed="0"/>
-    <w:lsdException w:name="Dark List Accent 4" w:semiHidden="0" w:uiPriority="70" w:unhideWhenUsed="0"/>
-    <w:lsdException w:name="Colorful Shading Accent 4" w:semiHidden="0" w:uiPriority="71" w:unhideWhenUsed="0"/>
-    <w:lsdException w:name="Colorful List Accent 4" w:semiHidden="0" w:uiPriority="72" w:unhideWhenUsed="0"/>
-    <w:lsdException w:name="Colorful Grid Accent 4" w:semiHidden="0" w:uiPriority="73" w:unhideWhenUsed="0"/>
-    <w:lsdException w:name="Light Shading Accent 5" w:semiHidden="0" w:uiPriority="60" w:unhideWhenUsed="0"/>
-    <w:lsdException w:name="Light List Accent 5" w:semiHidden="0" w:uiPriority="61" w:unhideWhenUsed="0"/>
-    <w:lsdException w:name="Light Grid Accent 5" w:semiHidden="0" w:uiPriority="62" w:unhideWhenUsed="0"/>
-    <w:lsdException w:name="Medium Shading 1 Accent 5" w:semiHidden="0" w:uiPriority="63" w:unhideWhenUsed="0"/>
-    <w:lsdException w:name="Medium Shading 2 Accent 5" w:semiHidden="0" w:uiPriority="64" w:unhideWhenUsed="0"/>
-    <w:lsdException w:name="Medium List 1 Accent 5" w:semiHidden="0" w:uiPriority="65" w:unhideWhenUsed="0"/>
-    <w:lsdException w:name="Medium List 2 Accent 5" w:semiHidden="0" w:uiPriority="66" w:unhideWhenUsed="0"/>
-    <w:lsdException w:name="Medium Grid 1 Accent 5" w:semiHidden="0" w:uiPriority="67" w:unhideWhenUsed="0"/>
-    <w:lsdException w:name="Medium Grid 2 Accent 5" w:semiHidden="0" w:uiPriority="68" w:unhideWhenUsed="0"/>
-    <w:lsdException w:name="Medium Grid 3 Accent 5" w:semiHidden="0" w:uiPriority="69" w:unhideWhenUsed="0"/>
-    <w:lsdException w:name="Dark List Accent 5" w:semiHidden="0" w:uiPriority="70" w:unhideWhenUsed="0"/>
-    <w:lsdException w:name="Colorful Shading Accent 5" w:semiHidden="0" w:uiPriority="71" w:unhideWhenUsed="0"/>
-    <w:lsdException w:name="Colorful List Accent 5" w:semiHidden="0" w:uiPriority="72" w:unhideWhenUsed="0"/>
-    <w:lsdException w:name="Colorful Grid Accent 5" w:semiHidden="0" w:uiPriority="73" w:unhideWhenUsed="0"/>
-    <w:lsdException w:name="Light Shading Accent 6" w:semiHidden="0" w:uiPriority="60" w:unhideWhenUsed="0"/>
-    <w:lsdException w:name="Light List Accent 6" w:semiHidden="0" w:uiPriority="61" w:unhideWhenUsed="0"/>
-    <w:lsdException w:name="Light Grid Accent 6" w:semiHidden="0" w:uiPriority="62" w:unhideWhenUsed="0"/>
-    <w:lsdException w:name="Medium Shading 1 Accent 6" w:semiHidden="0" w:uiPriority="63" w:unhideWhenUsed="0"/>
-    <w:lsdException w:name="Medium Shading 2 Accent 6" w:semiHidden="0" w:uiPriority="64" w:unhideWhenUsed="0"/>
-    <w:lsdException w:name="Medium List 1 Accent 6" w:semiHidden="0" w:uiPriority="65" w:unhideWhenUsed="0"/>
-    <w:lsdException w:name="Medium List 2 Accent 6" w:semiHidden="0" w:uiPriority="66" w:unhideWhenUsed="0"/>
-    <w:lsdException w:name="Medium Grid 1 Accent 6" w:semiHidden="0" w:uiPriority="67" w:unhideWhenUsed="0"/>
-    <w:lsdException w:name="Medium Grid 2 Accent 6" w:semiHidden="0" w:uiPriority="68" w:unhideWhenUsed="0"/>
-    <w:lsdException w:name="Medium Grid 3 Accent 6" w:semiHidden="0" w:uiPriority="69" w:unhideWhenUsed="0"/>
-    <w:lsdException w:name="Dark List Accent 6" w:semiHidden="0" w:uiPriority="70" w:unhideWhenUsed="0"/>
-    <w:lsdException w:name="Colorful Shading Accent 6" w:semiHidden="0" w:uiPriority="71" w:unhideWhenUsed="0"/>
-    <w:lsdException w:name="Colorful List Accent 6" w:semiHidden="0" w:uiPriority="72" w:unhideWhenUsed="0"/>
-    <w:lsdException w:name="Colorful Grid Accent 6" w:semiHidden="0" w:uiPriority="73" w:unhideWhenUsed="0"/>
-    <w:lsdException w:name="Subtle Emphasis" w:semiHidden="0" w:uiPriority="19" w:unhideWhenUsed="0" w:qFormat="1"/>
-    <w:lsdException w:name="Intense Emphasis" w:semiHidden="0" w:uiPriority="21" w:unhideWhenUsed="0" w:qFormat="1"/>
-    <w:lsdException w:name="Subtle Reference" w:semiHidden="0" w:uiPriority="31" w:unhideWhenUsed="0" w:qFormat="1"/>
-    <w:lsdException w:name="Intense Reference" w:semiHidden="0" w:uiPriority="32" w:unhideWhenUsed="0" w:qFormat="1"/>
-    <w:lsdException w:name="Book Title" w:semiHidden="0" w:uiPriority="33" w:unhideWhenUsed="0" w:qFormat="1"/>
-    <w:lsdException w:name="Bibliography" w:uiPriority="37"/>
-    <w:lsdException w:name="TOC Heading" w:uiPriority="39" w:qFormat="1"/>
+  <w:latentStyles w:defLockedState="0" w:defUIPriority="99" w:defSemiHidden="0" w:defUnhideWhenUsed="0" w:defQFormat="0" w:count="376">
+    <w:lsdException w:name="Normal" w:uiPriority="0" w:qFormat="1"/>
+    <w:lsdException w:name="heading 1" w:uiPriority="9" w:qFormat="1"/>
+    <w:lsdException w:name="heading 2" w:semiHidden="1" w:uiPriority="9" w:unhideWhenUsed="1" w:qFormat="1"/>
+    <w:lsdException w:name="heading 3" w:semiHidden="1" w:uiPriority="9" w:unhideWhenUsed="1" w:qFormat="1"/>
+    <w:lsdException w:name="heading 4" w:semiHidden="1" w:uiPriority="9" w:unhideWhenUsed="1" w:qFormat="1"/>
+    <w:lsdException w:name="heading 5" w:semiHidden="1" w:uiPriority="9" w:unhideWhenUsed="1" w:qFormat="1"/>
+    <w:lsdException w:name="heading 6" w:semiHidden="1" w:uiPriority="9" w:unhideWhenUsed="1" w:qFormat="1"/>
+    <w:lsdException w:name="heading 7" w:semiHidden="1" w:uiPriority="9" w:unhideWhenUsed="1" w:qFormat="1"/>
+    <w:lsdException w:name="heading 8" w:semiHidden="1" w:uiPriority="9" w:unhideWhenUsed="1" w:qFormat="1"/>
+    <w:lsdException w:name="heading 9" w:semiHidden="1" w:uiPriority="9" w:unhideWhenUsed="1" w:qFormat="1"/>
+    <w:lsdException w:name="index 1" w:semiHidden="1" w:unhideWhenUsed="1"/>
+    <w:lsdException w:name="index 2" w:semiHidden="1" w:unhideWhenUsed="1"/>
+    <w:lsdException w:name="index 3" w:semiHidden="1" w:unhideWhenUsed="1"/>
+    <w:lsdException w:name="index 4" w:semiHidden="1" w:unhideWhenUsed="1"/>
+    <w:lsdException w:name="index 5" w:semiHidden="1" w:unhideWhenUsed="1"/>
+    <w:lsdException w:name="index 6" w:semiHidden="1" w:unhideWhenUsed="1"/>
+    <w:lsdException w:name="index 7" w:semiHidden="1" w:unhideWhenUsed="1"/>
+    <w:lsdException w:name="index 8" w:semiHidden="1" w:unhideWhenUsed="1"/>
+    <w:lsdException w:name="index 9" w:semiHidden="1" w:unhideWhenUsed="1"/>
+    <w:lsdException w:name="toc 1" w:semiHidden="1" w:uiPriority="39" w:unhideWhenUsed="1"/>
+    <w:lsdException w:name="toc 2" w:semiHidden="1" w:uiPriority="39" w:unhideWhenUsed="1"/>
+    <w:lsdException w:name="toc 3" w:semiHidden="1" w:uiPriority="39" w:unhideWhenUsed="1"/>
+    <w:lsdException w:name="toc 4" w:semiHidden="1" w:uiPriority="39" w:unhideWhenUsed="1"/>
+    <w:lsdException w:name="toc 5" w:semiHidden="1" w:uiPriority="39" w:unhideWhenUsed="1"/>
+    <w:lsdException w:name="toc 6" w:semiHidden="1" w:uiPriority="39" w:unhideWhenUsed="1"/>
+    <w:lsdException w:name="toc 7" w:semiHidden="1" w:uiPriority="39" w:unhideWhenUsed="1"/>
+    <w:lsdException w:name="toc 8" w:semiHidden="1" w:uiPriority="39" w:unhideWhenUsed="1"/>
+    <w:lsdException w:name="toc 9" w:semiHidden="1" w:uiPriority="39" w:unhideWhenUsed="1"/>
+    <w:lsdException w:name="Normal Indent" w:semiHidden="1" w:unhideWhenUsed="1"/>
+    <w:lsdException w:name="footnote text" w:semiHidden="1" w:unhideWhenUsed="1"/>
+    <w:lsdException w:name="annotation text" w:semiHidden="1" w:unhideWhenUsed="1"/>
+    <w:lsdException w:name="header" w:semiHidden="1" w:unhideWhenUsed="1"/>
+    <w:lsdException w:name="footer" w:semiHidden="1" w:unhideWhenUsed="1"/>
+    <w:lsdException w:name="index heading" w:semiHidden="1" w:unhideWhenUsed="1"/>
+    <w:lsdException w:name="caption" w:semiHidden="1" w:uiPriority="35" w:unhideWhenUsed="1" w:qFormat="1"/>
+    <w:lsdException w:name="table of figures" w:semiHidden="1" w:unhideWhenUsed="1"/>
+    <w:lsdException w:name="envelope address" w:semiHidden="1" w:unhideWhenUsed="1"/>
+    <w:lsdException w:name="envelope return" w:semiHidden="1" w:unhideWhenUsed="1"/>
+    <w:lsdException w:name="footnote reference" w:semiHidden="1" w:unhideWhenUsed="1"/>
+    <w:lsdException w:name="annotation reference" w:semiHidden="1" w:unhideWhenUsed="1"/>
+    <w:lsdException w:name="line number" w:semiHidden="1" w:unhideWhenUsed="1"/>
+    <w:lsdException w:name="page number" w:semiHidden="1" w:unhideWhenUsed="1"/>
+    <w:lsdException w:name="endnote reference" w:semiHidden="1" w:unhideWhenUsed="1"/>
+    <w:lsdException w:name="endnote text" w:semiHidden="1" w:unhideWhenUsed="1"/>
+    <w:lsdException w:name="table of authorities" w:semiHidden="1" w:unhideWhenUsed="1"/>
+    <w:lsdException w:name="macro" w:semiHidden="1" w:unhideWhenUsed="1"/>
+    <w:lsdException w:name="toa heading" w:semiHidden="1" w:unhideWhenUsed="1"/>
+    <w:lsdException w:name="List" w:semiHidden="1" w:unhideWhenUsed="1"/>
+    <w:lsdException w:name="List Bullet" w:semiHidden="1" w:unhideWhenUsed="1"/>
+    <w:lsdException w:name="List Number" w:semiHidden="1" w:unhideWhenUsed="1"/>
+    <w:lsdException w:name="List 2" w:semiHidden="1" w:unhideWhenUsed="1"/>
+    <w:lsdException w:name="List 3" w:semiHidden="1" w:unhideWhenUsed="1"/>
+    <w:lsdException w:name="List 4" w:semiHidden="1" w:unhideWhenUsed="1"/>
+    <w:lsdException w:name="List 5" w:semiHidden="1" w:unhideWhenUsed="1"/>
+    <w:lsdException w:name="List Bullet 2" w:semiHidden="1" w:unhideWhenUsed="1"/>
+    <w:lsdException w:name="List Bullet 3" w:semiHidden="1" w:unhideWhenUsed="1"/>
+    <w:lsdException w:name="List Bullet 4" w:semiHidden="1" w:unhideWhenUsed="1"/>
+    <w:lsdException w:name="List Bullet 5" w:semiHidden="1" w:unhideWhenUsed="1"/>
+    <w:lsdException w:name="List Number 2" w:semiHidden="1" w:unhideWhenUsed="1"/>
+    <w:lsdException w:name="List Number 3" w:semiHidden="1" w:unhideWhenUsed="1"/>
+    <w:lsdException w:name="List Number 4" w:semiHidden="1" w:unhideWhenUsed="1"/>
+    <w:lsdException w:name="List Number 5" w:semiHidden="1" w:unhideWhenUsed="1"/>
+    <w:lsdException w:name="Title" w:uiPriority="10" w:qFormat="1"/>
+    <w:lsdException w:name="Closing" w:semiHidden="1" w:unhideWhenUsed="1"/>
+    <w:lsdException w:name="Signature" w:semiHidden="1" w:unhideWhenUsed="1"/>
+    <w:lsdException w:name="Default Paragraph Font" w:semiHidden="1" w:uiPriority="1" w:unhideWhenUsed="1"/>
+    <w:lsdException w:name="Body Text" w:semiHidden="1" w:unhideWhenUsed="1"/>
+    <w:lsdException w:name="Body Text Indent" w:semiHidden="1" w:unhideWhenUsed="1"/>
+    <w:lsdException w:name="List Continue" w:semiHidden="1" w:unhideWhenUsed="1"/>
+    <w:lsdException w:name="List Continue 2" w:semiHidden="1" w:unhideWhenUsed="1"/>
+    <w:lsdException w:name="List Continue 3" w:semiHidden="1" w:unhideWhenUsed="1"/>
+    <w:lsdException w:name="List Continue 4" w:semiHidden="1" w:unhideWhenUsed="1"/>
+    <w:lsdException w:name="List Continue 5" w:semiHidden="1" w:unhideWhenUsed="1"/>
+    <w:lsdException w:name="Message Header" w:semiHidden="1" w:unhideWhenUsed="1"/>
+    <w:lsdException w:name="Subtitle" w:uiPriority="11" w:qFormat="1"/>
+    <w:lsdException w:name="Salutation" w:semiHidden="1" w:unhideWhenUsed="1"/>
+    <w:lsdException w:name="Date" w:semiHidden="1" w:unhideWhenUsed="1"/>
+    <w:lsdException w:name="Body Text First Indent" w:semiHidden="1" w:unhideWhenUsed="1"/>
+    <w:lsdException w:name="Body Text First Indent 2" w:semiHidden="1" w:unhideWhenUsed="1"/>
+    <w:lsdException w:name="Note Heading" w:semiHidden="1" w:unhideWhenUsed="1"/>
+    <w:lsdException w:name="Body Text 2" w:semiHidden="1" w:unhideWhenUsed="1"/>
+    <w:lsdException w:name="Body Text 3" w:semiHidden="1" w:unhideWhenUsed="1"/>
+    <w:lsdException w:name="Body Text Indent 2" w:semiHidden="1" w:unhideWhenUsed="1"/>
+    <w:lsdException w:name="Body Text Indent 3" w:semiHidden="1" w:unhideWhenUsed="1"/>
+    <w:lsdException w:name="Block Text" w:semiHidden="1" w:unhideWhenUsed="1"/>
+    <w:lsdException w:name="Hyperlink" w:semiHidden="1" w:unhideWhenUsed="1"/>
+    <w:lsdException w:name="FollowedHyperlink" w:semiHidden="1" w:unhideWhenUsed="1"/>
+    <w:lsdException w:name="Strong" w:uiPriority="22" w:qFormat="1"/>
+    <w:lsdException w:name="Emphasis" w:uiPriority="20" w:qFormat="1"/>
+    <w:lsdException w:name="Document Map" w:semiHidden="1" w:unhideWhenUsed="1"/>
+    <w:lsdException w:name="Plain Text" w:semiHidden="1" w:unhideWhenUsed="1"/>
+    <w:lsdException w:name="E-mail Signature" w:semiHidden="1" w:unhideWhenUsed="1"/>
+    <w:lsdException w:name="HTML Top of Form" w:semiHidden="1" w:unhideWhenUsed="1"/>
+    <w:lsdException w:name="HTML Bottom of Form" w:semiHidden="1" w:unhideWhenUsed="1"/>
+    <w:lsdException w:name="Normal (Web)" w:semiHidden="1" w:unhideWhenUsed="1"/>
+    <w:lsdException w:name="HTML Acronym" w:semiHidden="1" w:unhideWhenUsed="1"/>
+    <w:lsdException w:name="HTML Address" w:semiHidden="1" w:unhideWhenUsed="1"/>
+    <w:lsdException w:name="HTML Cite" w:semiHidden="1" w:unhideWhenUsed="1"/>
+    <w:lsdException w:name="HTML Code" w:semiHidden="1" w:unhideWhenUsed="1"/>
+    <w:lsdException w:name="HTML Definition" w:semiHidden="1" w:unhideWhenUsed="1"/>
+    <w:lsdException w:name="HTML Keyboard" w:semiHidden="1" w:unhideWhenUsed="1"/>
+    <w:lsdException w:name="HTML Preformatted" w:semiHidden="1" w:unhideWhenUsed="1"/>
+    <w:lsdException w:name="HTML Sample" w:semiHidden="1" w:unhideWhenUsed="1"/>
+    <w:lsdException w:name="HTML Typewriter" w:semiHidden="1" w:unhideWhenUsed="1"/>
+    <w:lsdException w:name="HTML Variable" w:semiHidden="1" w:unhideWhenUsed="1"/>
+    <w:lsdException w:name="Normal Table" w:semiHidden="1" w:unhideWhenUsed="1"/>
+    <w:lsdException w:name="annotation subject" w:semiHidden="1" w:unhideWhenUsed="1"/>
+    <w:lsdException w:name="No List" w:semiHidden="1" w:unhideWhenUsed="1"/>
+    <w:lsdException w:name="Outline List 1" w:semiHidden="1" w:unhideWhenUsed="1"/>
+    <w:lsdException w:name="Outline List 2" w:semiHidden="1" w:unhideWhenUsed="1"/>
+    <w:lsdException w:name="Outline List 3" w:semiHidden="1" w:unhideWhenUsed="1"/>
+    <w:lsdException w:name="Table Simple 1" w:semiHidden="1" w:unhideWhenUsed="1"/>
+    <w:lsdException w:name="Table Simple 2" w:semiHidden="1" w:unhideWhenUsed="1"/>
+    <w:lsdException w:name="Table Simple 3" w:semiHidden="1" w:unhideWhenUsed="1"/>
+    <w:lsdException w:name="Table Classic 1" w:semiHidden="1" w:unhideWhenUsed="1"/>
+    <w:lsdException w:name="Table Classic 2" w:semiHidden="1" w:unhideWhenUsed="1"/>
+    <w:lsdException w:name="Table Classic 3" w:semiHidden="1" w:unhideWhenUsed="1"/>
+    <w:lsdException w:name="Table Classic 4" w:semiHidden="1" w:unhideWhenUsed="1"/>
+    <w:lsdException w:name="Table Colorful 1" w:semiHidden="1" w:unhideWhenUsed="1"/>
+    <w:lsdException w:name="Table Colorful 2" w:semiHidden="1" w:unhideWhenUsed="1"/>
+    <w:lsdException w:name="Table Colorful 3" w:semiHidden="1" w:unhideWhenUsed="1"/>
+    <w:lsdException w:name="Table Columns 1" w:semiHidden="1" w:unhideWhenUsed="1"/>
+    <w:lsdException w:name="Table Columns 2" w:semiHidden="1" w:unhideWhenUsed="1"/>
+    <w:lsdException w:name="Table Columns 3" w:semiHidden="1" w:unhideWhenUsed="1"/>
+    <w:lsdException w:name="Table Columns 4" w:semiHidden="1" w:unhideWhenUsed="1"/>
+    <w:lsdException w:name="Table Columns 5" w:semiHidden="1" w:unhideWhenUsed="1"/>
+    <w:lsdException w:name="Table Grid 1" w:semiHidden="1" w:unhideWhenUsed="1"/>
+    <w:lsdException w:name="Table Grid 2" w:semiHidden="1" w:unhideWhenUsed="1"/>
+    <w:lsdException w:name="Table Grid 3" w:semiHidden="1" w:unhideWhenUsed="1"/>
+    <w:lsdException w:name="Table Grid 4" w:semiHidden="1" w:unhideWhenUsed="1"/>
+    <w:lsdException w:name="Table Grid 5" w:semiHidden="1" w:unhideWhenUsed="1"/>
+    <w:lsdException w:name="Table Grid 6" w:semiHidden="1" w:unhideWhenUsed="1"/>
+    <w:lsdException w:name="Table Grid 7" w:semiHidden="1" w:unhideWhenUsed="1"/>
+    <w:lsdException w:name="Table Grid 8" w:semiHidden="1" w:unhideWhenUsed="1"/>
+    <w:lsdException w:name="Table List 1" w:semiHidden="1" w:unhideWhenUsed="1"/>
+    <w:lsdException w:name="Table List 2" w:semiHidden="1" w:unhideWhenUsed="1"/>
+    <w:lsdException w:name="Table List 3" w:semiHidden="1" w:unhideWhenUsed="1"/>
+    <w:lsdException w:name="Table List 4" w:semiHidden="1" w:unhideWhenUsed="1"/>
+    <w:lsdException w:name="Table List 5" w:semiHidden="1" w:unhideWhenUsed="1"/>
+    <w:lsdException w:name="Table List 6" w:semiHidden="1" w:unhideWhenUsed="1"/>
+    <w:lsdException w:name="Table List 7" w:semiHidden="1" w:unhideWhenUsed="1"/>
+    <w:lsdException w:name="Table List 8" w:semiHidden="1" w:unhideWhenUsed="1"/>
+    <w:lsdException w:name="Table 3D effects 1" w:semiHidden="1" w:unhideWhenUsed="1"/>
+    <w:lsdException w:name="Table 3D effects 2" w:semiHidden="1" w:unhideWhenUsed="1"/>
+    <w:lsdException w:name="Table 3D effects 3" w:semiHidden="1" w:unhideWhenUsed="1"/>
+    <w:lsdException w:name="Table Contemporary" w:semiHidden="1" w:unhideWhenUsed="1"/>
+    <w:lsdException w:name="Table Elegant" w:semiHidden="1" w:unhideWhenUsed="1"/>
+    <w:lsdException w:name="Table Professional" w:semiHidden="1" w:unhideWhenUsed="1"/>
+    <w:lsdException w:name="Table Subtle 1" w:semiHidden="1" w:unhideWhenUsed="1"/>
+    <w:lsdException w:name="Table Subtle 2" w:semiHidden="1" w:unhideWhenUsed="1"/>
+    <w:lsdException w:name="Table Web 1" w:semiHidden="1" w:unhideWhenUsed="1"/>
+    <w:lsdException w:name="Table Web 2" w:semiHidden="1" w:unhideWhenUsed="1"/>
+    <w:lsdException w:name="Table Web 3" w:semiHidden="1" w:unhideWhenUsed="1"/>
+    <w:lsdException w:name="Balloon Text" w:semiHidden="1" w:unhideWhenUsed="1"/>
+    <w:lsdException w:name="Table Grid" w:semiHidden="1" w:uiPriority="39" w:unhideWhenUsed="1"/>
+    <w:lsdException w:name="Table Theme" w:semiHidden="1" w:unhideWhenUsed="1"/>
+    <w:lsdException w:name="Placeholder Text" w:semiHidden="1"/>
+    <w:lsdException w:name="No Spacing" w:uiPriority="1" w:qFormat="1"/>
+    <w:lsdException w:name="Light Shading" w:uiPriority="60"/>
+    <w:lsdException w:name="Light List" w:uiPriority="61"/>
+    <w:lsdException w:name="Light Grid" w:uiPriority="62"/>
+    <w:lsdException w:name="Medium Shading 1" w:uiPriority="63"/>
+    <w:lsdException w:name="Medium Shading 2" w:uiPriority="64"/>
+    <w:lsdException w:name="Medium List 1" w:uiPriority="65"/>
+    <w:lsdException w:name="Medium List 2" w:uiPriority="66"/>
+    <w:lsdException w:name="Medium Grid 1" w:uiPriority="67"/>
+    <w:lsdException w:name="Medium Grid 2" w:uiPriority="68"/>
+    <w:lsdException w:name="Medium Grid 3" w:uiPriority="69"/>
+    <w:lsdException w:name="Dark List" w:uiPriority="70"/>
+    <w:lsdException w:name="Colorful Shading" w:uiPriority="71"/>
+    <w:lsdException w:name="Colorful List" w:uiPriority="72"/>
+    <w:lsdException w:name="Colorful Grid" w:uiPriority="73"/>
+    <w:lsdException w:name="Light Shading Accent 1" w:uiPriority="60"/>
+    <w:lsdException w:name="Light List Accent 1" w:uiPriority="61"/>
+    <w:lsdException w:name="Light Grid Accent 1" w:uiPriority="62"/>
+    <w:lsdException w:name="Medium Shading 1 Accent 1" w:uiPriority="63"/>
+    <w:lsdException w:name="Medium Shading 2 Accent 1" w:uiPriority="64"/>
+    <w:lsdException w:name="Medium List 1 Accent 1" w:uiPriority="65"/>
+    <w:lsdException w:name="Revision" w:semiHidden="1"/>
+    <w:lsdException w:name="List Paragraph" w:uiPriority="34" w:qFormat="1"/>
+    <w:lsdException w:name="Quote" w:uiPriority="29" w:qFormat="1"/>
+    <w:lsdException w:name="Intense Quote" w:uiPriority="30" w:qFormat="1"/>
+    <w:lsdException w:name="Medium List 2 Accent 1" w:uiPriority="66"/>
+    <w:lsdException w:name="Medium Grid 1 Accent 1" w:uiPriority="67"/>
+    <w:lsdException w:name="Medium Grid 2 Accent 1" w:uiPriority="68"/>
+    <w:lsdException w:name="Medium Grid 3 Accent 1" w:uiPriority="69"/>
+    <w:lsdException w:name="Dark List Accent 1" w:uiPriority="70"/>
+    <w:lsdException w:name="Colorful Shading Accent 1" w:uiPriority="71"/>
+    <w:lsdException w:name="Colorful List Accent 1" w:uiPriority="72"/>
+    <w:lsdException w:name="Colorful Grid Accent 1" w:uiPriority="73"/>
+    <w:lsdException w:name="Light Shading Accent 2" w:uiPriority="60"/>
+    <w:lsdException w:name="Light List Accent 2" w:uiPriority="61"/>
+    <w:lsdException w:name="Light Grid Accent 2" w:uiPriority="62"/>
+    <w:lsdException w:name="Medium Shading 1 Accent 2" w:uiPriority="63"/>
+    <w:lsdException w:name="Medium Shading 2 Accent 2" w:uiPriority="64"/>
+    <w:lsdException w:name="Medium List 1 Accent 2" w:uiPriority="65"/>
+    <w:lsdException w:name="Medium List 2 Accent 2" w:uiPriority="66"/>
+    <w:lsdException w:name="Medium Grid 1 Accent 2" w:uiPriority="67"/>
+    <w:lsdException w:name="Medium Grid 2 Accent 2" w:uiPriority="68"/>
+    <w:lsdException w:name="Medium Grid 3 Accent 2" w:uiPriority="69"/>
+    <w:lsdException w:name="Dark List Accent 2" w:uiPriority="70"/>
+    <w:lsdException w:name="Colorful Shading Accent 2" w:uiPriority="71"/>
+    <w:lsdException w:name="Colorful List Accent 2" w:uiPriority="72"/>
+    <w:lsdException w:name="Colorful Grid Accent 2" w:uiPriority="73"/>
+    <w:lsdException w:name="Light Shading Accent 3" w:uiPriority="60"/>
+    <w:lsdException w:name="Light List Accent 3" w:uiPriority="61"/>
+    <w:lsdException w:name="Light Grid Accent 3" w:uiPriority="62"/>
+    <w:lsdException w:name="Medium Shading 1 Accent 3" w:uiPriority="63"/>
+    <w:lsdException w:name="Medium Shading 2 Accent 3" w:uiPriority="64"/>
+    <w:lsdException w:name="Medium List 1 Accent 3" w:uiPriority="65"/>
+    <w:lsdException w:name="Medium List 2 Accent 3" w:uiPriority="66"/>
+    <w:lsdException w:name="Medium Grid 1 Accent 3" w:uiPriority="67"/>
+    <w:lsdException w:name="Medium Grid 2 Accent 3" w:uiPriority="68"/>
+    <w:lsdException w:name="Medium Grid 3 Accent 3" w:uiPriority="69"/>
+    <w:lsdException w:name="Dark List Accent 3" w:uiPriority="70"/>
+    <w:lsdException w:name="Colorful Shading Accent 3" w:uiPriority="71"/>
+    <w:lsdException w:name="Colorful List Accent 3" w:uiPriority="72"/>
+    <w:lsdException w:name="Colorful Grid Accent 3" w:uiPriority="73"/>
+    <w:lsdException w:name="Light Shading Accent 4" w:uiPriority="60"/>
+    <w:lsdException w:name="Light List Accent 4" w:uiPriority="61"/>
+    <w:lsdException w:name="Light Grid Accent 4" w:uiPriority="62"/>
+    <w:lsdException w:name="Medium Shading 1 Accent 4" w:uiPriority="63"/>
+    <w:lsdException w:name="Medium Shading 2 Accent 4" w:uiPriority="64"/>
+    <w:lsdException w:name="Medium List 1 Accent 4" w:uiPriority="65"/>
+    <w:lsdException w:name="Medium List 2 Accent 4" w:uiPriority="66"/>
+    <w:lsdException w:name="Medium Grid 1 Accent 4" w:uiPriority="67"/>
+    <w:lsdException w:name="Medium Grid 2 Accent 4" w:uiPriority="68"/>
+    <w:lsdException w:name="Medium Grid 3 Accent 4" w:uiPriority="69"/>
+    <w:lsdException w:name="Dark List Accent 4" w:uiPriority="70"/>
+    <w:lsdException w:name="Colorful Shading Accent 4" w:uiPriority="71"/>
+    <w:lsdException w:name="Colorful List Accent 4" w:uiPriority="72"/>
+    <w:lsdException w:name="Colorful Grid Accent 4" w:uiPriority="73"/>
+    <w:lsdException w:name="Light Shading Accent 5" w:uiPriority="60"/>
+    <w:lsdException w:name="Light List Accent 5" w:uiPriority="61"/>
+    <w:lsdException w:name="Light Grid Accent 5" w:uiPriority="62"/>
+    <w:lsdException w:name="Medium Shading 1 Accent 5" w:uiPriority="63"/>
+    <w:lsdException w:name="Medium Shading 2 Accent 5" w:uiPriority="64"/>
+    <w:lsdException w:name="Medium List 1 Accent 5" w:uiPriority="65"/>
+    <w:lsdException w:name="Medium List 2 Accent 5" w:uiPriority="66"/>
+    <w:lsdException w:name="Medium Grid 1 Accent 5" w:uiPriority="67"/>
+    <w:lsdException w:name="Medium Grid 2 Accent 5" w:uiPriority="68"/>
+    <w:lsdException w:name="Medium Grid 3 Accent 5" w:uiPriority="69"/>
+    <w:lsdException w:name="Dark List Accent 5" w:uiPriority="70"/>
+    <w:lsdException w:name="Colorful Shading Accent 5" w:uiPriority="71"/>
+    <w:lsdException w:name="Colorful List Accent 5" w:uiPriority="72"/>
+    <w:lsdException w:name="Colorful Grid Accent 5" w:uiPriority="73"/>
+    <w:lsdException w:name="Light Shading Accent 6" w:uiPriority="60"/>
+    <w:lsdException w:name="Light List Accent 6" w:uiPriority="61"/>
+    <w:lsdException w:name="Light Grid Accent 6" w:uiPriority="62"/>
+    <w:lsdException w:name="Medium Shading 1 Accent 6" w:uiPriority="63"/>
+    <w:lsdException w:name="Medium Shading 2 Accent 6" w:uiPriority="64"/>
+    <w:lsdException w:name="Medium List 1 Accent 6" w:uiPriority="65"/>
+    <w:lsdException w:name="Medium List 2 Accent 6" w:uiPriority="66"/>
+    <w:lsdException w:name="Medium Grid 1 Accent 6" w:uiPriority="67"/>
+    <w:lsdException w:name="Medium Grid 2 Accent 6" w:uiPriority="68"/>
+    <w:lsdException w:name="Medium Grid 3 Accent 6" w:uiPriority="69"/>
+    <w:lsdException w:name="Dark List Accent 6" w:uiPriority="70"/>
+    <w:lsdException w:name="Colorful Shading Accent 6" w:uiPriority="71"/>
+    <w:lsdException w:name="Colorful List Accent 6" w:uiPriority="72"/>
+    <w:lsdException w:name="Colorful Grid Accent 6" w:uiPriority="73"/>
+    <w:lsdException w:name="Subtle Emphasis" w:uiPriority="19" w:qFormat="1"/>
+    <w:lsdException w:name="Intense Emphasis" w:uiPriority="21" w:qFormat="1"/>
+    <w:lsdException w:name="Subtle Reference" w:uiPriority="31" w:qFormat="1"/>
+    <w:lsdException w:name="Intense Reference" w:uiPriority="32" w:qFormat="1"/>
+    <w:lsdException w:name="Book Title" w:uiPriority="33" w:qFormat="1"/>
+    <w:lsdException w:name="Bibliography" w:semiHidden="1" w:uiPriority="37" w:unhideWhenUsed="1"/>
+    <w:lsdException w:name="TOC Heading" w:semiHidden="1" w:uiPriority="39" w:unhideWhenUsed="1" w:qFormat="1"/>
+    <w:lsdException w:name="Plain Table 1" w:uiPriority="41"/>
+    <w:lsdException w:name="Plain Table 2" w:uiPriority="42"/>
+    <w:lsdException w:name="Plain Table 3" w:uiPriority="43"/>
+    <w:lsdException w:name="Plain Table 4" w:uiPriority="44"/>
+    <w:lsdException w:name="Plain Table 5" w:uiPriority="45"/>
+    <w:lsdException w:name="Grid Table Light" w:uiPriority="40"/>
+    <w:lsdException w:name="Grid Table 1 Light" w:uiPriority="46"/>
+    <w:lsdException w:name="Grid Table 2" w:uiPriority="47"/>
+    <w:lsdException w:name="Grid Table 3" w:uiPriority="48"/>
+    <w:lsdException w:name="Grid Table 4" w:uiPriority="49"/>
+    <w:lsdException w:name="Grid Table 5 Dark" w:uiPriority="50"/>
+    <w:lsdException w:name="Grid Table 6 Colorful" w:uiPriority="51"/>
+    <w:lsdException w:name="Grid Table 7 Colorful" w:uiPriority="52"/>
+    <w:lsdException w:name="Grid Table 1 Light Accent 1" w:uiPriority="46"/>
+    <w:lsdException w:name="Grid Table 2 Accent 1" w:uiPriority="47"/>
+    <w:lsdException w:name="Grid Table 3 Accent 1" w:uiPriority="48"/>
+    <w:lsdException w:name="Grid Table 4 Accent 1" w:uiPriority="49"/>
+    <w:lsdException w:name="Grid Table 5 Dark Accent 1" w:uiPriority="50"/>
+    <w:lsdException w:name="Grid Table 6 Colorful Accent 1" w:uiPriority="51"/>
+    <w:lsdException w:name="Grid Table 7 Colorful Accent 1" w:uiPriority="52"/>
+    <w:lsdException w:name="Grid Table 1 Light Accent 2" w:uiPriority="46"/>
+    <w:lsdException w:name="Grid Table 2 Accent 2" w:uiPriority="47"/>
+    <w:lsdException w:name="Grid Table 3 Accent 2" w:uiPriority="48"/>
+    <w:lsdException w:name="Grid Table 4 Accent 2" w:uiPriority="49"/>
+    <w:lsdException w:name="Grid Table 5 Dark Accent 2" w:uiPriority="50"/>
+    <w:lsdException w:name="Grid Table 6 Colorful Accent 2" w:uiPriority="51"/>
+    <w:lsdException w:name="Grid Table 7 Colorful Accent 2" w:uiPriority="52"/>
+    <w:lsdException w:name="Grid Table 1 Light Accent 3" w:uiPriority="46"/>
+    <w:lsdException w:name="Grid Table 2 Accent 3" w:uiPriority="47"/>
+    <w:lsdException w:name="Grid Table 3 Accent 3" w:uiPriority="48"/>
+    <w:lsdException w:name="Grid Table 4 Accent 3" w:uiPriority="49"/>
+    <w:lsdException w:name="Grid Table 5 Dark Accent 3" w:uiPriority="50"/>
+    <w:lsdException w:name="Grid Table 6 Colorful Accent 3" w:uiPriority="51"/>
+    <w:lsdException w:name="Grid Table 7 Colorful Accent 3" w:uiPriority="52"/>
+    <w:lsdException w:name="Grid Table 1 Light Accent 4" w:uiPriority="46"/>
+    <w:lsdException w:name="Grid Table 2 Accent 4" w:uiPriority="47"/>
+    <w:lsdException w:name="Grid Table 3 Accent 4" w:uiPriority="48"/>
+    <w:lsdException w:name="Grid Table 4 Accent 4" w:uiPriority="49"/>
+    <w:lsdException w:name="Grid Table 5 Dark Accent 4" w:uiPriority="50"/>
+    <w:lsdException w:name="Grid Table 6 Colorful Accent 4" w:uiPriority="51"/>
+    <w:lsdException w:name="Grid Table 7 Colorful Accent 4" w:uiPriority="52"/>
+    <w:lsdException w:name="Grid Table 1 Light Accent 5" w:uiPriority="46"/>
+    <w:lsdException w:name="Grid Table 2 Accent 5" w:uiPriority="47"/>
+    <w:lsdException w:name="Grid Table 3 Accent 5" w:uiPriority="48"/>
+    <w:lsdException w:name="Grid Table 4 Accent 5" w:uiPriority="49"/>
+    <w:lsdException w:name="Grid Table 5 Dark Accent 5" w:uiPriority="50"/>
+    <w:lsdException w:name="Grid Table 6 Colorful Accent 5" w:uiPriority="51"/>
+    <w:lsdException w:name="Grid Table 7 Colorful Accent 5" w:uiPriority="52"/>
+    <w:lsdException w:name="Grid Table 1 Light Accent 6" w:uiPriority="46"/>
+    <w:lsdException w:name="Grid Table 2 Accent 6" w:uiPriority="47"/>
+    <w:lsdException w:name="Grid Table 3 Accent 6" w:uiPriority="48"/>
+    <w:lsdException w:name="Grid Table 4 Accent 6" w:uiPriority="49"/>
+    <w:lsdException w:name="Grid Table 5 Dark Accent 6" w:uiPriority="50"/>
+    <w:lsdException w:name="Grid Table 6 Colorful Accent 6" w:uiPriority="51"/>
+    <w:lsdException w:name="Grid Table 7 Colorful Accent 6" w:uiPriority="52"/>
+    <w:lsdException w:name="List Table 1 Light" w:uiPriority="46"/>
+    <w:lsdException w:name="List Table 2" w:uiPriority="47"/>
+    <w:lsdException w:name="List Table 3" w:uiPriority="48"/>
+    <w:lsdException w:name="List Table 4" w:uiPriority="49"/>
+    <w:lsdException w:name="List Table 5 Dark" w:uiPriority="50"/>
+    <w:lsdException w:name="List Table 6 Colorful" w:uiPriority="51"/>
+    <w:lsdException w:name="List Table 7 Colorful" w:uiPriority="52"/>
+    <w:lsdException w:name="List Table 1 Light Accent 1" w:uiPriority="46"/>
+    <w:lsdException w:name="List Table 2 Accent 1" w:uiPriority="47"/>
+    <w:lsdException w:name="List Table 3 Accent 1" w:uiPriority="48"/>
+    <w:lsdException w:name="List Table 4 Accent 1" w:uiPriority="49"/>
+    <w:lsdException w:name="List Table 5 Dark Accent 1" w:uiPriority="50"/>
+    <w:lsdException w:name="List Table 6 Colorful Accent 1" w:uiPriority="51"/>
+    <w:lsdException w:name="List Table 7 Colorful Accent 1" w:uiPriority="52"/>
+    <w:lsdException w:name="List Table 1 Light Accent 2" w:uiPriority="46"/>
+    <w:lsdException w:name="List Table 2 Accent 2" w:uiPriority="47"/>
+    <w:lsdException w:name="List Table 3 Accent 2" w:uiPriority="48"/>
+    <w:lsdException w:name="List Table 4 Accent 2" w:uiPriority="49"/>
+    <w:lsdException w:name="List Table 5 Dark Accent 2" w:uiPriority="50"/>
+    <w:lsdException w:name="List Table 6 Colorful Accent 2" w:uiPriority="51"/>
+    <w:lsdException w:name="List Table 7 Colorful Accent 2" w:uiPriority="52"/>
+    <w:lsdException w:name="List Table 1 Light Accent 3" w:uiPriority="46"/>
+    <w:lsdException w:name="List Table 2 Accent 3" w:uiPriority="47"/>
+    <w:lsdException w:name="List Table 3 Accent 3" w:uiPriority="48"/>
+    <w:lsdException w:name="List Table 4 Accent 3" w:uiPriority="49"/>
+    <w:lsdException w:name="List Table 5 Dark Accent 3" w:uiPriority="50"/>
+    <w:lsdException w:name="List Table 6 Colorful Accent 3" w:uiPriority="51"/>
+    <w:lsdException w:name="List Table 7 Colorful Accent 3" w:uiPriority="52"/>
+    <w:lsdException w:name="List Table 1 Light Accent 4" w:uiPriority="46"/>
+    <w:lsdException w:name="List Table 2 Accent 4" w:uiPriority="47"/>
+    <w:lsdException w:name="List Table 3 Accent 4" w:uiPriority="48"/>
+    <w:lsdException w:name="List Table 4 Accent 4" w:uiPriority="49"/>
+    <w:lsdException w:name="List Table 5 Dark Accent 4" w:uiPriority="50"/>
+    <w:lsdException w:name="List Table 6 Colorful Accent 4" w:uiPriority="51"/>
+    <w:lsdException w:name="List Table 7 Colorful Accent 4" w:uiPriority="52"/>
+    <w:lsdException w:name="List Table 1 Light Accent 5" w:uiPriority="46"/>
+    <w:lsdException w:name="List Table 2 Accent 5" w:uiPriority="47"/>
+    <w:lsdException w:name="List Table 3 Accent 5" w:uiPriority="48"/>
+    <w:lsdException w:name="List Table 4 Accent 5" w:uiPriority="49"/>
+    <w:lsdException w:name="List Table 5 Dark Accent 5" w:uiPriority="50"/>
+    <w:lsdException w:name="List Table 6 Colorful Accent 5" w:uiPriority="51"/>
+    <w:lsdException w:name="List Table 7 Colorful Accent 5" w:uiPriority="52"/>
+    <w:lsdException w:name="List Table 1 Light Accent 6" w:uiPriority="46"/>
+    <w:lsdException w:name="List Table 2 Accent 6" w:uiPriority="47"/>
+    <w:lsdException w:name="List Table 3 Accent 6" w:uiPriority="48"/>
+    <w:lsdException w:name="List Table 4 Accent 6" w:uiPriority="49"/>
+    <w:lsdException w:name="List Table 5 Dark Accent 6" w:uiPriority="50"/>
+    <w:lsdException w:name="List Table 6 Colorful Accent 6" w:uiPriority="51"/>
+    <w:lsdException w:name="List Table 7 Colorful Accent 6" w:uiPriority="52"/>
+    <w:lsdException w:name="Mention" w:semiHidden="1" w:unhideWhenUsed="1"/>
+    <w:lsdException w:name="Smart Hyperlink" w:semiHidden="1" w:unhideWhenUsed="1"/>
+    <w:lsdException w:name="Hashtag" w:semiHidden="1" w:unhideWhenUsed="1"/>
+    <w:lsdException w:name="Unresolved Mention" w:semiHidden="1" w:unhideWhenUsed="1"/>
+    <w:lsdException w:name="Smart Link" w:semiHidden="1" w:unhideWhenUsed="1"/>
   </w:latentStyles>
   <w:style w:type="paragraph" w:default="1" w:styleId="Normal">
     <w:name w:val="Normal"/>
@@ -18528,657 +19073,16 @@
       <w:szCs w:val="20"/>
     </w:rPr>
   </w:style>
-</w:styles>
-</file>
-
-<file path=word/stylesWithEffects.xml><?xml version="1.0" encoding="utf-8"?>
-<w:styles xmlns:wpc="http://schemas.microsoft.com/office/word/2010/wordprocessingCanvas" xmlns:mc="http://schemas.openxmlformats.org/markup-compatibility/2006" xmlns:o="urn:schemas-microsoft-com:office:office" xmlns:r="http://schemas.openxmlformats.org/officeDocument/2006/relationships" xmlns:m="http://schemas.openxmlformats.org/officeDocument/2006/math" xmlns:v="urn:schemas-microsoft-com:vml" xmlns:wp14="http://schemas.microsoft.com/office/word/2010/wordprocessingDrawing" xmlns:wp="http://schemas.openxmlformats.org/drawingml/2006/wordprocessingDrawing" xmlns:w10="urn:schemas-microsoft-com:office:word" xmlns:w="http://schemas.openxmlformats.org/wordprocessingml/2006/main" xmlns:w14="http://schemas.microsoft.com/office/word/2010/wordml" xmlns:wpg="http://schemas.microsoft.com/office/word/2010/wordprocessingGroup" xmlns:wpi="http://schemas.microsoft.com/office/word/2010/wordprocessingInk" xmlns:wne="http://schemas.microsoft.com/office/word/2006/wordml" xmlns:wps="http://schemas.microsoft.com/office/word/2010/wordprocessingShape" mc:Ignorable="w14 wp14">
-  <w:docDefaults>
-    <w:rPrDefault>
-      <w:rPr>
-        <w:rFonts w:asciiTheme="minorHAnsi" w:eastAsiaTheme="minorHAnsi" w:hAnsiTheme="minorHAnsi" w:cstheme="minorBidi"/>
-        <w:sz w:val="22"/>
-        <w:szCs w:val="22"/>
-        <w:lang w:val="fr-FR" w:eastAsia="en-US" w:bidi="ar-SA"/>
-      </w:rPr>
-    </w:rPrDefault>
-    <w:pPrDefault>
-      <w:pPr>
-        <w:spacing w:after="160" w:line="259" w:lineRule="auto"/>
-      </w:pPr>
-    </w:pPrDefault>
-  </w:docDefaults>
-  <w:latentStyles w:defLockedState="0" w:defUIPriority="99" w:defSemiHidden="1" w:defUnhideWhenUsed="1" w:defQFormat="0" w:count="267">
-    <w:lsdException w:name="Normal" w:semiHidden="0" w:uiPriority="0" w:unhideWhenUsed="0" w:qFormat="1"/>
-    <w:lsdException w:name="heading 1" w:semiHidden="0" w:uiPriority="9" w:unhideWhenUsed="0" w:qFormat="1"/>
-    <w:lsdException w:name="heading 2" w:uiPriority="9" w:qFormat="1"/>
-    <w:lsdException w:name="heading 3" w:uiPriority="9" w:qFormat="1"/>
-    <w:lsdException w:name="heading 4" w:uiPriority="9" w:qFormat="1"/>
-    <w:lsdException w:name="heading 5" w:uiPriority="9" w:qFormat="1"/>
-    <w:lsdException w:name="heading 6" w:uiPriority="9" w:qFormat="1"/>
-    <w:lsdException w:name="heading 7" w:uiPriority="9" w:qFormat="1"/>
-    <w:lsdException w:name="heading 8" w:uiPriority="9" w:qFormat="1"/>
-    <w:lsdException w:name="heading 9" w:uiPriority="9" w:qFormat="1"/>
-    <w:lsdException w:name="toc 1" w:uiPriority="39"/>
-    <w:lsdException w:name="toc 2" w:uiPriority="39"/>
-    <w:lsdException w:name="toc 3" w:uiPriority="39"/>
-    <w:lsdException w:name="toc 4" w:uiPriority="39"/>
-    <w:lsdException w:name="toc 5" w:uiPriority="39"/>
-    <w:lsdException w:name="toc 6" w:uiPriority="39"/>
-    <w:lsdException w:name="toc 7" w:uiPriority="39"/>
-    <w:lsdException w:name="toc 8" w:uiPriority="39"/>
-    <w:lsdException w:name="toc 9" w:uiPriority="39"/>
-    <w:lsdException w:name="caption" w:uiPriority="35" w:qFormat="1"/>
-    <w:lsdException w:name="Title" w:semiHidden="0" w:uiPriority="10" w:unhideWhenUsed="0" w:qFormat="1"/>
-    <w:lsdException w:name="Default Paragraph Font" w:uiPriority="1"/>
-    <w:lsdException w:name="Subtitle" w:semiHidden="0" w:uiPriority="11" w:unhideWhenUsed="0" w:qFormat="1"/>
-    <w:lsdException w:name="Strong" w:semiHidden="0" w:uiPriority="22" w:unhideWhenUsed="0" w:qFormat="1"/>
-    <w:lsdException w:name="Emphasis" w:semiHidden="0" w:uiPriority="20" w:unhideWhenUsed="0" w:qFormat="1"/>
-    <w:lsdException w:name="Table Grid" w:semiHidden="0" w:uiPriority="39" w:unhideWhenUsed="0"/>
-    <w:lsdException w:name="Placeholder Text" w:unhideWhenUsed="0"/>
-    <w:lsdException w:name="No Spacing" w:semiHidden="0" w:uiPriority="1" w:unhideWhenUsed="0" w:qFormat="1"/>
-    <w:lsdException w:name="Light Shading" w:semiHidden="0" w:uiPriority="60" w:unhideWhenUsed="0"/>
-    <w:lsdException w:name="Light List" w:semiHidden="0" w:uiPriority="61" w:unhideWhenUsed="0"/>
-    <w:lsdException w:name="Light Grid" w:semiHidden="0" w:uiPriority="62" w:unhideWhenUsed="0"/>
-    <w:lsdException w:name="Medium Shading 1" w:semiHidden="0" w:uiPriority="63" w:unhideWhenUsed="0"/>
-    <w:lsdException w:name="Medium Shading 2" w:semiHidden="0" w:uiPriority="64" w:unhideWhenUsed="0"/>
-    <w:lsdException w:name="Medium List 1" w:semiHidden="0" w:uiPriority="65" w:unhideWhenUsed="0"/>
-    <w:lsdException w:name="Medium List 2" w:semiHidden="0" w:uiPriority="66" w:unhideWhenUsed="0"/>
-    <w:lsdException w:name="Medium Grid 1" w:semiHidden="0" w:uiPriority="67" w:unhideWhenUsed="0"/>
-    <w:lsdException w:name="Medium Grid 2" w:semiHidden="0" w:uiPriority="68" w:unhideWhenUsed="0"/>
-    <w:lsdException w:name="Medium Grid 3" w:semiHidden="0" w:uiPriority="69" w:unhideWhenUsed="0"/>
-    <w:lsdException w:name="Dark List" w:semiHidden="0" w:uiPriority="70" w:unhideWhenUsed="0"/>
-    <w:lsdException w:name="Colorful Shading" w:semiHidden="0" w:uiPriority="71" w:unhideWhenUsed="0"/>
-    <w:lsdException w:name="Colorful List" w:semiHidden="0" w:uiPriority="72" w:unhideWhenUsed="0"/>
-    <w:lsdException w:name="Colorful Grid" w:semiHidden="0" w:uiPriority="73" w:unhideWhenUsed="0"/>
-    <w:lsdException w:name="Light Shading Accent 1" w:semiHidden="0" w:uiPriority="60" w:unhideWhenUsed="0"/>
-    <w:lsdException w:name="Light List Accent 1" w:semiHidden="0" w:uiPriority="61" w:unhideWhenUsed="0"/>
-    <w:lsdException w:name="Light Grid Accent 1" w:semiHidden="0" w:uiPriority="62" w:unhideWhenUsed="0"/>
-    <w:lsdException w:name="Medium Shading 1 Accent 1" w:semiHidden="0" w:uiPriority="63" w:unhideWhenUsed="0"/>
-    <w:lsdException w:name="Medium Shading 2 Accent 1" w:semiHidden="0" w:uiPriority="64" w:unhideWhenUsed="0"/>
-    <w:lsdException w:name="Medium List 1 Accent 1" w:semiHidden="0" w:uiPriority="65" w:unhideWhenUsed="0"/>
-    <w:lsdException w:name="Revision" w:unhideWhenUsed="0"/>
-    <w:lsdException w:name="List Paragraph" w:semiHidden="0" w:uiPriority="34" w:unhideWhenUsed="0" w:qFormat="1"/>
-    <w:lsdException w:name="Quote" w:semiHidden="0" w:uiPriority="29" w:unhideWhenUsed="0" w:qFormat="1"/>
-    <w:lsdException w:name="Intense Quote" w:semiHidden="0" w:uiPriority="30" w:unhideWhenUsed="0" w:qFormat="1"/>
-    <w:lsdException w:name="Medium List 2 Accent 1" w:semiHidden="0" w:uiPriority="66" w:unhideWhenUsed="0"/>
-    <w:lsdException w:name="Medium Grid 1 Accent 1" w:semiHidden="0" w:uiPriority="67" w:unhideWhenUsed="0"/>
-    <w:lsdException w:name="Medium Grid 2 Accent 1" w:semiHidden="0" w:uiPriority="68" w:unhideWhenUsed="0"/>
-    <w:lsdException w:name="Medium Grid 3 Accent 1" w:semiHidden="0" w:uiPriority="69" w:unhideWhenUsed="0"/>
-    <w:lsdException w:name="Dark List Accent 1" w:semiHidden="0" w:uiPriority="70" w:unhideWhenUsed="0"/>
-    <w:lsdException w:name="Colorful Shading Accent 1" w:semiHidden="0" w:uiPriority="71" w:unhideWhenUsed="0"/>
-    <w:lsdException w:name="Colorful List Accent 1" w:semiHidden="0" w:uiPriority="72" w:unhideWhenUsed="0"/>
-    <w:lsdException w:name="Colorful Grid Accent 1" w:semiHidden="0" w:uiPriority="73" w:unhideWhenUsed="0"/>
-    <w:lsdException w:name="Light Shading Accent 2" w:semiHidden="0" w:uiPriority="60" w:unhideWhenUsed="0"/>
-    <w:lsdException w:name="Light List Accent 2" w:semiHidden="0" w:uiPriority="61" w:unhideWhenUsed="0"/>
-    <w:lsdException w:name="Light Grid Accent 2" w:semiHidden="0" w:uiPriority="62" w:unhideWhenUsed="0"/>
-    <w:lsdException w:name="Medium Shading 1 Accent 2" w:semiHidden="0" w:uiPriority="63" w:unhideWhenUsed="0"/>
-    <w:lsdException w:name="Medium Shading 2 Accent 2" w:semiHidden="0" w:uiPriority="64" w:unhideWhenUsed="0"/>
-    <w:lsdException w:name="Medium List 1 Accent 2" w:semiHidden="0" w:uiPriority="65" w:unhideWhenUsed="0"/>
-    <w:lsdException w:name="Medium List 2 Accent 2" w:semiHidden="0" w:uiPriority="66" w:unhideWhenUsed="0"/>
-    <w:lsdException w:name="Medium Grid 1 Accent 2" w:semiHidden="0" w:uiPriority="67" w:unhideWhenUsed="0"/>
-    <w:lsdException w:name="Medium Grid 2 Accent 2" w:semiHidden="0" w:uiPriority="68" w:unhideWhenUsed="0"/>
-    <w:lsdException w:name="Medium Grid 3 Accent 2" w:semiHidden="0" w:uiPriority="69" w:unhideWhenUsed="0"/>
-    <w:lsdException w:name="Dark List Accent 2" w:semiHidden="0" w:uiPriority="70" w:unhideWhenUsed="0"/>
-    <w:lsdException w:name="Colorful Shading Accent 2" w:semiHidden="0" w:uiPriority="71" w:unhideWhenUsed="0"/>
-    <w:lsdException w:name="Colorful List Accent 2" w:semiHidden="0" w:uiPriority="72" w:unhideWhenUsed="0"/>
-    <w:lsdException w:name="Colorful Grid Accent 2" w:semiHidden="0" w:uiPriority="73" w:unhideWhenUsed="0"/>
-    <w:lsdException w:name="Light Shading Accent 3" w:semiHidden="0" w:uiPriority="60" w:unhideWhenUsed="0"/>
-    <w:lsdException w:name="Light List Accent 3" w:semiHidden="0" w:uiPriority="61" w:unhideWhenUsed="0"/>
-    <w:lsdException w:name="Light Grid Accent 3" w:semiHidden="0" w:uiPriority="62" w:unhideWhenUsed="0"/>
-    <w:lsdException w:name="Medium Shading 1 Accent 3" w:semiHidden="0" w:uiPriority="63" w:unhideWhenUsed="0"/>
-    <w:lsdException w:name="Medium Shading 2 Accent 3" w:semiHidden="0" w:uiPriority="64" w:unhideWhenUsed="0"/>
-    <w:lsdException w:name="Medium List 1 Accent 3" w:semiHidden="0" w:uiPriority="65" w:unhideWhenUsed="0"/>
-    <w:lsdException w:name="Medium List 2 Accent 3" w:semiHidden="0" w:uiPriority="66" w:unhideWhenUsed="0"/>
-    <w:lsdException w:name="Medium Grid 1 Accent 3" w:semiHidden="0" w:uiPriority="67" w:unhideWhenUsed="0"/>
-    <w:lsdException w:name="Medium Grid 2 Accent 3" w:semiHidden="0" w:uiPriority="68" w:unhideWhenUsed="0"/>
-    <w:lsdException w:name="Medium Grid 3 Accent 3" w:semiHidden="0" w:uiPriority="69" w:unhideWhenUsed="0"/>
-    <w:lsdException w:name="Dark List Accent 3" w:semiHidden="0" w:uiPriority="70" w:unhideWhenUsed="0"/>
-    <w:lsdException w:name="Colorful Shading Accent 3" w:semiHidden="0" w:uiPriority="71" w:unhideWhenUsed="0"/>
-    <w:lsdException w:name="Colorful List Accent 3" w:semiHidden="0" w:uiPriority="72" w:unhideWhenUsed="0"/>
-    <w:lsdException w:name="Colorful Grid Accent 3" w:semiHidden="0" w:uiPriority="73" w:unhideWhenUsed="0"/>
-    <w:lsdException w:name="Light Shading Accent 4" w:semiHidden="0" w:uiPriority="60" w:unhideWhenUsed="0"/>
-    <w:lsdException w:name="Light List Accent 4" w:semiHidden="0" w:uiPriority="61" w:unhideWhenUsed="0"/>
-    <w:lsdException w:name="Light Grid Accent 4" w:semiHidden="0" w:uiPriority="62" w:unhideWhenUsed="0"/>
-    <w:lsdException w:name="Medium Shading 1 Accent 4" w:semiHidden="0" w:uiPriority="63" w:unhideWhenUsed="0"/>
-    <w:lsdException w:name="Medium Shading 2 Accent 4" w:semiHidden="0" w:uiPriority="64" w:unhideWhenUsed="0"/>
-    <w:lsdException w:name="Medium List 1 Accent 4" w:semiHidden="0" w:uiPriority="65" w:unhideWhenUsed="0"/>
-    <w:lsdException w:name="Medium List 2 Accent 4" w:semiHidden="0" w:uiPriority="66" w:unhideWhenUsed="0"/>
-    <w:lsdException w:name="Medium Grid 1 Accent 4" w:semiHidden="0" w:uiPriority="67" w:unhideWhenUsed="0"/>
-    <w:lsdException w:name="Medium Grid 2 Accent 4" w:semiHidden="0" w:uiPriority="68" w:unhideWhenUsed="0"/>
-    <w:lsdException w:name="Medium Grid 3 Accent 4" w:semiHidden="0" w:uiPriority="69" w:unhideWhenUsed="0"/>
-    <w:lsdException w:name="Dark List Accent 4" w:semiHidden="0" w:uiPriority="70" w:unhideWhenUsed="0"/>
-    <w:lsdException w:name="Colorful Shading Accent 4" w:semiHidden="0" w:uiPriority="71" w:unhideWhenUsed="0"/>
-    <w:lsdException w:name="Colorful List Accent 4" w:semiHidden="0" w:uiPriority="72" w:unhideWhenUsed="0"/>
-    <w:lsdException w:name="Colorful Grid Accent 4" w:semiHidden="0" w:uiPriority="73" w:unhideWhenUsed="0"/>
-    <w:lsdException w:name="Light Shading Accent 5" w:semiHidden="0" w:uiPriority="60" w:unhideWhenUsed="0"/>
-    <w:lsdException w:name="Light List Accent 5" w:semiHidden="0" w:uiPriority="61" w:unhideWhenUsed="0"/>
-    <w:lsdException w:name="Light Grid Accent 5" w:semiHidden="0" w:uiPriority="62" w:unhideWhenUsed="0"/>
-    <w:lsdException w:name="Medium Shading 1 Accent 5" w:semiHidden="0" w:uiPriority="63" w:unhideWhenUsed="0"/>
-    <w:lsdException w:name="Medium Shading 2 Accent 5" w:semiHidden="0" w:uiPriority="64" w:unhideWhenUsed="0"/>
-    <w:lsdException w:name="Medium List 1 Accent 5" w:semiHidden="0" w:uiPriority="65" w:unhideWhenUsed="0"/>
-    <w:lsdException w:name="Medium List 2 Accent 5" w:semiHidden="0" w:uiPriority="66" w:unhideWhenUsed="0"/>
-    <w:lsdException w:name="Medium Grid 1 Accent 5" w:semiHidden="0" w:uiPriority="67" w:unhideWhenUsed="0"/>
-    <w:lsdException w:name="Medium Grid 2 Accent 5" w:semiHidden="0" w:uiPriority="68" w:unhideWhenUsed="0"/>
-    <w:lsdException w:name="Medium Grid 3 Accent 5" w:semiHidden="0" w:uiPriority="69" w:unhideWhenUsed="0"/>
-    <w:lsdException w:name="Dark List Accent 5" w:semiHidden="0" w:uiPriority="70" w:unhideWhenUsed="0"/>
-    <w:lsdException w:name="Colorful Shading Accent 5" w:semiHidden="0" w:uiPriority="71" w:unhideWhenUsed="0"/>
-    <w:lsdException w:name="Colorful List Accent 5" w:semiHidden="0" w:uiPriority="72" w:unhideWhenUsed="0"/>
-    <w:lsdException w:name="Colorful Grid Accent 5" w:semiHidden="0" w:uiPriority="73" w:unhideWhenUsed="0"/>
-    <w:lsdException w:name="Light Shading Accent 6" w:semiHidden="0" w:uiPriority="60" w:unhideWhenUsed="0"/>
-    <w:lsdException w:name="Light List Accent 6" w:semiHidden="0" w:uiPriority="61" w:unhideWhenUsed="0"/>
-    <w:lsdException w:name="Light Grid Accent 6" w:semiHidden="0" w:uiPriority="62" w:unhideWhenUsed="0"/>
-    <w:lsdException w:name="Medium Shading 1 Accent 6" w:semiHidden="0" w:uiPriority="63" w:unhideWhenUsed="0"/>
-    <w:lsdException w:name="Medium Shading 2 Accent 6" w:semiHidden="0" w:uiPriority="64" w:unhideWhenUsed="0"/>
-    <w:lsdException w:name="Medium List 1 Accent 6" w:semiHidden="0" w:uiPriority="65" w:unhideWhenUsed="0"/>
-    <w:lsdException w:name="Medium List 2 Accent 6" w:semiHidden="0" w:uiPriority="66" w:unhideWhenUsed="0"/>
-    <w:lsdException w:name="Medium Grid 1 Accent 6" w:semiHidden="0" w:uiPriority="67" w:unhideWhenUsed="0"/>
-    <w:lsdException w:name="Medium Grid 2 Accent 6" w:semiHidden="0" w:uiPriority="68" w:unhideWhenUsed="0"/>
-    <w:lsdException w:name="Medium Grid 3 Accent 6" w:semiHidden="0" w:uiPriority="69" w:unhideWhenUsed="0"/>
-    <w:lsdException w:name="Dark List Accent 6" w:semiHidden="0" w:uiPriority="70" w:unhideWhenUsed="0"/>
-    <w:lsdException w:name="Colorful Shading Accent 6" w:semiHidden="0" w:uiPriority="71" w:unhideWhenUsed="0"/>
-    <w:lsdException w:name="Colorful List Accent 6" w:semiHidden="0" w:uiPriority="72" w:unhideWhenUsed="0"/>
-    <w:lsdException w:name="Colorful Grid Accent 6" w:semiHidden="0" w:uiPriority="73" w:unhideWhenUsed="0"/>
-    <w:lsdException w:name="Subtle Emphasis" w:semiHidden="0" w:uiPriority="19" w:unhideWhenUsed="0" w:qFormat="1"/>
-    <w:lsdException w:name="Intense Emphasis" w:semiHidden="0" w:uiPriority="21" w:unhideWhenUsed="0" w:qFormat="1"/>
-    <w:lsdException w:name="Subtle Reference" w:semiHidden="0" w:uiPriority="31" w:unhideWhenUsed="0" w:qFormat="1"/>
-    <w:lsdException w:name="Intense Reference" w:semiHidden="0" w:uiPriority="32" w:unhideWhenUsed="0" w:qFormat="1"/>
-    <w:lsdException w:name="Book Title" w:semiHidden="0" w:uiPriority="33" w:unhideWhenUsed="0" w:qFormat="1"/>
-    <w:lsdException w:name="Bibliography" w:uiPriority="37"/>
-    <w:lsdException w:name="TOC Heading" w:uiPriority="39" w:qFormat="1"/>
-  </w:latentStyles>
-  <w:style w:type="paragraph" w:default="1" w:styleId="Normal">
-    <w:name w:val="Normal"/>
-    <w:qFormat/>
-  </w:style>
-  <w:style w:type="paragraph" w:styleId="Titre1">
-    <w:name w:val="heading 1"/>
-    <w:basedOn w:val="Normal"/>
-    <w:link w:val="Titre1Car"/>
-    <w:uiPriority w:val="9"/>
-    <w:qFormat/>
-    <w:rsid w:val="009A7ABF"/>
-    <w:pPr>
-      <w:spacing w:before="100" w:beforeAutospacing="1" w:after="119" w:line="240" w:lineRule="auto"/>
-      <w:outlineLvl w:val="0"/>
-    </w:pPr>
-    <w:rPr>
-      <w:rFonts w:eastAsia="Times New Roman" w:cs="Times New Roman"/>
-      <w:b/>
-      <w:bCs/>
-      <w:color w:val="222A35" w:themeColor="text2" w:themeShade="80"/>
-      <w:kern w:val="36"/>
-      <w:sz w:val="48"/>
-      <w:szCs w:val="48"/>
-      <w:lang w:eastAsia="fr-FR"/>
-      <w14:reflection w14:blurRad="6350" w14:stA="55000" w14:stPos="0" w14:endA="300" w14:endPos="45500" w14:dist="0" w14:dir="5400000" w14:fadeDir="5400000" w14:sx="100000" w14:sy="-100000" w14:kx="0" w14:ky="0" w14:algn="bl"/>
-    </w:rPr>
-  </w:style>
-  <w:style w:type="paragraph" w:styleId="Titre2">
-    <w:name w:val="heading 2"/>
-    <w:basedOn w:val="Normal"/>
-    <w:next w:val="Normal"/>
-    <w:link w:val="Titre2Car"/>
-    <w:autoRedefine/>
-    <w:uiPriority w:val="9"/>
-    <w:unhideWhenUsed/>
-    <w:qFormat/>
-    <w:rsid w:val="00573D4B"/>
-    <w:pPr>
-      <w:keepNext/>
-      <w:keepLines/>
-      <w:numPr>
-        <w:ilvl w:val="2"/>
-        <w:numId w:val="12"/>
-      </w:numPr>
-      <w:spacing w:before="40" w:after="0"/>
-      <w:jc w:val="both"/>
-      <w:outlineLvl w:val="1"/>
-    </w:pPr>
-    <w:rPr>
-      <w:rFonts w:eastAsiaTheme="majorEastAsia" w:cstheme="majorBidi"/>
-      <w:b/>
-      <w:bCs/>
-      <w:i/>
-      <w:color w:val="323E4F" w:themeColor="text2" w:themeShade="BF"/>
-      <w:sz w:val="32"/>
-      <w:szCs w:val="26"/>
-      <w14:reflection w14:blurRad="6350" w14:stA="55000" w14:stPos="0" w14:endA="300" w14:endPos="45500" w14:dist="0" w14:dir="5400000" w14:fadeDir="5400000" w14:sx="100000" w14:sy="-100000" w14:kx="0" w14:ky="0" w14:algn="bl"/>
-    </w:rPr>
-  </w:style>
-  <w:style w:type="paragraph" w:styleId="Titre3">
-    <w:name w:val="heading 3"/>
-    <w:basedOn w:val="Normal"/>
-    <w:next w:val="Normal"/>
-    <w:link w:val="Titre3Car"/>
-    <w:uiPriority w:val="9"/>
-    <w:unhideWhenUsed/>
-    <w:qFormat/>
-    <w:rsid w:val="009F6B3A"/>
-    <w:pPr>
-      <w:keepNext/>
-      <w:keepLines/>
-      <w:spacing w:before="40" w:after="0"/>
-      <w:outlineLvl w:val="2"/>
-    </w:pPr>
-    <w:rPr>
-      <w:rFonts w:asciiTheme="majorHAnsi" w:eastAsiaTheme="majorEastAsia" w:hAnsiTheme="majorHAnsi" w:cstheme="majorBidi"/>
-      <w:color w:val="1F3763" w:themeColor="accent1" w:themeShade="7F"/>
-      <w:sz w:val="24"/>
-      <w:szCs w:val="24"/>
-    </w:rPr>
-  </w:style>
-  <w:style w:type="paragraph" w:styleId="Titre4">
-    <w:name w:val="heading 4"/>
-    <w:basedOn w:val="Normal"/>
-    <w:next w:val="Normal"/>
-    <w:link w:val="Titre4Car"/>
-    <w:uiPriority w:val="9"/>
-    <w:unhideWhenUsed/>
-    <w:qFormat/>
-    <w:rsid w:val="004E2523"/>
-    <w:pPr>
-      <w:keepNext/>
-      <w:keepLines/>
-      <w:spacing w:before="200" w:after="0"/>
-      <w:outlineLvl w:val="3"/>
-    </w:pPr>
-    <w:rPr>
-      <w:rFonts w:asciiTheme="majorHAnsi" w:eastAsiaTheme="majorEastAsia" w:hAnsiTheme="majorHAnsi" w:cstheme="majorBidi"/>
-      <w:b/>
-      <w:bCs/>
-      <w:i/>
-      <w:iCs/>
-      <w:color w:val="4472C4" w:themeColor="accent1"/>
-    </w:rPr>
-  </w:style>
-  <w:style w:type="character" w:default="1" w:styleId="Policepardfaut">
-    <w:name w:val="Default Paragraph Font"/>
-    <w:uiPriority w:val="1"/>
-    <w:semiHidden/>
-    <w:unhideWhenUsed/>
-  </w:style>
-  <w:style w:type="table" w:default="1" w:styleId="TableauNormal">
-    <w:name w:val="Normal Table"/>
-    <w:uiPriority w:val="99"/>
-    <w:semiHidden/>
-    <w:unhideWhenUsed/>
-    <w:tblPr>
-      <w:tblInd w:w="0" w:type="dxa"/>
-      <w:tblCellMar>
-        <w:top w:w="0" w:type="dxa"/>
-        <w:left w:w="108" w:type="dxa"/>
-        <w:bottom w:w="0" w:type="dxa"/>
-        <w:right w:w="108" w:type="dxa"/>
-      </w:tblCellMar>
-    </w:tblPr>
-  </w:style>
-  <w:style w:type="numbering" w:default="1" w:styleId="Aucuneliste">
-    <w:name w:val="No List"/>
-    <w:uiPriority w:val="99"/>
-    <w:semiHidden/>
-    <w:unhideWhenUsed/>
-  </w:style>
-  <w:style w:type="character" w:customStyle="1" w:styleId="Titre1Car">
-    <w:name w:val="Titre 1 Car"/>
-    <w:basedOn w:val="Policepardfaut"/>
-    <w:link w:val="Titre1"/>
-    <w:uiPriority w:val="9"/>
-    <w:rsid w:val="009A7ABF"/>
-    <w:rPr>
-      <w:rFonts w:eastAsia="Times New Roman" w:cs="Times New Roman"/>
-      <w:b/>
-      <w:bCs/>
-      <w:color w:val="222A35" w:themeColor="text2" w:themeShade="80"/>
-      <w:kern w:val="36"/>
-      <w:sz w:val="48"/>
-      <w:szCs w:val="48"/>
-      <w:lang w:eastAsia="fr-FR"/>
-      <w14:reflection w14:blurRad="6350" w14:stA="55000" w14:stPos="0" w14:endA="300" w14:endPos="45500" w14:dist="0" w14:dir="5400000" w14:fadeDir="5400000" w14:sx="100000" w14:sy="-100000" w14:kx="0" w14:ky="0" w14:algn="bl"/>
-    </w:rPr>
-  </w:style>
-  <w:style w:type="character" w:customStyle="1" w:styleId="Titre2Car">
-    <w:name w:val="Titre 2 Car"/>
-    <w:basedOn w:val="Policepardfaut"/>
-    <w:link w:val="Titre2"/>
-    <w:uiPriority w:val="9"/>
-    <w:rsid w:val="00573D4B"/>
-    <w:rPr>
-      <w:rFonts w:eastAsiaTheme="majorEastAsia" w:cstheme="majorBidi"/>
-      <w:b/>
-      <w:bCs/>
-      <w:i/>
-      <w:color w:val="323E4F" w:themeColor="text2" w:themeShade="BF"/>
-      <w:sz w:val="32"/>
-      <w:szCs w:val="26"/>
-      <w14:reflection w14:blurRad="6350" w14:stA="55000" w14:stPos="0" w14:endA="300" w14:endPos="45500" w14:dist="0" w14:dir="5400000" w14:fadeDir="5400000" w14:sx="100000" w14:sy="-100000" w14:kx="0" w14:ky="0" w14:algn="bl"/>
-    </w:rPr>
-  </w:style>
-  <w:style w:type="paragraph" w:styleId="En-tte">
-    <w:name w:val="header"/>
-    <w:basedOn w:val="Normal"/>
-    <w:link w:val="En-tteCar"/>
-    <w:uiPriority w:val="99"/>
-    <w:unhideWhenUsed/>
-    <w:rsid w:val="00507680"/>
-    <w:pPr>
-      <w:tabs>
-        <w:tab w:val="center" w:pos="4536"/>
-        <w:tab w:val="right" w:pos="9072"/>
-      </w:tabs>
-      <w:spacing w:after="0" w:line="240" w:lineRule="auto"/>
-    </w:pPr>
-  </w:style>
-  <w:style w:type="character" w:customStyle="1" w:styleId="En-tteCar">
-    <w:name w:val="En-tête Car"/>
-    <w:basedOn w:val="Policepardfaut"/>
-    <w:link w:val="En-tte"/>
-    <w:uiPriority w:val="99"/>
-    <w:rsid w:val="00507680"/>
-  </w:style>
-  <w:style w:type="paragraph" w:styleId="Pieddepage">
-    <w:name w:val="footer"/>
-    <w:basedOn w:val="Normal"/>
-    <w:link w:val="PieddepageCar"/>
-    <w:uiPriority w:val="99"/>
-    <w:unhideWhenUsed/>
-    <w:rsid w:val="00507680"/>
-    <w:pPr>
-      <w:tabs>
-        <w:tab w:val="center" w:pos="4536"/>
-        <w:tab w:val="right" w:pos="9072"/>
-      </w:tabs>
-      <w:spacing w:after="0" w:line="240" w:lineRule="auto"/>
-    </w:pPr>
-  </w:style>
-  <w:style w:type="character" w:customStyle="1" w:styleId="PieddepageCar">
-    <w:name w:val="Pied de page Car"/>
-    <w:basedOn w:val="Policepardfaut"/>
-    <w:link w:val="Pieddepage"/>
-    <w:uiPriority w:val="99"/>
-    <w:rsid w:val="00507680"/>
-  </w:style>
-  <w:style w:type="paragraph" w:styleId="NormalWeb">
-    <w:name w:val="Normal (Web)"/>
-    <w:basedOn w:val="Normal"/>
-    <w:uiPriority w:val="99"/>
-    <w:unhideWhenUsed/>
-    <w:rsid w:val="00507680"/>
-    <w:pPr>
-      <w:spacing w:before="100" w:beforeAutospacing="1" w:after="119" w:line="240" w:lineRule="auto"/>
-    </w:pPr>
-    <w:rPr>
-      <w:rFonts w:ascii="Times New Roman" w:eastAsia="Times New Roman" w:hAnsi="Times New Roman" w:cs="Times New Roman"/>
-      <w:sz w:val="24"/>
-      <w:szCs w:val="24"/>
-      <w:lang w:eastAsia="fr-FR"/>
-    </w:rPr>
-  </w:style>
-  <w:style w:type="paragraph" w:styleId="PrformatHTML">
-    <w:name w:val="HTML Preformatted"/>
-    <w:basedOn w:val="Normal"/>
-    <w:link w:val="PrformatHTMLCar"/>
-    <w:uiPriority w:val="99"/>
-    <w:semiHidden/>
-    <w:unhideWhenUsed/>
-    <w:rsid w:val="00507680"/>
-    <w:pPr>
-      <w:tabs>
-        <w:tab w:val="left" w:pos="916"/>
-        <w:tab w:val="left" w:pos="1832"/>
-        <w:tab w:val="left" w:pos="2748"/>
-        <w:tab w:val="left" w:pos="3664"/>
-        <w:tab w:val="left" w:pos="4580"/>
-        <w:tab w:val="left" w:pos="5496"/>
-        <w:tab w:val="left" w:pos="6412"/>
-        <w:tab w:val="left" w:pos="7328"/>
-        <w:tab w:val="left" w:pos="8244"/>
-        <w:tab w:val="left" w:pos="9160"/>
-        <w:tab w:val="left" w:pos="10076"/>
-        <w:tab w:val="left" w:pos="10992"/>
-        <w:tab w:val="left" w:pos="11908"/>
-        <w:tab w:val="left" w:pos="12824"/>
-        <w:tab w:val="left" w:pos="13740"/>
-        <w:tab w:val="left" w:pos="14656"/>
-      </w:tabs>
-      <w:spacing w:after="0" w:line="240" w:lineRule="auto"/>
-    </w:pPr>
-    <w:rPr>
-      <w:rFonts w:ascii="Courier New" w:eastAsia="Times New Roman" w:hAnsi="Courier New" w:cs="Courier New"/>
-      <w:sz w:val="20"/>
-      <w:szCs w:val="20"/>
-      <w:lang w:eastAsia="fr-FR"/>
-    </w:rPr>
-  </w:style>
-  <w:style w:type="character" w:customStyle="1" w:styleId="PrformatHTMLCar">
-    <w:name w:val="Préformaté HTML Car"/>
-    <w:basedOn w:val="Policepardfaut"/>
-    <w:link w:val="PrformatHTML"/>
-    <w:uiPriority w:val="99"/>
-    <w:semiHidden/>
-    <w:rsid w:val="00507680"/>
-    <w:rPr>
-      <w:rFonts w:ascii="Courier New" w:eastAsia="Times New Roman" w:hAnsi="Courier New" w:cs="Courier New"/>
-      <w:sz w:val="20"/>
-      <w:szCs w:val="20"/>
-      <w:lang w:eastAsia="fr-FR"/>
-    </w:rPr>
-  </w:style>
-  <w:style w:type="character" w:styleId="Lienhypertexte">
-    <w:name w:val="Hyperlink"/>
-    <w:basedOn w:val="Policepardfaut"/>
-    <w:uiPriority w:val="99"/>
-    <w:unhideWhenUsed/>
-    <w:rsid w:val="00507680"/>
-    <w:rPr>
-      <w:color w:val="0000FF"/>
-      <w:u w:val="single"/>
-    </w:rPr>
-  </w:style>
-  <w:style w:type="paragraph" w:customStyle="1" w:styleId="msonormal0">
-    <w:name w:val="msonormal"/>
-    <w:basedOn w:val="Normal"/>
-    <w:rsid w:val="00507680"/>
-    <w:pPr>
-      <w:spacing w:before="100" w:beforeAutospacing="1" w:after="119" w:line="240" w:lineRule="auto"/>
-    </w:pPr>
-    <w:rPr>
-      <w:rFonts w:ascii="Times New Roman" w:eastAsia="Times New Roman" w:hAnsi="Times New Roman" w:cs="Times New Roman"/>
-      <w:sz w:val="24"/>
-      <w:szCs w:val="24"/>
-      <w:lang w:eastAsia="fr-FR"/>
-    </w:rPr>
-  </w:style>
-  <w:style w:type="paragraph" w:styleId="Textedebulles">
-    <w:name w:val="Balloon Text"/>
-    <w:basedOn w:val="Normal"/>
-    <w:link w:val="TextedebullesCar"/>
-    <w:uiPriority w:val="99"/>
-    <w:semiHidden/>
-    <w:unhideWhenUsed/>
-    <w:rsid w:val="00D330E8"/>
-    <w:pPr>
-      <w:spacing w:after="0" w:line="240" w:lineRule="auto"/>
-    </w:pPr>
-    <w:rPr>
-      <w:rFonts w:ascii="Segoe UI" w:hAnsi="Segoe UI" w:cs="Segoe UI"/>
-      <w:sz w:val="18"/>
-      <w:szCs w:val="18"/>
-    </w:rPr>
-  </w:style>
-  <w:style w:type="character" w:customStyle="1" w:styleId="TextedebullesCar">
-    <w:name w:val="Texte de bulles Car"/>
-    <w:basedOn w:val="Policepardfaut"/>
-    <w:link w:val="Textedebulles"/>
-    <w:uiPriority w:val="99"/>
-    <w:semiHidden/>
-    <w:rsid w:val="00D330E8"/>
-    <w:rPr>
-      <w:rFonts w:ascii="Segoe UI" w:hAnsi="Segoe UI" w:cs="Segoe UI"/>
-      <w:sz w:val="18"/>
-      <w:szCs w:val="18"/>
-    </w:rPr>
-  </w:style>
-  <w:style w:type="character" w:customStyle="1" w:styleId="Mentionnonrsolue1">
-    <w:name w:val="Mention non résolue1"/>
+  <w:style w:type="character" w:styleId="Mentionnonrsolue">
+    <w:name w:val="Unresolved Mention"/>
     <w:basedOn w:val="Policepardfaut"/>
     <w:uiPriority w:val="99"/>
     <w:semiHidden/>
     <w:unhideWhenUsed/>
-    <w:rsid w:val="009F6B3A"/>
+    <w:rsid w:val="00ED7D85"/>
     <w:rPr>
       <w:color w:val="605E5C"/>
       <w:shd w:val="clear" w:color="auto" w:fill="E1DFDD"/>
-    </w:rPr>
-  </w:style>
-  <w:style w:type="character" w:customStyle="1" w:styleId="Titre3Car">
-    <w:name w:val="Titre 3 Car"/>
-    <w:basedOn w:val="Policepardfaut"/>
-    <w:link w:val="Titre3"/>
-    <w:uiPriority w:val="9"/>
-    <w:rsid w:val="009F6B3A"/>
-    <w:rPr>
-      <w:rFonts w:asciiTheme="majorHAnsi" w:eastAsiaTheme="majorEastAsia" w:hAnsiTheme="majorHAnsi" w:cstheme="majorBidi"/>
-      <w:color w:val="1F3763" w:themeColor="accent1" w:themeShade="7F"/>
-      <w:sz w:val="24"/>
-      <w:szCs w:val="24"/>
-    </w:rPr>
-  </w:style>
-  <w:style w:type="paragraph" w:styleId="En-ttedetabledesmatires">
-    <w:name w:val="TOC Heading"/>
-    <w:basedOn w:val="Titre1"/>
-    <w:next w:val="Normal"/>
-    <w:uiPriority w:val="39"/>
-    <w:unhideWhenUsed/>
-    <w:qFormat/>
-    <w:rsid w:val="00F1095A"/>
-    <w:pPr>
-      <w:keepNext/>
-      <w:keepLines/>
-      <w:spacing w:before="240" w:beforeAutospacing="0" w:after="0" w:line="259" w:lineRule="auto"/>
-      <w:outlineLvl w:val="9"/>
-    </w:pPr>
-    <w:rPr>
-      <w:rFonts w:asciiTheme="majorHAnsi" w:eastAsiaTheme="majorEastAsia" w:hAnsiTheme="majorHAnsi" w:cstheme="majorBidi"/>
-      <w:b w:val="0"/>
-      <w:bCs w:val="0"/>
-      <w:color w:val="2F5496" w:themeColor="accent1" w:themeShade="BF"/>
-      <w:kern w:val="0"/>
-      <w:sz w:val="32"/>
-      <w:szCs w:val="32"/>
-      <w14:reflection w14:blurRad="0" w14:stA="0" w14:stPos="0" w14:endA="0" w14:endPos="0" w14:dist="0" w14:dir="0" w14:fadeDir="0" w14:sx="0" w14:sy="0" w14:kx="0" w14:ky="0" w14:algn="none"/>
-    </w:rPr>
-  </w:style>
-  <w:style w:type="paragraph" w:styleId="TM1">
-    <w:name w:val="toc 1"/>
-    <w:basedOn w:val="Normal"/>
-    <w:next w:val="Normal"/>
-    <w:autoRedefine/>
-    <w:uiPriority w:val="39"/>
-    <w:unhideWhenUsed/>
-    <w:rsid w:val="00F1095A"/>
-    <w:pPr>
-      <w:spacing w:after="100"/>
-    </w:pPr>
-  </w:style>
-  <w:style w:type="paragraph" w:styleId="TM2">
-    <w:name w:val="toc 2"/>
-    <w:basedOn w:val="Normal"/>
-    <w:next w:val="Normal"/>
-    <w:autoRedefine/>
-    <w:uiPriority w:val="39"/>
-    <w:unhideWhenUsed/>
-    <w:rsid w:val="00F1095A"/>
-    <w:pPr>
-      <w:spacing w:after="100"/>
-      <w:ind w:left="220"/>
-    </w:pPr>
-  </w:style>
-  <w:style w:type="paragraph" w:styleId="TM3">
-    <w:name w:val="toc 3"/>
-    <w:basedOn w:val="Normal"/>
-    <w:next w:val="Normal"/>
-    <w:autoRedefine/>
-    <w:uiPriority w:val="39"/>
-    <w:unhideWhenUsed/>
-    <w:rsid w:val="00F1095A"/>
-    <w:pPr>
-      <w:spacing w:after="100"/>
-      <w:ind w:left="440"/>
-    </w:pPr>
-    <w:rPr>
-      <w:rFonts w:eastAsiaTheme="minorEastAsia" w:cs="Times New Roman"/>
-      <w:lang w:eastAsia="fr-FR"/>
-    </w:rPr>
-  </w:style>
-  <w:style w:type="paragraph" w:styleId="Sansinterligne">
-    <w:name w:val="No Spacing"/>
-    <w:uiPriority w:val="1"/>
-    <w:qFormat/>
-    <w:rsid w:val="00FC0FFD"/>
-    <w:pPr>
-      <w:spacing w:after="0" w:line="240" w:lineRule="auto"/>
-    </w:pPr>
-  </w:style>
-  <w:style w:type="paragraph" w:styleId="Paragraphedeliste">
-    <w:name w:val="List Paragraph"/>
-    <w:basedOn w:val="Normal"/>
-    <w:uiPriority w:val="34"/>
-    <w:qFormat/>
-    <w:rsid w:val="00C0117B"/>
-    <w:pPr>
-      <w:ind w:left="720"/>
-      <w:contextualSpacing/>
-    </w:pPr>
-  </w:style>
-  <w:style w:type="character" w:customStyle="1" w:styleId="indicateur-langue">
-    <w:name w:val="indicateur-langue"/>
-    <w:basedOn w:val="Policepardfaut"/>
-    <w:rsid w:val="00377068"/>
-  </w:style>
-  <w:style w:type="character" w:customStyle="1" w:styleId="u-nowrap-sm">
-    <w:name w:val="u-nowrap-sm"/>
-    <w:basedOn w:val="Policepardfaut"/>
-    <w:rsid w:val="00CE1336"/>
-  </w:style>
-  <w:style w:type="character" w:customStyle="1" w:styleId="Mentionnonrsolue2">
-    <w:name w:val="Mention non résolue2"/>
-    <w:basedOn w:val="Policepardfaut"/>
-    <w:uiPriority w:val="99"/>
-    <w:semiHidden/>
-    <w:unhideWhenUsed/>
-    <w:rsid w:val="00CE1336"/>
-    <w:rPr>
-      <w:color w:val="605E5C"/>
-      <w:shd w:val="clear" w:color="auto" w:fill="E1DFDD"/>
-    </w:rPr>
-  </w:style>
-  <w:style w:type="character" w:customStyle="1" w:styleId="Titre4Car">
-    <w:name w:val="Titre 4 Car"/>
-    <w:basedOn w:val="Policepardfaut"/>
-    <w:link w:val="Titre4"/>
-    <w:uiPriority w:val="9"/>
-    <w:rsid w:val="004E2523"/>
-    <w:rPr>
-      <w:rFonts w:asciiTheme="majorHAnsi" w:eastAsiaTheme="majorEastAsia" w:hAnsiTheme="majorHAnsi" w:cstheme="majorBidi"/>
-      <w:b/>
-      <w:bCs/>
-      <w:i/>
-      <w:iCs/>
-      <w:color w:val="4472C4" w:themeColor="accent1"/>
-    </w:rPr>
-  </w:style>
-  <w:style w:type="character" w:styleId="CodeHTML">
-    <w:name w:val="HTML Code"/>
-    <w:basedOn w:val="Policepardfaut"/>
-    <w:uiPriority w:val="99"/>
-    <w:semiHidden/>
-    <w:unhideWhenUsed/>
-    <w:rsid w:val="00294389"/>
-    <w:rPr>
-      <w:rFonts w:ascii="Courier New" w:eastAsia="Times New Roman" w:hAnsi="Courier New" w:cs="Courier New"/>
-      <w:sz w:val="20"/>
-      <w:szCs w:val="20"/>
     </w:rPr>
   </w:style>
 </w:styles>
@@ -19473,7 +19377,7 @@
   <a:extraClrSchemeLst/>
   <a:extLst>
     <a:ext uri="{05A4C25C-085E-4340-85A3-A5531E510DB2}">
-      <thm15:themeFamily xmlns:thm15="http://schemas.microsoft.com/office/thememl/2012/main" xmlns="" name="Office Theme" id="{62F939B6-93AF-4DB8-9C6B-D6C7DFDC589F}" vid="{4A3C46E8-61CC-4603-A589-7422A47A8E4A}"/>
+      <thm15:themeFamily xmlns:thm15="http://schemas.microsoft.com/office/thememl/2012/main" name="Office Theme" id="{62F939B6-93AF-4DB8-9C6B-D6C7DFDC589F}" vid="{4A3C46E8-61CC-4603-A589-7422A47A8E4A}"/>
     </a:ext>
   </a:extLst>
 </a:theme>

--- a/Dossier conception/DOSSIERDESYNTHESE_Valentin_ACEBES_MplayZ.docx
+++ b/Dossier conception/DOSSIERDESYNTHESE_Valentin_ACEBES_MplayZ.docx
@@ -1,6 +1,6 @@
 
 <file path=word/document.xml><?xml version="1.0" encoding="utf-8"?>
-<w:document xmlns:wpc="http://schemas.microsoft.com/office/word/2010/wordprocessingCanvas" xmlns:mc="http://schemas.openxmlformats.org/markup-compatibility/2006" xmlns:o="urn:schemas-microsoft-com:office:office" xmlns:r="http://schemas.openxmlformats.org/officeDocument/2006/relationships" xmlns:m="http://schemas.openxmlformats.org/officeDocument/2006/math" xmlns:v="urn:schemas-microsoft-com:vml" xmlns:wp14="http://schemas.microsoft.com/office/word/2010/wordprocessingDrawing" xmlns:wp="http://schemas.openxmlformats.org/drawingml/2006/wordprocessingDrawing" xmlns:w10="urn:schemas-microsoft-com:office:word" xmlns:w="http://schemas.openxmlformats.org/wordprocessingml/2006/main" xmlns:w14="http://schemas.microsoft.com/office/word/2010/wordml" xmlns:wpg="http://schemas.microsoft.com/office/word/2010/wordprocessingGroup" xmlns:wpi="http://schemas.microsoft.com/office/word/2010/wordprocessingInk" xmlns:wne="http://schemas.microsoft.com/office/word/2006/wordml" xmlns:wps="http://schemas.microsoft.com/office/word/2010/wordprocessingShape" mc:Ignorable="w14 wp14">
+<w:document xmlns:wpc="http://schemas.microsoft.com/office/word/2010/wordprocessingCanvas" xmlns:cx="http://schemas.microsoft.com/office/drawing/2014/chartex" xmlns:cx1="http://schemas.microsoft.com/office/drawing/2015/9/8/chartex" xmlns:cx2="http://schemas.microsoft.com/office/drawing/2015/10/21/chartex" xmlns:cx3="http://schemas.microsoft.com/office/drawing/2016/5/9/chartex" xmlns:cx4="http://schemas.microsoft.com/office/drawing/2016/5/10/chartex" xmlns:cx5="http://schemas.microsoft.com/office/drawing/2016/5/11/chartex" xmlns:cx6="http://schemas.microsoft.com/office/drawing/2016/5/12/chartex" xmlns:cx7="http://schemas.microsoft.com/office/drawing/2016/5/13/chartex" xmlns:cx8="http://schemas.microsoft.com/office/drawing/2016/5/14/chartex" xmlns:mc="http://schemas.openxmlformats.org/markup-compatibility/2006" xmlns:aink="http://schemas.microsoft.com/office/drawing/2016/ink" xmlns:am3d="http://schemas.microsoft.com/office/drawing/2017/model3d" xmlns:o="urn:schemas-microsoft-com:office:office" xmlns:r="http://schemas.openxmlformats.org/officeDocument/2006/relationships" xmlns:m="http://schemas.openxmlformats.org/officeDocument/2006/math" xmlns:v="urn:schemas-microsoft-com:vml" xmlns:wp14="http://schemas.microsoft.com/office/word/2010/wordprocessingDrawing" xmlns:wp="http://schemas.openxmlformats.org/drawingml/2006/wordprocessingDrawing" xmlns:w10="urn:schemas-microsoft-com:office:word" xmlns:w="http://schemas.openxmlformats.org/wordprocessingml/2006/main" xmlns:w14="http://schemas.microsoft.com/office/word/2010/wordml" xmlns:w15="http://schemas.microsoft.com/office/word/2012/wordml" xmlns:w16cex="http://schemas.microsoft.com/office/word/2018/wordml/cex" xmlns:w16cid="http://schemas.microsoft.com/office/word/2016/wordml/cid" xmlns:w16="http://schemas.microsoft.com/office/word/2018/wordml" xmlns:w16se="http://schemas.microsoft.com/office/word/2015/wordml/symex" xmlns:wpg="http://schemas.microsoft.com/office/word/2010/wordprocessingGroup" xmlns:wpi="http://schemas.microsoft.com/office/word/2010/wordprocessingInk" xmlns:wne="http://schemas.microsoft.com/office/word/2006/wordml" xmlns:wps="http://schemas.microsoft.com/office/word/2010/wordprocessingShape" mc:Ignorable="w14 w15 w16se w16cid w16 w16cex wp14">
   <w:body>
     <w:p>
       <w:pPr>
@@ -159,7 +159,67 @@
             <w14:round/>
           </w14:textOutline>
         </w:rPr>
-        <w:t>DOSSIER DE SYNTHESE</w:t>
+        <w:t>DOSSIER DE SYNTH</w:t>
+      </w:r>
+      <w:r>
+        <w:rPr>
+          <w:rFonts w:ascii="Calibri" w:hAnsi="Calibri" w:cs="Aharoni"/>
+          <w:b w:val="0"/>
+          <w:color w:val="806000" w:themeColor="accent4" w:themeShade="80"/>
+          <w:sz w:val="56"/>
+          <w:szCs w:val="56"/>
+          <w14:glow w14:rad="63500">
+            <w14:schemeClr w14:val="accent3">
+              <w14:alpha w14:val="60000"/>
+              <w14:satMod w14:val="175000"/>
+            </w14:schemeClr>
+          </w14:glow>
+          <w14:shadow w14:blurRad="50800" w14:dist="38100" w14:dir="2700000" w14:sx="100000" w14:sy="100000" w14:kx="0" w14:ky="0" w14:algn="tl">
+            <w14:srgbClr w14:val="000000">
+              <w14:alpha w14:val="60000"/>
+            </w14:srgbClr>
+          </w14:shadow>
+          <w14:textOutline w14:w="9525" w14:cap="flat" w14:cmpd="sng" w14:algn="ctr">
+            <w14:solidFill>
+              <w14:schemeClr w14:val="tx2">
+                <w14:lumMod w14:val="50000"/>
+              </w14:schemeClr>
+            </w14:solidFill>
+            <w14:prstDash w14:val="solid"/>
+            <w14:round/>
+          </w14:textOutline>
+        </w:rPr>
+        <w:t>È</w:t>
+      </w:r>
+      <w:r>
+        <w:rPr>
+          <w:rFonts w:ascii="Calibri" w:hAnsi="Calibri" w:cs="Aharoni"/>
+          <w:b w:val="0"/>
+          <w:color w:val="806000" w:themeColor="accent4" w:themeShade="80"/>
+          <w:sz w:val="56"/>
+          <w:szCs w:val="56"/>
+          <w14:glow w14:rad="63500">
+            <w14:schemeClr w14:val="accent3">
+              <w14:alpha w14:val="60000"/>
+              <w14:satMod w14:val="175000"/>
+            </w14:schemeClr>
+          </w14:glow>
+          <w14:shadow w14:blurRad="50800" w14:dist="38100" w14:dir="2700000" w14:sx="100000" w14:sy="100000" w14:kx="0" w14:ky="0" w14:algn="tl">
+            <w14:srgbClr w14:val="000000">
+              <w14:alpha w14:val="60000"/>
+            </w14:srgbClr>
+          </w14:shadow>
+          <w14:textOutline w14:w="9525" w14:cap="flat" w14:cmpd="sng" w14:algn="ctr">
+            <w14:solidFill>
+              <w14:schemeClr w14:val="tx2">
+                <w14:lumMod w14:val="50000"/>
+              </w14:schemeClr>
+            </w14:solidFill>
+            <w14:prstDash w14:val="solid"/>
+            <w14:round/>
+          </w14:textOutline>
+        </w:rPr>
+        <w:t>SE</w:t>
       </w:r>
       <w:bookmarkEnd w:id="0"/>
     </w:p>
@@ -224,7 +284,67 @@
             <w14:round/>
           </w14:textOutline>
         </w:rPr>
-        <w:t>Développeur Web et Web Mobile</w:t>
+        <w:t xml:space="preserve">Développeur Web et Web </w:t>
+      </w:r>
+      <w:r>
+        <w:rPr>
+          <w:rFonts w:ascii="Calibri" w:hAnsi="Calibri" w:cs="Aharoni"/>
+          <w:color w:val="806000" w:themeColor="accent4" w:themeShade="80"/>
+          <w:sz w:val="56"/>
+          <w:szCs w:val="56"/>
+          <w14:glow w14:rad="63500">
+            <w14:schemeClr w14:val="accent3">
+              <w14:alpha w14:val="60000"/>
+              <w14:satMod w14:val="175000"/>
+            </w14:schemeClr>
+          </w14:glow>
+          <w14:shadow w14:blurRad="50800" w14:dist="38100" w14:dir="2700000" w14:sx="100000" w14:sy="100000" w14:kx="0" w14:ky="0" w14:algn="tl">
+            <w14:srgbClr w14:val="000000">
+              <w14:alpha w14:val="60000"/>
+            </w14:srgbClr>
+          </w14:shadow>
+          <w14:reflection w14:blurRad="6350" w14:stA="55000" w14:stPos="0" w14:endA="300" w14:endPos="45500" w14:dist="0" w14:dir="5400000" w14:fadeDir="5400000" w14:sx="100000" w14:sy="-100000" w14:kx="0" w14:ky="0" w14:algn="bl"/>
+          <w14:textOutline w14:w="9525" w14:cap="flat" w14:cmpd="sng" w14:algn="ctr">
+            <w14:solidFill>
+              <w14:schemeClr w14:val="tx2">
+                <w14:lumMod w14:val="50000"/>
+              </w14:schemeClr>
+            </w14:solidFill>
+            <w14:prstDash w14:val="solid"/>
+            <w14:round/>
+          </w14:textOutline>
+        </w:rPr>
+        <w:t>m</w:t>
+      </w:r>
+      <w:r>
+        <w:rPr>
+          <w:rFonts w:ascii="Calibri" w:hAnsi="Calibri" w:cs="Aharoni"/>
+          <w:color w:val="806000" w:themeColor="accent4" w:themeShade="80"/>
+          <w:sz w:val="56"/>
+          <w:szCs w:val="56"/>
+          <w14:glow w14:rad="63500">
+            <w14:schemeClr w14:val="accent3">
+              <w14:alpha w14:val="60000"/>
+              <w14:satMod w14:val="175000"/>
+            </w14:schemeClr>
+          </w14:glow>
+          <w14:shadow w14:blurRad="50800" w14:dist="38100" w14:dir="2700000" w14:sx="100000" w14:sy="100000" w14:kx="0" w14:ky="0" w14:algn="tl">
+            <w14:srgbClr w14:val="000000">
+              <w14:alpha w14:val="60000"/>
+            </w14:srgbClr>
+          </w14:shadow>
+          <w14:reflection w14:blurRad="6350" w14:stA="55000" w14:stPos="0" w14:endA="300" w14:endPos="45500" w14:dist="0" w14:dir="5400000" w14:fadeDir="5400000" w14:sx="100000" w14:sy="-100000" w14:kx="0" w14:ky="0" w14:algn="bl"/>
+          <w14:textOutline w14:w="9525" w14:cap="flat" w14:cmpd="sng" w14:algn="ctr">
+            <w14:solidFill>
+              <w14:schemeClr w14:val="tx2">
+                <w14:lumMod w14:val="50000"/>
+              </w14:schemeClr>
+            </w14:solidFill>
+            <w14:prstDash w14:val="solid"/>
+            <w14:round/>
+          </w14:textOutline>
+        </w:rPr>
+        <w:t>obile</w:t>
       </w:r>
     </w:p>
     <w:p>
@@ -6949,7 +7069,7 @@
           <w:szCs w:val="28"/>
           <w:lang w:eastAsia="fr-FR"/>
         </w:rPr>
-        <w:t>Mon projet de fin d’étude est une futur application coté client, développé en java script avec la librairie React et le framework Meteor</w:t>
+        <w:t>Mon projet de fin d’étude</w:t>
       </w:r>
       <w:r>
         <w:rPr>
@@ -6958,7 +7078,7 @@
           <w:szCs w:val="28"/>
           <w:lang w:eastAsia="fr-FR"/>
         </w:rPr>
-        <w:t xml:space="preserve"> en utilisent node.js et mongoDB pour le modèle de donnée</w:t>
+        <w:t>s</w:t>
       </w:r>
       <w:r>
         <w:rPr>
@@ -6967,6 +7087,120 @@
           <w:szCs w:val="28"/>
           <w:lang w:eastAsia="fr-FR"/>
         </w:rPr>
+        <w:t xml:space="preserve"> est une futur</w:t>
+      </w:r>
+      <w:r>
+        <w:rPr>
+          <w:rFonts w:cs="Aharoni"/>
+          <w:sz w:val="28"/>
+          <w:szCs w:val="28"/>
+          <w:lang w:eastAsia="fr-FR"/>
+        </w:rPr>
+        <w:t>e</w:t>
+      </w:r>
+      <w:r>
+        <w:rPr>
+          <w:rFonts w:cs="Aharoni"/>
+          <w:sz w:val="28"/>
+          <w:szCs w:val="28"/>
+          <w:lang w:eastAsia="fr-FR"/>
+        </w:rPr>
+        <w:t xml:space="preserve"> application c</w:t>
+      </w:r>
+      <w:r>
+        <w:rPr>
+          <w:rFonts w:cs="Aharoni"/>
+          <w:sz w:val="28"/>
+          <w:szCs w:val="28"/>
+          <w:lang w:eastAsia="fr-FR"/>
+        </w:rPr>
+        <w:t>ô</w:t>
+      </w:r>
+      <w:r>
+        <w:rPr>
+          <w:rFonts w:cs="Aharoni"/>
+          <w:sz w:val="28"/>
+          <w:szCs w:val="28"/>
+          <w:lang w:eastAsia="fr-FR"/>
+        </w:rPr>
+        <w:t xml:space="preserve">té client, développé en java script avec la librairie </w:t>
+      </w:r>
+      <w:proofErr w:type="spellStart"/>
+      <w:r>
+        <w:rPr>
+          <w:rFonts w:cs="Aharoni"/>
+          <w:sz w:val="28"/>
+          <w:szCs w:val="28"/>
+          <w:lang w:eastAsia="fr-FR"/>
+        </w:rPr>
+        <w:t>React</w:t>
+      </w:r>
+      <w:proofErr w:type="spellEnd"/>
+      <w:r>
+        <w:rPr>
+          <w:rFonts w:cs="Aharoni"/>
+          <w:sz w:val="28"/>
+          <w:szCs w:val="28"/>
+          <w:lang w:eastAsia="fr-FR"/>
+        </w:rPr>
+        <w:t xml:space="preserve"> et le </w:t>
+      </w:r>
+      <w:proofErr w:type="spellStart"/>
+      <w:r>
+        <w:rPr>
+          <w:rFonts w:cs="Aharoni"/>
+          <w:sz w:val="28"/>
+          <w:szCs w:val="28"/>
+          <w:lang w:eastAsia="fr-FR"/>
+        </w:rPr>
+        <w:t>framework</w:t>
+      </w:r>
+      <w:proofErr w:type="spellEnd"/>
+      <w:r>
+        <w:rPr>
+          <w:rFonts w:cs="Aharoni"/>
+          <w:sz w:val="28"/>
+          <w:szCs w:val="28"/>
+          <w:lang w:eastAsia="fr-FR"/>
+        </w:rPr>
+        <w:t xml:space="preserve"> Meteor</w:t>
+      </w:r>
+      <w:r>
+        <w:rPr>
+          <w:rFonts w:cs="Aharoni"/>
+          <w:sz w:val="28"/>
+          <w:szCs w:val="28"/>
+          <w:lang w:eastAsia="fr-FR"/>
+        </w:rPr>
+        <w:t xml:space="preserve"> en utilisent node.js et </w:t>
+      </w:r>
+      <w:proofErr w:type="spellStart"/>
+      <w:r>
+        <w:rPr>
+          <w:rFonts w:cs="Aharoni"/>
+          <w:sz w:val="28"/>
+          <w:szCs w:val="28"/>
+          <w:lang w:eastAsia="fr-FR"/>
+        </w:rPr>
+        <w:t>mongoDB</w:t>
+      </w:r>
+      <w:proofErr w:type="spellEnd"/>
+      <w:r>
+        <w:rPr>
+          <w:rFonts w:cs="Aharoni"/>
+          <w:sz w:val="28"/>
+          <w:szCs w:val="28"/>
+          <w:lang w:eastAsia="fr-FR"/>
+        </w:rPr>
+        <w:t xml:space="preserve"> pour le modèle de donnée</w:t>
+      </w:r>
+      <w:r>
+        <w:rPr>
+          <w:rFonts w:cs="Aharoni"/>
+          <w:sz w:val="28"/>
+          <w:szCs w:val="28"/>
+          <w:lang w:eastAsia="fr-FR"/>
+        </w:rPr>
         <w:t xml:space="preserve">. Cette plateforme permettrait </w:t>
       </w:r>
       <w:r>
@@ -6985,17 +7219,19 @@
           <w:szCs w:val="28"/>
           <w:lang w:eastAsia="fr-FR"/>
         </w:rPr>
-        <w:t xml:space="preserve"> de </w:t>
-      </w:r>
-      <w:r>
+        <w:t xml:space="preserve"> de</w:t>
+      </w:r>
+    </w:p>
+    <w:p>
+      <w:pPr>
         <w:rPr>
           <w:rFonts w:cs="Aharoni"/>
           <w:sz w:val="28"/>
           <w:szCs w:val="28"/>
           <w:lang w:eastAsia="fr-FR"/>
         </w:rPr>
-        <w:t xml:space="preserve">pouvoir publier des vidéos sur le thème des jeux vidéo vers des plateformes </w:t>
-      </w:r>
+      </w:pPr>
+      <w:proofErr w:type="gramStart"/>
       <w:r>
         <w:rPr>
           <w:rFonts w:cs="Aharoni"/>
@@ -7003,8 +7239,9 @@
           <w:szCs w:val="28"/>
           <w:lang w:eastAsia="fr-FR"/>
         </w:rPr>
-        <w:t>spécifique de type</w:t>
-      </w:r>
+        <w:t>publier</w:t>
+      </w:r>
+      <w:proofErr w:type="gramEnd"/>
       <w:r>
         <w:rPr>
           <w:rFonts w:cs="Aharoni"/>
@@ -7012,7 +7249,7 @@
           <w:szCs w:val="28"/>
           <w:lang w:eastAsia="fr-FR"/>
         </w:rPr>
-        <w:t xml:space="preserve"> Twitch, Youtube, Tweeter simultanément. Et un espace personnel développé autour de l’utilisateur.</w:t>
+        <w:t xml:space="preserve"> des vidéos sur le thème des jeux vidéo vers des plateformes </w:t>
       </w:r>
       <w:r>
         <w:rPr>
@@ -7021,18 +7258,17 @@
           <w:szCs w:val="28"/>
           <w:lang w:eastAsia="fr-FR"/>
         </w:rPr>
-        <w:t xml:space="preserve"> Pour le début du développement, nous utiliseront la plus simple des plateformes et la plus représentatives. Puis avec le temps nous agrémenterons de plateforme et de fonctionnalité. </w:t>
-      </w:r>
-    </w:p>
-    <w:p>
-      <w:pPr>
+        <w:t>spécifique</w:t>
+      </w:r>
+      <w:r>
         <w:rPr>
           <w:rFonts w:cs="Aharoni"/>
           <w:sz w:val="28"/>
           <w:szCs w:val="28"/>
           <w:lang w:eastAsia="fr-FR"/>
         </w:rPr>
-      </w:pPr>
+        <w:t>s</w:t>
+      </w:r>
       <w:r>
         <w:rPr>
           <w:rFonts w:cs="Aharoni"/>
@@ -7040,6 +7276,79 @@
           <w:szCs w:val="28"/>
           <w:lang w:eastAsia="fr-FR"/>
         </w:rPr>
+        <w:t xml:space="preserve"> de type</w:t>
+      </w:r>
+      <w:r>
+        <w:rPr>
+          <w:rFonts w:cs="Aharoni"/>
+          <w:sz w:val="28"/>
+          <w:szCs w:val="28"/>
+          <w:lang w:eastAsia="fr-FR"/>
+        </w:rPr>
+        <w:t xml:space="preserve"> Twitch, You</w:t>
+      </w:r>
+      <w:r>
+        <w:rPr>
+          <w:rFonts w:cs="Aharoni"/>
+          <w:sz w:val="28"/>
+          <w:szCs w:val="28"/>
+          <w:lang w:eastAsia="fr-FR"/>
+        </w:rPr>
+        <w:t>T</w:t>
+      </w:r>
+      <w:r>
+        <w:rPr>
+          <w:rFonts w:cs="Aharoni"/>
+          <w:sz w:val="28"/>
+          <w:szCs w:val="28"/>
+          <w:lang w:eastAsia="fr-FR"/>
+        </w:rPr>
+        <w:t>ube, Tweeter simultanément. Et un espace personnel développé autour de l’utilisateur.</w:t>
+      </w:r>
+      <w:r>
+        <w:rPr>
+          <w:rFonts w:cs="Aharoni"/>
+          <w:sz w:val="28"/>
+          <w:szCs w:val="28"/>
+          <w:lang w:eastAsia="fr-FR"/>
+        </w:rPr>
+        <w:t xml:space="preserve"> Pour le début du développement, nous utiliseron</w:t>
+      </w:r>
+      <w:r>
+        <w:rPr>
+          <w:rFonts w:cs="Aharoni"/>
+          <w:sz w:val="28"/>
+          <w:szCs w:val="28"/>
+          <w:lang w:eastAsia="fr-FR"/>
+        </w:rPr>
+        <w:t>s</w:t>
+      </w:r>
+      <w:r>
+        <w:rPr>
+          <w:rFonts w:cs="Aharoni"/>
+          <w:sz w:val="28"/>
+          <w:szCs w:val="28"/>
+          <w:lang w:eastAsia="fr-FR"/>
+        </w:rPr>
+        <w:t xml:space="preserve"> la plus simple des plateformes et la plus représentative. Puis avec le temps nous agrémenterons de plateforme et de fonctionnalité. </w:t>
+      </w:r>
+    </w:p>
+    <w:p>
+      <w:pPr>
+        <w:rPr>
+          <w:rFonts w:cs="Aharoni"/>
+          <w:sz w:val="28"/>
+          <w:szCs w:val="28"/>
+          <w:lang w:eastAsia="fr-FR"/>
+        </w:rPr>
+      </w:pPr>
+      <w:r>
+        <w:rPr>
+          <w:rFonts w:cs="Aharoni"/>
+          <w:sz w:val="28"/>
+          <w:szCs w:val="28"/>
+          <w:lang w:eastAsia="fr-FR"/>
+        </w:rPr>
         <w:t xml:space="preserve">La fonctionnalité principale est de pouvoir poster une vidéo courte sur plusieurs réseaux aux </w:t>
       </w:r>
       <w:r>
@@ -7058,7 +7367,7 @@
           <w:szCs w:val="28"/>
           <w:lang w:eastAsia="fr-FR"/>
         </w:rPr>
-        <w:t xml:space="preserve"> et format adapté à celui-ci. Le facteur principal</w:t>
+        <w:t xml:space="preserve"> et format</w:t>
       </w:r>
       <w:r>
         <w:rPr>
@@ -7067,18 +7376,17 @@
           <w:szCs w:val="28"/>
           <w:lang w:eastAsia="fr-FR"/>
         </w:rPr>
-        <w:t xml:space="preserve"> est la persistance de donnée sans hébergement mais avec un hébergement indirect. </w:t>
-      </w:r>
-    </w:p>
-    <w:p>
-      <w:pPr>
+        <w:t>s</w:t>
+      </w:r>
+      <w:r>
         <w:rPr>
           <w:rFonts w:cs="Aharoni"/>
           <w:sz w:val="28"/>
           <w:szCs w:val="28"/>
           <w:lang w:eastAsia="fr-FR"/>
         </w:rPr>
-      </w:pPr>
+        <w:t xml:space="preserve"> adapté</w:t>
+      </w:r>
       <w:r>
         <w:rPr>
           <w:rFonts w:cs="Aharoni"/>
@@ -7086,7 +7394,7 @@
           <w:szCs w:val="28"/>
           <w:lang w:eastAsia="fr-FR"/>
         </w:rPr>
-        <w:t>Ce projet est un tremplin vers une succession d’activité qui nous permettrons avec les accords des différents distributeurs comme exemple facebook, instagram, snapchat</w:t>
+        <w:t>s</w:t>
       </w:r>
       <w:r>
         <w:rPr>
@@ -7095,6 +7403,128 @@
           <w:szCs w:val="28"/>
           <w:lang w:eastAsia="fr-FR"/>
         </w:rPr>
+        <w:t xml:space="preserve"> à celui-ci. Le facteur principal</w:t>
+      </w:r>
+      <w:r>
+        <w:rPr>
+          <w:rFonts w:cs="Aharoni"/>
+          <w:sz w:val="28"/>
+          <w:szCs w:val="28"/>
+          <w:lang w:eastAsia="fr-FR"/>
+        </w:rPr>
+        <w:t xml:space="preserve"> est la persistance de donnée sans </w:t>
+      </w:r>
+      <w:r>
+        <w:rPr>
+          <w:rFonts w:cs="Aharoni"/>
+          <w:sz w:val="28"/>
+          <w:szCs w:val="28"/>
+          <w:lang w:eastAsia="fr-FR"/>
+        </w:rPr>
+        <w:t xml:space="preserve"> </w:t>
+      </w:r>
+      <w:r>
+        <w:rPr>
+          <w:rFonts w:cs="Aharoni"/>
+          <w:sz w:val="28"/>
+          <w:szCs w:val="28"/>
+          <w:lang w:eastAsia="fr-FR"/>
+        </w:rPr>
+        <w:t xml:space="preserve"> mais avec un hébergement indirect. </w:t>
+      </w:r>
+    </w:p>
+    <w:p>
+      <w:pPr>
+        <w:rPr>
+          <w:rFonts w:cs="Aharoni"/>
+          <w:sz w:val="28"/>
+          <w:szCs w:val="28"/>
+          <w:lang w:eastAsia="fr-FR"/>
+        </w:rPr>
+      </w:pPr>
+      <w:r>
+        <w:rPr>
+          <w:rFonts w:cs="Aharoni"/>
+          <w:sz w:val="28"/>
+          <w:szCs w:val="28"/>
+          <w:lang w:eastAsia="fr-FR"/>
+        </w:rPr>
+        <w:t>Ce projet est un tremplin vers une succession d’activité qui nous permettr</w:t>
+      </w:r>
+      <w:r>
+        <w:rPr>
+          <w:rFonts w:cs="Aharoni"/>
+          <w:sz w:val="28"/>
+          <w:szCs w:val="28"/>
+          <w:lang w:eastAsia="fr-FR"/>
+        </w:rPr>
+        <w:t>a</w:t>
+      </w:r>
+      <w:r>
+        <w:rPr>
+          <w:rFonts w:cs="Aharoni"/>
+          <w:sz w:val="28"/>
+          <w:szCs w:val="28"/>
+          <w:lang w:eastAsia="fr-FR"/>
+        </w:rPr>
+        <w:t xml:space="preserve"> avec les accords des différents distributeurs comme exemple </w:t>
+      </w:r>
+      <w:r>
+        <w:rPr>
+          <w:rFonts w:cs="Aharoni"/>
+          <w:sz w:val="28"/>
+          <w:szCs w:val="28"/>
+          <w:lang w:eastAsia="fr-FR"/>
+        </w:rPr>
+        <w:t>F</w:t>
+      </w:r>
+      <w:r>
+        <w:rPr>
+          <w:rFonts w:cs="Aharoni"/>
+          <w:sz w:val="28"/>
+          <w:szCs w:val="28"/>
+          <w:lang w:eastAsia="fr-FR"/>
+        </w:rPr>
+        <w:t xml:space="preserve">acebook, </w:t>
+      </w:r>
+      <w:proofErr w:type="spellStart"/>
+      <w:r>
+        <w:rPr>
+          <w:rFonts w:cs="Aharoni"/>
+          <w:sz w:val="28"/>
+          <w:szCs w:val="28"/>
+          <w:lang w:eastAsia="fr-FR"/>
+        </w:rPr>
+        <w:t>instagram</w:t>
+      </w:r>
+      <w:proofErr w:type="spellEnd"/>
+      <w:r>
+        <w:rPr>
+          <w:rFonts w:cs="Aharoni"/>
+          <w:sz w:val="28"/>
+          <w:szCs w:val="28"/>
+          <w:lang w:eastAsia="fr-FR"/>
+        </w:rPr>
+        <w:t xml:space="preserve">, </w:t>
+      </w:r>
+      <w:proofErr w:type="spellStart"/>
+      <w:r>
+        <w:rPr>
+          <w:rFonts w:cs="Aharoni"/>
+          <w:sz w:val="28"/>
+          <w:szCs w:val="28"/>
+          <w:lang w:eastAsia="fr-FR"/>
+        </w:rPr>
+        <w:t>snapchat</w:t>
+      </w:r>
+      <w:proofErr w:type="spellEnd"/>
+      <w:r>
+        <w:rPr>
+          <w:rFonts w:cs="Aharoni"/>
+          <w:sz w:val="28"/>
+          <w:szCs w:val="28"/>
+          <w:lang w:eastAsia="fr-FR"/>
+        </w:rPr>
         <w:t xml:space="preserve">. </w:t>
       </w:r>
       <w:r>
@@ -7104,18 +7534,17 @@
           <w:szCs w:val="28"/>
           <w:lang w:eastAsia="fr-FR"/>
         </w:rPr>
-        <w:t xml:space="preserve">Pour crée des Clips de publication avec des outils d’éditions. </w:t>
-      </w:r>
-    </w:p>
-    <w:p>
-      <w:pPr>
+        <w:t>Pour crée</w:t>
+      </w:r>
+      <w:r>
         <w:rPr>
           <w:rFonts w:cs="Aharoni"/>
           <w:sz w:val="28"/>
           <w:szCs w:val="28"/>
           <w:lang w:eastAsia="fr-FR"/>
         </w:rPr>
-      </w:pPr>
+        <w:t>r</w:t>
+      </w:r>
       <w:r>
         <w:rPr>
           <w:rFonts w:cs="Aharoni"/>
@@ -7123,6 +7552,25 @@
           <w:szCs w:val="28"/>
           <w:lang w:eastAsia="fr-FR"/>
         </w:rPr>
+        <w:t xml:space="preserve"> des Clips de publication avec des outils d’éditions. </w:t>
+      </w:r>
+    </w:p>
+    <w:p>
+      <w:pPr>
+        <w:rPr>
+          <w:rFonts w:cs="Aharoni"/>
+          <w:sz w:val="28"/>
+          <w:szCs w:val="28"/>
+          <w:lang w:eastAsia="fr-FR"/>
+        </w:rPr>
+      </w:pPr>
+      <w:r>
+        <w:rPr>
+          <w:rFonts w:cs="Aharoni"/>
+          <w:sz w:val="28"/>
+          <w:szCs w:val="28"/>
+          <w:lang w:eastAsia="fr-FR"/>
+        </w:rPr>
         <w:t>Avec l’ambition de</w:t>
       </w:r>
       <w:r>
@@ -7132,7 +7580,7 @@
           <w:szCs w:val="28"/>
           <w:lang w:eastAsia="fr-FR"/>
         </w:rPr>
-        <w:t xml:space="preserve"> crée un outil de management de medias pour le monde professionnel</w:t>
+        <w:t xml:space="preserve"> crée un outil de management de m</w:t>
       </w:r>
       <w:r>
         <w:rPr>
@@ -7141,6 +7589,24 @@
           <w:szCs w:val="28"/>
           <w:lang w:eastAsia="fr-FR"/>
         </w:rPr>
+        <w:t>é</w:t>
+      </w:r>
+      <w:r>
+        <w:rPr>
+          <w:rFonts w:cs="Aharoni"/>
+          <w:sz w:val="28"/>
+          <w:szCs w:val="28"/>
+          <w:lang w:eastAsia="fr-FR"/>
+        </w:rPr>
+        <w:t>dias pour le monde professionnel</w:t>
+      </w:r>
+      <w:r>
+        <w:rPr>
+          <w:rFonts w:cs="Aharoni"/>
+          <w:sz w:val="28"/>
+          <w:szCs w:val="28"/>
+          <w:lang w:eastAsia="fr-FR"/>
+        </w:rPr>
         <w:t xml:space="preserve"> et public</w:t>
       </w:r>
       <w:r>
@@ -7168,7 +7634,43 @@
           <w:szCs w:val="28"/>
           <w:lang w:eastAsia="fr-FR"/>
         </w:rPr>
-        <w:t xml:space="preserve"> des activités médiatiques qui permettre aux différents acteurs de pouvoir organisés sont plannings de publications mais aussi de les différée.</w:t>
+        <w:t xml:space="preserve"> des activités médiatiques qui permettre aux différents acteurs de pouvoir organisés sont plannings de publications</w:t>
+      </w:r>
+      <w:r>
+        <w:rPr>
+          <w:rFonts w:cs="Aharoni"/>
+          <w:sz w:val="28"/>
+          <w:szCs w:val="28"/>
+          <w:lang w:eastAsia="fr-FR"/>
+        </w:rPr>
+        <w:t>,</w:t>
+      </w:r>
+      <w:r>
+        <w:rPr>
+          <w:rFonts w:cs="Aharoni"/>
+          <w:sz w:val="28"/>
+          <w:szCs w:val="28"/>
+          <w:lang w:eastAsia="fr-FR"/>
+        </w:rPr>
+        <w:t xml:space="preserve"> mais aussi des différée</w:t>
+      </w:r>
+      <w:r>
+        <w:rPr>
+          <w:rFonts w:cs="Aharoni"/>
+          <w:sz w:val="28"/>
+          <w:szCs w:val="28"/>
+          <w:lang w:eastAsia="fr-FR"/>
+        </w:rPr>
+        <w:t>s</w:t>
+      </w:r>
+      <w:r>
+        <w:rPr>
+          <w:rFonts w:cs="Aharoni"/>
+          <w:sz w:val="28"/>
+          <w:szCs w:val="28"/>
+          <w:lang w:eastAsia="fr-FR"/>
+        </w:rPr>
+        <w:t>.</w:t>
       </w:r>
       <w:r>
         <w:rPr>
@@ -7277,8 +7779,15 @@
           <w:sz w:val="28"/>
           <w:szCs w:val="28"/>
         </w:rPr>
-        <w:lastRenderedPageBreak/>
-        <w:t>Etude concurrentielle</w:t>
+        <w:t>É</w:t>
+      </w:r>
+      <w:r>
+        <w:rPr>
+          <w:rFonts w:cs="Aharoni"/>
+          <w:sz w:val="28"/>
+          <w:szCs w:val="28"/>
+        </w:rPr>
+        <w:t>tude concurrentielle</w:t>
       </w:r>
       <w:bookmarkEnd w:id="2"/>
     </w:p>
@@ -7292,6 +7801,7 @@
       </w:pPr>
       <w:bookmarkStart w:id="3" w:name="_Toc55557206"/>
       <w:r>
+        <w:lastRenderedPageBreak/>
         <w:t>Étude concurrentielle</w:t>
       </w:r>
       <w:bookmarkEnd w:id="3"/>
@@ -7316,9 +7826,27 @@
           <w:szCs w:val="28"/>
           <w:lang w:val="nl-NL"/>
         </w:rPr>
-        <w:t xml:space="preserve">Site web </w:t>
-      </w:r>
-      <w:hyperlink r:id="rId10" w:history="1">
+        <w:t xml:space="preserve">Site </w:t>
+      </w:r>
+      <w:r>
+        <w:rPr>
+          <w:rFonts w:cs="Aharoni"/>
+          <w:sz w:val="28"/>
+          <w:szCs w:val="28"/>
+          <w:lang w:val="nl-NL"/>
+        </w:rPr>
+        <w:t>Web</w:t>
+      </w:r>
+      <w:r>
+        <w:rPr>
+          <w:rFonts w:cs="Aharoni"/>
+          <w:sz w:val="28"/>
+          <w:szCs w:val="28"/>
+          <w:lang w:val="nl-NL"/>
+        </w:rPr>
+        <w:t xml:space="preserve"> </w:t>
+      </w:r>
+      <w:hyperlink r:id="rId9" w:history="1">
         <w:r>
           <w:rPr>
             <w:rStyle w:val="Lienhypertexte"/>
@@ -7379,7 +7907,7 @@
                     </pic:cNvPicPr>
                   </pic:nvPicPr>
                   <pic:blipFill>
-                    <a:blip r:embed="rId11">
+                    <a:blip r:embed="rId10">
                       <a:extLst>
                         <a:ext uri="{28A0092B-C50C-407E-A947-70E740481C1C}">
                           <a14:useLocalDpi xmlns:a14="http://schemas.microsoft.com/office/drawing/2010/main" val="0"/>
@@ -7445,7 +7973,7 @@
                     </pic:cNvPicPr>
                   </pic:nvPicPr>
                   <pic:blipFill>
-                    <a:blip r:embed="rId12" cstate="print">
+                    <a:blip r:embed="rId11" cstate="print">
                       <a:extLst>
                         <a:ext uri="{28A0092B-C50C-407E-A947-70E740481C1C}">
                           <a14:useLocalDpi xmlns:a14="http://schemas.microsoft.com/office/drawing/2010/main" val="0"/>
@@ -7487,7 +8015,7 @@
           <w:u w:val="single"/>
         </w:rPr>
       </w:pPr>
-      <w:hyperlink r:id="rId13" w:history="1">
+      <w:hyperlink r:id="rId12" w:history="1">
         <w:r>
           <w:rPr>
             <w:rStyle w:val="Lienhypertexte"/>
@@ -7515,6 +8043,7 @@
           <w:sz w:val="28"/>
           <w:szCs w:val="28"/>
         </w:rPr>
+        <w:lastRenderedPageBreak/>
         <w:t xml:space="preserve">Medal est le meilleur moyen d'enregistrer, de regarder et de partager des clips de jeu avec le plus faible impact FPS possible. Synchronisez les clips sur le cloud pour libérer de l'espace et créer votre profil. Avec un logiciel d’installation, le site permet de visionner les clips. </w:t>
       </w:r>
     </w:p>
@@ -7561,7 +8090,7 @@
                     </pic:cNvPicPr>
                   </pic:nvPicPr>
                   <pic:blipFill>
-                    <a:blip r:embed="rId11">
+                    <a:blip r:embed="rId10">
                       <a:extLst>
                         <a:ext uri="{28A0092B-C50C-407E-A947-70E740481C1C}">
                           <a14:useLocalDpi xmlns:a14="http://schemas.microsoft.com/office/drawing/2010/main" val="0"/>
@@ -7615,7 +8144,7 @@
                     </pic:cNvPicPr>
                   </pic:nvPicPr>
                   <pic:blipFill>
-                    <a:blip r:embed="rId14" cstate="print">
+                    <a:blip r:embed="rId13" cstate="print">
                       <a:extLst>
                         <a:ext uri="{28A0092B-C50C-407E-A947-70E740481C1C}">
                           <a14:useLocalDpi xmlns:a14="http://schemas.microsoft.com/office/drawing/2010/main" val="0"/>
@@ -7705,7 +8234,7 @@
                     </pic:cNvPicPr>
                   </pic:nvPicPr>
                   <pic:blipFill>
-                    <a:blip r:embed="rId15">
+                    <a:blip r:embed="rId14">
                       <a:extLst>
                         <a:ext uri="{28A0092B-C50C-407E-A947-70E740481C1C}">
                           <a14:useLocalDpi xmlns:a14="http://schemas.microsoft.com/office/drawing/2010/main" val="0"/>
@@ -7761,7 +8290,121 @@
           <w:sz w:val="28"/>
           <w:szCs w:val="28"/>
         </w:rPr>
-        <w:t xml:space="preserve">Les deux sites traites des sujets bien précis et ce complète. J’ai souligné plusieurs points intéressants sur l’organisation du site METAL.TV en gardent les principes de Hootsuite qui est de tout avoir disponible directement sur l’application Web. Je tien aussi a souligné la simplicité de navigation des deux sites. Je garde comme ligne de conduite la simplicité dans les domaines fonctionnel et visuelle. </w:t>
+        <w:t>Les deux sites traite</w:t>
+      </w:r>
+      <w:r>
+        <w:rPr>
+          <w:rFonts w:cs="Aharoni"/>
+          <w:sz w:val="28"/>
+          <w:szCs w:val="28"/>
+        </w:rPr>
+        <w:t>nt</w:t>
+      </w:r>
+      <w:r>
+        <w:rPr>
+          <w:rFonts w:cs="Aharoni"/>
+          <w:sz w:val="28"/>
+          <w:szCs w:val="28"/>
+        </w:rPr>
+        <w:t xml:space="preserve"> des sujets bien précis et </w:t>
+      </w:r>
+      <w:r>
+        <w:rPr>
+          <w:rFonts w:cs="Aharoni"/>
+          <w:sz w:val="28"/>
+          <w:szCs w:val="28"/>
+        </w:rPr>
+        <w:t>s</w:t>
+      </w:r>
+      <w:r>
+        <w:rPr>
+          <w:rFonts w:cs="Aharoni"/>
+          <w:sz w:val="28"/>
+          <w:szCs w:val="28"/>
+        </w:rPr>
+        <w:t>e complète</w:t>
+      </w:r>
+      <w:r>
+        <w:rPr>
+          <w:rFonts w:cs="Aharoni"/>
+          <w:sz w:val="28"/>
+          <w:szCs w:val="28"/>
+        </w:rPr>
+        <w:t>nt</w:t>
+      </w:r>
+      <w:r>
+        <w:rPr>
+          <w:rFonts w:cs="Aharoni"/>
+          <w:sz w:val="28"/>
+          <w:szCs w:val="28"/>
+        </w:rPr>
+        <w:t xml:space="preserve">. J’ai souligné plusieurs points intéressants sur l’organisation du site METAL.TV en gardent les principes de </w:t>
+      </w:r>
+      <w:proofErr w:type="spellStart"/>
+      <w:r>
+        <w:rPr>
+          <w:rFonts w:cs="Aharoni"/>
+          <w:sz w:val="28"/>
+          <w:szCs w:val="28"/>
+        </w:rPr>
+        <w:t>Hootsuite</w:t>
+      </w:r>
+      <w:proofErr w:type="spellEnd"/>
+      <w:r>
+        <w:rPr>
+          <w:rFonts w:cs="Aharoni"/>
+          <w:sz w:val="28"/>
+          <w:szCs w:val="28"/>
+        </w:rPr>
+        <w:t xml:space="preserve"> qui est de tout avoir disponible directement sur l’application Web. Je tien</w:t>
+      </w:r>
+      <w:r>
+        <w:rPr>
+          <w:rFonts w:cs="Aharoni"/>
+          <w:sz w:val="28"/>
+          <w:szCs w:val="28"/>
+        </w:rPr>
+        <w:t>s</w:t>
+      </w:r>
+      <w:r>
+        <w:rPr>
+          <w:rFonts w:cs="Aharoni"/>
+          <w:sz w:val="28"/>
+          <w:szCs w:val="28"/>
+        </w:rPr>
+        <w:t xml:space="preserve"> aussi </w:t>
+      </w:r>
+      <w:r>
+        <w:rPr>
+          <w:rFonts w:cs="Aharoni"/>
+          <w:sz w:val="28"/>
+          <w:szCs w:val="28"/>
+        </w:rPr>
+        <w:t>à</w:t>
+      </w:r>
+      <w:r>
+        <w:rPr>
+          <w:rFonts w:cs="Aharoni"/>
+          <w:sz w:val="28"/>
+          <w:szCs w:val="28"/>
+        </w:rPr>
+        <w:t xml:space="preserve"> soulign</w:t>
+      </w:r>
+      <w:r>
+        <w:rPr>
+          <w:rFonts w:cs="Aharoni"/>
+          <w:sz w:val="28"/>
+          <w:szCs w:val="28"/>
+        </w:rPr>
+        <w:t>er</w:t>
+      </w:r>
+      <w:r>
+        <w:rPr>
+          <w:rFonts w:cs="Aharoni"/>
+          <w:sz w:val="28"/>
+          <w:szCs w:val="28"/>
+        </w:rPr>
+        <w:t xml:space="preserve"> la simplicité de navigation des deux sites. Je garde comme ligne de conduite la simplicité dans les domaines fonctionnel et visuel. </w:t>
       </w:r>
     </w:p>
     <w:p>
@@ -7826,24 +8469,42 @@
         <w:t xml:space="preserve"> </w:t>
       </w:r>
       <w:r>
-        <w:t xml:space="preserve">adopté de </w:t>
+        <w:t>adopté</w:t>
+      </w:r>
+      <w:r>
+        <w:t>es</w:t>
       </w:r>
       <w:r>
         <w:t xml:space="preserve"> </w:t>
       </w:r>
+      <w:proofErr w:type="gramStart"/>
+      <w:r>
+        <w:t xml:space="preserve">de </w:t>
+      </w:r>
+      <w:r>
+        <w:t xml:space="preserve"> </w:t>
+      </w:r>
+      <w:proofErr w:type="spellStart"/>
       <w:r>
         <w:t>l’</w:t>
       </w:r>
       <w:r>
         <w:t>Ux</w:t>
       </w:r>
+      <w:proofErr w:type="spellEnd"/>
+      <w:proofErr w:type="gramEnd"/>
       <w:r>
         <w:t xml:space="preserve"> et</w:t>
       </w:r>
       <w:r>
-        <w:t xml:space="preserve"> Ui</w:t>
+        <w:t xml:space="preserve"> </w:t>
+      </w:r>
+      <w:proofErr w:type="spellStart"/>
+      <w:r>
+        <w:t>Ui</w:t>
       </w:r>
       <w:bookmarkEnd w:id="5"/>
+      <w:proofErr w:type="spellEnd"/>
     </w:p>
     <w:p>
       <w:pPr>
@@ -8050,7 +8711,7 @@
           <w:sz w:val="28"/>
           <w:szCs w:val="28"/>
         </w:rPr>
-        <w:t xml:space="preserve">, les textes sur fond gris ... Engagé sur un choix personnel, j’ai pris la décision d’utilisé une typographie spécialisé pour les dyslexique ou les personnes avec des troubles de la lecture. Etant </w:t>
+        <w:t>, les textes sur fond gris ... Engagé sur un choix personnel, j’ai pris la décision d’utilis</w:t>
       </w:r>
       <w:r>
         <w:rPr>
@@ -8059,7 +8720,7 @@
           <w:sz w:val="28"/>
           <w:szCs w:val="28"/>
         </w:rPr>
-        <w:t xml:space="preserve">moi-même </w:t>
+        <w:t>er</w:t>
       </w:r>
       <w:r>
         <w:rPr>
@@ -8068,20 +8729,17 @@
           <w:sz w:val="28"/>
           <w:szCs w:val="28"/>
         </w:rPr>
-        <w:t>dyslexique, je souhaite apporté des facilitées et intégré des outils de lecture-t-elle que celui-ci.</w:t>
-      </w:r>
-    </w:p>
-    <w:p>
-      <w:pPr>
-        <w:pStyle w:val="NormalWeb"/>
-        <w:shd w:val="clear" w:color="auto" w:fill="FEFEFE"/>
+        <w:t xml:space="preserve"> une typographie spécialisé</w:t>
+      </w:r>
+      <w:r>
         <w:rPr>
           <w:rFonts w:asciiTheme="minorHAnsi" w:hAnsiTheme="minorHAnsi" w:cs="Aharoni"/>
           <w:color w:val="161615"/>
           <w:sz w:val="28"/>
           <w:szCs w:val="28"/>
         </w:rPr>
-      </w:pPr>
+        <w:t>e</w:t>
+      </w:r>
       <w:r>
         <w:rPr>
           <w:rFonts w:asciiTheme="minorHAnsi" w:hAnsiTheme="minorHAnsi" w:cs="Aharoni"/>
@@ -8089,7 +8747,7 @@
           <w:sz w:val="28"/>
           <w:szCs w:val="28"/>
         </w:rPr>
-        <w:t>Voici les points a privilégiez</w:t>
+        <w:t xml:space="preserve"> pour les dyslexique</w:t>
       </w:r>
       <w:r>
         <w:rPr>
@@ -8098,8 +8756,141 @@
           <w:sz w:val="28"/>
           <w:szCs w:val="28"/>
         </w:rPr>
+        <w:t>s</w:t>
+      </w:r>
+      <w:r>
+        <w:rPr>
+          <w:rFonts w:asciiTheme="minorHAnsi" w:hAnsiTheme="minorHAnsi" w:cs="Aharoni"/>
+          <w:color w:val="161615"/>
+          <w:sz w:val="28"/>
+          <w:szCs w:val="28"/>
+        </w:rPr>
+        <w:t xml:space="preserve"> ou les personnes avec des troubles de la lecture. </w:t>
+      </w:r>
+      <w:r>
+        <w:rPr>
+          <w:rFonts w:asciiTheme="minorHAnsi" w:hAnsiTheme="minorHAnsi" w:cs="Aharoni"/>
+          <w:color w:val="161615"/>
+          <w:sz w:val="28"/>
+          <w:szCs w:val="28"/>
+        </w:rPr>
+        <w:t>É</w:t>
+      </w:r>
+      <w:r>
+        <w:rPr>
+          <w:rFonts w:asciiTheme="minorHAnsi" w:hAnsiTheme="minorHAnsi" w:cs="Aharoni"/>
+          <w:color w:val="161615"/>
+          <w:sz w:val="28"/>
+          <w:szCs w:val="28"/>
+        </w:rPr>
+        <w:t xml:space="preserve">tant </w:t>
+      </w:r>
+      <w:r>
+        <w:rPr>
+          <w:rFonts w:asciiTheme="minorHAnsi" w:hAnsiTheme="minorHAnsi" w:cs="Aharoni"/>
+          <w:color w:val="161615"/>
+          <w:sz w:val="28"/>
+          <w:szCs w:val="28"/>
+        </w:rPr>
+        <w:t xml:space="preserve">moi-même </w:t>
+      </w:r>
+      <w:r>
+        <w:rPr>
+          <w:rFonts w:asciiTheme="minorHAnsi" w:hAnsiTheme="minorHAnsi" w:cs="Aharoni"/>
+          <w:color w:val="161615"/>
+          <w:sz w:val="28"/>
+          <w:szCs w:val="28"/>
+        </w:rPr>
+        <w:t xml:space="preserve">dyslexique, je souhaite </w:t>
+      </w:r>
+      <w:proofErr w:type="gramStart"/>
+      <w:r>
+        <w:rPr>
+          <w:rFonts w:asciiTheme="minorHAnsi" w:hAnsiTheme="minorHAnsi" w:cs="Aharoni"/>
+          <w:color w:val="161615"/>
+          <w:sz w:val="28"/>
+          <w:szCs w:val="28"/>
+        </w:rPr>
+        <w:t>apporté</w:t>
+      </w:r>
+      <w:proofErr w:type="gramEnd"/>
+      <w:r>
+        <w:rPr>
+          <w:rFonts w:asciiTheme="minorHAnsi" w:hAnsiTheme="minorHAnsi" w:cs="Aharoni"/>
+          <w:color w:val="161615"/>
+          <w:sz w:val="28"/>
+          <w:szCs w:val="28"/>
+        </w:rPr>
+        <w:t xml:space="preserve"> des facilitées et intégré des outils de lecture-t-elle que celui-ci.</w:t>
+      </w:r>
+    </w:p>
+    <w:p>
+      <w:pPr>
+        <w:pStyle w:val="NormalWeb"/>
+        <w:shd w:val="clear" w:color="auto" w:fill="FEFEFE"/>
+        <w:rPr>
+          <w:rFonts w:asciiTheme="minorHAnsi" w:hAnsiTheme="minorHAnsi" w:cs="Aharoni"/>
+          <w:color w:val="161615"/>
+          <w:sz w:val="28"/>
+          <w:szCs w:val="28"/>
+        </w:rPr>
+      </w:pPr>
+      <w:r>
+        <w:rPr>
+          <w:rFonts w:asciiTheme="minorHAnsi" w:hAnsiTheme="minorHAnsi" w:cs="Aharoni"/>
+          <w:color w:val="161615"/>
+          <w:sz w:val="28"/>
+          <w:szCs w:val="28"/>
+        </w:rPr>
+        <w:t xml:space="preserve">Voici les points </w:t>
+      </w:r>
+      <w:r>
+        <w:rPr>
+          <w:rFonts w:asciiTheme="minorHAnsi" w:hAnsiTheme="minorHAnsi" w:cs="Aharoni"/>
+          <w:color w:val="161615"/>
+          <w:sz w:val="28"/>
+          <w:szCs w:val="28"/>
+        </w:rPr>
+        <w:t>à</w:t>
+      </w:r>
+      <w:r>
+        <w:rPr>
+          <w:rFonts w:asciiTheme="minorHAnsi" w:hAnsiTheme="minorHAnsi" w:cs="Aharoni"/>
+          <w:color w:val="161615"/>
+          <w:sz w:val="28"/>
+          <w:szCs w:val="28"/>
+        </w:rPr>
+        <w:t xml:space="preserve"> </w:t>
+      </w:r>
+      <w:proofErr w:type="gramStart"/>
+      <w:r>
+        <w:rPr>
+          <w:rFonts w:asciiTheme="minorHAnsi" w:hAnsiTheme="minorHAnsi" w:cs="Aharoni"/>
+          <w:color w:val="161615"/>
+          <w:sz w:val="28"/>
+          <w:szCs w:val="28"/>
+        </w:rPr>
+        <w:t>privilégie</w:t>
+      </w:r>
+      <w:r>
+        <w:rPr>
+          <w:rFonts w:asciiTheme="minorHAnsi" w:hAnsiTheme="minorHAnsi" w:cs="Aharoni"/>
+          <w:color w:val="161615"/>
+          <w:sz w:val="28"/>
+          <w:szCs w:val="28"/>
+        </w:rPr>
+        <w:t>r</w:t>
+      </w:r>
+      <w:r>
+        <w:rPr>
+          <w:rFonts w:asciiTheme="minorHAnsi" w:hAnsiTheme="minorHAnsi" w:cs="Aharoni"/>
+          <w:color w:val="161615"/>
+          <w:sz w:val="28"/>
+          <w:szCs w:val="28"/>
+        </w:rPr>
         <w:t>:</w:t>
       </w:r>
+      <w:proofErr w:type="gramEnd"/>
     </w:p>
     <w:p>
       <w:pPr>
@@ -8159,7 +8950,7 @@
           <w:sz w:val="28"/>
           <w:szCs w:val="28"/>
         </w:rPr>
-        <w:t>claire ou inverse</w:t>
+        <w:t>clair ou inverse</w:t>
       </w:r>
     </w:p>
     <w:p>
@@ -8245,6 +9036,7 @@
           <w:szCs w:val="28"/>
         </w:rPr>
       </w:pPr>
+      <w:proofErr w:type="gramStart"/>
       <w:r>
         <w:rPr>
           <w:rFonts w:cs="Aharoni"/>
@@ -8252,7 +9044,17 @@
           <w:sz w:val="28"/>
           <w:szCs w:val="28"/>
         </w:rPr>
-        <w:t>le soulignage des liens exclusivement</w:t>
+        <w:t>le</w:t>
+      </w:r>
+      <w:proofErr w:type="gramEnd"/>
+      <w:r>
+        <w:rPr>
+          <w:rFonts w:cs="Aharoni"/>
+          <w:color w:val="161615"/>
+          <w:sz w:val="28"/>
+          <w:szCs w:val="28"/>
+        </w:rPr>
+        <w:t xml:space="preserve"> soulignage des liens exclusivement</w:t>
       </w:r>
     </w:p>
     <w:p>
@@ -8270,6 +9072,7 @@
           <w:szCs w:val="28"/>
         </w:rPr>
       </w:pPr>
+      <w:proofErr w:type="gramStart"/>
       <w:r>
         <w:rPr>
           <w:rFonts w:cs="Aharoni"/>
@@ -8277,7 +9080,35 @@
           <w:sz w:val="28"/>
           <w:szCs w:val="28"/>
         </w:rPr>
-        <w:t>des plans de page découpés en paragraphes avec titres, sous titres</w:t>
+        <w:t>des</w:t>
+      </w:r>
+      <w:proofErr w:type="gramEnd"/>
+      <w:r>
+        <w:rPr>
+          <w:rFonts w:cs="Aharoni"/>
+          <w:color w:val="161615"/>
+          <w:sz w:val="28"/>
+          <w:szCs w:val="28"/>
+        </w:rPr>
+        <w:t xml:space="preserve"> plans de page découpés en paragraphes avec titres, sous</w:t>
+      </w:r>
+      <w:r>
+        <w:rPr>
+          <w:rFonts w:cs="Aharoni"/>
+          <w:color w:val="161615"/>
+          <w:sz w:val="28"/>
+          <w:szCs w:val="28"/>
+        </w:rPr>
+        <w:t>-titré</w:t>
+      </w:r>
+      <w:r>
+        <w:rPr>
+          <w:rFonts w:cs="Aharoni"/>
+          <w:color w:val="161615"/>
+          <w:sz w:val="28"/>
+          <w:szCs w:val="28"/>
+        </w:rPr>
+        <w:t>s</w:t>
       </w:r>
     </w:p>
     <w:p>
@@ -8565,20 +9396,17 @@
           <w:sz w:val="28"/>
           <w:szCs w:val="28"/>
         </w:rPr>
-        <w:t xml:space="preserve"> et accessible au premier coup d’œil. </w:t>
-      </w:r>
-    </w:p>
-    <w:p>
-      <w:pPr>
-        <w:pStyle w:val="NormalWeb"/>
-        <w:shd w:val="clear" w:color="auto" w:fill="FEFEFE"/>
+        <w:t xml:space="preserve"> et accessible</w:t>
+      </w:r>
+      <w:r>
         <w:rPr>
           <w:rFonts w:asciiTheme="minorHAnsi" w:hAnsiTheme="minorHAnsi" w:cs="Aharoni"/>
           <w:color w:val="161615"/>
           <w:sz w:val="28"/>
           <w:szCs w:val="28"/>
         </w:rPr>
-      </w:pPr>
+        <w:t>s</w:t>
+      </w:r>
       <w:r>
         <w:rPr>
           <w:rFonts w:asciiTheme="minorHAnsi" w:hAnsiTheme="minorHAnsi" w:cs="Aharoni"/>
@@ -8586,21 +9414,8 @@
           <w:sz w:val="28"/>
           <w:szCs w:val="28"/>
         </w:rPr>
-        <w:t> </w:t>
-      </w:r>
-    </w:p>
-    <w:p>
-      <w:pPr>
-        <w:pStyle w:val="Titre2"/>
-      </w:pPr>
-      <w:r>
-        <w:t xml:space="preserve"> </w:t>
-      </w:r>
-      <w:bookmarkStart w:id="11" w:name="_Toc55557214"/>
-      <w:r>
-        <w:t>Une hiérarchie visuelle des éléments :</w:t>
-      </w:r>
-      <w:bookmarkEnd w:id="11"/>
+        <w:t xml:space="preserve"> au premier coup d’œil. </w:t>
+      </w:r>
     </w:p>
     <w:p>
       <w:pPr>
@@ -8620,17 +9435,33 @@
           <w:sz w:val="28"/>
           <w:szCs w:val="28"/>
         </w:rPr>
-        <w:t>Afin de capter l’œil de nos visiteurs, il faudra</w:t>
-      </w:r>
-      <w:r>
+        <w:t> </w:t>
+      </w:r>
+    </w:p>
+    <w:p>
+      <w:pPr>
+        <w:pStyle w:val="Titre2"/>
+      </w:pPr>
+      <w:r>
+        <w:t xml:space="preserve"> </w:t>
+      </w:r>
+      <w:bookmarkStart w:id="11" w:name="_Toc55557214"/>
+      <w:r>
+        <w:t>Une hiérarchie visuelle des éléments :</w:t>
+      </w:r>
+      <w:bookmarkEnd w:id="11"/>
+    </w:p>
+    <w:p>
+      <w:pPr>
+        <w:pStyle w:val="NormalWeb"/>
+        <w:shd w:val="clear" w:color="auto" w:fill="FEFEFE"/>
         <w:rPr>
           <w:rFonts w:asciiTheme="minorHAnsi" w:hAnsiTheme="minorHAnsi" w:cs="Aharoni"/>
           <w:color w:val="161615"/>
           <w:sz w:val="28"/>
           <w:szCs w:val="28"/>
         </w:rPr>
-        <w:t xml:space="preserve"> jouer sur les contrastes des zon</w:t>
-      </w:r>
+      </w:pPr>
       <w:r>
         <w:rPr>
           <w:rFonts w:asciiTheme="minorHAnsi" w:hAnsiTheme="minorHAnsi" w:cs="Aharoni"/>
@@ -8638,7 +9469,7 @@
           <w:sz w:val="28"/>
           <w:szCs w:val="28"/>
         </w:rPr>
-        <w:t>es les plus importantes du</w:t>
+        <w:t>Afin de capter l’œil de nos visiteurs, il faudra</w:t>
       </w:r>
       <w:r>
         <w:rPr>
@@ -8647,7 +9478,7 @@
           <w:sz w:val="28"/>
           <w:szCs w:val="28"/>
         </w:rPr>
-        <w:t xml:space="preserve"> site. Mais attention de ne pas en abuser au ri</w:t>
+        <w:t xml:space="preserve"> jouer sur les contrastes des zon</w:t>
       </w:r>
       <w:r>
         <w:rPr>
@@ -8656,7 +9487,7 @@
           <w:sz w:val="28"/>
           <w:szCs w:val="28"/>
         </w:rPr>
-        <w:t>sque de leur donner le tournis. Le teste à suivre : flouter légèrement une page avec Photoshop et constater ou</w:t>
+        <w:t>es les plus importantes du</w:t>
       </w:r>
       <w:r>
         <w:rPr>
@@ -8665,7 +9496,7 @@
           <w:sz w:val="28"/>
           <w:szCs w:val="28"/>
         </w:rPr>
-        <w:t xml:space="preserve"> se </w:t>
+        <w:t xml:space="preserve"> site. Mais attention de ne pas en abuser au ri</w:t>
       </w:r>
       <w:r>
         <w:rPr>
@@ -8674,20 +9505,17 @@
           <w:sz w:val="28"/>
           <w:szCs w:val="28"/>
         </w:rPr>
-        <w:t>porte le regard en priorité.</w:t>
-      </w:r>
-    </w:p>
-    <w:p>
-      <w:pPr>
-        <w:pStyle w:val="NormalWeb"/>
-        <w:shd w:val="clear" w:color="auto" w:fill="FEFEFE"/>
+        <w:t>sque de leur donner le tournis. Le test à suivre : flouter légèrement une page avec Photoshop et constater o</w:t>
+      </w:r>
+      <w:r>
         <w:rPr>
           <w:rFonts w:asciiTheme="minorHAnsi" w:hAnsiTheme="minorHAnsi" w:cs="Aharoni"/>
           <w:color w:val="161615"/>
           <w:sz w:val="28"/>
           <w:szCs w:val="28"/>
         </w:rPr>
-      </w:pPr>
+        <w:t>ù</w:t>
+      </w:r>
       <w:r>
         <w:rPr>
           <w:rFonts w:asciiTheme="minorHAnsi" w:hAnsiTheme="minorHAnsi" w:cs="Aharoni"/>
@@ -8695,42 +9523,29 @@
           <w:sz w:val="28"/>
           <w:szCs w:val="28"/>
         </w:rPr>
-        <w:t> </w:t>
-      </w:r>
-    </w:p>
-    <w:p>
-      <w:pPr>
-        <w:pStyle w:val="Titre2"/>
-      </w:pPr>
-      <w:r>
-        <w:t xml:space="preserve"> </w:t>
-      </w:r>
-      <w:bookmarkStart w:id="12" w:name="_Toc55557215"/>
-      <w:r>
-        <w:t>Un accès en 3 clics :</w:t>
-      </w:r>
-      <w:bookmarkEnd w:id="12"/>
-    </w:p>
-    <w:p>
-      <w:pPr>
-        <w:pStyle w:val="NormalWeb"/>
-        <w:shd w:val="clear" w:color="auto" w:fill="FEFEFE"/>
+        <w:t xml:space="preserve"> se </w:t>
+      </w:r>
+      <w:r>
         <w:rPr>
           <w:rFonts w:asciiTheme="minorHAnsi" w:hAnsiTheme="minorHAnsi" w:cs="Aharoni"/>
           <w:color w:val="161615"/>
           <w:sz w:val="28"/>
           <w:szCs w:val="28"/>
         </w:rPr>
-      </w:pPr>
-      <w:r>
+        <w:t>porte le regard en priorité.</w:t>
+      </w:r>
+    </w:p>
+    <w:p>
+      <w:pPr>
+        <w:pStyle w:val="NormalWeb"/>
+        <w:shd w:val="clear" w:color="auto" w:fill="FEFEFE"/>
         <w:rPr>
           <w:rFonts w:asciiTheme="minorHAnsi" w:hAnsiTheme="minorHAnsi" w:cs="Aharoni"/>
           <w:color w:val="161615"/>
           <w:sz w:val="28"/>
           <w:szCs w:val="28"/>
         </w:rPr>
-        <w:t xml:space="preserve">L’utilisateur pourra en </w:t>
-      </w:r>
+      </w:pPr>
       <w:r>
         <w:rPr>
           <w:rFonts w:asciiTheme="minorHAnsi" w:hAnsiTheme="minorHAnsi" w:cs="Aharoni"/>
@@ -8738,29 +9553,42 @@
           <w:sz w:val="28"/>
           <w:szCs w:val="28"/>
         </w:rPr>
-        <w:t>trois clics</w:t>
-      </w:r>
-      <w:r>
+        <w:t> </w:t>
+      </w:r>
+    </w:p>
+    <w:p>
+      <w:pPr>
+        <w:pStyle w:val="Titre2"/>
+      </w:pPr>
+      <w:r>
+        <w:t xml:space="preserve"> </w:t>
+      </w:r>
+      <w:bookmarkStart w:id="12" w:name="_Toc55557215"/>
+      <w:r>
+        <w:t>Un accès en 3 clics :</w:t>
+      </w:r>
+      <w:bookmarkEnd w:id="12"/>
+    </w:p>
+    <w:p>
+      <w:pPr>
+        <w:pStyle w:val="NormalWeb"/>
+        <w:shd w:val="clear" w:color="auto" w:fill="FEFEFE"/>
         <w:rPr>
           <w:rFonts w:asciiTheme="minorHAnsi" w:hAnsiTheme="minorHAnsi" w:cs="Aharoni"/>
           <w:color w:val="161615"/>
           <w:sz w:val="28"/>
           <w:szCs w:val="28"/>
         </w:rPr>
-        <w:t xml:space="preserve"> avoir accès à tout le contenu du site depuis la page principale.</w:t>
-      </w:r>
-    </w:p>
-    <w:p>
-      <w:pPr>
-        <w:pStyle w:val="NormalWeb"/>
-        <w:shd w:val="clear" w:color="auto" w:fill="FEFEFE"/>
+      </w:pPr>
+      <w:r>
         <w:rPr>
           <w:rFonts w:asciiTheme="minorHAnsi" w:hAnsiTheme="minorHAnsi" w:cs="Aharoni"/>
           <w:color w:val="161615"/>
           <w:sz w:val="28"/>
           <w:szCs w:val="28"/>
         </w:rPr>
-      </w:pPr>
+        <w:t xml:space="preserve">L’utilisateur pourra en </w:t>
+      </w:r>
       <w:r>
         <w:rPr>
           <w:rFonts w:asciiTheme="minorHAnsi" w:hAnsiTheme="minorHAnsi" w:cs="Aharoni"/>
@@ -8768,38 +9596,77 @@
           <w:sz w:val="28"/>
           <w:szCs w:val="28"/>
         </w:rPr>
-        <w:t> </w:t>
-      </w:r>
-    </w:p>
-    <w:p>
-      <w:pPr>
-        <w:pStyle w:val="Titre2"/>
-      </w:pPr>
-      <w:bookmarkStart w:id="13" w:name="_Toc55557216"/>
-      <w:r>
-        <w:t>Un accès optimisé sur les différents supports :</w:t>
-      </w:r>
-      <w:bookmarkEnd w:id="13"/>
-    </w:p>
-    <w:p>
-      <w:pPr>
-        <w:pStyle w:val="NormalWeb"/>
-        <w:shd w:val="clear" w:color="auto" w:fill="FEFEFE"/>
+        <w:t>trois clics</w:t>
+      </w:r>
+      <w:r>
         <w:rPr>
           <w:rFonts w:asciiTheme="minorHAnsi" w:hAnsiTheme="minorHAnsi" w:cs="Aharoni"/>
           <w:color w:val="161615"/>
           <w:sz w:val="28"/>
           <w:szCs w:val="28"/>
         </w:rPr>
-      </w:pPr>
-      <w:r>
+        <w:t xml:space="preserve"> avoir accès à tout le contenu du site depuis la page principale.</w:t>
+      </w:r>
+    </w:p>
+    <w:p>
+      <w:pPr>
+        <w:pStyle w:val="NormalWeb"/>
+        <w:shd w:val="clear" w:color="auto" w:fill="FEFEFE"/>
         <w:rPr>
           <w:rFonts w:asciiTheme="minorHAnsi" w:hAnsiTheme="minorHAnsi" w:cs="Aharoni"/>
           <w:color w:val="161615"/>
           <w:sz w:val="28"/>
           <w:szCs w:val="28"/>
         </w:rPr>
-        <w:t>A l'heure où plus de la moitié des navigations s’effectuent sur un appareil mobile, votre site doit offrir une expérience optimale sur chacun de ces supports. Pour se faire, le responsive design permettra de faire varier automatiquement le mode d’affichage des pages en fonction de la taille de l’écran.</w:t>
+      </w:pPr>
+      <w:r>
+        <w:rPr>
+          <w:rFonts w:asciiTheme="minorHAnsi" w:hAnsiTheme="minorHAnsi" w:cs="Aharoni"/>
+          <w:color w:val="161615"/>
+          <w:sz w:val="28"/>
+          <w:szCs w:val="28"/>
+        </w:rPr>
+        <w:t> </w:t>
+      </w:r>
+    </w:p>
+    <w:p>
+      <w:pPr>
+        <w:pStyle w:val="Titre2"/>
+      </w:pPr>
+      <w:bookmarkStart w:id="13" w:name="_Toc55557216"/>
+      <w:r>
+        <w:t>Un accès optimisé sur les différents supports :</w:t>
+      </w:r>
+      <w:bookmarkEnd w:id="13"/>
+    </w:p>
+    <w:p>
+      <w:pPr>
+        <w:pStyle w:val="NormalWeb"/>
+        <w:shd w:val="clear" w:color="auto" w:fill="FEFEFE"/>
+        <w:rPr>
+          <w:rFonts w:asciiTheme="minorHAnsi" w:hAnsiTheme="minorHAnsi" w:cs="Aharoni"/>
+          <w:color w:val="161615"/>
+          <w:sz w:val="28"/>
+          <w:szCs w:val="28"/>
+        </w:rPr>
+      </w:pPr>
+      <w:r>
+        <w:rPr>
+          <w:rFonts w:asciiTheme="minorHAnsi" w:hAnsiTheme="minorHAnsi" w:cs="Aharoni"/>
+          <w:color w:val="161615"/>
+          <w:sz w:val="28"/>
+          <w:szCs w:val="28"/>
+        </w:rPr>
+        <w:t>À</w:t>
+      </w:r>
+      <w:r>
+        <w:rPr>
+          <w:rFonts w:asciiTheme="minorHAnsi" w:hAnsiTheme="minorHAnsi" w:cs="Aharoni"/>
+          <w:color w:val="161615"/>
+          <w:sz w:val="28"/>
+          <w:szCs w:val="28"/>
+        </w:rPr>
+        <w:t xml:space="preserve"> l'heure où plus de la moitié des navigations s’effectuent sur un appareil mobile, votre site doit offrir une expérience optimale sur chacun de ces supports. Pour se faire, le responsive design permettra de faire varier automatiquement le mode d’affichage des pages en fonction de la taille de l’écran.</w:t>
       </w:r>
     </w:p>
     <w:p>
@@ -8873,7 +9740,7 @@
           <w:b/>
           <w:bCs/>
         </w:rPr>
-        <w:t>Les outils utilisés pour la recherche et le développement, ont été</w:t>
+        <w:t>Les outils utilisés pour la recherche et le développement ont été</w:t>
       </w:r>
       <w:r>
         <w:rPr>
@@ -8920,8 +9787,18 @@
           <w:sz w:val="28"/>
           <w:szCs w:val="28"/>
         </w:rPr>
-        <w:t>Une maquette Adobe xD</w:t>
-      </w:r>
+        <w:t xml:space="preserve">Une maquette Adobe </w:t>
+      </w:r>
+      <w:proofErr w:type="spellStart"/>
+      <w:r>
+        <w:rPr>
+          <w:rFonts w:asciiTheme="minorHAnsi" w:hAnsiTheme="minorHAnsi" w:cs="Aharoni"/>
+          <w:sz w:val="28"/>
+          <w:szCs w:val="28"/>
+        </w:rPr>
+        <w:t>xD</w:t>
+      </w:r>
+      <w:proofErr w:type="spellEnd"/>
     </w:p>
     <w:p>
       <w:pPr>
@@ -8937,13 +9814,93 @@
           <w:szCs w:val="28"/>
         </w:rPr>
       </w:pPr>
+      <w:proofErr w:type="spellStart"/>
       <w:r>
         <w:rPr>
           <w:rFonts w:asciiTheme="minorHAnsi" w:hAnsiTheme="minorHAnsi" w:cs="Aharoni"/>
           <w:sz w:val="28"/>
           <w:szCs w:val="28"/>
         </w:rPr>
-        <w:t>Personna (</w:t>
+        <w:t>Personna</w:t>
+      </w:r>
+      <w:proofErr w:type="spellEnd"/>
+      <w:r>
+        <w:rPr>
+          <w:rFonts w:asciiTheme="minorHAnsi" w:hAnsiTheme="minorHAnsi" w:cs="Aharoni"/>
+          <w:sz w:val="28"/>
+          <w:szCs w:val="28"/>
+        </w:rPr>
+        <w:t xml:space="preserve"> (</w:t>
+      </w:r>
+      <w:hyperlink r:id="rId15" w:tgtFrame="_top" w:history="1">
+        <w:r>
+          <w:rPr>
+            <w:rStyle w:val="Lienhypertexte"/>
+            <w:rFonts w:asciiTheme="minorHAnsi" w:hAnsiTheme="minorHAnsi" w:cs="Aharoni"/>
+            <w:sz w:val="28"/>
+            <w:szCs w:val="28"/>
+          </w:rPr>
+          <w:t>https://uxpressia.com/</w:t>
+        </w:r>
+      </w:hyperlink>
+      <w:r>
+        <w:rPr>
+          <w:rFonts w:asciiTheme="minorHAnsi" w:hAnsiTheme="minorHAnsi" w:cs="Aharoni"/>
+          <w:sz w:val="28"/>
+          <w:szCs w:val="28"/>
+        </w:rPr>
+        <w:t xml:space="preserve"> )</w:t>
+      </w:r>
+    </w:p>
+    <w:p>
+      <w:pPr>
+        <w:pStyle w:val="NormalWeb"/>
+        <w:numPr>
+          <w:ilvl w:val="0"/>
+          <w:numId w:val="12"/>
+        </w:numPr>
+        <w:spacing w:beforeAutospacing="0" w:after="0"/>
+        <w:rPr>
+          <w:rFonts w:asciiTheme="minorHAnsi" w:hAnsiTheme="minorHAnsi" w:cs="Aharoni"/>
+          <w:sz w:val="28"/>
+          <w:szCs w:val="28"/>
+        </w:rPr>
+      </w:pPr>
+      <w:proofErr w:type="spellStart"/>
+      <w:r>
+        <w:rPr>
+          <w:rFonts w:asciiTheme="minorHAnsi" w:hAnsiTheme="minorHAnsi" w:cs="Aharoni"/>
+          <w:sz w:val="28"/>
+          <w:szCs w:val="28"/>
+        </w:rPr>
+        <w:t>Ux</w:t>
+      </w:r>
+      <w:proofErr w:type="spellEnd"/>
+      <w:r>
+        <w:rPr>
+          <w:rFonts w:asciiTheme="minorHAnsi" w:hAnsiTheme="minorHAnsi" w:cs="Aharoni"/>
+          <w:sz w:val="28"/>
+          <w:szCs w:val="28"/>
+        </w:rPr>
+        <w:t xml:space="preserve"> </w:t>
+      </w:r>
+      <w:proofErr w:type="spellStart"/>
+      <w:r>
+        <w:rPr>
+          <w:rFonts w:asciiTheme="minorHAnsi" w:hAnsiTheme="minorHAnsi" w:cs="Aharoni"/>
+          <w:sz w:val="28"/>
+          <w:szCs w:val="28"/>
+        </w:rPr>
+        <w:t>Maps</w:t>
+      </w:r>
+      <w:proofErr w:type="spellEnd"/>
+      <w:r>
+        <w:rPr>
+          <w:rFonts w:asciiTheme="minorHAnsi" w:hAnsiTheme="minorHAnsi" w:cs="Aharoni"/>
+          <w:sz w:val="28"/>
+          <w:szCs w:val="28"/>
+        </w:rPr>
+        <w:t xml:space="preserve"> (</w:t>
       </w:r>
       <w:hyperlink r:id="rId16" w:tgtFrame="_top" w:history="1">
         <w:r>
@@ -8975,53 +9932,22 @@
         <w:spacing w:beforeAutospacing="0" w:after="0"/>
         <w:rPr>
           <w:rFonts w:asciiTheme="minorHAnsi" w:hAnsiTheme="minorHAnsi" w:cs="Aharoni"/>
-          <w:sz w:val="28"/>
-          <w:szCs w:val="28"/>
-        </w:rPr>
-      </w:pPr>
-      <w:r>
-        <w:rPr>
-          <w:rFonts w:asciiTheme="minorHAnsi" w:hAnsiTheme="minorHAnsi" w:cs="Aharoni"/>
-          <w:sz w:val="28"/>
-          <w:szCs w:val="28"/>
-        </w:rPr>
-        <w:t>Ux Maps (</w:t>
-      </w:r>
-      <w:hyperlink r:id="rId17" w:tgtFrame="_top" w:history="1">
-        <w:r>
-          <w:rPr>
-            <w:rStyle w:val="Lienhypertexte"/>
-            <w:rFonts w:asciiTheme="minorHAnsi" w:hAnsiTheme="minorHAnsi" w:cs="Aharoni"/>
-            <w:sz w:val="28"/>
-            <w:szCs w:val="28"/>
-          </w:rPr>
-          <w:t>https://uxpressia.com/</w:t>
-        </w:r>
-      </w:hyperlink>
-      <w:r>
-        <w:rPr>
-          <w:rFonts w:asciiTheme="minorHAnsi" w:hAnsiTheme="minorHAnsi" w:cs="Aharoni"/>
-          <w:sz w:val="28"/>
-          <w:szCs w:val="28"/>
-        </w:rPr>
-        <w:t xml:space="preserve"> )</w:t>
-      </w:r>
-    </w:p>
-    <w:p>
-      <w:pPr>
-        <w:pStyle w:val="NormalWeb"/>
-        <w:numPr>
-          <w:ilvl w:val="0"/>
-          <w:numId w:val="12"/>
-        </w:numPr>
-        <w:spacing w:beforeAutospacing="0" w:after="0"/>
+          <w:color w:val="333333"/>
+          <w:sz w:val="28"/>
+          <w:szCs w:val="28"/>
+        </w:rPr>
+      </w:pPr>
+      <w:proofErr w:type="spellStart"/>
+      <w:r>
         <w:rPr>
           <w:rFonts w:asciiTheme="minorHAnsi" w:hAnsiTheme="minorHAnsi" w:cs="Aharoni"/>
           <w:color w:val="333333"/>
           <w:sz w:val="28"/>
           <w:szCs w:val="28"/>
         </w:rPr>
-      </w:pPr>
+        <w:t>JiraSoftware</w:t>
+      </w:r>
+      <w:proofErr w:type="spellEnd"/>
       <w:r>
         <w:rPr>
           <w:rFonts w:asciiTheme="minorHAnsi" w:hAnsiTheme="minorHAnsi" w:cs="Aharoni"/>
@@ -9029,7 +9955,7 @@
           <w:sz w:val="28"/>
           <w:szCs w:val="28"/>
         </w:rPr>
-        <w:t>JiraSoftware management</w:t>
+        <w:t xml:space="preserve"> management</w:t>
       </w:r>
     </w:p>
     <w:p>
@@ -9151,9 +10077,27 @@
           <w:sz w:val="28"/>
           <w:szCs w:val="28"/>
         </w:rPr>
-        <w:t>Microsoft Visual Studio code est une suite de logiciels de développement pour Windows et mac OS conçue par Microsoft. Elle facilite le développement d'applications pour toutes les plates-formes et tous les langages. La dernière version s'appelle Visual Studio code 2019. </w:t>
-      </w:r>
-      <w:hyperlink r:id="rId18" w:history="1">
+        <w:t xml:space="preserve">Microsoft Visual Studio code est une suite de logiciels de développement pour Windows et </w:t>
+      </w:r>
+      <w:r>
+        <w:rPr>
+          <w:rFonts w:ascii="Calibri" w:hAnsi="Calibri" w:cs="Aharoni"/>
+          <w:color w:val="000000"/>
+          <w:sz w:val="28"/>
+          <w:szCs w:val="28"/>
+        </w:rPr>
+        <w:t>M</w:t>
+      </w:r>
+      <w:r>
+        <w:rPr>
+          <w:rFonts w:ascii="Calibri" w:hAnsi="Calibri" w:cs="Aharoni"/>
+          <w:color w:val="000000"/>
+          <w:sz w:val="28"/>
+          <w:szCs w:val="28"/>
+        </w:rPr>
+        <w:t>ac OS conçu par Microsoft. Elle facilite le développement d'applications pour toutes les plates-formes et tous les langages. La dernière version s'appelle Visual Studio code 2019. </w:t>
+      </w:r>
+      <w:hyperlink r:id="rId17" w:history="1">
         <w:r>
           <w:rPr>
             <w:rStyle w:val="Lienhypertexte"/>
@@ -9279,7 +10223,16 @@
           <w:sz w:val="28"/>
           <w:szCs w:val="28"/>
         </w:rPr>
-        <w:t xml:space="preserve">Dernière révision majeure du HTML. Cette version a été finalisée le 28 octobre 2014. </w:t>
+        <w:t>d</w:t>
+      </w:r>
+      <w:r>
+        <w:rPr>
+          <w:rFonts w:ascii="Calibri" w:hAnsi="Calibri" w:cs="Aharoni"/>
+          <w:color w:val="222222"/>
+          <w:sz w:val="28"/>
+          <w:szCs w:val="28"/>
+        </w:rPr>
+        <w:t xml:space="preserve">ernière révision majeure du HTML. Cette version a été finalisée le 28 octobre 2014. </w:t>
       </w:r>
     </w:p>
     <w:p>
@@ -9315,7 +10268,7 @@
           <w:sz w:val="28"/>
           <w:szCs w:val="28"/>
         </w:rPr>
-        <w:t xml:space="preserve">CCS3 Les feuilles de style en cascade, généralement appelées CSS de l'anglais Cascading Style Sheets, forment un langage informatique qui décrit la présentation des documents HTML et XML. Les standards définissant CSS sont publiés par le World Wide Web Consortium (W3C). </w:t>
+        <w:t xml:space="preserve">CCS3 </w:t>
       </w:r>
       <w:r>
         <w:rPr>
@@ -9324,8 +10277,46 @@
           <w:sz w:val="28"/>
           <w:szCs w:val="28"/>
         </w:rPr>
+        <w:t>l</w:t>
+      </w:r>
+      <w:r>
+        <w:rPr>
+          <w:rFonts w:ascii="Calibri" w:hAnsi="Calibri" w:cs="Aharoni"/>
+          <w:color w:val="212121"/>
+          <w:sz w:val="28"/>
+          <w:szCs w:val="28"/>
+        </w:rPr>
+        <w:t xml:space="preserve">es feuilles de style en cascade, généralement appelées CSS de l'anglais </w:t>
+      </w:r>
+      <w:proofErr w:type="spellStart"/>
+      <w:r>
+        <w:rPr>
+          <w:rFonts w:ascii="Calibri" w:hAnsi="Calibri" w:cs="Aharoni"/>
+          <w:color w:val="212121"/>
+          <w:sz w:val="28"/>
+          <w:szCs w:val="28"/>
+        </w:rPr>
+        <w:t>Cascading</w:t>
+      </w:r>
+      <w:proofErr w:type="spellEnd"/>
+      <w:r>
+        <w:rPr>
+          <w:rFonts w:ascii="Calibri" w:hAnsi="Calibri" w:cs="Aharoni"/>
+          <w:color w:val="212121"/>
+          <w:sz w:val="28"/>
+          <w:szCs w:val="28"/>
+        </w:rPr>
+        <w:t xml:space="preserve"> Style Sheets, forment un langage informatique qui décrit la présentation des documents HTML et XML. Les standards définissant CSS sont publiés par le Web Consortium (W3C). Introduit au </w:t>
+      </w:r>
+      <w:r>
+        <w:rPr>
+          <w:rFonts w:ascii="Calibri" w:hAnsi="Calibri" w:cs="Aharoni"/>
+          <w:color w:val="212121"/>
+          <w:sz w:val="28"/>
+          <w:szCs w:val="28"/>
+        </w:rPr>
         <w:lastRenderedPageBreak/>
-        <w:t>Introduit au milieu des années 1990, CSS devient couramment utilisé dans la conception de sites web et bien pris en charge par les navigateurs web dans les années 2000.</w:t>
+        <w:t>milieu des années 1990, CSS devient couramment utilisé dans la conception de sites web et bien pris en charge par les navigateurs web dans les années 2000.</w:t>
       </w:r>
     </w:p>
     <w:p>
@@ -9370,7 +10361,34 @@
           <w:sz w:val="28"/>
           <w:szCs w:val="28"/>
         </w:rPr>
-        <w:t>Un langage de programmation de scripts principalement employé dans les pages web interactives mais aussi pour les serveurs avec l'utilisation de Node.js</w:t>
+        <w:t>u</w:t>
+      </w:r>
+      <w:r>
+        <w:rPr>
+          <w:rFonts w:ascii="Calibri" w:hAnsi="Calibri" w:cs="Aharoni"/>
+          <w:color w:val="222222"/>
+          <w:sz w:val="28"/>
+          <w:szCs w:val="28"/>
+        </w:rPr>
+        <w:t>n langage de programmation de scripts principalement employé dans les pages web interactives</w:t>
+      </w:r>
+      <w:r>
+        <w:rPr>
+          <w:rFonts w:ascii="Calibri" w:hAnsi="Calibri" w:cs="Aharoni"/>
+          <w:color w:val="222222"/>
+          <w:sz w:val="28"/>
+          <w:szCs w:val="28"/>
+        </w:rPr>
+        <w:t>,</w:t>
+      </w:r>
+      <w:r>
+        <w:rPr>
+          <w:rFonts w:ascii="Calibri" w:hAnsi="Calibri" w:cs="Aharoni"/>
+          <w:color w:val="222222"/>
+          <w:sz w:val="28"/>
+          <w:szCs w:val="28"/>
+        </w:rPr>
+        <w:t xml:space="preserve"> mais aussi pour les serveurs avec l'utilisation de Node.js</w:t>
       </w:r>
     </w:p>
     <w:p>
@@ -9461,7 +10479,67 @@
           <w:sz w:val="28"/>
           <w:szCs w:val="28"/>
         </w:rPr>
-        <w:t>souvent appelé React ou ReactJS est une bibliothèque JavaScript responsable de la construction d’une hiérarchie de composants de l’interface utilisateur ou, en d’autres termes, responsable de la génération des composants de l’interface utilisateur. Il fournit un support pour front-end et côté serveur. Rappelez-vous que React.js est le V du pattern MVC, c’est donc une bibliothèque uniquement destinée à générer vos vues.</w:t>
+        <w:t xml:space="preserve">souvent appelé </w:t>
+      </w:r>
+      <w:proofErr w:type="spellStart"/>
+      <w:r>
+        <w:rPr>
+          <w:rFonts w:asciiTheme="minorHAnsi" w:hAnsiTheme="minorHAnsi" w:cs="Aharoni"/>
+          <w:color w:val="333333"/>
+          <w:sz w:val="28"/>
+          <w:szCs w:val="28"/>
+        </w:rPr>
+        <w:t>React</w:t>
+      </w:r>
+      <w:proofErr w:type="spellEnd"/>
+      <w:r>
+        <w:rPr>
+          <w:rFonts w:asciiTheme="minorHAnsi" w:hAnsiTheme="minorHAnsi" w:cs="Aharoni"/>
+          <w:color w:val="333333"/>
+          <w:sz w:val="28"/>
+          <w:szCs w:val="28"/>
+        </w:rPr>
+        <w:t xml:space="preserve"> ou </w:t>
+      </w:r>
+      <w:proofErr w:type="spellStart"/>
+      <w:r>
+        <w:rPr>
+          <w:rFonts w:asciiTheme="minorHAnsi" w:hAnsiTheme="minorHAnsi" w:cs="Aharoni"/>
+          <w:color w:val="333333"/>
+          <w:sz w:val="28"/>
+          <w:szCs w:val="28"/>
+        </w:rPr>
+        <w:t>ReactJS</w:t>
+      </w:r>
+      <w:proofErr w:type="spellEnd"/>
+      <w:r>
+        <w:rPr>
+          <w:rFonts w:asciiTheme="minorHAnsi" w:hAnsiTheme="minorHAnsi" w:cs="Aharoni"/>
+          <w:color w:val="333333"/>
+          <w:sz w:val="28"/>
+          <w:szCs w:val="28"/>
+        </w:rPr>
+        <w:t xml:space="preserve"> est une bibliothèque JavaScript responsable de la construction d’une hiérarchie de composants de l’interface utilisateur ou, en d’autres termes, responsable de la génération des composants de l’interface utilisateur. Il fournit un support pour </w:t>
+      </w:r>
+      <w:proofErr w:type="spellStart"/>
+      <w:r>
+        <w:rPr>
+          <w:rFonts w:asciiTheme="minorHAnsi" w:hAnsiTheme="minorHAnsi" w:cs="Aharoni"/>
+          <w:color w:val="333333"/>
+          <w:sz w:val="28"/>
+          <w:szCs w:val="28"/>
+        </w:rPr>
+        <w:t>front-end</w:t>
+      </w:r>
+      <w:proofErr w:type="spellEnd"/>
+      <w:r>
+        <w:rPr>
+          <w:rFonts w:asciiTheme="minorHAnsi" w:hAnsiTheme="minorHAnsi" w:cs="Aharoni"/>
+          <w:color w:val="333333"/>
+          <w:sz w:val="28"/>
+          <w:szCs w:val="28"/>
+        </w:rPr>
+        <w:t xml:space="preserve"> et côté serveur. Rappelez-vous que React.js est le V du pattern MVC, c’est donc une bibliothèque uniquement destinée à générer vos vues.</w:t>
       </w:r>
     </w:p>
     <w:p>
@@ -9499,7 +10577,7 @@
         </w:rPr>
         <w:t>Meteor permet de développer avec le même </w:t>
       </w:r>
-      <w:hyperlink r:id="rId19" w:tooltip="Langage de programmation" w:history="1">
+      <w:hyperlink r:id="rId18" w:tooltip="Langage de programmation" w:history="1">
         <w:r>
           <w:rPr>
             <w:rStyle w:val="Lienhypertexte"/>
@@ -9520,7 +10598,7 @@
         </w:rPr>
         <w:t> (en </w:t>
       </w:r>
-      <w:hyperlink r:id="rId20" w:tooltip="Javascript" w:history="1">
+      <w:hyperlink r:id="rId19" w:tooltip="Javascript" w:history="1">
         <w:r>
           <w:rPr>
             <w:rStyle w:val="Lienhypertexte"/>
@@ -9530,18 +10608,8 @@
             <w:szCs w:val="28"/>
             <w:u w:val="none"/>
           </w:rPr>
-          <w:t>Javascript</w:t>
+          <w:t>Java</w:t>
         </w:r>
-      </w:hyperlink>
-      <w:r>
-        <w:rPr>
-          <w:rFonts w:asciiTheme="minorHAnsi" w:hAnsiTheme="minorHAnsi" w:cs="Aharoni"/>
-          <w:sz w:val="28"/>
-          <w:szCs w:val="28"/>
-        </w:rPr>
-        <w:t> ou dans un langage compilant vers Javascript comme </w:t>
-      </w:r>
-      <w:hyperlink r:id="rId21" w:tooltip="CoffeeScript" w:history="1">
         <w:r>
           <w:rPr>
             <w:rStyle w:val="Lienhypertexte"/>
@@ -9551,7 +10619,18 @@
             <w:szCs w:val="28"/>
             <w:u w:val="none"/>
           </w:rPr>
-          <w:t>CoffeeScript</w:t>
+          <w:t>S</w:t>
+        </w:r>
+        <w:r>
+          <w:rPr>
+            <w:rStyle w:val="Lienhypertexte"/>
+            <w:rFonts w:asciiTheme="minorHAnsi" w:hAnsiTheme="minorHAnsi" w:cs="Aharoni"/>
+            <w:color w:val="auto"/>
+            <w:sz w:val="28"/>
+            <w:szCs w:val="28"/>
+            <w:u w:val="none"/>
+          </w:rPr>
+          <w:t>cript</w:t>
         </w:r>
       </w:hyperlink>
       <w:r>
@@ -9560,9 +10639,69 @@
           <w:sz w:val="28"/>
           <w:szCs w:val="28"/>
         </w:rPr>
+        <w:t> ou dans un langage compilant vers Java</w:t>
+      </w:r>
+      <w:r>
+        <w:rPr>
+          <w:rFonts w:asciiTheme="minorHAnsi" w:hAnsiTheme="minorHAnsi" w:cs="Aharoni"/>
+          <w:sz w:val="28"/>
+          <w:szCs w:val="28"/>
+        </w:rPr>
+        <w:t>S</w:t>
+      </w:r>
+      <w:r>
+        <w:rPr>
+          <w:rFonts w:asciiTheme="minorHAnsi" w:hAnsiTheme="minorHAnsi" w:cs="Aharoni"/>
+          <w:sz w:val="28"/>
+          <w:szCs w:val="28"/>
+        </w:rPr>
+        <w:t>cript comme </w:t>
+      </w:r>
+      <w:proofErr w:type="spellStart"/>
+      <w:r>
+        <w:fldChar w:fldCharType="begin"/>
+      </w:r>
+      <w:r>
+        <w:instrText xml:space="preserve"> HYPERLI</w:instrText>
+      </w:r>
+      <w:r>
+        <w:instrText xml:space="preserve">NK "https://fr.wikipedia.org/wiki/CoffeeScript" \o "CoffeeScript" </w:instrText>
+      </w:r>
+      <w:r>
+        <w:fldChar w:fldCharType="separate"/>
+      </w:r>
+      <w:r>
+        <w:rPr>
+          <w:rStyle w:val="Lienhypertexte"/>
+          <w:rFonts w:asciiTheme="minorHAnsi" w:hAnsiTheme="minorHAnsi" w:cs="Aharoni"/>
+          <w:color w:val="auto"/>
+          <w:sz w:val="28"/>
+          <w:szCs w:val="28"/>
+          <w:u w:val="none"/>
+        </w:rPr>
+        <w:t>CoffeeScript</w:t>
+      </w:r>
+      <w:proofErr w:type="spellEnd"/>
+      <w:r>
+        <w:rPr>
+          <w:rStyle w:val="Lienhypertexte"/>
+          <w:rFonts w:asciiTheme="minorHAnsi" w:hAnsiTheme="minorHAnsi" w:cs="Aharoni"/>
+          <w:color w:val="auto"/>
+          <w:sz w:val="28"/>
+          <w:szCs w:val="28"/>
+          <w:u w:val="none"/>
+        </w:rPr>
+        <w:fldChar w:fldCharType="end"/>
+      </w:r>
+      <w:r>
+        <w:rPr>
+          <w:rFonts w:asciiTheme="minorHAnsi" w:hAnsiTheme="minorHAnsi" w:cs="Aharoni"/>
+          <w:sz w:val="28"/>
+          <w:szCs w:val="28"/>
+        </w:rPr>
         <w:t> ou </w:t>
       </w:r>
-      <w:hyperlink r:id="rId22" w:tooltip="Dart (langage informatique)" w:history="1">
+      <w:hyperlink r:id="rId20" w:tooltip="Dart (langage informatique)" w:history="1">
         <w:r>
           <w:rPr>
             <w:rStyle w:val="Lienhypertexte"/>
@@ -9583,7 +10722,7 @@
         </w:rPr>
         <w:t>) et avec la même </w:t>
       </w:r>
-      <w:hyperlink r:id="rId23" w:tooltip="Interface de programmation" w:history="1">
+      <w:hyperlink r:id="rId21" w:tooltip="Interface de programmation" w:history="1">
         <w:r>
           <w:rPr>
             <w:rStyle w:val="Lienhypertexte"/>
@@ -9625,7 +10764,7 @@
         </w:rPr>
         <w:t>Dans cette logique, Meteor inclut un </w:t>
       </w:r>
-      <w:hyperlink r:id="rId24" w:tooltip="Système de gestion de base de données" w:history="1">
+      <w:hyperlink r:id="rId22" w:tooltip="Système de gestion de base de données" w:history="1">
         <w:r>
           <w:rPr>
             <w:rStyle w:val="Lienhypertexte"/>
@@ -9644,7 +10783,41 @@
           <w:sz w:val="28"/>
           <w:szCs w:val="28"/>
         </w:rPr>
-        <w:t> côté client, fonctionnalité originale du framework. Il est ainsi possible d'effectuer des requêtes même en étant déconnecté du serveur. Cela permet notamment à Meteor d'inclure par défaut, des mécanismes de </w:t>
+        <w:t> c</w:t>
+      </w:r>
+      <w:r>
+        <w:rPr>
+          <w:rFonts w:asciiTheme="minorHAnsi" w:hAnsiTheme="minorHAnsi" w:cs="Aharoni"/>
+          <w:sz w:val="28"/>
+          <w:szCs w:val="28"/>
+        </w:rPr>
+        <w:t>otées</w:t>
+      </w:r>
+      <w:r>
+        <w:rPr>
+          <w:rFonts w:asciiTheme="minorHAnsi" w:hAnsiTheme="minorHAnsi" w:cs="Aharoni"/>
+          <w:sz w:val="28"/>
+          <w:szCs w:val="28"/>
+        </w:rPr>
+        <w:t xml:space="preserve"> client, fonctionnalité originale du </w:t>
+      </w:r>
+      <w:proofErr w:type="spellStart"/>
+      <w:r>
+        <w:rPr>
+          <w:rFonts w:asciiTheme="minorHAnsi" w:hAnsiTheme="minorHAnsi" w:cs="Aharoni"/>
+          <w:sz w:val="28"/>
+          <w:szCs w:val="28"/>
+        </w:rPr>
+        <w:t>framework</w:t>
+      </w:r>
+      <w:proofErr w:type="spellEnd"/>
+      <w:r>
+        <w:rPr>
+          <w:rFonts w:asciiTheme="minorHAnsi" w:hAnsiTheme="minorHAnsi" w:cs="Aharoni"/>
+          <w:sz w:val="28"/>
+          <w:szCs w:val="28"/>
+        </w:rPr>
+        <w:t>. Il est ainsi possible d'effectuer des requêtes même en étant déconnecté du serveur. Cela permet notamment à Meteor d'inclure par défaut, des mécanismes de </w:t>
       </w:r>
       <w:r>
         <w:rPr>
@@ -9664,7 +10837,7 @@
         </w:rPr>
         <w:t>. Par exemple, l'envoi d'un message dans un chat sera instantanément ajouté au fil des messages au clic sur le bouton "Envoyer", tandis que la vérification du message se fera en arrière-plan côté serveur. Ce mécanisme permet l'utilisation de la </w:t>
       </w:r>
-      <w:hyperlink r:id="rId25" w:tooltip="Programmation réactive" w:history="1">
+      <w:hyperlink r:id="rId23" w:tooltip="Programmation réactive" w:history="1">
         <w:r>
           <w:rPr>
             <w:rStyle w:val="Lienhypertexte"/>
@@ -9732,6 +10905,7 @@
         </w:rPr>
         <w:t>Meteor s'appuie sur Node.js qui permet d’exécuter du code JavaScript sur le serveur. Cela signifie que nous allons utiliser le même langage de programmation sur le client et sur le serveur, un confort indéniable pour le programmeur. Meteor pousse même l'idée un peu plus loin en unifiant les API utilisées sur le client et sur le serveur, on parle de JavaScript isomorphique, un terme un peu pédant pour désigner ce concept qui vous semblera bientôt naturel. Prenez par exemple la méthode </w:t>
       </w:r>
+      <w:proofErr w:type="spellStart"/>
       <w:r>
         <w:rPr>
           <w:rStyle w:val="CodeHTML"/>
@@ -9743,6 +10917,7 @@
         </w:rPr>
         <w:t>Meteor.startup</w:t>
       </w:r>
+      <w:proofErr w:type="spellEnd"/>
       <w:r>
         <w:rPr>
           <w:rFonts w:asciiTheme="minorHAnsi" w:hAnsiTheme="minorHAnsi" w:cstheme="minorHAnsi"/>
@@ -9837,7 +11012,33 @@
           <w:sz w:val="28"/>
           <w:szCs w:val="28"/>
         </w:rPr>
-        <w:t>AVANTAGES DE REACT , METEOR ,  NODE.JS</w:t>
+        <w:t xml:space="preserve">AVANTAGES DE </w:t>
+      </w:r>
+      <w:proofErr w:type="gramStart"/>
+      <w:r>
+        <w:rPr>
+          <w:rFonts w:asciiTheme="minorHAnsi" w:hAnsiTheme="minorHAnsi" w:cs="Aharoni"/>
+          <w:b/>
+          <w:bCs/>
+          <w:caps/>
+          <w:color w:val="333333"/>
+          <w:sz w:val="28"/>
+          <w:szCs w:val="28"/>
+        </w:rPr>
+        <w:t>REACT ,</w:t>
+      </w:r>
+      <w:proofErr w:type="gramEnd"/>
+      <w:r>
+        <w:rPr>
+          <w:rFonts w:asciiTheme="minorHAnsi" w:hAnsiTheme="minorHAnsi" w:cs="Aharoni"/>
+          <w:b/>
+          <w:bCs/>
+          <w:caps/>
+          <w:color w:val="333333"/>
+          <w:sz w:val="28"/>
+          <w:szCs w:val="28"/>
+        </w:rPr>
+        <w:t xml:space="preserve"> METEOR ,  NODE.JS</w:t>
       </w:r>
     </w:p>
     <w:p>
@@ -9877,7 +11078,67 @@
           <w:sz w:val="28"/>
           <w:szCs w:val="28"/>
         </w:rPr>
-        <w:t xml:space="preserve"> model) est un compromis des vus sur les entrées et sorties de données. Le DOM virtuel de React est plus rapide que le modèle de rafraîchissement complet conventionnel, puisque le DOM virtuel ne rafraîchit que certaines parties de la page. Ce qui est intéressant, c’est que l’équipe de Facebook n’était pas consciente qu’une actualisation partielle d’une page se révélerait plus rapide. Facebook cherchait juste un moyen de réduire leur temps de reconstruction, et le rafraîchissement partiel du DOM était juste une bonne solution. Au final, cela augmente les performances et accélère la programmation. Vous pouvez réutiliser des composants de code dans React JS, ce qui vous fait gagner beaucoup de temps. La génération complète de vos pages, du serveur au navigateur, améliorera le référencement de votre application web.</w:t>
+        <w:t xml:space="preserve"> model) est un compromis des vus sur les entrées et sorties de données. Le DOM virtuel de </w:t>
+      </w:r>
+      <w:proofErr w:type="spellStart"/>
+      <w:r>
+        <w:rPr>
+          <w:rFonts w:asciiTheme="minorHAnsi" w:hAnsiTheme="minorHAnsi" w:cs="Aharoni"/>
+          <w:color w:val="333333"/>
+          <w:sz w:val="28"/>
+          <w:szCs w:val="28"/>
+        </w:rPr>
+        <w:t>React</w:t>
+      </w:r>
+      <w:proofErr w:type="spellEnd"/>
+      <w:r>
+        <w:rPr>
+          <w:rFonts w:asciiTheme="minorHAnsi" w:hAnsiTheme="minorHAnsi" w:cs="Aharoni"/>
+          <w:color w:val="333333"/>
+          <w:sz w:val="28"/>
+          <w:szCs w:val="28"/>
+        </w:rPr>
+        <w:t xml:space="preserve"> est plus rapide que le modèle de rafraîchissement complet conventionnel, puisque le DOM virtuel ne rafraîchit que certaines parties de la page. Ce qui est intéressant, c’est que l’équipe de Facebook n’était pas consciente qu’une actualisation partielle d’une page se révélerait plus rapide. Facebook cherchait juste un moyen de réduire leur temps de reconstruction, et le rafraîchissement partiel du DOM était juste une bonne solution. </w:t>
+      </w:r>
+      <w:proofErr w:type="gramStart"/>
+      <w:r>
+        <w:rPr>
+          <w:rFonts w:asciiTheme="minorHAnsi" w:hAnsiTheme="minorHAnsi" w:cs="Aharoni"/>
+          <w:color w:val="333333"/>
+          <w:sz w:val="28"/>
+          <w:szCs w:val="28"/>
+        </w:rPr>
+        <w:t>Au final</w:t>
+      </w:r>
+      <w:proofErr w:type="gramEnd"/>
+      <w:r>
+        <w:rPr>
+          <w:rFonts w:asciiTheme="minorHAnsi" w:hAnsiTheme="minorHAnsi" w:cs="Aharoni"/>
+          <w:color w:val="333333"/>
+          <w:sz w:val="28"/>
+          <w:szCs w:val="28"/>
+        </w:rPr>
+        <w:t xml:space="preserve">, cela augmente les performances et accélère la programmation. Vous pouvez réutiliser des composants de code dans </w:t>
+      </w:r>
+      <w:proofErr w:type="spellStart"/>
+      <w:r>
+        <w:rPr>
+          <w:rFonts w:asciiTheme="minorHAnsi" w:hAnsiTheme="minorHAnsi" w:cs="Aharoni"/>
+          <w:color w:val="333333"/>
+          <w:sz w:val="28"/>
+          <w:szCs w:val="28"/>
+        </w:rPr>
+        <w:t>React</w:t>
+      </w:r>
+      <w:proofErr w:type="spellEnd"/>
+      <w:r>
+        <w:rPr>
+          <w:rFonts w:asciiTheme="minorHAnsi" w:hAnsiTheme="minorHAnsi" w:cs="Aharoni"/>
+          <w:color w:val="333333"/>
+          <w:sz w:val="28"/>
+          <w:szCs w:val="28"/>
+        </w:rPr>
+        <w:t xml:space="preserve"> JS, ce qui vous fait gagner beaucoup de temps. La génération complète de vos pages, du serveur au navigateur, améliorera le référencement de votre application web.</w:t>
       </w:r>
     </w:p>
     <w:p>
@@ -9922,8 +11183,9 @@
           <w:sz w:val="28"/>
           <w:szCs w:val="28"/>
         </w:rPr>
-        <w:t xml:space="preserve">Même pour ceux qui ne sont pas familiers avec React, il est facilement lisible. De nombreux </w:t>
-      </w:r>
+        <w:t xml:space="preserve">Même pour ceux qui ne sont pas familiers avec </w:t>
+      </w:r>
+      <w:proofErr w:type="spellStart"/>
       <w:r>
         <w:rPr>
           <w:rFonts w:asciiTheme="minorHAnsi" w:hAnsiTheme="minorHAnsi" w:cs="Aharoni"/>
@@ -9931,8 +11193,9 @@
           <w:sz w:val="28"/>
           <w:szCs w:val="28"/>
         </w:rPr>
-        <w:t>Framework</w:t>
-      </w:r>
+        <w:t>React</w:t>
+      </w:r>
+      <w:proofErr w:type="spellEnd"/>
       <w:r>
         <w:rPr>
           <w:rFonts w:asciiTheme="minorHAnsi" w:hAnsiTheme="minorHAnsi" w:cs="Aharoni"/>
@@ -9940,8 +11203,9 @@
           <w:sz w:val="28"/>
           <w:szCs w:val="28"/>
         </w:rPr>
-        <w:t xml:space="preserve"> exigent que vous appreniez une longue liste de concepts qui ne sont utiles que dans le </w:t>
-      </w:r>
+        <w:t xml:space="preserve">, il est facilement lisible. De nombreux </w:t>
+      </w:r>
+      <w:proofErr w:type="spellStart"/>
       <w:r>
         <w:rPr>
           <w:rFonts w:asciiTheme="minorHAnsi" w:hAnsiTheme="minorHAnsi" w:cs="Aharoni"/>
@@ -9958,7 +11222,55 @@
           <w:sz w:val="28"/>
           <w:szCs w:val="28"/>
         </w:rPr>
-        <w:t>. React s’efforce de faire le contraire.</w:t>
+        <w:t>s</w:t>
+      </w:r>
+      <w:proofErr w:type="spellEnd"/>
+      <w:r>
+        <w:rPr>
+          <w:rFonts w:asciiTheme="minorHAnsi" w:hAnsiTheme="minorHAnsi" w:cs="Aharoni"/>
+          <w:color w:val="333333"/>
+          <w:sz w:val="28"/>
+          <w:szCs w:val="28"/>
+        </w:rPr>
+        <w:t xml:space="preserve"> exigent que vous appreniez une longue liste de concepts qui ne sont utiles que dans le </w:t>
+      </w:r>
+      <w:r>
+        <w:rPr>
+          <w:rFonts w:asciiTheme="minorHAnsi" w:hAnsiTheme="minorHAnsi" w:cs="Aharoni"/>
+          <w:color w:val="333333"/>
+          <w:sz w:val="28"/>
+          <w:szCs w:val="28"/>
+        </w:rPr>
+        <w:t>Framework</w:t>
+      </w:r>
+      <w:r>
+        <w:rPr>
+          <w:rFonts w:asciiTheme="minorHAnsi" w:hAnsiTheme="minorHAnsi" w:cs="Aharoni"/>
+          <w:color w:val="333333"/>
+          <w:sz w:val="28"/>
+          <w:szCs w:val="28"/>
+        </w:rPr>
+        <w:t xml:space="preserve">. </w:t>
+      </w:r>
+      <w:proofErr w:type="spellStart"/>
+      <w:r>
+        <w:rPr>
+          <w:rFonts w:asciiTheme="minorHAnsi" w:hAnsiTheme="minorHAnsi" w:cs="Aharoni"/>
+          <w:color w:val="333333"/>
+          <w:sz w:val="28"/>
+          <w:szCs w:val="28"/>
+        </w:rPr>
+        <w:t>React</w:t>
+      </w:r>
+      <w:proofErr w:type="spellEnd"/>
+      <w:r>
+        <w:rPr>
+          <w:rFonts w:asciiTheme="minorHAnsi" w:hAnsiTheme="minorHAnsi" w:cs="Aharoni"/>
+          <w:color w:val="333333"/>
+          <w:sz w:val="28"/>
+          <w:szCs w:val="28"/>
+        </w:rPr>
+        <w:t xml:space="preserve"> s’efforce de faire le contraire.</w:t>
       </w:r>
     </w:p>
     <w:p>
@@ -10032,6 +11344,7 @@
           <w:szCs w:val="28"/>
         </w:rPr>
       </w:pPr>
+      <w:proofErr w:type="spellStart"/>
       <w:r>
         <w:rPr>
           <w:rFonts w:ascii="Calibri" w:hAnsi="Calibri" w:cs="Aharoni"/>
@@ -10042,6 +11355,7 @@
         </w:rPr>
         <w:t>PhotoShop</w:t>
       </w:r>
+      <w:proofErr w:type="spellEnd"/>
       <w:r>
         <w:rPr>
           <w:rFonts w:ascii="Calibri" w:hAnsi="Calibri" w:cs="Aharoni"/>
@@ -10077,7 +11391,45 @@
           <w:sz w:val="28"/>
           <w:szCs w:val="28"/>
         </w:rPr>
-        <w:t>Édité par Adobe, il est principalement utilisé pour le traitement des photographies numériques, mais sert également à la création. J'ai pu donc faire murir les idées de John melis avec cet outil et pouvoir commencer à intégrer la charte graphique.</w:t>
+        <w:t xml:space="preserve">Édité par Adobe, il est principalement utilisé pour le traitement des photographies numériques, mais sert également à la création. J'ai pu donc faire murir les idées de </w:t>
+      </w:r>
+      <w:proofErr w:type="spellStart"/>
+      <w:r>
+        <w:rPr>
+          <w:rFonts w:ascii="Calibri" w:hAnsi="Calibri" w:cs="Aharoni"/>
+          <w:color w:val="222222"/>
+          <w:sz w:val="28"/>
+          <w:szCs w:val="28"/>
+        </w:rPr>
+        <w:t>MplayZ</w:t>
+      </w:r>
+      <w:proofErr w:type="spellEnd"/>
+      <w:r>
+        <w:rPr>
+          <w:rFonts w:ascii="Calibri" w:hAnsi="Calibri" w:cs="Aharoni"/>
+          <w:color w:val="222222"/>
+          <w:sz w:val="28"/>
+          <w:szCs w:val="28"/>
+        </w:rPr>
+        <w:t xml:space="preserve"> </w:t>
+      </w:r>
+      <w:r>
+        <w:rPr>
+          <w:rFonts w:ascii="Calibri" w:hAnsi="Calibri" w:cs="Aharoni"/>
+          <w:color w:val="222222"/>
+          <w:sz w:val="28"/>
+          <w:szCs w:val="28"/>
+        </w:rPr>
+        <w:t>avec cet outil et pouvoir commencer à intégrer la charte graphique.</w:t>
+      </w:r>
+      <w:r>
+        <w:rPr>
+          <w:rFonts w:ascii="Calibri" w:hAnsi="Calibri" w:cs="Aharoni"/>
+          <w:color w:val="222222"/>
+          <w:sz w:val="28"/>
+          <w:szCs w:val="28"/>
+        </w:rPr>
+        <w:t xml:space="preserve"> (Logo)</w:t>
       </w:r>
     </w:p>
     <w:p>
@@ -10115,8 +11467,20 @@
           <w:sz w:val="28"/>
           <w:szCs w:val="28"/>
         </w:rPr>
-        <w:t>Adobe xD</w:t>
-      </w:r>
+        <w:t xml:space="preserve">Adobe </w:t>
+      </w:r>
+      <w:proofErr w:type="spellStart"/>
+      <w:r>
+        <w:rPr>
+          <w:rFonts w:ascii="Calibri" w:hAnsi="Calibri" w:cs="Aharoni"/>
+          <w:i/>
+          <w:iCs/>
+          <w:sz w:val="28"/>
+          <w:szCs w:val="28"/>
+        </w:rPr>
+        <w:t>xD</w:t>
+      </w:r>
+      <w:proofErr w:type="spellEnd"/>
       <w:r>
         <w:rPr>
           <w:rFonts w:ascii="Arial" w:hAnsi="Arial" w:cs="Aharoni"/>
@@ -10135,7 +11499,36 @@
           <w:sz w:val="28"/>
           <w:szCs w:val="28"/>
         </w:rPr>
-        <w:t>est un outil vectoriel développé et publié par Adobe Inc. pour la conception et le prototypage de l'expérience utilisateur pour les applications Web et mobiles.</w:t>
+        <w:t xml:space="preserve">est un outil vectoriel développé et publié par Adobe </w:t>
+      </w:r>
+      <w:proofErr w:type="spellStart"/>
+      <w:r>
+        <w:rPr>
+          <w:rFonts w:ascii="Calibri" w:hAnsi="Calibri" w:cs="Aharoni"/>
+          <w:color w:val="222222"/>
+          <w:sz w:val="28"/>
+          <w:szCs w:val="28"/>
+        </w:rPr>
+        <w:t>i</w:t>
+      </w:r>
+      <w:r>
+        <w:rPr>
+          <w:rFonts w:ascii="Calibri" w:hAnsi="Calibri" w:cs="Aharoni"/>
+          <w:color w:val="222222"/>
+          <w:sz w:val="28"/>
+          <w:szCs w:val="28"/>
+        </w:rPr>
+        <w:t>nc.</w:t>
+      </w:r>
+      <w:proofErr w:type="spellEnd"/>
+      <w:r>
+        <w:rPr>
+          <w:rFonts w:ascii="Calibri" w:hAnsi="Calibri" w:cs="Aharoni"/>
+          <w:color w:val="222222"/>
+          <w:sz w:val="28"/>
+          <w:szCs w:val="28"/>
+        </w:rPr>
+        <w:t xml:space="preserve"> pour la conception et le prototypage de l'expérience utilisateur pour les applications Web et mobile.</w:t>
       </w:r>
       <w:r>
         <w:rPr>
@@ -10192,7 +11585,29 @@
           <w:szCs w:val="28"/>
           <w:shd w:val="clear" w:color="auto" w:fill="FFFFFF"/>
         </w:rPr>
-        <w:t>que j’ai utilisé afin de mettre en place le zonning des fonctionnalisées.</w:t>
+        <w:t xml:space="preserve">que j’ai utilisé afin de mettre en place le </w:t>
+      </w:r>
+      <w:proofErr w:type="spellStart"/>
+      <w:r>
+        <w:rPr>
+          <w:rFonts w:ascii="Calibri" w:hAnsi="Calibri" w:cs="Aharoni"/>
+          <w:color w:val="000000"/>
+          <w:sz w:val="28"/>
+          <w:szCs w:val="28"/>
+          <w:shd w:val="clear" w:color="auto" w:fill="FFFFFF"/>
+        </w:rPr>
+        <w:t>zonning</w:t>
+      </w:r>
+      <w:proofErr w:type="spellEnd"/>
+      <w:r>
+        <w:rPr>
+          <w:rFonts w:ascii="Calibri" w:hAnsi="Calibri" w:cs="Aharoni"/>
+          <w:color w:val="000000"/>
+          <w:sz w:val="28"/>
+          <w:szCs w:val="28"/>
+          <w:shd w:val="clear" w:color="auto" w:fill="FFFFFF"/>
+        </w:rPr>
+        <w:t xml:space="preserve"> des fonctionnalisées.</w:t>
       </w:r>
     </w:p>
     <w:p>
@@ -10326,29 +11741,6 @@
           <w:sz w:val="28"/>
           <w:szCs w:val="28"/>
         </w:rPr>
-        <w:t>Ordinateur disponible à l'école Ariès</w:t>
-      </w:r>
-    </w:p>
-    <w:p>
-      <w:pPr>
-        <w:pStyle w:val="NormalWeb"/>
-        <w:numPr>
-          <w:ilvl w:val="0"/>
-          <w:numId w:val="1"/>
-        </w:numPr>
-        <w:spacing w:after="0"/>
-        <w:rPr>
-          <w:rFonts w:cs="Aharoni"/>
-          <w:sz w:val="28"/>
-          <w:szCs w:val="28"/>
-        </w:rPr>
-      </w:pPr>
-      <w:r>
-        <w:rPr>
-          <w:rFonts w:ascii="Calibri" w:hAnsi="Calibri" w:cs="Aharoni"/>
-          <w:sz w:val="28"/>
-          <w:szCs w:val="28"/>
-        </w:rPr>
         <w:t>Ordinateur disponible chez moi avec</w:t>
       </w:r>
     </w:p>
@@ -10430,35 +11822,9 @@
           <w:sz w:val="28"/>
           <w:szCs w:val="28"/>
         </w:rPr>
-        <w:t>Intel Core i5-6600K (3.5 GHz)</w:t>
-      </w:r>
-      <w:r>
-        <w:rPr>
-          <w:rFonts w:ascii="Calibri" w:hAnsi="Calibri" w:cs="Aharoni"/>
-          <w:color w:val="000000"/>
-          <w:sz w:val="28"/>
-          <w:szCs w:val="28"/>
-        </w:rPr>
-        <w:br/>
-      </w:r>
-      <w:r>
-        <w:rPr>
-          <w:rFonts w:ascii="Segoe UI Symbol" w:hAnsi="Segoe UI Symbol" w:cs="Aharoni"/>
-          <w:color w:val="000000"/>
-          <w:sz w:val="28"/>
-          <w:szCs w:val="28"/>
-        </w:rPr>
-        <w:t>➥</w:t>
-      </w:r>
-      <w:r>
-        <w:rPr>
-          <w:rFonts w:ascii="Calibri" w:hAnsi="Calibri" w:cs="Aharoni"/>
-          <w:color w:val="000000"/>
-          <w:sz w:val="28"/>
-          <w:szCs w:val="28"/>
-        </w:rPr>
-        <w:t xml:space="preserve"> </w:t>
-      </w:r>
+        <w:t xml:space="preserve">Intel </w:t>
+      </w:r>
+      <w:proofErr w:type="spellStart"/>
       <w:r>
         <w:rPr>
           <w:rFonts w:ascii="Calibri" w:hAnsi="Calibri" w:cs="Aharoni"/>
@@ -10468,35 +11834,9 @@
           <w:sz w:val="28"/>
           <w:szCs w:val="28"/>
         </w:rPr>
-        <w:t>MSI GeForce GTX 980 Ti GAMING 6 Go</w:t>
-      </w:r>
-      <w:r>
-        <w:rPr>
-          <w:rFonts w:ascii="Calibri" w:hAnsi="Calibri" w:cs="Aharoni"/>
-          <w:color w:val="000000"/>
-          <w:sz w:val="28"/>
-          <w:szCs w:val="28"/>
-        </w:rPr>
-        <w:br/>
-      </w:r>
-      <w:r>
-        <w:rPr>
-          <w:rFonts w:ascii="Segoe UI Symbol" w:hAnsi="Segoe UI Symbol" w:cs="Aharoni"/>
-          <w:color w:val="000000"/>
-          <w:sz w:val="28"/>
-          <w:szCs w:val="28"/>
-        </w:rPr>
-        <w:t>➥</w:t>
-      </w:r>
-      <w:r>
-        <w:rPr>
-          <w:rFonts w:ascii="Calibri" w:hAnsi="Calibri" w:cs="Aharoni"/>
-          <w:color w:val="000000"/>
-          <w:sz w:val="28"/>
-          <w:szCs w:val="28"/>
-        </w:rPr>
-        <w:t xml:space="preserve"> </w:t>
-      </w:r>
+        <w:t>Core</w:t>
+      </w:r>
+      <w:proofErr w:type="spellEnd"/>
       <w:r>
         <w:rPr>
           <w:rFonts w:ascii="Calibri" w:hAnsi="Calibri" w:cs="Aharoni"/>
@@ -10506,7 +11846,7 @@
           <w:sz w:val="28"/>
           <w:szCs w:val="28"/>
         </w:rPr>
-        <w:t>DDR4 HyperX Savage Black, 2 x 8 Go, 3000 MHz</w:t>
+        <w:t xml:space="preserve"> i5-6600K (3.5 GHz)</w:t>
       </w:r>
       <w:r>
         <w:rPr>
@@ -10544,7 +11884,7 @@
           <w:sz w:val="28"/>
           <w:szCs w:val="28"/>
         </w:rPr>
-        <w:t>SSD Samsung Série 850 EVO, 250 Go</w:t>
+        <w:t>MSI GeForce GTX 980 Ti GAMING 6 Go</w:t>
       </w:r>
       <w:r>
         <w:rPr>
@@ -10582,35 +11922,9 @@
           <w:sz w:val="28"/>
           <w:szCs w:val="28"/>
         </w:rPr>
-        <w:t xml:space="preserve">BenQ 24" LED - XL2411Z 144Hz </w:t>
-      </w:r>
-      <w:r>
-        <w:rPr>
-          <w:rFonts w:ascii="Calibri" w:hAnsi="Calibri" w:cs="Aharoni"/>
-          <w:color w:val="000000"/>
-          <w:sz w:val="28"/>
-          <w:szCs w:val="28"/>
-        </w:rPr>
-        <w:br/>
-      </w:r>
-      <w:r>
-        <w:rPr>
-          <w:rFonts w:ascii="Segoe UI Symbol" w:hAnsi="Segoe UI Symbol" w:cs="Aharoni"/>
-          <w:color w:val="000000"/>
-          <w:sz w:val="28"/>
-          <w:szCs w:val="28"/>
-        </w:rPr>
-        <w:t>➥</w:t>
-      </w:r>
-      <w:r>
-        <w:rPr>
-          <w:rFonts w:ascii="Calibri" w:hAnsi="Calibri" w:cs="Aharoni"/>
-          <w:color w:val="000000"/>
-          <w:sz w:val="28"/>
-          <w:szCs w:val="28"/>
-        </w:rPr>
-        <w:t xml:space="preserve"> </w:t>
-      </w:r>
+        <w:t xml:space="preserve">DDR4 </w:t>
+      </w:r>
+      <w:proofErr w:type="spellStart"/>
       <w:r>
         <w:rPr>
           <w:rFonts w:ascii="Calibri" w:hAnsi="Calibri" w:cs="Aharoni"/>
@@ -10620,35 +11934,9 @@
           <w:sz w:val="28"/>
           <w:szCs w:val="28"/>
         </w:rPr>
-        <w:t>Corsair RGB k70 lux</w:t>
-      </w:r>
-      <w:r>
-        <w:rPr>
-          <w:rFonts w:ascii="Calibri" w:hAnsi="Calibri" w:cs="Aharoni"/>
-          <w:color w:val="000000"/>
-          <w:sz w:val="28"/>
-          <w:szCs w:val="28"/>
-        </w:rPr>
-        <w:br/>
-      </w:r>
-      <w:r>
-        <w:rPr>
-          <w:rFonts w:ascii="Segoe UI Symbol" w:hAnsi="Segoe UI Symbol" w:cs="Aharoni"/>
-          <w:color w:val="000000"/>
-          <w:sz w:val="28"/>
-          <w:szCs w:val="28"/>
-        </w:rPr>
-        <w:t>➥</w:t>
-      </w:r>
-      <w:r>
-        <w:rPr>
-          <w:rFonts w:ascii="Calibri" w:hAnsi="Calibri" w:cs="Aharoni"/>
-          <w:color w:val="000000"/>
-          <w:sz w:val="28"/>
-          <w:szCs w:val="28"/>
-        </w:rPr>
-        <w:t xml:space="preserve"> </w:t>
-      </w:r>
+        <w:t>HyperX</w:t>
+      </w:r>
+      <w:proofErr w:type="spellEnd"/>
       <w:r>
         <w:rPr>
           <w:rFonts w:ascii="Calibri" w:hAnsi="Calibri" w:cs="Aharoni"/>
@@ -10658,7 +11946,185 @@
           <w:sz w:val="28"/>
           <w:szCs w:val="28"/>
         </w:rPr>
-        <w:t xml:space="preserve">BenQ ZOWIE FK1+ </w:t>
+        <w:t xml:space="preserve"> Savage Black, 2 x 8 Go, 3000 MHz</w:t>
+      </w:r>
+      <w:r>
+        <w:rPr>
+          <w:rFonts w:ascii="Calibri" w:hAnsi="Calibri" w:cs="Aharoni"/>
+          <w:color w:val="000000"/>
+          <w:sz w:val="28"/>
+          <w:szCs w:val="28"/>
+        </w:rPr>
+        <w:br/>
+      </w:r>
+      <w:r>
+        <w:rPr>
+          <w:rFonts w:ascii="Segoe UI Symbol" w:hAnsi="Segoe UI Symbol" w:cs="Aharoni"/>
+          <w:color w:val="000000"/>
+          <w:sz w:val="28"/>
+          <w:szCs w:val="28"/>
+        </w:rPr>
+        <w:t>➥</w:t>
+      </w:r>
+      <w:r>
+        <w:rPr>
+          <w:rFonts w:ascii="Calibri" w:hAnsi="Calibri" w:cs="Aharoni"/>
+          <w:color w:val="000000"/>
+          <w:sz w:val="28"/>
+          <w:szCs w:val="28"/>
+        </w:rPr>
+        <w:t xml:space="preserve"> </w:t>
+      </w:r>
+      <w:r>
+        <w:rPr>
+          <w:rFonts w:ascii="Calibri" w:hAnsi="Calibri" w:cs="Aharoni"/>
+          <w:b/>
+          <w:bCs/>
+          <w:color w:val="000000"/>
+          <w:sz w:val="28"/>
+          <w:szCs w:val="28"/>
+        </w:rPr>
+        <w:t>SSD Samsung Série 850 EVO, 250 Go</w:t>
+      </w:r>
+      <w:r>
+        <w:rPr>
+          <w:rFonts w:ascii="Calibri" w:hAnsi="Calibri" w:cs="Aharoni"/>
+          <w:color w:val="000000"/>
+          <w:sz w:val="28"/>
+          <w:szCs w:val="28"/>
+        </w:rPr>
+        <w:br/>
+      </w:r>
+      <w:r>
+        <w:rPr>
+          <w:rFonts w:ascii="Segoe UI Symbol" w:hAnsi="Segoe UI Symbol" w:cs="Aharoni"/>
+          <w:color w:val="000000"/>
+          <w:sz w:val="28"/>
+          <w:szCs w:val="28"/>
+        </w:rPr>
+        <w:t>➥</w:t>
+      </w:r>
+      <w:r>
+        <w:rPr>
+          <w:rFonts w:ascii="Calibri" w:hAnsi="Calibri" w:cs="Aharoni"/>
+          <w:color w:val="000000"/>
+          <w:sz w:val="28"/>
+          <w:szCs w:val="28"/>
+        </w:rPr>
+        <w:t xml:space="preserve"> </w:t>
+      </w:r>
+      <w:proofErr w:type="spellStart"/>
+      <w:r>
+        <w:rPr>
+          <w:rFonts w:ascii="Calibri" w:hAnsi="Calibri" w:cs="Aharoni"/>
+          <w:b/>
+          <w:bCs/>
+          <w:color w:val="000000"/>
+          <w:sz w:val="28"/>
+          <w:szCs w:val="28"/>
+        </w:rPr>
+        <w:t>BenQ</w:t>
+      </w:r>
+      <w:proofErr w:type="spellEnd"/>
+      <w:r>
+        <w:rPr>
+          <w:rFonts w:ascii="Calibri" w:hAnsi="Calibri" w:cs="Aharoni"/>
+          <w:b/>
+          <w:bCs/>
+          <w:color w:val="000000"/>
+          <w:sz w:val="28"/>
+          <w:szCs w:val="28"/>
+        </w:rPr>
+        <w:t xml:space="preserve"> 24" LED - XL2411Z 144Hz </w:t>
+      </w:r>
+      <w:r>
+        <w:rPr>
+          <w:rFonts w:ascii="Calibri" w:hAnsi="Calibri" w:cs="Aharoni"/>
+          <w:color w:val="000000"/>
+          <w:sz w:val="28"/>
+          <w:szCs w:val="28"/>
+        </w:rPr>
+        <w:br/>
+      </w:r>
+      <w:r>
+        <w:rPr>
+          <w:rFonts w:ascii="Segoe UI Symbol" w:hAnsi="Segoe UI Symbol" w:cs="Aharoni"/>
+          <w:color w:val="000000"/>
+          <w:sz w:val="28"/>
+          <w:szCs w:val="28"/>
+        </w:rPr>
+        <w:t>➥</w:t>
+      </w:r>
+      <w:r>
+        <w:rPr>
+          <w:rFonts w:ascii="Calibri" w:hAnsi="Calibri" w:cs="Aharoni"/>
+          <w:color w:val="000000"/>
+          <w:sz w:val="28"/>
+          <w:szCs w:val="28"/>
+        </w:rPr>
+        <w:t xml:space="preserve"> </w:t>
+      </w:r>
+      <w:r>
+        <w:rPr>
+          <w:rFonts w:ascii="Calibri" w:hAnsi="Calibri" w:cs="Aharoni"/>
+          <w:b/>
+          <w:bCs/>
+          <w:color w:val="000000"/>
+          <w:sz w:val="28"/>
+          <w:szCs w:val="28"/>
+        </w:rPr>
+        <w:t>Corsair RGB k70 lux</w:t>
+      </w:r>
+      <w:r>
+        <w:rPr>
+          <w:rFonts w:ascii="Calibri" w:hAnsi="Calibri" w:cs="Aharoni"/>
+          <w:color w:val="000000"/>
+          <w:sz w:val="28"/>
+          <w:szCs w:val="28"/>
+        </w:rPr>
+        <w:br/>
+      </w:r>
+      <w:r>
+        <w:rPr>
+          <w:rFonts w:ascii="Segoe UI Symbol" w:hAnsi="Segoe UI Symbol" w:cs="Aharoni"/>
+          <w:color w:val="000000"/>
+          <w:sz w:val="28"/>
+          <w:szCs w:val="28"/>
+        </w:rPr>
+        <w:t>➥</w:t>
+      </w:r>
+      <w:r>
+        <w:rPr>
+          <w:rFonts w:ascii="Calibri" w:hAnsi="Calibri" w:cs="Aharoni"/>
+          <w:color w:val="000000"/>
+          <w:sz w:val="28"/>
+          <w:szCs w:val="28"/>
+        </w:rPr>
+        <w:t xml:space="preserve"> </w:t>
+      </w:r>
+      <w:proofErr w:type="spellStart"/>
+      <w:r>
+        <w:rPr>
+          <w:rFonts w:ascii="Calibri" w:hAnsi="Calibri" w:cs="Aharoni"/>
+          <w:b/>
+          <w:bCs/>
+          <w:color w:val="000000"/>
+          <w:sz w:val="28"/>
+          <w:szCs w:val="28"/>
+        </w:rPr>
+        <w:t>BenQ</w:t>
+      </w:r>
+      <w:proofErr w:type="spellEnd"/>
+      <w:r>
+        <w:rPr>
+          <w:rFonts w:ascii="Calibri" w:hAnsi="Calibri" w:cs="Aharoni"/>
+          <w:b/>
+          <w:bCs/>
+          <w:color w:val="000000"/>
+          <w:sz w:val="28"/>
+          <w:szCs w:val="28"/>
+        </w:rPr>
+        <w:t xml:space="preserve"> ZOWIE FK1+ </w:t>
       </w:r>
       <w:r>
         <w:rPr>
@@ -10713,7 +12179,55 @@
           <w:sz w:val="28"/>
           <w:szCs w:val="28"/>
         </w:rPr>
-        <w:t xml:space="preserve"> HeadPhone HyperX cloud I</w:t>
+        <w:t xml:space="preserve"> </w:t>
+      </w:r>
+      <w:proofErr w:type="spellStart"/>
+      <w:r>
+        <w:rPr>
+          <w:rFonts w:ascii="Calibri" w:hAnsi="Calibri" w:cs="Aharoni"/>
+          <w:b/>
+          <w:bCs/>
+          <w:color w:val="000000"/>
+          <w:sz w:val="28"/>
+          <w:szCs w:val="28"/>
+        </w:rPr>
+        <w:t>HeadPhone</w:t>
+      </w:r>
+      <w:proofErr w:type="spellEnd"/>
+      <w:r>
+        <w:rPr>
+          <w:rFonts w:ascii="Calibri" w:hAnsi="Calibri" w:cs="Aharoni"/>
+          <w:b/>
+          <w:bCs/>
+          <w:color w:val="000000"/>
+          <w:sz w:val="28"/>
+          <w:szCs w:val="28"/>
+        </w:rPr>
+        <w:t xml:space="preserve"> </w:t>
+      </w:r>
+      <w:proofErr w:type="spellStart"/>
+      <w:r>
+        <w:rPr>
+          <w:rFonts w:ascii="Calibri" w:hAnsi="Calibri" w:cs="Aharoni"/>
+          <w:b/>
+          <w:bCs/>
+          <w:color w:val="000000"/>
+          <w:sz w:val="28"/>
+          <w:szCs w:val="28"/>
+        </w:rPr>
+        <w:t>HyperX</w:t>
+      </w:r>
+      <w:proofErr w:type="spellEnd"/>
+      <w:r>
+        <w:rPr>
+          <w:rFonts w:ascii="Calibri" w:hAnsi="Calibri" w:cs="Aharoni"/>
+          <w:b/>
+          <w:bCs/>
+          <w:color w:val="000000"/>
+          <w:sz w:val="28"/>
+          <w:szCs w:val="28"/>
+        </w:rPr>
+        <w:t xml:space="preserve"> cloud I</w:t>
       </w:r>
     </w:p>
     <w:p>
@@ -10811,7 +12325,71 @@
           <w:sz w:val="28"/>
           <w:szCs w:val="28"/>
         </w:rPr>
-        <w:t>Mise en ligne avec Reseau Orange fibre (800mb/s débit descendent 300mb/s débit montant).</w:t>
+        <w:t>Mise en ligne avec R</w:t>
+      </w:r>
+      <w:r>
+        <w:rPr>
+          <w:rFonts w:ascii="Calibri" w:hAnsi="Calibri" w:cs="Aharoni"/>
+          <w:sz w:val="28"/>
+          <w:szCs w:val="28"/>
+        </w:rPr>
+        <w:t>é</w:t>
+      </w:r>
+      <w:r>
+        <w:rPr>
+          <w:rFonts w:ascii="Calibri" w:hAnsi="Calibri" w:cs="Aharoni"/>
+          <w:sz w:val="28"/>
+          <w:szCs w:val="28"/>
+        </w:rPr>
+        <w:t xml:space="preserve">seau </w:t>
+      </w:r>
+      <w:r>
+        <w:rPr>
+          <w:rFonts w:ascii="Calibri" w:hAnsi="Calibri" w:cs="Aharoni"/>
+          <w:sz w:val="28"/>
+          <w:szCs w:val="28"/>
+        </w:rPr>
+        <w:t>o</w:t>
+      </w:r>
+      <w:r>
+        <w:rPr>
+          <w:rFonts w:ascii="Calibri" w:hAnsi="Calibri" w:cs="Aharoni"/>
+          <w:sz w:val="28"/>
+          <w:szCs w:val="28"/>
+        </w:rPr>
+        <w:t>range fibre (800</w:t>
+      </w:r>
+      <w:r>
+        <w:rPr>
+          <w:rFonts w:ascii="Calibri" w:hAnsi="Calibri" w:cs="Aharoni"/>
+          <w:sz w:val="28"/>
+          <w:szCs w:val="28"/>
+        </w:rPr>
+        <w:t>M</w:t>
+      </w:r>
+      <w:r>
+        <w:rPr>
+          <w:rFonts w:ascii="Calibri" w:hAnsi="Calibri" w:cs="Aharoni"/>
+          <w:sz w:val="28"/>
+          <w:szCs w:val="28"/>
+        </w:rPr>
+        <w:t>b/s débit descendent 300</w:t>
+      </w:r>
+      <w:r>
+        <w:rPr>
+          <w:rFonts w:ascii="Calibri" w:hAnsi="Calibri" w:cs="Aharoni"/>
+          <w:sz w:val="28"/>
+          <w:szCs w:val="28"/>
+        </w:rPr>
+        <w:t>M</w:t>
+      </w:r>
+      <w:r>
+        <w:rPr>
+          <w:rFonts w:ascii="Calibri" w:hAnsi="Calibri" w:cs="Aharoni"/>
+          <w:sz w:val="28"/>
+          <w:szCs w:val="28"/>
+        </w:rPr>
+        <w:t>b/s débit montant).</w:t>
       </w:r>
     </w:p>
     <w:p>
@@ -10861,7 +12439,65 @@
           <w:sz w:val="28"/>
           <w:szCs w:val="28"/>
         </w:rPr>
-        <w:t xml:space="preserve">Base de donnée MongoDB dont les appels sont fait et gérée par meteor. </w:t>
+        <w:t>Base de donnée</w:t>
+      </w:r>
+      <w:r>
+        <w:rPr>
+          <w:rFonts w:ascii="Calibri" w:hAnsi="Calibri" w:cs="Aharoni"/>
+          <w:sz w:val="28"/>
+          <w:szCs w:val="28"/>
+        </w:rPr>
+        <w:t>s</w:t>
+      </w:r>
+      <w:r>
+        <w:rPr>
+          <w:rFonts w:ascii="Calibri" w:hAnsi="Calibri" w:cs="Aharoni"/>
+          <w:sz w:val="28"/>
+          <w:szCs w:val="28"/>
+        </w:rPr>
+        <w:t xml:space="preserve"> MongoDB dont les appels sont fait</w:t>
+      </w:r>
+      <w:r>
+        <w:rPr>
+          <w:rFonts w:ascii="Calibri" w:hAnsi="Calibri" w:cs="Aharoni"/>
+          <w:sz w:val="28"/>
+          <w:szCs w:val="28"/>
+        </w:rPr>
+        <w:t>s</w:t>
+      </w:r>
+      <w:r>
+        <w:rPr>
+          <w:rFonts w:ascii="Calibri" w:hAnsi="Calibri" w:cs="Aharoni"/>
+          <w:sz w:val="28"/>
+          <w:szCs w:val="28"/>
+        </w:rPr>
+        <w:t xml:space="preserve"> et gérée par </w:t>
+      </w:r>
+      <w:proofErr w:type="spellStart"/>
+      <w:r>
+        <w:rPr>
+          <w:rFonts w:ascii="Calibri" w:hAnsi="Calibri" w:cs="Aharoni"/>
+          <w:sz w:val="28"/>
+          <w:szCs w:val="28"/>
+        </w:rPr>
+        <w:t>m</w:t>
+      </w:r>
+      <w:r>
+        <w:rPr>
+          <w:rFonts w:ascii="Calibri" w:hAnsi="Calibri" w:cs="Aharoni"/>
+          <w:sz w:val="28"/>
+          <w:szCs w:val="28"/>
+        </w:rPr>
+        <w:t>étéor</w:t>
+      </w:r>
+      <w:proofErr w:type="spellEnd"/>
+      <w:r>
+        <w:rPr>
+          <w:rFonts w:ascii="Calibri" w:hAnsi="Calibri" w:cs="Aharoni"/>
+          <w:sz w:val="28"/>
+          <w:szCs w:val="28"/>
+        </w:rPr>
+        <w:t xml:space="preserve">. </w:t>
       </w:r>
     </w:p>
     <w:p>
@@ -10950,6 +12586,7 @@
           <w:szCs w:val="28"/>
         </w:rPr>
       </w:pPr>
+      <w:proofErr w:type="spellStart"/>
       <w:r>
         <w:rPr>
           <w:sz w:val="28"/>
@@ -10957,16 +12594,81 @@
         </w:rPr>
         <w:t>JiraSoftware</w:t>
       </w:r>
+      <w:proofErr w:type="spellEnd"/>
     </w:p>
     <w:p/>
     <w:p>
       <w:r>
-        <w:t xml:space="preserve">Jira Software est un outil de gestion de projet Agile qui prend en charge toute méthodologie Agile, qu'il s'agisse de Scrum, Kanban. Grâce à un seul outil, nous pouvons planifier, suivre et gérer tous nos projets de développement Agile, des tableaux aux rapports Agile. </w:t>
-      </w:r>
-    </w:p>
-    <w:p>
-      <w:r>
-        <w:t>Les réunions de planification de sprints définissent les tâches d’une équipe qu’elle doit accomplir dans le sprint à venir, qui sont consignées dans le backlog, ou répertorient toutes les tâches à réaliser. Jira Software place notre backlog au centre des réunions de planification de sprint.</w:t>
+        <w:t>J</w:t>
+      </w:r>
+      <w:r>
+        <w:t>’irai</w:t>
+      </w:r>
+      <w:r>
+        <w:t xml:space="preserve"> Software est un outil de gestion de projet </w:t>
+      </w:r>
+      <w:r>
+        <w:t>a</w:t>
+      </w:r>
+      <w:r>
+        <w:t xml:space="preserve">gile qui prend en charge toute méthodologie </w:t>
+      </w:r>
+      <w:r>
+        <w:t>a</w:t>
+      </w:r>
+      <w:r>
+        <w:t xml:space="preserve">gile, qu'il s'agisse de Scrum, Kanban. Grâce à un seul outil, nous pouvons planifier, suivre et gérer tous nos projets de développement </w:t>
+      </w:r>
+      <w:r>
+        <w:t>a</w:t>
+      </w:r>
+      <w:r>
+        <w:t xml:space="preserve">gile, des tableaux aux rapports </w:t>
+      </w:r>
+      <w:r>
+        <w:t>agiles</w:t>
+      </w:r>
+      <w:r>
+        <w:t xml:space="preserve">. </w:t>
+      </w:r>
+    </w:p>
+    <w:p>
+      <w:r>
+        <w:t>Les réunions</w:t>
+      </w:r>
+      <w:r>
+        <w:t xml:space="preserve"> </w:t>
+      </w:r>
+      <w:r>
+        <w:t>de planification</w:t>
+      </w:r>
+      <w:r>
+        <w:t xml:space="preserve"> </w:t>
+      </w:r>
+      <w:r>
+        <w:t xml:space="preserve">de sprints définissent les tâches d’une équipe qu’elle doit accomplir dans le sprint à venir, qui sont consignées dans le </w:t>
+      </w:r>
+      <w:proofErr w:type="spellStart"/>
+      <w:r>
+        <w:t>backlog</w:t>
+      </w:r>
+      <w:proofErr w:type="spellEnd"/>
+      <w:r>
+        <w:t>, ou répertorient toutes les tâches à réaliser.</w:t>
+      </w:r>
+      <w:r>
+        <w:t xml:space="preserve"> Jira</w:t>
+      </w:r>
+      <w:r>
+        <w:t xml:space="preserve"> Software place notre </w:t>
+      </w:r>
+      <w:proofErr w:type="spellStart"/>
+      <w:r>
+        <w:t>backlog</w:t>
+      </w:r>
+      <w:proofErr w:type="spellEnd"/>
+      <w:r>
+        <w:t xml:space="preserve"> au centre des réunions de planification de sprint.</w:t>
       </w:r>
     </w:p>
     <w:p>
@@ -10984,7 +12686,19 @@
     </w:p>
     <w:p>
       <w:r>
-        <w:t>Nous pouvons suivre les versions, les fonctionnalités et la progression en un coup d'œil. Cliquez sur une version pour consulter l'état complet, notamment les tickets, les données de développement et les éventuels problèmes.</w:t>
+        <w:t>Nous pouvons suivre les versions, les fonctionnalités et la progression en un coup d</w:t>
+      </w:r>
+      <w:r>
+        <w:t>’</w:t>
+      </w:r>
+      <w:r>
+        <w:t>œil. Cliquez sur une version pour consulter l</w:t>
+      </w:r>
+      <w:r>
+        <w:t>’</w:t>
+      </w:r>
+      <w:r>
+        <w:t>état complet, notamment les tickets, les données de développement et les éventuels problèmes.</w:t>
       </w:r>
     </w:p>
     <w:p/>
@@ -10993,15 +12707,37 @@
         <w:pStyle w:val="Titre4"/>
       </w:pPr>
       <w:r>
-        <w:t xml:space="preserve">Préparation du backlog en toute simplicité </w:t>
-      </w:r>
-    </w:p>
-    <w:p>
-      <w:r>
-        <w:t>On redéfinit la priorité des user stories et bugs en toute facilité. En un ou plusieurs tickets, puis glissez-les dans le ba</w:t>
-      </w:r>
-      <w:r>
-        <w:t>cklog pour les réorganiser. Mais aussi crée</w:t>
+        <w:t xml:space="preserve">Préparation du </w:t>
+      </w:r>
+      <w:proofErr w:type="spellStart"/>
+      <w:r>
+        <w:t>backlog</w:t>
+      </w:r>
+      <w:proofErr w:type="spellEnd"/>
+      <w:r>
+        <w:t xml:space="preserve"> en toute simplicité </w:t>
+      </w:r>
+    </w:p>
+    <w:p>
+      <w:r>
+        <w:t>On redéfinit la</w:t>
+      </w:r>
+      <w:r>
+        <w:t xml:space="preserve"> </w:t>
+      </w:r>
+      <w:r>
+        <w:t xml:space="preserve">priorité des user stories et bugs en toute facilité. En un ou plusieurs tickets, puis glissez-les dans le </w:t>
+      </w:r>
+      <w:proofErr w:type="spellStart"/>
+      <w:r>
+        <w:t>ba</w:t>
+      </w:r>
+      <w:r>
+        <w:t>cklog</w:t>
+      </w:r>
+      <w:proofErr w:type="spellEnd"/>
+      <w:r>
+        <w:t xml:space="preserve"> pour les réorganiser. Mais aussi crée</w:t>
       </w:r>
       <w:r>
         <w:t xml:space="preserve"> des filtres rapides pour remonter les tickets affichant des attributs importants.</w:t>
@@ -11018,7 +12754,15 @@
     </w:p>
     <w:p>
       <w:r>
-        <w:t>Il est possible de placer le backlog au centre des</w:t>
+        <w:t xml:space="preserve">Il est possible de placer le </w:t>
+      </w:r>
+      <w:proofErr w:type="spellStart"/>
+      <w:r>
+        <w:t>backlog</w:t>
+      </w:r>
+      <w:proofErr w:type="spellEnd"/>
+      <w:r>
+        <w:t xml:space="preserve"> au centre des</w:t>
       </w:r>
       <w:r>
         <w:t xml:space="preserve"> réunion</w:t>
@@ -11042,7 +12786,10 @@
         <w:t xml:space="preserve"> </w:t>
       </w:r>
       <w:r>
-        <w:t>le périmètre du sprint, vérifier la vélocité et redéfinisser</w:t>
+        <w:t>le périmètre du sprint, vérifier la vélocité et redéfinisse</w:t>
+      </w:r>
+      <w:r>
+        <w:t>z</w:t>
       </w:r>
       <w:r>
         <w:t xml:space="preserve"> la priorité des tickets en temps réel.</w:t>
@@ -11071,13 +12818,13 @@
         <w:t xml:space="preserve"> des rapports sur</w:t>
       </w:r>
       <w:r>
-        <w:t xml:space="preserve"> les story points afin qu’une </w:t>
-      </w:r>
-      <w:r>
-        <w:t xml:space="preserve"> équipe </w:t>
-      </w:r>
-      <w:r>
-        <w:t>puissent</w:t>
+        <w:t xml:space="preserve"> les story point afin qu’une </w:t>
+      </w:r>
+      <w:r>
+        <w:t xml:space="preserve">équipe </w:t>
+      </w:r>
+      <w:r>
+        <w:t>puisse</w:t>
       </w:r>
       <w:r>
         <w:t xml:space="preserve"> gagner en précision d</w:t>
@@ -11092,7 +12839,13 @@
         <w:t>s, des heures optimales ou leurs propres méthodes</w:t>
       </w:r>
       <w:r>
-        <w:t xml:space="preserve"> d'estimation.</w:t>
+        <w:t xml:space="preserve"> d</w:t>
+      </w:r>
+      <w:r>
+        <w:t>’</w:t>
+      </w:r>
+      <w:r>
+        <w:t>estimation.</w:t>
       </w:r>
     </w:p>
     <w:p/>
@@ -11132,7 +12885,7 @@
                     </pic:cNvPicPr>
                   </pic:nvPicPr>
                   <pic:blipFill>
-                    <a:blip r:embed="rId26" cstate="print">
+                    <a:blip r:embed="rId24" cstate="print">
                       <a:extLst>
                         <a:ext uri="{28A0092B-C50C-407E-A947-70E740481C1C}">
                           <a14:useLocalDpi xmlns:a14="http://schemas.microsoft.com/office/drawing/2010/main" val="0"/>
@@ -11193,8 +12946,17 @@
           <w:szCs w:val="28"/>
         </w:rPr>
         <w:lastRenderedPageBreak/>
-        <w:t>Git via Gitkraken</w:t>
-      </w:r>
+        <w:t xml:space="preserve">Git via </w:t>
+      </w:r>
+      <w:proofErr w:type="spellStart"/>
+      <w:r>
+        <w:rPr>
+          <w:sz w:val="28"/>
+          <w:szCs w:val="28"/>
+        </w:rPr>
+        <w:t>Gitkraken</w:t>
+      </w:r>
+      <w:proofErr w:type="spellEnd"/>
     </w:p>
     <w:p/>
     <w:p>
@@ -11205,23 +12967,31 @@
           <w:szCs w:val="28"/>
         </w:rPr>
       </w:pPr>
+      <w:proofErr w:type="spellStart"/>
       <w:r>
         <w:rPr>
           <w:rStyle w:val="hgkelc"/>
         </w:rPr>
         <w:t>GitKraken</w:t>
       </w:r>
+      <w:proofErr w:type="spellEnd"/>
       <w:r>
         <w:rPr>
           <w:rStyle w:val="hgkelc"/>
         </w:rPr>
-        <w:t xml:space="preserve"> est un client graphique pour le logici</w:t>
+        <w:t xml:space="preserve"> est un client graphique pour le logiciel de </w:t>
       </w:r>
       <w:r>
         <w:rPr>
           <w:rStyle w:val="hgkelc"/>
         </w:rPr>
-        <w:t>el de versionalisation Git.</w:t>
+        <w:t>person</w:t>
+      </w:r>
+      <w:r>
+        <w:rPr>
+          <w:rStyle w:val="hgkelc"/>
+        </w:rPr>
+        <w:t>nalisation Git.</w:t>
       </w:r>
     </w:p>
     <w:p>
@@ -11270,7 +13040,7 @@
                     </pic:cNvPicPr>
                   </pic:nvPicPr>
                   <pic:blipFill>
-                    <a:blip r:embed="rId27" cstate="print">
+                    <a:blip r:embed="rId25" cstate="print">
                       <a:extLst>
                         <a:ext uri="{28A0092B-C50C-407E-A947-70E740481C1C}">
                           <a14:useLocalDpi xmlns:a14="http://schemas.microsoft.com/office/drawing/2010/main" val="0"/>
@@ -11479,7 +13249,15 @@
           <w:sz w:val="28"/>
           <w:szCs w:val="28"/>
         </w:rPr>
-        <w:t xml:space="preserve"> / Fonts</w:t>
+        <w:t>/</w:t>
+      </w:r>
+      <w:r>
+        <w:rPr>
+          <w:rFonts w:cs="Aharoni"/>
+          <w:sz w:val="28"/>
+          <w:szCs w:val="28"/>
+        </w:rPr>
+        <w:t>Fonts</w:t>
       </w:r>
       <w:bookmarkEnd w:id="22"/>
     </w:p>
@@ -11488,7 +13266,19 @@
         <w:t>La police intégrée dans le projet est de Google font</w:t>
       </w:r>
       <w:r>
-        <w:t xml:space="preserve"> « Monospace » </w:t>
+        <w:t xml:space="preserve"> «</w:t>
+      </w:r>
+      <w:r>
+        <w:t> </w:t>
+      </w:r>
+      <w:r>
+        <w:t>Monospace</w:t>
+      </w:r>
+      <w:r>
+        <w:t> </w:t>
+      </w:r>
+      <w:r>
+        <w:t xml:space="preserve">» </w:t>
       </w:r>
     </w:p>
     <w:p>
@@ -11515,7 +13305,7 @@
                     </pic:cNvPicPr>
                   </pic:nvPicPr>
                   <pic:blipFill>
-                    <a:blip r:embed="rId28" cstate="print">
+                    <a:blip r:embed="rId26" cstate="print">
                       <a:extLst>
                         <a:ext uri="{28A0092B-C50C-407E-A947-70E740481C1C}">
                           <a14:useLocalDpi xmlns:a14="http://schemas.microsoft.com/office/drawing/2010/main" val="0"/>
@@ -11584,7 +13374,19 @@
     </w:p>
     <w:p>
       <w:r>
-        <w:t>Dans le cas des références en REM elles seront présentées de 0.5 en 0.5</w:t>
+        <w:t>Dans le cas des références en REM elles seront présentées de 0</w:t>
+      </w:r>
+      <w:r>
+        <w:t>,</w:t>
+      </w:r>
+      <w:r>
+        <w:t>5 en 0</w:t>
+      </w:r>
+      <w:r>
+        <w:t>,</w:t>
+      </w:r>
+      <w:r>
+        <w:t>5</w:t>
       </w:r>
     </w:p>
     <w:p/>
@@ -11663,7 +13465,7 @@
                     </pic:cNvPicPr>
                   </pic:nvPicPr>
                   <pic:blipFill>
-                    <a:blip r:embed="rId29" cstate="print">
+                    <a:blip r:embed="rId27" cstate="print">
                       <a:extLst>
                         <a:ext uri="{28A0092B-C50C-407E-A947-70E740481C1C}">
                           <a14:useLocalDpi xmlns:a14="http://schemas.microsoft.com/office/drawing/2010/main" val="0"/>
@@ -11773,7 +13575,7 @@
                     </pic:cNvPicPr>
                   </pic:nvPicPr>
                   <pic:blipFill>
-                    <a:blip r:embed="rId30" cstate="print">
+                    <a:blip r:embed="rId28" cstate="print">
                       <a:extLst>
                         <a:ext uri="{28A0092B-C50C-407E-A947-70E740481C1C}">
                           <a14:useLocalDpi xmlns:a14="http://schemas.microsoft.com/office/drawing/2010/main" val="0"/>
@@ -11840,7 +13642,7 @@
                     </pic:cNvPicPr>
                   </pic:nvPicPr>
                   <pic:blipFill>
-                    <a:blip r:embed="rId31" cstate="print">
+                    <a:blip r:embed="rId29" cstate="print">
                       <a:extLst>
                         <a:ext uri="{28A0092B-C50C-407E-A947-70E740481C1C}">
                           <a14:useLocalDpi xmlns:a14="http://schemas.microsoft.com/office/drawing/2010/main" val="0"/>
@@ -11907,7 +13709,7 @@
                     </pic:cNvPicPr>
                   </pic:nvPicPr>
                   <pic:blipFill>
-                    <a:blip r:embed="rId32" cstate="print">
+                    <a:blip r:embed="rId30" cstate="print">
                       <a:extLst>
                         <a:ext uri="{28A0092B-C50C-407E-A947-70E740481C1C}">
                           <a14:useLocalDpi xmlns:a14="http://schemas.microsoft.com/office/drawing/2010/main" val="0"/>
@@ -11963,15 +13765,26 @@
         <w:t xml:space="preserve">Maquette </w:t>
       </w:r>
       <w:r>
-        <w:t>Adobe xD</w:t>
+        <w:t xml:space="preserve">Adobe </w:t>
+      </w:r>
+      <w:proofErr w:type="spellStart"/>
+      <w:r>
+        <w:t>xD</w:t>
       </w:r>
       <w:bookmarkEnd w:id="26"/>
+      <w:proofErr w:type="spellEnd"/>
     </w:p>
     <w:p/>
     <w:p/>
     <w:p>
       <w:r>
-        <w:t xml:space="preserve">Pour l’étude UX UI nous allons nous appuyer sur une première vision du site avec une première maquette. </w:t>
+        <w:t>Pour l’étude UX UI</w:t>
+      </w:r>
+      <w:r>
+        <w:t>,</w:t>
+      </w:r>
+      <w:r>
+        <w:t xml:space="preserve"> nous allons nous appuyer sur une première vision du site avec une première maquette. </w:t>
       </w:r>
     </w:p>
     <w:p/>
@@ -12017,7 +13830,7 @@
                     </pic:cNvPicPr>
                   </pic:nvPicPr>
                   <pic:blipFill>
-                    <a:blip r:embed="rId33">
+                    <a:blip r:embed="rId31">
                       <a:extLst>
                         <a:ext uri="{28A0092B-C50C-407E-A947-70E740481C1C}">
                           <a14:useLocalDpi xmlns:a14="http://schemas.microsoft.com/office/drawing/2010/main" val="0"/>
@@ -12064,13 +13877,16 @@
         </w:numPr>
       </w:pPr>
       <w:bookmarkStart w:id="28" w:name="_Toc55557231"/>
-      <w:bookmarkStart w:id="29" w:name="_GoBack"/>
-      <w:bookmarkEnd w:id="29"/>
       <w:r>
         <w:lastRenderedPageBreak/>
-        <w:t>Type desktop :</w:t>
+        <w:t xml:space="preserve">Type </w:t>
+      </w:r>
+      <w:proofErr w:type="gramStart"/>
+      <w:r>
+        <w:t>desktop:</w:t>
       </w:r>
       <w:bookmarkEnd w:id="28"/>
+      <w:proofErr w:type="gramEnd"/>
       <w:r>
         <w:t xml:space="preserve"> </w:t>
       </w:r>
@@ -12100,7 +13916,7 @@
                     </pic:cNvPicPr>
                   </pic:nvPicPr>
                   <pic:blipFill>
-                    <a:blip r:embed="rId34">
+                    <a:blip r:embed="rId32">
                       <a:extLst>
                         <a:ext uri="{28A0092B-C50C-407E-A947-70E740481C1C}">
                           <a14:useLocalDpi xmlns:a14="http://schemas.microsoft.com/office/drawing/2010/main" val="0"/>
@@ -12149,13 +13965,27 @@
         <w:t>persona</w:t>
       </w:r>
       <w:r>
-        <w:t xml:space="preserve"> et ainsi les faire navigué sur cette maquette </w:t>
+        <w:t xml:space="preserve"> et ainsi les faire </w:t>
+      </w:r>
+      <w:proofErr w:type="gramStart"/>
+      <w:r>
+        <w:t>navigué</w:t>
+      </w:r>
+      <w:proofErr w:type="gramEnd"/>
+      <w:r>
+        <w:t xml:space="preserve"> sur cette maquette </w:t>
       </w:r>
       <w:r>
         <w:t>afin</w:t>
       </w:r>
       <w:r>
-        <w:t xml:space="preserve"> de produire un User </w:t>
+        <w:t xml:space="preserve"> de produire un </w:t>
+      </w:r>
+      <w:r>
+        <w:t>u</w:t>
+      </w:r>
+      <w:r>
+        <w:t xml:space="preserve">ser </w:t>
       </w:r>
       <w:r>
         <w:t>expérience</w:t>
@@ -12192,7 +14022,7 @@
           <w:szCs w:val="28"/>
         </w:rPr>
       </w:pPr>
-      <w:bookmarkStart w:id="30" w:name="_Toc55557232"/>
+      <w:bookmarkStart w:id="29" w:name="_Toc55557232"/>
       <w:r>
         <w:rPr>
           <w:rFonts w:cs="Aharoni"/>
@@ -12202,7 +14032,7 @@
         <w:lastRenderedPageBreak/>
         <w:t>Persona</w:t>
       </w:r>
-      <w:bookmarkEnd w:id="30"/>
+      <w:bookmarkEnd w:id="29"/>
     </w:p>
     <w:p>
       <w:pPr>
@@ -12212,14 +14042,14 @@
           <w:numId w:val="3"/>
         </w:numPr>
       </w:pPr>
-      <w:bookmarkStart w:id="31" w:name="_Toc55557233"/>
+      <w:bookmarkStart w:id="30" w:name="_Toc55557233"/>
       <w:r>
         <w:t>Persona</w:t>
       </w:r>
       <w:r>
         <w:t xml:space="preserve"> Primaire</w:t>
       </w:r>
-      <w:bookmarkEnd w:id="31"/>
+      <w:bookmarkEnd w:id="30"/>
     </w:p>
     <w:p>
       <w:pPr>
@@ -12261,7 +14091,7 @@
                     </pic:cNvPicPr>
                   </pic:nvPicPr>
                   <pic:blipFill>
-                    <a:blip r:embed="rId35">
+                    <a:blip r:embed="rId33">
                       <a:extLst>
                         <a:ext uri="{28A0092B-C50C-407E-A947-70E740481C1C}">
                           <a14:useLocalDpi xmlns:a14="http://schemas.microsoft.com/office/drawing/2010/main" val="0"/>
@@ -12312,7 +14142,7 @@
           <w:numId w:val="3"/>
         </w:numPr>
       </w:pPr>
-      <w:bookmarkStart w:id="32" w:name="_Toc55557234"/>
+      <w:bookmarkStart w:id="31" w:name="_Toc55557234"/>
       <w:r>
         <w:lastRenderedPageBreak/>
         <w:t>Persona</w:t>
@@ -12320,7 +14150,7 @@
       <w:r>
         <w:t xml:space="preserve"> Secondaire</w:t>
       </w:r>
-      <w:bookmarkEnd w:id="32"/>
+      <w:bookmarkEnd w:id="31"/>
     </w:p>
     <w:p>
       <w:pPr>
@@ -12379,7 +14209,7 @@
                     </pic:cNvPicPr>
                   </pic:nvPicPr>
                   <pic:blipFill>
-                    <a:blip r:embed="rId36">
+                    <a:blip r:embed="rId34">
                       <a:extLst>
                         <a:ext uri="{28A0092B-C50C-407E-A947-70E740481C1C}">
                           <a14:useLocalDpi xmlns:a14="http://schemas.microsoft.com/office/drawing/2010/main" val="0"/>
@@ -12463,14 +14293,16 @@
           <w:numId w:val="3"/>
         </w:numPr>
       </w:pPr>
-      <w:bookmarkStart w:id="33" w:name="_Toc55557235"/>
+      <w:bookmarkStart w:id="32" w:name="_Toc55557235"/>
+      <w:proofErr w:type="spellStart"/>
       <w:r>
         <w:t>Ux</w:t>
       </w:r>
+      <w:proofErr w:type="spellEnd"/>
       <w:r>
         <w:t xml:space="preserve"> des utilisateurs</w:t>
       </w:r>
-      <w:bookmarkEnd w:id="33"/>
+      <w:bookmarkEnd w:id="32"/>
     </w:p>
     <w:p>
       <w:pPr>
@@ -12533,7 +14365,7 @@
           <w:szCs w:val="28"/>
         </w:rPr>
       </w:pPr>
-      <w:bookmarkStart w:id="34" w:name="_Toc55557236"/>
+      <w:bookmarkStart w:id="33" w:name="_Toc55557236"/>
       <w:r>
         <w:rPr>
           <w:rFonts w:cs="Aharoni"/>
@@ -12542,17 +14374,17 @@
         </w:rPr>
         <w:t>Zoning des fonctionnalités</w:t>
       </w:r>
+      <w:bookmarkEnd w:id="33"/>
+    </w:p>
+    <w:p>
+      <w:pPr>
+        <w:pStyle w:val="Titre2"/>
+      </w:pPr>
+      <w:bookmarkStart w:id="34" w:name="_Toc55557237"/>
+      <w:r>
+        <w:t>Fonctionnalité du site</w:t>
+      </w:r>
       <w:bookmarkEnd w:id="34"/>
-    </w:p>
-    <w:p>
-      <w:pPr>
-        <w:pStyle w:val="Titre2"/>
-      </w:pPr>
-      <w:bookmarkStart w:id="35" w:name="_Toc55557237"/>
-      <w:r>
-        <w:t>Fonctionnalité du site</w:t>
-      </w:r>
-      <w:bookmarkEnd w:id="35"/>
     </w:p>
     <w:p>
       <w:pPr>
@@ -12590,7 +14422,7 @@
                     </pic:cNvPicPr>
                   </pic:nvPicPr>
                   <pic:blipFill>
-                    <a:blip r:embed="rId37">
+                    <a:blip r:embed="rId35">
                       <a:extLst>
                         <a:ext uri="{28A0092B-C50C-407E-A947-70E740481C1C}">
                           <a14:useLocalDpi xmlns:a14="http://schemas.microsoft.com/office/drawing/2010/main" val="0"/>
@@ -12686,11 +14518,30 @@
       <w:pPr>
         <w:pStyle w:val="Titre2"/>
       </w:pPr>
-      <w:bookmarkStart w:id="36" w:name="_Toc55557238"/>
-      <w:r>
-        <w:t>Zoning fonctionnel Upload</w:t>
-      </w:r>
-      <w:bookmarkEnd w:id="36"/>
+      <w:bookmarkStart w:id="35" w:name="_Toc55557238"/>
+      <w:r>
+        <w:t xml:space="preserve">Zoning </w:t>
+      </w:r>
+      <w:proofErr w:type="spellStart"/>
+      <w:r>
+        <w:t>f</w:t>
+      </w:r>
+      <w:r>
+        <w:t>unctiona</w:t>
+      </w:r>
+      <w:r>
+        <w:t>l</w:t>
+      </w:r>
+      <w:proofErr w:type="spellEnd"/>
+      <w:r>
+        <w:t xml:space="preserve"> </w:t>
+      </w:r>
+      <w:proofErr w:type="spellStart"/>
+      <w:r>
+        <w:t>Upload</w:t>
+      </w:r>
+      <w:bookmarkEnd w:id="35"/>
+      <w:proofErr w:type="spellEnd"/>
     </w:p>
     <w:p>
       <w:pPr>
@@ -12728,7 +14579,7 @@
                     </pic:cNvPicPr>
                   </pic:nvPicPr>
                   <pic:blipFill>
-                    <a:blip r:embed="rId38">
+                    <a:blip r:embed="rId36">
                       <a:extLst>
                         <a:ext uri="{28A0092B-C50C-407E-A947-70E740481C1C}">
                           <a14:useLocalDpi xmlns:a14="http://schemas.microsoft.com/office/drawing/2010/main" val="0"/>
@@ -12905,7 +14756,7 @@
           <w:szCs w:val="28"/>
         </w:rPr>
       </w:pPr>
-      <w:bookmarkStart w:id="37" w:name="_Toc55557239"/>
+      <w:bookmarkStart w:id="36" w:name="_Toc55557239"/>
       <w:r>
         <w:rPr>
           <w:rFonts w:cs="Aharoni"/>
@@ -12921,9 +14772,25 @@
           <w:sz w:val="28"/>
           <w:szCs w:val="28"/>
         </w:rPr>
-        <w:t xml:space="preserve"> Final</w:t>
-      </w:r>
-      <w:bookmarkEnd w:id="37"/>
+        <w:t xml:space="preserve"> </w:t>
+      </w:r>
+      <w:r>
+        <w:rPr>
+          <w:rFonts w:cs="Aharoni"/>
+          <w:sz w:val="28"/>
+          <w:szCs w:val="28"/>
+        </w:rPr>
+        <w:t>f</w:t>
+      </w:r>
+      <w:r>
+        <w:rPr>
+          <w:rFonts w:cs="Aharoni"/>
+          <w:sz w:val="28"/>
+          <w:szCs w:val="28"/>
+        </w:rPr>
+        <w:t>inal</w:t>
+      </w:r>
+      <w:bookmarkEnd w:id="36"/>
     </w:p>
     <w:p>
       <w:pPr>
@@ -13225,7 +15092,7 @@
           <w:szCs w:val="28"/>
         </w:rPr>
       </w:pPr>
-      <w:bookmarkStart w:id="38" w:name="_Toc55557240"/>
+      <w:bookmarkStart w:id="37" w:name="_Toc55557240"/>
       <w:r>
         <w:rPr>
           <w:rFonts w:cs="Aharoni"/>
@@ -13242,7 +15109,7 @@
         </w:rPr>
         <w:t xml:space="preserve"> MongoDB</w:t>
       </w:r>
-      <w:bookmarkEnd w:id="38"/>
+      <w:bookmarkEnd w:id="37"/>
     </w:p>
     <w:p>
       <w:pPr>
@@ -13267,14 +15134,14 @@
       <w:r>
         <w:t xml:space="preserve"> </w:t>
       </w:r>
-      <w:bookmarkStart w:id="39" w:name="_Toc55557241"/>
+      <w:bookmarkStart w:id="38" w:name="_Toc55557241"/>
       <w:r>
         <w:t>Présentation des données</w:t>
       </w:r>
       <w:r>
         <w:t> :</w:t>
       </w:r>
-      <w:bookmarkEnd w:id="39"/>
+      <w:bookmarkEnd w:id="38"/>
     </w:p>
     <w:p>
       <w:pPr>
@@ -13324,8 +15191,40 @@
           <w:szCs w:val="28"/>
           <w:highlight w:val="yellow"/>
         </w:rPr>
-        <w:t>Affichage du diagram mongoDB</w:t>
-      </w:r>
+        <w:t>Affichage du diagram</w:t>
+      </w:r>
+      <w:r>
+        <w:rPr>
+          <w:rFonts w:ascii="Calibri" w:hAnsi="Calibri" w:cs="Aharoni"/>
+          <w:color w:val="FF0000"/>
+          <w:sz w:val="28"/>
+          <w:szCs w:val="28"/>
+          <w:highlight w:val="yellow"/>
+        </w:rPr>
+        <w:t>me</w:t>
+      </w:r>
+      <w:r>
+        <w:rPr>
+          <w:rFonts w:ascii="Calibri" w:hAnsi="Calibri" w:cs="Aharoni"/>
+          <w:color w:val="FF0000"/>
+          <w:sz w:val="28"/>
+          <w:szCs w:val="28"/>
+          <w:highlight w:val="yellow"/>
+        </w:rPr>
+        <w:t xml:space="preserve"> </w:t>
+      </w:r>
+      <w:proofErr w:type="spellStart"/>
+      <w:r>
+        <w:rPr>
+          <w:rFonts w:ascii="Calibri" w:hAnsi="Calibri" w:cs="Aharoni"/>
+          <w:color w:val="FF0000"/>
+          <w:sz w:val="28"/>
+          <w:szCs w:val="28"/>
+          <w:highlight w:val="yellow"/>
+        </w:rPr>
+        <w:t>mongoDB</w:t>
+      </w:r>
+      <w:proofErr w:type="spellEnd"/>
     </w:p>
     <w:p>
       <w:pPr>
@@ -13556,7 +15455,7 @@
           <w:szCs w:val="28"/>
         </w:rPr>
       </w:pPr>
-      <w:bookmarkStart w:id="40" w:name="_Toc55557242"/>
+      <w:bookmarkStart w:id="39" w:name="_Toc55557242"/>
       <w:r>
         <w:rPr>
           <w:rFonts w:cs="Aharoni"/>
@@ -13565,7 +15464,7 @@
         </w:rPr>
         <w:t>Modules</w:t>
       </w:r>
-      <w:bookmarkEnd w:id="40"/>
+      <w:bookmarkEnd w:id="39"/>
     </w:p>
     <w:p>
       <w:pPr>
@@ -13575,11 +15474,16 @@
           <w:numId w:val="1"/>
         </w:numPr>
       </w:pPr>
-      <w:bookmarkStart w:id="41" w:name="_Toc55557243"/>
-      <w:r>
-        <w:t>React-router-dom</w:t>
-      </w:r>
-      <w:bookmarkEnd w:id="41"/>
+      <w:bookmarkStart w:id="40" w:name="_Toc55557243"/>
+      <w:proofErr w:type="spellStart"/>
+      <w:r>
+        <w:t>React</w:t>
+      </w:r>
+      <w:proofErr w:type="spellEnd"/>
+      <w:r>
+        <w:t>-router-dom</w:t>
+      </w:r>
+      <w:bookmarkEnd w:id="40"/>
     </w:p>
     <w:p>
       <w:pPr>
@@ -13595,12 +15499,213 @@
           <w:rFonts w:asciiTheme="minorBidi" w:eastAsiaTheme="majorEastAsia" w:hAnsiTheme="minorBidi"/>
         </w:rPr>
       </w:pPr>
+      <w:proofErr w:type="spellStart"/>
       <w:r>
         <w:rPr>
           <w:rStyle w:val="hgkelc"/>
           <w:rFonts w:asciiTheme="minorBidi" w:hAnsiTheme="minorBidi"/>
         </w:rPr>
-        <w:t>React Router est une extension a React qui permet de gérer les routes d'une application coté client. Il permet de synchroniser (d'associer) des composants graphiques React à des urls. ... React Router tire profit de l'interface window. history pour manipuler les url et les associer à des composants React.</w:t>
+        <w:t>React</w:t>
+      </w:r>
+      <w:proofErr w:type="spellEnd"/>
+      <w:r>
+        <w:rPr>
+          <w:rStyle w:val="hgkelc"/>
+          <w:rFonts w:asciiTheme="minorBidi" w:hAnsiTheme="minorBidi"/>
+        </w:rPr>
+        <w:t xml:space="preserve"> Router est une extension </w:t>
+      </w:r>
+      <w:r>
+        <w:rPr>
+          <w:rStyle w:val="hgkelc"/>
+          <w:rFonts w:asciiTheme="minorBidi" w:hAnsiTheme="minorBidi"/>
+        </w:rPr>
+        <w:t>à</w:t>
+      </w:r>
+      <w:r>
+        <w:rPr>
+          <w:rStyle w:val="hgkelc"/>
+          <w:rFonts w:asciiTheme="minorBidi" w:hAnsiTheme="minorBidi"/>
+        </w:rPr>
+        <w:t xml:space="preserve"> </w:t>
+      </w:r>
+      <w:proofErr w:type="spellStart"/>
+      <w:r>
+        <w:rPr>
+          <w:rStyle w:val="hgkelc"/>
+          <w:rFonts w:asciiTheme="minorBidi" w:hAnsiTheme="minorBidi"/>
+        </w:rPr>
+        <w:t>React</w:t>
+      </w:r>
+      <w:proofErr w:type="spellEnd"/>
+      <w:r>
+        <w:rPr>
+          <w:rStyle w:val="hgkelc"/>
+          <w:rFonts w:asciiTheme="minorBidi" w:hAnsiTheme="minorBidi"/>
+        </w:rPr>
+        <w:t xml:space="preserve"> qui permet de gérer les routes d</w:t>
+      </w:r>
+      <w:r>
+        <w:rPr>
+          <w:rStyle w:val="hgkelc"/>
+          <w:rFonts w:asciiTheme="minorBidi" w:hAnsiTheme="minorBidi"/>
+        </w:rPr>
+        <w:t>’</w:t>
+      </w:r>
+      <w:r>
+        <w:rPr>
+          <w:rStyle w:val="hgkelc"/>
+          <w:rFonts w:asciiTheme="minorBidi" w:hAnsiTheme="minorBidi"/>
+        </w:rPr>
+        <w:t>une application c</w:t>
+      </w:r>
+      <w:r>
+        <w:rPr>
+          <w:rStyle w:val="hgkelc"/>
+          <w:rFonts w:asciiTheme="minorBidi" w:hAnsiTheme="minorBidi"/>
+        </w:rPr>
+        <w:t>ô</w:t>
+      </w:r>
+      <w:r>
+        <w:rPr>
+          <w:rStyle w:val="hgkelc"/>
+          <w:rFonts w:asciiTheme="minorBidi" w:hAnsiTheme="minorBidi"/>
+        </w:rPr>
+        <w:t>té client. Il permet de synchroniser (d</w:t>
+      </w:r>
+      <w:r>
+        <w:rPr>
+          <w:rStyle w:val="hgkelc"/>
+          <w:rFonts w:asciiTheme="minorBidi" w:hAnsiTheme="minorBidi"/>
+        </w:rPr>
+        <w:t>’</w:t>
+      </w:r>
+      <w:r>
+        <w:rPr>
+          <w:rStyle w:val="hgkelc"/>
+          <w:rFonts w:asciiTheme="minorBidi" w:hAnsiTheme="minorBidi"/>
+        </w:rPr>
+        <w:t xml:space="preserve">associer) des composants graphiques </w:t>
+      </w:r>
+      <w:proofErr w:type="spellStart"/>
+      <w:r>
+        <w:rPr>
+          <w:rStyle w:val="hgkelc"/>
+          <w:rFonts w:asciiTheme="minorBidi" w:hAnsiTheme="minorBidi"/>
+        </w:rPr>
+        <w:t>React</w:t>
+      </w:r>
+      <w:proofErr w:type="spellEnd"/>
+      <w:r>
+        <w:rPr>
+          <w:rStyle w:val="hgkelc"/>
+          <w:rFonts w:asciiTheme="minorBidi" w:hAnsiTheme="minorBidi"/>
+        </w:rPr>
+        <w:t xml:space="preserve"> à des </w:t>
+      </w:r>
+      <w:proofErr w:type="spellStart"/>
+      <w:r>
+        <w:rPr>
+          <w:rStyle w:val="hgkelc"/>
+          <w:rFonts w:asciiTheme="minorBidi" w:hAnsiTheme="minorBidi"/>
+        </w:rPr>
+        <w:t>urls</w:t>
+      </w:r>
+      <w:proofErr w:type="spellEnd"/>
+      <w:r>
+        <w:rPr>
+          <w:rStyle w:val="hgkelc"/>
+          <w:rFonts w:asciiTheme="minorBidi" w:hAnsiTheme="minorBidi"/>
+        </w:rPr>
+        <w:t xml:space="preserve">. </w:t>
+      </w:r>
+      <w:proofErr w:type="spellStart"/>
+      <w:r>
+        <w:rPr>
+          <w:rStyle w:val="hgkelc"/>
+          <w:rFonts w:asciiTheme="minorBidi" w:hAnsiTheme="minorBidi"/>
+        </w:rPr>
+        <w:t>React</w:t>
+      </w:r>
+      <w:proofErr w:type="spellEnd"/>
+      <w:r>
+        <w:rPr>
+          <w:rStyle w:val="hgkelc"/>
+          <w:rFonts w:asciiTheme="minorBidi" w:hAnsiTheme="minorBidi"/>
+        </w:rPr>
+        <w:t xml:space="preserve"> Router tire profit de l</w:t>
+      </w:r>
+      <w:r>
+        <w:rPr>
+          <w:rStyle w:val="hgkelc"/>
+          <w:rFonts w:asciiTheme="minorBidi" w:hAnsiTheme="minorBidi"/>
+        </w:rPr>
+        <w:t>’</w:t>
+      </w:r>
+      <w:r>
+        <w:rPr>
+          <w:rStyle w:val="hgkelc"/>
+          <w:rFonts w:asciiTheme="minorBidi" w:hAnsiTheme="minorBidi"/>
+        </w:rPr>
+        <w:t xml:space="preserve">interface </w:t>
+      </w:r>
+      <w:r>
+        <w:rPr>
+          <w:rStyle w:val="hgkelc"/>
+          <w:rFonts w:asciiTheme="minorBidi" w:hAnsiTheme="minorBidi"/>
+        </w:rPr>
+        <w:t>Windows</w:t>
+      </w:r>
+      <w:r>
+        <w:rPr>
+          <w:rStyle w:val="hgkelc"/>
+          <w:rFonts w:asciiTheme="minorBidi" w:hAnsiTheme="minorBidi"/>
+        </w:rPr>
+        <w:t xml:space="preserve">. </w:t>
+      </w:r>
+      <w:r>
+        <w:rPr>
+          <w:rStyle w:val="hgkelc"/>
+          <w:rFonts w:asciiTheme="minorBidi" w:hAnsiTheme="minorBidi"/>
+        </w:rPr>
+        <w:t>Aussi</w:t>
+      </w:r>
+      <w:r>
+        <w:rPr>
+          <w:rStyle w:val="hgkelc"/>
+          <w:rFonts w:asciiTheme="minorBidi" w:hAnsiTheme="minorBidi"/>
+        </w:rPr>
+        <w:t xml:space="preserve"> pour manipuler les </w:t>
+      </w:r>
+      <w:r>
+        <w:rPr>
+          <w:rStyle w:val="hgkelc"/>
+          <w:rFonts w:asciiTheme="minorBidi" w:hAnsiTheme="minorBidi"/>
+        </w:rPr>
+        <w:t>URL</w:t>
+      </w:r>
+      <w:r>
+        <w:rPr>
+          <w:rStyle w:val="hgkelc"/>
+          <w:rFonts w:asciiTheme="minorBidi" w:hAnsiTheme="minorBidi"/>
+        </w:rPr>
+        <w:t xml:space="preserve"> et les associer à des composants </w:t>
+      </w:r>
+      <w:proofErr w:type="spellStart"/>
+      <w:r>
+        <w:rPr>
+          <w:rStyle w:val="hgkelc"/>
+          <w:rFonts w:asciiTheme="minorBidi" w:hAnsiTheme="minorBidi"/>
+        </w:rPr>
+        <w:t>React</w:t>
+      </w:r>
+      <w:proofErr w:type="spellEnd"/>
+      <w:r>
+        <w:rPr>
+          <w:rStyle w:val="hgkelc"/>
+          <w:rFonts w:asciiTheme="minorBidi" w:hAnsiTheme="minorBidi"/>
+        </w:rPr>
+        <w:t>.</w:t>
       </w:r>
     </w:p>
     <w:p>
@@ -13654,7 +15759,63 @@
         <w:rPr>
           <w:rStyle w:val="lev"/>
         </w:rPr>
-        <w:t>$ npm install --save react-router-dom</w:t>
+        <w:t xml:space="preserve">$ </w:t>
+      </w:r>
+      <w:proofErr w:type="spellStart"/>
+      <w:r>
+        <w:rPr>
+          <w:rStyle w:val="lev"/>
+        </w:rPr>
+        <w:t>npm</w:t>
+      </w:r>
+      <w:proofErr w:type="spellEnd"/>
+      <w:r>
+        <w:rPr>
+          <w:rStyle w:val="lev"/>
+        </w:rPr>
+        <w:t xml:space="preserve"> </w:t>
+      </w:r>
+      <w:proofErr w:type="spellStart"/>
+      <w:r>
+        <w:rPr>
+          <w:rStyle w:val="lev"/>
+        </w:rPr>
+        <w:t>install</w:t>
+      </w:r>
+      <w:proofErr w:type="spellEnd"/>
+      <w:r>
+        <w:rPr>
+          <w:rStyle w:val="lev"/>
+        </w:rPr>
+        <w:t>—</w:t>
+      </w:r>
+      <w:proofErr w:type="spellStart"/>
+      <w:r>
+        <w:rPr>
+          <w:rStyle w:val="lev"/>
+        </w:rPr>
+        <w:t>save</w:t>
+      </w:r>
+      <w:proofErr w:type="spellEnd"/>
+      <w:r>
+        <w:rPr>
+          <w:rStyle w:val="lev"/>
+        </w:rPr>
+        <w:t xml:space="preserve"> </w:t>
+      </w:r>
+      <w:proofErr w:type="spellStart"/>
+      <w:r>
+        <w:rPr>
+          <w:rStyle w:val="lev"/>
+        </w:rPr>
+        <w:t>react</w:t>
+      </w:r>
+      <w:proofErr w:type="spellEnd"/>
+      <w:r>
+        <w:rPr>
+          <w:rStyle w:val="lev"/>
+        </w:rPr>
+        <w:t>-router-dom</w:t>
       </w:r>
     </w:p>
     <w:p>
@@ -13699,11 +15860,19 @@
           <w:numId w:val="1"/>
         </w:numPr>
       </w:pPr>
-      <w:bookmarkStart w:id="42" w:name="_Toc55557244"/>
-      <w:r>
-        <w:t>React-toastify</w:t>
-      </w:r>
-      <w:bookmarkEnd w:id="42"/>
+      <w:bookmarkStart w:id="41" w:name="_Toc55557244"/>
+      <w:proofErr w:type="spellStart"/>
+      <w:r>
+        <w:t>React-t</w:t>
+      </w:r>
+      <w:r>
+        <w:t>e</w:t>
+      </w:r>
+      <w:r>
+        <w:t>stify</w:t>
+      </w:r>
+      <w:bookmarkEnd w:id="41"/>
+      <w:proofErr w:type="spellEnd"/>
     </w:p>
     <w:p/>
     <w:p>
@@ -13721,17 +15890,33 @@
           <w:sz w:val="22"/>
           <w:szCs w:val="22"/>
         </w:rPr>
-        <w:t>Les toasts sont des notifications légères conçues pour imiter les notifications push qui ont été popularisées par les systèmes d'exploitation mobiles et de bureau.</w:t>
-      </w:r>
-    </w:p>
-    <w:p>
-      <w:pPr>
-        <w:pStyle w:val="PrformatHTML"/>
+        <w:t>Les toasts sont des notifications légères conçues pour imiter les notifications push qui ont été popularisés par les systèmes d</w:t>
+      </w:r>
+      <w:r>
         <w:rPr>
           <w:rFonts w:asciiTheme="minorBidi" w:hAnsiTheme="minorBidi" w:cstheme="minorBidi"/>
           <w:sz w:val="22"/>
           <w:szCs w:val="22"/>
         </w:rPr>
+        <w:t>’</w:t>
+      </w:r>
+      <w:r>
+        <w:rPr>
+          <w:rFonts w:asciiTheme="minorBidi" w:hAnsiTheme="minorBidi" w:cstheme="minorBidi"/>
+          <w:sz w:val="22"/>
+          <w:szCs w:val="22"/>
+        </w:rPr>
+        <w:t>exploitation mobiles et de bureau.</w:t>
+      </w:r>
+    </w:p>
+    <w:p>
+      <w:pPr>
+        <w:pStyle w:val="PrformatHTML"/>
+        <w:rPr>
+          <w:rFonts w:asciiTheme="minorBidi" w:hAnsiTheme="minorBidi" w:cstheme="minorBidi"/>
+          <w:sz w:val="22"/>
+          <w:szCs w:val="22"/>
+        </w:rPr>
       </w:pPr>
     </w:p>
     <w:p>
@@ -13741,6 +15926,7 @@
           <w:lang w:val="en-US"/>
         </w:rPr>
       </w:pPr>
+      <w:proofErr w:type="spellStart"/>
       <w:r>
         <w:rPr>
           <w:rStyle w:val="CodeHTML"/>
@@ -13749,8 +15935,53 @@
           <w:szCs w:val="22"/>
           <w:lang w:val="en-US"/>
         </w:rPr>
-        <w:t>Commande d’installation dans PowerShell :</w:t>
-      </w:r>
+        <w:t>Commande</w:t>
+      </w:r>
+      <w:proofErr w:type="spellEnd"/>
+      <w:r>
+        <w:rPr>
+          <w:rStyle w:val="CodeHTML"/>
+          <w:rFonts w:asciiTheme="minorBidi" w:eastAsiaTheme="minorHAnsi" w:hAnsiTheme="minorBidi" w:cstheme="minorBidi"/>
+          <w:sz w:val="22"/>
+          <w:szCs w:val="22"/>
+          <w:lang w:val="en-US"/>
+        </w:rPr>
+        <w:t xml:space="preserve"> </w:t>
+      </w:r>
+      <w:proofErr w:type="spellStart"/>
+      <w:r>
+        <w:rPr>
+          <w:rStyle w:val="CodeHTML"/>
+          <w:rFonts w:asciiTheme="minorBidi" w:eastAsiaTheme="minorHAnsi" w:hAnsiTheme="minorBidi" w:cstheme="minorBidi"/>
+          <w:sz w:val="22"/>
+          <w:szCs w:val="22"/>
+          <w:lang w:val="en-US"/>
+        </w:rPr>
+        <w:t>d’installation</w:t>
+      </w:r>
+      <w:proofErr w:type="spellEnd"/>
+      <w:r>
+        <w:rPr>
+          <w:rStyle w:val="CodeHTML"/>
+          <w:rFonts w:asciiTheme="minorBidi" w:eastAsiaTheme="minorHAnsi" w:hAnsiTheme="minorBidi" w:cstheme="minorBidi"/>
+          <w:sz w:val="22"/>
+          <w:szCs w:val="22"/>
+          <w:lang w:val="en-US"/>
+        </w:rPr>
+        <w:t xml:space="preserve"> dans </w:t>
+      </w:r>
+      <w:proofErr w:type="gramStart"/>
+      <w:r>
+        <w:rPr>
+          <w:rStyle w:val="CodeHTML"/>
+          <w:rFonts w:asciiTheme="minorBidi" w:eastAsiaTheme="minorHAnsi" w:hAnsiTheme="minorBidi" w:cstheme="minorBidi"/>
+          <w:sz w:val="22"/>
+          <w:szCs w:val="22"/>
+          <w:lang w:val="en-US"/>
+        </w:rPr>
+        <w:t>PowerShell :</w:t>
+      </w:r>
+      <w:proofErr w:type="gramEnd"/>
     </w:p>
     <w:p>
       <w:pPr>
@@ -13769,15 +16000,61 @@
           <w:rStyle w:val="CodeHTML"/>
           <w:lang w:val="en-US"/>
         </w:rPr>
-        <w:t>$ npm</w:t>
-      </w:r>
+        <w:t xml:space="preserve">$ </w:t>
+      </w:r>
+      <w:proofErr w:type="spellStart"/>
       <w:r>
         <w:rPr>
           <w:rStyle w:val="CodeHTML"/>
           <w:lang w:val="en-US"/>
         </w:rPr>
-        <w:t xml:space="preserve"> install --save react-toastify</w:t>
-      </w:r>
+        <w:t>npm</w:t>
+      </w:r>
+      <w:proofErr w:type="spellEnd"/>
+      <w:r>
+        <w:rPr>
+          <w:rStyle w:val="CodeHTML"/>
+          <w:lang w:val="en-US"/>
+        </w:rPr>
+        <w:t xml:space="preserve"> install</w:t>
+      </w:r>
+      <w:r>
+        <w:rPr>
+          <w:rStyle w:val="CodeHTML"/>
+          <w:lang w:val="en-US"/>
+        </w:rPr>
+        <w:t>—</w:t>
+      </w:r>
+      <w:r>
+        <w:rPr>
+          <w:rStyle w:val="CodeHTML"/>
+          <w:lang w:val="en-US"/>
+        </w:rPr>
+        <w:t>save react</w:t>
+      </w:r>
+      <w:r>
+        <w:rPr>
+          <w:rStyle w:val="CodeHTML"/>
+          <w:lang w:val="en-US"/>
+        </w:rPr>
+        <w:t>-</w:t>
+      </w:r>
+      <w:proofErr w:type="spellStart"/>
+      <w:r>
+        <w:rPr>
+          <w:rStyle w:val="CodeHTML"/>
+          <w:lang w:val="en-US"/>
+        </w:rPr>
+        <w:t>toa</w:t>
+      </w:r>
+      <w:r>
+        <w:rPr>
+          <w:rStyle w:val="CodeHTML"/>
+          <w:lang w:val="en-US"/>
+        </w:rPr>
+        <w:t>stify</w:t>
+      </w:r>
+      <w:proofErr w:type="spellEnd"/>
     </w:p>
     <w:p>
       <w:pPr>
@@ -13914,16 +16191,26 @@
           <w:szCs w:val="28"/>
         </w:rPr>
       </w:pPr>
-      <w:bookmarkStart w:id="43" w:name="_Toc55557245"/>
-      <w:r>
-        <w:rPr>
-          <w:rFonts w:cs="Aharoni"/>
-          <w:sz w:val="28"/>
-          <w:szCs w:val="28"/>
-        </w:rPr>
-        <w:t>Account management</w:t>
-      </w:r>
-      <w:bookmarkEnd w:id="43"/>
+      <w:bookmarkStart w:id="42" w:name="_Toc55557245"/>
+      <w:proofErr w:type="spellStart"/>
+      <w:r>
+        <w:rPr>
+          <w:rFonts w:cs="Aharoni"/>
+          <w:sz w:val="28"/>
+          <w:szCs w:val="28"/>
+        </w:rPr>
+        <w:t>Account</w:t>
+      </w:r>
+      <w:proofErr w:type="spellEnd"/>
+      <w:r>
+        <w:rPr>
+          <w:rFonts w:cs="Aharoni"/>
+          <w:sz w:val="28"/>
+          <w:szCs w:val="28"/>
+        </w:rPr>
+        <w:t xml:space="preserve"> management</w:t>
+      </w:r>
+      <w:bookmarkEnd w:id="42"/>
     </w:p>
     <w:p>
       <w:pPr>
@@ -13939,16 +16226,50 @@
           <w:szCs w:val="28"/>
         </w:rPr>
       </w:pPr>
-      <w:bookmarkStart w:id="44" w:name="_Toc55557246"/>
-      <w:r>
-        <w:rPr>
-          <w:rFonts w:cs="Aharoni"/>
-          <w:sz w:val="28"/>
-          <w:szCs w:val="28"/>
-        </w:rPr>
-        <w:t>Mise en place de la connexion via Account-google</w:t>
-      </w:r>
-      <w:bookmarkEnd w:id="44"/>
+      <w:bookmarkStart w:id="43" w:name="_Toc55557246"/>
+      <w:r>
+        <w:rPr>
+          <w:rFonts w:cs="Aharoni"/>
+          <w:sz w:val="28"/>
+          <w:szCs w:val="28"/>
+        </w:rPr>
+        <w:t xml:space="preserve">Mise en place de la connexion via </w:t>
+      </w:r>
+      <w:proofErr w:type="spellStart"/>
+      <w:r>
+        <w:rPr>
+          <w:rFonts w:cs="Aharoni"/>
+          <w:sz w:val="28"/>
+          <w:szCs w:val="28"/>
+        </w:rPr>
+        <w:t>Account</w:t>
+      </w:r>
+      <w:proofErr w:type="spellEnd"/>
+      <w:r>
+        <w:rPr>
+          <w:rFonts w:cs="Aharoni"/>
+          <w:sz w:val="28"/>
+          <w:szCs w:val="28"/>
+        </w:rPr>
+        <w:t>-</w:t>
+      </w:r>
+      <w:r>
+        <w:rPr>
+          <w:rFonts w:cs="Aharoni"/>
+          <w:sz w:val="28"/>
+          <w:szCs w:val="28"/>
+        </w:rPr>
+        <w:t>G</w:t>
+      </w:r>
+      <w:r>
+        <w:rPr>
+          <w:rFonts w:cs="Aharoni"/>
+          <w:sz w:val="28"/>
+          <w:szCs w:val="28"/>
+        </w:rPr>
+        <w:t>oogle</w:t>
+      </w:r>
+      <w:bookmarkEnd w:id="43"/>
       <w:r>
         <w:rPr>
           <w:rFonts w:cs="Aharoni"/>
@@ -13981,31 +16302,115 @@
         <w:rPr>
           <w:rFonts w:asciiTheme="minorBidi" w:hAnsiTheme="minorBidi" w:cstheme="minorBidi"/>
         </w:rPr>
-        <w:t xml:space="preserve">Google dispose d'une interface de programme d'application </w:t>
+        <w:t>Google dispose d</w:t>
       </w:r>
       <w:r>
         <w:rPr>
           <w:rFonts w:asciiTheme="minorBidi" w:hAnsiTheme="minorBidi" w:cstheme="minorBidi"/>
         </w:rPr>
-        <w:t>("API") intégrée que l’on peut utiliser pour permettre à notre</w:t>
+        <w:t>’</w:t>
       </w:r>
       <w:r>
         <w:rPr>
           <w:rFonts w:asciiTheme="minorBidi" w:hAnsiTheme="minorBidi" w:cstheme="minorBidi"/>
         </w:rPr>
-        <w:t xml:space="preserve"> application Web d'accéder à un service Google protégé par le compte Google d'un utilis</w:t>
+        <w:t>une interface de programme d</w:t>
       </w:r>
       <w:r>
         <w:rPr>
           <w:rFonts w:asciiTheme="minorBidi" w:hAnsiTheme="minorBidi" w:cstheme="minorBidi"/>
         </w:rPr>
+        <w:t>’</w:t>
+      </w:r>
+      <w:r>
+        <w:rPr>
+          <w:rFonts w:asciiTheme="minorBidi" w:hAnsiTheme="minorBidi" w:cstheme="minorBidi"/>
+        </w:rPr>
+        <w:t xml:space="preserve">application </w:t>
+      </w:r>
+      <w:r>
+        <w:rPr>
+          <w:rFonts w:asciiTheme="minorBidi" w:hAnsiTheme="minorBidi" w:cstheme="minorBidi"/>
+        </w:rPr>
+        <w:t>(</w:t>
+      </w:r>
+      <w:r>
+        <w:rPr>
+          <w:rFonts w:asciiTheme="minorBidi" w:hAnsiTheme="minorBidi" w:cstheme="minorBidi"/>
+        </w:rPr>
+        <w:t>« </w:t>
+      </w:r>
+      <w:r>
+        <w:rPr>
+          <w:rFonts w:asciiTheme="minorBidi" w:hAnsiTheme="minorBidi" w:cstheme="minorBidi"/>
+        </w:rPr>
+        <w:t>API</w:t>
+      </w:r>
+      <w:r>
+        <w:rPr>
+          <w:rFonts w:asciiTheme="minorBidi" w:hAnsiTheme="minorBidi" w:cstheme="minorBidi"/>
+        </w:rPr>
+        <w:t> »</w:t>
+      </w:r>
+      <w:r>
+        <w:rPr>
+          <w:rFonts w:asciiTheme="minorBidi" w:hAnsiTheme="minorBidi" w:cstheme="minorBidi"/>
+        </w:rPr>
+        <w:t>) intégrée que l’on peut utiliser pour permettre à notre</w:t>
+      </w:r>
+      <w:r>
+        <w:rPr>
+          <w:rFonts w:asciiTheme="minorBidi" w:hAnsiTheme="minorBidi" w:cstheme="minorBidi"/>
+        </w:rPr>
+        <w:t xml:space="preserve"> application Web d</w:t>
+      </w:r>
+      <w:r>
+        <w:rPr>
+          <w:rFonts w:asciiTheme="minorBidi" w:hAnsiTheme="minorBidi" w:cstheme="minorBidi"/>
+        </w:rPr>
+        <w:t>’</w:t>
+      </w:r>
+      <w:r>
+        <w:rPr>
+          <w:rFonts w:asciiTheme="minorBidi" w:hAnsiTheme="minorBidi" w:cstheme="minorBidi"/>
+        </w:rPr>
+        <w:t>accéder à un service Google protégé par le compte Google d</w:t>
+      </w:r>
+      <w:r>
+        <w:rPr>
+          <w:rFonts w:asciiTheme="minorBidi" w:hAnsiTheme="minorBidi" w:cstheme="minorBidi"/>
+        </w:rPr>
+        <w:t>’</w:t>
+      </w:r>
+      <w:r>
+        <w:rPr>
+          <w:rFonts w:asciiTheme="minorBidi" w:hAnsiTheme="minorBidi" w:cstheme="minorBidi"/>
+        </w:rPr>
+        <w:t>un utilis</w:t>
+      </w:r>
+      <w:r>
+        <w:rPr>
+          <w:rFonts w:asciiTheme="minorBidi" w:hAnsiTheme="minorBidi" w:cstheme="minorBidi"/>
+        </w:rPr>
         <w:t>ateur</w:t>
       </w:r>
       <w:r>
         <w:rPr>
           <w:rFonts w:asciiTheme="minorBidi" w:hAnsiTheme="minorBidi" w:cstheme="minorBidi"/>
         </w:rPr>
-        <w:t xml:space="preserve"> avec l'autorisation du propriétaire du compte Google.</w:t>
+        <w:t xml:space="preserve"> avec l</w:t>
+      </w:r>
+      <w:r>
+        <w:rPr>
+          <w:rFonts w:asciiTheme="minorBidi" w:hAnsiTheme="minorBidi" w:cstheme="minorBidi"/>
+        </w:rPr>
+        <w:t>’</w:t>
+      </w:r>
+      <w:r>
+        <w:rPr>
+          <w:rFonts w:asciiTheme="minorBidi" w:hAnsiTheme="minorBidi" w:cstheme="minorBidi"/>
+        </w:rPr>
+        <w:t>autorisation du propriétaire du compte Google.</w:t>
       </w:r>
     </w:p>
     <w:p>
@@ -14027,7 +16432,7 @@
           <w:szCs w:val="28"/>
         </w:rPr>
       </w:pPr>
-      <w:bookmarkStart w:id="45" w:name="_Toc55557247"/>
+      <w:bookmarkStart w:id="44" w:name="_Toc55557247"/>
       <w:r>
         <w:rPr>
           <w:rFonts w:cs="Aharoni"/>
@@ -14036,7 +16441,7 @@
         </w:rPr>
         <w:t>Récupérations des données utilisateurs avec la connexion Gmail</w:t>
       </w:r>
-      <w:bookmarkEnd w:id="45"/>
+      <w:bookmarkEnd w:id="44"/>
     </w:p>
     <w:p>
       <w:pPr>
@@ -14228,7 +16633,7 @@
           <w:szCs w:val="28"/>
         </w:rPr>
       </w:pPr>
-      <w:bookmarkStart w:id="46" w:name="_Toc55557248"/>
+      <w:bookmarkStart w:id="45" w:name="_Toc55557248"/>
       <w:r>
         <w:rPr>
           <w:rFonts w:cs="Aharoni"/>
@@ -14237,7 +16642,7 @@
         </w:rPr>
         <w:t>Sécurisation</w:t>
       </w:r>
-      <w:bookmarkEnd w:id="46"/>
+      <w:bookmarkEnd w:id="45"/>
     </w:p>
     <w:p>
       <w:pPr>
@@ -14247,14 +16652,14 @@
           <w:numId w:val="3"/>
         </w:numPr>
       </w:pPr>
-      <w:bookmarkStart w:id="47" w:name="_Toc55557249"/>
+      <w:bookmarkStart w:id="46" w:name="_Toc55557249"/>
       <w:r>
         <w:t xml:space="preserve">Utilisation de </w:t>
       </w:r>
       <w:r>
         <w:t>méthodes</w:t>
       </w:r>
-      <w:bookmarkEnd w:id="47"/>
+      <w:bookmarkEnd w:id="46"/>
     </w:p>
     <w:p>
       <w:r>
@@ -14305,7 +16710,33 @@
         <w:t>tous les arguments</w:t>
       </w:r>
       <w:r>
-        <w:t xml:space="preserve"> avec « check » ou « npm-schema »</w:t>
+        <w:t xml:space="preserve"> avec «</w:t>
+      </w:r>
+      <w:r>
+        <w:t> </w:t>
+      </w:r>
+      <w:r>
+        <w:t>check</w:t>
+      </w:r>
+      <w:r>
+        <w:t> </w:t>
+      </w:r>
+      <w:r>
+        <w:t>» ou «</w:t>
+      </w:r>
+      <w:r>
+        <w:t> </w:t>
+      </w:r>
+      <w:proofErr w:type="spellStart"/>
+      <w:r>
+        <w:t>npm-schema</w:t>
+      </w:r>
+      <w:proofErr w:type="spellEnd"/>
+      <w:r>
+        <w:t> </w:t>
+      </w:r>
+      <w:r>
+        <w:t>»</w:t>
       </w:r>
     </w:p>
     <w:p>
@@ -14317,7 +16748,15 @@
         </w:numPr>
       </w:pPr>
       <w:r>
-        <w:t xml:space="preserve">Ne pas transmettre userId du client </w:t>
+        <w:t xml:space="preserve">Ne pas transmettre </w:t>
+      </w:r>
+      <w:proofErr w:type="spellStart"/>
+      <w:r>
+        <w:t>userId</w:t>
+      </w:r>
+      <w:proofErr w:type="spellEnd"/>
+      <w:r>
+        <w:t xml:space="preserve"> du client </w:t>
       </w:r>
     </w:p>
     <w:p>
@@ -14358,15 +16797,21 @@
           <w:numId w:val="3"/>
         </w:numPr>
       </w:pPr>
-      <w:bookmarkStart w:id="48" w:name="_Toc55557250"/>
+      <w:bookmarkStart w:id="47" w:name="_Toc55557250"/>
       <w:r>
         <w:t>Les publications</w:t>
       </w:r>
-      <w:bookmarkEnd w:id="48"/>
-    </w:p>
-    <w:p>
-      <w:r>
-        <w:t xml:space="preserve">Toutes les données qui arrivent via les arguments de publication doivent etre validées et les </w:t>
+      <w:bookmarkEnd w:id="47"/>
+    </w:p>
+    <w:p>
+      <w:r>
+        <w:t xml:space="preserve">Toutes les données qui arrivent via les arguments de publication doivent </w:t>
+      </w:r>
+      <w:r>
+        <w:t>ê</w:t>
+      </w:r>
+      <w:r>
+        <w:t xml:space="preserve">tre validées et les </w:t>
       </w:r>
       <w:r>
         <w:t>publications</w:t>
@@ -14411,7 +16856,15 @@
         <w:t xml:space="preserve"> relatives aux méthodes s’appliquent toujours</w:t>
       </w:r>
       <w:r>
-        <w:t xml:space="preserve"> voir au-dessus. </w:t>
+        <w:t xml:space="preserve"> </w:t>
+      </w:r>
+      <w:proofErr w:type="gramStart"/>
+      <w:r>
+        <w:t>voir</w:t>
+      </w:r>
+      <w:proofErr w:type="gramEnd"/>
+      <w:r>
+        <w:t xml:space="preserve"> au-dessus. </w:t>
       </w:r>
     </w:p>
     <w:p>
@@ -14435,7 +16888,21 @@
         </w:numPr>
       </w:pPr>
       <w:r>
-        <w:t>Publications renvoyée que par l’userId connecté</w:t>
+        <w:t>Publications renvoyée</w:t>
+      </w:r>
+      <w:r>
+        <w:t>s</w:t>
+      </w:r>
+      <w:r>
+        <w:t xml:space="preserve"> que par l’</w:t>
+      </w:r>
+      <w:proofErr w:type="spellStart"/>
+      <w:r>
+        <w:t>userId</w:t>
+      </w:r>
+      <w:proofErr w:type="spellEnd"/>
+      <w:r>
+        <w:t xml:space="preserve"> connecté</w:t>
       </w:r>
     </w:p>
     <w:p/>
@@ -14447,18 +16914,24 @@
           <w:numId w:val="3"/>
         </w:numPr>
       </w:pPr>
-      <w:bookmarkStart w:id="49" w:name="_Toc55557251"/>
-      <w:r>
-        <w:t>Fichier servis</w:t>
-      </w:r>
-      <w:bookmarkEnd w:id="49"/>
+      <w:bookmarkStart w:id="48" w:name="_Toc55557251"/>
+      <w:r>
+        <w:t>Fichier servi</w:t>
+      </w:r>
+      <w:bookmarkEnd w:id="48"/>
       <w:r>
         <w:t xml:space="preserve"> </w:t>
       </w:r>
     </w:p>
     <w:p>
       <w:r>
-        <w:t xml:space="preserve">Nous devons assurer qu’aucun des fichiers de code source ou de configurations servis au client ne contient de données secret. </w:t>
+        <w:t>Nous devons assurer qu’aucun des fichiers de code source ou de configurations servis au client ne contient de données secr</w:t>
+      </w:r>
+      <w:r>
+        <w:t>ètes</w:t>
+      </w:r>
+      <w:r>
+        <w:t xml:space="preserve">. </w:t>
       </w:r>
     </w:p>
     <w:p/>
@@ -14500,7 +16973,10 @@
         </w:numPr>
       </w:pPr>
       <w:r>
-        <w:t>Paramètre sur le cleints</w:t>
+        <w:t>Paramètre sur le cl</w:t>
+      </w:r>
+      <w:r>
+        <w:t>ient</w:t>
       </w:r>
     </w:p>
     <w:p>
@@ -14512,8 +16988,13 @@
         </w:numPr>
       </w:pPr>
       <w:r>
-        <w:t>Clés API pour Oauth</w:t>
-      </w:r>
+        <w:t xml:space="preserve">Clés API pour </w:t>
+      </w:r>
+      <w:proofErr w:type="spellStart"/>
+      <w:r>
+        <w:t>Oauth</w:t>
+      </w:r>
+      <w:proofErr w:type="spellEnd"/>
     </w:p>
     <w:p>
       <w:pPr>
@@ -14523,11 +17004,11 @@
           <w:numId w:val="3"/>
         </w:numPr>
       </w:pPr>
-      <w:bookmarkStart w:id="50" w:name="_Toc55557252"/>
+      <w:bookmarkStart w:id="49" w:name="_Toc55557252"/>
       <w:r>
         <w:t>SSL</w:t>
       </w:r>
-      <w:bookmarkEnd w:id="50"/>
+      <w:bookmarkEnd w:id="49"/>
       <w:r>
         <w:t xml:space="preserve"> </w:t>
       </w:r>
@@ -14541,13 +17022,48 @@
         <w:t>en-têtes</w:t>
       </w:r>
       <w:r>
-        <w:t xml:space="preserve"> http pour améliorer la sécurité des applications. </w:t>
-      </w:r>
-    </w:p>
-    <w:p>
-      <w:r>
-        <w:t>Meteor npm install helmet –save</w:t>
-      </w:r>
+        <w:t xml:space="preserve"> </w:t>
+      </w:r>
+      <w:r>
+        <w:t>HTTP</w:t>
+      </w:r>
+      <w:r>
+        <w:t xml:space="preserve"> pour améliorer la sécurité des applications. </w:t>
+      </w:r>
+    </w:p>
+    <w:p>
+      <w:r>
+        <w:t xml:space="preserve">Meteor </w:t>
+      </w:r>
+      <w:proofErr w:type="spellStart"/>
+      <w:r>
+        <w:t>npm</w:t>
+      </w:r>
+      <w:proofErr w:type="spellEnd"/>
+      <w:r>
+        <w:t xml:space="preserve"> </w:t>
+      </w:r>
+      <w:proofErr w:type="spellStart"/>
+      <w:r>
+        <w:t>install</w:t>
+      </w:r>
+      <w:proofErr w:type="spellEnd"/>
+      <w:r>
+        <w:t xml:space="preserve"> </w:t>
+      </w:r>
+      <w:proofErr w:type="spellStart"/>
+      <w:r>
+        <w:t>helmet</w:t>
+      </w:r>
+      <w:proofErr w:type="spellEnd"/>
+      <w:r>
+        <w:t>—</w:t>
+      </w:r>
+      <w:proofErr w:type="spellStart"/>
+      <w:r>
+        <w:t>save</w:t>
+      </w:r>
+      <w:proofErr w:type="spellEnd"/>
     </w:p>
     <w:p/>
     <w:p>
@@ -14558,7 +17074,7 @@
           <w:numId w:val="3"/>
         </w:numPr>
       </w:pPr>
-      <w:bookmarkStart w:id="51" w:name="_Toc55557253"/>
+      <w:bookmarkStart w:id="50" w:name="_Toc55557253"/>
       <w:r>
         <w:lastRenderedPageBreak/>
         <w:t>List de contrôle de séc</w:t>
@@ -14566,7 +17082,7 @@
       <w:r>
         <w:t>urité</w:t>
       </w:r>
-      <w:bookmarkEnd w:id="51"/>
+      <w:bookmarkEnd w:id="50"/>
     </w:p>
     <w:p>
       <w:pPr>
@@ -14583,7 +17099,32 @@
         <w:t>assurer</w:t>
       </w:r>
       <w:r>
-        <w:t xml:space="preserve"> que l’application ne dispose pas des packages ‘insecure’ ou ‘autopublish’</w:t>
+        <w:t xml:space="preserve"> que l’application ne dispose pas des packages </w:t>
+      </w:r>
+      <w:r>
+        <w:t>« </w:t>
+      </w:r>
+      <w:proofErr w:type="spellStart"/>
+      <w:r>
+        <w:t>insecure</w:t>
+      </w:r>
+      <w:proofErr w:type="spellEnd"/>
+      <w:r>
+        <w:t> »</w:t>
+      </w:r>
+      <w:r>
+        <w:t xml:space="preserve"> ou </w:t>
+      </w:r>
+      <w:r>
+        <w:t>« </w:t>
+      </w:r>
+      <w:proofErr w:type="spellStart"/>
+      <w:r>
+        <w:t>autopublish</w:t>
+      </w:r>
+      <w:proofErr w:type="spellEnd"/>
+      <w:r>
+        <w:t> »</w:t>
       </w:r>
     </w:p>
     <w:p>
@@ -14595,13 +17136,31 @@
         </w:numPr>
       </w:pPr>
       <w:r>
-        <w:t xml:space="preserve">Validez </w:t>
+        <w:t>Valide</w:t>
+      </w:r>
+      <w:r>
+        <w:t>r</w:t>
+      </w:r>
+      <w:r>
+        <w:t xml:space="preserve"> </w:t>
       </w:r>
       <w:r>
         <w:t>tous</w:t>
       </w:r>
       <w:r>
-        <w:t xml:space="preserve"> les arguments de méthode et de publication, et inclure ‘audit-argument-checks’ pour la vérification automatique. </w:t>
+        <w:t xml:space="preserve"> les arguments de méthode et de publication, et inclure </w:t>
+      </w:r>
+      <w:r>
+        <w:t>« </w:t>
+      </w:r>
+      <w:r>
+        <w:t>audit-argument-checks</w:t>
+      </w:r>
+      <w:r>
+        <w:t> »</w:t>
+      </w:r>
+      <w:r>
+        <w:t xml:space="preserve"> pour la vérification automatique. </w:t>
       </w:r>
     </w:p>
     <w:p>
@@ -14612,8 +17171,24 @@
           <w:numId w:val="24"/>
         </w:numPr>
       </w:pPr>
-      <w:r>
-        <w:t xml:space="preserve">Deny dans le ‘profile’champ des documents utilisateur. </w:t>
+      <w:proofErr w:type="spellStart"/>
+      <w:r>
+        <w:t>Deny</w:t>
+      </w:r>
+      <w:proofErr w:type="spellEnd"/>
+      <w:r>
+        <w:t xml:space="preserve"> dans le </w:t>
+      </w:r>
+      <w:r>
+        <w:t>« </w:t>
+      </w:r>
+      <w:proofErr w:type="spellStart"/>
+      <w:r>
+        <w:t>profile’champ</w:t>
+      </w:r>
+      <w:proofErr w:type="spellEnd"/>
+      <w:r>
+        <w:t xml:space="preserve"> des documents utilisateur. </w:t>
       </w:r>
     </w:p>
     <w:p>
@@ -14625,13 +17200,13 @@
         </w:numPr>
       </w:pPr>
       <w:r>
-        <w:t xml:space="preserve">Utilisons des méthodes au lieu d’insérer /mettre </w:t>
+        <w:t xml:space="preserve">Utilisons des méthodes au lieu d’insérer/mettre </w:t>
       </w:r>
       <w:r>
         <w:t>à</w:t>
       </w:r>
       <w:r>
-        <w:t xml:space="preserve"> jour/ supprimer et ALLOW/DENY coté client. </w:t>
+        <w:t xml:space="preserve"> jour/supprimer et ALLOW/DENY coté client. </w:t>
       </w:r>
     </w:p>
     <w:p>
@@ -14643,7 +17218,19 @@
         </w:numPr>
       </w:pPr>
       <w:r>
-        <w:t>Utilisé les sélecteurs spécifique et champs de filtre dans les publications</w:t>
+        <w:t>Utilis</w:t>
+      </w:r>
+      <w:r>
+        <w:t>er</w:t>
+      </w:r>
+      <w:r>
+        <w:t xml:space="preserve"> les sélecteurs spécifique</w:t>
+      </w:r>
+      <w:r>
+        <w:t>s</w:t>
+      </w:r>
+      <w:r>
+        <w:t xml:space="preserve"> et champs de filtre dans les publications</w:t>
       </w:r>
     </w:p>
     <w:p>
@@ -14655,7 +17242,15 @@
         </w:numPr>
       </w:pPr>
       <w:r>
-        <w:t>Ne pas utiliser raw HTML d’inclusion dans blaze à moins de bien le connaitre.</w:t>
+        <w:t xml:space="preserve">Ne pas utiliser </w:t>
+      </w:r>
+      <w:proofErr w:type="spellStart"/>
+      <w:r>
+        <w:t>raw</w:t>
+      </w:r>
+      <w:proofErr w:type="spellEnd"/>
+      <w:r>
+        <w:t xml:space="preserve"> HTML d’inclusion dans blaze à moins de bien le connaitre.</w:t>
       </w:r>
     </w:p>
     <w:p>
@@ -14667,7 +17262,7 @@
         </w:numPr>
       </w:pPr>
       <w:r>
-        <w:t>D’assurer  que les clés API et les mots de passe secrets ne figurent pas dans le code source</w:t>
+        <w:t>D’assurer que les clés API et les mots de passe secrets ne figurent pas dans le code source</w:t>
       </w:r>
     </w:p>
     <w:p>
@@ -14691,7 +17286,29 @@
         </w:numPr>
       </w:pPr>
       <w:r>
-        <w:t>Ne pas faire confiance aux ID utilisateurs transmis par le client. UTILISEZ this.userId à l’intérieur des méthodes et des publications.</w:t>
+        <w:t xml:space="preserve">Ne pas faire confiance aux ID utilisateurs transmis par le client. UTILISEZ </w:t>
+      </w:r>
+      <w:proofErr w:type="spellStart"/>
+      <w:r>
+        <w:t>this</w:t>
+      </w:r>
+      <w:proofErr w:type="spellEnd"/>
+      <w:r>
+        <w:t>.</w:t>
+      </w:r>
+      <w:r>
+        <w:t xml:space="preserve"> </w:t>
+      </w:r>
+      <w:proofErr w:type="spellStart"/>
+      <w:r>
+        <w:t>U</w:t>
+      </w:r>
+      <w:r>
+        <w:t>serId</w:t>
+      </w:r>
+      <w:proofErr w:type="spellEnd"/>
+      <w:r>
+        <w:t xml:space="preserve"> à l’intérieur des méthodes et des publications.</w:t>
       </w:r>
     </w:p>
     <w:p>
@@ -14703,7 +17320,45 @@
         </w:numPr>
       </w:pPr>
       <w:r>
-        <w:t>Configurez des en-tete http sécurises a l’aide de HELMET, mais a s’avoir que tous les ordinateur ne les prenne pas en charge.</w:t>
+        <w:t>Configurez des en-t</w:t>
+      </w:r>
+      <w:r>
+        <w:t>êtes</w:t>
+      </w:r>
+      <w:r>
+        <w:t xml:space="preserve"> </w:t>
+      </w:r>
+      <w:r>
+        <w:t>HTTP</w:t>
+      </w:r>
+      <w:r>
+        <w:t xml:space="preserve"> sécurises </w:t>
+      </w:r>
+      <w:r>
+        <w:t>à</w:t>
+      </w:r>
+      <w:r>
+        <w:t xml:space="preserve"> l’aide de HELMET, mais </w:t>
+      </w:r>
+      <w:proofErr w:type="gramStart"/>
+      <w:r>
+        <w:t>a</w:t>
+      </w:r>
+      <w:proofErr w:type="gramEnd"/>
+      <w:r>
+        <w:t xml:space="preserve"> s’avoir que tous les ordinateur</w:t>
+      </w:r>
+      <w:r>
+        <w:t>s</w:t>
+      </w:r>
+      <w:r>
+        <w:t xml:space="preserve"> ne les prenne</w:t>
+      </w:r>
+      <w:r>
+        <w:t>nt</w:t>
+      </w:r>
+      <w:r>
+        <w:t xml:space="preserve"> pas en charge.</w:t>
       </w:r>
       <w:r>
         <w:t xml:space="preserve"> Il offre une couche supplémentaire aux utilisateurs dotés de navigateurs modernes.</w:t>
@@ -14916,7 +17571,7 @@
           <w:szCs w:val="28"/>
         </w:rPr>
       </w:pPr>
-      <w:bookmarkStart w:id="52" w:name="_Toc55557254"/>
+      <w:bookmarkStart w:id="51" w:name="_Toc55557254"/>
       <w:r>
         <w:rPr>
           <w:rFonts w:cs="Aharoni"/>
@@ -14941,7 +17596,7 @@
         </w:rPr>
         <w:t>l’évolution</w:t>
       </w:r>
-      <w:bookmarkEnd w:id="52"/>
+      <w:bookmarkEnd w:id="51"/>
     </w:p>
     <w:p>
       <w:pPr>
@@ -14951,14 +17606,14 @@
           <w:numId w:val="3"/>
         </w:numPr>
       </w:pPr>
-      <w:bookmarkStart w:id="53" w:name="_Toc55557255"/>
+      <w:bookmarkStart w:id="52" w:name="_Toc55557255"/>
       <w:r>
         <w:t>Mise en place de plusieurs plateformes p</w:t>
       </w:r>
       <w:r>
         <w:t>our une connexion au site</w:t>
       </w:r>
-      <w:bookmarkEnd w:id="53"/>
+      <w:bookmarkEnd w:id="52"/>
     </w:p>
     <w:p>
       <w:r>
@@ -14971,7 +17626,19 @@
         <w:t xml:space="preserve"> autre que Gmail avec </w:t>
       </w:r>
       <w:r>
-        <w:t xml:space="preserve">plateforme-t-elle que Facebook ou tweeter serai l’idéal pour toucher le plus d’utilisateurs dans la simplicité de créations de compte et de connexions aux sites. </w:t>
+        <w:t>plateforme-t-elle que Facebook ou tweeter serai</w:t>
+      </w:r>
+      <w:r>
+        <w:t>s</w:t>
+      </w:r>
+      <w:r>
+        <w:t xml:space="preserve"> l’idéal pour toucher le plus d’utilisateurs dans la simplicité de créations de compte</w:t>
+      </w:r>
+      <w:r>
+        <w:t>s</w:t>
+      </w:r>
+      <w:r>
+        <w:t xml:space="preserve"> et de connexions aux sites. </w:t>
       </w:r>
     </w:p>
     <w:p>
@@ -14982,18 +17649,41 @@
           <w:numId w:val="3"/>
         </w:numPr>
       </w:pPr>
-      <w:bookmarkStart w:id="54" w:name="_Toc55557256"/>
+      <w:bookmarkStart w:id="53" w:name="_Toc55557256"/>
       <w:r>
         <w:t>Plus de plateformes de publications</w:t>
       </w:r>
-      <w:bookmarkEnd w:id="54"/>
-    </w:p>
-    <w:p>
-      <w:r>
-        <w:t>Des plateformes-t-elle que Facebook ou snap sont difficile d’accès car les restrictions de publications sont juridiquement complexe mais serai un atout dans le modules</w:t>
-      </w:r>
-      <w:r>
-        <w:t xml:space="preserve"> vidéos short clip qui sera en futur développement. </w:t>
+      <w:bookmarkEnd w:id="53"/>
+    </w:p>
+    <w:p>
+      <w:r>
+        <w:t>Des plateformes-t-elle que Facebook ou snap sont difficile d’accès</w:t>
+      </w:r>
+      <w:r>
+        <w:t>,</w:t>
+      </w:r>
+      <w:r>
+        <w:t xml:space="preserve"> car les restrictions de publications sont juridiquement </w:t>
+      </w:r>
+      <w:proofErr w:type="gramStart"/>
+      <w:r>
+        <w:t>complexe</w:t>
+      </w:r>
+      <w:proofErr w:type="gramEnd"/>
+      <w:r>
+        <w:t>,</w:t>
+      </w:r>
+      <w:r>
+        <w:t xml:space="preserve"> mais serai</w:t>
+      </w:r>
+      <w:r>
+        <w:t>t</w:t>
+      </w:r>
+      <w:r>
+        <w:t xml:space="preserve"> un atout dans le module</w:t>
+      </w:r>
+      <w:r>
+        <w:t xml:space="preserve"> vidéo short clip qui sera en futur développement. </w:t>
       </w:r>
     </w:p>
     <w:p>
@@ -15004,15 +17694,33 @@
           <w:numId w:val="3"/>
         </w:numPr>
       </w:pPr>
-      <w:bookmarkStart w:id="55" w:name="_Toc55557257"/>
+      <w:bookmarkStart w:id="54" w:name="_Toc55557257"/>
       <w:r>
         <w:t>Gestionnaire de publication</w:t>
       </w:r>
-      <w:bookmarkEnd w:id="55"/>
-    </w:p>
-    <w:p>
-      <w:r>
-        <w:t xml:space="preserve">La gestion de publications pourrai permettre de supprimé/ modifier une vidéo directement sur le site qui lui-même. </w:t>
+      <w:bookmarkEnd w:id="54"/>
+    </w:p>
+    <w:p>
+      <w:r>
+        <w:t>La gestion de publications pourrai</w:t>
+      </w:r>
+      <w:r>
+        <w:t>t</w:t>
+      </w:r>
+      <w:r>
+        <w:t xml:space="preserve"> permettre de supprim</w:t>
+      </w:r>
+      <w:r>
+        <w:t>er</w:t>
+      </w:r>
+      <w:r>
+        <w:t>/modifier une vidéo directement sur le site qui lui-même</w:t>
+      </w:r>
+      <w:r>
+        <w:t>.</w:t>
+      </w:r>
+      <w:r>
+        <w:t xml:space="preserve"> </w:t>
       </w:r>
     </w:p>
     <w:p>
@@ -15023,15 +17731,31 @@
           <w:numId w:val="3"/>
         </w:numPr>
       </w:pPr>
-      <w:bookmarkStart w:id="56" w:name="_Toc55557258"/>
+      <w:bookmarkStart w:id="55" w:name="_Toc55557258"/>
       <w:r>
         <w:t>Agenda de publication différer</w:t>
       </w:r>
-      <w:bookmarkEnd w:id="56"/>
-    </w:p>
-    <w:p>
-      <w:r>
-        <w:t xml:space="preserve">Permettre aux utilisateurs de pouvoir poster des vidéos près charger sur un planning </w:t>
+      <w:bookmarkEnd w:id="55"/>
+    </w:p>
+    <w:p>
+      <w:r>
+        <w:t>Permettre aux utilisateurs de</w:t>
+      </w:r>
+    </w:p>
+    <w:p>
+      <w:proofErr w:type="gramStart"/>
+      <w:r>
+        <w:t>poster</w:t>
+      </w:r>
+      <w:proofErr w:type="gramEnd"/>
+      <w:r>
+        <w:t xml:space="preserve"> des vidéos près charg</w:t>
+      </w:r>
+      <w:r>
+        <w:t>és</w:t>
+      </w:r>
+      <w:r>
+        <w:t xml:space="preserve"> sur un planning </w:t>
       </w:r>
       <w:r>
         <w:t>défini</w:t>
@@ -15048,11 +17772,14 @@
           <w:numId w:val="3"/>
         </w:numPr>
       </w:pPr>
-      <w:bookmarkStart w:id="57" w:name="_Toc55557259"/>
-      <w:r>
-        <w:t>Editeur de vidéo et outils digital</w:t>
-      </w:r>
-      <w:bookmarkEnd w:id="57"/>
+      <w:bookmarkStart w:id="56" w:name="_Toc55557259"/>
+      <w:r>
+        <w:t>É</w:t>
+      </w:r>
+      <w:r>
+        <w:t>diteur de vidéo et outils digital</w:t>
+      </w:r>
+      <w:bookmarkEnd w:id="56"/>
     </w:p>
     <w:p/>
     <w:p>
@@ -15186,7 +17913,7 @@
           <w:szCs w:val="28"/>
         </w:rPr>
       </w:pPr>
-      <w:bookmarkStart w:id="58" w:name="_Toc55557260"/>
+      <w:bookmarkStart w:id="57" w:name="_Toc55557260"/>
       <w:r>
         <w:rPr>
           <w:rFonts w:cs="Aharoni"/>
@@ -15195,74 +17922,308 @@
         </w:rPr>
         <w:t>Contraintes techniques</w:t>
       </w:r>
-      <w:bookmarkEnd w:id="58"/>
-    </w:p>
-    <w:p>
-      <w:pPr>
-        <w:pStyle w:val="NormalWeb"/>
-        <w:spacing w:after="0"/>
-        <w:rPr>
-          <w:rFonts w:cs="Aharoni"/>
-          <w:sz w:val="28"/>
-          <w:szCs w:val="28"/>
-        </w:rPr>
-      </w:pPr>
-    </w:p>
-    <w:p>
-      <w:pPr>
-        <w:pStyle w:val="NormalWeb"/>
-        <w:spacing w:after="0"/>
-        <w:rPr>
-          <w:rFonts w:cs="Aharoni"/>
-          <w:sz w:val="28"/>
-          <w:szCs w:val="28"/>
-        </w:rPr>
-      </w:pPr>
-      <w:r>
-        <w:rPr>
-          <w:rFonts w:cs="Aharoni"/>
-          <w:sz w:val="28"/>
-          <w:szCs w:val="28"/>
-        </w:rPr>
-        <w:t xml:space="preserve">La mise en place du UPLOAD vers les différents prend du temps car chaque plateformes a c’est propre langage et leurs propre fonctionnements. La prospection des Api sont longs et fastidieuse. </w:t>
-      </w:r>
-    </w:p>
-    <w:p>
-      <w:pPr>
-        <w:pStyle w:val="NormalWeb"/>
-        <w:spacing w:after="0"/>
-        <w:rPr>
-          <w:rFonts w:cs="Aharoni"/>
-          <w:sz w:val="28"/>
-          <w:szCs w:val="28"/>
-        </w:rPr>
-      </w:pPr>
-      <w:r>
-        <w:rPr>
-          <w:rFonts w:cs="Aharoni"/>
-          <w:sz w:val="28"/>
-          <w:szCs w:val="28"/>
-        </w:rPr>
-        <w:t xml:space="preserve">Les limitations des plateformes, car les démarches pour les Api sont longue et des dossiers doivent être monté pour les structures de type Facebook. Afin de bien respecter les modalités de publication. Car eux même surveille beaucoup les données ententes. </w:t>
-      </w:r>
-    </w:p>
-    <w:p>
-      <w:pPr>
-        <w:pStyle w:val="NormalWeb"/>
-        <w:spacing w:after="0"/>
-        <w:rPr>
-          <w:rFonts w:cs="Aharoni"/>
-          <w:sz w:val="28"/>
-          <w:szCs w:val="28"/>
-        </w:rPr>
-      </w:pPr>
-      <w:r>
-        <w:rPr>
-          <w:rFonts w:cs="Aharoni"/>
-          <w:sz w:val="28"/>
-          <w:szCs w:val="28"/>
-        </w:rPr>
-        <w:t xml:space="preserve">Mon environnement de travail a été complètement instable sur les dernières mois donc j’ai dû suivre les cours dans un contexte compliqué et aussi de travail sur mon projet personnel, extrêmes difficile. J’ai perdu mon disque dur et aussi mon processeurs en pleine année, ce qui ne pas aider , j’ai pu récupérer mon projet sur GIT mais pour le processeurs j’ai dû rester dans la difficulté pendent pas mal de temps. </w:t>
+      <w:bookmarkEnd w:id="57"/>
+    </w:p>
+    <w:p>
+      <w:pPr>
+        <w:pStyle w:val="NormalWeb"/>
+        <w:spacing w:after="0"/>
+        <w:rPr>
+          <w:rFonts w:cs="Aharoni"/>
+          <w:sz w:val="28"/>
+          <w:szCs w:val="28"/>
+        </w:rPr>
+      </w:pPr>
+    </w:p>
+    <w:p>
+      <w:pPr>
+        <w:pStyle w:val="NormalWeb"/>
+        <w:spacing w:after="0"/>
+        <w:rPr>
+          <w:rFonts w:cs="Aharoni"/>
+          <w:sz w:val="28"/>
+          <w:szCs w:val="28"/>
+        </w:rPr>
+      </w:pPr>
+      <w:r>
+        <w:rPr>
+          <w:rFonts w:cs="Aharoni"/>
+          <w:sz w:val="28"/>
+          <w:szCs w:val="28"/>
+        </w:rPr>
+        <w:t>La mise en place d</w:t>
+      </w:r>
+      <w:r>
+        <w:rPr>
+          <w:rFonts w:cs="Aharoni"/>
+          <w:sz w:val="28"/>
+          <w:szCs w:val="28"/>
+        </w:rPr>
+        <w:t>e l’</w:t>
+      </w:r>
+      <w:r>
+        <w:rPr>
+          <w:rFonts w:cs="Aharoni"/>
+          <w:sz w:val="28"/>
+          <w:szCs w:val="28"/>
+        </w:rPr>
+        <w:t>UPLOAD vers les différents prend du temps</w:t>
+      </w:r>
+      <w:r>
+        <w:rPr>
+          <w:rFonts w:cs="Aharoni"/>
+          <w:sz w:val="28"/>
+          <w:szCs w:val="28"/>
+        </w:rPr>
+        <w:t>,</w:t>
+      </w:r>
+      <w:r>
+        <w:rPr>
+          <w:rFonts w:cs="Aharoni"/>
+          <w:sz w:val="28"/>
+          <w:szCs w:val="28"/>
+        </w:rPr>
+        <w:t xml:space="preserve"> car chaque plateforme a c’est propre langage et leurs propre</w:t>
+      </w:r>
+      <w:r>
+        <w:rPr>
+          <w:rFonts w:cs="Aharoni"/>
+          <w:sz w:val="28"/>
+          <w:szCs w:val="28"/>
+        </w:rPr>
+        <w:t>s</w:t>
+      </w:r>
+      <w:r>
+        <w:rPr>
+          <w:rFonts w:cs="Aharoni"/>
+          <w:sz w:val="28"/>
+          <w:szCs w:val="28"/>
+        </w:rPr>
+        <w:t xml:space="preserve"> fonctionnements. La prospection des A</w:t>
+      </w:r>
+      <w:r>
+        <w:rPr>
+          <w:rFonts w:cs="Aharoni"/>
+          <w:sz w:val="28"/>
+          <w:szCs w:val="28"/>
+        </w:rPr>
+        <w:t>PI</w:t>
+      </w:r>
+      <w:r>
+        <w:rPr>
+          <w:rFonts w:cs="Aharoni"/>
+          <w:sz w:val="28"/>
+          <w:szCs w:val="28"/>
+        </w:rPr>
+        <w:t xml:space="preserve"> </w:t>
+      </w:r>
+      <w:r>
+        <w:rPr>
+          <w:rFonts w:cs="Aharoni"/>
+          <w:sz w:val="28"/>
+          <w:szCs w:val="28"/>
+        </w:rPr>
+        <w:t>es</w:t>
+      </w:r>
+      <w:r>
+        <w:rPr>
+          <w:rFonts w:cs="Aharoni"/>
+          <w:sz w:val="28"/>
+          <w:szCs w:val="28"/>
+        </w:rPr>
+        <w:t>t long</w:t>
+      </w:r>
+      <w:r>
+        <w:rPr>
+          <w:rFonts w:cs="Aharoni"/>
+          <w:sz w:val="28"/>
+          <w:szCs w:val="28"/>
+        </w:rPr>
+        <w:t>ue</w:t>
+      </w:r>
+      <w:r>
+        <w:rPr>
+          <w:rFonts w:cs="Aharoni"/>
+          <w:sz w:val="28"/>
+          <w:szCs w:val="28"/>
+        </w:rPr>
+        <w:t xml:space="preserve"> et fastidieuse. </w:t>
+      </w:r>
+    </w:p>
+    <w:p>
+      <w:pPr>
+        <w:pStyle w:val="NormalWeb"/>
+        <w:spacing w:after="0"/>
+        <w:rPr>
+          <w:rFonts w:cs="Aharoni"/>
+          <w:sz w:val="28"/>
+          <w:szCs w:val="28"/>
+        </w:rPr>
+      </w:pPr>
+      <w:r>
+        <w:rPr>
+          <w:rFonts w:cs="Aharoni"/>
+          <w:sz w:val="28"/>
+          <w:szCs w:val="28"/>
+        </w:rPr>
+        <w:t>Les limitations des plateformes, car les démarches pour les A</w:t>
+      </w:r>
+      <w:r>
+        <w:rPr>
+          <w:rFonts w:cs="Aharoni"/>
+          <w:sz w:val="28"/>
+          <w:szCs w:val="28"/>
+        </w:rPr>
+        <w:t>PI</w:t>
+      </w:r>
+      <w:r>
+        <w:rPr>
+          <w:rFonts w:cs="Aharoni"/>
+          <w:sz w:val="28"/>
+          <w:szCs w:val="28"/>
+        </w:rPr>
+        <w:t xml:space="preserve"> sont longue</w:t>
+      </w:r>
+      <w:r>
+        <w:rPr>
+          <w:rFonts w:cs="Aharoni"/>
+          <w:sz w:val="28"/>
+          <w:szCs w:val="28"/>
+        </w:rPr>
+        <w:t>s</w:t>
+      </w:r>
+      <w:r>
+        <w:rPr>
+          <w:rFonts w:cs="Aharoni"/>
+          <w:sz w:val="28"/>
+          <w:szCs w:val="28"/>
+        </w:rPr>
+        <w:t xml:space="preserve"> et des dossiers doivent être monté</w:t>
+      </w:r>
+      <w:r>
+        <w:rPr>
+          <w:rFonts w:cs="Aharoni"/>
+          <w:sz w:val="28"/>
+          <w:szCs w:val="28"/>
+        </w:rPr>
+        <w:t>s</w:t>
+      </w:r>
+      <w:r>
+        <w:rPr>
+          <w:rFonts w:cs="Aharoni"/>
+          <w:sz w:val="28"/>
+          <w:szCs w:val="28"/>
+        </w:rPr>
+        <w:t xml:space="preserve"> pour les structures de type Facebook. Afin de bien respecter les modalités de publication. Car eux même </w:t>
+      </w:r>
+      <w:proofErr w:type="gramStart"/>
+      <w:r>
+        <w:rPr>
+          <w:rFonts w:cs="Aharoni"/>
+          <w:sz w:val="28"/>
+          <w:szCs w:val="28"/>
+        </w:rPr>
+        <w:t>surveille</w:t>
+      </w:r>
+      <w:r>
+        <w:rPr>
+          <w:rFonts w:cs="Aharoni"/>
+          <w:sz w:val="28"/>
+          <w:szCs w:val="28"/>
+        </w:rPr>
+        <w:t>nt</w:t>
+      </w:r>
+      <w:proofErr w:type="gramEnd"/>
+      <w:r>
+        <w:rPr>
+          <w:rFonts w:cs="Aharoni"/>
+          <w:sz w:val="28"/>
+          <w:szCs w:val="28"/>
+        </w:rPr>
+        <w:t xml:space="preserve"> beaucoup les données ent</w:t>
+      </w:r>
+      <w:r>
+        <w:rPr>
+          <w:rFonts w:cs="Aharoni"/>
+          <w:sz w:val="28"/>
+          <w:szCs w:val="28"/>
+        </w:rPr>
+        <w:t>ra</w:t>
+      </w:r>
+      <w:r>
+        <w:rPr>
+          <w:rFonts w:cs="Aharoni"/>
+          <w:sz w:val="28"/>
+          <w:szCs w:val="28"/>
+        </w:rPr>
+        <w:t xml:space="preserve">ntes. </w:t>
+      </w:r>
+    </w:p>
+    <w:p>
+      <w:pPr>
+        <w:pStyle w:val="NormalWeb"/>
+        <w:spacing w:after="0"/>
+        <w:rPr>
+          <w:rFonts w:cs="Aharoni"/>
+          <w:sz w:val="28"/>
+          <w:szCs w:val="28"/>
+        </w:rPr>
+      </w:pPr>
+      <w:r>
+        <w:rPr>
+          <w:rFonts w:cs="Aharoni"/>
+          <w:sz w:val="28"/>
+          <w:szCs w:val="28"/>
+        </w:rPr>
+        <w:t>Mon environnement de travail a été complètement instable sur les derni</w:t>
+      </w:r>
+      <w:r>
+        <w:rPr>
+          <w:rFonts w:cs="Aharoni"/>
+          <w:sz w:val="28"/>
+          <w:szCs w:val="28"/>
+        </w:rPr>
+        <w:t>er</w:t>
+      </w:r>
+      <w:r>
+        <w:rPr>
+          <w:rFonts w:cs="Aharoni"/>
+          <w:sz w:val="28"/>
+          <w:szCs w:val="28"/>
+        </w:rPr>
+        <w:t>s mois donc j’ai dû suivre les cours dans un contexte compliqué et aussi de travail sur mon projet personnel, extrêmes difficile</w:t>
+      </w:r>
+      <w:r>
+        <w:rPr>
+          <w:rFonts w:cs="Aharoni"/>
+          <w:sz w:val="28"/>
+          <w:szCs w:val="28"/>
+        </w:rPr>
+        <w:t>s</w:t>
+      </w:r>
+      <w:r>
+        <w:rPr>
+          <w:rFonts w:cs="Aharoni"/>
+          <w:sz w:val="28"/>
+          <w:szCs w:val="28"/>
+        </w:rPr>
+        <w:t>. J’ai perdu mon disque dur et aussi mon processeur en pleine année, ce qui ne pas aider, j’ai pu récupérer mon projet sur GIT</w:t>
+      </w:r>
+      <w:r>
+        <w:rPr>
+          <w:rFonts w:cs="Aharoni"/>
+          <w:sz w:val="28"/>
+          <w:szCs w:val="28"/>
+        </w:rPr>
+        <w:t>,</w:t>
+      </w:r>
+      <w:r>
+        <w:rPr>
+          <w:rFonts w:cs="Aharoni"/>
+          <w:sz w:val="28"/>
+          <w:szCs w:val="28"/>
+        </w:rPr>
+        <w:t xml:space="preserve"> mais pour le processeur j’ai dû rester dans la difficulté pendent pas mal de temps. </w:t>
       </w:r>
     </w:p>
     <w:p>
@@ -15422,7 +18383,7 @@
           <w:szCs w:val="28"/>
         </w:rPr>
       </w:pPr>
-      <w:bookmarkStart w:id="59" w:name="_Toc55557261"/>
+      <w:bookmarkStart w:id="58" w:name="_Toc55557261"/>
       <w:r>
         <w:rPr>
           <w:rFonts w:cs="Aharoni"/>
@@ -15431,7 +18392,7 @@
         </w:rPr>
         <w:t>CSS</w:t>
       </w:r>
-      <w:bookmarkEnd w:id="59"/>
+      <w:bookmarkEnd w:id="58"/>
       <w:r>
         <w:rPr>
           <w:rFonts w:cs="Aharoni"/>
@@ -15449,15 +18410,21 @@
           <w:numId w:val="3"/>
         </w:numPr>
       </w:pPr>
-      <w:bookmarkStart w:id="60" w:name="_Toc55557262"/>
+      <w:bookmarkStart w:id="59" w:name="_Toc55557262"/>
       <w:r>
         <w:t>Variable</w:t>
       </w:r>
-      <w:bookmarkEnd w:id="60"/>
-    </w:p>
-    <w:p>
-      <w:r>
-        <w:t xml:space="preserve">Les propriétés personnalisées CSS ( custom properties en anglais, aussi parfois appelés variable CSS ) sont des entités définies par les développeurs ou les utilisateurs d’une page Web, contenant des valeurs spécifiques utilisables à travers le document. </w:t>
+      <w:bookmarkEnd w:id="59"/>
+    </w:p>
+    <w:p>
+      <w:r>
+        <w:t>Les propriétés personnalisées CSS (custom pro</w:t>
+      </w:r>
+      <w:r>
+        <w:t>spérité</w:t>
+      </w:r>
+      <w:r>
+        <w:t xml:space="preserve">s en anglais, aussi parfois appelés variable CSS) sont des entités définies par les développeurs ou les utilisateurs d’une page Web, contenant des valeurs spécifiques utilisables à travers le document. </w:t>
       </w:r>
     </w:p>
     <w:p>
@@ -15465,8 +18432,13 @@
         <w:t>V</w:t>
       </w:r>
       <w:r>
-        <w:t>CSS COLORS :</w:t>
-      </w:r>
+        <w:t xml:space="preserve">CSS </w:t>
+      </w:r>
+      <w:proofErr w:type="gramStart"/>
+      <w:r>
+        <w:t>COLORS:</w:t>
+      </w:r>
+      <w:proofErr w:type="gramEnd"/>
     </w:p>
     <w:p>
       <w:pPr>
@@ -15495,7 +18467,7 @@
                     </pic:cNvPicPr>
                   </pic:nvPicPr>
                   <pic:blipFill>
-                    <a:blip r:embed="rId39">
+                    <a:blip r:embed="rId37">
                       <a:extLst>
                         <a:ext uri="{28A0092B-C50C-407E-A947-70E740481C1C}">
                           <a14:useLocalDpi xmlns:a14="http://schemas.microsoft.com/office/drawing/2010/main" val="0"/>
@@ -15542,20 +18514,27 @@
           <w:numId w:val="3"/>
         </w:numPr>
       </w:pPr>
-      <w:bookmarkStart w:id="61" w:name="_Toc55557263"/>
-      <w:r>
-        <w:lastRenderedPageBreak/>
+      <w:bookmarkStart w:id="60" w:name="_Toc55557263"/>
+      <w:r>
         <w:t xml:space="preserve">Normalisation </w:t>
       </w:r>
+      <w:proofErr w:type="spellStart"/>
       <w:r>
         <w:t>Naming</w:t>
       </w:r>
-      <w:bookmarkEnd w:id="61"/>
+      <w:bookmarkEnd w:id="60"/>
+      <w:proofErr w:type="spellEnd"/>
     </w:p>
     <w:p/>
     <w:p>
       <w:r>
-        <w:t xml:space="preserve">Syntaxes Global </w:t>
+        <w:t xml:space="preserve">Syntaxes </w:t>
+      </w:r>
+      <w:r>
+        <w:t>globales</w:t>
+      </w:r>
+      <w:r>
+        <w:t xml:space="preserve"> </w:t>
       </w:r>
     </w:p>
     <w:p>
@@ -15569,6 +18548,106 @@
             <wp:extent cx="5760720" cy="1876552"/>
             <wp:effectExtent l="0" t="0" r="0" b="9525"/>
             <wp:docPr id="8" name="table"/>
+            <wp:cNvGraphicFramePr>
+              <a:graphicFrameLocks xmlns:a="http://schemas.openxmlformats.org/drawingml/2006/main" noChangeAspect="1"/>
+            </wp:cNvGraphicFramePr>
+            <a:graphic xmlns:a="http://schemas.openxmlformats.org/drawingml/2006/main">
+              <a:graphicData uri="http://schemas.openxmlformats.org/drawingml/2006/picture">
+                <pic:pic xmlns:pic="http://schemas.openxmlformats.org/drawingml/2006/picture">
+                  <pic:nvPicPr>
+                    <pic:cNvPr id="2" name="table"/>
+                    <pic:cNvPicPr>
+                      <a:picLocks noChangeAspect="1"/>
+                    </pic:cNvPicPr>
+                  </pic:nvPicPr>
+                  <pic:blipFill>
+                    <a:blip r:embed="rId38"/>
+                    <a:stretch>
+                      <a:fillRect/>
+                    </a:stretch>
+                  </pic:blipFill>
+                  <pic:spPr>
+                    <a:xfrm>
+                      <a:off x="0" y="0"/>
+                      <a:ext cx="5760720" cy="1876552"/>
+                    </a:xfrm>
+                    <a:prstGeom prst="rect">
+                      <a:avLst/>
+                    </a:prstGeom>
+                  </pic:spPr>
+                </pic:pic>
+              </a:graphicData>
+            </a:graphic>
+          </wp:inline>
+        </w:drawing>
+      </w:r>
+    </w:p>
+    <w:p>
+      <w:r>
+        <w:t>Syntaxes HTML</w:t>
+      </w:r>
+    </w:p>
+    <w:p>
+      <w:r>
+        <w:rPr>
+          <w:noProof/>
+          <w:lang w:eastAsia="fr-FR"/>
+        </w:rPr>
+        <w:drawing>
+          <wp:inline distT="0" distB="0" distL="0" distR="0" wp14:anchorId="00CBC6FE" wp14:editId="1E507AB1">
+            <wp:extent cx="5760720" cy="1774885"/>
+            <wp:effectExtent l="0" t="0" r="0" b="0"/>
+            <wp:docPr id="7" name="table"/>
+            <wp:cNvGraphicFramePr>
+              <a:graphicFrameLocks xmlns:a="http://schemas.openxmlformats.org/drawingml/2006/main" noChangeAspect="1"/>
+            </wp:cNvGraphicFramePr>
+            <a:graphic xmlns:a="http://schemas.openxmlformats.org/drawingml/2006/main">
+              <a:graphicData uri="http://schemas.openxmlformats.org/drawingml/2006/picture">
+                <pic:pic xmlns:pic="http://schemas.openxmlformats.org/drawingml/2006/picture">
+                  <pic:nvPicPr>
+                    <pic:cNvPr id="2" name="table"/>
+                    <pic:cNvPicPr>
+                      <a:picLocks noChangeAspect="1"/>
+                    </pic:cNvPicPr>
+                  </pic:nvPicPr>
+                  <pic:blipFill>
+                    <a:blip r:embed="rId39"/>
+                    <a:stretch>
+                      <a:fillRect/>
+                    </a:stretch>
+                  </pic:blipFill>
+                  <pic:spPr>
+                    <a:xfrm>
+                      <a:off x="0" y="0"/>
+                      <a:ext cx="5760720" cy="1774885"/>
+                    </a:xfrm>
+                    <a:prstGeom prst="rect">
+                      <a:avLst/>
+                    </a:prstGeom>
+                  </pic:spPr>
+                </pic:pic>
+              </a:graphicData>
+            </a:graphic>
+          </wp:inline>
+        </w:drawing>
+      </w:r>
+    </w:p>
+    <w:p>
+      <w:r>
+        <w:t>Syntaxes JS</w:t>
+      </w:r>
+    </w:p>
+    <w:p>
+      <w:r>
+        <w:rPr>
+          <w:noProof/>
+          <w:lang w:eastAsia="fr-FR"/>
+        </w:rPr>
+        <w:drawing>
+          <wp:inline distT="0" distB="0" distL="0" distR="0" wp14:anchorId="3BE8EA47" wp14:editId="12E3C8D6">
+            <wp:extent cx="5760720" cy="1754674"/>
+            <wp:effectExtent l="0" t="0" r="0" b="0"/>
+            <wp:docPr id="5" name="table"/>
             <wp:cNvGraphicFramePr>
               <a:graphicFrameLocks xmlns:a="http://schemas.openxmlformats.org/drawingml/2006/main" noChangeAspect="1"/>
             </wp:cNvGraphicFramePr>
@@ -15590,7 +18669,7 @@
                   <pic:spPr>
                     <a:xfrm>
                       <a:off x="0" y="0"/>
-                      <a:ext cx="5760720" cy="1876552"/>
+                      <a:ext cx="5760720" cy="1754674"/>
                     </a:xfrm>
                     <a:prstGeom prst="rect">
                       <a:avLst/>
@@ -15603,9 +18682,15 @@
         </w:drawing>
       </w:r>
     </w:p>
-    <w:p>
-      <w:r>
-        <w:t>Syntaxes HTML</w:t>
+    <w:p/>
+    <w:p>
+      <w:proofErr w:type="gramStart"/>
+      <w:r>
+        <w:t>syntaxes</w:t>
+      </w:r>
+      <w:proofErr w:type="gramEnd"/>
+      <w:r>
+        <w:t xml:space="preserve"> CSS</w:t>
       </w:r>
     </w:p>
     <w:p>
@@ -15614,11 +18699,12 @@
           <w:noProof/>
           <w:lang w:eastAsia="fr-FR"/>
         </w:rPr>
+        <w:lastRenderedPageBreak/>
         <w:drawing>
-          <wp:inline distT="0" distB="0" distL="0" distR="0" wp14:anchorId="00CBC6FE" wp14:editId="1E507AB1">
-            <wp:extent cx="5760720" cy="1774885"/>
+          <wp:inline distT="0" distB="0" distL="0" distR="0" wp14:anchorId="51EE7DBF" wp14:editId="123C323A">
+            <wp:extent cx="5760720" cy="1754674"/>
             <wp:effectExtent l="0" t="0" r="0" b="0"/>
-            <wp:docPr id="7" name="table"/>
+            <wp:docPr id="6" name="table"/>
             <wp:cNvGraphicFramePr>
               <a:graphicFrameLocks xmlns:a="http://schemas.openxmlformats.org/drawingml/2006/main" noChangeAspect="1"/>
             </wp:cNvGraphicFramePr>
@@ -15640,56 +18726,6 @@
                   <pic:spPr>
                     <a:xfrm>
                       <a:off x="0" y="0"/>
-                      <a:ext cx="5760720" cy="1774885"/>
-                    </a:xfrm>
-                    <a:prstGeom prst="rect">
-                      <a:avLst/>
-                    </a:prstGeom>
-                  </pic:spPr>
-                </pic:pic>
-              </a:graphicData>
-            </a:graphic>
-          </wp:inline>
-        </w:drawing>
-      </w:r>
-    </w:p>
-    <w:p>
-      <w:r>
-        <w:t>Syntaxes JS</w:t>
-      </w:r>
-    </w:p>
-    <w:p>
-      <w:r>
-        <w:rPr>
-          <w:noProof/>
-          <w:lang w:eastAsia="fr-FR"/>
-        </w:rPr>
-        <w:drawing>
-          <wp:inline distT="0" distB="0" distL="0" distR="0" wp14:anchorId="3BE8EA47" wp14:editId="12E3C8D6">
-            <wp:extent cx="5760720" cy="1754674"/>
-            <wp:effectExtent l="0" t="0" r="0" b="0"/>
-            <wp:docPr id="5" name="table"/>
-            <wp:cNvGraphicFramePr>
-              <a:graphicFrameLocks xmlns:a="http://schemas.openxmlformats.org/drawingml/2006/main" noChangeAspect="1"/>
-            </wp:cNvGraphicFramePr>
-            <a:graphic xmlns:a="http://schemas.openxmlformats.org/drawingml/2006/main">
-              <a:graphicData uri="http://schemas.openxmlformats.org/drawingml/2006/picture">
-                <pic:pic xmlns:pic="http://schemas.openxmlformats.org/drawingml/2006/picture">
-                  <pic:nvPicPr>
-                    <pic:cNvPr id="2" name="table"/>
-                    <pic:cNvPicPr>
-                      <a:picLocks noChangeAspect="1"/>
-                    </pic:cNvPicPr>
-                  </pic:nvPicPr>
-                  <pic:blipFill>
-                    <a:blip r:embed="rId42"/>
-                    <a:stretch>
-                      <a:fillRect/>
-                    </a:stretch>
-                  </pic:blipFill>
-                  <pic:spPr>
-                    <a:xfrm>
-                      <a:off x="0" y="0"/>
                       <a:ext cx="5760720" cy="1754674"/>
                     </a:xfrm>
                     <a:prstGeom prst="rect">
@@ -15705,58 +18741,6 @@
     </w:p>
     <w:p/>
     <w:p>
-      <w:r>
-        <w:t>syntaxes CSS</w:t>
-      </w:r>
-    </w:p>
-    <w:p>
-      <w:r>
-        <w:rPr>
-          <w:noProof/>
-          <w:lang w:eastAsia="fr-FR"/>
-        </w:rPr>
-        <w:lastRenderedPageBreak/>
-        <w:drawing>
-          <wp:inline distT="0" distB="0" distL="0" distR="0" wp14:anchorId="51EE7DBF" wp14:editId="123C323A">
-            <wp:extent cx="5760720" cy="1754674"/>
-            <wp:effectExtent l="0" t="0" r="0" b="0"/>
-            <wp:docPr id="6" name="table"/>
-            <wp:cNvGraphicFramePr>
-              <a:graphicFrameLocks xmlns:a="http://schemas.openxmlformats.org/drawingml/2006/main" noChangeAspect="1"/>
-            </wp:cNvGraphicFramePr>
-            <a:graphic xmlns:a="http://schemas.openxmlformats.org/drawingml/2006/main">
-              <a:graphicData uri="http://schemas.openxmlformats.org/drawingml/2006/picture">
-                <pic:pic xmlns:pic="http://schemas.openxmlformats.org/drawingml/2006/picture">
-                  <pic:nvPicPr>
-                    <pic:cNvPr id="2" name="table"/>
-                    <pic:cNvPicPr>
-                      <a:picLocks noChangeAspect="1"/>
-                    </pic:cNvPicPr>
-                  </pic:nvPicPr>
-                  <pic:blipFill>
-                    <a:blip r:embed="rId43"/>
-                    <a:stretch>
-                      <a:fillRect/>
-                    </a:stretch>
-                  </pic:blipFill>
-                  <pic:spPr>
-                    <a:xfrm>
-                      <a:off x="0" y="0"/>
-                      <a:ext cx="5760720" cy="1754674"/>
-                    </a:xfrm>
-                    <a:prstGeom prst="rect">
-                      <a:avLst/>
-                    </a:prstGeom>
-                  </pic:spPr>
-                </pic:pic>
-              </a:graphicData>
-            </a:graphic>
-          </wp:inline>
-        </w:drawing>
-      </w:r>
-    </w:p>
-    <w:p/>
-    <w:p>
       <w:pPr>
         <w:pStyle w:val="Titre2"/>
         <w:numPr>
@@ -15764,15 +18748,37 @@
           <w:numId w:val="3"/>
         </w:numPr>
       </w:pPr>
-      <w:bookmarkStart w:id="62" w:name="_Toc55557264"/>
+      <w:bookmarkStart w:id="61" w:name="_Toc55557264"/>
       <w:r>
         <w:t>Structure CSS</w:t>
       </w:r>
-      <w:bookmarkEnd w:id="62"/>
-    </w:p>
-    <w:p>
-      <w:r>
-        <w:t xml:space="preserve">Les fichiers CSS sont spécifique à chaque page pour l’optimisation sauf les fichiers de type layout que l’on retrouve partout. Donc ils sont intégrés dans le fichier racine APP. On les reconnait à leurs underscord devant l’intitulé du fichier. </w:t>
+      <w:bookmarkEnd w:id="61"/>
+    </w:p>
+    <w:p>
+      <w:r>
+        <w:t>Les fichiers CSS sont spécifique</w:t>
+      </w:r>
+      <w:r>
+        <w:t>s</w:t>
+      </w:r>
+      <w:r>
+        <w:t xml:space="preserve"> à chaque page pour l’optimisation sauf les fichiers de type </w:t>
+      </w:r>
+      <w:proofErr w:type="spellStart"/>
+      <w:r>
+        <w:t>layout</w:t>
+      </w:r>
+      <w:proofErr w:type="spellEnd"/>
+      <w:r>
+        <w:t xml:space="preserve"> que l’on retrouve partout. Donc ils sont intégrés dans le fichier racine APP. On les reconnait à leurs </w:t>
+      </w:r>
+      <w:proofErr w:type="spellStart"/>
+      <w:r>
+        <w:t>underscord</w:t>
+      </w:r>
+      <w:proofErr w:type="spellEnd"/>
+      <w:r>
+        <w:t xml:space="preserve"> devant l’intitulé du fichier. </w:t>
       </w:r>
     </w:p>
     <w:p>
@@ -15789,7 +18795,7 @@
           <w:szCs w:val="28"/>
         </w:rPr>
       </w:pPr>
-      <w:bookmarkStart w:id="63" w:name="_Toc55557265"/>
+      <w:bookmarkStart w:id="62" w:name="_Toc55557265"/>
       <w:r>
         <w:rPr>
           <w:rFonts w:cs="Aharoni"/>
@@ -15798,7 +18804,7 @@
         </w:rPr>
         <w:t>Projection du site</w:t>
       </w:r>
-      <w:bookmarkEnd w:id="63"/>
+      <w:bookmarkEnd w:id="62"/>
     </w:p>
     <w:p>
       <w:pPr>
@@ -15813,7 +18819,7 @@
           <w:szCs w:val="28"/>
         </w:rPr>
       </w:pPr>
-      <w:bookmarkStart w:id="64" w:name="_Toc55557266"/>
+      <w:bookmarkStart w:id="63" w:name="_Toc55557266"/>
       <w:r>
         <w:rPr>
           <w:rFonts w:cs="Aharoni"/>
@@ -15822,7 +18828,7 @@
         </w:rPr>
         <w:t>Free accès</w:t>
       </w:r>
-      <w:bookmarkEnd w:id="64"/>
+      <w:bookmarkEnd w:id="63"/>
       <w:r>
         <w:rPr>
           <w:rFonts w:cs="Aharoni"/>
@@ -15845,7 +18851,7 @@
           <w:szCs w:val="28"/>
         </w:rPr>
       </w:pPr>
-      <w:bookmarkStart w:id="65" w:name="_Toc55557267"/>
+      <w:bookmarkStart w:id="64" w:name="_Toc55557267"/>
       <w:r>
         <w:rPr>
           <w:rFonts w:cs="Aharoni"/>
@@ -15854,7 +18860,7 @@
         </w:rPr>
         <w:t>Forfait Premium</w:t>
       </w:r>
-      <w:bookmarkEnd w:id="65"/>
+      <w:bookmarkEnd w:id="64"/>
     </w:p>
     <w:p>
       <w:pPr>
@@ -16138,7 +19144,7 @@
           <w:szCs w:val="28"/>
         </w:rPr>
       </w:pPr>
-      <w:bookmarkStart w:id="66" w:name="_Toc55557268"/>
+      <w:bookmarkStart w:id="65" w:name="_Toc55557268"/>
       <w:r>
         <w:rPr>
           <w:rFonts w:cs="Aharoni"/>
@@ -16147,7 +19153,7 @@
         </w:rPr>
         <w:t>Conclusion</w:t>
       </w:r>
-      <w:bookmarkEnd w:id="66"/>
+      <w:bookmarkEnd w:id="65"/>
     </w:p>
     <w:p>
       <w:pPr>
@@ -16417,7 +19423,7 @@
           <w:szCs w:val="28"/>
         </w:rPr>
       </w:pPr>
-      <w:bookmarkStart w:id="67" w:name="_Toc55557269"/>
+      <w:bookmarkStart w:id="66" w:name="_Toc55557269"/>
       <w:r>
         <w:rPr>
           <w:rFonts w:cs="Aharoni"/>
@@ -16426,7 +19432,7 @@
         </w:rPr>
         <w:t>Remerciements</w:t>
       </w:r>
-      <w:bookmarkEnd w:id="67"/>
+      <w:bookmarkEnd w:id="66"/>
     </w:p>
     <w:p>
       <w:pPr>
@@ -16696,7 +19702,7 @@
           <w:szCs w:val="28"/>
         </w:rPr>
       </w:pPr>
-      <w:bookmarkStart w:id="68" w:name="_Toc55557270"/>
+      <w:bookmarkStart w:id="67" w:name="_Toc55557270"/>
       <w:r>
         <w:rPr>
           <w:rFonts w:cs="Aharoni"/>
@@ -16705,7 +19711,7 @@
         </w:rPr>
         <w:t>Annexe</w:t>
       </w:r>
-      <w:bookmarkEnd w:id="68"/>
+      <w:bookmarkEnd w:id="67"/>
     </w:p>
     <w:p>
       <w:pPr>
@@ -16728,8 +19734,8 @@
       </w:pPr>
     </w:p>
     <w:sectPr>
-      <w:headerReference w:type="default" r:id="rId44"/>
-      <w:footerReference w:type="default" r:id="rId45"/>
+      <w:headerReference w:type="default" r:id="rId42"/>
+      <w:footerReference w:type="default" r:id="rId43"/>
       <w:pgSz w:w="11906" w:h="16838"/>
       <w:pgMar w:top="1417" w:right="1417" w:bottom="1417" w:left="1417" w:header="567" w:footer="624" w:gutter="0"/>
       <w:cols w:space="708"/>
@@ -16740,7 +19746,7 @@
 </file>
 
 <file path=word/endnotes.xml><?xml version="1.0" encoding="utf-8"?>
-<w:endnotes xmlns:wpc="http://schemas.microsoft.com/office/word/2010/wordprocessingCanvas" xmlns:mc="http://schemas.openxmlformats.org/markup-compatibility/2006" xmlns:o="urn:schemas-microsoft-com:office:office" xmlns:r="http://schemas.openxmlformats.org/officeDocument/2006/relationships" xmlns:m="http://schemas.openxmlformats.org/officeDocument/2006/math" xmlns:v="urn:schemas-microsoft-com:vml" xmlns:wp14="http://schemas.microsoft.com/office/word/2010/wordprocessingDrawing" xmlns:wp="http://schemas.openxmlformats.org/drawingml/2006/wordprocessingDrawing" xmlns:w10="urn:schemas-microsoft-com:office:word" xmlns:w="http://schemas.openxmlformats.org/wordprocessingml/2006/main" xmlns:w14="http://schemas.microsoft.com/office/word/2010/wordml" xmlns:wpg="http://schemas.microsoft.com/office/word/2010/wordprocessingGroup" xmlns:wpi="http://schemas.microsoft.com/office/word/2010/wordprocessingInk" xmlns:wne="http://schemas.microsoft.com/office/word/2006/wordml" xmlns:wps="http://schemas.microsoft.com/office/word/2010/wordprocessingShape" mc:Ignorable="w14 wp14">
+<w:endnotes xmlns:wpc="http://schemas.microsoft.com/office/word/2010/wordprocessingCanvas" xmlns:cx="http://schemas.microsoft.com/office/drawing/2014/chartex" xmlns:cx1="http://schemas.microsoft.com/office/drawing/2015/9/8/chartex" xmlns:cx2="http://schemas.microsoft.com/office/drawing/2015/10/21/chartex" xmlns:cx3="http://schemas.microsoft.com/office/drawing/2016/5/9/chartex" xmlns:cx4="http://schemas.microsoft.com/office/drawing/2016/5/10/chartex" xmlns:cx5="http://schemas.microsoft.com/office/drawing/2016/5/11/chartex" xmlns:cx6="http://schemas.microsoft.com/office/drawing/2016/5/12/chartex" xmlns:cx7="http://schemas.microsoft.com/office/drawing/2016/5/13/chartex" xmlns:cx8="http://schemas.microsoft.com/office/drawing/2016/5/14/chartex" xmlns:mc="http://schemas.openxmlformats.org/markup-compatibility/2006" xmlns:aink="http://schemas.microsoft.com/office/drawing/2016/ink" xmlns:am3d="http://schemas.microsoft.com/office/drawing/2017/model3d" xmlns:o="urn:schemas-microsoft-com:office:office" xmlns:r="http://schemas.openxmlformats.org/officeDocument/2006/relationships" xmlns:m="http://schemas.openxmlformats.org/officeDocument/2006/math" xmlns:v="urn:schemas-microsoft-com:vml" xmlns:wp14="http://schemas.microsoft.com/office/word/2010/wordprocessingDrawing" xmlns:wp="http://schemas.openxmlformats.org/drawingml/2006/wordprocessingDrawing" xmlns:w10="urn:schemas-microsoft-com:office:word" xmlns:w="http://schemas.openxmlformats.org/wordprocessingml/2006/main" xmlns:w14="http://schemas.microsoft.com/office/word/2010/wordml" xmlns:w15="http://schemas.microsoft.com/office/word/2012/wordml" xmlns:w16cex="http://schemas.microsoft.com/office/word/2018/wordml/cex" xmlns:w16cid="http://schemas.microsoft.com/office/word/2016/wordml/cid" xmlns:w16="http://schemas.microsoft.com/office/word/2018/wordml" xmlns:w16se="http://schemas.microsoft.com/office/word/2015/wordml/symex" xmlns:wpg="http://schemas.microsoft.com/office/word/2010/wordprocessingGroup" xmlns:wpi="http://schemas.microsoft.com/office/word/2010/wordprocessingInk" xmlns:wne="http://schemas.microsoft.com/office/word/2006/wordml" xmlns:wps="http://schemas.microsoft.com/office/word/2010/wordprocessingShape" mc:Ignorable="w14 w15 w16se w16cid w16 w16cex wp14">
   <w:endnote w:type="separator" w:id="-1">
     <w:p>
       <w:pPr>
@@ -16765,7 +19771,7 @@
 </file>
 
 <file path=word/footer1.xml><?xml version="1.0" encoding="utf-8"?>
-<w:ftr xmlns:wpc="http://schemas.microsoft.com/office/word/2010/wordprocessingCanvas" xmlns:mc="http://schemas.openxmlformats.org/markup-compatibility/2006" xmlns:o="urn:schemas-microsoft-com:office:office" xmlns:r="http://schemas.openxmlformats.org/officeDocument/2006/relationships" xmlns:m="http://schemas.openxmlformats.org/officeDocument/2006/math" xmlns:v="urn:schemas-microsoft-com:vml" xmlns:wp14="http://schemas.microsoft.com/office/word/2010/wordprocessingDrawing" xmlns:wp="http://schemas.openxmlformats.org/drawingml/2006/wordprocessingDrawing" xmlns:w10="urn:schemas-microsoft-com:office:word" xmlns:w="http://schemas.openxmlformats.org/wordprocessingml/2006/main" xmlns:w14="http://schemas.microsoft.com/office/word/2010/wordml" xmlns:wpg="http://schemas.microsoft.com/office/word/2010/wordprocessingGroup" xmlns:wpi="http://schemas.microsoft.com/office/word/2010/wordprocessingInk" xmlns:wne="http://schemas.microsoft.com/office/word/2006/wordml" xmlns:wps="http://schemas.microsoft.com/office/word/2010/wordprocessingShape" mc:Ignorable="w14 wp14">
+<w:ftr xmlns:wpc="http://schemas.microsoft.com/office/word/2010/wordprocessingCanvas" xmlns:cx="http://schemas.microsoft.com/office/drawing/2014/chartex" xmlns:cx1="http://schemas.microsoft.com/office/drawing/2015/9/8/chartex" xmlns:cx2="http://schemas.microsoft.com/office/drawing/2015/10/21/chartex" xmlns:cx3="http://schemas.microsoft.com/office/drawing/2016/5/9/chartex" xmlns:cx4="http://schemas.microsoft.com/office/drawing/2016/5/10/chartex" xmlns:cx5="http://schemas.microsoft.com/office/drawing/2016/5/11/chartex" xmlns:cx6="http://schemas.microsoft.com/office/drawing/2016/5/12/chartex" xmlns:cx7="http://schemas.microsoft.com/office/drawing/2016/5/13/chartex" xmlns:cx8="http://schemas.microsoft.com/office/drawing/2016/5/14/chartex" xmlns:mc="http://schemas.openxmlformats.org/markup-compatibility/2006" xmlns:aink="http://schemas.microsoft.com/office/drawing/2016/ink" xmlns:am3d="http://schemas.microsoft.com/office/drawing/2017/model3d" xmlns:o="urn:schemas-microsoft-com:office:office" xmlns:r="http://schemas.openxmlformats.org/officeDocument/2006/relationships" xmlns:m="http://schemas.openxmlformats.org/officeDocument/2006/math" xmlns:v="urn:schemas-microsoft-com:vml" xmlns:wp14="http://schemas.microsoft.com/office/word/2010/wordprocessingDrawing" xmlns:wp="http://schemas.openxmlformats.org/drawingml/2006/wordprocessingDrawing" xmlns:w10="urn:schemas-microsoft-com:office:word" xmlns:w="http://schemas.openxmlformats.org/wordprocessingml/2006/main" xmlns:w14="http://schemas.microsoft.com/office/word/2010/wordml" xmlns:w15="http://schemas.microsoft.com/office/word/2012/wordml" xmlns:w16cex="http://schemas.microsoft.com/office/word/2018/wordml/cex" xmlns:w16cid="http://schemas.microsoft.com/office/word/2016/wordml/cid" xmlns:w16="http://schemas.microsoft.com/office/word/2018/wordml" xmlns:w16se="http://schemas.microsoft.com/office/word/2015/wordml/symex" xmlns:wpg="http://schemas.microsoft.com/office/word/2010/wordprocessingGroup" xmlns:wpi="http://schemas.microsoft.com/office/word/2010/wordprocessingInk" xmlns:wne="http://schemas.microsoft.com/office/word/2006/wordml" xmlns:wps="http://schemas.microsoft.com/office/word/2010/wordprocessingShape" mc:Ignorable="w14 w15 w16se w16cid w16 w16cex wp14">
   <w:p>
     <w:pPr>
       <w:pStyle w:val="Pieddepage"/>
@@ -16906,7 +19912,7 @@
         </mc:Choice>
         <mc:Fallback>
           <w:pict>
-            <v:rect id="Rectangle 41" o:spid="_x0000_s1029" style="position:absolute;margin-left:-14.45pt;margin-top:782.25pt;width:48.75pt;height:30.75pt;z-index:251660288;visibility:visible;mso-wrap-style:square;mso-width-percent:0;mso-height-percent:0;mso-wrap-distance-left:14.4pt;mso-wrap-distance-top:0;mso-wrap-distance-right:14.4pt;mso-wrap-distance-bottom:0;mso-position-horizontal:absolute;mso-position-horizontal-relative:right-margin-area;mso-position-vertical:absolute;mso-position-vertical-relative:page;mso-width-percent:0;mso-height-percent:0;mso-width-relative:margin;mso-height-relative:margin;v-text-anchor:bottom" o:gfxdata="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" fillcolor="#823b0b [1605]" strokecolor="black [3213]" strokeweight="3pt">
+            <v:rect w14:anchorId="6CC61CA3" id="Rectangle 41" o:spid="_x0000_s1029" style="position:absolute;margin-left:-14.45pt;margin-top:782.25pt;width:48.75pt;height:30.75pt;z-index:251660288;visibility:visible;mso-wrap-style:square;mso-width-percent:0;mso-height-percent:0;mso-wrap-distance-left:14.4pt;mso-wrap-distance-top:0;mso-wrap-distance-right:14.4pt;mso-wrap-distance-bottom:0;mso-position-horizontal:absolute;mso-position-horizontal-relative:right-margin-area;mso-position-vertical:absolute;mso-position-vertical-relative:page;mso-width-percent:0;mso-height-percent:0;mso-width-relative:margin;mso-height-relative:margin;v-text-anchor:bottom" o:gfxdata="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" fillcolor="#823b0b [1605]" strokecolor="black [3213]" strokeweight="3pt">
               <v:textbox>
                 <w:txbxContent>
                   <w:p>
@@ -16972,7 +19978,7 @@
 </file>
 
 <file path=word/footnotes.xml><?xml version="1.0" encoding="utf-8"?>
-<w:footnotes xmlns:wpc="http://schemas.microsoft.com/office/word/2010/wordprocessingCanvas" xmlns:mc="http://schemas.openxmlformats.org/markup-compatibility/2006" xmlns:o="urn:schemas-microsoft-com:office:office" xmlns:r="http://schemas.openxmlformats.org/officeDocument/2006/relationships" xmlns:m="http://schemas.openxmlformats.org/officeDocument/2006/math" xmlns:v="urn:schemas-microsoft-com:vml" xmlns:wp14="http://schemas.microsoft.com/office/word/2010/wordprocessingDrawing" xmlns:wp="http://schemas.openxmlformats.org/drawingml/2006/wordprocessingDrawing" xmlns:w10="urn:schemas-microsoft-com:office:word" xmlns:w="http://schemas.openxmlformats.org/wordprocessingml/2006/main" xmlns:w14="http://schemas.microsoft.com/office/word/2010/wordml" xmlns:wpg="http://schemas.microsoft.com/office/word/2010/wordprocessingGroup" xmlns:wpi="http://schemas.microsoft.com/office/word/2010/wordprocessingInk" xmlns:wne="http://schemas.microsoft.com/office/word/2006/wordml" xmlns:wps="http://schemas.microsoft.com/office/word/2010/wordprocessingShape" mc:Ignorable="w14 wp14">
+<w:footnotes xmlns:wpc="http://schemas.microsoft.com/office/word/2010/wordprocessingCanvas" xmlns:cx="http://schemas.microsoft.com/office/drawing/2014/chartex" xmlns:cx1="http://schemas.microsoft.com/office/drawing/2015/9/8/chartex" xmlns:cx2="http://schemas.microsoft.com/office/drawing/2015/10/21/chartex" xmlns:cx3="http://schemas.microsoft.com/office/drawing/2016/5/9/chartex" xmlns:cx4="http://schemas.microsoft.com/office/drawing/2016/5/10/chartex" xmlns:cx5="http://schemas.microsoft.com/office/drawing/2016/5/11/chartex" xmlns:cx6="http://schemas.microsoft.com/office/drawing/2016/5/12/chartex" xmlns:cx7="http://schemas.microsoft.com/office/drawing/2016/5/13/chartex" xmlns:cx8="http://schemas.microsoft.com/office/drawing/2016/5/14/chartex" xmlns:mc="http://schemas.openxmlformats.org/markup-compatibility/2006" xmlns:aink="http://schemas.microsoft.com/office/drawing/2016/ink" xmlns:am3d="http://schemas.microsoft.com/office/drawing/2017/model3d" xmlns:o="urn:schemas-microsoft-com:office:office" xmlns:r="http://schemas.openxmlformats.org/officeDocument/2006/relationships" xmlns:m="http://schemas.openxmlformats.org/officeDocument/2006/math" xmlns:v="urn:schemas-microsoft-com:vml" xmlns:wp14="http://schemas.microsoft.com/office/word/2010/wordprocessingDrawing" xmlns:wp="http://schemas.openxmlformats.org/drawingml/2006/wordprocessingDrawing" xmlns:w10="urn:schemas-microsoft-com:office:word" xmlns:w="http://schemas.openxmlformats.org/wordprocessingml/2006/main" xmlns:w14="http://schemas.microsoft.com/office/word/2010/wordml" xmlns:w15="http://schemas.microsoft.com/office/word/2012/wordml" xmlns:w16cex="http://schemas.microsoft.com/office/word/2018/wordml/cex" xmlns:w16cid="http://schemas.microsoft.com/office/word/2016/wordml/cid" xmlns:w16="http://schemas.microsoft.com/office/word/2018/wordml" xmlns:w16se="http://schemas.microsoft.com/office/word/2015/wordml/symex" xmlns:wpg="http://schemas.microsoft.com/office/word/2010/wordprocessingGroup" xmlns:wpi="http://schemas.microsoft.com/office/word/2010/wordprocessingInk" xmlns:wne="http://schemas.microsoft.com/office/word/2006/wordml" xmlns:wps="http://schemas.microsoft.com/office/word/2010/wordprocessingShape" mc:Ignorable="w14 w15 w16se w16cid w16 w16cex wp14">
   <w:footnote w:type="separator" w:id="-1">
     <w:p>
       <w:pPr>
@@ -16997,7 +20003,7 @@
 </file>
 
 <file path=word/header1.xml><?xml version="1.0" encoding="utf-8"?>
-<w:hdr xmlns:wpc="http://schemas.microsoft.com/office/word/2010/wordprocessingCanvas" xmlns:mc="http://schemas.openxmlformats.org/markup-compatibility/2006" xmlns:o="urn:schemas-microsoft-com:office:office" xmlns:r="http://schemas.openxmlformats.org/officeDocument/2006/relationships" xmlns:m="http://schemas.openxmlformats.org/officeDocument/2006/math" xmlns:v="urn:schemas-microsoft-com:vml" xmlns:wp14="http://schemas.microsoft.com/office/word/2010/wordprocessingDrawing" xmlns:wp="http://schemas.openxmlformats.org/drawingml/2006/wordprocessingDrawing" xmlns:w10="urn:schemas-microsoft-com:office:word" xmlns:w="http://schemas.openxmlformats.org/wordprocessingml/2006/main" xmlns:w14="http://schemas.microsoft.com/office/word/2010/wordml" xmlns:wpg="http://schemas.microsoft.com/office/word/2010/wordprocessingGroup" xmlns:wpi="http://schemas.microsoft.com/office/word/2010/wordprocessingInk" xmlns:wne="http://schemas.microsoft.com/office/word/2006/wordml" xmlns:wps="http://schemas.microsoft.com/office/word/2010/wordprocessingShape" mc:Ignorable="w14 wp14">
+<w:hdr xmlns:wpc="http://schemas.microsoft.com/office/word/2010/wordprocessingCanvas" xmlns:cx="http://schemas.microsoft.com/office/drawing/2014/chartex" xmlns:cx1="http://schemas.microsoft.com/office/drawing/2015/9/8/chartex" xmlns:cx2="http://schemas.microsoft.com/office/drawing/2015/10/21/chartex" xmlns:cx3="http://schemas.microsoft.com/office/drawing/2016/5/9/chartex" xmlns:cx4="http://schemas.microsoft.com/office/drawing/2016/5/10/chartex" xmlns:cx5="http://schemas.microsoft.com/office/drawing/2016/5/11/chartex" xmlns:cx6="http://schemas.microsoft.com/office/drawing/2016/5/12/chartex" xmlns:cx7="http://schemas.microsoft.com/office/drawing/2016/5/13/chartex" xmlns:cx8="http://schemas.microsoft.com/office/drawing/2016/5/14/chartex" xmlns:mc="http://schemas.openxmlformats.org/markup-compatibility/2006" xmlns:aink="http://schemas.microsoft.com/office/drawing/2016/ink" xmlns:am3d="http://schemas.microsoft.com/office/drawing/2017/model3d" xmlns:o="urn:schemas-microsoft-com:office:office" xmlns:r="http://schemas.openxmlformats.org/officeDocument/2006/relationships" xmlns:m="http://schemas.openxmlformats.org/officeDocument/2006/math" xmlns:v="urn:schemas-microsoft-com:vml" xmlns:wp14="http://schemas.microsoft.com/office/word/2010/wordprocessingDrawing" xmlns:wp="http://schemas.openxmlformats.org/drawingml/2006/wordprocessingDrawing" xmlns:w10="urn:schemas-microsoft-com:office:word" xmlns:w="http://schemas.openxmlformats.org/wordprocessingml/2006/main" xmlns:w14="http://schemas.microsoft.com/office/word/2010/wordml" xmlns:w15="http://schemas.microsoft.com/office/word/2012/wordml" xmlns:w16cex="http://schemas.microsoft.com/office/word/2018/wordml/cex" xmlns:w16cid="http://schemas.microsoft.com/office/word/2016/wordml/cid" xmlns:w16="http://schemas.microsoft.com/office/word/2018/wordml" xmlns:w16se="http://schemas.microsoft.com/office/word/2015/wordml/symex" xmlns:wpg="http://schemas.microsoft.com/office/word/2010/wordprocessingGroup" xmlns:wpi="http://schemas.microsoft.com/office/word/2010/wordprocessingInk" xmlns:wne="http://schemas.microsoft.com/office/word/2006/wordml" xmlns:wps="http://schemas.microsoft.com/office/word/2010/wordprocessingShape" mc:Ignorable="w14 w15 w16se w16cid w16 w16cex wp14">
   <w:p>
     <w:pPr>
       <w:pStyle w:val="En-tte"/>
@@ -17126,6 +20132,7 @@
                                 <w:calendar w:val="gregorian"/>
                               </w:date>
                             </w:sdtPr>
+                            <w:sdtEndPr/>
                             <w:sdtContent>
                               <w:p>
                                 <w:pPr>
@@ -17162,13 +20169,13 @@
         </mc:Choice>
         <mc:Fallback>
           <w:pict>
-            <v:group id="Groupe 42" o:spid="_x0000_s1026" style="position:absolute;margin-left:0;margin-top:0;width:36pt;height:710.25pt;z-index:-251657216;mso-wrap-distance-left:14.4pt;mso-wrap-distance-right:14.4pt;mso-position-horizontal:left;mso-position-horizontal-relative:right-margin-area;mso-position-vertical:top;mso-position-vertical-relative:margin" coordsize="4572,82296" o:gfxdata="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">
-              <v:rect id="Rectangle 43" o:spid="_x0000_s1027" style="position:absolute;left:4393;width:179;height:82296;visibility:visible;mso-wrap-style:square;v-text-anchor:middle" o:gfxdata="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" fillcolor="black [3213]" stroked="f" strokeweight="1pt"/>
+            <v:group w14:anchorId="52E52536" id="Groupe 42" o:spid="_x0000_s1026" style="position:absolute;margin-left:0;margin-top:0;width:36pt;height:710.25pt;z-index:-251657216;mso-wrap-distance-left:14.4pt;mso-wrap-distance-right:14.4pt;mso-position-horizontal:left;mso-position-horizontal-relative:right-margin-area;mso-position-vertical:top;mso-position-vertical-relative:margin" coordsize="4572,82296" o:gfxdata="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">
+              <v:rect id="Rectangle 43" o:spid="_x0000_s1027" style="position:absolute;left:4393;width:179;height:82296;visibility:visible;mso-wrap-style:square;v-text-anchor:middle" o:gfxdata="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" fillcolor="black [3213]" stroked="f" strokeweight="1pt"/>
               <v:shapetype id="_x0000_t202" coordsize="21600,21600" o:spt="202" path="m,l,21600r21600,l21600,xe">
                 <v:stroke joinstyle="miter"/>
                 <v:path gradientshapeok="t" o:connecttype="rect"/>
               </v:shapetype>
-              <v:shape id="Zone de texte 44" o:spid="_x0000_s1028" type="#_x0000_t202" style="position:absolute;width:4572;height:82296;visibility:visible;mso-wrap-style:square;v-text-anchor:bottom" o:gfxdata="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" filled="f" stroked="f" strokeweight=".5pt">
+              <v:shape id="Zone de texte 44" o:spid="_x0000_s1028" type="#_x0000_t202" style="position:absolute;width:4572;height:82296;visibility:visible;mso-wrap-style:square;v-text-anchor:bottom" o:gfxdata="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" filled="f" stroked="f" strokeweight=".5pt">
                 <v:textbox style="layout-flow:vertical;mso-layout-flow-alt:bottom-to-top" inset="14.4pt,,,10.8pt">
                   <w:txbxContent>
                     <w:sdt>
@@ -17187,6 +20194,7 @@
                           <w:calendar w:val="gregorian"/>
                         </w:date>
                       </w:sdtPr>
+                      <w:sdtEndPr/>
                       <w:sdtContent>
                         <w:p>
                           <w:pPr>
@@ -17217,8 +20225,8 @@
 </file>
 
 <file path=word/numbering.xml><?xml version="1.0" encoding="utf-8"?>
-<w:numbering xmlns:wpc="http://schemas.microsoft.com/office/word/2010/wordprocessingCanvas" xmlns:mc="http://schemas.openxmlformats.org/markup-compatibility/2006" xmlns:o="urn:schemas-microsoft-com:office:office" xmlns:r="http://schemas.openxmlformats.org/officeDocument/2006/relationships" xmlns:m="http://schemas.openxmlformats.org/officeDocument/2006/math" xmlns:v="urn:schemas-microsoft-com:vml" xmlns:wp14="http://schemas.microsoft.com/office/word/2010/wordprocessingDrawing" xmlns:wp="http://schemas.openxmlformats.org/drawingml/2006/wordprocessingDrawing" xmlns:w10="urn:schemas-microsoft-com:office:word" xmlns:w="http://schemas.openxmlformats.org/wordprocessingml/2006/main" xmlns:w14="http://schemas.microsoft.com/office/word/2010/wordml" xmlns:wpg="http://schemas.microsoft.com/office/word/2010/wordprocessingGroup" xmlns:wpi="http://schemas.microsoft.com/office/word/2010/wordprocessingInk" xmlns:wne="http://schemas.microsoft.com/office/word/2006/wordml" xmlns:wps="http://schemas.microsoft.com/office/word/2010/wordprocessingShape" mc:Ignorable="w14 wp14">
-  <w:abstractNum w:abstractNumId="0">
+<w:numbering xmlns:wpc="http://schemas.microsoft.com/office/word/2010/wordprocessingCanvas" xmlns:cx="http://schemas.microsoft.com/office/drawing/2014/chartex" xmlns:cx1="http://schemas.microsoft.com/office/drawing/2015/9/8/chartex" xmlns:cx2="http://schemas.microsoft.com/office/drawing/2015/10/21/chartex" xmlns:cx3="http://schemas.microsoft.com/office/drawing/2016/5/9/chartex" xmlns:cx4="http://schemas.microsoft.com/office/drawing/2016/5/10/chartex" xmlns:cx5="http://schemas.microsoft.com/office/drawing/2016/5/11/chartex" xmlns:cx6="http://schemas.microsoft.com/office/drawing/2016/5/12/chartex" xmlns:cx7="http://schemas.microsoft.com/office/drawing/2016/5/13/chartex" xmlns:cx8="http://schemas.microsoft.com/office/drawing/2016/5/14/chartex" xmlns:mc="http://schemas.openxmlformats.org/markup-compatibility/2006" xmlns:aink="http://schemas.microsoft.com/office/drawing/2016/ink" xmlns:am3d="http://schemas.microsoft.com/office/drawing/2017/model3d" xmlns:o="urn:schemas-microsoft-com:office:office" xmlns:r="http://schemas.openxmlformats.org/officeDocument/2006/relationships" xmlns:m="http://schemas.openxmlformats.org/officeDocument/2006/math" xmlns:v="urn:schemas-microsoft-com:vml" xmlns:wp14="http://schemas.microsoft.com/office/word/2010/wordprocessingDrawing" xmlns:wp="http://schemas.openxmlformats.org/drawingml/2006/wordprocessingDrawing" xmlns:w10="urn:schemas-microsoft-com:office:word" xmlns:w="http://schemas.openxmlformats.org/wordprocessingml/2006/main" xmlns:w14="http://schemas.microsoft.com/office/word/2010/wordml" xmlns:w15="http://schemas.microsoft.com/office/word/2012/wordml" xmlns:w16cex="http://schemas.microsoft.com/office/word/2018/wordml/cex" xmlns:w16cid="http://schemas.microsoft.com/office/word/2016/wordml/cid" xmlns:w16="http://schemas.microsoft.com/office/word/2018/wordml" xmlns:w16se="http://schemas.microsoft.com/office/word/2015/wordml/symex" xmlns:wpg="http://schemas.microsoft.com/office/word/2010/wordprocessingGroup" xmlns:wpi="http://schemas.microsoft.com/office/word/2010/wordprocessingInk" xmlns:wne="http://schemas.microsoft.com/office/word/2006/wordml" xmlns:wps="http://schemas.microsoft.com/office/word/2010/wordprocessingShape" mc:Ignorable="w14 w15 w16se w16cid w16 w16cex wp14">
+  <w:abstractNum w:abstractNumId="0" w15:restartNumberingAfterBreak="0">
     <w:nsid w:val="02B63062"/>
     <w:multiLevelType w:val="hybridMultilevel"/>
     <w:tmpl w:val="E2CE73C8"/>
@@ -17309,7 +20317,7 @@
       </w:pPr>
     </w:lvl>
   </w:abstractNum>
-  <w:abstractNum w:abstractNumId="1">
+  <w:abstractNum w:abstractNumId="1" w15:restartNumberingAfterBreak="0">
     <w:nsid w:val="057C0588"/>
     <w:multiLevelType w:val="multilevel"/>
     <w:tmpl w:val="724436D2"/>
@@ -17450,7 +20458,7 @@
       </w:rPr>
     </w:lvl>
   </w:abstractNum>
-  <w:abstractNum w:abstractNumId="2">
+  <w:abstractNum w:abstractNumId="2" w15:restartNumberingAfterBreak="0">
     <w:nsid w:val="06116572"/>
     <w:multiLevelType w:val="hybridMultilevel"/>
     <w:tmpl w:val="B2AE3B56"/>
@@ -17539,7 +20547,7 @@
       </w:pPr>
     </w:lvl>
   </w:abstractNum>
-  <w:abstractNum w:abstractNumId="3">
+  <w:abstractNum w:abstractNumId="3" w15:restartNumberingAfterBreak="0">
     <w:nsid w:val="095B0A48"/>
     <w:multiLevelType w:val="multilevel"/>
     <w:tmpl w:val="226E27B2"/>
@@ -17688,7 +20696,7 @@
       </w:rPr>
     </w:lvl>
   </w:abstractNum>
-  <w:abstractNum w:abstractNumId="4">
+  <w:abstractNum w:abstractNumId="4" w15:restartNumberingAfterBreak="0">
     <w:nsid w:val="0C1A0659"/>
     <w:multiLevelType w:val="hybridMultilevel"/>
     <w:tmpl w:val="23ACC878"/>
@@ -17800,7 +20808,7 @@
       </w:rPr>
     </w:lvl>
   </w:abstractNum>
-  <w:abstractNum w:abstractNumId="5">
+  <w:abstractNum w:abstractNumId="5" w15:restartNumberingAfterBreak="0">
     <w:nsid w:val="0FEB54DE"/>
     <w:multiLevelType w:val="hybridMultilevel"/>
     <w:tmpl w:val="9912E904"/>
@@ -17912,7 +20920,7 @@
       </w:rPr>
     </w:lvl>
   </w:abstractNum>
-  <w:abstractNum w:abstractNumId="6">
+  <w:abstractNum w:abstractNumId="6" w15:restartNumberingAfterBreak="0">
     <w:nsid w:val="1023326F"/>
     <w:multiLevelType w:val="multilevel"/>
     <w:tmpl w:val="358A6D7E"/>
@@ -18061,7 +21069,7 @@
       </w:rPr>
     </w:lvl>
   </w:abstractNum>
-  <w:abstractNum w:abstractNumId="7">
+  <w:abstractNum w:abstractNumId="7" w15:restartNumberingAfterBreak="0">
     <w:nsid w:val="1A670666"/>
     <w:multiLevelType w:val="multilevel"/>
     <w:tmpl w:val="30323E06"/>
@@ -18206,7 +21214,7 @@
       </w:rPr>
     </w:lvl>
   </w:abstractNum>
-  <w:abstractNum w:abstractNumId="8">
+  <w:abstractNum w:abstractNumId="8" w15:restartNumberingAfterBreak="0">
     <w:nsid w:val="1B4A270C"/>
     <w:multiLevelType w:val="multilevel"/>
     <w:tmpl w:val="50B82034"/>
@@ -18355,7 +21363,7 @@
       </w:rPr>
     </w:lvl>
   </w:abstractNum>
-  <w:abstractNum w:abstractNumId="9">
+  <w:abstractNum w:abstractNumId="9" w15:restartNumberingAfterBreak="0">
     <w:nsid w:val="20FE66B0"/>
     <w:multiLevelType w:val="hybridMultilevel"/>
     <w:tmpl w:val="2708A17E"/>
@@ -18441,7 +21449,7 @@
       </w:pPr>
     </w:lvl>
   </w:abstractNum>
-  <w:abstractNum w:abstractNumId="10">
+  <w:abstractNum w:abstractNumId="10" w15:restartNumberingAfterBreak="0">
     <w:nsid w:val="30D87F04"/>
     <w:multiLevelType w:val="hybridMultilevel"/>
     <w:tmpl w:val="DEDC4018"/>
@@ -18532,7 +21540,7 @@
       </w:pPr>
     </w:lvl>
   </w:abstractNum>
-  <w:abstractNum w:abstractNumId="11">
+  <w:abstractNum w:abstractNumId="11" w15:restartNumberingAfterBreak="0">
     <w:nsid w:val="33E235BE"/>
     <w:multiLevelType w:val="multilevel"/>
     <w:tmpl w:val="D834E3B4"/>
@@ -18673,7 +21681,7 @@
       </w:rPr>
     </w:lvl>
   </w:abstractNum>
-  <w:abstractNum w:abstractNumId="12">
+  <w:abstractNum w:abstractNumId="12" w15:restartNumberingAfterBreak="0">
     <w:nsid w:val="396B1019"/>
     <w:multiLevelType w:val="multilevel"/>
     <w:tmpl w:val="64B634A4"/>
@@ -18822,7 +21830,7 @@
       </w:rPr>
     </w:lvl>
   </w:abstractNum>
-  <w:abstractNum w:abstractNumId="13">
+  <w:abstractNum w:abstractNumId="13" w15:restartNumberingAfterBreak="0">
     <w:nsid w:val="3D9E19C6"/>
     <w:multiLevelType w:val="multilevel"/>
     <w:tmpl w:val="60BC9BA2"/>
@@ -18964,7 +21972,7 @@
       </w:rPr>
     </w:lvl>
   </w:abstractNum>
-  <w:abstractNum w:abstractNumId="14">
+  <w:abstractNum w:abstractNumId="14" w15:restartNumberingAfterBreak="0">
     <w:nsid w:val="3E2A14F7"/>
     <w:multiLevelType w:val="hybridMultilevel"/>
     <w:tmpl w:val="31E46D6A"/>
@@ -19053,7 +22061,7 @@
       </w:pPr>
     </w:lvl>
   </w:abstractNum>
-  <w:abstractNum w:abstractNumId="15">
+  <w:abstractNum w:abstractNumId="15" w15:restartNumberingAfterBreak="0">
     <w:nsid w:val="4ACB13B3"/>
     <w:multiLevelType w:val="multilevel"/>
     <w:tmpl w:val="B524C046"/>
@@ -19190,7 +22198,7 @@
       </w:rPr>
     </w:lvl>
   </w:abstractNum>
-  <w:abstractNum w:abstractNumId="16">
+  <w:abstractNum w:abstractNumId="16" w15:restartNumberingAfterBreak="0">
     <w:nsid w:val="4C2870BD"/>
     <w:multiLevelType w:val="hybridMultilevel"/>
     <w:tmpl w:val="3ECEE71C"/>
@@ -19303,7 +22311,7 @@
       </w:rPr>
     </w:lvl>
   </w:abstractNum>
-  <w:abstractNum w:abstractNumId="17">
+  <w:abstractNum w:abstractNumId="17" w15:restartNumberingAfterBreak="0">
     <w:nsid w:val="4E332DBA"/>
     <w:multiLevelType w:val="hybridMultilevel"/>
     <w:tmpl w:val="7A7A0700"/>
@@ -19392,7 +22400,7 @@
       </w:pPr>
     </w:lvl>
   </w:abstractNum>
-  <w:abstractNum w:abstractNumId="18">
+  <w:abstractNum w:abstractNumId="18" w15:restartNumberingAfterBreak="0">
     <w:nsid w:val="52EB5A4C"/>
     <w:multiLevelType w:val="hybridMultilevel"/>
     <w:tmpl w:val="A968A7DE"/>
@@ -19481,7 +22489,7 @@
       </w:pPr>
     </w:lvl>
   </w:abstractNum>
-  <w:abstractNum w:abstractNumId="19">
+  <w:abstractNum w:abstractNumId="19" w15:restartNumberingAfterBreak="0">
     <w:nsid w:val="659261A3"/>
     <w:multiLevelType w:val="hybridMultilevel"/>
     <w:tmpl w:val="78583930"/>
@@ -19594,7 +22602,7 @@
       </w:rPr>
     </w:lvl>
   </w:abstractNum>
-  <w:abstractNum w:abstractNumId="20">
+  <w:abstractNum w:abstractNumId="20" w15:restartNumberingAfterBreak="0">
     <w:nsid w:val="69203E8E"/>
     <w:multiLevelType w:val="multilevel"/>
     <w:tmpl w:val="04EC4060"/>
@@ -19743,7 +22751,7 @@
       </w:rPr>
     </w:lvl>
   </w:abstractNum>
-  <w:abstractNum w:abstractNumId="21">
+  <w:abstractNum w:abstractNumId="21" w15:restartNumberingAfterBreak="0">
     <w:nsid w:val="74540974"/>
     <w:multiLevelType w:val="hybridMultilevel"/>
     <w:tmpl w:val="A548329E"/>
@@ -19856,7 +22864,7 @@
       </w:rPr>
     </w:lvl>
   </w:abstractNum>
-  <w:abstractNum w:abstractNumId="22">
+  <w:abstractNum w:abstractNumId="22" w15:restartNumberingAfterBreak="0">
     <w:nsid w:val="777466D9"/>
     <w:multiLevelType w:val="multilevel"/>
     <w:tmpl w:val="573053B2"/>
@@ -20006,7 +23014,7 @@
       </w:rPr>
     </w:lvl>
   </w:abstractNum>
-  <w:abstractNum w:abstractNumId="23">
+  <w:abstractNum w:abstractNumId="23" w15:restartNumberingAfterBreak="0">
     <w:nsid w:val="77C5227B"/>
     <w:multiLevelType w:val="multilevel"/>
     <w:tmpl w:val="FE686F96"/>
@@ -20155,7 +23163,7 @@
       </w:rPr>
     </w:lvl>
   </w:abstractNum>
-  <w:abstractNum w:abstractNumId="24">
+  <w:abstractNum w:abstractNumId="24" w15:restartNumberingAfterBreak="0">
     <w:nsid w:val="7DC83DBD"/>
     <w:multiLevelType w:val="hybridMultilevel"/>
     <w:tmpl w:val="7690DFD8"/>
@@ -20324,7 +23332,7 @@
 </file>
 
 <file path=word/styles.xml><?xml version="1.0" encoding="utf-8"?>
-<w:styles xmlns:mc="http://schemas.openxmlformats.org/markup-compatibility/2006" xmlns:r="http://schemas.openxmlformats.org/officeDocument/2006/relationships" xmlns:w="http://schemas.openxmlformats.org/wordprocessingml/2006/main" xmlns:w14="http://schemas.microsoft.com/office/word/2010/wordml" mc:Ignorable="w14">
+<w:styles xmlns:mc="http://schemas.openxmlformats.org/markup-compatibility/2006" xmlns:r="http://schemas.openxmlformats.org/officeDocument/2006/relationships" xmlns:w="http://schemas.openxmlformats.org/wordprocessingml/2006/main" xmlns:w14="http://schemas.microsoft.com/office/word/2010/wordml" xmlns:w15="http://schemas.microsoft.com/office/word/2012/wordml" xmlns:w16cex="http://schemas.microsoft.com/office/word/2018/wordml/cex" xmlns:w16cid="http://schemas.microsoft.com/office/word/2016/wordml/cid" xmlns:w16="http://schemas.microsoft.com/office/word/2018/wordml" xmlns:w16se="http://schemas.microsoft.com/office/word/2015/wordml/symex" mc:Ignorable="w14 w15 w16se w16cid w16 w16cex">
   <w:docDefaults>
     <w:rPrDefault>
       <w:rPr>
@@ -20340,144 +23348,383 @@
       </w:pPr>
     </w:pPrDefault>
   </w:docDefaults>
-  <w:latentStyles w:defLockedState="0" w:defUIPriority="99" w:defSemiHidden="1" w:defUnhideWhenUsed="1" w:defQFormat="0" w:count="267">
-    <w:lsdException w:name="Normal" w:semiHidden="0" w:uiPriority="0" w:unhideWhenUsed="0" w:qFormat="1"/>
-    <w:lsdException w:name="heading 1" w:semiHidden="0" w:uiPriority="9" w:unhideWhenUsed="0" w:qFormat="1"/>
-    <w:lsdException w:name="heading 2" w:uiPriority="9" w:qFormat="1"/>
-    <w:lsdException w:name="heading 3" w:uiPriority="9" w:qFormat="1"/>
-    <w:lsdException w:name="heading 4" w:uiPriority="9" w:qFormat="1"/>
-    <w:lsdException w:name="heading 5" w:uiPriority="9" w:qFormat="1"/>
-    <w:lsdException w:name="heading 6" w:uiPriority="9" w:qFormat="1"/>
-    <w:lsdException w:name="heading 7" w:uiPriority="9" w:qFormat="1"/>
-    <w:lsdException w:name="heading 8" w:uiPriority="9" w:qFormat="1"/>
-    <w:lsdException w:name="heading 9" w:uiPriority="9" w:qFormat="1"/>
-    <w:lsdException w:name="toc 1" w:uiPriority="39"/>
-    <w:lsdException w:name="toc 2" w:uiPriority="39"/>
-    <w:lsdException w:name="toc 3" w:uiPriority="39"/>
-    <w:lsdException w:name="toc 4" w:uiPriority="39"/>
-    <w:lsdException w:name="toc 5" w:uiPriority="39"/>
-    <w:lsdException w:name="toc 6" w:uiPriority="39"/>
-    <w:lsdException w:name="toc 7" w:uiPriority="39"/>
-    <w:lsdException w:name="toc 8" w:uiPriority="39"/>
-    <w:lsdException w:name="toc 9" w:uiPriority="39"/>
-    <w:lsdException w:name="caption" w:uiPriority="35" w:qFormat="1"/>
-    <w:lsdException w:name="Title" w:semiHidden="0" w:uiPriority="10" w:unhideWhenUsed="0" w:qFormat="1"/>
-    <w:lsdException w:name="Default Paragraph Font" w:uiPriority="1"/>
-    <w:lsdException w:name="Subtitle" w:semiHidden="0" w:uiPriority="11" w:unhideWhenUsed="0" w:qFormat="1"/>
-    <w:lsdException w:name="Strong" w:semiHidden="0" w:uiPriority="22" w:unhideWhenUsed="0" w:qFormat="1"/>
-    <w:lsdException w:name="Emphasis" w:semiHidden="0" w:uiPriority="20" w:unhideWhenUsed="0" w:qFormat="1"/>
+  <w:latentStyles w:defLockedState="0" w:defUIPriority="99" w:defSemiHidden="0" w:defUnhideWhenUsed="0" w:defQFormat="0" w:count="376">
+    <w:lsdException w:name="Normal" w:uiPriority="0" w:qFormat="1"/>
+    <w:lsdException w:name="heading 1" w:uiPriority="9" w:qFormat="1"/>
+    <w:lsdException w:name="heading 2" w:semiHidden="1" w:uiPriority="9" w:unhideWhenUsed="1" w:qFormat="1"/>
+    <w:lsdException w:name="heading 3" w:semiHidden="1" w:uiPriority="9" w:unhideWhenUsed="1" w:qFormat="1"/>
+    <w:lsdException w:name="heading 4" w:semiHidden="1" w:uiPriority="9" w:unhideWhenUsed="1" w:qFormat="1"/>
+    <w:lsdException w:name="heading 5" w:semiHidden="1" w:uiPriority="9" w:unhideWhenUsed="1" w:qFormat="1"/>
+    <w:lsdException w:name="heading 6" w:semiHidden="1" w:uiPriority="9" w:unhideWhenUsed="1" w:qFormat="1"/>
+    <w:lsdException w:name="heading 7" w:semiHidden="1" w:uiPriority="9" w:unhideWhenUsed="1" w:qFormat="1"/>
+    <w:lsdException w:name="heading 8" w:semiHidden="1" w:uiPriority="9" w:unhideWhenUsed="1" w:qFormat="1"/>
+    <w:lsdException w:name="heading 9" w:semiHidden="1" w:uiPriority="9" w:unhideWhenUsed="1" w:qFormat="1"/>
+    <w:lsdException w:name="index 1" w:semiHidden="1" w:unhideWhenUsed="1"/>
+    <w:lsdException w:name="index 2" w:semiHidden="1" w:unhideWhenUsed="1"/>
+    <w:lsdException w:name="index 3" w:semiHidden="1" w:unhideWhenUsed="1"/>
+    <w:lsdException w:name="index 4" w:semiHidden="1" w:unhideWhenUsed="1"/>
+    <w:lsdException w:name="index 5" w:semiHidden="1" w:unhideWhenUsed="1"/>
+    <w:lsdException w:name="index 6" w:semiHidden="1" w:unhideWhenUsed="1"/>
+    <w:lsdException w:name="index 7" w:semiHidden="1" w:unhideWhenUsed="1"/>
+    <w:lsdException w:name="index 8" w:semiHidden="1" w:unhideWhenUsed="1"/>
+    <w:lsdException w:name="index 9" w:semiHidden="1" w:unhideWhenUsed="1"/>
+    <w:lsdException w:name="toc 1" w:semiHidden="1" w:uiPriority="39" w:unhideWhenUsed="1"/>
+    <w:lsdException w:name="toc 2" w:semiHidden="1" w:uiPriority="39" w:unhideWhenUsed="1"/>
+    <w:lsdException w:name="toc 3" w:semiHidden="1" w:uiPriority="39" w:unhideWhenUsed="1"/>
+    <w:lsdException w:name="toc 4" w:semiHidden="1" w:uiPriority="39" w:unhideWhenUsed="1"/>
+    <w:lsdException w:name="toc 5" w:semiHidden="1" w:uiPriority="39" w:unhideWhenUsed="1"/>
+    <w:lsdException w:name="toc 6" w:semiHidden="1" w:uiPriority="39" w:unhideWhenUsed="1"/>
+    <w:lsdException w:name="toc 7" w:semiHidden="1" w:uiPriority="39" w:unhideWhenUsed="1"/>
+    <w:lsdException w:name="toc 8" w:semiHidden="1" w:uiPriority="39" w:unhideWhenUsed="1"/>
+    <w:lsdException w:name="toc 9" w:semiHidden="1" w:uiPriority="39" w:unhideWhenUsed="1"/>
+    <w:lsdException w:name="Normal Indent" w:semiHidden="1" w:unhideWhenUsed="1"/>
+    <w:lsdException w:name="footnote text" w:semiHidden="1" w:unhideWhenUsed="1"/>
+    <w:lsdException w:name="annotation text" w:semiHidden="1" w:unhideWhenUsed="1"/>
+    <w:lsdException w:name="header" w:semiHidden="1" w:unhideWhenUsed="1"/>
+    <w:lsdException w:name="footer" w:semiHidden="1" w:unhideWhenUsed="1"/>
+    <w:lsdException w:name="index heading" w:semiHidden="1" w:unhideWhenUsed="1"/>
+    <w:lsdException w:name="caption" w:semiHidden="1" w:uiPriority="35" w:unhideWhenUsed="1" w:qFormat="1"/>
+    <w:lsdException w:name="table of figures" w:semiHidden="1" w:unhideWhenUsed="1"/>
+    <w:lsdException w:name="envelope address" w:semiHidden="1" w:unhideWhenUsed="1"/>
+    <w:lsdException w:name="envelope return" w:semiHidden="1" w:unhideWhenUsed="1"/>
+    <w:lsdException w:name="footnote reference" w:semiHidden="1" w:unhideWhenUsed="1"/>
+    <w:lsdException w:name="annotation reference" w:semiHidden="1" w:unhideWhenUsed="1"/>
+    <w:lsdException w:name="line number" w:semiHidden="1" w:unhideWhenUsed="1"/>
+    <w:lsdException w:name="page number" w:semiHidden="1" w:unhideWhenUsed="1"/>
+    <w:lsdException w:name="endnote reference" w:semiHidden="1" w:unhideWhenUsed="1"/>
+    <w:lsdException w:name="endnote text" w:semiHidden="1" w:unhideWhenUsed="1"/>
+    <w:lsdException w:name="table of authorities" w:semiHidden="1" w:unhideWhenUsed="1"/>
+    <w:lsdException w:name="macro" w:semiHidden="1" w:unhideWhenUsed="1"/>
+    <w:lsdException w:name="toa heading" w:semiHidden="1" w:unhideWhenUsed="1"/>
+    <w:lsdException w:name="List" w:semiHidden="1" w:unhideWhenUsed="1"/>
+    <w:lsdException w:name="List Bullet" w:semiHidden="1" w:unhideWhenUsed="1"/>
+    <w:lsdException w:name="List Number" w:semiHidden="1" w:unhideWhenUsed="1"/>
+    <w:lsdException w:name="List 2" w:semiHidden="1" w:unhideWhenUsed="1"/>
+    <w:lsdException w:name="List 3" w:semiHidden="1" w:unhideWhenUsed="1"/>
+    <w:lsdException w:name="List 4" w:semiHidden="1" w:unhideWhenUsed="1"/>
+    <w:lsdException w:name="List 5" w:semiHidden="1" w:unhideWhenUsed="1"/>
+    <w:lsdException w:name="List Bullet 2" w:semiHidden="1" w:unhideWhenUsed="1"/>
+    <w:lsdException w:name="List Bullet 3" w:semiHidden="1" w:unhideWhenUsed="1"/>
+    <w:lsdException w:name="List Bullet 4" w:semiHidden="1" w:unhideWhenUsed="1"/>
+    <w:lsdException w:name="List Bullet 5" w:semiHidden="1" w:unhideWhenUsed="1"/>
+    <w:lsdException w:name="List Number 2" w:semiHidden="1" w:unhideWhenUsed="1"/>
+    <w:lsdException w:name="List Number 3" w:semiHidden="1" w:unhideWhenUsed="1"/>
+    <w:lsdException w:name="List Number 4" w:semiHidden="1" w:unhideWhenUsed="1"/>
+    <w:lsdException w:name="List Number 5" w:semiHidden="1" w:unhideWhenUsed="1"/>
+    <w:lsdException w:name="Title" w:uiPriority="10" w:qFormat="1"/>
+    <w:lsdException w:name="Closing" w:semiHidden="1" w:unhideWhenUsed="1"/>
+    <w:lsdException w:name="Signature" w:semiHidden="1" w:unhideWhenUsed="1"/>
+    <w:lsdException w:name="Default Paragraph Font" w:semiHidden="1" w:uiPriority="1" w:unhideWhenUsed="1"/>
+    <w:lsdException w:name="Body Text" w:semiHidden="1" w:unhideWhenUsed="1"/>
+    <w:lsdException w:name="Body Text Indent" w:semiHidden="1" w:unhideWhenUsed="1"/>
+    <w:lsdException w:name="List Continue" w:semiHidden="1" w:unhideWhenUsed="1"/>
+    <w:lsdException w:name="List Continue 2" w:semiHidden="1" w:unhideWhenUsed="1"/>
+    <w:lsdException w:name="List Continue 3" w:semiHidden="1" w:unhideWhenUsed="1"/>
+    <w:lsdException w:name="List Continue 4" w:semiHidden="1" w:unhideWhenUsed="1"/>
+    <w:lsdException w:name="List Continue 5" w:semiHidden="1" w:unhideWhenUsed="1"/>
+    <w:lsdException w:name="Message Header" w:semiHidden="1" w:unhideWhenUsed="1"/>
+    <w:lsdException w:name="Subtitle" w:uiPriority="11" w:qFormat="1"/>
+    <w:lsdException w:name="Salutation" w:semiHidden="1" w:unhideWhenUsed="1"/>
+    <w:lsdException w:name="Date" w:semiHidden="1" w:unhideWhenUsed="1"/>
+    <w:lsdException w:name="Body Text First Indent" w:semiHidden="1" w:unhideWhenUsed="1"/>
+    <w:lsdException w:name="Body Text First Indent 2" w:semiHidden="1" w:unhideWhenUsed="1"/>
+    <w:lsdException w:name="Note Heading" w:semiHidden="1" w:unhideWhenUsed="1"/>
+    <w:lsdException w:name="Body Text 2" w:semiHidden="1" w:unhideWhenUsed="1"/>
+    <w:lsdException w:name="Body Text 3" w:semiHidden="1" w:unhideWhenUsed="1"/>
+    <w:lsdException w:name="Body Text Indent 2" w:semiHidden="1" w:unhideWhenUsed="1"/>
+    <w:lsdException w:name="Body Text Indent 3" w:semiHidden="1" w:unhideWhenUsed="1"/>
+    <w:lsdException w:name="Block Text" w:semiHidden="1" w:unhideWhenUsed="1"/>
+    <w:lsdException w:name="Hyperlink" w:semiHidden="1" w:unhideWhenUsed="1"/>
+    <w:lsdException w:name="FollowedHyperlink" w:semiHidden="1" w:unhideWhenUsed="1"/>
+    <w:lsdException w:name="Strong" w:uiPriority="22" w:qFormat="1"/>
+    <w:lsdException w:name="Emphasis" w:uiPriority="20" w:qFormat="1"/>
+    <w:lsdException w:name="Document Map" w:semiHidden="1" w:unhideWhenUsed="1"/>
+    <w:lsdException w:name="Plain Text" w:semiHidden="1" w:unhideWhenUsed="1"/>
+    <w:lsdException w:name="E-mail Signature" w:semiHidden="1" w:unhideWhenUsed="1"/>
+    <w:lsdException w:name="HTML Top of Form" w:semiHidden="1" w:unhideWhenUsed="1"/>
+    <w:lsdException w:name="HTML Bottom of Form" w:semiHidden="1" w:unhideWhenUsed="1"/>
+    <w:lsdException w:name="Normal (Web)" w:semiHidden="1" w:unhideWhenUsed="1"/>
+    <w:lsdException w:name="HTML Acronym" w:semiHidden="1" w:unhideWhenUsed="1"/>
+    <w:lsdException w:name="HTML Address" w:semiHidden="1" w:unhideWhenUsed="1"/>
+    <w:lsdException w:name="HTML Cite" w:semiHidden="1" w:unhideWhenUsed="1"/>
+    <w:lsdException w:name="HTML Code" w:semiHidden="1" w:unhideWhenUsed="1"/>
+    <w:lsdException w:name="HTML Definition" w:semiHidden="1" w:unhideWhenUsed="1"/>
+    <w:lsdException w:name="HTML Keyboard" w:semiHidden="1" w:unhideWhenUsed="1"/>
+    <w:lsdException w:name="HTML Preformatted" w:semiHidden="1" w:unhideWhenUsed="1"/>
+    <w:lsdException w:name="HTML Sample" w:semiHidden="1" w:unhideWhenUsed="1"/>
+    <w:lsdException w:name="HTML Typewriter" w:semiHidden="1" w:unhideWhenUsed="1"/>
+    <w:lsdException w:name="HTML Variable" w:semiHidden="1" w:unhideWhenUsed="1"/>
+    <w:lsdException w:name="Normal Table" w:semiHidden="1" w:unhideWhenUsed="1"/>
+    <w:lsdException w:name="annotation subject" w:semiHidden="1" w:unhideWhenUsed="1"/>
+    <w:lsdException w:name="No List" w:semiHidden="1" w:unhideWhenUsed="1"/>
+    <w:lsdException w:name="Outline List 1" w:semiHidden="1" w:unhideWhenUsed="1"/>
+    <w:lsdException w:name="Outline List 2" w:semiHidden="1" w:unhideWhenUsed="1"/>
+    <w:lsdException w:name="Outline List 3" w:semiHidden="1" w:unhideWhenUsed="1"/>
+    <w:lsdException w:name="Table Simple 1" w:semiHidden="1" w:unhideWhenUsed="1"/>
+    <w:lsdException w:name="Table Simple 2" w:semiHidden="1" w:unhideWhenUsed="1"/>
+    <w:lsdException w:name="Table Simple 3" w:semiHidden="1" w:unhideWhenUsed="1"/>
+    <w:lsdException w:name="Table Classic 1" w:semiHidden="1" w:unhideWhenUsed="1"/>
+    <w:lsdException w:name="Table Classic 2" w:semiHidden="1" w:unhideWhenUsed="1"/>
+    <w:lsdException w:name="Table Classic 3" w:semiHidden="1" w:unhideWhenUsed="1"/>
+    <w:lsdException w:name="Table Classic 4" w:semiHidden="1" w:unhideWhenUsed="1"/>
+    <w:lsdException w:name="Table Colorful 1" w:semiHidden="1" w:unhideWhenUsed="1"/>
+    <w:lsdException w:name="Table Colorful 2" w:semiHidden="1" w:unhideWhenUsed="1"/>
+    <w:lsdException w:name="Table Colorful 3" w:semiHidden="1" w:unhideWhenUsed="1"/>
+    <w:lsdException w:name="Table Columns 1" w:semiHidden="1" w:unhideWhenUsed="1"/>
+    <w:lsdException w:name="Table Columns 2" w:semiHidden="1" w:unhideWhenUsed="1"/>
+    <w:lsdException w:name="Table Columns 3" w:semiHidden="1" w:unhideWhenUsed="1"/>
+    <w:lsdException w:name="Table Columns 4" w:semiHidden="1" w:unhideWhenUsed="1"/>
+    <w:lsdException w:name="Table Columns 5" w:semiHidden="1" w:unhideWhenUsed="1"/>
+    <w:lsdException w:name="Table Grid 1" w:semiHidden="1" w:unhideWhenUsed="1"/>
+    <w:lsdException w:name="Table Grid 2" w:semiHidden="1" w:unhideWhenUsed="1"/>
+    <w:lsdException w:name="Table Grid 3" w:semiHidden="1" w:unhideWhenUsed="1"/>
+    <w:lsdException w:name="Table Grid 4" w:semiHidden="1" w:unhideWhenUsed="1"/>
+    <w:lsdException w:name="Table Grid 5" w:semiHidden="1" w:unhideWhenUsed="1"/>
+    <w:lsdException w:name="Table Grid 6" w:semiHidden="1" w:unhideWhenUsed="1"/>
+    <w:lsdException w:name="Table Grid 7" w:semiHidden="1" w:unhideWhenUsed="1"/>
+    <w:lsdException w:name="Table Grid 8" w:semiHidden="1" w:unhideWhenUsed="1"/>
+    <w:lsdException w:name="Table List 1" w:semiHidden="1" w:unhideWhenUsed="1"/>
+    <w:lsdException w:name="Table List 2" w:semiHidden="1" w:unhideWhenUsed="1"/>
+    <w:lsdException w:name="Table List 3" w:semiHidden="1" w:unhideWhenUsed="1"/>
+    <w:lsdException w:name="Table List 4" w:semiHidden="1" w:unhideWhenUsed="1"/>
+    <w:lsdException w:name="Table List 5" w:semiHidden="1" w:unhideWhenUsed="1"/>
+    <w:lsdException w:name="Table List 6" w:semiHidden="1" w:unhideWhenUsed="1"/>
+    <w:lsdException w:name="Table List 7" w:semiHidden="1" w:unhideWhenUsed="1"/>
+    <w:lsdException w:name="Table List 8" w:semiHidden="1" w:unhideWhenUsed="1"/>
+    <w:lsdException w:name="Table 3D effects 1" w:semiHidden="1" w:unhideWhenUsed="1"/>
+    <w:lsdException w:name="Table 3D effects 2" w:semiHidden="1" w:unhideWhenUsed="1"/>
+    <w:lsdException w:name="Table 3D effects 3" w:semiHidden="1" w:unhideWhenUsed="1"/>
+    <w:lsdException w:name="Table Contemporary" w:semiHidden="1" w:unhideWhenUsed="1"/>
+    <w:lsdException w:name="Table Elegant" w:semiHidden="1" w:unhideWhenUsed="1"/>
+    <w:lsdException w:name="Table Professional" w:semiHidden="1" w:unhideWhenUsed="1"/>
+    <w:lsdException w:name="Table Subtle 1" w:semiHidden="1" w:unhideWhenUsed="1"/>
+    <w:lsdException w:name="Table Subtle 2" w:semiHidden="1" w:unhideWhenUsed="1"/>
+    <w:lsdException w:name="Table Web 1" w:semiHidden="1" w:unhideWhenUsed="1"/>
+    <w:lsdException w:name="Table Web 2" w:semiHidden="1" w:unhideWhenUsed="1"/>
+    <w:lsdException w:name="Table Web 3" w:semiHidden="1" w:unhideWhenUsed="1"/>
+    <w:lsdException w:name="Balloon Text" w:semiHidden="1" w:unhideWhenUsed="1"/>
     <w:lsdException w:name="Table Grid" w:uiPriority="39"/>
-    <w:lsdException w:name="Placeholder Text" w:unhideWhenUsed="0"/>
-    <w:lsdException w:name="No Spacing" w:semiHidden="0" w:uiPriority="1" w:unhideWhenUsed="0" w:qFormat="1"/>
-    <w:lsdException w:name="Light Shading" w:semiHidden="0" w:uiPriority="60" w:unhideWhenUsed="0"/>
-    <w:lsdException w:name="Light List" w:semiHidden="0" w:uiPriority="61" w:unhideWhenUsed="0"/>
-    <w:lsdException w:name="Light Grid" w:semiHidden="0" w:uiPriority="62" w:unhideWhenUsed="0"/>
-    <w:lsdException w:name="Medium Shading 1" w:semiHidden="0" w:uiPriority="63" w:unhideWhenUsed="0"/>
-    <w:lsdException w:name="Medium Shading 2" w:semiHidden="0" w:uiPriority="64" w:unhideWhenUsed="0"/>
-    <w:lsdException w:name="Medium List 1" w:semiHidden="0" w:uiPriority="65" w:unhideWhenUsed="0"/>
-    <w:lsdException w:name="Medium List 2" w:semiHidden="0" w:uiPriority="66" w:unhideWhenUsed="0"/>
-    <w:lsdException w:name="Medium Grid 1" w:semiHidden="0" w:uiPriority="67" w:unhideWhenUsed="0"/>
-    <w:lsdException w:name="Medium Grid 2" w:semiHidden="0" w:uiPriority="68" w:unhideWhenUsed="0"/>
-    <w:lsdException w:name="Medium Grid 3" w:semiHidden="0" w:uiPriority="69" w:unhideWhenUsed="0"/>
-    <w:lsdException w:name="Dark List" w:semiHidden="0" w:uiPriority="70" w:unhideWhenUsed="0"/>
-    <w:lsdException w:name="Colorful Shading" w:semiHidden="0" w:uiPriority="71" w:unhideWhenUsed="0"/>
-    <w:lsdException w:name="Colorful List" w:semiHidden="0" w:uiPriority="72" w:unhideWhenUsed="0"/>
-    <w:lsdException w:name="Colorful Grid" w:semiHidden="0" w:uiPriority="73" w:unhideWhenUsed="0"/>
-    <w:lsdException w:name="Light Shading Accent 1" w:semiHidden="0" w:uiPriority="60" w:unhideWhenUsed="0"/>
-    <w:lsdException w:name="Light List Accent 1" w:semiHidden="0" w:uiPriority="61" w:unhideWhenUsed="0"/>
-    <w:lsdException w:name="Light Grid Accent 1" w:semiHidden="0" w:uiPriority="62" w:unhideWhenUsed="0"/>
-    <w:lsdException w:name="Medium Shading 1 Accent 1" w:semiHidden="0" w:uiPriority="63" w:unhideWhenUsed="0"/>
-    <w:lsdException w:name="Medium Shading 2 Accent 1" w:semiHidden="0" w:uiPriority="64" w:unhideWhenUsed="0"/>
-    <w:lsdException w:name="Medium List 1 Accent 1" w:semiHidden="0" w:uiPriority="65" w:unhideWhenUsed="0"/>
-    <w:lsdException w:name="Revision" w:unhideWhenUsed="0"/>
-    <w:lsdException w:name="List Paragraph" w:semiHidden="0" w:uiPriority="34" w:unhideWhenUsed="0" w:qFormat="1"/>
-    <w:lsdException w:name="Quote" w:semiHidden="0" w:uiPriority="29" w:unhideWhenUsed="0" w:qFormat="1"/>
-    <w:lsdException w:name="Intense Quote" w:semiHidden="0" w:uiPriority="30" w:unhideWhenUsed="0" w:qFormat="1"/>
-    <w:lsdException w:name="Medium List 2 Accent 1" w:semiHidden="0" w:uiPriority="66" w:unhideWhenUsed="0"/>
-    <w:lsdException w:name="Medium Grid 1 Accent 1" w:semiHidden="0" w:uiPriority="67" w:unhideWhenUsed="0"/>
-    <w:lsdException w:name="Medium Grid 2 Accent 1" w:semiHidden="0" w:uiPriority="68" w:unhideWhenUsed="0"/>
-    <w:lsdException w:name="Medium Grid 3 Accent 1" w:semiHidden="0" w:uiPriority="69" w:unhideWhenUsed="0"/>
-    <w:lsdException w:name="Dark List Accent 1" w:semiHidden="0" w:uiPriority="70" w:unhideWhenUsed="0"/>
-    <w:lsdException w:name="Colorful Shading Accent 1" w:semiHidden="0" w:uiPriority="71" w:unhideWhenUsed="0"/>
-    <w:lsdException w:name="Colorful List Accent 1" w:semiHidden="0" w:uiPriority="72" w:unhideWhenUsed="0"/>
-    <w:lsdException w:name="Colorful Grid Accent 1" w:semiHidden="0" w:uiPriority="73" w:unhideWhenUsed="0"/>
-    <w:lsdException w:name="Light Shading Accent 2" w:semiHidden="0" w:uiPriority="60" w:unhideWhenUsed="0"/>
-    <w:lsdException w:name="Light List Accent 2" w:semiHidden="0" w:uiPriority="61" w:unhideWhenUsed="0"/>
-    <w:lsdException w:name="Light Grid Accent 2" w:semiHidden="0" w:uiPriority="62" w:unhideWhenUsed="0"/>
-    <w:lsdException w:name="Medium Shading 1 Accent 2" w:semiHidden="0" w:uiPriority="63" w:unhideWhenUsed="0"/>
-    <w:lsdException w:name="Medium Shading 2 Accent 2" w:semiHidden="0" w:uiPriority="64" w:unhideWhenUsed="0"/>
-    <w:lsdException w:name="Medium List 1 Accent 2" w:semiHidden="0" w:uiPriority="65" w:unhideWhenUsed="0"/>
-    <w:lsdException w:name="Medium List 2 Accent 2" w:semiHidden="0" w:uiPriority="66" w:unhideWhenUsed="0"/>
-    <w:lsdException w:name="Medium Grid 1 Accent 2" w:semiHidden="0" w:uiPriority="67" w:unhideWhenUsed="0"/>
-    <w:lsdException w:name="Medium Grid 2 Accent 2" w:semiHidden="0" w:uiPriority="68" w:unhideWhenUsed="0"/>
-    <w:lsdException w:name="Medium Grid 3 Accent 2" w:semiHidden="0" w:uiPriority="69" w:unhideWhenUsed="0"/>
-    <w:lsdException w:name="Dark List Accent 2" w:semiHidden="0" w:uiPriority="70" w:unhideWhenUsed="0"/>
-    <w:lsdException w:name="Colorful Shading Accent 2" w:semiHidden="0" w:uiPriority="71" w:unhideWhenUsed="0"/>
-    <w:lsdException w:name="Colorful List Accent 2" w:semiHidden="0" w:uiPriority="72" w:unhideWhenUsed="0"/>
-    <w:lsdException w:name="Colorful Grid Accent 2" w:semiHidden="0" w:uiPriority="73" w:unhideWhenUsed="0"/>
-    <w:lsdException w:name="Light Shading Accent 3" w:semiHidden="0" w:uiPriority="60" w:unhideWhenUsed="0"/>
-    <w:lsdException w:name="Light List Accent 3" w:semiHidden="0" w:uiPriority="61" w:unhideWhenUsed="0"/>
-    <w:lsdException w:name="Light Grid Accent 3" w:semiHidden="0" w:uiPriority="62" w:unhideWhenUsed="0"/>
-    <w:lsdException w:name="Medium Shading 1 Accent 3" w:semiHidden="0" w:uiPriority="63" w:unhideWhenUsed="0"/>
-    <w:lsdException w:name="Medium Shading 2 Accent 3" w:semiHidden="0" w:uiPriority="64" w:unhideWhenUsed="0"/>
-    <w:lsdException w:name="Medium List 1 Accent 3" w:semiHidden="0" w:uiPriority="65" w:unhideWhenUsed="0"/>
-    <w:lsdException w:name="Medium List 2 Accent 3" w:semiHidden="0" w:uiPriority="66" w:unhideWhenUsed="0"/>
-    <w:lsdException w:name="Medium Grid 1 Accent 3" w:semiHidden="0" w:uiPriority="67" w:unhideWhenUsed="0"/>
-    <w:lsdException w:name="Medium Grid 2 Accent 3" w:semiHidden="0" w:uiPriority="68" w:unhideWhenUsed="0"/>
-    <w:lsdException w:name="Medium Grid 3 Accent 3" w:semiHidden="0" w:uiPriority="69" w:unhideWhenUsed="0"/>
-    <w:lsdException w:name="Dark List Accent 3" w:semiHidden="0" w:uiPriority="70" w:unhideWhenUsed="0"/>
-    <w:lsdException w:name="Colorful Shading Accent 3" w:semiHidden="0" w:uiPriority="71" w:unhideWhenUsed="0"/>
-    <w:lsdException w:name="Colorful List Accent 3" w:semiHidden="0" w:uiPriority="72" w:unhideWhenUsed="0"/>
-    <w:lsdException w:name="Colorful Grid Accent 3" w:semiHidden="0" w:uiPriority="73" w:unhideWhenUsed="0"/>
-    <w:lsdException w:name="Light Shading Accent 4" w:semiHidden="0" w:uiPriority="60" w:unhideWhenUsed="0"/>
-    <w:lsdException w:name="Light List Accent 4" w:semiHidden="0" w:uiPriority="61" w:unhideWhenUsed="0"/>
-    <w:lsdException w:name="Light Grid Accent 4" w:semiHidden="0" w:uiPriority="62" w:unhideWhenUsed="0"/>
-    <w:lsdException w:name="Medium Shading 1 Accent 4" w:semiHidden="0" w:uiPriority="63" w:unhideWhenUsed="0"/>
-    <w:lsdException w:name="Medium Shading 2 Accent 4" w:semiHidden="0" w:uiPriority="64" w:unhideWhenUsed="0"/>
-    <w:lsdException w:name="Medium List 1 Accent 4" w:semiHidden="0" w:uiPriority="65" w:unhideWhenUsed="0"/>
-    <w:lsdException w:name="Medium List 2 Accent 4" w:semiHidden="0" w:uiPriority="66" w:unhideWhenUsed="0"/>
-    <w:lsdException w:name="Medium Grid 1 Accent 4" w:semiHidden="0" w:uiPriority="67" w:unhideWhenUsed="0"/>
-    <w:lsdException w:name="Medium Grid 2 Accent 4" w:semiHidden="0" w:uiPriority="68" w:unhideWhenUsed="0"/>
-    <w:lsdException w:name="Medium Grid 3 Accent 4" w:semiHidden="0" w:uiPriority="69" w:unhideWhenUsed="0"/>
-    <w:lsdException w:name="Dark List Accent 4" w:semiHidden="0" w:uiPriority="70" w:unhideWhenUsed="0"/>
-    <w:lsdException w:name="Colorful Shading Accent 4" w:semiHidden="0" w:uiPriority="71" w:unhideWhenUsed="0"/>
-    <w:lsdException w:name="Colorful List Accent 4" w:semiHidden="0" w:uiPriority="72" w:unhideWhenUsed="0"/>
-    <w:lsdException w:name="Colorful Grid Accent 4" w:semiHidden="0" w:uiPriority="73" w:unhideWhenUsed="0"/>
-    <w:lsdException w:name="Light Shading Accent 5" w:semiHidden="0" w:uiPriority="60" w:unhideWhenUsed="0"/>
-    <w:lsdException w:name="Light List Accent 5" w:semiHidden="0" w:uiPriority="61" w:unhideWhenUsed="0"/>
-    <w:lsdException w:name="Light Grid Accent 5" w:semiHidden="0" w:uiPriority="62" w:unhideWhenUsed="0"/>
-    <w:lsdException w:name="Medium Shading 1 Accent 5" w:semiHidden="0" w:uiPriority="63" w:unhideWhenUsed="0"/>
-    <w:lsdException w:name="Medium Shading 2 Accent 5" w:semiHidden="0" w:uiPriority="64" w:unhideWhenUsed="0"/>
-    <w:lsdException w:name="Medium List 1 Accent 5" w:semiHidden="0" w:uiPriority="65" w:unhideWhenUsed="0"/>
-    <w:lsdException w:name="Medium List 2 Accent 5" w:semiHidden="0" w:uiPriority="66" w:unhideWhenUsed="0"/>
-    <w:lsdException w:name="Medium Grid 1 Accent 5" w:semiHidden="0" w:uiPriority="67" w:unhideWhenUsed="0"/>
-    <w:lsdException w:name="Medium Grid 2 Accent 5" w:semiHidden="0" w:uiPriority="68" w:unhideWhenUsed="0"/>
-    <w:lsdException w:name="Medium Grid 3 Accent 5" w:semiHidden="0" w:uiPriority="69" w:unhideWhenUsed="0"/>
-    <w:lsdException w:name="Dark List Accent 5" w:semiHidden="0" w:uiPriority="70" w:unhideWhenUsed="0"/>
-    <w:lsdException w:name="Colorful Shading Accent 5" w:semiHidden="0" w:uiPriority="71" w:unhideWhenUsed="0"/>
-    <w:lsdException w:name="Colorful List Accent 5" w:semiHidden="0" w:uiPriority="72" w:unhideWhenUsed="0"/>
-    <w:lsdException w:name="Colorful Grid Accent 5" w:semiHidden="0" w:uiPriority="73" w:unhideWhenUsed="0"/>
-    <w:lsdException w:name="Light Shading Accent 6" w:semiHidden="0" w:uiPriority="60" w:unhideWhenUsed="0"/>
-    <w:lsdException w:name="Light List Accent 6" w:semiHidden="0" w:uiPriority="61" w:unhideWhenUsed="0"/>
-    <w:lsdException w:name="Light Grid Accent 6" w:semiHidden="0" w:uiPriority="62" w:unhideWhenUsed="0"/>
-    <w:lsdException w:name="Medium Shading 1 Accent 6" w:semiHidden="0" w:uiPriority="63" w:unhideWhenUsed="0"/>
-    <w:lsdException w:name="Medium Shading 2 Accent 6" w:semiHidden="0" w:uiPriority="64" w:unhideWhenUsed="0"/>
-    <w:lsdException w:name="Medium List 1 Accent 6" w:semiHidden="0" w:uiPriority="65" w:unhideWhenUsed="0"/>
-    <w:lsdException w:name="Medium List 2 Accent 6" w:semiHidden="0" w:uiPriority="66" w:unhideWhenUsed="0"/>
-    <w:lsdException w:name="Medium Grid 1 Accent 6" w:semiHidden="0" w:uiPriority="67" w:unhideWhenUsed="0"/>
-    <w:lsdException w:name="Medium Grid 2 Accent 6" w:semiHidden="0" w:uiPriority="68" w:unhideWhenUsed="0"/>
-    <w:lsdException w:name="Medium Grid 3 Accent 6" w:semiHidden="0" w:uiPriority="69" w:unhideWhenUsed="0"/>
-    <w:lsdException w:name="Dark List Accent 6" w:semiHidden="0" w:uiPriority="70" w:unhideWhenUsed="0"/>
-    <w:lsdException w:name="Colorful Shading Accent 6" w:semiHidden="0" w:uiPriority="71" w:unhideWhenUsed="0"/>
-    <w:lsdException w:name="Colorful List Accent 6" w:semiHidden="0" w:uiPriority="72" w:unhideWhenUsed="0"/>
-    <w:lsdException w:name="Colorful Grid Accent 6" w:semiHidden="0" w:uiPriority="73" w:unhideWhenUsed="0"/>
-    <w:lsdException w:name="Subtle Emphasis" w:semiHidden="0" w:uiPriority="19" w:unhideWhenUsed="0" w:qFormat="1"/>
-    <w:lsdException w:name="Intense Emphasis" w:semiHidden="0" w:uiPriority="21" w:unhideWhenUsed="0" w:qFormat="1"/>
-    <w:lsdException w:name="Subtle Reference" w:semiHidden="0" w:uiPriority="31" w:unhideWhenUsed="0" w:qFormat="1"/>
-    <w:lsdException w:name="Intense Reference" w:semiHidden="0" w:uiPriority="32" w:unhideWhenUsed="0" w:qFormat="1"/>
-    <w:lsdException w:name="Book Title" w:semiHidden="0" w:uiPriority="33" w:unhideWhenUsed="0" w:qFormat="1"/>
-    <w:lsdException w:name="Bibliography" w:uiPriority="37"/>
-    <w:lsdException w:name="TOC Heading" w:uiPriority="39" w:qFormat="1"/>
+    <w:lsdException w:name="Table Theme" w:semiHidden="1" w:unhideWhenUsed="1"/>
+    <w:lsdException w:name="Placeholder Text" w:semiHidden="1"/>
+    <w:lsdException w:name="No Spacing" w:uiPriority="1" w:qFormat="1"/>
+    <w:lsdException w:name="Light Shading" w:uiPriority="60"/>
+    <w:lsdException w:name="Light List" w:uiPriority="61"/>
+    <w:lsdException w:name="Light Grid" w:uiPriority="62"/>
+    <w:lsdException w:name="Medium Shading 1" w:uiPriority="63"/>
+    <w:lsdException w:name="Medium Shading 2" w:uiPriority="64"/>
+    <w:lsdException w:name="Medium List 1" w:uiPriority="65"/>
+    <w:lsdException w:name="Medium List 2" w:uiPriority="66"/>
+    <w:lsdException w:name="Medium Grid 1" w:uiPriority="67"/>
+    <w:lsdException w:name="Medium Grid 2" w:uiPriority="68"/>
+    <w:lsdException w:name="Medium Grid 3" w:uiPriority="69"/>
+    <w:lsdException w:name="Dark List" w:uiPriority="70"/>
+    <w:lsdException w:name="Colorful Shading" w:uiPriority="71"/>
+    <w:lsdException w:name="Colorful List" w:uiPriority="72"/>
+    <w:lsdException w:name="Colorful Grid" w:uiPriority="73"/>
+    <w:lsdException w:name="Light Shading Accent 1" w:uiPriority="60"/>
+    <w:lsdException w:name="Light List Accent 1" w:uiPriority="61"/>
+    <w:lsdException w:name="Light Grid Accent 1" w:uiPriority="62"/>
+    <w:lsdException w:name="Medium Shading 1 Accent 1" w:uiPriority="63"/>
+    <w:lsdException w:name="Medium Shading 2 Accent 1" w:uiPriority="64"/>
+    <w:lsdException w:name="Medium List 1 Accent 1" w:uiPriority="65"/>
+    <w:lsdException w:name="Revision" w:semiHidden="1"/>
+    <w:lsdException w:name="List Paragraph" w:uiPriority="34" w:qFormat="1"/>
+    <w:lsdException w:name="Quote" w:uiPriority="29" w:qFormat="1"/>
+    <w:lsdException w:name="Intense Quote" w:uiPriority="30" w:qFormat="1"/>
+    <w:lsdException w:name="Medium List 2 Accent 1" w:uiPriority="66"/>
+    <w:lsdException w:name="Medium Grid 1 Accent 1" w:uiPriority="67"/>
+    <w:lsdException w:name="Medium Grid 2 Accent 1" w:uiPriority="68"/>
+    <w:lsdException w:name="Medium Grid 3 Accent 1" w:uiPriority="69"/>
+    <w:lsdException w:name="Dark List Accent 1" w:uiPriority="70"/>
+    <w:lsdException w:name="Colorful Shading Accent 1" w:uiPriority="71"/>
+    <w:lsdException w:name="Colorful List Accent 1" w:uiPriority="72"/>
+    <w:lsdException w:name="Colorful Grid Accent 1" w:uiPriority="73"/>
+    <w:lsdException w:name="Light Shading Accent 2" w:uiPriority="60"/>
+    <w:lsdException w:name="Light List Accent 2" w:uiPriority="61"/>
+    <w:lsdException w:name="Light Grid Accent 2" w:uiPriority="62"/>
+    <w:lsdException w:name="Medium Shading 1 Accent 2" w:uiPriority="63"/>
+    <w:lsdException w:name="Medium Shading 2 Accent 2" w:uiPriority="64"/>
+    <w:lsdException w:name="Medium List 1 Accent 2" w:uiPriority="65"/>
+    <w:lsdException w:name="Medium List 2 Accent 2" w:uiPriority="66"/>
+    <w:lsdException w:name="Medium Grid 1 Accent 2" w:uiPriority="67"/>
+    <w:lsdException w:name="Medium Grid 2 Accent 2" w:uiPriority="68"/>
+    <w:lsdException w:name="Medium Grid 3 Accent 2" w:uiPriority="69"/>
+    <w:lsdException w:name="Dark List Accent 2" w:uiPriority="70"/>
+    <w:lsdException w:name="Colorful Shading Accent 2" w:uiPriority="71"/>
+    <w:lsdException w:name="Colorful List Accent 2" w:uiPriority="72"/>
+    <w:lsdException w:name="Colorful Grid Accent 2" w:uiPriority="73"/>
+    <w:lsdException w:name="Light Shading Accent 3" w:uiPriority="60"/>
+    <w:lsdException w:name="Light List Accent 3" w:uiPriority="61"/>
+    <w:lsdException w:name="Light Grid Accent 3" w:uiPriority="62"/>
+    <w:lsdException w:name="Medium Shading 1 Accent 3" w:uiPriority="63"/>
+    <w:lsdException w:name="Medium Shading 2 Accent 3" w:uiPriority="64"/>
+    <w:lsdException w:name="Medium List 1 Accent 3" w:uiPriority="65"/>
+    <w:lsdException w:name="Medium List 2 Accent 3" w:uiPriority="66"/>
+    <w:lsdException w:name="Medium Grid 1 Accent 3" w:uiPriority="67"/>
+    <w:lsdException w:name="Medium Grid 2 Accent 3" w:uiPriority="68"/>
+    <w:lsdException w:name="Medium Grid 3 Accent 3" w:uiPriority="69"/>
+    <w:lsdException w:name="Dark List Accent 3" w:uiPriority="70"/>
+    <w:lsdException w:name="Colorful Shading Accent 3" w:uiPriority="71"/>
+    <w:lsdException w:name="Colorful List Accent 3" w:uiPriority="72"/>
+    <w:lsdException w:name="Colorful Grid Accent 3" w:uiPriority="73"/>
+    <w:lsdException w:name="Light Shading Accent 4" w:uiPriority="60"/>
+    <w:lsdException w:name="Light List Accent 4" w:uiPriority="61"/>
+    <w:lsdException w:name="Light Grid Accent 4" w:uiPriority="62"/>
+    <w:lsdException w:name="Medium Shading 1 Accent 4" w:uiPriority="63"/>
+    <w:lsdException w:name="Medium Shading 2 Accent 4" w:uiPriority="64"/>
+    <w:lsdException w:name="Medium List 1 Accent 4" w:uiPriority="65"/>
+    <w:lsdException w:name="Medium List 2 Accent 4" w:uiPriority="66"/>
+    <w:lsdException w:name="Medium Grid 1 Accent 4" w:uiPriority="67"/>
+    <w:lsdException w:name="Medium Grid 2 Accent 4" w:uiPriority="68"/>
+    <w:lsdException w:name="Medium Grid 3 Accent 4" w:uiPriority="69"/>
+    <w:lsdException w:name="Dark List Accent 4" w:uiPriority="70"/>
+    <w:lsdException w:name="Colorful Shading Accent 4" w:uiPriority="71"/>
+    <w:lsdException w:name="Colorful List Accent 4" w:uiPriority="72"/>
+    <w:lsdException w:name="Colorful Grid Accent 4" w:uiPriority="73"/>
+    <w:lsdException w:name="Light Shading Accent 5" w:uiPriority="60"/>
+    <w:lsdException w:name="Light List Accent 5" w:uiPriority="61"/>
+    <w:lsdException w:name="Light Grid Accent 5" w:uiPriority="62"/>
+    <w:lsdException w:name="Medium Shading 1 Accent 5" w:uiPriority="63"/>
+    <w:lsdException w:name="Medium Shading 2 Accent 5" w:uiPriority="64"/>
+    <w:lsdException w:name="Medium List 1 Accent 5" w:uiPriority="65"/>
+    <w:lsdException w:name="Medium List 2 Accent 5" w:uiPriority="66"/>
+    <w:lsdException w:name="Medium Grid 1 Accent 5" w:uiPriority="67"/>
+    <w:lsdException w:name="Medium Grid 2 Accent 5" w:uiPriority="68"/>
+    <w:lsdException w:name="Medium Grid 3 Accent 5" w:uiPriority="69"/>
+    <w:lsdException w:name="Dark List Accent 5" w:uiPriority="70"/>
+    <w:lsdException w:name="Colorful Shading Accent 5" w:uiPriority="71"/>
+    <w:lsdException w:name="Colorful List Accent 5" w:uiPriority="72"/>
+    <w:lsdException w:name="Colorful Grid Accent 5" w:uiPriority="73"/>
+    <w:lsdException w:name="Light Shading Accent 6" w:uiPriority="60"/>
+    <w:lsdException w:name="Light List Accent 6" w:uiPriority="61"/>
+    <w:lsdException w:name="Light Grid Accent 6" w:uiPriority="62"/>
+    <w:lsdException w:name="Medium Shading 1 Accent 6" w:uiPriority="63"/>
+    <w:lsdException w:name="Medium Shading 2 Accent 6" w:uiPriority="64"/>
+    <w:lsdException w:name="Medium List 1 Accent 6" w:uiPriority="65"/>
+    <w:lsdException w:name="Medium List 2 Accent 6" w:uiPriority="66"/>
+    <w:lsdException w:name="Medium Grid 1 Accent 6" w:uiPriority="67"/>
+    <w:lsdException w:name="Medium Grid 2 Accent 6" w:uiPriority="68"/>
+    <w:lsdException w:name="Medium Grid 3 Accent 6" w:uiPriority="69"/>
+    <w:lsdException w:name="Dark List Accent 6" w:uiPriority="70"/>
+    <w:lsdException w:name="Colorful Shading Accent 6" w:uiPriority="71"/>
+    <w:lsdException w:name="Colorful List Accent 6" w:uiPriority="72"/>
+    <w:lsdException w:name="Colorful Grid Accent 6" w:uiPriority="73"/>
+    <w:lsdException w:name="Subtle Emphasis" w:uiPriority="19" w:qFormat="1"/>
+    <w:lsdException w:name="Intense Emphasis" w:uiPriority="21" w:qFormat="1"/>
+    <w:lsdException w:name="Subtle Reference" w:uiPriority="31" w:qFormat="1"/>
+    <w:lsdException w:name="Intense Reference" w:uiPriority="32" w:qFormat="1"/>
+    <w:lsdException w:name="Book Title" w:uiPriority="33" w:qFormat="1"/>
+    <w:lsdException w:name="Bibliography" w:semiHidden="1" w:uiPriority="37" w:unhideWhenUsed="1"/>
+    <w:lsdException w:name="TOC Heading" w:semiHidden="1" w:uiPriority="39" w:unhideWhenUsed="1" w:qFormat="1"/>
+    <w:lsdException w:name="Plain Table 1" w:uiPriority="41"/>
+    <w:lsdException w:name="Plain Table 2" w:uiPriority="42"/>
+    <w:lsdException w:name="Plain Table 3" w:uiPriority="43"/>
+    <w:lsdException w:name="Plain Table 4" w:uiPriority="44"/>
+    <w:lsdException w:name="Plain Table 5" w:uiPriority="45"/>
+    <w:lsdException w:name="Grid Table Light" w:uiPriority="40"/>
+    <w:lsdException w:name="Grid Table 1 Light" w:uiPriority="46"/>
+    <w:lsdException w:name="Grid Table 2" w:uiPriority="47"/>
+    <w:lsdException w:name="Grid Table 3" w:uiPriority="48"/>
+    <w:lsdException w:name="Grid Table 4" w:uiPriority="49"/>
+    <w:lsdException w:name="Grid Table 5 Dark" w:uiPriority="50"/>
+    <w:lsdException w:name="Grid Table 6 Colorful" w:uiPriority="51"/>
+    <w:lsdException w:name="Grid Table 7 Colorful" w:uiPriority="52"/>
+    <w:lsdException w:name="Grid Table 1 Light Accent 1" w:uiPriority="46"/>
+    <w:lsdException w:name="Grid Table 2 Accent 1" w:uiPriority="47"/>
+    <w:lsdException w:name="Grid Table 3 Accent 1" w:uiPriority="48"/>
+    <w:lsdException w:name="Grid Table 4 Accent 1" w:uiPriority="49"/>
+    <w:lsdException w:name="Grid Table 5 Dark Accent 1" w:uiPriority="50"/>
+    <w:lsdException w:name="Grid Table 6 Colorful Accent 1" w:uiPriority="51"/>
+    <w:lsdException w:name="Grid Table 7 Colorful Accent 1" w:uiPriority="52"/>
+    <w:lsdException w:name="Grid Table 1 Light Accent 2" w:uiPriority="46"/>
+    <w:lsdException w:name="Grid Table 2 Accent 2" w:uiPriority="47"/>
+    <w:lsdException w:name="Grid Table 3 Accent 2" w:uiPriority="48"/>
+    <w:lsdException w:name="Grid Table 4 Accent 2" w:uiPriority="49"/>
+    <w:lsdException w:name="Grid Table 5 Dark Accent 2" w:uiPriority="50"/>
+    <w:lsdException w:name="Grid Table 6 Colorful Accent 2" w:uiPriority="51"/>
+    <w:lsdException w:name="Grid Table 7 Colorful Accent 2" w:uiPriority="52"/>
+    <w:lsdException w:name="Grid Table 1 Light Accent 3" w:uiPriority="46"/>
+    <w:lsdException w:name="Grid Table 2 Accent 3" w:uiPriority="47"/>
+    <w:lsdException w:name="Grid Table 3 Accent 3" w:uiPriority="48"/>
+    <w:lsdException w:name="Grid Table 4 Accent 3" w:uiPriority="49"/>
+    <w:lsdException w:name="Grid Table 5 Dark Accent 3" w:uiPriority="50"/>
+    <w:lsdException w:name="Grid Table 6 Colorful Accent 3" w:uiPriority="51"/>
+    <w:lsdException w:name="Grid Table 7 Colorful Accent 3" w:uiPriority="52"/>
+    <w:lsdException w:name="Grid Table 1 Light Accent 4" w:uiPriority="46"/>
+    <w:lsdException w:name="Grid Table 2 Accent 4" w:uiPriority="47"/>
+    <w:lsdException w:name="Grid Table 3 Accent 4" w:uiPriority="48"/>
+    <w:lsdException w:name="Grid Table 4 Accent 4" w:uiPriority="49"/>
+    <w:lsdException w:name="Grid Table 5 Dark Accent 4" w:uiPriority="50"/>
+    <w:lsdException w:name="Grid Table 6 Colorful Accent 4" w:uiPriority="51"/>
+    <w:lsdException w:name="Grid Table 7 Colorful Accent 4" w:uiPriority="52"/>
+    <w:lsdException w:name="Grid Table 1 Light Accent 5" w:uiPriority="46"/>
+    <w:lsdException w:name="Grid Table 2 Accent 5" w:uiPriority="47"/>
+    <w:lsdException w:name="Grid Table 3 Accent 5" w:uiPriority="48"/>
+    <w:lsdException w:name="Grid Table 4 Accent 5" w:uiPriority="49"/>
+    <w:lsdException w:name="Grid Table 5 Dark Accent 5" w:uiPriority="50"/>
+    <w:lsdException w:name="Grid Table 6 Colorful Accent 5" w:uiPriority="51"/>
+    <w:lsdException w:name="Grid Table 7 Colorful Accent 5" w:uiPriority="52"/>
+    <w:lsdException w:name="Grid Table 1 Light Accent 6" w:uiPriority="46"/>
+    <w:lsdException w:name="Grid Table 2 Accent 6" w:uiPriority="47"/>
+    <w:lsdException w:name="Grid Table 3 Accent 6" w:uiPriority="48"/>
+    <w:lsdException w:name="Grid Table 4 Accent 6" w:uiPriority="49"/>
+    <w:lsdException w:name="Grid Table 5 Dark Accent 6" w:uiPriority="50"/>
+    <w:lsdException w:name="Grid Table 6 Colorful Accent 6" w:uiPriority="51"/>
+    <w:lsdException w:name="Grid Table 7 Colorful Accent 6" w:uiPriority="52"/>
+    <w:lsdException w:name="List Table 1 Light" w:uiPriority="46"/>
+    <w:lsdException w:name="List Table 2" w:uiPriority="47"/>
+    <w:lsdException w:name="List Table 3" w:uiPriority="48"/>
+    <w:lsdException w:name="List Table 4" w:uiPriority="49"/>
+    <w:lsdException w:name="List Table 5 Dark" w:uiPriority="50"/>
+    <w:lsdException w:name="List Table 6 Colorful" w:uiPriority="51"/>
+    <w:lsdException w:name="List Table 7 Colorful" w:uiPriority="52"/>
+    <w:lsdException w:name="List Table 1 Light Accent 1" w:uiPriority="46"/>
+    <w:lsdException w:name="List Table 2 Accent 1" w:uiPriority="47"/>
+    <w:lsdException w:name="List Table 3 Accent 1" w:uiPriority="48"/>
+    <w:lsdException w:name="List Table 4 Accent 1" w:uiPriority="49"/>
+    <w:lsdException w:name="List Table 5 Dark Accent 1" w:uiPriority="50"/>
+    <w:lsdException w:name="List Table 6 Colorful Accent 1" w:uiPriority="51"/>
+    <w:lsdException w:name="List Table 7 Colorful Accent 1" w:uiPriority="52"/>
+    <w:lsdException w:name="List Table 1 Light Accent 2" w:uiPriority="46"/>
+    <w:lsdException w:name="List Table 2 Accent 2" w:uiPriority="47"/>
+    <w:lsdException w:name="List Table 3 Accent 2" w:uiPriority="48"/>
+    <w:lsdException w:name="List Table 4 Accent 2" w:uiPriority="49"/>
+    <w:lsdException w:name="List Table 5 Dark Accent 2" w:uiPriority="50"/>
+    <w:lsdException w:name="List Table 6 Colorful Accent 2" w:uiPriority="51"/>
+    <w:lsdException w:name="List Table 7 Colorful Accent 2" w:uiPriority="52"/>
+    <w:lsdException w:name="List Table 1 Light Accent 3" w:uiPriority="46"/>
+    <w:lsdException w:name="List Table 2 Accent 3" w:uiPriority="47"/>
+    <w:lsdException w:name="List Table 3 Accent 3" w:uiPriority="48"/>
+    <w:lsdException w:name="List Table 4 Accent 3" w:uiPriority="49"/>
+    <w:lsdException w:name="List Table 5 Dark Accent 3" w:uiPriority="50"/>
+    <w:lsdException w:name="List Table 6 Colorful Accent 3" w:uiPriority="51"/>
+    <w:lsdException w:name="List Table 7 Colorful Accent 3" w:uiPriority="52"/>
+    <w:lsdException w:name="List Table 1 Light Accent 4" w:uiPriority="46"/>
+    <w:lsdException w:name="List Table 2 Accent 4" w:uiPriority="47"/>
+    <w:lsdException w:name="List Table 3 Accent 4" w:uiPriority="48"/>
+    <w:lsdException w:name="List Table 4 Accent 4" w:uiPriority="49"/>
+    <w:lsdException w:name="List Table 5 Dark Accent 4" w:uiPriority="50"/>
+    <w:lsdException w:name="List Table 6 Colorful Accent 4" w:uiPriority="51"/>
+    <w:lsdException w:name="List Table 7 Colorful Accent 4" w:uiPriority="52"/>
+    <w:lsdException w:name="List Table 1 Light Accent 5" w:uiPriority="46"/>
+    <w:lsdException w:name="List Table 2 Accent 5" w:uiPriority="47"/>
+    <w:lsdException w:name="List Table 3 Accent 5" w:uiPriority="48"/>
+    <w:lsdException w:name="List Table 4 Accent 5" w:uiPriority="49"/>
+    <w:lsdException w:name="List Table 5 Dark Accent 5" w:uiPriority="50"/>
+    <w:lsdException w:name="List Table 6 Colorful Accent 5" w:uiPriority="51"/>
+    <w:lsdException w:name="List Table 7 Colorful Accent 5" w:uiPriority="52"/>
+    <w:lsdException w:name="List Table 1 Light Accent 6" w:uiPriority="46"/>
+    <w:lsdException w:name="List Table 2 Accent 6" w:uiPriority="47"/>
+    <w:lsdException w:name="List Table 3 Accent 6" w:uiPriority="48"/>
+    <w:lsdException w:name="List Table 4 Accent 6" w:uiPriority="49"/>
+    <w:lsdException w:name="List Table 5 Dark Accent 6" w:uiPriority="50"/>
+    <w:lsdException w:name="List Table 6 Colorful Accent 6" w:uiPriority="51"/>
+    <w:lsdException w:name="List Table 7 Colorful Accent 6" w:uiPriority="52"/>
+    <w:lsdException w:name="Mention" w:semiHidden="1" w:unhideWhenUsed="1"/>
+    <w:lsdException w:name="Smart Hyperlink" w:semiHidden="1" w:unhideWhenUsed="1"/>
+    <w:lsdException w:name="Hashtag" w:semiHidden="1" w:unhideWhenUsed="1"/>
+    <w:lsdException w:name="Unresolved Mention" w:semiHidden="1" w:unhideWhenUsed="1"/>
+    <w:lsdException w:name="Smart Link" w:semiHidden="1" w:unhideWhenUsed="1"/>
   </w:latentStyles>
   <w:style w:type="paragraph" w:default="1" w:styleId="Normal">
     <w:name w:val="Normal"/>
@@ -20971,687 +24218,8 @@
       <w:szCs w:val="20"/>
     </w:rPr>
   </w:style>
-  <w:style w:type="character" w:customStyle="1" w:styleId="UnresolvedMention">
-    <w:name w:val="Unresolved Mention"/>
-    <w:basedOn w:val="Policepardfaut"/>
-    <w:uiPriority w:val="99"/>
-    <w:semiHidden/>
-    <w:unhideWhenUsed/>
-    <w:rsid w:val="00ED7D85"/>
-    <w:rPr>
-      <w:color w:val="605E5C"/>
-      <w:shd w:val="clear" w:color="auto" w:fill="E1DFDD"/>
-    </w:rPr>
-  </w:style>
-  <w:style w:type="character" w:customStyle="1" w:styleId="hgkelc">
-    <w:name w:val="hgkelc"/>
-    <w:basedOn w:val="Policepardfaut"/>
-    <w:rsid w:val="00FB61AA"/>
-  </w:style>
-  <w:style w:type="character" w:styleId="lev">
-    <w:name w:val="Strong"/>
-    <w:basedOn w:val="Policepardfaut"/>
-    <w:uiPriority w:val="22"/>
-    <w:qFormat/>
-    <w:rsid w:val="00FB61AA"/>
-    <w:rPr>
-      <w:b/>
-      <w:bCs/>
-    </w:rPr>
-  </w:style>
-</w:styles>
-</file>
-
-<file path=word/stylesWithEffects.xml><?xml version="1.0" encoding="utf-8"?>
-<w:styles xmlns:wpc="http://schemas.microsoft.com/office/word/2010/wordprocessingCanvas" xmlns:mc="http://schemas.openxmlformats.org/markup-compatibility/2006" xmlns:o="urn:schemas-microsoft-com:office:office" xmlns:r="http://schemas.openxmlformats.org/officeDocument/2006/relationships" xmlns:m="http://schemas.openxmlformats.org/officeDocument/2006/math" xmlns:v="urn:schemas-microsoft-com:vml" xmlns:wp14="http://schemas.microsoft.com/office/word/2010/wordprocessingDrawing" xmlns:wp="http://schemas.openxmlformats.org/drawingml/2006/wordprocessingDrawing" xmlns:w10="urn:schemas-microsoft-com:office:word" xmlns:w="http://schemas.openxmlformats.org/wordprocessingml/2006/main" xmlns:w14="http://schemas.microsoft.com/office/word/2010/wordml" xmlns:wpg="http://schemas.microsoft.com/office/word/2010/wordprocessingGroup" xmlns:wpi="http://schemas.microsoft.com/office/word/2010/wordprocessingInk" xmlns:wne="http://schemas.microsoft.com/office/word/2006/wordml" xmlns:wps="http://schemas.microsoft.com/office/word/2010/wordprocessingShape" mc:Ignorable="w14 wp14">
-  <w:docDefaults>
-    <w:rPrDefault>
-      <w:rPr>
-        <w:rFonts w:asciiTheme="minorHAnsi" w:eastAsiaTheme="minorHAnsi" w:hAnsiTheme="minorHAnsi" w:cstheme="minorBidi"/>
-        <w:sz w:val="22"/>
-        <w:szCs w:val="22"/>
-        <w:lang w:val="fr-FR" w:eastAsia="en-US" w:bidi="ar-SA"/>
-      </w:rPr>
-    </w:rPrDefault>
-    <w:pPrDefault>
-      <w:pPr>
-        <w:spacing w:after="160" w:line="259" w:lineRule="auto"/>
-      </w:pPr>
-    </w:pPrDefault>
-  </w:docDefaults>
-  <w:latentStyles w:defLockedState="0" w:defUIPriority="99" w:defSemiHidden="1" w:defUnhideWhenUsed="1" w:defQFormat="0" w:count="267">
-    <w:lsdException w:name="Normal" w:semiHidden="0" w:uiPriority="0" w:unhideWhenUsed="0" w:qFormat="1"/>
-    <w:lsdException w:name="heading 1" w:semiHidden="0" w:uiPriority="9" w:unhideWhenUsed="0" w:qFormat="1"/>
-    <w:lsdException w:name="heading 2" w:uiPriority="9" w:qFormat="1"/>
-    <w:lsdException w:name="heading 3" w:uiPriority="9" w:qFormat="1"/>
-    <w:lsdException w:name="heading 4" w:uiPriority="9" w:qFormat="1"/>
-    <w:lsdException w:name="heading 5" w:uiPriority="9" w:qFormat="1"/>
-    <w:lsdException w:name="heading 6" w:uiPriority="9" w:qFormat="1"/>
-    <w:lsdException w:name="heading 7" w:uiPriority="9" w:qFormat="1"/>
-    <w:lsdException w:name="heading 8" w:uiPriority="9" w:qFormat="1"/>
-    <w:lsdException w:name="heading 9" w:uiPriority="9" w:qFormat="1"/>
-    <w:lsdException w:name="toc 1" w:uiPriority="39"/>
-    <w:lsdException w:name="toc 2" w:uiPriority="39"/>
-    <w:lsdException w:name="toc 3" w:uiPriority="39"/>
-    <w:lsdException w:name="toc 4" w:uiPriority="39"/>
-    <w:lsdException w:name="toc 5" w:uiPriority="39"/>
-    <w:lsdException w:name="toc 6" w:uiPriority="39"/>
-    <w:lsdException w:name="toc 7" w:uiPriority="39"/>
-    <w:lsdException w:name="toc 8" w:uiPriority="39"/>
-    <w:lsdException w:name="toc 9" w:uiPriority="39"/>
-    <w:lsdException w:name="caption" w:uiPriority="35" w:qFormat="1"/>
-    <w:lsdException w:name="Title" w:semiHidden="0" w:uiPriority="10" w:unhideWhenUsed="0" w:qFormat="1"/>
-    <w:lsdException w:name="Default Paragraph Font" w:uiPriority="1"/>
-    <w:lsdException w:name="Subtitle" w:semiHidden="0" w:uiPriority="11" w:unhideWhenUsed="0" w:qFormat="1"/>
-    <w:lsdException w:name="Strong" w:semiHidden="0" w:uiPriority="22" w:unhideWhenUsed="0" w:qFormat="1"/>
-    <w:lsdException w:name="Emphasis" w:semiHidden="0" w:uiPriority="20" w:unhideWhenUsed="0" w:qFormat="1"/>
-    <w:lsdException w:name="Table Grid" w:uiPriority="39"/>
-    <w:lsdException w:name="Placeholder Text" w:unhideWhenUsed="0"/>
-    <w:lsdException w:name="No Spacing" w:semiHidden="0" w:uiPriority="1" w:unhideWhenUsed="0" w:qFormat="1"/>
-    <w:lsdException w:name="Light Shading" w:semiHidden="0" w:uiPriority="60" w:unhideWhenUsed="0"/>
-    <w:lsdException w:name="Light List" w:semiHidden="0" w:uiPriority="61" w:unhideWhenUsed="0"/>
-    <w:lsdException w:name="Light Grid" w:semiHidden="0" w:uiPriority="62" w:unhideWhenUsed="0"/>
-    <w:lsdException w:name="Medium Shading 1" w:semiHidden="0" w:uiPriority="63" w:unhideWhenUsed="0"/>
-    <w:lsdException w:name="Medium Shading 2" w:semiHidden="0" w:uiPriority="64" w:unhideWhenUsed="0"/>
-    <w:lsdException w:name="Medium List 1" w:semiHidden="0" w:uiPriority="65" w:unhideWhenUsed="0"/>
-    <w:lsdException w:name="Medium List 2" w:semiHidden="0" w:uiPriority="66" w:unhideWhenUsed="0"/>
-    <w:lsdException w:name="Medium Grid 1" w:semiHidden="0" w:uiPriority="67" w:unhideWhenUsed="0"/>
-    <w:lsdException w:name="Medium Grid 2" w:semiHidden="0" w:uiPriority="68" w:unhideWhenUsed="0"/>
-    <w:lsdException w:name="Medium Grid 3" w:semiHidden="0" w:uiPriority="69" w:unhideWhenUsed="0"/>
-    <w:lsdException w:name="Dark List" w:semiHidden="0" w:uiPriority="70" w:unhideWhenUsed="0"/>
-    <w:lsdException w:name="Colorful Shading" w:semiHidden="0" w:uiPriority="71" w:unhideWhenUsed="0"/>
-    <w:lsdException w:name="Colorful List" w:semiHidden="0" w:uiPriority="72" w:unhideWhenUsed="0"/>
-    <w:lsdException w:name="Colorful Grid" w:semiHidden="0" w:uiPriority="73" w:unhideWhenUsed="0"/>
-    <w:lsdException w:name="Light Shading Accent 1" w:semiHidden="0" w:uiPriority="60" w:unhideWhenUsed="0"/>
-    <w:lsdException w:name="Light List Accent 1" w:semiHidden="0" w:uiPriority="61" w:unhideWhenUsed="0"/>
-    <w:lsdException w:name="Light Grid Accent 1" w:semiHidden="0" w:uiPriority="62" w:unhideWhenUsed="0"/>
-    <w:lsdException w:name="Medium Shading 1 Accent 1" w:semiHidden="0" w:uiPriority="63" w:unhideWhenUsed="0"/>
-    <w:lsdException w:name="Medium Shading 2 Accent 1" w:semiHidden="0" w:uiPriority="64" w:unhideWhenUsed="0"/>
-    <w:lsdException w:name="Medium List 1 Accent 1" w:semiHidden="0" w:uiPriority="65" w:unhideWhenUsed="0"/>
-    <w:lsdException w:name="Revision" w:unhideWhenUsed="0"/>
-    <w:lsdException w:name="List Paragraph" w:semiHidden="0" w:uiPriority="34" w:unhideWhenUsed="0" w:qFormat="1"/>
-    <w:lsdException w:name="Quote" w:semiHidden="0" w:uiPriority="29" w:unhideWhenUsed="0" w:qFormat="1"/>
-    <w:lsdException w:name="Intense Quote" w:semiHidden="0" w:uiPriority="30" w:unhideWhenUsed="0" w:qFormat="1"/>
-    <w:lsdException w:name="Medium List 2 Accent 1" w:semiHidden="0" w:uiPriority="66" w:unhideWhenUsed="0"/>
-    <w:lsdException w:name="Medium Grid 1 Accent 1" w:semiHidden="0" w:uiPriority="67" w:unhideWhenUsed="0"/>
-    <w:lsdException w:name="Medium Grid 2 Accent 1" w:semiHidden="0" w:uiPriority="68" w:unhideWhenUsed="0"/>
-    <w:lsdException w:name="Medium Grid 3 Accent 1" w:semiHidden="0" w:uiPriority="69" w:unhideWhenUsed="0"/>
-    <w:lsdException w:name="Dark List Accent 1" w:semiHidden="0" w:uiPriority="70" w:unhideWhenUsed="0"/>
-    <w:lsdException w:name="Colorful Shading Accent 1" w:semiHidden="0" w:uiPriority="71" w:unhideWhenUsed="0"/>
-    <w:lsdException w:name="Colorful List Accent 1" w:semiHidden="0" w:uiPriority="72" w:unhideWhenUsed="0"/>
-    <w:lsdException w:name="Colorful Grid Accent 1" w:semiHidden="0" w:uiPriority="73" w:unhideWhenUsed="0"/>
-    <w:lsdException w:name="Light Shading Accent 2" w:semiHidden="0" w:uiPriority="60" w:unhideWhenUsed="0"/>
-    <w:lsdException w:name="Light List Accent 2" w:semiHidden="0" w:uiPriority="61" w:unhideWhenUsed="0"/>
-    <w:lsdException w:name="Light Grid Accent 2" w:semiHidden="0" w:uiPriority="62" w:unhideWhenUsed="0"/>
-    <w:lsdException w:name="Medium Shading 1 Accent 2" w:semiHidden="0" w:uiPriority="63" w:unhideWhenUsed="0"/>
-    <w:lsdException w:name="Medium Shading 2 Accent 2" w:semiHidden="0" w:uiPriority="64" w:unhideWhenUsed="0"/>
-    <w:lsdException w:name="Medium List 1 Accent 2" w:semiHidden="0" w:uiPriority="65" w:unhideWhenUsed="0"/>
-    <w:lsdException w:name="Medium List 2 Accent 2" w:semiHidden="0" w:uiPriority="66" w:unhideWhenUsed="0"/>
-    <w:lsdException w:name="Medium Grid 1 Accent 2" w:semiHidden="0" w:uiPriority="67" w:unhideWhenUsed="0"/>
-    <w:lsdException w:name="Medium Grid 2 Accent 2" w:semiHidden="0" w:uiPriority="68" w:unhideWhenUsed="0"/>
-    <w:lsdException w:name="Medium Grid 3 Accent 2" w:semiHidden="0" w:uiPriority="69" w:unhideWhenUsed="0"/>
-    <w:lsdException w:name="Dark List Accent 2" w:semiHidden="0" w:uiPriority="70" w:unhideWhenUsed="0"/>
-    <w:lsdException w:name="Colorful Shading Accent 2" w:semiHidden="0" w:uiPriority="71" w:unhideWhenUsed="0"/>
-    <w:lsdException w:name="Colorful List Accent 2" w:semiHidden="0" w:uiPriority="72" w:unhideWhenUsed="0"/>
-    <w:lsdException w:name="Colorful Grid Accent 2" w:semiHidden="0" w:uiPriority="73" w:unhideWhenUsed="0"/>
-    <w:lsdException w:name="Light Shading Accent 3" w:semiHidden="0" w:uiPriority="60" w:unhideWhenUsed="0"/>
-    <w:lsdException w:name="Light List Accent 3" w:semiHidden="0" w:uiPriority="61" w:unhideWhenUsed="0"/>
-    <w:lsdException w:name="Light Grid Accent 3" w:semiHidden="0" w:uiPriority="62" w:unhideWhenUsed="0"/>
-    <w:lsdException w:name="Medium Shading 1 Accent 3" w:semiHidden="0" w:uiPriority="63" w:unhideWhenUsed="0"/>
-    <w:lsdException w:name="Medium Shading 2 Accent 3" w:semiHidden="0" w:uiPriority="64" w:unhideWhenUsed="0"/>
-    <w:lsdException w:name="Medium List 1 Accent 3" w:semiHidden="0" w:uiPriority="65" w:unhideWhenUsed="0"/>
-    <w:lsdException w:name="Medium List 2 Accent 3" w:semiHidden="0" w:uiPriority="66" w:unhideWhenUsed="0"/>
-    <w:lsdException w:name="Medium Grid 1 Accent 3" w:semiHidden="0" w:uiPriority="67" w:unhideWhenUsed="0"/>
-    <w:lsdException w:name="Medium Grid 2 Accent 3" w:semiHidden="0" w:uiPriority="68" w:unhideWhenUsed="0"/>
-    <w:lsdException w:name="Medium Grid 3 Accent 3" w:semiHidden="0" w:uiPriority="69" w:unhideWhenUsed="0"/>
-    <w:lsdException w:name="Dark List Accent 3" w:semiHidden="0" w:uiPriority="70" w:unhideWhenUsed="0"/>
-    <w:lsdException w:name="Colorful Shading Accent 3" w:semiHidden="0" w:uiPriority="71" w:unhideWhenUsed="0"/>
-    <w:lsdException w:name="Colorful List Accent 3" w:semiHidden="0" w:uiPriority="72" w:unhideWhenUsed="0"/>
-    <w:lsdException w:name="Colorful Grid Accent 3" w:semiHidden="0" w:uiPriority="73" w:unhideWhenUsed="0"/>
-    <w:lsdException w:name="Light Shading Accent 4" w:semiHidden="0" w:uiPriority="60" w:unhideWhenUsed="0"/>
-    <w:lsdException w:name="Light List Accent 4" w:semiHidden="0" w:uiPriority="61" w:unhideWhenUsed="0"/>
-    <w:lsdException w:name="Light Grid Accent 4" w:semiHidden="0" w:uiPriority="62" w:unhideWhenUsed="0"/>
-    <w:lsdException w:name="Medium Shading 1 Accent 4" w:semiHidden="0" w:uiPriority="63" w:unhideWhenUsed="0"/>
-    <w:lsdException w:name="Medium Shading 2 Accent 4" w:semiHidden="0" w:uiPriority="64" w:unhideWhenUsed="0"/>
-    <w:lsdException w:name="Medium List 1 Accent 4" w:semiHidden="0" w:uiPriority="65" w:unhideWhenUsed="0"/>
-    <w:lsdException w:name="Medium List 2 Accent 4" w:semiHidden="0" w:uiPriority="66" w:unhideWhenUsed="0"/>
-    <w:lsdException w:name="Medium Grid 1 Accent 4" w:semiHidden="0" w:uiPriority="67" w:unhideWhenUsed="0"/>
-    <w:lsdException w:name="Medium Grid 2 Accent 4" w:semiHidden="0" w:uiPriority="68" w:unhideWhenUsed="0"/>
-    <w:lsdException w:name="Medium Grid 3 Accent 4" w:semiHidden="0" w:uiPriority="69" w:unhideWhenUsed="0"/>
-    <w:lsdException w:name="Dark List Accent 4" w:semiHidden="0" w:uiPriority="70" w:unhideWhenUsed="0"/>
-    <w:lsdException w:name="Colorful Shading Accent 4" w:semiHidden="0" w:uiPriority="71" w:unhideWhenUsed="0"/>
-    <w:lsdException w:name="Colorful List Accent 4" w:semiHidden="0" w:uiPriority="72" w:unhideWhenUsed="0"/>
-    <w:lsdException w:name="Colorful Grid Accent 4" w:semiHidden="0" w:uiPriority="73" w:unhideWhenUsed="0"/>
-    <w:lsdException w:name="Light Shading Accent 5" w:semiHidden="0" w:uiPriority="60" w:unhideWhenUsed="0"/>
-    <w:lsdException w:name="Light List Accent 5" w:semiHidden="0" w:uiPriority="61" w:unhideWhenUsed="0"/>
-    <w:lsdException w:name="Light Grid Accent 5" w:semiHidden="0" w:uiPriority="62" w:unhideWhenUsed="0"/>
-    <w:lsdException w:name="Medium Shading 1 Accent 5" w:semiHidden="0" w:uiPriority="63" w:unhideWhenUsed="0"/>
-    <w:lsdException w:name="Medium Shading 2 Accent 5" w:semiHidden="0" w:uiPriority="64" w:unhideWhenUsed="0"/>
-    <w:lsdException w:name="Medium List 1 Accent 5" w:semiHidden="0" w:uiPriority="65" w:unhideWhenUsed="0"/>
-    <w:lsdException w:name="Medium List 2 Accent 5" w:semiHidden="0" w:uiPriority="66" w:unhideWhenUsed="0"/>
-    <w:lsdException w:name="Medium Grid 1 Accent 5" w:semiHidden="0" w:uiPriority="67" w:unhideWhenUsed="0"/>
-    <w:lsdException w:name="Medium Grid 2 Accent 5" w:semiHidden="0" w:uiPriority="68" w:unhideWhenUsed="0"/>
-    <w:lsdException w:name="Medium Grid 3 Accent 5" w:semiHidden="0" w:uiPriority="69" w:unhideWhenUsed="0"/>
-    <w:lsdException w:name="Dark List Accent 5" w:semiHidden="0" w:uiPriority="70" w:unhideWhenUsed="0"/>
-    <w:lsdException w:name="Colorful Shading Accent 5" w:semiHidden="0" w:uiPriority="71" w:unhideWhenUsed="0"/>
-    <w:lsdException w:name="Colorful List Accent 5" w:semiHidden="0" w:uiPriority="72" w:unhideWhenUsed="0"/>
-    <w:lsdException w:name="Colorful Grid Accent 5" w:semiHidden="0" w:uiPriority="73" w:unhideWhenUsed="0"/>
-    <w:lsdException w:name="Light Shading Accent 6" w:semiHidden="0" w:uiPriority="60" w:unhideWhenUsed="0"/>
-    <w:lsdException w:name="Light List Accent 6" w:semiHidden="0" w:uiPriority="61" w:unhideWhenUsed="0"/>
-    <w:lsdException w:name="Light Grid Accent 6" w:semiHidden="0" w:uiPriority="62" w:unhideWhenUsed="0"/>
-    <w:lsdException w:name="Medium Shading 1 Accent 6" w:semiHidden="0" w:uiPriority="63" w:unhideWhenUsed="0"/>
-    <w:lsdException w:name="Medium Shading 2 Accent 6" w:semiHidden="0" w:uiPriority="64" w:unhideWhenUsed="0"/>
-    <w:lsdException w:name="Medium List 1 Accent 6" w:semiHidden="0" w:uiPriority="65" w:unhideWhenUsed="0"/>
-    <w:lsdException w:name="Medium List 2 Accent 6" w:semiHidden="0" w:uiPriority="66" w:unhideWhenUsed="0"/>
-    <w:lsdException w:name="Medium Grid 1 Accent 6" w:semiHidden="0" w:uiPriority="67" w:unhideWhenUsed="0"/>
-    <w:lsdException w:name="Medium Grid 2 Accent 6" w:semiHidden="0" w:uiPriority="68" w:unhideWhenUsed="0"/>
-    <w:lsdException w:name="Medium Grid 3 Accent 6" w:semiHidden="0" w:uiPriority="69" w:unhideWhenUsed="0"/>
-    <w:lsdException w:name="Dark List Accent 6" w:semiHidden="0" w:uiPriority="70" w:unhideWhenUsed="0"/>
-    <w:lsdException w:name="Colorful Shading Accent 6" w:semiHidden="0" w:uiPriority="71" w:unhideWhenUsed="0"/>
-    <w:lsdException w:name="Colorful List Accent 6" w:semiHidden="0" w:uiPriority="72" w:unhideWhenUsed="0"/>
-    <w:lsdException w:name="Colorful Grid Accent 6" w:semiHidden="0" w:uiPriority="73" w:unhideWhenUsed="0"/>
-    <w:lsdException w:name="Subtle Emphasis" w:semiHidden="0" w:uiPriority="19" w:unhideWhenUsed="0" w:qFormat="1"/>
-    <w:lsdException w:name="Intense Emphasis" w:semiHidden="0" w:uiPriority="21" w:unhideWhenUsed="0" w:qFormat="1"/>
-    <w:lsdException w:name="Subtle Reference" w:semiHidden="0" w:uiPriority="31" w:unhideWhenUsed="0" w:qFormat="1"/>
-    <w:lsdException w:name="Intense Reference" w:semiHidden="0" w:uiPriority="32" w:unhideWhenUsed="0" w:qFormat="1"/>
-    <w:lsdException w:name="Book Title" w:semiHidden="0" w:uiPriority="33" w:unhideWhenUsed="0" w:qFormat="1"/>
-    <w:lsdException w:name="Bibliography" w:uiPriority="37"/>
-    <w:lsdException w:name="TOC Heading" w:uiPriority="39" w:qFormat="1"/>
-  </w:latentStyles>
-  <w:style w:type="paragraph" w:default="1" w:styleId="Normal">
-    <w:name w:val="Normal"/>
-    <w:qFormat/>
-  </w:style>
-  <w:style w:type="paragraph" w:styleId="Titre1">
-    <w:name w:val="heading 1"/>
-    <w:basedOn w:val="Normal"/>
-    <w:link w:val="Titre1Car"/>
-    <w:uiPriority w:val="9"/>
-    <w:qFormat/>
-    <w:rsid w:val="009A7ABF"/>
-    <w:pPr>
-      <w:spacing w:before="100" w:beforeAutospacing="1" w:after="119" w:line="240" w:lineRule="auto"/>
-      <w:outlineLvl w:val="0"/>
-    </w:pPr>
-    <w:rPr>
-      <w:rFonts w:eastAsia="Times New Roman" w:cs="Times New Roman"/>
-      <w:b/>
-      <w:bCs/>
-      <w:color w:val="222A35" w:themeColor="text2" w:themeShade="80"/>
-      <w:kern w:val="36"/>
-      <w:sz w:val="48"/>
-      <w:szCs w:val="48"/>
-      <w:lang w:eastAsia="fr-FR"/>
-      <w14:reflection w14:blurRad="6350" w14:stA="55000" w14:stPos="0" w14:endA="300" w14:endPos="45500" w14:dist="0" w14:dir="5400000" w14:fadeDir="5400000" w14:sx="100000" w14:sy="-100000" w14:kx="0" w14:ky="0" w14:algn="bl"/>
-    </w:rPr>
-  </w:style>
-  <w:style w:type="paragraph" w:styleId="Titre2">
-    <w:name w:val="heading 2"/>
-    <w:basedOn w:val="Normal"/>
-    <w:next w:val="Normal"/>
-    <w:link w:val="Titre2Car"/>
-    <w:autoRedefine/>
-    <w:uiPriority w:val="9"/>
-    <w:unhideWhenUsed/>
-    <w:qFormat/>
-    <w:rsid w:val="00573D4B"/>
-    <w:pPr>
-      <w:keepNext/>
-      <w:keepLines/>
-      <w:numPr>
-        <w:ilvl w:val="2"/>
-        <w:numId w:val="12"/>
-      </w:numPr>
-      <w:spacing w:before="40" w:after="0"/>
-      <w:jc w:val="both"/>
-      <w:outlineLvl w:val="1"/>
-    </w:pPr>
-    <w:rPr>
-      <w:rFonts w:eastAsiaTheme="majorEastAsia" w:cstheme="majorBidi"/>
-      <w:b/>
-      <w:bCs/>
-      <w:i/>
-      <w:color w:val="323E4F" w:themeColor="text2" w:themeShade="BF"/>
-      <w:sz w:val="32"/>
-      <w:szCs w:val="26"/>
-      <w14:reflection w14:blurRad="6350" w14:stA="55000" w14:stPos="0" w14:endA="300" w14:endPos="45500" w14:dist="0" w14:dir="5400000" w14:fadeDir="5400000" w14:sx="100000" w14:sy="-100000" w14:kx="0" w14:ky="0" w14:algn="bl"/>
-    </w:rPr>
-  </w:style>
-  <w:style w:type="paragraph" w:styleId="Titre3">
-    <w:name w:val="heading 3"/>
-    <w:basedOn w:val="Normal"/>
-    <w:next w:val="Normal"/>
-    <w:link w:val="Titre3Car"/>
-    <w:uiPriority w:val="9"/>
-    <w:unhideWhenUsed/>
-    <w:qFormat/>
-    <w:rsid w:val="009F6B3A"/>
-    <w:pPr>
-      <w:keepNext/>
-      <w:keepLines/>
-      <w:spacing w:before="40" w:after="0"/>
-      <w:outlineLvl w:val="2"/>
-    </w:pPr>
-    <w:rPr>
-      <w:rFonts w:asciiTheme="majorHAnsi" w:eastAsiaTheme="majorEastAsia" w:hAnsiTheme="majorHAnsi" w:cstheme="majorBidi"/>
-      <w:color w:val="1F3763" w:themeColor="accent1" w:themeShade="7F"/>
-      <w:sz w:val="24"/>
-      <w:szCs w:val="24"/>
-    </w:rPr>
-  </w:style>
-  <w:style w:type="paragraph" w:styleId="Titre4">
-    <w:name w:val="heading 4"/>
-    <w:basedOn w:val="Normal"/>
-    <w:next w:val="Normal"/>
-    <w:link w:val="Titre4Car"/>
-    <w:uiPriority w:val="9"/>
-    <w:unhideWhenUsed/>
-    <w:qFormat/>
-    <w:rsid w:val="004E2523"/>
-    <w:pPr>
-      <w:keepNext/>
-      <w:keepLines/>
-      <w:spacing w:before="200" w:after="0"/>
-      <w:outlineLvl w:val="3"/>
-    </w:pPr>
-    <w:rPr>
-      <w:rFonts w:asciiTheme="majorHAnsi" w:eastAsiaTheme="majorEastAsia" w:hAnsiTheme="majorHAnsi" w:cstheme="majorBidi"/>
-      <w:b/>
-      <w:bCs/>
-      <w:i/>
-      <w:iCs/>
-      <w:color w:val="4472C4" w:themeColor="accent1"/>
-    </w:rPr>
-  </w:style>
-  <w:style w:type="character" w:default="1" w:styleId="Policepardfaut">
-    <w:name w:val="Default Paragraph Font"/>
-    <w:uiPriority w:val="1"/>
-    <w:semiHidden/>
-    <w:unhideWhenUsed/>
-  </w:style>
-  <w:style w:type="table" w:default="1" w:styleId="TableauNormal">
-    <w:name w:val="Normal Table"/>
-    <w:uiPriority w:val="99"/>
-    <w:semiHidden/>
-    <w:unhideWhenUsed/>
-    <w:tblPr>
-      <w:tblInd w:w="0" w:type="dxa"/>
-      <w:tblCellMar>
-        <w:top w:w="0" w:type="dxa"/>
-        <w:left w:w="108" w:type="dxa"/>
-        <w:bottom w:w="0" w:type="dxa"/>
-        <w:right w:w="108" w:type="dxa"/>
-      </w:tblCellMar>
-    </w:tblPr>
-  </w:style>
-  <w:style w:type="numbering" w:default="1" w:styleId="Aucuneliste">
-    <w:name w:val="No List"/>
-    <w:uiPriority w:val="99"/>
-    <w:semiHidden/>
-    <w:unhideWhenUsed/>
-  </w:style>
-  <w:style w:type="character" w:customStyle="1" w:styleId="Titre1Car">
-    <w:name w:val="Titre 1 Car"/>
-    <w:basedOn w:val="Policepardfaut"/>
-    <w:link w:val="Titre1"/>
-    <w:uiPriority w:val="9"/>
-    <w:rsid w:val="009A7ABF"/>
-    <w:rPr>
-      <w:rFonts w:eastAsia="Times New Roman" w:cs="Times New Roman"/>
-      <w:b/>
-      <w:bCs/>
-      <w:color w:val="222A35" w:themeColor="text2" w:themeShade="80"/>
-      <w:kern w:val="36"/>
-      <w:sz w:val="48"/>
-      <w:szCs w:val="48"/>
-      <w:lang w:eastAsia="fr-FR"/>
-      <w14:reflection w14:blurRad="6350" w14:stA="55000" w14:stPos="0" w14:endA="300" w14:endPos="45500" w14:dist="0" w14:dir="5400000" w14:fadeDir="5400000" w14:sx="100000" w14:sy="-100000" w14:kx="0" w14:ky="0" w14:algn="bl"/>
-    </w:rPr>
-  </w:style>
-  <w:style w:type="character" w:customStyle="1" w:styleId="Titre2Car">
-    <w:name w:val="Titre 2 Car"/>
-    <w:basedOn w:val="Policepardfaut"/>
-    <w:link w:val="Titre2"/>
-    <w:uiPriority w:val="9"/>
-    <w:rsid w:val="00573D4B"/>
-    <w:rPr>
-      <w:rFonts w:eastAsiaTheme="majorEastAsia" w:cstheme="majorBidi"/>
-      <w:b/>
-      <w:bCs/>
-      <w:i/>
-      <w:color w:val="323E4F" w:themeColor="text2" w:themeShade="BF"/>
-      <w:sz w:val="32"/>
-      <w:szCs w:val="26"/>
-      <w14:reflection w14:blurRad="6350" w14:stA="55000" w14:stPos="0" w14:endA="300" w14:endPos="45500" w14:dist="0" w14:dir="5400000" w14:fadeDir="5400000" w14:sx="100000" w14:sy="-100000" w14:kx="0" w14:ky="0" w14:algn="bl"/>
-    </w:rPr>
-  </w:style>
-  <w:style w:type="paragraph" w:styleId="En-tte">
-    <w:name w:val="header"/>
-    <w:basedOn w:val="Normal"/>
-    <w:link w:val="En-tteCar"/>
-    <w:uiPriority w:val="99"/>
-    <w:unhideWhenUsed/>
-    <w:rsid w:val="00507680"/>
-    <w:pPr>
-      <w:tabs>
-        <w:tab w:val="center" w:pos="4536"/>
-        <w:tab w:val="right" w:pos="9072"/>
-      </w:tabs>
-      <w:spacing w:after="0" w:line="240" w:lineRule="auto"/>
-    </w:pPr>
-  </w:style>
-  <w:style w:type="character" w:customStyle="1" w:styleId="En-tteCar">
-    <w:name w:val="En-tête Car"/>
-    <w:basedOn w:val="Policepardfaut"/>
-    <w:link w:val="En-tte"/>
-    <w:uiPriority w:val="99"/>
-    <w:rsid w:val="00507680"/>
-  </w:style>
-  <w:style w:type="paragraph" w:styleId="Pieddepage">
-    <w:name w:val="footer"/>
-    <w:basedOn w:val="Normal"/>
-    <w:link w:val="PieddepageCar"/>
-    <w:uiPriority w:val="99"/>
-    <w:unhideWhenUsed/>
-    <w:rsid w:val="00507680"/>
-    <w:pPr>
-      <w:tabs>
-        <w:tab w:val="center" w:pos="4536"/>
-        <w:tab w:val="right" w:pos="9072"/>
-      </w:tabs>
-      <w:spacing w:after="0" w:line="240" w:lineRule="auto"/>
-    </w:pPr>
-  </w:style>
-  <w:style w:type="character" w:customStyle="1" w:styleId="PieddepageCar">
-    <w:name w:val="Pied de page Car"/>
-    <w:basedOn w:val="Policepardfaut"/>
-    <w:link w:val="Pieddepage"/>
-    <w:uiPriority w:val="99"/>
-    <w:rsid w:val="00507680"/>
-  </w:style>
-  <w:style w:type="paragraph" w:styleId="NormalWeb">
-    <w:name w:val="Normal (Web)"/>
-    <w:basedOn w:val="Normal"/>
-    <w:uiPriority w:val="99"/>
-    <w:unhideWhenUsed/>
-    <w:rsid w:val="00507680"/>
-    <w:pPr>
-      <w:spacing w:before="100" w:beforeAutospacing="1" w:after="119" w:line="240" w:lineRule="auto"/>
-    </w:pPr>
-    <w:rPr>
-      <w:rFonts w:ascii="Times New Roman" w:eastAsia="Times New Roman" w:hAnsi="Times New Roman" w:cs="Times New Roman"/>
-      <w:sz w:val="24"/>
-      <w:szCs w:val="24"/>
-      <w:lang w:eastAsia="fr-FR"/>
-    </w:rPr>
-  </w:style>
-  <w:style w:type="paragraph" w:styleId="PrformatHTML">
-    <w:name w:val="HTML Preformatted"/>
-    <w:basedOn w:val="Normal"/>
-    <w:link w:val="PrformatHTMLCar"/>
-    <w:uiPriority w:val="99"/>
-    <w:unhideWhenUsed/>
-    <w:rsid w:val="00507680"/>
-    <w:pPr>
-      <w:tabs>
-        <w:tab w:val="left" w:pos="916"/>
-        <w:tab w:val="left" w:pos="1832"/>
-        <w:tab w:val="left" w:pos="2748"/>
-        <w:tab w:val="left" w:pos="3664"/>
-        <w:tab w:val="left" w:pos="4580"/>
-        <w:tab w:val="left" w:pos="5496"/>
-        <w:tab w:val="left" w:pos="6412"/>
-        <w:tab w:val="left" w:pos="7328"/>
-        <w:tab w:val="left" w:pos="8244"/>
-        <w:tab w:val="left" w:pos="9160"/>
-        <w:tab w:val="left" w:pos="10076"/>
-        <w:tab w:val="left" w:pos="10992"/>
-        <w:tab w:val="left" w:pos="11908"/>
-        <w:tab w:val="left" w:pos="12824"/>
-        <w:tab w:val="left" w:pos="13740"/>
-        <w:tab w:val="left" w:pos="14656"/>
-      </w:tabs>
-      <w:spacing w:after="0" w:line="240" w:lineRule="auto"/>
-    </w:pPr>
-    <w:rPr>
-      <w:rFonts w:ascii="Courier New" w:eastAsia="Times New Roman" w:hAnsi="Courier New" w:cs="Courier New"/>
-      <w:sz w:val="20"/>
-      <w:szCs w:val="20"/>
-      <w:lang w:eastAsia="fr-FR"/>
-    </w:rPr>
-  </w:style>
-  <w:style w:type="character" w:customStyle="1" w:styleId="PrformatHTMLCar">
-    <w:name w:val="Préformaté HTML Car"/>
-    <w:basedOn w:val="Policepardfaut"/>
-    <w:link w:val="PrformatHTML"/>
-    <w:uiPriority w:val="99"/>
-    <w:rsid w:val="00507680"/>
-    <w:rPr>
-      <w:rFonts w:ascii="Courier New" w:eastAsia="Times New Roman" w:hAnsi="Courier New" w:cs="Courier New"/>
-      <w:sz w:val="20"/>
-      <w:szCs w:val="20"/>
-      <w:lang w:eastAsia="fr-FR"/>
-    </w:rPr>
-  </w:style>
-  <w:style w:type="character" w:styleId="Lienhypertexte">
-    <w:name w:val="Hyperlink"/>
-    <w:basedOn w:val="Policepardfaut"/>
-    <w:uiPriority w:val="99"/>
-    <w:unhideWhenUsed/>
-    <w:rsid w:val="00507680"/>
-    <w:rPr>
-      <w:color w:val="0000FF"/>
-      <w:u w:val="single"/>
-    </w:rPr>
-  </w:style>
-  <w:style w:type="paragraph" w:customStyle="1" w:styleId="msonormal0">
-    <w:name w:val="msonormal"/>
-    <w:basedOn w:val="Normal"/>
-    <w:rsid w:val="00507680"/>
-    <w:pPr>
-      <w:spacing w:before="100" w:beforeAutospacing="1" w:after="119" w:line="240" w:lineRule="auto"/>
-    </w:pPr>
-    <w:rPr>
-      <w:rFonts w:ascii="Times New Roman" w:eastAsia="Times New Roman" w:hAnsi="Times New Roman" w:cs="Times New Roman"/>
-      <w:sz w:val="24"/>
-      <w:szCs w:val="24"/>
-      <w:lang w:eastAsia="fr-FR"/>
-    </w:rPr>
-  </w:style>
-  <w:style w:type="paragraph" w:styleId="Textedebulles">
-    <w:name w:val="Balloon Text"/>
-    <w:basedOn w:val="Normal"/>
-    <w:link w:val="TextedebullesCar"/>
-    <w:uiPriority w:val="99"/>
-    <w:semiHidden/>
-    <w:unhideWhenUsed/>
-    <w:rsid w:val="00D330E8"/>
-    <w:pPr>
-      <w:spacing w:after="0" w:line="240" w:lineRule="auto"/>
-    </w:pPr>
-    <w:rPr>
-      <w:rFonts w:ascii="Segoe UI" w:hAnsi="Segoe UI" w:cs="Segoe UI"/>
-      <w:sz w:val="18"/>
-      <w:szCs w:val="18"/>
-    </w:rPr>
-  </w:style>
-  <w:style w:type="character" w:customStyle="1" w:styleId="TextedebullesCar">
-    <w:name w:val="Texte de bulles Car"/>
-    <w:basedOn w:val="Policepardfaut"/>
-    <w:link w:val="Textedebulles"/>
-    <w:uiPriority w:val="99"/>
-    <w:semiHidden/>
-    <w:rsid w:val="00D330E8"/>
-    <w:rPr>
-      <w:rFonts w:ascii="Segoe UI" w:hAnsi="Segoe UI" w:cs="Segoe UI"/>
-      <w:sz w:val="18"/>
-      <w:szCs w:val="18"/>
-    </w:rPr>
-  </w:style>
-  <w:style w:type="character" w:customStyle="1" w:styleId="Mentionnonrsolue1">
-    <w:name w:val="Mention non résolue1"/>
-    <w:basedOn w:val="Policepardfaut"/>
-    <w:uiPriority w:val="99"/>
-    <w:semiHidden/>
-    <w:unhideWhenUsed/>
-    <w:rsid w:val="009F6B3A"/>
-    <w:rPr>
-      <w:color w:val="605E5C"/>
-      <w:shd w:val="clear" w:color="auto" w:fill="E1DFDD"/>
-    </w:rPr>
-  </w:style>
-  <w:style w:type="character" w:customStyle="1" w:styleId="Titre3Car">
-    <w:name w:val="Titre 3 Car"/>
-    <w:basedOn w:val="Policepardfaut"/>
-    <w:link w:val="Titre3"/>
-    <w:uiPriority w:val="9"/>
-    <w:rsid w:val="009F6B3A"/>
-    <w:rPr>
-      <w:rFonts w:asciiTheme="majorHAnsi" w:eastAsiaTheme="majorEastAsia" w:hAnsiTheme="majorHAnsi" w:cstheme="majorBidi"/>
-      <w:color w:val="1F3763" w:themeColor="accent1" w:themeShade="7F"/>
-      <w:sz w:val="24"/>
-      <w:szCs w:val="24"/>
-    </w:rPr>
-  </w:style>
-  <w:style w:type="paragraph" w:styleId="En-ttedetabledesmatires">
-    <w:name w:val="TOC Heading"/>
-    <w:basedOn w:val="Titre1"/>
-    <w:next w:val="Normal"/>
-    <w:uiPriority w:val="39"/>
-    <w:unhideWhenUsed/>
-    <w:qFormat/>
-    <w:rsid w:val="00F1095A"/>
-    <w:pPr>
-      <w:keepNext/>
-      <w:keepLines/>
-      <w:spacing w:before="240" w:beforeAutospacing="0" w:after="0" w:line="259" w:lineRule="auto"/>
-      <w:outlineLvl w:val="9"/>
-    </w:pPr>
-    <w:rPr>
-      <w:rFonts w:asciiTheme="majorHAnsi" w:eastAsiaTheme="majorEastAsia" w:hAnsiTheme="majorHAnsi" w:cstheme="majorBidi"/>
-      <w:b w:val="0"/>
-      <w:bCs w:val="0"/>
-      <w:color w:val="2F5496" w:themeColor="accent1" w:themeShade="BF"/>
-      <w:kern w:val="0"/>
-      <w:sz w:val="32"/>
-      <w:szCs w:val="32"/>
-      <w14:reflection w14:blurRad="0" w14:stA="0" w14:stPos="0" w14:endA="0" w14:endPos="0" w14:dist="0" w14:dir="0" w14:fadeDir="0" w14:sx="0" w14:sy="0" w14:kx="0" w14:ky="0" w14:algn="none"/>
-    </w:rPr>
-  </w:style>
-  <w:style w:type="paragraph" w:styleId="TM1">
-    <w:name w:val="toc 1"/>
-    <w:basedOn w:val="Normal"/>
-    <w:next w:val="Normal"/>
-    <w:autoRedefine/>
-    <w:uiPriority w:val="39"/>
-    <w:unhideWhenUsed/>
-    <w:rsid w:val="00F1095A"/>
-    <w:pPr>
-      <w:spacing w:after="100"/>
-    </w:pPr>
-  </w:style>
-  <w:style w:type="paragraph" w:styleId="TM2">
-    <w:name w:val="toc 2"/>
-    <w:basedOn w:val="Normal"/>
-    <w:next w:val="Normal"/>
-    <w:autoRedefine/>
-    <w:uiPriority w:val="39"/>
-    <w:unhideWhenUsed/>
-    <w:rsid w:val="00F1095A"/>
-    <w:pPr>
-      <w:spacing w:after="100"/>
-      <w:ind w:left="220"/>
-    </w:pPr>
-  </w:style>
-  <w:style w:type="paragraph" w:styleId="TM3">
-    <w:name w:val="toc 3"/>
-    <w:basedOn w:val="Normal"/>
-    <w:next w:val="Normal"/>
-    <w:autoRedefine/>
-    <w:uiPriority w:val="39"/>
-    <w:unhideWhenUsed/>
-    <w:rsid w:val="00F1095A"/>
-    <w:pPr>
-      <w:spacing w:after="100"/>
-      <w:ind w:left="440"/>
-    </w:pPr>
-    <w:rPr>
-      <w:rFonts w:eastAsiaTheme="minorEastAsia" w:cs="Times New Roman"/>
-      <w:lang w:eastAsia="fr-FR"/>
-    </w:rPr>
-  </w:style>
-  <w:style w:type="paragraph" w:styleId="Sansinterligne">
-    <w:name w:val="No Spacing"/>
-    <w:uiPriority w:val="1"/>
-    <w:qFormat/>
-    <w:rsid w:val="00FC0FFD"/>
-    <w:pPr>
-      <w:spacing w:after="0" w:line="240" w:lineRule="auto"/>
-    </w:pPr>
-  </w:style>
-  <w:style w:type="paragraph" w:styleId="Paragraphedeliste">
-    <w:name w:val="List Paragraph"/>
-    <w:basedOn w:val="Normal"/>
-    <w:uiPriority w:val="34"/>
-    <w:qFormat/>
-    <w:rsid w:val="00C0117B"/>
-    <w:pPr>
-      <w:ind w:left="720"/>
-      <w:contextualSpacing/>
-    </w:pPr>
-  </w:style>
-  <w:style w:type="character" w:customStyle="1" w:styleId="indicateur-langue">
-    <w:name w:val="indicateur-langue"/>
-    <w:basedOn w:val="Policepardfaut"/>
-    <w:rsid w:val="00377068"/>
-  </w:style>
-  <w:style w:type="character" w:customStyle="1" w:styleId="u-nowrap-sm">
-    <w:name w:val="u-nowrap-sm"/>
-    <w:basedOn w:val="Policepardfaut"/>
-    <w:rsid w:val="00CE1336"/>
-  </w:style>
-  <w:style w:type="character" w:customStyle="1" w:styleId="Mentionnonrsolue2">
-    <w:name w:val="Mention non résolue2"/>
-    <w:basedOn w:val="Policepardfaut"/>
-    <w:uiPriority w:val="99"/>
-    <w:semiHidden/>
-    <w:unhideWhenUsed/>
-    <w:rsid w:val="00CE1336"/>
-    <w:rPr>
-      <w:color w:val="605E5C"/>
-      <w:shd w:val="clear" w:color="auto" w:fill="E1DFDD"/>
-    </w:rPr>
-  </w:style>
-  <w:style w:type="character" w:customStyle="1" w:styleId="Titre4Car">
-    <w:name w:val="Titre 4 Car"/>
-    <w:basedOn w:val="Policepardfaut"/>
-    <w:link w:val="Titre4"/>
-    <w:uiPriority w:val="9"/>
-    <w:rsid w:val="004E2523"/>
-    <w:rPr>
-      <w:rFonts w:asciiTheme="majorHAnsi" w:eastAsiaTheme="majorEastAsia" w:hAnsiTheme="majorHAnsi" w:cstheme="majorBidi"/>
-      <w:b/>
-      <w:bCs/>
-      <w:i/>
-      <w:iCs/>
-      <w:color w:val="4472C4" w:themeColor="accent1"/>
-    </w:rPr>
-  </w:style>
-  <w:style w:type="character" w:styleId="CodeHTML">
-    <w:name w:val="HTML Code"/>
-    <w:basedOn w:val="Policepardfaut"/>
-    <w:uiPriority w:val="99"/>
-    <w:semiHidden/>
-    <w:unhideWhenUsed/>
-    <w:rsid w:val="00294389"/>
-    <w:rPr>
-      <w:rFonts w:ascii="Courier New" w:eastAsia="Times New Roman" w:hAnsi="Courier New" w:cs="Courier New"/>
-      <w:sz w:val="20"/>
-      <w:szCs w:val="20"/>
-    </w:rPr>
-  </w:style>
-  <w:style w:type="character" w:customStyle="1" w:styleId="UnresolvedMention">
-    <w:name w:val="Unresolved Mention"/>
+  <w:style w:type="character" w:customStyle="1" w:styleId="Mentionnonrsolue3">
+    <w:name w:val="Mention non résolue3"/>
     <w:basedOn w:val="Policepardfaut"/>
     <w:uiPriority w:val="99"/>
     <w:semiHidden/>
@@ -21970,7 +24538,7 @@
   <a:extraClrSchemeLst/>
   <a:extLst>
     <a:ext uri="{05A4C25C-085E-4340-85A3-A5531E510DB2}">
-      <thm15:themeFamily xmlns:thm15="http://schemas.microsoft.com/office/thememl/2012/main" xmlns="" name="Office Theme" id="{62F939B6-93AF-4DB8-9C6B-D6C7DFDC589F}" vid="{4A3C46E8-61CC-4603-A589-7422A47A8E4A}"/>
+      <thm15:themeFamily xmlns:thm15="http://schemas.microsoft.com/office/thememl/2012/main" name="Office Theme" id="{62F939B6-93AF-4DB8-9C6B-D6C7DFDC589F}" vid="{4A3C46E8-61CC-4603-A589-7422A47A8E4A}"/>
     </a:ext>
   </a:extLst>
 </a:theme>

--- a/Dossier conception/DOSSIERDESYNTHESE_Valentin_ACEBES_MplayZ.docx
+++ b/Dossier conception/DOSSIERDESYNTHESE_Valentin_ACEBES_MplayZ.docx
@@ -284,7 +284,7 @@
             <w14:round/>
           </w14:textOutline>
         </w:rPr>
-        <w:t xml:space="preserve">Développeur Web et Web </w:t>
+        <w:t>Concepteur Développeur</w:t>
       </w:r>
       <w:r>
         <w:rPr>
@@ -314,37 +314,7 @@
             <w14:round/>
           </w14:textOutline>
         </w:rPr>
-        <w:t>m</w:t>
-      </w:r>
-      <w:r>
-        <w:rPr>
-          <w:rFonts w:ascii="Calibri" w:hAnsi="Calibri" w:cs="Aharoni"/>
-          <w:color w:val="806000" w:themeColor="accent4" w:themeShade="80"/>
-          <w:sz w:val="56"/>
-          <w:szCs w:val="56"/>
-          <w14:glow w14:rad="63500">
-            <w14:schemeClr w14:val="accent3">
-              <w14:alpha w14:val="60000"/>
-              <w14:satMod w14:val="175000"/>
-            </w14:schemeClr>
-          </w14:glow>
-          <w14:shadow w14:blurRad="50800" w14:dist="38100" w14:dir="2700000" w14:sx="100000" w14:sy="100000" w14:kx="0" w14:ky="0" w14:algn="tl">
-            <w14:srgbClr w14:val="000000">
-              <w14:alpha w14:val="60000"/>
-            </w14:srgbClr>
-          </w14:shadow>
-          <w14:reflection w14:blurRad="6350" w14:stA="55000" w14:stPos="0" w14:endA="300" w14:endPos="45500" w14:dist="0" w14:dir="5400000" w14:fadeDir="5400000" w14:sx="100000" w14:sy="-100000" w14:kx="0" w14:ky="0" w14:algn="bl"/>
-          <w14:textOutline w14:w="9525" w14:cap="flat" w14:cmpd="sng" w14:algn="ctr">
-            <w14:solidFill>
-              <w14:schemeClr w14:val="tx2">
-                <w14:lumMod w14:val="50000"/>
-              </w14:schemeClr>
-            </w14:solidFill>
-            <w14:prstDash w14:val="solid"/>
-            <w14:round/>
-          </w14:textOutline>
-        </w:rPr>
-        <w:t>obile</w:t>
+        <w:t xml:space="preserve"> Web</w:t>
       </w:r>
     </w:p>
     <w:p>
@@ -7221,17 +7191,15 @@
         </w:rPr>
         <w:t xml:space="preserve"> de</w:t>
       </w:r>
-    </w:p>
-    <w:p>
-      <w:pPr>
+      <w:r>
         <w:rPr>
           <w:rFonts w:cs="Aharoni"/>
           <w:sz w:val="28"/>
           <w:szCs w:val="28"/>
           <w:lang w:eastAsia="fr-FR"/>
         </w:rPr>
-      </w:pPr>
-      <w:proofErr w:type="gramStart"/>
+        <w:t xml:space="preserve"> </w:t>
+      </w:r>
       <w:r>
         <w:rPr>
           <w:rFonts w:cs="Aharoni"/>
@@ -7239,17 +7207,7 @@
           <w:szCs w:val="28"/>
           <w:lang w:eastAsia="fr-FR"/>
         </w:rPr>
-        <w:t>publier</w:t>
-      </w:r>
-      <w:proofErr w:type="gramEnd"/>
-      <w:r>
-        <w:rPr>
-          <w:rFonts w:cs="Aharoni"/>
-          <w:sz w:val="28"/>
-          <w:szCs w:val="28"/>
-          <w:lang w:eastAsia="fr-FR"/>
-        </w:rPr>
-        <w:t xml:space="preserve"> des vidéos sur le thème des jeux vidéo vers des plateformes </w:t>
+        <w:t xml:space="preserve">publier des vidéos sur le thème des jeux vidéo vers des plateformes </w:t>
       </w:r>
       <w:r>
         <w:rPr>
@@ -8803,7 +8761,6 @@
         </w:rPr>
         <w:t xml:space="preserve">dyslexique, je souhaite </w:t>
       </w:r>
-      <w:proofErr w:type="gramStart"/>
       <w:r>
         <w:rPr>
           <w:rFonts w:asciiTheme="minorHAnsi" w:hAnsiTheme="minorHAnsi" w:cs="Aharoni"/>
@@ -8811,9 +8768,8 @@
           <w:sz w:val="28"/>
           <w:szCs w:val="28"/>
         </w:rPr>
-        <w:t>apporté</w:t>
-      </w:r>
-      <w:proofErr w:type="gramEnd"/>
+        <w:t>apporter</w:t>
+      </w:r>
       <w:r>
         <w:rPr>
           <w:rFonts w:asciiTheme="minorHAnsi" w:hAnsiTheme="minorHAnsi" w:cs="Aharoni"/>
@@ -10662,10 +10618,7 @@
         <w:fldChar w:fldCharType="begin"/>
       </w:r>
       <w:r>
-        <w:instrText xml:space="preserve"> HYPERLI</w:instrText>
-      </w:r>
-      <w:r>
-        <w:instrText xml:space="preserve">NK "https://fr.wikipedia.org/wiki/CoffeeScript" \o "CoffeeScript" </w:instrText>
+        <w:instrText xml:space="preserve"> HYPERLINK "https://fr.wikipedia.org/wiki/CoffeeScript" \o "CoffeeScript" </w:instrText>
       </w:r>
       <w:r>
         <w:fldChar w:fldCharType="separate"/>
@@ -16858,11 +16811,9 @@
       <w:r>
         <w:t xml:space="preserve"> </w:t>
       </w:r>
-      <w:proofErr w:type="gramStart"/>
-      <w:r>
-        <w:t>voir</w:t>
-      </w:r>
-      <w:proofErr w:type="gramEnd"/>
+      <w:r>
+        <w:t>voire</w:t>
+      </w:r>
       <w:r>
         <w:t xml:space="preserve"> au-dessus. </w:t>
       </w:r>
@@ -16920,7 +16871,7 @@
       </w:r>
       <w:bookmarkEnd w:id="48"/>
       <w:r>
-        <w:t xml:space="preserve"> </w:t>
+        <w:t>ce</w:t>
       </w:r>
     </w:p>
     <w:p>
@@ -17665,11 +17616,9 @@
       <w:r>
         <w:t xml:space="preserve"> car les restrictions de publications sont juridiquement </w:t>
       </w:r>
-      <w:proofErr w:type="gramStart"/>
-      <w:r>
-        <w:t>complexe</w:t>
-      </w:r>
-      <w:proofErr w:type="gramEnd"/>
+      <w:r>
+        <w:t>complexes</w:t>
+      </w:r>
       <w:r>
         <w:t>,</w:t>
       </w:r>
@@ -17719,9 +17668,6 @@
       <w:r>
         <w:t>.</w:t>
       </w:r>
-      <w:r>
-        <w:t xml:space="preserve"> </w:t>
-      </w:r>
     </w:p>
     <w:p>
       <w:pPr>
@@ -17743,11 +17689,9 @@
       </w:r>
     </w:p>
     <w:p>
-      <w:proofErr w:type="gramStart"/>
-      <w:r>
-        <w:t>poster</w:t>
-      </w:r>
-      <w:proofErr w:type="gramEnd"/>
+      <w:r>
+        <w:t>Poster</w:t>
+      </w:r>
       <w:r>
         <w:t xml:space="preserve"> des vidéos près charg</w:t>
       </w:r>
@@ -20132,7 +20076,6 @@
                                 <w:calendar w:val="gregorian"/>
                               </w:date>
                             </w:sdtPr>
-                            <w:sdtEndPr/>
                             <w:sdtContent>
                               <w:p>
                                 <w:pPr>
@@ -20194,7 +20137,6 @@
                           <w:calendar w:val="gregorian"/>
                         </w:date>
                       </w:sdtPr>
-                      <w:sdtEndPr/>
                       <w:sdtContent>
                         <w:p>
                           <w:pPr>

--- a/Dossier conception/DOSSIERDESYNTHESE_Valentin_ACEBES_MplayZ.docx
+++ b/Dossier conception/DOSSIERDESYNTHESE_Valentin_ACEBES_MplayZ.docx
@@ -1,6 +1,6 @@
 
 <file path=word/document.xml><?xml version="1.0" encoding="utf-8"?>
-<w:document xmlns:wpc="http://schemas.microsoft.com/office/word/2010/wordprocessingCanvas" xmlns:cx="http://schemas.microsoft.com/office/drawing/2014/chartex" xmlns:cx1="http://schemas.microsoft.com/office/drawing/2015/9/8/chartex" xmlns:cx2="http://schemas.microsoft.com/office/drawing/2015/10/21/chartex" xmlns:cx3="http://schemas.microsoft.com/office/drawing/2016/5/9/chartex" xmlns:cx4="http://schemas.microsoft.com/office/drawing/2016/5/10/chartex" xmlns:cx5="http://schemas.microsoft.com/office/drawing/2016/5/11/chartex" xmlns:cx6="http://schemas.microsoft.com/office/drawing/2016/5/12/chartex" xmlns:cx7="http://schemas.microsoft.com/office/drawing/2016/5/13/chartex" xmlns:cx8="http://schemas.microsoft.com/office/drawing/2016/5/14/chartex" xmlns:mc="http://schemas.openxmlformats.org/markup-compatibility/2006" xmlns:aink="http://schemas.microsoft.com/office/drawing/2016/ink" xmlns:am3d="http://schemas.microsoft.com/office/drawing/2017/model3d" xmlns:o="urn:schemas-microsoft-com:office:office" xmlns:r="http://schemas.openxmlformats.org/officeDocument/2006/relationships" xmlns:m="http://schemas.openxmlformats.org/officeDocument/2006/math" xmlns:v="urn:schemas-microsoft-com:vml" xmlns:wp14="http://schemas.microsoft.com/office/word/2010/wordprocessingDrawing" xmlns:wp="http://schemas.openxmlformats.org/drawingml/2006/wordprocessingDrawing" xmlns:w10="urn:schemas-microsoft-com:office:word" xmlns:w="http://schemas.openxmlformats.org/wordprocessingml/2006/main" xmlns:w14="http://schemas.microsoft.com/office/word/2010/wordml" xmlns:w15="http://schemas.microsoft.com/office/word/2012/wordml" xmlns:w16cex="http://schemas.microsoft.com/office/word/2018/wordml/cex" xmlns:w16cid="http://schemas.microsoft.com/office/word/2016/wordml/cid" xmlns:w16="http://schemas.microsoft.com/office/word/2018/wordml" xmlns:w16se="http://schemas.microsoft.com/office/word/2015/wordml/symex" xmlns:wpg="http://schemas.microsoft.com/office/word/2010/wordprocessingGroup" xmlns:wpi="http://schemas.microsoft.com/office/word/2010/wordprocessingInk" xmlns:wne="http://schemas.microsoft.com/office/word/2006/wordml" xmlns:wps="http://schemas.microsoft.com/office/word/2010/wordprocessingShape" mc:Ignorable="w14 w15 w16se w16cid w16 w16cex wp14">
+<w:document xmlns:wpc="http://schemas.microsoft.com/office/word/2010/wordprocessingCanvas" xmlns:mc="http://schemas.openxmlformats.org/markup-compatibility/2006" xmlns:o="urn:schemas-microsoft-com:office:office" xmlns:r="http://schemas.openxmlformats.org/officeDocument/2006/relationships" xmlns:m="http://schemas.openxmlformats.org/officeDocument/2006/math" xmlns:v="urn:schemas-microsoft-com:vml" xmlns:wp14="http://schemas.microsoft.com/office/word/2010/wordprocessingDrawing" xmlns:wp="http://schemas.openxmlformats.org/drawingml/2006/wordprocessingDrawing" xmlns:w10="urn:schemas-microsoft-com:office:word" xmlns:w="http://schemas.openxmlformats.org/wordprocessingml/2006/main" xmlns:w14="http://schemas.microsoft.com/office/word/2010/wordml" xmlns:wpg="http://schemas.microsoft.com/office/word/2010/wordprocessingGroup" xmlns:wpi="http://schemas.microsoft.com/office/word/2010/wordprocessingInk" xmlns:wne="http://schemas.microsoft.com/office/word/2006/wordml" xmlns:wps="http://schemas.microsoft.com/office/word/2010/wordprocessingShape" mc:Ignorable="w14 wp14">
   <w:body>
     <w:p>
       <w:pPr>
@@ -101,7 +101,6 @@
     <w:p>
       <w:pPr>
         <w:pStyle w:val="Titre1"/>
-        <w:jc w:val="center"/>
         <w:rPr>
           <w:rFonts w:ascii="Calibri" w:hAnsi="Calibri" w:cs="Aharoni"/>
           <w:b w:val="0"/>
@@ -130,8 +129,10 @@
           </w14:textOutline>
         </w:rPr>
       </w:pPr>
-      <w:bookmarkStart w:id="0" w:name="_Toc55557203"/>
-      <w:r>
+    </w:p>
+    <w:p>
+      <w:pPr>
+        <w:pStyle w:val="Titre1"/>
         <w:rPr>
           <w:rFonts w:ascii="Calibri" w:hAnsi="Calibri" w:cs="Aharoni"/>
           <w:b w:val="0"/>
@@ -159,9 +160,12 @@
             <w14:round/>
           </w14:textOutline>
         </w:rPr>
-        <w:t>DOSSIER DE SYNTH</w:t>
-      </w:r>
-      <w:r>
+      </w:pPr>
+    </w:p>
+    <w:p>
+      <w:pPr>
+        <w:pStyle w:val="Titre1"/>
+        <w:jc w:val="center"/>
         <w:rPr>
           <w:rFonts w:ascii="Calibri" w:hAnsi="Calibri" w:cs="Aharoni"/>
           <w:b w:val="0"/>
@@ -189,8 +193,8 @@
             <w14:round/>
           </w14:textOutline>
         </w:rPr>
-        <w:t>È</w:t>
-      </w:r>
+      </w:pPr>
+      <w:bookmarkStart w:id="0" w:name="_Toc55557203"/>
       <w:r>
         <w:rPr>
           <w:rFonts w:ascii="Calibri" w:hAnsi="Calibri" w:cs="Aharoni"/>
@@ -219,7 +223,7 @@
             <w14:round/>
           </w14:textOutline>
         </w:rPr>
-        <w:t>SE</w:t>
+        <w:t>DOSSIER DE SYNTHESE</w:t>
       </w:r>
       <w:bookmarkEnd w:id="0"/>
     </w:p>
@@ -284,7 +288,7 @@
             <w14:round/>
           </w14:textOutline>
         </w:rPr>
-        <w:t>Concepteur Développeur</w:t>
+        <w:t xml:space="preserve"> </w:t>
       </w:r>
       <w:r>
         <w:rPr>
@@ -314,7 +318,7 @@
             <w14:round/>
           </w14:textOutline>
         </w:rPr>
-        <w:t xml:space="preserve"> Web</w:t>
+        <w:t xml:space="preserve">Concepteur développeur web </w:t>
       </w:r>
     </w:p>
     <w:p>
@@ -386,100 +390,41 @@
       <w:pPr>
         <w:pStyle w:val="NormalWeb"/>
         <w:spacing w:after="0"/>
-        <w:jc w:val="center"/>
-        <w:rPr>
-          <w:rFonts w:ascii="Calibri" w:hAnsi="Calibri" w:cs="Aharoni"/>
-          <w:color w:val="999999"/>
-          <w:sz w:val="28"/>
-          <w:szCs w:val="28"/>
-        </w:rPr>
-      </w:pPr>
-    </w:p>
-    <w:p>
-      <w:pPr>
-        <w:pStyle w:val="NormalWeb"/>
-        <w:spacing w:after="0"/>
-        <w:jc w:val="center"/>
-        <w:rPr>
-          <w:rFonts w:ascii="Calibri" w:hAnsi="Calibri" w:cs="Aharoni"/>
-          <w:color w:val="999999"/>
-          <w:sz w:val="28"/>
-          <w:szCs w:val="28"/>
-        </w:rPr>
-      </w:pPr>
-    </w:p>
-    <w:p>
-      <w:pPr>
-        <w:pStyle w:val="NormalWeb"/>
-        <w:spacing w:after="0"/>
-        <w:jc w:val="center"/>
-        <w:rPr>
-          <w:rFonts w:ascii="Calibri" w:hAnsi="Calibri" w:cs="Aharoni"/>
-          <w:color w:val="999999"/>
-          <w:sz w:val="28"/>
-          <w:szCs w:val="28"/>
-        </w:rPr>
-      </w:pPr>
-    </w:p>
-    <w:p>
-      <w:pPr>
-        <w:pStyle w:val="NormalWeb"/>
-        <w:spacing w:after="0"/>
-        <w:jc w:val="center"/>
-        <w:rPr>
-          <w:rFonts w:ascii="Calibri" w:hAnsi="Calibri" w:cs="Aharoni"/>
-          <w:color w:val="999999"/>
-          <w:sz w:val="28"/>
-          <w:szCs w:val="28"/>
-        </w:rPr>
-      </w:pPr>
-    </w:p>
-    <w:p>
-      <w:pPr>
-        <w:pStyle w:val="NormalWeb"/>
-        <w:spacing w:after="0"/>
-        <w:jc w:val="center"/>
-        <w:rPr>
-          <w:rFonts w:ascii="Calibri" w:hAnsi="Calibri" w:cs="Aharoni"/>
-          <w:color w:val="999999"/>
-          <w:sz w:val="28"/>
-          <w:szCs w:val="28"/>
-        </w:rPr>
-      </w:pPr>
-    </w:p>
-    <w:p>
-      <w:pPr>
-        <w:pStyle w:val="NormalWeb"/>
-        <w:spacing w:after="0"/>
-        <w:jc w:val="center"/>
-        <w:rPr>
-          <w:rFonts w:ascii="Calibri" w:hAnsi="Calibri" w:cs="Aharoni"/>
-          <w:color w:val="999999"/>
-          <w:sz w:val="28"/>
-          <w:szCs w:val="28"/>
-        </w:rPr>
-      </w:pPr>
-    </w:p>
-    <w:p>
-      <w:pPr>
-        <w:pStyle w:val="NormalWeb"/>
-        <w:spacing w:after="0"/>
-        <w:jc w:val="center"/>
-        <w:rPr>
-          <w:rFonts w:ascii="Calibri" w:hAnsi="Calibri" w:cs="Aharoni"/>
-          <w:color w:val="999999"/>
-          <w:sz w:val="28"/>
-          <w:szCs w:val="28"/>
-        </w:rPr>
-      </w:pPr>
-    </w:p>
-    <w:p>
-      <w:pPr>
-        <w:pStyle w:val="NormalWeb"/>
-        <w:spacing w:after="0"/>
-        <w:rPr>
-          <w:rFonts w:ascii="Calibri" w:hAnsi="Calibri" w:cs="Aharoni"/>
-          <w:color w:val="999999"/>
+        <w:rPr>
+          <w:rFonts w:cs="Aharoni"/>
+          <w:sz w:val="28"/>
+          <w:szCs w:val="28"/>
+        </w:rPr>
+      </w:pPr>
+    </w:p>
+    <w:p>
+      <w:pPr>
+        <w:pStyle w:val="NormalWeb"/>
+        <w:spacing w:after="0"/>
+        <w:rPr>
+          <w:rFonts w:cs="Aharoni"/>
+          <w:sz w:val="28"/>
+          <w:szCs w:val="28"/>
+        </w:rPr>
+      </w:pPr>
+    </w:p>
+    <w:p>
+      <w:pPr>
+        <w:pStyle w:val="NormalWeb"/>
+        <w:spacing w:after="0"/>
+        <w:rPr>
+          <w:rFonts w:cs="Aharoni"/>
+          <w:sz w:val="28"/>
+          <w:szCs w:val="28"/>
+        </w:rPr>
+      </w:pPr>
+    </w:p>
+    <w:p>
+      <w:pPr>
+        <w:pStyle w:val="NormalWeb"/>
+        <w:spacing w:after="0"/>
+        <w:rPr>
+          <w:rFonts w:cs="Aharoni"/>
           <w:sz w:val="28"/>
           <w:szCs w:val="28"/>
         </w:rPr>
@@ -7039,8 +6984,9 @@
           <w:szCs w:val="28"/>
           <w:lang w:eastAsia="fr-FR"/>
         </w:rPr>
-        <w:t>Mon projet de fin d’étude</w:t>
-      </w:r>
+        <w:t xml:space="preserve">Mon projet de fin d’étude est une futur application coté client, développé en java script avec la librairie </w:t>
+      </w:r>
+      <w:proofErr w:type="spellStart"/>
       <w:r>
         <w:rPr>
           <w:rFonts w:cs="Aharoni"/>
@@ -7048,8 +6994,9 @@
           <w:szCs w:val="28"/>
           <w:lang w:eastAsia="fr-FR"/>
         </w:rPr>
-        <w:t>s</w:t>
-      </w:r>
+        <w:t>React</w:t>
+      </w:r>
+      <w:proofErr w:type="spellEnd"/>
       <w:r>
         <w:rPr>
           <w:rFonts w:cs="Aharoni"/>
@@ -7057,8 +7004,9 @@
           <w:szCs w:val="28"/>
           <w:lang w:eastAsia="fr-FR"/>
         </w:rPr>
-        <w:t xml:space="preserve"> est une futur</w:t>
-      </w:r>
+        <w:t xml:space="preserve"> et le </w:t>
+      </w:r>
+      <w:proofErr w:type="spellStart"/>
       <w:r>
         <w:rPr>
           <w:rFonts w:cs="Aharoni"/>
@@ -7066,8 +7014,9 @@
           <w:szCs w:val="28"/>
           <w:lang w:eastAsia="fr-FR"/>
         </w:rPr>
-        <w:t>e</w:t>
-      </w:r>
+        <w:t>framework</w:t>
+      </w:r>
+      <w:proofErr w:type="spellEnd"/>
       <w:r>
         <w:rPr>
           <w:rFonts w:cs="Aharoni"/>
@@ -7075,8 +7024,9 @@
           <w:szCs w:val="28"/>
           <w:lang w:eastAsia="fr-FR"/>
         </w:rPr>
-        <w:t xml:space="preserve"> application c</w:t>
-      </w:r>
+        <w:t xml:space="preserve"> </w:t>
+      </w:r>
+      <w:proofErr w:type="spellStart"/>
       <w:r>
         <w:rPr>
           <w:rFonts w:cs="Aharoni"/>
@@ -7084,8 +7034,9 @@
           <w:szCs w:val="28"/>
           <w:lang w:eastAsia="fr-FR"/>
         </w:rPr>
-        <w:t>ô</w:t>
-      </w:r>
+        <w:t>Meteor</w:t>
+      </w:r>
+      <w:proofErr w:type="spellEnd"/>
       <w:r>
         <w:rPr>
           <w:rFonts w:cs="Aharoni"/>
@@ -7093,7 +7044,7 @@
           <w:szCs w:val="28"/>
           <w:lang w:eastAsia="fr-FR"/>
         </w:rPr>
-        <w:t xml:space="preserve">té client, développé en java script avec la librairie </w:t>
+        <w:t xml:space="preserve"> en utilisent node.js et </w:t>
       </w:r>
       <w:proofErr w:type="spellStart"/>
       <w:r>
@@ -7103,7 +7054,7 @@
           <w:szCs w:val="28"/>
           <w:lang w:eastAsia="fr-FR"/>
         </w:rPr>
-        <w:t>React</w:t>
+        <w:t>mongoDB</w:t>
       </w:r>
       <w:proofErr w:type="spellEnd"/>
       <w:r>
@@ -7113,7 +7064,61 @@
           <w:szCs w:val="28"/>
           <w:lang w:eastAsia="fr-FR"/>
         </w:rPr>
-        <w:t xml:space="preserve"> et le </w:t>
+        <w:t xml:space="preserve"> pour le modèle de donnée</w:t>
+      </w:r>
+      <w:r>
+        <w:rPr>
+          <w:rFonts w:cs="Aharoni"/>
+          <w:sz w:val="28"/>
+          <w:szCs w:val="28"/>
+          <w:lang w:eastAsia="fr-FR"/>
+        </w:rPr>
+        <w:t xml:space="preserve">. Cette plateforme permettrait </w:t>
+      </w:r>
+      <w:r>
+        <w:rPr>
+          <w:rFonts w:cs="Aharoni"/>
+          <w:sz w:val="28"/>
+          <w:szCs w:val="28"/>
+          <w:lang w:eastAsia="fr-FR"/>
+        </w:rPr>
+        <w:t>à l’utilisateur</w:t>
+      </w:r>
+      <w:r>
+        <w:rPr>
+          <w:rFonts w:cs="Aharoni"/>
+          <w:sz w:val="28"/>
+          <w:szCs w:val="28"/>
+          <w:lang w:eastAsia="fr-FR"/>
+        </w:rPr>
+        <w:t xml:space="preserve"> de </w:t>
+      </w:r>
+      <w:r>
+        <w:rPr>
+          <w:rFonts w:cs="Aharoni"/>
+          <w:sz w:val="28"/>
+          <w:szCs w:val="28"/>
+          <w:lang w:eastAsia="fr-FR"/>
+        </w:rPr>
+        <w:t xml:space="preserve">pouvoir publier des vidéos sur le thème des jeux vidéo vers des plateformes </w:t>
+      </w:r>
+      <w:r>
+        <w:rPr>
+          <w:rFonts w:cs="Aharoni"/>
+          <w:sz w:val="28"/>
+          <w:szCs w:val="28"/>
+          <w:lang w:eastAsia="fr-FR"/>
+        </w:rPr>
+        <w:t>spécifique de type</w:t>
+      </w:r>
+      <w:r>
+        <w:rPr>
+          <w:rFonts w:cs="Aharoni"/>
+          <w:sz w:val="28"/>
+          <w:szCs w:val="28"/>
+          <w:lang w:eastAsia="fr-FR"/>
+        </w:rPr>
+        <w:t xml:space="preserve"> </w:t>
       </w:r>
       <w:proofErr w:type="spellStart"/>
       <w:r>
@@ -7123,7 +7128,7 @@
           <w:szCs w:val="28"/>
           <w:lang w:eastAsia="fr-FR"/>
         </w:rPr>
-        <w:t>framework</w:t>
+        <w:t>Twitch</w:t>
       </w:r>
       <w:proofErr w:type="spellEnd"/>
       <w:r>
@@ -7133,8 +7138,9 @@
           <w:szCs w:val="28"/>
           <w:lang w:eastAsia="fr-FR"/>
         </w:rPr>
-        <w:t xml:space="preserve"> Meteor</w:t>
-      </w:r>
+        <w:t xml:space="preserve">, </w:t>
+      </w:r>
+      <w:proofErr w:type="spellStart"/>
       <w:r>
         <w:rPr>
           <w:rFonts w:cs="Aharoni"/>
@@ -7142,7 +7148,91 @@
           <w:szCs w:val="28"/>
           <w:lang w:eastAsia="fr-FR"/>
         </w:rPr>
-        <w:t xml:space="preserve"> en utilisent node.js et </w:t>
+        <w:t>Youtube</w:t>
+      </w:r>
+      <w:proofErr w:type="spellEnd"/>
+      <w:r>
+        <w:rPr>
+          <w:rFonts w:cs="Aharoni"/>
+          <w:sz w:val="28"/>
+          <w:szCs w:val="28"/>
+          <w:lang w:eastAsia="fr-FR"/>
+        </w:rPr>
+        <w:t>, Tweeter simultanément. Et un espace personnel développé autour de l’utilisateur.</w:t>
+      </w:r>
+      <w:r>
+        <w:rPr>
+          <w:rFonts w:cs="Aharoni"/>
+          <w:sz w:val="28"/>
+          <w:szCs w:val="28"/>
+          <w:lang w:eastAsia="fr-FR"/>
+        </w:rPr>
+        <w:t xml:space="preserve"> Pour le début du développement, nous utiliseront la plus simple des plateformes et la plus représentatives. Puis avec le temps nous agrémenterons de plateforme et de fonctionnalité. </w:t>
+      </w:r>
+    </w:p>
+    <w:p>
+      <w:pPr>
+        <w:rPr>
+          <w:rFonts w:cs="Aharoni"/>
+          <w:sz w:val="28"/>
+          <w:szCs w:val="28"/>
+          <w:lang w:eastAsia="fr-FR"/>
+        </w:rPr>
+      </w:pPr>
+      <w:r>
+        <w:rPr>
+          <w:rFonts w:cs="Aharoni"/>
+          <w:sz w:val="28"/>
+          <w:szCs w:val="28"/>
+          <w:lang w:eastAsia="fr-FR"/>
+        </w:rPr>
+        <w:t xml:space="preserve">La fonctionnalité principale est de pouvoir poster une vidéo courte sur plusieurs réseaux aux </w:t>
+      </w:r>
+      <w:r>
+        <w:rPr>
+          <w:rFonts w:cs="Aharoni"/>
+          <w:sz w:val="28"/>
+          <w:szCs w:val="28"/>
+          <w:lang w:eastAsia="fr-FR"/>
+        </w:rPr>
+        <w:t>types</w:t>
+      </w:r>
+      <w:r>
+        <w:rPr>
+          <w:rFonts w:cs="Aharoni"/>
+          <w:sz w:val="28"/>
+          <w:szCs w:val="28"/>
+          <w:lang w:eastAsia="fr-FR"/>
+        </w:rPr>
+        <w:t xml:space="preserve"> et format adapté à celui-ci. Le facteur principal</w:t>
+      </w:r>
+      <w:r>
+        <w:rPr>
+          <w:rFonts w:cs="Aharoni"/>
+          <w:sz w:val="28"/>
+          <w:szCs w:val="28"/>
+          <w:lang w:eastAsia="fr-FR"/>
+        </w:rPr>
+        <w:t xml:space="preserve"> est la persistance de donnée sans hébergement mais avec un hébergement indirect. </w:t>
+      </w:r>
+    </w:p>
+    <w:p>
+      <w:pPr>
+        <w:rPr>
+          <w:rFonts w:cs="Aharoni"/>
+          <w:sz w:val="28"/>
+          <w:szCs w:val="28"/>
+          <w:lang w:eastAsia="fr-FR"/>
+        </w:rPr>
+      </w:pPr>
+      <w:r>
+        <w:rPr>
+          <w:rFonts w:cs="Aharoni"/>
+          <w:sz w:val="28"/>
+          <w:szCs w:val="28"/>
+          <w:lang w:eastAsia="fr-FR"/>
+        </w:rPr>
+        <w:t xml:space="preserve">Ce projet est un tremplin vers une succession d’activité qui nous permettrons avec les accords des différents distributeurs comme exemple </w:t>
       </w:r>
       <w:proofErr w:type="spellStart"/>
       <w:r>
@@ -7152,7 +7242,7 @@
           <w:szCs w:val="28"/>
           <w:lang w:eastAsia="fr-FR"/>
         </w:rPr>
-        <w:t>mongoDB</w:t>
+        <w:t>facebook</w:t>
       </w:r>
       <w:proofErr w:type="spellEnd"/>
       <w:r>
@@ -7162,8 +7252,9 @@
           <w:szCs w:val="28"/>
           <w:lang w:eastAsia="fr-FR"/>
         </w:rPr>
-        <w:t xml:space="preserve"> pour le modèle de donnée</w:t>
-      </w:r>
+        <w:t xml:space="preserve">, </w:t>
+      </w:r>
+      <w:proofErr w:type="spellStart"/>
       <w:r>
         <w:rPr>
           <w:rFonts w:cs="Aharoni"/>
@@ -7171,8 +7262,9 @@
           <w:szCs w:val="28"/>
           <w:lang w:eastAsia="fr-FR"/>
         </w:rPr>
-        <w:t xml:space="preserve">. Cette plateforme permettrait </w:t>
-      </w:r>
+        <w:t>instagram</w:t>
+      </w:r>
+      <w:proofErr w:type="spellEnd"/>
       <w:r>
         <w:rPr>
           <w:rFonts w:cs="Aharoni"/>
@@ -7180,8 +7272,9 @@
           <w:szCs w:val="28"/>
           <w:lang w:eastAsia="fr-FR"/>
         </w:rPr>
-        <w:t>à l’utilisateur</w:t>
-      </w:r>
+        <w:t xml:space="preserve">, </w:t>
+      </w:r>
+      <w:proofErr w:type="spellStart"/>
       <w:r>
         <w:rPr>
           <w:rFonts w:cs="Aharoni"/>
@@ -7189,8 +7282,9 @@
           <w:szCs w:val="28"/>
           <w:lang w:eastAsia="fr-FR"/>
         </w:rPr>
-        <w:t xml:space="preserve"> de</w:t>
-      </w:r>
+        <w:t>snapchat</w:t>
+      </w:r>
+      <w:proofErr w:type="spellEnd"/>
       <w:r>
         <w:rPr>
           <w:rFonts w:cs="Aharoni"/>
@@ -7198,7 +7292,7 @@
           <w:szCs w:val="28"/>
           <w:lang w:eastAsia="fr-FR"/>
         </w:rPr>
-        <w:t xml:space="preserve"> </w:t>
+        <w:t xml:space="preserve">. </w:t>
       </w:r>
       <w:r>
         <w:rPr>
@@ -7207,17 +7301,18 @@
           <w:szCs w:val="28"/>
           <w:lang w:eastAsia="fr-FR"/>
         </w:rPr>
-        <w:t xml:space="preserve">publier des vidéos sur le thème des jeux vidéo vers des plateformes </w:t>
-      </w:r>
-      <w:r>
+        <w:t xml:space="preserve">Pour crée des Clips de publication avec des outils d’éditions. </w:t>
+      </w:r>
+    </w:p>
+    <w:p>
+      <w:pPr>
         <w:rPr>
           <w:rFonts w:cs="Aharoni"/>
           <w:sz w:val="28"/>
           <w:szCs w:val="28"/>
           <w:lang w:eastAsia="fr-FR"/>
         </w:rPr>
-        <w:t>spécifique</w:t>
-      </w:r>
+      </w:pPr>
       <w:r>
         <w:rPr>
           <w:rFonts w:cs="Aharoni"/>
@@ -7225,7 +7320,7 @@
           <w:szCs w:val="28"/>
           <w:lang w:eastAsia="fr-FR"/>
         </w:rPr>
-        <w:t>s</w:t>
+        <w:t>Avec l’ambition de</w:t>
       </w:r>
       <w:r>
         <w:rPr>
@@ -7234,7 +7329,7 @@
           <w:szCs w:val="28"/>
           <w:lang w:eastAsia="fr-FR"/>
         </w:rPr>
-        <w:t xml:space="preserve"> de type</w:t>
+        <w:t xml:space="preserve"> crée un outil de management de medias pour le monde professionnel</w:t>
       </w:r>
       <w:r>
         <w:rPr>
@@ -7243,7 +7338,7 @@
           <w:szCs w:val="28"/>
           <w:lang w:eastAsia="fr-FR"/>
         </w:rPr>
-        <w:t xml:space="preserve"> Twitch, You</w:t>
+        <w:t xml:space="preserve"> et public</w:t>
       </w:r>
       <w:r>
         <w:rPr>
@@ -7252,7 +7347,7 @@
           <w:szCs w:val="28"/>
           <w:lang w:eastAsia="fr-FR"/>
         </w:rPr>
-        <w:t>T</w:t>
+        <w:t xml:space="preserve"> du jeu vidéo</w:t>
       </w:r>
       <w:r>
         <w:rPr>
@@ -7261,7 +7356,7 @@
           <w:szCs w:val="28"/>
           <w:lang w:eastAsia="fr-FR"/>
         </w:rPr>
-        <w:t>ube, Tweeter simultanément. Et un espace personnel développé autour de l’utilisateur.</w:t>
+        <w:t xml:space="preserve"> ou</w:t>
       </w:r>
       <w:r>
         <w:rPr>
@@ -7270,365 +7365,7 @@
           <w:szCs w:val="28"/>
           <w:lang w:eastAsia="fr-FR"/>
         </w:rPr>
-        <w:t xml:space="preserve"> Pour le début du développement, nous utiliseron</w:t>
-      </w:r>
-      <w:r>
-        <w:rPr>
-          <w:rFonts w:cs="Aharoni"/>
-          <w:sz w:val="28"/>
-          <w:szCs w:val="28"/>
-          <w:lang w:eastAsia="fr-FR"/>
-        </w:rPr>
-        <w:t>s</w:t>
-      </w:r>
-      <w:r>
-        <w:rPr>
-          <w:rFonts w:cs="Aharoni"/>
-          <w:sz w:val="28"/>
-          <w:szCs w:val="28"/>
-          <w:lang w:eastAsia="fr-FR"/>
-        </w:rPr>
-        <w:t xml:space="preserve"> la plus simple des plateformes et la plus représentative. Puis avec le temps nous agrémenterons de plateforme et de fonctionnalité. </w:t>
-      </w:r>
-    </w:p>
-    <w:p>
-      <w:pPr>
-        <w:rPr>
-          <w:rFonts w:cs="Aharoni"/>
-          <w:sz w:val="28"/>
-          <w:szCs w:val="28"/>
-          <w:lang w:eastAsia="fr-FR"/>
-        </w:rPr>
-      </w:pPr>
-      <w:r>
-        <w:rPr>
-          <w:rFonts w:cs="Aharoni"/>
-          <w:sz w:val="28"/>
-          <w:szCs w:val="28"/>
-          <w:lang w:eastAsia="fr-FR"/>
-        </w:rPr>
-        <w:t xml:space="preserve">La fonctionnalité principale est de pouvoir poster une vidéo courte sur plusieurs réseaux aux </w:t>
-      </w:r>
-      <w:r>
-        <w:rPr>
-          <w:rFonts w:cs="Aharoni"/>
-          <w:sz w:val="28"/>
-          <w:szCs w:val="28"/>
-          <w:lang w:eastAsia="fr-FR"/>
-        </w:rPr>
-        <w:t>types</w:t>
-      </w:r>
-      <w:r>
-        <w:rPr>
-          <w:rFonts w:cs="Aharoni"/>
-          <w:sz w:val="28"/>
-          <w:szCs w:val="28"/>
-          <w:lang w:eastAsia="fr-FR"/>
-        </w:rPr>
-        <w:t xml:space="preserve"> et format</w:t>
-      </w:r>
-      <w:r>
-        <w:rPr>
-          <w:rFonts w:cs="Aharoni"/>
-          <w:sz w:val="28"/>
-          <w:szCs w:val="28"/>
-          <w:lang w:eastAsia="fr-FR"/>
-        </w:rPr>
-        <w:t>s</w:t>
-      </w:r>
-      <w:r>
-        <w:rPr>
-          <w:rFonts w:cs="Aharoni"/>
-          <w:sz w:val="28"/>
-          <w:szCs w:val="28"/>
-          <w:lang w:eastAsia="fr-FR"/>
-        </w:rPr>
-        <w:t xml:space="preserve"> adapté</w:t>
-      </w:r>
-      <w:r>
-        <w:rPr>
-          <w:rFonts w:cs="Aharoni"/>
-          <w:sz w:val="28"/>
-          <w:szCs w:val="28"/>
-          <w:lang w:eastAsia="fr-FR"/>
-        </w:rPr>
-        <w:t>s</w:t>
-      </w:r>
-      <w:r>
-        <w:rPr>
-          <w:rFonts w:cs="Aharoni"/>
-          <w:sz w:val="28"/>
-          <w:szCs w:val="28"/>
-          <w:lang w:eastAsia="fr-FR"/>
-        </w:rPr>
-        <w:t xml:space="preserve"> à celui-ci. Le facteur principal</w:t>
-      </w:r>
-      <w:r>
-        <w:rPr>
-          <w:rFonts w:cs="Aharoni"/>
-          <w:sz w:val="28"/>
-          <w:szCs w:val="28"/>
-          <w:lang w:eastAsia="fr-FR"/>
-        </w:rPr>
-        <w:t xml:space="preserve"> est la persistance de donnée sans </w:t>
-      </w:r>
-      <w:r>
-        <w:rPr>
-          <w:rFonts w:cs="Aharoni"/>
-          <w:sz w:val="28"/>
-          <w:szCs w:val="28"/>
-          <w:lang w:eastAsia="fr-FR"/>
-        </w:rPr>
-        <w:t xml:space="preserve"> </w:t>
-      </w:r>
-      <w:r>
-        <w:rPr>
-          <w:rFonts w:cs="Aharoni"/>
-          <w:sz w:val="28"/>
-          <w:szCs w:val="28"/>
-          <w:lang w:eastAsia="fr-FR"/>
-        </w:rPr>
-        <w:t xml:space="preserve"> mais avec un hébergement indirect. </w:t>
-      </w:r>
-    </w:p>
-    <w:p>
-      <w:pPr>
-        <w:rPr>
-          <w:rFonts w:cs="Aharoni"/>
-          <w:sz w:val="28"/>
-          <w:szCs w:val="28"/>
-          <w:lang w:eastAsia="fr-FR"/>
-        </w:rPr>
-      </w:pPr>
-      <w:r>
-        <w:rPr>
-          <w:rFonts w:cs="Aharoni"/>
-          <w:sz w:val="28"/>
-          <w:szCs w:val="28"/>
-          <w:lang w:eastAsia="fr-FR"/>
-        </w:rPr>
-        <w:t>Ce projet est un tremplin vers une succession d’activité qui nous permettr</w:t>
-      </w:r>
-      <w:r>
-        <w:rPr>
-          <w:rFonts w:cs="Aharoni"/>
-          <w:sz w:val="28"/>
-          <w:szCs w:val="28"/>
-          <w:lang w:eastAsia="fr-FR"/>
-        </w:rPr>
-        <w:t>a</w:t>
-      </w:r>
-      <w:r>
-        <w:rPr>
-          <w:rFonts w:cs="Aharoni"/>
-          <w:sz w:val="28"/>
-          <w:szCs w:val="28"/>
-          <w:lang w:eastAsia="fr-FR"/>
-        </w:rPr>
-        <w:t xml:space="preserve"> avec les accords des différents distributeurs comme exemple </w:t>
-      </w:r>
-      <w:r>
-        <w:rPr>
-          <w:rFonts w:cs="Aharoni"/>
-          <w:sz w:val="28"/>
-          <w:szCs w:val="28"/>
-          <w:lang w:eastAsia="fr-FR"/>
-        </w:rPr>
-        <w:t>F</w:t>
-      </w:r>
-      <w:r>
-        <w:rPr>
-          <w:rFonts w:cs="Aharoni"/>
-          <w:sz w:val="28"/>
-          <w:szCs w:val="28"/>
-          <w:lang w:eastAsia="fr-FR"/>
-        </w:rPr>
-        <w:t xml:space="preserve">acebook, </w:t>
-      </w:r>
-      <w:proofErr w:type="spellStart"/>
-      <w:r>
-        <w:rPr>
-          <w:rFonts w:cs="Aharoni"/>
-          <w:sz w:val="28"/>
-          <w:szCs w:val="28"/>
-          <w:lang w:eastAsia="fr-FR"/>
-        </w:rPr>
-        <w:t>instagram</w:t>
-      </w:r>
-      <w:proofErr w:type="spellEnd"/>
-      <w:r>
-        <w:rPr>
-          <w:rFonts w:cs="Aharoni"/>
-          <w:sz w:val="28"/>
-          <w:szCs w:val="28"/>
-          <w:lang w:eastAsia="fr-FR"/>
-        </w:rPr>
-        <w:t xml:space="preserve">, </w:t>
-      </w:r>
-      <w:proofErr w:type="spellStart"/>
-      <w:r>
-        <w:rPr>
-          <w:rFonts w:cs="Aharoni"/>
-          <w:sz w:val="28"/>
-          <w:szCs w:val="28"/>
-          <w:lang w:eastAsia="fr-FR"/>
-        </w:rPr>
-        <w:t>snapchat</w:t>
-      </w:r>
-      <w:proofErr w:type="spellEnd"/>
-      <w:r>
-        <w:rPr>
-          <w:rFonts w:cs="Aharoni"/>
-          <w:sz w:val="28"/>
-          <w:szCs w:val="28"/>
-          <w:lang w:eastAsia="fr-FR"/>
-        </w:rPr>
-        <w:t xml:space="preserve">. </w:t>
-      </w:r>
-      <w:r>
-        <w:rPr>
-          <w:rFonts w:cs="Aharoni"/>
-          <w:sz w:val="28"/>
-          <w:szCs w:val="28"/>
-          <w:lang w:eastAsia="fr-FR"/>
-        </w:rPr>
-        <w:t>Pour crée</w:t>
-      </w:r>
-      <w:r>
-        <w:rPr>
-          <w:rFonts w:cs="Aharoni"/>
-          <w:sz w:val="28"/>
-          <w:szCs w:val="28"/>
-          <w:lang w:eastAsia="fr-FR"/>
-        </w:rPr>
-        <w:t>r</w:t>
-      </w:r>
-      <w:r>
-        <w:rPr>
-          <w:rFonts w:cs="Aharoni"/>
-          <w:sz w:val="28"/>
-          <w:szCs w:val="28"/>
-          <w:lang w:eastAsia="fr-FR"/>
-        </w:rPr>
-        <w:t xml:space="preserve"> des Clips de publication avec des outils d’éditions. </w:t>
-      </w:r>
-    </w:p>
-    <w:p>
-      <w:pPr>
-        <w:rPr>
-          <w:rFonts w:cs="Aharoni"/>
-          <w:sz w:val="28"/>
-          <w:szCs w:val="28"/>
-          <w:lang w:eastAsia="fr-FR"/>
-        </w:rPr>
-      </w:pPr>
-      <w:r>
-        <w:rPr>
-          <w:rFonts w:cs="Aharoni"/>
-          <w:sz w:val="28"/>
-          <w:szCs w:val="28"/>
-          <w:lang w:eastAsia="fr-FR"/>
-        </w:rPr>
-        <w:t>Avec l’ambition de</w:t>
-      </w:r>
-      <w:r>
-        <w:rPr>
-          <w:rFonts w:cs="Aharoni"/>
-          <w:sz w:val="28"/>
-          <w:szCs w:val="28"/>
-          <w:lang w:eastAsia="fr-FR"/>
-        </w:rPr>
-        <w:t xml:space="preserve"> crée un outil de management de m</w:t>
-      </w:r>
-      <w:r>
-        <w:rPr>
-          <w:rFonts w:cs="Aharoni"/>
-          <w:sz w:val="28"/>
-          <w:szCs w:val="28"/>
-          <w:lang w:eastAsia="fr-FR"/>
-        </w:rPr>
-        <w:t>é</w:t>
-      </w:r>
-      <w:r>
-        <w:rPr>
-          <w:rFonts w:cs="Aharoni"/>
-          <w:sz w:val="28"/>
-          <w:szCs w:val="28"/>
-          <w:lang w:eastAsia="fr-FR"/>
-        </w:rPr>
-        <w:t>dias pour le monde professionnel</w:t>
-      </w:r>
-      <w:r>
-        <w:rPr>
-          <w:rFonts w:cs="Aharoni"/>
-          <w:sz w:val="28"/>
-          <w:szCs w:val="28"/>
-          <w:lang w:eastAsia="fr-FR"/>
-        </w:rPr>
-        <w:t xml:space="preserve"> et public</w:t>
-      </w:r>
-      <w:r>
-        <w:rPr>
-          <w:rFonts w:cs="Aharoni"/>
-          <w:sz w:val="28"/>
-          <w:szCs w:val="28"/>
-          <w:lang w:eastAsia="fr-FR"/>
-        </w:rPr>
-        <w:t xml:space="preserve"> du jeu vidéo</w:t>
-      </w:r>
-      <w:r>
-        <w:rPr>
-          <w:rFonts w:cs="Aharoni"/>
-          <w:sz w:val="28"/>
-          <w:szCs w:val="28"/>
-          <w:lang w:eastAsia="fr-FR"/>
-        </w:rPr>
-        <w:t xml:space="preserve"> ou</w:t>
-      </w:r>
-      <w:r>
-        <w:rPr>
-          <w:rFonts w:cs="Aharoni"/>
-          <w:sz w:val="28"/>
-          <w:szCs w:val="28"/>
-          <w:lang w:eastAsia="fr-FR"/>
-        </w:rPr>
-        <w:t xml:space="preserve"> des activités médiatiques qui permettre aux différents acteurs de pouvoir organisés sont plannings de publications</w:t>
-      </w:r>
-      <w:r>
-        <w:rPr>
-          <w:rFonts w:cs="Aharoni"/>
-          <w:sz w:val="28"/>
-          <w:szCs w:val="28"/>
-          <w:lang w:eastAsia="fr-FR"/>
-        </w:rPr>
-        <w:t>,</w:t>
-      </w:r>
-      <w:r>
-        <w:rPr>
-          <w:rFonts w:cs="Aharoni"/>
-          <w:sz w:val="28"/>
-          <w:szCs w:val="28"/>
-          <w:lang w:eastAsia="fr-FR"/>
-        </w:rPr>
-        <w:t xml:space="preserve"> mais aussi des différée</w:t>
-      </w:r>
-      <w:r>
-        <w:rPr>
-          <w:rFonts w:cs="Aharoni"/>
-          <w:sz w:val="28"/>
-          <w:szCs w:val="28"/>
-          <w:lang w:eastAsia="fr-FR"/>
-        </w:rPr>
-        <w:t>s</w:t>
-      </w:r>
-      <w:r>
-        <w:rPr>
-          <w:rFonts w:cs="Aharoni"/>
-          <w:sz w:val="28"/>
-          <w:szCs w:val="28"/>
-          <w:lang w:eastAsia="fr-FR"/>
-        </w:rPr>
-        <w:t>.</w:t>
+        <w:t xml:space="preserve"> des activités médiatiques qui permettre aux différents acteurs de pouvoir organisés sont plannings de publications mais aussi de les différée.</w:t>
       </w:r>
       <w:r>
         <w:rPr>
@@ -7737,15 +7474,8 @@
           <w:sz w:val="28"/>
           <w:szCs w:val="28"/>
         </w:rPr>
-        <w:t>É</w:t>
-      </w:r>
-      <w:r>
-        <w:rPr>
-          <w:rFonts w:cs="Aharoni"/>
-          <w:sz w:val="28"/>
-          <w:szCs w:val="28"/>
-        </w:rPr>
-        <w:t>tude concurrentielle</w:t>
+        <w:lastRenderedPageBreak/>
+        <w:t>Etude concurrentielle</w:t>
       </w:r>
       <w:bookmarkEnd w:id="2"/>
     </w:p>
@@ -7759,7 +7489,6 @@
       </w:pPr>
       <w:bookmarkStart w:id="3" w:name="_Toc55557206"/>
       <w:r>
-        <w:lastRenderedPageBreak/>
         <w:t>Étude concurrentielle</w:t>
       </w:r>
       <w:bookmarkEnd w:id="3"/>
@@ -7784,27 +7513,9 @@
           <w:szCs w:val="28"/>
           <w:lang w:val="nl-NL"/>
         </w:rPr>
-        <w:t xml:space="preserve">Site </w:t>
-      </w:r>
-      <w:r>
-        <w:rPr>
-          <w:rFonts w:cs="Aharoni"/>
-          <w:sz w:val="28"/>
-          <w:szCs w:val="28"/>
-          <w:lang w:val="nl-NL"/>
-        </w:rPr>
-        <w:t>Web</w:t>
-      </w:r>
-      <w:r>
-        <w:rPr>
-          <w:rFonts w:cs="Aharoni"/>
-          <w:sz w:val="28"/>
-          <w:szCs w:val="28"/>
-          <w:lang w:val="nl-NL"/>
-        </w:rPr>
-        <w:t xml:space="preserve"> </w:t>
-      </w:r>
-      <w:hyperlink r:id="rId9" w:history="1">
+        <w:t xml:space="preserve">Site web </w:t>
+      </w:r>
+      <w:hyperlink r:id="rId10" w:history="1">
         <w:r>
           <w:rPr>
             <w:rStyle w:val="Lienhypertexte"/>
@@ -7865,7 +7576,7 @@
                     </pic:cNvPicPr>
                   </pic:nvPicPr>
                   <pic:blipFill>
-                    <a:blip r:embed="rId10">
+                    <a:blip r:embed="rId11">
                       <a:extLst>
                         <a:ext uri="{28A0092B-C50C-407E-A947-70E740481C1C}">
                           <a14:useLocalDpi xmlns:a14="http://schemas.microsoft.com/office/drawing/2010/main" val="0"/>
@@ -7931,7 +7642,7 @@
                     </pic:cNvPicPr>
                   </pic:nvPicPr>
                   <pic:blipFill>
-                    <a:blip r:embed="rId11" cstate="print">
+                    <a:blip r:embed="rId12" cstate="print">
                       <a:extLst>
                         <a:ext uri="{28A0092B-C50C-407E-A947-70E740481C1C}">
                           <a14:useLocalDpi xmlns:a14="http://schemas.microsoft.com/office/drawing/2010/main" val="0"/>
@@ -7973,7 +7684,7 @@
           <w:u w:val="single"/>
         </w:rPr>
       </w:pPr>
-      <w:hyperlink r:id="rId12" w:history="1">
+      <w:hyperlink r:id="rId13" w:history="1">
         <w:r>
           <w:rPr>
             <w:rStyle w:val="Lienhypertexte"/>
@@ -8001,7 +7712,6 @@
           <w:sz w:val="28"/>
           <w:szCs w:val="28"/>
         </w:rPr>
-        <w:lastRenderedPageBreak/>
         <w:t xml:space="preserve">Medal est le meilleur moyen d'enregistrer, de regarder et de partager des clips de jeu avec le plus faible impact FPS possible. Synchronisez les clips sur le cloud pour libérer de l'espace et créer votre profil. Avec un logiciel d’installation, le site permet de visionner les clips. </w:t>
       </w:r>
     </w:p>
@@ -8048,7 +7758,7 @@
                     </pic:cNvPicPr>
                   </pic:nvPicPr>
                   <pic:blipFill>
-                    <a:blip r:embed="rId10">
+                    <a:blip r:embed="rId11">
                       <a:extLst>
                         <a:ext uri="{28A0092B-C50C-407E-A947-70E740481C1C}">
                           <a14:useLocalDpi xmlns:a14="http://schemas.microsoft.com/office/drawing/2010/main" val="0"/>
@@ -8102,7 +7812,7 @@
                     </pic:cNvPicPr>
                   </pic:nvPicPr>
                   <pic:blipFill>
-                    <a:blip r:embed="rId13" cstate="print">
+                    <a:blip r:embed="rId14" cstate="print">
                       <a:extLst>
                         <a:ext uri="{28A0092B-C50C-407E-A947-70E740481C1C}">
                           <a14:useLocalDpi xmlns:a14="http://schemas.microsoft.com/office/drawing/2010/main" val="0"/>
@@ -8192,7 +7902,7 @@
                     </pic:cNvPicPr>
                   </pic:nvPicPr>
                   <pic:blipFill>
-                    <a:blip r:embed="rId14">
+                    <a:blip r:embed="rId15">
                       <a:extLst>
                         <a:ext uri="{28A0092B-C50C-407E-A947-70E740481C1C}">
                           <a14:useLocalDpi xmlns:a14="http://schemas.microsoft.com/office/drawing/2010/main" val="0"/>
@@ -8248,55 +7958,7 @@
           <w:sz w:val="28"/>
           <w:szCs w:val="28"/>
         </w:rPr>
-        <w:t>Les deux sites traite</w:t>
-      </w:r>
-      <w:r>
-        <w:rPr>
-          <w:rFonts w:cs="Aharoni"/>
-          <w:sz w:val="28"/>
-          <w:szCs w:val="28"/>
-        </w:rPr>
-        <w:t>nt</w:t>
-      </w:r>
-      <w:r>
-        <w:rPr>
-          <w:rFonts w:cs="Aharoni"/>
-          <w:sz w:val="28"/>
-          <w:szCs w:val="28"/>
-        </w:rPr>
-        <w:t xml:space="preserve"> des sujets bien précis et </w:t>
-      </w:r>
-      <w:r>
-        <w:rPr>
-          <w:rFonts w:cs="Aharoni"/>
-          <w:sz w:val="28"/>
-          <w:szCs w:val="28"/>
-        </w:rPr>
-        <w:t>s</w:t>
-      </w:r>
-      <w:r>
-        <w:rPr>
-          <w:rFonts w:cs="Aharoni"/>
-          <w:sz w:val="28"/>
-          <w:szCs w:val="28"/>
-        </w:rPr>
-        <w:t>e complète</w:t>
-      </w:r>
-      <w:r>
-        <w:rPr>
-          <w:rFonts w:cs="Aharoni"/>
-          <w:sz w:val="28"/>
-          <w:szCs w:val="28"/>
-        </w:rPr>
-        <w:t>nt</w:t>
-      </w:r>
-      <w:r>
-        <w:rPr>
-          <w:rFonts w:cs="Aharoni"/>
-          <w:sz w:val="28"/>
-          <w:szCs w:val="28"/>
-        </w:rPr>
-        <w:t xml:space="preserve">. J’ai souligné plusieurs points intéressants sur l’organisation du site METAL.TV en gardent les principes de </w:t>
+        <w:t xml:space="preserve">Les deux sites traites des sujets bien précis et ce complète. J’ai souligné plusieurs points intéressants sur l’organisation du site METAL.TV en gardent les principes de </w:t>
       </w:r>
       <w:proofErr w:type="spellStart"/>
       <w:r>
@@ -8314,55 +7976,7 @@
           <w:sz w:val="28"/>
           <w:szCs w:val="28"/>
         </w:rPr>
-        <w:t xml:space="preserve"> qui est de tout avoir disponible directement sur l’application Web. Je tien</w:t>
-      </w:r>
-      <w:r>
-        <w:rPr>
-          <w:rFonts w:cs="Aharoni"/>
-          <w:sz w:val="28"/>
-          <w:szCs w:val="28"/>
-        </w:rPr>
-        <w:t>s</w:t>
-      </w:r>
-      <w:r>
-        <w:rPr>
-          <w:rFonts w:cs="Aharoni"/>
-          <w:sz w:val="28"/>
-          <w:szCs w:val="28"/>
-        </w:rPr>
-        <w:t xml:space="preserve"> aussi </w:t>
-      </w:r>
-      <w:r>
-        <w:rPr>
-          <w:rFonts w:cs="Aharoni"/>
-          <w:sz w:val="28"/>
-          <w:szCs w:val="28"/>
-        </w:rPr>
-        <w:t>à</w:t>
-      </w:r>
-      <w:r>
-        <w:rPr>
-          <w:rFonts w:cs="Aharoni"/>
-          <w:sz w:val="28"/>
-          <w:szCs w:val="28"/>
-        </w:rPr>
-        <w:t xml:space="preserve"> soulign</w:t>
-      </w:r>
-      <w:r>
-        <w:rPr>
-          <w:rFonts w:cs="Aharoni"/>
-          <w:sz w:val="28"/>
-          <w:szCs w:val="28"/>
-        </w:rPr>
-        <w:t>er</w:t>
-      </w:r>
-      <w:r>
-        <w:rPr>
-          <w:rFonts w:cs="Aharoni"/>
-          <w:sz w:val="28"/>
-          <w:szCs w:val="28"/>
-        </w:rPr>
-        <w:t xml:space="preserve"> la simplicité de navigation des deux sites. Je garde comme ligne de conduite la simplicité dans les domaines fonctionnel et visuel. </w:t>
+        <w:t xml:space="preserve"> qui est de tout avoir disponible directement sur l’application Web. Je tien aussi a souligné la simplicité de navigation des deux sites. Je garde comme ligne de conduite la simplicité dans les domaines fonctionnel et visuelle. </w:t>
       </w:r>
     </w:p>
     <w:p>
@@ -8427,30 +8041,19 @@
         <w:t xml:space="preserve"> </w:t>
       </w:r>
       <w:r>
-        <w:t>adopté</w:t>
-      </w:r>
-      <w:r>
-        <w:t>es</w:t>
+        <w:t xml:space="preserve">adopté de </w:t>
       </w:r>
       <w:r>
         <w:t xml:space="preserve"> </w:t>
       </w:r>
-      <w:proofErr w:type="gramStart"/>
-      <w:r>
-        <w:t xml:space="preserve">de </w:t>
-      </w:r>
-      <w:r>
-        <w:t xml:space="preserve"> </w:t>
+      <w:r>
+        <w:t>l’</w:t>
       </w:r>
       <w:proofErr w:type="spellStart"/>
       <w:r>
-        <w:t>l’</w:t>
-      </w:r>
-      <w:r>
         <w:t>Ux</w:t>
       </w:r>
       <w:proofErr w:type="spellEnd"/>
-      <w:proofErr w:type="gramEnd"/>
       <w:r>
         <w:t xml:space="preserve"> et</w:t>
       </w:r>
@@ -8669,7 +8272,7 @@
           <w:sz w:val="28"/>
           <w:szCs w:val="28"/>
         </w:rPr>
-        <w:t>, les textes sur fond gris ... Engagé sur un choix personnel, j’ai pris la décision d’utilis</w:t>
+        <w:t xml:space="preserve">, les textes sur fond gris ... Engagé sur un choix personnel, j’ai pris la décision d’utilisé une typographie spécialisé pour les dyslexique ou les personnes avec des troubles de la lecture. Etant </w:t>
       </w:r>
       <w:r>
         <w:rPr>
@@ -8678,7 +8281,7 @@
           <w:sz w:val="28"/>
           <w:szCs w:val="28"/>
         </w:rPr>
-        <w:t>er</w:t>
+        <w:t xml:space="preserve">moi-même </w:t>
       </w:r>
       <w:r>
         <w:rPr>
@@ -8687,17 +8290,20 @@
           <w:sz w:val="28"/>
           <w:szCs w:val="28"/>
         </w:rPr>
-        <w:t xml:space="preserve"> une typographie spécialisé</w:t>
-      </w:r>
-      <w:r>
+        <w:t>dyslexique, je souhaite apporté des facilitées et intégré des outils de lecture-t-elle que celui-ci.</w:t>
+      </w:r>
+    </w:p>
+    <w:p>
+      <w:pPr>
+        <w:pStyle w:val="NormalWeb"/>
+        <w:shd w:val="clear" w:color="auto" w:fill="FEFEFE"/>
         <w:rPr>
           <w:rFonts w:asciiTheme="minorHAnsi" w:hAnsiTheme="minorHAnsi" w:cs="Aharoni"/>
           <w:color w:val="161615"/>
           <w:sz w:val="28"/>
           <w:szCs w:val="28"/>
         </w:rPr>
-        <w:t>e</w:t>
-      </w:r>
+      </w:pPr>
       <w:r>
         <w:rPr>
           <w:rFonts w:asciiTheme="minorHAnsi" w:hAnsiTheme="minorHAnsi" w:cs="Aharoni"/>
@@ -8705,7 +8311,7 @@
           <w:sz w:val="28"/>
           <w:szCs w:val="28"/>
         </w:rPr>
-        <w:t xml:space="preserve"> pour les dyslexique</w:t>
+        <w:t>Voici les points a privilégiez</w:t>
       </w:r>
       <w:r>
         <w:rPr>
@@ -8714,139 +8320,8 @@
           <w:sz w:val="28"/>
           <w:szCs w:val="28"/>
         </w:rPr>
-        <w:t>s</w:t>
-      </w:r>
-      <w:r>
-        <w:rPr>
-          <w:rFonts w:asciiTheme="minorHAnsi" w:hAnsiTheme="minorHAnsi" w:cs="Aharoni"/>
-          <w:color w:val="161615"/>
-          <w:sz w:val="28"/>
-          <w:szCs w:val="28"/>
-        </w:rPr>
-        <w:t xml:space="preserve"> ou les personnes avec des troubles de la lecture. </w:t>
-      </w:r>
-      <w:r>
-        <w:rPr>
-          <w:rFonts w:asciiTheme="minorHAnsi" w:hAnsiTheme="minorHAnsi" w:cs="Aharoni"/>
-          <w:color w:val="161615"/>
-          <w:sz w:val="28"/>
-          <w:szCs w:val="28"/>
-        </w:rPr>
-        <w:t>É</w:t>
-      </w:r>
-      <w:r>
-        <w:rPr>
-          <w:rFonts w:asciiTheme="minorHAnsi" w:hAnsiTheme="minorHAnsi" w:cs="Aharoni"/>
-          <w:color w:val="161615"/>
-          <w:sz w:val="28"/>
-          <w:szCs w:val="28"/>
-        </w:rPr>
-        <w:t xml:space="preserve">tant </w:t>
-      </w:r>
-      <w:r>
-        <w:rPr>
-          <w:rFonts w:asciiTheme="minorHAnsi" w:hAnsiTheme="minorHAnsi" w:cs="Aharoni"/>
-          <w:color w:val="161615"/>
-          <w:sz w:val="28"/>
-          <w:szCs w:val="28"/>
-        </w:rPr>
-        <w:t xml:space="preserve">moi-même </w:t>
-      </w:r>
-      <w:r>
-        <w:rPr>
-          <w:rFonts w:asciiTheme="minorHAnsi" w:hAnsiTheme="minorHAnsi" w:cs="Aharoni"/>
-          <w:color w:val="161615"/>
-          <w:sz w:val="28"/>
-          <w:szCs w:val="28"/>
-        </w:rPr>
-        <w:t xml:space="preserve">dyslexique, je souhaite </w:t>
-      </w:r>
-      <w:r>
-        <w:rPr>
-          <w:rFonts w:asciiTheme="minorHAnsi" w:hAnsiTheme="minorHAnsi" w:cs="Aharoni"/>
-          <w:color w:val="161615"/>
-          <w:sz w:val="28"/>
-          <w:szCs w:val="28"/>
-        </w:rPr>
-        <w:t>apporter</w:t>
-      </w:r>
-      <w:r>
-        <w:rPr>
-          <w:rFonts w:asciiTheme="minorHAnsi" w:hAnsiTheme="minorHAnsi" w:cs="Aharoni"/>
-          <w:color w:val="161615"/>
-          <w:sz w:val="28"/>
-          <w:szCs w:val="28"/>
-        </w:rPr>
-        <w:t xml:space="preserve"> des facilitées et intégré des outils de lecture-t-elle que celui-ci.</w:t>
-      </w:r>
-    </w:p>
-    <w:p>
-      <w:pPr>
-        <w:pStyle w:val="NormalWeb"/>
-        <w:shd w:val="clear" w:color="auto" w:fill="FEFEFE"/>
-        <w:rPr>
-          <w:rFonts w:asciiTheme="minorHAnsi" w:hAnsiTheme="minorHAnsi" w:cs="Aharoni"/>
-          <w:color w:val="161615"/>
-          <w:sz w:val="28"/>
-          <w:szCs w:val="28"/>
-        </w:rPr>
-      </w:pPr>
-      <w:r>
-        <w:rPr>
-          <w:rFonts w:asciiTheme="minorHAnsi" w:hAnsiTheme="minorHAnsi" w:cs="Aharoni"/>
-          <w:color w:val="161615"/>
-          <w:sz w:val="28"/>
-          <w:szCs w:val="28"/>
-        </w:rPr>
-        <w:t xml:space="preserve">Voici les points </w:t>
-      </w:r>
-      <w:r>
-        <w:rPr>
-          <w:rFonts w:asciiTheme="minorHAnsi" w:hAnsiTheme="minorHAnsi" w:cs="Aharoni"/>
-          <w:color w:val="161615"/>
-          <w:sz w:val="28"/>
-          <w:szCs w:val="28"/>
-        </w:rPr>
-        <w:t>à</w:t>
-      </w:r>
-      <w:r>
-        <w:rPr>
-          <w:rFonts w:asciiTheme="minorHAnsi" w:hAnsiTheme="minorHAnsi" w:cs="Aharoni"/>
-          <w:color w:val="161615"/>
-          <w:sz w:val="28"/>
-          <w:szCs w:val="28"/>
-        </w:rPr>
-        <w:t xml:space="preserve"> </w:t>
-      </w:r>
-      <w:proofErr w:type="gramStart"/>
-      <w:r>
-        <w:rPr>
-          <w:rFonts w:asciiTheme="minorHAnsi" w:hAnsiTheme="minorHAnsi" w:cs="Aharoni"/>
-          <w:color w:val="161615"/>
-          <w:sz w:val="28"/>
-          <w:szCs w:val="28"/>
-        </w:rPr>
-        <w:t>privilégie</w:t>
-      </w:r>
-      <w:r>
-        <w:rPr>
-          <w:rFonts w:asciiTheme="minorHAnsi" w:hAnsiTheme="minorHAnsi" w:cs="Aharoni"/>
-          <w:color w:val="161615"/>
-          <w:sz w:val="28"/>
-          <w:szCs w:val="28"/>
-        </w:rPr>
-        <w:t>r</w:t>
-      </w:r>
-      <w:r>
-        <w:rPr>
-          <w:rFonts w:asciiTheme="minorHAnsi" w:hAnsiTheme="minorHAnsi" w:cs="Aharoni"/>
-          <w:color w:val="161615"/>
-          <w:sz w:val="28"/>
-          <w:szCs w:val="28"/>
-        </w:rPr>
         <w:t>:</w:t>
       </w:r>
-      <w:proofErr w:type="gramEnd"/>
     </w:p>
     <w:p>
       <w:pPr>
@@ -8906,7 +8381,7 @@
           <w:sz w:val="28"/>
           <w:szCs w:val="28"/>
         </w:rPr>
-        <w:t>clair ou inverse</w:t>
+        <w:t>claire ou inverse</w:t>
       </w:r>
     </w:p>
     <w:p>
@@ -8992,7 +8467,6 @@
           <w:szCs w:val="28"/>
         </w:rPr>
       </w:pPr>
-      <w:proofErr w:type="gramStart"/>
       <w:r>
         <w:rPr>
           <w:rFonts w:cs="Aharoni"/>
@@ -9000,17 +8474,7 @@
           <w:sz w:val="28"/>
           <w:szCs w:val="28"/>
         </w:rPr>
-        <w:t>le</w:t>
-      </w:r>
-      <w:proofErr w:type="gramEnd"/>
-      <w:r>
-        <w:rPr>
-          <w:rFonts w:cs="Aharoni"/>
-          <w:color w:val="161615"/>
-          <w:sz w:val="28"/>
-          <w:szCs w:val="28"/>
-        </w:rPr>
-        <w:t xml:space="preserve"> soulignage des liens exclusivement</w:t>
+        <w:t>le soulignage des liens exclusivement</w:t>
       </w:r>
     </w:p>
     <w:p>
@@ -9028,7 +8492,6 @@
           <w:szCs w:val="28"/>
         </w:rPr>
       </w:pPr>
-      <w:proofErr w:type="gramStart"/>
       <w:r>
         <w:rPr>
           <w:rFonts w:cs="Aharoni"/>
@@ -9036,35 +8499,7 @@
           <w:sz w:val="28"/>
           <w:szCs w:val="28"/>
         </w:rPr>
-        <w:t>des</w:t>
-      </w:r>
-      <w:proofErr w:type="gramEnd"/>
-      <w:r>
-        <w:rPr>
-          <w:rFonts w:cs="Aharoni"/>
-          <w:color w:val="161615"/>
-          <w:sz w:val="28"/>
-          <w:szCs w:val="28"/>
-        </w:rPr>
-        <w:t xml:space="preserve"> plans de page découpés en paragraphes avec titres, sous</w:t>
-      </w:r>
-      <w:r>
-        <w:rPr>
-          <w:rFonts w:cs="Aharoni"/>
-          <w:color w:val="161615"/>
-          <w:sz w:val="28"/>
-          <w:szCs w:val="28"/>
-        </w:rPr>
-        <w:t>-titré</w:t>
-      </w:r>
-      <w:r>
-        <w:rPr>
-          <w:rFonts w:cs="Aharoni"/>
-          <w:color w:val="161615"/>
-          <w:sz w:val="28"/>
-          <w:szCs w:val="28"/>
-        </w:rPr>
-        <w:t>s</w:t>
+        <w:t>des plans de page découpés en paragraphes avec titres, sous titres</w:t>
       </w:r>
     </w:p>
     <w:p>
@@ -9352,17 +8787,20 @@
           <w:sz w:val="28"/>
           <w:szCs w:val="28"/>
         </w:rPr>
-        <w:t xml:space="preserve"> et accessible</w:t>
-      </w:r>
-      <w:r>
+        <w:t xml:space="preserve"> et accessible au premier coup d’œil. </w:t>
+      </w:r>
+    </w:p>
+    <w:p>
+      <w:pPr>
+        <w:pStyle w:val="NormalWeb"/>
+        <w:shd w:val="clear" w:color="auto" w:fill="FEFEFE"/>
         <w:rPr>
           <w:rFonts w:asciiTheme="minorHAnsi" w:hAnsiTheme="minorHAnsi" w:cs="Aharoni"/>
           <w:color w:val="161615"/>
           <w:sz w:val="28"/>
           <w:szCs w:val="28"/>
         </w:rPr>
-        <w:t>s</w:t>
-      </w:r>
+      </w:pPr>
       <w:r>
         <w:rPr>
           <w:rFonts w:asciiTheme="minorHAnsi" w:hAnsiTheme="minorHAnsi" w:cs="Aharoni"/>
@@ -9370,8 +8808,21 @@
           <w:sz w:val="28"/>
           <w:szCs w:val="28"/>
         </w:rPr>
-        <w:t xml:space="preserve"> au premier coup d’œil. </w:t>
-      </w:r>
+        <w:t> </w:t>
+      </w:r>
+    </w:p>
+    <w:p>
+      <w:pPr>
+        <w:pStyle w:val="Titre2"/>
+      </w:pPr>
+      <w:r>
+        <w:t xml:space="preserve"> </w:t>
+      </w:r>
+      <w:bookmarkStart w:id="11" w:name="_Toc55557214"/>
+      <w:r>
+        <w:t>Une hiérarchie visuelle des éléments :</w:t>
+      </w:r>
+      <w:bookmarkEnd w:id="11"/>
     </w:p>
     <w:p>
       <w:pPr>
@@ -9391,33 +8842,17 @@
           <w:sz w:val="28"/>
           <w:szCs w:val="28"/>
         </w:rPr>
-        <w:t> </w:t>
-      </w:r>
-    </w:p>
-    <w:p>
-      <w:pPr>
-        <w:pStyle w:val="Titre2"/>
-      </w:pPr>
-      <w:r>
-        <w:t xml:space="preserve"> </w:t>
-      </w:r>
-      <w:bookmarkStart w:id="11" w:name="_Toc55557214"/>
-      <w:r>
-        <w:t>Une hiérarchie visuelle des éléments :</w:t>
-      </w:r>
-      <w:bookmarkEnd w:id="11"/>
-    </w:p>
-    <w:p>
-      <w:pPr>
-        <w:pStyle w:val="NormalWeb"/>
-        <w:shd w:val="clear" w:color="auto" w:fill="FEFEFE"/>
+        <w:t>Afin de capter l’œil de nos visiteurs, il faudra</w:t>
+      </w:r>
+      <w:r>
         <w:rPr>
           <w:rFonts w:asciiTheme="minorHAnsi" w:hAnsiTheme="minorHAnsi" w:cs="Aharoni"/>
           <w:color w:val="161615"/>
           <w:sz w:val="28"/>
           <w:szCs w:val="28"/>
         </w:rPr>
-      </w:pPr>
+        <w:t xml:space="preserve"> jouer sur les contrastes des zon</w:t>
+      </w:r>
       <w:r>
         <w:rPr>
           <w:rFonts w:asciiTheme="minorHAnsi" w:hAnsiTheme="minorHAnsi" w:cs="Aharoni"/>
@@ -9425,7 +8860,7 @@
           <w:sz w:val="28"/>
           <w:szCs w:val="28"/>
         </w:rPr>
-        <w:t>Afin de capter l’œil de nos visiteurs, il faudra</w:t>
+        <w:t>es les plus importantes du</w:t>
       </w:r>
       <w:r>
         <w:rPr>
@@ -9434,7 +8869,7 @@
           <w:sz w:val="28"/>
           <w:szCs w:val="28"/>
         </w:rPr>
-        <w:t xml:space="preserve"> jouer sur les contrastes des zon</w:t>
+        <w:t xml:space="preserve"> site. Mais attention de ne pas en abuser au ri</w:t>
       </w:r>
       <w:r>
         <w:rPr>
@@ -9443,7 +8878,7 @@
           <w:sz w:val="28"/>
           <w:szCs w:val="28"/>
         </w:rPr>
-        <w:t>es les plus importantes du</w:t>
+        <w:t>sque de leur donner le tournis. Le teste à suivre : flouter légèrement une page avec Photoshop et constater ou</w:t>
       </w:r>
       <w:r>
         <w:rPr>
@@ -9452,7 +8887,7 @@
           <w:sz w:val="28"/>
           <w:szCs w:val="28"/>
         </w:rPr>
-        <w:t xml:space="preserve"> site. Mais attention de ne pas en abuser au ri</w:t>
+        <w:t xml:space="preserve"> se </w:t>
       </w:r>
       <w:r>
         <w:rPr>
@@ -9461,17 +8896,20 @@
           <w:sz w:val="28"/>
           <w:szCs w:val="28"/>
         </w:rPr>
-        <w:t>sque de leur donner le tournis. Le test à suivre : flouter légèrement une page avec Photoshop et constater o</w:t>
-      </w:r>
-      <w:r>
+        <w:t>porte le regard en priorité.</w:t>
+      </w:r>
+    </w:p>
+    <w:p>
+      <w:pPr>
+        <w:pStyle w:val="NormalWeb"/>
+        <w:shd w:val="clear" w:color="auto" w:fill="FEFEFE"/>
         <w:rPr>
           <w:rFonts w:asciiTheme="minorHAnsi" w:hAnsiTheme="minorHAnsi" w:cs="Aharoni"/>
           <w:color w:val="161615"/>
           <w:sz w:val="28"/>
           <w:szCs w:val="28"/>
         </w:rPr>
-        <w:t>ù</w:t>
-      </w:r>
+      </w:pPr>
       <w:r>
         <w:rPr>
           <w:rFonts w:asciiTheme="minorHAnsi" w:hAnsiTheme="minorHAnsi" w:cs="Aharoni"/>
@@ -9479,29 +8917,42 @@
           <w:sz w:val="28"/>
           <w:szCs w:val="28"/>
         </w:rPr>
-        <w:t xml:space="preserve"> se </w:t>
-      </w:r>
-      <w:r>
+        <w:t> </w:t>
+      </w:r>
+    </w:p>
+    <w:p>
+      <w:pPr>
+        <w:pStyle w:val="Titre2"/>
+      </w:pPr>
+      <w:r>
+        <w:t xml:space="preserve"> </w:t>
+      </w:r>
+      <w:bookmarkStart w:id="12" w:name="_Toc55557215"/>
+      <w:r>
+        <w:t>Un accès en 3 clics :</w:t>
+      </w:r>
+      <w:bookmarkEnd w:id="12"/>
+    </w:p>
+    <w:p>
+      <w:pPr>
+        <w:pStyle w:val="NormalWeb"/>
+        <w:shd w:val="clear" w:color="auto" w:fill="FEFEFE"/>
         <w:rPr>
           <w:rFonts w:asciiTheme="minorHAnsi" w:hAnsiTheme="minorHAnsi" w:cs="Aharoni"/>
           <w:color w:val="161615"/>
           <w:sz w:val="28"/>
           <w:szCs w:val="28"/>
         </w:rPr>
-        <w:t>porte le regard en priorité.</w:t>
-      </w:r>
-    </w:p>
-    <w:p>
-      <w:pPr>
-        <w:pStyle w:val="NormalWeb"/>
-        <w:shd w:val="clear" w:color="auto" w:fill="FEFEFE"/>
+      </w:pPr>
+      <w:r>
         <w:rPr>
           <w:rFonts w:asciiTheme="minorHAnsi" w:hAnsiTheme="minorHAnsi" w:cs="Aharoni"/>
           <w:color w:val="161615"/>
           <w:sz w:val="28"/>
           <w:szCs w:val="28"/>
         </w:rPr>
-      </w:pPr>
+        <w:t xml:space="preserve">L’utilisateur pourra en </w:t>
+      </w:r>
       <w:r>
         <w:rPr>
           <w:rFonts w:asciiTheme="minorHAnsi" w:hAnsiTheme="minorHAnsi" w:cs="Aharoni"/>
@@ -9509,42 +8960,29 @@
           <w:sz w:val="28"/>
           <w:szCs w:val="28"/>
         </w:rPr>
-        <w:t> </w:t>
-      </w:r>
-    </w:p>
-    <w:p>
-      <w:pPr>
-        <w:pStyle w:val="Titre2"/>
-      </w:pPr>
-      <w:r>
-        <w:t xml:space="preserve"> </w:t>
-      </w:r>
-      <w:bookmarkStart w:id="12" w:name="_Toc55557215"/>
-      <w:r>
-        <w:t>Un accès en 3 clics :</w:t>
-      </w:r>
-      <w:bookmarkEnd w:id="12"/>
-    </w:p>
-    <w:p>
-      <w:pPr>
-        <w:pStyle w:val="NormalWeb"/>
-        <w:shd w:val="clear" w:color="auto" w:fill="FEFEFE"/>
+        <w:t>trois clics</w:t>
+      </w:r>
+      <w:r>
         <w:rPr>
           <w:rFonts w:asciiTheme="minorHAnsi" w:hAnsiTheme="minorHAnsi" w:cs="Aharoni"/>
           <w:color w:val="161615"/>
           <w:sz w:val="28"/>
           <w:szCs w:val="28"/>
         </w:rPr>
-      </w:pPr>
-      <w:r>
+        <w:t xml:space="preserve"> avoir accès à tout le contenu du site depuis la page principale.</w:t>
+      </w:r>
+    </w:p>
+    <w:p>
+      <w:pPr>
+        <w:pStyle w:val="NormalWeb"/>
+        <w:shd w:val="clear" w:color="auto" w:fill="FEFEFE"/>
         <w:rPr>
           <w:rFonts w:asciiTheme="minorHAnsi" w:hAnsiTheme="minorHAnsi" w:cs="Aharoni"/>
           <w:color w:val="161615"/>
           <w:sz w:val="28"/>
           <w:szCs w:val="28"/>
         </w:rPr>
-        <w:t xml:space="preserve">L’utilisateur pourra en </w:t>
-      </w:r>
+      </w:pPr>
       <w:r>
         <w:rPr>
           <w:rFonts w:asciiTheme="minorHAnsi" w:hAnsiTheme="minorHAnsi" w:cs="Aharoni"/>
@@ -9552,77 +8990,38 @@
           <w:sz w:val="28"/>
           <w:szCs w:val="28"/>
         </w:rPr>
-        <w:t>trois clics</w:t>
-      </w:r>
-      <w:r>
+        <w:t> </w:t>
+      </w:r>
+    </w:p>
+    <w:p>
+      <w:pPr>
+        <w:pStyle w:val="Titre2"/>
+      </w:pPr>
+      <w:bookmarkStart w:id="13" w:name="_Toc55557216"/>
+      <w:r>
+        <w:t>Un accès optimisé sur les différents supports :</w:t>
+      </w:r>
+      <w:bookmarkEnd w:id="13"/>
+    </w:p>
+    <w:p>
+      <w:pPr>
+        <w:pStyle w:val="NormalWeb"/>
+        <w:shd w:val="clear" w:color="auto" w:fill="FEFEFE"/>
         <w:rPr>
           <w:rFonts w:asciiTheme="minorHAnsi" w:hAnsiTheme="minorHAnsi" w:cs="Aharoni"/>
           <w:color w:val="161615"/>
           <w:sz w:val="28"/>
           <w:szCs w:val="28"/>
         </w:rPr>
-        <w:t xml:space="preserve"> avoir accès à tout le contenu du site depuis la page principale.</w:t>
-      </w:r>
-    </w:p>
-    <w:p>
-      <w:pPr>
-        <w:pStyle w:val="NormalWeb"/>
-        <w:shd w:val="clear" w:color="auto" w:fill="FEFEFE"/>
+      </w:pPr>
+      <w:r>
         <w:rPr>
           <w:rFonts w:asciiTheme="minorHAnsi" w:hAnsiTheme="minorHAnsi" w:cs="Aharoni"/>
           <w:color w:val="161615"/>
           <w:sz w:val="28"/>
           <w:szCs w:val="28"/>
         </w:rPr>
-      </w:pPr>
-      <w:r>
-        <w:rPr>
-          <w:rFonts w:asciiTheme="minorHAnsi" w:hAnsiTheme="minorHAnsi" w:cs="Aharoni"/>
-          <w:color w:val="161615"/>
-          <w:sz w:val="28"/>
-          <w:szCs w:val="28"/>
-        </w:rPr>
-        <w:t> </w:t>
-      </w:r>
-    </w:p>
-    <w:p>
-      <w:pPr>
-        <w:pStyle w:val="Titre2"/>
-      </w:pPr>
-      <w:bookmarkStart w:id="13" w:name="_Toc55557216"/>
-      <w:r>
-        <w:t>Un accès optimisé sur les différents supports :</w:t>
-      </w:r>
-      <w:bookmarkEnd w:id="13"/>
-    </w:p>
-    <w:p>
-      <w:pPr>
-        <w:pStyle w:val="NormalWeb"/>
-        <w:shd w:val="clear" w:color="auto" w:fill="FEFEFE"/>
-        <w:rPr>
-          <w:rFonts w:asciiTheme="minorHAnsi" w:hAnsiTheme="minorHAnsi" w:cs="Aharoni"/>
-          <w:color w:val="161615"/>
-          <w:sz w:val="28"/>
-          <w:szCs w:val="28"/>
-        </w:rPr>
-      </w:pPr>
-      <w:r>
-        <w:rPr>
-          <w:rFonts w:asciiTheme="minorHAnsi" w:hAnsiTheme="minorHAnsi" w:cs="Aharoni"/>
-          <w:color w:val="161615"/>
-          <w:sz w:val="28"/>
-          <w:szCs w:val="28"/>
-        </w:rPr>
-        <w:t>À</w:t>
-      </w:r>
-      <w:r>
-        <w:rPr>
-          <w:rFonts w:asciiTheme="minorHAnsi" w:hAnsiTheme="minorHAnsi" w:cs="Aharoni"/>
-          <w:color w:val="161615"/>
-          <w:sz w:val="28"/>
-          <w:szCs w:val="28"/>
-        </w:rPr>
-        <w:t xml:space="preserve"> l'heure où plus de la moitié des navigations s’effectuent sur un appareil mobile, votre site doit offrir une expérience optimale sur chacun de ces supports. Pour se faire, le responsive design permettra de faire varier automatiquement le mode d’affichage des pages en fonction de la taille de l’écran.</w:t>
+        <w:t>A l'heure où plus de la moitié des navigations s’effectuent sur un appareil mobile, votre site doit offrir une expérience optimale sur chacun de ces supports. Pour se faire, le responsive design permettra de faire varier automatiquement le mode d’affichage des pages en fonction de la taille de l’écran.</w:t>
       </w:r>
     </w:p>
     <w:p>
@@ -9696,7 +9095,7 @@
           <w:b/>
           <w:bCs/>
         </w:rPr>
-        <w:t>Les outils utilisés pour la recherche et le développement ont été</w:t>
+        <w:t>Les outils utilisés pour la recherche et le développement, ont été</w:t>
       </w:r>
       <w:r>
         <w:rPr>
@@ -9778,76 +9177,6 @@
           <w:szCs w:val="28"/>
         </w:rPr>
         <w:t>Personna</w:t>
-      </w:r>
-      <w:proofErr w:type="spellEnd"/>
-      <w:r>
-        <w:rPr>
-          <w:rFonts w:asciiTheme="minorHAnsi" w:hAnsiTheme="minorHAnsi" w:cs="Aharoni"/>
-          <w:sz w:val="28"/>
-          <w:szCs w:val="28"/>
-        </w:rPr>
-        <w:t xml:space="preserve"> (</w:t>
-      </w:r>
-      <w:hyperlink r:id="rId15" w:tgtFrame="_top" w:history="1">
-        <w:r>
-          <w:rPr>
-            <w:rStyle w:val="Lienhypertexte"/>
-            <w:rFonts w:asciiTheme="minorHAnsi" w:hAnsiTheme="minorHAnsi" w:cs="Aharoni"/>
-            <w:sz w:val="28"/>
-            <w:szCs w:val="28"/>
-          </w:rPr>
-          <w:t>https://uxpressia.com/</w:t>
-        </w:r>
-      </w:hyperlink>
-      <w:r>
-        <w:rPr>
-          <w:rFonts w:asciiTheme="minorHAnsi" w:hAnsiTheme="minorHAnsi" w:cs="Aharoni"/>
-          <w:sz w:val="28"/>
-          <w:szCs w:val="28"/>
-        </w:rPr>
-        <w:t xml:space="preserve"> )</w:t>
-      </w:r>
-    </w:p>
-    <w:p>
-      <w:pPr>
-        <w:pStyle w:val="NormalWeb"/>
-        <w:numPr>
-          <w:ilvl w:val="0"/>
-          <w:numId w:val="12"/>
-        </w:numPr>
-        <w:spacing w:beforeAutospacing="0" w:after="0"/>
-        <w:rPr>
-          <w:rFonts w:asciiTheme="minorHAnsi" w:hAnsiTheme="minorHAnsi" w:cs="Aharoni"/>
-          <w:sz w:val="28"/>
-          <w:szCs w:val="28"/>
-        </w:rPr>
-      </w:pPr>
-      <w:proofErr w:type="spellStart"/>
-      <w:r>
-        <w:rPr>
-          <w:rFonts w:asciiTheme="minorHAnsi" w:hAnsiTheme="minorHAnsi" w:cs="Aharoni"/>
-          <w:sz w:val="28"/>
-          <w:szCs w:val="28"/>
-        </w:rPr>
-        <w:t>Ux</w:t>
-      </w:r>
-      <w:proofErr w:type="spellEnd"/>
-      <w:r>
-        <w:rPr>
-          <w:rFonts w:asciiTheme="minorHAnsi" w:hAnsiTheme="minorHAnsi" w:cs="Aharoni"/>
-          <w:sz w:val="28"/>
-          <w:szCs w:val="28"/>
-        </w:rPr>
-        <w:t xml:space="preserve"> </w:t>
-      </w:r>
-      <w:proofErr w:type="spellStart"/>
-      <w:r>
-        <w:rPr>
-          <w:rFonts w:asciiTheme="minorHAnsi" w:hAnsiTheme="minorHAnsi" w:cs="Aharoni"/>
-          <w:sz w:val="28"/>
-          <w:szCs w:val="28"/>
-        </w:rPr>
-        <w:t>Maps</w:t>
       </w:r>
       <w:proofErr w:type="spellEnd"/>
       <w:r>
@@ -9888,6 +9217,76 @@
         <w:spacing w:beforeAutospacing="0" w:after="0"/>
         <w:rPr>
           <w:rFonts w:asciiTheme="minorHAnsi" w:hAnsiTheme="minorHAnsi" w:cs="Aharoni"/>
+          <w:sz w:val="28"/>
+          <w:szCs w:val="28"/>
+        </w:rPr>
+      </w:pPr>
+      <w:proofErr w:type="spellStart"/>
+      <w:r>
+        <w:rPr>
+          <w:rFonts w:asciiTheme="minorHAnsi" w:hAnsiTheme="minorHAnsi" w:cs="Aharoni"/>
+          <w:sz w:val="28"/>
+          <w:szCs w:val="28"/>
+        </w:rPr>
+        <w:t>Ux</w:t>
+      </w:r>
+      <w:proofErr w:type="spellEnd"/>
+      <w:r>
+        <w:rPr>
+          <w:rFonts w:asciiTheme="minorHAnsi" w:hAnsiTheme="minorHAnsi" w:cs="Aharoni"/>
+          <w:sz w:val="28"/>
+          <w:szCs w:val="28"/>
+        </w:rPr>
+        <w:t xml:space="preserve"> </w:t>
+      </w:r>
+      <w:proofErr w:type="spellStart"/>
+      <w:r>
+        <w:rPr>
+          <w:rFonts w:asciiTheme="minorHAnsi" w:hAnsiTheme="minorHAnsi" w:cs="Aharoni"/>
+          <w:sz w:val="28"/>
+          <w:szCs w:val="28"/>
+        </w:rPr>
+        <w:t>Maps</w:t>
+      </w:r>
+      <w:proofErr w:type="spellEnd"/>
+      <w:r>
+        <w:rPr>
+          <w:rFonts w:asciiTheme="minorHAnsi" w:hAnsiTheme="minorHAnsi" w:cs="Aharoni"/>
+          <w:sz w:val="28"/>
+          <w:szCs w:val="28"/>
+        </w:rPr>
+        <w:t xml:space="preserve"> (</w:t>
+      </w:r>
+      <w:hyperlink r:id="rId17" w:tgtFrame="_top" w:history="1">
+        <w:r>
+          <w:rPr>
+            <w:rStyle w:val="Lienhypertexte"/>
+            <w:rFonts w:asciiTheme="minorHAnsi" w:hAnsiTheme="minorHAnsi" w:cs="Aharoni"/>
+            <w:sz w:val="28"/>
+            <w:szCs w:val="28"/>
+          </w:rPr>
+          <w:t>https://uxpressia.com/</w:t>
+        </w:r>
+      </w:hyperlink>
+      <w:r>
+        <w:rPr>
+          <w:rFonts w:asciiTheme="minorHAnsi" w:hAnsiTheme="minorHAnsi" w:cs="Aharoni"/>
+          <w:sz w:val="28"/>
+          <w:szCs w:val="28"/>
+        </w:rPr>
+        <w:t xml:space="preserve"> )</w:t>
+      </w:r>
+    </w:p>
+    <w:p>
+      <w:pPr>
+        <w:pStyle w:val="NormalWeb"/>
+        <w:numPr>
+          <w:ilvl w:val="0"/>
+          <w:numId w:val="12"/>
+        </w:numPr>
+        <w:spacing w:beforeAutospacing="0" w:after="0"/>
+        <w:rPr>
+          <w:rFonts w:asciiTheme="minorHAnsi" w:hAnsiTheme="minorHAnsi" w:cs="Aharoni"/>
           <w:color w:val="333333"/>
           <w:sz w:val="28"/>
           <w:szCs w:val="28"/>
@@ -10033,27 +9432,9 @@
           <w:sz w:val="28"/>
           <w:szCs w:val="28"/>
         </w:rPr>
-        <w:t xml:space="preserve">Microsoft Visual Studio code est une suite de logiciels de développement pour Windows et </w:t>
-      </w:r>
-      <w:r>
-        <w:rPr>
-          <w:rFonts w:ascii="Calibri" w:hAnsi="Calibri" w:cs="Aharoni"/>
-          <w:color w:val="000000"/>
-          <w:sz w:val="28"/>
-          <w:szCs w:val="28"/>
-        </w:rPr>
-        <w:t>M</w:t>
-      </w:r>
-      <w:r>
-        <w:rPr>
-          <w:rFonts w:ascii="Calibri" w:hAnsi="Calibri" w:cs="Aharoni"/>
-          <w:color w:val="000000"/>
-          <w:sz w:val="28"/>
-          <w:szCs w:val="28"/>
-        </w:rPr>
-        <w:t>ac OS conçu par Microsoft. Elle facilite le développement d'applications pour toutes les plates-formes et tous les langages. La dernière version s'appelle Visual Studio code 2019. </w:t>
-      </w:r>
-      <w:hyperlink r:id="rId17" w:history="1">
+        <w:t>Microsoft Visual Studio code est une suite de logiciels de développement pour Windows et mac OS conçue par Microsoft. Elle facilite le développement d'applications pour toutes les plates-formes et tous les langages. La dernière version s'appelle Visual Studio code 2019. </w:t>
+      </w:r>
+      <w:hyperlink r:id="rId18" w:history="1">
         <w:r>
           <w:rPr>
             <w:rStyle w:val="Lienhypertexte"/>
@@ -10179,16 +9560,7 @@
           <w:sz w:val="28"/>
           <w:szCs w:val="28"/>
         </w:rPr>
-        <w:t>d</w:t>
-      </w:r>
-      <w:r>
-        <w:rPr>
-          <w:rFonts w:ascii="Calibri" w:hAnsi="Calibri" w:cs="Aharoni"/>
-          <w:color w:val="222222"/>
-          <w:sz w:val="28"/>
-          <w:szCs w:val="28"/>
-        </w:rPr>
-        <w:t xml:space="preserve">ernière révision majeure du HTML. Cette version a été finalisée le 28 octobre 2014. </w:t>
+        <w:t xml:space="preserve">Dernière révision majeure du HTML. Cette version a été finalisée le 28 octobre 2014. </w:t>
       </w:r>
     </w:p>
     <w:p>
@@ -10224,8 +9596,9 @@
           <w:sz w:val="28"/>
           <w:szCs w:val="28"/>
         </w:rPr>
-        <w:t xml:space="preserve">CCS3 </w:t>
-      </w:r>
+        <w:t xml:space="preserve">CCS3 Les feuilles de style en cascade, généralement appelées CSS de l'anglais </w:t>
+      </w:r>
+      <w:proofErr w:type="spellStart"/>
       <w:r>
         <w:rPr>
           <w:rFonts w:ascii="Calibri" w:hAnsi="Calibri" w:cs="Aharoni"/>
@@ -10233,8 +9606,9 @@
           <w:sz w:val="28"/>
           <w:szCs w:val="28"/>
         </w:rPr>
-        <w:t>l</w:t>
-      </w:r>
+        <w:t>Cascading</w:t>
+      </w:r>
+      <w:proofErr w:type="spellEnd"/>
       <w:r>
         <w:rPr>
           <w:rFonts w:ascii="Calibri" w:hAnsi="Calibri" w:cs="Aharoni"/>
@@ -10242,7 +9616,7 @@
           <w:sz w:val="28"/>
           <w:szCs w:val="28"/>
         </w:rPr>
-        <w:t xml:space="preserve">es feuilles de style en cascade, généralement appelées CSS de l'anglais </w:t>
+        <w:t xml:space="preserve"> Style </w:t>
       </w:r>
       <w:proofErr w:type="spellStart"/>
       <w:r>
@@ -10252,7 +9626,7 @@
           <w:sz w:val="28"/>
           <w:szCs w:val="28"/>
         </w:rPr>
-        <w:t>Cascading</w:t>
+        <w:t>Sheets</w:t>
       </w:r>
       <w:proofErr w:type="spellEnd"/>
       <w:r>
@@ -10262,7 +9636,7 @@
           <w:sz w:val="28"/>
           <w:szCs w:val="28"/>
         </w:rPr>
-        <w:t xml:space="preserve"> Style Sheets, forment un langage informatique qui décrit la présentation des documents HTML et XML. Les standards définissant CSS sont publiés par le Web Consortium (W3C). Introduit au </w:t>
+        <w:t xml:space="preserve">, forment un langage informatique qui décrit la présentation des documents HTML et XML. Les standards définissant CSS sont publiés par le World Wide Web Consortium (W3C). </w:t>
       </w:r>
       <w:r>
         <w:rPr>
@@ -10272,7 +9646,7 @@
           <w:szCs w:val="28"/>
         </w:rPr>
         <w:lastRenderedPageBreak/>
-        <w:t>milieu des années 1990, CSS devient couramment utilisé dans la conception de sites web et bien pris en charge par les navigateurs web dans les années 2000.</w:t>
+        <w:t>Introduit au milieu des années 1990, CSS devient couramment utilisé dans la conception de sites web et bien pris en charge par les navigateurs web dans les années 2000.</w:t>
       </w:r>
     </w:p>
     <w:p>
@@ -10317,34 +9691,7 @@
           <w:sz w:val="28"/>
           <w:szCs w:val="28"/>
         </w:rPr>
-        <w:t>u</w:t>
-      </w:r>
-      <w:r>
-        <w:rPr>
-          <w:rFonts w:ascii="Calibri" w:hAnsi="Calibri" w:cs="Aharoni"/>
-          <w:color w:val="222222"/>
-          <w:sz w:val="28"/>
-          <w:szCs w:val="28"/>
-        </w:rPr>
-        <w:t>n langage de programmation de scripts principalement employé dans les pages web interactives</w:t>
-      </w:r>
-      <w:r>
-        <w:rPr>
-          <w:rFonts w:ascii="Calibri" w:hAnsi="Calibri" w:cs="Aharoni"/>
-          <w:color w:val="222222"/>
-          <w:sz w:val="28"/>
-          <w:szCs w:val="28"/>
-        </w:rPr>
-        <w:t>,</w:t>
-      </w:r>
-      <w:r>
-        <w:rPr>
-          <w:rFonts w:ascii="Calibri" w:hAnsi="Calibri" w:cs="Aharoni"/>
-          <w:color w:val="222222"/>
-          <w:sz w:val="28"/>
-          <w:szCs w:val="28"/>
-        </w:rPr>
-        <w:t xml:space="preserve"> mais aussi pour les serveurs avec l'utilisation de Node.js</w:t>
+        <w:t>Un langage de programmation de scripts principalement employé dans les pages web interactives mais aussi pour les serveurs avec l'utilisation de Node.js</w:t>
       </w:r>
     </w:p>
     <w:p>
@@ -10475,27 +9822,7 @@
           <w:sz w:val="28"/>
           <w:szCs w:val="28"/>
         </w:rPr>
-        <w:t xml:space="preserve"> est une bibliothèque JavaScript responsable de la construction d’une hiérarchie de composants de l’interface utilisateur ou, en d’autres termes, responsable de la génération des composants de l’interface utilisateur. Il fournit un support pour </w:t>
-      </w:r>
-      <w:proofErr w:type="spellStart"/>
-      <w:r>
-        <w:rPr>
-          <w:rFonts w:asciiTheme="minorHAnsi" w:hAnsiTheme="minorHAnsi" w:cs="Aharoni"/>
-          <w:color w:val="333333"/>
-          <w:sz w:val="28"/>
-          <w:szCs w:val="28"/>
-        </w:rPr>
-        <w:t>front-end</w:t>
-      </w:r>
-      <w:proofErr w:type="spellEnd"/>
-      <w:r>
-        <w:rPr>
-          <w:rFonts w:asciiTheme="minorHAnsi" w:hAnsiTheme="minorHAnsi" w:cs="Aharoni"/>
-          <w:color w:val="333333"/>
-          <w:sz w:val="28"/>
-          <w:szCs w:val="28"/>
-        </w:rPr>
-        <w:t xml:space="preserve"> et côté serveur. Rappelez-vous que React.js est le V du pattern MVC, c’est donc une bibliothèque uniquement destinée à générer vos vues.</w:t>
+        <w:t xml:space="preserve"> est une bibliothèque JavaScript responsable de la construction d’une hiérarchie de composants de l’interface utilisateur ou, en d’autres termes, responsable de la génération des composants de l’interface utilisateur. Il fournit un support pour front-end et côté serveur. Rappelez-vous que React.js est le V du pattern MVC, c’est donc une bibliothèque uniquement destinée à générer vos vues.</w:t>
       </w:r>
     </w:p>
     <w:p>
@@ -10525,15 +9852,25 @@
           <w:szCs w:val="28"/>
         </w:rPr>
       </w:pPr>
+      <w:proofErr w:type="spellStart"/>
       <w:r>
         <w:rPr>
           <w:rFonts w:asciiTheme="minorHAnsi" w:hAnsiTheme="minorHAnsi" w:cs="Aharoni"/>
           <w:sz w:val="28"/>
           <w:szCs w:val="28"/>
         </w:rPr>
-        <w:t>Meteor permet de développer avec le même </w:t>
-      </w:r>
-      <w:hyperlink r:id="rId18" w:tooltip="Langage de programmation" w:history="1">
+        <w:t>Meteor</w:t>
+      </w:r>
+      <w:proofErr w:type="spellEnd"/>
+      <w:r>
+        <w:rPr>
+          <w:rFonts w:asciiTheme="minorHAnsi" w:hAnsiTheme="minorHAnsi" w:cs="Aharoni"/>
+          <w:sz w:val="28"/>
+          <w:szCs w:val="28"/>
+        </w:rPr>
+        <w:t xml:space="preserve"> permet de développer avec le même </w:t>
+      </w:r>
+      <w:hyperlink r:id="rId19" w:tooltip="Langage de programmation" w:history="1">
         <w:r>
           <w:rPr>
             <w:rStyle w:val="Lienhypertexte"/>
@@ -10554,71 +9891,12 @@
         </w:rPr>
         <w:t> (en </w:t>
       </w:r>
-      <w:hyperlink r:id="rId19" w:tooltip="Javascript" w:history="1">
-        <w:r>
-          <w:rPr>
-            <w:rStyle w:val="Lienhypertexte"/>
-            <w:rFonts w:asciiTheme="minorHAnsi" w:hAnsiTheme="minorHAnsi" w:cs="Aharoni"/>
-            <w:color w:val="auto"/>
-            <w:sz w:val="28"/>
-            <w:szCs w:val="28"/>
-            <w:u w:val="none"/>
-          </w:rPr>
-          <w:t>Java</w:t>
-        </w:r>
-        <w:r>
-          <w:rPr>
-            <w:rStyle w:val="Lienhypertexte"/>
-            <w:rFonts w:asciiTheme="minorHAnsi" w:hAnsiTheme="minorHAnsi" w:cs="Aharoni"/>
-            <w:color w:val="auto"/>
-            <w:sz w:val="28"/>
-            <w:szCs w:val="28"/>
-            <w:u w:val="none"/>
-          </w:rPr>
-          <w:t>S</w:t>
-        </w:r>
-        <w:r>
-          <w:rPr>
-            <w:rStyle w:val="Lienhypertexte"/>
-            <w:rFonts w:asciiTheme="minorHAnsi" w:hAnsiTheme="minorHAnsi" w:cs="Aharoni"/>
-            <w:color w:val="auto"/>
-            <w:sz w:val="28"/>
-            <w:szCs w:val="28"/>
-            <w:u w:val="none"/>
-          </w:rPr>
-          <w:t>cript</w:t>
-        </w:r>
-      </w:hyperlink>
-      <w:r>
-        <w:rPr>
-          <w:rFonts w:asciiTheme="minorHAnsi" w:hAnsiTheme="minorHAnsi" w:cs="Aharoni"/>
-          <w:sz w:val="28"/>
-          <w:szCs w:val="28"/>
-        </w:rPr>
-        <w:t> ou dans un langage compilant vers Java</w:t>
-      </w:r>
-      <w:r>
-        <w:rPr>
-          <w:rFonts w:asciiTheme="minorHAnsi" w:hAnsiTheme="minorHAnsi" w:cs="Aharoni"/>
-          <w:sz w:val="28"/>
-          <w:szCs w:val="28"/>
-        </w:rPr>
-        <w:t>S</w:t>
-      </w:r>
-      <w:r>
-        <w:rPr>
-          <w:rFonts w:asciiTheme="minorHAnsi" w:hAnsiTheme="minorHAnsi" w:cs="Aharoni"/>
-          <w:sz w:val="28"/>
-          <w:szCs w:val="28"/>
-        </w:rPr>
-        <w:t>cript comme </w:t>
-      </w:r>
       <w:proofErr w:type="spellStart"/>
       <w:r>
         <w:fldChar w:fldCharType="begin"/>
       </w:r>
       <w:r>
-        <w:instrText xml:space="preserve"> HYPERLINK "https://fr.wikipedia.org/wiki/CoffeeScript" \o "CoffeeScript" </w:instrText>
+        <w:instrText xml:space="preserve"> HYPERLINK "https://fr.wikipedia.org/wiki/Javascript" \o "Javascript" </w:instrText>
       </w:r>
       <w:r>
         <w:fldChar w:fldCharType="separate"/>
@@ -10632,7 +9910,7 @@
           <w:szCs w:val="28"/>
           <w:u w:val="none"/>
         </w:rPr>
-        <w:t>CoffeeScript</w:t>
+        <w:t>Javascript</w:t>
       </w:r>
       <w:proofErr w:type="spellEnd"/>
       <w:r>
@@ -10652,30 +9930,109 @@
           <w:sz w:val="28"/>
           <w:szCs w:val="28"/>
         </w:rPr>
+        <w:t xml:space="preserve"> ou dans un langage compilant vers </w:t>
+      </w:r>
+      <w:proofErr w:type="spellStart"/>
+      <w:r>
+        <w:rPr>
+          <w:rFonts w:asciiTheme="minorHAnsi" w:hAnsiTheme="minorHAnsi" w:cs="Aharoni"/>
+          <w:sz w:val="28"/>
+          <w:szCs w:val="28"/>
+        </w:rPr>
+        <w:t>Javascript</w:t>
+      </w:r>
+      <w:proofErr w:type="spellEnd"/>
+      <w:r>
+        <w:rPr>
+          <w:rFonts w:asciiTheme="minorHAnsi" w:hAnsiTheme="minorHAnsi" w:cs="Aharoni"/>
+          <w:sz w:val="28"/>
+          <w:szCs w:val="28"/>
+        </w:rPr>
+        <w:t xml:space="preserve"> comme </w:t>
+      </w:r>
+      <w:proofErr w:type="spellStart"/>
+      <w:r>
+        <w:fldChar w:fldCharType="begin"/>
+      </w:r>
+      <w:r>
+        <w:instrText xml:space="preserve"> HYPERLINK "https://fr.wikipedia.org/wiki/CoffeeScript" \o "CoffeeScript" </w:instrText>
+      </w:r>
+      <w:r>
+        <w:fldChar w:fldCharType="separate"/>
+      </w:r>
+      <w:r>
+        <w:rPr>
+          <w:rStyle w:val="Lienhypertexte"/>
+          <w:rFonts w:asciiTheme="minorHAnsi" w:hAnsiTheme="minorHAnsi" w:cs="Aharoni"/>
+          <w:color w:val="auto"/>
+          <w:sz w:val="28"/>
+          <w:szCs w:val="28"/>
+          <w:u w:val="none"/>
+        </w:rPr>
+        <w:t>CoffeeScript</w:t>
+      </w:r>
+      <w:proofErr w:type="spellEnd"/>
+      <w:r>
+        <w:rPr>
+          <w:rStyle w:val="Lienhypertexte"/>
+          <w:rFonts w:asciiTheme="minorHAnsi" w:hAnsiTheme="minorHAnsi" w:cs="Aharoni"/>
+          <w:color w:val="auto"/>
+          <w:sz w:val="28"/>
+          <w:szCs w:val="28"/>
+          <w:u w:val="none"/>
+        </w:rPr>
+        <w:fldChar w:fldCharType="end"/>
+      </w:r>
+      <w:r>
+        <w:rPr>
+          <w:rFonts w:asciiTheme="minorHAnsi" w:hAnsiTheme="minorHAnsi" w:cs="Aharoni"/>
+          <w:sz w:val="28"/>
+          <w:szCs w:val="28"/>
+        </w:rPr>
         <w:t> ou </w:t>
       </w:r>
-      <w:hyperlink r:id="rId20" w:tooltip="Dart (langage informatique)" w:history="1">
-        <w:r>
-          <w:rPr>
-            <w:rStyle w:val="Lienhypertexte"/>
-            <w:rFonts w:asciiTheme="minorHAnsi" w:hAnsiTheme="minorHAnsi" w:cs="Aharoni"/>
-            <w:color w:val="auto"/>
-            <w:sz w:val="28"/>
-            <w:szCs w:val="28"/>
-            <w:u w:val="none"/>
-          </w:rPr>
-          <w:t>Dart</w:t>
-        </w:r>
-      </w:hyperlink>
-      <w:r>
-        <w:rPr>
+      <w:proofErr w:type="spellStart"/>
+      <w:r>
+        <w:fldChar w:fldCharType="begin"/>
+      </w:r>
+      <w:r>
+        <w:instrText xml:space="preserve"> HYPERLINK "https://fr.wikipedia.org/wiki/Dart_(langage_informatique)" \o "Dart (langage informatique)" </w:instrText>
+      </w:r>
+      <w:r>
+        <w:fldChar w:fldCharType="separate"/>
+      </w:r>
+      <w:r>
+        <w:rPr>
+          <w:rStyle w:val="Lienhypertexte"/>
           <w:rFonts w:asciiTheme="minorHAnsi" w:hAnsiTheme="minorHAnsi" w:cs="Aharoni"/>
+          <w:color w:val="auto"/>
+          <w:sz w:val="28"/>
+          <w:szCs w:val="28"/>
+          <w:u w:val="none"/>
+        </w:rPr>
+        <w:t>Dart</w:t>
+      </w:r>
+      <w:proofErr w:type="spellEnd"/>
+      <w:r>
+        <w:rPr>
+          <w:rStyle w:val="Lienhypertexte"/>
+          <w:rFonts w:asciiTheme="minorHAnsi" w:hAnsiTheme="minorHAnsi" w:cs="Aharoni"/>
+          <w:color w:val="auto"/>
+          <w:sz w:val="28"/>
+          <w:szCs w:val="28"/>
+          <w:u w:val="none"/>
+        </w:rPr>
+        <w:fldChar w:fldCharType="end"/>
+      </w:r>
+      <w:r>
+        <w:rPr>
+          <w:rFonts w:asciiTheme="minorHAnsi" w:hAnsiTheme="minorHAnsi" w:cs="Aharoni"/>
           <w:sz w:val="28"/>
           <w:szCs w:val="28"/>
         </w:rPr>
         <w:t>) et avec la même </w:t>
       </w:r>
-      <w:hyperlink r:id="rId21" w:tooltip="Interface de programmation" w:history="1">
+      <w:hyperlink r:id="rId20" w:tooltip="Interface de programmation" w:history="1">
         <w:r>
           <w:rPr>
             <w:rStyle w:val="Lienhypertexte"/>
@@ -10715,9 +10072,27 @@
           <w:sz w:val="28"/>
           <w:szCs w:val="28"/>
         </w:rPr>
-        <w:t>Dans cette logique, Meteor inclut un </w:t>
-      </w:r>
-      <w:hyperlink r:id="rId22" w:tooltip="Système de gestion de base de données" w:history="1">
+        <w:t xml:space="preserve">Dans cette logique, </w:t>
+      </w:r>
+      <w:proofErr w:type="spellStart"/>
+      <w:r>
+        <w:rPr>
+          <w:rFonts w:asciiTheme="minorHAnsi" w:hAnsiTheme="minorHAnsi" w:cs="Aharoni"/>
+          <w:sz w:val="28"/>
+          <w:szCs w:val="28"/>
+        </w:rPr>
+        <w:t>Meteor</w:t>
+      </w:r>
+      <w:proofErr w:type="spellEnd"/>
+      <w:r>
+        <w:rPr>
+          <w:rFonts w:asciiTheme="minorHAnsi" w:hAnsiTheme="minorHAnsi" w:cs="Aharoni"/>
+          <w:sz w:val="28"/>
+          <w:szCs w:val="28"/>
+        </w:rPr>
+        <w:t xml:space="preserve"> inclut un </w:t>
+      </w:r>
+      <w:hyperlink r:id="rId21" w:tooltip="Système de gestion de base de données" w:history="1">
         <w:r>
           <w:rPr>
             <w:rStyle w:val="Lienhypertexte"/>
@@ -10736,23 +10111,25 @@
           <w:sz w:val="28"/>
           <w:szCs w:val="28"/>
         </w:rPr>
-        <w:t> c</w:t>
-      </w:r>
+        <w:t xml:space="preserve"> côté client, fonctionnalité originale du </w:t>
+      </w:r>
+      <w:proofErr w:type="spellStart"/>
       <w:r>
         <w:rPr>
           <w:rFonts w:asciiTheme="minorHAnsi" w:hAnsiTheme="minorHAnsi" w:cs="Aharoni"/>
           <w:sz w:val="28"/>
           <w:szCs w:val="28"/>
         </w:rPr>
-        <w:t>otées</w:t>
-      </w:r>
+        <w:t>framework</w:t>
+      </w:r>
+      <w:proofErr w:type="spellEnd"/>
       <w:r>
         <w:rPr>
           <w:rFonts w:asciiTheme="minorHAnsi" w:hAnsiTheme="minorHAnsi" w:cs="Aharoni"/>
           <w:sz w:val="28"/>
           <w:szCs w:val="28"/>
         </w:rPr>
-        <w:t xml:space="preserve"> client, fonctionnalité originale du </w:t>
+        <w:t xml:space="preserve">. Il est ainsi possible d'effectuer des requêtes même en étant déconnecté du serveur. Cela permet notamment à </w:t>
       </w:r>
       <w:proofErr w:type="spellStart"/>
       <w:r>
@@ -10761,7 +10138,7 @@
           <w:sz w:val="28"/>
           <w:szCs w:val="28"/>
         </w:rPr>
-        <w:t>framework</w:t>
+        <w:t>Meteor</w:t>
       </w:r>
       <w:proofErr w:type="spellEnd"/>
       <w:r>
@@ -10770,7 +10147,7 @@
           <w:sz w:val="28"/>
           <w:szCs w:val="28"/>
         </w:rPr>
-        <w:t>. Il est ainsi possible d'effectuer des requêtes même en étant déconnecté du serveur. Cela permet notamment à Meteor d'inclure par défaut, des mécanismes de </w:t>
+        <w:t xml:space="preserve"> d'inclure par défaut, des mécanismes de </w:t>
       </w:r>
       <w:r>
         <w:rPr>
@@ -10790,7 +10167,7 @@
         </w:rPr>
         <w:t>. Par exemple, l'envoi d'un message dans un chat sera instantanément ajouté au fil des messages au clic sur le bouton "Envoyer", tandis que la vérification du message se fera en arrière-plan côté serveur. Ce mécanisme permet l'utilisation de la </w:t>
       </w:r>
-      <w:hyperlink r:id="rId23" w:tooltip="Programmation réactive" w:history="1">
+      <w:hyperlink r:id="rId22" w:tooltip="Programmation réactive" w:history="1">
         <w:r>
           <w:rPr>
             <w:rStyle w:val="Lienhypertexte"/>
@@ -10848,6 +10225,7 @@
         <w:lastRenderedPageBreak/>
         <w:t xml:space="preserve">Node.js </w:t>
       </w:r>
+      <w:proofErr w:type="spellStart"/>
       <w:r>
         <w:rPr>
           <w:rFonts w:asciiTheme="minorHAnsi" w:hAnsiTheme="minorHAnsi" w:cstheme="minorHAnsi"/>
@@ -10856,7 +10234,62 @@
           <w:szCs w:val="28"/>
           <w:shd w:val="clear" w:color="auto" w:fill="FFFFFF"/>
         </w:rPr>
-        <w:t>Meteor s'appuie sur Node.js qui permet d’exécuter du code JavaScript sur le serveur. Cela signifie que nous allons utiliser le même langage de programmation sur le client et sur le serveur, un confort indéniable pour le programmeur. Meteor pousse même l'idée un peu plus loin en unifiant les API utilisées sur le client et sur le serveur, on parle de JavaScript isomorphique, un terme un peu pédant pour désigner ce concept qui vous semblera bientôt naturel. Prenez par exemple la méthode </w:t>
+        <w:t>Meteor</w:t>
+      </w:r>
+      <w:proofErr w:type="spellEnd"/>
+      <w:r>
+        <w:rPr>
+          <w:rFonts w:asciiTheme="minorHAnsi" w:hAnsiTheme="minorHAnsi" w:cstheme="minorHAnsi"/>
+          <w:color w:val="333333"/>
+          <w:sz w:val="28"/>
+          <w:szCs w:val="28"/>
+          <w:shd w:val="clear" w:color="auto" w:fill="FFFFFF"/>
+        </w:rPr>
+        <w:t xml:space="preserve"> s'appuie sur Node.js qui permet d’exécuter du code JavaScript sur le serveur. Cela signifie que nous allons utiliser le même langage de programmation sur le client et sur le serveur, un confort indéniable pour le programmeur. </w:t>
+      </w:r>
+      <w:proofErr w:type="spellStart"/>
+      <w:r>
+        <w:rPr>
+          <w:rFonts w:asciiTheme="minorHAnsi" w:hAnsiTheme="minorHAnsi" w:cstheme="minorHAnsi"/>
+          <w:color w:val="333333"/>
+          <w:sz w:val="28"/>
+          <w:szCs w:val="28"/>
+          <w:shd w:val="clear" w:color="auto" w:fill="FFFFFF"/>
+        </w:rPr>
+        <w:t>Meteor</w:t>
+      </w:r>
+      <w:proofErr w:type="spellEnd"/>
+      <w:r>
+        <w:rPr>
+          <w:rFonts w:asciiTheme="minorHAnsi" w:hAnsiTheme="minorHAnsi" w:cstheme="minorHAnsi"/>
+          <w:color w:val="333333"/>
+          <w:sz w:val="28"/>
+          <w:szCs w:val="28"/>
+          <w:shd w:val="clear" w:color="auto" w:fill="FFFFFF"/>
+        </w:rPr>
+        <w:t xml:space="preserve"> pousse même l'idée un peu plus loin en unifiant les API utilisées sur le client et sur le serveur, on parle de JavaScript </w:t>
+      </w:r>
+      <w:proofErr w:type="spellStart"/>
+      <w:r>
+        <w:rPr>
+          <w:rFonts w:asciiTheme="minorHAnsi" w:hAnsiTheme="minorHAnsi" w:cstheme="minorHAnsi"/>
+          <w:color w:val="333333"/>
+          <w:sz w:val="28"/>
+          <w:szCs w:val="28"/>
+          <w:shd w:val="clear" w:color="auto" w:fill="FFFFFF"/>
+        </w:rPr>
+        <w:t>isomorphique</w:t>
+      </w:r>
+      <w:proofErr w:type="spellEnd"/>
+      <w:r>
+        <w:rPr>
+          <w:rFonts w:asciiTheme="minorHAnsi" w:hAnsiTheme="minorHAnsi" w:cstheme="minorHAnsi"/>
+          <w:color w:val="333333"/>
+          <w:sz w:val="28"/>
+          <w:szCs w:val="28"/>
+          <w:shd w:val="clear" w:color="auto" w:fill="FFFFFF"/>
+        </w:rPr>
+        <w:t>, un terme un peu pédant pour désigner ce concept qui vous semblera bientôt naturel. Prenez par exemple la méthode </w:t>
       </w:r>
       <w:proofErr w:type="spellStart"/>
       <w:r>
@@ -10913,7 +10346,73 @@
           <w:szCs w:val="28"/>
           <w:shd w:val="clear" w:color="auto" w:fill="FFFFFF"/>
         </w:rPr>
-        <w:t>C'est dans cet esprit que Meteor propose également une base de données complète accessible du côté client. À l'usage vous verrez qu'il est très commode de pouvoir faire des requêtes directement dans le navigateur avec la même API que sur le serveur. Il s'agit de l'API de MongoDB qui est la base de données utilisée par défaut avec Meteor. Un développeur utilisera donc les mêmes méthodes sur deux environnements différents pour exprimer la même idée (« stocker des données ») bien que l'implémentation de ces méthodes diffère largement en fonction des contraintes imposées à l'environnement.</w:t>
+        <w:t xml:space="preserve">C'est dans cet esprit que </w:t>
+      </w:r>
+      <w:proofErr w:type="spellStart"/>
+      <w:r>
+        <w:rPr>
+          <w:rFonts w:asciiTheme="minorHAnsi" w:hAnsiTheme="minorHAnsi" w:cstheme="minorHAnsi"/>
+          <w:color w:val="333333"/>
+          <w:sz w:val="28"/>
+          <w:szCs w:val="28"/>
+          <w:shd w:val="clear" w:color="auto" w:fill="FFFFFF"/>
+        </w:rPr>
+        <w:t>Meteor</w:t>
+      </w:r>
+      <w:proofErr w:type="spellEnd"/>
+      <w:r>
+        <w:rPr>
+          <w:rFonts w:asciiTheme="minorHAnsi" w:hAnsiTheme="minorHAnsi" w:cstheme="minorHAnsi"/>
+          <w:color w:val="333333"/>
+          <w:sz w:val="28"/>
+          <w:szCs w:val="28"/>
+          <w:shd w:val="clear" w:color="auto" w:fill="FFFFFF"/>
+        </w:rPr>
+        <w:t xml:space="preserve"> propose également une base de données complète accessible du côté client. À l'usage vous verrez qu'il est très commode de pouvoir faire des requêtes directement dans le navigateur avec la même API que sur le serveur. Il s'agit de l'API de </w:t>
+      </w:r>
+      <w:proofErr w:type="spellStart"/>
+      <w:r>
+        <w:rPr>
+          <w:rFonts w:asciiTheme="minorHAnsi" w:hAnsiTheme="minorHAnsi" w:cstheme="minorHAnsi"/>
+          <w:color w:val="333333"/>
+          <w:sz w:val="28"/>
+          <w:szCs w:val="28"/>
+          <w:shd w:val="clear" w:color="auto" w:fill="FFFFFF"/>
+        </w:rPr>
+        <w:t>MongoDB</w:t>
+      </w:r>
+      <w:proofErr w:type="spellEnd"/>
+      <w:r>
+        <w:rPr>
+          <w:rFonts w:asciiTheme="minorHAnsi" w:hAnsiTheme="minorHAnsi" w:cstheme="minorHAnsi"/>
+          <w:color w:val="333333"/>
+          <w:sz w:val="28"/>
+          <w:szCs w:val="28"/>
+          <w:shd w:val="clear" w:color="auto" w:fill="FFFFFF"/>
+        </w:rPr>
+        <w:t xml:space="preserve"> qui est la base de données utilisée par défaut avec </w:t>
+      </w:r>
+      <w:proofErr w:type="spellStart"/>
+      <w:r>
+        <w:rPr>
+          <w:rFonts w:asciiTheme="minorHAnsi" w:hAnsiTheme="minorHAnsi" w:cstheme="minorHAnsi"/>
+          <w:color w:val="333333"/>
+          <w:sz w:val="28"/>
+          <w:szCs w:val="28"/>
+          <w:shd w:val="clear" w:color="auto" w:fill="FFFFFF"/>
+        </w:rPr>
+        <w:t>Meteor</w:t>
+      </w:r>
+      <w:proofErr w:type="spellEnd"/>
+      <w:r>
+        <w:rPr>
+          <w:rFonts w:asciiTheme="minorHAnsi" w:hAnsiTheme="minorHAnsi" w:cstheme="minorHAnsi"/>
+          <w:color w:val="333333"/>
+          <w:sz w:val="28"/>
+          <w:szCs w:val="28"/>
+          <w:shd w:val="clear" w:color="auto" w:fill="FFFFFF"/>
+        </w:rPr>
+        <w:t>. Un développeur utilisera donc les mêmes méthodes sur deux environnements différents pour exprimer la même idée (« stocker des données ») bien que l'implémentation de ces méthodes diffère largement en fonction des contraintes imposées à l'environnement.</w:t>
       </w:r>
     </w:p>
     <w:p>
@@ -11051,9 +10550,9 @@
           <w:sz w:val="28"/>
           <w:szCs w:val="28"/>
         </w:rPr>
-        <w:t xml:space="preserve"> est plus rapide que le modèle de rafraîchissement complet conventionnel, puisque le DOM virtuel ne rafraîchit que certaines parties de la page. Ce qui est intéressant, c’est que l’équipe de Facebook n’était pas consciente qu’une actualisation partielle d’une page se révélerait plus rapide. Facebook cherchait juste un moyen de réduire leur temps de reconstruction, et le rafraîchissement partiel du DOM était juste une bonne solution. </w:t>
-      </w:r>
-      <w:proofErr w:type="gramStart"/>
+        <w:t xml:space="preserve"> est plus rapide que le modèle de rafraîchissement complet conventionnel, puisque le DOM virtuel ne rafraîchit que certaines parties de la page. Ce qui est intéressant, c’est que l’équipe de Facebook n’était pas consciente qu’une actualisation partielle d’une page se révélerait plus rapide. Facebook cherchait juste un moyen de réduire leur temps de reconstruction, et le rafraîchissement partiel du DOM était juste une bonne solution. Au final, cela augmente les performances et accélère la programmation. Vous pouvez réutiliser des composants de code dans </w:t>
+      </w:r>
+      <w:proofErr w:type="spellStart"/>
       <w:r>
         <w:rPr>
           <w:rFonts w:asciiTheme="minorHAnsi" w:hAnsiTheme="minorHAnsi" w:cs="Aharoni"/>
@@ -11061,9 +10560,9 @@
           <w:sz w:val="28"/>
           <w:szCs w:val="28"/>
         </w:rPr>
-        <w:t>Au final</w:t>
-      </w:r>
-      <w:proofErr w:type="gramEnd"/>
+        <w:t>React</w:t>
+      </w:r>
+      <w:proofErr w:type="spellEnd"/>
       <w:r>
         <w:rPr>
           <w:rFonts w:asciiTheme="minorHAnsi" w:hAnsiTheme="minorHAnsi" w:cs="Aharoni"/>
@@ -11071,19 +10570,21 @@
           <w:sz w:val="28"/>
           <w:szCs w:val="28"/>
         </w:rPr>
-        <w:t xml:space="preserve">, cela augmente les performances et accélère la programmation. Vous pouvez réutiliser des composants de code dans </w:t>
-      </w:r>
-      <w:proofErr w:type="spellStart"/>
-      <w:r>
+        <w:t xml:space="preserve"> JS, ce qui vous fait gagner beaucoup de temps. La génération complète de vos pages, du serveur au navigateur, améliorera le référencement de votre application web.</w:t>
+      </w:r>
+    </w:p>
+    <w:p>
+      <w:pPr>
+        <w:pStyle w:val="NormalWeb"/>
+        <w:spacing w:beforeAutospacing="0" w:after="0"/>
+        <w:ind w:left="720"/>
         <w:rPr>
           <w:rFonts w:asciiTheme="minorHAnsi" w:hAnsiTheme="minorHAnsi" w:cs="Aharoni"/>
           <w:color w:val="333333"/>
           <w:sz w:val="28"/>
           <w:szCs w:val="28"/>
         </w:rPr>
-        <w:t>React</w:t>
-      </w:r>
-      <w:proofErr w:type="spellEnd"/>
+      </w:pPr>
       <w:r>
         <w:rPr>
           <w:rFonts w:asciiTheme="minorHAnsi" w:hAnsiTheme="minorHAnsi" w:cs="Aharoni"/>
@@ -11091,7 +10592,8 @@
           <w:sz w:val="28"/>
           <w:szCs w:val="28"/>
         </w:rPr>
-        <w:t xml:space="preserve"> JS, ce qui vous fait gagner beaucoup de temps. La génération complète de vos pages, du serveur au navigateur, améliorera le référencement de votre application web.</w:t>
+        <w:lastRenderedPageBreak/>
+        <w:t>Il améliore la vitesse de débogage, facilitant ainsi la vie de votre développeur.</w:t>
       </w:r>
     </w:p>
     <w:p>
@@ -11113,22 +10615,19 @@
           <w:sz w:val="28"/>
           <w:szCs w:val="28"/>
         </w:rPr>
-        <w:lastRenderedPageBreak/>
-        <w:t>Il améliore la vitesse de débogage, facilitant ainsi la vie de votre développeur.</w:t>
-      </w:r>
-    </w:p>
-    <w:p>
-      <w:pPr>
-        <w:pStyle w:val="NormalWeb"/>
-        <w:spacing w:beforeAutospacing="0" w:after="0"/>
-        <w:ind w:left="720"/>
+        <w:t xml:space="preserve">Même pour ceux qui ne sont pas familiers avec </w:t>
+      </w:r>
+      <w:proofErr w:type="spellStart"/>
+      <w:r>
         <w:rPr>
           <w:rFonts w:asciiTheme="minorHAnsi" w:hAnsiTheme="minorHAnsi" w:cs="Aharoni"/>
           <w:color w:val="333333"/>
           <w:sz w:val="28"/>
           <w:szCs w:val="28"/>
         </w:rPr>
-      </w:pPr>
+        <w:t>React</w:t>
+      </w:r>
+      <w:proofErr w:type="spellEnd"/>
       <w:r>
         <w:rPr>
           <w:rFonts w:asciiTheme="minorHAnsi" w:hAnsiTheme="minorHAnsi" w:cs="Aharoni"/>
@@ -11136,9 +10635,8 @@
           <w:sz w:val="28"/>
           <w:szCs w:val="28"/>
         </w:rPr>
-        <w:t xml:space="preserve">Même pour ceux qui ne sont pas familiers avec </w:t>
-      </w:r>
-      <w:proofErr w:type="spellStart"/>
+        <w:t xml:space="preserve">, il est facilement lisible. De nombreux </w:t>
+      </w:r>
       <w:r>
         <w:rPr>
           <w:rFonts w:asciiTheme="minorHAnsi" w:hAnsiTheme="minorHAnsi" w:cs="Aharoni"/>
@@ -11146,38 +10644,8 @@
           <w:sz w:val="28"/>
           <w:szCs w:val="28"/>
         </w:rPr>
-        <w:t>React</w:t>
-      </w:r>
-      <w:proofErr w:type="spellEnd"/>
-      <w:r>
-        <w:rPr>
-          <w:rFonts w:asciiTheme="minorHAnsi" w:hAnsiTheme="minorHAnsi" w:cs="Aharoni"/>
-          <w:color w:val="333333"/>
-          <w:sz w:val="28"/>
-          <w:szCs w:val="28"/>
-        </w:rPr>
-        <w:t xml:space="preserve">, il est facilement lisible. De nombreux </w:t>
-      </w:r>
-      <w:proofErr w:type="spellStart"/>
-      <w:r>
-        <w:rPr>
-          <w:rFonts w:asciiTheme="minorHAnsi" w:hAnsiTheme="minorHAnsi" w:cs="Aharoni"/>
-          <w:color w:val="333333"/>
-          <w:sz w:val="28"/>
-          <w:szCs w:val="28"/>
-        </w:rPr>
         <w:t>Framework</w:t>
       </w:r>
-      <w:r>
-        <w:rPr>
-          <w:rFonts w:asciiTheme="minorHAnsi" w:hAnsiTheme="minorHAnsi" w:cs="Aharoni"/>
-          <w:color w:val="333333"/>
-          <w:sz w:val="28"/>
-          <w:szCs w:val="28"/>
-        </w:rPr>
-        <w:t>s</w:t>
-      </w:r>
-      <w:proofErr w:type="spellEnd"/>
       <w:r>
         <w:rPr>
           <w:rFonts w:asciiTheme="minorHAnsi" w:hAnsiTheme="minorHAnsi" w:cs="Aharoni"/>
@@ -11344,7 +10812,7 @@
           <w:sz w:val="28"/>
           <w:szCs w:val="28"/>
         </w:rPr>
-        <w:t xml:space="preserve">Édité par Adobe, il est principalement utilisé pour le traitement des photographies numériques, mais sert également à la création. J'ai pu donc faire murir les idées de </w:t>
+        <w:t xml:space="preserve">Édité par Adobe, il est principalement utilisé pour le traitement des photographies numériques, mais sert également à la création. J'ai pu donc faire murir les idées de John </w:t>
       </w:r>
       <w:proofErr w:type="spellStart"/>
       <w:r>
@@ -11354,7 +10822,7 @@
           <w:sz w:val="28"/>
           <w:szCs w:val="28"/>
         </w:rPr>
-        <w:t>MplayZ</w:t>
+        <w:t>melis</w:t>
       </w:r>
       <w:proofErr w:type="spellEnd"/>
       <w:r>
@@ -11364,25 +10832,7 @@
           <w:sz w:val="28"/>
           <w:szCs w:val="28"/>
         </w:rPr>
-        <w:t xml:space="preserve"> </w:t>
-      </w:r>
-      <w:r>
-        <w:rPr>
-          <w:rFonts w:ascii="Calibri" w:hAnsi="Calibri" w:cs="Aharoni"/>
-          <w:color w:val="222222"/>
-          <w:sz w:val="28"/>
-          <w:szCs w:val="28"/>
-        </w:rPr>
-        <w:t>avec cet outil et pouvoir commencer à intégrer la charte graphique.</w:t>
-      </w:r>
-      <w:r>
-        <w:rPr>
-          <w:rFonts w:ascii="Calibri" w:hAnsi="Calibri" w:cs="Aharoni"/>
-          <w:color w:val="222222"/>
-          <w:sz w:val="28"/>
-          <w:szCs w:val="28"/>
-        </w:rPr>
-        <w:t xml:space="preserve"> (Logo)</w:t>
+        <w:t xml:space="preserve"> avec cet outil et pouvoir commencer à intégrer la charte graphique.</w:t>
       </w:r>
     </w:p>
     <w:p>
@@ -11452,36 +10902,7 @@
           <w:sz w:val="28"/>
           <w:szCs w:val="28"/>
         </w:rPr>
-        <w:t xml:space="preserve">est un outil vectoriel développé et publié par Adobe </w:t>
-      </w:r>
-      <w:proofErr w:type="spellStart"/>
-      <w:r>
-        <w:rPr>
-          <w:rFonts w:ascii="Calibri" w:hAnsi="Calibri" w:cs="Aharoni"/>
-          <w:color w:val="222222"/>
-          <w:sz w:val="28"/>
-          <w:szCs w:val="28"/>
-        </w:rPr>
-        <w:t>i</w:t>
-      </w:r>
-      <w:r>
-        <w:rPr>
-          <w:rFonts w:ascii="Calibri" w:hAnsi="Calibri" w:cs="Aharoni"/>
-          <w:color w:val="222222"/>
-          <w:sz w:val="28"/>
-          <w:szCs w:val="28"/>
-        </w:rPr>
-        <w:t>nc.</w:t>
-      </w:r>
-      <w:proofErr w:type="spellEnd"/>
-      <w:r>
-        <w:rPr>
-          <w:rFonts w:ascii="Calibri" w:hAnsi="Calibri" w:cs="Aharoni"/>
-          <w:color w:val="222222"/>
-          <w:sz w:val="28"/>
-          <w:szCs w:val="28"/>
-        </w:rPr>
-        <w:t xml:space="preserve"> pour la conception et le prototypage de l'expérience utilisateur pour les applications Web et mobile.</w:t>
+        <w:t>est un outil vectoriel développé et publié par Adobe Inc. pour la conception et le prototypage de l'expérience utilisateur pour les applications Web et mobiles.</w:t>
       </w:r>
       <w:r>
         <w:rPr>
@@ -11694,6 +11115,29 @@
           <w:sz w:val="28"/>
           <w:szCs w:val="28"/>
         </w:rPr>
+        <w:t>Ordinateur disponible à l'école Ariès</w:t>
+      </w:r>
+    </w:p>
+    <w:p>
+      <w:pPr>
+        <w:pStyle w:val="NormalWeb"/>
+        <w:numPr>
+          <w:ilvl w:val="0"/>
+          <w:numId w:val="1"/>
+        </w:numPr>
+        <w:spacing w:after="0"/>
+        <w:rPr>
+          <w:rFonts w:cs="Aharoni"/>
+          <w:sz w:val="28"/>
+          <w:szCs w:val="28"/>
+        </w:rPr>
+      </w:pPr>
+      <w:r>
+        <w:rPr>
+          <w:rFonts w:ascii="Calibri" w:hAnsi="Calibri" w:cs="Aharoni"/>
+          <w:sz w:val="28"/>
+          <w:szCs w:val="28"/>
+        </w:rPr>
         <w:t>Ordinateur disponible chez moi avec</w:t>
       </w:r>
     </w:p>
@@ -12278,71 +11722,25 @@
           <w:sz w:val="28"/>
           <w:szCs w:val="28"/>
         </w:rPr>
-        <w:t>Mise en ligne avec R</w:t>
-      </w:r>
+        <w:t xml:space="preserve">Mise en ligne avec </w:t>
+      </w:r>
+      <w:proofErr w:type="spellStart"/>
       <w:r>
         <w:rPr>
           <w:rFonts w:ascii="Calibri" w:hAnsi="Calibri" w:cs="Aharoni"/>
           <w:sz w:val="28"/>
           <w:szCs w:val="28"/>
         </w:rPr>
-        <w:t>é</w:t>
-      </w:r>
+        <w:t>Reseau</w:t>
+      </w:r>
+      <w:proofErr w:type="spellEnd"/>
       <w:r>
         <w:rPr>
           <w:rFonts w:ascii="Calibri" w:hAnsi="Calibri" w:cs="Aharoni"/>
           <w:sz w:val="28"/>
           <w:szCs w:val="28"/>
         </w:rPr>
-        <w:t xml:space="preserve">seau </w:t>
-      </w:r>
-      <w:r>
-        <w:rPr>
-          <w:rFonts w:ascii="Calibri" w:hAnsi="Calibri" w:cs="Aharoni"/>
-          <w:sz w:val="28"/>
-          <w:szCs w:val="28"/>
-        </w:rPr>
-        <w:t>o</w:t>
-      </w:r>
-      <w:r>
-        <w:rPr>
-          <w:rFonts w:ascii="Calibri" w:hAnsi="Calibri" w:cs="Aharoni"/>
-          <w:sz w:val="28"/>
-          <w:szCs w:val="28"/>
-        </w:rPr>
-        <w:t>range fibre (800</w:t>
-      </w:r>
-      <w:r>
-        <w:rPr>
-          <w:rFonts w:ascii="Calibri" w:hAnsi="Calibri" w:cs="Aharoni"/>
-          <w:sz w:val="28"/>
-          <w:szCs w:val="28"/>
-        </w:rPr>
-        <w:t>M</w:t>
-      </w:r>
-      <w:r>
-        <w:rPr>
-          <w:rFonts w:ascii="Calibri" w:hAnsi="Calibri" w:cs="Aharoni"/>
-          <w:sz w:val="28"/>
-          <w:szCs w:val="28"/>
-        </w:rPr>
-        <w:t>b/s débit descendent 300</w:t>
-      </w:r>
-      <w:r>
-        <w:rPr>
-          <w:rFonts w:ascii="Calibri" w:hAnsi="Calibri" w:cs="Aharoni"/>
-          <w:sz w:val="28"/>
-          <w:szCs w:val="28"/>
-        </w:rPr>
-        <w:t>M</w:t>
-      </w:r>
-      <w:r>
-        <w:rPr>
-          <w:rFonts w:ascii="Calibri" w:hAnsi="Calibri" w:cs="Aharoni"/>
-          <w:sz w:val="28"/>
-          <w:szCs w:val="28"/>
-        </w:rPr>
-        <w:t>b/s débit montant).</w:t>
+        <w:t xml:space="preserve"> Orange fibre (800mb/s débit descendent 300mb/s débit montant).</w:t>
       </w:r>
     </w:p>
     <w:p>
@@ -12392,119 +11790,82 @@
           <w:sz w:val="28"/>
           <w:szCs w:val="28"/>
         </w:rPr>
-        <w:t>Base de donnée</w:t>
-      </w:r>
+        <w:t xml:space="preserve">Base de donnée </w:t>
+      </w:r>
+      <w:proofErr w:type="spellStart"/>
       <w:r>
         <w:rPr>
           <w:rFonts w:ascii="Calibri" w:hAnsi="Calibri" w:cs="Aharoni"/>
           <w:sz w:val="28"/>
           <w:szCs w:val="28"/>
         </w:rPr>
-        <w:t>s</w:t>
-      </w:r>
+        <w:t>MongoDB</w:t>
+      </w:r>
+      <w:proofErr w:type="spellEnd"/>
       <w:r>
         <w:rPr>
           <w:rFonts w:ascii="Calibri" w:hAnsi="Calibri" w:cs="Aharoni"/>
           <w:sz w:val="28"/>
           <w:szCs w:val="28"/>
         </w:rPr>
-        <w:t xml:space="preserve"> MongoDB dont les appels sont fait</w:t>
-      </w:r>
+        <w:t xml:space="preserve"> dont les appels sont fait et gérée par </w:t>
+      </w:r>
+      <w:proofErr w:type="spellStart"/>
       <w:r>
         <w:rPr>
           <w:rFonts w:ascii="Calibri" w:hAnsi="Calibri" w:cs="Aharoni"/>
           <w:sz w:val="28"/>
           <w:szCs w:val="28"/>
         </w:rPr>
-        <w:t>s</w:t>
-      </w:r>
+        <w:t>meteor</w:t>
+      </w:r>
+      <w:proofErr w:type="spellEnd"/>
       <w:r>
         <w:rPr>
           <w:rFonts w:ascii="Calibri" w:hAnsi="Calibri" w:cs="Aharoni"/>
           <w:sz w:val="28"/>
           <w:szCs w:val="28"/>
         </w:rPr>
-        <w:t xml:space="preserve"> et gérée par </w:t>
-      </w:r>
-      <w:proofErr w:type="spellStart"/>
-      <w:r>
-        <w:rPr>
-          <w:rFonts w:ascii="Calibri" w:hAnsi="Calibri" w:cs="Aharoni"/>
-          <w:sz w:val="28"/>
-          <w:szCs w:val="28"/>
-        </w:rPr>
-        <w:t>m</w:t>
-      </w:r>
-      <w:r>
-        <w:rPr>
-          <w:rFonts w:ascii="Calibri" w:hAnsi="Calibri" w:cs="Aharoni"/>
-          <w:sz w:val="28"/>
-          <w:szCs w:val="28"/>
-        </w:rPr>
-        <w:t>étéor</w:t>
-      </w:r>
-      <w:proofErr w:type="spellEnd"/>
-      <w:r>
-        <w:rPr>
-          <w:rFonts w:ascii="Calibri" w:hAnsi="Calibri" w:cs="Aharoni"/>
-          <w:sz w:val="28"/>
-          <w:szCs w:val="28"/>
-        </w:rPr>
         <w:t xml:space="preserve">. </w:t>
       </w:r>
     </w:p>
     <w:p>
       <w:pPr>
-        <w:pStyle w:val="NormalWeb"/>
-        <w:spacing w:after="0"/>
-        <w:rPr>
-          <w:rFonts w:ascii="Calibri" w:hAnsi="Calibri" w:cs="Aharoni"/>
-          <w:sz w:val="28"/>
-          <w:szCs w:val="28"/>
-        </w:rPr>
-      </w:pPr>
-    </w:p>
-    <w:p>
-      <w:pPr>
-        <w:pStyle w:val="NormalWeb"/>
-        <w:spacing w:after="0"/>
-        <w:rPr>
-          <w:rFonts w:ascii="Calibri" w:hAnsi="Calibri" w:cs="Aharoni"/>
-          <w:sz w:val="28"/>
-          <w:szCs w:val="28"/>
-        </w:rPr>
-      </w:pPr>
-    </w:p>
-    <w:p>
-      <w:pPr>
-        <w:pStyle w:val="NormalWeb"/>
-        <w:spacing w:after="0"/>
-        <w:rPr>
-          <w:rFonts w:ascii="Calibri" w:hAnsi="Calibri" w:cs="Aharoni"/>
-          <w:sz w:val="28"/>
-          <w:szCs w:val="28"/>
-        </w:rPr>
-      </w:pPr>
-    </w:p>
-    <w:p>
-      <w:pPr>
-        <w:pStyle w:val="NormalWeb"/>
-        <w:spacing w:after="0"/>
-        <w:rPr>
-          <w:rFonts w:ascii="Calibri" w:hAnsi="Calibri" w:cs="Aharoni"/>
-          <w:sz w:val="28"/>
-          <w:szCs w:val="28"/>
-        </w:rPr>
-      </w:pPr>
-    </w:p>
-    <w:p>
-      <w:pPr>
-        <w:pStyle w:val="NormalWeb"/>
-        <w:spacing w:after="0"/>
-        <w:rPr>
-          <w:rFonts w:ascii="Calibri" w:hAnsi="Calibri" w:cs="Aharoni"/>
-          <w:sz w:val="28"/>
-          <w:szCs w:val="28"/>
+        <w:pStyle w:val="Titre2"/>
+        <w:numPr>
+          <w:ilvl w:val="0"/>
+          <w:numId w:val="0"/>
+        </w:numPr>
+        <w:rPr>
+          <w:rFonts w:ascii="Calibri" w:eastAsia="Times New Roman" w:hAnsi="Calibri" w:cs="Aharoni"/>
+          <w:b w:val="0"/>
+          <w:bCs w:val="0"/>
+          <w:i w:val="0"/>
+          <w:color w:val="auto"/>
+          <w:sz w:val="28"/>
+          <w:szCs w:val="28"/>
+          <w:lang w:eastAsia="fr-FR"/>
+          <w14:reflection w14:blurRad="0" w14:stA="0" w14:stPos="0" w14:endA="0" w14:endPos="0" w14:dist="0" w14:dir="0" w14:fadeDir="0" w14:sx="0" w14:sy="0" w14:kx="0" w14:ky="0" w14:algn="none"/>
+        </w:rPr>
+      </w:pPr>
+    </w:p>
+    <w:p>
+      <w:pPr>
+        <w:pStyle w:val="Titre2"/>
+        <w:numPr>
+          <w:ilvl w:val="0"/>
+          <w:numId w:val="0"/>
+        </w:numPr>
+        <w:rPr>
+          <w:rFonts w:ascii="Calibri" w:eastAsia="Times New Roman" w:hAnsi="Calibri" w:cs="Aharoni"/>
+          <w:b w:val="0"/>
+          <w:bCs w:val="0"/>
+          <w:i w:val="0"/>
+          <w:color w:val="auto"/>
+          <w:sz w:val="28"/>
+          <w:szCs w:val="28"/>
+          <w:lang w:eastAsia="fr-FR"/>
+          <w14:reflection w14:blurRad="0" w14:stA="0" w14:stPos="0" w14:endA="0" w14:endPos="0" w14:dist="0" w14:dir="0" w14:fadeDir="0" w14:sx="0" w14:sy="0" w14:kx="0" w14:ky="0" w14:algn="none"/>
         </w:rPr>
       </w:pPr>
     </w:p>
@@ -12515,245 +11876,503 @@
           <w:ilvl w:val="0"/>
           <w:numId w:val="16"/>
         </w:numPr>
+        <w:rPr>
+          <w:color w:val="000000"/>
+          <w:shd w:val="clear" w:color="auto" w:fill="FFFFFF"/>
+        </w:rPr>
+      </w:pPr>
+      <w:r>
+        <w:t>Choix des plateformes de partage</w:t>
+      </w:r>
+    </w:p>
+    <w:p>
+      <w:pPr>
+        <w:pStyle w:val="NormalWeb"/>
+        <w:spacing w:after="0"/>
+        <w:rPr>
+          <w:rFonts w:ascii="Calibri" w:hAnsi="Calibri" w:cs="Aharoni"/>
+          <w:sz w:val="28"/>
+          <w:szCs w:val="28"/>
+        </w:rPr>
+      </w:pPr>
+      <w:proofErr w:type="spellStart"/>
+      <w:r>
+        <w:rPr>
+          <w:rStyle w:val="Titre4Car"/>
+        </w:rPr>
+        <w:t>Twitch</w:t>
+      </w:r>
+      <w:proofErr w:type="spellEnd"/>
+      <w:r>
+        <w:rPr>
+          <w:rStyle w:val="Titre3Car"/>
+        </w:rPr>
+        <w:t xml:space="preserve"> </w:t>
+      </w:r>
+      <w:r>
+        <w:rPr>
+          <w:rFonts w:ascii="Calibri" w:hAnsi="Calibri" w:cs="Aharoni"/>
+          <w:sz w:val="28"/>
+          <w:szCs w:val="28"/>
+        </w:rPr>
+        <w:t xml:space="preserve">sera mon choix par défaut, l’application utilise un </w:t>
+      </w:r>
+      <w:proofErr w:type="spellStart"/>
+      <w:r>
+        <w:rPr>
+          <w:rFonts w:ascii="Calibri" w:hAnsi="Calibri" w:cs="Aharoni"/>
+          <w:sz w:val="28"/>
+          <w:szCs w:val="28"/>
+        </w:rPr>
+        <w:t>build</w:t>
+      </w:r>
+      <w:proofErr w:type="spellEnd"/>
+      <w:r>
+        <w:rPr>
+          <w:rFonts w:ascii="Calibri" w:hAnsi="Calibri" w:cs="Aharoni"/>
+          <w:sz w:val="28"/>
+          <w:szCs w:val="28"/>
+        </w:rPr>
+        <w:t xml:space="preserve"> </w:t>
+      </w:r>
+      <w:proofErr w:type="spellStart"/>
+      <w:r>
+        <w:rPr>
+          <w:rFonts w:ascii="Calibri" w:hAnsi="Calibri" w:cs="Aharoni"/>
+          <w:sz w:val="28"/>
+          <w:szCs w:val="28"/>
+        </w:rPr>
+        <w:t>React</w:t>
+      </w:r>
+      <w:proofErr w:type="spellEnd"/>
+      <w:r>
+        <w:rPr>
+          <w:rFonts w:ascii="Calibri" w:hAnsi="Calibri" w:cs="Aharoni"/>
+          <w:sz w:val="28"/>
+          <w:szCs w:val="28"/>
+        </w:rPr>
+        <w:t xml:space="preserve"> et une API d’</w:t>
+      </w:r>
+      <w:proofErr w:type="spellStart"/>
+      <w:r>
+        <w:rPr>
+          <w:rFonts w:ascii="Calibri" w:hAnsi="Calibri" w:cs="Aharoni"/>
+          <w:sz w:val="28"/>
+          <w:szCs w:val="28"/>
+        </w:rPr>
+        <w:t>upload</w:t>
+      </w:r>
+      <w:proofErr w:type="spellEnd"/>
+      <w:r>
+        <w:rPr>
+          <w:rFonts w:ascii="Calibri" w:hAnsi="Calibri" w:cs="Aharoni"/>
+          <w:sz w:val="28"/>
+          <w:szCs w:val="28"/>
+        </w:rPr>
+        <w:t xml:space="preserve"> est disponible sur le site de développement de type JSON. Il donc possible de pouvoir une fois connecté de crée</w:t>
+      </w:r>
+      <w:r>
+        <w:rPr>
+          <w:rFonts w:ascii="Calibri" w:hAnsi="Calibri" w:cs="Aharoni"/>
+          <w:sz w:val="28"/>
+          <w:szCs w:val="28"/>
+        </w:rPr>
+        <w:t xml:space="preserve"> une vidéo, de modifier ou en supprimé </w:t>
+      </w:r>
+      <w:proofErr w:type="gramStart"/>
+      <w:r>
+        <w:rPr>
+          <w:rFonts w:ascii="Calibri" w:hAnsi="Calibri" w:cs="Aharoni"/>
+          <w:sz w:val="28"/>
+          <w:szCs w:val="28"/>
+        </w:rPr>
+        <w:t>une .</w:t>
+      </w:r>
+      <w:proofErr w:type="gramEnd"/>
+    </w:p>
+    <w:p>
+      <w:pPr>
+        <w:pStyle w:val="NormalWeb"/>
+        <w:spacing w:after="0"/>
+        <w:rPr>
+          <w:rFonts w:ascii="Calibri" w:hAnsi="Calibri" w:cs="Aharoni"/>
+          <w:sz w:val="28"/>
+          <w:szCs w:val="28"/>
+        </w:rPr>
+      </w:pPr>
+    </w:p>
+    <w:p>
+      <w:pPr>
+        <w:pStyle w:val="NormalWeb"/>
+        <w:spacing w:after="0"/>
+        <w:rPr>
+          <w:rFonts w:ascii="Calibri" w:hAnsi="Calibri" w:cs="Aharoni"/>
+          <w:sz w:val="28"/>
+          <w:szCs w:val="28"/>
+        </w:rPr>
+      </w:pPr>
+      <w:r>
+        <w:rPr>
+          <w:rStyle w:val="Titre4Car"/>
+        </w:rPr>
+        <w:t>Tweeter</w:t>
+      </w:r>
+      <w:r>
+        <w:rPr>
+          <w:rFonts w:ascii="Calibri" w:hAnsi="Calibri" w:cs="Aharoni"/>
+          <w:sz w:val="28"/>
+          <w:szCs w:val="28"/>
+        </w:rPr>
+        <w:t xml:space="preserve"> est aussi une plateforme </w:t>
+      </w:r>
+      <w:proofErr w:type="spellStart"/>
+      <w:r>
+        <w:rPr>
+          <w:rFonts w:ascii="Calibri" w:hAnsi="Calibri" w:cs="Aharoni"/>
+          <w:sz w:val="28"/>
+          <w:szCs w:val="28"/>
+        </w:rPr>
+        <w:t>build</w:t>
+      </w:r>
+      <w:proofErr w:type="spellEnd"/>
+      <w:r>
+        <w:rPr>
+          <w:rFonts w:ascii="Calibri" w:hAnsi="Calibri" w:cs="Aharoni"/>
+          <w:sz w:val="28"/>
+          <w:szCs w:val="28"/>
+        </w:rPr>
+        <w:t xml:space="preserve"> sous </w:t>
+      </w:r>
+      <w:proofErr w:type="spellStart"/>
+      <w:r>
+        <w:rPr>
+          <w:rFonts w:ascii="Calibri" w:hAnsi="Calibri" w:cs="Aharoni"/>
+          <w:sz w:val="28"/>
+          <w:szCs w:val="28"/>
+        </w:rPr>
+        <w:t>React</w:t>
+      </w:r>
+      <w:proofErr w:type="spellEnd"/>
+      <w:r>
+        <w:rPr>
+          <w:rFonts w:ascii="Calibri" w:hAnsi="Calibri" w:cs="Aharoni"/>
+          <w:sz w:val="28"/>
+          <w:szCs w:val="28"/>
+        </w:rPr>
+        <w:t>. Il est possible aussi d’</w:t>
+      </w:r>
+      <w:proofErr w:type="spellStart"/>
+      <w:r>
+        <w:rPr>
+          <w:rFonts w:ascii="Calibri" w:hAnsi="Calibri" w:cs="Aharoni"/>
+          <w:sz w:val="28"/>
+          <w:szCs w:val="28"/>
+        </w:rPr>
+        <w:t>upload</w:t>
+      </w:r>
+      <w:proofErr w:type="spellEnd"/>
+      <w:r>
+        <w:rPr>
+          <w:rFonts w:ascii="Calibri" w:hAnsi="Calibri" w:cs="Aharoni"/>
+          <w:sz w:val="28"/>
+          <w:szCs w:val="28"/>
+        </w:rPr>
+        <w:t xml:space="preserve"> des medias </w:t>
+      </w:r>
+      <w:r>
+        <w:rPr>
+          <w:rFonts w:ascii="Calibri" w:hAnsi="Calibri" w:cs="Aharoni"/>
+          <w:sz w:val="28"/>
+          <w:szCs w:val="28"/>
+        </w:rPr>
+        <w:t xml:space="preserve">via une API </w:t>
+      </w:r>
+      <w:r>
+        <w:rPr>
+          <w:rFonts w:ascii="Calibri" w:hAnsi="Calibri" w:cs="Aharoni"/>
+          <w:sz w:val="28"/>
+          <w:szCs w:val="28"/>
+        </w:rPr>
+        <w:t xml:space="preserve"> avec le même format de requête type JSON.</w:t>
+      </w:r>
+    </w:p>
+    <w:p>
+      <w:pPr>
+        <w:pStyle w:val="NormalWeb"/>
+        <w:spacing w:after="0"/>
+        <w:rPr>
+          <w:rFonts w:ascii="Calibri" w:hAnsi="Calibri" w:cs="Aharoni"/>
+          <w:sz w:val="28"/>
+          <w:szCs w:val="28"/>
+        </w:rPr>
+      </w:pPr>
+      <w:proofErr w:type="spellStart"/>
+      <w:r>
+        <w:rPr>
+          <w:rStyle w:val="Titre4Car"/>
+        </w:rPr>
+        <w:t>Youtube</w:t>
+      </w:r>
+      <w:proofErr w:type="spellEnd"/>
+      <w:r>
+        <w:rPr>
+          <w:rFonts w:ascii="Calibri" w:hAnsi="Calibri" w:cs="Aharoni"/>
+          <w:sz w:val="28"/>
+          <w:szCs w:val="28"/>
+        </w:rPr>
+        <w:t xml:space="preserve"> est une plateforme qui est créé sous …. Et utilise aussi une API d’</w:t>
+      </w:r>
+      <w:proofErr w:type="spellStart"/>
+      <w:r>
+        <w:rPr>
+          <w:rFonts w:ascii="Calibri" w:hAnsi="Calibri" w:cs="Aharoni"/>
+          <w:sz w:val="28"/>
+          <w:szCs w:val="28"/>
+        </w:rPr>
+        <w:t>uplaod</w:t>
+      </w:r>
+      <w:proofErr w:type="spellEnd"/>
+      <w:r>
+        <w:rPr>
+          <w:rFonts w:ascii="Calibri" w:hAnsi="Calibri" w:cs="Aharoni"/>
+          <w:sz w:val="28"/>
+          <w:szCs w:val="28"/>
+        </w:rPr>
+        <w:t xml:space="preserve"> de </w:t>
+      </w:r>
+      <w:proofErr w:type="spellStart"/>
+      <w:r>
+        <w:rPr>
+          <w:rFonts w:ascii="Calibri" w:hAnsi="Calibri" w:cs="Aharoni"/>
+          <w:sz w:val="28"/>
+          <w:szCs w:val="28"/>
+        </w:rPr>
+        <w:t>video</w:t>
+      </w:r>
+      <w:proofErr w:type="spellEnd"/>
+      <w:r>
+        <w:rPr>
+          <w:rFonts w:ascii="Calibri" w:hAnsi="Calibri" w:cs="Aharoni"/>
+          <w:sz w:val="28"/>
+          <w:szCs w:val="28"/>
+        </w:rPr>
+        <w:t xml:space="preserve"> qui encore une fois utilise les mêmes procédés. </w:t>
+      </w:r>
+    </w:p>
+    <w:p>
+      <w:pPr>
+        <w:pStyle w:val="NormalWeb"/>
+        <w:spacing w:after="0"/>
+        <w:rPr>
+          <w:rFonts w:ascii="Calibri" w:hAnsi="Calibri" w:cs="Aharoni"/>
+          <w:sz w:val="28"/>
+          <w:szCs w:val="28"/>
+        </w:rPr>
+      </w:pPr>
+    </w:p>
+    <w:p>
+      <w:pPr>
+        <w:pStyle w:val="Titre2"/>
+        <w:numPr>
+          <w:ilvl w:val="0"/>
+          <w:numId w:val="16"/>
+        </w:numPr>
       </w:pPr>
       <w:bookmarkStart w:id="20" w:name="_Toc55557223"/>
       <w:r>
+        <w:t>Management</w:t>
+      </w:r>
+      <w:bookmarkEnd w:id="20"/>
+      <w:r>
+        <w:t xml:space="preserve"> </w:t>
+      </w:r>
+    </w:p>
+    <w:p>
+      <w:pPr>
+        <w:pStyle w:val="Titre4"/>
+      </w:pPr>
+    </w:p>
+    <w:p>
+      <w:pPr>
+        <w:pStyle w:val="Titre4"/>
+        <w:rPr>
+          <w:sz w:val="28"/>
+          <w:szCs w:val="28"/>
+        </w:rPr>
+      </w:pPr>
+      <w:proofErr w:type="spellStart"/>
+      <w:r>
+        <w:rPr>
+          <w:sz w:val="28"/>
+          <w:szCs w:val="28"/>
+        </w:rPr>
+        <w:t>JiraSoftware</w:t>
+      </w:r>
+      <w:proofErr w:type="spellEnd"/>
+    </w:p>
+    <w:p/>
+    <w:p>
+      <w:proofErr w:type="spellStart"/>
+      <w:r>
+        <w:t>Jira</w:t>
+      </w:r>
+      <w:proofErr w:type="spellEnd"/>
+      <w:r>
+        <w:t xml:space="preserve"> Software est un outil de gestion de projet Agile qui prend en charge toute méthodologie Agile, qu'il s'agisse de </w:t>
+      </w:r>
+      <w:proofErr w:type="spellStart"/>
+      <w:r>
+        <w:t>Scrum</w:t>
+      </w:r>
+      <w:proofErr w:type="spellEnd"/>
+      <w:r>
+        <w:t xml:space="preserve">, Kanban. Grâce à un seul outil, nous pouvons planifier, suivre et gérer tous nos projets de développement Agile, des tableaux aux rapports Agile. </w:t>
+      </w:r>
+    </w:p>
+    <w:p>
+      <w:r>
+        <w:t xml:space="preserve">Les réunions de planification de sprints définissent les tâches d’une équipe qu’elle doit accomplir dans le sprint à venir, qui sont consignées dans le </w:t>
+      </w:r>
+      <w:proofErr w:type="spellStart"/>
+      <w:r>
+        <w:t>backlog</w:t>
+      </w:r>
+      <w:proofErr w:type="spellEnd"/>
+      <w:r>
+        <w:t xml:space="preserve">, ou répertorient toutes les tâches à réaliser. </w:t>
+      </w:r>
+      <w:proofErr w:type="spellStart"/>
+      <w:r>
+        <w:t>Jira</w:t>
+      </w:r>
+      <w:proofErr w:type="spellEnd"/>
+      <w:r>
+        <w:t xml:space="preserve"> Software place notre </w:t>
+      </w:r>
+      <w:proofErr w:type="spellStart"/>
+      <w:r>
+        <w:t>backlog</w:t>
+      </w:r>
+      <w:proofErr w:type="spellEnd"/>
+      <w:r>
+        <w:t xml:space="preserve"> au centre des réunions de planification de sprint.</w:t>
+      </w:r>
+    </w:p>
+    <w:p>
+      <w:pPr>
+        <w:pStyle w:val="NormalWeb"/>
+      </w:pPr>
+    </w:p>
+    <w:p>
+      <w:pPr>
+        <w:pStyle w:val="Titre4"/>
+      </w:pPr>
+      <w:r>
+        <w:t xml:space="preserve">Gestion des versions </w:t>
+      </w:r>
+    </w:p>
+    <w:p>
+      <w:r>
+        <w:t>Nous pouvons suivre les versions, les fonctionnalités et la progression en un coup d'œil. Cliquez sur une version pour consulter l'état complet, notamment les tickets, les données de développement et les éventuels problèmes.</w:t>
+      </w:r>
+    </w:p>
+    <w:p/>
+    <w:p>
+      <w:pPr>
+        <w:pStyle w:val="Titre4"/>
+      </w:pPr>
+      <w:r>
+        <w:t xml:space="preserve">Préparation du </w:t>
+      </w:r>
+      <w:proofErr w:type="spellStart"/>
+      <w:r>
+        <w:t>backlog</w:t>
+      </w:r>
+      <w:proofErr w:type="spellEnd"/>
+      <w:r>
+        <w:t xml:space="preserve"> en toute simplicité </w:t>
+      </w:r>
+    </w:p>
+    <w:p>
+      <w:r>
+        <w:t xml:space="preserve">On redéfinit la priorité des user stories et bugs en toute facilité. En un ou plusieurs tickets, puis glissez-les dans le </w:t>
+      </w:r>
+      <w:proofErr w:type="spellStart"/>
+      <w:r>
+        <w:t>ba</w:t>
+      </w:r>
+      <w:r>
+        <w:t>cklog</w:t>
+      </w:r>
+      <w:proofErr w:type="spellEnd"/>
+      <w:r>
+        <w:t xml:space="preserve"> pour les réorganiser. Mais aussi crée</w:t>
+      </w:r>
+      <w:r>
+        <w:t xml:space="preserve"> des filtres rapides pour remonter les tickets affichant des attributs importants.</w:t>
+      </w:r>
+    </w:p>
+    <w:p/>
+    <w:p>
+      <w:pPr>
+        <w:pStyle w:val="Titre4"/>
+      </w:pPr>
+      <w:r>
+        <w:t xml:space="preserve">Planification du sprint </w:t>
+      </w:r>
+    </w:p>
+    <w:p>
+      <w:r>
+        <w:t xml:space="preserve">Il est possible de placer le </w:t>
+      </w:r>
+      <w:proofErr w:type="spellStart"/>
+      <w:r>
+        <w:t>backlog</w:t>
+      </w:r>
+      <w:proofErr w:type="spellEnd"/>
+      <w:r>
+        <w:t xml:space="preserve"> au centre des</w:t>
+      </w:r>
+      <w:r>
+        <w:t xml:space="preserve"> réunion</w:t>
+      </w:r>
+      <w:r>
+        <w:t>s</w:t>
+      </w:r>
+      <w:r>
+        <w:t xml:space="preserve"> de planification de s</w:t>
+      </w:r>
+      <w:r>
+        <w:t>print. Avec le reste d’une équipe, faire</w:t>
+      </w:r>
+      <w:r>
+        <w:t xml:space="preserve"> des </w:t>
+      </w:r>
+      <w:r>
+        <w:t>estimations des stories, ajuster</w:t>
+      </w:r>
+      <w:r>
+        <w:t xml:space="preserve"> </w:t>
+      </w:r>
+      <w:r>
+        <w:t xml:space="preserve">le périmètre du sprint, vérifier la vélocité et </w:t>
+      </w:r>
+      <w:proofErr w:type="spellStart"/>
+      <w:r>
+        <w:t>redéfinisser</w:t>
+      </w:r>
+      <w:proofErr w:type="spellEnd"/>
+      <w:r>
+        <w:t xml:space="preserve"> la priorité des tickets en temps réel.</w:t>
+      </w:r>
+    </w:p>
+    <w:p/>
+    <w:p>
+      <w:pPr>
+        <w:pStyle w:val="Titre4"/>
+      </w:pPr>
+      <w:r>
         <w:lastRenderedPageBreak/>
-        <w:t>Management</w:t>
-      </w:r>
-      <w:bookmarkEnd w:id="20"/>
-      <w:r>
-        <w:t xml:space="preserve"> </w:t>
-      </w:r>
-    </w:p>
-    <w:p>
-      <w:pPr>
-        <w:pStyle w:val="Titre4"/>
-      </w:pPr>
-    </w:p>
-    <w:p>
-      <w:pPr>
-        <w:pStyle w:val="Titre4"/>
-        <w:rPr>
-          <w:sz w:val="28"/>
-          <w:szCs w:val="28"/>
-        </w:rPr>
-      </w:pPr>
-      <w:proofErr w:type="spellStart"/>
-      <w:r>
-        <w:rPr>
-          <w:sz w:val="28"/>
-          <w:szCs w:val="28"/>
-        </w:rPr>
-        <w:t>JiraSoftware</w:t>
-      </w:r>
-      <w:proofErr w:type="spellEnd"/>
-    </w:p>
-    <w:p/>
-    <w:p>
-      <w:r>
-        <w:t>J</w:t>
-      </w:r>
-      <w:r>
-        <w:t>’irai</w:t>
-      </w:r>
-      <w:r>
-        <w:t xml:space="preserve"> Software est un outil de gestion de projet </w:t>
-      </w:r>
-      <w:r>
-        <w:t>a</w:t>
-      </w:r>
-      <w:r>
-        <w:t xml:space="preserve">gile qui prend en charge toute méthodologie </w:t>
-      </w:r>
-      <w:r>
-        <w:t>a</w:t>
-      </w:r>
-      <w:r>
-        <w:t xml:space="preserve">gile, qu'il s'agisse de Scrum, Kanban. Grâce à un seul outil, nous pouvons planifier, suivre et gérer tous nos projets de développement </w:t>
-      </w:r>
-      <w:r>
-        <w:t>a</w:t>
-      </w:r>
-      <w:r>
-        <w:t xml:space="preserve">gile, des tableaux aux rapports </w:t>
-      </w:r>
-      <w:r>
-        <w:t>agiles</w:t>
-      </w:r>
-      <w:r>
-        <w:t xml:space="preserve">. </w:t>
-      </w:r>
-    </w:p>
-    <w:p>
-      <w:r>
-        <w:t>Les réunions</w:t>
-      </w:r>
-      <w:r>
-        <w:t xml:space="preserve"> </w:t>
-      </w:r>
-      <w:r>
-        <w:t>de planification</w:t>
-      </w:r>
-      <w:r>
-        <w:t xml:space="preserve"> </w:t>
-      </w:r>
-      <w:r>
-        <w:t xml:space="preserve">de sprints définissent les tâches d’une équipe qu’elle doit accomplir dans le sprint à venir, qui sont consignées dans le </w:t>
-      </w:r>
-      <w:proofErr w:type="spellStart"/>
-      <w:r>
-        <w:t>backlog</w:t>
-      </w:r>
-      <w:proofErr w:type="spellEnd"/>
-      <w:r>
-        <w:t>, ou répertorient toutes les tâches à réaliser.</w:t>
-      </w:r>
-      <w:r>
-        <w:t xml:space="preserve"> Jira</w:t>
-      </w:r>
-      <w:r>
-        <w:t xml:space="preserve"> Software place notre </w:t>
-      </w:r>
-      <w:proofErr w:type="spellStart"/>
-      <w:r>
-        <w:t>backlog</w:t>
-      </w:r>
-      <w:proofErr w:type="spellEnd"/>
-      <w:r>
-        <w:t xml:space="preserve"> au centre des réunions de planification de sprint.</w:t>
-      </w:r>
-    </w:p>
-    <w:p>
-      <w:pPr>
-        <w:pStyle w:val="NormalWeb"/>
-      </w:pPr>
-    </w:p>
-    <w:p>
-      <w:pPr>
-        <w:pStyle w:val="Titre4"/>
-      </w:pPr>
-      <w:r>
-        <w:t xml:space="preserve">Gestion des versions </w:t>
-      </w:r>
-    </w:p>
-    <w:p>
-      <w:r>
-        <w:t>Nous pouvons suivre les versions, les fonctionnalités et la progression en un coup d</w:t>
-      </w:r>
-      <w:r>
-        <w:t>’</w:t>
-      </w:r>
-      <w:r>
-        <w:t>œil. Cliquez sur une version pour consulter l</w:t>
-      </w:r>
-      <w:r>
-        <w:t>’</w:t>
-      </w:r>
-      <w:r>
-        <w:t>état complet, notamment les tickets, les données de développement et les éventuels problèmes.</w:t>
-      </w:r>
-    </w:p>
-    <w:p/>
-    <w:p>
-      <w:pPr>
-        <w:pStyle w:val="Titre4"/>
-      </w:pPr>
-      <w:r>
-        <w:t xml:space="preserve">Préparation du </w:t>
-      </w:r>
-      <w:proofErr w:type="spellStart"/>
-      <w:r>
-        <w:t>backlog</w:t>
-      </w:r>
-      <w:proofErr w:type="spellEnd"/>
-      <w:r>
-        <w:t xml:space="preserve"> en toute simplicité </w:t>
-      </w:r>
-    </w:p>
-    <w:p>
-      <w:r>
-        <w:t>On redéfinit la</w:t>
-      </w:r>
-      <w:r>
-        <w:t xml:space="preserve"> </w:t>
-      </w:r>
-      <w:r>
-        <w:t xml:space="preserve">priorité des user stories et bugs en toute facilité. En un ou plusieurs tickets, puis glissez-les dans le </w:t>
-      </w:r>
-      <w:proofErr w:type="spellStart"/>
-      <w:r>
-        <w:t>ba</w:t>
-      </w:r>
-      <w:r>
-        <w:t>cklog</w:t>
-      </w:r>
-      <w:proofErr w:type="spellEnd"/>
-      <w:r>
-        <w:t xml:space="preserve"> pour les réorganiser. Mais aussi crée</w:t>
-      </w:r>
-      <w:r>
-        <w:t xml:space="preserve"> des filtres rapides pour remonter les tickets affichant des attributs importants.</w:t>
-      </w:r>
-    </w:p>
-    <w:p/>
-    <w:p>
-      <w:pPr>
-        <w:pStyle w:val="Titre4"/>
-      </w:pPr>
-      <w:r>
-        <w:t xml:space="preserve">Planification du sprint </w:t>
-      </w:r>
-    </w:p>
-    <w:p>
-      <w:r>
-        <w:t xml:space="preserve">Il est possible de placer le </w:t>
-      </w:r>
-      <w:proofErr w:type="spellStart"/>
-      <w:r>
-        <w:t>backlog</w:t>
-      </w:r>
-      <w:proofErr w:type="spellEnd"/>
-      <w:r>
-        <w:t xml:space="preserve"> au centre des</w:t>
-      </w:r>
-      <w:r>
-        <w:t xml:space="preserve"> réunion</w:t>
-      </w:r>
-      <w:r>
-        <w:t>s</w:t>
-      </w:r>
-      <w:r>
-        <w:t xml:space="preserve"> de planification de s</w:t>
-      </w:r>
-      <w:r>
-        <w:t>print. Avec le reste d’une équipe, faire</w:t>
-      </w:r>
-      <w:r>
-        <w:t xml:space="preserve"> des </w:t>
-      </w:r>
-      <w:r>
-        <w:t>estimations des stories, ajuster</w:t>
-      </w:r>
-      <w:r>
-        <w:t xml:space="preserve"> </w:t>
-      </w:r>
-      <w:r>
-        <w:t>le périmètre du sprint, vérifier la vélocité et redéfinisse</w:t>
-      </w:r>
-      <w:r>
-        <w:t>z</w:t>
-      </w:r>
-      <w:r>
-        <w:t xml:space="preserve"> la priorité des tickets en temps réel.</w:t>
-      </w:r>
-    </w:p>
-    <w:p/>
-    <w:p>
-      <w:pPr>
-        <w:pStyle w:val="Titre4"/>
-      </w:pPr>
-      <w:r>
         <w:t xml:space="preserve">Story points </w:t>
       </w:r>
     </w:p>
@@ -12771,13 +12390,13 @@
         <w:t xml:space="preserve"> des rapports sur</w:t>
       </w:r>
       <w:r>
-        <w:t xml:space="preserve"> les story point afin qu’une </w:t>
-      </w:r>
-      <w:r>
-        <w:t xml:space="preserve">équipe </w:t>
-      </w:r>
-      <w:r>
-        <w:t>puisse</w:t>
+        <w:t xml:space="preserve"> les story points afin qu’une </w:t>
+      </w:r>
+      <w:r>
+        <w:t xml:space="preserve"> équipe </w:t>
+      </w:r>
+      <w:r>
+        <w:t>puissent</w:t>
       </w:r>
       <w:r>
         <w:t xml:space="preserve"> gagner en précision d</w:t>
@@ -12792,22 +12411,9 @@
         <w:t>s, des heures optimales ou leurs propres méthodes</w:t>
       </w:r>
       <w:r>
-        <w:t xml:space="preserve"> d</w:t>
-      </w:r>
-      <w:r>
-        <w:t>’</w:t>
-      </w:r>
-      <w:r>
-        <w:t>estimation.</w:t>
-      </w:r>
-    </w:p>
-    <w:p/>
-    <w:p/>
-    <w:p/>
-    <w:p/>
-    <w:p/>
-    <w:p/>
-    <w:p/>
+        <w:t xml:space="preserve"> d'estimation.</w:t>
+      </w:r>
+    </w:p>
     <w:p>
       <w:r>
         <w:t>Voici le contexte global de mon n’utilisation au sein du développement de mon projet.</w:t>
@@ -12838,7 +12444,7 @@
                     </pic:cNvPicPr>
                   </pic:nvPicPr>
                   <pic:blipFill>
-                    <a:blip r:embed="rId24" cstate="print">
+                    <a:blip r:embed="rId23" cstate="print">
                       <a:extLst>
                         <a:ext uri="{28A0092B-C50C-407E-A947-70E740481C1C}">
                           <a14:useLocalDpi xmlns:a14="http://schemas.microsoft.com/office/drawing/2010/main" val="0"/>
@@ -12883,8 +12489,6 @@
     <w:p/>
     <w:p/>
     <w:p/>
-    <w:p/>
-    <w:p/>
     <w:p>
       <w:pPr>
         <w:pStyle w:val="Titre4"/>
@@ -12934,17 +12538,19 @@
         </w:rPr>
         <w:t xml:space="preserve"> est un client graphique pour le logiciel de </w:t>
       </w:r>
+      <w:proofErr w:type="spellStart"/>
       <w:r>
         <w:rPr>
           <w:rStyle w:val="hgkelc"/>
         </w:rPr>
-        <w:t>person</w:t>
-      </w:r>
+        <w:t>versionalisation</w:t>
+      </w:r>
+      <w:proofErr w:type="spellEnd"/>
       <w:r>
         <w:rPr>
           <w:rStyle w:val="hgkelc"/>
         </w:rPr>
-        <w:t>nalisation Git.</w:t>
+        <w:t xml:space="preserve"> Git.</w:t>
       </w:r>
     </w:p>
     <w:p>
@@ -12993,7 +12599,7 @@
                     </pic:cNvPicPr>
                   </pic:nvPicPr>
                   <pic:blipFill>
-                    <a:blip r:embed="rId25" cstate="print">
+                    <a:blip r:embed="rId24" cstate="print">
                       <a:extLst>
                         <a:ext uri="{28A0092B-C50C-407E-A947-70E740481C1C}">
                           <a14:useLocalDpi xmlns:a14="http://schemas.microsoft.com/office/drawing/2010/main" val="0"/>
@@ -13202,15 +12808,7 @@
           <w:sz w:val="28"/>
           <w:szCs w:val="28"/>
         </w:rPr>
-        <w:t>/</w:t>
-      </w:r>
-      <w:r>
-        <w:rPr>
-          <w:rFonts w:cs="Aharoni"/>
-          <w:sz w:val="28"/>
-          <w:szCs w:val="28"/>
-        </w:rPr>
-        <w:t>Fonts</w:t>
+        <w:t xml:space="preserve"> / Fonts</w:t>
       </w:r>
       <w:bookmarkEnd w:id="22"/>
     </w:p>
@@ -13219,19 +12817,7 @@
         <w:t>La police intégrée dans le projet est de Google font</w:t>
       </w:r>
       <w:r>
-        <w:t xml:space="preserve"> «</w:t>
-      </w:r>
-      <w:r>
-        <w:t> </w:t>
-      </w:r>
-      <w:r>
-        <w:t>Monospace</w:t>
-      </w:r>
-      <w:r>
-        <w:t> </w:t>
-      </w:r>
-      <w:r>
-        <w:t xml:space="preserve">» </w:t>
+        <w:t xml:space="preserve"> « Monospace » </w:t>
       </w:r>
     </w:p>
     <w:p>
@@ -13258,7 +12844,7 @@
                     </pic:cNvPicPr>
                   </pic:nvPicPr>
                   <pic:blipFill>
-                    <a:blip r:embed="rId26" cstate="print">
+                    <a:blip r:embed="rId25" cstate="print">
                       <a:extLst>
                         <a:ext uri="{28A0092B-C50C-407E-A947-70E740481C1C}">
                           <a14:useLocalDpi xmlns:a14="http://schemas.microsoft.com/office/drawing/2010/main" val="0"/>
@@ -13327,19 +12913,7 @@
     </w:p>
     <w:p>
       <w:r>
-        <w:t>Dans le cas des références en REM elles seront présentées de 0</w:t>
-      </w:r>
-      <w:r>
-        <w:t>,</w:t>
-      </w:r>
-      <w:r>
-        <w:t>5 en 0</w:t>
-      </w:r>
-      <w:r>
-        <w:t>,</w:t>
-      </w:r>
-      <w:r>
-        <w:t>5</w:t>
+        <w:t>Dans le cas des références en REM elles seront présentées de 0.5 en 0.5</w:t>
       </w:r>
     </w:p>
     <w:p/>
@@ -13418,7 +12992,7 @@
                     </pic:cNvPicPr>
                   </pic:nvPicPr>
                   <pic:blipFill>
-                    <a:blip r:embed="rId27" cstate="print">
+                    <a:blip r:embed="rId26" cstate="print">
                       <a:extLst>
                         <a:ext uri="{28A0092B-C50C-407E-A947-70E740481C1C}">
                           <a14:useLocalDpi xmlns:a14="http://schemas.microsoft.com/office/drawing/2010/main" val="0"/>
@@ -13528,7 +13102,7 @@
                     </pic:cNvPicPr>
                   </pic:nvPicPr>
                   <pic:blipFill>
-                    <a:blip r:embed="rId28" cstate="print">
+                    <a:blip r:embed="rId27" cstate="print">
                       <a:extLst>
                         <a:ext uri="{28A0092B-C50C-407E-A947-70E740481C1C}">
                           <a14:useLocalDpi xmlns:a14="http://schemas.microsoft.com/office/drawing/2010/main" val="0"/>
@@ -13595,7 +13169,7 @@
                     </pic:cNvPicPr>
                   </pic:nvPicPr>
                   <pic:blipFill>
-                    <a:blip r:embed="rId29" cstate="print">
+                    <a:blip r:embed="rId28" cstate="print">
                       <a:extLst>
                         <a:ext uri="{28A0092B-C50C-407E-A947-70E740481C1C}">
                           <a14:useLocalDpi xmlns:a14="http://schemas.microsoft.com/office/drawing/2010/main" val="0"/>
@@ -13662,7 +13236,7 @@
                     </pic:cNvPicPr>
                   </pic:nvPicPr>
                   <pic:blipFill>
-                    <a:blip r:embed="rId30" cstate="print">
+                    <a:blip r:embed="rId29" cstate="print">
                       <a:extLst>
                         <a:ext uri="{28A0092B-C50C-407E-A947-70E740481C1C}">
                           <a14:useLocalDpi xmlns:a14="http://schemas.microsoft.com/office/drawing/2010/main" val="0"/>
@@ -13731,13 +13305,7 @@
     <w:p/>
     <w:p>
       <w:r>
-        <w:t>Pour l’étude UX UI</w:t>
-      </w:r>
-      <w:r>
-        <w:t>,</w:t>
-      </w:r>
-      <w:r>
-        <w:t xml:space="preserve"> nous allons nous appuyer sur une première vision du site avec une première maquette. </w:t>
+        <w:t xml:space="preserve">Pour l’étude UX UI nous allons nous appuyer sur une première vision du site avec une première maquette. </w:t>
       </w:r>
     </w:p>
     <w:p/>
@@ -13783,7 +13351,7 @@
                     </pic:cNvPicPr>
                   </pic:nvPicPr>
                   <pic:blipFill>
-                    <a:blip r:embed="rId31">
+                    <a:blip r:embed="rId30">
                       <a:extLst>
                         <a:ext uri="{28A0092B-C50C-407E-A947-70E740481C1C}">
                           <a14:useLocalDpi xmlns:a14="http://schemas.microsoft.com/office/drawing/2010/main" val="0"/>
@@ -13832,14 +13400,9 @@
       <w:bookmarkStart w:id="28" w:name="_Toc55557231"/>
       <w:r>
         <w:lastRenderedPageBreak/>
-        <w:t xml:space="preserve">Type </w:t>
-      </w:r>
-      <w:proofErr w:type="gramStart"/>
-      <w:r>
-        <w:t>desktop:</w:t>
+        <w:t>Type desktop :</w:t>
       </w:r>
       <w:bookmarkEnd w:id="28"/>
-      <w:proofErr w:type="gramEnd"/>
       <w:r>
         <w:t xml:space="preserve"> </w:t>
       </w:r>
@@ -13869,7 +13432,7 @@
                     </pic:cNvPicPr>
                   </pic:nvPicPr>
                   <pic:blipFill>
-                    <a:blip r:embed="rId32">
+                    <a:blip r:embed="rId31">
                       <a:extLst>
                         <a:ext uri="{28A0092B-C50C-407E-A947-70E740481C1C}">
                           <a14:useLocalDpi xmlns:a14="http://schemas.microsoft.com/office/drawing/2010/main" val="0"/>
@@ -13908,9 +13471,11 @@
       <w:r>
         <w:t xml:space="preserve">Nous allons mettre en place </w:t>
       </w:r>
+      <w:proofErr w:type="gramStart"/>
       <w:r>
         <w:t>les</w:t>
       </w:r>
+      <w:proofErr w:type="gramEnd"/>
       <w:r>
         <w:t xml:space="preserve"> </w:t>
       </w:r>
@@ -13918,27 +13483,13 @@
         <w:t>persona</w:t>
       </w:r>
       <w:r>
-        <w:t xml:space="preserve"> et ainsi les faire </w:t>
-      </w:r>
-      <w:proofErr w:type="gramStart"/>
-      <w:r>
-        <w:t>navigué</w:t>
-      </w:r>
-      <w:proofErr w:type="gramEnd"/>
-      <w:r>
-        <w:t xml:space="preserve"> sur cette maquette </w:t>
+        <w:t xml:space="preserve"> et ainsi les faire navigué sur cette maquette </w:t>
       </w:r>
       <w:r>
         <w:t>afin</w:t>
       </w:r>
       <w:r>
-        <w:t xml:space="preserve"> de produire un </w:t>
-      </w:r>
-      <w:r>
-        <w:t>u</w:t>
-      </w:r>
-      <w:r>
-        <w:t xml:space="preserve">ser </w:t>
+        <w:t xml:space="preserve"> de produire un User </w:t>
       </w:r>
       <w:r>
         <w:t>expérience</w:t>
@@ -14044,7 +13595,7 @@
                     </pic:cNvPicPr>
                   </pic:nvPicPr>
                   <pic:blipFill>
-                    <a:blip r:embed="rId33">
+                    <a:blip r:embed="rId32">
                       <a:extLst>
                         <a:ext uri="{28A0092B-C50C-407E-A947-70E740481C1C}">
                           <a14:useLocalDpi xmlns:a14="http://schemas.microsoft.com/office/drawing/2010/main" val="0"/>
@@ -14162,7 +13713,7 @@
                     </pic:cNvPicPr>
                   </pic:nvPicPr>
                   <pic:blipFill>
-                    <a:blip r:embed="rId34">
+                    <a:blip r:embed="rId33">
                       <a:extLst>
                         <a:ext uri="{28A0092B-C50C-407E-A947-70E740481C1C}">
                           <a14:useLocalDpi xmlns:a14="http://schemas.microsoft.com/office/drawing/2010/main" val="0"/>
@@ -14290,8 +13841,20 @@
           <w:szCs w:val="28"/>
           <w:highlight w:val="yellow"/>
         </w:rPr>
-        <w:t>Afficher l’expérience user</w:t>
-      </w:r>
+        <w:t xml:space="preserve">Afficher l’expérience </w:t>
+      </w:r>
+      <w:proofErr w:type="gramStart"/>
+      <w:r>
+        <w:rPr>
+          <w:rFonts w:cs="Aharoni"/>
+          <w:color w:val="FF0000"/>
+          <w:sz w:val="28"/>
+          <w:szCs w:val="28"/>
+          <w:highlight w:val="yellow"/>
+        </w:rPr>
+        <w:t>user</w:t>
+      </w:r>
+      <w:proofErr w:type="gramEnd"/>
     </w:p>
     <w:p>
       <w:pPr>
@@ -14375,7 +13938,7 @@
                     </pic:cNvPicPr>
                   </pic:nvPicPr>
                   <pic:blipFill>
-                    <a:blip r:embed="rId35">
+                    <a:blip r:embed="rId34">
                       <a:extLst>
                         <a:ext uri="{28A0092B-C50C-407E-A947-70E740481C1C}">
                           <a14:useLocalDpi xmlns:a14="http://schemas.microsoft.com/office/drawing/2010/main" val="0"/>
@@ -14473,21 +14036,7 @@
       </w:pPr>
       <w:bookmarkStart w:id="35" w:name="_Toc55557238"/>
       <w:r>
-        <w:t xml:space="preserve">Zoning </w:t>
-      </w:r>
-      <w:proofErr w:type="spellStart"/>
-      <w:r>
-        <w:t>f</w:t>
-      </w:r>
-      <w:r>
-        <w:t>unctiona</w:t>
-      </w:r>
-      <w:r>
-        <w:t>l</w:t>
-      </w:r>
-      <w:proofErr w:type="spellEnd"/>
-      <w:r>
-        <w:t xml:space="preserve"> </w:t>
+        <w:t xml:space="preserve">Zoning fonctionnel </w:t>
       </w:r>
       <w:proofErr w:type="spellStart"/>
       <w:r>
@@ -14532,7 +14081,7 @@
                     </pic:cNvPicPr>
                   </pic:nvPicPr>
                   <pic:blipFill>
-                    <a:blip r:embed="rId36">
+                    <a:blip r:embed="rId35">
                       <a:extLst>
                         <a:ext uri="{28A0092B-C50C-407E-A947-70E740481C1C}">
                           <a14:useLocalDpi xmlns:a14="http://schemas.microsoft.com/office/drawing/2010/main" val="0"/>
@@ -14566,6 +14115,24 @@
     </w:p>
     <w:p>
       <w:pPr>
+        <w:pStyle w:val="Titre2"/>
+      </w:pPr>
+      <w:proofErr w:type="spellStart"/>
+      <w:r>
+        <w:t>Methode</w:t>
+      </w:r>
+      <w:proofErr w:type="spellEnd"/>
+      <w:r>
+        <w:t xml:space="preserve"> de poste avec </w:t>
+      </w:r>
+      <w:proofErr w:type="spellStart"/>
+      <w:r>
+        <w:t>Twitch</w:t>
+      </w:r>
+      <w:proofErr w:type="spellEnd"/>
+    </w:p>
+    <w:p>
+      <w:pPr>
         <w:pStyle w:val="NormalWeb"/>
         <w:spacing w:after="0"/>
         <w:jc w:val="center"/>
@@ -14575,6 +14142,42 @@
           <w:szCs w:val="28"/>
         </w:rPr>
       </w:pPr>
+      <w:r>
+        <w:rPr>
+          <w:rFonts w:cs="Aharoni"/>
+          <w:sz w:val="28"/>
+          <w:szCs w:val="28"/>
+        </w:rPr>
+        <w:t xml:space="preserve">----- LINK post </w:t>
+      </w:r>
+      <w:proofErr w:type="spellStart"/>
+      <w:r>
+        <w:rPr>
+          <w:rFonts w:cs="Aharoni"/>
+          <w:sz w:val="28"/>
+          <w:szCs w:val="28"/>
+        </w:rPr>
+        <w:t>with</w:t>
+      </w:r>
+      <w:proofErr w:type="spellEnd"/>
+      <w:r>
+        <w:rPr>
+          <w:rFonts w:cs="Aharoni"/>
+          <w:sz w:val="28"/>
+          <w:szCs w:val="28"/>
+        </w:rPr>
+        <w:t xml:space="preserve"> </w:t>
+      </w:r>
+      <w:proofErr w:type="spellStart"/>
+      <w:r>
+        <w:rPr>
+          <w:rFonts w:cs="Aharoni"/>
+          <w:sz w:val="28"/>
+          <w:szCs w:val="28"/>
+        </w:rPr>
+        <w:t>Twitch</w:t>
+      </w:r>
+      <w:proofErr w:type="spellEnd"/>
     </w:p>
     <w:p>
       <w:pPr>
@@ -14590,6 +14193,19 @@
     </w:p>
     <w:p>
       <w:pPr>
+        <w:pStyle w:val="Titre2"/>
+      </w:pPr>
+      <w:proofErr w:type="spellStart"/>
+      <w:r>
+        <w:t>Methode</w:t>
+      </w:r>
+      <w:proofErr w:type="spellEnd"/>
+      <w:r>
+        <w:t xml:space="preserve"> de poste avec Tweeter</w:t>
+      </w:r>
+    </w:p>
+    <w:p>
+      <w:pPr>
         <w:pStyle w:val="NormalWeb"/>
         <w:spacing w:after="0"/>
         <w:jc w:val="center"/>
@@ -14599,6 +14215,53 @@
           <w:szCs w:val="28"/>
         </w:rPr>
       </w:pPr>
+      <w:r>
+        <w:rPr>
+          <w:rFonts w:cs="Aharoni"/>
+          <w:sz w:val="28"/>
+          <w:szCs w:val="28"/>
+        </w:rPr>
+        <w:t xml:space="preserve">----- LINK post </w:t>
+      </w:r>
+      <w:proofErr w:type="spellStart"/>
+      <w:r>
+        <w:rPr>
+          <w:rFonts w:cs="Aharoni"/>
+          <w:sz w:val="28"/>
+          <w:szCs w:val="28"/>
+        </w:rPr>
+        <w:t>with</w:t>
+      </w:r>
+      <w:proofErr w:type="spellEnd"/>
+      <w:r>
+        <w:rPr>
+          <w:rFonts w:cs="Aharoni"/>
+          <w:sz w:val="28"/>
+          <w:szCs w:val="28"/>
+        </w:rPr>
+        <w:t xml:space="preserve"> Tweeter</w:t>
+      </w:r>
+    </w:p>
+    <w:p>
+      <w:pPr>
+        <w:pStyle w:val="Titre2"/>
+      </w:pPr>
+      <w:proofErr w:type="spellStart"/>
+      <w:r>
+        <w:t>Methode</w:t>
+      </w:r>
+      <w:proofErr w:type="spellEnd"/>
+      <w:r>
+        <w:t xml:space="preserve"> de poste avec </w:t>
+      </w:r>
+      <w:proofErr w:type="spellStart"/>
+      <w:r>
+        <w:t>Youtube</w:t>
+      </w:r>
+      <w:proofErr w:type="spellEnd"/>
+      <w:r>
+        <w:t xml:space="preserve"> </w:t>
+      </w:r>
     </w:p>
     <w:p>
       <w:pPr>
@@ -14611,72 +14274,40 @@
           <w:szCs w:val="28"/>
         </w:rPr>
       </w:pPr>
-    </w:p>
-    <w:p>
-      <w:pPr>
-        <w:pStyle w:val="NormalWeb"/>
-        <w:spacing w:after="0"/>
-        <w:jc w:val="center"/>
-        <w:rPr>
-          <w:rFonts w:cs="Aharoni"/>
-          <w:sz w:val="28"/>
-          <w:szCs w:val="28"/>
-        </w:rPr>
-      </w:pPr>
-    </w:p>
-    <w:p>
-      <w:pPr>
-        <w:pStyle w:val="NormalWeb"/>
-        <w:spacing w:after="0"/>
-        <w:jc w:val="center"/>
-        <w:rPr>
-          <w:rFonts w:cs="Aharoni"/>
-          <w:sz w:val="28"/>
-          <w:szCs w:val="28"/>
-        </w:rPr>
-      </w:pPr>
-    </w:p>
-    <w:p>
-      <w:pPr>
-        <w:pStyle w:val="NormalWeb"/>
-        <w:spacing w:after="0"/>
-        <w:jc w:val="center"/>
-        <w:rPr>
-          <w:rFonts w:cs="Aharoni"/>
-          <w:sz w:val="28"/>
-          <w:szCs w:val="28"/>
-        </w:rPr>
-      </w:pPr>
-    </w:p>
-    <w:p>
-      <w:pPr>
-        <w:pStyle w:val="NormalWeb"/>
-        <w:spacing w:after="0"/>
-        <w:jc w:val="center"/>
-        <w:rPr>
-          <w:rFonts w:cs="Aharoni"/>
-          <w:sz w:val="28"/>
-          <w:szCs w:val="28"/>
-        </w:rPr>
-      </w:pPr>
-    </w:p>
-    <w:p>
-      <w:pPr>
-        <w:pStyle w:val="NormalWeb"/>
-        <w:spacing w:after="0"/>
-        <w:jc w:val="center"/>
-        <w:rPr>
-          <w:rFonts w:cs="Aharoni"/>
-          <w:sz w:val="28"/>
-          <w:szCs w:val="28"/>
-        </w:rPr>
-      </w:pPr>
-    </w:p>
-    <w:p>
-      <w:pPr>
-        <w:pStyle w:val="NormalWeb"/>
-        <w:spacing w:after="0"/>
-        <w:jc w:val="center"/>
+      <w:r>
+        <w:rPr>
+          <w:rFonts w:cs="Aharoni"/>
+          <w:sz w:val="28"/>
+          <w:szCs w:val="28"/>
+        </w:rPr>
+        <w:t xml:space="preserve">----- LINK post </w:t>
+      </w:r>
+      <w:proofErr w:type="spellStart"/>
+      <w:r>
+        <w:rPr>
+          <w:rFonts w:cs="Aharoni"/>
+          <w:sz w:val="28"/>
+          <w:szCs w:val="28"/>
+        </w:rPr>
+        <w:t>with</w:t>
+      </w:r>
+      <w:proofErr w:type="spellEnd"/>
+      <w:r>
+        <w:rPr>
+          <w:rFonts w:cs="Aharoni"/>
+          <w:sz w:val="28"/>
+          <w:szCs w:val="28"/>
+        </w:rPr>
+        <w:t xml:space="preserve"> Tweeter</w:t>
+      </w:r>
+    </w:p>
+    <w:p/>
+    <w:p/>
+    <w:p/>
+    <w:p>
+      <w:pPr>
+        <w:pStyle w:val="NormalWeb"/>
+        <w:spacing w:after="0"/>
         <w:rPr>
           <w:rFonts w:cs="Aharoni"/>
           <w:sz w:val="28"/>
@@ -14725,23 +14356,7 @@
           <w:sz w:val="28"/>
           <w:szCs w:val="28"/>
         </w:rPr>
-        <w:t xml:space="preserve"> </w:t>
-      </w:r>
-      <w:r>
-        <w:rPr>
-          <w:rFonts w:cs="Aharoni"/>
-          <w:sz w:val="28"/>
-          <w:szCs w:val="28"/>
-        </w:rPr>
-        <w:t>f</w:t>
-      </w:r>
-      <w:r>
-        <w:rPr>
-          <w:rFonts w:cs="Aharoni"/>
-          <w:sz w:val="28"/>
-          <w:szCs w:val="28"/>
-        </w:rPr>
-        <w:t>inal</w:t>
+        <w:t xml:space="preserve"> Final</w:t>
       </w:r>
       <w:bookmarkEnd w:id="36"/>
     </w:p>
@@ -14782,7 +14397,29 @@
           <w:szCs w:val="28"/>
           <w:highlight w:val="yellow"/>
         </w:rPr>
-        <w:t>Affichage du screen final</w:t>
+        <w:t xml:space="preserve">Affichage du </w:t>
+      </w:r>
+      <w:proofErr w:type="spellStart"/>
+      <w:r>
+        <w:rPr>
+          <w:rFonts w:cs="Aharoni"/>
+          <w:color w:val="FF0000"/>
+          <w:sz w:val="28"/>
+          <w:szCs w:val="28"/>
+          <w:highlight w:val="yellow"/>
+        </w:rPr>
+        <w:t>screen</w:t>
+      </w:r>
+      <w:proofErr w:type="spellEnd"/>
+      <w:r>
+        <w:rPr>
+          <w:rFonts w:cs="Aharoni"/>
+          <w:color w:val="FF0000"/>
+          <w:sz w:val="28"/>
+          <w:szCs w:val="28"/>
+          <w:highlight w:val="yellow"/>
+        </w:rPr>
+        <w:t xml:space="preserve"> final</w:t>
       </w:r>
     </w:p>
     <w:p>
@@ -14969,17 +14606,6 @@
         <w:pStyle w:val="NormalWeb"/>
         <w:spacing w:after="0"/>
         <w:jc w:val="center"/>
-        <w:rPr>
-          <w:rFonts w:cs="Aharoni"/>
-          <w:sz w:val="28"/>
-          <w:szCs w:val="28"/>
-        </w:rPr>
-      </w:pPr>
-    </w:p>
-    <w:p>
-      <w:pPr>
-        <w:pStyle w:val="NormalWeb"/>
-        <w:spacing w:after="0"/>
         <w:rPr>
           <w:rFonts w:cs="Aharoni"/>
           <w:sz w:val="28"/>
@@ -15052,6 +14678,7 @@
           <w:sz w:val="28"/>
           <w:szCs w:val="28"/>
         </w:rPr>
+        <w:lastRenderedPageBreak/>
         <w:t>Présentation base de données</w:t>
       </w:r>
       <w:r>
@@ -15060,9 +14687,19 @@
           <w:sz w:val="28"/>
           <w:szCs w:val="28"/>
         </w:rPr>
-        <w:t xml:space="preserve"> MongoDB</w:t>
+        <w:t xml:space="preserve"> </w:t>
+      </w:r>
+      <w:proofErr w:type="spellStart"/>
+      <w:r>
+        <w:rPr>
+          <w:rFonts w:cs="Aharoni"/>
+          <w:sz w:val="28"/>
+          <w:szCs w:val="28"/>
+        </w:rPr>
+        <w:t>MongoDB</w:t>
       </w:r>
       <w:bookmarkEnd w:id="37"/>
+      <w:proofErr w:type="spellEnd"/>
     </w:p>
     <w:p>
       <w:pPr>
@@ -15144,8 +14781,9 @@
           <w:szCs w:val="28"/>
           <w:highlight w:val="yellow"/>
         </w:rPr>
-        <w:t>Affichage du diagram</w:t>
-      </w:r>
+        <w:t xml:space="preserve">Affichage du </w:t>
+      </w:r>
+      <w:proofErr w:type="spellStart"/>
       <w:r>
         <w:rPr>
           <w:rFonts w:ascii="Calibri" w:hAnsi="Calibri" w:cs="Aharoni"/>
@@ -15154,8 +14792,9 @@
           <w:szCs w:val="28"/>
           <w:highlight w:val="yellow"/>
         </w:rPr>
-        <w:t>me</w:t>
-      </w:r>
+        <w:t>diagram</w:t>
+      </w:r>
+      <w:proofErr w:type="spellEnd"/>
       <w:r>
         <w:rPr>
           <w:rFonts w:ascii="Calibri" w:hAnsi="Calibri" w:cs="Aharoni"/>
@@ -15468,13 +15107,15 @@
         </w:rPr>
         <w:t xml:space="preserve"> Router est une extension </w:t>
       </w:r>
+      <w:proofErr w:type="gramStart"/>
       <w:r>
         <w:rPr>
           <w:rStyle w:val="hgkelc"/>
           <w:rFonts w:asciiTheme="minorBidi" w:hAnsiTheme="minorBidi"/>
         </w:rPr>
-        <w:t>à</w:t>
-      </w:r>
+        <w:t>a</w:t>
+      </w:r>
+      <w:proofErr w:type="gramEnd"/>
       <w:r>
         <w:rPr>
           <w:rStyle w:val="hgkelc"/>
@@ -15496,49 +15137,55 @@
           <w:rStyle w:val="hgkelc"/>
           <w:rFonts w:asciiTheme="minorBidi" w:hAnsiTheme="minorBidi"/>
         </w:rPr>
-        <w:t xml:space="preserve"> qui permet de gérer les routes d</w:t>
-      </w:r>
+        <w:t xml:space="preserve"> qui permet de gérer les routes d'une application coté client. Il permet de synchroniser (d'associer) des composants graphiques </w:t>
+      </w:r>
+      <w:proofErr w:type="spellStart"/>
       <w:r>
         <w:rPr>
           <w:rStyle w:val="hgkelc"/>
           <w:rFonts w:asciiTheme="minorBidi" w:hAnsiTheme="minorBidi"/>
         </w:rPr>
-        <w:t>’</w:t>
-      </w:r>
+        <w:t>React</w:t>
+      </w:r>
+      <w:proofErr w:type="spellEnd"/>
       <w:r>
         <w:rPr>
           <w:rStyle w:val="hgkelc"/>
           <w:rFonts w:asciiTheme="minorBidi" w:hAnsiTheme="minorBidi"/>
         </w:rPr>
-        <w:t>une application c</w:t>
-      </w:r>
+        <w:t xml:space="preserve"> à des </w:t>
+      </w:r>
+      <w:proofErr w:type="spellStart"/>
       <w:r>
         <w:rPr>
           <w:rStyle w:val="hgkelc"/>
           <w:rFonts w:asciiTheme="minorBidi" w:hAnsiTheme="minorBidi"/>
         </w:rPr>
-        <w:t>ô</w:t>
-      </w:r>
+        <w:t>urls</w:t>
+      </w:r>
+      <w:proofErr w:type="spellEnd"/>
       <w:r>
         <w:rPr>
           <w:rStyle w:val="hgkelc"/>
           <w:rFonts w:asciiTheme="minorBidi" w:hAnsiTheme="minorBidi"/>
         </w:rPr>
-        <w:t>té client. Il permet de synchroniser (d</w:t>
-      </w:r>
+        <w:t xml:space="preserve">. ... </w:t>
+      </w:r>
+      <w:proofErr w:type="spellStart"/>
       <w:r>
         <w:rPr>
           <w:rStyle w:val="hgkelc"/>
           <w:rFonts w:asciiTheme="minorBidi" w:hAnsiTheme="minorBidi"/>
         </w:rPr>
-        <w:t>’</w:t>
-      </w:r>
+        <w:t>React</w:t>
+      </w:r>
+      <w:proofErr w:type="spellEnd"/>
       <w:r>
         <w:rPr>
           <w:rStyle w:val="hgkelc"/>
           <w:rFonts w:asciiTheme="minorBidi" w:hAnsiTheme="minorBidi"/>
         </w:rPr>
-        <w:t xml:space="preserve">associer) des composants graphiques </w:t>
+        <w:t xml:space="preserve"> Router tire profit de l'interface </w:t>
       </w:r>
       <w:proofErr w:type="spellStart"/>
       <w:r>
@@ -15546,7 +15193,7 @@
           <w:rStyle w:val="hgkelc"/>
           <w:rFonts w:asciiTheme="minorBidi" w:hAnsiTheme="minorBidi"/>
         </w:rPr>
-        <w:t>React</w:t>
+        <w:t>window</w:t>
       </w:r>
       <w:proofErr w:type="spellEnd"/>
       <w:r>
@@ -15554,95 +15201,25 @@
           <w:rStyle w:val="hgkelc"/>
           <w:rFonts w:asciiTheme="minorBidi" w:hAnsiTheme="minorBidi"/>
         </w:rPr>
-        <w:t xml:space="preserve"> à des </w:t>
+        <w:t xml:space="preserve">. </w:t>
       </w:r>
       <w:proofErr w:type="spellStart"/>
+      <w:proofErr w:type="gramStart"/>
       <w:r>
         <w:rPr>
           <w:rStyle w:val="hgkelc"/>
           <w:rFonts w:asciiTheme="minorBidi" w:hAnsiTheme="minorBidi"/>
         </w:rPr>
-        <w:t>urls</w:t>
+        <w:t>history</w:t>
       </w:r>
       <w:proofErr w:type="spellEnd"/>
+      <w:proofErr w:type="gramEnd"/>
       <w:r>
         <w:rPr>
           <w:rStyle w:val="hgkelc"/>
           <w:rFonts w:asciiTheme="minorBidi" w:hAnsiTheme="minorBidi"/>
         </w:rPr>
-        <w:t xml:space="preserve">. </w:t>
-      </w:r>
-      <w:proofErr w:type="spellStart"/>
-      <w:r>
-        <w:rPr>
-          <w:rStyle w:val="hgkelc"/>
-          <w:rFonts w:asciiTheme="minorBidi" w:hAnsiTheme="minorBidi"/>
-        </w:rPr>
-        <w:t>React</w:t>
-      </w:r>
-      <w:proofErr w:type="spellEnd"/>
-      <w:r>
-        <w:rPr>
-          <w:rStyle w:val="hgkelc"/>
-          <w:rFonts w:asciiTheme="minorBidi" w:hAnsiTheme="minorBidi"/>
-        </w:rPr>
-        <w:t xml:space="preserve"> Router tire profit de l</w:t>
-      </w:r>
-      <w:r>
-        <w:rPr>
-          <w:rStyle w:val="hgkelc"/>
-          <w:rFonts w:asciiTheme="minorBidi" w:hAnsiTheme="minorBidi"/>
-        </w:rPr>
-        <w:t>’</w:t>
-      </w:r>
-      <w:r>
-        <w:rPr>
-          <w:rStyle w:val="hgkelc"/>
-          <w:rFonts w:asciiTheme="minorBidi" w:hAnsiTheme="minorBidi"/>
-        </w:rPr>
-        <w:t xml:space="preserve">interface </w:t>
-      </w:r>
-      <w:r>
-        <w:rPr>
-          <w:rStyle w:val="hgkelc"/>
-          <w:rFonts w:asciiTheme="minorBidi" w:hAnsiTheme="minorBidi"/>
-        </w:rPr>
-        <w:t>Windows</w:t>
-      </w:r>
-      <w:r>
-        <w:rPr>
-          <w:rStyle w:val="hgkelc"/>
-          <w:rFonts w:asciiTheme="minorBidi" w:hAnsiTheme="minorBidi"/>
-        </w:rPr>
-        <w:t xml:space="preserve">. </w:t>
-      </w:r>
-      <w:r>
-        <w:rPr>
-          <w:rStyle w:val="hgkelc"/>
-          <w:rFonts w:asciiTheme="minorBidi" w:hAnsiTheme="minorBidi"/>
-        </w:rPr>
-        <w:t>Aussi</w:t>
-      </w:r>
-      <w:r>
-        <w:rPr>
-          <w:rStyle w:val="hgkelc"/>
-          <w:rFonts w:asciiTheme="minorBidi" w:hAnsiTheme="minorBidi"/>
-        </w:rPr>
-        <w:t xml:space="preserve"> pour manipuler les </w:t>
-      </w:r>
-      <w:r>
-        <w:rPr>
-          <w:rStyle w:val="hgkelc"/>
-          <w:rFonts w:asciiTheme="minorBidi" w:hAnsiTheme="minorBidi"/>
-        </w:rPr>
-        <w:t>URL</w:t>
-      </w:r>
-      <w:r>
-        <w:rPr>
-          <w:rStyle w:val="hgkelc"/>
-          <w:rFonts w:asciiTheme="minorBidi" w:hAnsiTheme="minorBidi"/>
-        </w:rPr>
-        <w:t xml:space="preserve"> et les associer à des composants </w:t>
+        <w:t xml:space="preserve"> pour manipuler les url et les associer à des composants </w:t>
       </w:r>
       <w:proofErr w:type="spellStart"/>
       <w:r>
@@ -15715,6 +15292,7 @@
         <w:t xml:space="preserve">$ </w:t>
       </w:r>
       <w:proofErr w:type="spellStart"/>
+      <w:proofErr w:type="gramStart"/>
       <w:r>
         <w:rPr>
           <w:rStyle w:val="lev"/>
@@ -15722,6 +15300,7 @@
         <w:t>npm</w:t>
       </w:r>
       <w:proofErr w:type="spellEnd"/>
+      <w:proofErr w:type="gramEnd"/>
       <w:r>
         <w:rPr>
           <w:rStyle w:val="lev"/>
@@ -15740,7 +15319,7 @@
         <w:rPr>
           <w:rStyle w:val="lev"/>
         </w:rPr>
-        <w:t>—</w:t>
+        <w:t xml:space="preserve"> --</w:t>
       </w:r>
       <w:proofErr w:type="spellStart"/>
       <w:r>
@@ -15816,13 +15395,7 @@
       <w:bookmarkStart w:id="41" w:name="_Toc55557244"/>
       <w:proofErr w:type="spellStart"/>
       <w:r>
-        <w:t>React-t</w:t>
-      </w:r>
-      <w:r>
-        <w:t>e</w:t>
-      </w:r>
-      <w:r>
-        <w:t>stify</w:t>
+        <w:t>React-toastify</w:t>
       </w:r>
       <w:bookmarkEnd w:id="41"/>
       <w:proofErr w:type="spellEnd"/>
@@ -15843,23 +15416,7 @@
           <w:sz w:val="22"/>
           <w:szCs w:val="22"/>
         </w:rPr>
-        <w:t>Les toasts sont des notifications légères conçues pour imiter les notifications push qui ont été popularisés par les systèmes d</w:t>
-      </w:r>
-      <w:r>
-        <w:rPr>
-          <w:rFonts w:asciiTheme="minorBidi" w:hAnsiTheme="minorBidi" w:cstheme="minorBidi"/>
-          <w:sz w:val="22"/>
-          <w:szCs w:val="22"/>
-        </w:rPr>
-        <w:t>’</w:t>
-      </w:r>
-      <w:r>
-        <w:rPr>
-          <w:rFonts w:asciiTheme="minorBidi" w:hAnsiTheme="minorBidi" w:cstheme="minorBidi"/>
-          <w:sz w:val="22"/>
-          <w:szCs w:val="22"/>
-        </w:rPr>
-        <w:t>exploitation mobiles et de bureau.</w:t>
+        <w:t>Les toasts sont des notifications légères conçues pour imiter les notifications push qui ont été popularisées par les systèmes d'exploitation mobiles et de bureau.</w:t>
       </w:r>
     </w:p>
     <w:p>
@@ -15921,9 +15478,9 @@
           <w:szCs w:val="22"/>
           <w:lang w:val="en-US"/>
         </w:rPr>
-        <w:t xml:space="preserve"> dans </w:t>
-      </w:r>
-      <w:proofErr w:type="gramStart"/>
+        <w:t xml:space="preserve"> </w:t>
+      </w:r>
+      <w:proofErr w:type="spellStart"/>
       <w:r>
         <w:rPr>
           <w:rStyle w:val="CodeHTML"/>
@@ -15932,6 +15489,28 @@
           <w:szCs w:val="22"/>
           <w:lang w:val="en-US"/>
         </w:rPr>
+        <w:t>dans</w:t>
+      </w:r>
+      <w:proofErr w:type="spellEnd"/>
+      <w:r>
+        <w:rPr>
+          <w:rStyle w:val="CodeHTML"/>
+          <w:rFonts w:asciiTheme="minorBidi" w:eastAsiaTheme="minorHAnsi" w:hAnsiTheme="minorBidi" w:cstheme="minorBidi"/>
+          <w:sz w:val="22"/>
+          <w:szCs w:val="22"/>
+          <w:lang w:val="en-US"/>
+        </w:rPr>
+        <w:t xml:space="preserve"> </w:t>
+      </w:r>
+      <w:proofErr w:type="gramStart"/>
+      <w:r>
+        <w:rPr>
+          <w:rStyle w:val="CodeHTML"/>
+          <w:rFonts w:asciiTheme="minorBidi" w:eastAsiaTheme="minorHAnsi" w:hAnsiTheme="minorBidi" w:cstheme="minorBidi"/>
+          <w:sz w:val="22"/>
+          <w:szCs w:val="22"/>
+          <w:lang w:val="en-US"/>
+        </w:rPr>
         <w:t>PowerShell :</w:t>
       </w:r>
       <w:proofErr w:type="gramEnd"/>
@@ -15956,6 +15535,7 @@
         <w:t xml:space="preserve">$ </w:t>
       </w:r>
       <w:proofErr w:type="spellStart"/>
+      <w:proofErr w:type="gramStart"/>
       <w:r>
         <w:rPr>
           <w:rStyle w:val="CodeHTML"/>
@@ -15964,48 +15544,21 @@
         <w:t>npm</w:t>
       </w:r>
       <w:proofErr w:type="spellEnd"/>
+      <w:proofErr w:type="gramEnd"/>
       <w:r>
         <w:rPr>
           <w:rStyle w:val="CodeHTML"/>
           <w:lang w:val="en-US"/>
         </w:rPr>
-        <w:t xml:space="preserve"> install</w:t>
-      </w:r>
+        <w:t xml:space="preserve"> install --save react-</w:t>
+      </w:r>
+      <w:proofErr w:type="spellStart"/>
       <w:r>
         <w:rPr>
           <w:rStyle w:val="CodeHTML"/>
           <w:lang w:val="en-US"/>
         </w:rPr>
-        <w:t>—</w:t>
-      </w:r>
-      <w:r>
-        <w:rPr>
-          <w:rStyle w:val="CodeHTML"/>
-          <w:lang w:val="en-US"/>
-        </w:rPr>
-        <w:t>save react</w:t>
-      </w:r>
-      <w:r>
-        <w:rPr>
-          <w:rStyle w:val="CodeHTML"/>
-          <w:lang w:val="en-US"/>
-        </w:rPr>
-        <w:t>-</w:t>
-      </w:r>
-      <w:proofErr w:type="spellStart"/>
-      <w:r>
-        <w:rPr>
-          <w:rStyle w:val="CodeHTML"/>
-          <w:lang w:val="en-US"/>
-        </w:rPr>
-        <w:t>toa</w:t>
-      </w:r>
-      <w:r>
-        <w:rPr>
-          <w:rStyle w:val="CodeHTML"/>
-          <w:lang w:val="en-US"/>
-        </w:rPr>
-        <w:t>stify</w:t>
+        <w:t>toastify</w:t>
       </w:r>
       <w:proofErr w:type="spellEnd"/>
     </w:p>
@@ -16195,8 +15748,9 @@
           <w:sz w:val="28"/>
           <w:szCs w:val="28"/>
         </w:rPr>
-        <w:t>Account</w:t>
-      </w:r>
+        <w:t>Account-google</w:t>
+      </w:r>
+      <w:bookmarkEnd w:id="43"/>
       <w:proofErr w:type="spellEnd"/>
       <w:r>
         <w:rPr>
@@ -16204,31 +15758,6 @@
           <w:sz w:val="28"/>
           <w:szCs w:val="28"/>
         </w:rPr>
-        <w:t>-</w:t>
-      </w:r>
-      <w:r>
-        <w:rPr>
-          <w:rFonts w:cs="Aharoni"/>
-          <w:sz w:val="28"/>
-          <w:szCs w:val="28"/>
-        </w:rPr>
-        <w:t>G</w:t>
-      </w:r>
-      <w:r>
-        <w:rPr>
-          <w:rFonts w:cs="Aharoni"/>
-          <w:sz w:val="28"/>
-          <w:szCs w:val="28"/>
-        </w:rPr>
-        <w:t>oogle</w:t>
-      </w:r>
-      <w:bookmarkEnd w:id="43"/>
-      <w:r>
-        <w:rPr>
-          <w:rFonts w:cs="Aharoni"/>
-          <w:sz w:val="28"/>
-          <w:szCs w:val="28"/>
-        </w:rPr>
         <w:t xml:space="preserve"> </w:t>
       </w:r>
     </w:p>
@@ -16255,115 +15784,31 @@
         <w:rPr>
           <w:rFonts w:asciiTheme="minorBidi" w:hAnsiTheme="minorBidi" w:cstheme="minorBidi"/>
         </w:rPr>
-        <w:t>Google dispose d</w:t>
+        <w:t xml:space="preserve">Google dispose d'une interface de programme d'application </w:t>
       </w:r>
       <w:r>
         <w:rPr>
           <w:rFonts w:asciiTheme="minorBidi" w:hAnsiTheme="minorBidi" w:cstheme="minorBidi"/>
         </w:rPr>
-        <w:t>’</w:t>
+        <w:t>("API") intégrée que l’on peut utiliser pour permettre à notre</w:t>
       </w:r>
       <w:r>
         <w:rPr>
           <w:rFonts w:asciiTheme="minorBidi" w:hAnsiTheme="minorBidi" w:cstheme="minorBidi"/>
         </w:rPr>
-        <w:t>une interface de programme d</w:t>
+        <w:t xml:space="preserve"> application Web d'accéder à un service Google protégé par le compte Google d'un utilis</w:t>
       </w:r>
       <w:r>
         <w:rPr>
           <w:rFonts w:asciiTheme="minorBidi" w:hAnsiTheme="minorBidi" w:cstheme="minorBidi"/>
         </w:rPr>
-        <w:t>’</w:t>
+        <w:t>ateur</w:t>
       </w:r>
       <w:r>
         <w:rPr>
           <w:rFonts w:asciiTheme="minorBidi" w:hAnsiTheme="minorBidi" w:cstheme="minorBidi"/>
         </w:rPr>
-        <w:t xml:space="preserve">application </w:t>
-      </w:r>
-      <w:r>
-        <w:rPr>
-          <w:rFonts w:asciiTheme="minorBidi" w:hAnsiTheme="minorBidi" w:cstheme="minorBidi"/>
-        </w:rPr>
-        <w:t>(</w:t>
-      </w:r>
-      <w:r>
-        <w:rPr>
-          <w:rFonts w:asciiTheme="minorBidi" w:hAnsiTheme="minorBidi" w:cstheme="minorBidi"/>
-        </w:rPr>
-        <w:t>« </w:t>
-      </w:r>
-      <w:r>
-        <w:rPr>
-          <w:rFonts w:asciiTheme="minorBidi" w:hAnsiTheme="minorBidi" w:cstheme="minorBidi"/>
-        </w:rPr>
-        <w:t>API</w:t>
-      </w:r>
-      <w:r>
-        <w:rPr>
-          <w:rFonts w:asciiTheme="minorBidi" w:hAnsiTheme="minorBidi" w:cstheme="minorBidi"/>
-        </w:rPr>
-        <w:t> »</w:t>
-      </w:r>
-      <w:r>
-        <w:rPr>
-          <w:rFonts w:asciiTheme="minorBidi" w:hAnsiTheme="minorBidi" w:cstheme="minorBidi"/>
-        </w:rPr>
-        <w:t>) intégrée que l’on peut utiliser pour permettre à notre</w:t>
-      </w:r>
-      <w:r>
-        <w:rPr>
-          <w:rFonts w:asciiTheme="minorBidi" w:hAnsiTheme="minorBidi" w:cstheme="minorBidi"/>
-        </w:rPr>
-        <w:t xml:space="preserve"> application Web d</w:t>
-      </w:r>
-      <w:r>
-        <w:rPr>
-          <w:rFonts w:asciiTheme="minorBidi" w:hAnsiTheme="minorBidi" w:cstheme="minorBidi"/>
-        </w:rPr>
-        <w:t>’</w:t>
-      </w:r>
-      <w:r>
-        <w:rPr>
-          <w:rFonts w:asciiTheme="minorBidi" w:hAnsiTheme="minorBidi" w:cstheme="minorBidi"/>
-        </w:rPr>
-        <w:t>accéder à un service Google protégé par le compte Google d</w:t>
-      </w:r>
-      <w:r>
-        <w:rPr>
-          <w:rFonts w:asciiTheme="minorBidi" w:hAnsiTheme="minorBidi" w:cstheme="minorBidi"/>
-        </w:rPr>
-        <w:t>’</w:t>
-      </w:r>
-      <w:r>
-        <w:rPr>
-          <w:rFonts w:asciiTheme="minorBidi" w:hAnsiTheme="minorBidi" w:cstheme="minorBidi"/>
-        </w:rPr>
-        <w:t>un utilis</w:t>
-      </w:r>
-      <w:r>
-        <w:rPr>
-          <w:rFonts w:asciiTheme="minorBidi" w:hAnsiTheme="minorBidi" w:cstheme="minorBidi"/>
-        </w:rPr>
-        <w:t>ateur</w:t>
-      </w:r>
-      <w:r>
-        <w:rPr>
-          <w:rFonts w:asciiTheme="minorBidi" w:hAnsiTheme="minorBidi" w:cstheme="minorBidi"/>
-        </w:rPr>
-        <w:t xml:space="preserve"> avec l</w:t>
-      </w:r>
-      <w:r>
-        <w:rPr>
-          <w:rFonts w:asciiTheme="minorBidi" w:hAnsiTheme="minorBidi" w:cstheme="minorBidi"/>
-        </w:rPr>
-        <w:t>’</w:t>
-      </w:r>
-      <w:r>
-        <w:rPr>
-          <w:rFonts w:asciiTheme="minorBidi" w:hAnsiTheme="minorBidi" w:cstheme="minorBidi"/>
-        </w:rPr>
-        <w:t>autorisation du propriétaire du compte Google.</w:t>
+        <w:t xml:space="preserve"> avec l'autorisation du propriétaire du compte Google.</w:t>
       </w:r>
     </w:p>
     <w:p>
@@ -16593,6 +16038,7 @@
           <w:sz w:val="28"/>
           <w:szCs w:val="28"/>
         </w:rPr>
+        <w:lastRenderedPageBreak/>
         <w:t>Sécurisation</w:t>
       </w:r>
       <w:bookmarkEnd w:id="45"/>
@@ -16663,22 +16109,7 @@
         <w:t>tous les arguments</w:t>
       </w:r>
       <w:r>
-        <w:t xml:space="preserve"> avec «</w:t>
-      </w:r>
-      <w:r>
-        <w:t> </w:t>
-      </w:r>
-      <w:r>
-        <w:t>check</w:t>
-      </w:r>
-      <w:r>
-        <w:t> </w:t>
-      </w:r>
-      <w:r>
-        <w:t>» ou «</w:t>
-      </w:r>
-      <w:r>
-        <w:t> </w:t>
+        <w:t xml:space="preserve"> avec « check » ou « </w:t>
       </w:r>
       <w:proofErr w:type="spellStart"/>
       <w:r>
@@ -16686,10 +16117,7 @@
       </w:r>
       <w:proofErr w:type="spellEnd"/>
       <w:r>
-        <w:t> </w:t>
-      </w:r>
-      <w:r>
-        <w:t>»</w:t>
+        <w:t> »</w:t>
       </w:r>
     </w:p>
     <w:p>
@@ -16760,11 +16188,13 @@
       <w:r>
         <w:t xml:space="preserve">Toutes les données qui arrivent via les arguments de publication doivent </w:t>
       </w:r>
-      <w:r>
-        <w:t>ê</w:t>
-      </w:r>
-      <w:r>
-        <w:t xml:space="preserve">tre validées et les </w:t>
+      <w:proofErr w:type="spellStart"/>
+      <w:r>
+        <w:t>etre</w:t>
+      </w:r>
+      <w:proofErr w:type="spellEnd"/>
+      <w:r>
+        <w:t xml:space="preserve"> validées et les </w:t>
       </w:r>
       <w:r>
         <w:t>publications</w:t>
@@ -16809,13 +16239,7 @@
         <w:t xml:space="preserve"> relatives aux méthodes s’appliquent toujours</w:t>
       </w:r>
       <w:r>
-        <w:t xml:space="preserve"> </w:t>
-      </w:r>
-      <w:r>
-        <w:t>voire</w:t>
-      </w:r>
-      <w:r>
-        <w:t xml:space="preserve"> au-dessus. </w:t>
+        <w:t xml:space="preserve"> voir au-dessus. </w:t>
       </w:r>
     </w:p>
     <w:p>
@@ -16839,13 +16263,7 @@
         </w:numPr>
       </w:pPr>
       <w:r>
-        <w:t>Publications renvoyée</w:t>
-      </w:r>
-      <w:r>
-        <w:t>s</w:t>
-      </w:r>
-      <w:r>
-        <w:t xml:space="preserve"> que par l’</w:t>
+        <w:t>Publications renvoyée que par l’</w:t>
       </w:r>
       <w:proofErr w:type="spellStart"/>
       <w:r>
@@ -16867,22 +16285,16 @@
       </w:pPr>
       <w:bookmarkStart w:id="48" w:name="_Toc55557251"/>
       <w:r>
-        <w:t>Fichier servi</w:t>
+        <w:t>Fichier servis</w:t>
       </w:r>
       <w:bookmarkEnd w:id="48"/>
       <w:r>
-        <w:t>ce</w:t>
-      </w:r>
-    </w:p>
-    <w:p>
-      <w:r>
-        <w:t>Nous devons assurer qu’aucun des fichiers de code source ou de configurations servis au client ne contient de données secr</w:t>
-      </w:r>
-      <w:r>
-        <w:t>ètes</w:t>
-      </w:r>
-      <w:r>
-        <w:t xml:space="preserve">. </w:t>
+        <w:t xml:space="preserve"> </w:t>
+      </w:r>
+    </w:p>
+    <w:p>
+      <w:r>
+        <w:t xml:space="preserve">Nous devons assurer qu’aucun des fichiers de code source ou de configurations servis au client ne contient de données secret. </w:t>
       </w:r>
     </w:p>
     <w:p/>
@@ -16924,11 +16336,13 @@
         </w:numPr>
       </w:pPr>
       <w:r>
-        <w:t>Paramètre sur le cl</w:t>
-      </w:r>
-      <w:r>
-        <w:t>ient</w:t>
-      </w:r>
+        <w:t xml:space="preserve">Paramètre sur le </w:t>
+      </w:r>
+      <w:proofErr w:type="spellStart"/>
+      <w:r>
+        <w:t>cleints</w:t>
+      </w:r>
+      <w:proofErr w:type="spellEnd"/>
     </w:p>
     <w:p>
       <w:pPr>
@@ -16973,19 +16387,18 @@
         <w:t>en-têtes</w:t>
       </w:r>
       <w:r>
+        <w:t xml:space="preserve"> http pour améliorer la sécurité des applications. </w:t>
+      </w:r>
+    </w:p>
+    <w:p>
+      <w:proofErr w:type="spellStart"/>
+      <w:r>
+        <w:t>Meteor</w:t>
+      </w:r>
+      <w:proofErr w:type="spellEnd"/>
+      <w:r>
         <w:t xml:space="preserve"> </w:t>
       </w:r>
-      <w:r>
-        <w:t>HTTP</w:t>
-      </w:r>
-      <w:r>
-        <w:t xml:space="preserve"> pour améliorer la sécurité des applications. </w:t>
-      </w:r>
-    </w:p>
-    <w:p>
-      <w:r>
-        <w:t xml:space="preserve">Meteor </w:t>
-      </w:r>
       <w:proofErr w:type="spellStart"/>
       <w:r>
         <w:t>npm</w:t>
@@ -17008,7 +16421,7 @@
       </w:r>
       <w:proofErr w:type="spellEnd"/>
       <w:r>
-        <w:t>—</w:t>
+        <w:t xml:space="preserve"> –</w:t>
       </w:r>
       <w:proofErr w:type="spellStart"/>
       <w:r>
@@ -17027,7 +16440,6 @@
       </w:pPr>
       <w:bookmarkStart w:id="50" w:name="_Toc55557253"/>
       <w:r>
-        <w:lastRenderedPageBreak/>
         <w:t>List de contrôle de séc</w:t>
       </w:r>
       <w:r>
@@ -17050,10 +16462,7 @@
         <w:t>assurer</w:t>
       </w:r>
       <w:r>
-        <w:t xml:space="preserve"> que l’application ne dispose pas des packages </w:t>
-      </w:r>
-      <w:r>
-        <w:t>« </w:t>
+        <w:t xml:space="preserve"> que l’application ne dispose pas des packages ‘</w:t>
       </w:r>
       <w:proofErr w:type="spellStart"/>
       <w:r>
@@ -17061,13 +16470,7 @@
       </w:r>
       <w:proofErr w:type="spellEnd"/>
       <w:r>
-        <w:t> »</w:t>
-      </w:r>
-      <w:r>
-        <w:t xml:space="preserve"> ou </w:t>
-      </w:r>
-      <w:r>
-        <w:t>« </w:t>
+        <w:t>’ ou ‘</w:t>
       </w:r>
       <w:proofErr w:type="spellStart"/>
       <w:r>
@@ -17075,7 +16478,7 @@
       </w:r>
       <w:proofErr w:type="spellEnd"/>
       <w:r>
-        <w:t> »</w:t>
+        <w:t>’</w:t>
       </w:r>
     </w:p>
     <w:p>
@@ -17087,31 +16490,22 @@
         </w:numPr>
       </w:pPr>
       <w:r>
-        <w:t>Valide</w:t>
-      </w:r>
-      <w:r>
-        <w:t>r</w:t>
-      </w:r>
-      <w:r>
-        <w:t xml:space="preserve"> </w:t>
+        <w:lastRenderedPageBreak/>
+        <w:t xml:space="preserve">Validez </w:t>
       </w:r>
       <w:r>
         <w:t>tous</w:t>
       </w:r>
       <w:r>
-        <w:t xml:space="preserve"> les arguments de méthode et de publication, et inclure </w:t>
-      </w:r>
-      <w:r>
-        <w:t>« </w:t>
-      </w:r>
-      <w:r>
-        <w:t>audit-argument-checks</w:t>
-      </w:r>
-      <w:r>
-        <w:t> »</w:t>
-      </w:r>
-      <w:r>
-        <w:t xml:space="preserve"> pour la vérification automatique. </w:t>
+        <w:t xml:space="preserve"> les arguments de méthode et de publication, et inclure ‘audit-argument-</w:t>
+      </w:r>
+      <w:proofErr w:type="spellStart"/>
+      <w:r>
+        <w:t>checks</w:t>
+      </w:r>
+      <w:proofErr w:type="spellEnd"/>
+      <w:r>
+        <w:t xml:space="preserve">’ pour la vérification automatique. </w:t>
       </w:r>
     </w:p>
     <w:p>
@@ -17128,10 +16522,7 @@
       </w:r>
       <w:proofErr w:type="spellEnd"/>
       <w:r>
-        <w:t xml:space="preserve"> dans le </w:t>
-      </w:r>
-      <w:r>
-        <w:t>« </w:t>
+        <w:t xml:space="preserve"> dans le ‘</w:t>
       </w:r>
       <w:proofErr w:type="spellStart"/>
       <w:r>
@@ -17151,13 +16542,13 @@
         </w:numPr>
       </w:pPr>
       <w:r>
-        <w:t xml:space="preserve">Utilisons des méthodes au lieu d’insérer/mettre </w:t>
+        <w:t xml:space="preserve">Utilisons des méthodes au lieu d’insérer /mettre </w:t>
       </w:r>
       <w:r>
         <w:t>à</w:t>
       </w:r>
       <w:r>
-        <w:t xml:space="preserve"> jour/supprimer et ALLOW/DENY coté client. </w:t>
+        <w:t xml:space="preserve"> jour/ supprimer et ALLOW/DENY coté client. </w:t>
       </w:r>
     </w:p>
     <w:p>
@@ -17169,19 +16560,7 @@
         </w:numPr>
       </w:pPr>
       <w:r>
-        <w:t>Utilis</w:t>
-      </w:r>
-      <w:r>
-        <w:t>er</w:t>
-      </w:r>
-      <w:r>
-        <w:t xml:space="preserve"> les sélecteurs spécifique</w:t>
-      </w:r>
-      <w:r>
-        <w:t>s</w:t>
-      </w:r>
-      <w:r>
-        <w:t xml:space="preserve"> et champs de filtre dans les publications</w:t>
+        <w:t>Utilisé les sélecteurs spécifique et champs de filtre dans les publications</w:t>
       </w:r>
     </w:p>
     <w:p>
@@ -17213,7 +16592,7 @@
         </w:numPr>
       </w:pPr>
       <w:r>
-        <w:t>D’assurer que les clés API et les mots de passe secrets ne figurent pas dans le code source</w:t>
+        <w:t>D’assurer  que les clés API et les mots de passe secrets ne figurent pas dans le code source</w:t>
       </w:r>
     </w:p>
     <w:p>
@@ -17241,21 +16620,7 @@
       </w:r>
       <w:proofErr w:type="spellStart"/>
       <w:r>
-        <w:t>this</w:t>
-      </w:r>
-      <w:proofErr w:type="spellEnd"/>
-      <w:r>
-        <w:t>.</w:t>
-      </w:r>
-      <w:r>
-        <w:t xml:space="preserve"> </w:t>
-      </w:r>
-      <w:proofErr w:type="spellStart"/>
-      <w:r>
-        <w:t>U</w:t>
-      </w:r>
-      <w:r>
-        <w:t>serId</w:t>
+        <w:t>this.userId</w:t>
       </w:r>
       <w:proofErr w:type="spellEnd"/>
       <w:r>
@@ -17271,45 +16636,23 @@
         </w:numPr>
       </w:pPr>
       <w:r>
-        <w:t>Configurez des en-t</w:t>
-      </w:r>
-      <w:r>
-        <w:t>êtes</w:t>
-      </w:r>
-      <w:r>
-        <w:t xml:space="preserve"> </w:t>
-      </w:r>
-      <w:r>
-        <w:t>HTTP</w:t>
-      </w:r>
-      <w:r>
-        <w:t xml:space="preserve"> sécurises </w:t>
-      </w:r>
-      <w:r>
-        <w:t>à</w:t>
-      </w:r>
-      <w:r>
-        <w:t xml:space="preserve"> l’aide de HELMET, mais </w:t>
-      </w:r>
-      <w:proofErr w:type="gramStart"/>
+        <w:t xml:space="preserve">Configurez des </w:t>
+      </w:r>
+      <w:proofErr w:type="spellStart"/>
+      <w:r>
+        <w:t>en-tete</w:t>
+      </w:r>
+      <w:proofErr w:type="spellEnd"/>
+      <w:r>
+        <w:t xml:space="preserve"> http sécurises </w:t>
+      </w:r>
+      <w:proofErr w:type="spellStart"/>
       <w:r>
         <w:t>a</w:t>
       </w:r>
-      <w:proofErr w:type="gramEnd"/>
-      <w:r>
-        <w:t xml:space="preserve"> s’avoir que tous les ordinateur</w:t>
-      </w:r>
-      <w:r>
-        <w:t>s</w:t>
-      </w:r>
-      <w:r>
-        <w:t xml:space="preserve"> ne les prenne</w:t>
-      </w:r>
-      <w:r>
-        <w:t>nt</w:t>
-      </w:r>
-      <w:r>
-        <w:t xml:space="preserve"> pas en charge.</w:t>
+      <w:proofErr w:type="spellEnd"/>
+      <w:r>
+        <w:t xml:space="preserve"> l’aide de HELMET, mais a s’avoir que tous les ordinateur ne les prenne pas en charge.</w:t>
       </w:r>
       <w:r>
         <w:t xml:space="preserve"> Il offre une couche supplémentaire aux utilisateurs dotés de navigateurs modernes.</w:t>
@@ -17496,6 +16839,20 @@
           <w:szCs w:val="28"/>
         </w:rPr>
       </w:pPr>
+    </w:p>
+    <w:p>
+      <w:pPr>
+        <w:pStyle w:val="NormalWeb"/>
+        <w:spacing w:after="0"/>
+        <w:rPr>
+          <w:rFonts w:ascii="Calibri" w:hAnsi="Calibri" w:cs="Aharoni"/>
+          <w:color w:val="000000"/>
+          <w:sz w:val="28"/>
+          <w:szCs w:val="28"/>
+        </w:rPr>
+      </w:pPr>
+      <w:bookmarkStart w:id="51" w:name="_GoBack"/>
+      <w:bookmarkEnd w:id="51"/>
     </w:p>
     <w:p>
       <w:pPr>
@@ -17522,7 +16879,7 @@
           <w:szCs w:val="28"/>
         </w:rPr>
       </w:pPr>
-      <w:bookmarkStart w:id="51" w:name="_Toc55557254"/>
+      <w:bookmarkStart w:id="52" w:name="_Toc55557254"/>
       <w:r>
         <w:rPr>
           <w:rFonts w:cs="Aharoni"/>
@@ -17547,7 +16904,7 @@
         </w:rPr>
         <w:t>l’évolution</w:t>
       </w:r>
-      <w:bookmarkEnd w:id="51"/>
+      <w:bookmarkEnd w:id="52"/>
     </w:p>
     <w:p>
       <w:pPr>
@@ -17557,14 +16914,14 @@
           <w:numId w:val="3"/>
         </w:numPr>
       </w:pPr>
-      <w:bookmarkStart w:id="52" w:name="_Toc55557255"/>
+      <w:bookmarkStart w:id="53" w:name="_Toc55557255"/>
       <w:r>
         <w:t>Mise en place de plusieurs plateformes p</w:t>
       </w:r>
       <w:r>
         <w:t>our une connexion au site</w:t>
       </w:r>
-      <w:bookmarkEnd w:id="52"/>
+      <w:bookmarkEnd w:id="53"/>
     </w:p>
     <w:p>
       <w:r>
@@ -17577,19 +16934,7 @@
         <w:t xml:space="preserve"> autre que Gmail avec </w:t>
       </w:r>
       <w:r>
-        <w:t>plateforme-t-elle que Facebook ou tweeter serai</w:t>
-      </w:r>
-      <w:r>
-        <w:t>s</w:t>
-      </w:r>
-      <w:r>
-        <w:t xml:space="preserve"> l’idéal pour toucher le plus d’utilisateurs dans la simplicité de créations de compte</w:t>
-      </w:r>
-      <w:r>
-        <w:t>s</w:t>
-      </w:r>
-      <w:r>
-        <w:t xml:space="preserve"> et de connexions aux sites. </w:t>
+        <w:t xml:space="preserve">plateforme-t-elle que Facebook ou tweeter serai l’idéal pour toucher le plus d’utilisateurs dans la simplicité de créations de compte et de connexions aux sites. </w:t>
       </w:r>
     </w:p>
     <w:p>
@@ -17600,39 +16945,26 @@
           <w:numId w:val="3"/>
         </w:numPr>
       </w:pPr>
-      <w:bookmarkStart w:id="53" w:name="_Toc55557256"/>
+      <w:bookmarkStart w:id="54" w:name="_Toc55557256"/>
       <w:r>
         <w:t>Plus de plateformes de publications</w:t>
       </w:r>
-      <w:bookmarkEnd w:id="53"/>
-    </w:p>
-    <w:p>
-      <w:r>
-        <w:t>Des plateformes-t-elle que Facebook ou snap sont difficile d’accès</w:t>
-      </w:r>
-      <w:r>
-        <w:t>,</w:t>
-      </w:r>
-      <w:r>
-        <w:t xml:space="preserve"> car les restrictions de publications sont juridiquement </w:t>
-      </w:r>
-      <w:r>
-        <w:t>complexes</w:t>
-      </w:r>
-      <w:r>
-        <w:t>,</w:t>
-      </w:r>
-      <w:r>
-        <w:t xml:space="preserve"> mais serai</w:t>
-      </w:r>
-      <w:r>
-        <w:t>t</w:t>
-      </w:r>
-      <w:r>
-        <w:t xml:space="preserve"> un atout dans le module</w:t>
-      </w:r>
-      <w:r>
-        <w:t xml:space="preserve"> vidéo short clip qui sera en futur développement. </w:t>
+      <w:bookmarkEnd w:id="54"/>
+    </w:p>
+    <w:p>
+      <w:r>
+        <w:t xml:space="preserve">Des plateformes-t-elle que Facebook ou </w:t>
+      </w:r>
+      <w:proofErr w:type="spellStart"/>
+      <w:r>
+        <w:t>snap</w:t>
+      </w:r>
+      <w:proofErr w:type="spellEnd"/>
+      <w:r>
+        <w:t xml:space="preserve"> sont difficile d’accès car les restrictions de publications sont juridiquement complexe mais serai un atout dans le modules</w:t>
+      </w:r>
+      <w:r>
+        <w:t xml:space="preserve"> vidéos short clip qui sera en futur développement. </w:t>
       </w:r>
     </w:p>
     <w:p>
@@ -17643,30 +16975,15 @@
           <w:numId w:val="3"/>
         </w:numPr>
       </w:pPr>
-      <w:bookmarkStart w:id="54" w:name="_Toc55557257"/>
+      <w:bookmarkStart w:id="55" w:name="_Toc55557257"/>
       <w:r>
         <w:t>Gestionnaire de publication</w:t>
       </w:r>
-      <w:bookmarkEnd w:id="54"/>
-    </w:p>
-    <w:p>
-      <w:r>
-        <w:t>La gestion de publications pourrai</w:t>
-      </w:r>
-      <w:r>
-        <w:t>t</w:t>
-      </w:r>
-      <w:r>
-        <w:t xml:space="preserve"> permettre de supprim</w:t>
-      </w:r>
-      <w:r>
-        <w:t>er</w:t>
-      </w:r>
-      <w:r>
-        <w:t>/modifier une vidéo directement sur le site qui lui-même</w:t>
-      </w:r>
-      <w:r>
-        <w:t>.</w:t>
+      <w:bookmarkEnd w:id="55"/>
+    </w:p>
+    <w:p>
+      <w:r>
+        <w:t xml:space="preserve">La gestion de publications pourrai permettre de supprimé/ modifier une vidéo directement sur le site qui lui-même. </w:t>
       </w:r>
     </w:p>
     <w:p>
@@ -17677,29 +16994,15 @@
           <w:numId w:val="3"/>
         </w:numPr>
       </w:pPr>
-      <w:bookmarkStart w:id="55" w:name="_Toc55557258"/>
+      <w:bookmarkStart w:id="56" w:name="_Toc55557258"/>
       <w:r>
         <w:t>Agenda de publication différer</w:t>
       </w:r>
-      <w:bookmarkEnd w:id="55"/>
-    </w:p>
-    <w:p>
-      <w:r>
-        <w:t>Permettre aux utilisateurs de</w:t>
-      </w:r>
-    </w:p>
-    <w:p>
-      <w:r>
-        <w:t>Poster</w:t>
-      </w:r>
-      <w:r>
-        <w:t xml:space="preserve"> des vidéos près charg</w:t>
-      </w:r>
-      <w:r>
-        <w:t>és</w:t>
-      </w:r>
-      <w:r>
-        <w:t xml:space="preserve"> sur un planning </w:t>
+      <w:bookmarkEnd w:id="56"/>
+    </w:p>
+    <w:p>
+      <w:r>
+        <w:t xml:space="preserve">Permettre aux utilisateurs de pouvoir poster des vidéos près charger sur un planning </w:t>
       </w:r>
       <w:r>
         <w:t>défini</w:t>
@@ -17716,14 +17019,11 @@
           <w:numId w:val="3"/>
         </w:numPr>
       </w:pPr>
-      <w:bookmarkStart w:id="56" w:name="_Toc55557259"/>
-      <w:r>
-        <w:t>É</w:t>
-      </w:r>
-      <w:r>
-        <w:t>diteur de vidéo et outils digital</w:t>
-      </w:r>
-      <w:bookmarkEnd w:id="56"/>
+      <w:bookmarkStart w:id="57" w:name="_Toc55557259"/>
+      <w:r>
+        <w:t>Editeur de vidéo et outils digital</w:t>
+      </w:r>
+      <w:bookmarkEnd w:id="57"/>
     </w:p>
     <w:p/>
     <w:p>
@@ -17857,7 +17157,7 @@
           <w:szCs w:val="28"/>
         </w:rPr>
       </w:pPr>
-      <w:bookmarkStart w:id="57" w:name="_Toc55557260"/>
+      <w:bookmarkStart w:id="58" w:name="_Toc55557260"/>
       <w:r>
         <w:rPr>
           <w:rFonts w:cs="Aharoni"/>
@@ -17866,199 +17166,74 @@
         </w:rPr>
         <w:t>Contraintes techniques</w:t>
       </w:r>
-      <w:bookmarkEnd w:id="57"/>
-    </w:p>
-    <w:p>
-      <w:pPr>
-        <w:pStyle w:val="NormalWeb"/>
-        <w:spacing w:after="0"/>
-        <w:rPr>
-          <w:rFonts w:cs="Aharoni"/>
-          <w:sz w:val="28"/>
-          <w:szCs w:val="28"/>
-        </w:rPr>
-      </w:pPr>
-    </w:p>
-    <w:p>
-      <w:pPr>
-        <w:pStyle w:val="NormalWeb"/>
-        <w:spacing w:after="0"/>
-        <w:rPr>
-          <w:rFonts w:cs="Aharoni"/>
-          <w:sz w:val="28"/>
-          <w:szCs w:val="28"/>
-        </w:rPr>
-      </w:pPr>
-      <w:r>
-        <w:rPr>
-          <w:rFonts w:cs="Aharoni"/>
-          <w:sz w:val="28"/>
-          <w:szCs w:val="28"/>
-        </w:rPr>
-        <w:t>La mise en place d</w:t>
-      </w:r>
-      <w:r>
-        <w:rPr>
-          <w:rFonts w:cs="Aharoni"/>
-          <w:sz w:val="28"/>
-          <w:szCs w:val="28"/>
-        </w:rPr>
-        <w:t>e l’</w:t>
-      </w:r>
-      <w:r>
-        <w:rPr>
-          <w:rFonts w:cs="Aharoni"/>
-          <w:sz w:val="28"/>
-          <w:szCs w:val="28"/>
-        </w:rPr>
-        <w:t>UPLOAD vers les différents prend du temps</w:t>
-      </w:r>
-      <w:r>
-        <w:rPr>
-          <w:rFonts w:cs="Aharoni"/>
-          <w:sz w:val="28"/>
-          <w:szCs w:val="28"/>
-        </w:rPr>
-        <w:t>,</w:t>
-      </w:r>
-      <w:r>
-        <w:rPr>
-          <w:rFonts w:cs="Aharoni"/>
-          <w:sz w:val="28"/>
-          <w:szCs w:val="28"/>
-        </w:rPr>
-        <w:t xml:space="preserve"> car chaque plateforme a c’est propre langage et leurs propre</w:t>
-      </w:r>
-      <w:r>
-        <w:rPr>
-          <w:rFonts w:cs="Aharoni"/>
-          <w:sz w:val="28"/>
-          <w:szCs w:val="28"/>
-        </w:rPr>
-        <w:t>s</w:t>
-      </w:r>
-      <w:r>
-        <w:rPr>
-          <w:rFonts w:cs="Aharoni"/>
-          <w:sz w:val="28"/>
-          <w:szCs w:val="28"/>
-        </w:rPr>
-        <w:t xml:space="preserve"> fonctionnements. La prospection des A</w:t>
-      </w:r>
-      <w:r>
-        <w:rPr>
-          <w:rFonts w:cs="Aharoni"/>
-          <w:sz w:val="28"/>
-          <w:szCs w:val="28"/>
-        </w:rPr>
-        <w:t>PI</w:t>
-      </w:r>
-      <w:r>
-        <w:rPr>
-          <w:rFonts w:cs="Aharoni"/>
-          <w:sz w:val="28"/>
-          <w:szCs w:val="28"/>
-        </w:rPr>
-        <w:t xml:space="preserve"> </w:t>
-      </w:r>
-      <w:r>
-        <w:rPr>
-          <w:rFonts w:cs="Aharoni"/>
-          <w:sz w:val="28"/>
-          <w:szCs w:val="28"/>
-        </w:rPr>
-        <w:t>es</w:t>
-      </w:r>
-      <w:r>
-        <w:rPr>
-          <w:rFonts w:cs="Aharoni"/>
-          <w:sz w:val="28"/>
-          <w:szCs w:val="28"/>
-        </w:rPr>
-        <w:t>t long</w:t>
-      </w:r>
-      <w:r>
-        <w:rPr>
-          <w:rFonts w:cs="Aharoni"/>
-          <w:sz w:val="28"/>
-          <w:szCs w:val="28"/>
-        </w:rPr>
-        <w:t>ue</w:t>
-      </w:r>
-      <w:r>
-        <w:rPr>
-          <w:rFonts w:cs="Aharoni"/>
-          <w:sz w:val="28"/>
-          <w:szCs w:val="28"/>
-        </w:rPr>
-        <w:t xml:space="preserve"> et fastidieuse. </w:t>
-      </w:r>
-    </w:p>
-    <w:p>
-      <w:pPr>
-        <w:pStyle w:val="NormalWeb"/>
-        <w:spacing w:after="0"/>
-        <w:rPr>
-          <w:rFonts w:cs="Aharoni"/>
-          <w:sz w:val="28"/>
-          <w:szCs w:val="28"/>
-        </w:rPr>
-      </w:pPr>
-      <w:r>
-        <w:rPr>
-          <w:rFonts w:cs="Aharoni"/>
-          <w:sz w:val="28"/>
-          <w:szCs w:val="28"/>
-        </w:rPr>
-        <w:t>Les limitations des plateformes, car les démarches pour les A</w:t>
-      </w:r>
-      <w:r>
-        <w:rPr>
-          <w:rFonts w:cs="Aharoni"/>
-          <w:sz w:val="28"/>
-          <w:szCs w:val="28"/>
-        </w:rPr>
-        <w:t>PI</w:t>
-      </w:r>
-      <w:r>
-        <w:rPr>
-          <w:rFonts w:cs="Aharoni"/>
-          <w:sz w:val="28"/>
-          <w:szCs w:val="28"/>
-        </w:rPr>
-        <w:t xml:space="preserve"> sont longue</w:t>
-      </w:r>
-      <w:r>
-        <w:rPr>
-          <w:rFonts w:cs="Aharoni"/>
-          <w:sz w:val="28"/>
-          <w:szCs w:val="28"/>
-        </w:rPr>
-        <w:t>s</w:t>
-      </w:r>
-      <w:r>
-        <w:rPr>
-          <w:rFonts w:cs="Aharoni"/>
-          <w:sz w:val="28"/>
-          <w:szCs w:val="28"/>
-        </w:rPr>
-        <w:t xml:space="preserve"> et des dossiers doivent être monté</w:t>
-      </w:r>
-      <w:r>
-        <w:rPr>
-          <w:rFonts w:cs="Aharoni"/>
-          <w:sz w:val="28"/>
-          <w:szCs w:val="28"/>
-        </w:rPr>
-        <w:t>s</w:t>
-      </w:r>
-      <w:r>
-        <w:rPr>
-          <w:rFonts w:cs="Aharoni"/>
-          <w:sz w:val="28"/>
-          <w:szCs w:val="28"/>
-        </w:rPr>
-        <w:t xml:space="preserve"> pour les structures de type Facebook. Afin de bien respecter les modalités de publication. Car eux même </w:t>
+      <w:bookmarkEnd w:id="58"/>
+    </w:p>
+    <w:p>
+      <w:pPr>
+        <w:pStyle w:val="NormalWeb"/>
+        <w:spacing w:after="0"/>
+        <w:rPr>
+          <w:rFonts w:cs="Aharoni"/>
+          <w:sz w:val="28"/>
+          <w:szCs w:val="28"/>
+        </w:rPr>
+      </w:pPr>
+    </w:p>
+    <w:p>
+      <w:pPr>
+        <w:pStyle w:val="NormalWeb"/>
+        <w:spacing w:after="0"/>
+        <w:rPr>
+          <w:rFonts w:cs="Aharoni"/>
+          <w:sz w:val="28"/>
+          <w:szCs w:val="28"/>
+        </w:rPr>
+      </w:pPr>
+      <w:r>
+        <w:rPr>
+          <w:rFonts w:cs="Aharoni"/>
+          <w:sz w:val="28"/>
+          <w:szCs w:val="28"/>
+        </w:rPr>
+        <w:t xml:space="preserve">La mise en place du UPLOAD vers les différents prend du temps car chaque plateformes a c’est propre langage et leurs propre fonctionnements. La prospection des Api sont longs et fastidieuse. </w:t>
+      </w:r>
+    </w:p>
+    <w:p>
+      <w:pPr>
+        <w:pStyle w:val="NormalWeb"/>
+        <w:spacing w:after="0"/>
+        <w:rPr>
+          <w:rFonts w:cs="Aharoni"/>
+          <w:sz w:val="28"/>
+          <w:szCs w:val="28"/>
+        </w:rPr>
+      </w:pPr>
+      <w:r>
+        <w:rPr>
+          <w:rFonts w:cs="Aharoni"/>
+          <w:sz w:val="28"/>
+          <w:szCs w:val="28"/>
+        </w:rPr>
+        <w:t xml:space="preserve">Les limitations des plateformes, car les démarches pour les Api sont longue et des dossiers doivent être monté pour les structures de type Facebook. Afin de bien respecter les modalités de publication. Car eux même surveille beaucoup les données ententes. </w:t>
+      </w:r>
+    </w:p>
+    <w:p>
+      <w:pPr>
+        <w:pStyle w:val="NormalWeb"/>
+        <w:spacing w:after="0"/>
+        <w:rPr>
+          <w:rFonts w:cs="Aharoni"/>
+          <w:sz w:val="28"/>
+          <w:szCs w:val="28"/>
+        </w:rPr>
+      </w:pPr>
+      <w:r>
+        <w:rPr>
+          <w:rFonts w:cs="Aharoni"/>
+          <w:sz w:val="28"/>
+          <w:szCs w:val="28"/>
+        </w:rPr>
+        <w:t xml:space="preserve">Mon environnement de travail a été complètement instable sur les dernières mois donc j’ai dû suivre les cours dans un contexte compliqué et aussi de travail sur mon projet personnel, extrêmes difficile. J’ai perdu mon disque dur et aussi mon processeurs en pleine année, ce qui ne pas </w:t>
       </w:r>
       <w:proofErr w:type="gramStart"/>
       <w:r>
@@ -18067,15 +17242,7 @@
           <w:sz w:val="28"/>
           <w:szCs w:val="28"/>
         </w:rPr>
-        <w:t>surveille</w:t>
-      </w:r>
-      <w:r>
-        <w:rPr>
-          <w:rFonts w:cs="Aharoni"/>
-          <w:sz w:val="28"/>
-          <w:szCs w:val="28"/>
-        </w:rPr>
-        <w:t>nt</w:t>
+        <w:t>aider ,</w:t>
       </w:r>
       <w:proofErr w:type="gramEnd"/>
       <w:r>
@@ -18084,90 +17251,7 @@
           <w:sz w:val="28"/>
           <w:szCs w:val="28"/>
         </w:rPr>
-        <w:t xml:space="preserve"> beaucoup les données ent</w:t>
-      </w:r>
-      <w:r>
-        <w:rPr>
-          <w:rFonts w:cs="Aharoni"/>
-          <w:sz w:val="28"/>
-          <w:szCs w:val="28"/>
-        </w:rPr>
-        <w:t>ra</w:t>
-      </w:r>
-      <w:r>
-        <w:rPr>
-          <w:rFonts w:cs="Aharoni"/>
-          <w:sz w:val="28"/>
-          <w:szCs w:val="28"/>
-        </w:rPr>
-        <w:t xml:space="preserve">ntes. </w:t>
-      </w:r>
-    </w:p>
-    <w:p>
-      <w:pPr>
-        <w:pStyle w:val="NormalWeb"/>
-        <w:spacing w:after="0"/>
-        <w:rPr>
-          <w:rFonts w:cs="Aharoni"/>
-          <w:sz w:val="28"/>
-          <w:szCs w:val="28"/>
-        </w:rPr>
-      </w:pPr>
-      <w:r>
-        <w:rPr>
-          <w:rFonts w:cs="Aharoni"/>
-          <w:sz w:val="28"/>
-          <w:szCs w:val="28"/>
-        </w:rPr>
-        <w:t>Mon environnement de travail a été complètement instable sur les derni</w:t>
-      </w:r>
-      <w:r>
-        <w:rPr>
-          <w:rFonts w:cs="Aharoni"/>
-          <w:sz w:val="28"/>
-          <w:szCs w:val="28"/>
-        </w:rPr>
-        <w:t>er</w:t>
-      </w:r>
-      <w:r>
-        <w:rPr>
-          <w:rFonts w:cs="Aharoni"/>
-          <w:sz w:val="28"/>
-          <w:szCs w:val="28"/>
-        </w:rPr>
-        <w:t>s mois donc j’ai dû suivre les cours dans un contexte compliqué et aussi de travail sur mon projet personnel, extrêmes difficile</w:t>
-      </w:r>
-      <w:r>
-        <w:rPr>
-          <w:rFonts w:cs="Aharoni"/>
-          <w:sz w:val="28"/>
-          <w:szCs w:val="28"/>
-        </w:rPr>
-        <w:t>s</w:t>
-      </w:r>
-      <w:r>
-        <w:rPr>
-          <w:rFonts w:cs="Aharoni"/>
-          <w:sz w:val="28"/>
-          <w:szCs w:val="28"/>
-        </w:rPr>
-        <w:t>. J’ai perdu mon disque dur et aussi mon processeur en pleine année, ce qui ne pas aider, j’ai pu récupérer mon projet sur GIT</w:t>
-      </w:r>
-      <w:r>
-        <w:rPr>
-          <w:rFonts w:cs="Aharoni"/>
-          <w:sz w:val="28"/>
-          <w:szCs w:val="28"/>
-        </w:rPr>
-        <w:t>,</w:t>
-      </w:r>
-      <w:r>
-        <w:rPr>
-          <w:rFonts w:cs="Aharoni"/>
-          <w:sz w:val="28"/>
-          <w:szCs w:val="28"/>
-        </w:rPr>
-        <w:t xml:space="preserve"> mais pour le processeur j’ai dû rester dans la difficulté pendent pas mal de temps. </w:t>
+        <w:t xml:space="preserve"> j’ai pu récupérer mon projet sur GIT mais pour le processeurs j’ai dû rester dans la difficulté pendent pas mal de temps. </w:t>
       </w:r>
     </w:p>
     <w:p>
@@ -18327,7 +17411,7 @@
           <w:szCs w:val="28"/>
         </w:rPr>
       </w:pPr>
-      <w:bookmarkStart w:id="58" w:name="_Toc55557261"/>
+      <w:bookmarkStart w:id="59" w:name="_Toc55557261"/>
       <w:r>
         <w:rPr>
           <w:rFonts w:cs="Aharoni"/>
@@ -18336,7 +17420,7 @@
         </w:rPr>
         <w:t>CSS</w:t>
       </w:r>
-      <w:bookmarkEnd w:id="58"/>
+      <w:bookmarkEnd w:id="59"/>
       <w:r>
         <w:rPr>
           <w:rFonts w:cs="Aharoni"/>
@@ -18354,21 +17438,31 @@
           <w:numId w:val="3"/>
         </w:numPr>
       </w:pPr>
-      <w:bookmarkStart w:id="59" w:name="_Toc55557262"/>
+      <w:bookmarkStart w:id="60" w:name="_Toc55557262"/>
       <w:r>
         <w:t>Variable</w:t>
       </w:r>
-      <w:bookmarkEnd w:id="59"/>
-    </w:p>
-    <w:p>
-      <w:r>
-        <w:t>Les propriétés personnalisées CSS (custom pro</w:t>
-      </w:r>
-      <w:r>
-        <w:t>spérité</w:t>
-      </w:r>
-      <w:r>
-        <w:t xml:space="preserve">s en anglais, aussi parfois appelés variable CSS) sont des entités définies par les développeurs ou les utilisateurs d’une page Web, contenant des valeurs spécifiques utilisables à travers le document. </w:t>
+      <w:bookmarkEnd w:id="60"/>
+    </w:p>
+    <w:p>
+      <w:r>
+        <w:t xml:space="preserve">Les propriétés personnalisées CSS </w:t>
+      </w:r>
+      <w:proofErr w:type="gramStart"/>
+      <w:r>
+        <w:t>( custom</w:t>
+      </w:r>
+      <w:proofErr w:type="gramEnd"/>
+      <w:r>
+        <w:t xml:space="preserve"> </w:t>
+      </w:r>
+      <w:proofErr w:type="spellStart"/>
+      <w:r>
+        <w:t>properties</w:t>
+      </w:r>
+      <w:proofErr w:type="spellEnd"/>
+      <w:r>
+        <w:t xml:space="preserve"> en anglais, aussi parfois appelés variable CSS ) sont des entités définies par les développeurs ou les utilisateurs d’une page Web, contenant des valeurs spécifiques utilisables à travers le document. </w:t>
       </w:r>
     </w:p>
     <w:p>
@@ -18376,13 +17470,8 @@
         <w:t>V</w:t>
       </w:r>
       <w:r>
-        <w:t xml:space="preserve">CSS </w:t>
-      </w:r>
-      <w:proofErr w:type="gramStart"/>
-      <w:r>
-        <w:t>COLORS:</w:t>
-      </w:r>
-      <w:proofErr w:type="gramEnd"/>
+        <w:t>CSS COLORS :</w:t>
+      </w:r>
     </w:p>
     <w:p>
       <w:pPr>
@@ -18411,7 +17500,7 @@
                     </pic:cNvPicPr>
                   </pic:nvPicPr>
                   <pic:blipFill>
-                    <a:blip r:embed="rId37">
+                    <a:blip r:embed="rId36">
                       <a:extLst>
                         <a:ext uri="{28A0092B-C50C-407E-A947-70E740481C1C}">
                           <a14:useLocalDpi xmlns:a14="http://schemas.microsoft.com/office/drawing/2010/main" val="0"/>
@@ -18458,27 +17547,22 @@
           <w:numId w:val="3"/>
         </w:numPr>
       </w:pPr>
-      <w:bookmarkStart w:id="60" w:name="_Toc55557263"/>
-      <w:r>
+      <w:bookmarkStart w:id="61" w:name="_Toc55557263"/>
+      <w:r>
+        <w:lastRenderedPageBreak/>
         <w:t xml:space="preserve">Normalisation </w:t>
       </w:r>
       <w:proofErr w:type="spellStart"/>
       <w:r>
         <w:t>Naming</w:t>
       </w:r>
-      <w:bookmarkEnd w:id="60"/>
+      <w:bookmarkEnd w:id="61"/>
       <w:proofErr w:type="spellEnd"/>
     </w:p>
     <w:p/>
     <w:p>
       <w:r>
-        <w:t xml:space="preserve">Syntaxes </w:t>
-      </w:r>
-      <w:r>
-        <w:t>globales</w:t>
-      </w:r>
-      <w:r>
-        <w:t xml:space="preserve"> </w:t>
+        <w:t xml:space="preserve">Syntaxes Global </w:t>
       </w:r>
     </w:p>
     <w:p>
@@ -18492,6 +17576,56 @@
             <wp:extent cx="5760720" cy="1876552"/>
             <wp:effectExtent l="0" t="0" r="0" b="9525"/>
             <wp:docPr id="8" name="table"/>
+            <wp:cNvGraphicFramePr>
+              <a:graphicFrameLocks xmlns:a="http://schemas.openxmlformats.org/drawingml/2006/main" noChangeAspect="1"/>
+            </wp:cNvGraphicFramePr>
+            <a:graphic xmlns:a="http://schemas.openxmlformats.org/drawingml/2006/main">
+              <a:graphicData uri="http://schemas.openxmlformats.org/drawingml/2006/picture">
+                <pic:pic xmlns:pic="http://schemas.openxmlformats.org/drawingml/2006/picture">
+                  <pic:nvPicPr>
+                    <pic:cNvPr id="2" name="table"/>
+                    <pic:cNvPicPr>
+                      <a:picLocks noChangeAspect="1"/>
+                    </pic:cNvPicPr>
+                  </pic:nvPicPr>
+                  <pic:blipFill>
+                    <a:blip r:embed="rId37"/>
+                    <a:stretch>
+                      <a:fillRect/>
+                    </a:stretch>
+                  </pic:blipFill>
+                  <pic:spPr>
+                    <a:xfrm>
+                      <a:off x="0" y="0"/>
+                      <a:ext cx="5760720" cy="1876552"/>
+                    </a:xfrm>
+                    <a:prstGeom prst="rect">
+                      <a:avLst/>
+                    </a:prstGeom>
+                  </pic:spPr>
+                </pic:pic>
+              </a:graphicData>
+            </a:graphic>
+          </wp:inline>
+        </w:drawing>
+      </w:r>
+    </w:p>
+    <w:p>
+      <w:r>
+        <w:t>Syntaxes HTML</w:t>
+      </w:r>
+    </w:p>
+    <w:p>
+      <w:r>
+        <w:rPr>
+          <w:noProof/>
+          <w:lang w:eastAsia="fr-FR"/>
+        </w:rPr>
+        <w:drawing>
+          <wp:inline distT="0" distB="0" distL="0" distR="0" wp14:anchorId="00CBC6FE" wp14:editId="1E507AB1">
+            <wp:extent cx="5760720" cy="1774885"/>
+            <wp:effectExtent l="0" t="0" r="0" b="0"/>
+            <wp:docPr id="7" name="table"/>
             <wp:cNvGraphicFramePr>
               <a:graphicFrameLocks xmlns:a="http://schemas.openxmlformats.org/drawingml/2006/main" noChangeAspect="1"/>
             </wp:cNvGraphicFramePr>
@@ -18513,7 +17647,7 @@
                   <pic:spPr>
                     <a:xfrm>
                       <a:off x="0" y="0"/>
-                      <a:ext cx="5760720" cy="1876552"/>
+                      <a:ext cx="5760720" cy="1774885"/>
                     </a:xfrm>
                     <a:prstGeom prst="rect">
                       <a:avLst/>
@@ -18528,7 +17662,7 @@
     </w:p>
     <w:p>
       <w:r>
-        <w:t>Syntaxes HTML</w:t>
+        <w:t>Syntaxes JS</w:t>
       </w:r>
     </w:p>
     <w:p>
@@ -18538,10 +17672,10 @@
           <w:lang w:eastAsia="fr-FR"/>
         </w:rPr>
         <w:drawing>
-          <wp:inline distT="0" distB="0" distL="0" distR="0" wp14:anchorId="00CBC6FE" wp14:editId="1E507AB1">
-            <wp:extent cx="5760720" cy="1774885"/>
+          <wp:inline distT="0" distB="0" distL="0" distR="0" wp14:anchorId="3BE8EA47" wp14:editId="12E3C8D6">
+            <wp:extent cx="5760720" cy="1754674"/>
             <wp:effectExtent l="0" t="0" r="0" b="0"/>
-            <wp:docPr id="7" name="table"/>
+            <wp:docPr id="5" name="table"/>
             <wp:cNvGraphicFramePr>
               <a:graphicFrameLocks xmlns:a="http://schemas.openxmlformats.org/drawingml/2006/main" noChangeAspect="1"/>
             </wp:cNvGraphicFramePr>
@@ -18563,7 +17697,7 @@
                   <pic:spPr>
                     <a:xfrm>
                       <a:off x="0" y="0"/>
-                      <a:ext cx="5760720" cy="1774885"/>
+                      <a:ext cx="5760720" cy="1754674"/>
                     </a:xfrm>
                     <a:prstGeom prst="rect">
                       <a:avLst/>
@@ -18576,9 +17710,15 @@
         </w:drawing>
       </w:r>
     </w:p>
-    <w:p>
-      <w:r>
-        <w:t>Syntaxes JS</w:t>
+    <w:p/>
+    <w:p>
+      <w:proofErr w:type="gramStart"/>
+      <w:r>
+        <w:t>syntaxes</w:t>
+      </w:r>
+      <w:proofErr w:type="gramEnd"/>
+      <w:r>
+        <w:t xml:space="preserve"> CSS</w:t>
       </w:r>
     </w:p>
     <w:p>
@@ -18587,11 +17727,12 @@
           <w:noProof/>
           <w:lang w:eastAsia="fr-FR"/>
         </w:rPr>
+        <w:lastRenderedPageBreak/>
         <w:drawing>
-          <wp:inline distT="0" distB="0" distL="0" distR="0" wp14:anchorId="3BE8EA47" wp14:editId="12E3C8D6">
+          <wp:inline distT="0" distB="0" distL="0" distR="0" wp14:anchorId="51EE7DBF" wp14:editId="123C323A">
             <wp:extent cx="5760720" cy="1754674"/>
             <wp:effectExtent l="0" t="0" r="0" b="0"/>
-            <wp:docPr id="5" name="table"/>
+            <wp:docPr id="6" name="table"/>
             <wp:cNvGraphicFramePr>
               <a:graphicFrameLocks xmlns:a="http://schemas.openxmlformats.org/drawingml/2006/main" noChangeAspect="1"/>
             </wp:cNvGraphicFramePr>
@@ -18628,63 +17769,6 @@
     </w:p>
     <w:p/>
     <w:p>
-      <w:proofErr w:type="gramStart"/>
-      <w:r>
-        <w:t>syntaxes</w:t>
-      </w:r>
-      <w:proofErr w:type="gramEnd"/>
-      <w:r>
-        <w:t xml:space="preserve"> CSS</w:t>
-      </w:r>
-    </w:p>
-    <w:p>
-      <w:r>
-        <w:rPr>
-          <w:noProof/>
-          <w:lang w:eastAsia="fr-FR"/>
-        </w:rPr>
-        <w:lastRenderedPageBreak/>
-        <w:drawing>
-          <wp:inline distT="0" distB="0" distL="0" distR="0" wp14:anchorId="51EE7DBF" wp14:editId="123C323A">
-            <wp:extent cx="5760720" cy="1754674"/>
-            <wp:effectExtent l="0" t="0" r="0" b="0"/>
-            <wp:docPr id="6" name="table"/>
-            <wp:cNvGraphicFramePr>
-              <a:graphicFrameLocks xmlns:a="http://schemas.openxmlformats.org/drawingml/2006/main" noChangeAspect="1"/>
-            </wp:cNvGraphicFramePr>
-            <a:graphic xmlns:a="http://schemas.openxmlformats.org/drawingml/2006/main">
-              <a:graphicData uri="http://schemas.openxmlformats.org/drawingml/2006/picture">
-                <pic:pic xmlns:pic="http://schemas.openxmlformats.org/drawingml/2006/picture">
-                  <pic:nvPicPr>
-                    <pic:cNvPr id="2" name="table"/>
-                    <pic:cNvPicPr>
-                      <a:picLocks noChangeAspect="1"/>
-                    </pic:cNvPicPr>
-                  </pic:nvPicPr>
-                  <pic:blipFill>
-                    <a:blip r:embed="rId41"/>
-                    <a:stretch>
-                      <a:fillRect/>
-                    </a:stretch>
-                  </pic:blipFill>
-                  <pic:spPr>
-                    <a:xfrm>
-                      <a:off x="0" y="0"/>
-                      <a:ext cx="5760720" cy="1754674"/>
-                    </a:xfrm>
-                    <a:prstGeom prst="rect">
-                      <a:avLst/>
-                    </a:prstGeom>
-                  </pic:spPr>
-                </pic:pic>
-              </a:graphicData>
-            </a:graphic>
-          </wp:inline>
-        </w:drawing>
-      </w:r>
-    </w:p>
-    <w:p/>
-    <w:p>
       <w:pPr>
         <w:pStyle w:val="Titre2"/>
         <w:numPr>
@@ -18692,21 +17776,15 @@
           <w:numId w:val="3"/>
         </w:numPr>
       </w:pPr>
-      <w:bookmarkStart w:id="61" w:name="_Toc55557264"/>
+      <w:bookmarkStart w:id="62" w:name="_Toc55557264"/>
       <w:r>
         <w:t>Structure CSS</w:t>
       </w:r>
-      <w:bookmarkEnd w:id="61"/>
-    </w:p>
-    <w:p>
-      <w:r>
-        <w:t>Les fichiers CSS sont spécifique</w:t>
-      </w:r>
-      <w:r>
-        <w:t>s</w:t>
-      </w:r>
-      <w:r>
-        <w:t xml:space="preserve"> à chaque page pour l’optimisation sauf les fichiers de type </w:t>
+      <w:bookmarkEnd w:id="62"/>
+    </w:p>
+    <w:p>
+      <w:r>
+        <w:t xml:space="preserve">Les fichiers CSS sont spécifique à chaque page pour l’optimisation sauf les fichiers de type </w:t>
       </w:r>
       <w:proofErr w:type="spellStart"/>
       <w:r>
@@ -18739,7 +17817,7 @@
           <w:szCs w:val="28"/>
         </w:rPr>
       </w:pPr>
-      <w:bookmarkStart w:id="62" w:name="_Toc55557265"/>
+      <w:bookmarkStart w:id="63" w:name="_Toc55557265"/>
       <w:r>
         <w:rPr>
           <w:rFonts w:cs="Aharoni"/>
@@ -18748,7 +17826,7 @@
         </w:rPr>
         <w:t>Projection du site</w:t>
       </w:r>
-      <w:bookmarkEnd w:id="62"/>
+      <w:bookmarkEnd w:id="63"/>
     </w:p>
     <w:p>
       <w:pPr>
@@ -18763,7 +17841,7 @@
           <w:szCs w:val="28"/>
         </w:rPr>
       </w:pPr>
-      <w:bookmarkStart w:id="63" w:name="_Toc55557266"/>
+      <w:bookmarkStart w:id="64" w:name="_Toc55557266"/>
       <w:r>
         <w:rPr>
           <w:rFonts w:cs="Aharoni"/>
@@ -18772,7 +17850,7 @@
         </w:rPr>
         <w:t>Free accès</w:t>
       </w:r>
-      <w:bookmarkEnd w:id="63"/>
+      <w:bookmarkEnd w:id="64"/>
       <w:r>
         <w:rPr>
           <w:rFonts w:cs="Aharoni"/>
@@ -18795,7 +17873,7 @@
           <w:szCs w:val="28"/>
         </w:rPr>
       </w:pPr>
-      <w:bookmarkStart w:id="64" w:name="_Toc55557267"/>
+      <w:bookmarkStart w:id="65" w:name="_Toc55557267"/>
       <w:r>
         <w:rPr>
           <w:rFonts w:cs="Aharoni"/>
@@ -18804,7 +17882,7 @@
         </w:rPr>
         <w:t>Forfait Premium</w:t>
       </w:r>
-      <w:bookmarkEnd w:id="64"/>
+      <w:bookmarkEnd w:id="65"/>
     </w:p>
     <w:p>
       <w:pPr>
@@ -19088,7 +18166,7 @@
           <w:szCs w:val="28"/>
         </w:rPr>
       </w:pPr>
-      <w:bookmarkStart w:id="65" w:name="_Toc55557268"/>
+      <w:bookmarkStart w:id="66" w:name="_Toc55557268"/>
       <w:r>
         <w:rPr>
           <w:rFonts w:cs="Aharoni"/>
@@ -19097,7 +18175,7 @@
         </w:rPr>
         <w:t>Conclusion</w:t>
       </w:r>
-      <w:bookmarkEnd w:id="65"/>
+      <w:bookmarkEnd w:id="66"/>
     </w:p>
     <w:p>
       <w:pPr>
@@ -19367,7 +18445,7 @@
           <w:szCs w:val="28"/>
         </w:rPr>
       </w:pPr>
-      <w:bookmarkStart w:id="66" w:name="_Toc55557269"/>
+      <w:bookmarkStart w:id="67" w:name="_Toc55557269"/>
       <w:r>
         <w:rPr>
           <w:rFonts w:cs="Aharoni"/>
@@ -19376,7 +18454,7 @@
         </w:rPr>
         <w:t>Remerciements</w:t>
       </w:r>
-      <w:bookmarkEnd w:id="66"/>
+      <w:bookmarkEnd w:id="67"/>
     </w:p>
     <w:p>
       <w:pPr>
@@ -19646,7 +18724,7 @@
           <w:szCs w:val="28"/>
         </w:rPr>
       </w:pPr>
-      <w:bookmarkStart w:id="67" w:name="_Toc55557270"/>
+      <w:bookmarkStart w:id="68" w:name="_Toc55557270"/>
       <w:r>
         <w:rPr>
           <w:rFonts w:cs="Aharoni"/>
@@ -19655,7 +18733,7 @@
         </w:rPr>
         <w:t>Annexe</w:t>
       </w:r>
-      <w:bookmarkEnd w:id="67"/>
+      <w:bookmarkEnd w:id="68"/>
     </w:p>
     <w:p>
       <w:pPr>
@@ -19678,8 +18756,8 @@
       </w:pPr>
     </w:p>
     <w:sectPr>
-      <w:headerReference w:type="default" r:id="rId42"/>
-      <w:footerReference w:type="default" r:id="rId43"/>
+      <w:headerReference w:type="default" r:id="rId41"/>
+      <w:footerReference w:type="default" r:id="rId42"/>
       <w:pgSz w:w="11906" w:h="16838"/>
       <w:pgMar w:top="1417" w:right="1417" w:bottom="1417" w:left="1417" w:header="567" w:footer="624" w:gutter="0"/>
       <w:cols w:space="708"/>
@@ -19690,7 +18768,7 @@
 </file>
 
 <file path=word/endnotes.xml><?xml version="1.0" encoding="utf-8"?>
-<w:endnotes xmlns:wpc="http://schemas.microsoft.com/office/word/2010/wordprocessingCanvas" xmlns:cx="http://schemas.microsoft.com/office/drawing/2014/chartex" xmlns:cx1="http://schemas.microsoft.com/office/drawing/2015/9/8/chartex" xmlns:cx2="http://schemas.microsoft.com/office/drawing/2015/10/21/chartex" xmlns:cx3="http://schemas.microsoft.com/office/drawing/2016/5/9/chartex" xmlns:cx4="http://schemas.microsoft.com/office/drawing/2016/5/10/chartex" xmlns:cx5="http://schemas.microsoft.com/office/drawing/2016/5/11/chartex" xmlns:cx6="http://schemas.microsoft.com/office/drawing/2016/5/12/chartex" xmlns:cx7="http://schemas.microsoft.com/office/drawing/2016/5/13/chartex" xmlns:cx8="http://schemas.microsoft.com/office/drawing/2016/5/14/chartex" xmlns:mc="http://schemas.openxmlformats.org/markup-compatibility/2006" xmlns:aink="http://schemas.microsoft.com/office/drawing/2016/ink" xmlns:am3d="http://schemas.microsoft.com/office/drawing/2017/model3d" xmlns:o="urn:schemas-microsoft-com:office:office" xmlns:r="http://schemas.openxmlformats.org/officeDocument/2006/relationships" xmlns:m="http://schemas.openxmlformats.org/officeDocument/2006/math" xmlns:v="urn:schemas-microsoft-com:vml" xmlns:wp14="http://schemas.microsoft.com/office/word/2010/wordprocessingDrawing" xmlns:wp="http://schemas.openxmlformats.org/drawingml/2006/wordprocessingDrawing" xmlns:w10="urn:schemas-microsoft-com:office:word" xmlns:w="http://schemas.openxmlformats.org/wordprocessingml/2006/main" xmlns:w14="http://schemas.microsoft.com/office/word/2010/wordml" xmlns:w15="http://schemas.microsoft.com/office/word/2012/wordml" xmlns:w16cex="http://schemas.microsoft.com/office/word/2018/wordml/cex" xmlns:w16cid="http://schemas.microsoft.com/office/word/2016/wordml/cid" xmlns:w16="http://schemas.microsoft.com/office/word/2018/wordml" xmlns:w16se="http://schemas.microsoft.com/office/word/2015/wordml/symex" xmlns:wpg="http://schemas.microsoft.com/office/word/2010/wordprocessingGroup" xmlns:wpi="http://schemas.microsoft.com/office/word/2010/wordprocessingInk" xmlns:wne="http://schemas.microsoft.com/office/word/2006/wordml" xmlns:wps="http://schemas.microsoft.com/office/word/2010/wordprocessingShape" mc:Ignorable="w14 w15 w16se w16cid w16 w16cex wp14">
+<w:endnotes xmlns:wpc="http://schemas.microsoft.com/office/word/2010/wordprocessingCanvas" xmlns:mc="http://schemas.openxmlformats.org/markup-compatibility/2006" xmlns:o="urn:schemas-microsoft-com:office:office" xmlns:r="http://schemas.openxmlformats.org/officeDocument/2006/relationships" xmlns:m="http://schemas.openxmlformats.org/officeDocument/2006/math" xmlns:v="urn:schemas-microsoft-com:vml" xmlns:wp14="http://schemas.microsoft.com/office/word/2010/wordprocessingDrawing" xmlns:wp="http://schemas.openxmlformats.org/drawingml/2006/wordprocessingDrawing" xmlns:w10="urn:schemas-microsoft-com:office:word" xmlns:w="http://schemas.openxmlformats.org/wordprocessingml/2006/main" xmlns:w14="http://schemas.microsoft.com/office/word/2010/wordml" xmlns:wpg="http://schemas.microsoft.com/office/word/2010/wordprocessingGroup" xmlns:wpi="http://schemas.microsoft.com/office/word/2010/wordprocessingInk" xmlns:wne="http://schemas.microsoft.com/office/word/2006/wordml" xmlns:wps="http://schemas.microsoft.com/office/word/2010/wordprocessingShape" mc:Ignorable="w14 wp14">
   <w:endnote w:type="separator" w:id="-1">
     <w:p>
       <w:pPr>
@@ -19715,7 +18793,7 @@
 </file>
 
 <file path=word/footer1.xml><?xml version="1.0" encoding="utf-8"?>
-<w:ftr xmlns:wpc="http://schemas.microsoft.com/office/word/2010/wordprocessingCanvas" xmlns:cx="http://schemas.microsoft.com/office/drawing/2014/chartex" xmlns:cx1="http://schemas.microsoft.com/office/drawing/2015/9/8/chartex" xmlns:cx2="http://schemas.microsoft.com/office/drawing/2015/10/21/chartex" xmlns:cx3="http://schemas.microsoft.com/office/drawing/2016/5/9/chartex" xmlns:cx4="http://schemas.microsoft.com/office/drawing/2016/5/10/chartex" xmlns:cx5="http://schemas.microsoft.com/office/drawing/2016/5/11/chartex" xmlns:cx6="http://schemas.microsoft.com/office/drawing/2016/5/12/chartex" xmlns:cx7="http://schemas.microsoft.com/office/drawing/2016/5/13/chartex" xmlns:cx8="http://schemas.microsoft.com/office/drawing/2016/5/14/chartex" xmlns:mc="http://schemas.openxmlformats.org/markup-compatibility/2006" xmlns:aink="http://schemas.microsoft.com/office/drawing/2016/ink" xmlns:am3d="http://schemas.microsoft.com/office/drawing/2017/model3d" xmlns:o="urn:schemas-microsoft-com:office:office" xmlns:r="http://schemas.openxmlformats.org/officeDocument/2006/relationships" xmlns:m="http://schemas.openxmlformats.org/officeDocument/2006/math" xmlns:v="urn:schemas-microsoft-com:vml" xmlns:wp14="http://schemas.microsoft.com/office/word/2010/wordprocessingDrawing" xmlns:wp="http://schemas.openxmlformats.org/drawingml/2006/wordprocessingDrawing" xmlns:w10="urn:schemas-microsoft-com:office:word" xmlns:w="http://schemas.openxmlformats.org/wordprocessingml/2006/main" xmlns:w14="http://schemas.microsoft.com/office/word/2010/wordml" xmlns:w15="http://schemas.microsoft.com/office/word/2012/wordml" xmlns:w16cex="http://schemas.microsoft.com/office/word/2018/wordml/cex" xmlns:w16cid="http://schemas.microsoft.com/office/word/2016/wordml/cid" xmlns:w16="http://schemas.microsoft.com/office/word/2018/wordml" xmlns:w16se="http://schemas.microsoft.com/office/word/2015/wordml/symex" xmlns:wpg="http://schemas.microsoft.com/office/word/2010/wordprocessingGroup" xmlns:wpi="http://schemas.microsoft.com/office/word/2010/wordprocessingInk" xmlns:wne="http://schemas.microsoft.com/office/word/2006/wordml" xmlns:wps="http://schemas.microsoft.com/office/word/2010/wordprocessingShape" mc:Ignorable="w14 w15 w16se w16cid w16 w16cex wp14">
+<w:ftr xmlns:wpc="http://schemas.microsoft.com/office/word/2010/wordprocessingCanvas" xmlns:mc="http://schemas.openxmlformats.org/markup-compatibility/2006" xmlns:o="urn:schemas-microsoft-com:office:office" xmlns:r="http://schemas.openxmlformats.org/officeDocument/2006/relationships" xmlns:m="http://schemas.openxmlformats.org/officeDocument/2006/math" xmlns:v="urn:schemas-microsoft-com:vml" xmlns:wp14="http://schemas.microsoft.com/office/word/2010/wordprocessingDrawing" xmlns:wp="http://schemas.openxmlformats.org/drawingml/2006/wordprocessingDrawing" xmlns:w10="urn:schemas-microsoft-com:office:word" xmlns:w="http://schemas.openxmlformats.org/wordprocessingml/2006/main" xmlns:w14="http://schemas.microsoft.com/office/word/2010/wordml" xmlns:wpg="http://schemas.microsoft.com/office/word/2010/wordprocessingGroup" xmlns:wpi="http://schemas.microsoft.com/office/word/2010/wordprocessingInk" xmlns:wne="http://schemas.microsoft.com/office/word/2006/wordml" xmlns:wps="http://schemas.microsoft.com/office/word/2010/wordprocessingShape" mc:Ignorable="w14 wp14">
   <w:p>
     <w:pPr>
       <w:pStyle w:val="Pieddepage"/>
@@ -19824,7 +18902,7 @@
                               <w:sz w:val="28"/>
                               <w:szCs w:val="28"/>
                             </w:rPr>
-                            <w:t>40</w:t>
+                            <w:t>34</w:t>
                           </w:r>
                           <w:r>
                             <w:rPr>
@@ -19856,7 +18934,7 @@
         </mc:Choice>
         <mc:Fallback>
           <w:pict>
-            <v:rect w14:anchorId="6CC61CA3" id="Rectangle 41" o:spid="_x0000_s1029" style="position:absolute;margin-left:-14.45pt;margin-top:782.25pt;width:48.75pt;height:30.75pt;z-index:251660288;visibility:visible;mso-wrap-style:square;mso-width-percent:0;mso-height-percent:0;mso-wrap-distance-left:14.4pt;mso-wrap-distance-top:0;mso-wrap-distance-right:14.4pt;mso-wrap-distance-bottom:0;mso-position-horizontal:absolute;mso-position-horizontal-relative:right-margin-area;mso-position-vertical:absolute;mso-position-vertical-relative:page;mso-width-percent:0;mso-height-percent:0;mso-width-relative:margin;mso-height-relative:margin;v-text-anchor:bottom" o:gfxdata="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" fillcolor="#823b0b [1605]" strokecolor="black [3213]" strokeweight="3pt">
+            <v:rect id="Rectangle 41" o:spid="_x0000_s1029" style="position:absolute;margin-left:-14.45pt;margin-top:782.25pt;width:48.75pt;height:30.75pt;z-index:251660288;visibility:visible;mso-wrap-style:square;mso-width-percent:0;mso-height-percent:0;mso-wrap-distance-left:14.4pt;mso-wrap-distance-top:0;mso-wrap-distance-right:14.4pt;mso-wrap-distance-bottom:0;mso-position-horizontal:absolute;mso-position-horizontal-relative:right-margin-area;mso-position-vertical:absolute;mso-position-vertical-relative:page;mso-width-percent:0;mso-height-percent:0;mso-width-relative:margin;mso-height-relative:margin;v-text-anchor:bottom" o:gfxdata="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" fillcolor="#823b0b [1605]" strokecolor="black [3213]" strokeweight="3pt">
               <v:textbox>
                 <w:txbxContent>
                   <w:p>
@@ -19894,7 +18972,7 @@
                         <w:sz w:val="28"/>
                         <w:szCs w:val="28"/>
                       </w:rPr>
-                      <w:t>40</w:t>
+                      <w:t>34</w:t>
                     </w:r>
                     <w:r>
                       <w:rPr>
@@ -19922,7 +19000,7 @@
 </file>
 
 <file path=word/footnotes.xml><?xml version="1.0" encoding="utf-8"?>
-<w:footnotes xmlns:wpc="http://schemas.microsoft.com/office/word/2010/wordprocessingCanvas" xmlns:cx="http://schemas.microsoft.com/office/drawing/2014/chartex" xmlns:cx1="http://schemas.microsoft.com/office/drawing/2015/9/8/chartex" xmlns:cx2="http://schemas.microsoft.com/office/drawing/2015/10/21/chartex" xmlns:cx3="http://schemas.microsoft.com/office/drawing/2016/5/9/chartex" xmlns:cx4="http://schemas.microsoft.com/office/drawing/2016/5/10/chartex" xmlns:cx5="http://schemas.microsoft.com/office/drawing/2016/5/11/chartex" xmlns:cx6="http://schemas.microsoft.com/office/drawing/2016/5/12/chartex" xmlns:cx7="http://schemas.microsoft.com/office/drawing/2016/5/13/chartex" xmlns:cx8="http://schemas.microsoft.com/office/drawing/2016/5/14/chartex" xmlns:mc="http://schemas.openxmlformats.org/markup-compatibility/2006" xmlns:aink="http://schemas.microsoft.com/office/drawing/2016/ink" xmlns:am3d="http://schemas.microsoft.com/office/drawing/2017/model3d" xmlns:o="urn:schemas-microsoft-com:office:office" xmlns:r="http://schemas.openxmlformats.org/officeDocument/2006/relationships" xmlns:m="http://schemas.openxmlformats.org/officeDocument/2006/math" xmlns:v="urn:schemas-microsoft-com:vml" xmlns:wp14="http://schemas.microsoft.com/office/word/2010/wordprocessingDrawing" xmlns:wp="http://schemas.openxmlformats.org/drawingml/2006/wordprocessingDrawing" xmlns:w10="urn:schemas-microsoft-com:office:word" xmlns:w="http://schemas.openxmlformats.org/wordprocessingml/2006/main" xmlns:w14="http://schemas.microsoft.com/office/word/2010/wordml" xmlns:w15="http://schemas.microsoft.com/office/word/2012/wordml" xmlns:w16cex="http://schemas.microsoft.com/office/word/2018/wordml/cex" xmlns:w16cid="http://schemas.microsoft.com/office/word/2016/wordml/cid" xmlns:w16="http://schemas.microsoft.com/office/word/2018/wordml" xmlns:w16se="http://schemas.microsoft.com/office/word/2015/wordml/symex" xmlns:wpg="http://schemas.microsoft.com/office/word/2010/wordprocessingGroup" xmlns:wpi="http://schemas.microsoft.com/office/word/2010/wordprocessingInk" xmlns:wne="http://schemas.microsoft.com/office/word/2006/wordml" xmlns:wps="http://schemas.microsoft.com/office/word/2010/wordprocessingShape" mc:Ignorable="w14 w15 w16se w16cid w16 w16cex wp14">
+<w:footnotes xmlns:wpc="http://schemas.microsoft.com/office/word/2010/wordprocessingCanvas" xmlns:mc="http://schemas.openxmlformats.org/markup-compatibility/2006" xmlns:o="urn:schemas-microsoft-com:office:office" xmlns:r="http://schemas.openxmlformats.org/officeDocument/2006/relationships" xmlns:m="http://schemas.openxmlformats.org/officeDocument/2006/math" xmlns:v="urn:schemas-microsoft-com:vml" xmlns:wp14="http://schemas.microsoft.com/office/word/2010/wordprocessingDrawing" xmlns:wp="http://schemas.openxmlformats.org/drawingml/2006/wordprocessingDrawing" xmlns:w10="urn:schemas-microsoft-com:office:word" xmlns:w="http://schemas.openxmlformats.org/wordprocessingml/2006/main" xmlns:w14="http://schemas.microsoft.com/office/word/2010/wordml" xmlns:wpg="http://schemas.microsoft.com/office/word/2010/wordprocessingGroup" xmlns:wpi="http://schemas.microsoft.com/office/word/2010/wordprocessingInk" xmlns:wne="http://schemas.microsoft.com/office/word/2006/wordml" xmlns:wps="http://schemas.microsoft.com/office/word/2010/wordprocessingShape" mc:Ignorable="w14 wp14">
   <w:footnote w:type="separator" w:id="-1">
     <w:p>
       <w:pPr>
@@ -19947,7 +19025,7 @@
 </file>
 
 <file path=word/header1.xml><?xml version="1.0" encoding="utf-8"?>
-<w:hdr xmlns:wpc="http://schemas.microsoft.com/office/word/2010/wordprocessingCanvas" xmlns:cx="http://schemas.microsoft.com/office/drawing/2014/chartex" xmlns:cx1="http://schemas.microsoft.com/office/drawing/2015/9/8/chartex" xmlns:cx2="http://schemas.microsoft.com/office/drawing/2015/10/21/chartex" xmlns:cx3="http://schemas.microsoft.com/office/drawing/2016/5/9/chartex" xmlns:cx4="http://schemas.microsoft.com/office/drawing/2016/5/10/chartex" xmlns:cx5="http://schemas.microsoft.com/office/drawing/2016/5/11/chartex" xmlns:cx6="http://schemas.microsoft.com/office/drawing/2016/5/12/chartex" xmlns:cx7="http://schemas.microsoft.com/office/drawing/2016/5/13/chartex" xmlns:cx8="http://schemas.microsoft.com/office/drawing/2016/5/14/chartex" xmlns:mc="http://schemas.openxmlformats.org/markup-compatibility/2006" xmlns:aink="http://schemas.microsoft.com/office/drawing/2016/ink" xmlns:am3d="http://schemas.microsoft.com/office/drawing/2017/model3d" xmlns:o="urn:schemas-microsoft-com:office:office" xmlns:r="http://schemas.openxmlformats.org/officeDocument/2006/relationships" xmlns:m="http://schemas.openxmlformats.org/officeDocument/2006/math" xmlns:v="urn:schemas-microsoft-com:vml" xmlns:wp14="http://schemas.microsoft.com/office/word/2010/wordprocessingDrawing" xmlns:wp="http://schemas.openxmlformats.org/drawingml/2006/wordprocessingDrawing" xmlns:w10="urn:schemas-microsoft-com:office:word" xmlns:w="http://schemas.openxmlformats.org/wordprocessingml/2006/main" xmlns:w14="http://schemas.microsoft.com/office/word/2010/wordml" xmlns:w15="http://schemas.microsoft.com/office/word/2012/wordml" xmlns:w16cex="http://schemas.microsoft.com/office/word/2018/wordml/cex" xmlns:w16cid="http://schemas.microsoft.com/office/word/2016/wordml/cid" xmlns:w16="http://schemas.microsoft.com/office/word/2018/wordml" xmlns:w16se="http://schemas.microsoft.com/office/word/2015/wordml/symex" xmlns:wpg="http://schemas.microsoft.com/office/word/2010/wordprocessingGroup" xmlns:wpi="http://schemas.microsoft.com/office/word/2010/wordprocessingInk" xmlns:wne="http://schemas.microsoft.com/office/word/2006/wordml" xmlns:wps="http://schemas.microsoft.com/office/word/2010/wordprocessingShape" mc:Ignorable="w14 w15 w16se w16cid w16 w16cex wp14">
+<w:hdr xmlns:wpc="http://schemas.microsoft.com/office/word/2010/wordprocessingCanvas" xmlns:mc="http://schemas.openxmlformats.org/markup-compatibility/2006" xmlns:o="urn:schemas-microsoft-com:office:office" xmlns:r="http://schemas.openxmlformats.org/officeDocument/2006/relationships" xmlns:m="http://schemas.openxmlformats.org/officeDocument/2006/math" xmlns:v="urn:schemas-microsoft-com:vml" xmlns:wp14="http://schemas.microsoft.com/office/word/2010/wordprocessingDrawing" xmlns:wp="http://schemas.openxmlformats.org/drawingml/2006/wordprocessingDrawing" xmlns:w10="urn:schemas-microsoft-com:office:word" xmlns:w="http://schemas.openxmlformats.org/wordprocessingml/2006/main" xmlns:w14="http://schemas.microsoft.com/office/word/2010/wordml" xmlns:wpg="http://schemas.microsoft.com/office/word/2010/wordprocessingGroup" xmlns:wpi="http://schemas.microsoft.com/office/word/2010/wordprocessingInk" xmlns:wne="http://schemas.microsoft.com/office/word/2006/wordml" xmlns:wps="http://schemas.microsoft.com/office/word/2010/wordprocessingShape" mc:Ignorable="w14 wp14">
   <w:p>
     <w:pPr>
       <w:pStyle w:val="En-tte"/>
@@ -20112,13 +19190,13 @@
         </mc:Choice>
         <mc:Fallback>
           <w:pict>
-            <v:group w14:anchorId="52E52536" id="Groupe 42" o:spid="_x0000_s1026" style="position:absolute;margin-left:0;margin-top:0;width:36pt;height:710.25pt;z-index:-251657216;mso-wrap-distance-left:14.4pt;mso-wrap-distance-right:14.4pt;mso-position-horizontal:left;mso-position-horizontal-relative:right-margin-area;mso-position-vertical:top;mso-position-vertical-relative:margin" coordsize="4572,82296" o:gfxdata="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">
-              <v:rect id="Rectangle 43" o:spid="_x0000_s1027" style="position:absolute;left:4393;width:179;height:82296;visibility:visible;mso-wrap-style:square;v-text-anchor:middle" o:gfxdata="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" fillcolor="black [3213]" stroked="f" strokeweight="1pt"/>
+            <v:group id="Groupe 42" o:spid="_x0000_s1026" style="position:absolute;margin-left:0;margin-top:0;width:36pt;height:710.25pt;z-index:-251657216;mso-wrap-distance-left:14.4pt;mso-wrap-distance-right:14.4pt;mso-position-horizontal:left;mso-position-horizontal-relative:right-margin-area;mso-position-vertical:top;mso-position-vertical-relative:margin" coordsize="4572,82296" o:gfxdata="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">
+              <v:rect id="Rectangle 43" o:spid="_x0000_s1027" style="position:absolute;left:4393;width:179;height:82296;visibility:visible;mso-wrap-style:square;v-text-anchor:middle" o:gfxdata="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" fillcolor="black [3213]" stroked="f" strokeweight="1pt"/>
               <v:shapetype id="_x0000_t202" coordsize="21600,21600" o:spt="202" path="m,l,21600r21600,l21600,xe">
                 <v:stroke joinstyle="miter"/>
                 <v:path gradientshapeok="t" o:connecttype="rect"/>
               </v:shapetype>
-              <v:shape id="Zone de texte 44" o:spid="_x0000_s1028" type="#_x0000_t202" style="position:absolute;width:4572;height:82296;visibility:visible;mso-wrap-style:square;v-text-anchor:bottom" o:gfxdata="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" filled="f" stroked="f" strokeweight=".5pt">
+              <v:shape id="Zone de texte 44" o:spid="_x0000_s1028" type="#_x0000_t202" style="position:absolute;width:4572;height:82296;visibility:visible;mso-wrap-style:square;v-text-anchor:bottom" o:gfxdata="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" filled="f" stroked="f" strokeweight=".5pt">
                 <v:textbox style="layout-flow:vertical;mso-layout-flow-alt:bottom-to-top" inset="14.4pt,,,10.8pt">
                   <w:txbxContent>
                     <w:sdt>
@@ -20167,8 +19245,8 @@
 </file>
 
 <file path=word/numbering.xml><?xml version="1.0" encoding="utf-8"?>
-<w:numbering xmlns:wpc="http://schemas.microsoft.com/office/word/2010/wordprocessingCanvas" xmlns:cx="http://schemas.microsoft.com/office/drawing/2014/chartex" xmlns:cx1="http://schemas.microsoft.com/office/drawing/2015/9/8/chartex" xmlns:cx2="http://schemas.microsoft.com/office/drawing/2015/10/21/chartex" xmlns:cx3="http://schemas.microsoft.com/office/drawing/2016/5/9/chartex" xmlns:cx4="http://schemas.microsoft.com/office/drawing/2016/5/10/chartex" xmlns:cx5="http://schemas.microsoft.com/office/drawing/2016/5/11/chartex" xmlns:cx6="http://schemas.microsoft.com/office/drawing/2016/5/12/chartex" xmlns:cx7="http://schemas.microsoft.com/office/drawing/2016/5/13/chartex" xmlns:cx8="http://schemas.microsoft.com/office/drawing/2016/5/14/chartex" xmlns:mc="http://schemas.openxmlformats.org/markup-compatibility/2006" xmlns:aink="http://schemas.microsoft.com/office/drawing/2016/ink" xmlns:am3d="http://schemas.microsoft.com/office/drawing/2017/model3d" xmlns:o="urn:schemas-microsoft-com:office:office" xmlns:r="http://schemas.openxmlformats.org/officeDocument/2006/relationships" xmlns:m="http://schemas.openxmlformats.org/officeDocument/2006/math" xmlns:v="urn:schemas-microsoft-com:vml" xmlns:wp14="http://schemas.microsoft.com/office/word/2010/wordprocessingDrawing" xmlns:wp="http://schemas.openxmlformats.org/drawingml/2006/wordprocessingDrawing" xmlns:w10="urn:schemas-microsoft-com:office:word" xmlns:w="http://schemas.openxmlformats.org/wordprocessingml/2006/main" xmlns:w14="http://schemas.microsoft.com/office/word/2010/wordml" xmlns:w15="http://schemas.microsoft.com/office/word/2012/wordml" xmlns:w16cex="http://schemas.microsoft.com/office/word/2018/wordml/cex" xmlns:w16cid="http://schemas.microsoft.com/office/word/2016/wordml/cid" xmlns:w16="http://schemas.microsoft.com/office/word/2018/wordml" xmlns:w16se="http://schemas.microsoft.com/office/word/2015/wordml/symex" xmlns:wpg="http://schemas.microsoft.com/office/word/2010/wordprocessingGroup" xmlns:wpi="http://schemas.microsoft.com/office/word/2010/wordprocessingInk" xmlns:wne="http://schemas.microsoft.com/office/word/2006/wordml" xmlns:wps="http://schemas.microsoft.com/office/word/2010/wordprocessingShape" mc:Ignorable="w14 w15 w16se w16cid w16 w16cex wp14">
-  <w:abstractNum w:abstractNumId="0" w15:restartNumberingAfterBreak="0">
+<w:numbering xmlns:wpc="http://schemas.microsoft.com/office/word/2010/wordprocessingCanvas" xmlns:mc="http://schemas.openxmlformats.org/markup-compatibility/2006" xmlns:o="urn:schemas-microsoft-com:office:office" xmlns:r="http://schemas.openxmlformats.org/officeDocument/2006/relationships" xmlns:m="http://schemas.openxmlformats.org/officeDocument/2006/math" xmlns:v="urn:schemas-microsoft-com:vml" xmlns:wp14="http://schemas.microsoft.com/office/word/2010/wordprocessingDrawing" xmlns:wp="http://schemas.openxmlformats.org/drawingml/2006/wordprocessingDrawing" xmlns:w10="urn:schemas-microsoft-com:office:word" xmlns:w="http://schemas.openxmlformats.org/wordprocessingml/2006/main" xmlns:w14="http://schemas.microsoft.com/office/word/2010/wordml" xmlns:wpg="http://schemas.microsoft.com/office/word/2010/wordprocessingGroup" xmlns:wpi="http://schemas.microsoft.com/office/word/2010/wordprocessingInk" xmlns:wne="http://schemas.microsoft.com/office/word/2006/wordml" xmlns:wps="http://schemas.microsoft.com/office/word/2010/wordprocessingShape" mc:Ignorable="w14 wp14">
+  <w:abstractNum w:abstractNumId="0">
     <w:nsid w:val="02B63062"/>
     <w:multiLevelType w:val="hybridMultilevel"/>
     <w:tmpl w:val="E2CE73C8"/>
@@ -20259,7 +19337,7 @@
       </w:pPr>
     </w:lvl>
   </w:abstractNum>
-  <w:abstractNum w:abstractNumId="1" w15:restartNumberingAfterBreak="0">
+  <w:abstractNum w:abstractNumId="1">
     <w:nsid w:val="057C0588"/>
     <w:multiLevelType w:val="multilevel"/>
     <w:tmpl w:val="724436D2"/>
@@ -20400,7 +19478,7 @@
       </w:rPr>
     </w:lvl>
   </w:abstractNum>
-  <w:abstractNum w:abstractNumId="2" w15:restartNumberingAfterBreak="0">
+  <w:abstractNum w:abstractNumId="2">
     <w:nsid w:val="06116572"/>
     <w:multiLevelType w:val="hybridMultilevel"/>
     <w:tmpl w:val="B2AE3B56"/>
@@ -20489,7 +19567,7 @@
       </w:pPr>
     </w:lvl>
   </w:abstractNum>
-  <w:abstractNum w:abstractNumId="3" w15:restartNumberingAfterBreak="0">
+  <w:abstractNum w:abstractNumId="3">
     <w:nsid w:val="095B0A48"/>
     <w:multiLevelType w:val="multilevel"/>
     <w:tmpl w:val="226E27B2"/>
@@ -20638,7 +19716,7 @@
       </w:rPr>
     </w:lvl>
   </w:abstractNum>
-  <w:abstractNum w:abstractNumId="4" w15:restartNumberingAfterBreak="0">
+  <w:abstractNum w:abstractNumId="4">
     <w:nsid w:val="0C1A0659"/>
     <w:multiLevelType w:val="hybridMultilevel"/>
     <w:tmpl w:val="23ACC878"/>
@@ -20750,7 +19828,7 @@
       </w:rPr>
     </w:lvl>
   </w:abstractNum>
-  <w:abstractNum w:abstractNumId="5" w15:restartNumberingAfterBreak="0">
+  <w:abstractNum w:abstractNumId="5">
     <w:nsid w:val="0FEB54DE"/>
     <w:multiLevelType w:val="hybridMultilevel"/>
     <w:tmpl w:val="9912E904"/>
@@ -20862,7 +19940,7 @@
       </w:rPr>
     </w:lvl>
   </w:abstractNum>
-  <w:abstractNum w:abstractNumId="6" w15:restartNumberingAfterBreak="0">
+  <w:abstractNum w:abstractNumId="6">
     <w:nsid w:val="1023326F"/>
     <w:multiLevelType w:val="multilevel"/>
     <w:tmpl w:val="358A6D7E"/>
@@ -21011,7 +20089,7 @@
       </w:rPr>
     </w:lvl>
   </w:abstractNum>
-  <w:abstractNum w:abstractNumId="7" w15:restartNumberingAfterBreak="0">
+  <w:abstractNum w:abstractNumId="7">
     <w:nsid w:val="1A670666"/>
     <w:multiLevelType w:val="multilevel"/>
     <w:tmpl w:val="30323E06"/>
@@ -21156,7 +20234,7 @@
       </w:rPr>
     </w:lvl>
   </w:abstractNum>
-  <w:abstractNum w:abstractNumId="8" w15:restartNumberingAfterBreak="0">
+  <w:abstractNum w:abstractNumId="8">
     <w:nsid w:val="1B4A270C"/>
     <w:multiLevelType w:val="multilevel"/>
     <w:tmpl w:val="50B82034"/>
@@ -21305,7 +20383,7 @@
       </w:rPr>
     </w:lvl>
   </w:abstractNum>
-  <w:abstractNum w:abstractNumId="9" w15:restartNumberingAfterBreak="0">
+  <w:abstractNum w:abstractNumId="9">
     <w:nsid w:val="20FE66B0"/>
     <w:multiLevelType w:val="hybridMultilevel"/>
     <w:tmpl w:val="2708A17E"/>
@@ -21391,7 +20469,7 @@
       </w:pPr>
     </w:lvl>
   </w:abstractNum>
-  <w:abstractNum w:abstractNumId="10" w15:restartNumberingAfterBreak="0">
+  <w:abstractNum w:abstractNumId="10">
     <w:nsid w:val="30D87F04"/>
     <w:multiLevelType w:val="hybridMultilevel"/>
     <w:tmpl w:val="DEDC4018"/>
@@ -21482,7 +20560,7 @@
       </w:pPr>
     </w:lvl>
   </w:abstractNum>
-  <w:abstractNum w:abstractNumId="11" w15:restartNumberingAfterBreak="0">
+  <w:abstractNum w:abstractNumId="11">
     <w:nsid w:val="33E235BE"/>
     <w:multiLevelType w:val="multilevel"/>
     <w:tmpl w:val="D834E3B4"/>
@@ -21623,7 +20701,7 @@
       </w:rPr>
     </w:lvl>
   </w:abstractNum>
-  <w:abstractNum w:abstractNumId="12" w15:restartNumberingAfterBreak="0">
+  <w:abstractNum w:abstractNumId="12">
     <w:nsid w:val="396B1019"/>
     <w:multiLevelType w:val="multilevel"/>
     <w:tmpl w:val="64B634A4"/>
@@ -21772,7 +20850,7 @@
       </w:rPr>
     </w:lvl>
   </w:abstractNum>
-  <w:abstractNum w:abstractNumId="13" w15:restartNumberingAfterBreak="0">
+  <w:abstractNum w:abstractNumId="13">
     <w:nsid w:val="3D9E19C6"/>
     <w:multiLevelType w:val="multilevel"/>
     <w:tmpl w:val="60BC9BA2"/>
@@ -21914,7 +20992,7 @@
       </w:rPr>
     </w:lvl>
   </w:abstractNum>
-  <w:abstractNum w:abstractNumId="14" w15:restartNumberingAfterBreak="0">
+  <w:abstractNum w:abstractNumId="14">
     <w:nsid w:val="3E2A14F7"/>
     <w:multiLevelType w:val="hybridMultilevel"/>
     <w:tmpl w:val="31E46D6A"/>
@@ -22003,7 +21081,7 @@
       </w:pPr>
     </w:lvl>
   </w:abstractNum>
-  <w:abstractNum w:abstractNumId="15" w15:restartNumberingAfterBreak="0">
+  <w:abstractNum w:abstractNumId="15">
     <w:nsid w:val="4ACB13B3"/>
     <w:multiLevelType w:val="multilevel"/>
     <w:tmpl w:val="B524C046"/>
@@ -22140,7 +21218,7 @@
       </w:rPr>
     </w:lvl>
   </w:abstractNum>
-  <w:abstractNum w:abstractNumId="16" w15:restartNumberingAfterBreak="0">
+  <w:abstractNum w:abstractNumId="16">
     <w:nsid w:val="4C2870BD"/>
     <w:multiLevelType w:val="hybridMultilevel"/>
     <w:tmpl w:val="3ECEE71C"/>
@@ -22253,7 +21331,7 @@
       </w:rPr>
     </w:lvl>
   </w:abstractNum>
-  <w:abstractNum w:abstractNumId="17" w15:restartNumberingAfterBreak="0">
+  <w:abstractNum w:abstractNumId="17">
     <w:nsid w:val="4E332DBA"/>
     <w:multiLevelType w:val="hybridMultilevel"/>
     <w:tmpl w:val="7A7A0700"/>
@@ -22342,7 +21420,7 @@
       </w:pPr>
     </w:lvl>
   </w:abstractNum>
-  <w:abstractNum w:abstractNumId="18" w15:restartNumberingAfterBreak="0">
+  <w:abstractNum w:abstractNumId="18">
     <w:nsid w:val="52EB5A4C"/>
     <w:multiLevelType w:val="hybridMultilevel"/>
     <w:tmpl w:val="A968A7DE"/>
@@ -22431,7 +21509,7 @@
       </w:pPr>
     </w:lvl>
   </w:abstractNum>
-  <w:abstractNum w:abstractNumId="19" w15:restartNumberingAfterBreak="0">
+  <w:abstractNum w:abstractNumId="19">
     <w:nsid w:val="659261A3"/>
     <w:multiLevelType w:val="hybridMultilevel"/>
     <w:tmpl w:val="78583930"/>
@@ -22544,7 +21622,7 @@
       </w:rPr>
     </w:lvl>
   </w:abstractNum>
-  <w:abstractNum w:abstractNumId="20" w15:restartNumberingAfterBreak="0">
+  <w:abstractNum w:abstractNumId="20">
     <w:nsid w:val="69203E8E"/>
     <w:multiLevelType w:val="multilevel"/>
     <w:tmpl w:val="04EC4060"/>
@@ -22693,7 +21771,7 @@
       </w:rPr>
     </w:lvl>
   </w:abstractNum>
-  <w:abstractNum w:abstractNumId="21" w15:restartNumberingAfterBreak="0">
+  <w:abstractNum w:abstractNumId="21">
     <w:nsid w:val="74540974"/>
     <w:multiLevelType w:val="hybridMultilevel"/>
     <w:tmpl w:val="A548329E"/>
@@ -22806,7 +21884,7 @@
       </w:rPr>
     </w:lvl>
   </w:abstractNum>
-  <w:abstractNum w:abstractNumId="22" w15:restartNumberingAfterBreak="0">
+  <w:abstractNum w:abstractNumId="22">
     <w:nsid w:val="777466D9"/>
     <w:multiLevelType w:val="multilevel"/>
     <w:tmpl w:val="573053B2"/>
@@ -22956,7 +22034,7 @@
       </w:rPr>
     </w:lvl>
   </w:abstractNum>
-  <w:abstractNum w:abstractNumId="23" w15:restartNumberingAfterBreak="0">
+  <w:abstractNum w:abstractNumId="23">
     <w:nsid w:val="77C5227B"/>
     <w:multiLevelType w:val="multilevel"/>
     <w:tmpl w:val="FE686F96"/>
@@ -23105,7 +22183,7 @@
       </w:rPr>
     </w:lvl>
   </w:abstractNum>
-  <w:abstractNum w:abstractNumId="24" w15:restartNumberingAfterBreak="0">
+  <w:abstractNum w:abstractNumId="24">
     <w:nsid w:val="7DC83DBD"/>
     <w:multiLevelType w:val="hybridMultilevel"/>
     <w:tmpl w:val="7690DFD8"/>
@@ -23274,7 +22352,7 @@
 </file>
 
 <file path=word/styles.xml><?xml version="1.0" encoding="utf-8"?>
-<w:styles xmlns:mc="http://schemas.openxmlformats.org/markup-compatibility/2006" xmlns:r="http://schemas.openxmlformats.org/officeDocument/2006/relationships" xmlns:w="http://schemas.openxmlformats.org/wordprocessingml/2006/main" xmlns:w14="http://schemas.microsoft.com/office/word/2010/wordml" xmlns:w15="http://schemas.microsoft.com/office/word/2012/wordml" xmlns:w16cex="http://schemas.microsoft.com/office/word/2018/wordml/cex" xmlns:w16cid="http://schemas.microsoft.com/office/word/2016/wordml/cid" xmlns:w16="http://schemas.microsoft.com/office/word/2018/wordml" xmlns:w16se="http://schemas.microsoft.com/office/word/2015/wordml/symex" mc:Ignorable="w14 w15 w16se w16cid w16 w16cex">
+<w:styles xmlns:mc="http://schemas.openxmlformats.org/markup-compatibility/2006" xmlns:r="http://schemas.openxmlformats.org/officeDocument/2006/relationships" xmlns:w="http://schemas.openxmlformats.org/wordprocessingml/2006/main" xmlns:w14="http://schemas.microsoft.com/office/word/2010/wordml" mc:Ignorable="w14">
   <w:docDefaults>
     <w:rPrDefault>
       <w:rPr>
@@ -23290,383 +22368,144 @@
       </w:pPr>
     </w:pPrDefault>
   </w:docDefaults>
-  <w:latentStyles w:defLockedState="0" w:defUIPriority="99" w:defSemiHidden="0" w:defUnhideWhenUsed="0" w:defQFormat="0" w:count="376">
-    <w:lsdException w:name="Normal" w:uiPriority="0" w:qFormat="1"/>
-    <w:lsdException w:name="heading 1" w:uiPriority="9" w:qFormat="1"/>
-    <w:lsdException w:name="heading 2" w:semiHidden="1" w:uiPriority="9" w:unhideWhenUsed="1" w:qFormat="1"/>
-    <w:lsdException w:name="heading 3" w:semiHidden="1" w:uiPriority="9" w:unhideWhenUsed="1" w:qFormat="1"/>
-    <w:lsdException w:name="heading 4" w:semiHidden="1" w:uiPriority="9" w:unhideWhenUsed="1" w:qFormat="1"/>
-    <w:lsdException w:name="heading 5" w:semiHidden="1" w:uiPriority="9" w:unhideWhenUsed="1" w:qFormat="1"/>
-    <w:lsdException w:name="heading 6" w:semiHidden="1" w:uiPriority="9" w:unhideWhenUsed="1" w:qFormat="1"/>
-    <w:lsdException w:name="heading 7" w:semiHidden="1" w:uiPriority="9" w:unhideWhenUsed="1" w:qFormat="1"/>
-    <w:lsdException w:name="heading 8" w:semiHidden="1" w:uiPriority="9" w:unhideWhenUsed="1" w:qFormat="1"/>
-    <w:lsdException w:name="heading 9" w:semiHidden="1" w:uiPriority="9" w:unhideWhenUsed="1" w:qFormat="1"/>
-    <w:lsdException w:name="index 1" w:semiHidden="1" w:unhideWhenUsed="1"/>
-    <w:lsdException w:name="index 2" w:semiHidden="1" w:unhideWhenUsed="1"/>
-    <w:lsdException w:name="index 3" w:semiHidden="1" w:unhideWhenUsed="1"/>
-    <w:lsdException w:name="index 4" w:semiHidden="1" w:unhideWhenUsed="1"/>
-    <w:lsdException w:name="index 5" w:semiHidden="1" w:unhideWhenUsed="1"/>
-    <w:lsdException w:name="index 6" w:semiHidden="1" w:unhideWhenUsed="1"/>
-    <w:lsdException w:name="index 7" w:semiHidden="1" w:unhideWhenUsed="1"/>
-    <w:lsdException w:name="index 8" w:semiHidden="1" w:unhideWhenUsed="1"/>
-    <w:lsdException w:name="index 9" w:semiHidden="1" w:unhideWhenUsed="1"/>
-    <w:lsdException w:name="toc 1" w:semiHidden="1" w:uiPriority="39" w:unhideWhenUsed="1"/>
-    <w:lsdException w:name="toc 2" w:semiHidden="1" w:uiPriority="39" w:unhideWhenUsed="1"/>
-    <w:lsdException w:name="toc 3" w:semiHidden="1" w:uiPriority="39" w:unhideWhenUsed="1"/>
-    <w:lsdException w:name="toc 4" w:semiHidden="1" w:uiPriority="39" w:unhideWhenUsed="1"/>
-    <w:lsdException w:name="toc 5" w:semiHidden="1" w:uiPriority="39" w:unhideWhenUsed="1"/>
-    <w:lsdException w:name="toc 6" w:semiHidden="1" w:uiPriority="39" w:unhideWhenUsed="1"/>
-    <w:lsdException w:name="toc 7" w:semiHidden="1" w:uiPriority="39" w:unhideWhenUsed="1"/>
-    <w:lsdException w:name="toc 8" w:semiHidden="1" w:uiPriority="39" w:unhideWhenUsed="1"/>
-    <w:lsdException w:name="toc 9" w:semiHidden="1" w:uiPriority="39" w:unhideWhenUsed="1"/>
-    <w:lsdException w:name="Normal Indent" w:semiHidden="1" w:unhideWhenUsed="1"/>
-    <w:lsdException w:name="footnote text" w:semiHidden="1" w:unhideWhenUsed="1"/>
-    <w:lsdException w:name="annotation text" w:semiHidden="1" w:unhideWhenUsed="1"/>
-    <w:lsdException w:name="header" w:semiHidden="1" w:unhideWhenUsed="1"/>
-    <w:lsdException w:name="footer" w:semiHidden="1" w:unhideWhenUsed="1"/>
-    <w:lsdException w:name="index heading" w:semiHidden="1" w:unhideWhenUsed="1"/>
-    <w:lsdException w:name="caption" w:semiHidden="1" w:uiPriority="35" w:unhideWhenUsed="1" w:qFormat="1"/>
-    <w:lsdException w:name="table of figures" w:semiHidden="1" w:unhideWhenUsed="1"/>
-    <w:lsdException w:name="envelope address" w:semiHidden="1" w:unhideWhenUsed="1"/>
-    <w:lsdException w:name="envelope return" w:semiHidden="1" w:unhideWhenUsed="1"/>
-    <w:lsdException w:name="footnote reference" w:semiHidden="1" w:unhideWhenUsed="1"/>
-    <w:lsdException w:name="annotation reference" w:semiHidden="1" w:unhideWhenUsed="1"/>
-    <w:lsdException w:name="line number" w:semiHidden="1" w:unhideWhenUsed="1"/>
-    <w:lsdException w:name="page number" w:semiHidden="1" w:unhideWhenUsed="1"/>
-    <w:lsdException w:name="endnote reference" w:semiHidden="1" w:unhideWhenUsed="1"/>
-    <w:lsdException w:name="endnote text" w:semiHidden="1" w:unhideWhenUsed="1"/>
-    <w:lsdException w:name="table of authorities" w:semiHidden="1" w:unhideWhenUsed="1"/>
-    <w:lsdException w:name="macro" w:semiHidden="1" w:unhideWhenUsed="1"/>
-    <w:lsdException w:name="toa heading" w:semiHidden="1" w:unhideWhenUsed="1"/>
-    <w:lsdException w:name="List" w:semiHidden="1" w:unhideWhenUsed="1"/>
-    <w:lsdException w:name="List Bullet" w:semiHidden="1" w:unhideWhenUsed="1"/>
-    <w:lsdException w:name="List Number" w:semiHidden="1" w:unhideWhenUsed="1"/>
-    <w:lsdException w:name="List 2" w:semiHidden="1" w:unhideWhenUsed="1"/>
-    <w:lsdException w:name="List 3" w:semiHidden="1" w:unhideWhenUsed="1"/>
-    <w:lsdException w:name="List 4" w:semiHidden="1" w:unhideWhenUsed="1"/>
-    <w:lsdException w:name="List 5" w:semiHidden="1" w:unhideWhenUsed="1"/>
-    <w:lsdException w:name="List Bullet 2" w:semiHidden="1" w:unhideWhenUsed="1"/>
-    <w:lsdException w:name="List Bullet 3" w:semiHidden="1" w:unhideWhenUsed="1"/>
-    <w:lsdException w:name="List Bullet 4" w:semiHidden="1" w:unhideWhenUsed="1"/>
-    <w:lsdException w:name="List Bullet 5" w:semiHidden="1" w:unhideWhenUsed="1"/>
-    <w:lsdException w:name="List Number 2" w:semiHidden="1" w:unhideWhenUsed="1"/>
-    <w:lsdException w:name="List Number 3" w:semiHidden="1" w:unhideWhenUsed="1"/>
-    <w:lsdException w:name="List Number 4" w:semiHidden="1" w:unhideWhenUsed="1"/>
-    <w:lsdException w:name="List Number 5" w:semiHidden="1" w:unhideWhenUsed="1"/>
-    <w:lsdException w:name="Title" w:uiPriority="10" w:qFormat="1"/>
-    <w:lsdException w:name="Closing" w:semiHidden="1" w:unhideWhenUsed="1"/>
-    <w:lsdException w:name="Signature" w:semiHidden="1" w:unhideWhenUsed="1"/>
-    <w:lsdException w:name="Default Paragraph Font" w:semiHidden="1" w:uiPriority="1" w:unhideWhenUsed="1"/>
-    <w:lsdException w:name="Body Text" w:semiHidden="1" w:unhideWhenUsed="1"/>
-    <w:lsdException w:name="Body Text Indent" w:semiHidden="1" w:unhideWhenUsed="1"/>
-    <w:lsdException w:name="List Continue" w:semiHidden="1" w:unhideWhenUsed="1"/>
-    <w:lsdException w:name="List Continue 2" w:semiHidden="1" w:unhideWhenUsed="1"/>
-    <w:lsdException w:name="List Continue 3" w:semiHidden="1" w:unhideWhenUsed="1"/>
-    <w:lsdException w:name="List Continue 4" w:semiHidden="1" w:unhideWhenUsed="1"/>
-    <w:lsdException w:name="List Continue 5" w:semiHidden="1" w:unhideWhenUsed="1"/>
-    <w:lsdException w:name="Message Header" w:semiHidden="1" w:unhideWhenUsed="1"/>
-    <w:lsdException w:name="Subtitle" w:uiPriority="11" w:qFormat="1"/>
-    <w:lsdException w:name="Salutation" w:semiHidden="1" w:unhideWhenUsed="1"/>
-    <w:lsdException w:name="Date" w:semiHidden="1" w:unhideWhenUsed="1"/>
-    <w:lsdException w:name="Body Text First Indent" w:semiHidden="1" w:unhideWhenUsed="1"/>
-    <w:lsdException w:name="Body Text First Indent 2" w:semiHidden="1" w:unhideWhenUsed="1"/>
-    <w:lsdException w:name="Note Heading" w:semiHidden="1" w:unhideWhenUsed="1"/>
-    <w:lsdException w:name="Body Text 2" w:semiHidden="1" w:unhideWhenUsed="1"/>
-    <w:lsdException w:name="Body Text 3" w:semiHidden="1" w:unhideWhenUsed="1"/>
-    <w:lsdException w:name="Body Text Indent 2" w:semiHidden="1" w:unhideWhenUsed="1"/>
-    <w:lsdException w:name="Body Text Indent 3" w:semiHidden="1" w:unhideWhenUsed="1"/>
-    <w:lsdException w:name="Block Text" w:semiHidden="1" w:unhideWhenUsed="1"/>
-    <w:lsdException w:name="Hyperlink" w:semiHidden="1" w:unhideWhenUsed="1"/>
-    <w:lsdException w:name="FollowedHyperlink" w:semiHidden="1" w:unhideWhenUsed="1"/>
-    <w:lsdException w:name="Strong" w:uiPriority="22" w:qFormat="1"/>
-    <w:lsdException w:name="Emphasis" w:uiPriority="20" w:qFormat="1"/>
-    <w:lsdException w:name="Document Map" w:semiHidden="1" w:unhideWhenUsed="1"/>
-    <w:lsdException w:name="Plain Text" w:semiHidden="1" w:unhideWhenUsed="1"/>
-    <w:lsdException w:name="E-mail Signature" w:semiHidden="1" w:unhideWhenUsed="1"/>
-    <w:lsdException w:name="HTML Top of Form" w:semiHidden="1" w:unhideWhenUsed="1"/>
-    <w:lsdException w:name="HTML Bottom of Form" w:semiHidden="1" w:unhideWhenUsed="1"/>
-    <w:lsdException w:name="Normal (Web)" w:semiHidden="1" w:unhideWhenUsed="1"/>
-    <w:lsdException w:name="HTML Acronym" w:semiHidden="1" w:unhideWhenUsed="1"/>
-    <w:lsdException w:name="HTML Address" w:semiHidden="1" w:unhideWhenUsed="1"/>
-    <w:lsdException w:name="HTML Cite" w:semiHidden="1" w:unhideWhenUsed="1"/>
-    <w:lsdException w:name="HTML Code" w:semiHidden="1" w:unhideWhenUsed="1"/>
-    <w:lsdException w:name="HTML Definition" w:semiHidden="1" w:unhideWhenUsed="1"/>
-    <w:lsdException w:name="HTML Keyboard" w:semiHidden="1" w:unhideWhenUsed="1"/>
-    <w:lsdException w:name="HTML Preformatted" w:semiHidden="1" w:unhideWhenUsed="1"/>
-    <w:lsdException w:name="HTML Sample" w:semiHidden="1" w:unhideWhenUsed="1"/>
-    <w:lsdException w:name="HTML Typewriter" w:semiHidden="1" w:unhideWhenUsed="1"/>
-    <w:lsdException w:name="HTML Variable" w:semiHidden="1" w:unhideWhenUsed="1"/>
-    <w:lsdException w:name="Normal Table" w:semiHidden="1" w:unhideWhenUsed="1"/>
-    <w:lsdException w:name="annotation subject" w:semiHidden="1" w:unhideWhenUsed="1"/>
-    <w:lsdException w:name="No List" w:semiHidden="1" w:unhideWhenUsed="1"/>
-    <w:lsdException w:name="Outline List 1" w:semiHidden="1" w:unhideWhenUsed="1"/>
-    <w:lsdException w:name="Outline List 2" w:semiHidden="1" w:unhideWhenUsed="1"/>
-    <w:lsdException w:name="Outline List 3" w:semiHidden="1" w:unhideWhenUsed="1"/>
-    <w:lsdException w:name="Table Simple 1" w:semiHidden="1" w:unhideWhenUsed="1"/>
-    <w:lsdException w:name="Table Simple 2" w:semiHidden="1" w:unhideWhenUsed="1"/>
-    <w:lsdException w:name="Table Simple 3" w:semiHidden="1" w:unhideWhenUsed="1"/>
-    <w:lsdException w:name="Table Classic 1" w:semiHidden="1" w:unhideWhenUsed="1"/>
-    <w:lsdException w:name="Table Classic 2" w:semiHidden="1" w:unhideWhenUsed="1"/>
-    <w:lsdException w:name="Table Classic 3" w:semiHidden="1" w:unhideWhenUsed="1"/>
-    <w:lsdException w:name="Table Classic 4" w:semiHidden="1" w:unhideWhenUsed="1"/>
-    <w:lsdException w:name="Table Colorful 1" w:semiHidden="1" w:unhideWhenUsed="1"/>
-    <w:lsdException w:name="Table Colorful 2" w:semiHidden="1" w:unhideWhenUsed="1"/>
-    <w:lsdException w:name="Table Colorful 3" w:semiHidden="1" w:unhideWhenUsed="1"/>
-    <w:lsdException w:name="Table Columns 1" w:semiHidden="1" w:unhideWhenUsed="1"/>
-    <w:lsdException w:name="Table Columns 2" w:semiHidden="1" w:unhideWhenUsed="1"/>
-    <w:lsdException w:name="Table Columns 3" w:semiHidden="1" w:unhideWhenUsed="1"/>
-    <w:lsdException w:name="Table Columns 4" w:semiHidden="1" w:unhideWhenUsed="1"/>
-    <w:lsdException w:name="Table Columns 5" w:semiHidden="1" w:unhideWhenUsed="1"/>
-    <w:lsdException w:name="Table Grid 1" w:semiHidden="1" w:unhideWhenUsed="1"/>
-    <w:lsdException w:name="Table Grid 2" w:semiHidden="1" w:unhideWhenUsed="1"/>
-    <w:lsdException w:name="Table Grid 3" w:semiHidden="1" w:unhideWhenUsed="1"/>
-    <w:lsdException w:name="Table Grid 4" w:semiHidden="1" w:unhideWhenUsed="1"/>
-    <w:lsdException w:name="Table Grid 5" w:semiHidden="1" w:unhideWhenUsed="1"/>
-    <w:lsdException w:name="Table Grid 6" w:semiHidden="1" w:unhideWhenUsed="1"/>
-    <w:lsdException w:name="Table Grid 7" w:semiHidden="1" w:unhideWhenUsed="1"/>
-    <w:lsdException w:name="Table Grid 8" w:semiHidden="1" w:unhideWhenUsed="1"/>
-    <w:lsdException w:name="Table List 1" w:semiHidden="1" w:unhideWhenUsed="1"/>
-    <w:lsdException w:name="Table List 2" w:semiHidden="1" w:unhideWhenUsed="1"/>
-    <w:lsdException w:name="Table List 3" w:semiHidden="1" w:unhideWhenUsed="1"/>
-    <w:lsdException w:name="Table List 4" w:semiHidden="1" w:unhideWhenUsed="1"/>
-    <w:lsdException w:name="Table List 5" w:semiHidden="1" w:unhideWhenUsed="1"/>
-    <w:lsdException w:name="Table List 6" w:semiHidden="1" w:unhideWhenUsed="1"/>
-    <w:lsdException w:name="Table List 7" w:semiHidden="1" w:unhideWhenUsed="1"/>
-    <w:lsdException w:name="Table List 8" w:semiHidden="1" w:unhideWhenUsed="1"/>
-    <w:lsdException w:name="Table 3D effects 1" w:semiHidden="1" w:unhideWhenUsed="1"/>
-    <w:lsdException w:name="Table 3D effects 2" w:semiHidden="1" w:unhideWhenUsed="1"/>
-    <w:lsdException w:name="Table 3D effects 3" w:semiHidden="1" w:unhideWhenUsed="1"/>
-    <w:lsdException w:name="Table Contemporary" w:semiHidden="1" w:unhideWhenUsed="1"/>
-    <w:lsdException w:name="Table Elegant" w:semiHidden="1" w:unhideWhenUsed="1"/>
-    <w:lsdException w:name="Table Professional" w:semiHidden="1" w:unhideWhenUsed="1"/>
-    <w:lsdException w:name="Table Subtle 1" w:semiHidden="1" w:unhideWhenUsed="1"/>
-    <w:lsdException w:name="Table Subtle 2" w:semiHidden="1" w:unhideWhenUsed="1"/>
-    <w:lsdException w:name="Table Web 1" w:semiHidden="1" w:unhideWhenUsed="1"/>
-    <w:lsdException w:name="Table Web 2" w:semiHidden="1" w:unhideWhenUsed="1"/>
-    <w:lsdException w:name="Table Web 3" w:semiHidden="1" w:unhideWhenUsed="1"/>
-    <w:lsdException w:name="Balloon Text" w:semiHidden="1" w:unhideWhenUsed="1"/>
+  <w:latentStyles w:defLockedState="0" w:defUIPriority="99" w:defSemiHidden="1" w:defUnhideWhenUsed="1" w:defQFormat="0" w:count="267">
+    <w:lsdException w:name="Normal" w:semiHidden="0" w:uiPriority="0" w:unhideWhenUsed="0" w:qFormat="1"/>
+    <w:lsdException w:name="heading 1" w:semiHidden="0" w:uiPriority="9" w:unhideWhenUsed="0" w:qFormat="1"/>
+    <w:lsdException w:name="heading 2" w:uiPriority="9" w:qFormat="1"/>
+    <w:lsdException w:name="heading 3" w:uiPriority="9" w:qFormat="1"/>
+    <w:lsdException w:name="heading 4" w:uiPriority="9" w:qFormat="1"/>
+    <w:lsdException w:name="heading 5" w:uiPriority="9" w:qFormat="1"/>
+    <w:lsdException w:name="heading 6" w:uiPriority="9" w:qFormat="1"/>
+    <w:lsdException w:name="heading 7" w:uiPriority="9" w:qFormat="1"/>
+    <w:lsdException w:name="heading 8" w:uiPriority="9" w:qFormat="1"/>
+    <w:lsdException w:name="heading 9" w:uiPriority="9" w:qFormat="1"/>
+    <w:lsdException w:name="toc 1" w:uiPriority="39"/>
+    <w:lsdException w:name="toc 2" w:uiPriority="39"/>
+    <w:lsdException w:name="toc 3" w:uiPriority="39"/>
+    <w:lsdException w:name="toc 4" w:uiPriority="39"/>
+    <w:lsdException w:name="toc 5" w:uiPriority="39"/>
+    <w:lsdException w:name="toc 6" w:uiPriority="39"/>
+    <w:lsdException w:name="toc 7" w:uiPriority="39"/>
+    <w:lsdException w:name="toc 8" w:uiPriority="39"/>
+    <w:lsdException w:name="toc 9" w:uiPriority="39"/>
+    <w:lsdException w:name="caption" w:uiPriority="35" w:qFormat="1"/>
+    <w:lsdException w:name="Title" w:semiHidden="0" w:uiPriority="10" w:unhideWhenUsed="0" w:qFormat="1"/>
+    <w:lsdException w:name="Default Paragraph Font" w:uiPriority="1"/>
+    <w:lsdException w:name="Subtitle" w:semiHidden="0" w:uiPriority="11" w:unhideWhenUsed="0" w:qFormat="1"/>
+    <w:lsdException w:name="Strong" w:semiHidden="0" w:uiPriority="22" w:unhideWhenUsed="0" w:qFormat="1"/>
+    <w:lsdException w:name="Emphasis" w:semiHidden="0" w:uiPriority="20" w:unhideWhenUsed="0" w:qFormat="1"/>
     <w:lsdException w:name="Table Grid" w:uiPriority="39"/>
-    <w:lsdException w:name="Table Theme" w:semiHidden="1" w:unhideWhenUsed="1"/>
-    <w:lsdException w:name="Placeholder Text" w:semiHidden="1"/>
-    <w:lsdException w:name="No Spacing" w:uiPriority="1" w:qFormat="1"/>
-    <w:lsdException w:name="Light Shading" w:uiPriority="60"/>
-    <w:lsdException w:name="Light List" w:uiPriority="61"/>
-    <w:lsdException w:name="Light Grid" w:uiPriority="62"/>
-    <w:lsdException w:name="Medium Shading 1" w:uiPriority="63"/>
-    <w:lsdException w:name="Medium Shading 2" w:uiPriority="64"/>
-    <w:lsdException w:name="Medium List 1" w:uiPriority="65"/>
-    <w:lsdException w:name="Medium List 2" w:uiPriority="66"/>
-    <w:lsdException w:name="Medium Grid 1" w:uiPriority="67"/>
-    <w:lsdException w:name="Medium Grid 2" w:uiPriority="68"/>
-    <w:lsdException w:name="Medium Grid 3" w:uiPriority="69"/>
-    <w:lsdException w:name="Dark List" w:uiPriority="70"/>
-    <w:lsdException w:name="Colorful Shading" w:uiPriority="71"/>
-    <w:lsdException w:name="Colorful List" w:uiPriority="72"/>
-    <w:lsdException w:name="Colorful Grid" w:uiPriority="73"/>
-    <w:lsdException w:name="Light Shading Accent 1" w:uiPriority="60"/>
-    <w:lsdException w:name="Light List Accent 1" w:uiPriority="61"/>
-    <w:lsdException w:name="Light Grid Accent 1" w:uiPriority="62"/>
-    <w:lsdException w:name="Medium Shading 1 Accent 1" w:uiPriority="63"/>
-    <w:lsdException w:name="Medium Shading 2 Accent 1" w:uiPriority="64"/>
-    <w:lsdException w:name="Medium List 1 Accent 1" w:uiPriority="65"/>
-    <w:lsdException w:name="Revision" w:semiHidden="1"/>
-    <w:lsdException w:name="List Paragraph" w:uiPriority="34" w:qFormat="1"/>
-    <w:lsdException w:name="Quote" w:uiPriority="29" w:qFormat="1"/>
-    <w:lsdException w:name="Intense Quote" w:uiPriority="30" w:qFormat="1"/>
-    <w:lsdException w:name="Medium List 2 Accent 1" w:uiPriority="66"/>
-    <w:lsdException w:name="Medium Grid 1 Accent 1" w:uiPriority="67"/>
-    <w:lsdException w:name="Medium Grid 2 Accent 1" w:uiPriority="68"/>
-    <w:lsdException w:name="Medium Grid 3 Accent 1" w:uiPriority="69"/>
-    <w:lsdException w:name="Dark List Accent 1" w:uiPriority="70"/>
-    <w:lsdException w:name="Colorful Shading Accent 1" w:uiPriority="71"/>
-    <w:lsdException w:name="Colorful List Accent 1" w:uiPriority="72"/>
-    <w:lsdException w:name="Colorful Grid Accent 1" w:uiPriority="73"/>
-    <w:lsdException w:name="Light Shading Accent 2" w:uiPriority="60"/>
-    <w:lsdException w:name="Light List Accent 2" w:uiPriority="61"/>
-    <w:lsdException w:name="Light Grid Accent 2" w:uiPriority="62"/>
-    <w:lsdException w:name="Medium Shading 1 Accent 2" w:uiPriority="63"/>
-    <w:lsdException w:name="Medium Shading 2 Accent 2" w:uiPriority="64"/>
-    <w:lsdException w:name="Medium List 1 Accent 2" w:uiPriority="65"/>
-    <w:lsdException w:name="Medium List 2 Accent 2" w:uiPriority="66"/>
-    <w:lsdException w:name="Medium Grid 1 Accent 2" w:uiPriority="67"/>
-    <w:lsdException w:name="Medium Grid 2 Accent 2" w:uiPriority="68"/>
-    <w:lsdException w:name="Medium Grid 3 Accent 2" w:uiPriority="69"/>
-    <w:lsdException w:name="Dark List Accent 2" w:uiPriority="70"/>
-    <w:lsdException w:name="Colorful Shading Accent 2" w:uiPriority="71"/>
-    <w:lsdException w:name="Colorful List Accent 2" w:uiPriority="72"/>
-    <w:lsdException w:name="Colorful Grid Accent 2" w:uiPriority="73"/>
-    <w:lsdException w:name="Light Shading Accent 3" w:uiPriority="60"/>
-    <w:lsdException w:name="Light List Accent 3" w:uiPriority="61"/>
-    <w:lsdException w:name="Light Grid Accent 3" w:uiPriority="62"/>
-    <w:lsdException w:name="Medium Shading 1 Accent 3" w:uiPriority="63"/>
-    <w:lsdException w:name="Medium Shading 2 Accent 3" w:uiPriority="64"/>
-    <w:lsdException w:name="Medium List 1 Accent 3" w:uiPriority="65"/>
-    <w:lsdException w:name="Medium List 2 Accent 3" w:uiPriority="66"/>
-    <w:lsdException w:name="Medium Grid 1 Accent 3" w:uiPriority="67"/>
-    <w:lsdException w:name="Medium Grid 2 Accent 3" w:uiPriority="68"/>
-    <w:lsdException w:name="Medium Grid 3 Accent 3" w:uiPriority="69"/>
-    <w:lsdException w:name="Dark List Accent 3" w:uiPriority="70"/>
-    <w:lsdException w:name="Colorful Shading Accent 3" w:uiPriority="71"/>
-    <w:lsdException w:name="Colorful List Accent 3" w:uiPriority="72"/>
-    <w:lsdException w:name="Colorful Grid Accent 3" w:uiPriority="73"/>
-    <w:lsdException w:name="Light Shading Accent 4" w:uiPriority="60"/>
-    <w:lsdException w:name="Light List Accent 4" w:uiPriority="61"/>
-    <w:lsdException w:name="Light Grid Accent 4" w:uiPriority="62"/>
-    <w:lsdException w:name="Medium Shading 1 Accent 4" w:uiPriority="63"/>
-    <w:lsdException w:name="Medium Shading 2 Accent 4" w:uiPriority="64"/>
-    <w:lsdException w:name="Medium List 1 Accent 4" w:uiPriority="65"/>
-    <w:lsdException w:name="Medium List 2 Accent 4" w:uiPriority="66"/>
-    <w:lsdException w:name="Medium Grid 1 Accent 4" w:uiPriority="67"/>
-    <w:lsdException w:name="Medium Grid 2 Accent 4" w:uiPriority="68"/>
-    <w:lsdException w:name="Medium Grid 3 Accent 4" w:uiPriority="69"/>
-    <w:lsdException w:name="Dark List Accent 4" w:uiPriority="70"/>
-    <w:lsdException w:name="Colorful Shading Accent 4" w:uiPriority="71"/>
-    <w:lsdException w:name="Colorful List Accent 4" w:uiPriority="72"/>
-    <w:lsdException w:name="Colorful Grid Accent 4" w:uiPriority="73"/>
-    <w:lsdException w:name="Light Shading Accent 5" w:uiPriority="60"/>
-    <w:lsdException w:name="Light List Accent 5" w:uiPriority="61"/>
-    <w:lsdException w:name="Light Grid Accent 5" w:uiPriority="62"/>
-    <w:lsdException w:name="Medium Shading 1 Accent 5" w:uiPriority="63"/>
-    <w:lsdException w:name="Medium Shading 2 Accent 5" w:uiPriority="64"/>
-    <w:lsdException w:name="Medium List 1 Accent 5" w:uiPriority="65"/>
-    <w:lsdException w:name="Medium List 2 Accent 5" w:uiPriority="66"/>
-    <w:lsdException w:name="Medium Grid 1 Accent 5" w:uiPriority="67"/>
-    <w:lsdException w:name="Medium Grid 2 Accent 5" w:uiPriority="68"/>
-    <w:lsdException w:name="Medium Grid 3 Accent 5" w:uiPriority="69"/>
-    <w:lsdException w:name="Dark List Accent 5" w:uiPriority="70"/>
-    <w:lsdException w:name="Colorful Shading Accent 5" w:uiPriority="71"/>
-    <w:lsdException w:name="Colorful List Accent 5" w:uiPriority="72"/>
-    <w:lsdException w:name="Colorful Grid Accent 5" w:uiPriority="73"/>
-    <w:lsdException w:name="Light Shading Accent 6" w:uiPriority="60"/>
-    <w:lsdException w:name="Light List Accent 6" w:uiPriority="61"/>
-    <w:lsdException w:name="Light Grid Accent 6" w:uiPriority="62"/>
-    <w:lsdException w:name="Medium Shading 1 Accent 6" w:uiPriority="63"/>
-    <w:lsdException w:name="Medium Shading 2 Accent 6" w:uiPriority="64"/>
-    <w:lsdException w:name="Medium List 1 Accent 6" w:uiPriority="65"/>
-    <w:lsdException w:name="Medium List 2 Accent 6" w:uiPriority="66"/>
-    <w:lsdException w:name="Medium Grid 1 Accent 6" w:uiPriority="67"/>
-    <w:lsdException w:name="Medium Grid 2 Accent 6" w:uiPriority="68"/>
-    <w:lsdException w:name="Medium Grid 3 Accent 6" w:uiPriority="69"/>
-    <w:lsdException w:name="Dark List Accent 6" w:uiPriority="70"/>
-    <w:lsdException w:name="Colorful Shading Accent 6" w:uiPriority="71"/>
-    <w:lsdException w:name="Colorful List Accent 6" w:uiPriority="72"/>
-    <w:lsdException w:name="Colorful Grid Accent 6" w:uiPriority="73"/>
-    <w:lsdException w:name="Subtle Emphasis" w:uiPriority="19" w:qFormat="1"/>
-    <w:lsdException w:name="Intense Emphasis" w:uiPriority="21" w:qFormat="1"/>
-    <w:lsdException w:name="Subtle Reference" w:uiPriority="31" w:qFormat="1"/>
-    <w:lsdException w:name="Intense Reference" w:uiPriority="32" w:qFormat="1"/>
-    <w:lsdException w:name="Book Title" w:uiPriority="33" w:qFormat="1"/>
-    <w:lsdException w:name="Bibliography" w:semiHidden="1" w:uiPriority="37" w:unhideWhenUsed="1"/>
-    <w:lsdException w:name="TOC Heading" w:semiHidden="1" w:uiPriority="39" w:unhideWhenUsed="1" w:qFormat="1"/>
-    <w:lsdException w:name="Plain Table 1" w:uiPriority="41"/>
-    <w:lsdException w:name="Plain Table 2" w:uiPriority="42"/>
-    <w:lsdException w:name="Plain Table 3" w:uiPriority="43"/>
-    <w:lsdException w:name="Plain Table 4" w:uiPriority="44"/>
-    <w:lsdException w:name="Plain Table 5" w:uiPriority="45"/>
-    <w:lsdException w:name="Grid Table Light" w:uiPriority="40"/>
-    <w:lsdException w:name="Grid Table 1 Light" w:uiPriority="46"/>
-    <w:lsdException w:name="Grid Table 2" w:uiPriority="47"/>
-    <w:lsdException w:name="Grid Table 3" w:uiPriority="48"/>
-    <w:lsdException w:name="Grid Table 4" w:uiPriority="49"/>
-    <w:lsdException w:name="Grid Table 5 Dark" w:uiPriority="50"/>
-    <w:lsdException w:name="Grid Table 6 Colorful" w:uiPriority="51"/>
-    <w:lsdException w:name="Grid Table 7 Colorful" w:uiPriority="52"/>
-    <w:lsdException w:name="Grid Table 1 Light Accent 1" w:uiPriority="46"/>
-    <w:lsdException w:name="Grid Table 2 Accent 1" w:uiPriority="47"/>
-    <w:lsdException w:name="Grid Table 3 Accent 1" w:uiPriority="48"/>
-    <w:lsdException w:name="Grid Table 4 Accent 1" w:uiPriority="49"/>
-    <w:lsdException w:name="Grid Table 5 Dark Accent 1" w:uiPriority="50"/>
-    <w:lsdException w:name="Grid Table 6 Colorful Accent 1" w:uiPriority="51"/>
-    <w:lsdException w:name="Grid Table 7 Colorful Accent 1" w:uiPriority="52"/>
-    <w:lsdException w:name="Grid Table 1 Light Accent 2" w:uiPriority="46"/>
-    <w:lsdException w:name="Grid Table 2 Accent 2" w:uiPriority="47"/>
-    <w:lsdException w:name="Grid Table 3 Accent 2" w:uiPriority="48"/>
-    <w:lsdException w:name="Grid Table 4 Accent 2" w:uiPriority="49"/>
-    <w:lsdException w:name="Grid Table 5 Dark Accent 2" w:uiPriority="50"/>
-    <w:lsdException w:name="Grid Table 6 Colorful Accent 2" w:uiPriority="51"/>
-    <w:lsdException w:name="Grid Table 7 Colorful Accent 2" w:uiPriority="52"/>
-    <w:lsdException w:name="Grid Table 1 Light Accent 3" w:uiPriority="46"/>
-    <w:lsdException w:name="Grid Table 2 Accent 3" w:uiPriority="47"/>
-    <w:lsdException w:name="Grid Table 3 Accent 3" w:uiPriority="48"/>
-    <w:lsdException w:name="Grid Table 4 Accent 3" w:uiPriority="49"/>
-    <w:lsdException w:name="Grid Table 5 Dark Accent 3" w:uiPriority="50"/>
-    <w:lsdException w:name="Grid Table 6 Colorful Accent 3" w:uiPriority="51"/>
-    <w:lsdException w:name="Grid Table 7 Colorful Accent 3" w:uiPriority="52"/>
-    <w:lsdException w:name="Grid Table 1 Light Accent 4" w:uiPriority="46"/>
-    <w:lsdException w:name="Grid Table 2 Accent 4" w:uiPriority="47"/>
-    <w:lsdException w:name="Grid Table 3 Accent 4" w:uiPriority="48"/>
-    <w:lsdException w:name="Grid Table 4 Accent 4" w:uiPriority="49"/>
-    <w:lsdException w:name="Grid Table 5 Dark Accent 4" w:uiPriority="50"/>
-    <w:lsdException w:name="Grid Table 6 Colorful Accent 4" w:uiPriority="51"/>
-    <w:lsdException w:name="Grid Table 7 Colorful Accent 4" w:uiPriority="52"/>
-    <w:lsdException w:name="Grid Table 1 Light Accent 5" w:uiPriority="46"/>
-    <w:lsdException w:name="Grid Table 2 Accent 5" w:uiPriority="47"/>
-    <w:lsdException w:name="Grid Table 3 Accent 5" w:uiPriority="48"/>
-    <w:lsdException w:name="Grid Table 4 Accent 5" w:uiPriority="49"/>
-    <w:lsdException w:name="Grid Table 5 Dark Accent 5" w:uiPriority="50"/>
-    <w:lsdException w:name="Grid Table 6 Colorful Accent 5" w:uiPriority="51"/>
-    <w:lsdException w:name="Grid Table 7 Colorful Accent 5" w:uiPriority="52"/>
-    <w:lsdException w:name="Grid Table 1 Light Accent 6" w:uiPriority="46"/>
-    <w:lsdException w:name="Grid Table 2 Accent 6" w:uiPriority="47"/>
-    <w:lsdException w:name="Grid Table 3 Accent 6" w:uiPriority="48"/>
-    <w:lsdException w:name="Grid Table 4 Accent 6" w:uiPriority="49"/>
-    <w:lsdException w:name="Grid Table 5 Dark Accent 6" w:uiPriority="50"/>
-    <w:lsdException w:name="Grid Table 6 Colorful Accent 6" w:uiPriority="51"/>
-    <w:lsdException w:name="Grid Table 7 Colorful Accent 6" w:uiPriority="52"/>
-    <w:lsdException w:name="List Table 1 Light" w:uiPriority="46"/>
-    <w:lsdException w:name="List Table 2" w:uiPriority="47"/>
-    <w:lsdException w:name="List Table 3" w:uiPriority="48"/>
-    <w:lsdException w:name="List Table 4" w:uiPriority="49"/>
-    <w:lsdException w:name="List Table 5 Dark" w:uiPriority="50"/>
-    <w:lsdException w:name="List Table 6 Colorful" w:uiPriority="51"/>
-    <w:lsdException w:name="List Table 7 Colorful" w:uiPriority="52"/>
-    <w:lsdException w:name="List Table 1 Light Accent 1" w:uiPriority="46"/>
-    <w:lsdException w:name="List Table 2 Accent 1" w:uiPriority="47"/>
-    <w:lsdException w:name="List Table 3 Accent 1" w:uiPriority="48"/>
-    <w:lsdException w:name="List Table 4 Accent 1" w:uiPriority="49"/>
-    <w:lsdException w:name="List Table 5 Dark Accent 1" w:uiPriority="50"/>
-    <w:lsdException w:name="List Table 6 Colorful Accent 1" w:uiPriority="51"/>
-    <w:lsdException w:name="List Table 7 Colorful Accent 1" w:uiPriority="52"/>
-    <w:lsdException w:name="List Table 1 Light Accent 2" w:uiPriority="46"/>
-    <w:lsdException w:name="List Table 2 Accent 2" w:uiPriority="47"/>
-    <w:lsdException w:name="List Table 3 Accent 2" w:uiPriority="48"/>
-    <w:lsdException w:name="List Table 4 Accent 2" w:uiPriority="49"/>
-    <w:lsdException w:name="List Table 5 Dark Accent 2" w:uiPriority="50"/>
-    <w:lsdException w:name="List Table 6 Colorful Accent 2" w:uiPriority="51"/>
-    <w:lsdException w:name="List Table 7 Colorful Accent 2" w:uiPriority="52"/>
-    <w:lsdException w:name="List Table 1 Light Accent 3" w:uiPriority="46"/>
-    <w:lsdException w:name="List Table 2 Accent 3" w:uiPriority="47"/>
-    <w:lsdException w:name="List Table 3 Accent 3" w:uiPriority="48"/>
-    <w:lsdException w:name="List Table 4 Accent 3" w:uiPriority="49"/>
-    <w:lsdException w:name="List Table 5 Dark Accent 3" w:uiPriority="50"/>
-    <w:lsdException w:name="List Table 6 Colorful Accent 3" w:uiPriority="51"/>
-    <w:lsdException w:name="List Table 7 Colorful Accent 3" w:uiPriority="52"/>
-    <w:lsdException w:name="List Table 1 Light Accent 4" w:uiPriority="46"/>
-    <w:lsdException w:name="List Table 2 Accent 4" w:uiPriority="47"/>
-    <w:lsdException w:name="List Table 3 Accent 4" w:uiPriority="48"/>
-    <w:lsdException w:name="List Table 4 Accent 4" w:uiPriority="49"/>
-    <w:lsdException w:name="List Table 5 Dark Accent 4" w:uiPriority="50"/>
-    <w:lsdException w:name="List Table 6 Colorful Accent 4" w:uiPriority="51"/>
-    <w:lsdException w:name="List Table 7 Colorful Accent 4" w:uiPriority="52"/>
-    <w:lsdException w:name="List Table 1 Light Accent 5" w:uiPriority="46"/>
-    <w:lsdException w:name="List Table 2 Accent 5" w:uiPriority="47"/>
-    <w:lsdException w:name="List Table 3 Accent 5" w:uiPriority="48"/>
-    <w:lsdException w:name="List Table 4 Accent 5" w:uiPriority="49"/>
-    <w:lsdException w:name="List Table 5 Dark Accent 5" w:uiPriority="50"/>
-    <w:lsdException w:name="List Table 6 Colorful Accent 5" w:uiPriority="51"/>
-    <w:lsdException w:name="List Table 7 Colorful Accent 5" w:uiPriority="52"/>
-    <w:lsdException w:name="List Table 1 Light Accent 6" w:uiPriority="46"/>
-    <w:lsdException w:name="List Table 2 Accent 6" w:uiPriority="47"/>
-    <w:lsdException w:name="List Table 3 Accent 6" w:uiPriority="48"/>
-    <w:lsdException w:name="List Table 4 Accent 6" w:uiPriority="49"/>
-    <w:lsdException w:name="List Table 5 Dark Accent 6" w:uiPriority="50"/>
-    <w:lsdException w:name="List Table 6 Colorful Accent 6" w:uiPriority="51"/>
-    <w:lsdException w:name="List Table 7 Colorful Accent 6" w:uiPriority="52"/>
-    <w:lsdException w:name="Mention" w:semiHidden="1" w:unhideWhenUsed="1"/>
-    <w:lsdException w:name="Smart Hyperlink" w:semiHidden="1" w:unhideWhenUsed="1"/>
-    <w:lsdException w:name="Hashtag" w:semiHidden="1" w:unhideWhenUsed="1"/>
-    <w:lsdException w:name="Unresolved Mention" w:semiHidden="1" w:unhideWhenUsed="1"/>
-    <w:lsdException w:name="Smart Link" w:semiHidden="1" w:unhideWhenUsed="1"/>
+    <w:lsdException w:name="Placeholder Text" w:unhideWhenUsed="0"/>
+    <w:lsdException w:name="No Spacing" w:semiHidden="0" w:uiPriority="1" w:unhideWhenUsed="0" w:qFormat="1"/>
+    <w:lsdException w:name="Light Shading" w:semiHidden="0" w:uiPriority="60" w:unhideWhenUsed="0"/>
+    <w:lsdException w:name="Light List" w:semiHidden="0" w:uiPriority="61" w:unhideWhenUsed="0"/>
+    <w:lsdException w:name="Light Grid" w:semiHidden="0" w:uiPriority="62" w:unhideWhenUsed="0"/>
+    <w:lsdException w:name="Medium Shading 1" w:semiHidden="0" w:uiPriority="63" w:unhideWhenUsed="0"/>
+    <w:lsdException w:name="Medium Shading 2" w:semiHidden="0" w:uiPriority="64" w:unhideWhenUsed="0"/>
+    <w:lsdException w:name="Medium List 1" w:semiHidden="0" w:uiPriority="65" w:unhideWhenUsed="0"/>
+    <w:lsdException w:name="Medium List 2" w:semiHidden="0" w:uiPriority="66" w:unhideWhenUsed="0"/>
+    <w:lsdException w:name="Medium Grid 1" w:semiHidden="0" w:uiPriority="67" w:unhideWhenUsed="0"/>
+    <w:lsdException w:name="Medium Grid 2" w:semiHidden="0" w:uiPriority="68" w:unhideWhenUsed="0"/>
+    <w:lsdException w:name="Medium Grid 3" w:semiHidden="0" w:uiPriority="69" w:unhideWhenUsed="0"/>
+    <w:lsdException w:name="Dark List" w:semiHidden="0" w:uiPriority="70" w:unhideWhenUsed="0"/>
+    <w:lsdException w:name="Colorful Shading" w:semiHidden="0" w:uiPriority="71" w:unhideWhenUsed="0"/>
+    <w:lsdException w:name="Colorful List" w:semiHidden="0" w:uiPriority="72" w:unhideWhenUsed="0"/>
+    <w:lsdException w:name="Colorful Grid" w:semiHidden="0" w:uiPriority="73" w:unhideWhenUsed="0"/>
+    <w:lsdException w:name="Light Shading Accent 1" w:semiHidden="0" w:uiPriority="60" w:unhideWhenUsed="0"/>
+    <w:lsdException w:name="Light List Accent 1" w:semiHidden="0" w:uiPriority="61" w:unhideWhenUsed="0"/>
+    <w:lsdException w:name="Light Grid Accent 1" w:semiHidden="0" w:uiPriority="62" w:unhideWhenUsed="0"/>
+    <w:lsdException w:name="Medium Shading 1 Accent 1" w:semiHidden="0" w:uiPriority="63" w:unhideWhenUsed="0"/>
+    <w:lsdException w:name="Medium Shading 2 Accent 1" w:semiHidden="0" w:uiPriority="64" w:unhideWhenUsed="0"/>
+    <w:lsdException w:name="Medium List 1 Accent 1" w:semiHidden="0" w:uiPriority="65" w:unhideWhenUsed="0"/>
+    <w:lsdException w:name="Revision" w:unhideWhenUsed="0"/>
+    <w:lsdException w:name="List Paragraph" w:semiHidden="0" w:uiPriority="34" w:unhideWhenUsed="0" w:qFormat="1"/>
+    <w:lsdException w:name="Quote" w:semiHidden="0" w:uiPriority="29" w:unhideWhenUsed="0" w:qFormat="1"/>
+    <w:lsdException w:name="Intense Quote" w:semiHidden="0" w:uiPriority="30" w:unhideWhenUsed="0" w:qFormat="1"/>
+    <w:lsdException w:name="Medium List 2 Accent 1" w:semiHidden="0" w:uiPriority="66" w:unhideWhenUsed="0"/>
+    <w:lsdException w:name="Medium Grid 1 Accent 1" w:semiHidden="0" w:uiPriority="67" w:unhideWhenUsed="0"/>
+    <w:lsdException w:name="Medium Grid 2 Accent 1" w:semiHidden="0" w:uiPriority="68" w:unhideWhenUsed="0"/>
+    <w:lsdException w:name="Medium Grid 3 Accent 1" w:semiHidden="0" w:uiPriority="69" w:unhideWhenUsed="0"/>
+    <w:lsdException w:name="Dark List Accent 1" w:semiHidden="0" w:uiPriority="70" w:unhideWhenUsed="0"/>
+    <w:lsdException w:name="Colorful Shading Accent 1" w:semiHidden="0" w:uiPriority="71" w:unhideWhenUsed="0"/>
+    <w:lsdException w:name="Colorful List Accent 1" w:semiHidden="0" w:uiPriority="72" w:unhideWhenUsed="0"/>
+    <w:lsdException w:name="Colorful Grid Accent 1" w:semiHidden="0" w:uiPriority="73" w:unhideWhenUsed="0"/>
+    <w:lsdException w:name="Light Shading Accent 2" w:semiHidden="0" w:uiPriority="60" w:unhideWhenUsed="0"/>
+    <w:lsdException w:name="Light List Accent 2" w:semiHidden="0" w:uiPriority="61" w:unhideWhenUsed="0"/>
+    <w:lsdException w:name="Light Grid Accent 2" w:semiHidden="0" w:uiPriority="62" w:unhideWhenUsed="0"/>
+    <w:lsdException w:name="Medium Shading 1 Accent 2" w:semiHidden="0" w:uiPriority="63" w:unhideWhenUsed="0"/>
+    <w:lsdException w:name="Medium Shading 2 Accent 2" w:semiHidden="0" w:uiPriority="64" w:unhideWhenUsed="0"/>
+    <w:lsdException w:name="Medium List 1 Accent 2" w:semiHidden="0" w:uiPriority="65" w:unhideWhenUsed="0"/>
+    <w:lsdException w:name="Medium List 2 Accent 2" w:semiHidden="0" w:uiPriority="66" w:unhideWhenUsed="0"/>
+    <w:lsdException w:name="Medium Grid 1 Accent 2" w:semiHidden="0" w:uiPriority="67" w:unhideWhenUsed="0"/>
+    <w:lsdException w:name="Medium Grid 2 Accent 2" w:semiHidden="0" w:uiPriority="68" w:unhideWhenUsed="0"/>
+    <w:lsdException w:name="Medium Grid 3 Accent 2" w:semiHidden="0" w:uiPriority="69" w:unhideWhenUsed="0"/>
+    <w:lsdException w:name="Dark List Accent 2" w:semiHidden="0" w:uiPriority="70" w:unhideWhenUsed="0"/>
+    <w:lsdException w:name="Colorful Shading Accent 2" w:semiHidden="0" w:uiPriority="71" w:unhideWhenUsed="0"/>
+    <w:lsdException w:name="Colorful List Accent 2" w:semiHidden="0" w:uiPriority="72" w:unhideWhenUsed="0"/>
+    <w:lsdException w:name="Colorful Grid Accent 2" w:semiHidden="0" w:uiPriority="73" w:unhideWhenUsed="0"/>
+    <w:lsdException w:name="Light Shading Accent 3" w:semiHidden="0" w:uiPriority="60" w:unhideWhenUsed="0"/>
+    <w:lsdException w:name="Light List Accent 3" w:semiHidden="0" w:uiPriority="61" w:unhideWhenUsed="0"/>
+    <w:lsdException w:name="Light Grid Accent 3" w:semiHidden="0" w:uiPriority="62" w:unhideWhenUsed="0"/>
+    <w:lsdException w:name="Medium Shading 1 Accent 3" w:semiHidden="0" w:uiPriority="63" w:unhideWhenUsed="0"/>
+    <w:lsdException w:name="Medium Shading 2 Accent 3" w:semiHidden="0" w:uiPriority="64" w:unhideWhenUsed="0"/>
+    <w:lsdException w:name="Medium List 1 Accent 3" w:semiHidden="0" w:uiPriority="65" w:unhideWhenUsed="0"/>
+    <w:lsdException w:name="Medium List 2 Accent 3" w:semiHidden="0" w:uiPriority="66" w:unhideWhenUsed="0"/>
+    <w:lsdException w:name="Medium Grid 1 Accent 3" w:semiHidden="0" w:uiPriority="67" w:unhideWhenUsed="0"/>
+    <w:lsdException w:name="Medium Grid 2 Accent 3" w:semiHidden="0" w:uiPriority="68" w:unhideWhenUsed="0"/>
+    <w:lsdException w:name="Medium Grid 3 Accent 3" w:semiHidden="0" w:uiPriority="69" w:unhideWhenUsed="0"/>
+    <w:lsdException w:name="Dark List Accent 3" w:semiHidden="0" w:uiPriority="70" w:unhideWhenUsed="0"/>
+    <w:lsdException w:name="Colorful Shading Accent 3" w:semiHidden="0" w:uiPriority="71" w:unhideWhenUsed="0"/>
+    <w:lsdException w:name="Colorful List Accent 3" w:semiHidden="0" w:uiPriority="72" w:unhideWhenUsed="0"/>
+    <w:lsdException w:name="Colorful Grid Accent 3" w:semiHidden="0" w:uiPriority="73" w:unhideWhenUsed="0"/>
+    <w:lsdException w:name="Light Shading Accent 4" w:semiHidden="0" w:uiPriority="60" w:unhideWhenUsed="0"/>
+    <w:lsdException w:name="Light List Accent 4" w:semiHidden="0" w:uiPriority="61" w:unhideWhenUsed="0"/>
+    <w:lsdException w:name="Light Grid Accent 4" w:semiHidden="0" w:uiPriority="62" w:unhideWhenUsed="0"/>
+    <w:lsdException w:name="Medium Shading 1 Accent 4" w:semiHidden="0" w:uiPriority="63" w:unhideWhenUsed="0"/>
+    <w:lsdException w:name="Medium Shading 2 Accent 4" w:semiHidden="0" w:uiPriority="64" w:unhideWhenUsed="0"/>
+    <w:lsdException w:name="Medium List 1 Accent 4" w:semiHidden="0" w:uiPriority="65" w:unhideWhenUsed="0"/>
+    <w:lsdException w:name="Medium List 2 Accent 4" w:semiHidden="0" w:uiPriority="66" w:unhideWhenUsed="0"/>
+    <w:lsdException w:name="Medium Grid 1 Accent 4" w:semiHidden="0" w:uiPriority="67" w:unhideWhenUsed="0"/>
+    <w:lsdException w:name="Medium Grid 2 Accent 4" w:semiHidden="0" w:uiPriority="68" w:unhideWhenUsed="0"/>
+    <w:lsdException w:name="Medium Grid 3 Accent 4" w:semiHidden="0" w:uiPriority="69" w:unhideWhenUsed="0"/>
+    <w:lsdException w:name="Dark List Accent 4" w:semiHidden="0" w:uiPriority="70" w:unhideWhenUsed="0"/>
+    <w:lsdException w:name="Colorful Shading Accent 4" w:semiHidden="0" w:uiPriority="71" w:unhideWhenUsed="0"/>
+    <w:lsdException w:name="Colorful List Accent 4" w:semiHidden="0" w:uiPriority="72" w:unhideWhenUsed="0"/>
+    <w:lsdException w:name="Colorful Grid Accent 4" w:semiHidden="0" w:uiPriority="73" w:unhideWhenUsed="0"/>
+    <w:lsdException w:name="Light Shading Accent 5" w:semiHidden="0" w:uiPriority="60" w:unhideWhenUsed="0"/>
+    <w:lsdException w:name="Light List Accent 5" w:semiHidden="0" w:uiPriority="61" w:unhideWhenUsed="0"/>
+    <w:lsdException w:name="Light Grid Accent 5" w:semiHidden="0" w:uiPriority="62" w:unhideWhenUsed="0"/>
+    <w:lsdException w:name="Medium Shading 1 Accent 5" w:semiHidden="0" w:uiPriority="63" w:unhideWhenUsed="0"/>
+    <w:lsdException w:name="Medium Shading 2 Accent 5" w:semiHidden="0" w:uiPriority="64" w:unhideWhenUsed="0"/>
+    <w:lsdException w:name="Medium List 1 Accent 5" w:semiHidden="0" w:uiPriority="65" w:unhideWhenUsed="0"/>
+    <w:lsdException w:name="Medium List 2 Accent 5" w:semiHidden="0" w:uiPriority="66" w:unhideWhenUsed="0"/>
+    <w:lsdException w:name="Medium Grid 1 Accent 5" w:semiHidden="0" w:uiPriority="67" w:unhideWhenUsed="0"/>
+    <w:lsdException w:name="Medium Grid 2 Accent 5" w:semiHidden="0" w:uiPriority="68" w:unhideWhenUsed="0"/>
+    <w:lsdException w:name="Medium Grid 3 Accent 5" w:semiHidden="0" w:uiPriority="69" w:unhideWhenUsed="0"/>
+    <w:lsdException w:name="Dark List Accent 5" w:semiHidden="0" w:uiPriority="70" w:unhideWhenUsed="0"/>
+    <w:lsdException w:name="Colorful Shading Accent 5" w:semiHidden="0" w:uiPriority="71" w:unhideWhenUsed="0"/>
+    <w:lsdException w:name="Colorful List Accent 5" w:semiHidden="0" w:uiPriority="72" w:unhideWhenUsed="0"/>
+    <w:lsdException w:name="Colorful Grid Accent 5" w:semiHidden="0" w:uiPriority="73" w:unhideWhenUsed="0"/>
+    <w:lsdException w:name="Light Shading Accent 6" w:semiHidden="0" w:uiPriority="60" w:unhideWhenUsed="0"/>
+    <w:lsdException w:name="Light List Accent 6" w:semiHidden="0" w:uiPriority="61" w:unhideWhenUsed="0"/>
+    <w:lsdException w:name="Light Grid Accent 6" w:semiHidden="0" w:uiPriority="62" w:unhideWhenUsed="0"/>
+    <w:lsdException w:name="Medium Shading 1 Accent 6" w:semiHidden="0" w:uiPriority="63" w:unhideWhenUsed="0"/>
+    <w:lsdException w:name="Medium Shading 2 Accent 6" w:semiHidden="0" w:uiPriority="64" w:unhideWhenUsed="0"/>
+    <w:lsdException w:name="Medium List 1 Accent 6" w:semiHidden="0" w:uiPriority="65" w:unhideWhenUsed="0"/>
+    <w:lsdException w:name="Medium List 2 Accent 6" w:semiHidden="0" w:uiPriority="66" w:unhideWhenUsed="0"/>
+    <w:lsdException w:name="Medium Grid 1 Accent 6" w:semiHidden="0" w:uiPriority="67" w:unhideWhenUsed="0"/>
+    <w:lsdException w:name="Medium Grid 2 Accent 6" w:semiHidden="0" w:uiPriority="68" w:unhideWhenUsed="0"/>
+    <w:lsdException w:name="Medium Grid 3 Accent 6" w:semiHidden="0" w:uiPriority="69" w:unhideWhenUsed="0"/>
+    <w:lsdException w:name="Dark List Accent 6" w:semiHidden="0" w:uiPriority="70" w:unhideWhenUsed="0"/>
+    <w:lsdException w:name="Colorful Shading Accent 6" w:semiHidden="0" w:uiPriority="71" w:unhideWhenUsed="0"/>
+    <w:lsdException w:name="Colorful List Accent 6" w:semiHidden="0" w:uiPriority="72" w:unhideWhenUsed="0"/>
+    <w:lsdException w:name="Colorful Grid Accent 6" w:semiHidden="0" w:uiPriority="73" w:unhideWhenUsed="0"/>
+    <w:lsdException w:name="Subtle Emphasis" w:semiHidden="0" w:uiPriority="19" w:unhideWhenUsed="0" w:qFormat="1"/>
+    <w:lsdException w:name="Intense Emphasis" w:semiHidden="0" w:uiPriority="21" w:unhideWhenUsed="0" w:qFormat="1"/>
+    <w:lsdException w:name="Subtle Reference" w:semiHidden="0" w:uiPriority="31" w:unhideWhenUsed="0" w:qFormat="1"/>
+    <w:lsdException w:name="Intense Reference" w:semiHidden="0" w:uiPriority="32" w:unhideWhenUsed="0" w:qFormat="1"/>
+    <w:lsdException w:name="Book Title" w:semiHidden="0" w:uiPriority="33" w:unhideWhenUsed="0" w:qFormat="1"/>
+    <w:lsdException w:name="Bibliography" w:uiPriority="37"/>
+    <w:lsdException w:name="TOC Heading" w:uiPriority="39" w:qFormat="1"/>
   </w:latentStyles>
   <w:style w:type="paragraph" w:default="1" w:styleId="Normal">
     <w:name w:val="Normal"/>
@@ -24160,8 +22999,687 @@
       <w:szCs w:val="20"/>
     </w:rPr>
   </w:style>
-  <w:style w:type="character" w:customStyle="1" w:styleId="Mentionnonrsolue3">
-    <w:name w:val="Mention non résolue3"/>
+  <w:style w:type="character" w:customStyle="1" w:styleId="UnresolvedMention">
+    <w:name w:val="Unresolved Mention"/>
+    <w:basedOn w:val="Policepardfaut"/>
+    <w:uiPriority w:val="99"/>
+    <w:semiHidden/>
+    <w:unhideWhenUsed/>
+    <w:rsid w:val="00ED7D85"/>
+    <w:rPr>
+      <w:color w:val="605E5C"/>
+      <w:shd w:val="clear" w:color="auto" w:fill="E1DFDD"/>
+    </w:rPr>
+  </w:style>
+  <w:style w:type="character" w:customStyle="1" w:styleId="hgkelc">
+    <w:name w:val="hgkelc"/>
+    <w:basedOn w:val="Policepardfaut"/>
+    <w:rsid w:val="00FB61AA"/>
+  </w:style>
+  <w:style w:type="character" w:styleId="lev">
+    <w:name w:val="Strong"/>
+    <w:basedOn w:val="Policepardfaut"/>
+    <w:uiPriority w:val="22"/>
+    <w:qFormat/>
+    <w:rsid w:val="00FB61AA"/>
+    <w:rPr>
+      <w:b/>
+      <w:bCs/>
+    </w:rPr>
+  </w:style>
+</w:styles>
+</file>
+
+<file path=word/stylesWithEffects.xml><?xml version="1.0" encoding="utf-8"?>
+<w:styles xmlns:wpc="http://schemas.microsoft.com/office/word/2010/wordprocessingCanvas" xmlns:mc="http://schemas.openxmlformats.org/markup-compatibility/2006" xmlns:o="urn:schemas-microsoft-com:office:office" xmlns:r="http://schemas.openxmlformats.org/officeDocument/2006/relationships" xmlns:m="http://schemas.openxmlformats.org/officeDocument/2006/math" xmlns:v="urn:schemas-microsoft-com:vml" xmlns:wp14="http://schemas.microsoft.com/office/word/2010/wordprocessingDrawing" xmlns:wp="http://schemas.openxmlformats.org/drawingml/2006/wordprocessingDrawing" xmlns:w10="urn:schemas-microsoft-com:office:word" xmlns:w="http://schemas.openxmlformats.org/wordprocessingml/2006/main" xmlns:w14="http://schemas.microsoft.com/office/word/2010/wordml" xmlns:wpg="http://schemas.microsoft.com/office/word/2010/wordprocessingGroup" xmlns:wpi="http://schemas.microsoft.com/office/word/2010/wordprocessingInk" xmlns:wne="http://schemas.microsoft.com/office/word/2006/wordml" xmlns:wps="http://schemas.microsoft.com/office/word/2010/wordprocessingShape" mc:Ignorable="w14 wp14">
+  <w:docDefaults>
+    <w:rPrDefault>
+      <w:rPr>
+        <w:rFonts w:asciiTheme="minorHAnsi" w:eastAsiaTheme="minorHAnsi" w:hAnsiTheme="minorHAnsi" w:cstheme="minorBidi"/>
+        <w:sz w:val="22"/>
+        <w:szCs w:val="22"/>
+        <w:lang w:val="fr-FR" w:eastAsia="en-US" w:bidi="ar-SA"/>
+      </w:rPr>
+    </w:rPrDefault>
+    <w:pPrDefault>
+      <w:pPr>
+        <w:spacing w:after="160" w:line="259" w:lineRule="auto"/>
+      </w:pPr>
+    </w:pPrDefault>
+  </w:docDefaults>
+  <w:latentStyles w:defLockedState="0" w:defUIPriority="99" w:defSemiHidden="1" w:defUnhideWhenUsed="1" w:defQFormat="0" w:count="267">
+    <w:lsdException w:name="Normal" w:semiHidden="0" w:uiPriority="0" w:unhideWhenUsed="0" w:qFormat="1"/>
+    <w:lsdException w:name="heading 1" w:semiHidden="0" w:uiPriority="9" w:unhideWhenUsed="0" w:qFormat="1"/>
+    <w:lsdException w:name="heading 2" w:uiPriority="9" w:qFormat="1"/>
+    <w:lsdException w:name="heading 3" w:uiPriority="9" w:qFormat="1"/>
+    <w:lsdException w:name="heading 4" w:uiPriority="9" w:qFormat="1"/>
+    <w:lsdException w:name="heading 5" w:uiPriority="9" w:qFormat="1"/>
+    <w:lsdException w:name="heading 6" w:uiPriority="9" w:qFormat="1"/>
+    <w:lsdException w:name="heading 7" w:uiPriority="9" w:qFormat="1"/>
+    <w:lsdException w:name="heading 8" w:uiPriority="9" w:qFormat="1"/>
+    <w:lsdException w:name="heading 9" w:uiPriority="9" w:qFormat="1"/>
+    <w:lsdException w:name="toc 1" w:uiPriority="39"/>
+    <w:lsdException w:name="toc 2" w:uiPriority="39"/>
+    <w:lsdException w:name="toc 3" w:uiPriority="39"/>
+    <w:lsdException w:name="toc 4" w:uiPriority="39"/>
+    <w:lsdException w:name="toc 5" w:uiPriority="39"/>
+    <w:lsdException w:name="toc 6" w:uiPriority="39"/>
+    <w:lsdException w:name="toc 7" w:uiPriority="39"/>
+    <w:lsdException w:name="toc 8" w:uiPriority="39"/>
+    <w:lsdException w:name="toc 9" w:uiPriority="39"/>
+    <w:lsdException w:name="caption" w:uiPriority="35" w:qFormat="1"/>
+    <w:lsdException w:name="Title" w:semiHidden="0" w:uiPriority="10" w:unhideWhenUsed="0" w:qFormat="1"/>
+    <w:lsdException w:name="Default Paragraph Font" w:uiPriority="1"/>
+    <w:lsdException w:name="Subtitle" w:semiHidden="0" w:uiPriority="11" w:unhideWhenUsed="0" w:qFormat="1"/>
+    <w:lsdException w:name="Strong" w:semiHidden="0" w:uiPriority="22" w:unhideWhenUsed="0" w:qFormat="1"/>
+    <w:lsdException w:name="Emphasis" w:semiHidden="0" w:uiPriority="20" w:unhideWhenUsed="0" w:qFormat="1"/>
+    <w:lsdException w:name="Table Grid" w:uiPriority="39"/>
+    <w:lsdException w:name="Placeholder Text" w:unhideWhenUsed="0"/>
+    <w:lsdException w:name="No Spacing" w:semiHidden="0" w:uiPriority="1" w:unhideWhenUsed="0" w:qFormat="1"/>
+    <w:lsdException w:name="Light Shading" w:semiHidden="0" w:uiPriority="60" w:unhideWhenUsed="0"/>
+    <w:lsdException w:name="Light List" w:semiHidden="0" w:uiPriority="61" w:unhideWhenUsed="0"/>
+    <w:lsdException w:name="Light Grid" w:semiHidden="0" w:uiPriority="62" w:unhideWhenUsed="0"/>
+    <w:lsdException w:name="Medium Shading 1" w:semiHidden="0" w:uiPriority="63" w:unhideWhenUsed="0"/>
+    <w:lsdException w:name="Medium Shading 2" w:semiHidden="0" w:uiPriority="64" w:unhideWhenUsed="0"/>
+    <w:lsdException w:name="Medium List 1" w:semiHidden="0" w:uiPriority="65" w:unhideWhenUsed="0"/>
+    <w:lsdException w:name="Medium List 2" w:semiHidden="0" w:uiPriority="66" w:unhideWhenUsed="0"/>
+    <w:lsdException w:name="Medium Grid 1" w:semiHidden="0" w:uiPriority="67" w:unhideWhenUsed="0"/>
+    <w:lsdException w:name="Medium Grid 2" w:semiHidden="0" w:uiPriority="68" w:unhideWhenUsed="0"/>
+    <w:lsdException w:name="Medium Grid 3" w:semiHidden="0" w:uiPriority="69" w:unhideWhenUsed="0"/>
+    <w:lsdException w:name="Dark List" w:semiHidden="0" w:uiPriority="70" w:unhideWhenUsed="0"/>
+    <w:lsdException w:name="Colorful Shading" w:semiHidden="0" w:uiPriority="71" w:unhideWhenUsed="0"/>
+    <w:lsdException w:name="Colorful List" w:semiHidden="0" w:uiPriority="72" w:unhideWhenUsed="0"/>
+    <w:lsdException w:name="Colorful Grid" w:semiHidden="0" w:uiPriority="73" w:unhideWhenUsed="0"/>
+    <w:lsdException w:name="Light Shading Accent 1" w:semiHidden="0" w:uiPriority="60" w:unhideWhenUsed="0"/>
+    <w:lsdException w:name="Light List Accent 1" w:semiHidden="0" w:uiPriority="61" w:unhideWhenUsed="0"/>
+    <w:lsdException w:name="Light Grid Accent 1" w:semiHidden="0" w:uiPriority="62" w:unhideWhenUsed="0"/>
+    <w:lsdException w:name="Medium Shading 1 Accent 1" w:semiHidden="0" w:uiPriority="63" w:unhideWhenUsed="0"/>
+    <w:lsdException w:name="Medium Shading 2 Accent 1" w:semiHidden="0" w:uiPriority="64" w:unhideWhenUsed="0"/>
+    <w:lsdException w:name="Medium List 1 Accent 1" w:semiHidden="0" w:uiPriority="65" w:unhideWhenUsed="0"/>
+    <w:lsdException w:name="Revision" w:unhideWhenUsed="0"/>
+    <w:lsdException w:name="List Paragraph" w:semiHidden="0" w:uiPriority="34" w:unhideWhenUsed="0" w:qFormat="1"/>
+    <w:lsdException w:name="Quote" w:semiHidden="0" w:uiPriority="29" w:unhideWhenUsed="0" w:qFormat="1"/>
+    <w:lsdException w:name="Intense Quote" w:semiHidden="0" w:uiPriority="30" w:unhideWhenUsed="0" w:qFormat="1"/>
+    <w:lsdException w:name="Medium List 2 Accent 1" w:semiHidden="0" w:uiPriority="66" w:unhideWhenUsed="0"/>
+    <w:lsdException w:name="Medium Grid 1 Accent 1" w:semiHidden="0" w:uiPriority="67" w:unhideWhenUsed="0"/>
+    <w:lsdException w:name="Medium Grid 2 Accent 1" w:semiHidden="0" w:uiPriority="68" w:unhideWhenUsed="0"/>
+    <w:lsdException w:name="Medium Grid 3 Accent 1" w:semiHidden="0" w:uiPriority="69" w:unhideWhenUsed="0"/>
+    <w:lsdException w:name="Dark List Accent 1" w:semiHidden="0" w:uiPriority="70" w:unhideWhenUsed="0"/>
+    <w:lsdException w:name="Colorful Shading Accent 1" w:semiHidden="0" w:uiPriority="71" w:unhideWhenUsed="0"/>
+    <w:lsdException w:name="Colorful List Accent 1" w:semiHidden="0" w:uiPriority="72" w:unhideWhenUsed="0"/>
+    <w:lsdException w:name="Colorful Grid Accent 1" w:semiHidden="0" w:uiPriority="73" w:unhideWhenUsed="0"/>
+    <w:lsdException w:name="Light Shading Accent 2" w:semiHidden="0" w:uiPriority="60" w:unhideWhenUsed="0"/>
+    <w:lsdException w:name="Light List Accent 2" w:semiHidden="0" w:uiPriority="61" w:unhideWhenUsed="0"/>
+    <w:lsdException w:name="Light Grid Accent 2" w:semiHidden="0" w:uiPriority="62" w:unhideWhenUsed="0"/>
+    <w:lsdException w:name="Medium Shading 1 Accent 2" w:semiHidden="0" w:uiPriority="63" w:unhideWhenUsed="0"/>
+    <w:lsdException w:name="Medium Shading 2 Accent 2" w:semiHidden="0" w:uiPriority="64" w:unhideWhenUsed="0"/>
+    <w:lsdException w:name="Medium List 1 Accent 2" w:semiHidden="0" w:uiPriority="65" w:unhideWhenUsed="0"/>
+    <w:lsdException w:name="Medium List 2 Accent 2" w:semiHidden="0" w:uiPriority="66" w:unhideWhenUsed="0"/>
+    <w:lsdException w:name="Medium Grid 1 Accent 2" w:semiHidden="0" w:uiPriority="67" w:unhideWhenUsed="0"/>
+    <w:lsdException w:name="Medium Grid 2 Accent 2" w:semiHidden="0" w:uiPriority="68" w:unhideWhenUsed="0"/>
+    <w:lsdException w:name="Medium Grid 3 Accent 2" w:semiHidden="0" w:uiPriority="69" w:unhideWhenUsed="0"/>
+    <w:lsdException w:name="Dark List Accent 2" w:semiHidden="0" w:uiPriority="70" w:unhideWhenUsed="0"/>
+    <w:lsdException w:name="Colorful Shading Accent 2" w:semiHidden="0" w:uiPriority="71" w:unhideWhenUsed="0"/>
+    <w:lsdException w:name="Colorful List Accent 2" w:semiHidden="0" w:uiPriority="72" w:unhideWhenUsed="0"/>
+    <w:lsdException w:name="Colorful Grid Accent 2" w:semiHidden="0" w:uiPriority="73" w:unhideWhenUsed="0"/>
+    <w:lsdException w:name="Light Shading Accent 3" w:semiHidden="0" w:uiPriority="60" w:unhideWhenUsed="0"/>
+    <w:lsdException w:name="Light List Accent 3" w:semiHidden="0" w:uiPriority="61" w:unhideWhenUsed="0"/>
+    <w:lsdException w:name="Light Grid Accent 3" w:semiHidden="0" w:uiPriority="62" w:unhideWhenUsed="0"/>
+    <w:lsdException w:name="Medium Shading 1 Accent 3" w:semiHidden="0" w:uiPriority="63" w:unhideWhenUsed="0"/>
+    <w:lsdException w:name="Medium Shading 2 Accent 3" w:semiHidden="0" w:uiPriority="64" w:unhideWhenUsed="0"/>
+    <w:lsdException w:name="Medium List 1 Accent 3" w:semiHidden="0" w:uiPriority="65" w:unhideWhenUsed="0"/>
+    <w:lsdException w:name="Medium List 2 Accent 3" w:semiHidden="0" w:uiPriority="66" w:unhideWhenUsed="0"/>
+    <w:lsdException w:name="Medium Grid 1 Accent 3" w:semiHidden="0" w:uiPriority="67" w:unhideWhenUsed="0"/>
+    <w:lsdException w:name="Medium Grid 2 Accent 3" w:semiHidden="0" w:uiPriority="68" w:unhideWhenUsed="0"/>
+    <w:lsdException w:name="Medium Grid 3 Accent 3" w:semiHidden="0" w:uiPriority="69" w:unhideWhenUsed="0"/>
+    <w:lsdException w:name="Dark List Accent 3" w:semiHidden="0" w:uiPriority="70" w:unhideWhenUsed="0"/>
+    <w:lsdException w:name="Colorful Shading Accent 3" w:semiHidden="0" w:uiPriority="71" w:unhideWhenUsed="0"/>
+    <w:lsdException w:name="Colorful List Accent 3" w:semiHidden="0" w:uiPriority="72" w:unhideWhenUsed="0"/>
+    <w:lsdException w:name="Colorful Grid Accent 3" w:semiHidden="0" w:uiPriority="73" w:unhideWhenUsed="0"/>
+    <w:lsdException w:name="Light Shading Accent 4" w:semiHidden="0" w:uiPriority="60" w:unhideWhenUsed="0"/>
+    <w:lsdException w:name="Light List Accent 4" w:semiHidden="0" w:uiPriority="61" w:unhideWhenUsed="0"/>
+    <w:lsdException w:name="Light Grid Accent 4" w:semiHidden="0" w:uiPriority="62" w:unhideWhenUsed="0"/>
+    <w:lsdException w:name="Medium Shading 1 Accent 4" w:semiHidden="0" w:uiPriority="63" w:unhideWhenUsed="0"/>
+    <w:lsdException w:name="Medium Shading 2 Accent 4" w:semiHidden="0" w:uiPriority="64" w:unhideWhenUsed="0"/>
+    <w:lsdException w:name="Medium List 1 Accent 4" w:semiHidden="0" w:uiPriority="65" w:unhideWhenUsed="0"/>
+    <w:lsdException w:name="Medium List 2 Accent 4" w:semiHidden="0" w:uiPriority="66" w:unhideWhenUsed="0"/>
+    <w:lsdException w:name="Medium Grid 1 Accent 4" w:semiHidden="0" w:uiPriority="67" w:unhideWhenUsed="0"/>
+    <w:lsdException w:name="Medium Grid 2 Accent 4" w:semiHidden="0" w:uiPriority="68" w:unhideWhenUsed="0"/>
+    <w:lsdException w:name="Medium Grid 3 Accent 4" w:semiHidden="0" w:uiPriority="69" w:unhideWhenUsed="0"/>
+    <w:lsdException w:name="Dark List Accent 4" w:semiHidden="0" w:uiPriority="70" w:unhideWhenUsed="0"/>
+    <w:lsdException w:name="Colorful Shading Accent 4" w:semiHidden="0" w:uiPriority="71" w:unhideWhenUsed="0"/>
+    <w:lsdException w:name="Colorful List Accent 4" w:semiHidden="0" w:uiPriority="72" w:unhideWhenUsed="0"/>
+    <w:lsdException w:name="Colorful Grid Accent 4" w:semiHidden="0" w:uiPriority="73" w:unhideWhenUsed="0"/>
+    <w:lsdException w:name="Light Shading Accent 5" w:semiHidden="0" w:uiPriority="60" w:unhideWhenUsed="0"/>
+    <w:lsdException w:name="Light List Accent 5" w:semiHidden="0" w:uiPriority="61" w:unhideWhenUsed="0"/>
+    <w:lsdException w:name="Light Grid Accent 5" w:semiHidden="0" w:uiPriority="62" w:unhideWhenUsed="0"/>
+    <w:lsdException w:name="Medium Shading 1 Accent 5" w:semiHidden="0" w:uiPriority="63" w:unhideWhenUsed="0"/>
+    <w:lsdException w:name="Medium Shading 2 Accent 5" w:semiHidden="0" w:uiPriority="64" w:unhideWhenUsed="0"/>
+    <w:lsdException w:name="Medium List 1 Accent 5" w:semiHidden="0" w:uiPriority="65" w:unhideWhenUsed="0"/>
+    <w:lsdException w:name="Medium List 2 Accent 5" w:semiHidden="0" w:uiPriority="66" w:unhideWhenUsed="0"/>
+    <w:lsdException w:name="Medium Grid 1 Accent 5" w:semiHidden="0" w:uiPriority="67" w:unhideWhenUsed="0"/>
+    <w:lsdException w:name="Medium Grid 2 Accent 5" w:semiHidden="0" w:uiPriority="68" w:unhideWhenUsed="0"/>
+    <w:lsdException w:name="Medium Grid 3 Accent 5" w:semiHidden="0" w:uiPriority="69" w:unhideWhenUsed="0"/>
+    <w:lsdException w:name="Dark List Accent 5" w:semiHidden="0" w:uiPriority="70" w:unhideWhenUsed="0"/>
+    <w:lsdException w:name="Colorful Shading Accent 5" w:semiHidden="0" w:uiPriority="71" w:unhideWhenUsed="0"/>
+    <w:lsdException w:name="Colorful List Accent 5" w:semiHidden="0" w:uiPriority="72" w:unhideWhenUsed="0"/>
+    <w:lsdException w:name="Colorful Grid Accent 5" w:semiHidden="0" w:uiPriority="73" w:unhideWhenUsed="0"/>
+    <w:lsdException w:name="Light Shading Accent 6" w:semiHidden="0" w:uiPriority="60" w:unhideWhenUsed="0"/>
+    <w:lsdException w:name="Light List Accent 6" w:semiHidden="0" w:uiPriority="61" w:unhideWhenUsed="0"/>
+    <w:lsdException w:name="Light Grid Accent 6" w:semiHidden="0" w:uiPriority="62" w:unhideWhenUsed="0"/>
+    <w:lsdException w:name="Medium Shading 1 Accent 6" w:semiHidden="0" w:uiPriority="63" w:unhideWhenUsed="0"/>
+    <w:lsdException w:name="Medium Shading 2 Accent 6" w:semiHidden="0" w:uiPriority="64" w:unhideWhenUsed="0"/>
+    <w:lsdException w:name="Medium List 1 Accent 6" w:semiHidden="0" w:uiPriority="65" w:unhideWhenUsed="0"/>
+    <w:lsdException w:name="Medium List 2 Accent 6" w:semiHidden="0" w:uiPriority="66" w:unhideWhenUsed="0"/>
+    <w:lsdException w:name="Medium Grid 1 Accent 6" w:semiHidden="0" w:uiPriority="67" w:unhideWhenUsed="0"/>
+    <w:lsdException w:name="Medium Grid 2 Accent 6" w:semiHidden="0" w:uiPriority="68" w:unhideWhenUsed="0"/>
+    <w:lsdException w:name="Medium Grid 3 Accent 6" w:semiHidden="0" w:uiPriority="69" w:unhideWhenUsed="0"/>
+    <w:lsdException w:name="Dark List Accent 6" w:semiHidden="0" w:uiPriority="70" w:unhideWhenUsed="0"/>
+    <w:lsdException w:name="Colorful Shading Accent 6" w:semiHidden="0" w:uiPriority="71" w:unhideWhenUsed="0"/>
+    <w:lsdException w:name="Colorful List Accent 6" w:semiHidden="0" w:uiPriority="72" w:unhideWhenUsed="0"/>
+    <w:lsdException w:name="Colorful Grid Accent 6" w:semiHidden="0" w:uiPriority="73" w:unhideWhenUsed="0"/>
+    <w:lsdException w:name="Subtle Emphasis" w:semiHidden="0" w:uiPriority="19" w:unhideWhenUsed="0" w:qFormat="1"/>
+    <w:lsdException w:name="Intense Emphasis" w:semiHidden="0" w:uiPriority="21" w:unhideWhenUsed="0" w:qFormat="1"/>
+    <w:lsdException w:name="Subtle Reference" w:semiHidden="0" w:uiPriority="31" w:unhideWhenUsed="0" w:qFormat="1"/>
+    <w:lsdException w:name="Intense Reference" w:semiHidden="0" w:uiPriority="32" w:unhideWhenUsed="0" w:qFormat="1"/>
+    <w:lsdException w:name="Book Title" w:semiHidden="0" w:uiPriority="33" w:unhideWhenUsed="0" w:qFormat="1"/>
+    <w:lsdException w:name="Bibliography" w:uiPriority="37"/>
+    <w:lsdException w:name="TOC Heading" w:uiPriority="39" w:qFormat="1"/>
+  </w:latentStyles>
+  <w:style w:type="paragraph" w:default="1" w:styleId="Normal">
+    <w:name w:val="Normal"/>
+    <w:qFormat/>
+  </w:style>
+  <w:style w:type="paragraph" w:styleId="Titre1">
+    <w:name w:val="heading 1"/>
+    <w:basedOn w:val="Normal"/>
+    <w:link w:val="Titre1Car"/>
+    <w:uiPriority w:val="9"/>
+    <w:qFormat/>
+    <w:rsid w:val="009A7ABF"/>
+    <w:pPr>
+      <w:spacing w:before="100" w:beforeAutospacing="1" w:after="119" w:line="240" w:lineRule="auto"/>
+      <w:outlineLvl w:val="0"/>
+    </w:pPr>
+    <w:rPr>
+      <w:rFonts w:eastAsia="Times New Roman" w:cs="Times New Roman"/>
+      <w:b/>
+      <w:bCs/>
+      <w:color w:val="222A35" w:themeColor="text2" w:themeShade="80"/>
+      <w:kern w:val="36"/>
+      <w:sz w:val="48"/>
+      <w:szCs w:val="48"/>
+      <w:lang w:eastAsia="fr-FR"/>
+      <w14:reflection w14:blurRad="6350" w14:stA="55000" w14:stPos="0" w14:endA="300" w14:endPos="45500" w14:dist="0" w14:dir="5400000" w14:fadeDir="5400000" w14:sx="100000" w14:sy="-100000" w14:kx="0" w14:ky="0" w14:algn="bl"/>
+    </w:rPr>
+  </w:style>
+  <w:style w:type="paragraph" w:styleId="Titre2">
+    <w:name w:val="heading 2"/>
+    <w:basedOn w:val="Normal"/>
+    <w:next w:val="Normal"/>
+    <w:link w:val="Titre2Car"/>
+    <w:autoRedefine/>
+    <w:uiPriority w:val="9"/>
+    <w:unhideWhenUsed/>
+    <w:qFormat/>
+    <w:rsid w:val="00573D4B"/>
+    <w:pPr>
+      <w:keepNext/>
+      <w:keepLines/>
+      <w:numPr>
+        <w:ilvl w:val="2"/>
+        <w:numId w:val="12"/>
+      </w:numPr>
+      <w:spacing w:before="40" w:after="0"/>
+      <w:jc w:val="both"/>
+      <w:outlineLvl w:val="1"/>
+    </w:pPr>
+    <w:rPr>
+      <w:rFonts w:eastAsiaTheme="majorEastAsia" w:cstheme="majorBidi"/>
+      <w:b/>
+      <w:bCs/>
+      <w:i/>
+      <w:color w:val="323E4F" w:themeColor="text2" w:themeShade="BF"/>
+      <w:sz w:val="32"/>
+      <w:szCs w:val="26"/>
+      <w14:reflection w14:blurRad="6350" w14:stA="55000" w14:stPos="0" w14:endA="300" w14:endPos="45500" w14:dist="0" w14:dir="5400000" w14:fadeDir="5400000" w14:sx="100000" w14:sy="-100000" w14:kx="0" w14:ky="0" w14:algn="bl"/>
+    </w:rPr>
+  </w:style>
+  <w:style w:type="paragraph" w:styleId="Titre3">
+    <w:name w:val="heading 3"/>
+    <w:basedOn w:val="Normal"/>
+    <w:next w:val="Normal"/>
+    <w:link w:val="Titre3Car"/>
+    <w:uiPriority w:val="9"/>
+    <w:unhideWhenUsed/>
+    <w:qFormat/>
+    <w:rsid w:val="009F6B3A"/>
+    <w:pPr>
+      <w:keepNext/>
+      <w:keepLines/>
+      <w:spacing w:before="40" w:after="0"/>
+      <w:outlineLvl w:val="2"/>
+    </w:pPr>
+    <w:rPr>
+      <w:rFonts w:asciiTheme="majorHAnsi" w:eastAsiaTheme="majorEastAsia" w:hAnsiTheme="majorHAnsi" w:cstheme="majorBidi"/>
+      <w:color w:val="1F3763" w:themeColor="accent1" w:themeShade="7F"/>
+      <w:sz w:val="24"/>
+      <w:szCs w:val="24"/>
+    </w:rPr>
+  </w:style>
+  <w:style w:type="paragraph" w:styleId="Titre4">
+    <w:name w:val="heading 4"/>
+    <w:basedOn w:val="Normal"/>
+    <w:next w:val="Normal"/>
+    <w:link w:val="Titre4Car"/>
+    <w:uiPriority w:val="9"/>
+    <w:unhideWhenUsed/>
+    <w:qFormat/>
+    <w:rsid w:val="004E2523"/>
+    <w:pPr>
+      <w:keepNext/>
+      <w:keepLines/>
+      <w:spacing w:before="200" w:after="0"/>
+      <w:outlineLvl w:val="3"/>
+    </w:pPr>
+    <w:rPr>
+      <w:rFonts w:asciiTheme="majorHAnsi" w:eastAsiaTheme="majorEastAsia" w:hAnsiTheme="majorHAnsi" w:cstheme="majorBidi"/>
+      <w:b/>
+      <w:bCs/>
+      <w:i/>
+      <w:iCs/>
+      <w:color w:val="4472C4" w:themeColor="accent1"/>
+    </w:rPr>
+  </w:style>
+  <w:style w:type="character" w:default="1" w:styleId="Policepardfaut">
+    <w:name w:val="Default Paragraph Font"/>
+    <w:uiPriority w:val="1"/>
+    <w:semiHidden/>
+    <w:unhideWhenUsed/>
+  </w:style>
+  <w:style w:type="table" w:default="1" w:styleId="TableauNormal">
+    <w:name w:val="Normal Table"/>
+    <w:uiPriority w:val="99"/>
+    <w:semiHidden/>
+    <w:unhideWhenUsed/>
+    <w:tblPr>
+      <w:tblInd w:w="0" w:type="dxa"/>
+      <w:tblCellMar>
+        <w:top w:w="0" w:type="dxa"/>
+        <w:left w:w="108" w:type="dxa"/>
+        <w:bottom w:w="0" w:type="dxa"/>
+        <w:right w:w="108" w:type="dxa"/>
+      </w:tblCellMar>
+    </w:tblPr>
+  </w:style>
+  <w:style w:type="numbering" w:default="1" w:styleId="Aucuneliste">
+    <w:name w:val="No List"/>
+    <w:uiPriority w:val="99"/>
+    <w:semiHidden/>
+    <w:unhideWhenUsed/>
+  </w:style>
+  <w:style w:type="character" w:customStyle="1" w:styleId="Titre1Car">
+    <w:name w:val="Titre 1 Car"/>
+    <w:basedOn w:val="Policepardfaut"/>
+    <w:link w:val="Titre1"/>
+    <w:uiPriority w:val="9"/>
+    <w:rsid w:val="009A7ABF"/>
+    <w:rPr>
+      <w:rFonts w:eastAsia="Times New Roman" w:cs="Times New Roman"/>
+      <w:b/>
+      <w:bCs/>
+      <w:color w:val="222A35" w:themeColor="text2" w:themeShade="80"/>
+      <w:kern w:val="36"/>
+      <w:sz w:val="48"/>
+      <w:szCs w:val="48"/>
+      <w:lang w:eastAsia="fr-FR"/>
+      <w14:reflection w14:blurRad="6350" w14:stA="55000" w14:stPos="0" w14:endA="300" w14:endPos="45500" w14:dist="0" w14:dir="5400000" w14:fadeDir="5400000" w14:sx="100000" w14:sy="-100000" w14:kx="0" w14:ky="0" w14:algn="bl"/>
+    </w:rPr>
+  </w:style>
+  <w:style w:type="character" w:customStyle="1" w:styleId="Titre2Car">
+    <w:name w:val="Titre 2 Car"/>
+    <w:basedOn w:val="Policepardfaut"/>
+    <w:link w:val="Titre2"/>
+    <w:uiPriority w:val="9"/>
+    <w:rsid w:val="00573D4B"/>
+    <w:rPr>
+      <w:rFonts w:eastAsiaTheme="majorEastAsia" w:cstheme="majorBidi"/>
+      <w:b/>
+      <w:bCs/>
+      <w:i/>
+      <w:color w:val="323E4F" w:themeColor="text2" w:themeShade="BF"/>
+      <w:sz w:val="32"/>
+      <w:szCs w:val="26"/>
+      <w14:reflection w14:blurRad="6350" w14:stA="55000" w14:stPos="0" w14:endA="300" w14:endPos="45500" w14:dist="0" w14:dir="5400000" w14:fadeDir="5400000" w14:sx="100000" w14:sy="-100000" w14:kx="0" w14:ky="0" w14:algn="bl"/>
+    </w:rPr>
+  </w:style>
+  <w:style w:type="paragraph" w:styleId="En-tte">
+    <w:name w:val="header"/>
+    <w:basedOn w:val="Normal"/>
+    <w:link w:val="En-tteCar"/>
+    <w:uiPriority w:val="99"/>
+    <w:unhideWhenUsed/>
+    <w:rsid w:val="00507680"/>
+    <w:pPr>
+      <w:tabs>
+        <w:tab w:val="center" w:pos="4536"/>
+        <w:tab w:val="right" w:pos="9072"/>
+      </w:tabs>
+      <w:spacing w:after="0" w:line="240" w:lineRule="auto"/>
+    </w:pPr>
+  </w:style>
+  <w:style w:type="character" w:customStyle="1" w:styleId="En-tteCar">
+    <w:name w:val="En-tête Car"/>
+    <w:basedOn w:val="Policepardfaut"/>
+    <w:link w:val="En-tte"/>
+    <w:uiPriority w:val="99"/>
+    <w:rsid w:val="00507680"/>
+  </w:style>
+  <w:style w:type="paragraph" w:styleId="Pieddepage">
+    <w:name w:val="footer"/>
+    <w:basedOn w:val="Normal"/>
+    <w:link w:val="PieddepageCar"/>
+    <w:uiPriority w:val="99"/>
+    <w:unhideWhenUsed/>
+    <w:rsid w:val="00507680"/>
+    <w:pPr>
+      <w:tabs>
+        <w:tab w:val="center" w:pos="4536"/>
+        <w:tab w:val="right" w:pos="9072"/>
+      </w:tabs>
+      <w:spacing w:after="0" w:line="240" w:lineRule="auto"/>
+    </w:pPr>
+  </w:style>
+  <w:style w:type="character" w:customStyle="1" w:styleId="PieddepageCar">
+    <w:name w:val="Pied de page Car"/>
+    <w:basedOn w:val="Policepardfaut"/>
+    <w:link w:val="Pieddepage"/>
+    <w:uiPriority w:val="99"/>
+    <w:rsid w:val="00507680"/>
+  </w:style>
+  <w:style w:type="paragraph" w:styleId="NormalWeb">
+    <w:name w:val="Normal (Web)"/>
+    <w:basedOn w:val="Normal"/>
+    <w:uiPriority w:val="99"/>
+    <w:unhideWhenUsed/>
+    <w:rsid w:val="00507680"/>
+    <w:pPr>
+      <w:spacing w:before="100" w:beforeAutospacing="1" w:after="119" w:line="240" w:lineRule="auto"/>
+    </w:pPr>
+    <w:rPr>
+      <w:rFonts w:ascii="Times New Roman" w:eastAsia="Times New Roman" w:hAnsi="Times New Roman" w:cs="Times New Roman"/>
+      <w:sz w:val="24"/>
+      <w:szCs w:val="24"/>
+      <w:lang w:eastAsia="fr-FR"/>
+    </w:rPr>
+  </w:style>
+  <w:style w:type="paragraph" w:styleId="PrformatHTML">
+    <w:name w:val="HTML Preformatted"/>
+    <w:basedOn w:val="Normal"/>
+    <w:link w:val="PrformatHTMLCar"/>
+    <w:uiPriority w:val="99"/>
+    <w:unhideWhenUsed/>
+    <w:rsid w:val="00507680"/>
+    <w:pPr>
+      <w:tabs>
+        <w:tab w:val="left" w:pos="916"/>
+        <w:tab w:val="left" w:pos="1832"/>
+        <w:tab w:val="left" w:pos="2748"/>
+        <w:tab w:val="left" w:pos="3664"/>
+        <w:tab w:val="left" w:pos="4580"/>
+        <w:tab w:val="left" w:pos="5496"/>
+        <w:tab w:val="left" w:pos="6412"/>
+        <w:tab w:val="left" w:pos="7328"/>
+        <w:tab w:val="left" w:pos="8244"/>
+        <w:tab w:val="left" w:pos="9160"/>
+        <w:tab w:val="left" w:pos="10076"/>
+        <w:tab w:val="left" w:pos="10992"/>
+        <w:tab w:val="left" w:pos="11908"/>
+        <w:tab w:val="left" w:pos="12824"/>
+        <w:tab w:val="left" w:pos="13740"/>
+        <w:tab w:val="left" w:pos="14656"/>
+      </w:tabs>
+      <w:spacing w:after="0" w:line="240" w:lineRule="auto"/>
+    </w:pPr>
+    <w:rPr>
+      <w:rFonts w:ascii="Courier New" w:eastAsia="Times New Roman" w:hAnsi="Courier New" w:cs="Courier New"/>
+      <w:sz w:val="20"/>
+      <w:szCs w:val="20"/>
+      <w:lang w:eastAsia="fr-FR"/>
+    </w:rPr>
+  </w:style>
+  <w:style w:type="character" w:customStyle="1" w:styleId="PrformatHTMLCar">
+    <w:name w:val="Préformaté HTML Car"/>
+    <w:basedOn w:val="Policepardfaut"/>
+    <w:link w:val="PrformatHTML"/>
+    <w:uiPriority w:val="99"/>
+    <w:rsid w:val="00507680"/>
+    <w:rPr>
+      <w:rFonts w:ascii="Courier New" w:eastAsia="Times New Roman" w:hAnsi="Courier New" w:cs="Courier New"/>
+      <w:sz w:val="20"/>
+      <w:szCs w:val="20"/>
+      <w:lang w:eastAsia="fr-FR"/>
+    </w:rPr>
+  </w:style>
+  <w:style w:type="character" w:styleId="Lienhypertexte">
+    <w:name w:val="Hyperlink"/>
+    <w:basedOn w:val="Policepardfaut"/>
+    <w:uiPriority w:val="99"/>
+    <w:unhideWhenUsed/>
+    <w:rsid w:val="00507680"/>
+    <w:rPr>
+      <w:color w:val="0000FF"/>
+      <w:u w:val="single"/>
+    </w:rPr>
+  </w:style>
+  <w:style w:type="paragraph" w:customStyle="1" w:styleId="msonormal0">
+    <w:name w:val="msonormal"/>
+    <w:basedOn w:val="Normal"/>
+    <w:rsid w:val="00507680"/>
+    <w:pPr>
+      <w:spacing w:before="100" w:beforeAutospacing="1" w:after="119" w:line="240" w:lineRule="auto"/>
+    </w:pPr>
+    <w:rPr>
+      <w:rFonts w:ascii="Times New Roman" w:eastAsia="Times New Roman" w:hAnsi="Times New Roman" w:cs="Times New Roman"/>
+      <w:sz w:val="24"/>
+      <w:szCs w:val="24"/>
+      <w:lang w:eastAsia="fr-FR"/>
+    </w:rPr>
+  </w:style>
+  <w:style w:type="paragraph" w:styleId="Textedebulles">
+    <w:name w:val="Balloon Text"/>
+    <w:basedOn w:val="Normal"/>
+    <w:link w:val="TextedebullesCar"/>
+    <w:uiPriority w:val="99"/>
+    <w:semiHidden/>
+    <w:unhideWhenUsed/>
+    <w:rsid w:val="00D330E8"/>
+    <w:pPr>
+      <w:spacing w:after="0" w:line="240" w:lineRule="auto"/>
+    </w:pPr>
+    <w:rPr>
+      <w:rFonts w:ascii="Segoe UI" w:hAnsi="Segoe UI" w:cs="Segoe UI"/>
+      <w:sz w:val="18"/>
+      <w:szCs w:val="18"/>
+    </w:rPr>
+  </w:style>
+  <w:style w:type="character" w:customStyle="1" w:styleId="TextedebullesCar">
+    <w:name w:val="Texte de bulles Car"/>
+    <w:basedOn w:val="Policepardfaut"/>
+    <w:link w:val="Textedebulles"/>
+    <w:uiPriority w:val="99"/>
+    <w:semiHidden/>
+    <w:rsid w:val="00D330E8"/>
+    <w:rPr>
+      <w:rFonts w:ascii="Segoe UI" w:hAnsi="Segoe UI" w:cs="Segoe UI"/>
+      <w:sz w:val="18"/>
+      <w:szCs w:val="18"/>
+    </w:rPr>
+  </w:style>
+  <w:style w:type="character" w:customStyle="1" w:styleId="Mentionnonrsolue1">
+    <w:name w:val="Mention non résolue1"/>
+    <w:basedOn w:val="Policepardfaut"/>
+    <w:uiPriority w:val="99"/>
+    <w:semiHidden/>
+    <w:unhideWhenUsed/>
+    <w:rsid w:val="009F6B3A"/>
+    <w:rPr>
+      <w:color w:val="605E5C"/>
+      <w:shd w:val="clear" w:color="auto" w:fill="E1DFDD"/>
+    </w:rPr>
+  </w:style>
+  <w:style w:type="character" w:customStyle="1" w:styleId="Titre3Car">
+    <w:name w:val="Titre 3 Car"/>
+    <w:basedOn w:val="Policepardfaut"/>
+    <w:link w:val="Titre3"/>
+    <w:uiPriority w:val="9"/>
+    <w:rsid w:val="009F6B3A"/>
+    <w:rPr>
+      <w:rFonts w:asciiTheme="majorHAnsi" w:eastAsiaTheme="majorEastAsia" w:hAnsiTheme="majorHAnsi" w:cstheme="majorBidi"/>
+      <w:color w:val="1F3763" w:themeColor="accent1" w:themeShade="7F"/>
+      <w:sz w:val="24"/>
+      <w:szCs w:val="24"/>
+    </w:rPr>
+  </w:style>
+  <w:style w:type="paragraph" w:styleId="En-ttedetabledesmatires">
+    <w:name w:val="TOC Heading"/>
+    <w:basedOn w:val="Titre1"/>
+    <w:next w:val="Normal"/>
+    <w:uiPriority w:val="39"/>
+    <w:unhideWhenUsed/>
+    <w:qFormat/>
+    <w:rsid w:val="00F1095A"/>
+    <w:pPr>
+      <w:keepNext/>
+      <w:keepLines/>
+      <w:spacing w:before="240" w:beforeAutospacing="0" w:after="0" w:line="259" w:lineRule="auto"/>
+      <w:outlineLvl w:val="9"/>
+    </w:pPr>
+    <w:rPr>
+      <w:rFonts w:asciiTheme="majorHAnsi" w:eastAsiaTheme="majorEastAsia" w:hAnsiTheme="majorHAnsi" w:cstheme="majorBidi"/>
+      <w:b w:val="0"/>
+      <w:bCs w:val="0"/>
+      <w:color w:val="2F5496" w:themeColor="accent1" w:themeShade="BF"/>
+      <w:kern w:val="0"/>
+      <w:sz w:val="32"/>
+      <w:szCs w:val="32"/>
+      <w14:reflection w14:blurRad="0" w14:stA="0" w14:stPos="0" w14:endA="0" w14:endPos="0" w14:dist="0" w14:dir="0" w14:fadeDir="0" w14:sx="0" w14:sy="0" w14:kx="0" w14:ky="0" w14:algn="none"/>
+    </w:rPr>
+  </w:style>
+  <w:style w:type="paragraph" w:styleId="TM1">
+    <w:name w:val="toc 1"/>
+    <w:basedOn w:val="Normal"/>
+    <w:next w:val="Normal"/>
+    <w:autoRedefine/>
+    <w:uiPriority w:val="39"/>
+    <w:unhideWhenUsed/>
+    <w:rsid w:val="00F1095A"/>
+    <w:pPr>
+      <w:spacing w:after="100"/>
+    </w:pPr>
+  </w:style>
+  <w:style w:type="paragraph" w:styleId="TM2">
+    <w:name w:val="toc 2"/>
+    <w:basedOn w:val="Normal"/>
+    <w:next w:val="Normal"/>
+    <w:autoRedefine/>
+    <w:uiPriority w:val="39"/>
+    <w:unhideWhenUsed/>
+    <w:rsid w:val="00F1095A"/>
+    <w:pPr>
+      <w:spacing w:after="100"/>
+      <w:ind w:left="220"/>
+    </w:pPr>
+  </w:style>
+  <w:style w:type="paragraph" w:styleId="TM3">
+    <w:name w:val="toc 3"/>
+    <w:basedOn w:val="Normal"/>
+    <w:next w:val="Normal"/>
+    <w:autoRedefine/>
+    <w:uiPriority w:val="39"/>
+    <w:unhideWhenUsed/>
+    <w:rsid w:val="00F1095A"/>
+    <w:pPr>
+      <w:spacing w:after="100"/>
+      <w:ind w:left="440"/>
+    </w:pPr>
+    <w:rPr>
+      <w:rFonts w:eastAsiaTheme="minorEastAsia" w:cs="Times New Roman"/>
+      <w:lang w:eastAsia="fr-FR"/>
+    </w:rPr>
+  </w:style>
+  <w:style w:type="paragraph" w:styleId="Sansinterligne">
+    <w:name w:val="No Spacing"/>
+    <w:uiPriority w:val="1"/>
+    <w:qFormat/>
+    <w:rsid w:val="00FC0FFD"/>
+    <w:pPr>
+      <w:spacing w:after="0" w:line="240" w:lineRule="auto"/>
+    </w:pPr>
+  </w:style>
+  <w:style w:type="paragraph" w:styleId="Paragraphedeliste">
+    <w:name w:val="List Paragraph"/>
+    <w:basedOn w:val="Normal"/>
+    <w:uiPriority w:val="34"/>
+    <w:qFormat/>
+    <w:rsid w:val="00C0117B"/>
+    <w:pPr>
+      <w:ind w:left="720"/>
+      <w:contextualSpacing/>
+    </w:pPr>
+  </w:style>
+  <w:style w:type="character" w:customStyle="1" w:styleId="indicateur-langue">
+    <w:name w:val="indicateur-langue"/>
+    <w:basedOn w:val="Policepardfaut"/>
+    <w:rsid w:val="00377068"/>
+  </w:style>
+  <w:style w:type="character" w:customStyle="1" w:styleId="u-nowrap-sm">
+    <w:name w:val="u-nowrap-sm"/>
+    <w:basedOn w:val="Policepardfaut"/>
+    <w:rsid w:val="00CE1336"/>
+  </w:style>
+  <w:style w:type="character" w:customStyle="1" w:styleId="Mentionnonrsolue2">
+    <w:name w:val="Mention non résolue2"/>
+    <w:basedOn w:val="Policepardfaut"/>
+    <w:uiPriority w:val="99"/>
+    <w:semiHidden/>
+    <w:unhideWhenUsed/>
+    <w:rsid w:val="00CE1336"/>
+    <w:rPr>
+      <w:color w:val="605E5C"/>
+      <w:shd w:val="clear" w:color="auto" w:fill="E1DFDD"/>
+    </w:rPr>
+  </w:style>
+  <w:style w:type="character" w:customStyle="1" w:styleId="Titre4Car">
+    <w:name w:val="Titre 4 Car"/>
+    <w:basedOn w:val="Policepardfaut"/>
+    <w:link w:val="Titre4"/>
+    <w:uiPriority w:val="9"/>
+    <w:rsid w:val="004E2523"/>
+    <w:rPr>
+      <w:rFonts w:asciiTheme="majorHAnsi" w:eastAsiaTheme="majorEastAsia" w:hAnsiTheme="majorHAnsi" w:cstheme="majorBidi"/>
+      <w:b/>
+      <w:bCs/>
+      <w:i/>
+      <w:iCs/>
+      <w:color w:val="4472C4" w:themeColor="accent1"/>
+    </w:rPr>
+  </w:style>
+  <w:style w:type="character" w:styleId="CodeHTML">
+    <w:name w:val="HTML Code"/>
+    <w:basedOn w:val="Policepardfaut"/>
+    <w:uiPriority w:val="99"/>
+    <w:semiHidden/>
+    <w:unhideWhenUsed/>
+    <w:rsid w:val="00294389"/>
+    <w:rPr>
+      <w:rFonts w:ascii="Courier New" w:eastAsia="Times New Roman" w:hAnsi="Courier New" w:cs="Courier New"/>
+      <w:sz w:val="20"/>
+      <w:szCs w:val="20"/>
+    </w:rPr>
+  </w:style>
+  <w:style w:type="character" w:customStyle="1" w:styleId="UnresolvedMention">
+    <w:name w:val="Unresolved Mention"/>
     <w:basedOn w:val="Policepardfaut"/>
     <w:uiPriority w:val="99"/>
     <w:semiHidden/>
@@ -24480,7 +23998,7 @@
   <a:extraClrSchemeLst/>
   <a:extLst>
     <a:ext uri="{05A4C25C-085E-4340-85A3-A5531E510DB2}">
-      <thm15:themeFamily xmlns:thm15="http://schemas.microsoft.com/office/thememl/2012/main" name="Office Theme" id="{62F939B6-93AF-4DB8-9C6B-D6C7DFDC589F}" vid="{4A3C46E8-61CC-4603-A589-7422A47A8E4A}"/>
+      <thm15:themeFamily xmlns="" xmlns:thm15="http://schemas.microsoft.com/office/thememl/2012/main" name="Office Theme" id="{62F939B6-93AF-4DB8-9C6B-D6C7DFDC589F}" vid="{4A3C46E8-61CC-4603-A589-7422A47A8E4A}"/>
     </a:ext>
   </a:extLst>
 </a:theme>
@@ -24510,7 +24028,7 @@
 </file>
 
 <file path=customXml/itemProps2.xml><?xml version="1.0" encoding="utf-8"?>
-<ds:datastoreItem xmlns:ds="http://schemas.openxmlformats.org/officeDocument/2006/customXml" ds:itemID="{CE2F6DC8-B391-426F-8074-C513E23B1330}">
+<ds:datastoreItem xmlns:ds="http://schemas.openxmlformats.org/officeDocument/2006/customXml" ds:itemID="{54CC626F-CDFD-470C-9E35-BC07C87A34F4}">
   <ds:schemaRefs>
     <ds:schemaRef ds:uri="http://schemas.openxmlformats.org/officeDocument/2006/bibliography"/>
   </ds:schemaRefs>

--- a/Dossier conception/DOSSIERDESYNTHESE_Valentin_ACEBES_MplayZ.docx
+++ b/Dossier conception/DOSSIERDESYNTHESE_Valentin_ACEBES_MplayZ.docx
@@ -1,6 +1,6 @@
 
 <file path=word/document.xml><?xml version="1.0" encoding="utf-8"?>
-<w:document xmlns:wpc="http://schemas.microsoft.com/office/word/2010/wordprocessingCanvas" xmlns:mc="http://schemas.openxmlformats.org/markup-compatibility/2006" xmlns:o="urn:schemas-microsoft-com:office:office" xmlns:r="http://schemas.openxmlformats.org/officeDocument/2006/relationships" xmlns:m="http://schemas.openxmlformats.org/officeDocument/2006/math" xmlns:v="urn:schemas-microsoft-com:vml" xmlns:wp14="http://schemas.microsoft.com/office/word/2010/wordprocessingDrawing" xmlns:wp="http://schemas.openxmlformats.org/drawingml/2006/wordprocessingDrawing" xmlns:w10="urn:schemas-microsoft-com:office:word" xmlns:w="http://schemas.openxmlformats.org/wordprocessingml/2006/main" xmlns:w14="http://schemas.microsoft.com/office/word/2010/wordml" xmlns:wpg="http://schemas.microsoft.com/office/word/2010/wordprocessingGroup" xmlns:wpi="http://schemas.microsoft.com/office/word/2010/wordprocessingInk" xmlns:wne="http://schemas.microsoft.com/office/word/2006/wordml" xmlns:wps="http://schemas.microsoft.com/office/word/2010/wordprocessingShape" mc:Ignorable="w14 wp14">
+<w:document xmlns:wpc="http://schemas.microsoft.com/office/word/2010/wordprocessingCanvas" xmlns:cx="http://schemas.microsoft.com/office/drawing/2014/chartex" xmlns:cx1="http://schemas.microsoft.com/office/drawing/2015/9/8/chartex" xmlns:cx2="http://schemas.microsoft.com/office/drawing/2015/10/21/chartex" xmlns:cx3="http://schemas.microsoft.com/office/drawing/2016/5/9/chartex" xmlns:cx4="http://schemas.microsoft.com/office/drawing/2016/5/10/chartex" xmlns:cx5="http://schemas.microsoft.com/office/drawing/2016/5/11/chartex" xmlns:cx6="http://schemas.microsoft.com/office/drawing/2016/5/12/chartex" xmlns:cx7="http://schemas.microsoft.com/office/drawing/2016/5/13/chartex" xmlns:cx8="http://schemas.microsoft.com/office/drawing/2016/5/14/chartex" xmlns:mc="http://schemas.openxmlformats.org/markup-compatibility/2006" xmlns:aink="http://schemas.microsoft.com/office/drawing/2016/ink" xmlns:am3d="http://schemas.microsoft.com/office/drawing/2017/model3d" xmlns:o="urn:schemas-microsoft-com:office:office" xmlns:r="http://schemas.openxmlformats.org/officeDocument/2006/relationships" xmlns:m="http://schemas.openxmlformats.org/officeDocument/2006/math" xmlns:v="urn:schemas-microsoft-com:vml" xmlns:wp14="http://schemas.microsoft.com/office/word/2010/wordprocessingDrawing" xmlns:wp="http://schemas.openxmlformats.org/drawingml/2006/wordprocessingDrawing" xmlns:w10="urn:schemas-microsoft-com:office:word" xmlns:w="http://schemas.openxmlformats.org/wordprocessingml/2006/main" xmlns:w14="http://schemas.microsoft.com/office/word/2010/wordml" xmlns:w15="http://schemas.microsoft.com/office/word/2012/wordml" xmlns:w16cex="http://schemas.microsoft.com/office/word/2018/wordml/cex" xmlns:w16cid="http://schemas.microsoft.com/office/word/2016/wordml/cid" xmlns:w16="http://schemas.microsoft.com/office/word/2018/wordml" xmlns:w16se="http://schemas.microsoft.com/office/word/2015/wordml/symex" xmlns:wpg="http://schemas.microsoft.com/office/word/2010/wordprocessingGroup" xmlns:wpi="http://schemas.microsoft.com/office/word/2010/wordprocessingInk" xmlns:wne="http://schemas.microsoft.com/office/word/2006/wordml" xmlns:wps="http://schemas.microsoft.com/office/word/2010/wordprocessingShape" mc:Ignorable="w14 w15 w16se w16cid w16 w16cex wp14">
   <w:body>
     <w:p>
       <w:pPr>
@@ -7024,7 +7024,16 @@
           <w:szCs w:val="28"/>
           <w:lang w:eastAsia="fr-FR"/>
         </w:rPr>
-        <w:t xml:space="preserve"> </w:t>
+        <w:t xml:space="preserve"> Meteor</w:t>
+      </w:r>
+      <w:r>
+        <w:rPr>
+          <w:rFonts w:cs="Aharoni"/>
+          <w:sz w:val="28"/>
+          <w:szCs w:val="28"/>
+          <w:lang w:eastAsia="fr-FR"/>
+        </w:rPr>
+        <w:t xml:space="preserve"> en utilisent node.js et </w:t>
       </w:r>
       <w:proofErr w:type="spellStart"/>
       <w:r>
@@ -7034,7 +7043,7 @@
           <w:szCs w:val="28"/>
           <w:lang w:eastAsia="fr-FR"/>
         </w:rPr>
-        <w:t>Meteor</w:t>
+        <w:t>mongoDB</w:t>
       </w:r>
       <w:proofErr w:type="spellEnd"/>
       <w:r>
@@ -7044,9 +7053,8 @@
           <w:szCs w:val="28"/>
           <w:lang w:eastAsia="fr-FR"/>
         </w:rPr>
-        <w:t xml:space="preserve"> en utilisent node.js et </w:t>
-      </w:r>
-      <w:proofErr w:type="spellStart"/>
+        <w:t xml:space="preserve"> pour le modèle de donnée</w:t>
+      </w:r>
       <w:r>
         <w:rPr>
           <w:rFonts w:cs="Aharoni"/>
@@ -7054,9 +7062,8 @@
           <w:szCs w:val="28"/>
           <w:lang w:eastAsia="fr-FR"/>
         </w:rPr>
-        <w:t>mongoDB</w:t>
-      </w:r>
-      <w:proofErr w:type="spellEnd"/>
+        <w:t xml:space="preserve">. Cette plateforme permettrait </w:t>
+      </w:r>
       <w:r>
         <w:rPr>
           <w:rFonts w:cs="Aharoni"/>
@@ -7064,7 +7071,7 @@
           <w:szCs w:val="28"/>
           <w:lang w:eastAsia="fr-FR"/>
         </w:rPr>
-        <w:t xml:space="preserve"> pour le modèle de donnée</w:t>
+        <w:t>à l’utilisateur</w:t>
       </w:r>
       <w:r>
         <w:rPr>
@@ -7073,7 +7080,7 @@
           <w:szCs w:val="28"/>
           <w:lang w:eastAsia="fr-FR"/>
         </w:rPr>
-        <w:t xml:space="preserve">. Cette plateforme permettrait </w:t>
+        <w:t xml:space="preserve"> de </w:t>
       </w:r>
       <w:r>
         <w:rPr>
@@ -7082,7 +7089,7 @@
           <w:szCs w:val="28"/>
           <w:lang w:eastAsia="fr-FR"/>
         </w:rPr>
-        <w:t>à l’utilisateur</w:t>
+        <w:t xml:space="preserve">pouvoir publier des vidéos sur le thème des jeux vidéo vers des plateformes </w:t>
       </w:r>
       <w:r>
         <w:rPr>
@@ -7091,7 +7098,7 @@
           <w:szCs w:val="28"/>
           <w:lang w:eastAsia="fr-FR"/>
         </w:rPr>
-        <w:t xml:space="preserve"> de </w:t>
+        <w:t>spécifique de type</w:t>
       </w:r>
       <w:r>
         <w:rPr>
@@ -7100,45 +7107,7 @@
           <w:szCs w:val="28"/>
           <w:lang w:eastAsia="fr-FR"/>
         </w:rPr>
-        <w:t xml:space="preserve">pouvoir publier des vidéos sur le thème des jeux vidéo vers des plateformes </w:t>
-      </w:r>
-      <w:r>
-        <w:rPr>
-          <w:rFonts w:cs="Aharoni"/>
-          <w:sz w:val="28"/>
-          <w:szCs w:val="28"/>
-          <w:lang w:eastAsia="fr-FR"/>
-        </w:rPr>
-        <w:t>spécifique de type</w:t>
-      </w:r>
-      <w:r>
-        <w:rPr>
-          <w:rFonts w:cs="Aharoni"/>
-          <w:sz w:val="28"/>
-          <w:szCs w:val="28"/>
-          <w:lang w:eastAsia="fr-FR"/>
-        </w:rPr>
-        <w:t xml:space="preserve"> </w:t>
-      </w:r>
-      <w:proofErr w:type="spellStart"/>
-      <w:r>
-        <w:rPr>
-          <w:rFonts w:cs="Aharoni"/>
-          <w:sz w:val="28"/>
-          <w:szCs w:val="28"/>
-          <w:lang w:eastAsia="fr-FR"/>
-        </w:rPr>
-        <w:t>Twitch</w:t>
-      </w:r>
-      <w:proofErr w:type="spellEnd"/>
-      <w:r>
-        <w:rPr>
-          <w:rFonts w:cs="Aharoni"/>
-          <w:sz w:val="28"/>
-          <w:szCs w:val="28"/>
-          <w:lang w:eastAsia="fr-FR"/>
-        </w:rPr>
-        <w:t xml:space="preserve">, </w:t>
+        <w:t xml:space="preserve"> Twitch, </w:t>
       </w:r>
       <w:proofErr w:type="spellStart"/>
       <w:r>
@@ -7515,7 +7484,7 @@
         </w:rPr>
         <w:t xml:space="preserve">Site web </w:t>
       </w:r>
-      <w:hyperlink r:id="rId10" w:history="1">
+      <w:hyperlink r:id="rId9" w:history="1">
         <w:r>
           <w:rPr>
             <w:rStyle w:val="Lienhypertexte"/>
@@ -7576,7 +7545,7 @@
                     </pic:cNvPicPr>
                   </pic:nvPicPr>
                   <pic:blipFill>
-                    <a:blip r:embed="rId11">
+                    <a:blip r:embed="rId10">
                       <a:extLst>
                         <a:ext uri="{28A0092B-C50C-407E-A947-70E740481C1C}">
                           <a14:useLocalDpi xmlns:a14="http://schemas.microsoft.com/office/drawing/2010/main" val="0"/>
@@ -7642,7 +7611,7 @@
                     </pic:cNvPicPr>
                   </pic:nvPicPr>
                   <pic:blipFill>
-                    <a:blip r:embed="rId12" cstate="print">
+                    <a:blip r:embed="rId11" cstate="print">
                       <a:extLst>
                         <a:ext uri="{28A0092B-C50C-407E-A947-70E740481C1C}">
                           <a14:useLocalDpi xmlns:a14="http://schemas.microsoft.com/office/drawing/2010/main" val="0"/>
@@ -7684,7 +7653,7 @@
           <w:u w:val="single"/>
         </w:rPr>
       </w:pPr>
-      <w:hyperlink r:id="rId13" w:history="1">
+      <w:hyperlink r:id="rId12" w:history="1">
         <w:r>
           <w:rPr>
             <w:rStyle w:val="Lienhypertexte"/>
@@ -7758,7 +7727,7 @@
                     </pic:cNvPicPr>
                   </pic:nvPicPr>
                   <pic:blipFill>
-                    <a:blip r:embed="rId11">
+                    <a:blip r:embed="rId10">
                       <a:extLst>
                         <a:ext uri="{28A0092B-C50C-407E-A947-70E740481C1C}">
                           <a14:useLocalDpi xmlns:a14="http://schemas.microsoft.com/office/drawing/2010/main" val="0"/>
@@ -7812,7 +7781,7 @@
                     </pic:cNvPicPr>
                   </pic:nvPicPr>
                   <pic:blipFill>
-                    <a:blip r:embed="rId14" cstate="print">
+                    <a:blip r:embed="rId13" cstate="print">
                       <a:extLst>
                         <a:ext uri="{28A0092B-C50C-407E-A947-70E740481C1C}">
                           <a14:useLocalDpi xmlns:a14="http://schemas.microsoft.com/office/drawing/2010/main" val="0"/>
@@ -7902,7 +7871,7 @@
                     </pic:cNvPicPr>
                   </pic:nvPicPr>
                   <pic:blipFill>
-                    <a:blip r:embed="rId15">
+                    <a:blip r:embed="rId14">
                       <a:extLst>
                         <a:ext uri="{28A0092B-C50C-407E-A947-70E740481C1C}">
                           <a14:useLocalDpi xmlns:a14="http://schemas.microsoft.com/office/drawing/2010/main" val="0"/>
@@ -8046,10 +8015,10 @@
       <w:r>
         <w:t xml:space="preserve"> </w:t>
       </w:r>
+      <w:proofErr w:type="spellStart"/>
       <w:r>
         <w:t>l’</w:t>
       </w:r>
-      <w:proofErr w:type="spellStart"/>
       <w:r>
         <w:t>Ux</w:t>
       </w:r>
@@ -9177,6 +9146,76 @@
           <w:szCs w:val="28"/>
         </w:rPr>
         <w:t>Personna</w:t>
+      </w:r>
+      <w:proofErr w:type="spellEnd"/>
+      <w:r>
+        <w:rPr>
+          <w:rFonts w:asciiTheme="minorHAnsi" w:hAnsiTheme="minorHAnsi" w:cs="Aharoni"/>
+          <w:sz w:val="28"/>
+          <w:szCs w:val="28"/>
+        </w:rPr>
+        <w:t xml:space="preserve"> (</w:t>
+      </w:r>
+      <w:hyperlink r:id="rId15" w:tgtFrame="_top" w:history="1">
+        <w:r>
+          <w:rPr>
+            <w:rStyle w:val="Lienhypertexte"/>
+            <w:rFonts w:asciiTheme="minorHAnsi" w:hAnsiTheme="minorHAnsi" w:cs="Aharoni"/>
+            <w:sz w:val="28"/>
+            <w:szCs w:val="28"/>
+          </w:rPr>
+          <w:t>https://uxpressia.com/</w:t>
+        </w:r>
+      </w:hyperlink>
+      <w:r>
+        <w:rPr>
+          <w:rFonts w:asciiTheme="minorHAnsi" w:hAnsiTheme="minorHAnsi" w:cs="Aharoni"/>
+          <w:sz w:val="28"/>
+          <w:szCs w:val="28"/>
+        </w:rPr>
+        <w:t xml:space="preserve"> )</w:t>
+      </w:r>
+    </w:p>
+    <w:p>
+      <w:pPr>
+        <w:pStyle w:val="NormalWeb"/>
+        <w:numPr>
+          <w:ilvl w:val="0"/>
+          <w:numId w:val="12"/>
+        </w:numPr>
+        <w:spacing w:beforeAutospacing="0" w:after="0"/>
+        <w:rPr>
+          <w:rFonts w:asciiTheme="minorHAnsi" w:hAnsiTheme="minorHAnsi" w:cs="Aharoni"/>
+          <w:sz w:val="28"/>
+          <w:szCs w:val="28"/>
+        </w:rPr>
+      </w:pPr>
+      <w:proofErr w:type="spellStart"/>
+      <w:r>
+        <w:rPr>
+          <w:rFonts w:asciiTheme="minorHAnsi" w:hAnsiTheme="minorHAnsi" w:cs="Aharoni"/>
+          <w:sz w:val="28"/>
+          <w:szCs w:val="28"/>
+        </w:rPr>
+        <w:t>Ux</w:t>
+      </w:r>
+      <w:proofErr w:type="spellEnd"/>
+      <w:r>
+        <w:rPr>
+          <w:rFonts w:asciiTheme="minorHAnsi" w:hAnsiTheme="minorHAnsi" w:cs="Aharoni"/>
+          <w:sz w:val="28"/>
+          <w:szCs w:val="28"/>
+        </w:rPr>
+        <w:t xml:space="preserve"> </w:t>
+      </w:r>
+      <w:proofErr w:type="spellStart"/>
+      <w:r>
+        <w:rPr>
+          <w:rFonts w:asciiTheme="minorHAnsi" w:hAnsiTheme="minorHAnsi" w:cs="Aharoni"/>
+          <w:sz w:val="28"/>
+          <w:szCs w:val="28"/>
+        </w:rPr>
+        <w:t>Maps</w:t>
       </w:r>
       <w:proofErr w:type="spellEnd"/>
       <w:r>
@@ -9217,76 +9256,6 @@
         <w:spacing w:beforeAutospacing="0" w:after="0"/>
         <w:rPr>
           <w:rFonts w:asciiTheme="minorHAnsi" w:hAnsiTheme="minorHAnsi" w:cs="Aharoni"/>
-          <w:sz w:val="28"/>
-          <w:szCs w:val="28"/>
-        </w:rPr>
-      </w:pPr>
-      <w:proofErr w:type="spellStart"/>
-      <w:r>
-        <w:rPr>
-          <w:rFonts w:asciiTheme="minorHAnsi" w:hAnsiTheme="minorHAnsi" w:cs="Aharoni"/>
-          <w:sz w:val="28"/>
-          <w:szCs w:val="28"/>
-        </w:rPr>
-        <w:t>Ux</w:t>
-      </w:r>
-      <w:proofErr w:type="spellEnd"/>
-      <w:r>
-        <w:rPr>
-          <w:rFonts w:asciiTheme="minorHAnsi" w:hAnsiTheme="minorHAnsi" w:cs="Aharoni"/>
-          <w:sz w:val="28"/>
-          <w:szCs w:val="28"/>
-        </w:rPr>
-        <w:t xml:space="preserve"> </w:t>
-      </w:r>
-      <w:proofErr w:type="spellStart"/>
-      <w:r>
-        <w:rPr>
-          <w:rFonts w:asciiTheme="minorHAnsi" w:hAnsiTheme="minorHAnsi" w:cs="Aharoni"/>
-          <w:sz w:val="28"/>
-          <w:szCs w:val="28"/>
-        </w:rPr>
-        <w:t>Maps</w:t>
-      </w:r>
-      <w:proofErr w:type="spellEnd"/>
-      <w:r>
-        <w:rPr>
-          <w:rFonts w:asciiTheme="minorHAnsi" w:hAnsiTheme="minorHAnsi" w:cs="Aharoni"/>
-          <w:sz w:val="28"/>
-          <w:szCs w:val="28"/>
-        </w:rPr>
-        <w:t xml:space="preserve"> (</w:t>
-      </w:r>
-      <w:hyperlink r:id="rId17" w:tgtFrame="_top" w:history="1">
-        <w:r>
-          <w:rPr>
-            <w:rStyle w:val="Lienhypertexte"/>
-            <w:rFonts w:asciiTheme="minorHAnsi" w:hAnsiTheme="minorHAnsi" w:cs="Aharoni"/>
-            <w:sz w:val="28"/>
-            <w:szCs w:val="28"/>
-          </w:rPr>
-          <w:t>https://uxpressia.com/</w:t>
-        </w:r>
-      </w:hyperlink>
-      <w:r>
-        <w:rPr>
-          <w:rFonts w:asciiTheme="minorHAnsi" w:hAnsiTheme="minorHAnsi" w:cs="Aharoni"/>
-          <w:sz w:val="28"/>
-          <w:szCs w:val="28"/>
-        </w:rPr>
-        <w:t xml:space="preserve"> )</w:t>
-      </w:r>
-    </w:p>
-    <w:p>
-      <w:pPr>
-        <w:pStyle w:val="NormalWeb"/>
-        <w:numPr>
-          <w:ilvl w:val="0"/>
-          <w:numId w:val="12"/>
-        </w:numPr>
-        <w:spacing w:beforeAutospacing="0" w:after="0"/>
-        <w:rPr>
-          <w:rFonts w:asciiTheme="minorHAnsi" w:hAnsiTheme="minorHAnsi" w:cs="Aharoni"/>
           <w:color w:val="333333"/>
           <w:sz w:val="28"/>
           <w:szCs w:val="28"/>
@@ -9434,7 +9403,7 @@
         </w:rPr>
         <w:t>Microsoft Visual Studio code est une suite de logiciels de développement pour Windows et mac OS conçue par Microsoft. Elle facilite le développement d'applications pour toutes les plates-formes et tous les langages. La dernière version s'appelle Visual Studio code 2019. </w:t>
       </w:r>
-      <w:hyperlink r:id="rId18" w:history="1">
+      <w:hyperlink r:id="rId17" w:history="1">
         <w:r>
           <w:rPr>
             <w:rStyle w:val="Lienhypertexte"/>
@@ -9616,27 +9585,7 @@
           <w:sz w:val="28"/>
           <w:szCs w:val="28"/>
         </w:rPr>
-        <w:t xml:space="preserve"> Style </w:t>
-      </w:r>
-      <w:proofErr w:type="spellStart"/>
-      <w:r>
-        <w:rPr>
-          <w:rFonts w:ascii="Calibri" w:hAnsi="Calibri" w:cs="Aharoni"/>
-          <w:color w:val="212121"/>
-          <w:sz w:val="28"/>
-          <w:szCs w:val="28"/>
-        </w:rPr>
-        <w:t>Sheets</w:t>
-      </w:r>
-      <w:proofErr w:type="spellEnd"/>
-      <w:r>
-        <w:rPr>
-          <w:rFonts w:ascii="Calibri" w:hAnsi="Calibri" w:cs="Aharoni"/>
-          <w:color w:val="212121"/>
-          <w:sz w:val="28"/>
-          <w:szCs w:val="28"/>
-        </w:rPr>
-        <w:t xml:space="preserve">, forment un langage informatique qui décrit la présentation des documents HTML et XML. Les standards définissant CSS sont publiés par le World Wide Web Consortium (W3C). </w:t>
+        <w:t xml:space="preserve"> Style Sheets, forment un langage informatique qui décrit la présentation des documents HTML et XML. Les standards définissant CSS sont publiés par le World Wide Web Consortium (W3C). </w:t>
       </w:r>
       <w:r>
         <w:rPr>
@@ -9852,25 +9801,15 @@
           <w:szCs w:val="28"/>
         </w:rPr>
       </w:pPr>
-      <w:proofErr w:type="spellStart"/>
       <w:r>
         <w:rPr>
           <w:rFonts w:asciiTheme="minorHAnsi" w:hAnsiTheme="minorHAnsi" w:cs="Aharoni"/>
           <w:sz w:val="28"/>
           <w:szCs w:val="28"/>
         </w:rPr>
-        <w:t>Meteor</w:t>
-      </w:r>
-      <w:proofErr w:type="spellEnd"/>
-      <w:r>
-        <w:rPr>
-          <w:rFonts w:asciiTheme="minorHAnsi" w:hAnsiTheme="minorHAnsi" w:cs="Aharoni"/>
-          <w:sz w:val="28"/>
-          <w:szCs w:val="28"/>
-        </w:rPr>
-        <w:t xml:space="preserve"> permet de développer avec le même </w:t>
-      </w:r>
-      <w:hyperlink r:id="rId19" w:tooltip="Langage de programmation" w:history="1">
+        <w:t>Meteor permet de développer avec le même </w:t>
+      </w:r>
+      <w:hyperlink r:id="rId18" w:tooltip="Langage de programmation" w:history="1">
         <w:r>
           <w:rPr>
             <w:rStyle w:val="Lienhypertexte"/>
@@ -9891,12 +9830,33 @@
         </w:rPr>
         <w:t> (en </w:t>
       </w:r>
+      <w:hyperlink r:id="rId19" w:tooltip="Javascript" w:history="1">
+        <w:r>
+          <w:rPr>
+            <w:rStyle w:val="Lienhypertexte"/>
+            <w:rFonts w:asciiTheme="minorHAnsi" w:hAnsiTheme="minorHAnsi" w:cs="Aharoni"/>
+            <w:color w:val="auto"/>
+            <w:sz w:val="28"/>
+            <w:szCs w:val="28"/>
+            <w:u w:val="none"/>
+          </w:rPr>
+          <w:t>Javascript</w:t>
+        </w:r>
+      </w:hyperlink>
+      <w:r>
+        <w:rPr>
+          <w:rFonts w:asciiTheme="minorHAnsi" w:hAnsiTheme="minorHAnsi" w:cs="Aharoni"/>
+          <w:sz w:val="28"/>
+          <w:szCs w:val="28"/>
+        </w:rPr>
+        <w:t> ou dans un langage compilant vers Javascript comme </w:t>
+      </w:r>
       <w:proofErr w:type="spellStart"/>
       <w:r>
         <w:fldChar w:fldCharType="begin"/>
       </w:r>
       <w:r>
-        <w:instrText xml:space="preserve"> HYPERLINK "https://fr.wikipedia.org/wiki/Javascript" \o "Javascript" </w:instrText>
+        <w:instrText xml:space="preserve"> HYPERLINK "https://fr.wikipedia.org/wiki/CoffeeScript" \o "CoffeeScript" </w:instrText>
       </w:r>
       <w:r>
         <w:fldChar w:fldCharType="separate"/>
@@ -9910,7 +9870,7 @@
           <w:szCs w:val="28"/>
           <w:u w:val="none"/>
         </w:rPr>
-        <w:t>Javascript</w:t>
+        <w:t>CoffeeScript</w:t>
       </w:r>
       <w:proofErr w:type="spellEnd"/>
       <w:r>
@@ -9930,109 +9890,30 @@
           <w:sz w:val="28"/>
           <w:szCs w:val="28"/>
         </w:rPr>
-        <w:t xml:space="preserve"> ou dans un langage compilant vers </w:t>
-      </w:r>
-      <w:proofErr w:type="spellStart"/>
+        <w:t> ou </w:t>
+      </w:r>
+      <w:hyperlink r:id="rId20" w:tooltip="Dart (langage informatique)" w:history="1">
+        <w:r>
+          <w:rPr>
+            <w:rStyle w:val="Lienhypertexte"/>
+            <w:rFonts w:asciiTheme="minorHAnsi" w:hAnsiTheme="minorHAnsi" w:cs="Aharoni"/>
+            <w:color w:val="auto"/>
+            <w:sz w:val="28"/>
+            <w:szCs w:val="28"/>
+            <w:u w:val="none"/>
+          </w:rPr>
+          <w:t>Dart</w:t>
+        </w:r>
+      </w:hyperlink>
       <w:r>
         <w:rPr>
           <w:rFonts w:asciiTheme="minorHAnsi" w:hAnsiTheme="minorHAnsi" w:cs="Aharoni"/>
           <w:sz w:val="28"/>
           <w:szCs w:val="28"/>
         </w:rPr>
-        <w:t>Javascript</w:t>
-      </w:r>
-      <w:proofErr w:type="spellEnd"/>
-      <w:r>
-        <w:rPr>
-          <w:rFonts w:asciiTheme="minorHAnsi" w:hAnsiTheme="minorHAnsi" w:cs="Aharoni"/>
-          <w:sz w:val="28"/>
-          <w:szCs w:val="28"/>
-        </w:rPr>
-        <w:t xml:space="preserve"> comme </w:t>
-      </w:r>
-      <w:proofErr w:type="spellStart"/>
-      <w:r>
-        <w:fldChar w:fldCharType="begin"/>
-      </w:r>
-      <w:r>
-        <w:instrText xml:space="preserve"> HYPERLINK "https://fr.wikipedia.org/wiki/CoffeeScript" \o "CoffeeScript" </w:instrText>
-      </w:r>
-      <w:r>
-        <w:fldChar w:fldCharType="separate"/>
-      </w:r>
-      <w:r>
-        <w:rPr>
-          <w:rStyle w:val="Lienhypertexte"/>
-          <w:rFonts w:asciiTheme="minorHAnsi" w:hAnsiTheme="minorHAnsi" w:cs="Aharoni"/>
-          <w:color w:val="auto"/>
-          <w:sz w:val="28"/>
-          <w:szCs w:val="28"/>
-          <w:u w:val="none"/>
-        </w:rPr>
-        <w:t>CoffeeScript</w:t>
-      </w:r>
-      <w:proofErr w:type="spellEnd"/>
-      <w:r>
-        <w:rPr>
-          <w:rStyle w:val="Lienhypertexte"/>
-          <w:rFonts w:asciiTheme="minorHAnsi" w:hAnsiTheme="minorHAnsi" w:cs="Aharoni"/>
-          <w:color w:val="auto"/>
-          <w:sz w:val="28"/>
-          <w:szCs w:val="28"/>
-          <w:u w:val="none"/>
-        </w:rPr>
-        <w:fldChar w:fldCharType="end"/>
-      </w:r>
-      <w:r>
-        <w:rPr>
-          <w:rFonts w:asciiTheme="minorHAnsi" w:hAnsiTheme="minorHAnsi" w:cs="Aharoni"/>
-          <w:sz w:val="28"/>
-          <w:szCs w:val="28"/>
-        </w:rPr>
-        <w:t> ou </w:t>
-      </w:r>
-      <w:proofErr w:type="spellStart"/>
-      <w:r>
-        <w:fldChar w:fldCharType="begin"/>
-      </w:r>
-      <w:r>
-        <w:instrText xml:space="preserve"> HYPERLINK "https://fr.wikipedia.org/wiki/Dart_(langage_informatique)" \o "Dart (langage informatique)" </w:instrText>
-      </w:r>
-      <w:r>
-        <w:fldChar w:fldCharType="separate"/>
-      </w:r>
-      <w:r>
-        <w:rPr>
-          <w:rStyle w:val="Lienhypertexte"/>
-          <w:rFonts w:asciiTheme="minorHAnsi" w:hAnsiTheme="minorHAnsi" w:cs="Aharoni"/>
-          <w:color w:val="auto"/>
-          <w:sz w:val="28"/>
-          <w:szCs w:val="28"/>
-          <w:u w:val="none"/>
-        </w:rPr>
-        <w:t>Dart</w:t>
-      </w:r>
-      <w:proofErr w:type="spellEnd"/>
-      <w:r>
-        <w:rPr>
-          <w:rStyle w:val="Lienhypertexte"/>
-          <w:rFonts w:asciiTheme="minorHAnsi" w:hAnsiTheme="minorHAnsi" w:cs="Aharoni"/>
-          <w:color w:val="auto"/>
-          <w:sz w:val="28"/>
-          <w:szCs w:val="28"/>
-          <w:u w:val="none"/>
-        </w:rPr>
-        <w:fldChar w:fldCharType="end"/>
-      </w:r>
-      <w:r>
-        <w:rPr>
-          <w:rFonts w:asciiTheme="minorHAnsi" w:hAnsiTheme="minorHAnsi" w:cs="Aharoni"/>
-          <w:sz w:val="28"/>
-          <w:szCs w:val="28"/>
-        </w:rPr>
         <w:t>) et avec la même </w:t>
       </w:r>
-      <w:hyperlink r:id="rId20" w:tooltip="Interface de programmation" w:history="1">
+      <w:hyperlink r:id="rId21" w:tooltip="Interface de programmation" w:history="1">
         <w:r>
           <w:rPr>
             <w:rStyle w:val="Lienhypertexte"/>
@@ -10072,27 +9953,9 @@
           <w:sz w:val="28"/>
           <w:szCs w:val="28"/>
         </w:rPr>
-        <w:t xml:space="preserve">Dans cette logique, </w:t>
-      </w:r>
-      <w:proofErr w:type="spellStart"/>
-      <w:r>
-        <w:rPr>
-          <w:rFonts w:asciiTheme="minorHAnsi" w:hAnsiTheme="minorHAnsi" w:cs="Aharoni"/>
-          <w:sz w:val="28"/>
-          <w:szCs w:val="28"/>
-        </w:rPr>
-        <w:t>Meteor</w:t>
-      </w:r>
-      <w:proofErr w:type="spellEnd"/>
-      <w:r>
-        <w:rPr>
-          <w:rFonts w:asciiTheme="minorHAnsi" w:hAnsiTheme="minorHAnsi" w:cs="Aharoni"/>
-          <w:sz w:val="28"/>
-          <w:szCs w:val="28"/>
-        </w:rPr>
-        <w:t xml:space="preserve"> inclut un </w:t>
-      </w:r>
-      <w:hyperlink r:id="rId21" w:tooltip="Système de gestion de base de données" w:history="1">
+        <w:t>Dans cette logique, Meteor inclut un </w:t>
+      </w:r>
+      <w:hyperlink r:id="rId22" w:tooltip="Système de gestion de base de données" w:history="1">
         <w:r>
           <w:rPr>
             <w:rStyle w:val="Lienhypertexte"/>
@@ -10129,25 +9992,7 @@
           <w:sz w:val="28"/>
           <w:szCs w:val="28"/>
         </w:rPr>
-        <w:t xml:space="preserve">. Il est ainsi possible d'effectuer des requêtes même en étant déconnecté du serveur. Cela permet notamment à </w:t>
-      </w:r>
-      <w:proofErr w:type="spellStart"/>
-      <w:r>
-        <w:rPr>
-          <w:rFonts w:asciiTheme="minorHAnsi" w:hAnsiTheme="minorHAnsi" w:cs="Aharoni"/>
-          <w:sz w:val="28"/>
-          <w:szCs w:val="28"/>
-        </w:rPr>
-        <w:t>Meteor</w:t>
-      </w:r>
-      <w:proofErr w:type="spellEnd"/>
-      <w:r>
-        <w:rPr>
-          <w:rFonts w:asciiTheme="minorHAnsi" w:hAnsiTheme="minorHAnsi" w:cs="Aharoni"/>
-          <w:sz w:val="28"/>
-          <w:szCs w:val="28"/>
-        </w:rPr>
-        <w:t xml:space="preserve"> d'inclure par défaut, des mécanismes de </w:t>
+        <w:t>. Il est ainsi possible d'effectuer des requêtes même en étant déconnecté du serveur. Cela permet notamment à Meteor d'inclure par défaut, des mécanismes de </w:t>
       </w:r>
       <w:r>
         <w:rPr>
@@ -10167,7 +10012,7 @@
         </w:rPr>
         <w:t>. Par exemple, l'envoi d'un message dans un chat sera instantanément ajouté au fil des messages au clic sur le bouton "Envoyer", tandis que la vérification du message se fera en arrière-plan côté serveur. Ce mécanisme permet l'utilisation de la </w:t>
       </w:r>
-      <w:hyperlink r:id="rId22" w:tooltip="Programmation réactive" w:history="1">
+      <w:hyperlink r:id="rId23" w:tooltip="Programmation réactive" w:history="1">
         <w:r>
           <w:rPr>
             <w:rStyle w:val="Lienhypertexte"/>
@@ -10225,7 +10070,6 @@
         <w:lastRenderedPageBreak/>
         <w:t xml:space="preserve">Node.js </w:t>
       </w:r>
-      <w:proofErr w:type="spellStart"/>
       <w:r>
         <w:rPr>
           <w:rFonts w:asciiTheme="minorHAnsi" w:hAnsiTheme="minorHAnsi" w:cstheme="minorHAnsi"/>
@@ -10234,62 +10078,7 @@
           <w:szCs w:val="28"/>
           <w:shd w:val="clear" w:color="auto" w:fill="FFFFFF"/>
         </w:rPr>
-        <w:t>Meteor</w:t>
-      </w:r>
-      <w:proofErr w:type="spellEnd"/>
-      <w:r>
-        <w:rPr>
-          <w:rFonts w:asciiTheme="minorHAnsi" w:hAnsiTheme="minorHAnsi" w:cstheme="minorHAnsi"/>
-          <w:color w:val="333333"/>
-          <w:sz w:val="28"/>
-          <w:szCs w:val="28"/>
-          <w:shd w:val="clear" w:color="auto" w:fill="FFFFFF"/>
-        </w:rPr>
-        <w:t xml:space="preserve"> s'appuie sur Node.js qui permet d’exécuter du code JavaScript sur le serveur. Cela signifie que nous allons utiliser le même langage de programmation sur le client et sur le serveur, un confort indéniable pour le programmeur. </w:t>
-      </w:r>
-      <w:proofErr w:type="spellStart"/>
-      <w:r>
-        <w:rPr>
-          <w:rFonts w:asciiTheme="minorHAnsi" w:hAnsiTheme="minorHAnsi" w:cstheme="minorHAnsi"/>
-          <w:color w:val="333333"/>
-          <w:sz w:val="28"/>
-          <w:szCs w:val="28"/>
-          <w:shd w:val="clear" w:color="auto" w:fill="FFFFFF"/>
-        </w:rPr>
-        <w:t>Meteor</w:t>
-      </w:r>
-      <w:proofErr w:type="spellEnd"/>
-      <w:r>
-        <w:rPr>
-          <w:rFonts w:asciiTheme="minorHAnsi" w:hAnsiTheme="minorHAnsi" w:cstheme="minorHAnsi"/>
-          <w:color w:val="333333"/>
-          <w:sz w:val="28"/>
-          <w:szCs w:val="28"/>
-          <w:shd w:val="clear" w:color="auto" w:fill="FFFFFF"/>
-        </w:rPr>
-        <w:t xml:space="preserve"> pousse même l'idée un peu plus loin en unifiant les API utilisées sur le client et sur le serveur, on parle de JavaScript </w:t>
-      </w:r>
-      <w:proofErr w:type="spellStart"/>
-      <w:r>
-        <w:rPr>
-          <w:rFonts w:asciiTheme="minorHAnsi" w:hAnsiTheme="minorHAnsi" w:cstheme="minorHAnsi"/>
-          <w:color w:val="333333"/>
-          <w:sz w:val="28"/>
-          <w:szCs w:val="28"/>
-          <w:shd w:val="clear" w:color="auto" w:fill="FFFFFF"/>
-        </w:rPr>
-        <w:t>isomorphique</w:t>
-      </w:r>
-      <w:proofErr w:type="spellEnd"/>
-      <w:r>
-        <w:rPr>
-          <w:rFonts w:asciiTheme="minorHAnsi" w:hAnsiTheme="minorHAnsi" w:cstheme="minorHAnsi"/>
-          <w:color w:val="333333"/>
-          <w:sz w:val="28"/>
-          <w:szCs w:val="28"/>
-          <w:shd w:val="clear" w:color="auto" w:fill="FFFFFF"/>
-        </w:rPr>
-        <w:t>, un terme un peu pédant pour désigner ce concept qui vous semblera bientôt naturel. Prenez par exemple la méthode </w:t>
+        <w:t>Meteor s'appuie sur Node.js qui permet d’exécuter du code JavaScript sur le serveur. Cela signifie que nous allons utiliser le même langage de programmation sur le client et sur le serveur, un confort indéniable pour le programmeur. Meteor pousse même l'idée un peu plus loin en unifiant les API utilisées sur le client et sur le serveur, on parle de JavaScript isomorphique, un terme un peu pédant pour désigner ce concept qui vous semblera bientôt naturel. Prenez par exemple la méthode </w:t>
       </w:r>
       <w:proofErr w:type="spellStart"/>
       <w:r>
@@ -10346,73 +10135,7 @@
           <w:szCs w:val="28"/>
           <w:shd w:val="clear" w:color="auto" w:fill="FFFFFF"/>
         </w:rPr>
-        <w:t xml:space="preserve">C'est dans cet esprit que </w:t>
-      </w:r>
-      <w:proofErr w:type="spellStart"/>
-      <w:r>
-        <w:rPr>
-          <w:rFonts w:asciiTheme="minorHAnsi" w:hAnsiTheme="minorHAnsi" w:cstheme="minorHAnsi"/>
-          <w:color w:val="333333"/>
-          <w:sz w:val="28"/>
-          <w:szCs w:val="28"/>
-          <w:shd w:val="clear" w:color="auto" w:fill="FFFFFF"/>
-        </w:rPr>
-        <w:t>Meteor</w:t>
-      </w:r>
-      <w:proofErr w:type="spellEnd"/>
-      <w:r>
-        <w:rPr>
-          <w:rFonts w:asciiTheme="minorHAnsi" w:hAnsiTheme="minorHAnsi" w:cstheme="minorHAnsi"/>
-          <w:color w:val="333333"/>
-          <w:sz w:val="28"/>
-          <w:szCs w:val="28"/>
-          <w:shd w:val="clear" w:color="auto" w:fill="FFFFFF"/>
-        </w:rPr>
-        <w:t xml:space="preserve"> propose également une base de données complète accessible du côté client. À l'usage vous verrez qu'il est très commode de pouvoir faire des requêtes directement dans le navigateur avec la même API que sur le serveur. Il s'agit de l'API de </w:t>
-      </w:r>
-      <w:proofErr w:type="spellStart"/>
-      <w:r>
-        <w:rPr>
-          <w:rFonts w:asciiTheme="minorHAnsi" w:hAnsiTheme="minorHAnsi" w:cstheme="minorHAnsi"/>
-          <w:color w:val="333333"/>
-          <w:sz w:val="28"/>
-          <w:szCs w:val="28"/>
-          <w:shd w:val="clear" w:color="auto" w:fill="FFFFFF"/>
-        </w:rPr>
-        <w:t>MongoDB</w:t>
-      </w:r>
-      <w:proofErr w:type="spellEnd"/>
-      <w:r>
-        <w:rPr>
-          <w:rFonts w:asciiTheme="minorHAnsi" w:hAnsiTheme="minorHAnsi" w:cstheme="minorHAnsi"/>
-          <w:color w:val="333333"/>
-          <w:sz w:val="28"/>
-          <w:szCs w:val="28"/>
-          <w:shd w:val="clear" w:color="auto" w:fill="FFFFFF"/>
-        </w:rPr>
-        <w:t xml:space="preserve"> qui est la base de données utilisée par défaut avec </w:t>
-      </w:r>
-      <w:proofErr w:type="spellStart"/>
-      <w:r>
-        <w:rPr>
-          <w:rFonts w:asciiTheme="minorHAnsi" w:hAnsiTheme="minorHAnsi" w:cstheme="minorHAnsi"/>
-          <w:color w:val="333333"/>
-          <w:sz w:val="28"/>
-          <w:szCs w:val="28"/>
-          <w:shd w:val="clear" w:color="auto" w:fill="FFFFFF"/>
-        </w:rPr>
-        <w:t>Meteor</w:t>
-      </w:r>
-      <w:proofErr w:type="spellEnd"/>
-      <w:r>
-        <w:rPr>
-          <w:rFonts w:asciiTheme="minorHAnsi" w:hAnsiTheme="minorHAnsi" w:cstheme="minorHAnsi"/>
-          <w:color w:val="333333"/>
-          <w:sz w:val="28"/>
-          <w:szCs w:val="28"/>
-          <w:shd w:val="clear" w:color="auto" w:fill="FFFFFF"/>
-        </w:rPr>
-        <w:t>. Un développeur utilisera donc les mêmes méthodes sur deux environnements différents pour exprimer la même idée (« stocker des données ») bien que l'implémentation de ces méthodes diffère largement en fonction des contraintes imposées à l'environnement.</w:t>
+        <w:t>C'est dans cet esprit que Meteor propose également une base de données complète accessible du côté client. À l'usage vous verrez qu'il est très commode de pouvoir faire des requêtes directement dans le navigateur avec la même API que sur le serveur. Il s'agit de l'API de MongoDB qui est la base de données utilisée par défaut avec Meteor. Un développeur utilisera donc les mêmes méthodes sur deux environnements différents pour exprimer la même idée (« stocker des données ») bien que l'implémentation de ces méthodes diffère largement en fonction des contraintes imposées à l'environnement.</w:t>
       </w:r>
     </w:p>
     <w:p>
@@ -10812,27 +10535,7 @@
           <w:sz w:val="28"/>
           <w:szCs w:val="28"/>
         </w:rPr>
-        <w:t xml:space="preserve">Édité par Adobe, il est principalement utilisé pour le traitement des photographies numériques, mais sert également à la création. J'ai pu donc faire murir les idées de John </w:t>
-      </w:r>
-      <w:proofErr w:type="spellStart"/>
-      <w:r>
-        <w:rPr>
-          <w:rFonts w:ascii="Calibri" w:hAnsi="Calibri" w:cs="Aharoni"/>
-          <w:color w:val="222222"/>
-          <w:sz w:val="28"/>
-          <w:szCs w:val="28"/>
-        </w:rPr>
-        <w:t>melis</w:t>
-      </w:r>
-      <w:proofErr w:type="spellEnd"/>
-      <w:r>
-        <w:rPr>
-          <w:rFonts w:ascii="Calibri" w:hAnsi="Calibri" w:cs="Aharoni"/>
-          <w:color w:val="222222"/>
-          <w:sz w:val="28"/>
-          <w:szCs w:val="28"/>
-        </w:rPr>
-        <w:t xml:space="preserve"> avec cet outil et pouvoir commencer à intégrer la charte graphique.</w:t>
+        <w:t>Édité par Adobe, il est principalement utilisé pour le traitement des photographies numériques, mais sert également à la création. J'ai pu donc faire murir les idées de John melis avec cet outil et pouvoir commencer à intégrer la charte graphique.</w:t>
       </w:r>
     </w:p>
     <w:p>
@@ -11790,25 +11493,7 @@
           <w:sz w:val="28"/>
           <w:szCs w:val="28"/>
         </w:rPr>
-        <w:t xml:space="preserve">Base de donnée </w:t>
-      </w:r>
-      <w:proofErr w:type="spellStart"/>
-      <w:r>
-        <w:rPr>
-          <w:rFonts w:ascii="Calibri" w:hAnsi="Calibri" w:cs="Aharoni"/>
-          <w:sz w:val="28"/>
-          <w:szCs w:val="28"/>
-        </w:rPr>
-        <w:t>MongoDB</w:t>
-      </w:r>
-      <w:proofErr w:type="spellEnd"/>
-      <w:r>
-        <w:rPr>
-          <w:rFonts w:ascii="Calibri" w:hAnsi="Calibri" w:cs="Aharoni"/>
-          <w:sz w:val="28"/>
-          <w:szCs w:val="28"/>
-        </w:rPr>
-        <w:t xml:space="preserve"> dont les appels sont fait et gérée par </w:t>
+        <w:t xml:space="preserve">Base de donnée MongoDB dont les appels sont fait et gérée par </w:t>
       </w:r>
       <w:proofErr w:type="spellStart"/>
       <w:r>
@@ -11895,27 +11580,151 @@
           <w:szCs w:val="28"/>
         </w:rPr>
       </w:pPr>
+      <w:r>
+        <w:rPr>
+          <w:rStyle w:val="Titre4Car"/>
+        </w:rPr>
+        <w:t>Twitch</w:t>
+      </w:r>
+      <w:r>
+        <w:rPr>
+          <w:rStyle w:val="Titre3Car"/>
+        </w:rPr>
+        <w:t xml:space="preserve"> </w:t>
+      </w:r>
+      <w:r>
+        <w:rPr>
+          <w:rFonts w:ascii="Calibri" w:hAnsi="Calibri" w:cs="Aharoni"/>
+          <w:sz w:val="28"/>
+          <w:szCs w:val="28"/>
+        </w:rPr>
+        <w:t xml:space="preserve">sera mon choix par défaut, l’application utilise un </w:t>
+      </w:r>
       <w:proofErr w:type="spellStart"/>
       <w:r>
         <w:rPr>
+          <w:rFonts w:ascii="Calibri" w:hAnsi="Calibri" w:cs="Aharoni"/>
+          <w:sz w:val="28"/>
+          <w:szCs w:val="28"/>
+        </w:rPr>
+        <w:t>build</w:t>
+      </w:r>
+      <w:proofErr w:type="spellEnd"/>
+      <w:r>
+        <w:rPr>
+          <w:rFonts w:ascii="Calibri" w:hAnsi="Calibri" w:cs="Aharoni"/>
+          <w:sz w:val="28"/>
+          <w:szCs w:val="28"/>
+        </w:rPr>
+        <w:t xml:space="preserve"> </w:t>
+      </w:r>
+      <w:proofErr w:type="spellStart"/>
+      <w:r>
+        <w:rPr>
+          <w:rFonts w:ascii="Calibri" w:hAnsi="Calibri" w:cs="Aharoni"/>
+          <w:sz w:val="28"/>
+          <w:szCs w:val="28"/>
+        </w:rPr>
+        <w:t>React</w:t>
+      </w:r>
+      <w:proofErr w:type="spellEnd"/>
+      <w:r>
+        <w:rPr>
+          <w:rFonts w:ascii="Calibri" w:hAnsi="Calibri" w:cs="Aharoni"/>
+          <w:sz w:val="28"/>
+          <w:szCs w:val="28"/>
+        </w:rPr>
+        <w:t xml:space="preserve"> et une API d’</w:t>
+      </w:r>
+      <w:proofErr w:type="spellStart"/>
+      <w:r>
+        <w:rPr>
+          <w:rFonts w:ascii="Calibri" w:hAnsi="Calibri" w:cs="Aharoni"/>
+          <w:sz w:val="28"/>
+          <w:szCs w:val="28"/>
+        </w:rPr>
+        <w:t>upload</w:t>
+      </w:r>
+      <w:proofErr w:type="spellEnd"/>
+      <w:r>
+        <w:rPr>
+          <w:rFonts w:ascii="Calibri" w:hAnsi="Calibri" w:cs="Aharoni"/>
+          <w:sz w:val="28"/>
+          <w:szCs w:val="28"/>
+        </w:rPr>
+        <w:t xml:space="preserve"> est disponible sur le site de développement de type JSON. Il donc possible de pouvoir une fois connecté de crée</w:t>
+      </w:r>
+      <w:r>
+        <w:rPr>
+          <w:rFonts w:ascii="Calibri" w:hAnsi="Calibri" w:cs="Aharoni"/>
+          <w:sz w:val="28"/>
+          <w:szCs w:val="28"/>
+        </w:rPr>
+        <w:t xml:space="preserve"> une vidéo, de modifier ou en supprimé </w:t>
+      </w:r>
+      <w:proofErr w:type="gramStart"/>
+      <w:r>
+        <w:rPr>
+          <w:rFonts w:ascii="Calibri" w:hAnsi="Calibri" w:cs="Aharoni"/>
+          <w:sz w:val="28"/>
+          <w:szCs w:val="28"/>
+        </w:rPr>
+        <w:t>une .</w:t>
+      </w:r>
+      <w:proofErr w:type="gramEnd"/>
+    </w:p>
+    <w:p>
+      <w:pPr>
+        <w:pStyle w:val="NormalWeb"/>
+        <w:spacing w:after="0"/>
+        <w:rPr>
+          <w:rFonts w:ascii="Calibri" w:hAnsi="Calibri" w:cs="Aharoni"/>
+          <w:sz w:val="28"/>
+          <w:szCs w:val="28"/>
+        </w:rPr>
+      </w:pPr>
+    </w:p>
+    <w:p>
+      <w:pPr>
+        <w:pStyle w:val="NormalWeb"/>
+        <w:spacing w:after="0"/>
+        <w:rPr>
+          <w:rFonts w:ascii="Calibri" w:hAnsi="Calibri" w:cs="Aharoni"/>
+          <w:sz w:val="28"/>
+          <w:szCs w:val="28"/>
+        </w:rPr>
+      </w:pPr>
+      <w:r>
+        <w:rPr>
           <w:rStyle w:val="Titre4Car"/>
         </w:rPr>
-        <w:t>Twitch</w:t>
+        <w:t>Tweeter</w:t>
+      </w:r>
+      <w:r>
+        <w:rPr>
+          <w:rFonts w:ascii="Calibri" w:hAnsi="Calibri" w:cs="Aharoni"/>
+          <w:sz w:val="28"/>
+          <w:szCs w:val="28"/>
+        </w:rPr>
+        <w:t xml:space="preserve"> est aussi une plateforme </w:t>
+      </w:r>
+      <w:proofErr w:type="spellStart"/>
+      <w:r>
+        <w:rPr>
+          <w:rFonts w:ascii="Calibri" w:hAnsi="Calibri" w:cs="Aharoni"/>
+          <w:sz w:val="28"/>
+          <w:szCs w:val="28"/>
+        </w:rPr>
+        <w:t>build</w:t>
       </w:r>
       <w:proofErr w:type="spellEnd"/>
       <w:r>
         <w:rPr>
-          <w:rStyle w:val="Titre3Car"/>
-        </w:rPr>
-        <w:t xml:space="preserve"> </w:t>
-      </w:r>
-      <w:r>
-        <w:rPr>
           <w:rFonts w:ascii="Calibri" w:hAnsi="Calibri" w:cs="Aharoni"/>
           <w:sz w:val="28"/>
           <w:szCs w:val="28"/>
         </w:rPr>
-        <w:t xml:space="preserve">sera mon choix par défaut, l’application utilise un </w:t>
+        <w:t xml:space="preserve"> sous </w:t>
       </w:r>
       <w:proofErr w:type="spellStart"/>
       <w:r>
@@ -11924,7 +11733,7 @@
           <w:sz w:val="28"/>
           <w:szCs w:val="28"/>
         </w:rPr>
-        <w:t>build</w:t>
+        <w:t>React</w:t>
       </w:r>
       <w:proofErr w:type="spellEnd"/>
       <w:r>
@@ -11933,7 +11742,7 @@
           <w:sz w:val="28"/>
           <w:szCs w:val="28"/>
         </w:rPr>
-        <w:t xml:space="preserve"> </w:t>
+        <w:t>. Il est possible aussi d’</w:t>
       </w:r>
       <w:proofErr w:type="spellStart"/>
       <w:r>
@@ -11942,7 +11751,7 @@
           <w:sz w:val="28"/>
           <w:szCs w:val="28"/>
         </w:rPr>
-        <w:t>React</w:t>
+        <w:t>upload</w:t>
       </w:r>
       <w:proofErr w:type="spellEnd"/>
       <w:r>
@@ -11951,7 +11760,7 @@
           <w:sz w:val="28"/>
           <w:szCs w:val="28"/>
         </w:rPr>
-        <w:t xml:space="preserve"> et une API d’</w:t>
+        <w:t xml:space="preserve"> des </w:t>
       </w:r>
       <w:proofErr w:type="spellStart"/>
       <w:r>
@@ -11960,7 +11769,7 @@
           <w:sz w:val="28"/>
           <w:szCs w:val="28"/>
         </w:rPr>
-        <w:t>upload</w:t>
+        <w:t>medias</w:t>
       </w:r>
       <w:proofErr w:type="spellEnd"/>
       <w:r>
@@ -11969,131 +11778,7 @@
           <w:sz w:val="28"/>
           <w:szCs w:val="28"/>
         </w:rPr>
-        <w:t xml:space="preserve"> est disponible sur le site de développement de type JSON. Il donc possible de pouvoir une fois connecté de crée</w:t>
-      </w:r>
-      <w:r>
-        <w:rPr>
-          <w:rFonts w:ascii="Calibri" w:hAnsi="Calibri" w:cs="Aharoni"/>
-          <w:sz w:val="28"/>
-          <w:szCs w:val="28"/>
-        </w:rPr>
-        <w:t xml:space="preserve"> une vidéo, de modifier ou en supprimé </w:t>
-      </w:r>
-      <w:proofErr w:type="gramStart"/>
-      <w:r>
-        <w:rPr>
-          <w:rFonts w:ascii="Calibri" w:hAnsi="Calibri" w:cs="Aharoni"/>
-          <w:sz w:val="28"/>
-          <w:szCs w:val="28"/>
-        </w:rPr>
-        <w:t>une .</w:t>
-      </w:r>
-      <w:proofErr w:type="gramEnd"/>
-    </w:p>
-    <w:p>
-      <w:pPr>
-        <w:pStyle w:val="NormalWeb"/>
-        <w:spacing w:after="0"/>
-        <w:rPr>
-          <w:rFonts w:ascii="Calibri" w:hAnsi="Calibri" w:cs="Aharoni"/>
-          <w:sz w:val="28"/>
-          <w:szCs w:val="28"/>
-        </w:rPr>
-      </w:pPr>
-    </w:p>
-    <w:p>
-      <w:pPr>
-        <w:pStyle w:val="NormalWeb"/>
-        <w:spacing w:after="0"/>
-        <w:rPr>
-          <w:rFonts w:ascii="Calibri" w:hAnsi="Calibri" w:cs="Aharoni"/>
-          <w:sz w:val="28"/>
-          <w:szCs w:val="28"/>
-        </w:rPr>
-      </w:pPr>
-      <w:r>
-        <w:rPr>
-          <w:rStyle w:val="Titre4Car"/>
-        </w:rPr>
-        <w:t>Tweeter</w:t>
-      </w:r>
-      <w:r>
-        <w:rPr>
-          <w:rFonts w:ascii="Calibri" w:hAnsi="Calibri" w:cs="Aharoni"/>
-          <w:sz w:val="28"/>
-          <w:szCs w:val="28"/>
-        </w:rPr>
-        <w:t xml:space="preserve"> est aussi une plateforme </w:t>
-      </w:r>
-      <w:proofErr w:type="spellStart"/>
-      <w:r>
-        <w:rPr>
-          <w:rFonts w:ascii="Calibri" w:hAnsi="Calibri" w:cs="Aharoni"/>
-          <w:sz w:val="28"/>
-          <w:szCs w:val="28"/>
-        </w:rPr>
-        <w:t>build</w:t>
-      </w:r>
-      <w:proofErr w:type="spellEnd"/>
-      <w:r>
-        <w:rPr>
-          <w:rFonts w:ascii="Calibri" w:hAnsi="Calibri" w:cs="Aharoni"/>
-          <w:sz w:val="28"/>
-          <w:szCs w:val="28"/>
-        </w:rPr>
-        <w:t xml:space="preserve"> sous </w:t>
-      </w:r>
-      <w:proofErr w:type="spellStart"/>
-      <w:r>
-        <w:rPr>
-          <w:rFonts w:ascii="Calibri" w:hAnsi="Calibri" w:cs="Aharoni"/>
-          <w:sz w:val="28"/>
-          <w:szCs w:val="28"/>
-        </w:rPr>
-        <w:t>React</w:t>
-      </w:r>
-      <w:proofErr w:type="spellEnd"/>
-      <w:r>
-        <w:rPr>
-          <w:rFonts w:ascii="Calibri" w:hAnsi="Calibri" w:cs="Aharoni"/>
-          <w:sz w:val="28"/>
-          <w:szCs w:val="28"/>
-        </w:rPr>
-        <w:t>. Il est possible aussi d’</w:t>
-      </w:r>
-      <w:proofErr w:type="spellStart"/>
-      <w:r>
-        <w:rPr>
-          <w:rFonts w:ascii="Calibri" w:hAnsi="Calibri" w:cs="Aharoni"/>
-          <w:sz w:val="28"/>
-          <w:szCs w:val="28"/>
-        </w:rPr>
-        <w:t>upload</w:t>
-      </w:r>
-      <w:proofErr w:type="spellEnd"/>
-      <w:r>
-        <w:rPr>
-          <w:rFonts w:ascii="Calibri" w:hAnsi="Calibri" w:cs="Aharoni"/>
-          <w:sz w:val="28"/>
-          <w:szCs w:val="28"/>
-        </w:rPr>
-        <w:t xml:space="preserve"> des medias </w:t>
-      </w:r>
-      <w:r>
-        <w:rPr>
-          <w:rFonts w:ascii="Calibri" w:hAnsi="Calibri" w:cs="Aharoni"/>
-          <w:sz w:val="28"/>
-          <w:szCs w:val="28"/>
-        </w:rPr>
-        <w:t xml:space="preserve">via une API </w:t>
-      </w:r>
-      <w:r>
-        <w:rPr>
-          <w:rFonts w:ascii="Calibri" w:hAnsi="Calibri" w:cs="Aharoni"/>
-          <w:sz w:val="28"/>
-          <w:szCs w:val="28"/>
-        </w:rPr>
-        <w:t xml:space="preserve"> avec le même format de requête type JSON.</w:t>
+        <w:t xml:space="preserve"> via une API  avec le même format de requête type JSON.</w:t>
       </w:r>
     </w:p>
     <w:p>
@@ -12212,42 +11897,21 @@
     </w:p>
     <w:p/>
     <w:p>
+      <w:r>
+        <w:t xml:space="preserve">Jira Software est un outil de gestion de projet Agile qui prend en charge toute méthodologie Agile, qu'il s'agisse de Scrum, Kanban. Grâce à un seul outil, nous pouvons planifier, suivre et gérer tous nos projets de développement Agile, des tableaux aux rapports Agile. </w:t>
+      </w:r>
+    </w:p>
+    <w:p>
+      <w:r>
+        <w:t xml:space="preserve">Les réunions de planification de sprints définissent les tâches d’une équipe qu’elle doit accomplir dans le sprint à venir, qui sont consignées dans le </w:t>
+      </w:r>
       <w:proofErr w:type="spellStart"/>
       <w:r>
-        <w:t>Jira</w:t>
+        <w:t>backlog</w:t>
       </w:r>
       <w:proofErr w:type="spellEnd"/>
       <w:r>
-        <w:t xml:space="preserve"> Software est un outil de gestion de projet Agile qui prend en charge toute méthodologie Agile, qu'il s'agisse de </w:t>
-      </w:r>
-      <w:proofErr w:type="spellStart"/>
-      <w:r>
-        <w:t>Scrum</w:t>
-      </w:r>
-      <w:proofErr w:type="spellEnd"/>
-      <w:r>
-        <w:t xml:space="preserve">, Kanban. Grâce à un seul outil, nous pouvons planifier, suivre et gérer tous nos projets de développement Agile, des tableaux aux rapports Agile. </w:t>
-      </w:r>
-    </w:p>
-    <w:p>
-      <w:r>
-        <w:t xml:space="preserve">Les réunions de planification de sprints définissent les tâches d’une équipe qu’elle doit accomplir dans le sprint à venir, qui sont consignées dans le </w:t>
-      </w:r>
-      <w:proofErr w:type="spellStart"/>
-      <w:r>
-        <w:t>backlog</w:t>
-      </w:r>
-      <w:proofErr w:type="spellEnd"/>
-      <w:r>
-        <w:t xml:space="preserve">, ou répertorient toutes les tâches à réaliser. </w:t>
-      </w:r>
-      <w:proofErr w:type="spellStart"/>
-      <w:r>
-        <w:t>Jira</w:t>
-      </w:r>
-      <w:proofErr w:type="spellEnd"/>
-      <w:r>
-        <w:t xml:space="preserve"> Software place notre </w:t>
+        <w:t xml:space="preserve">, ou répertorient toutes les tâches à réaliser. Jira Software place notre </w:t>
       </w:r>
       <w:proofErr w:type="spellStart"/>
       <w:r>
@@ -12444,7 +12108,7 @@
                     </pic:cNvPicPr>
                   </pic:nvPicPr>
                   <pic:blipFill>
-                    <a:blip r:embed="rId23" cstate="print">
+                    <a:blip r:embed="rId24" cstate="print">
                       <a:extLst>
                         <a:ext uri="{28A0092B-C50C-407E-A947-70E740481C1C}">
                           <a14:useLocalDpi xmlns:a14="http://schemas.microsoft.com/office/drawing/2010/main" val="0"/>
@@ -12599,7 +12263,7 @@
                     </pic:cNvPicPr>
                   </pic:nvPicPr>
                   <pic:blipFill>
-                    <a:blip r:embed="rId24" cstate="print">
+                    <a:blip r:embed="rId25" cstate="print">
                       <a:extLst>
                         <a:ext uri="{28A0092B-C50C-407E-A947-70E740481C1C}">
                           <a14:useLocalDpi xmlns:a14="http://schemas.microsoft.com/office/drawing/2010/main" val="0"/>
@@ -12844,7 +12508,7 @@
                     </pic:cNvPicPr>
                   </pic:nvPicPr>
                   <pic:blipFill>
-                    <a:blip r:embed="rId25" cstate="print">
+                    <a:blip r:embed="rId26" cstate="print">
                       <a:extLst>
                         <a:ext uri="{28A0092B-C50C-407E-A947-70E740481C1C}">
                           <a14:useLocalDpi xmlns:a14="http://schemas.microsoft.com/office/drawing/2010/main" val="0"/>
@@ -12992,7 +12656,7 @@
                     </pic:cNvPicPr>
                   </pic:nvPicPr>
                   <pic:blipFill>
-                    <a:blip r:embed="rId26" cstate="print">
+                    <a:blip r:embed="rId27" cstate="print">
                       <a:extLst>
                         <a:ext uri="{28A0092B-C50C-407E-A947-70E740481C1C}">
                           <a14:useLocalDpi xmlns:a14="http://schemas.microsoft.com/office/drawing/2010/main" val="0"/>
@@ -13102,7 +12766,7 @@
                     </pic:cNvPicPr>
                   </pic:nvPicPr>
                   <pic:blipFill>
-                    <a:blip r:embed="rId27" cstate="print">
+                    <a:blip r:embed="rId28" cstate="print">
                       <a:extLst>
                         <a:ext uri="{28A0092B-C50C-407E-A947-70E740481C1C}">
                           <a14:useLocalDpi xmlns:a14="http://schemas.microsoft.com/office/drawing/2010/main" val="0"/>
@@ -13169,7 +12833,7 @@
                     </pic:cNvPicPr>
                   </pic:nvPicPr>
                   <pic:blipFill>
-                    <a:blip r:embed="rId28" cstate="print">
+                    <a:blip r:embed="rId29" cstate="print">
                       <a:extLst>
                         <a:ext uri="{28A0092B-C50C-407E-A947-70E740481C1C}">
                           <a14:useLocalDpi xmlns:a14="http://schemas.microsoft.com/office/drawing/2010/main" val="0"/>
@@ -13236,7 +12900,7 @@
                     </pic:cNvPicPr>
                   </pic:nvPicPr>
                   <pic:blipFill>
-                    <a:blip r:embed="rId29" cstate="print">
+                    <a:blip r:embed="rId30" cstate="print">
                       <a:extLst>
                         <a:ext uri="{28A0092B-C50C-407E-A947-70E740481C1C}">
                           <a14:useLocalDpi xmlns:a14="http://schemas.microsoft.com/office/drawing/2010/main" val="0"/>
@@ -13351,7 +13015,7 @@
                     </pic:cNvPicPr>
                   </pic:nvPicPr>
                   <pic:blipFill>
-                    <a:blip r:embed="rId30">
+                    <a:blip r:embed="rId31">
                       <a:extLst>
                         <a:ext uri="{28A0092B-C50C-407E-A947-70E740481C1C}">
                           <a14:useLocalDpi xmlns:a14="http://schemas.microsoft.com/office/drawing/2010/main" val="0"/>
@@ -13432,7 +13096,7 @@
                     </pic:cNvPicPr>
                   </pic:nvPicPr>
                   <pic:blipFill>
-                    <a:blip r:embed="rId31">
+                    <a:blip r:embed="rId32">
                       <a:extLst>
                         <a:ext uri="{28A0092B-C50C-407E-A947-70E740481C1C}">
                           <a14:useLocalDpi xmlns:a14="http://schemas.microsoft.com/office/drawing/2010/main" val="0"/>
@@ -13471,19 +13135,25 @@
       <w:r>
         <w:t xml:space="preserve">Nous allons mettre en place </w:t>
       </w:r>
+      <w:r>
+        <w:t>les</w:t>
+      </w:r>
+      <w:r>
+        <w:t xml:space="preserve"> </w:t>
+      </w:r>
+      <w:r>
+        <w:t>persona</w:t>
+      </w:r>
+      <w:r>
+        <w:t xml:space="preserve"> et ainsi les faire </w:t>
+      </w:r>
       <w:proofErr w:type="gramStart"/>
       <w:r>
-        <w:t>les</w:t>
+        <w:t>navigué</w:t>
       </w:r>
       <w:proofErr w:type="gramEnd"/>
       <w:r>
-        <w:t xml:space="preserve"> </w:t>
-      </w:r>
-      <w:r>
-        <w:t>persona</w:t>
-      </w:r>
-      <w:r>
-        <w:t xml:space="preserve"> et ainsi les faire navigué sur cette maquette </w:t>
+        <w:t xml:space="preserve"> sur cette maquette </w:t>
       </w:r>
       <w:r>
         <w:t>afin</w:t>
@@ -13595,7 +13265,7 @@
                     </pic:cNvPicPr>
                   </pic:nvPicPr>
                   <pic:blipFill>
-                    <a:blip r:embed="rId32">
+                    <a:blip r:embed="rId33">
                       <a:extLst>
                         <a:ext uri="{28A0092B-C50C-407E-A947-70E740481C1C}">
                           <a14:useLocalDpi xmlns:a14="http://schemas.microsoft.com/office/drawing/2010/main" val="0"/>
@@ -13713,7 +13383,7 @@
                     </pic:cNvPicPr>
                   </pic:nvPicPr>
                   <pic:blipFill>
-                    <a:blip r:embed="rId33">
+                    <a:blip r:embed="rId34">
                       <a:extLst>
                         <a:ext uri="{28A0092B-C50C-407E-A947-70E740481C1C}">
                           <a14:useLocalDpi xmlns:a14="http://schemas.microsoft.com/office/drawing/2010/main" val="0"/>
@@ -13841,20 +13511,8 @@
           <w:szCs w:val="28"/>
           <w:highlight w:val="yellow"/>
         </w:rPr>
-        <w:t xml:space="preserve">Afficher l’expérience </w:t>
-      </w:r>
-      <w:proofErr w:type="gramStart"/>
-      <w:r>
-        <w:rPr>
-          <w:rFonts w:cs="Aharoni"/>
-          <w:color w:val="FF0000"/>
-          <w:sz w:val="28"/>
-          <w:szCs w:val="28"/>
-          <w:highlight w:val="yellow"/>
-        </w:rPr>
-        <w:t>user</w:t>
-      </w:r>
-      <w:proofErr w:type="gramEnd"/>
+        <w:t>Afficher l’expérience user</w:t>
+      </w:r>
     </w:p>
     <w:p>
       <w:pPr>
@@ -13938,7 +13596,7 @@
                     </pic:cNvPicPr>
                   </pic:nvPicPr>
                   <pic:blipFill>
-                    <a:blip r:embed="rId34">
+                    <a:blip r:embed="rId35">
                       <a:extLst>
                         <a:ext uri="{28A0092B-C50C-407E-A947-70E740481C1C}">
                           <a14:useLocalDpi xmlns:a14="http://schemas.microsoft.com/office/drawing/2010/main" val="0"/>
@@ -14081,7 +13739,7 @@
                     </pic:cNvPicPr>
                   </pic:nvPicPr>
                   <pic:blipFill>
-                    <a:blip r:embed="rId35">
+                    <a:blip r:embed="rId36">
                       <a:extLst>
                         <a:ext uri="{28A0092B-C50C-407E-A947-70E740481C1C}">
                           <a14:useLocalDpi xmlns:a14="http://schemas.microsoft.com/office/drawing/2010/main" val="0"/>
@@ -14115,150 +13773,4749 @@
     </w:p>
     <w:p>
       <w:pPr>
+        <w:pStyle w:val="NormalWeb"/>
+        <w:spacing w:after="0"/>
+        <w:jc w:val="center"/>
+        <w:rPr>
+          <w:rFonts w:cs="Aharoni"/>
+          <w:sz w:val="28"/>
+          <w:szCs w:val="28"/>
+        </w:rPr>
+      </w:pPr>
+    </w:p>
+    <w:p>
+      <w:pPr>
+        <w:pStyle w:val="NormalWeb"/>
+        <w:spacing w:after="0"/>
+        <w:jc w:val="center"/>
+        <w:rPr>
+          <w:rFonts w:cs="Aharoni"/>
+          <w:sz w:val="28"/>
+          <w:szCs w:val="28"/>
+        </w:rPr>
+      </w:pPr>
+    </w:p>
+    <w:p>
+      <w:pPr>
+        <w:pStyle w:val="NormalWeb"/>
+        <w:spacing w:after="0"/>
+        <w:jc w:val="center"/>
+        <w:rPr>
+          <w:rFonts w:cs="Aharoni"/>
+          <w:sz w:val="28"/>
+          <w:szCs w:val="28"/>
+        </w:rPr>
+      </w:pPr>
+    </w:p>
+    <w:p>
+      <w:pPr>
+        <w:pStyle w:val="NormalWeb"/>
+        <w:spacing w:after="0"/>
+        <w:jc w:val="center"/>
+        <w:rPr>
+          <w:rFonts w:cs="Aharoni"/>
+          <w:sz w:val="28"/>
+          <w:szCs w:val="28"/>
+        </w:rPr>
+      </w:pPr>
+    </w:p>
+    <w:p>
+      <w:pPr>
+        <w:pStyle w:val="NormalWeb"/>
+        <w:spacing w:after="0"/>
+        <w:jc w:val="center"/>
+        <w:rPr>
+          <w:rFonts w:cs="Aharoni"/>
+          <w:sz w:val="28"/>
+          <w:szCs w:val="28"/>
+        </w:rPr>
+      </w:pPr>
+    </w:p>
+    <w:p>
+      <w:pPr>
+        <w:pStyle w:val="NormalWeb"/>
+        <w:spacing w:after="0"/>
+        <w:jc w:val="center"/>
+        <w:rPr>
+          <w:rFonts w:cs="Aharoni"/>
+          <w:sz w:val="28"/>
+          <w:szCs w:val="28"/>
+        </w:rPr>
+      </w:pPr>
+    </w:p>
+    <w:p>
+      <w:pPr>
+        <w:pStyle w:val="NormalWeb"/>
+        <w:spacing w:after="0"/>
+        <w:jc w:val="center"/>
+        <w:rPr>
+          <w:rFonts w:cs="Aharoni"/>
+          <w:sz w:val="28"/>
+          <w:szCs w:val="28"/>
+        </w:rPr>
+      </w:pPr>
+    </w:p>
+    <w:p>
+      <w:pPr>
+        <w:pStyle w:val="NormalWeb"/>
+        <w:spacing w:after="0"/>
+        <w:jc w:val="center"/>
+        <w:rPr>
+          <w:rFonts w:cs="Aharoni"/>
+          <w:sz w:val="28"/>
+          <w:szCs w:val="28"/>
+        </w:rPr>
+      </w:pPr>
+    </w:p>
+    <w:p>
+      <w:pPr>
+        <w:pStyle w:val="NormalWeb"/>
+        <w:spacing w:after="0"/>
+        <w:jc w:val="center"/>
+        <w:rPr>
+          <w:rFonts w:cs="Aharoni"/>
+          <w:sz w:val="28"/>
+          <w:szCs w:val="28"/>
+        </w:rPr>
+      </w:pPr>
+    </w:p>
+    <w:p>
+      <w:pPr>
+        <w:pStyle w:val="NormalWeb"/>
+        <w:spacing w:after="0"/>
+        <w:jc w:val="center"/>
+        <w:rPr>
+          <w:rFonts w:cs="Aharoni"/>
+          <w:sz w:val="28"/>
+          <w:szCs w:val="28"/>
+        </w:rPr>
+      </w:pPr>
+    </w:p>
+    <w:p>
+      <w:pPr>
         <w:pStyle w:val="Titre2"/>
       </w:pPr>
+      <w:r>
+        <w:lastRenderedPageBreak/>
+        <w:t>Méthode</w:t>
+      </w:r>
+      <w:r>
+        <w:t xml:space="preserve"> de poste avec Twitch</w:t>
+      </w:r>
+    </w:p>
+    <w:p>
+      <w:pPr>
+        <w:pStyle w:val="NormalWeb"/>
+        <w:spacing w:after="0"/>
+        <w:rPr>
+          <w:rFonts w:cs="Aharoni"/>
+          <w:sz w:val="28"/>
+          <w:szCs w:val="28"/>
+        </w:rPr>
+      </w:pPr>
+      <w:r>
+        <w:rPr>
+          <w:rFonts w:cs="Aharoni"/>
+          <w:sz w:val="28"/>
+          <w:szCs w:val="28"/>
+        </w:rPr>
+        <w:t xml:space="preserve">Nous allons faire appel à une Api. Dans cette Api les formats suivants sont acceptés : </w:t>
+      </w:r>
+    </w:p>
+    <w:p>
+      <w:pPr>
+        <w:pStyle w:val="NormalWeb"/>
+        <w:numPr>
+          <w:ilvl w:val="0"/>
+          <w:numId w:val="22"/>
+        </w:numPr>
+        <w:spacing w:after="0"/>
+        <w:rPr>
+          <w:rFonts w:cs="Aharoni"/>
+          <w:sz w:val="28"/>
+          <w:szCs w:val="28"/>
+        </w:rPr>
+      </w:pPr>
+      <w:r>
+        <w:rPr>
+          <w:rFonts w:cs="Aharoni"/>
+          <w:sz w:val="28"/>
+          <w:szCs w:val="28"/>
+        </w:rPr>
+        <w:t>Formats de fichiers MP4, MOV, AVI et FLV</w:t>
+      </w:r>
+    </w:p>
+    <w:p>
+      <w:pPr>
+        <w:pStyle w:val="NormalWeb"/>
+        <w:numPr>
+          <w:ilvl w:val="0"/>
+          <w:numId w:val="22"/>
+        </w:numPr>
+        <w:spacing w:after="0"/>
+        <w:rPr>
+          <w:rFonts w:cs="Aharoni"/>
+          <w:sz w:val="28"/>
+          <w:szCs w:val="28"/>
+        </w:rPr>
+      </w:pPr>
+      <w:r>
+        <w:rPr>
+          <w:rFonts w:cs="Aharoni"/>
+          <w:sz w:val="28"/>
+          <w:szCs w:val="28"/>
+        </w:rPr>
+        <w:t>Audio AAC</w:t>
+      </w:r>
+    </w:p>
+    <w:p>
+      <w:pPr>
+        <w:pStyle w:val="NormalWeb"/>
+        <w:numPr>
+          <w:ilvl w:val="0"/>
+          <w:numId w:val="22"/>
+        </w:numPr>
+        <w:spacing w:after="0"/>
+        <w:rPr>
+          <w:rFonts w:cs="Aharoni"/>
+          <w:sz w:val="28"/>
+          <w:szCs w:val="28"/>
+        </w:rPr>
+      </w:pPr>
+      <w:r>
+        <w:rPr>
+          <w:rFonts w:cs="Aharoni"/>
+          <w:sz w:val="28"/>
+          <w:szCs w:val="28"/>
+        </w:rPr>
+        <w:t>Codec h264</w:t>
+      </w:r>
+    </w:p>
+    <w:p>
+      <w:pPr>
+        <w:pStyle w:val="NormalWeb"/>
+        <w:numPr>
+          <w:ilvl w:val="0"/>
+          <w:numId w:val="22"/>
+        </w:numPr>
+        <w:spacing w:after="0"/>
+        <w:rPr>
+          <w:rFonts w:cs="Aharoni"/>
+          <w:sz w:val="28"/>
+          <w:szCs w:val="28"/>
+        </w:rPr>
+      </w:pPr>
+      <w:r>
+        <w:rPr>
+          <w:rFonts w:cs="Aharoni"/>
+          <w:sz w:val="28"/>
+          <w:szCs w:val="28"/>
+        </w:rPr>
+        <w:t xml:space="preserve">Débit binaire jusqu’à 10Mbps </w:t>
+      </w:r>
+    </w:p>
+    <w:p>
+      <w:pPr>
+        <w:pStyle w:val="NormalWeb"/>
+        <w:numPr>
+          <w:ilvl w:val="0"/>
+          <w:numId w:val="22"/>
+        </w:numPr>
+        <w:spacing w:after="0"/>
+        <w:rPr>
+          <w:rFonts w:cs="Aharoni"/>
+          <w:sz w:val="28"/>
+          <w:szCs w:val="28"/>
+        </w:rPr>
+      </w:pPr>
+      <w:r>
+        <w:rPr>
+          <w:rFonts w:cs="Aharoni"/>
+          <w:sz w:val="28"/>
+          <w:szCs w:val="28"/>
+        </w:rPr>
+        <w:t>Jusqu’à 1080p / 60FPS</w:t>
+      </w:r>
+    </w:p>
+    <w:p>
+      <w:pPr>
+        <w:pStyle w:val="NormalWeb"/>
+        <w:spacing w:after="0"/>
+        <w:rPr>
+          <w:rFonts w:cs="Aharoni"/>
+          <w:sz w:val="28"/>
+          <w:szCs w:val="28"/>
+        </w:rPr>
+      </w:pPr>
+      <w:r>
+        <w:rPr>
+          <w:rFonts w:cs="Aharoni"/>
+          <w:sz w:val="28"/>
+          <w:szCs w:val="28"/>
+        </w:rPr>
+        <w:t xml:space="preserve">Une limite de taux de 5 </w:t>
+      </w:r>
+      <w:r>
+        <w:rPr>
+          <w:rFonts w:cs="Aharoni"/>
+          <w:sz w:val="28"/>
+          <w:szCs w:val="28"/>
+        </w:rPr>
+        <w:t>UPLOAD</w:t>
+      </w:r>
+      <w:r>
+        <w:rPr>
+          <w:rFonts w:cs="Aharoni"/>
+          <w:sz w:val="28"/>
+          <w:szCs w:val="28"/>
+        </w:rPr>
+        <w:t xml:space="preserve"> simultanés par utilisateur, </w:t>
+      </w:r>
+      <w:r>
+        <w:rPr>
+          <w:rFonts w:cs="Aharoni"/>
+          <w:sz w:val="28"/>
+          <w:szCs w:val="28"/>
+        </w:rPr>
+        <w:t xml:space="preserve">avec un maximum de 100 téléchargements en 24h. </w:t>
+      </w:r>
+    </w:p>
+    <w:p>
+      <w:pPr>
+        <w:pStyle w:val="NormalWeb"/>
+        <w:spacing w:after="0"/>
+        <w:rPr>
+          <w:rFonts w:cs="Aharoni"/>
+          <w:sz w:val="28"/>
+          <w:szCs w:val="28"/>
+        </w:rPr>
+      </w:pPr>
+      <w:r>
+        <w:rPr>
+          <w:rFonts w:cs="Aharoni"/>
+          <w:sz w:val="28"/>
+          <w:szCs w:val="28"/>
+        </w:rPr>
+        <w:t xml:space="preserve">Tout d’abord le premier </w:t>
+      </w:r>
       <w:proofErr w:type="spellStart"/>
       <w:r>
-        <w:t>Methode</w:t>
+        <w:rPr>
+          <w:rFonts w:cs="Aharoni"/>
+          <w:sz w:val="28"/>
+          <w:szCs w:val="28"/>
+        </w:rPr>
+        <w:t>step</w:t>
       </w:r>
       <w:proofErr w:type="spellEnd"/>
       <w:r>
+        <w:rPr>
+          <w:rFonts w:cs="Aharoni"/>
+          <w:sz w:val="28"/>
+          <w:szCs w:val="28"/>
+        </w:rPr>
+        <w:t xml:space="preserve"> est de pouvoir se connecter à l’api avec </w:t>
+      </w:r>
+      <w:proofErr w:type="spellStart"/>
+      <w:r>
+        <w:rPr>
+          <w:rFonts w:cs="Aharoni"/>
+          <w:sz w:val="28"/>
+          <w:szCs w:val="28"/>
+        </w:rPr>
+        <w:t>OAuth</w:t>
+      </w:r>
+      <w:proofErr w:type="spellEnd"/>
+      <w:r>
+        <w:rPr>
+          <w:rFonts w:cs="Aharoni"/>
+          <w:sz w:val="28"/>
+          <w:szCs w:val="28"/>
+        </w:rPr>
+        <w:t xml:space="preserve">. </w:t>
+      </w:r>
+    </w:p>
+    <w:p>
+      <w:pPr>
+        <w:pStyle w:val="NormalWeb"/>
+        <w:spacing w:after="0"/>
+        <w:rPr>
+          <w:rFonts w:cs="Aharoni"/>
+          <w:sz w:val="28"/>
+          <w:szCs w:val="28"/>
+        </w:rPr>
+      </w:pPr>
+      <w:r>
+        <w:rPr>
+          <w:rFonts w:cs="Aharoni"/>
+          <w:sz w:val="28"/>
+          <w:szCs w:val="28"/>
+        </w:rPr>
+        <w:t>Faire appels à l’</w:t>
+      </w:r>
+      <w:r>
+        <w:rPr>
+          <w:rFonts w:cs="Aharoni"/>
+          <w:sz w:val="28"/>
+          <w:szCs w:val="28"/>
+        </w:rPr>
+        <w:t xml:space="preserve">API, pour cela nous avons besoin d’un ID client. Pour en recevoir un, nous devons nous </w:t>
+      </w:r>
+      <w:r>
+        <w:rPr>
+          <w:rFonts w:cs="Aharoni"/>
+          <w:sz w:val="28"/>
+          <w:szCs w:val="28"/>
+        </w:rPr>
+        <w:t>connecter</w:t>
+      </w:r>
+      <w:r>
+        <w:rPr>
+          <w:rFonts w:cs="Aharoni"/>
+          <w:sz w:val="28"/>
+          <w:szCs w:val="28"/>
+        </w:rPr>
+        <w:t xml:space="preserve"> à la console des développeurs Twitch. Nous utiliserons l’</w:t>
+      </w:r>
+      <w:r>
+        <w:rPr>
+          <w:rFonts w:cs="Aharoni"/>
+          <w:sz w:val="28"/>
+          <w:szCs w:val="28"/>
+        </w:rPr>
+        <w:t>accès</w:t>
+      </w:r>
+      <w:r>
+        <w:rPr>
+          <w:rFonts w:cs="Aharoni"/>
+          <w:sz w:val="28"/>
+          <w:szCs w:val="28"/>
+        </w:rPr>
+        <w:t xml:space="preserve"> URI de redirection avec </w:t>
+      </w:r>
+      <w:proofErr w:type="spellStart"/>
+      <w:r>
+        <w:rPr>
+          <w:rFonts w:cs="Aharoni"/>
+          <w:sz w:val="28"/>
+          <w:szCs w:val="28"/>
+        </w:rPr>
+        <w:t>OAuth</w:t>
+      </w:r>
+      <w:proofErr w:type="spellEnd"/>
+      <w:r>
+        <w:rPr>
+          <w:rFonts w:cs="Aharoni"/>
+          <w:sz w:val="28"/>
+          <w:szCs w:val="28"/>
+        </w:rPr>
+        <w:t xml:space="preserve">. Un fois </w:t>
+      </w:r>
+      <w:proofErr w:type="gramStart"/>
+      <w:r>
+        <w:rPr>
+          <w:rFonts w:cs="Aharoni"/>
+          <w:sz w:val="28"/>
+          <w:szCs w:val="28"/>
+        </w:rPr>
+        <w:t>identifier</w:t>
+      </w:r>
+      <w:r>
+        <w:rPr>
+          <w:rFonts w:cs="Aharoni"/>
+          <w:sz w:val="28"/>
+          <w:szCs w:val="28"/>
+        </w:rPr>
+        <w:t> ,</w:t>
+      </w:r>
+      <w:proofErr w:type="gramEnd"/>
+      <w:r>
+        <w:rPr>
+          <w:rFonts w:cs="Aharoni"/>
+          <w:sz w:val="28"/>
+          <w:szCs w:val="28"/>
+        </w:rPr>
+        <w:t xml:space="preserve"> nous recevons un </w:t>
+      </w:r>
+      <w:proofErr w:type="spellStart"/>
+      <w:r>
+        <w:rPr>
+          <w:rFonts w:cs="Aharoni"/>
+          <w:sz w:val="28"/>
+          <w:szCs w:val="28"/>
+        </w:rPr>
+        <w:t>Tokken</w:t>
+      </w:r>
+      <w:proofErr w:type="spellEnd"/>
+      <w:r>
+        <w:rPr>
+          <w:rFonts w:cs="Aharoni"/>
+          <w:sz w:val="28"/>
+          <w:szCs w:val="28"/>
+        </w:rPr>
+        <w:t xml:space="preserve"> d’identification, que nous allons réutilisé pour une requête de type </w:t>
+      </w:r>
+    </w:p>
+    <w:p>
+      <w:pPr>
+        <w:pStyle w:val="NormalWeb"/>
+        <w:spacing w:after="0"/>
+        <w:rPr>
+          <w:rFonts w:cs="Aharoni"/>
+          <w:sz w:val="28"/>
+          <w:szCs w:val="28"/>
+        </w:rPr>
+      </w:pPr>
+    </w:p>
+    <w:p>
+      <w:pPr>
+        <w:pStyle w:val="Titre3"/>
+        <w:shd w:val="clear" w:color="auto" w:fill="FFFFFF"/>
+        <w:spacing w:line="288" w:lineRule="atLeast"/>
+        <w:rPr>
+          <w:rFonts w:ascii="Arial" w:hAnsi="Arial" w:cs="Arial"/>
+          <w:color w:val="000000"/>
+          <w:sz w:val="26"/>
+          <w:szCs w:val="26"/>
+        </w:rPr>
+      </w:pPr>
+      <w:r>
+        <w:rPr>
+          <w:rFonts w:ascii="Arial" w:hAnsi="Arial" w:cs="Arial"/>
+          <w:b/>
+          <w:bCs/>
+          <w:color w:val="000000"/>
+          <w:sz w:val="26"/>
+          <w:szCs w:val="26"/>
+        </w:rPr>
+        <w:t>URL</w:t>
+      </w:r>
+      <w:r>
+        <w:rPr>
+          <w:rFonts w:ascii="Arial" w:hAnsi="Arial" w:cs="Arial"/>
+          <w:b/>
+          <w:bCs/>
+          <w:color w:val="000000"/>
+          <w:sz w:val="26"/>
+          <w:szCs w:val="26"/>
+        </w:rPr>
+        <w:t xml:space="preserve"> POST</w:t>
+      </w:r>
+    </w:p>
+    <w:p>
+      <w:pPr>
+        <w:pStyle w:val="NormalWeb"/>
+        <w:spacing w:after="0"/>
+        <w:rPr>
+          <w:rFonts w:ascii="Courier New" w:hAnsi="Courier New" w:cs="Courier New"/>
+          <w:color w:val="000000"/>
+          <w:sz w:val="23"/>
+          <w:szCs w:val="23"/>
+          <w:shd w:val="clear" w:color="auto" w:fill="F1EBFF"/>
+        </w:rPr>
+      </w:pPr>
+      <w:r>
+        <w:rPr>
+          <w:rFonts w:ascii="Courier New" w:hAnsi="Courier New" w:cs="Courier New"/>
+          <w:color w:val="000000"/>
+          <w:sz w:val="23"/>
+          <w:szCs w:val="23"/>
+          <w:shd w:val="clear" w:color="auto" w:fill="F1EBFF"/>
+        </w:rPr>
+        <w:t>https://api.twitch.tv/kraken/videos?channel_id=&lt;channel ID&gt;&amp;</w:t>
+      </w:r>
+      <w:proofErr w:type="spellStart"/>
+      <w:r>
+        <w:rPr>
+          <w:rFonts w:ascii="Courier New" w:hAnsi="Courier New" w:cs="Courier New"/>
+          <w:color w:val="000000"/>
+          <w:sz w:val="23"/>
+          <w:szCs w:val="23"/>
+          <w:shd w:val="clear" w:color="auto" w:fill="F1EBFF"/>
+        </w:rPr>
+        <w:t>title</w:t>
+      </w:r>
+      <w:proofErr w:type="spellEnd"/>
+      <w:r>
+        <w:rPr>
+          <w:rFonts w:ascii="Courier New" w:hAnsi="Courier New" w:cs="Courier New"/>
+          <w:color w:val="000000"/>
+          <w:sz w:val="23"/>
+          <w:szCs w:val="23"/>
+          <w:shd w:val="clear" w:color="auto" w:fill="F1EBFF"/>
+        </w:rPr>
+        <w:t>=&lt;</w:t>
+      </w:r>
+      <w:proofErr w:type="spellStart"/>
+      <w:r>
+        <w:rPr>
+          <w:rFonts w:ascii="Courier New" w:hAnsi="Courier New" w:cs="Courier New"/>
+          <w:color w:val="000000"/>
+          <w:sz w:val="23"/>
+          <w:szCs w:val="23"/>
+          <w:shd w:val="clear" w:color="auto" w:fill="F1EBFF"/>
+        </w:rPr>
+        <w:t>video</w:t>
+      </w:r>
+      <w:proofErr w:type="spellEnd"/>
+      <w:r>
+        <w:rPr>
+          <w:rFonts w:ascii="Courier New" w:hAnsi="Courier New" w:cs="Courier New"/>
+          <w:color w:val="000000"/>
+          <w:sz w:val="23"/>
+          <w:szCs w:val="23"/>
+          <w:shd w:val="clear" w:color="auto" w:fill="F1EBFF"/>
+        </w:rPr>
+        <w:t xml:space="preserve"> </w:t>
+      </w:r>
+      <w:proofErr w:type="spellStart"/>
+      <w:r>
+        <w:rPr>
+          <w:rFonts w:ascii="Courier New" w:hAnsi="Courier New" w:cs="Courier New"/>
+          <w:color w:val="000000"/>
+          <w:sz w:val="23"/>
+          <w:szCs w:val="23"/>
+          <w:shd w:val="clear" w:color="auto" w:fill="F1EBFF"/>
+        </w:rPr>
+        <w:t>title</w:t>
+      </w:r>
+      <w:proofErr w:type="spellEnd"/>
+      <w:r>
+        <w:rPr>
+          <w:rFonts w:ascii="Courier New" w:hAnsi="Courier New" w:cs="Courier New"/>
+          <w:color w:val="000000"/>
+          <w:sz w:val="23"/>
+          <w:szCs w:val="23"/>
+          <w:shd w:val="clear" w:color="auto" w:fill="F1EBFF"/>
+        </w:rPr>
+        <w:t>&gt;</w:t>
+      </w:r>
+    </w:p>
+    <w:p/>
+    <w:p>
+      <w:r>
+        <w:t xml:space="preserve">Exemple de </w:t>
+      </w:r>
+      <w:r>
+        <w:t>requête</w:t>
+      </w:r>
+      <w:r>
+        <w:t xml:space="preserve"> : </w:t>
+      </w:r>
+    </w:p>
+    <w:p>
+      <w:pPr>
+        <w:pStyle w:val="NormalWeb"/>
+        <w:spacing w:after="0"/>
+        <w:rPr>
+          <w:rFonts w:ascii="Courier New" w:hAnsi="Courier New" w:cs="Courier New"/>
+          <w:color w:val="000000"/>
+          <w:sz w:val="23"/>
+          <w:szCs w:val="23"/>
+          <w:shd w:val="clear" w:color="auto" w:fill="F1EBFF"/>
+        </w:rPr>
+      </w:pPr>
+    </w:p>
+    <w:p>
+      <w:pPr>
+        <w:shd w:val="clear" w:color="auto" w:fill="282C34"/>
+        <w:spacing w:after="0" w:line="285" w:lineRule="atLeast"/>
+        <w:rPr>
+          <w:rFonts w:ascii="Consolas" w:eastAsia="Times New Roman" w:hAnsi="Consolas" w:cs="Times New Roman"/>
+          <w:color w:val="ABB2BF"/>
+          <w:sz w:val="21"/>
+          <w:szCs w:val="21"/>
+          <w:lang w:eastAsia="fr-FR"/>
+        </w:rPr>
+      </w:pPr>
+    </w:p>
+    <w:p>
+      <w:pPr>
+        <w:shd w:val="clear" w:color="auto" w:fill="282C34"/>
+        <w:spacing w:after="0" w:line="285" w:lineRule="atLeast"/>
+        <w:rPr>
+          <w:rFonts w:ascii="Consolas" w:eastAsia="Times New Roman" w:hAnsi="Consolas" w:cs="Times New Roman"/>
+          <w:color w:val="ABB2BF"/>
+          <w:sz w:val="21"/>
+          <w:szCs w:val="21"/>
+          <w:lang w:eastAsia="fr-FR"/>
+        </w:rPr>
+      </w:pPr>
+      <w:proofErr w:type="spellStart"/>
+      <w:proofErr w:type="gramStart"/>
+      <w:r>
+        <w:rPr>
+          <w:rFonts w:ascii="Consolas" w:eastAsia="Times New Roman" w:hAnsi="Consolas" w:cs="Times New Roman"/>
+          <w:color w:val="E06C75"/>
+          <w:sz w:val="21"/>
+          <w:szCs w:val="21"/>
+          <w:lang w:eastAsia="fr-FR"/>
+        </w:rPr>
+        <w:t>curl</w:t>
+      </w:r>
+      <w:proofErr w:type="spellEnd"/>
+      <w:proofErr w:type="gramEnd"/>
+      <w:r>
+        <w:rPr>
+          <w:rFonts w:ascii="Consolas" w:eastAsia="Times New Roman" w:hAnsi="Consolas" w:cs="Times New Roman"/>
+          <w:color w:val="ABB2BF"/>
+          <w:sz w:val="21"/>
+          <w:szCs w:val="21"/>
+          <w:lang w:eastAsia="fr-FR"/>
+        </w:rPr>
+        <w:t> </w:t>
+      </w:r>
+      <w:r>
+        <w:rPr>
+          <w:rFonts w:ascii="Consolas" w:eastAsia="Times New Roman" w:hAnsi="Consolas" w:cs="Times New Roman"/>
+          <w:color w:val="56B6C2"/>
+          <w:sz w:val="21"/>
+          <w:szCs w:val="21"/>
+          <w:lang w:eastAsia="fr-FR"/>
+        </w:rPr>
+        <w:t>-</w:t>
+      </w:r>
+      <w:r>
+        <w:rPr>
+          <w:rFonts w:ascii="Consolas" w:eastAsia="Times New Roman" w:hAnsi="Consolas" w:cs="Times New Roman"/>
+          <w:color w:val="E5C07B"/>
+          <w:sz w:val="21"/>
+          <w:szCs w:val="21"/>
+          <w:lang w:eastAsia="fr-FR"/>
+        </w:rPr>
+        <w:t>H</w:t>
+      </w:r>
+      <w:r>
+        <w:rPr>
+          <w:rFonts w:ascii="Consolas" w:eastAsia="Times New Roman" w:hAnsi="Consolas" w:cs="Times New Roman"/>
+          <w:color w:val="ABB2BF"/>
+          <w:sz w:val="21"/>
+          <w:szCs w:val="21"/>
+          <w:lang w:eastAsia="fr-FR"/>
+        </w:rPr>
+        <w:t> </w:t>
+      </w:r>
+      <w:r>
+        <w:rPr>
+          <w:rFonts w:ascii="Consolas" w:eastAsia="Times New Roman" w:hAnsi="Consolas" w:cs="Times New Roman"/>
+          <w:color w:val="98C379"/>
+          <w:sz w:val="21"/>
+          <w:szCs w:val="21"/>
+          <w:lang w:eastAsia="fr-FR"/>
+        </w:rPr>
+        <w:t>'</w:t>
+      </w:r>
+      <w:proofErr w:type="spellStart"/>
+      <w:r>
+        <w:rPr>
+          <w:rFonts w:ascii="Consolas" w:eastAsia="Times New Roman" w:hAnsi="Consolas" w:cs="Times New Roman"/>
+          <w:color w:val="98C379"/>
+          <w:sz w:val="21"/>
+          <w:szCs w:val="21"/>
+          <w:lang w:eastAsia="fr-FR"/>
+        </w:rPr>
+        <w:t>Accept</w:t>
+      </w:r>
+      <w:proofErr w:type="spellEnd"/>
+      <w:r>
+        <w:rPr>
+          <w:rFonts w:ascii="Consolas" w:eastAsia="Times New Roman" w:hAnsi="Consolas" w:cs="Times New Roman"/>
+          <w:color w:val="98C379"/>
+          <w:sz w:val="21"/>
+          <w:szCs w:val="21"/>
+          <w:lang w:eastAsia="fr-FR"/>
+        </w:rPr>
+        <w:t>: application/vnd.twitchtv.v5+json'</w:t>
+      </w:r>
+      <w:r>
+        <w:rPr>
+          <w:rFonts w:ascii="Consolas" w:eastAsia="Times New Roman" w:hAnsi="Consolas" w:cs="Times New Roman"/>
+          <w:color w:val="ABB2BF"/>
+          <w:sz w:val="21"/>
+          <w:szCs w:val="21"/>
+          <w:lang w:eastAsia="fr-FR"/>
+        </w:rPr>
+        <w:t> \</w:t>
+      </w:r>
+    </w:p>
+    <w:p>
+      <w:pPr>
+        <w:shd w:val="clear" w:color="auto" w:fill="282C34"/>
+        <w:spacing w:after="0" w:line="285" w:lineRule="atLeast"/>
+        <w:rPr>
+          <w:rFonts w:ascii="Consolas" w:eastAsia="Times New Roman" w:hAnsi="Consolas" w:cs="Times New Roman"/>
+          <w:color w:val="ABB2BF"/>
+          <w:sz w:val="21"/>
+          <w:szCs w:val="21"/>
+          <w:lang w:eastAsia="fr-FR"/>
+        </w:rPr>
+      </w:pPr>
+      <w:r>
+        <w:rPr>
+          <w:rFonts w:ascii="Consolas" w:eastAsia="Times New Roman" w:hAnsi="Consolas" w:cs="Times New Roman"/>
+          <w:color w:val="56B6C2"/>
+          <w:sz w:val="21"/>
+          <w:szCs w:val="21"/>
+          <w:lang w:eastAsia="fr-FR"/>
+        </w:rPr>
+        <w:t>-</w:t>
+      </w:r>
+      <w:r>
+        <w:rPr>
+          <w:rFonts w:ascii="Consolas" w:eastAsia="Times New Roman" w:hAnsi="Consolas" w:cs="Times New Roman"/>
+          <w:color w:val="E5C07B"/>
+          <w:sz w:val="21"/>
+          <w:szCs w:val="21"/>
+          <w:lang w:eastAsia="fr-FR"/>
+        </w:rPr>
+        <w:t>H</w:t>
+      </w:r>
+      <w:r>
+        <w:rPr>
+          <w:rFonts w:ascii="Consolas" w:eastAsia="Times New Roman" w:hAnsi="Consolas" w:cs="Times New Roman"/>
+          <w:color w:val="ABB2BF"/>
+          <w:sz w:val="21"/>
+          <w:szCs w:val="21"/>
+          <w:lang w:eastAsia="fr-FR"/>
+        </w:rPr>
+        <w:t> </w:t>
+      </w:r>
+      <w:r>
+        <w:rPr>
+          <w:rFonts w:ascii="Consolas" w:eastAsia="Times New Roman" w:hAnsi="Consolas" w:cs="Times New Roman"/>
+          <w:color w:val="98C379"/>
+          <w:sz w:val="21"/>
+          <w:szCs w:val="21"/>
+          <w:lang w:eastAsia="fr-FR"/>
+        </w:rPr>
+        <w:t>'</w:t>
+      </w:r>
+      <w:proofErr w:type="spellStart"/>
+      <w:proofErr w:type="gramStart"/>
+      <w:r>
+        <w:rPr>
+          <w:rFonts w:ascii="Consolas" w:eastAsia="Times New Roman" w:hAnsi="Consolas" w:cs="Times New Roman"/>
+          <w:color w:val="98C379"/>
+          <w:sz w:val="21"/>
+          <w:szCs w:val="21"/>
+          <w:lang w:eastAsia="fr-FR"/>
+        </w:rPr>
+        <w:t>Authorization</w:t>
+      </w:r>
+      <w:proofErr w:type="spellEnd"/>
+      <w:r>
+        <w:rPr>
+          <w:rFonts w:ascii="Consolas" w:eastAsia="Times New Roman" w:hAnsi="Consolas" w:cs="Times New Roman"/>
+          <w:color w:val="98C379"/>
+          <w:sz w:val="21"/>
+          <w:szCs w:val="21"/>
+          <w:lang w:eastAsia="fr-FR"/>
+        </w:rPr>
+        <w:t>:</w:t>
+      </w:r>
+      <w:proofErr w:type="gramEnd"/>
+      <w:r>
+        <w:rPr>
+          <w:rFonts w:ascii="Consolas" w:eastAsia="Times New Roman" w:hAnsi="Consolas" w:cs="Times New Roman"/>
+          <w:color w:val="98C379"/>
+          <w:sz w:val="21"/>
+          <w:szCs w:val="21"/>
+          <w:lang w:eastAsia="fr-FR"/>
+        </w:rPr>
+        <w:t> </w:t>
+      </w:r>
+      <w:proofErr w:type="spellStart"/>
+      <w:r>
+        <w:rPr>
+          <w:rFonts w:ascii="Consolas" w:eastAsia="Times New Roman" w:hAnsi="Consolas" w:cs="Times New Roman"/>
+          <w:color w:val="98C379"/>
+          <w:sz w:val="21"/>
+          <w:szCs w:val="21"/>
+          <w:lang w:eastAsia="fr-FR"/>
+        </w:rPr>
+        <w:t>OAuth</w:t>
+      </w:r>
+      <w:proofErr w:type="spellEnd"/>
+      <w:r>
+        <w:rPr>
+          <w:rFonts w:ascii="Consolas" w:eastAsia="Times New Roman" w:hAnsi="Consolas" w:cs="Times New Roman"/>
+          <w:color w:val="98C379"/>
+          <w:sz w:val="21"/>
+          <w:szCs w:val="21"/>
+          <w:lang w:eastAsia="fr-FR"/>
+        </w:rPr>
+        <w:t> cfabdegwdoklmawdzdo98xt2fo512y'</w:t>
+      </w:r>
+      <w:r>
+        <w:rPr>
+          <w:rFonts w:ascii="Consolas" w:eastAsia="Times New Roman" w:hAnsi="Consolas" w:cs="Times New Roman"/>
+          <w:color w:val="ABB2BF"/>
+          <w:sz w:val="21"/>
+          <w:szCs w:val="21"/>
+          <w:lang w:eastAsia="fr-FR"/>
+        </w:rPr>
+        <w:t> \</w:t>
+      </w:r>
+    </w:p>
+    <w:p>
+      <w:pPr>
+        <w:shd w:val="clear" w:color="auto" w:fill="282C34"/>
+        <w:spacing w:after="0" w:line="285" w:lineRule="atLeast"/>
+        <w:rPr>
+          <w:rFonts w:ascii="Consolas" w:eastAsia="Times New Roman" w:hAnsi="Consolas" w:cs="Times New Roman"/>
+          <w:color w:val="ABB2BF"/>
+          <w:sz w:val="21"/>
+          <w:szCs w:val="21"/>
+          <w:lang w:eastAsia="fr-FR"/>
+        </w:rPr>
+      </w:pPr>
+      <w:r>
+        <w:rPr>
+          <w:rFonts w:ascii="Consolas" w:eastAsia="Times New Roman" w:hAnsi="Consolas" w:cs="Times New Roman"/>
+          <w:color w:val="56B6C2"/>
+          <w:sz w:val="21"/>
+          <w:szCs w:val="21"/>
+          <w:lang w:eastAsia="fr-FR"/>
+        </w:rPr>
+        <w:t>-</w:t>
+      </w:r>
+      <w:r>
+        <w:rPr>
+          <w:rFonts w:ascii="Consolas" w:eastAsia="Times New Roman" w:hAnsi="Consolas" w:cs="Times New Roman"/>
+          <w:color w:val="E5C07B"/>
+          <w:sz w:val="21"/>
+          <w:szCs w:val="21"/>
+          <w:lang w:eastAsia="fr-FR"/>
+        </w:rPr>
+        <w:t>H</w:t>
+      </w:r>
+      <w:r>
+        <w:rPr>
+          <w:rFonts w:ascii="Consolas" w:eastAsia="Times New Roman" w:hAnsi="Consolas" w:cs="Times New Roman"/>
+          <w:color w:val="ABB2BF"/>
+          <w:sz w:val="21"/>
+          <w:szCs w:val="21"/>
+          <w:lang w:eastAsia="fr-FR"/>
+        </w:rPr>
+        <w:t> </w:t>
+      </w:r>
+      <w:r>
+        <w:rPr>
+          <w:rFonts w:ascii="Consolas" w:eastAsia="Times New Roman" w:hAnsi="Consolas" w:cs="Times New Roman"/>
+          <w:color w:val="98C379"/>
+          <w:sz w:val="21"/>
+          <w:szCs w:val="21"/>
+          <w:lang w:eastAsia="fr-FR"/>
+        </w:rPr>
+        <w:t>'Client-</w:t>
+      </w:r>
+      <w:proofErr w:type="gramStart"/>
+      <w:r>
+        <w:rPr>
+          <w:rFonts w:ascii="Consolas" w:eastAsia="Times New Roman" w:hAnsi="Consolas" w:cs="Times New Roman"/>
+          <w:color w:val="98C379"/>
+          <w:sz w:val="21"/>
+          <w:szCs w:val="21"/>
+          <w:lang w:eastAsia="fr-FR"/>
+        </w:rPr>
+        <w:t>ID:</w:t>
+      </w:r>
+      <w:proofErr w:type="gramEnd"/>
+      <w:r>
+        <w:rPr>
+          <w:rFonts w:ascii="Consolas" w:eastAsia="Times New Roman" w:hAnsi="Consolas" w:cs="Times New Roman"/>
+          <w:color w:val="98C379"/>
+          <w:sz w:val="21"/>
+          <w:szCs w:val="21"/>
+          <w:lang w:eastAsia="fr-FR"/>
+        </w:rPr>
+        <w:t> uo6dggojyb8d6soh92zknwmi5ej1q2'</w:t>
+      </w:r>
+      <w:r>
+        <w:rPr>
+          <w:rFonts w:ascii="Consolas" w:eastAsia="Times New Roman" w:hAnsi="Consolas" w:cs="Times New Roman"/>
+          <w:color w:val="ABB2BF"/>
+          <w:sz w:val="21"/>
+          <w:szCs w:val="21"/>
+          <w:lang w:eastAsia="fr-FR"/>
+        </w:rPr>
+        <w:t> \</w:t>
+      </w:r>
+    </w:p>
+    <w:p>
+      <w:pPr>
+        <w:shd w:val="clear" w:color="auto" w:fill="282C34"/>
+        <w:spacing w:after="0" w:line="285" w:lineRule="atLeast"/>
+        <w:rPr>
+          <w:rFonts w:ascii="Consolas" w:eastAsia="Times New Roman" w:hAnsi="Consolas" w:cs="Times New Roman"/>
+          <w:color w:val="ABB2BF"/>
+          <w:sz w:val="21"/>
+          <w:szCs w:val="21"/>
+          <w:lang w:eastAsia="fr-FR"/>
+        </w:rPr>
+      </w:pPr>
+      <w:r>
+        <w:rPr>
+          <w:rFonts w:ascii="Consolas" w:eastAsia="Times New Roman" w:hAnsi="Consolas" w:cs="Times New Roman"/>
+          <w:color w:val="56B6C2"/>
+          <w:sz w:val="21"/>
+          <w:szCs w:val="21"/>
+          <w:lang w:eastAsia="fr-FR"/>
+        </w:rPr>
+        <w:t>-</w:t>
+      </w:r>
+      <w:r>
+        <w:rPr>
+          <w:rFonts w:ascii="Consolas" w:eastAsia="Times New Roman" w:hAnsi="Consolas" w:cs="Times New Roman"/>
+          <w:color w:val="E5C07B"/>
+          <w:sz w:val="21"/>
+          <w:szCs w:val="21"/>
+          <w:lang w:eastAsia="fr-FR"/>
+        </w:rPr>
+        <w:t>X</w:t>
+      </w:r>
+      <w:r>
+        <w:rPr>
+          <w:rFonts w:ascii="Consolas" w:eastAsia="Times New Roman" w:hAnsi="Consolas" w:cs="Times New Roman"/>
+          <w:color w:val="ABB2BF"/>
+          <w:sz w:val="21"/>
+          <w:szCs w:val="21"/>
+          <w:lang w:eastAsia="fr-FR"/>
+        </w:rPr>
+        <w:t> </w:t>
+      </w:r>
+      <w:r>
+        <w:rPr>
+          <w:rFonts w:ascii="Consolas" w:eastAsia="Times New Roman" w:hAnsi="Consolas" w:cs="Times New Roman"/>
+          <w:color w:val="E5C07B"/>
+          <w:sz w:val="21"/>
+          <w:szCs w:val="21"/>
+          <w:lang w:eastAsia="fr-FR"/>
+        </w:rPr>
+        <w:t>POST</w:t>
+      </w:r>
+      <w:r>
+        <w:rPr>
+          <w:rFonts w:ascii="Consolas" w:eastAsia="Times New Roman" w:hAnsi="Consolas" w:cs="Times New Roman"/>
+          <w:color w:val="ABB2BF"/>
+          <w:sz w:val="21"/>
+          <w:szCs w:val="21"/>
+          <w:lang w:eastAsia="fr-FR"/>
+        </w:rPr>
+        <w:t xml:space="preserve"> </w:t>
+      </w:r>
+      <w:r>
+        <w:rPr>
+          <w:rFonts w:ascii="Consolas" w:eastAsia="Times New Roman" w:hAnsi="Consolas" w:cs="Times New Roman"/>
+          <w:color w:val="98C379"/>
+          <w:sz w:val="21"/>
+          <w:szCs w:val="21"/>
+          <w:lang w:eastAsia="fr-FR"/>
+        </w:rPr>
+        <w:t>'https://api.twitch.tv/kraken/videos?channel_id=44322889&amp;title=Test video'</w:t>
+      </w:r>
+      <w:r>
+        <w:rPr>
+          <w:rFonts w:ascii="Consolas" w:eastAsia="Times New Roman" w:hAnsi="Consolas" w:cs="Times New Roman"/>
+          <w:color w:val="ABB2BF"/>
+          <w:sz w:val="21"/>
+          <w:szCs w:val="21"/>
+          <w:lang w:eastAsia="fr-FR"/>
+        </w:rPr>
+        <w:t>)</w:t>
+      </w:r>
+    </w:p>
+    <w:p>
+      <w:pPr>
+        <w:pStyle w:val="NormalWeb"/>
+        <w:spacing w:after="0"/>
+        <w:rPr>
+          <w:rFonts w:ascii="Courier New" w:hAnsi="Courier New" w:cs="Courier New"/>
+          <w:color w:val="000000"/>
+          <w:sz w:val="23"/>
+          <w:szCs w:val="23"/>
+          <w:shd w:val="clear" w:color="auto" w:fill="F1EBFF"/>
+        </w:rPr>
+      </w:pPr>
+    </w:p>
+    <w:p>
+      <w:pPr>
+        <w:pStyle w:val="NormalWeb"/>
+        <w:spacing w:after="0"/>
+        <w:rPr>
+          <w:rFonts w:ascii="Courier New" w:hAnsi="Courier New" w:cs="Courier New"/>
+          <w:color w:val="000000"/>
+          <w:sz w:val="23"/>
+          <w:szCs w:val="23"/>
+          <w:shd w:val="clear" w:color="auto" w:fill="F1EBFF"/>
+        </w:rPr>
+      </w:pPr>
+    </w:p>
+    <w:p>
+      <w:pPr>
+        <w:pStyle w:val="NormalWeb"/>
+        <w:spacing w:after="0"/>
+        <w:rPr>
+          <w:rFonts w:ascii="Courier New" w:hAnsi="Courier New" w:cs="Courier New"/>
+          <w:color w:val="000000"/>
+          <w:sz w:val="23"/>
+          <w:szCs w:val="23"/>
+          <w:shd w:val="clear" w:color="auto" w:fill="F1EBFF"/>
+        </w:rPr>
+      </w:pPr>
+    </w:p>
+    <w:p>
+      <w:pPr>
+        <w:pStyle w:val="NormalWeb"/>
+        <w:spacing w:after="0"/>
+        <w:rPr>
+          <w:rFonts w:ascii="Courier New" w:hAnsi="Courier New" w:cs="Courier New"/>
+          <w:color w:val="000000"/>
+          <w:sz w:val="23"/>
+          <w:szCs w:val="23"/>
+          <w:shd w:val="clear" w:color="auto" w:fill="F1EBFF"/>
+        </w:rPr>
+      </w:pPr>
+    </w:p>
+    <w:p>
+      <w:pPr>
+        <w:pStyle w:val="NormalWeb"/>
+        <w:spacing w:after="0"/>
+        <w:rPr>
+          <w:rFonts w:ascii="Courier New" w:hAnsi="Courier New" w:cs="Courier New"/>
+          <w:color w:val="000000"/>
+          <w:sz w:val="23"/>
+          <w:szCs w:val="23"/>
+          <w:shd w:val="clear" w:color="auto" w:fill="F1EBFF"/>
+        </w:rPr>
+      </w:pPr>
+    </w:p>
+    <w:p>
+      <w:pPr>
+        <w:pStyle w:val="NormalWeb"/>
+        <w:spacing w:after="0"/>
+        <w:rPr>
+          <w:rFonts w:ascii="Courier New" w:hAnsi="Courier New" w:cs="Courier New"/>
+          <w:color w:val="000000"/>
+          <w:sz w:val="23"/>
+          <w:szCs w:val="23"/>
+          <w:shd w:val="clear" w:color="auto" w:fill="F1EBFF"/>
+        </w:rPr>
+      </w:pPr>
+    </w:p>
+    <w:p>
+      <w:pPr>
+        <w:pStyle w:val="NormalWeb"/>
+        <w:spacing w:after="0"/>
+        <w:rPr>
+          <w:rFonts w:ascii="Courier New" w:hAnsi="Courier New" w:cs="Courier New"/>
+          <w:color w:val="000000"/>
+          <w:sz w:val="23"/>
+          <w:szCs w:val="23"/>
+          <w:shd w:val="clear" w:color="auto" w:fill="F1EBFF"/>
+        </w:rPr>
+      </w:pPr>
+    </w:p>
+    <w:p>
+      <w:r>
+        <w:t xml:space="preserve">Typage et description de donnée : </w:t>
+      </w:r>
+    </w:p>
+    <w:p>
+      <w:pPr>
+        <w:pStyle w:val="NormalWeb"/>
+        <w:spacing w:after="0"/>
+        <w:rPr>
+          <w:rFonts w:ascii="Courier New" w:hAnsi="Courier New" w:cs="Courier New"/>
+          <w:color w:val="000000"/>
+          <w:sz w:val="23"/>
+          <w:szCs w:val="23"/>
+          <w:shd w:val="clear" w:color="auto" w:fill="F1EBFF"/>
+        </w:rPr>
+      </w:pPr>
+    </w:p>
+    <w:tbl>
+      <w:tblPr>
+        <w:tblW w:w="0" w:type="auto"/>
+        <w:tblBorders>
+          <w:top w:val="single" w:sz="6" w:space="0" w:color="DBD7DF"/>
+          <w:left w:val="single" w:sz="6" w:space="0" w:color="DBD7DF"/>
+          <w:bottom w:val="single" w:sz="6" w:space="0" w:color="DBD7DF"/>
+          <w:right w:val="single" w:sz="6" w:space="0" w:color="DBD7DF"/>
+        </w:tblBorders>
+        <w:shd w:val="clear" w:color="auto" w:fill="FFFFFF"/>
+        <w:tblCellMar>
+          <w:top w:w="15" w:type="dxa"/>
+          <w:left w:w="15" w:type="dxa"/>
+          <w:bottom w:w="15" w:type="dxa"/>
+          <w:right w:w="15" w:type="dxa"/>
+        </w:tblCellMar>
+        <w:tblLook w:val="04A0" w:firstRow="1" w:lastRow="0" w:firstColumn="1" w:lastColumn="0" w:noHBand="0" w:noVBand="1"/>
+      </w:tblPr>
+      <w:tblGrid>
+        <w:gridCol w:w="1621"/>
+        <w:gridCol w:w="1421"/>
+        <w:gridCol w:w="6330"/>
+      </w:tblGrid>
+      <w:tr>
+        <w:trPr>
+          <w:tblHeader/>
+        </w:trPr>
+        <w:tc>
+          <w:tcPr>
+            <w:tcW w:w="0" w:type="auto"/>
+            <w:tcBorders>
+              <w:top w:val="single" w:sz="6" w:space="0" w:color="DBD7DF"/>
+              <w:left w:val="single" w:sz="6" w:space="0" w:color="DBD7DF"/>
+              <w:bottom w:val="single" w:sz="6" w:space="0" w:color="DBD7DF"/>
+              <w:right w:val="single" w:sz="6" w:space="0" w:color="DBD7DF"/>
+            </w:tcBorders>
+            <w:shd w:val="clear" w:color="auto" w:fill="F7F7F7"/>
+            <w:tcMar>
+              <w:top w:w="150" w:type="dxa"/>
+              <w:left w:w="150" w:type="dxa"/>
+              <w:bottom w:w="150" w:type="dxa"/>
+              <w:right w:w="150" w:type="dxa"/>
+            </w:tcMar>
+            <w:vAlign w:val="center"/>
+            <w:hideMark/>
+          </w:tcPr>
+          <w:p>
+            <w:pPr>
+              <w:spacing w:after="300" w:line="384" w:lineRule="atLeast"/>
+              <w:rPr>
+                <w:rFonts w:ascii="Arial" w:eastAsia="Times New Roman" w:hAnsi="Arial" w:cs="Arial"/>
+                <w:color w:val="000000"/>
+                <w:sz w:val="24"/>
+                <w:szCs w:val="24"/>
+                <w:lang w:eastAsia="fr-FR"/>
+              </w:rPr>
+            </w:pPr>
+            <w:r>
+              <w:rPr>
+                <w:rFonts w:ascii="Arial" w:hAnsi="Arial" w:cs="Arial"/>
+                <w:color w:val="000000"/>
+                <w:sz w:val="26"/>
+                <w:szCs w:val="26"/>
+                <w:shd w:val="clear" w:color="auto" w:fill="F7F7F7"/>
+              </w:rPr>
+              <w:t>Nom</w:t>
+            </w:r>
+          </w:p>
+        </w:tc>
+        <w:tc>
+          <w:tcPr>
+            <w:tcW w:w="0" w:type="auto"/>
+            <w:tcBorders>
+              <w:top w:val="single" w:sz="6" w:space="0" w:color="DBD7DF"/>
+              <w:left w:val="single" w:sz="6" w:space="0" w:color="DBD7DF"/>
+              <w:bottom w:val="single" w:sz="6" w:space="0" w:color="DBD7DF"/>
+              <w:right w:val="single" w:sz="6" w:space="0" w:color="DBD7DF"/>
+            </w:tcBorders>
+            <w:shd w:val="clear" w:color="auto" w:fill="F7F7F7"/>
+            <w:tcMar>
+              <w:top w:w="150" w:type="dxa"/>
+              <w:left w:w="150" w:type="dxa"/>
+              <w:bottom w:w="150" w:type="dxa"/>
+              <w:right w:w="150" w:type="dxa"/>
+            </w:tcMar>
+            <w:vAlign w:val="center"/>
+            <w:hideMark/>
+          </w:tcPr>
+          <w:p>
+            <w:pPr>
+              <w:spacing w:line="384" w:lineRule="atLeast"/>
+              <w:rPr>
+                <w:rFonts w:ascii="Arial" w:hAnsi="Arial" w:cs="Arial"/>
+                <w:color w:val="000000"/>
+              </w:rPr>
+            </w:pPr>
+            <w:r>
+              <w:rPr>
+                <w:rFonts w:ascii="Arial" w:hAnsi="Arial" w:cs="Arial"/>
+                <w:color w:val="000000"/>
+              </w:rPr>
+              <w:br/>
+              <w:t>Type</w:t>
+            </w:r>
+          </w:p>
+          <w:p>
+            <w:pPr>
+              <w:spacing w:after="300" w:line="384" w:lineRule="atLeast"/>
+              <w:rPr>
+                <w:rFonts w:ascii="Arial" w:eastAsia="Times New Roman" w:hAnsi="Arial" w:cs="Arial"/>
+                <w:color w:val="000000"/>
+                <w:sz w:val="24"/>
+                <w:szCs w:val="24"/>
+                <w:lang w:eastAsia="fr-FR"/>
+              </w:rPr>
+            </w:pPr>
+          </w:p>
+        </w:tc>
+        <w:tc>
+          <w:tcPr>
+            <w:tcW w:w="0" w:type="auto"/>
+            <w:tcBorders>
+              <w:top w:val="single" w:sz="6" w:space="0" w:color="DBD7DF"/>
+              <w:left w:val="single" w:sz="6" w:space="0" w:color="DBD7DF"/>
+              <w:bottom w:val="single" w:sz="6" w:space="0" w:color="DBD7DF"/>
+              <w:right w:val="single" w:sz="6" w:space="0" w:color="DBD7DF"/>
+            </w:tcBorders>
+            <w:shd w:val="clear" w:color="auto" w:fill="F7F7F7"/>
+            <w:tcMar>
+              <w:top w:w="150" w:type="dxa"/>
+              <w:left w:w="150" w:type="dxa"/>
+              <w:bottom w:w="150" w:type="dxa"/>
+              <w:right w:w="150" w:type="dxa"/>
+            </w:tcMar>
+            <w:vAlign w:val="center"/>
+            <w:hideMark/>
+          </w:tcPr>
+          <w:p>
+            <w:pPr>
+              <w:spacing w:line="384" w:lineRule="atLeast"/>
+              <w:rPr>
+                <w:rFonts w:ascii="Arial" w:hAnsi="Arial" w:cs="Arial"/>
+                <w:color w:val="000000"/>
+              </w:rPr>
+            </w:pPr>
+            <w:r>
+              <w:rPr>
+                <w:rFonts w:ascii="Arial" w:hAnsi="Arial" w:cs="Arial"/>
+                <w:color w:val="000000"/>
+              </w:rPr>
+              <w:br/>
+              <w:t>La description</w:t>
+            </w:r>
+          </w:p>
+        </w:tc>
+      </w:tr>
+      <w:tr>
+        <w:tc>
+          <w:tcPr>
+            <w:tcW w:w="0" w:type="auto"/>
+            <w:tcBorders>
+              <w:top w:val="single" w:sz="6" w:space="0" w:color="DBD7DF"/>
+              <w:left w:val="single" w:sz="6" w:space="0" w:color="DBD7DF"/>
+              <w:bottom w:val="single" w:sz="6" w:space="0" w:color="DBD7DF"/>
+              <w:right w:val="single" w:sz="6" w:space="0" w:color="DBD7DF"/>
+            </w:tcBorders>
+            <w:shd w:val="clear" w:color="auto" w:fill="FFFFFF"/>
+            <w:tcMar>
+              <w:top w:w="150" w:type="dxa"/>
+              <w:left w:w="150" w:type="dxa"/>
+              <w:bottom w:w="150" w:type="dxa"/>
+              <w:right w:w="150" w:type="dxa"/>
+            </w:tcMar>
+            <w:hideMark/>
+          </w:tcPr>
+          <w:p>
+            <w:pPr>
+              <w:spacing w:after="0" w:line="384" w:lineRule="atLeast"/>
+              <w:rPr>
+                <w:rFonts w:ascii="Arial" w:eastAsia="Times New Roman" w:hAnsi="Arial" w:cs="Arial"/>
+                <w:color w:val="000000"/>
+                <w:sz w:val="24"/>
+                <w:szCs w:val="24"/>
+                <w:lang w:eastAsia="fr-FR"/>
+              </w:rPr>
+            </w:pPr>
+            <w:proofErr w:type="gramStart"/>
+            <w:r>
+              <w:rPr>
+                <w:rFonts w:ascii="Courier New" w:eastAsia="Times New Roman" w:hAnsi="Courier New" w:cs="Courier New"/>
+                <w:color w:val="000000"/>
+                <w:sz w:val="20"/>
+                <w:szCs w:val="20"/>
+                <w:shd w:val="clear" w:color="auto" w:fill="F1EBFF"/>
+                <w:lang w:eastAsia="fr-FR"/>
+              </w:rPr>
+              <w:t>description</w:t>
+            </w:r>
+            <w:proofErr w:type="gramEnd"/>
+          </w:p>
+        </w:tc>
+        <w:tc>
+          <w:tcPr>
+            <w:tcW w:w="0" w:type="auto"/>
+            <w:tcBorders>
+              <w:top w:val="single" w:sz="6" w:space="0" w:color="DBD7DF"/>
+              <w:left w:val="single" w:sz="6" w:space="0" w:color="DBD7DF"/>
+              <w:bottom w:val="single" w:sz="6" w:space="0" w:color="DBD7DF"/>
+              <w:right w:val="single" w:sz="6" w:space="0" w:color="DBD7DF"/>
+            </w:tcBorders>
+            <w:shd w:val="clear" w:color="auto" w:fill="FFFFFF"/>
+            <w:tcMar>
+              <w:top w:w="150" w:type="dxa"/>
+              <w:left w:w="150" w:type="dxa"/>
+              <w:bottom w:w="150" w:type="dxa"/>
+              <w:right w:w="150" w:type="dxa"/>
+            </w:tcMar>
+            <w:hideMark/>
+          </w:tcPr>
+          <w:p>
+            <w:pPr>
+              <w:spacing w:after="0" w:line="384" w:lineRule="atLeast"/>
+              <w:rPr>
+                <w:rFonts w:ascii="Arial" w:eastAsia="Times New Roman" w:hAnsi="Arial" w:cs="Arial"/>
+                <w:color w:val="000000"/>
+                <w:sz w:val="24"/>
+                <w:szCs w:val="24"/>
+                <w:lang w:eastAsia="fr-FR"/>
+              </w:rPr>
+            </w:pPr>
+            <w:proofErr w:type="gramStart"/>
+            <w:r>
+              <w:rPr>
+                <w:rFonts w:ascii="Arial" w:eastAsia="Times New Roman" w:hAnsi="Arial" w:cs="Arial"/>
+                <w:color w:val="000000"/>
+                <w:sz w:val="24"/>
+                <w:szCs w:val="24"/>
+                <w:lang w:eastAsia="fr-FR"/>
+              </w:rPr>
+              <w:t>string</w:t>
+            </w:r>
+            <w:proofErr w:type="gramEnd"/>
+          </w:p>
+        </w:tc>
+        <w:tc>
+          <w:tcPr>
+            <w:tcW w:w="0" w:type="auto"/>
+            <w:tcBorders>
+              <w:top w:val="single" w:sz="6" w:space="0" w:color="DBD7DF"/>
+              <w:left w:val="single" w:sz="6" w:space="0" w:color="DBD7DF"/>
+              <w:bottom w:val="single" w:sz="6" w:space="0" w:color="DBD7DF"/>
+              <w:right w:val="single" w:sz="6" w:space="0" w:color="DBD7DF"/>
+            </w:tcBorders>
+            <w:shd w:val="clear" w:color="auto" w:fill="FFFFFF"/>
+            <w:tcMar>
+              <w:top w:w="150" w:type="dxa"/>
+              <w:left w:w="150" w:type="dxa"/>
+              <w:bottom w:w="150" w:type="dxa"/>
+              <w:right w:w="150" w:type="dxa"/>
+            </w:tcMar>
+            <w:hideMark/>
+          </w:tcPr>
+          <w:p>
+            <w:pPr>
+              <w:spacing w:after="0" w:line="384" w:lineRule="atLeast"/>
+              <w:rPr>
+                <w:rFonts w:ascii="Arial" w:eastAsia="Times New Roman" w:hAnsi="Arial" w:cs="Arial"/>
+                <w:color w:val="000000"/>
+                <w:sz w:val="24"/>
+                <w:szCs w:val="24"/>
+                <w:lang w:eastAsia="fr-FR"/>
+              </w:rPr>
+            </w:pPr>
+            <w:r>
+              <w:rPr>
+                <w:rFonts w:ascii="Arial" w:hAnsi="Arial" w:cs="Arial"/>
+                <w:color w:val="000000"/>
+                <w:sz w:val="26"/>
+                <w:szCs w:val="26"/>
+                <w:shd w:val="clear" w:color="auto" w:fill="FFFFFF"/>
+              </w:rPr>
+              <w:t>Brève description de la vidéo.</w:t>
+            </w:r>
+          </w:p>
+        </w:tc>
+      </w:tr>
+      <w:tr>
+        <w:tc>
+          <w:tcPr>
+            <w:tcW w:w="0" w:type="auto"/>
+            <w:tcBorders>
+              <w:top w:val="single" w:sz="6" w:space="0" w:color="DBD7DF"/>
+              <w:left w:val="single" w:sz="6" w:space="0" w:color="DBD7DF"/>
+              <w:bottom w:val="single" w:sz="6" w:space="0" w:color="DBD7DF"/>
+              <w:right w:val="single" w:sz="6" w:space="0" w:color="DBD7DF"/>
+            </w:tcBorders>
+            <w:shd w:val="clear" w:color="auto" w:fill="F7F7F7"/>
+            <w:tcMar>
+              <w:top w:w="150" w:type="dxa"/>
+              <w:left w:w="150" w:type="dxa"/>
+              <w:bottom w:w="150" w:type="dxa"/>
+              <w:right w:w="150" w:type="dxa"/>
+            </w:tcMar>
+            <w:hideMark/>
+          </w:tcPr>
+          <w:p>
+            <w:pPr>
+              <w:spacing w:after="0" w:line="384" w:lineRule="atLeast"/>
+              <w:rPr>
+                <w:rFonts w:ascii="Arial" w:eastAsia="Times New Roman" w:hAnsi="Arial" w:cs="Arial"/>
+                <w:color w:val="000000"/>
+                <w:sz w:val="24"/>
+                <w:szCs w:val="24"/>
+                <w:lang w:eastAsia="fr-FR"/>
+              </w:rPr>
+            </w:pPr>
+            <w:proofErr w:type="spellStart"/>
+            <w:proofErr w:type="gramStart"/>
+            <w:r>
+              <w:rPr>
+                <w:rFonts w:ascii="Courier New" w:eastAsia="Times New Roman" w:hAnsi="Courier New" w:cs="Courier New"/>
+                <w:color w:val="000000"/>
+                <w:sz w:val="20"/>
+                <w:szCs w:val="20"/>
+                <w:shd w:val="clear" w:color="auto" w:fill="F1EBFF"/>
+                <w:lang w:eastAsia="fr-FR"/>
+              </w:rPr>
+              <w:t>game</w:t>
+            </w:r>
+            <w:proofErr w:type="spellEnd"/>
+            <w:proofErr w:type="gramEnd"/>
+          </w:p>
+        </w:tc>
+        <w:tc>
+          <w:tcPr>
+            <w:tcW w:w="0" w:type="auto"/>
+            <w:tcBorders>
+              <w:top w:val="single" w:sz="6" w:space="0" w:color="DBD7DF"/>
+              <w:left w:val="single" w:sz="6" w:space="0" w:color="DBD7DF"/>
+              <w:bottom w:val="single" w:sz="6" w:space="0" w:color="DBD7DF"/>
+              <w:right w:val="single" w:sz="6" w:space="0" w:color="DBD7DF"/>
+            </w:tcBorders>
+            <w:shd w:val="clear" w:color="auto" w:fill="F7F7F7"/>
+            <w:tcMar>
+              <w:top w:w="150" w:type="dxa"/>
+              <w:left w:w="150" w:type="dxa"/>
+              <w:bottom w:w="150" w:type="dxa"/>
+              <w:right w:w="150" w:type="dxa"/>
+            </w:tcMar>
+            <w:hideMark/>
+          </w:tcPr>
+          <w:p>
+            <w:pPr>
+              <w:spacing w:after="0" w:line="384" w:lineRule="atLeast"/>
+              <w:rPr>
+                <w:rFonts w:ascii="Arial" w:eastAsia="Times New Roman" w:hAnsi="Arial" w:cs="Arial"/>
+                <w:color w:val="000000"/>
+                <w:sz w:val="24"/>
+                <w:szCs w:val="24"/>
+                <w:lang w:eastAsia="fr-FR"/>
+              </w:rPr>
+            </w:pPr>
+            <w:proofErr w:type="gramStart"/>
+            <w:r>
+              <w:rPr>
+                <w:rFonts w:ascii="Arial" w:eastAsia="Times New Roman" w:hAnsi="Arial" w:cs="Arial"/>
+                <w:color w:val="000000"/>
+                <w:sz w:val="24"/>
+                <w:szCs w:val="24"/>
+                <w:lang w:eastAsia="fr-FR"/>
+              </w:rPr>
+              <w:t>string</w:t>
+            </w:r>
+            <w:proofErr w:type="gramEnd"/>
+          </w:p>
+        </w:tc>
+        <w:tc>
+          <w:tcPr>
+            <w:tcW w:w="0" w:type="auto"/>
+            <w:tcBorders>
+              <w:top w:val="single" w:sz="6" w:space="0" w:color="DBD7DF"/>
+              <w:left w:val="single" w:sz="6" w:space="0" w:color="DBD7DF"/>
+              <w:bottom w:val="single" w:sz="6" w:space="0" w:color="DBD7DF"/>
+              <w:right w:val="single" w:sz="6" w:space="0" w:color="DBD7DF"/>
+            </w:tcBorders>
+            <w:shd w:val="clear" w:color="auto" w:fill="F7F7F7"/>
+            <w:tcMar>
+              <w:top w:w="150" w:type="dxa"/>
+              <w:left w:w="150" w:type="dxa"/>
+              <w:bottom w:w="150" w:type="dxa"/>
+              <w:right w:w="150" w:type="dxa"/>
+            </w:tcMar>
+            <w:hideMark/>
+          </w:tcPr>
+          <w:p>
+            <w:pPr>
+              <w:spacing w:after="0" w:line="384" w:lineRule="atLeast"/>
+              <w:rPr>
+                <w:rFonts w:ascii="Arial" w:eastAsia="Times New Roman" w:hAnsi="Arial" w:cs="Arial"/>
+                <w:color w:val="000000"/>
+                <w:sz w:val="24"/>
+                <w:szCs w:val="24"/>
+                <w:lang w:eastAsia="fr-FR"/>
+              </w:rPr>
+            </w:pPr>
+            <w:r>
+              <w:rPr>
+                <w:rFonts w:ascii="Arial" w:hAnsi="Arial" w:cs="Arial"/>
+                <w:color w:val="000000"/>
+                <w:sz w:val="26"/>
+                <w:szCs w:val="26"/>
+                <w:shd w:val="clear" w:color="auto" w:fill="F7F7F7"/>
+              </w:rPr>
+              <w:t>Nom du jeu dans la vidéo.</w:t>
+            </w:r>
+          </w:p>
+        </w:tc>
+      </w:tr>
+      <w:tr>
+        <w:tc>
+          <w:tcPr>
+            <w:tcW w:w="0" w:type="auto"/>
+            <w:tcBorders>
+              <w:top w:val="single" w:sz="6" w:space="0" w:color="DBD7DF"/>
+              <w:left w:val="single" w:sz="6" w:space="0" w:color="DBD7DF"/>
+              <w:bottom w:val="single" w:sz="6" w:space="0" w:color="DBD7DF"/>
+              <w:right w:val="single" w:sz="6" w:space="0" w:color="DBD7DF"/>
+            </w:tcBorders>
+            <w:shd w:val="clear" w:color="auto" w:fill="FFFFFF"/>
+            <w:tcMar>
+              <w:top w:w="150" w:type="dxa"/>
+              <w:left w:w="150" w:type="dxa"/>
+              <w:bottom w:w="150" w:type="dxa"/>
+              <w:right w:w="150" w:type="dxa"/>
+            </w:tcMar>
+            <w:hideMark/>
+          </w:tcPr>
+          <w:p>
+            <w:pPr>
+              <w:spacing w:after="0" w:line="384" w:lineRule="atLeast"/>
+              <w:rPr>
+                <w:rFonts w:ascii="Arial" w:eastAsia="Times New Roman" w:hAnsi="Arial" w:cs="Arial"/>
+                <w:color w:val="000000"/>
+                <w:sz w:val="24"/>
+                <w:szCs w:val="24"/>
+                <w:lang w:eastAsia="fr-FR"/>
+              </w:rPr>
+            </w:pPr>
+            <w:proofErr w:type="spellStart"/>
+            <w:proofErr w:type="gramStart"/>
+            <w:r>
+              <w:rPr>
+                <w:rFonts w:ascii="Courier New" w:eastAsia="Times New Roman" w:hAnsi="Courier New" w:cs="Courier New"/>
+                <w:color w:val="000000"/>
+                <w:sz w:val="20"/>
+                <w:szCs w:val="20"/>
+                <w:shd w:val="clear" w:color="auto" w:fill="F1EBFF"/>
+                <w:lang w:eastAsia="fr-FR"/>
+              </w:rPr>
+              <w:t>language</w:t>
+            </w:r>
+            <w:proofErr w:type="spellEnd"/>
+            <w:proofErr w:type="gramEnd"/>
+          </w:p>
+        </w:tc>
+        <w:tc>
+          <w:tcPr>
+            <w:tcW w:w="0" w:type="auto"/>
+            <w:tcBorders>
+              <w:top w:val="single" w:sz="6" w:space="0" w:color="DBD7DF"/>
+              <w:left w:val="single" w:sz="6" w:space="0" w:color="DBD7DF"/>
+              <w:bottom w:val="single" w:sz="6" w:space="0" w:color="DBD7DF"/>
+              <w:right w:val="single" w:sz="6" w:space="0" w:color="DBD7DF"/>
+            </w:tcBorders>
+            <w:shd w:val="clear" w:color="auto" w:fill="FFFFFF"/>
+            <w:tcMar>
+              <w:top w:w="150" w:type="dxa"/>
+              <w:left w:w="150" w:type="dxa"/>
+              <w:bottom w:w="150" w:type="dxa"/>
+              <w:right w:w="150" w:type="dxa"/>
+            </w:tcMar>
+            <w:hideMark/>
+          </w:tcPr>
+          <w:p>
+            <w:pPr>
+              <w:spacing w:after="0" w:line="384" w:lineRule="atLeast"/>
+              <w:rPr>
+                <w:rFonts w:ascii="Arial" w:eastAsia="Times New Roman" w:hAnsi="Arial" w:cs="Arial"/>
+                <w:color w:val="000000"/>
+                <w:sz w:val="24"/>
+                <w:szCs w:val="24"/>
+                <w:lang w:eastAsia="fr-FR"/>
+              </w:rPr>
+            </w:pPr>
+            <w:proofErr w:type="gramStart"/>
+            <w:r>
+              <w:rPr>
+                <w:rFonts w:ascii="Arial" w:eastAsia="Times New Roman" w:hAnsi="Arial" w:cs="Arial"/>
+                <w:color w:val="000000"/>
+                <w:sz w:val="24"/>
+                <w:szCs w:val="24"/>
+                <w:lang w:eastAsia="fr-FR"/>
+              </w:rPr>
+              <w:t>string</w:t>
+            </w:r>
+            <w:proofErr w:type="gramEnd"/>
+          </w:p>
+        </w:tc>
+        <w:tc>
+          <w:tcPr>
+            <w:tcW w:w="0" w:type="auto"/>
+            <w:tcBorders>
+              <w:top w:val="single" w:sz="6" w:space="0" w:color="DBD7DF"/>
+              <w:left w:val="single" w:sz="6" w:space="0" w:color="DBD7DF"/>
+              <w:bottom w:val="single" w:sz="6" w:space="0" w:color="DBD7DF"/>
+              <w:right w:val="single" w:sz="6" w:space="0" w:color="DBD7DF"/>
+            </w:tcBorders>
+            <w:shd w:val="clear" w:color="auto" w:fill="FFFFFF"/>
+            <w:tcMar>
+              <w:top w:w="150" w:type="dxa"/>
+              <w:left w:w="150" w:type="dxa"/>
+              <w:bottom w:w="150" w:type="dxa"/>
+              <w:right w:w="150" w:type="dxa"/>
+            </w:tcMar>
+            <w:hideMark/>
+          </w:tcPr>
+          <w:p>
+            <w:pPr>
+              <w:spacing w:after="0" w:line="384" w:lineRule="atLeast"/>
+              <w:rPr>
+                <w:rFonts w:ascii="Arial" w:eastAsia="Times New Roman" w:hAnsi="Arial" w:cs="Arial"/>
+                <w:color w:val="000000"/>
+                <w:sz w:val="24"/>
+                <w:szCs w:val="24"/>
+                <w:lang w:eastAsia="fr-FR"/>
+              </w:rPr>
+            </w:pPr>
+            <w:r>
+              <w:rPr>
+                <w:rFonts w:ascii="Arial" w:hAnsi="Arial" w:cs="Arial"/>
+                <w:color w:val="000000"/>
+                <w:sz w:val="26"/>
+                <w:szCs w:val="26"/>
+                <w:shd w:val="clear" w:color="auto" w:fill="FFFFFF"/>
+              </w:rPr>
+              <w:t>Langue de la vidéo (par exemple, en).</w:t>
+            </w:r>
+          </w:p>
+        </w:tc>
+      </w:tr>
+      <w:tr>
+        <w:tc>
+          <w:tcPr>
+            <w:tcW w:w="0" w:type="auto"/>
+            <w:tcBorders>
+              <w:top w:val="single" w:sz="6" w:space="0" w:color="DBD7DF"/>
+              <w:left w:val="single" w:sz="6" w:space="0" w:color="DBD7DF"/>
+              <w:bottom w:val="single" w:sz="6" w:space="0" w:color="DBD7DF"/>
+              <w:right w:val="single" w:sz="6" w:space="0" w:color="DBD7DF"/>
+            </w:tcBorders>
+            <w:shd w:val="clear" w:color="auto" w:fill="F7F7F7"/>
+            <w:tcMar>
+              <w:top w:w="150" w:type="dxa"/>
+              <w:left w:w="150" w:type="dxa"/>
+              <w:bottom w:w="150" w:type="dxa"/>
+              <w:right w:w="150" w:type="dxa"/>
+            </w:tcMar>
+            <w:hideMark/>
+          </w:tcPr>
+          <w:p>
+            <w:pPr>
+              <w:spacing w:after="0" w:line="384" w:lineRule="atLeast"/>
+              <w:rPr>
+                <w:rFonts w:ascii="Arial" w:eastAsia="Times New Roman" w:hAnsi="Arial" w:cs="Arial"/>
+                <w:color w:val="000000"/>
+                <w:sz w:val="24"/>
+                <w:szCs w:val="24"/>
+                <w:lang w:eastAsia="fr-FR"/>
+              </w:rPr>
+            </w:pPr>
+            <w:proofErr w:type="spellStart"/>
+            <w:proofErr w:type="gramStart"/>
+            <w:r>
+              <w:rPr>
+                <w:rFonts w:ascii="Courier New" w:eastAsia="Times New Roman" w:hAnsi="Courier New" w:cs="Courier New"/>
+                <w:color w:val="000000"/>
+                <w:sz w:val="20"/>
+                <w:szCs w:val="20"/>
+                <w:shd w:val="clear" w:color="auto" w:fill="F1EBFF"/>
+                <w:lang w:eastAsia="fr-FR"/>
+              </w:rPr>
+              <w:t>tag</w:t>
+            </w:r>
+            <w:proofErr w:type="gramEnd"/>
+            <w:r>
+              <w:rPr>
+                <w:rFonts w:ascii="Courier New" w:eastAsia="Times New Roman" w:hAnsi="Courier New" w:cs="Courier New"/>
+                <w:color w:val="000000"/>
+                <w:sz w:val="20"/>
+                <w:szCs w:val="20"/>
+                <w:shd w:val="clear" w:color="auto" w:fill="F1EBFF"/>
+                <w:lang w:eastAsia="fr-FR"/>
+              </w:rPr>
+              <w:t>_list</w:t>
+            </w:r>
+            <w:proofErr w:type="spellEnd"/>
+          </w:p>
+        </w:tc>
+        <w:tc>
+          <w:tcPr>
+            <w:tcW w:w="0" w:type="auto"/>
+            <w:tcBorders>
+              <w:top w:val="single" w:sz="6" w:space="0" w:color="DBD7DF"/>
+              <w:left w:val="single" w:sz="6" w:space="0" w:color="DBD7DF"/>
+              <w:bottom w:val="single" w:sz="6" w:space="0" w:color="DBD7DF"/>
+              <w:right w:val="single" w:sz="6" w:space="0" w:color="DBD7DF"/>
+            </w:tcBorders>
+            <w:shd w:val="clear" w:color="auto" w:fill="F7F7F7"/>
+            <w:tcMar>
+              <w:top w:w="150" w:type="dxa"/>
+              <w:left w:w="150" w:type="dxa"/>
+              <w:bottom w:w="150" w:type="dxa"/>
+              <w:right w:w="150" w:type="dxa"/>
+            </w:tcMar>
+            <w:hideMark/>
+          </w:tcPr>
+          <w:p>
+            <w:pPr>
+              <w:spacing w:after="0" w:line="384" w:lineRule="atLeast"/>
+              <w:rPr>
+                <w:rFonts w:ascii="Arial" w:eastAsia="Times New Roman" w:hAnsi="Arial" w:cs="Arial"/>
+                <w:color w:val="000000"/>
+                <w:sz w:val="24"/>
+                <w:szCs w:val="24"/>
+                <w:lang w:eastAsia="fr-FR"/>
+              </w:rPr>
+            </w:pPr>
+            <w:proofErr w:type="gramStart"/>
+            <w:r>
+              <w:rPr>
+                <w:rFonts w:ascii="Arial" w:eastAsia="Times New Roman" w:hAnsi="Arial" w:cs="Arial"/>
+                <w:color w:val="000000"/>
+                <w:sz w:val="24"/>
+                <w:szCs w:val="24"/>
+                <w:lang w:eastAsia="fr-FR"/>
+              </w:rPr>
+              <w:t>string</w:t>
+            </w:r>
+            <w:proofErr w:type="gramEnd"/>
+          </w:p>
+        </w:tc>
+        <w:tc>
+          <w:tcPr>
+            <w:tcW w:w="0" w:type="auto"/>
+            <w:tcBorders>
+              <w:top w:val="single" w:sz="6" w:space="0" w:color="DBD7DF"/>
+              <w:left w:val="single" w:sz="6" w:space="0" w:color="DBD7DF"/>
+              <w:bottom w:val="single" w:sz="6" w:space="0" w:color="DBD7DF"/>
+              <w:right w:val="single" w:sz="6" w:space="0" w:color="DBD7DF"/>
+            </w:tcBorders>
+            <w:shd w:val="clear" w:color="auto" w:fill="F7F7F7"/>
+            <w:tcMar>
+              <w:top w:w="150" w:type="dxa"/>
+              <w:left w:w="150" w:type="dxa"/>
+              <w:bottom w:w="150" w:type="dxa"/>
+              <w:right w:w="150" w:type="dxa"/>
+            </w:tcMar>
+            <w:hideMark/>
+          </w:tcPr>
+          <w:p>
+            <w:pPr>
+              <w:spacing w:after="0" w:line="384" w:lineRule="atLeast"/>
+              <w:rPr>
+                <w:rFonts w:ascii="Arial" w:eastAsia="Times New Roman" w:hAnsi="Arial" w:cs="Arial"/>
+                <w:color w:val="000000"/>
+                <w:sz w:val="24"/>
+                <w:szCs w:val="24"/>
+                <w:lang w:eastAsia="fr-FR"/>
+              </w:rPr>
+            </w:pPr>
+            <w:r>
+              <w:rPr>
+                <w:rFonts w:ascii="Arial" w:hAnsi="Arial" w:cs="Arial"/>
+                <w:color w:val="000000"/>
+                <w:sz w:val="26"/>
+                <w:szCs w:val="26"/>
+                <w:shd w:val="clear" w:color="auto" w:fill="F7F7F7"/>
+              </w:rPr>
+              <w:t>Liste de balises séparées par des virgules décrivant la vidéo (par exemple,</w:t>
+            </w:r>
+            <w:proofErr w:type="gramStart"/>
+            <w:r>
+              <w:rPr>
+                <w:rFonts w:ascii="Arial" w:hAnsi="Arial" w:cs="Arial"/>
+                <w:color w:val="000000"/>
+                <w:sz w:val="26"/>
+                <w:szCs w:val="26"/>
+                <w:shd w:val="clear" w:color="auto" w:fill="F7F7F7"/>
+              </w:rPr>
+              <w:t xml:space="preserve"> «avions</w:t>
+            </w:r>
+            <w:proofErr w:type="gramEnd"/>
+            <w:r>
+              <w:rPr>
+                <w:rFonts w:ascii="Arial" w:hAnsi="Arial" w:cs="Arial"/>
+                <w:color w:val="000000"/>
+                <w:sz w:val="26"/>
+                <w:szCs w:val="26"/>
+                <w:shd w:val="clear" w:color="auto" w:fill="F7F7F7"/>
+              </w:rPr>
+              <w:t>, effrayant»). </w:t>
+            </w:r>
+            <w:proofErr w:type="gramStart"/>
+            <w:r>
+              <w:rPr>
+                <w:rFonts w:ascii="Arial" w:hAnsi="Arial" w:cs="Arial"/>
+                <w:color w:val="000000"/>
+                <w:sz w:val="26"/>
+                <w:szCs w:val="26"/>
+                <w:shd w:val="clear" w:color="auto" w:fill="F7F7F7"/>
+              </w:rPr>
+              <w:t>Maximum:</w:t>
+            </w:r>
+            <w:proofErr w:type="gramEnd"/>
+            <w:r>
+              <w:rPr>
+                <w:rFonts w:ascii="Arial" w:hAnsi="Arial" w:cs="Arial"/>
+                <w:color w:val="000000"/>
+                <w:sz w:val="26"/>
+                <w:szCs w:val="26"/>
+                <w:shd w:val="clear" w:color="auto" w:fill="F7F7F7"/>
+              </w:rPr>
+              <w:t xml:space="preserve"> 100 caractères par balise, 500 caractères pour toute la liste</w:t>
+            </w:r>
+          </w:p>
+        </w:tc>
+      </w:tr>
+      <w:tr>
+        <w:tc>
+          <w:tcPr>
+            <w:tcW w:w="0" w:type="auto"/>
+            <w:tcBorders>
+              <w:top w:val="single" w:sz="6" w:space="0" w:color="DBD7DF"/>
+              <w:left w:val="single" w:sz="6" w:space="0" w:color="DBD7DF"/>
+              <w:bottom w:val="single" w:sz="6" w:space="0" w:color="DBD7DF"/>
+              <w:right w:val="single" w:sz="6" w:space="0" w:color="DBD7DF"/>
+            </w:tcBorders>
+            <w:shd w:val="clear" w:color="auto" w:fill="FFFFFF"/>
+            <w:tcMar>
+              <w:top w:w="150" w:type="dxa"/>
+              <w:left w:w="150" w:type="dxa"/>
+              <w:bottom w:w="150" w:type="dxa"/>
+              <w:right w:w="150" w:type="dxa"/>
+            </w:tcMar>
+            <w:hideMark/>
+          </w:tcPr>
+          <w:p>
+            <w:pPr>
+              <w:spacing w:after="0" w:line="384" w:lineRule="atLeast"/>
+              <w:rPr>
+                <w:rFonts w:ascii="Arial" w:eastAsia="Times New Roman" w:hAnsi="Arial" w:cs="Arial"/>
+                <w:color w:val="000000"/>
+                <w:sz w:val="24"/>
+                <w:szCs w:val="24"/>
+                <w:lang w:eastAsia="fr-FR"/>
+              </w:rPr>
+            </w:pPr>
+            <w:proofErr w:type="spellStart"/>
+            <w:proofErr w:type="gramStart"/>
+            <w:r>
+              <w:rPr>
+                <w:rFonts w:ascii="Courier New" w:eastAsia="Times New Roman" w:hAnsi="Courier New" w:cs="Courier New"/>
+                <w:color w:val="000000"/>
+                <w:sz w:val="20"/>
+                <w:szCs w:val="20"/>
+                <w:shd w:val="clear" w:color="auto" w:fill="F1EBFF"/>
+                <w:lang w:eastAsia="fr-FR"/>
+              </w:rPr>
+              <w:t>viewable</w:t>
+            </w:r>
+            <w:proofErr w:type="spellEnd"/>
+            <w:proofErr w:type="gramEnd"/>
+          </w:p>
+        </w:tc>
+        <w:tc>
+          <w:tcPr>
+            <w:tcW w:w="0" w:type="auto"/>
+            <w:tcBorders>
+              <w:top w:val="single" w:sz="6" w:space="0" w:color="DBD7DF"/>
+              <w:left w:val="single" w:sz="6" w:space="0" w:color="DBD7DF"/>
+              <w:bottom w:val="single" w:sz="6" w:space="0" w:color="DBD7DF"/>
+              <w:right w:val="single" w:sz="6" w:space="0" w:color="DBD7DF"/>
+            </w:tcBorders>
+            <w:shd w:val="clear" w:color="auto" w:fill="FFFFFF"/>
+            <w:tcMar>
+              <w:top w:w="150" w:type="dxa"/>
+              <w:left w:w="150" w:type="dxa"/>
+              <w:bottom w:w="150" w:type="dxa"/>
+              <w:right w:w="150" w:type="dxa"/>
+            </w:tcMar>
+            <w:hideMark/>
+          </w:tcPr>
+          <w:p>
+            <w:pPr>
+              <w:spacing w:after="0" w:line="384" w:lineRule="atLeast"/>
+              <w:rPr>
+                <w:rFonts w:ascii="Arial" w:eastAsia="Times New Roman" w:hAnsi="Arial" w:cs="Arial"/>
+                <w:color w:val="000000"/>
+                <w:sz w:val="24"/>
+                <w:szCs w:val="24"/>
+                <w:lang w:eastAsia="fr-FR"/>
+              </w:rPr>
+            </w:pPr>
+            <w:proofErr w:type="gramStart"/>
+            <w:r>
+              <w:rPr>
+                <w:rFonts w:ascii="Arial" w:eastAsia="Times New Roman" w:hAnsi="Arial" w:cs="Arial"/>
+                <w:color w:val="000000"/>
+                <w:sz w:val="24"/>
+                <w:szCs w:val="24"/>
+                <w:lang w:eastAsia="fr-FR"/>
+              </w:rPr>
+              <w:t>string</w:t>
+            </w:r>
+            <w:proofErr w:type="gramEnd"/>
+          </w:p>
+        </w:tc>
+        <w:tc>
+          <w:tcPr>
+            <w:tcW w:w="0" w:type="auto"/>
+            <w:tcBorders>
+              <w:top w:val="single" w:sz="6" w:space="0" w:color="DBD7DF"/>
+              <w:left w:val="single" w:sz="6" w:space="0" w:color="DBD7DF"/>
+              <w:bottom w:val="single" w:sz="6" w:space="0" w:color="DBD7DF"/>
+              <w:right w:val="single" w:sz="6" w:space="0" w:color="DBD7DF"/>
+            </w:tcBorders>
+            <w:shd w:val="clear" w:color="auto" w:fill="FFFFFF"/>
+            <w:tcMar>
+              <w:top w:w="150" w:type="dxa"/>
+              <w:left w:w="150" w:type="dxa"/>
+              <w:bottom w:w="150" w:type="dxa"/>
+              <w:right w:w="150" w:type="dxa"/>
+            </w:tcMar>
+            <w:hideMark/>
+          </w:tcPr>
+          <w:p>
+            <w:pPr>
+              <w:spacing w:after="0" w:line="384" w:lineRule="atLeast"/>
+              <w:rPr>
+                <w:rFonts w:ascii="Arial" w:eastAsia="Times New Roman" w:hAnsi="Arial" w:cs="Arial"/>
+                <w:color w:val="000000"/>
+                <w:sz w:val="24"/>
+                <w:szCs w:val="24"/>
+                <w:lang w:eastAsia="fr-FR"/>
+              </w:rPr>
+            </w:pPr>
+            <w:r>
+              <w:rPr>
+                <w:rFonts w:ascii="Arial" w:hAnsi="Arial" w:cs="Arial"/>
+                <w:color w:val="000000"/>
+                <w:sz w:val="26"/>
+                <w:szCs w:val="26"/>
+                <w:shd w:val="clear" w:color="auto" w:fill="FFFFFF"/>
+              </w:rPr>
+              <w:t xml:space="preserve">Spécifie qui peut voir la vidéo. Valeurs </w:t>
+            </w:r>
+            <w:proofErr w:type="gramStart"/>
+            <w:r>
+              <w:rPr>
+                <w:rFonts w:ascii="Arial" w:hAnsi="Arial" w:cs="Arial"/>
+                <w:color w:val="000000"/>
+                <w:sz w:val="26"/>
+                <w:szCs w:val="26"/>
+                <w:shd w:val="clear" w:color="auto" w:fill="FFFFFF"/>
+              </w:rPr>
+              <w:t>valides:</w:t>
+            </w:r>
+            <w:proofErr w:type="gramEnd"/>
+            <w:r>
+              <w:rPr>
+                <w:rFonts w:ascii="Arial" w:hAnsi="Arial" w:cs="Arial"/>
+                <w:color w:val="000000"/>
+                <w:sz w:val="26"/>
+                <w:szCs w:val="26"/>
+                <w:shd w:val="clear" w:color="auto" w:fill="FFFFFF"/>
+              </w:rPr>
+              <w:t> </w:t>
+            </w:r>
+            <w:r>
+              <w:rPr>
+                <w:rStyle w:val="CodeHTML"/>
+                <w:rFonts w:eastAsiaTheme="majorEastAsia"/>
+                <w:color w:val="000000"/>
+                <w:shd w:val="clear" w:color="auto" w:fill="F1EBFF"/>
+              </w:rPr>
+              <w:t>public</w:t>
+            </w:r>
+            <w:r>
+              <w:rPr>
+                <w:rFonts w:ascii="Arial" w:hAnsi="Arial" w:cs="Arial"/>
+                <w:color w:val="000000"/>
+                <w:sz w:val="26"/>
+                <w:szCs w:val="26"/>
+                <w:shd w:val="clear" w:color="auto" w:fill="FFFFFF"/>
+              </w:rPr>
+              <w:t>(la vidéo est visible par tout le monde) ou </w:t>
+            </w:r>
+            <w:proofErr w:type="spellStart"/>
+            <w:r>
+              <w:rPr>
+                <w:rStyle w:val="CodeHTML"/>
+                <w:rFonts w:eastAsiaTheme="majorEastAsia"/>
+                <w:color w:val="000000"/>
+                <w:shd w:val="clear" w:color="auto" w:fill="F1EBFF"/>
+              </w:rPr>
+              <w:t>private</w:t>
+            </w:r>
+            <w:proofErr w:type="spellEnd"/>
+            <w:r>
+              <w:rPr>
+                <w:rFonts w:ascii="Arial" w:hAnsi="Arial" w:cs="Arial"/>
+                <w:color w:val="000000"/>
+                <w:sz w:val="26"/>
+                <w:szCs w:val="26"/>
+                <w:shd w:val="clear" w:color="auto" w:fill="FFFFFF"/>
+              </w:rPr>
+              <w:t xml:space="preserve">(la vidéo n'est visible que par le propriétaire et les éditeurs de la chaîne). Par </w:t>
+            </w:r>
+            <w:proofErr w:type="gramStart"/>
+            <w:r>
+              <w:rPr>
+                <w:rFonts w:ascii="Arial" w:hAnsi="Arial" w:cs="Arial"/>
+                <w:color w:val="000000"/>
+                <w:sz w:val="26"/>
+                <w:szCs w:val="26"/>
+                <w:shd w:val="clear" w:color="auto" w:fill="FFFFFF"/>
+              </w:rPr>
+              <w:t>défaut:</w:t>
+            </w:r>
+            <w:proofErr w:type="gramEnd"/>
+            <w:r>
+              <w:rPr>
+                <w:rFonts w:ascii="Arial" w:hAnsi="Arial" w:cs="Arial"/>
+                <w:color w:val="000000"/>
+                <w:sz w:val="26"/>
+                <w:szCs w:val="26"/>
+                <w:shd w:val="clear" w:color="auto" w:fill="FFFFFF"/>
+              </w:rPr>
+              <w:t> </w:t>
+            </w:r>
+            <w:r>
+              <w:rPr>
+                <w:rStyle w:val="CodeHTML"/>
+                <w:rFonts w:eastAsiaTheme="majorEastAsia"/>
+                <w:color w:val="000000"/>
+                <w:shd w:val="clear" w:color="auto" w:fill="F1EBFF"/>
+              </w:rPr>
+              <w:t>public</w:t>
+            </w:r>
+            <w:r>
+              <w:rPr>
+                <w:rFonts w:ascii="Arial" w:hAnsi="Arial" w:cs="Arial"/>
+                <w:color w:val="000000"/>
+                <w:sz w:val="26"/>
+                <w:szCs w:val="26"/>
+                <w:shd w:val="clear" w:color="auto" w:fill="FFFFFF"/>
+              </w:rPr>
+              <w:t>.</w:t>
+            </w:r>
+          </w:p>
+        </w:tc>
+      </w:tr>
+      <w:tr>
+        <w:tc>
+          <w:tcPr>
+            <w:tcW w:w="0" w:type="auto"/>
+            <w:tcBorders>
+              <w:top w:val="single" w:sz="6" w:space="0" w:color="DBD7DF"/>
+              <w:left w:val="single" w:sz="6" w:space="0" w:color="DBD7DF"/>
+              <w:bottom w:val="single" w:sz="6" w:space="0" w:color="DBD7DF"/>
+              <w:right w:val="single" w:sz="6" w:space="0" w:color="DBD7DF"/>
+            </w:tcBorders>
+            <w:shd w:val="clear" w:color="auto" w:fill="F7F7F7"/>
+            <w:tcMar>
+              <w:top w:w="150" w:type="dxa"/>
+              <w:left w:w="150" w:type="dxa"/>
+              <w:bottom w:w="150" w:type="dxa"/>
+              <w:right w:w="150" w:type="dxa"/>
+            </w:tcMar>
+            <w:hideMark/>
+          </w:tcPr>
+          <w:p>
+            <w:pPr>
+              <w:spacing w:after="0" w:line="384" w:lineRule="atLeast"/>
+              <w:rPr>
+                <w:rFonts w:ascii="Arial" w:eastAsia="Times New Roman" w:hAnsi="Arial" w:cs="Arial"/>
+                <w:color w:val="000000"/>
+                <w:sz w:val="24"/>
+                <w:szCs w:val="24"/>
+                <w:lang w:eastAsia="fr-FR"/>
+              </w:rPr>
+            </w:pPr>
+            <w:proofErr w:type="spellStart"/>
+            <w:proofErr w:type="gramStart"/>
+            <w:r>
+              <w:rPr>
+                <w:rFonts w:ascii="Courier New" w:eastAsia="Times New Roman" w:hAnsi="Courier New" w:cs="Courier New"/>
+                <w:color w:val="000000"/>
+                <w:sz w:val="20"/>
+                <w:szCs w:val="20"/>
+                <w:shd w:val="clear" w:color="auto" w:fill="F1EBFF"/>
+                <w:lang w:eastAsia="fr-FR"/>
+              </w:rPr>
+              <w:t>viewable</w:t>
+            </w:r>
+            <w:proofErr w:type="gramEnd"/>
+            <w:r>
+              <w:rPr>
+                <w:rFonts w:ascii="Courier New" w:eastAsia="Times New Roman" w:hAnsi="Courier New" w:cs="Courier New"/>
+                <w:color w:val="000000"/>
+                <w:sz w:val="20"/>
+                <w:szCs w:val="20"/>
+                <w:shd w:val="clear" w:color="auto" w:fill="F1EBFF"/>
+                <w:lang w:eastAsia="fr-FR"/>
+              </w:rPr>
+              <w:t>_at</w:t>
+            </w:r>
+            <w:proofErr w:type="spellEnd"/>
+          </w:p>
+        </w:tc>
+        <w:tc>
+          <w:tcPr>
+            <w:tcW w:w="0" w:type="auto"/>
+            <w:tcBorders>
+              <w:top w:val="single" w:sz="6" w:space="0" w:color="DBD7DF"/>
+              <w:left w:val="single" w:sz="6" w:space="0" w:color="DBD7DF"/>
+              <w:bottom w:val="single" w:sz="6" w:space="0" w:color="DBD7DF"/>
+              <w:right w:val="single" w:sz="6" w:space="0" w:color="DBD7DF"/>
+            </w:tcBorders>
+            <w:shd w:val="clear" w:color="auto" w:fill="F7F7F7"/>
+            <w:tcMar>
+              <w:top w:w="150" w:type="dxa"/>
+              <w:left w:w="150" w:type="dxa"/>
+              <w:bottom w:w="150" w:type="dxa"/>
+              <w:right w:w="150" w:type="dxa"/>
+            </w:tcMar>
+            <w:hideMark/>
+          </w:tcPr>
+          <w:p>
+            <w:pPr>
+              <w:spacing w:after="0" w:line="384" w:lineRule="atLeast"/>
+              <w:rPr>
+                <w:rFonts w:ascii="Arial" w:eastAsia="Times New Roman" w:hAnsi="Arial" w:cs="Arial"/>
+                <w:color w:val="000000"/>
+                <w:sz w:val="24"/>
+                <w:szCs w:val="24"/>
+                <w:lang w:eastAsia="fr-FR"/>
+              </w:rPr>
+            </w:pPr>
+            <w:r>
+              <w:rPr>
+                <w:rFonts w:ascii="Arial" w:eastAsia="Times New Roman" w:hAnsi="Arial" w:cs="Arial"/>
+                <w:color w:val="000000"/>
+                <w:sz w:val="24"/>
+                <w:szCs w:val="24"/>
+                <w:lang w:eastAsia="fr-FR"/>
+              </w:rPr>
+              <w:t>RFC3339 date</w:t>
+            </w:r>
+          </w:p>
+        </w:tc>
+        <w:tc>
+          <w:tcPr>
+            <w:tcW w:w="0" w:type="auto"/>
+            <w:tcBorders>
+              <w:top w:val="single" w:sz="6" w:space="0" w:color="DBD7DF"/>
+              <w:left w:val="single" w:sz="6" w:space="0" w:color="DBD7DF"/>
+              <w:bottom w:val="single" w:sz="6" w:space="0" w:color="DBD7DF"/>
+              <w:right w:val="single" w:sz="6" w:space="0" w:color="DBD7DF"/>
+            </w:tcBorders>
+            <w:shd w:val="clear" w:color="auto" w:fill="F7F7F7"/>
+            <w:tcMar>
+              <w:top w:w="150" w:type="dxa"/>
+              <w:left w:w="150" w:type="dxa"/>
+              <w:bottom w:w="150" w:type="dxa"/>
+              <w:right w:w="150" w:type="dxa"/>
+            </w:tcMar>
+            <w:hideMark/>
+          </w:tcPr>
+          <w:p>
+            <w:pPr>
+              <w:spacing w:after="0" w:line="384" w:lineRule="atLeast"/>
+              <w:rPr>
+                <w:rFonts w:ascii="Arial" w:eastAsia="Times New Roman" w:hAnsi="Arial" w:cs="Arial"/>
+                <w:color w:val="000000"/>
+                <w:sz w:val="24"/>
+                <w:szCs w:val="24"/>
+                <w:lang w:eastAsia="fr-FR"/>
+              </w:rPr>
+            </w:pPr>
+            <w:r>
+              <w:rPr>
+                <w:rFonts w:ascii="Arial" w:hAnsi="Arial" w:cs="Arial"/>
+                <w:color w:val="000000"/>
+                <w:sz w:val="26"/>
+                <w:szCs w:val="26"/>
+                <w:shd w:val="clear" w:color="auto" w:fill="F7F7F7"/>
+              </w:rPr>
+              <w:t>Date à laquelle la vidéo deviendra publique. Cela ne prend effet que si </w:t>
+            </w:r>
+            <w:proofErr w:type="spellStart"/>
+            <w:r>
+              <w:rPr>
+                <w:rStyle w:val="CodeHTML"/>
+                <w:rFonts w:eastAsiaTheme="majorEastAsia"/>
+                <w:color w:val="000000"/>
+                <w:shd w:val="clear" w:color="auto" w:fill="F1EBFF"/>
+              </w:rPr>
+              <w:t>viewable</w:t>
+            </w:r>
+            <w:proofErr w:type="spellEnd"/>
+            <w:r>
+              <w:rPr>
+                <w:rStyle w:val="CodeHTML"/>
+                <w:rFonts w:eastAsiaTheme="majorEastAsia"/>
+                <w:color w:val="000000"/>
+                <w:shd w:val="clear" w:color="auto" w:fill="F1EBFF"/>
+              </w:rPr>
+              <w:t>=</w:t>
+            </w:r>
+            <w:proofErr w:type="spellStart"/>
+            <w:r>
+              <w:rPr>
+                <w:rStyle w:val="CodeHTML"/>
+                <w:rFonts w:eastAsiaTheme="majorEastAsia"/>
+                <w:color w:val="000000"/>
+                <w:shd w:val="clear" w:color="auto" w:fill="F1EBFF"/>
+              </w:rPr>
+              <w:t>private</w:t>
+            </w:r>
+            <w:proofErr w:type="spellEnd"/>
+            <w:r>
+              <w:rPr>
+                <w:rFonts w:ascii="Arial" w:hAnsi="Arial" w:cs="Arial"/>
+                <w:color w:val="000000"/>
+                <w:sz w:val="26"/>
+                <w:szCs w:val="26"/>
+                <w:shd w:val="clear" w:color="auto" w:fill="F7F7F7"/>
+              </w:rPr>
+              <w:t>.</w:t>
+            </w:r>
+          </w:p>
+        </w:tc>
+      </w:tr>
+    </w:tbl>
+    <w:p>
+      <w:pPr>
+        <w:pStyle w:val="NormalWeb"/>
+        <w:spacing w:after="0"/>
+        <w:rPr>
+          <w:rFonts w:ascii="Courier New" w:hAnsi="Courier New" w:cs="Courier New"/>
+          <w:color w:val="000000"/>
+          <w:sz w:val="23"/>
+          <w:szCs w:val="23"/>
+          <w:shd w:val="clear" w:color="auto" w:fill="F1EBFF"/>
+        </w:rPr>
+      </w:pPr>
+    </w:p>
+    <w:p>
+      <w:pPr>
+        <w:pStyle w:val="NormalWeb"/>
+        <w:spacing w:after="0"/>
+        <w:rPr>
+          <w:rFonts w:ascii="Courier New" w:hAnsi="Courier New" w:cs="Courier New"/>
+          <w:color w:val="000000"/>
+          <w:sz w:val="23"/>
+          <w:szCs w:val="23"/>
+          <w:shd w:val="clear" w:color="auto" w:fill="F1EBFF"/>
+        </w:rPr>
+      </w:pPr>
+    </w:p>
+    <w:p>
+      <w:pPr>
+        <w:pStyle w:val="NormalWeb"/>
+        <w:spacing w:after="0"/>
+        <w:rPr>
+          <w:rFonts w:ascii="Courier New" w:hAnsi="Courier New" w:cs="Courier New"/>
+          <w:color w:val="000000"/>
+          <w:sz w:val="23"/>
+          <w:szCs w:val="23"/>
+          <w:shd w:val="clear" w:color="auto" w:fill="F1EBFF"/>
+        </w:rPr>
+      </w:pPr>
+    </w:p>
+    <w:p>
+      <w:pPr>
+        <w:pStyle w:val="NormalWeb"/>
+        <w:spacing w:after="0"/>
+        <w:rPr>
+          <w:rFonts w:ascii="Courier New" w:hAnsi="Courier New" w:cs="Courier New"/>
+          <w:color w:val="000000"/>
+          <w:sz w:val="23"/>
+          <w:szCs w:val="23"/>
+          <w:shd w:val="clear" w:color="auto" w:fill="F1EBFF"/>
+        </w:rPr>
+      </w:pPr>
+    </w:p>
+    <w:p>
+      <w:pPr>
+        <w:pStyle w:val="NormalWeb"/>
+        <w:spacing w:after="0"/>
+        <w:rPr>
+          <w:rFonts w:ascii="Courier New" w:hAnsi="Courier New" w:cs="Courier New"/>
+          <w:color w:val="000000"/>
+          <w:sz w:val="23"/>
+          <w:szCs w:val="23"/>
+          <w:shd w:val="clear" w:color="auto" w:fill="F1EBFF"/>
+        </w:rPr>
+      </w:pPr>
+    </w:p>
+    <w:p>
+      <w:pPr>
+        <w:pStyle w:val="NormalWeb"/>
+        <w:spacing w:after="0"/>
+        <w:rPr>
+          <w:rFonts w:ascii="Courier New" w:hAnsi="Courier New" w:cs="Courier New"/>
+          <w:color w:val="000000"/>
+          <w:sz w:val="23"/>
+          <w:szCs w:val="23"/>
+          <w:shd w:val="clear" w:color="auto" w:fill="F1EBFF"/>
+        </w:rPr>
+      </w:pPr>
+    </w:p>
+    <w:p>
+      <w:pPr>
+        <w:pStyle w:val="NormalWeb"/>
+        <w:spacing w:after="0"/>
+        <w:rPr>
+          <w:rFonts w:ascii="Courier New" w:hAnsi="Courier New" w:cs="Courier New"/>
+          <w:color w:val="000000"/>
+          <w:sz w:val="23"/>
+          <w:szCs w:val="23"/>
+          <w:shd w:val="clear" w:color="auto" w:fill="F1EBFF"/>
+        </w:rPr>
+      </w:pPr>
+    </w:p>
+    <w:p>
+      <w:pPr>
+        <w:pStyle w:val="NormalWeb"/>
+        <w:spacing w:after="0"/>
+        <w:rPr>
+          <w:rFonts w:ascii="Courier New" w:hAnsi="Courier New" w:cs="Courier New"/>
+          <w:color w:val="000000"/>
+          <w:sz w:val="23"/>
+          <w:szCs w:val="23"/>
+          <w:shd w:val="clear" w:color="auto" w:fill="F1EBFF"/>
+        </w:rPr>
+      </w:pPr>
+    </w:p>
+    <w:p>
+      <w:r>
+        <w:t xml:space="preserve">Format </w:t>
+      </w:r>
+      <w:r>
+        <w:t>UPLOAD</w:t>
+      </w:r>
+      <w:r>
+        <w:t xml:space="preserve"> de type JSON : </w:t>
+      </w:r>
+    </w:p>
+    <w:p>
+      <w:pPr>
+        <w:pStyle w:val="NormalWeb"/>
+        <w:spacing w:after="0"/>
+        <w:rPr>
+          <w:rFonts w:ascii="Courier New" w:hAnsi="Courier New" w:cs="Courier New"/>
+          <w:color w:val="000000"/>
+          <w:sz w:val="23"/>
+          <w:szCs w:val="23"/>
+          <w:shd w:val="clear" w:color="auto" w:fill="F1EBFF"/>
+        </w:rPr>
+      </w:pPr>
+      <w:r>
+        <w:rPr>
+          <w:rFonts w:ascii="Courier New" w:hAnsi="Courier New" w:cs="Courier New"/>
+          <w:noProof/>
+          <w:color w:val="000000"/>
+          <w:sz w:val="23"/>
+          <w:szCs w:val="23"/>
+          <w:shd w:val="clear" w:color="auto" w:fill="F1EBFF"/>
+        </w:rPr>
+        <w:drawing>
+          <wp:inline distT="0" distB="0" distL="0" distR="0" wp14:anchorId="262F71F2" wp14:editId="12C0E0E7">
+            <wp:extent cx="5753100" cy="4810125"/>
+            <wp:effectExtent l="0" t="0" r="0" b="9525"/>
+            <wp:docPr id="21" name="Image 21"/>
+            <wp:cNvGraphicFramePr>
+              <a:graphicFrameLocks xmlns:a="http://schemas.openxmlformats.org/drawingml/2006/main" noChangeAspect="1"/>
+            </wp:cNvGraphicFramePr>
+            <a:graphic xmlns:a="http://schemas.openxmlformats.org/drawingml/2006/main">
+              <a:graphicData uri="http://schemas.openxmlformats.org/drawingml/2006/picture">
+                <pic:pic xmlns:pic="http://schemas.openxmlformats.org/drawingml/2006/picture">
+                  <pic:nvPicPr>
+                    <pic:cNvPr id="0" name="Picture 1"/>
+                    <pic:cNvPicPr>
+                      <a:picLocks noChangeAspect="1" noChangeArrowheads="1"/>
+                    </pic:cNvPicPr>
+                  </pic:nvPicPr>
+                  <pic:blipFill>
+                    <a:blip r:embed="rId37">
+                      <a:extLst>
+                        <a:ext uri="{28A0092B-C50C-407E-A947-70E740481C1C}">
+                          <a14:useLocalDpi xmlns:a14="http://schemas.microsoft.com/office/drawing/2010/main" val="0"/>
+                        </a:ext>
+                      </a:extLst>
+                    </a:blip>
+                    <a:srcRect/>
+                    <a:stretch>
+                      <a:fillRect/>
+                    </a:stretch>
+                  </pic:blipFill>
+                  <pic:spPr bwMode="auto">
+                    <a:xfrm>
+                      <a:off x="0" y="0"/>
+                      <a:ext cx="5753100" cy="4810125"/>
+                    </a:xfrm>
+                    <a:prstGeom prst="rect">
+                      <a:avLst/>
+                    </a:prstGeom>
+                    <a:noFill/>
+                    <a:ln>
+                      <a:noFill/>
+                    </a:ln>
+                  </pic:spPr>
+                </pic:pic>
+              </a:graphicData>
+            </a:graphic>
+          </wp:inline>
+        </w:drawing>
+      </w:r>
+    </w:p>
+    <w:p>
+      <w:pPr>
+        <w:rPr>
+          <w:shd w:val="clear" w:color="auto" w:fill="F1EBFF"/>
+        </w:rPr>
+      </w:pPr>
+    </w:p>
+    <w:p>
+      <w:r>
+        <w:t xml:space="preserve">Mètre </w:t>
+      </w:r>
+      <w:r>
+        <w:t>à</w:t>
+      </w:r>
+      <w:r>
+        <w:t xml:space="preserve"> jour les informations sur la vidéo qui a déjà été créée. </w:t>
+      </w:r>
+    </w:p>
+    <w:p>
+      <w:r>
+        <w:t xml:space="preserve">Tous </w:t>
+      </w:r>
+      <w:r>
+        <w:t>d’abord</w:t>
+      </w:r>
+      <w:r>
+        <w:t xml:space="preserve"> </w:t>
+      </w:r>
+      <w:proofErr w:type="gramStart"/>
+      <w:r>
+        <w:t>s’</w:t>
+      </w:r>
+      <w:r>
+        <w:t xml:space="preserve"> </w:t>
+      </w:r>
+      <w:r>
+        <w:t>Authentifi</w:t>
+      </w:r>
+      <w:r>
+        <w:t>cation</w:t>
+      </w:r>
+      <w:proofErr w:type="gramEnd"/>
+      <w:r>
+        <w:t xml:space="preserve">. </w:t>
+      </w:r>
+    </w:p>
+    <w:p>
+      <w:pPr>
+        <w:rPr>
+          <w:rFonts w:ascii="Courier New" w:hAnsi="Courier New" w:cs="Courier New"/>
+          <w:color w:val="000000"/>
+          <w:sz w:val="23"/>
+          <w:szCs w:val="23"/>
+          <w:shd w:val="clear" w:color="auto" w:fill="F1EBFF"/>
+        </w:rPr>
+      </w:pPr>
+      <w:r>
+        <w:t xml:space="preserve">Scope requis : </w:t>
+      </w:r>
+      <w:proofErr w:type="spellStart"/>
+      <w:r>
+        <w:rPr>
+          <w:rFonts w:ascii="Courier New" w:hAnsi="Courier New" w:cs="Courier New"/>
+          <w:color w:val="000000"/>
+          <w:sz w:val="23"/>
+          <w:szCs w:val="23"/>
+          <w:shd w:val="clear" w:color="auto" w:fill="F1EBFF"/>
+        </w:rPr>
+        <w:t>channel_editor</w:t>
+      </w:r>
+      <w:proofErr w:type="spellEnd"/>
+    </w:p>
+    <w:p>
+      <w:pPr>
+        <w:rPr>
+          <w:rFonts w:ascii="Courier New" w:hAnsi="Courier New" w:cs="Courier New"/>
+          <w:color w:val="000000"/>
+          <w:sz w:val="23"/>
+          <w:szCs w:val="23"/>
+          <w:shd w:val="clear" w:color="auto" w:fill="F1EBFF"/>
+        </w:rPr>
+      </w:pPr>
+    </w:p>
+    <w:p>
+      <w:pPr>
+        <w:pStyle w:val="Titre3"/>
+        <w:shd w:val="clear" w:color="auto" w:fill="FFFFFF"/>
+        <w:spacing w:line="288" w:lineRule="atLeast"/>
+        <w:rPr>
+          <w:rFonts w:ascii="Arial" w:hAnsi="Arial" w:cs="Arial"/>
+          <w:color w:val="000000"/>
+          <w:sz w:val="26"/>
+          <w:szCs w:val="26"/>
+        </w:rPr>
+      </w:pPr>
+      <w:r>
+        <w:rPr>
+          <w:rFonts w:ascii="Arial" w:hAnsi="Arial" w:cs="Arial"/>
+          <w:b/>
+          <w:bCs/>
+          <w:color w:val="000000"/>
+          <w:sz w:val="26"/>
+          <w:szCs w:val="26"/>
+        </w:rPr>
+        <w:t>URL</w:t>
+      </w:r>
+      <w:r>
+        <w:rPr>
+          <w:rFonts w:ascii="Arial" w:hAnsi="Arial" w:cs="Arial"/>
+          <w:b/>
+          <w:bCs/>
+          <w:color w:val="000000"/>
+          <w:sz w:val="26"/>
+          <w:szCs w:val="26"/>
+        </w:rPr>
+        <w:t xml:space="preserve"> </w:t>
+      </w:r>
+      <w:r>
+        <w:rPr>
+          <w:rFonts w:ascii="Arial" w:hAnsi="Arial" w:cs="Arial"/>
+          <w:b/>
+          <w:bCs/>
+          <w:color w:val="000000"/>
+          <w:sz w:val="26"/>
+          <w:szCs w:val="26"/>
+        </w:rPr>
+        <w:t>PUT</w:t>
+      </w:r>
+    </w:p>
+    <w:p>
+      <w:pPr>
+        <w:pStyle w:val="NormalWeb"/>
+        <w:spacing w:after="0"/>
+        <w:rPr>
+          <w:rFonts w:ascii="Courier New" w:hAnsi="Courier New" w:cs="Courier New"/>
+          <w:color w:val="000000"/>
+          <w:sz w:val="23"/>
+          <w:szCs w:val="23"/>
+          <w:shd w:val="clear" w:color="auto" w:fill="F1EBFF"/>
+        </w:rPr>
+      </w:pPr>
+      <w:r>
+        <w:rPr>
+          <w:rFonts w:ascii="Courier New" w:hAnsi="Courier New" w:cs="Courier New"/>
+          <w:color w:val="000000"/>
+          <w:sz w:val="23"/>
+          <w:szCs w:val="23"/>
+          <w:shd w:val="clear" w:color="auto" w:fill="F1EBFF"/>
+        </w:rPr>
+        <w:t>https://api.twitch.tv/kraken/videos/&lt;video ID&gt;</w:t>
+      </w:r>
+    </w:p>
+    <w:p>
+      <w:pPr>
+        <w:pStyle w:val="NormalWeb"/>
+        <w:spacing w:after="0"/>
+        <w:rPr>
+          <w:rFonts w:ascii="Courier New" w:hAnsi="Courier New" w:cs="Courier New"/>
+          <w:color w:val="000000"/>
+          <w:sz w:val="23"/>
+          <w:szCs w:val="23"/>
+          <w:shd w:val="clear" w:color="auto" w:fill="F1EBFF"/>
+        </w:rPr>
+      </w:pPr>
+    </w:p>
+    <w:p>
+      <w:r>
+        <w:t>Paramètres de requête facultatifs</w:t>
+      </w:r>
+    </w:p>
+    <w:p>
+      <w:pPr>
+        <w:pStyle w:val="NormalWeb"/>
+        <w:spacing w:after="0"/>
+        <w:rPr>
+          <w:rFonts w:ascii="Courier New" w:hAnsi="Courier New" w:cs="Courier New"/>
+          <w:color w:val="000000"/>
+          <w:sz w:val="23"/>
+          <w:szCs w:val="23"/>
+          <w:shd w:val="clear" w:color="auto" w:fill="F1EBFF"/>
+        </w:rPr>
+      </w:pPr>
+    </w:p>
+    <w:tbl>
+      <w:tblPr>
+        <w:tblW w:w="0" w:type="auto"/>
+        <w:tblBorders>
+          <w:top w:val="single" w:sz="6" w:space="0" w:color="DBD7DF"/>
+          <w:left w:val="single" w:sz="6" w:space="0" w:color="DBD7DF"/>
+          <w:bottom w:val="single" w:sz="6" w:space="0" w:color="DBD7DF"/>
+          <w:right w:val="single" w:sz="6" w:space="0" w:color="DBD7DF"/>
+        </w:tblBorders>
+        <w:shd w:val="clear" w:color="auto" w:fill="FFFFFF"/>
+        <w:tblCellMar>
+          <w:top w:w="15" w:type="dxa"/>
+          <w:left w:w="15" w:type="dxa"/>
+          <w:bottom w:w="15" w:type="dxa"/>
+          <w:right w:w="15" w:type="dxa"/>
+        </w:tblCellMar>
+        <w:tblLook w:val="04A0" w:firstRow="1" w:lastRow="0" w:firstColumn="1" w:lastColumn="0" w:noHBand="0" w:noVBand="1"/>
+      </w:tblPr>
+      <w:tblGrid>
+        <w:gridCol w:w="1621"/>
+        <w:gridCol w:w="887"/>
+        <w:gridCol w:w="6864"/>
+      </w:tblGrid>
+      <w:tr>
+        <w:trPr>
+          <w:tblHeader/>
+        </w:trPr>
+        <w:tc>
+          <w:tcPr>
+            <w:tcW w:w="0" w:type="auto"/>
+            <w:tcBorders>
+              <w:top w:val="single" w:sz="6" w:space="0" w:color="DBD7DF"/>
+              <w:left w:val="single" w:sz="6" w:space="0" w:color="DBD7DF"/>
+              <w:bottom w:val="single" w:sz="6" w:space="0" w:color="DBD7DF"/>
+              <w:right w:val="single" w:sz="6" w:space="0" w:color="DBD7DF"/>
+            </w:tcBorders>
+            <w:shd w:val="clear" w:color="auto" w:fill="F7F7F7"/>
+            <w:tcMar>
+              <w:top w:w="150" w:type="dxa"/>
+              <w:left w:w="150" w:type="dxa"/>
+              <w:bottom w:w="150" w:type="dxa"/>
+              <w:right w:w="150" w:type="dxa"/>
+            </w:tcMar>
+            <w:vAlign w:val="center"/>
+            <w:hideMark/>
+          </w:tcPr>
+          <w:p>
+            <w:pPr>
+              <w:spacing w:after="300" w:line="384" w:lineRule="atLeast"/>
+              <w:rPr>
+                <w:rFonts w:ascii="Arial" w:eastAsia="Times New Roman" w:hAnsi="Arial" w:cs="Arial"/>
+                <w:color w:val="000000"/>
+                <w:sz w:val="24"/>
+                <w:szCs w:val="24"/>
+                <w:lang w:eastAsia="fr-FR"/>
+              </w:rPr>
+            </w:pPr>
+            <w:r>
+              <w:rPr>
+                <w:rFonts w:ascii="Arial" w:hAnsi="Arial" w:cs="Arial"/>
+                <w:color w:val="000000"/>
+                <w:sz w:val="26"/>
+                <w:szCs w:val="26"/>
+                <w:shd w:val="clear" w:color="auto" w:fill="F7F7F7"/>
+              </w:rPr>
+              <w:lastRenderedPageBreak/>
+              <w:t>Nom</w:t>
+            </w:r>
+          </w:p>
+        </w:tc>
+        <w:tc>
+          <w:tcPr>
+            <w:tcW w:w="0" w:type="auto"/>
+            <w:tcBorders>
+              <w:top w:val="single" w:sz="6" w:space="0" w:color="DBD7DF"/>
+              <w:left w:val="single" w:sz="6" w:space="0" w:color="DBD7DF"/>
+              <w:bottom w:val="single" w:sz="6" w:space="0" w:color="DBD7DF"/>
+              <w:right w:val="single" w:sz="6" w:space="0" w:color="DBD7DF"/>
+            </w:tcBorders>
+            <w:shd w:val="clear" w:color="auto" w:fill="F7F7F7"/>
+            <w:tcMar>
+              <w:top w:w="150" w:type="dxa"/>
+              <w:left w:w="150" w:type="dxa"/>
+              <w:bottom w:w="150" w:type="dxa"/>
+              <w:right w:w="150" w:type="dxa"/>
+            </w:tcMar>
+            <w:vAlign w:val="center"/>
+            <w:hideMark/>
+          </w:tcPr>
+          <w:p>
+            <w:pPr>
+              <w:spacing w:after="300" w:line="384" w:lineRule="atLeast"/>
+              <w:rPr>
+                <w:rFonts w:ascii="Arial" w:eastAsia="Times New Roman" w:hAnsi="Arial" w:cs="Arial"/>
+                <w:color w:val="000000"/>
+                <w:sz w:val="24"/>
+                <w:szCs w:val="24"/>
+                <w:lang w:eastAsia="fr-FR"/>
+              </w:rPr>
+            </w:pPr>
+            <w:r>
+              <w:rPr>
+                <w:rFonts w:ascii="Arial" w:hAnsi="Arial" w:cs="Arial"/>
+                <w:color w:val="000000"/>
+                <w:sz w:val="26"/>
+                <w:szCs w:val="26"/>
+                <w:shd w:val="clear" w:color="auto" w:fill="F7F7F7"/>
+              </w:rPr>
+              <w:t>Type</w:t>
+            </w:r>
+          </w:p>
+        </w:tc>
+        <w:tc>
+          <w:tcPr>
+            <w:tcW w:w="0" w:type="auto"/>
+            <w:tcBorders>
+              <w:top w:val="single" w:sz="6" w:space="0" w:color="DBD7DF"/>
+              <w:left w:val="single" w:sz="6" w:space="0" w:color="DBD7DF"/>
+              <w:bottom w:val="single" w:sz="6" w:space="0" w:color="DBD7DF"/>
+              <w:right w:val="single" w:sz="6" w:space="0" w:color="DBD7DF"/>
+            </w:tcBorders>
+            <w:shd w:val="clear" w:color="auto" w:fill="F7F7F7"/>
+            <w:tcMar>
+              <w:top w:w="150" w:type="dxa"/>
+              <w:left w:w="150" w:type="dxa"/>
+              <w:bottom w:w="150" w:type="dxa"/>
+              <w:right w:w="150" w:type="dxa"/>
+            </w:tcMar>
+            <w:vAlign w:val="center"/>
+            <w:hideMark/>
+          </w:tcPr>
+          <w:p>
+            <w:pPr>
+              <w:spacing w:after="300" w:line="384" w:lineRule="atLeast"/>
+              <w:rPr>
+                <w:rFonts w:ascii="Arial" w:eastAsia="Times New Roman" w:hAnsi="Arial" w:cs="Arial"/>
+                <w:color w:val="000000"/>
+                <w:sz w:val="24"/>
+                <w:szCs w:val="24"/>
+                <w:lang w:eastAsia="fr-FR"/>
+              </w:rPr>
+            </w:pPr>
+            <w:r>
+              <w:rPr>
+                <w:rFonts w:ascii="Arial" w:hAnsi="Arial" w:cs="Arial"/>
+                <w:color w:val="000000"/>
+                <w:sz w:val="26"/>
+                <w:szCs w:val="26"/>
+                <w:shd w:val="clear" w:color="auto" w:fill="F7F7F7"/>
+              </w:rPr>
+              <w:t>La description</w:t>
+            </w:r>
+          </w:p>
+        </w:tc>
+      </w:tr>
+      <w:tr>
+        <w:tc>
+          <w:tcPr>
+            <w:tcW w:w="0" w:type="auto"/>
+            <w:tcBorders>
+              <w:top w:val="single" w:sz="6" w:space="0" w:color="DBD7DF"/>
+              <w:left w:val="single" w:sz="6" w:space="0" w:color="DBD7DF"/>
+              <w:bottom w:val="single" w:sz="6" w:space="0" w:color="DBD7DF"/>
+              <w:right w:val="single" w:sz="6" w:space="0" w:color="DBD7DF"/>
+            </w:tcBorders>
+            <w:shd w:val="clear" w:color="auto" w:fill="FFFFFF"/>
+            <w:tcMar>
+              <w:top w:w="150" w:type="dxa"/>
+              <w:left w:w="150" w:type="dxa"/>
+              <w:bottom w:w="150" w:type="dxa"/>
+              <w:right w:w="150" w:type="dxa"/>
+            </w:tcMar>
+            <w:hideMark/>
+          </w:tcPr>
+          <w:p>
+            <w:pPr>
+              <w:spacing w:after="0" w:line="384" w:lineRule="atLeast"/>
+              <w:rPr>
+                <w:rFonts w:ascii="Arial" w:eastAsia="Times New Roman" w:hAnsi="Arial" w:cs="Arial"/>
+                <w:color w:val="000000"/>
+                <w:sz w:val="24"/>
+                <w:szCs w:val="24"/>
+                <w:lang w:eastAsia="fr-FR"/>
+              </w:rPr>
+            </w:pPr>
+            <w:proofErr w:type="gramStart"/>
+            <w:r>
+              <w:rPr>
+                <w:rFonts w:ascii="Courier New" w:eastAsia="Times New Roman" w:hAnsi="Courier New" w:cs="Courier New"/>
+                <w:color w:val="000000"/>
+                <w:sz w:val="20"/>
+                <w:szCs w:val="20"/>
+                <w:shd w:val="clear" w:color="auto" w:fill="F1EBFF"/>
+                <w:lang w:eastAsia="fr-FR"/>
+              </w:rPr>
+              <w:t>description</w:t>
+            </w:r>
+            <w:proofErr w:type="gramEnd"/>
+          </w:p>
+        </w:tc>
+        <w:tc>
+          <w:tcPr>
+            <w:tcW w:w="0" w:type="auto"/>
+            <w:tcBorders>
+              <w:top w:val="single" w:sz="6" w:space="0" w:color="DBD7DF"/>
+              <w:left w:val="single" w:sz="6" w:space="0" w:color="DBD7DF"/>
+              <w:bottom w:val="single" w:sz="6" w:space="0" w:color="DBD7DF"/>
+              <w:right w:val="single" w:sz="6" w:space="0" w:color="DBD7DF"/>
+            </w:tcBorders>
+            <w:shd w:val="clear" w:color="auto" w:fill="FFFFFF"/>
+            <w:tcMar>
+              <w:top w:w="150" w:type="dxa"/>
+              <w:left w:w="150" w:type="dxa"/>
+              <w:bottom w:w="150" w:type="dxa"/>
+              <w:right w:w="150" w:type="dxa"/>
+            </w:tcMar>
+            <w:hideMark/>
+          </w:tcPr>
+          <w:p>
+            <w:pPr>
+              <w:spacing w:after="0" w:line="384" w:lineRule="atLeast"/>
+              <w:rPr>
+                <w:rFonts w:ascii="Arial" w:eastAsia="Times New Roman" w:hAnsi="Arial" w:cs="Arial"/>
+                <w:color w:val="000000"/>
+                <w:sz w:val="24"/>
+                <w:szCs w:val="24"/>
+                <w:lang w:eastAsia="fr-FR"/>
+              </w:rPr>
+            </w:pPr>
+            <w:proofErr w:type="gramStart"/>
+            <w:r>
+              <w:rPr>
+                <w:rFonts w:ascii="Arial" w:eastAsia="Times New Roman" w:hAnsi="Arial" w:cs="Arial"/>
+                <w:color w:val="000000"/>
+                <w:sz w:val="24"/>
+                <w:szCs w:val="24"/>
+                <w:lang w:eastAsia="fr-FR"/>
+              </w:rPr>
+              <w:t>string</w:t>
+            </w:r>
+            <w:proofErr w:type="gramEnd"/>
+          </w:p>
+        </w:tc>
+        <w:tc>
+          <w:tcPr>
+            <w:tcW w:w="0" w:type="auto"/>
+            <w:tcBorders>
+              <w:top w:val="single" w:sz="6" w:space="0" w:color="DBD7DF"/>
+              <w:left w:val="single" w:sz="6" w:space="0" w:color="DBD7DF"/>
+              <w:bottom w:val="single" w:sz="6" w:space="0" w:color="DBD7DF"/>
+              <w:right w:val="single" w:sz="6" w:space="0" w:color="DBD7DF"/>
+            </w:tcBorders>
+            <w:shd w:val="clear" w:color="auto" w:fill="FFFFFF"/>
+            <w:tcMar>
+              <w:top w:w="150" w:type="dxa"/>
+              <w:left w:w="150" w:type="dxa"/>
+              <w:bottom w:w="150" w:type="dxa"/>
+              <w:right w:w="150" w:type="dxa"/>
+            </w:tcMar>
+            <w:hideMark/>
+          </w:tcPr>
+          <w:p>
+            <w:pPr>
+              <w:spacing w:after="0" w:line="384" w:lineRule="atLeast"/>
+              <w:rPr>
+                <w:rFonts w:ascii="Arial" w:eastAsia="Times New Roman" w:hAnsi="Arial" w:cs="Arial"/>
+                <w:color w:val="000000"/>
+                <w:sz w:val="24"/>
+                <w:szCs w:val="24"/>
+                <w:lang w:eastAsia="fr-FR"/>
+              </w:rPr>
+            </w:pPr>
+            <w:r>
+              <w:rPr>
+                <w:rFonts w:ascii="Arial" w:hAnsi="Arial" w:cs="Arial"/>
+                <w:color w:val="000000"/>
+                <w:sz w:val="26"/>
+                <w:szCs w:val="26"/>
+                <w:shd w:val="clear" w:color="auto" w:fill="FFFFFF"/>
+              </w:rPr>
+              <w:t>Brève description de la vidéo.</w:t>
+            </w:r>
+          </w:p>
+        </w:tc>
+      </w:tr>
+      <w:tr>
+        <w:tc>
+          <w:tcPr>
+            <w:tcW w:w="0" w:type="auto"/>
+            <w:tcBorders>
+              <w:top w:val="single" w:sz="6" w:space="0" w:color="DBD7DF"/>
+              <w:left w:val="single" w:sz="6" w:space="0" w:color="DBD7DF"/>
+              <w:bottom w:val="single" w:sz="6" w:space="0" w:color="DBD7DF"/>
+              <w:right w:val="single" w:sz="6" w:space="0" w:color="DBD7DF"/>
+            </w:tcBorders>
+            <w:shd w:val="clear" w:color="auto" w:fill="F7F7F7"/>
+            <w:tcMar>
+              <w:top w:w="150" w:type="dxa"/>
+              <w:left w:w="150" w:type="dxa"/>
+              <w:bottom w:w="150" w:type="dxa"/>
+              <w:right w:w="150" w:type="dxa"/>
+            </w:tcMar>
+            <w:hideMark/>
+          </w:tcPr>
+          <w:p>
+            <w:pPr>
+              <w:spacing w:after="0" w:line="384" w:lineRule="atLeast"/>
+              <w:rPr>
+                <w:rFonts w:ascii="Arial" w:eastAsia="Times New Roman" w:hAnsi="Arial" w:cs="Arial"/>
+                <w:color w:val="000000"/>
+                <w:sz w:val="24"/>
+                <w:szCs w:val="24"/>
+                <w:lang w:eastAsia="fr-FR"/>
+              </w:rPr>
+            </w:pPr>
+            <w:proofErr w:type="spellStart"/>
+            <w:proofErr w:type="gramStart"/>
+            <w:r>
+              <w:rPr>
+                <w:rFonts w:ascii="Courier New" w:eastAsia="Times New Roman" w:hAnsi="Courier New" w:cs="Courier New"/>
+                <w:color w:val="000000"/>
+                <w:sz w:val="20"/>
+                <w:szCs w:val="20"/>
+                <w:shd w:val="clear" w:color="auto" w:fill="F1EBFF"/>
+                <w:lang w:eastAsia="fr-FR"/>
+              </w:rPr>
+              <w:t>game</w:t>
+            </w:r>
+            <w:proofErr w:type="spellEnd"/>
+            <w:proofErr w:type="gramEnd"/>
+          </w:p>
+        </w:tc>
+        <w:tc>
+          <w:tcPr>
+            <w:tcW w:w="0" w:type="auto"/>
+            <w:tcBorders>
+              <w:top w:val="single" w:sz="6" w:space="0" w:color="DBD7DF"/>
+              <w:left w:val="single" w:sz="6" w:space="0" w:color="DBD7DF"/>
+              <w:bottom w:val="single" w:sz="6" w:space="0" w:color="DBD7DF"/>
+              <w:right w:val="single" w:sz="6" w:space="0" w:color="DBD7DF"/>
+            </w:tcBorders>
+            <w:shd w:val="clear" w:color="auto" w:fill="F7F7F7"/>
+            <w:tcMar>
+              <w:top w:w="150" w:type="dxa"/>
+              <w:left w:w="150" w:type="dxa"/>
+              <w:bottom w:w="150" w:type="dxa"/>
+              <w:right w:w="150" w:type="dxa"/>
+            </w:tcMar>
+            <w:hideMark/>
+          </w:tcPr>
+          <w:p>
+            <w:pPr>
+              <w:spacing w:after="0" w:line="384" w:lineRule="atLeast"/>
+              <w:rPr>
+                <w:rFonts w:ascii="Arial" w:eastAsia="Times New Roman" w:hAnsi="Arial" w:cs="Arial"/>
+                <w:color w:val="000000"/>
+                <w:sz w:val="24"/>
+                <w:szCs w:val="24"/>
+                <w:lang w:eastAsia="fr-FR"/>
+              </w:rPr>
+            </w:pPr>
+            <w:proofErr w:type="gramStart"/>
+            <w:r>
+              <w:rPr>
+                <w:rFonts w:ascii="Arial" w:eastAsia="Times New Roman" w:hAnsi="Arial" w:cs="Arial"/>
+                <w:color w:val="000000"/>
+                <w:sz w:val="24"/>
+                <w:szCs w:val="24"/>
+                <w:lang w:eastAsia="fr-FR"/>
+              </w:rPr>
+              <w:t>string</w:t>
+            </w:r>
+            <w:proofErr w:type="gramEnd"/>
+          </w:p>
+        </w:tc>
+        <w:tc>
+          <w:tcPr>
+            <w:tcW w:w="0" w:type="auto"/>
+            <w:tcBorders>
+              <w:top w:val="single" w:sz="6" w:space="0" w:color="DBD7DF"/>
+              <w:left w:val="single" w:sz="6" w:space="0" w:color="DBD7DF"/>
+              <w:bottom w:val="single" w:sz="6" w:space="0" w:color="DBD7DF"/>
+              <w:right w:val="single" w:sz="6" w:space="0" w:color="DBD7DF"/>
+            </w:tcBorders>
+            <w:shd w:val="clear" w:color="auto" w:fill="F7F7F7"/>
+            <w:tcMar>
+              <w:top w:w="150" w:type="dxa"/>
+              <w:left w:w="150" w:type="dxa"/>
+              <w:bottom w:w="150" w:type="dxa"/>
+              <w:right w:w="150" w:type="dxa"/>
+            </w:tcMar>
+            <w:hideMark/>
+          </w:tcPr>
+          <w:p>
+            <w:pPr>
+              <w:spacing w:after="0" w:line="384" w:lineRule="atLeast"/>
+              <w:rPr>
+                <w:rFonts w:ascii="Arial" w:eastAsia="Times New Roman" w:hAnsi="Arial" w:cs="Arial"/>
+                <w:color w:val="000000"/>
+                <w:sz w:val="24"/>
+                <w:szCs w:val="24"/>
+                <w:lang w:eastAsia="fr-FR"/>
+              </w:rPr>
+            </w:pPr>
+            <w:r>
+              <w:rPr>
+                <w:rFonts w:ascii="Arial" w:hAnsi="Arial" w:cs="Arial"/>
+                <w:color w:val="000000"/>
+                <w:sz w:val="26"/>
+                <w:szCs w:val="26"/>
+                <w:shd w:val="clear" w:color="auto" w:fill="F7F7F7"/>
+              </w:rPr>
+              <w:t>Nom du jeu dans la vidéo.</w:t>
+            </w:r>
+          </w:p>
+        </w:tc>
+      </w:tr>
+      <w:tr>
+        <w:tc>
+          <w:tcPr>
+            <w:tcW w:w="0" w:type="auto"/>
+            <w:tcBorders>
+              <w:top w:val="single" w:sz="6" w:space="0" w:color="DBD7DF"/>
+              <w:left w:val="single" w:sz="6" w:space="0" w:color="DBD7DF"/>
+              <w:bottom w:val="single" w:sz="6" w:space="0" w:color="DBD7DF"/>
+              <w:right w:val="single" w:sz="6" w:space="0" w:color="DBD7DF"/>
+            </w:tcBorders>
+            <w:shd w:val="clear" w:color="auto" w:fill="FFFFFF"/>
+            <w:tcMar>
+              <w:top w:w="150" w:type="dxa"/>
+              <w:left w:w="150" w:type="dxa"/>
+              <w:bottom w:w="150" w:type="dxa"/>
+              <w:right w:w="150" w:type="dxa"/>
+            </w:tcMar>
+            <w:hideMark/>
+          </w:tcPr>
+          <w:p>
+            <w:pPr>
+              <w:spacing w:after="0" w:line="384" w:lineRule="atLeast"/>
+              <w:rPr>
+                <w:rFonts w:ascii="Arial" w:eastAsia="Times New Roman" w:hAnsi="Arial" w:cs="Arial"/>
+                <w:color w:val="000000"/>
+                <w:sz w:val="24"/>
+                <w:szCs w:val="24"/>
+                <w:lang w:eastAsia="fr-FR"/>
+              </w:rPr>
+            </w:pPr>
+            <w:proofErr w:type="spellStart"/>
+            <w:proofErr w:type="gramStart"/>
+            <w:r>
+              <w:rPr>
+                <w:rFonts w:ascii="Courier New" w:eastAsia="Times New Roman" w:hAnsi="Courier New" w:cs="Courier New"/>
+                <w:color w:val="000000"/>
+                <w:sz w:val="20"/>
+                <w:szCs w:val="20"/>
+                <w:shd w:val="clear" w:color="auto" w:fill="F1EBFF"/>
+                <w:lang w:eastAsia="fr-FR"/>
+              </w:rPr>
+              <w:t>language</w:t>
+            </w:r>
+            <w:proofErr w:type="spellEnd"/>
+            <w:proofErr w:type="gramEnd"/>
+          </w:p>
+        </w:tc>
+        <w:tc>
+          <w:tcPr>
+            <w:tcW w:w="0" w:type="auto"/>
+            <w:tcBorders>
+              <w:top w:val="single" w:sz="6" w:space="0" w:color="DBD7DF"/>
+              <w:left w:val="single" w:sz="6" w:space="0" w:color="DBD7DF"/>
+              <w:bottom w:val="single" w:sz="6" w:space="0" w:color="DBD7DF"/>
+              <w:right w:val="single" w:sz="6" w:space="0" w:color="DBD7DF"/>
+            </w:tcBorders>
+            <w:shd w:val="clear" w:color="auto" w:fill="FFFFFF"/>
+            <w:tcMar>
+              <w:top w:w="150" w:type="dxa"/>
+              <w:left w:w="150" w:type="dxa"/>
+              <w:bottom w:w="150" w:type="dxa"/>
+              <w:right w:w="150" w:type="dxa"/>
+            </w:tcMar>
+            <w:hideMark/>
+          </w:tcPr>
+          <w:p>
+            <w:pPr>
+              <w:spacing w:after="0" w:line="384" w:lineRule="atLeast"/>
+              <w:rPr>
+                <w:rFonts w:ascii="Arial" w:eastAsia="Times New Roman" w:hAnsi="Arial" w:cs="Arial"/>
+                <w:color w:val="000000"/>
+                <w:sz w:val="24"/>
+                <w:szCs w:val="24"/>
+                <w:lang w:eastAsia="fr-FR"/>
+              </w:rPr>
+            </w:pPr>
+            <w:proofErr w:type="gramStart"/>
+            <w:r>
+              <w:rPr>
+                <w:rFonts w:ascii="Arial" w:eastAsia="Times New Roman" w:hAnsi="Arial" w:cs="Arial"/>
+                <w:color w:val="000000"/>
+                <w:sz w:val="24"/>
+                <w:szCs w:val="24"/>
+                <w:lang w:eastAsia="fr-FR"/>
+              </w:rPr>
+              <w:t>string</w:t>
+            </w:r>
+            <w:proofErr w:type="gramEnd"/>
+          </w:p>
+        </w:tc>
+        <w:tc>
+          <w:tcPr>
+            <w:tcW w:w="0" w:type="auto"/>
+            <w:tcBorders>
+              <w:top w:val="single" w:sz="6" w:space="0" w:color="DBD7DF"/>
+              <w:left w:val="single" w:sz="6" w:space="0" w:color="DBD7DF"/>
+              <w:bottom w:val="single" w:sz="6" w:space="0" w:color="DBD7DF"/>
+              <w:right w:val="single" w:sz="6" w:space="0" w:color="DBD7DF"/>
+            </w:tcBorders>
+            <w:shd w:val="clear" w:color="auto" w:fill="FFFFFF"/>
+            <w:tcMar>
+              <w:top w:w="150" w:type="dxa"/>
+              <w:left w:w="150" w:type="dxa"/>
+              <w:bottom w:w="150" w:type="dxa"/>
+              <w:right w:w="150" w:type="dxa"/>
+            </w:tcMar>
+            <w:hideMark/>
+          </w:tcPr>
+          <w:p>
+            <w:pPr>
+              <w:spacing w:after="0" w:line="384" w:lineRule="atLeast"/>
+              <w:rPr>
+                <w:rFonts w:ascii="Arial" w:eastAsia="Times New Roman" w:hAnsi="Arial" w:cs="Arial"/>
+                <w:color w:val="000000"/>
+                <w:sz w:val="24"/>
+                <w:szCs w:val="24"/>
+                <w:lang w:eastAsia="fr-FR"/>
+              </w:rPr>
+            </w:pPr>
+            <w:r>
+              <w:rPr>
+                <w:rFonts w:ascii="Arial" w:hAnsi="Arial" w:cs="Arial"/>
+                <w:color w:val="000000"/>
+                <w:sz w:val="26"/>
+                <w:szCs w:val="26"/>
+                <w:shd w:val="clear" w:color="auto" w:fill="FFFFFF"/>
+              </w:rPr>
+              <w:t>Langue de la vidéo (par exemple, en).</w:t>
+            </w:r>
+          </w:p>
+        </w:tc>
+      </w:tr>
+      <w:tr>
+        <w:tc>
+          <w:tcPr>
+            <w:tcW w:w="0" w:type="auto"/>
+            <w:tcBorders>
+              <w:top w:val="single" w:sz="6" w:space="0" w:color="DBD7DF"/>
+              <w:left w:val="single" w:sz="6" w:space="0" w:color="DBD7DF"/>
+              <w:bottom w:val="single" w:sz="6" w:space="0" w:color="DBD7DF"/>
+              <w:right w:val="single" w:sz="6" w:space="0" w:color="DBD7DF"/>
+            </w:tcBorders>
+            <w:shd w:val="clear" w:color="auto" w:fill="F7F7F7"/>
+            <w:tcMar>
+              <w:top w:w="150" w:type="dxa"/>
+              <w:left w:w="150" w:type="dxa"/>
+              <w:bottom w:w="150" w:type="dxa"/>
+              <w:right w:w="150" w:type="dxa"/>
+            </w:tcMar>
+            <w:hideMark/>
+          </w:tcPr>
+          <w:p>
+            <w:pPr>
+              <w:spacing w:after="0" w:line="384" w:lineRule="atLeast"/>
+              <w:rPr>
+                <w:rFonts w:ascii="Arial" w:eastAsia="Times New Roman" w:hAnsi="Arial" w:cs="Arial"/>
+                <w:color w:val="000000"/>
+                <w:sz w:val="24"/>
+                <w:szCs w:val="24"/>
+                <w:lang w:eastAsia="fr-FR"/>
+              </w:rPr>
+            </w:pPr>
+            <w:proofErr w:type="spellStart"/>
+            <w:proofErr w:type="gramStart"/>
+            <w:r>
+              <w:rPr>
+                <w:rFonts w:ascii="Courier New" w:eastAsia="Times New Roman" w:hAnsi="Courier New" w:cs="Courier New"/>
+                <w:color w:val="000000"/>
+                <w:sz w:val="20"/>
+                <w:szCs w:val="20"/>
+                <w:shd w:val="clear" w:color="auto" w:fill="F1EBFF"/>
+                <w:lang w:eastAsia="fr-FR"/>
+              </w:rPr>
+              <w:t>tag</w:t>
+            </w:r>
+            <w:proofErr w:type="gramEnd"/>
+            <w:r>
+              <w:rPr>
+                <w:rFonts w:ascii="Courier New" w:eastAsia="Times New Roman" w:hAnsi="Courier New" w:cs="Courier New"/>
+                <w:color w:val="000000"/>
+                <w:sz w:val="20"/>
+                <w:szCs w:val="20"/>
+                <w:shd w:val="clear" w:color="auto" w:fill="F1EBFF"/>
+                <w:lang w:eastAsia="fr-FR"/>
+              </w:rPr>
+              <w:t>_list</w:t>
+            </w:r>
+            <w:proofErr w:type="spellEnd"/>
+          </w:p>
+        </w:tc>
+        <w:tc>
+          <w:tcPr>
+            <w:tcW w:w="0" w:type="auto"/>
+            <w:tcBorders>
+              <w:top w:val="single" w:sz="6" w:space="0" w:color="DBD7DF"/>
+              <w:left w:val="single" w:sz="6" w:space="0" w:color="DBD7DF"/>
+              <w:bottom w:val="single" w:sz="6" w:space="0" w:color="DBD7DF"/>
+              <w:right w:val="single" w:sz="6" w:space="0" w:color="DBD7DF"/>
+            </w:tcBorders>
+            <w:shd w:val="clear" w:color="auto" w:fill="F7F7F7"/>
+            <w:tcMar>
+              <w:top w:w="150" w:type="dxa"/>
+              <w:left w:w="150" w:type="dxa"/>
+              <w:bottom w:w="150" w:type="dxa"/>
+              <w:right w:w="150" w:type="dxa"/>
+            </w:tcMar>
+            <w:hideMark/>
+          </w:tcPr>
+          <w:p>
+            <w:pPr>
+              <w:spacing w:after="0" w:line="384" w:lineRule="atLeast"/>
+              <w:rPr>
+                <w:rFonts w:ascii="Arial" w:eastAsia="Times New Roman" w:hAnsi="Arial" w:cs="Arial"/>
+                <w:color w:val="000000"/>
+                <w:sz w:val="24"/>
+                <w:szCs w:val="24"/>
+                <w:lang w:eastAsia="fr-FR"/>
+              </w:rPr>
+            </w:pPr>
+            <w:proofErr w:type="gramStart"/>
+            <w:r>
+              <w:rPr>
+                <w:rFonts w:ascii="Arial" w:eastAsia="Times New Roman" w:hAnsi="Arial" w:cs="Arial"/>
+                <w:color w:val="000000"/>
+                <w:sz w:val="24"/>
+                <w:szCs w:val="24"/>
+                <w:lang w:eastAsia="fr-FR"/>
+              </w:rPr>
+              <w:t>string</w:t>
+            </w:r>
+            <w:proofErr w:type="gramEnd"/>
+          </w:p>
+        </w:tc>
+        <w:tc>
+          <w:tcPr>
+            <w:tcW w:w="0" w:type="auto"/>
+            <w:tcBorders>
+              <w:top w:val="single" w:sz="6" w:space="0" w:color="DBD7DF"/>
+              <w:left w:val="single" w:sz="6" w:space="0" w:color="DBD7DF"/>
+              <w:bottom w:val="single" w:sz="6" w:space="0" w:color="DBD7DF"/>
+              <w:right w:val="single" w:sz="6" w:space="0" w:color="DBD7DF"/>
+            </w:tcBorders>
+            <w:shd w:val="clear" w:color="auto" w:fill="F7F7F7"/>
+            <w:tcMar>
+              <w:top w:w="150" w:type="dxa"/>
+              <w:left w:w="150" w:type="dxa"/>
+              <w:bottom w:w="150" w:type="dxa"/>
+              <w:right w:w="150" w:type="dxa"/>
+            </w:tcMar>
+            <w:hideMark/>
+          </w:tcPr>
+          <w:p>
+            <w:pPr>
+              <w:spacing w:after="0" w:line="384" w:lineRule="atLeast"/>
+              <w:rPr>
+                <w:rFonts w:ascii="Arial" w:eastAsia="Times New Roman" w:hAnsi="Arial" w:cs="Arial"/>
+                <w:color w:val="000000"/>
+                <w:sz w:val="24"/>
+                <w:szCs w:val="24"/>
+                <w:lang w:eastAsia="fr-FR"/>
+              </w:rPr>
+            </w:pPr>
+            <w:r>
+              <w:rPr>
+                <w:rFonts w:ascii="Arial" w:hAnsi="Arial" w:cs="Arial"/>
+                <w:color w:val="000000"/>
+                <w:sz w:val="26"/>
+                <w:szCs w:val="26"/>
+                <w:shd w:val="clear" w:color="auto" w:fill="F7F7F7"/>
+              </w:rPr>
+              <w:t>Liste de balises séparées par des virgules décrivant la vidéo (par exemple,</w:t>
+            </w:r>
+            <w:proofErr w:type="gramStart"/>
+            <w:r>
+              <w:rPr>
+                <w:rFonts w:ascii="Arial" w:hAnsi="Arial" w:cs="Arial"/>
+                <w:color w:val="000000"/>
+                <w:sz w:val="26"/>
+                <w:szCs w:val="26"/>
+                <w:shd w:val="clear" w:color="auto" w:fill="F7F7F7"/>
+              </w:rPr>
+              <w:t xml:space="preserve"> «avions</w:t>
+            </w:r>
+            <w:proofErr w:type="gramEnd"/>
+            <w:r>
+              <w:rPr>
+                <w:rFonts w:ascii="Arial" w:hAnsi="Arial" w:cs="Arial"/>
+                <w:color w:val="000000"/>
+                <w:sz w:val="26"/>
+                <w:szCs w:val="26"/>
+                <w:shd w:val="clear" w:color="auto" w:fill="F7F7F7"/>
+              </w:rPr>
+              <w:t>, effrayant»). </w:t>
+            </w:r>
+            <w:proofErr w:type="gramStart"/>
+            <w:r>
+              <w:rPr>
+                <w:rFonts w:ascii="Arial" w:hAnsi="Arial" w:cs="Arial"/>
+                <w:color w:val="000000"/>
+                <w:sz w:val="26"/>
+                <w:szCs w:val="26"/>
+                <w:shd w:val="clear" w:color="auto" w:fill="F7F7F7"/>
+              </w:rPr>
+              <w:t>Maximum:</w:t>
+            </w:r>
+            <w:proofErr w:type="gramEnd"/>
+            <w:r>
+              <w:rPr>
+                <w:rFonts w:ascii="Arial" w:hAnsi="Arial" w:cs="Arial"/>
+                <w:color w:val="000000"/>
+                <w:sz w:val="26"/>
+                <w:szCs w:val="26"/>
+                <w:shd w:val="clear" w:color="auto" w:fill="F7F7F7"/>
+              </w:rPr>
+              <w:t xml:space="preserve"> 100 caractères par balise, 500 caractères pour toute la liste.</w:t>
+            </w:r>
+          </w:p>
+        </w:tc>
+      </w:tr>
+      <w:tr>
+        <w:tc>
+          <w:tcPr>
+            <w:tcW w:w="0" w:type="auto"/>
+            <w:tcBorders>
+              <w:top w:val="single" w:sz="6" w:space="0" w:color="DBD7DF"/>
+              <w:left w:val="single" w:sz="6" w:space="0" w:color="DBD7DF"/>
+              <w:bottom w:val="single" w:sz="6" w:space="0" w:color="DBD7DF"/>
+              <w:right w:val="single" w:sz="6" w:space="0" w:color="DBD7DF"/>
+            </w:tcBorders>
+            <w:shd w:val="clear" w:color="auto" w:fill="FFFFFF"/>
+            <w:tcMar>
+              <w:top w:w="150" w:type="dxa"/>
+              <w:left w:w="150" w:type="dxa"/>
+              <w:bottom w:w="150" w:type="dxa"/>
+              <w:right w:w="150" w:type="dxa"/>
+            </w:tcMar>
+            <w:hideMark/>
+          </w:tcPr>
+          <w:p>
+            <w:pPr>
+              <w:spacing w:after="0" w:line="384" w:lineRule="atLeast"/>
+              <w:rPr>
+                <w:rFonts w:ascii="Arial" w:eastAsia="Times New Roman" w:hAnsi="Arial" w:cs="Arial"/>
+                <w:color w:val="000000"/>
+                <w:sz w:val="24"/>
+                <w:szCs w:val="24"/>
+                <w:lang w:eastAsia="fr-FR"/>
+              </w:rPr>
+            </w:pPr>
+            <w:proofErr w:type="spellStart"/>
+            <w:proofErr w:type="gramStart"/>
+            <w:r>
+              <w:rPr>
+                <w:rFonts w:ascii="Courier New" w:eastAsia="Times New Roman" w:hAnsi="Courier New" w:cs="Courier New"/>
+                <w:color w:val="000000"/>
+                <w:sz w:val="20"/>
+                <w:szCs w:val="20"/>
+                <w:shd w:val="clear" w:color="auto" w:fill="F1EBFF"/>
+                <w:lang w:eastAsia="fr-FR"/>
+              </w:rPr>
+              <w:t>title</w:t>
+            </w:r>
+            <w:proofErr w:type="spellEnd"/>
+            <w:proofErr w:type="gramEnd"/>
+          </w:p>
+        </w:tc>
+        <w:tc>
+          <w:tcPr>
+            <w:tcW w:w="0" w:type="auto"/>
+            <w:tcBorders>
+              <w:top w:val="single" w:sz="6" w:space="0" w:color="DBD7DF"/>
+              <w:left w:val="single" w:sz="6" w:space="0" w:color="DBD7DF"/>
+              <w:bottom w:val="single" w:sz="6" w:space="0" w:color="DBD7DF"/>
+              <w:right w:val="single" w:sz="6" w:space="0" w:color="DBD7DF"/>
+            </w:tcBorders>
+            <w:shd w:val="clear" w:color="auto" w:fill="FFFFFF"/>
+            <w:tcMar>
+              <w:top w:w="150" w:type="dxa"/>
+              <w:left w:w="150" w:type="dxa"/>
+              <w:bottom w:w="150" w:type="dxa"/>
+              <w:right w:w="150" w:type="dxa"/>
+            </w:tcMar>
+            <w:hideMark/>
+          </w:tcPr>
+          <w:p>
+            <w:pPr>
+              <w:spacing w:after="0" w:line="384" w:lineRule="atLeast"/>
+              <w:rPr>
+                <w:rFonts w:ascii="Arial" w:eastAsia="Times New Roman" w:hAnsi="Arial" w:cs="Arial"/>
+                <w:color w:val="000000"/>
+                <w:sz w:val="24"/>
+                <w:szCs w:val="24"/>
+                <w:lang w:eastAsia="fr-FR"/>
+              </w:rPr>
+            </w:pPr>
+            <w:proofErr w:type="gramStart"/>
+            <w:r>
+              <w:rPr>
+                <w:rFonts w:ascii="Arial" w:eastAsia="Times New Roman" w:hAnsi="Arial" w:cs="Arial"/>
+                <w:color w:val="000000"/>
+                <w:sz w:val="24"/>
+                <w:szCs w:val="24"/>
+                <w:lang w:eastAsia="fr-FR"/>
+              </w:rPr>
+              <w:t>string</w:t>
+            </w:r>
+            <w:proofErr w:type="gramEnd"/>
+          </w:p>
+        </w:tc>
+        <w:tc>
+          <w:tcPr>
+            <w:tcW w:w="0" w:type="auto"/>
+            <w:tcBorders>
+              <w:top w:val="single" w:sz="6" w:space="0" w:color="DBD7DF"/>
+              <w:left w:val="single" w:sz="6" w:space="0" w:color="DBD7DF"/>
+              <w:bottom w:val="single" w:sz="6" w:space="0" w:color="DBD7DF"/>
+              <w:right w:val="single" w:sz="6" w:space="0" w:color="DBD7DF"/>
+            </w:tcBorders>
+            <w:shd w:val="clear" w:color="auto" w:fill="FFFFFF"/>
+            <w:tcMar>
+              <w:top w:w="150" w:type="dxa"/>
+              <w:left w:w="150" w:type="dxa"/>
+              <w:bottom w:w="150" w:type="dxa"/>
+              <w:right w:w="150" w:type="dxa"/>
+            </w:tcMar>
+            <w:hideMark/>
+          </w:tcPr>
+          <w:p>
+            <w:pPr>
+              <w:spacing w:after="0" w:line="384" w:lineRule="atLeast"/>
+              <w:rPr>
+                <w:rFonts w:ascii="Arial" w:eastAsia="Times New Roman" w:hAnsi="Arial" w:cs="Arial"/>
+                <w:color w:val="000000"/>
+                <w:sz w:val="24"/>
+                <w:szCs w:val="24"/>
+                <w:lang w:eastAsia="fr-FR"/>
+              </w:rPr>
+            </w:pPr>
+            <w:r>
+              <w:rPr>
+                <w:rFonts w:ascii="Arial" w:hAnsi="Arial" w:cs="Arial"/>
+                <w:color w:val="000000"/>
+                <w:sz w:val="26"/>
+                <w:szCs w:val="26"/>
+                <w:shd w:val="clear" w:color="auto" w:fill="FFFFFF"/>
+              </w:rPr>
+              <w:t>Titre de la vidéo. 100 caractères maximum.</w:t>
+            </w:r>
+          </w:p>
+        </w:tc>
+      </w:tr>
+    </w:tbl>
+    <w:p/>
+    <w:p>
+      <w:r>
+        <w:t xml:space="preserve">Exemple de requête : </w:t>
+      </w:r>
+    </w:p>
+    <w:p>
+      <w:pPr>
+        <w:shd w:val="clear" w:color="auto" w:fill="282C34"/>
+        <w:spacing w:after="0" w:line="285" w:lineRule="atLeast"/>
+        <w:rPr>
+          <w:rFonts w:ascii="Consolas" w:eastAsia="Times New Roman" w:hAnsi="Consolas" w:cs="Times New Roman"/>
+          <w:color w:val="ABB2BF"/>
+          <w:sz w:val="21"/>
+          <w:szCs w:val="21"/>
+          <w:lang w:eastAsia="fr-FR"/>
+        </w:rPr>
+      </w:pPr>
+      <w:proofErr w:type="spellStart"/>
+      <w:proofErr w:type="gramStart"/>
+      <w:r>
+        <w:rPr>
+          <w:rFonts w:ascii="Consolas" w:eastAsia="Times New Roman" w:hAnsi="Consolas" w:cs="Times New Roman"/>
+          <w:color w:val="E06C75"/>
+          <w:sz w:val="21"/>
+          <w:szCs w:val="21"/>
+          <w:lang w:eastAsia="fr-FR"/>
+        </w:rPr>
+        <w:t>curl</w:t>
+      </w:r>
+      <w:proofErr w:type="spellEnd"/>
+      <w:proofErr w:type="gramEnd"/>
+      <w:r>
+        <w:rPr>
+          <w:rFonts w:ascii="Consolas" w:eastAsia="Times New Roman" w:hAnsi="Consolas" w:cs="Times New Roman"/>
+          <w:color w:val="ABB2BF"/>
+          <w:sz w:val="21"/>
+          <w:szCs w:val="21"/>
+          <w:lang w:eastAsia="fr-FR"/>
+        </w:rPr>
+        <w:t> </w:t>
+      </w:r>
+      <w:r>
+        <w:rPr>
+          <w:rFonts w:ascii="Consolas" w:eastAsia="Times New Roman" w:hAnsi="Consolas" w:cs="Times New Roman"/>
+          <w:color w:val="56B6C2"/>
+          <w:sz w:val="21"/>
+          <w:szCs w:val="21"/>
+          <w:lang w:eastAsia="fr-FR"/>
+        </w:rPr>
+        <w:t>-</w:t>
+      </w:r>
+      <w:r>
+        <w:rPr>
+          <w:rFonts w:ascii="Consolas" w:eastAsia="Times New Roman" w:hAnsi="Consolas" w:cs="Times New Roman"/>
+          <w:color w:val="E5C07B"/>
+          <w:sz w:val="21"/>
+          <w:szCs w:val="21"/>
+          <w:lang w:eastAsia="fr-FR"/>
+        </w:rPr>
+        <w:t>H</w:t>
+      </w:r>
+      <w:r>
+        <w:rPr>
+          <w:rFonts w:ascii="Consolas" w:eastAsia="Times New Roman" w:hAnsi="Consolas" w:cs="Times New Roman"/>
+          <w:color w:val="ABB2BF"/>
+          <w:sz w:val="21"/>
+          <w:szCs w:val="21"/>
+          <w:lang w:eastAsia="fr-FR"/>
+        </w:rPr>
+        <w:t> </w:t>
+      </w:r>
+      <w:r>
+        <w:rPr>
+          <w:rFonts w:ascii="Consolas" w:eastAsia="Times New Roman" w:hAnsi="Consolas" w:cs="Times New Roman"/>
+          <w:color w:val="98C379"/>
+          <w:sz w:val="21"/>
+          <w:szCs w:val="21"/>
+          <w:lang w:eastAsia="fr-FR"/>
+        </w:rPr>
+        <w:t>'</w:t>
+      </w:r>
+      <w:proofErr w:type="spellStart"/>
+      <w:r>
+        <w:rPr>
+          <w:rFonts w:ascii="Consolas" w:eastAsia="Times New Roman" w:hAnsi="Consolas" w:cs="Times New Roman"/>
+          <w:color w:val="98C379"/>
+          <w:sz w:val="21"/>
+          <w:szCs w:val="21"/>
+          <w:lang w:eastAsia="fr-FR"/>
+        </w:rPr>
+        <w:t>Accept</w:t>
+      </w:r>
+      <w:proofErr w:type="spellEnd"/>
+      <w:r>
+        <w:rPr>
+          <w:rFonts w:ascii="Consolas" w:eastAsia="Times New Roman" w:hAnsi="Consolas" w:cs="Times New Roman"/>
+          <w:color w:val="98C379"/>
+          <w:sz w:val="21"/>
+          <w:szCs w:val="21"/>
+          <w:lang w:eastAsia="fr-FR"/>
+        </w:rPr>
+        <w:t>: application/vnd.twitchtv.v5+json'</w:t>
+      </w:r>
+      <w:r>
+        <w:rPr>
+          <w:rFonts w:ascii="Consolas" w:eastAsia="Times New Roman" w:hAnsi="Consolas" w:cs="Times New Roman"/>
+          <w:color w:val="ABB2BF"/>
+          <w:sz w:val="21"/>
+          <w:szCs w:val="21"/>
+          <w:lang w:eastAsia="fr-FR"/>
+        </w:rPr>
+        <w:t> \</w:t>
+      </w:r>
+    </w:p>
+    <w:p>
+      <w:pPr>
+        <w:shd w:val="clear" w:color="auto" w:fill="282C34"/>
+        <w:spacing w:after="0" w:line="285" w:lineRule="atLeast"/>
+        <w:rPr>
+          <w:rFonts w:ascii="Consolas" w:eastAsia="Times New Roman" w:hAnsi="Consolas" w:cs="Times New Roman"/>
+          <w:color w:val="ABB2BF"/>
+          <w:sz w:val="21"/>
+          <w:szCs w:val="21"/>
+          <w:lang w:eastAsia="fr-FR"/>
+        </w:rPr>
+      </w:pPr>
+      <w:r>
+        <w:rPr>
+          <w:rFonts w:ascii="Consolas" w:eastAsia="Times New Roman" w:hAnsi="Consolas" w:cs="Times New Roman"/>
+          <w:color w:val="56B6C2"/>
+          <w:sz w:val="21"/>
+          <w:szCs w:val="21"/>
+          <w:lang w:eastAsia="fr-FR"/>
+        </w:rPr>
+        <w:t>-</w:t>
+      </w:r>
+      <w:r>
+        <w:rPr>
+          <w:rFonts w:ascii="Consolas" w:eastAsia="Times New Roman" w:hAnsi="Consolas" w:cs="Times New Roman"/>
+          <w:color w:val="E5C07B"/>
+          <w:sz w:val="21"/>
+          <w:szCs w:val="21"/>
+          <w:lang w:eastAsia="fr-FR"/>
+        </w:rPr>
+        <w:t>H</w:t>
+      </w:r>
+      <w:r>
+        <w:rPr>
+          <w:rFonts w:ascii="Consolas" w:eastAsia="Times New Roman" w:hAnsi="Consolas" w:cs="Times New Roman"/>
+          <w:color w:val="ABB2BF"/>
+          <w:sz w:val="21"/>
+          <w:szCs w:val="21"/>
+          <w:lang w:eastAsia="fr-FR"/>
+        </w:rPr>
+        <w:t> </w:t>
+      </w:r>
+      <w:r>
+        <w:rPr>
+          <w:rFonts w:ascii="Consolas" w:eastAsia="Times New Roman" w:hAnsi="Consolas" w:cs="Times New Roman"/>
+          <w:color w:val="98C379"/>
+          <w:sz w:val="21"/>
+          <w:szCs w:val="21"/>
+          <w:lang w:eastAsia="fr-FR"/>
+        </w:rPr>
+        <w:t>'</w:t>
+      </w:r>
+      <w:proofErr w:type="spellStart"/>
+      <w:proofErr w:type="gramStart"/>
+      <w:r>
+        <w:rPr>
+          <w:rFonts w:ascii="Consolas" w:eastAsia="Times New Roman" w:hAnsi="Consolas" w:cs="Times New Roman"/>
+          <w:color w:val="98C379"/>
+          <w:sz w:val="21"/>
+          <w:szCs w:val="21"/>
+          <w:lang w:eastAsia="fr-FR"/>
+        </w:rPr>
+        <w:t>Authorization</w:t>
+      </w:r>
+      <w:proofErr w:type="spellEnd"/>
+      <w:r>
+        <w:rPr>
+          <w:rFonts w:ascii="Consolas" w:eastAsia="Times New Roman" w:hAnsi="Consolas" w:cs="Times New Roman"/>
+          <w:color w:val="98C379"/>
+          <w:sz w:val="21"/>
+          <w:szCs w:val="21"/>
+          <w:lang w:eastAsia="fr-FR"/>
+        </w:rPr>
+        <w:t>:</w:t>
+      </w:r>
+      <w:proofErr w:type="gramEnd"/>
+      <w:r>
+        <w:rPr>
+          <w:rFonts w:ascii="Consolas" w:eastAsia="Times New Roman" w:hAnsi="Consolas" w:cs="Times New Roman"/>
+          <w:color w:val="98C379"/>
+          <w:sz w:val="21"/>
+          <w:szCs w:val="21"/>
+          <w:lang w:eastAsia="fr-FR"/>
+        </w:rPr>
+        <w:t> </w:t>
+      </w:r>
+      <w:proofErr w:type="spellStart"/>
+      <w:r>
+        <w:rPr>
+          <w:rFonts w:ascii="Consolas" w:eastAsia="Times New Roman" w:hAnsi="Consolas" w:cs="Times New Roman"/>
+          <w:color w:val="98C379"/>
+          <w:sz w:val="21"/>
+          <w:szCs w:val="21"/>
+          <w:lang w:eastAsia="fr-FR"/>
+        </w:rPr>
+        <w:t>OAuth</w:t>
+      </w:r>
+      <w:proofErr w:type="spellEnd"/>
+      <w:r>
+        <w:rPr>
+          <w:rFonts w:ascii="Consolas" w:eastAsia="Times New Roman" w:hAnsi="Consolas" w:cs="Times New Roman"/>
+          <w:color w:val="98C379"/>
+          <w:sz w:val="21"/>
+          <w:szCs w:val="21"/>
+          <w:lang w:eastAsia="fr-FR"/>
+        </w:rPr>
+        <w:t> cfabdegwdoklmawdzdo98xt2fo512y'</w:t>
+      </w:r>
+      <w:r>
+        <w:rPr>
+          <w:rFonts w:ascii="Consolas" w:eastAsia="Times New Roman" w:hAnsi="Consolas" w:cs="Times New Roman"/>
+          <w:color w:val="ABB2BF"/>
+          <w:sz w:val="21"/>
+          <w:szCs w:val="21"/>
+          <w:lang w:eastAsia="fr-FR"/>
+        </w:rPr>
+        <w:t> \</w:t>
+      </w:r>
+    </w:p>
+    <w:p>
+      <w:pPr>
+        <w:shd w:val="clear" w:color="auto" w:fill="282C34"/>
+        <w:spacing w:after="0" w:line="285" w:lineRule="atLeast"/>
+        <w:rPr>
+          <w:rFonts w:ascii="Consolas" w:eastAsia="Times New Roman" w:hAnsi="Consolas" w:cs="Times New Roman"/>
+          <w:color w:val="ABB2BF"/>
+          <w:sz w:val="21"/>
+          <w:szCs w:val="21"/>
+          <w:lang w:eastAsia="fr-FR"/>
+        </w:rPr>
+      </w:pPr>
+      <w:r>
+        <w:rPr>
+          <w:rFonts w:ascii="Consolas" w:eastAsia="Times New Roman" w:hAnsi="Consolas" w:cs="Times New Roman"/>
+          <w:color w:val="56B6C2"/>
+          <w:sz w:val="21"/>
+          <w:szCs w:val="21"/>
+          <w:lang w:eastAsia="fr-FR"/>
+        </w:rPr>
+        <w:t>-</w:t>
+      </w:r>
+      <w:r>
+        <w:rPr>
+          <w:rFonts w:ascii="Consolas" w:eastAsia="Times New Roman" w:hAnsi="Consolas" w:cs="Times New Roman"/>
+          <w:color w:val="E5C07B"/>
+          <w:sz w:val="21"/>
+          <w:szCs w:val="21"/>
+          <w:lang w:eastAsia="fr-FR"/>
+        </w:rPr>
+        <w:t>H</w:t>
+      </w:r>
+      <w:r>
+        <w:rPr>
+          <w:rFonts w:ascii="Consolas" w:eastAsia="Times New Roman" w:hAnsi="Consolas" w:cs="Times New Roman"/>
+          <w:color w:val="ABB2BF"/>
+          <w:sz w:val="21"/>
+          <w:szCs w:val="21"/>
+          <w:lang w:eastAsia="fr-FR"/>
+        </w:rPr>
+        <w:t> </w:t>
+      </w:r>
+      <w:r>
+        <w:rPr>
+          <w:rFonts w:ascii="Consolas" w:eastAsia="Times New Roman" w:hAnsi="Consolas" w:cs="Times New Roman"/>
+          <w:color w:val="98C379"/>
+          <w:sz w:val="21"/>
+          <w:szCs w:val="21"/>
+          <w:lang w:eastAsia="fr-FR"/>
+        </w:rPr>
+        <w:t>'Client-</w:t>
+      </w:r>
+      <w:proofErr w:type="gramStart"/>
+      <w:r>
+        <w:rPr>
+          <w:rFonts w:ascii="Consolas" w:eastAsia="Times New Roman" w:hAnsi="Consolas" w:cs="Times New Roman"/>
+          <w:color w:val="98C379"/>
+          <w:sz w:val="21"/>
+          <w:szCs w:val="21"/>
+          <w:lang w:eastAsia="fr-FR"/>
+        </w:rPr>
+        <w:t>ID:</w:t>
+      </w:r>
+      <w:proofErr w:type="gramEnd"/>
+      <w:r>
+        <w:rPr>
+          <w:rFonts w:ascii="Consolas" w:eastAsia="Times New Roman" w:hAnsi="Consolas" w:cs="Times New Roman"/>
+          <w:color w:val="98C379"/>
+          <w:sz w:val="21"/>
+          <w:szCs w:val="21"/>
+          <w:lang w:eastAsia="fr-FR"/>
+        </w:rPr>
+        <w:t> uo6dggojyb8d6soh92zknwmi5ej1q2'</w:t>
+      </w:r>
+      <w:r>
+        <w:rPr>
+          <w:rFonts w:ascii="Consolas" w:eastAsia="Times New Roman" w:hAnsi="Consolas" w:cs="Times New Roman"/>
+          <w:color w:val="ABB2BF"/>
+          <w:sz w:val="21"/>
+          <w:szCs w:val="21"/>
+          <w:lang w:eastAsia="fr-FR"/>
+        </w:rPr>
+        <w:t> \</w:t>
+      </w:r>
+    </w:p>
+    <w:p>
+      <w:pPr>
+        <w:shd w:val="clear" w:color="auto" w:fill="282C34"/>
+        <w:spacing w:after="0" w:line="285" w:lineRule="atLeast"/>
+        <w:rPr>
+          <w:rFonts w:ascii="Consolas" w:eastAsia="Times New Roman" w:hAnsi="Consolas" w:cs="Times New Roman"/>
+          <w:color w:val="ABB2BF"/>
+          <w:sz w:val="21"/>
+          <w:szCs w:val="21"/>
+          <w:lang w:eastAsia="fr-FR"/>
+        </w:rPr>
+      </w:pPr>
+      <w:r>
+        <w:rPr>
+          <w:rFonts w:ascii="Consolas" w:eastAsia="Times New Roman" w:hAnsi="Consolas" w:cs="Times New Roman"/>
+          <w:color w:val="56B6C2"/>
+          <w:sz w:val="21"/>
+          <w:szCs w:val="21"/>
+          <w:lang w:eastAsia="fr-FR"/>
+        </w:rPr>
+        <w:t>-</w:t>
+      </w:r>
+      <w:r>
+        <w:rPr>
+          <w:rFonts w:ascii="Consolas" w:eastAsia="Times New Roman" w:hAnsi="Consolas" w:cs="Times New Roman"/>
+          <w:color w:val="E5C07B"/>
+          <w:sz w:val="21"/>
+          <w:szCs w:val="21"/>
+          <w:lang w:eastAsia="fr-FR"/>
+        </w:rPr>
+        <w:t>X</w:t>
+      </w:r>
+      <w:r>
+        <w:rPr>
+          <w:rFonts w:ascii="Consolas" w:eastAsia="Times New Roman" w:hAnsi="Consolas" w:cs="Times New Roman"/>
+          <w:color w:val="ABB2BF"/>
+          <w:sz w:val="21"/>
+          <w:szCs w:val="21"/>
+          <w:lang w:eastAsia="fr-FR"/>
+        </w:rPr>
+        <w:t> </w:t>
+      </w:r>
+      <w:r>
+        <w:rPr>
+          <w:rFonts w:ascii="Consolas" w:eastAsia="Times New Roman" w:hAnsi="Consolas" w:cs="Times New Roman"/>
+          <w:color w:val="E5C07B"/>
+          <w:sz w:val="21"/>
+          <w:szCs w:val="21"/>
+          <w:lang w:eastAsia="fr-FR"/>
+        </w:rPr>
+        <w:t>PUT</w:t>
+      </w:r>
+      <w:r>
+        <w:rPr>
+          <w:rFonts w:ascii="Consolas" w:eastAsia="Times New Roman" w:hAnsi="Consolas" w:cs="Times New Roman"/>
+          <w:color w:val="ABB2BF"/>
+          <w:sz w:val="21"/>
+          <w:szCs w:val="21"/>
+          <w:lang w:eastAsia="fr-FR"/>
+        </w:rPr>
+        <w:t> </w:t>
+      </w:r>
+      <w:r>
+        <w:rPr>
+          <w:rFonts w:ascii="Consolas" w:eastAsia="Times New Roman" w:hAnsi="Consolas" w:cs="Times New Roman"/>
+          <w:color w:val="98C379"/>
+          <w:sz w:val="21"/>
+          <w:szCs w:val="21"/>
+          <w:lang w:eastAsia="fr-FR"/>
+        </w:rPr>
+        <w:t>'https://api.twitch.tv/kraken/videos/106400740?title=Updated test video'</w:t>
+      </w:r>
+    </w:p>
+    <w:p/>
+    <w:p/>
+    <w:p/>
+    <w:p>
+      <w:r>
+        <w:t xml:space="preserve">Suppression de vidéo : </w:t>
+      </w:r>
+    </w:p>
+    <w:p>
+      <w:r>
+        <w:t xml:space="preserve">Supprimer </w:t>
+      </w:r>
+      <w:r>
+        <w:t>un vidéo spécifié</w:t>
+      </w:r>
+    </w:p>
+    <w:p>
+      <w:r>
+        <w:t>La vidéo pet être n’importe quel type de VOD (</w:t>
+      </w:r>
+      <w:r>
+        <w:t>Vidéo</w:t>
+      </w:r>
+      <w:r>
+        <w:t xml:space="preserve"> on Demand</w:t>
+      </w:r>
+      <w:r>
+        <w:t>e</w:t>
+      </w:r>
+      <w:r>
+        <w:t xml:space="preserve">) : diffuions passées </w:t>
+      </w:r>
+      <w:r>
+        <w:t>(vidéos</w:t>
+      </w:r>
+      <w:r>
+        <w:t xml:space="preserve"> créées à partir d’un flux Twitch en direct). Aucune mise en place de flux saillance « </w:t>
+      </w:r>
+      <w:r>
+        <w:t>vidéo</w:t>
+      </w:r>
+      <w:r>
+        <w:t xml:space="preserve"> coupé ». </w:t>
+      </w:r>
+    </w:p>
+    <w:p>
+      <w:r>
+        <w:t>Tous d’abord s’Authentifi</w:t>
+      </w:r>
+      <w:r>
+        <w:t>cation</w:t>
+      </w:r>
+      <w:r>
+        <w:t xml:space="preserve">. </w:t>
+      </w:r>
+    </w:p>
+    <w:p>
+      <w:pPr>
+        <w:rPr>
+          <w:rFonts w:ascii="Courier New" w:hAnsi="Courier New" w:cs="Courier New"/>
+          <w:color w:val="000000"/>
+          <w:sz w:val="23"/>
+          <w:szCs w:val="23"/>
+          <w:shd w:val="clear" w:color="auto" w:fill="F1EBFF"/>
+        </w:rPr>
+      </w:pPr>
+      <w:r>
+        <w:t xml:space="preserve">Scope requis : </w:t>
+      </w:r>
+      <w:proofErr w:type="spellStart"/>
+      <w:r>
+        <w:rPr>
+          <w:rFonts w:ascii="Courier New" w:hAnsi="Courier New" w:cs="Courier New"/>
+          <w:color w:val="000000"/>
+          <w:sz w:val="23"/>
+          <w:szCs w:val="23"/>
+          <w:shd w:val="clear" w:color="auto" w:fill="F1EBFF"/>
+        </w:rPr>
+        <w:t>channel_editor</w:t>
+      </w:r>
+      <w:proofErr w:type="spellEnd"/>
+    </w:p>
+    <w:p>
+      <w:pPr>
+        <w:rPr>
+          <w:rFonts w:ascii="Courier New" w:hAnsi="Courier New" w:cs="Courier New"/>
+          <w:color w:val="000000"/>
+          <w:sz w:val="23"/>
+          <w:szCs w:val="23"/>
+          <w:shd w:val="clear" w:color="auto" w:fill="F1EBFF"/>
+        </w:rPr>
+      </w:pPr>
+    </w:p>
+    <w:p>
+      <w:pPr>
+        <w:pStyle w:val="Titre3"/>
+        <w:shd w:val="clear" w:color="auto" w:fill="FFFFFF"/>
+        <w:spacing w:line="288" w:lineRule="atLeast"/>
+        <w:rPr>
+          <w:rFonts w:ascii="Arial" w:hAnsi="Arial" w:cs="Arial"/>
+          <w:b/>
+          <w:bCs/>
+          <w:color w:val="000000"/>
+          <w:sz w:val="26"/>
+          <w:szCs w:val="26"/>
+        </w:rPr>
+      </w:pPr>
+      <w:r>
+        <w:rPr>
+          <w:rFonts w:ascii="Arial" w:hAnsi="Arial" w:cs="Arial"/>
+          <w:b/>
+          <w:bCs/>
+          <w:color w:val="000000"/>
+          <w:sz w:val="26"/>
+          <w:szCs w:val="26"/>
+        </w:rPr>
+        <w:t>URL</w:t>
+      </w:r>
+      <w:r>
+        <w:rPr>
+          <w:rFonts w:ascii="Arial" w:hAnsi="Arial" w:cs="Arial"/>
+          <w:b/>
+          <w:bCs/>
+          <w:color w:val="000000"/>
+          <w:sz w:val="26"/>
+          <w:szCs w:val="26"/>
+        </w:rPr>
+        <w:t xml:space="preserve"> DELETE</w:t>
+      </w:r>
+    </w:p>
+    <w:p/>
+    <w:p>
+      <w:pPr>
+        <w:pStyle w:val="NormalWeb"/>
+        <w:shd w:val="clear" w:color="auto" w:fill="FFFFFF"/>
+        <w:spacing w:before="0" w:beforeAutospacing="0" w:line="384" w:lineRule="atLeast"/>
+        <w:rPr>
+          <w:rFonts w:ascii="Arial" w:hAnsi="Arial" w:cs="Arial"/>
+          <w:color w:val="000000"/>
+        </w:rPr>
+      </w:pPr>
+      <w:r>
+        <w:rPr>
+          <w:rStyle w:val="CodeHTML"/>
+          <w:color w:val="000000"/>
+          <w:shd w:val="clear" w:color="auto" w:fill="F1EBFF"/>
+        </w:rPr>
+        <w:t>https://api.twitch.tv/kraken/videos/&lt;video ID&gt;</w:t>
+      </w:r>
+    </w:p>
+    <w:p/>
+    <w:p>
+      <w:r>
+        <w:t>Aucun paramètres</w:t>
+      </w:r>
+      <w:r>
+        <w:t xml:space="preserve"> facultatifs, mise en place d’une validation « self DELETE »</w:t>
+      </w:r>
+    </w:p>
+    <w:p>
+      <w:r>
+        <w:lastRenderedPageBreak/>
+        <w:t xml:space="preserve">Exemple de requête : </w:t>
+      </w:r>
+    </w:p>
+    <w:p>
+      <w:pPr>
+        <w:shd w:val="clear" w:color="auto" w:fill="282C34"/>
+        <w:spacing w:after="0" w:line="285" w:lineRule="atLeast"/>
+        <w:rPr>
+          <w:rFonts w:ascii="Consolas" w:eastAsia="Times New Roman" w:hAnsi="Consolas" w:cs="Times New Roman"/>
+          <w:color w:val="ABB2BF"/>
+          <w:sz w:val="21"/>
+          <w:szCs w:val="21"/>
+          <w:lang w:eastAsia="fr-FR"/>
+        </w:rPr>
+      </w:pPr>
+      <w:proofErr w:type="spellStart"/>
+      <w:proofErr w:type="gramStart"/>
+      <w:r>
+        <w:rPr>
+          <w:rFonts w:ascii="Consolas" w:eastAsia="Times New Roman" w:hAnsi="Consolas" w:cs="Times New Roman"/>
+          <w:color w:val="E06C75"/>
+          <w:sz w:val="21"/>
+          <w:szCs w:val="21"/>
+          <w:lang w:eastAsia="fr-FR"/>
+        </w:rPr>
+        <w:t>curl</w:t>
+      </w:r>
+      <w:proofErr w:type="spellEnd"/>
+      <w:proofErr w:type="gramEnd"/>
+      <w:r>
+        <w:rPr>
+          <w:rFonts w:ascii="Consolas" w:eastAsia="Times New Roman" w:hAnsi="Consolas" w:cs="Times New Roman"/>
+          <w:color w:val="ABB2BF"/>
+          <w:sz w:val="21"/>
+          <w:szCs w:val="21"/>
+          <w:lang w:eastAsia="fr-FR"/>
+        </w:rPr>
+        <w:t> </w:t>
+      </w:r>
+      <w:r>
+        <w:rPr>
+          <w:rFonts w:ascii="Consolas" w:eastAsia="Times New Roman" w:hAnsi="Consolas" w:cs="Times New Roman"/>
+          <w:color w:val="56B6C2"/>
+          <w:sz w:val="21"/>
+          <w:szCs w:val="21"/>
+          <w:lang w:eastAsia="fr-FR"/>
+        </w:rPr>
+        <w:t>-</w:t>
+      </w:r>
+      <w:r>
+        <w:rPr>
+          <w:rFonts w:ascii="Consolas" w:eastAsia="Times New Roman" w:hAnsi="Consolas" w:cs="Times New Roman"/>
+          <w:color w:val="E5C07B"/>
+          <w:sz w:val="21"/>
+          <w:szCs w:val="21"/>
+          <w:lang w:eastAsia="fr-FR"/>
+        </w:rPr>
+        <w:t>H</w:t>
+      </w:r>
+      <w:r>
+        <w:rPr>
+          <w:rFonts w:ascii="Consolas" w:eastAsia="Times New Roman" w:hAnsi="Consolas" w:cs="Times New Roman"/>
+          <w:color w:val="ABB2BF"/>
+          <w:sz w:val="21"/>
+          <w:szCs w:val="21"/>
+          <w:lang w:eastAsia="fr-FR"/>
+        </w:rPr>
+        <w:t> </w:t>
+      </w:r>
+      <w:r>
+        <w:rPr>
+          <w:rFonts w:ascii="Consolas" w:eastAsia="Times New Roman" w:hAnsi="Consolas" w:cs="Times New Roman"/>
+          <w:color w:val="98C379"/>
+          <w:sz w:val="21"/>
+          <w:szCs w:val="21"/>
+          <w:lang w:eastAsia="fr-FR"/>
+        </w:rPr>
+        <w:t>'</w:t>
+      </w:r>
+      <w:proofErr w:type="spellStart"/>
+      <w:r>
+        <w:rPr>
+          <w:rFonts w:ascii="Consolas" w:eastAsia="Times New Roman" w:hAnsi="Consolas" w:cs="Times New Roman"/>
+          <w:color w:val="98C379"/>
+          <w:sz w:val="21"/>
+          <w:szCs w:val="21"/>
+          <w:lang w:eastAsia="fr-FR"/>
+        </w:rPr>
+        <w:t>Accept</w:t>
+      </w:r>
+      <w:proofErr w:type="spellEnd"/>
+      <w:r>
+        <w:rPr>
+          <w:rFonts w:ascii="Consolas" w:eastAsia="Times New Roman" w:hAnsi="Consolas" w:cs="Times New Roman"/>
+          <w:color w:val="98C379"/>
+          <w:sz w:val="21"/>
+          <w:szCs w:val="21"/>
+          <w:lang w:eastAsia="fr-FR"/>
+        </w:rPr>
+        <w:t>: application/vnd.twitchtv.v5+json'</w:t>
+      </w:r>
+      <w:r>
+        <w:rPr>
+          <w:rFonts w:ascii="Consolas" w:eastAsia="Times New Roman" w:hAnsi="Consolas" w:cs="Times New Roman"/>
+          <w:color w:val="ABB2BF"/>
+          <w:sz w:val="21"/>
+          <w:szCs w:val="21"/>
+          <w:lang w:eastAsia="fr-FR"/>
+        </w:rPr>
+        <w:t> \</w:t>
+      </w:r>
+    </w:p>
+    <w:p>
+      <w:pPr>
+        <w:shd w:val="clear" w:color="auto" w:fill="282C34"/>
+        <w:spacing w:after="0" w:line="285" w:lineRule="atLeast"/>
+        <w:rPr>
+          <w:rFonts w:ascii="Consolas" w:eastAsia="Times New Roman" w:hAnsi="Consolas" w:cs="Times New Roman"/>
+          <w:color w:val="ABB2BF"/>
+          <w:sz w:val="21"/>
+          <w:szCs w:val="21"/>
+          <w:lang w:eastAsia="fr-FR"/>
+        </w:rPr>
+      </w:pPr>
+      <w:r>
+        <w:rPr>
+          <w:rFonts w:ascii="Consolas" w:eastAsia="Times New Roman" w:hAnsi="Consolas" w:cs="Times New Roman"/>
+          <w:color w:val="56B6C2"/>
+          <w:sz w:val="21"/>
+          <w:szCs w:val="21"/>
+          <w:lang w:eastAsia="fr-FR"/>
+        </w:rPr>
+        <w:t>-</w:t>
+      </w:r>
+      <w:r>
+        <w:rPr>
+          <w:rFonts w:ascii="Consolas" w:eastAsia="Times New Roman" w:hAnsi="Consolas" w:cs="Times New Roman"/>
+          <w:color w:val="E5C07B"/>
+          <w:sz w:val="21"/>
+          <w:szCs w:val="21"/>
+          <w:lang w:eastAsia="fr-FR"/>
+        </w:rPr>
+        <w:t>H</w:t>
+      </w:r>
+      <w:r>
+        <w:rPr>
+          <w:rFonts w:ascii="Consolas" w:eastAsia="Times New Roman" w:hAnsi="Consolas" w:cs="Times New Roman"/>
+          <w:color w:val="ABB2BF"/>
+          <w:sz w:val="21"/>
+          <w:szCs w:val="21"/>
+          <w:lang w:eastAsia="fr-FR"/>
+        </w:rPr>
+        <w:t> </w:t>
+      </w:r>
+      <w:r>
+        <w:rPr>
+          <w:rFonts w:ascii="Consolas" w:eastAsia="Times New Roman" w:hAnsi="Consolas" w:cs="Times New Roman"/>
+          <w:color w:val="98C379"/>
+          <w:sz w:val="21"/>
+          <w:szCs w:val="21"/>
+          <w:lang w:eastAsia="fr-FR"/>
+        </w:rPr>
+        <w:t>'</w:t>
+      </w:r>
+      <w:proofErr w:type="spellStart"/>
+      <w:proofErr w:type="gramStart"/>
+      <w:r>
+        <w:rPr>
+          <w:rFonts w:ascii="Consolas" w:eastAsia="Times New Roman" w:hAnsi="Consolas" w:cs="Times New Roman"/>
+          <w:color w:val="98C379"/>
+          <w:sz w:val="21"/>
+          <w:szCs w:val="21"/>
+          <w:lang w:eastAsia="fr-FR"/>
+        </w:rPr>
+        <w:t>Authorization</w:t>
+      </w:r>
+      <w:proofErr w:type="spellEnd"/>
+      <w:r>
+        <w:rPr>
+          <w:rFonts w:ascii="Consolas" w:eastAsia="Times New Roman" w:hAnsi="Consolas" w:cs="Times New Roman"/>
+          <w:color w:val="98C379"/>
+          <w:sz w:val="21"/>
+          <w:szCs w:val="21"/>
+          <w:lang w:eastAsia="fr-FR"/>
+        </w:rPr>
+        <w:t>:</w:t>
+      </w:r>
+      <w:proofErr w:type="gramEnd"/>
+      <w:r>
+        <w:rPr>
+          <w:rFonts w:ascii="Consolas" w:eastAsia="Times New Roman" w:hAnsi="Consolas" w:cs="Times New Roman"/>
+          <w:color w:val="98C379"/>
+          <w:sz w:val="21"/>
+          <w:szCs w:val="21"/>
+          <w:lang w:eastAsia="fr-FR"/>
+        </w:rPr>
+        <w:t> </w:t>
+      </w:r>
+      <w:proofErr w:type="spellStart"/>
+      <w:r>
+        <w:rPr>
+          <w:rFonts w:ascii="Consolas" w:eastAsia="Times New Roman" w:hAnsi="Consolas" w:cs="Times New Roman"/>
+          <w:color w:val="98C379"/>
+          <w:sz w:val="21"/>
+          <w:szCs w:val="21"/>
+          <w:lang w:eastAsia="fr-FR"/>
+        </w:rPr>
+        <w:t>OAuth</w:t>
+      </w:r>
+      <w:proofErr w:type="spellEnd"/>
+      <w:r>
+        <w:rPr>
+          <w:rFonts w:ascii="Consolas" w:eastAsia="Times New Roman" w:hAnsi="Consolas" w:cs="Times New Roman"/>
+          <w:color w:val="98C379"/>
+          <w:sz w:val="21"/>
+          <w:szCs w:val="21"/>
+          <w:lang w:eastAsia="fr-FR"/>
+        </w:rPr>
+        <w:t> cfabdegwdoklmawdzdo98xt2fo512y'</w:t>
+      </w:r>
+      <w:r>
+        <w:rPr>
+          <w:rFonts w:ascii="Consolas" w:eastAsia="Times New Roman" w:hAnsi="Consolas" w:cs="Times New Roman"/>
+          <w:color w:val="ABB2BF"/>
+          <w:sz w:val="21"/>
+          <w:szCs w:val="21"/>
+          <w:lang w:eastAsia="fr-FR"/>
+        </w:rPr>
+        <w:t> \</w:t>
+      </w:r>
+    </w:p>
+    <w:p>
+      <w:pPr>
+        <w:shd w:val="clear" w:color="auto" w:fill="282C34"/>
+        <w:spacing w:after="0" w:line="285" w:lineRule="atLeast"/>
+        <w:rPr>
+          <w:rFonts w:ascii="Consolas" w:eastAsia="Times New Roman" w:hAnsi="Consolas" w:cs="Times New Roman"/>
+          <w:color w:val="ABB2BF"/>
+          <w:sz w:val="21"/>
+          <w:szCs w:val="21"/>
+          <w:lang w:eastAsia="fr-FR"/>
+        </w:rPr>
+      </w:pPr>
+      <w:r>
+        <w:rPr>
+          <w:rFonts w:ascii="Consolas" w:eastAsia="Times New Roman" w:hAnsi="Consolas" w:cs="Times New Roman"/>
+          <w:color w:val="56B6C2"/>
+          <w:sz w:val="21"/>
+          <w:szCs w:val="21"/>
+          <w:lang w:eastAsia="fr-FR"/>
+        </w:rPr>
+        <w:t>-</w:t>
+      </w:r>
+      <w:r>
+        <w:rPr>
+          <w:rFonts w:ascii="Consolas" w:eastAsia="Times New Roman" w:hAnsi="Consolas" w:cs="Times New Roman"/>
+          <w:color w:val="E5C07B"/>
+          <w:sz w:val="21"/>
+          <w:szCs w:val="21"/>
+          <w:lang w:eastAsia="fr-FR"/>
+        </w:rPr>
+        <w:t>H</w:t>
+      </w:r>
+      <w:r>
+        <w:rPr>
+          <w:rFonts w:ascii="Consolas" w:eastAsia="Times New Roman" w:hAnsi="Consolas" w:cs="Times New Roman"/>
+          <w:color w:val="ABB2BF"/>
+          <w:sz w:val="21"/>
+          <w:szCs w:val="21"/>
+          <w:lang w:eastAsia="fr-FR"/>
+        </w:rPr>
+        <w:t> </w:t>
+      </w:r>
+      <w:r>
+        <w:rPr>
+          <w:rFonts w:ascii="Consolas" w:eastAsia="Times New Roman" w:hAnsi="Consolas" w:cs="Times New Roman"/>
+          <w:color w:val="98C379"/>
+          <w:sz w:val="21"/>
+          <w:szCs w:val="21"/>
+          <w:lang w:eastAsia="fr-FR"/>
+        </w:rPr>
+        <w:t>'Client-</w:t>
+      </w:r>
+      <w:proofErr w:type="gramStart"/>
+      <w:r>
+        <w:rPr>
+          <w:rFonts w:ascii="Consolas" w:eastAsia="Times New Roman" w:hAnsi="Consolas" w:cs="Times New Roman"/>
+          <w:color w:val="98C379"/>
+          <w:sz w:val="21"/>
+          <w:szCs w:val="21"/>
+          <w:lang w:eastAsia="fr-FR"/>
+        </w:rPr>
+        <w:t>ID:</w:t>
+      </w:r>
+      <w:proofErr w:type="gramEnd"/>
+      <w:r>
+        <w:rPr>
+          <w:rFonts w:ascii="Consolas" w:eastAsia="Times New Roman" w:hAnsi="Consolas" w:cs="Times New Roman"/>
+          <w:color w:val="98C379"/>
+          <w:sz w:val="21"/>
+          <w:szCs w:val="21"/>
+          <w:lang w:eastAsia="fr-FR"/>
+        </w:rPr>
+        <w:t> uo6dggojyb8d6soh92zknwmi5ej1q2'</w:t>
+      </w:r>
+      <w:r>
+        <w:rPr>
+          <w:rFonts w:ascii="Consolas" w:eastAsia="Times New Roman" w:hAnsi="Consolas" w:cs="Times New Roman"/>
+          <w:color w:val="ABB2BF"/>
+          <w:sz w:val="21"/>
+          <w:szCs w:val="21"/>
+          <w:lang w:eastAsia="fr-FR"/>
+        </w:rPr>
+        <w:t> \</w:t>
+      </w:r>
+    </w:p>
+    <w:p>
+      <w:pPr>
+        <w:shd w:val="clear" w:color="auto" w:fill="282C34"/>
+        <w:spacing w:after="0" w:line="285" w:lineRule="atLeast"/>
+        <w:rPr>
+          <w:rFonts w:ascii="Consolas" w:eastAsia="Times New Roman" w:hAnsi="Consolas" w:cs="Times New Roman"/>
+          <w:color w:val="ABB2BF"/>
+          <w:sz w:val="21"/>
+          <w:szCs w:val="21"/>
+          <w:lang w:eastAsia="fr-FR"/>
+        </w:rPr>
+      </w:pPr>
+      <w:r>
+        <w:rPr>
+          <w:rFonts w:ascii="Consolas" w:eastAsia="Times New Roman" w:hAnsi="Consolas" w:cs="Times New Roman"/>
+          <w:color w:val="56B6C2"/>
+          <w:sz w:val="21"/>
+          <w:szCs w:val="21"/>
+          <w:lang w:eastAsia="fr-FR"/>
+        </w:rPr>
+        <w:t>-</w:t>
+      </w:r>
+      <w:r>
+        <w:rPr>
+          <w:rFonts w:ascii="Consolas" w:eastAsia="Times New Roman" w:hAnsi="Consolas" w:cs="Times New Roman"/>
+          <w:color w:val="E5C07B"/>
+          <w:sz w:val="21"/>
+          <w:szCs w:val="21"/>
+          <w:lang w:eastAsia="fr-FR"/>
+        </w:rPr>
+        <w:t>X</w:t>
+      </w:r>
+      <w:r>
+        <w:rPr>
+          <w:rFonts w:ascii="Consolas" w:eastAsia="Times New Roman" w:hAnsi="Consolas" w:cs="Times New Roman"/>
+          <w:color w:val="ABB2BF"/>
+          <w:sz w:val="21"/>
+          <w:szCs w:val="21"/>
+          <w:lang w:eastAsia="fr-FR"/>
+        </w:rPr>
+        <w:t> </w:t>
+      </w:r>
+      <w:r>
+        <w:rPr>
+          <w:rFonts w:ascii="Consolas" w:eastAsia="Times New Roman" w:hAnsi="Consolas" w:cs="Times New Roman"/>
+          <w:color w:val="E5C07B"/>
+          <w:sz w:val="21"/>
+          <w:szCs w:val="21"/>
+          <w:lang w:eastAsia="fr-FR"/>
+        </w:rPr>
+        <w:t>DELETE</w:t>
+      </w:r>
+      <w:r>
+        <w:rPr>
+          <w:rFonts w:ascii="Consolas" w:eastAsia="Times New Roman" w:hAnsi="Consolas" w:cs="Times New Roman"/>
+          <w:color w:val="ABB2BF"/>
+          <w:sz w:val="21"/>
+          <w:szCs w:val="21"/>
+          <w:lang w:eastAsia="fr-FR"/>
+        </w:rPr>
+        <w:t> </w:t>
+      </w:r>
+      <w:r>
+        <w:rPr>
+          <w:rFonts w:ascii="Consolas" w:eastAsia="Times New Roman" w:hAnsi="Consolas" w:cs="Times New Roman"/>
+          <w:color w:val="98C379"/>
+          <w:sz w:val="21"/>
+          <w:szCs w:val="21"/>
+          <w:lang w:eastAsia="fr-FR"/>
+        </w:rPr>
+        <w:t>'https://api.twitch.tv/kraken/</w:t>
+      </w:r>
+      <w:proofErr w:type="spellStart"/>
+      <w:r>
+        <w:rPr>
+          <w:rFonts w:ascii="Consolas" w:eastAsia="Times New Roman" w:hAnsi="Consolas" w:cs="Times New Roman"/>
+          <w:color w:val="98C379"/>
+          <w:sz w:val="21"/>
+          <w:szCs w:val="21"/>
+          <w:lang w:eastAsia="fr-FR"/>
+        </w:rPr>
+        <w:t>videos</w:t>
+      </w:r>
+      <w:proofErr w:type="spellEnd"/>
+      <w:r>
+        <w:rPr>
+          <w:rFonts w:ascii="Consolas" w:eastAsia="Times New Roman" w:hAnsi="Consolas" w:cs="Times New Roman"/>
+          <w:color w:val="98C379"/>
+          <w:sz w:val="21"/>
+          <w:szCs w:val="21"/>
+          <w:lang w:eastAsia="fr-FR"/>
+        </w:rPr>
+        <w:t>/106400740'</w:t>
+      </w:r>
+    </w:p>
+    <w:p/>
+    <w:p>
+      <w:r>
+        <w:t xml:space="preserve">Réponse attendue : </w:t>
+      </w:r>
+    </w:p>
+    <w:p>
+      <w:pPr>
+        <w:shd w:val="clear" w:color="auto" w:fill="282C34"/>
+        <w:spacing w:after="0" w:line="285" w:lineRule="atLeast"/>
+        <w:rPr>
+          <w:rFonts w:ascii="Consolas" w:eastAsia="Times New Roman" w:hAnsi="Consolas" w:cs="Times New Roman"/>
+          <w:color w:val="ABB2BF"/>
+          <w:sz w:val="21"/>
+          <w:szCs w:val="21"/>
+          <w:lang w:eastAsia="fr-FR"/>
+        </w:rPr>
+      </w:pPr>
+      <w:r>
+        <w:rPr>
+          <w:rFonts w:ascii="Consolas" w:eastAsia="Times New Roman" w:hAnsi="Consolas" w:cs="Times New Roman"/>
+          <w:color w:val="D19A66"/>
+          <w:sz w:val="21"/>
+          <w:szCs w:val="21"/>
+          <w:lang w:eastAsia="fr-FR"/>
+        </w:rPr>
+        <w:t>200</w:t>
+      </w:r>
+      <w:r>
+        <w:rPr>
+          <w:rFonts w:ascii="Consolas" w:eastAsia="Times New Roman" w:hAnsi="Consolas" w:cs="Times New Roman"/>
+          <w:color w:val="ABB2BF"/>
+          <w:sz w:val="21"/>
+          <w:szCs w:val="21"/>
+          <w:lang w:eastAsia="fr-FR"/>
+        </w:rPr>
+        <w:t> </w:t>
+      </w:r>
+      <w:r>
+        <w:rPr>
+          <w:rFonts w:ascii="Consolas" w:eastAsia="Times New Roman" w:hAnsi="Consolas" w:cs="Times New Roman"/>
+          <w:color w:val="E5C07B"/>
+          <w:sz w:val="21"/>
+          <w:szCs w:val="21"/>
+          <w:lang w:eastAsia="fr-FR"/>
+        </w:rPr>
+        <w:t>OK</w:t>
+      </w:r>
+    </w:p>
+    <w:p>
+      <w:pPr>
+        <w:shd w:val="clear" w:color="auto" w:fill="282C34"/>
+        <w:spacing w:after="0" w:line="285" w:lineRule="atLeast"/>
+        <w:rPr>
+          <w:rFonts w:ascii="Consolas" w:eastAsia="Times New Roman" w:hAnsi="Consolas" w:cs="Times New Roman"/>
+          <w:color w:val="ABB2BF"/>
+          <w:sz w:val="21"/>
+          <w:szCs w:val="21"/>
+          <w:lang w:eastAsia="fr-FR"/>
+        </w:rPr>
+      </w:pPr>
+      <w:r>
+        <w:rPr>
+          <w:rFonts w:ascii="Consolas" w:eastAsia="Times New Roman" w:hAnsi="Consolas" w:cs="Times New Roman"/>
+          <w:color w:val="ABB2BF"/>
+          <w:sz w:val="21"/>
+          <w:szCs w:val="21"/>
+          <w:lang w:eastAsia="fr-FR"/>
+        </w:rPr>
+        <w:t>{</w:t>
+      </w:r>
+      <w:r>
+        <w:rPr>
+          <w:rFonts w:ascii="Consolas" w:eastAsia="Times New Roman" w:hAnsi="Consolas" w:cs="Times New Roman"/>
+          <w:color w:val="98C379"/>
+          <w:sz w:val="21"/>
+          <w:szCs w:val="21"/>
+          <w:lang w:eastAsia="fr-FR"/>
+        </w:rPr>
+        <w:t>"ok</w:t>
+      </w:r>
+      <w:proofErr w:type="gramStart"/>
+      <w:r>
+        <w:rPr>
+          <w:rFonts w:ascii="Consolas" w:eastAsia="Times New Roman" w:hAnsi="Consolas" w:cs="Times New Roman"/>
+          <w:color w:val="98C379"/>
+          <w:sz w:val="21"/>
+          <w:szCs w:val="21"/>
+          <w:lang w:eastAsia="fr-FR"/>
+        </w:rPr>
+        <w:t>"</w:t>
+      </w:r>
+      <w:r>
+        <w:rPr>
+          <w:rFonts w:ascii="Consolas" w:eastAsia="Times New Roman" w:hAnsi="Consolas" w:cs="Times New Roman"/>
+          <w:color w:val="ABB2BF"/>
+          <w:sz w:val="21"/>
+          <w:szCs w:val="21"/>
+          <w:lang w:eastAsia="fr-FR"/>
+        </w:rPr>
+        <w:t>:</w:t>
+      </w:r>
+      <w:proofErr w:type="gramEnd"/>
+      <w:r>
+        <w:rPr>
+          <w:rFonts w:ascii="Consolas" w:eastAsia="Times New Roman" w:hAnsi="Consolas" w:cs="Times New Roman"/>
+          <w:color w:val="98C379"/>
+          <w:sz w:val="21"/>
+          <w:szCs w:val="21"/>
+          <w:lang w:eastAsia="fr-FR"/>
+        </w:rPr>
+        <w:t>"</w:t>
+      </w:r>
+      <w:proofErr w:type="spellStart"/>
+      <w:r>
+        <w:rPr>
+          <w:rFonts w:ascii="Consolas" w:eastAsia="Times New Roman" w:hAnsi="Consolas" w:cs="Times New Roman"/>
+          <w:color w:val="98C379"/>
+          <w:sz w:val="21"/>
+          <w:szCs w:val="21"/>
+          <w:lang w:eastAsia="fr-FR"/>
+        </w:rPr>
+        <w:t>true</w:t>
+      </w:r>
+      <w:proofErr w:type="spellEnd"/>
+      <w:r>
+        <w:rPr>
+          <w:rFonts w:ascii="Consolas" w:eastAsia="Times New Roman" w:hAnsi="Consolas" w:cs="Times New Roman"/>
+          <w:color w:val="98C379"/>
+          <w:sz w:val="21"/>
+          <w:szCs w:val="21"/>
+          <w:lang w:eastAsia="fr-FR"/>
+        </w:rPr>
+        <w:t>"</w:t>
+      </w:r>
+      <w:r>
+        <w:rPr>
+          <w:rFonts w:ascii="Consolas" w:eastAsia="Times New Roman" w:hAnsi="Consolas" w:cs="Times New Roman"/>
+          <w:color w:val="ABB2BF"/>
+          <w:sz w:val="21"/>
+          <w:szCs w:val="21"/>
+          <w:lang w:eastAsia="fr-FR"/>
+        </w:rPr>
+        <w:t>}</w:t>
+      </w:r>
+    </w:p>
+    <w:p/>
+    <w:p/>
+    <w:p/>
+    <w:p>
+      <w:pPr>
+        <w:pStyle w:val="NormalWeb"/>
+        <w:spacing w:after="0"/>
+        <w:rPr>
+          <w:rFonts w:ascii="Courier New" w:hAnsi="Courier New" w:cs="Courier New"/>
+          <w:color w:val="000000"/>
+          <w:sz w:val="23"/>
+          <w:szCs w:val="23"/>
+          <w:shd w:val="clear" w:color="auto" w:fill="F1EBFF"/>
+        </w:rPr>
+      </w:pPr>
+    </w:p>
+    <w:p>
+      <w:pPr>
+        <w:pStyle w:val="Titre2"/>
+      </w:pPr>
+      <w:r>
+        <w:t>Méthode</w:t>
+      </w:r>
+      <w:r>
+        <w:t xml:space="preserve"> de poste avec Tweeter</w:t>
+      </w:r>
+    </w:p>
+    <w:p>
+      <w:pPr>
+        <w:pStyle w:val="NormalWeb"/>
+        <w:spacing w:after="0"/>
+        <w:jc w:val="center"/>
+        <w:rPr>
+          <w:rFonts w:cs="Aharoni"/>
+          <w:sz w:val="28"/>
+          <w:szCs w:val="28"/>
+        </w:rPr>
+      </w:pPr>
+      <w:r>
+        <w:rPr>
+          <w:rFonts w:cs="Aharoni"/>
+          <w:sz w:val="28"/>
+          <w:szCs w:val="28"/>
+        </w:rPr>
+        <w:t xml:space="preserve">----- LINK post </w:t>
+      </w:r>
+      <w:proofErr w:type="spellStart"/>
+      <w:r>
+        <w:rPr>
+          <w:rFonts w:cs="Aharoni"/>
+          <w:sz w:val="28"/>
+          <w:szCs w:val="28"/>
+        </w:rPr>
+        <w:t>with</w:t>
+      </w:r>
+      <w:proofErr w:type="spellEnd"/>
+      <w:r>
+        <w:rPr>
+          <w:rFonts w:cs="Aharoni"/>
+          <w:sz w:val="28"/>
+          <w:szCs w:val="28"/>
+        </w:rPr>
+        <w:t xml:space="preserve"> Tweeter</w:t>
+      </w:r>
+    </w:p>
+    <w:p>
+      <w:pPr>
+        <w:pStyle w:val="Titre2"/>
+      </w:pPr>
+      <w:r>
+        <w:t>Méthode</w:t>
+      </w:r>
+      <w:r>
         <w:t xml:space="preserve"> de poste avec </w:t>
       </w:r>
-      <w:proofErr w:type="spellStart"/>
-      <w:r>
-        <w:t>Twitch</w:t>
-      </w:r>
-      <w:proofErr w:type="spellEnd"/>
-    </w:p>
-    <w:p>
-      <w:pPr>
-        <w:pStyle w:val="NormalWeb"/>
-        <w:spacing w:after="0"/>
-        <w:jc w:val="center"/>
-        <w:rPr>
-          <w:rFonts w:cs="Aharoni"/>
-          <w:sz w:val="28"/>
-          <w:szCs w:val="28"/>
-        </w:rPr>
-      </w:pPr>
-      <w:r>
-        <w:rPr>
-          <w:rFonts w:cs="Aharoni"/>
-          <w:sz w:val="28"/>
-          <w:szCs w:val="28"/>
-        </w:rPr>
-        <w:t xml:space="preserve">----- LINK post </w:t>
-      </w:r>
-      <w:proofErr w:type="spellStart"/>
-      <w:r>
-        <w:rPr>
-          <w:rFonts w:cs="Aharoni"/>
-          <w:sz w:val="28"/>
-          <w:szCs w:val="28"/>
-        </w:rPr>
-        <w:t>with</w:t>
-      </w:r>
-      <w:proofErr w:type="spellEnd"/>
-      <w:r>
-        <w:rPr>
-          <w:rFonts w:cs="Aharoni"/>
-          <w:sz w:val="28"/>
-          <w:szCs w:val="28"/>
-        </w:rPr>
-        <w:t xml:space="preserve"> </w:t>
-      </w:r>
-      <w:proofErr w:type="spellStart"/>
-      <w:r>
-        <w:rPr>
-          <w:rFonts w:cs="Aharoni"/>
-          <w:sz w:val="28"/>
-          <w:szCs w:val="28"/>
-        </w:rPr>
-        <w:t>Twitch</w:t>
-      </w:r>
-      <w:proofErr w:type="spellEnd"/>
-    </w:p>
-    <w:p>
-      <w:pPr>
-        <w:pStyle w:val="NormalWeb"/>
-        <w:spacing w:after="0"/>
-        <w:jc w:val="center"/>
-        <w:rPr>
-          <w:rFonts w:cs="Aharoni"/>
-          <w:sz w:val="28"/>
-          <w:szCs w:val="28"/>
-        </w:rPr>
-      </w:pPr>
-    </w:p>
-    <w:p>
-      <w:pPr>
-        <w:pStyle w:val="Titre2"/>
-      </w:pPr>
-      <w:proofErr w:type="spellStart"/>
-      <w:r>
-        <w:t>Methode</w:t>
-      </w:r>
-      <w:proofErr w:type="spellEnd"/>
-      <w:r>
-        <w:t xml:space="preserve"> de poste avec Tweeter</w:t>
-      </w:r>
-    </w:p>
-    <w:p>
-      <w:pPr>
-        <w:pStyle w:val="NormalWeb"/>
-        <w:spacing w:after="0"/>
-        <w:jc w:val="center"/>
-        <w:rPr>
-          <w:rFonts w:cs="Aharoni"/>
-          <w:sz w:val="28"/>
-          <w:szCs w:val="28"/>
-        </w:rPr>
-      </w:pPr>
-      <w:r>
-        <w:rPr>
-          <w:rFonts w:cs="Aharoni"/>
-          <w:sz w:val="28"/>
-          <w:szCs w:val="28"/>
-        </w:rPr>
-        <w:t xml:space="preserve">----- LINK post </w:t>
-      </w:r>
-      <w:proofErr w:type="spellStart"/>
-      <w:r>
-        <w:rPr>
-          <w:rFonts w:cs="Aharoni"/>
-          <w:sz w:val="28"/>
-          <w:szCs w:val="28"/>
-        </w:rPr>
-        <w:t>with</w:t>
-      </w:r>
-      <w:proofErr w:type="spellEnd"/>
-      <w:r>
-        <w:rPr>
-          <w:rFonts w:cs="Aharoni"/>
-          <w:sz w:val="28"/>
-          <w:szCs w:val="28"/>
-        </w:rPr>
-        <w:t xml:space="preserve"> Tweeter</w:t>
-      </w:r>
-    </w:p>
-    <w:p>
-      <w:pPr>
-        <w:pStyle w:val="Titre2"/>
-      </w:pPr>
-      <w:proofErr w:type="spellStart"/>
-      <w:r>
-        <w:t>Methode</w:t>
-      </w:r>
-      <w:proofErr w:type="spellEnd"/>
-      <w:r>
-        <w:t xml:space="preserve"> de poste avec </w:t>
-      </w:r>
-      <w:proofErr w:type="spellStart"/>
-      <w:r>
-        <w:t>Youtube</w:t>
-      </w:r>
-      <w:proofErr w:type="spellEnd"/>
+      <w:r>
+        <w:t>YouTube</w:t>
+      </w:r>
       <w:r>
         <w:t xml:space="preserve"> </w:t>
       </w:r>
@@ -14347,7 +18604,6 @@
           <w:sz w:val="28"/>
           <w:szCs w:val="28"/>
         </w:rPr>
-        <w:lastRenderedPageBreak/>
         <w:t>Prototypage Bureau et Mobile</w:t>
       </w:r>
       <w:r>
@@ -14397,29 +18653,7 @@
           <w:szCs w:val="28"/>
           <w:highlight w:val="yellow"/>
         </w:rPr>
-        <w:t xml:space="preserve">Affichage du </w:t>
-      </w:r>
-      <w:proofErr w:type="spellStart"/>
-      <w:r>
-        <w:rPr>
-          <w:rFonts w:cs="Aharoni"/>
-          <w:color w:val="FF0000"/>
-          <w:sz w:val="28"/>
-          <w:szCs w:val="28"/>
-          <w:highlight w:val="yellow"/>
-        </w:rPr>
-        <w:t>screen</w:t>
-      </w:r>
-      <w:proofErr w:type="spellEnd"/>
-      <w:r>
-        <w:rPr>
-          <w:rFonts w:cs="Aharoni"/>
-          <w:color w:val="FF0000"/>
-          <w:sz w:val="28"/>
-          <w:szCs w:val="28"/>
-          <w:highlight w:val="yellow"/>
-        </w:rPr>
-        <w:t xml:space="preserve"> final</w:t>
+        <w:t>Affichage du screen final</w:t>
       </w:r>
     </w:p>
     <w:p>
@@ -14678,7 +18912,6 @@
           <w:sz w:val="28"/>
           <w:szCs w:val="28"/>
         </w:rPr>
-        <w:lastRenderedPageBreak/>
         <w:t>Présentation base de données</w:t>
       </w:r>
       <w:r>
@@ -14687,19 +18920,9 @@
           <w:sz w:val="28"/>
           <w:szCs w:val="28"/>
         </w:rPr>
-        <w:t xml:space="preserve"> </w:t>
-      </w:r>
-      <w:proofErr w:type="spellStart"/>
-      <w:r>
-        <w:rPr>
-          <w:rFonts w:cs="Aharoni"/>
-          <w:sz w:val="28"/>
-          <w:szCs w:val="28"/>
-        </w:rPr>
-        <w:t>MongoDB</w:t>
+        <w:t xml:space="preserve"> MongoDB</w:t>
       </w:r>
       <w:bookmarkEnd w:id="37"/>
-      <w:proofErr w:type="spellEnd"/>
     </w:p>
     <w:p>
       <w:pPr>
@@ -15105,23 +19328,7 @@
           <w:rStyle w:val="hgkelc"/>
           <w:rFonts w:asciiTheme="minorBidi" w:hAnsiTheme="minorBidi"/>
         </w:rPr>
-        <w:t xml:space="preserve"> Router est une extension </w:t>
-      </w:r>
-      <w:proofErr w:type="gramStart"/>
-      <w:r>
-        <w:rPr>
-          <w:rStyle w:val="hgkelc"/>
-          <w:rFonts w:asciiTheme="minorBidi" w:hAnsiTheme="minorBidi"/>
-        </w:rPr>
-        <w:t>a</w:t>
-      </w:r>
-      <w:proofErr w:type="gramEnd"/>
-      <w:r>
-        <w:rPr>
-          <w:rStyle w:val="hgkelc"/>
-          <w:rFonts w:asciiTheme="minorBidi" w:hAnsiTheme="minorBidi"/>
-        </w:rPr>
-        <w:t xml:space="preserve"> </w:t>
+        <w:t xml:space="preserve"> Router est une extension a </w:t>
       </w:r>
       <w:proofErr w:type="spellStart"/>
       <w:r>
@@ -15292,7 +19499,6 @@
         <w:t xml:space="preserve">$ </w:t>
       </w:r>
       <w:proofErr w:type="spellStart"/>
-      <w:proofErr w:type="gramStart"/>
       <w:r>
         <w:rPr>
           <w:rStyle w:val="lev"/>
@@ -15300,7 +19506,6 @@
         <w:t>npm</w:t>
       </w:r>
       <w:proofErr w:type="spellEnd"/>
-      <w:proofErr w:type="gramEnd"/>
       <w:r>
         <w:rPr>
           <w:rStyle w:val="lev"/>
@@ -15478,9 +19683,9 @@
           <w:szCs w:val="22"/>
           <w:lang w:val="en-US"/>
         </w:rPr>
-        <w:t xml:space="preserve"> </w:t>
-      </w:r>
-      <w:proofErr w:type="spellStart"/>
+        <w:t xml:space="preserve"> dans </w:t>
+      </w:r>
+      <w:proofErr w:type="gramStart"/>
       <w:r>
         <w:rPr>
           <w:rStyle w:val="CodeHTML"/>
@@ -15489,28 +19694,6 @@
           <w:szCs w:val="22"/>
           <w:lang w:val="en-US"/>
         </w:rPr>
-        <w:t>dans</w:t>
-      </w:r>
-      <w:proofErr w:type="spellEnd"/>
-      <w:r>
-        <w:rPr>
-          <w:rStyle w:val="CodeHTML"/>
-          <w:rFonts w:asciiTheme="minorBidi" w:eastAsiaTheme="minorHAnsi" w:hAnsiTheme="minorBidi" w:cstheme="minorBidi"/>
-          <w:sz w:val="22"/>
-          <w:szCs w:val="22"/>
-          <w:lang w:val="en-US"/>
-        </w:rPr>
-        <w:t xml:space="preserve"> </w:t>
-      </w:r>
-      <w:proofErr w:type="gramStart"/>
-      <w:r>
-        <w:rPr>
-          <w:rStyle w:val="CodeHTML"/>
-          <w:rFonts w:asciiTheme="minorBidi" w:eastAsiaTheme="minorHAnsi" w:hAnsiTheme="minorBidi" w:cstheme="minorBidi"/>
-          <w:sz w:val="22"/>
-          <w:szCs w:val="22"/>
-          <w:lang w:val="en-US"/>
-        </w:rPr>
         <w:t>PowerShell :</w:t>
       </w:r>
       <w:proofErr w:type="gramEnd"/>
@@ -15535,7 +19718,6 @@
         <w:t xml:space="preserve">$ </w:t>
       </w:r>
       <w:proofErr w:type="spellStart"/>
-      <w:proofErr w:type="gramStart"/>
       <w:r>
         <w:rPr>
           <w:rStyle w:val="CodeHTML"/>
@@ -15544,7 +19726,6 @@
         <w:t>npm</w:t>
       </w:r>
       <w:proofErr w:type="spellEnd"/>
-      <w:proofErr w:type="gramEnd"/>
       <w:r>
         <w:rPr>
           <w:rStyle w:val="CodeHTML"/>
@@ -15748,10 +19929,18 @@
           <w:sz w:val="28"/>
           <w:szCs w:val="28"/>
         </w:rPr>
-        <w:t>Account-google</w:t>
+        <w:t>Account</w:t>
+      </w:r>
+      <w:proofErr w:type="spellEnd"/>
+      <w:r>
+        <w:rPr>
+          <w:rFonts w:cs="Aharoni"/>
+          <w:sz w:val="28"/>
+          <w:szCs w:val="28"/>
+        </w:rPr>
+        <w:t>-google</w:t>
       </w:r>
       <w:bookmarkEnd w:id="43"/>
-      <w:proofErr w:type="spellEnd"/>
       <w:r>
         <w:rPr>
           <w:rFonts w:cs="Aharoni"/>
@@ -15837,6 +20026,7 @@
           <w:sz w:val="28"/>
           <w:szCs w:val="28"/>
         </w:rPr>
+        <w:lastRenderedPageBreak/>
         <w:t>Récupérations des données utilisateurs avec la connexion Gmail</w:t>
       </w:r>
       <w:bookmarkEnd w:id="44"/>
@@ -16038,7 +20228,6 @@
           <w:sz w:val="28"/>
           <w:szCs w:val="28"/>
         </w:rPr>
-        <w:lastRenderedPageBreak/>
         <w:t>Sécurisation</w:t>
       </w:r>
       <w:bookmarkEnd w:id="45"/>
@@ -16167,6 +20356,7 @@
         </w:numPr>
       </w:pPr>
       <w:r>
+        <w:lastRenderedPageBreak/>
         <w:t>Limitation du débit de connexion</w:t>
       </w:r>
     </w:p>
@@ -16391,13 +20581,8 @@
       </w:r>
     </w:p>
     <w:p>
-      <w:proofErr w:type="spellStart"/>
-      <w:r>
-        <w:t>Meteor</w:t>
-      </w:r>
-      <w:proofErr w:type="spellEnd"/>
-      <w:r>
-        <w:t xml:space="preserve"> </w:t>
+      <w:r>
+        <w:t xml:space="preserve">Meteor </w:t>
       </w:r>
       <w:proofErr w:type="spellStart"/>
       <w:r>
@@ -16490,22 +20675,13 @@
         </w:numPr>
       </w:pPr>
       <w:r>
-        <w:lastRenderedPageBreak/>
         <w:t xml:space="preserve">Validez </w:t>
       </w:r>
       <w:r>
         <w:t>tous</w:t>
       </w:r>
       <w:r>
-        <w:t xml:space="preserve"> les arguments de méthode et de publication, et inclure ‘audit-argument-</w:t>
-      </w:r>
-      <w:proofErr w:type="spellStart"/>
-      <w:r>
-        <w:t>checks</w:t>
-      </w:r>
-      <w:proofErr w:type="spellEnd"/>
-      <w:r>
-        <w:t xml:space="preserve">’ pour la vérification automatique. </w:t>
+        <w:t xml:space="preserve"> les arguments de méthode et de publication, et inclure ‘audit-argument-checks’ pour la vérification automatique. </w:t>
       </w:r>
     </w:p>
     <w:p>
@@ -16636,15 +20812,16 @@
         </w:numPr>
       </w:pPr>
       <w:r>
-        <w:t xml:space="preserve">Configurez des </w:t>
+        <w:lastRenderedPageBreak/>
+        <w:t xml:space="preserve">Configurez </w:t>
       </w:r>
       <w:proofErr w:type="spellStart"/>
       <w:r>
-        <w:t>en-tete</w:t>
+        <w:t>des en</w:t>
       </w:r>
       <w:proofErr w:type="spellEnd"/>
       <w:r>
-        <w:t xml:space="preserve"> http sécurises </w:t>
+        <w:t xml:space="preserve">-tete http sécurises </w:t>
       </w:r>
       <w:proofErr w:type="spellStart"/>
       <w:r>
@@ -16851,8 +21028,6 @@
           <w:szCs w:val="28"/>
         </w:rPr>
       </w:pPr>
-      <w:bookmarkStart w:id="51" w:name="_GoBack"/>
-      <w:bookmarkEnd w:id="51"/>
     </w:p>
     <w:p>
       <w:pPr>
@@ -16879,7 +21054,7 @@
           <w:szCs w:val="28"/>
         </w:rPr>
       </w:pPr>
-      <w:bookmarkStart w:id="52" w:name="_Toc55557254"/>
+      <w:bookmarkStart w:id="51" w:name="_Toc55557254"/>
       <w:r>
         <w:rPr>
           <w:rFonts w:cs="Aharoni"/>
@@ -16904,7 +21079,7 @@
         </w:rPr>
         <w:t>l’évolution</w:t>
       </w:r>
-      <w:bookmarkEnd w:id="52"/>
+      <w:bookmarkEnd w:id="51"/>
     </w:p>
     <w:p>
       <w:pPr>
@@ -16914,14 +21089,15 @@
           <w:numId w:val="3"/>
         </w:numPr>
       </w:pPr>
-      <w:bookmarkStart w:id="53" w:name="_Toc55557255"/>
-      <w:r>
+      <w:bookmarkStart w:id="52" w:name="_Toc55557255"/>
+      <w:r>
+        <w:lastRenderedPageBreak/>
         <w:t>Mise en place de plusieurs plateformes p</w:t>
       </w:r>
       <w:r>
         <w:t>our une connexion au site</w:t>
       </w:r>
-      <w:bookmarkEnd w:id="53"/>
+      <w:bookmarkEnd w:id="52"/>
     </w:p>
     <w:p>
       <w:r>
@@ -16945,23 +21121,15 @@
           <w:numId w:val="3"/>
         </w:numPr>
       </w:pPr>
-      <w:bookmarkStart w:id="54" w:name="_Toc55557256"/>
+      <w:bookmarkStart w:id="53" w:name="_Toc55557256"/>
       <w:r>
         <w:t>Plus de plateformes de publications</w:t>
       </w:r>
-      <w:bookmarkEnd w:id="54"/>
-    </w:p>
-    <w:p>
-      <w:r>
-        <w:t xml:space="preserve">Des plateformes-t-elle que Facebook ou </w:t>
-      </w:r>
-      <w:proofErr w:type="spellStart"/>
-      <w:r>
-        <w:t>snap</w:t>
-      </w:r>
-      <w:proofErr w:type="spellEnd"/>
-      <w:r>
-        <w:t xml:space="preserve"> sont difficile d’accès car les restrictions de publications sont juridiquement complexe mais serai un atout dans le modules</w:t>
+      <w:bookmarkEnd w:id="53"/>
+    </w:p>
+    <w:p>
+      <w:r>
+        <w:t>Des plateformes-t-elle que Facebook ou snap sont difficile d’accès car les restrictions de publications sont juridiquement complexe mais serai un atout dans le modules</w:t>
       </w:r>
       <w:r>
         <w:t xml:space="preserve"> vidéos short clip qui sera en futur développement. </w:t>
@@ -16975,11 +21143,11 @@
           <w:numId w:val="3"/>
         </w:numPr>
       </w:pPr>
-      <w:bookmarkStart w:id="55" w:name="_Toc55557257"/>
+      <w:bookmarkStart w:id="54" w:name="_Toc55557257"/>
       <w:r>
         <w:t>Gestionnaire de publication</w:t>
       </w:r>
-      <w:bookmarkEnd w:id="55"/>
+      <w:bookmarkEnd w:id="54"/>
     </w:p>
     <w:p>
       <w:r>
@@ -16994,11 +21162,11 @@
           <w:numId w:val="3"/>
         </w:numPr>
       </w:pPr>
-      <w:bookmarkStart w:id="56" w:name="_Toc55557258"/>
+      <w:bookmarkStart w:id="55" w:name="_Toc55557258"/>
       <w:r>
         <w:t>Agenda de publication différer</w:t>
       </w:r>
-      <w:bookmarkEnd w:id="56"/>
+      <w:bookmarkEnd w:id="55"/>
     </w:p>
     <w:p>
       <w:r>
@@ -17019,11 +21187,11 @@
           <w:numId w:val="3"/>
         </w:numPr>
       </w:pPr>
-      <w:bookmarkStart w:id="57" w:name="_Toc55557259"/>
+      <w:bookmarkStart w:id="56" w:name="_Toc55557259"/>
       <w:r>
         <w:t>Editeur de vidéo et outils digital</w:t>
       </w:r>
-      <w:bookmarkEnd w:id="57"/>
+      <w:bookmarkEnd w:id="56"/>
     </w:p>
     <w:p/>
     <w:p>
@@ -17157,7 +21325,7 @@
           <w:szCs w:val="28"/>
         </w:rPr>
       </w:pPr>
-      <w:bookmarkStart w:id="58" w:name="_Toc55557260"/>
+      <w:bookmarkStart w:id="57" w:name="_Toc55557260"/>
       <w:r>
         <w:rPr>
           <w:rFonts w:cs="Aharoni"/>
@@ -17166,7 +21334,7 @@
         </w:rPr>
         <w:t>Contraintes techniques</w:t>
       </w:r>
-      <w:bookmarkEnd w:id="58"/>
+      <w:bookmarkEnd w:id="57"/>
     </w:p>
     <w:p>
       <w:pPr>
@@ -17411,7 +21579,7 @@
           <w:szCs w:val="28"/>
         </w:rPr>
       </w:pPr>
-      <w:bookmarkStart w:id="59" w:name="_Toc55557261"/>
+      <w:bookmarkStart w:id="58" w:name="_Toc55557261"/>
       <w:r>
         <w:rPr>
           <w:rFonts w:cs="Aharoni"/>
@@ -17420,7 +21588,7 @@
         </w:rPr>
         <w:t>CSS</w:t>
       </w:r>
-      <w:bookmarkEnd w:id="59"/>
+      <w:bookmarkEnd w:id="58"/>
       <w:r>
         <w:rPr>
           <w:rFonts w:cs="Aharoni"/>
@@ -17438,11 +21606,12 @@
           <w:numId w:val="3"/>
         </w:numPr>
       </w:pPr>
-      <w:bookmarkStart w:id="60" w:name="_Toc55557262"/>
-      <w:r>
+      <w:bookmarkStart w:id="59" w:name="_Toc55557262"/>
+      <w:r>
+        <w:lastRenderedPageBreak/>
         <w:t>Variable</w:t>
       </w:r>
-      <w:bookmarkEnd w:id="60"/>
+      <w:bookmarkEnd w:id="59"/>
     </w:p>
     <w:p>
       <w:r>
@@ -17500,7 +21669,7 @@
                     </pic:cNvPicPr>
                   </pic:nvPicPr>
                   <pic:blipFill>
-                    <a:blip r:embed="rId36">
+                    <a:blip r:embed="rId38">
                       <a:extLst>
                         <a:ext uri="{28A0092B-C50C-407E-A947-70E740481C1C}">
                           <a14:useLocalDpi xmlns:a14="http://schemas.microsoft.com/office/drawing/2010/main" val="0"/>
@@ -17547,21 +21716,21 @@
           <w:numId w:val="3"/>
         </w:numPr>
       </w:pPr>
-      <w:bookmarkStart w:id="61" w:name="_Toc55557263"/>
+      <w:bookmarkStart w:id="60" w:name="_Toc55557263"/>
+      <w:r>
+        <w:t xml:space="preserve">Normalisation </w:t>
+      </w:r>
+      <w:proofErr w:type="spellStart"/>
+      <w:r>
+        <w:t>Naming</w:t>
+      </w:r>
+      <w:bookmarkEnd w:id="60"/>
+      <w:proofErr w:type="spellEnd"/>
+    </w:p>
+    <w:p/>
+    <w:p>
       <w:r>
         <w:lastRenderedPageBreak/>
-        <w:t xml:space="preserve">Normalisation </w:t>
-      </w:r>
-      <w:proofErr w:type="spellStart"/>
-      <w:r>
-        <w:t>Naming</w:t>
-      </w:r>
-      <w:bookmarkEnd w:id="61"/>
-      <w:proofErr w:type="spellEnd"/>
-    </w:p>
-    <w:p/>
-    <w:p>
-      <w:r>
         <w:t xml:space="preserve">Syntaxes Global </w:t>
       </w:r>
     </w:p>
@@ -17576,106 +21745,6 @@
             <wp:extent cx="5760720" cy="1876552"/>
             <wp:effectExtent l="0" t="0" r="0" b="9525"/>
             <wp:docPr id="8" name="table"/>
-            <wp:cNvGraphicFramePr>
-              <a:graphicFrameLocks xmlns:a="http://schemas.openxmlformats.org/drawingml/2006/main" noChangeAspect="1"/>
-            </wp:cNvGraphicFramePr>
-            <a:graphic xmlns:a="http://schemas.openxmlformats.org/drawingml/2006/main">
-              <a:graphicData uri="http://schemas.openxmlformats.org/drawingml/2006/picture">
-                <pic:pic xmlns:pic="http://schemas.openxmlformats.org/drawingml/2006/picture">
-                  <pic:nvPicPr>
-                    <pic:cNvPr id="2" name="table"/>
-                    <pic:cNvPicPr>
-                      <a:picLocks noChangeAspect="1"/>
-                    </pic:cNvPicPr>
-                  </pic:nvPicPr>
-                  <pic:blipFill>
-                    <a:blip r:embed="rId37"/>
-                    <a:stretch>
-                      <a:fillRect/>
-                    </a:stretch>
-                  </pic:blipFill>
-                  <pic:spPr>
-                    <a:xfrm>
-                      <a:off x="0" y="0"/>
-                      <a:ext cx="5760720" cy="1876552"/>
-                    </a:xfrm>
-                    <a:prstGeom prst="rect">
-                      <a:avLst/>
-                    </a:prstGeom>
-                  </pic:spPr>
-                </pic:pic>
-              </a:graphicData>
-            </a:graphic>
-          </wp:inline>
-        </w:drawing>
-      </w:r>
-    </w:p>
-    <w:p>
-      <w:r>
-        <w:t>Syntaxes HTML</w:t>
-      </w:r>
-    </w:p>
-    <w:p>
-      <w:r>
-        <w:rPr>
-          <w:noProof/>
-          <w:lang w:eastAsia="fr-FR"/>
-        </w:rPr>
-        <w:drawing>
-          <wp:inline distT="0" distB="0" distL="0" distR="0" wp14:anchorId="00CBC6FE" wp14:editId="1E507AB1">
-            <wp:extent cx="5760720" cy="1774885"/>
-            <wp:effectExtent l="0" t="0" r="0" b="0"/>
-            <wp:docPr id="7" name="table"/>
-            <wp:cNvGraphicFramePr>
-              <a:graphicFrameLocks xmlns:a="http://schemas.openxmlformats.org/drawingml/2006/main" noChangeAspect="1"/>
-            </wp:cNvGraphicFramePr>
-            <a:graphic xmlns:a="http://schemas.openxmlformats.org/drawingml/2006/main">
-              <a:graphicData uri="http://schemas.openxmlformats.org/drawingml/2006/picture">
-                <pic:pic xmlns:pic="http://schemas.openxmlformats.org/drawingml/2006/picture">
-                  <pic:nvPicPr>
-                    <pic:cNvPr id="2" name="table"/>
-                    <pic:cNvPicPr>
-                      <a:picLocks noChangeAspect="1"/>
-                    </pic:cNvPicPr>
-                  </pic:nvPicPr>
-                  <pic:blipFill>
-                    <a:blip r:embed="rId38"/>
-                    <a:stretch>
-                      <a:fillRect/>
-                    </a:stretch>
-                  </pic:blipFill>
-                  <pic:spPr>
-                    <a:xfrm>
-                      <a:off x="0" y="0"/>
-                      <a:ext cx="5760720" cy="1774885"/>
-                    </a:xfrm>
-                    <a:prstGeom prst="rect">
-                      <a:avLst/>
-                    </a:prstGeom>
-                  </pic:spPr>
-                </pic:pic>
-              </a:graphicData>
-            </a:graphic>
-          </wp:inline>
-        </w:drawing>
-      </w:r>
-    </w:p>
-    <w:p>
-      <w:r>
-        <w:t>Syntaxes JS</w:t>
-      </w:r>
-    </w:p>
-    <w:p>
-      <w:r>
-        <w:rPr>
-          <w:noProof/>
-          <w:lang w:eastAsia="fr-FR"/>
-        </w:rPr>
-        <w:drawing>
-          <wp:inline distT="0" distB="0" distL="0" distR="0" wp14:anchorId="3BE8EA47" wp14:editId="12E3C8D6">
-            <wp:extent cx="5760720" cy="1754674"/>
-            <wp:effectExtent l="0" t="0" r="0" b="0"/>
-            <wp:docPr id="5" name="table"/>
             <wp:cNvGraphicFramePr>
               <a:graphicFrameLocks xmlns:a="http://schemas.openxmlformats.org/drawingml/2006/main" noChangeAspect="1"/>
             </wp:cNvGraphicFramePr>
@@ -17697,7 +21766,7 @@
                   <pic:spPr>
                     <a:xfrm>
                       <a:off x="0" y="0"/>
-                      <a:ext cx="5760720" cy="1754674"/>
+                      <a:ext cx="5760720" cy="1876552"/>
                     </a:xfrm>
                     <a:prstGeom prst="rect">
                       <a:avLst/>
@@ -17710,15 +21779,9 @@
         </w:drawing>
       </w:r>
     </w:p>
-    <w:p/>
-    <w:p>
-      <w:proofErr w:type="gramStart"/>
-      <w:r>
-        <w:t>syntaxes</w:t>
-      </w:r>
-      <w:proofErr w:type="gramEnd"/>
-      <w:r>
-        <w:t xml:space="preserve"> CSS</w:t>
+    <w:p>
+      <w:r>
+        <w:t>Syntaxes HTML</w:t>
       </w:r>
     </w:p>
     <w:p>
@@ -17727,12 +21790,11 @@
           <w:noProof/>
           <w:lang w:eastAsia="fr-FR"/>
         </w:rPr>
-        <w:lastRenderedPageBreak/>
         <w:drawing>
-          <wp:inline distT="0" distB="0" distL="0" distR="0" wp14:anchorId="51EE7DBF" wp14:editId="123C323A">
-            <wp:extent cx="5760720" cy="1754674"/>
+          <wp:inline distT="0" distB="0" distL="0" distR="0" wp14:anchorId="00CBC6FE" wp14:editId="1E507AB1">
+            <wp:extent cx="5760720" cy="1774885"/>
             <wp:effectExtent l="0" t="0" r="0" b="0"/>
-            <wp:docPr id="6" name="table"/>
+            <wp:docPr id="7" name="table"/>
             <wp:cNvGraphicFramePr>
               <a:graphicFrameLocks xmlns:a="http://schemas.openxmlformats.org/drawingml/2006/main" noChangeAspect="1"/>
             </wp:cNvGraphicFramePr>
@@ -17754,6 +21816,56 @@
                   <pic:spPr>
                     <a:xfrm>
                       <a:off x="0" y="0"/>
+                      <a:ext cx="5760720" cy="1774885"/>
+                    </a:xfrm>
+                    <a:prstGeom prst="rect">
+                      <a:avLst/>
+                    </a:prstGeom>
+                  </pic:spPr>
+                </pic:pic>
+              </a:graphicData>
+            </a:graphic>
+          </wp:inline>
+        </w:drawing>
+      </w:r>
+    </w:p>
+    <w:p>
+      <w:r>
+        <w:t>Syntaxes JS</w:t>
+      </w:r>
+    </w:p>
+    <w:p>
+      <w:r>
+        <w:rPr>
+          <w:noProof/>
+          <w:lang w:eastAsia="fr-FR"/>
+        </w:rPr>
+        <w:drawing>
+          <wp:inline distT="0" distB="0" distL="0" distR="0" wp14:anchorId="3BE8EA47" wp14:editId="12E3C8D6">
+            <wp:extent cx="5760720" cy="1754674"/>
+            <wp:effectExtent l="0" t="0" r="0" b="0"/>
+            <wp:docPr id="5" name="table"/>
+            <wp:cNvGraphicFramePr>
+              <a:graphicFrameLocks xmlns:a="http://schemas.openxmlformats.org/drawingml/2006/main" noChangeAspect="1"/>
+            </wp:cNvGraphicFramePr>
+            <a:graphic xmlns:a="http://schemas.openxmlformats.org/drawingml/2006/main">
+              <a:graphicData uri="http://schemas.openxmlformats.org/drawingml/2006/picture">
+                <pic:pic xmlns:pic="http://schemas.openxmlformats.org/drawingml/2006/picture">
+                  <pic:nvPicPr>
+                    <pic:cNvPr id="2" name="table"/>
+                    <pic:cNvPicPr>
+                      <a:picLocks noChangeAspect="1"/>
+                    </pic:cNvPicPr>
+                  </pic:nvPicPr>
+                  <pic:blipFill>
+                    <a:blip r:embed="rId41"/>
+                    <a:stretch>
+                      <a:fillRect/>
+                    </a:stretch>
+                  </pic:blipFill>
+                  <pic:spPr>
+                    <a:xfrm>
+                      <a:off x="0" y="0"/>
                       <a:ext cx="5760720" cy="1754674"/>
                     </a:xfrm>
                     <a:prstGeom prst="rect">
@@ -17769,6 +21881,63 @@
     </w:p>
     <w:p/>
     <w:p>
+      <w:proofErr w:type="gramStart"/>
+      <w:r>
+        <w:t>syntaxes</w:t>
+      </w:r>
+      <w:proofErr w:type="gramEnd"/>
+      <w:r>
+        <w:t xml:space="preserve"> CSS</w:t>
+      </w:r>
+    </w:p>
+    <w:p>
+      <w:r>
+        <w:rPr>
+          <w:noProof/>
+          <w:lang w:eastAsia="fr-FR"/>
+        </w:rPr>
+        <w:lastRenderedPageBreak/>
+        <w:drawing>
+          <wp:inline distT="0" distB="0" distL="0" distR="0" wp14:anchorId="51EE7DBF" wp14:editId="123C323A">
+            <wp:extent cx="5760720" cy="1754674"/>
+            <wp:effectExtent l="0" t="0" r="0" b="0"/>
+            <wp:docPr id="6" name="table"/>
+            <wp:cNvGraphicFramePr>
+              <a:graphicFrameLocks xmlns:a="http://schemas.openxmlformats.org/drawingml/2006/main" noChangeAspect="1"/>
+            </wp:cNvGraphicFramePr>
+            <a:graphic xmlns:a="http://schemas.openxmlformats.org/drawingml/2006/main">
+              <a:graphicData uri="http://schemas.openxmlformats.org/drawingml/2006/picture">
+                <pic:pic xmlns:pic="http://schemas.openxmlformats.org/drawingml/2006/picture">
+                  <pic:nvPicPr>
+                    <pic:cNvPr id="2" name="table"/>
+                    <pic:cNvPicPr>
+                      <a:picLocks noChangeAspect="1"/>
+                    </pic:cNvPicPr>
+                  </pic:nvPicPr>
+                  <pic:blipFill>
+                    <a:blip r:embed="rId42"/>
+                    <a:stretch>
+                      <a:fillRect/>
+                    </a:stretch>
+                  </pic:blipFill>
+                  <pic:spPr>
+                    <a:xfrm>
+                      <a:off x="0" y="0"/>
+                      <a:ext cx="5760720" cy="1754674"/>
+                    </a:xfrm>
+                    <a:prstGeom prst="rect">
+                      <a:avLst/>
+                    </a:prstGeom>
+                  </pic:spPr>
+                </pic:pic>
+              </a:graphicData>
+            </a:graphic>
+          </wp:inline>
+        </w:drawing>
+      </w:r>
+    </w:p>
+    <w:p/>
+    <w:p>
       <w:pPr>
         <w:pStyle w:val="Titre2"/>
         <w:numPr>
@@ -17776,11 +21945,11 @@
           <w:numId w:val="3"/>
         </w:numPr>
       </w:pPr>
-      <w:bookmarkStart w:id="62" w:name="_Toc55557264"/>
+      <w:bookmarkStart w:id="61" w:name="_Toc55557264"/>
       <w:r>
         <w:t>Structure CSS</w:t>
       </w:r>
-      <w:bookmarkEnd w:id="62"/>
+      <w:bookmarkEnd w:id="61"/>
     </w:p>
     <w:p>
       <w:r>
@@ -17817,7 +21986,7 @@
           <w:szCs w:val="28"/>
         </w:rPr>
       </w:pPr>
-      <w:bookmarkStart w:id="63" w:name="_Toc55557265"/>
+      <w:bookmarkStart w:id="62" w:name="_Toc55557265"/>
       <w:r>
         <w:rPr>
           <w:rFonts w:cs="Aharoni"/>
@@ -17826,7 +21995,7 @@
         </w:rPr>
         <w:t>Projection du site</w:t>
       </w:r>
-      <w:bookmarkEnd w:id="63"/>
+      <w:bookmarkEnd w:id="62"/>
     </w:p>
     <w:p>
       <w:pPr>
@@ -17841,7 +22010,7 @@
           <w:szCs w:val="28"/>
         </w:rPr>
       </w:pPr>
-      <w:bookmarkStart w:id="64" w:name="_Toc55557266"/>
+      <w:bookmarkStart w:id="63" w:name="_Toc55557266"/>
       <w:r>
         <w:rPr>
           <w:rFonts w:cs="Aharoni"/>
@@ -17850,7 +22019,7 @@
         </w:rPr>
         <w:t>Free accès</w:t>
       </w:r>
-      <w:bookmarkEnd w:id="64"/>
+      <w:bookmarkEnd w:id="63"/>
       <w:r>
         <w:rPr>
           <w:rFonts w:cs="Aharoni"/>
@@ -17873,7 +22042,7 @@
           <w:szCs w:val="28"/>
         </w:rPr>
       </w:pPr>
-      <w:bookmarkStart w:id="65" w:name="_Toc55557267"/>
+      <w:bookmarkStart w:id="64" w:name="_Toc55557267"/>
       <w:r>
         <w:rPr>
           <w:rFonts w:cs="Aharoni"/>
@@ -17882,7 +22051,7 @@
         </w:rPr>
         <w:t>Forfait Premium</w:t>
       </w:r>
-      <w:bookmarkEnd w:id="65"/>
+      <w:bookmarkEnd w:id="64"/>
     </w:p>
     <w:p>
       <w:pPr>
@@ -18166,7 +22335,7 @@
           <w:szCs w:val="28"/>
         </w:rPr>
       </w:pPr>
-      <w:bookmarkStart w:id="66" w:name="_Toc55557268"/>
+      <w:bookmarkStart w:id="65" w:name="_Toc55557268"/>
       <w:r>
         <w:rPr>
           <w:rFonts w:cs="Aharoni"/>
@@ -18175,7 +22344,7 @@
         </w:rPr>
         <w:t>Conclusion</w:t>
       </w:r>
-      <w:bookmarkEnd w:id="66"/>
+      <w:bookmarkEnd w:id="65"/>
     </w:p>
     <w:p>
       <w:pPr>
@@ -18445,7 +22614,7 @@
           <w:szCs w:val="28"/>
         </w:rPr>
       </w:pPr>
-      <w:bookmarkStart w:id="67" w:name="_Toc55557269"/>
+      <w:bookmarkStart w:id="66" w:name="_Toc55557269"/>
       <w:r>
         <w:rPr>
           <w:rFonts w:cs="Aharoni"/>
@@ -18454,7 +22623,7 @@
         </w:rPr>
         <w:t>Remerciements</w:t>
       </w:r>
-      <w:bookmarkEnd w:id="67"/>
+      <w:bookmarkEnd w:id="66"/>
     </w:p>
     <w:p>
       <w:pPr>
@@ -18724,7 +22893,7 @@
           <w:szCs w:val="28"/>
         </w:rPr>
       </w:pPr>
-      <w:bookmarkStart w:id="68" w:name="_Toc55557270"/>
+      <w:bookmarkStart w:id="67" w:name="_Toc55557270"/>
       <w:r>
         <w:rPr>
           <w:rFonts w:cs="Aharoni"/>
@@ -18733,7 +22902,7 @@
         </w:rPr>
         <w:t>Annexe</w:t>
       </w:r>
-      <w:bookmarkEnd w:id="68"/>
+      <w:bookmarkEnd w:id="67"/>
     </w:p>
     <w:p>
       <w:pPr>
@@ -18756,8 +22925,8 @@
       </w:pPr>
     </w:p>
     <w:sectPr>
-      <w:headerReference w:type="default" r:id="rId41"/>
-      <w:footerReference w:type="default" r:id="rId42"/>
+      <w:headerReference w:type="default" r:id="rId43"/>
+      <w:footerReference w:type="default" r:id="rId44"/>
       <w:pgSz w:w="11906" w:h="16838"/>
       <w:pgMar w:top="1417" w:right="1417" w:bottom="1417" w:left="1417" w:header="567" w:footer="624" w:gutter="0"/>
       <w:cols w:space="708"/>
@@ -18768,7 +22937,7 @@
 </file>
 
 <file path=word/endnotes.xml><?xml version="1.0" encoding="utf-8"?>
-<w:endnotes xmlns:wpc="http://schemas.microsoft.com/office/word/2010/wordprocessingCanvas" xmlns:mc="http://schemas.openxmlformats.org/markup-compatibility/2006" xmlns:o="urn:schemas-microsoft-com:office:office" xmlns:r="http://schemas.openxmlformats.org/officeDocument/2006/relationships" xmlns:m="http://schemas.openxmlformats.org/officeDocument/2006/math" xmlns:v="urn:schemas-microsoft-com:vml" xmlns:wp14="http://schemas.microsoft.com/office/word/2010/wordprocessingDrawing" xmlns:wp="http://schemas.openxmlformats.org/drawingml/2006/wordprocessingDrawing" xmlns:w10="urn:schemas-microsoft-com:office:word" xmlns:w="http://schemas.openxmlformats.org/wordprocessingml/2006/main" xmlns:w14="http://schemas.microsoft.com/office/word/2010/wordml" xmlns:wpg="http://schemas.microsoft.com/office/word/2010/wordprocessingGroup" xmlns:wpi="http://schemas.microsoft.com/office/word/2010/wordprocessingInk" xmlns:wne="http://schemas.microsoft.com/office/word/2006/wordml" xmlns:wps="http://schemas.microsoft.com/office/word/2010/wordprocessingShape" mc:Ignorable="w14 wp14">
+<w:endnotes xmlns:wpc="http://schemas.microsoft.com/office/word/2010/wordprocessingCanvas" xmlns:cx="http://schemas.microsoft.com/office/drawing/2014/chartex" xmlns:cx1="http://schemas.microsoft.com/office/drawing/2015/9/8/chartex" xmlns:cx2="http://schemas.microsoft.com/office/drawing/2015/10/21/chartex" xmlns:cx3="http://schemas.microsoft.com/office/drawing/2016/5/9/chartex" xmlns:cx4="http://schemas.microsoft.com/office/drawing/2016/5/10/chartex" xmlns:cx5="http://schemas.microsoft.com/office/drawing/2016/5/11/chartex" xmlns:cx6="http://schemas.microsoft.com/office/drawing/2016/5/12/chartex" xmlns:cx7="http://schemas.microsoft.com/office/drawing/2016/5/13/chartex" xmlns:cx8="http://schemas.microsoft.com/office/drawing/2016/5/14/chartex" xmlns:mc="http://schemas.openxmlformats.org/markup-compatibility/2006" xmlns:aink="http://schemas.microsoft.com/office/drawing/2016/ink" xmlns:am3d="http://schemas.microsoft.com/office/drawing/2017/model3d" xmlns:o="urn:schemas-microsoft-com:office:office" xmlns:r="http://schemas.openxmlformats.org/officeDocument/2006/relationships" xmlns:m="http://schemas.openxmlformats.org/officeDocument/2006/math" xmlns:v="urn:schemas-microsoft-com:vml" xmlns:wp14="http://schemas.microsoft.com/office/word/2010/wordprocessingDrawing" xmlns:wp="http://schemas.openxmlformats.org/drawingml/2006/wordprocessingDrawing" xmlns:w10="urn:schemas-microsoft-com:office:word" xmlns:w="http://schemas.openxmlformats.org/wordprocessingml/2006/main" xmlns:w14="http://schemas.microsoft.com/office/word/2010/wordml" xmlns:w15="http://schemas.microsoft.com/office/word/2012/wordml" xmlns:w16cex="http://schemas.microsoft.com/office/word/2018/wordml/cex" xmlns:w16cid="http://schemas.microsoft.com/office/word/2016/wordml/cid" xmlns:w16="http://schemas.microsoft.com/office/word/2018/wordml" xmlns:w16se="http://schemas.microsoft.com/office/word/2015/wordml/symex" xmlns:wpg="http://schemas.microsoft.com/office/word/2010/wordprocessingGroup" xmlns:wpi="http://schemas.microsoft.com/office/word/2010/wordprocessingInk" xmlns:wne="http://schemas.microsoft.com/office/word/2006/wordml" xmlns:wps="http://schemas.microsoft.com/office/word/2010/wordprocessingShape" mc:Ignorable="w14 w15 w16se w16cid w16 w16cex wp14">
   <w:endnote w:type="separator" w:id="-1">
     <w:p>
       <w:pPr>
@@ -18793,7 +22962,7 @@
 </file>
 
 <file path=word/footer1.xml><?xml version="1.0" encoding="utf-8"?>
-<w:ftr xmlns:wpc="http://schemas.microsoft.com/office/word/2010/wordprocessingCanvas" xmlns:mc="http://schemas.openxmlformats.org/markup-compatibility/2006" xmlns:o="urn:schemas-microsoft-com:office:office" xmlns:r="http://schemas.openxmlformats.org/officeDocument/2006/relationships" xmlns:m="http://schemas.openxmlformats.org/officeDocument/2006/math" xmlns:v="urn:schemas-microsoft-com:vml" xmlns:wp14="http://schemas.microsoft.com/office/word/2010/wordprocessingDrawing" xmlns:wp="http://schemas.openxmlformats.org/drawingml/2006/wordprocessingDrawing" xmlns:w10="urn:schemas-microsoft-com:office:word" xmlns:w="http://schemas.openxmlformats.org/wordprocessingml/2006/main" xmlns:w14="http://schemas.microsoft.com/office/word/2010/wordml" xmlns:wpg="http://schemas.microsoft.com/office/word/2010/wordprocessingGroup" xmlns:wpi="http://schemas.microsoft.com/office/word/2010/wordprocessingInk" xmlns:wne="http://schemas.microsoft.com/office/word/2006/wordml" xmlns:wps="http://schemas.microsoft.com/office/word/2010/wordprocessingShape" mc:Ignorable="w14 wp14">
+<w:ftr xmlns:wpc="http://schemas.microsoft.com/office/word/2010/wordprocessingCanvas" xmlns:cx="http://schemas.microsoft.com/office/drawing/2014/chartex" xmlns:cx1="http://schemas.microsoft.com/office/drawing/2015/9/8/chartex" xmlns:cx2="http://schemas.microsoft.com/office/drawing/2015/10/21/chartex" xmlns:cx3="http://schemas.microsoft.com/office/drawing/2016/5/9/chartex" xmlns:cx4="http://schemas.microsoft.com/office/drawing/2016/5/10/chartex" xmlns:cx5="http://schemas.microsoft.com/office/drawing/2016/5/11/chartex" xmlns:cx6="http://schemas.microsoft.com/office/drawing/2016/5/12/chartex" xmlns:cx7="http://schemas.microsoft.com/office/drawing/2016/5/13/chartex" xmlns:cx8="http://schemas.microsoft.com/office/drawing/2016/5/14/chartex" xmlns:mc="http://schemas.openxmlformats.org/markup-compatibility/2006" xmlns:aink="http://schemas.microsoft.com/office/drawing/2016/ink" xmlns:am3d="http://schemas.microsoft.com/office/drawing/2017/model3d" xmlns:o="urn:schemas-microsoft-com:office:office" xmlns:r="http://schemas.openxmlformats.org/officeDocument/2006/relationships" xmlns:m="http://schemas.openxmlformats.org/officeDocument/2006/math" xmlns:v="urn:schemas-microsoft-com:vml" xmlns:wp14="http://schemas.microsoft.com/office/word/2010/wordprocessingDrawing" xmlns:wp="http://schemas.openxmlformats.org/drawingml/2006/wordprocessingDrawing" xmlns:w10="urn:schemas-microsoft-com:office:word" xmlns:w="http://schemas.openxmlformats.org/wordprocessingml/2006/main" xmlns:w14="http://schemas.microsoft.com/office/word/2010/wordml" xmlns:w15="http://schemas.microsoft.com/office/word/2012/wordml" xmlns:w16cex="http://schemas.microsoft.com/office/word/2018/wordml/cex" xmlns:w16cid="http://schemas.microsoft.com/office/word/2016/wordml/cid" xmlns:w16="http://schemas.microsoft.com/office/word/2018/wordml" xmlns:w16se="http://schemas.microsoft.com/office/word/2015/wordml/symex" xmlns:wpg="http://schemas.microsoft.com/office/word/2010/wordprocessingGroup" xmlns:wpi="http://schemas.microsoft.com/office/word/2010/wordprocessingInk" xmlns:wne="http://schemas.microsoft.com/office/word/2006/wordml" xmlns:wps="http://schemas.microsoft.com/office/word/2010/wordprocessingShape" mc:Ignorable="w14 w15 w16se w16cid w16 w16cex wp14">
   <w:p>
     <w:pPr>
       <w:pStyle w:val="Pieddepage"/>
@@ -18934,7 +23103,7 @@
         </mc:Choice>
         <mc:Fallback>
           <w:pict>
-            <v:rect id="Rectangle 41" o:spid="_x0000_s1029" style="position:absolute;margin-left:-14.45pt;margin-top:782.25pt;width:48.75pt;height:30.75pt;z-index:251660288;visibility:visible;mso-wrap-style:square;mso-width-percent:0;mso-height-percent:0;mso-wrap-distance-left:14.4pt;mso-wrap-distance-top:0;mso-wrap-distance-right:14.4pt;mso-wrap-distance-bottom:0;mso-position-horizontal:absolute;mso-position-horizontal-relative:right-margin-area;mso-position-vertical:absolute;mso-position-vertical-relative:page;mso-width-percent:0;mso-height-percent:0;mso-width-relative:margin;mso-height-relative:margin;v-text-anchor:bottom" o:gfxdata="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" fillcolor="#823b0b [1605]" strokecolor="black [3213]" strokeweight="3pt">
+            <v:rect w14:anchorId="6CC61CA3" id="Rectangle 41" o:spid="_x0000_s1029" style="position:absolute;margin-left:-14.45pt;margin-top:782.25pt;width:48.75pt;height:30.75pt;z-index:251660288;visibility:visible;mso-wrap-style:square;mso-width-percent:0;mso-height-percent:0;mso-wrap-distance-left:14.4pt;mso-wrap-distance-top:0;mso-wrap-distance-right:14.4pt;mso-wrap-distance-bottom:0;mso-position-horizontal:absolute;mso-position-horizontal-relative:right-margin-area;mso-position-vertical:absolute;mso-position-vertical-relative:page;mso-width-percent:0;mso-height-percent:0;mso-width-relative:margin;mso-height-relative:margin;v-text-anchor:bottom" o:gfxdata="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" fillcolor="#823b0b [1605]" strokecolor="black [3213]" strokeweight="3pt">
               <v:textbox>
                 <w:txbxContent>
                   <w:p>
@@ -19000,7 +23169,7 @@
 </file>
 
 <file path=word/footnotes.xml><?xml version="1.0" encoding="utf-8"?>
-<w:footnotes xmlns:wpc="http://schemas.microsoft.com/office/word/2010/wordprocessingCanvas" xmlns:mc="http://schemas.openxmlformats.org/markup-compatibility/2006" xmlns:o="urn:schemas-microsoft-com:office:office" xmlns:r="http://schemas.openxmlformats.org/officeDocument/2006/relationships" xmlns:m="http://schemas.openxmlformats.org/officeDocument/2006/math" xmlns:v="urn:schemas-microsoft-com:vml" xmlns:wp14="http://schemas.microsoft.com/office/word/2010/wordprocessingDrawing" xmlns:wp="http://schemas.openxmlformats.org/drawingml/2006/wordprocessingDrawing" xmlns:w10="urn:schemas-microsoft-com:office:word" xmlns:w="http://schemas.openxmlformats.org/wordprocessingml/2006/main" xmlns:w14="http://schemas.microsoft.com/office/word/2010/wordml" xmlns:wpg="http://schemas.microsoft.com/office/word/2010/wordprocessingGroup" xmlns:wpi="http://schemas.microsoft.com/office/word/2010/wordprocessingInk" xmlns:wne="http://schemas.microsoft.com/office/word/2006/wordml" xmlns:wps="http://schemas.microsoft.com/office/word/2010/wordprocessingShape" mc:Ignorable="w14 wp14">
+<w:footnotes xmlns:wpc="http://schemas.microsoft.com/office/word/2010/wordprocessingCanvas" xmlns:cx="http://schemas.microsoft.com/office/drawing/2014/chartex" xmlns:cx1="http://schemas.microsoft.com/office/drawing/2015/9/8/chartex" xmlns:cx2="http://schemas.microsoft.com/office/drawing/2015/10/21/chartex" xmlns:cx3="http://schemas.microsoft.com/office/drawing/2016/5/9/chartex" xmlns:cx4="http://schemas.microsoft.com/office/drawing/2016/5/10/chartex" xmlns:cx5="http://schemas.microsoft.com/office/drawing/2016/5/11/chartex" xmlns:cx6="http://schemas.microsoft.com/office/drawing/2016/5/12/chartex" xmlns:cx7="http://schemas.microsoft.com/office/drawing/2016/5/13/chartex" xmlns:cx8="http://schemas.microsoft.com/office/drawing/2016/5/14/chartex" xmlns:mc="http://schemas.openxmlformats.org/markup-compatibility/2006" xmlns:aink="http://schemas.microsoft.com/office/drawing/2016/ink" xmlns:am3d="http://schemas.microsoft.com/office/drawing/2017/model3d" xmlns:o="urn:schemas-microsoft-com:office:office" xmlns:r="http://schemas.openxmlformats.org/officeDocument/2006/relationships" xmlns:m="http://schemas.openxmlformats.org/officeDocument/2006/math" xmlns:v="urn:schemas-microsoft-com:vml" xmlns:wp14="http://schemas.microsoft.com/office/word/2010/wordprocessingDrawing" xmlns:wp="http://schemas.openxmlformats.org/drawingml/2006/wordprocessingDrawing" xmlns:w10="urn:schemas-microsoft-com:office:word" xmlns:w="http://schemas.openxmlformats.org/wordprocessingml/2006/main" xmlns:w14="http://schemas.microsoft.com/office/word/2010/wordml" xmlns:w15="http://schemas.microsoft.com/office/word/2012/wordml" xmlns:w16cex="http://schemas.microsoft.com/office/word/2018/wordml/cex" xmlns:w16cid="http://schemas.microsoft.com/office/word/2016/wordml/cid" xmlns:w16="http://schemas.microsoft.com/office/word/2018/wordml" xmlns:w16se="http://schemas.microsoft.com/office/word/2015/wordml/symex" xmlns:wpg="http://schemas.microsoft.com/office/word/2010/wordprocessingGroup" xmlns:wpi="http://schemas.microsoft.com/office/word/2010/wordprocessingInk" xmlns:wne="http://schemas.microsoft.com/office/word/2006/wordml" xmlns:wps="http://schemas.microsoft.com/office/word/2010/wordprocessingShape" mc:Ignorable="w14 w15 w16se w16cid w16 w16cex wp14">
   <w:footnote w:type="separator" w:id="-1">
     <w:p>
       <w:pPr>
@@ -19025,7 +23194,7 @@
 </file>
 
 <file path=word/header1.xml><?xml version="1.0" encoding="utf-8"?>
-<w:hdr xmlns:wpc="http://schemas.microsoft.com/office/word/2010/wordprocessingCanvas" xmlns:mc="http://schemas.openxmlformats.org/markup-compatibility/2006" xmlns:o="urn:schemas-microsoft-com:office:office" xmlns:r="http://schemas.openxmlformats.org/officeDocument/2006/relationships" xmlns:m="http://schemas.openxmlformats.org/officeDocument/2006/math" xmlns:v="urn:schemas-microsoft-com:vml" xmlns:wp14="http://schemas.microsoft.com/office/word/2010/wordprocessingDrawing" xmlns:wp="http://schemas.openxmlformats.org/drawingml/2006/wordprocessingDrawing" xmlns:w10="urn:schemas-microsoft-com:office:word" xmlns:w="http://schemas.openxmlformats.org/wordprocessingml/2006/main" xmlns:w14="http://schemas.microsoft.com/office/word/2010/wordml" xmlns:wpg="http://schemas.microsoft.com/office/word/2010/wordprocessingGroup" xmlns:wpi="http://schemas.microsoft.com/office/word/2010/wordprocessingInk" xmlns:wne="http://schemas.microsoft.com/office/word/2006/wordml" xmlns:wps="http://schemas.microsoft.com/office/word/2010/wordprocessingShape" mc:Ignorable="w14 wp14">
+<w:hdr xmlns:wpc="http://schemas.microsoft.com/office/word/2010/wordprocessingCanvas" xmlns:cx="http://schemas.microsoft.com/office/drawing/2014/chartex" xmlns:cx1="http://schemas.microsoft.com/office/drawing/2015/9/8/chartex" xmlns:cx2="http://schemas.microsoft.com/office/drawing/2015/10/21/chartex" xmlns:cx3="http://schemas.microsoft.com/office/drawing/2016/5/9/chartex" xmlns:cx4="http://schemas.microsoft.com/office/drawing/2016/5/10/chartex" xmlns:cx5="http://schemas.microsoft.com/office/drawing/2016/5/11/chartex" xmlns:cx6="http://schemas.microsoft.com/office/drawing/2016/5/12/chartex" xmlns:cx7="http://schemas.microsoft.com/office/drawing/2016/5/13/chartex" xmlns:cx8="http://schemas.microsoft.com/office/drawing/2016/5/14/chartex" xmlns:mc="http://schemas.openxmlformats.org/markup-compatibility/2006" xmlns:aink="http://schemas.microsoft.com/office/drawing/2016/ink" xmlns:am3d="http://schemas.microsoft.com/office/drawing/2017/model3d" xmlns:o="urn:schemas-microsoft-com:office:office" xmlns:r="http://schemas.openxmlformats.org/officeDocument/2006/relationships" xmlns:m="http://schemas.openxmlformats.org/officeDocument/2006/math" xmlns:v="urn:schemas-microsoft-com:vml" xmlns:wp14="http://schemas.microsoft.com/office/word/2010/wordprocessingDrawing" xmlns:wp="http://schemas.openxmlformats.org/drawingml/2006/wordprocessingDrawing" xmlns:w10="urn:schemas-microsoft-com:office:word" xmlns:w="http://schemas.openxmlformats.org/wordprocessingml/2006/main" xmlns:w14="http://schemas.microsoft.com/office/word/2010/wordml" xmlns:w15="http://schemas.microsoft.com/office/word/2012/wordml" xmlns:w16cex="http://schemas.microsoft.com/office/word/2018/wordml/cex" xmlns:w16cid="http://schemas.microsoft.com/office/word/2016/wordml/cid" xmlns:w16="http://schemas.microsoft.com/office/word/2018/wordml" xmlns:w16se="http://schemas.microsoft.com/office/word/2015/wordml/symex" xmlns:wpg="http://schemas.microsoft.com/office/word/2010/wordprocessingGroup" xmlns:wpi="http://schemas.microsoft.com/office/word/2010/wordprocessingInk" xmlns:wne="http://schemas.microsoft.com/office/word/2006/wordml" xmlns:wps="http://schemas.microsoft.com/office/word/2010/wordprocessingShape" mc:Ignorable="w14 w15 w16se w16cid w16 w16cex wp14">
   <w:p>
     <w:pPr>
       <w:pStyle w:val="En-tte"/>
@@ -19190,13 +23359,13 @@
         </mc:Choice>
         <mc:Fallback>
           <w:pict>
-            <v:group id="Groupe 42" o:spid="_x0000_s1026" style="position:absolute;margin-left:0;margin-top:0;width:36pt;height:710.25pt;z-index:-251657216;mso-wrap-distance-left:14.4pt;mso-wrap-distance-right:14.4pt;mso-position-horizontal:left;mso-position-horizontal-relative:right-margin-area;mso-position-vertical:top;mso-position-vertical-relative:margin" coordsize="4572,82296" o:gfxdata="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">
-              <v:rect id="Rectangle 43" o:spid="_x0000_s1027" style="position:absolute;left:4393;width:179;height:82296;visibility:visible;mso-wrap-style:square;v-text-anchor:middle" o:gfxdata="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" fillcolor="black [3213]" stroked="f" strokeweight="1pt"/>
+            <v:group w14:anchorId="52E52536" id="Groupe 42" o:spid="_x0000_s1026" style="position:absolute;margin-left:0;margin-top:0;width:36pt;height:710.25pt;z-index:-251657216;mso-wrap-distance-left:14.4pt;mso-wrap-distance-right:14.4pt;mso-position-horizontal:left;mso-position-horizontal-relative:right-margin-area;mso-position-vertical:top;mso-position-vertical-relative:margin" coordsize="4572,82296" o:gfxdata="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">
+              <v:rect id="Rectangle 43" o:spid="_x0000_s1027" style="position:absolute;left:4393;width:179;height:82296;visibility:visible;mso-wrap-style:square;v-text-anchor:middle" o:gfxdata="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" fillcolor="black [3213]" stroked="f" strokeweight="1pt"/>
               <v:shapetype id="_x0000_t202" coordsize="21600,21600" o:spt="202" path="m,l,21600r21600,l21600,xe">
                 <v:stroke joinstyle="miter"/>
                 <v:path gradientshapeok="t" o:connecttype="rect"/>
               </v:shapetype>
-              <v:shape id="Zone de texte 44" o:spid="_x0000_s1028" type="#_x0000_t202" style="position:absolute;width:4572;height:82296;visibility:visible;mso-wrap-style:square;v-text-anchor:bottom" o:gfxdata="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" filled="f" stroked="f" strokeweight=".5pt">
+              <v:shape id="Zone de texte 44" o:spid="_x0000_s1028" type="#_x0000_t202" style="position:absolute;width:4572;height:82296;visibility:visible;mso-wrap-style:square;v-text-anchor:bottom" o:gfxdata="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" filled="f" stroked="f" strokeweight=".5pt">
                 <v:textbox style="layout-flow:vertical;mso-layout-flow-alt:bottom-to-top" inset="14.4pt,,,10.8pt">
                   <w:txbxContent>
                     <w:sdt>
@@ -19245,8 +23414,8 @@
 </file>
 
 <file path=word/numbering.xml><?xml version="1.0" encoding="utf-8"?>
-<w:numbering xmlns:wpc="http://schemas.microsoft.com/office/word/2010/wordprocessingCanvas" xmlns:mc="http://schemas.openxmlformats.org/markup-compatibility/2006" xmlns:o="urn:schemas-microsoft-com:office:office" xmlns:r="http://schemas.openxmlformats.org/officeDocument/2006/relationships" xmlns:m="http://schemas.openxmlformats.org/officeDocument/2006/math" xmlns:v="urn:schemas-microsoft-com:vml" xmlns:wp14="http://schemas.microsoft.com/office/word/2010/wordprocessingDrawing" xmlns:wp="http://schemas.openxmlformats.org/drawingml/2006/wordprocessingDrawing" xmlns:w10="urn:schemas-microsoft-com:office:word" xmlns:w="http://schemas.openxmlformats.org/wordprocessingml/2006/main" xmlns:w14="http://schemas.microsoft.com/office/word/2010/wordml" xmlns:wpg="http://schemas.microsoft.com/office/word/2010/wordprocessingGroup" xmlns:wpi="http://schemas.microsoft.com/office/word/2010/wordprocessingInk" xmlns:wne="http://schemas.microsoft.com/office/word/2006/wordml" xmlns:wps="http://schemas.microsoft.com/office/word/2010/wordprocessingShape" mc:Ignorable="w14 wp14">
-  <w:abstractNum w:abstractNumId="0">
+<w:numbering xmlns:wpc="http://schemas.microsoft.com/office/word/2010/wordprocessingCanvas" xmlns:cx="http://schemas.microsoft.com/office/drawing/2014/chartex" xmlns:cx1="http://schemas.microsoft.com/office/drawing/2015/9/8/chartex" xmlns:cx2="http://schemas.microsoft.com/office/drawing/2015/10/21/chartex" xmlns:cx3="http://schemas.microsoft.com/office/drawing/2016/5/9/chartex" xmlns:cx4="http://schemas.microsoft.com/office/drawing/2016/5/10/chartex" xmlns:cx5="http://schemas.microsoft.com/office/drawing/2016/5/11/chartex" xmlns:cx6="http://schemas.microsoft.com/office/drawing/2016/5/12/chartex" xmlns:cx7="http://schemas.microsoft.com/office/drawing/2016/5/13/chartex" xmlns:cx8="http://schemas.microsoft.com/office/drawing/2016/5/14/chartex" xmlns:mc="http://schemas.openxmlformats.org/markup-compatibility/2006" xmlns:aink="http://schemas.microsoft.com/office/drawing/2016/ink" xmlns:am3d="http://schemas.microsoft.com/office/drawing/2017/model3d" xmlns:o="urn:schemas-microsoft-com:office:office" xmlns:r="http://schemas.openxmlformats.org/officeDocument/2006/relationships" xmlns:m="http://schemas.openxmlformats.org/officeDocument/2006/math" xmlns:v="urn:schemas-microsoft-com:vml" xmlns:wp14="http://schemas.microsoft.com/office/word/2010/wordprocessingDrawing" xmlns:wp="http://schemas.openxmlformats.org/drawingml/2006/wordprocessingDrawing" xmlns:w10="urn:schemas-microsoft-com:office:word" xmlns:w="http://schemas.openxmlformats.org/wordprocessingml/2006/main" xmlns:w14="http://schemas.microsoft.com/office/word/2010/wordml" xmlns:w15="http://schemas.microsoft.com/office/word/2012/wordml" xmlns:w16cex="http://schemas.microsoft.com/office/word/2018/wordml/cex" xmlns:w16cid="http://schemas.microsoft.com/office/word/2016/wordml/cid" xmlns:w16="http://schemas.microsoft.com/office/word/2018/wordml" xmlns:w16se="http://schemas.microsoft.com/office/word/2015/wordml/symex" xmlns:wpg="http://schemas.microsoft.com/office/word/2010/wordprocessingGroup" xmlns:wpi="http://schemas.microsoft.com/office/word/2010/wordprocessingInk" xmlns:wne="http://schemas.microsoft.com/office/word/2006/wordml" xmlns:wps="http://schemas.microsoft.com/office/word/2010/wordprocessingShape" mc:Ignorable="w14 w15 w16se w16cid w16 w16cex wp14">
+  <w:abstractNum w:abstractNumId="0" w15:restartNumberingAfterBreak="0">
     <w:nsid w:val="02B63062"/>
     <w:multiLevelType w:val="hybridMultilevel"/>
     <w:tmpl w:val="E2CE73C8"/>
@@ -19337,7 +23506,7 @@
       </w:pPr>
     </w:lvl>
   </w:abstractNum>
-  <w:abstractNum w:abstractNumId="1">
+  <w:abstractNum w:abstractNumId="1" w15:restartNumberingAfterBreak="0">
     <w:nsid w:val="057C0588"/>
     <w:multiLevelType w:val="multilevel"/>
     <w:tmpl w:val="724436D2"/>
@@ -19478,7 +23647,7 @@
       </w:rPr>
     </w:lvl>
   </w:abstractNum>
-  <w:abstractNum w:abstractNumId="2">
+  <w:abstractNum w:abstractNumId="2" w15:restartNumberingAfterBreak="0">
     <w:nsid w:val="06116572"/>
     <w:multiLevelType w:val="hybridMultilevel"/>
     <w:tmpl w:val="B2AE3B56"/>
@@ -19567,7 +23736,7 @@
       </w:pPr>
     </w:lvl>
   </w:abstractNum>
-  <w:abstractNum w:abstractNumId="3">
+  <w:abstractNum w:abstractNumId="3" w15:restartNumberingAfterBreak="0">
     <w:nsid w:val="095B0A48"/>
     <w:multiLevelType w:val="multilevel"/>
     <w:tmpl w:val="226E27B2"/>
@@ -19716,7 +23885,7 @@
       </w:rPr>
     </w:lvl>
   </w:abstractNum>
-  <w:abstractNum w:abstractNumId="4">
+  <w:abstractNum w:abstractNumId="4" w15:restartNumberingAfterBreak="0">
     <w:nsid w:val="0C1A0659"/>
     <w:multiLevelType w:val="hybridMultilevel"/>
     <w:tmpl w:val="23ACC878"/>
@@ -19828,7 +23997,7 @@
       </w:rPr>
     </w:lvl>
   </w:abstractNum>
-  <w:abstractNum w:abstractNumId="5">
+  <w:abstractNum w:abstractNumId="5" w15:restartNumberingAfterBreak="0">
     <w:nsid w:val="0FEB54DE"/>
     <w:multiLevelType w:val="hybridMultilevel"/>
     <w:tmpl w:val="9912E904"/>
@@ -19940,7 +24109,7 @@
       </w:rPr>
     </w:lvl>
   </w:abstractNum>
-  <w:abstractNum w:abstractNumId="6">
+  <w:abstractNum w:abstractNumId="6" w15:restartNumberingAfterBreak="0">
     <w:nsid w:val="1023326F"/>
     <w:multiLevelType w:val="multilevel"/>
     <w:tmpl w:val="358A6D7E"/>
@@ -20089,7 +24258,7 @@
       </w:rPr>
     </w:lvl>
   </w:abstractNum>
-  <w:abstractNum w:abstractNumId="7">
+  <w:abstractNum w:abstractNumId="7" w15:restartNumberingAfterBreak="0">
     <w:nsid w:val="1A670666"/>
     <w:multiLevelType w:val="multilevel"/>
     <w:tmpl w:val="30323E06"/>
@@ -20234,7 +24403,7 @@
       </w:rPr>
     </w:lvl>
   </w:abstractNum>
-  <w:abstractNum w:abstractNumId="8">
+  <w:abstractNum w:abstractNumId="8" w15:restartNumberingAfterBreak="0">
     <w:nsid w:val="1B4A270C"/>
     <w:multiLevelType w:val="multilevel"/>
     <w:tmpl w:val="50B82034"/>
@@ -20383,7 +24552,7 @@
       </w:rPr>
     </w:lvl>
   </w:abstractNum>
-  <w:abstractNum w:abstractNumId="9">
+  <w:abstractNum w:abstractNumId="9" w15:restartNumberingAfterBreak="0">
     <w:nsid w:val="20FE66B0"/>
     <w:multiLevelType w:val="hybridMultilevel"/>
     <w:tmpl w:val="2708A17E"/>
@@ -20469,7 +24638,7 @@
       </w:pPr>
     </w:lvl>
   </w:abstractNum>
-  <w:abstractNum w:abstractNumId="10">
+  <w:abstractNum w:abstractNumId="10" w15:restartNumberingAfterBreak="0">
     <w:nsid w:val="30D87F04"/>
     <w:multiLevelType w:val="hybridMultilevel"/>
     <w:tmpl w:val="DEDC4018"/>
@@ -20560,7 +24729,7 @@
       </w:pPr>
     </w:lvl>
   </w:abstractNum>
-  <w:abstractNum w:abstractNumId="11">
+  <w:abstractNum w:abstractNumId="11" w15:restartNumberingAfterBreak="0">
     <w:nsid w:val="33E235BE"/>
     <w:multiLevelType w:val="multilevel"/>
     <w:tmpl w:val="D834E3B4"/>
@@ -20701,7 +24870,7 @@
       </w:rPr>
     </w:lvl>
   </w:abstractNum>
-  <w:abstractNum w:abstractNumId="12">
+  <w:abstractNum w:abstractNumId="12" w15:restartNumberingAfterBreak="0">
     <w:nsid w:val="396B1019"/>
     <w:multiLevelType w:val="multilevel"/>
     <w:tmpl w:val="64B634A4"/>
@@ -20850,7 +25019,7 @@
       </w:rPr>
     </w:lvl>
   </w:abstractNum>
-  <w:abstractNum w:abstractNumId="13">
+  <w:abstractNum w:abstractNumId="13" w15:restartNumberingAfterBreak="0">
     <w:nsid w:val="3D9E19C6"/>
     <w:multiLevelType w:val="multilevel"/>
     <w:tmpl w:val="60BC9BA2"/>
@@ -20992,7 +25161,7 @@
       </w:rPr>
     </w:lvl>
   </w:abstractNum>
-  <w:abstractNum w:abstractNumId="14">
+  <w:abstractNum w:abstractNumId="14" w15:restartNumberingAfterBreak="0">
     <w:nsid w:val="3E2A14F7"/>
     <w:multiLevelType w:val="hybridMultilevel"/>
     <w:tmpl w:val="31E46D6A"/>
@@ -21081,7 +25250,7 @@
       </w:pPr>
     </w:lvl>
   </w:abstractNum>
-  <w:abstractNum w:abstractNumId="15">
+  <w:abstractNum w:abstractNumId="15" w15:restartNumberingAfterBreak="0">
     <w:nsid w:val="4ACB13B3"/>
     <w:multiLevelType w:val="multilevel"/>
     <w:tmpl w:val="B524C046"/>
@@ -21218,7 +25387,7 @@
       </w:rPr>
     </w:lvl>
   </w:abstractNum>
-  <w:abstractNum w:abstractNumId="16">
+  <w:abstractNum w:abstractNumId="16" w15:restartNumberingAfterBreak="0">
     <w:nsid w:val="4C2870BD"/>
     <w:multiLevelType w:val="hybridMultilevel"/>
     <w:tmpl w:val="3ECEE71C"/>
@@ -21331,7 +25500,7 @@
       </w:rPr>
     </w:lvl>
   </w:abstractNum>
-  <w:abstractNum w:abstractNumId="17">
+  <w:abstractNum w:abstractNumId="17" w15:restartNumberingAfterBreak="0">
     <w:nsid w:val="4E332DBA"/>
     <w:multiLevelType w:val="hybridMultilevel"/>
     <w:tmpl w:val="7A7A0700"/>
@@ -21420,7 +25589,7 @@
       </w:pPr>
     </w:lvl>
   </w:abstractNum>
-  <w:abstractNum w:abstractNumId="18">
+  <w:abstractNum w:abstractNumId="18" w15:restartNumberingAfterBreak="0">
     <w:nsid w:val="52EB5A4C"/>
     <w:multiLevelType w:val="hybridMultilevel"/>
     <w:tmpl w:val="A968A7DE"/>
@@ -21509,7 +25678,7 @@
       </w:pPr>
     </w:lvl>
   </w:abstractNum>
-  <w:abstractNum w:abstractNumId="19">
+  <w:abstractNum w:abstractNumId="19" w15:restartNumberingAfterBreak="0">
     <w:nsid w:val="659261A3"/>
     <w:multiLevelType w:val="hybridMultilevel"/>
     <w:tmpl w:val="78583930"/>
@@ -21622,7 +25791,7 @@
       </w:rPr>
     </w:lvl>
   </w:abstractNum>
-  <w:abstractNum w:abstractNumId="20">
+  <w:abstractNum w:abstractNumId="20" w15:restartNumberingAfterBreak="0">
     <w:nsid w:val="69203E8E"/>
     <w:multiLevelType w:val="multilevel"/>
     <w:tmpl w:val="04EC4060"/>
@@ -21771,7 +25940,7 @@
       </w:rPr>
     </w:lvl>
   </w:abstractNum>
-  <w:abstractNum w:abstractNumId="21">
+  <w:abstractNum w:abstractNumId="21" w15:restartNumberingAfterBreak="0">
     <w:nsid w:val="74540974"/>
     <w:multiLevelType w:val="hybridMultilevel"/>
     <w:tmpl w:val="A548329E"/>
@@ -21884,7 +26053,7 @@
       </w:rPr>
     </w:lvl>
   </w:abstractNum>
-  <w:abstractNum w:abstractNumId="22">
+  <w:abstractNum w:abstractNumId="22" w15:restartNumberingAfterBreak="0">
     <w:nsid w:val="777466D9"/>
     <w:multiLevelType w:val="multilevel"/>
     <w:tmpl w:val="573053B2"/>
@@ -22034,7 +26203,7 @@
       </w:rPr>
     </w:lvl>
   </w:abstractNum>
-  <w:abstractNum w:abstractNumId="23">
+  <w:abstractNum w:abstractNumId="23" w15:restartNumberingAfterBreak="0">
     <w:nsid w:val="77C5227B"/>
     <w:multiLevelType w:val="multilevel"/>
     <w:tmpl w:val="FE686F96"/>
@@ -22183,7 +26352,7 @@
       </w:rPr>
     </w:lvl>
   </w:abstractNum>
-  <w:abstractNum w:abstractNumId="24">
+  <w:abstractNum w:abstractNumId="24" w15:restartNumberingAfterBreak="0">
     <w:nsid w:val="7DC83DBD"/>
     <w:multiLevelType w:val="hybridMultilevel"/>
     <w:tmpl w:val="7690DFD8"/>
@@ -22352,7 +26521,7 @@
 </file>
 
 <file path=word/styles.xml><?xml version="1.0" encoding="utf-8"?>
-<w:styles xmlns:mc="http://schemas.openxmlformats.org/markup-compatibility/2006" xmlns:r="http://schemas.openxmlformats.org/officeDocument/2006/relationships" xmlns:w="http://schemas.openxmlformats.org/wordprocessingml/2006/main" xmlns:w14="http://schemas.microsoft.com/office/word/2010/wordml" mc:Ignorable="w14">
+<w:styles xmlns:mc="http://schemas.openxmlformats.org/markup-compatibility/2006" xmlns:r="http://schemas.openxmlformats.org/officeDocument/2006/relationships" xmlns:w="http://schemas.openxmlformats.org/wordprocessingml/2006/main" xmlns:w14="http://schemas.microsoft.com/office/word/2010/wordml" xmlns:w15="http://schemas.microsoft.com/office/word/2012/wordml" xmlns:w16cex="http://schemas.microsoft.com/office/word/2018/wordml/cex" xmlns:w16cid="http://schemas.microsoft.com/office/word/2016/wordml/cid" xmlns:w16="http://schemas.microsoft.com/office/word/2018/wordml" xmlns:w16se="http://schemas.microsoft.com/office/word/2015/wordml/symex" mc:Ignorable="w14 w15 w16se w16cid w16 w16cex">
   <w:docDefaults>
     <w:rPrDefault>
       <w:rPr>
@@ -22368,144 +26537,383 @@
       </w:pPr>
     </w:pPrDefault>
   </w:docDefaults>
-  <w:latentStyles w:defLockedState="0" w:defUIPriority="99" w:defSemiHidden="1" w:defUnhideWhenUsed="1" w:defQFormat="0" w:count="267">
-    <w:lsdException w:name="Normal" w:semiHidden="0" w:uiPriority="0" w:unhideWhenUsed="0" w:qFormat="1"/>
-    <w:lsdException w:name="heading 1" w:semiHidden="0" w:uiPriority="9" w:unhideWhenUsed="0" w:qFormat="1"/>
-    <w:lsdException w:name="heading 2" w:uiPriority="9" w:qFormat="1"/>
-    <w:lsdException w:name="heading 3" w:uiPriority="9" w:qFormat="1"/>
-    <w:lsdException w:name="heading 4" w:uiPriority="9" w:qFormat="1"/>
-    <w:lsdException w:name="heading 5" w:uiPriority="9" w:qFormat="1"/>
-    <w:lsdException w:name="heading 6" w:uiPriority="9" w:qFormat="1"/>
-    <w:lsdException w:name="heading 7" w:uiPriority="9" w:qFormat="1"/>
-    <w:lsdException w:name="heading 8" w:uiPriority="9" w:qFormat="1"/>
-    <w:lsdException w:name="heading 9" w:uiPriority="9" w:qFormat="1"/>
-    <w:lsdException w:name="toc 1" w:uiPriority="39"/>
-    <w:lsdException w:name="toc 2" w:uiPriority="39"/>
-    <w:lsdException w:name="toc 3" w:uiPriority="39"/>
-    <w:lsdException w:name="toc 4" w:uiPriority="39"/>
-    <w:lsdException w:name="toc 5" w:uiPriority="39"/>
-    <w:lsdException w:name="toc 6" w:uiPriority="39"/>
-    <w:lsdException w:name="toc 7" w:uiPriority="39"/>
-    <w:lsdException w:name="toc 8" w:uiPriority="39"/>
-    <w:lsdException w:name="toc 9" w:uiPriority="39"/>
-    <w:lsdException w:name="caption" w:uiPriority="35" w:qFormat="1"/>
-    <w:lsdException w:name="Title" w:semiHidden="0" w:uiPriority="10" w:unhideWhenUsed="0" w:qFormat="1"/>
-    <w:lsdException w:name="Default Paragraph Font" w:uiPriority="1"/>
-    <w:lsdException w:name="Subtitle" w:semiHidden="0" w:uiPriority="11" w:unhideWhenUsed="0" w:qFormat="1"/>
-    <w:lsdException w:name="Strong" w:semiHidden="0" w:uiPriority="22" w:unhideWhenUsed="0" w:qFormat="1"/>
-    <w:lsdException w:name="Emphasis" w:semiHidden="0" w:uiPriority="20" w:unhideWhenUsed="0" w:qFormat="1"/>
-    <w:lsdException w:name="Table Grid" w:uiPriority="39"/>
-    <w:lsdException w:name="Placeholder Text" w:unhideWhenUsed="0"/>
-    <w:lsdException w:name="No Spacing" w:semiHidden="0" w:uiPriority="1" w:unhideWhenUsed="0" w:qFormat="1"/>
-    <w:lsdException w:name="Light Shading" w:semiHidden="0" w:uiPriority="60" w:unhideWhenUsed="0"/>
-    <w:lsdException w:name="Light List" w:semiHidden="0" w:uiPriority="61" w:unhideWhenUsed="0"/>
-    <w:lsdException w:name="Light Grid" w:semiHidden="0" w:uiPriority="62" w:unhideWhenUsed="0"/>
-    <w:lsdException w:name="Medium Shading 1" w:semiHidden="0" w:uiPriority="63" w:unhideWhenUsed="0"/>
-    <w:lsdException w:name="Medium Shading 2" w:semiHidden="0" w:uiPriority="64" w:unhideWhenUsed="0"/>
-    <w:lsdException w:name="Medium List 1" w:semiHidden="0" w:uiPriority="65" w:unhideWhenUsed="0"/>
-    <w:lsdException w:name="Medium List 2" w:semiHidden="0" w:uiPriority="66" w:unhideWhenUsed="0"/>
-    <w:lsdException w:name="Medium Grid 1" w:semiHidden="0" w:uiPriority="67" w:unhideWhenUsed="0"/>
-    <w:lsdException w:name="Medium Grid 2" w:semiHidden="0" w:uiPriority="68" w:unhideWhenUsed="0"/>
-    <w:lsdException w:name="Medium Grid 3" w:semiHidden="0" w:uiPriority="69" w:unhideWhenUsed="0"/>
-    <w:lsdException w:name="Dark List" w:semiHidden="0" w:uiPriority="70" w:unhideWhenUsed="0"/>
-    <w:lsdException w:name="Colorful Shading" w:semiHidden="0" w:uiPriority="71" w:unhideWhenUsed="0"/>
-    <w:lsdException w:name="Colorful List" w:semiHidden="0" w:uiPriority="72" w:unhideWhenUsed="0"/>
-    <w:lsdException w:name="Colorful Grid" w:semiHidden="0" w:uiPriority="73" w:unhideWhenUsed="0"/>
-    <w:lsdException w:name="Light Shading Accent 1" w:semiHidden="0" w:uiPriority="60" w:unhideWhenUsed="0"/>
-    <w:lsdException w:name="Light List Accent 1" w:semiHidden="0" w:uiPriority="61" w:unhideWhenUsed="0"/>
-    <w:lsdException w:name="Light Grid Accent 1" w:semiHidden="0" w:uiPriority="62" w:unhideWhenUsed="0"/>
-    <w:lsdException w:name="Medium Shading 1 Accent 1" w:semiHidden="0" w:uiPriority="63" w:unhideWhenUsed="0"/>
-    <w:lsdException w:name="Medium Shading 2 Accent 1" w:semiHidden="0" w:uiPriority="64" w:unhideWhenUsed="0"/>
-    <w:lsdException w:name="Medium List 1 Accent 1" w:semiHidden="0" w:uiPriority="65" w:unhideWhenUsed="0"/>
-    <w:lsdException w:name="Revision" w:unhideWhenUsed="0"/>
-    <w:lsdException w:name="List Paragraph" w:semiHidden="0" w:uiPriority="34" w:unhideWhenUsed="0" w:qFormat="1"/>
-    <w:lsdException w:name="Quote" w:semiHidden="0" w:uiPriority="29" w:unhideWhenUsed="0" w:qFormat="1"/>
-    <w:lsdException w:name="Intense Quote" w:semiHidden="0" w:uiPriority="30" w:unhideWhenUsed="0" w:qFormat="1"/>
-    <w:lsdException w:name="Medium List 2 Accent 1" w:semiHidden="0" w:uiPriority="66" w:unhideWhenUsed="0"/>
-    <w:lsdException w:name="Medium Grid 1 Accent 1" w:semiHidden="0" w:uiPriority="67" w:unhideWhenUsed="0"/>
-    <w:lsdException w:name="Medium Grid 2 Accent 1" w:semiHidden="0" w:uiPriority="68" w:unhideWhenUsed="0"/>
-    <w:lsdException w:name="Medium Grid 3 Accent 1" w:semiHidden="0" w:uiPriority="69" w:unhideWhenUsed="0"/>
-    <w:lsdException w:name="Dark List Accent 1" w:semiHidden="0" w:uiPriority="70" w:unhideWhenUsed="0"/>
-    <w:lsdException w:name="Colorful Shading Accent 1" w:semiHidden="0" w:uiPriority="71" w:unhideWhenUsed="0"/>
-    <w:lsdException w:name="Colorful List Accent 1" w:semiHidden="0" w:uiPriority="72" w:unhideWhenUsed="0"/>
-    <w:lsdException w:name="Colorful Grid Accent 1" w:semiHidden="0" w:uiPriority="73" w:unhideWhenUsed="0"/>
-    <w:lsdException w:name="Light Shading Accent 2" w:semiHidden="0" w:uiPriority="60" w:unhideWhenUsed="0"/>
-    <w:lsdException w:name="Light List Accent 2" w:semiHidden="0" w:uiPriority="61" w:unhideWhenUsed="0"/>
-    <w:lsdException w:name="Light Grid Accent 2" w:semiHidden="0" w:uiPriority="62" w:unhideWhenUsed="0"/>
-    <w:lsdException w:name="Medium Shading 1 Accent 2" w:semiHidden="0" w:uiPriority="63" w:unhideWhenUsed="0"/>
-    <w:lsdException w:name="Medium Shading 2 Accent 2" w:semiHidden="0" w:uiPriority="64" w:unhideWhenUsed="0"/>
-    <w:lsdException w:name="Medium List 1 Accent 2" w:semiHidden="0" w:uiPriority="65" w:unhideWhenUsed="0"/>
-    <w:lsdException w:name="Medium List 2 Accent 2" w:semiHidden="0" w:uiPriority="66" w:unhideWhenUsed="0"/>
-    <w:lsdException w:name="Medium Grid 1 Accent 2" w:semiHidden="0" w:uiPriority="67" w:unhideWhenUsed="0"/>
-    <w:lsdException w:name="Medium Grid 2 Accent 2" w:semiHidden="0" w:uiPriority="68" w:unhideWhenUsed="0"/>
-    <w:lsdException w:name="Medium Grid 3 Accent 2" w:semiHidden="0" w:uiPriority="69" w:unhideWhenUsed="0"/>
-    <w:lsdException w:name="Dark List Accent 2" w:semiHidden="0" w:uiPriority="70" w:unhideWhenUsed="0"/>
-    <w:lsdException w:name="Colorful Shading Accent 2" w:semiHidden="0" w:uiPriority="71" w:unhideWhenUsed="0"/>
-    <w:lsdException w:name="Colorful List Accent 2" w:semiHidden="0" w:uiPriority="72" w:unhideWhenUsed="0"/>
-    <w:lsdException w:name="Colorful Grid Accent 2" w:semiHidden="0" w:uiPriority="73" w:unhideWhenUsed="0"/>
-    <w:lsdException w:name="Light Shading Accent 3" w:semiHidden="0" w:uiPriority="60" w:unhideWhenUsed="0"/>
-    <w:lsdException w:name="Light List Accent 3" w:semiHidden="0" w:uiPriority="61" w:unhideWhenUsed="0"/>
-    <w:lsdException w:name="Light Grid Accent 3" w:semiHidden="0" w:uiPriority="62" w:unhideWhenUsed="0"/>
-    <w:lsdException w:name="Medium Shading 1 Accent 3" w:semiHidden="0" w:uiPriority="63" w:unhideWhenUsed="0"/>
-    <w:lsdException w:name="Medium Shading 2 Accent 3" w:semiHidden="0" w:uiPriority="64" w:unhideWhenUsed="0"/>
-    <w:lsdException w:name="Medium List 1 Accent 3" w:semiHidden="0" w:uiPriority="65" w:unhideWhenUsed="0"/>
-    <w:lsdException w:name="Medium List 2 Accent 3" w:semiHidden="0" w:uiPriority="66" w:unhideWhenUsed="0"/>
-    <w:lsdException w:name="Medium Grid 1 Accent 3" w:semiHidden="0" w:uiPriority="67" w:unhideWhenUsed="0"/>
-    <w:lsdException w:name="Medium Grid 2 Accent 3" w:semiHidden="0" w:uiPriority="68" w:unhideWhenUsed="0"/>
-    <w:lsdException w:name="Medium Grid 3 Accent 3" w:semiHidden="0" w:uiPriority="69" w:unhideWhenUsed="0"/>
-    <w:lsdException w:name="Dark List Accent 3" w:semiHidden="0" w:uiPriority="70" w:unhideWhenUsed="0"/>
-    <w:lsdException w:name="Colorful Shading Accent 3" w:semiHidden="0" w:uiPriority="71" w:unhideWhenUsed="0"/>
-    <w:lsdException w:name="Colorful List Accent 3" w:semiHidden="0" w:uiPriority="72" w:unhideWhenUsed="0"/>
-    <w:lsdException w:name="Colorful Grid Accent 3" w:semiHidden="0" w:uiPriority="73" w:unhideWhenUsed="0"/>
-    <w:lsdException w:name="Light Shading Accent 4" w:semiHidden="0" w:uiPriority="60" w:unhideWhenUsed="0"/>
-    <w:lsdException w:name="Light List Accent 4" w:semiHidden="0" w:uiPriority="61" w:unhideWhenUsed="0"/>
-    <w:lsdException w:name="Light Grid Accent 4" w:semiHidden="0" w:uiPriority="62" w:unhideWhenUsed="0"/>
-    <w:lsdException w:name="Medium Shading 1 Accent 4" w:semiHidden="0" w:uiPriority="63" w:unhideWhenUsed="0"/>
-    <w:lsdException w:name="Medium Shading 2 Accent 4" w:semiHidden="0" w:uiPriority="64" w:unhideWhenUsed="0"/>
-    <w:lsdException w:name="Medium List 1 Accent 4" w:semiHidden="0" w:uiPriority="65" w:unhideWhenUsed="0"/>
-    <w:lsdException w:name="Medium List 2 Accent 4" w:semiHidden="0" w:uiPriority="66" w:unhideWhenUsed="0"/>
-    <w:lsdException w:name="Medium Grid 1 Accent 4" w:semiHidden="0" w:uiPriority="67" w:unhideWhenUsed="0"/>
-    <w:lsdException w:name="Medium Grid 2 Accent 4" w:semiHidden="0" w:uiPriority="68" w:unhideWhenUsed="0"/>
-    <w:lsdException w:name="Medium Grid 3 Accent 4" w:semiHidden="0" w:uiPriority="69" w:unhideWhenUsed="0"/>
-    <w:lsdException w:name="Dark List Accent 4" w:semiHidden="0" w:uiPriority="70" w:unhideWhenUsed="0"/>
-    <w:lsdException w:name="Colorful Shading Accent 4" w:semiHidden="0" w:uiPriority="71" w:unhideWhenUsed="0"/>
-    <w:lsdException w:name="Colorful List Accent 4" w:semiHidden="0" w:uiPriority="72" w:unhideWhenUsed="0"/>
-    <w:lsdException w:name="Colorful Grid Accent 4" w:semiHidden="0" w:uiPriority="73" w:unhideWhenUsed="0"/>
-    <w:lsdException w:name="Light Shading Accent 5" w:semiHidden="0" w:uiPriority="60" w:unhideWhenUsed="0"/>
-    <w:lsdException w:name="Light List Accent 5" w:semiHidden="0" w:uiPriority="61" w:unhideWhenUsed="0"/>
-    <w:lsdException w:name="Light Grid Accent 5" w:semiHidden="0" w:uiPriority="62" w:unhideWhenUsed="0"/>
-    <w:lsdException w:name="Medium Shading 1 Accent 5" w:semiHidden="0" w:uiPriority="63" w:unhideWhenUsed="0"/>
-    <w:lsdException w:name="Medium Shading 2 Accent 5" w:semiHidden="0" w:uiPriority="64" w:unhideWhenUsed="0"/>
-    <w:lsdException w:name="Medium List 1 Accent 5" w:semiHidden="0" w:uiPriority="65" w:unhideWhenUsed="0"/>
-    <w:lsdException w:name="Medium List 2 Accent 5" w:semiHidden="0" w:uiPriority="66" w:unhideWhenUsed="0"/>
-    <w:lsdException w:name="Medium Grid 1 Accent 5" w:semiHidden="0" w:uiPriority="67" w:unhideWhenUsed="0"/>
-    <w:lsdException w:name="Medium Grid 2 Accent 5" w:semiHidden="0" w:uiPriority="68" w:unhideWhenUsed="0"/>
-    <w:lsdException w:name="Medium Grid 3 Accent 5" w:semiHidden="0" w:uiPriority="69" w:unhideWhenUsed="0"/>
-    <w:lsdException w:name="Dark List Accent 5" w:semiHidden="0" w:uiPriority="70" w:unhideWhenUsed="0"/>
-    <w:lsdException w:name="Colorful Shading Accent 5" w:semiHidden="0" w:uiPriority="71" w:unhideWhenUsed="0"/>
-    <w:lsdException w:name="Colorful List Accent 5" w:semiHidden="0" w:uiPriority="72" w:unhideWhenUsed="0"/>
-    <w:lsdException w:name="Colorful Grid Accent 5" w:semiHidden="0" w:uiPriority="73" w:unhideWhenUsed="0"/>
-    <w:lsdException w:name="Light Shading Accent 6" w:semiHidden="0" w:uiPriority="60" w:unhideWhenUsed="0"/>
-    <w:lsdException w:name="Light List Accent 6" w:semiHidden="0" w:uiPriority="61" w:unhideWhenUsed="0"/>
-    <w:lsdException w:name="Light Grid Accent 6" w:semiHidden="0" w:uiPriority="62" w:unhideWhenUsed="0"/>
-    <w:lsdException w:name="Medium Shading 1 Accent 6" w:semiHidden="0" w:uiPriority="63" w:unhideWhenUsed="0"/>
-    <w:lsdException w:name="Medium Shading 2 Accent 6" w:semiHidden="0" w:uiPriority="64" w:unhideWhenUsed="0"/>
-    <w:lsdException w:name="Medium List 1 Accent 6" w:semiHidden="0" w:uiPriority="65" w:unhideWhenUsed="0"/>
-    <w:lsdException w:name="Medium List 2 Accent 6" w:semiHidden="0" w:uiPriority="66" w:unhideWhenUsed="0"/>
-    <w:lsdException w:name="Medium Grid 1 Accent 6" w:semiHidden="0" w:uiPriority="67" w:unhideWhenUsed="0"/>
-    <w:lsdException w:name="Medium Grid 2 Accent 6" w:semiHidden="0" w:uiPriority="68" w:unhideWhenUsed="0"/>
-    <w:lsdException w:name="Medium Grid 3 Accent 6" w:semiHidden="0" w:uiPriority="69" w:unhideWhenUsed="0"/>
-    <w:lsdException w:name="Dark List Accent 6" w:semiHidden="0" w:uiPriority="70" w:unhideWhenUsed="0"/>
-    <w:lsdException w:name="Colorful Shading Accent 6" w:semiHidden="0" w:uiPriority="71" w:unhideWhenUsed="0"/>
-    <w:lsdException w:name="Colorful List Accent 6" w:semiHidden="0" w:uiPriority="72" w:unhideWhenUsed="0"/>
-    <w:lsdException w:name="Colorful Grid Accent 6" w:semiHidden="0" w:uiPriority="73" w:unhideWhenUsed="0"/>
-    <w:lsdException w:name="Subtle Emphasis" w:semiHidden="0" w:uiPriority="19" w:unhideWhenUsed="0" w:qFormat="1"/>
-    <w:lsdException w:name="Intense Emphasis" w:semiHidden="0" w:uiPriority="21" w:unhideWhenUsed="0" w:qFormat="1"/>
-    <w:lsdException w:name="Subtle Reference" w:semiHidden="0" w:uiPriority="31" w:unhideWhenUsed="0" w:qFormat="1"/>
-    <w:lsdException w:name="Intense Reference" w:semiHidden="0" w:uiPriority="32" w:unhideWhenUsed="0" w:qFormat="1"/>
-    <w:lsdException w:name="Book Title" w:semiHidden="0" w:uiPriority="33" w:unhideWhenUsed="0" w:qFormat="1"/>
-    <w:lsdException w:name="Bibliography" w:uiPriority="37"/>
-    <w:lsdException w:name="TOC Heading" w:uiPriority="39" w:qFormat="1"/>
+  <w:latentStyles w:defLockedState="0" w:defUIPriority="99" w:defSemiHidden="0" w:defUnhideWhenUsed="0" w:defQFormat="0" w:count="376">
+    <w:lsdException w:name="Normal" w:uiPriority="0" w:qFormat="1"/>
+    <w:lsdException w:name="heading 1" w:uiPriority="9" w:qFormat="1"/>
+    <w:lsdException w:name="heading 2" w:semiHidden="1" w:uiPriority="9" w:unhideWhenUsed="1" w:qFormat="1"/>
+    <w:lsdException w:name="heading 3" w:semiHidden="1" w:uiPriority="9" w:unhideWhenUsed="1" w:qFormat="1"/>
+    <w:lsdException w:name="heading 4" w:semiHidden="1" w:uiPriority="9" w:unhideWhenUsed="1" w:qFormat="1"/>
+    <w:lsdException w:name="heading 5" w:semiHidden="1" w:uiPriority="9" w:unhideWhenUsed="1" w:qFormat="1"/>
+    <w:lsdException w:name="heading 6" w:semiHidden="1" w:uiPriority="9" w:unhideWhenUsed="1" w:qFormat="1"/>
+    <w:lsdException w:name="heading 7" w:semiHidden="1" w:uiPriority="9" w:unhideWhenUsed="1" w:qFormat="1"/>
+    <w:lsdException w:name="heading 8" w:semiHidden="1" w:uiPriority="9" w:unhideWhenUsed="1" w:qFormat="1"/>
+    <w:lsdException w:name="heading 9" w:semiHidden="1" w:uiPriority="9" w:unhideWhenUsed="1" w:qFormat="1"/>
+    <w:lsdException w:name="index 1" w:semiHidden="1" w:unhideWhenUsed="1"/>
+    <w:lsdException w:name="index 2" w:semiHidden="1" w:unhideWhenUsed="1"/>
+    <w:lsdException w:name="index 3" w:semiHidden="1" w:unhideWhenUsed="1"/>
+    <w:lsdException w:name="index 4" w:semiHidden="1" w:unhideWhenUsed="1"/>
+    <w:lsdException w:name="index 5" w:semiHidden="1" w:unhideWhenUsed="1"/>
+    <w:lsdException w:name="index 6" w:semiHidden="1" w:unhideWhenUsed="1"/>
+    <w:lsdException w:name="index 7" w:semiHidden="1" w:unhideWhenUsed="1"/>
+    <w:lsdException w:name="index 8" w:semiHidden="1" w:unhideWhenUsed="1"/>
+    <w:lsdException w:name="index 9" w:semiHidden="1" w:unhideWhenUsed="1"/>
+    <w:lsdException w:name="toc 1" w:semiHidden="1" w:uiPriority="39" w:unhideWhenUsed="1"/>
+    <w:lsdException w:name="toc 2" w:semiHidden="1" w:uiPriority="39" w:unhideWhenUsed="1"/>
+    <w:lsdException w:name="toc 3" w:semiHidden="1" w:uiPriority="39" w:unhideWhenUsed="1"/>
+    <w:lsdException w:name="toc 4" w:semiHidden="1" w:uiPriority="39" w:unhideWhenUsed="1"/>
+    <w:lsdException w:name="toc 5" w:semiHidden="1" w:uiPriority="39" w:unhideWhenUsed="1"/>
+    <w:lsdException w:name="toc 6" w:semiHidden="1" w:uiPriority="39" w:unhideWhenUsed="1"/>
+    <w:lsdException w:name="toc 7" w:semiHidden="1" w:uiPriority="39" w:unhideWhenUsed="1"/>
+    <w:lsdException w:name="toc 8" w:semiHidden="1" w:uiPriority="39" w:unhideWhenUsed="1"/>
+    <w:lsdException w:name="toc 9" w:semiHidden="1" w:uiPriority="39" w:unhideWhenUsed="1"/>
+    <w:lsdException w:name="Normal Indent" w:semiHidden="1" w:unhideWhenUsed="1"/>
+    <w:lsdException w:name="footnote text" w:semiHidden="1" w:unhideWhenUsed="1"/>
+    <w:lsdException w:name="annotation text" w:semiHidden="1" w:unhideWhenUsed="1"/>
+    <w:lsdException w:name="header" w:semiHidden="1" w:unhideWhenUsed="1"/>
+    <w:lsdException w:name="footer" w:semiHidden="1" w:unhideWhenUsed="1"/>
+    <w:lsdException w:name="index heading" w:semiHidden="1" w:unhideWhenUsed="1"/>
+    <w:lsdException w:name="caption" w:semiHidden="1" w:uiPriority="35" w:unhideWhenUsed="1" w:qFormat="1"/>
+    <w:lsdException w:name="table of figures" w:semiHidden="1" w:unhideWhenUsed="1"/>
+    <w:lsdException w:name="envelope address" w:semiHidden="1" w:unhideWhenUsed="1"/>
+    <w:lsdException w:name="envelope return" w:semiHidden="1" w:unhideWhenUsed="1"/>
+    <w:lsdException w:name="footnote reference" w:semiHidden="1" w:unhideWhenUsed="1"/>
+    <w:lsdException w:name="annotation reference" w:semiHidden="1" w:unhideWhenUsed="1"/>
+    <w:lsdException w:name="line number" w:semiHidden="1" w:unhideWhenUsed="1"/>
+    <w:lsdException w:name="page number" w:semiHidden="1" w:unhideWhenUsed="1"/>
+    <w:lsdException w:name="endnote reference" w:semiHidden="1" w:unhideWhenUsed="1"/>
+    <w:lsdException w:name="endnote text" w:semiHidden="1" w:unhideWhenUsed="1"/>
+    <w:lsdException w:name="table of authorities" w:semiHidden="1" w:unhideWhenUsed="1"/>
+    <w:lsdException w:name="macro" w:semiHidden="1" w:unhideWhenUsed="1"/>
+    <w:lsdException w:name="toa heading" w:semiHidden="1" w:unhideWhenUsed="1"/>
+    <w:lsdException w:name="List" w:semiHidden="1" w:unhideWhenUsed="1"/>
+    <w:lsdException w:name="List Bullet" w:semiHidden="1" w:unhideWhenUsed="1"/>
+    <w:lsdException w:name="List Number" w:semiHidden="1" w:unhideWhenUsed="1"/>
+    <w:lsdException w:name="List 2" w:semiHidden="1" w:unhideWhenUsed="1"/>
+    <w:lsdException w:name="List 3" w:semiHidden="1" w:unhideWhenUsed="1"/>
+    <w:lsdException w:name="List 4" w:semiHidden="1" w:unhideWhenUsed="1"/>
+    <w:lsdException w:name="List 5" w:semiHidden="1" w:unhideWhenUsed="1"/>
+    <w:lsdException w:name="List Bullet 2" w:semiHidden="1" w:unhideWhenUsed="1"/>
+    <w:lsdException w:name="List Bullet 3" w:semiHidden="1" w:unhideWhenUsed="1"/>
+    <w:lsdException w:name="List Bullet 4" w:semiHidden="1" w:unhideWhenUsed="1"/>
+    <w:lsdException w:name="List Bullet 5" w:semiHidden="1" w:unhideWhenUsed="1"/>
+    <w:lsdException w:name="List Number 2" w:semiHidden="1" w:unhideWhenUsed="1"/>
+    <w:lsdException w:name="List Number 3" w:semiHidden="1" w:unhideWhenUsed="1"/>
+    <w:lsdException w:name="List Number 4" w:semiHidden="1" w:unhideWhenUsed="1"/>
+    <w:lsdException w:name="List Number 5" w:semiHidden="1" w:unhideWhenUsed="1"/>
+    <w:lsdException w:name="Title" w:uiPriority="10" w:qFormat="1"/>
+    <w:lsdException w:name="Closing" w:semiHidden="1" w:unhideWhenUsed="1"/>
+    <w:lsdException w:name="Signature" w:semiHidden="1" w:unhideWhenUsed="1"/>
+    <w:lsdException w:name="Default Paragraph Font" w:semiHidden="1" w:uiPriority="1" w:unhideWhenUsed="1"/>
+    <w:lsdException w:name="Body Text" w:semiHidden="1" w:unhideWhenUsed="1"/>
+    <w:lsdException w:name="Body Text Indent" w:semiHidden="1" w:unhideWhenUsed="1"/>
+    <w:lsdException w:name="List Continue" w:semiHidden="1" w:unhideWhenUsed="1"/>
+    <w:lsdException w:name="List Continue 2" w:semiHidden="1" w:unhideWhenUsed="1"/>
+    <w:lsdException w:name="List Continue 3" w:semiHidden="1" w:unhideWhenUsed="1"/>
+    <w:lsdException w:name="List Continue 4" w:semiHidden="1" w:unhideWhenUsed="1"/>
+    <w:lsdException w:name="List Continue 5" w:semiHidden="1" w:unhideWhenUsed="1"/>
+    <w:lsdException w:name="Message Header" w:semiHidden="1" w:unhideWhenUsed="1"/>
+    <w:lsdException w:name="Subtitle" w:uiPriority="11" w:qFormat="1"/>
+    <w:lsdException w:name="Salutation" w:semiHidden="1" w:unhideWhenUsed="1"/>
+    <w:lsdException w:name="Date" w:semiHidden="1" w:unhideWhenUsed="1"/>
+    <w:lsdException w:name="Body Text First Indent" w:semiHidden="1" w:unhideWhenUsed="1"/>
+    <w:lsdException w:name="Body Text First Indent 2" w:semiHidden="1" w:unhideWhenUsed="1"/>
+    <w:lsdException w:name="Note Heading" w:semiHidden="1" w:unhideWhenUsed="1"/>
+    <w:lsdException w:name="Body Text 2" w:semiHidden="1" w:unhideWhenUsed="1"/>
+    <w:lsdException w:name="Body Text 3" w:semiHidden="1" w:unhideWhenUsed="1"/>
+    <w:lsdException w:name="Body Text Indent 2" w:semiHidden="1" w:unhideWhenUsed="1"/>
+    <w:lsdException w:name="Body Text Indent 3" w:semiHidden="1" w:unhideWhenUsed="1"/>
+    <w:lsdException w:name="Block Text" w:semiHidden="1" w:unhideWhenUsed="1"/>
+    <w:lsdException w:name="Hyperlink" w:semiHidden="1" w:unhideWhenUsed="1"/>
+    <w:lsdException w:name="FollowedHyperlink" w:semiHidden="1" w:unhideWhenUsed="1"/>
+    <w:lsdException w:name="Strong" w:uiPriority="22" w:qFormat="1"/>
+    <w:lsdException w:name="Emphasis" w:uiPriority="20" w:qFormat="1"/>
+    <w:lsdException w:name="Document Map" w:semiHidden="1" w:unhideWhenUsed="1"/>
+    <w:lsdException w:name="Plain Text" w:semiHidden="1" w:unhideWhenUsed="1"/>
+    <w:lsdException w:name="E-mail Signature" w:semiHidden="1" w:unhideWhenUsed="1"/>
+    <w:lsdException w:name="HTML Top of Form" w:semiHidden="1" w:unhideWhenUsed="1"/>
+    <w:lsdException w:name="HTML Bottom of Form" w:semiHidden="1" w:unhideWhenUsed="1"/>
+    <w:lsdException w:name="Normal (Web)" w:semiHidden="1" w:unhideWhenUsed="1"/>
+    <w:lsdException w:name="HTML Acronym" w:semiHidden="1" w:unhideWhenUsed="1"/>
+    <w:lsdException w:name="HTML Address" w:semiHidden="1" w:unhideWhenUsed="1"/>
+    <w:lsdException w:name="HTML Cite" w:semiHidden="1" w:unhideWhenUsed="1"/>
+    <w:lsdException w:name="HTML Code" w:semiHidden="1" w:unhideWhenUsed="1"/>
+    <w:lsdException w:name="HTML Definition" w:semiHidden="1" w:unhideWhenUsed="1"/>
+    <w:lsdException w:name="HTML Keyboard" w:semiHidden="1" w:unhideWhenUsed="1"/>
+    <w:lsdException w:name="HTML Preformatted" w:semiHidden="1" w:unhideWhenUsed="1"/>
+    <w:lsdException w:name="HTML Sample" w:semiHidden="1" w:unhideWhenUsed="1"/>
+    <w:lsdException w:name="HTML Typewriter" w:semiHidden="1" w:unhideWhenUsed="1"/>
+    <w:lsdException w:name="HTML Variable" w:semiHidden="1" w:unhideWhenUsed="1"/>
+    <w:lsdException w:name="Normal Table" w:semiHidden="1" w:unhideWhenUsed="1"/>
+    <w:lsdException w:name="annotation subject" w:semiHidden="1" w:unhideWhenUsed="1"/>
+    <w:lsdException w:name="No List" w:semiHidden="1" w:unhideWhenUsed="1"/>
+    <w:lsdException w:name="Outline List 1" w:semiHidden="1" w:unhideWhenUsed="1"/>
+    <w:lsdException w:name="Outline List 2" w:semiHidden="1" w:unhideWhenUsed="1"/>
+    <w:lsdException w:name="Outline List 3" w:semiHidden="1" w:unhideWhenUsed="1"/>
+    <w:lsdException w:name="Table Simple 1" w:semiHidden="1" w:unhideWhenUsed="1"/>
+    <w:lsdException w:name="Table Simple 2" w:semiHidden="1" w:unhideWhenUsed="1"/>
+    <w:lsdException w:name="Table Simple 3" w:semiHidden="1" w:unhideWhenUsed="1"/>
+    <w:lsdException w:name="Table Classic 1" w:semiHidden="1" w:unhideWhenUsed="1"/>
+    <w:lsdException w:name="Table Classic 2" w:semiHidden="1" w:unhideWhenUsed="1"/>
+    <w:lsdException w:name="Table Classic 3" w:semiHidden="1" w:unhideWhenUsed="1"/>
+    <w:lsdException w:name="Table Classic 4" w:semiHidden="1" w:unhideWhenUsed="1"/>
+    <w:lsdException w:name="Table Colorful 1" w:semiHidden="1" w:unhideWhenUsed="1"/>
+    <w:lsdException w:name="Table Colorful 2" w:semiHidden="1" w:unhideWhenUsed="1"/>
+    <w:lsdException w:name="Table Colorful 3" w:semiHidden="1" w:unhideWhenUsed="1"/>
+    <w:lsdException w:name="Table Columns 1" w:semiHidden="1" w:unhideWhenUsed="1"/>
+    <w:lsdException w:name="Table Columns 2" w:semiHidden="1" w:unhideWhenUsed="1"/>
+    <w:lsdException w:name="Table Columns 3" w:semiHidden="1" w:unhideWhenUsed="1"/>
+    <w:lsdException w:name="Table Columns 4" w:semiHidden="1" w:unhideWhenUsed="1"/>
+    <w:lsdException w:name="Table Columns 5" w:semiHidden="1" w:unhideWhenUsed="1"/>
+    <w:lsdException w:name="Table Grid 1" w:semiHidden="1" w:unhideWhenUsed="1"/>
+    <w:lsdException w:name="Table Grid 2" w:semiHidden="1" w:unhideWhenUsed="1"/>
+    <w:lsdException w:name="Table Grid 3" w:semiHidden="1" w:unhideWhenUsed="1"/>
+    <w:lsdException w:name="Table Grid 4" w:semiHidden="1" w:unhideWhenUsed="1"/>
+    <w:lsdException w:name="Table Grid 5" w:semiHidden="1" w:unhideWhenUsed="1"/>
+    <w:lsdException w:name="Table Grid 6" w:semiHidden="1" w:unhideWhenUsed="1"/>
+    <w:lsdException w:name="Table Grid 7" w:semiHidden="1" w:unhideWhenUsed="1"/>
+    <w:lsdException w:name="Table Grid 8" w:semiHidden="1" w:unhideWhenUsed="1"/>
+    <w:lsdException w:name="Table List 1" w:semiHidden="1" w:unhideWhenUsed="1"/>
+    <w:lsdException w:name="Table List 2" w:semiHidden="1" w:unhideWhenUsed="1"/>
+    <w:lsdException w:name="Table List 3" w:semiHidden="1" w:unhideWhenUsed="1"/>
+    <w:lsdException w:name="Table List 4" w:semiHidden="1" w:unhideWhenUsed="1"/>
+    <w:lsdException w:name="Table List 5" w:semiHidden="1" w:unhideWhenUsed="1"/>
+    <w:lsdException w:name="Table List 6" w:semiHidden="1" w:unhideWhenUsed="1"/>
+    <w:lsdException w:name="Table List 7" w:semiHidden="1" w:unhideWhenUsed="1"/>
+    <w:lsdException w:name="Table List 8" w:semiHidden="1" w:unhideWhenUsed="1"/>
+    <w:lsdException w:name="Table 3D effects 1" w:semiHidden="1" w:unhideWhenUsed="1"/>
+    <w:lsdException w:name="Table 3D effects 2" w:semiHidden="1" w:unhideWhenUsed="1"/>
+    <w:lsdException w:name="Table 3D effects 3" w:semiHidden="1" w:unhideWhenUsed="1"/>
+    <w:lsdException w:name="Table Contemporary" w:semiHidden="1" w:unhideWhenUsed="1"/>
+    <w:lsdException w:name="Table Elegant" w:semiHidden="1" w:unhideWhenUsed="1"/>
+    <w:lsdException w:name="Table Professional" w:semiHidden="1" w:unhideWhenUsed="1"/>
+    <w:lsdException w:name="Table Subtle 1" w:semiHidden="1" w:unhideWhenUsed="1"/>
+    <w:lsdException w:name="Table Subtle 2" w:semiHidden="1" w:unhideWhenUsed="1"/>
+    <w:lsdException w:name="Table Web 1" w:semiHidden="1" w:unhideWhenUsed="1"/>
+    <w:lsdException w:name="Table Web 2" w:semiHidden="1" w:unhideWhenUsed="1"/>
+    <w:lsdException w:name="Table Web 3" w:semiHidden="1" w:unhideWhenUsed="1"/>
+    <w:lsdException w:name="Balloon Text" w:semiHidden="1" w:unhideWhenUsed="1"/>
+    <w:lsdException w:name="Table Grid" w:semiHidden="1" w:uiPriority="39" w:unhideWhenUsed="1"/>
+    <w:lsdException w:name="Table Theme" w:semiHidden="1" w:unhideWhenUsed="1"/>
+    <w:lsdException w:name="Placeholder Text" w:semiHidden="1"/>
+    <w:lsdException w:name="No Spacing" w:uiPriority="1" w:qFormat="1"/>
+    <w:lsdException w:name="Light Shading" w:uiPriority="60"/>
+    <w:lsdException w:name="Light List" w:uiPriority="61"/>
+    <w:lsdException w:name="Light Grid" w:uiPriority="62"/>
+    <w:lsdException w:name="Medium Shading 1" w:uiPriority="63"/>
+    <w:lsdException w:name="Medium Shading 2" w:uiPriority="64"/>
+    <w:lsdException w:name="Medium List 1" w:uiPriority="65"/>
+    <w:lsdException w:name="Medium List 2" w:uiPriority="66"/>
+    <w:lsdException w:name="Medium Grid 1" w:uiPriority="67"/>
+    <w:lsdException w:name="Medium Grid 2" w:uiPriority="68"/>
+    <w:lsdException w:name="Medium Grid 3" w:uiPriority="69"/>
+    <w:lsdException w:name="Dark List" w:uiPriority="70"/>
+    <w:lsdException w:name="Colorful Shading" w:uiPriority="71"/>
+    <w:lsdException w:name="Colorful List" w:uiPriority="72"/>
+    <w:lsdException w:name="Colorful Grid" w:uiPriority="73"/>
+    <w:lsdException w:name="Light Shading Accent 1" w:uiPriority="60"/>
+    <w:lsdException w:name="Light List Accent 1" w:uiPriority="61"/>
+    <w:lsdException w:name="Light Grid Accent 1" w:uiPriority="62"/>
+    <w:lsdException w:name="Medium Shading 1 Accent 1" w:uiPriority="63"/>
+    <w:lsdException w:name="Medium Shading 2 Accent 1" w:uiPriority="64"/>
+    <w:lsdException w:name="Medium List 1 Accent 1" w:uiPriority="65"/>
+    <w:lsdException w:name="Revision" w:semiHidden="1"/>
+    <w:lsdException w:name="List Paragraph" w:uiPriority="34" w:qFormat="1"/>
+    <w:lsdException w:name="Quote" w:uiPriority="29" w:qFormat="1"/>
+    <w:lsdException w:name="Intense Quote" w:uiPriority="30" w:qFormat="1"/>
+    <w:lsdException w:name="Medium List 2 Accent 1" w:uiPriority="66"/>
+    <w:lsdException w:name="Medium Grid 1 Accent 1" w:uiPriority="67"/>
+    <w:lsdException w:name="Medium Grid 2 Accent 1" w:uiPriority="68"/>
+    <w:lsdException w:name="Medium Grid 3 Accent 1" w:uiPriority="69"/>
+    <w:lsdException w:name="Dark List Accent 1" w:uiPriority="70"/>
+    <w:lsdException w:name="Colorful Shading Accent 1" w:uiPriority="71"/>
+    <w:lsdException w:name="Colorful List Accent 1" w:uiPriority="72"/>
+    <w:lsdException w:name="Colorful Grid Accent 1" w:uiPriority="73"/>
+    <w:lsdException w:name="Light Shading Accent 2" w:uiPriority="60"/>
+    <w:lsdException w:name="Light List Accent 2" w:uiPriority="61"/>
+    <w:lsdException w:name="Light Grid Accent 2" w:uiPriority="62"/>
+    <w:lsdException w:name="Medium Shading 1 Accent 2" w:uiPriority="63"/>
+    <w:lsdException w:name="Medium Shading 2 Accent 2" w:uiPriority="64"/>
+    <w:lsdException w:name="Medium List 1 Accent 2" w:uiPriority="65"/>
+    <w:lsdException w:name="Medium List 2 Accent 2" w:uiPriority="66"/>
+    <w:lsdException w:name="Medium Grid 1 Accent 2" w:uiPriority="67"/>
+    <w:lsdException w:name="Medium Grid 2 Accent 2" w:uiPriority="68"/>
+    <w:lsdException w:name="Medium Grid 3 Accent 2" w:uiPriority="69"/>
+    <w:lsdException w:name="Dark List Accent 2" w:uiPriority="70"/>
+    <w:lsdException w:name="Colorful Shading Accent 2" w:uiPriority="71"/>
+    <w:lsdException w:name="Colorful List Accent 2" w:uiPriority="72"/>
+    <w:lsdException w:name="Colorful Grid Accent 2" w:uiPriority="73"/>
+    <w:lsdException w:name="Light Shading Accent 3" w:uiPriority="60"/>
+    <w:lsdException w:name="Light List Accent 3" w:uiPriority="61"/>
+    <w:lsdException w:name="Light Grid Accent 3" w:uiPriority="62"/>
+    <w:lsdException w:name="Medium Shading 1 Accent 3" w:uiPriority="63"/>
+    <w:lsdException w:name="Medium Shading 2 Accent 3" w:uiPriority="64"/>
+    <w:lsdException w:name="Medium List 1 Accent 3" w:uiPriority="65"/>
+    <w:lsdException w:name="Medium List 2 Accent 3" w:uiPriority="66"/>
+    <w:lsdException w:name="Medium Grid 1 Accent 3" w:uiPriority="67"/>
+    <w:lsdException w:name="Medium Grid 2 Accent 3" w:uiPriority="68"/>
+    <w:lsdException w:name="Medium Grid 3 Accent 3" w:uiPriority="69"/>
+    <w:lsdException w:name="Dark List Accent 3" w:uiPriority="70"/>
+    <w:lsdException w:name="Colorful Shading Accent 3" w:uiPriority="71"/>
+    <w:lsdException w:name="Colorful List Accent 3" w:uiPriority="72"/>
+    <w:lsdException w:name="Colorful Grid Accent 3" w:uiPriority="73"/>
+    <w:lsdException w:name="Light Shading Accent 4" w:uiPriority="60"/>
+    <w:lsdException w:name="Light List Accent 4" w:uiPriority="61"/>
+    <w:lsdException w:name="Light Grid Accent 4" w:uiPriority="62"/>
+    <w:lsdException w:name="Medium Shading 1 Accent 4" w:uiPriority="63"/>
+    <w:lsdException w:name="Medium Shading 2 Accent 4" w:uiPriority="64"/>
+    <w:lsdException w:name="Medium List 1 Accent 4" w:uiPriority="65"/>
+    <w:lsdException w:name="Medium List 2 Accent 4" w:uiPriority="66"/>
+    <w:lsdException w:name="Medium Grid 1 Accent 4" w:uiPriority="67"/>
+    <w:lsdException w:name="Medium Grid 2 Accent 4" w:uiPriority="68"/>
+    <w:lsdException w:name="Medium Grid 3 Accent 4" w:uiPriority="69"/>
+    <w:lsdException w:name="Dark List Accent 4" w:uiPriority="70"/>
+    <w:lsdException w:name="Colorful Shading Accent 4" w:uiPriority="71"/>
+    <w:lsdException w:name="Colorful List Accent 4" w:uiPriority="72"/>
+    <w:lsdException w:name="Colorful Grid Accent 4" w:uiPriority="73"/>
+    <w:lsdException w:name="Light Shading Accent 5" w:uiPriority="60"/>
+    <w:lsdException w:name="Light List Accent 5" w:uiPriority="61"/>
+    <w:lsdException w:name="Light Grid Accent 5" w:uiPriority="62"/>
+    <w:lsdException w:name="Medium Shading 1 Accent 5" w:uiPriority="63"/>
+    <w:lsdException w:name="Medium Shading 2 Accent 5" w:uiPriority="64"/>
+    <w:lsdException w:name="Medium List 1 Accent 5" w:uiPriority="65"/>
+    <w:lsdException w:name="Medium List 2 Accent 5" w:uiPriority="66"/>
+    <w:lsdException w:name="Medium Grid 1 Accent 5" w:uiPriority="67"/>
+    <w:lsdException w:name="Medium Grid 2 Accent 5" w:uiPriority="68"/>
+    <w:lsdException w:name="Medium Grid 3 Accent 5" w:uiPriority="69"/>
+    <w:lsdException w:name="Dark List Accent 5" w:uiPriority="70"/>
+    <w:lsdException w:name="Colorful Shading Accent 5" w:uiPriority="71"/>
+    <w:lsdException w:name="Colorful List Accent 5" w:uiPriority="72"/>
+    <w:lsdException w:name="Colorful Grid Accent 5" w:uiPriority="73"/>
+    <w:lsdException w:name="Light Shading Accent 6" w:uiPriority="60"/>
+    <w:lsdException w:name="Light List Accent 6" w:uiPriority="61"/>
+    <w:lsdException w:name="Light Grid Accent 6" w:uiPriority="62"/>
+    <w:lsdException w:name="Medium Shading 1 Accent 6" w:uiPriority="63"/>
+    <w:lsdException w:name="Medium Shading 2 Accent 6" w:uiPriority="64"/>
+    <w:lsdException w:name="Medium List 1 Accent 6" w:uiPriority="65"/>
+    <w:lsdException w:name="Medium List 2 Accent 6" w:uiPriority="66"/>
+    <w:lsdException w:name="Medium Grid 1 Accent 6" w:uiPriority="67"/>
+    <w:lsdException w:name="Medium Grid 2 Accent 6" w:uiPriority="68"/>
+    <w:lsdException w:name="Medium Grid 3 Accent 6" w:uiPriority="69"/>
+    <w:lsdException w:name="Dark List Accent 6" w:uiPriority="70"/>
+    <w:lsdException w:name="Colorful Shading Accent 6" w:uiPriority="71"/>
+    <w:lsdException w:name="Colorful List Accent 6" w:uiPriority="72"/>
+    <w:lsdException w:name="Colorful Grid Accent 6" w:uiPriority="73"/>
+    <w:lsdException w:name="Subtle Emphasis" w:uiPriority="19" w:qFormat="1"/>
+    <w:lsdException w:name="Intense Emphasis" w:uiPriority="21" w:qFormat="1"/>
+    <w:lsdException w:name="Subtle Reference" w:uiPriority="31" w:qFormat="1"/>
+    <w:lsdException w:name="Intense Reference" w:uiPriority="32" w:qFormat="1"/>
+    <w:lsdException w:name="Book Title" w:uiPriority="33" w:qFormat="1"/>
+    <w:lsdException w:name="Bibliography" w:semiHidden="1" w:uiPriority="37" w:unhideWhenUsed="1"/>
+    <w:lsdException w:name="TOC Heading" w:semiHidden="1" w:uiPriority="39" w:unhideWhenUsed="1" w:qFormat="1"/>
+    <w:lsdException w:name="Plain Table 1" w:uiPriority="41"/>
+    <w:lsdException w:name="Plain Table 2" w:uiPriority="42"/>
+    <w:lsdException w:name="Plain Table 3" w:uiPriority="43"/>
+    <w:lsdException w:name="Plain Table 4" w:uiPriority="44"/>
+    <w:lsdException w:name="Plain Table 5" w:uiPriority="45"/>
+    <w:lsdException w:name="Grid Table Light" w:uiPriority="40"/>
+    <w:lsdException w:name="Grid Table 1 Light" w:uiPriority="46"/>
+    <w:lsdException w:name="Grid Table 2" w:uiPriority="47"/>
+    <w:lsdException w:name="Grid Table 3" w:uiPriority="48"/>
+    <w:lsdException w:name="Grid Table 4" w:uiPriority="49"/>
+    <w:lsdException w:name="Grid Table 5 Dark" w:uiPriority="50"/>
+    <w:lsdException w:name="Grid Table 6 Colorful" w:uiPriority="51"/>
+    <w:lsdException w:name="Grid Table 7 Colorful" w:uiPriority="52"/>
+    <w:lsdException w:name="Grid Table 1 Light Accent 1" w:uiPriority="46"/>
+    <w:lsdException w:name="Grid Table 2 Accent 1" w:uiPriority="47"/>
+    <w:lsdException w:name="Grid Table 3 Accent 1" w:uiPriority="48"/>
+    <w:lsdException w:name="Grid Table 4 Accent 1" w:uiPriority="49"/>
+    <w:lsdException w:name="Grid Table 5 Dark Accent 1" w:uiPriority="50"/>
+    <w:lsdException w:name="Grid Table 6 Colorful Accent 1" w:uiPriority="51"/>
+    <w:lsdException w:name="Grid Table 7 Colorful Accent 1" w:uiPriority="52"/>
+    <w:lsdException w:name="Grid Table 1 Light Accent 2" w:uiPriority="46"/>
+    <w:lsdException w:name="Grid Table 2 Accent 2" w:uiPriority="47"/>
+    <w:lsdException w:name="Grid Table 3 Accent 2" w:uiPriority="48"/>
+    <w:lsdException w:name="Grid Table 4 Accent 2" w:uiPriority="49"/>
+    <w:lsdException w:name="Grid Table 5 Dark Accent 2" w:uiPriority="50"/>
+    <w:lsdException w:name="Grid Table 6 Colorful Accent 2" w:uiPriority="51"/>
+    <w:lsdException w:name="Grid Table 7 Colorful Accent 2" w:uiPriority="52"/>
+    <w:lsdException w:name="Grid Table 1 Light Accent 3" w:uiPriority="46"/>
+    <w:lsdException w:name="Grid Table 2 Accent 3" w:uiPriority="47"/>
+    <w:lsdException w:name="Grid Table 3 Accent 3" w:uiPriority="48"/>
+    <w:lsdException w:name="Grid Table 4 Accent 3" w:uiPriority="49"/>
+    <w:lsdException w:name="Grid Table 5 Dark Accent 3" w:uiPriority="50"/>
+    <w:lsdException w:name="Grid Table 6 Colorful Accent 3" w:uiPriority="51"/>
+    <w:lsdException w:name="Grid Table 7 Colorful Accent 3" w:uiPriority="52"/>
+    <w:lsdException w:name="Grid Table 1 Light Accent 4" w:uiPriority="46"/>
+    <w:lsdException w:name="Grid Table 2 Accent 4" w:uiPriority="47"/>
+    <w:lsdException w:name="Grid Table 3 Accent 4" w:uiPriority="48"/>
+    <w:lsdException w:name="Grid Table 4 Accent 4" w:uiPriority="49"/>
+    <w:lsdException w:name="Grid Table 5 Dark Accent 4" w:uiPriority="50"/>
+    <w:lsdException w:name="Grid Table 6 Colorful Accent 4" w:uiPriority="51"/>
+    <w:lsdException w:name="Grid Table 7 Colorful Accent 4" w:uiPriority="52"/>
+    <w:lsdException w:name="Grid Table 1 Light Accent 5" w:uiPriority="46"/>
+    <w:lsdException w:name="Grid Table 2 Accent 5" w:uiPriority="47"/>
+    <w:lsdException w:name="Grid Table 3 Accent 5" w:uiPriority="48"/>
+    <w:lsdException w:name="Grid Table 4 Accent 5" w:uiPriority="49"/>
+    <w:lsdException w:name="Grid Table 5 Dark Accent 5" w:uiPriority="50"/>
+    <w:lsdException w:name="Grid Table 6 Colorful Accent 5" w:uiPriority="51"/>
+    <w:lsdException w:name="Grid Table 7 Colorful Accent 5" w:uiPriority="52"/>
+    <w:lsdException w:name="Grid Table 1 Light Accent 6" w:uiPriority="46"/>
+    <w:lsdException w:name="Grid Table 2 Accent 6" w:uiPriority="47"/>
+    <w:lsdException w:name="Grid Table 3 Accent 6" w:uiPriority="48"/>
+    <w:lsdException w:name="Grid Table 4 Accent 6" w:uiPriority="49"/>
+    <w:lsdException w:name="Grid Table 5 Dark Accent 6" w:uiPriority="50"/>
+    <w:lsdException w:name="Grid Table 6 Colorful Accent 6" w:uiPriority="51"/>
+    <w:lsdException w:name="Grid Table 7 Colorful Accent 6" w:uiPriority="52"/>
+    <w:lsdException w:name="List Table 1 Light" w:uiPriority="46"/>
+    <w:lsdException w:name="List Table 2" w:uiPriority="47"/>
+    <w:lsdException w:name="List Table 3" w:uiPriority="48"/>
+    <w:lsdException w:name="List Table 4" w:uiPriority="49"/>
+    <w:lsdException w:name="List Table 5 Dark" w:uiPriority="50"/>
+    <w:lsdException w:name="List Table 6 Colorful" w:uiPriority="51"/>
+    <w:lsdException w:name="List Table 7 Colorful" w:uiPriority="52"/>
+    <w:lsdException w:name="List Table 1 Light Accent 1" w:uiPriority="46"/>
+    <w:lsdException w:name="List Table 2 Accent 1" w:uiPriority="47"/>
+    <w:lsdException w:name="List Table 3 Accent 1" w:uiPriority="48"/>
+    <w:lsdException w:name="List Table 4 Accent 1" w:uiPriority="49"/>
+    <w:lsdException w:name="List Table 5 Dark Accent 1" w:uiPriority="50"/>
+    <w:lsdException w:name="List Table 6 Colorful Accent 1" w:uiPriority="51"/>
+    <w:lsdException w:name="List Table 7 Colorful Accent 1" w:uiPriority="52"/>
+    <w:lsdException w:name="List Table 1 Light Accent 2" w:uiPriority="46"/>
+    <w:lsdException w:name="List Table 2 Accent 2" w:uiPriority="47"/>
+    <w:lsdException w:name="List Table 3 Accent 2" w:uiPriority="48"/>
+    <w:lsdException w:name="List Table 4 Accent 2" w:uiPriority="49"/>
+    <w:lsdException w:name="List Table 5 Dark Accent 2" w:uiPriority="50"/>
+    <w:lsdException w:name="List Table 6 Colorful Accent 2" w:uiPriority="51"/>
+    <w:lsdException w:name="List Table 7 Colorful Accent 2" w:uiPriority="52"/>
+    <w:lsdException w:name="List Table 1 Light Accent 3" w:uiPriority="46"/>
+    <w:lsdException w:name="List Table 2 Accent 3" w:uiPriority="47"/>
+    <w:lsdException w:name="List Table 3 Accent 3" w:uiPriority="48"/>
+    <w:lsdException w:name="List Table 4 Accent 3" w:uiPriority="49"/>
+    <w:lsdException w:name="List Table 5 Dark Accent 3" w:uiPriority="50"/>
+    <w:lsdException w:name="List Table 6 Colorful Accent 3" w:uiPriority="51"/>
+    <w:lsdException w:name="List Table 7 Colorful Accent 3" w:uiPriority="52"/>
+    <w:lsdException w:name="List Table 1 Light Accent 4" w:uiPriority="46"/>
+    <w:lsdException w:name="List Table 2 Accent 4" w:uiPriority="47"/>
+    <w:lsdException w:name="List Table 3 Accent 4" w:uiPriority="48"/>
+    <w:lsdException w:name="List Table 4 Accent 4" w:uiPriority="49"/>
+    <w:lsdException w:name="List Table 5 Dark Accent 4" w:uiPriority="50"/>
+    <w:lsdException w:name="List Table 6 Colorful Accent 4" w:uiPriority="51"/>
+    <w:lsdException w:name="List Table 7 Colorful Accent 4" w:uiPriority="52"/>
+    <w:lsdException w:name="List Table 1 Light Accent 5" w:uiPriority="46"/>
+    <w:lsdException w:name="List Table 2 Accent 5" w:uiPriority="47"/>
+    <w:lsdException w:name="List Table 3 Accent 5" w:uiPriority="48"/>
+    <w:lsdException w:name="List Table 4 Accent 5" w:uiPriority="49"/>
+    <w:lsdException w:name="List Table 5 Dark Accent 5" w:uiPriority="50"/>
+    <w:lsdException w:name="List Table 6 Colorful Accent 5" w:uiPriority="51"/>
+    <w:lsdException w:name="List Table 7 Colorful Accent 5" w:uiPriority="52"/>
+    <w:lsdException w:name="List Table 1 Light Accent 6" w:uiPriority="46"/>
+    <w:lsdException w:name="List Table 2 Accent 6" w:uiPriority="47"/>
+    <w:lsdException w:name="List Table 3 Accent 6" w:uiPriority="48"/>
+    <w:lsdException w:name="List Table 4 Accent 6" w:uiPriority="49"/>
+    <w:lsdException w:name="List Table 5 Dark Accent 6" w:uiPriority="50"/>
+    <w:lsdException w:name="List Table 6 Colorful Accent 6" w:uiPriority="51"/>
+    <w:lsdException w:name="List Table 7 Colorful Accent 6" w:uiPriority="52"/>
+    <w:lsdException w:name="Mention" w:semiHidden="1" w:unhideWhenUsed="1"/>
+    <w:lsdException w:name="Smart Hyperlink" w:semiHidden="1" w:unhideWhenUsed="1"/>
+    <w:lsdException w:name="Hashtag" w:semiHidden="1" w:unhideWhenUsed="1"/>
+    <w:lsdException w:name="Unresolved Mention" w:semiHidden="1" w:unhideWhenUsed="1"/>
+    <w:lsdException w:name="Smart Link" w:semiHidden="1" w:unhideWhenUsed="1"/>
   </w:latentStyles>
   <w:style w:type="paragraph" w:default="1" w:styleId="Normal">
     <w:name w:val="Normal"/>
@@ -22999,8 +27407,8 @@
       <w:szCs w:val="20"/>
     </w:rPr>
   </w:style>
-  <w:style w:type="character" w:customStyle="1" w:styleId="UnresolvedMention">
-    <w:name w:val="Unresolved Mention"/>
+  <w:style w:type="character" w:customStyle="1" w:styleId="Mentionnonrsolue3">
+    <w:name w:val="Mention non résolue3"/>
     <w:basedOn w:val="Policepardfaut"/>
     <w:uiPriority w:val="99"/>
     <w:semiHidden/>
@@ -23027,684 +27435,45 @@
       <w:bCs/>
     </w:rPr>
   </w:style>
-</w:styles>
-</file>
-
-<file path=word/stylesWithEffects.xml><?xml version="1.0" encoding="utf-8"?>
-<w:styles xmlns:wpc="http://schemas.microsoft.com/office/word/2010/wordprocessingCanvas" xmlns:mc="http://schemas.openxmlformats.org/markup-compatibility/2006" xmlns:o="urn:schemas-microsoft-com:office:office" xmlns:r="http://schemas.openxmlformats.org/officeDocument/2006/relationships" xmlns:m="http://schemas.openxmlformats.org/officeDocument/2006/math" xmlns:v="urn:schemas-microsoft-com:vml" xmlns:wp14="http://schemas.microsoft.com/office/word/2010/wordprocessingDrawing" xmlns:wp="http://schemas.openxmlformats.org/drawingml/2006/wordprocessingDrawing" xmlns:w10="urn:schemas-microsoft-com:office:word" xmlns:w="http://schemas.openxmlformats.org/wordprocessingml/2006/main" xmlns:w14="http://schemas.microsoft.com/office/word/2010/wordml" xmlns:wpg="http://schemas.microsoft.com/office/word/2010/wordprocessingGroup" xmlns:wpi="http://schemas.microsoft.com/office/word/2010/wordprocessingInk" xmlns:wne="http://schemas.microsoft.com/office/word/2006/wordml" xmlns:wps="http://schemas.microsoft.com/office/word/2010/wordprocessingShape" mc:Ignorable="w14 wp14">
-  <w:docDefaults>
-    <w:rPrDefault>
-      <w:rPr>
-        <w:rFonts w:asciiTheme="minorHAnsi" w:eastAsiaTheme="minorHAnsi" w:hAnsiTheme="minorHAnsi" w:cstheme="minorBidi"/>
-        <w:sz w:val="22"/>
-        <w:szCs w:val="22"/>
-        <w:lang w:val="fr-FR" w:eastAsia="en-US" w:bidi="ar-SA"/>
-      </w:rPr>
-    </w:rPrDefault>
-    <w:pPrDefault>
-      <w:pPr>
-        <w:spacing w:after="160" w:line="259" w:lineRule="auto"/>
-      </w:pPr>
-    </w:pPrDefault>
-  </w:docDefaults>
-  <w:latentStyles w:defLockedState="0" w:defUIPriority="99" w:defSemiHidden="1" w:defUnhideWhenUsed="1" w:defQFormat="0" w:count="267">
-    <w:lsdException w:name="Normal" w:semiHidden="0" w:uiPriority="0" w:unhideWhenUsed="0" w:qFormat="1"/>
-    <w:lsdException w:name="heading 1" w:semiHidden="0" w:uiPriority="9" w:unhideWhenUsed="0" w:qFormat="1"/>
-    <w:lsdException w:name="heading 2" w:uiPriority="9" w:qFormat="1"/>
-    <w:lsdException w:name="heading 3" w:uiPriority="9" w:qFormat="1"/>
-    <w:lsdException w:name="heading 4" w:uiPriority="9" w:qFormat="1"/>
-    <w:lsdException w:name="heading 5" w:uiPriority="9" w:qFormat="1"/>
-    <w:lsdException w:name="heading 6" w:uiPriority="9" w:qFormat="1"/>
-    <w:lsdException w:name="heading 7" w:uiPriority="9" w:qFormat="1"/>
-    <w:lsdException w:name="heading 8" w:uiPriority="9" w:qFormat="1"/>
-    <w:lsdException w:name="heading 9" w:uiPriority="9" w:qFormat="1"/>
-    <w:lsdException w:name="toc 1" w:uiPriority="39"/>
-    <w:lsdException w:name="toc 2" w:uiPriority="39"/>
-    <w:lsdException w:name="toc 3" w:uiPriority="39"/>
-    <w:lsdException w:name="toc 4" w:uiPriority="39"/>
-    <w:lsdException w:name="toc 5" w:uiPriority="39"/>
-    <w:lsdException w:name="toc 6" w:uiPriority="39"/>
-    <w:lsdException w:name="toc 7" w:uiPriority="39"/>
-    <w:lsdException w:name="toc 8" w:uiPriority="39"/>
-    <w:lsdException w:name="toc 9" w:uiPriority="39"/>
-    <w:lsdException w:name="caption" w:uiPriority="35" w:qFormat="1"/>
-    <w:lsdException w:name="Title" w:semiHidden="0" w:uiPriority="10" w:unhideWhenUsed="0" w:qFormat="1"/>
-    <w:lsdException w:name="Default Paragraph Font" w:uiPriority="1"/>
-    <w:lsdException w:name="Subtitle" w:semiHidden="0" w:uiPriority="11" w:unhideWhenUsed="0" w:qFormat="1"/>
-    <w:lsdException w:name="Strong" w:semiHidden="0" w:uiPriority="22" w:unhideWhenUsed="0" w:qFormat="1"/>
-    <w:lsdException w:name="Emphasis" w:semiHidden="0" w:uiPriority="20" w:unhideWhenUsed="0" w:qFormat="1"/>
-    <w:lsdException w:name="Table Grid" w:uiPriority="39"/>
-    <w:lsdException w:name="Placeholder Text" w:unhideWhenUsed="0"/>
-    <w:lsdException w:name="No Spacing" w:semiHidden="0" w:uiPriority="1" w:unhideWhenUsed="0" w:qFormat="1"/>
-    <w:lsdException w:name="Light Shading" w:semiHidden="0" w:uiPriority="60" w:unhideWhenUsed="0"/>
-    <w:lsdException w:name="Light List" w:semiHidden="0" w:uiPriority="61" w:unhideWhenUsed="0"/>
-    <w:lsdException w:name="Light Grid" w:semiHidden="0" w:uiPriority="62" w:unhideWhenUsed="0"/>
-    <w:lsdException w:name="Medium Shading 1" w:semiHidden="0" w:uiPriority="63" w:unhideWhenUsed="0"/>
-    <w:lsdException w:name="Medium Shading 2" w:semiHidden="0" w:uiPriority="64" w:unhideWhenUsed="0"/>
-    <w:lsdException w:name="Medium List 1" w:semiHidden="0" w:uiPriority="65" w:unhideWhenUsed="0"/>
-    <w:lsdException w:name="Medium List 2" w:semiHidden="0" w:uiPriority="66" w:unhideWhenUsed="0"/>
-    <w:lsdException w:name="Medium Grid 1" w:semiHidden="0" w:uiPriority="67" w:unhideWhenUsed="0"/>
-    <w:lsdException w:name="Medium Grid 2" w:semiHidden="0" w:uiPriority="68" w:unhideWhenUsed="0"/>
-    <w:lsdException w:name="Medium Grid 3" w:semiHidden="0" w:uiPriority="69" w:unhideWhenUsed="0"/>
-    <w:lsdException w:name="Dark List" w:semiHidden="0" w:uiPriority="70" w:unhideWhenUsed="0"/>
-    <w:lsdException w:name="Colorful Shading" w:semiHidden="0" w:uiPriority="71" w:unhideWhenUsed="0"/>
-    <w:lsdException w:name="Colorful List" w:semiHidden="0" w:uiPriority="72" w:unhideWhenUsed="0"/>
-    <w:lsdException w:name="Colorful Grid" w:semiHidden="0" w:uiPriority="73" w:unhideWhenUsed="0"/>
-    <w:lsdException w:name="Light Shading Accent 1" w:semiHidden="0" w:uiPriority="60" w:unhideWhenUsed="0"/>
-    <w:lsdException w:name="Light List Accent 1" w:semiHidden="0" w:uiPriority="61" w:unhideWhenUsed="0"/>
-    <w:lsdException w:name="Light Grid Accent 1" w:semiHidden="0" w:uiPriority="62" w:unhideWhenUsed="0"/>
-    <w:lsdException w:name="Medium Shading 1 Accent 1" w:semiHidden="0" w:uiPriority="63" w:unhideWhenUsed="0"/>
-    <w:lsdException w:name="Medium Shading 2 Accent 1" w:semiHidden="0" w:uiPriority="64" w:unhideWhenUsed="0"/>
-    <w:lsdException w:name="Medium List 1 Accent 1" w:semiHidden="0" w:uiPriority="65" w:unhideWhenUsed="0"/>
-    <w:lsdException w:name="Revision" w:unhideWhenUsed="0"/>
-    <w:lsdException w:name="List Paragraph" w:semiHidden="0" w:uiPriority="34" w:unhideWhenUsed="0" w:qFormat="1"/>
-    <w:lsdException w:name="Quote" w:semiHidden="0" w:uiPriority="29" w:unhideWhenUsed="0" w:qFormat="1"/>
-    <w:lsdException w:name="Intense Quote" w:semiHidden="0" w:uiPriority="30" w:unhideWhenUsed="0" w:qFormat="1"/>
-    <w:lsdException w:name="Medium List 2 Accent 1" w:semiHidden="0" w:uiPriority="66" w:unhideWhenUsed="0"/>
-    <w:lsdException w:name="Medium Grid 1 Accent 1" w:semiHidden="0" w:uiPriority="67" w:unhideWhenUsed="0"/>
-    <w:lsdException w:name="Medium Grid 2 Accent 1" w:semiHidden="0" w:uiPriority="68" w:unhideWhenUsed="0"/>
-    <w:lsdException w:name="Medium Grid 3 Accent 1" w:semiHidden="0" w:uiPriority="69" w:unhideWhenUsed="0"/>
-    <w:lsdException w:name="Dark List Accent 1" w:semiHidden="0" w:uiPriority="70" w:unhideWhenUsed="0"/>
-    <w:lsdException w:name="Colorful Shading Accent 1" w:semiHidden="0" w:uiPriority="71" w:unhideWhenUsed="0"/>
-    <w:lsdException w:name="Colorful List Accent 1" w:semiHidden="0" w:uiPriority="72" w:unhideWhenUsed="0"/>
-    <w:lsdException w:name="Colorful Grid Accent 1" w:semiHidden="0" w:uiPriority="73" w:unhideWhenUsed="0"/>
-    <w:lsdException w:name="Light Shading Accent 2" w:semiHidden="0" w:uiPriority="60" w:unhideWhenUsed="0"/>
-    <w:lsdException w:name="Light List Accent 2" w:semiHidden="0" w:uiPriority="61" w:unhideWhenUsed="0"/>
-    <w:lsdException w:name="Light Grid Accent 2" w:semiHidden="0" w:uiPriority="62" w:unhideWhenUsed="0"/>
-    <w:lsdException w:name="Medium Shading 1 Accent 2" w:semiHidden="0" w:uiPriority="63" w:unhideWhenUsed="0"/>
-    <w:lsdException w:name="Medium Shading 2 Accent 2" w:semiHidden="0" w:uiPriority="64" w:unhideWhenUsed="0"/>
-    <w:lsdException w:name="Medium List 1 Accent 2" w:semiHidden="0" w:uiPriority="65" w:unhideWhenUsed="0"/>
-    <w:lsdException w:name="Medium List 2 Accent 2" w:semiHidden="0" w:uiPriority="66" w:unhideWhenUsed="0"/>
-    <w:lsdException w:name="Medium Grid 1 Accent 2" w:semiHidden="0" w:uiPriority="67" w:unhideWhenUsed="0"/>
-    <w:lsdException w:name="Medium Grid 2 Accent 2" w:semiHidden="0" w:uiPriority="68" w:unhideWhenUsed="0"/>
-    <w:lsdException w:name="Medium Grid 3 Accent 2" w:semiHidden="0" w:uiPriority="69" w:unhideWhenUsed="0"/>
-    <w:lsdException w:name="Dark List Accent 2" w:semiHidden="0" w:uiPriority="70" w:unhideWhenUsed="0"/>
-    <w:lsdException w:name="Colorful Shading Accent 2" w:semiHidden="0" w:uiPriority="71" w:unhideWhenUsed="0"/>
-    <w:lsdException w:name="Colorful List Accent 2" w:semiHidden="0" w:uiPriority="72" w:unhideWhenUsed="0"/>
-    <w:lsdException w:name="Colorful Grid Accent 2" w:semiHidden="0" w:uiPriority="73" w:unhideWhenUsed="0"/>
-    <w:lsdException w:name="Light Shading Accent 3" w:semiHidden="0" w:uiPriority="60" w:unhideWhenUsed="0"/>
-    <w:lsdException w:name="Light List Accent 3" w:semiHidden="0" w:uiPriority="61" w:unhideWhenUsed="0"/>
-    <w:lsdException w:name="Light Grid Accent 3" w:semiHidden="0" w:uiPriority="62" w:unhideWhenUsed="0"/>
-    <w:lsdException w:name="Medium Shading 1 Accent 3" w:semiHidden="0" w:uiPriority="63" w:unhideWhenUsed="0"/>
-    <w:lsdException w:name="Medium Shading 2 Accent 3" w:semiHidden="0" w:uiPriority="64" w:unhideWhenUsed="0"/>
-    <w:lsdException w:name="Medium List 1 Accent 3" w:semiHidden="0" w:uiPriority="65" w:unhideWhenUsed="0"/>
-    <w:lsdException w:name="Medium List 2 Accent 3" w:semiHidden="0" w:uiPriority="66" w:unhideWhenUsed="0"/>
-    <w:lsdException w:name="Medium Grid 1 Accent 3" w:semiHidden="0" w:uiPriority="67" w:unhideWhenUsed="0"/>
-    <w:lsdException w:name="Medium Grid 2 Accent 3" w:semiHidden="0" w:uiPriority="68" w:unhideWhenUsed="0"/>
-    <w:lsdException w:name="Medium Grid 3 Accent 3" w:semiHidden="0" w:uiPriority="69" w:unhideWhenUsed="0"/>
-    <w:lsdException w:name="Dark List Accent 3" w:semiHidden="0" w:uiPriority="70" w:unhideWhenUsed="0"/>
-    <w:lsdException w:name="Colorful Shading Accent 3" w:semiHidden="0" w:uiPriority="71" w:unhideWhenUsed="0"/>
-    <w:lsdException w:name="Colorful List Accent 3" w:semiHidden="0" w:uiPriority="72" w:unhideWhenUsed="0"/>
-    <w:lsdException w:name="Colorful Grid Accent 3" w:semiHidden="0" w:uiPriority="73" w:unhideWhenUsed="0"/>
-    <w:lsdException w:name="Light Shading Accent 4" w:semiHidden="0" w:uiPriority="60" w:unhideWhenUsed="0"/>
-    <w:lsdException w:name="Light List Accent 4" w:semiHidden="0" w:uiPriority="61" w:unhideWhenUsed="0"/>
-    <w:lsdException w:name="Light Grid Accent 4" w:semiHidden="0" w:uiPriority="62" w:unhideWhenUsed="0"/>
-    <w:lsdException w:name="Medium Shading 1 Accent 4" w:semiHidden="0" w:uiPriority="63" w:unhideWhenUsed="0"/>
-    <w:lsdException w:name="Medium Shading 2 Accent 4" w:semiHidden="0" w:uiPriority="64" w:unhideWhenUsed="0"/>
-    <w:lsdException w:name="Medium List 1 Accent 4" w:semiHidden="0" w:uiPriority="65" w:unhideWhenUsed="0"/>
-    <w:lsdException w:name="Medium List 2 Accent 4" w:semiHidden="0" w:uiPriority="66" w:unhideWhenUsed="0"/>
-    <w:lsdException w:name="Medium Grid 1 Accent 4" w:semiHidden="0" w:uiPriority="67" w:unhideWhenUsed="0"/>
-    <w:lsdException w:name="Medium Grid 2 Accent 4" w:semiHidden="0" w:uiPriority="68" w:unhideWhenUsed="0"/>
-    <w:lsdException w:name="Medium Grid 3 Accent 4" w:semiHidden="0" w:uiPriority="69" w:unhideWhenUsed="0"/>
-    <w:lsdException w:name="Dark List Accent 4" w:semiHidden="0" w:uiPriority="70" w:unhideWhenUsed="0"/>
-    <w:lsdException w:name="Colorful Shading Accent 4" w:semiHidden="0" w:uiPriority="71" w:unhideWhenUsed="0"/>
-    <w:lsdException w:name="Colorful List Accent 4" w:semiHidden="0" w:uiPriority="72" w:unhideWhenUsed="0"/>
-    <w:lsdException w:name="Colorful Grid Accent 4" w:semiHidden="0" w:uiPriority="73" w:unhideWhenUsed="0"/>
-    <w:lsdException w:name="Light Shading Accent 5" w:semiHidden="0" w:uiPriority="60" w:unhideWhenUsed="0"/>
-    <w:lsdException w:name="Light List Accent 5" w:semiHidden="0" w:uiPriority="61" w:unhideWhenUsed="0"/>
-    <w:lsdException w:name="Light Grid Accent 5" w:semiHidden="0" w:uiPriority="62" w:unhideWhenUsed="0"/>
-    <w:lsdException w:name="Medium Shading 1 Accent 5" w:semiHidden="0" w:uiPriority="63" w:unhideWhenUsed="0"/>
-    <w:lsdException w:name="Medium Shading 2 Accent 5" w:semiHidden="0" w:uiPriority="64" w:unhideWhenUsed="0"/>
-    <w:lsdException w:name="Medium List 1 Accent 5" w:semiHidden="0" w:uiPriority="65" w:unhideWhenUsed="0"/>
-    <w:lsdException w:name="Medium List 2 Accent 5" w:semiHidden="0" w:uiPriority="66" w:unhideWhenUsed="0"/>
-    <w:lsdException w:name="Medium Grid 1 Accent 5" w:semiHidden="0" w:uiPriority="67" w:unhideWhenUsed="0"/>
-    <w:lsdException w:name="Medium Grid 2 Accent 5" w:semiHidden="0" w:uiPriority="68" w:unhideWhenUsed="0"/>
-    <w:lsdException w:name="Medium Grid 3 Accent 5" w:semiHidden="0" w:uiPriority="69" w:unhideWhenUsed="0"/>
-    <w:lsdException w:name="Dark List Accent 5" w:semiHidden="0" w:uiPriority="70" w:unhideWhenUsed="0"/>
-    <w:lsdException w:name="Colorful Shading Accent 5" w:semiHidden="0" w:uiPriority="71" w:unhideWhenUsed="0"/>
-    <w:lsdException w:name="Colorful List Accent 5" w:semiHidden="0" w:uiPriority="72" w:unhideWhenUsed="0"/>
-    <w:lsdException w:name="Colorful Grid Accent 5" w:semiHidden="0" w:uiPriority="73" w:unhideWhenUsed="0"/>
-    <w:lsdException w:name="Light Shading Accent 6" w:semiHidden="0" w:uiPriority="60" w:unhideWhenUsed="0"/>
-    <w:lsdException w:name="Light List Accent 6" w:semiHidden="0" w:uiPriority="61" w:unhideWhenUsed="0"/>
-    <w:lsdException w:name="Light Grid Accent 6" w:semiHidden="0" w:uiPriority="62" w:unhideWhenUsed="0"/>
-    <w:lsdException w:name="Medium Shading 1 Accent 6" w:semiHidden="0" w:uiPriority="63" w:unhideWhenUsed="0"/>
-    <w:lsdException w:name="Medium Shading 2 Accent 6" w:semiHidden="0" w:uiPriority="64" w:unhideWhenUsed="0"/>
-    <w:lsdException w:name="Medium List 1 Accent 6" w:semiHidden="0" w:uiPriority="65" w:unhideWhenUsed="0"/>
-    <w:lsdException w:name="Medium List 2 Accent 6" w:semiHidden="0" w:uiPriority="66" w:unhideWhenUsed="0"/>
-    <w:lsdException w:name="Medium Grid 1 Accent 6" w:semiHidden="0" w:uiPriority="67" w:unhideWhenUsed="0"/>
-    <w:lsdException w:name="Medium Grid 2 Accent 6" w:semiHidden="0" w:uiPriority="68" w:unhideWhenUsed="0"/>
-    <w:lsdException w:name="Medium Grid 3 Accent 6" w:semiHidden="0" w:uiPriority="69" w:unhideWhenUsed="0"/>
-    <w:lsdException w:name="Dark List Accent 6" w:semiHidden="0" w:uiPriority="70" w:unhideWhenUsed="0"/>
-    <w:lsdException w:name="Colorful Shading Accent 6" w:semiHidden="0" w:uiPriority="71" w:unhideWhenUsed="0"/>
-    <w:lsdException w:name="Colorful List Accent 6" w:semiHidden="0" w:uiPriority="72" w:unhideWhenUsed="0"/>
-    <w:lsdException w:name="Colorful Grid Accent 6" w:semiHidden="0" w:uiPriority="73" w:unhideWhenUsed="0"/>
-    <w:lsdException w:name="Subtle Emphasis" w:semiHidden="0" w:uiPriority="19" w:unhideWhenUsed="0" w:qFormat="1"/>
-    <w:lsdException w:name="Intense Emphasis" w:semiHidden="0" w:uiPriority="21" w:unhideWhenUsed="0" w:qFormat="1"/>
-    <w:lsdException w:name="Subtle Reference" w:semiHidden="0" w:uiPriority="31" w:unhideWhenUsed="0" w:qFormat="1"/>
-    <w:lsdException w:name="Intense Reference" w:semiHidden="0" w:uiPriority="32" w:unhideWhenUsed="0" w:qFormat="1"/>
-    <w:lsdException w:name="Book Title" w:semiHidden="0" w:uiPriority="33" w:unhideWhenUsed="0" w:qFormat="1"/>
-    <w:lsdException w:name="Bibliography" w:uiPriority="37"/>
-    <w:lsdException w:name="TOC Heading" w:uiPriority="39" w:qFormat="1"/>
-  </w:latentStyles>
-  <w:style w:type="paragraph" w:default="1" w:styleId="Normal">
-    <w:name w:val="Normal"/>
-    <w:qFormat/>
+  <w:style w:type="character" w:customStyle="1" w:styleId="nt">
+    <w:name w:val="nt"/>
+    <w:basedOn w:val="Policepardfaut"/>
+    <w:rsid w:val="00AE736B"/>
   </w:style>
-  <w:style w:type="paragraph" w:styleId="Titre1">
-    <w:name w:val="heading 1"/>
-    <w:basedOn w:val="Normal"/>
-    <w:link w:val="Titre1Car"/>
-    <w:uiPriority w:val="9"/>
-    <w:qFormat/>
-    <w:rsid w:val="009A7ABF"/>
-    <w:pPr>
-      <w:spacing w:before="100" w:beforeAutospacing="1" w:after="119" w:line="240" w:lineRule="auto"/>
-      <w:outlineLvl w:val="0"/>
-    </w:pPr>
-    <w:rPr>
-      <w:rFonts w:eastAsia="Times New Roman" w:cs="Times New Roman"/>
-      <w:b/>
-      <w:bCs/>
-      <w:color w:val="222A35" w:themeColor="text2" w:themeShade="80"/>
-      <w:kern w:val="36"/>
-      <w:sz w:val="48"/>
-      <w:szCs w:val="48"/>
-      <w:lang w:eastAsia="fr-FR"/>
-      <w14:reflection w14:blurRad="6350" w14:stA="55000" w14:stPos="0" w14:endA="300" w14:endPos="45500" w14:dist="0" w14:dir="5400000" w14:fadeDir="5400000" w14:sx="100000" w14:sy="-100000" w14:kx="0" w14:ky="0" w14:algn="bl"/>
-    </w:rPr>
+  <w:style w:type="character" w:customStyle="1" w:styleId="s1">
+    <w:name w:val="s1"/>
+    <w:basedOn w:val="Policepardfaut"/>
+    <w:rsid w:val="00AE736B"/>
   </w:style>
-  <w:style w:type="paragraph" w:styleId="Titre2">
-    <w:name w:val="heading 2"/>
-    <w:basedOn w:val="Normal"/>
-    <w:next w:val="Normal"/>
-    <w:link w:val="Titre2Car"/>
-    <w:autoRedefine/>
-    <w:uiPriority w:val="9"/>
-    <w:unhideWhenUsed/>
-    <w:qFormat/>
-    <w:rsid w:val="00573D4B"/>
-    <w:pPr>
-      <w:keepNext/>
-      <w:keepLines/>
-      <w:numPr>
-        <w:ilvl w:val="2"/>
-        <w:numId w:val="12"/>
-      </w:numPr>
-      <w:spacing w:before="40" w:after="0"/>
-      <w:jc w:val="both"/>
-      <w:outlineLvl w:val="1"/>
-    </w:pPr>
-    <w:rPr>
-      <w:rFonts w:eastAsiaTheme="majorEastAsia" w:cstheme="majorBidi"/>
-      <w:b/>
-      <w:bCs/>
-      <w:i/>
-      <w:color w:val="323E4F" w:themeColor="text2" w:themeShade="BF"/>
-      <w:sz w:val="32"/>
-      <w:szCs w:val="26"/>
-      <w14:reflection w14:blurRad="6350" w14:stA="55000" w14:stPos="0" w14:endA="300" w14:endPos="45500" w14:dist="0" w14:dir="5400000" w14:fadeDir="5400000" w14:sx="100000" w14:sy="-100000" w14:kx="0" w14:ky="0" w14:algn="bl"/>
-    </w:rPr>
+  <w:style w:type="character" w:customStyle="1" w:styleId="se">
+    <w:name w:val="se"/>
+    <w:basedOn w:val="Policepardfaut"/>
+    <w:rsid w:val="00AE736B"/>
   </w:style>
-  <w:style w:type="paragraph" w:styleId="Titre3">
-    <w:name w:val="heading 3"/>
-    <w:basedOn w:val="Normal"/>
-    <w:next w:val="Normal"/>
-    <w:link w:val="Titre3Car"/>
-    <w:uiPriority w:val="9"/>
-    <w:unhideWhenUsed/>
-    <w:qFormat/>
-    <w:rsid w:val="009F6B3A"/>
-    <w:pPr>
-      <w:keepNext/>
-      <w:keepLines/>
-      <w:spacing w:before="40" w:after="0"/>
-      <w:outlineLvl w:val="2"/>
-    </w:pPr>
-    <w:rPr>
-      <w:rFonts w:asciiTheme="majorHAnsi" w:eastAsiaTheme="majorEastAsia" w:hAnsiTheme="majorHAnsi" w:cstheme="majorBidi"/>
-      <w:color w:val="1F3763" w:themeColor="accent1" w:themeShade="7F"/>
-      <w:sz w:val="24"/>
-      <w:szCs w:val="24"/>
-    </w:rPr>
+  <w:style w:type="character" w:customStyle="1" w:styleId="p">
+    <w:name w:val="p"/>
+    <w:basedOn w:val="Policepardfaut"/>
+    <w:rsid w:val="008F27E6"/>
   </w:style>
-  <w:style w:type="paragraph" w:styleId="Titre4">
-    <w:name w:val="heading 4"/>
-    <w:basedOn w:val="Normal"/>
-    <w:next w:val="Normal"/>
-    <w:link w:val="Titre4Car"/>
-    <w:uiPriority w:val="9"/>
-    <w:unhideWhenUsed/>
-    <w:qFormat/>
-    <w:rsid w:val="004E2523"/>
-    <w:pPr>
-      <w:keepNext/>
-      <w:keepLines/>
-      <w:spacing w:before="200" w:after="0"/>
-      <w:outlineLvl w:val="3"/>
-    </w:pPr>
-    <w:rPr>
-      <w:rFonts w:asciiTheme="majorHAnsi" w:eastAsiaTheme="majorEastAsia" w:hAnsiTheme="majorHAnsi" w:cstheme="majorBidi"/>
-      <w:b/>
-      <w:bCs/>
-      <w:i/>
-      <w:iCs/>
-      <w:color w:val="4472C4" w:themeColor="accent1"/>
-    </w:rPr>
+  <w:style w:type="character" w:customStyle="1" w:styleId="w">
+    <w:name w:val="w"/>
+    <w:basedOn w:val="Policepardfaut"/>
+    <w:rsid w:val="008F27E6"/>
   </w:style>
-  <w:style w:type="character" w:default="1" w:styleId="Policepardfaut">
-    <w:name w:val="Default Paragraph Font"/>
-    <w:uiPriority w:val="1"/>
-    <w:semiHidden/>
-    <w:unhideWhenUsed/>
+  <w:style w:type="character" w:customStyle="1" w:styleId="s2">
+    <w:name w:val="s2"/>
+    <w:basedOn w:val="Policepardfaut"/>
+    <w:rsid w:val="008F27E6"/>
   </w:style>
-  <w:style w:type="table" w:default="1" w:styleId="TableauNormal">
-    <w:name w:val="Normal Table"/>
-    <w:uiPriority w:val="99"/>
-    <w:semiHidden/>
-    <w:unhideWhenUsed/>
-    <w:tblPr>
-      <w:tblInd w:w="0" w:type="dxa"/>
-      <w:tblCellMar>
-        <w:top w:w="0" w:type="dxa"/>
-        <w:left w:w="108" w:type="dxa"/>
-        <w:bottom w:w="0" w:type="dxa"/>
-        <w:right w:w="108" w:type="dxa"/>
-      </w:tblCellMar>
-    </w:tblPr>
+  <w:style w:type="character" w:customStyle="1" w:styleId="mi">
+    <w:name w:val="mi"/>
+    <w:basedOn w:val="Policepardfaut"/>
+    <w:rsid w:val="008F27E6"/>
   </w:style>
-  <w:style w:type="numbering" w:default="1" w:styleId="Aucuneliste">
-    <w:name w:val="No List"/>
-    <w:uiPriority w:val="99"/>
-    <w:semiHidden/>
-    <w:unhideWhenUsed/>
-  </w:style>
-  <w:style w:type="character" w:customStyle="1" w:styleId="Titre1Car">
-    <w:name w:val="Titre 1 Car"/>
+  <w:style w:type="character" w:customStyle="1" w:styleId="kc">
+    <w:name w:val="kc"/>
     <w:basedOn w:val="Policepardfaut"/>
-    <w:link w:val="Titre1"/>
-    <w:uiPriority w:val="9"/>
-    <w:rsid w:val="009A7ABF"/>
-    <w:rPr>
-      <w:rFonts w:eastAsia="Times New Roman" w:cs="Times New Roman"/>
-      <w:b/>
-      <w:bCs/>
-      <w:color w:val="222A35" w:themeColor="text2" w:themeShade="80"/>
-      <w:kern w:val="36"/>
-      <w:sz w:val="48"/>
-      <w:szCs w:val="48"/>
-      <w:lang w:eastAsia="fr-FR"/>
-      <w14:reflection w14:blurRad="6350" w14:stA="55000" w14:stPos="0" w14:endA="300" w14:endPos="45500" w14:dist="0" w14:dir="5400000" w14:fadeDir="5400000" w14:sx="100000" w14:sy="-100000" w14:kx="0" w14:ky="0" w14:algn="bl"/>
-    </w:rPr>
-  </w:style>
-  <w:style w:type="character" w:customStyle="1" w:styleId="Titre2Car">
-    <w:name w:val="Titre 2 Car"/>
-    <w:basedOn w:val="Policepardfaut"/>
-    <w:link w:val="Titre2"/>
-    <w:uiPriority w:val="9"/>
-    <w:rsid w:val="00573D4B"/>
-    <w:rPr>
-      <w:rFonts w:eastAsiaTheme="majorEastAsia" w:cstheme="majorBidi"/>
-      <w:b/>
-      <w:bCs/>
-      <w:i/>
-      <w:color w:val="323E4F" w:themeColor="text2" w:themeShade="BF"/>
-      <w:sz w:val="32"/>
-      <w:szCs w:val="26"/>
-      <w14:reflection w14:blurRad="6350" w14:stA="55000" w14:stPos="0" w14:endA="300" w14:endPos="45500" w14:dist="0" w14:dir="5400000" w14:fadeDir="5400000" w14:sx="100000" w14:sy="-100000" w14:kx="0" w14:ky="0" w14:algn="bl"/>
-    </w:rPr>
-  </w:style>
-  <w:style w:type="paragraph" w:styleId="En-tte">
-    <w:name w:val="header"/>
-    <w:basedOn w:val="Normal"/>
-    <w:link w:val="En-tteCar"/>
-    <w:uiPriority w:val="99"/>
-    <w:unhideWhenUsed/>
-    <w:rsid w:val="00507680"/>
-    <w:pPr>
-      <w:tabs>
-        <w:tab w:val="center" w:pos="4536"/>
-        <w:tab w:val="right" w:pos="9072"/>
-      </w:tabs>
-      <w:spacing w:after="0" w:line="240" w:lineRule="auto"/>
-    </w:pPr>
-  </w:style>
-  <w:style w:type="character" w:customStyle="1" w:styleId="En-tteCar">
-    <w:name w:val="En-tête Car"/>
-    <w:basedOn w:val="Policepardfaut"/>
-    <w:link w:val="En-tte"/>
-    <w:uiPriority w:val="99"/>
-    <w:rsid w:val="00507680"/>
-  </w:style>
-  <w:style w:type="paragraph" w:styleId="Pieddepage">
-    <w:name w:val="footer"/>
-    <w:basedOn w:val="Normal"/>
-    <w:link w:val="PieddepageCar"/>
-    <w:uiPriority w:val="99"/>
-    <w:unhideWhenUsed/>
-    <w:rsid w:val="00507680"/>
-    <w:pPr>
-      <w:tabs>
-        <w:tab w:val="center" w:pos="4536"/>
-        <w:tab w:val="right" w:pos="9072"/>
-      </w:tabs>
-      <w:spacing w:after="0" w:line="240" w:lineRule="auto"/>
-    </w:pPr>
-  </w:style>
-  <w:style w:type="character" w:customStyle="1" w:styleId="PieddepageCar">
-    <w:name w:val="Pied de page Car"/>
-    <w:basedOn w:val="Policepardfaut"/>
-    <w:link w:val="Pieddepage"/>
-    <w:uiPriority w:val="99"/>
-    <w:rsid w:val="00507680"/>
-  </w:style>
-  <w:style w:type="paragraph" w:styleId="NormalWeb">
-    <w:name w:val="Normal (Web)"/>
-    <w:basedOn w:val="Normal"/>
-    <w:uiPriority w:val="99"/>
-    <w:unhideWhenUsed/>
-    <w:rsid w:val="00507680"/>
-    <w:pPr>
-      <w:spacing w:before="100" w:beforeAutospacing="1" w:after="119" w:line="240" w:lineRule="auto"/>
-    </w:pPr>
-    <w:rPr>
-      <w:rFonts w:ascii="Times New Roman" w:eastAsia="Times New Roman" w:hAnsi="Times New Roman" w:cs="Times New Roman"/>
-      <w:sz w:val="24"/>
-      <w:szCs w:val="24"/>
-      <w:lang w:eastAsia="fr-FR"/>
-    </w:rPr>
-  </w:style>
-  <w:style w:type="paragraph" w:styleId="PrformatHTML">
-    <w:name w:val="HTML Preformatted"/>
-    <w:basedOn w:val="Normal"/>
-    <w:link w:val="PrformatHTMLCar"/>
-    <w:uiPriority w:val="99"/>
-    <w:unhideWhenUsed/>
-    <w:rsid w:val="00507680"/>
-    <w:pPr>
-      <w:tabs>
-        <w:tab w:val="left" w:pos="916"/>
-        <w:tab w:val="left" w:pos="1832"/>
-        <w:tab w:val="left" w:pos="2748"/>
-        <w:tab w:val="left" w:pos="3664"/>
-        <w:tab w:val="left" w:pos="4580"/>
-        <w:tab w:val="left" w:pos="5496"/>
-        <w:tab w:val="left" w:pos="6412"/>
-        <w:tab w:val="left" w:pos="7328"/>
-        <w:tab w:val="left" w:pos="8244"/>
-        <w:tab w:val="left" w:pos="9160"/>
-        <w:tab w:val="left" w:pos="10076"/>
-        <w:tab w:val="left" w:pos="10992"/>
-        <w:tab w:val="left" w:pos="11908"/>
-        <w:tab w:val="left" w:pos="12824"/>
-        <w:tab w:val="left" w:pos="13740"/>
-        <w:tab w:val="left" w:pos="14656"/>
-      </w:tabs>
-      <w:spacing w:after="0" w:line="240" w:lineRule="auto"/>
-    </w:pPr>
-    <w:rPr>
-      <w:rFonts w:ascii="Courier New" w:eastAsia="Times New Roman" w:hAnsi="Courier New" w:cs="Courier New"/>
-      <w:sz w:val="20"/>
-      <w:szCs w:val="20"/>
-      <w:lang w:eastAsia="fr-FR"/>
-    </w:rPr>
-  </w:style>
-  <w:style w:type="character" w:customStyle="1" w:styleId="PrformatHTMLCar">
-    <w:name w:val="Préformaté HTML Car"/>
-    <w:basedOn w:val="Policepardfaut"/>
-    <w:link w:val="PrformatHTML"/>
-    <w:uiPriority w:val="99"/>
-    <w:rsid w:val="00507680"/>
-    <w:rPr>
-      <w:rFonts w:ascii="Courier New" w:eastAsia="Times New Roman" w:hAnsi="Courier New" w:cs="Courier New"/>
-      <w:sz w:val="20"/>
-      <w:szCs w:val="20"/>
-      <w:lang w:eastAsia="fr-FR"/>
-    </w:rPr>
-  </w:style>
-  <w:style w:type="character" w:styleId="Lienhypertexte">
-    <w:name w:val="Hyperlink"/>
-    <w:basedOn w:val="Policepardfaut"/>
-    <w:uiPriority w:val="99"/>
-    <w:unhideWhenUsed/>
-    <w:rsid w:val="00507680"/>
-    <w:rPr>
-      <w:color w:val="0000FF"/>
-      <w:u w:val="single"/>
-    </w:rPr>
-  </w:style>
-  <w:style w:type="paragraph" w:customStyle="1" w:styleId="msonormal0">
-    <w:name w:val="msonormal"/>
-    <w:basedOn w:val="Normal"/>
-    <w:rsid w:val="00507680"/>
-    <w:pPr>
-      <w:spacing w:before="100" w:beforeAutospacing="1" w:after="119" w:line="240" w:lineRule="auto"/>
-    </w:pPr>
-    <w:rPr>
-      <w:rFonts w:ascii="Times New Roman" w:eastAsia="Times New Roman" w:hAnsi="Times New Roman" w:cs="Times New Roman"/>
-      <w:sz w:val="24"/>
-      <w:szCs w:val="24"/>
-      <w:lang w:eastAsia="fr-FR"/>
-    </w:rPr>
-  </w:style>
-  <w:style w:type="paragraph" w:styleId="Textedebulles">
-    <w:name w:val="Balloon Text"/>
-    <w:basedOn w:val="Normal"/>
-    <w:link w:val="TextedebullesCar"/>
-    <w:uiPriority w:val="99"/>
-    <w:semiHidden/>
-    <w:unhideWhenUsed/>
-    <w:rsid w:val="00D330E8"/>
-    <w:pPr>
-      <w:spacing w:after="0" w:line="240" w:lineRule="auto"/>
-    </w:pPr>
-    <w:rPr>
-      <w:rFonts w:ascii="Segoe UI" w:hAnsi="Segoe UI" w:cs="Segoe UI"/>
-      <w:sz w:val="18"/>
-      <w:szCs w:val="18"/>
-    </w:rPr>
-  </w:style>
-  <w:style w:type="character" w:customStyle="1" w:styleId="TextedebullesCar">
-    <w:name w:val="Texte de bulles Car"/>
-    <w:basedOn w:val="Policepardfaut"/>
-    <w:link w:val="Textedebulles"/>
-    <w:uiPriority w:val="99"/>
-    <w:semiHidden/>
-    <w:rsid w:val="00D330E8"/>
-    <w:rPr>
-      <w:rFonts w:ascii="Segoe UI" w:hAnsi="Segoe UI" w:cs="Segoe UI"/>
-      <w:sz w:val="18"/>
-      <w:szCs w:val="18"/>
-    </w:rPr>
-  </w:style>
-  <w:style w:type="character" w:customStyle="1" w:styleId="Mentionnonrsolue1">
-    <w:name w:val="Mention non résolue1"/>
-    <w:basedOn w:val="Policepardfaut"/>
-    <w:uiPriority w:val="99"/>
-    <w:semiHidden/>
-    <w:unhideWhenUsed/>
-    <w:rsid w:val="009F6B3A"/>
-    <w:rPr>
-      <w:color w:val="605E5C"/>
-      <w:shd w:val="clear" w:color="auto" w:fill="E1DFDD"/>
-    </w:rPr>
-  </w:style>
-  <w:style w:type="character" w:customStyle="1" w:styleId="Titre3Car">
-    <w:name w:val="Titre 3 Car"/>
-    <w:basedOn w:val="Policepardfaut"/>
-    <w:link w:val="Titre3"/>
-    <w:uiPriority w:val="9"/>
-    <w:rsid w:val="009F6B3A"/>
-    <w:rPr>
-      <w:rFonts w:asciiTheme="majorHAnsi" w:eastAsiaTheme="majorEastAsia" w:hAnsiTheme="majorHAnsi" w:cstheme="majorBidi"/>
-      <w:color w:val="1F3763" w:themeColor="accent1" w:themeShade="7F"/>
-      <w:sz w:val="24"/>
-      <w:szCs w:val="24"/>
-    </w:rPr>
-  </w:style>
-  <w:style w:type="paragraph" w:styleId="En-ttedetabledesmatires">
-    <w:name w:val="TOC Heading"/>
-    <w:basedOn w:val="Titre1"/>
-    <w:next w:val="Normal"/>
-    <w:uiPriority w:val="39"/>
-    <w:unhideWhenUsed/>
-    <w:qFormat/>
-    <w:rsid w:val="00F1095A"/>
-    <w:pPr>
-      <w:keepNext/>
-      <w:keepLines/>
-      <w:spacing w:before="240" w:beforeAutospacing="0" w:after="0" w:line="259" w:lineRule="auto"/>
-      <w:outlineLvl w:val="9"/>
-    </w:pPr>
-    <w:rPr>
-      <w:rFonts w:asciiTheme="majorHAnsi" w:eastAsiaTheme="majorEastAsia" w:hAnsiTheme="majorHAnsi" w:cstheme="majorBidi"/>
-      <w:b w:val="0"/>
-      <w:bCs w:val="0"/>
-      <w:color w:val="2F5496" w:themeColor="accent1" w:themeShade="BF"/>
-      <w:kern w:val="0"/>
-      <w:sz w:val="32"/>
-      <w:szCs w:val="32"/>
-      <w14:reflection w14:blurRad="0" w14:stA="0" w14:stPos="0" w14:endA="0" w14:endPos="0" w14:dist="0" w14:dir="0" w14:fadeDir="0" w14:sx="0" w14:sy="0" w14:kx="0" w14:ky="0" w14:algn="none"/>
-    </w:rPr>
-  </w:style>
-  <w:style w:type="paragraph" w:styleId="TM1">
-    <w:name w:val="toc 1"/>
-    <w:basedOn w:val="Normal"/>
-    <w:next w:val="Normal"/>
-    <w:autoRedefine/>
-    <w:uiPriority w:val="39"/>
-    <w:unhideWhenUsed/>
-    <w:rsid w:val="00F1095A"/>
-    <w:pPr>
-      <w:spacing w:after="100"/>
-    </w:pPr>
-  </w:style>
-  <w:style w:type="paragraph" w:styleId="TM2">
-    <w:name w:val="toc 2"/>
-    <w:basedOn w:val="Normal"/>
-    <w:next w:val="Normal"/>
-    <w:autoRedefine/>
-    <w:uiPriority w:val="39"/>
-    <w:unhideWhenUsed/>
-    <w:rsid w:val="00F1095A"/>
-    <w:pPr>
-      <w:spacing w:after="100"/>
-      <w:ind w:left="220"/>
-    </w:pPr>
-  </w:style>
-  <w:style w:type="paragraph" w:styleId="TM3">
-    <w:name w:val="toc 3"/>
-    <w:basedOn w:val="Normal"/>
-    <w:next w:val="Normal"/>
-    <w:autoRedefine/>
-    <w:uiPriority w:val="39"/>
-    <w:unhideWhenUsed/>
-    <w:rsid w:val="00F1095A"/>
-    <w:pPr>
-      <w:spacing w:after="100"/>
-      <w:ind w:left="440"/>
-    </w:pPr>
-    <w:rPr>
-      <w:rFonts w:eastAsiaTheme="minorEastAsia" w:cs="Times New Roman"/>
-      <w:lang w:eastAsia="fr-FR"/>
-    </w:rPr>
-  </w:style>
-  <w:style w:type="paragraph" w:styleId="Sansinterligne">
-    <w:name w:val="No Spacing"/>
-    <w:uiPriority w:val="1"/>
-    <w:qFormat/>
-    <w:rsid w:val="00FC0FFD"/>
-    <w:pPr>
-      <w:spacing w:after="0" w:line="240" w:lineRule="auto"/>
-    </w:pPr>
-  </w:style>
-  <w:style w:type="paragraph" w:styleId="Paragraphedeliste">
-    <w:name w:val="List Paragraph"/>
-    <w:basedOn w:val="Normal"/>
-    <w:uiPriority w:val="34"/>
-    <w:qFormat/>
-    <w:rsid w:val="00C0117B"/>
-    <w:pPr>
-      <w:ind w:left="720"/>
-      <w:contextualSpacing/>
-    </w:pPr>
-  </w:style>
-  <w:style w:type="character" w:customStyle="1" w:styleId="indicateur-langue">
-    <w:name w:val="indicateur-langue"/>
-    <w:basedOn w:val="Policepardfaut"/>
-    <w:rsid w:val="00377068"/>
-  </w:style>
-  <w:style w:type="character" w:customStyle="1" w:styleId="u-nowrap-sm">
-    <w:name w:val="u-nowrap-sm"/>
-    <w:basedOn w:val="Policepardfaut"/>
-    <w:rsid w:val="00CE1336"/>
-  </w:style>
-  <w:style w:type="character" w:customStyle="1" w:styleId="Mentionnonrsolue2">
-    <w:name w:val="Mention non résolue2"/>
-    <w:basedOn w:val="Policepardfaut"/>
-    <w:uiPriority w:val="99"/>
-    <w:semiHidden/>
-    <w:unhideWhenUsed/>
-    <w:rsid w:val="00CE1336"/>
-    <w:rPr>
-      <w:color w:val="605E5C"/>
-      <w:shd w:val="clear" w:color="auto" w:fill="E1DFDD"/>
-    </w:rPr>
-  </w:style>
-  <w:style w:type="character" w:customStyle="1" w:styleId="Titre4Car">
-    <w:name w:val="Titre 4 Car"/>
-    <w:basedOn w:val="Policepardfaut"/>
-    <w:link w:val="Titre4"/>
-    <w:uiPriority w:val="9"/>
-    <w:rsid w:val="004E2523"/>
-    <w:rPr>
-      <w:rFonts w:asciiTheme="majorHAnsi" w:eastAsiaTheme="majorEastAsia" w:hAnsiTheme="majorHAnsi" w:cstheme="majorBidi"/>
-      <w:b/>
-      <w:bCs/>
-      <w:i/>
-      <w:iCs/>
-      <w:color w:val="4472C4" w:themeColor="accent1"/>
-    </w:rPr>
-  </w:style>
-  <w:style w:type="character" w:styleId="CodeHTML">
-    <w:name w:val="HTML Code"/>
-    <w:basedOn w:val="Policepardfaut"/>
-    <w:uiPriority w:val="99"/>
-    <w:semiHidden/>
-    <w:unhideWhenUsed/>
-    <w:rsid w:val="00294389"/>
-    <w:rPr>
-      <w:rFonts w:ascii="Courier New" w:eastAsia="Times New Roman" w:hAnsi="Courier New" w:cs="Courier New"/>
-      <w:sz w:val="20"/>
-      <w:szCs w:val="20"/>
-    </w:rPr>
-  </w:style>
-  <w:style w:type="character" w:customStyle="1" w:styleId="UnresolvedMention">
-    <w:name w:val="Unresolved Mention"/>
-    <w:basedOn w:val="Policepardfaut"/>
-    <w:uiPriority w:val="99"/>
-    <w:semiHidden/>
-    <w:unhideWhenUsed/>
-    <w:rsid w:val="00ED7D85"/>
-    <w:rPr>
-      <w:color w:val="605E5C"/>
-      <w:shd w:val="clear" w:color="auto" w:fill="E1DFDD"/>
-    </w:rPr>
-  </w:style>
-  <w:style w:type="character" w:customStyle="1" w:styleId="hgkelc">
-    <w:name w:val="hgkelc"/>
-    <w:basedOn w:val="Policepardfaut"/>
-    <w:rsid w:val="00FB61AA"/>
-  </w:style>
-  <w:style w:type="character" w:styleId="lev">
-    <w:name w:val="Strong"/>
-    <w:basedOn w:val="Policepardfaut"/>
-    <w:uiPriority w:val="22"/>
-    <w:qFormat/>
-    <w:rsid w:val="00FB61AA"/>
-    <w:rPr>
-      <w:b/>
-      <w:bCs/>
-    </w:rPr>
+    <w:rsid w:val="008F27E6"/>
   </w:style>
 </w:styles>
 </file>
@@ -23998,7 +27767,7 @@
   <a:extraClrSchemeLst/>
   <a:extLst>
     <a:ext uri="{05A4C25C-085E-4340-85A3-A5531E510DB2}">
-      <thm15:themeFamily xmlns="" xmlns:thm15="http://schemas.microsoft.com/office/thememl/2012/main" name="Office Theme" id="{62F939B6-93AF-4DB8-9C6B-D6C7DFDC589F}" vid="{4A3C46E8-61CC-4603-A589-7422A47A8E4A}"/>
+      <thm15:themeFamily xmlns:thm15="http://schemas.microsoft.com/office/thememl/2012/main" name="Office Theme" id="{62F939B6-93AF-4DB8-9C6B-D6C7DFDC589F}" vid="{4A3C46E8-61CC-4603-A589-7422A47A8E4A}"/>
     </a:ext>
   </a:extLst>
 </a:theme>

--- a/Dossier conception/DOSSIERDESYNTHESE_Valentin_ACEBES_MplayZ.docx
+++ b/Dossier conception/DOSSIERDESYNTHESE_Valentin_ACEBES_MplayZ.docx
@@ -7593,6 +7593,7 @@
           <w:szCs w:val="28"/>
           <w:lang w:eastAsia="fr-FR"/>
         </w:rPr>
+        <w:lastRenderedPageBreak/>
         <w:drawing>
           <wp:inline distT="0" distB="0" distL="0" distR="0" wp14:anchorId="664BD613" wp14:editId="5D60D2FB">
             <wp:extent cx="4352925" cy="2129697"/>
@@ -7709,6 +7710,7 @@
           <w:szCs w:val="28"/>
           <w:lang w:eastAsia="fr-FR"/>
         </w:rPr>
+        <w:lastRenderedPageBreak/>
         <w:drawing>
           <wp:inline distT="0" distB="0" distL="0" distR="0" wp14:anchorId="255813A9" wp14:editId="48F34F24">
             <wp:extent cx="5753100" cy="4314825"/>
@@ -7823,36 +7825,36 @@
       </w:pPr>
       <w:bookmarkStart w:id="4" w:name="_Toc55557207"/>
       <w:r>
+        <w:t>Conclusion Étude concurrentielle</w:t>
+      </w:r>
+      <w:bookmarkEnd w:id="4"/>
+    </w:p>
+    <w:p>
+      <w:pPr>
+        <w:rPr>
+          <w:rFonts w:cs="Aharoni"/>
+          <w:sz w:val="28"/>
+          <w:szCs w:val="28"/>
+        </w:rPr>
+      </w:pPr>
+    </w:p>
+    <w:p>
+      <w:pPr>
+        <w:rPr>
+          <w:rFonts w:cs="Aharoni"/>
+          <w:sz w:val="28"/>
+          <w:szCs w:val="28"/>
+        </w:rPr>
+      </w:pPr>
+      <w:r>
+        <w:rPr>
+          <w:rFonts w:cs="Aharoni"/>
+          <w:noProof/>
+          <w:sz w:val="28"/>
+          <w:szCs w:val="28"/>
+          <w:lang w:eastAsia="fr-FR"/>
+        </w:rPr>
         <w:lastRenderedPageBreak/>
-        <w:t>Conclusion Étude concurrentielle</w:t>
-      </w:r>
-      <w:bookmarkEnd w:id="4"/>
-    </w:p>
-    <w:p>
-      <w:pPr>
-        <w:rPr>
-          <w:rFonts w:cs="Aharoni"/>
-          <w:sz w:val="28"/>
-          <w:szCs w:val="28"/>
-        </w:rPr>
-      </w:pPr>
-    </w:p>
-    <w:p>
-      <w:pPr>
-        <w:rPr>
-          <w:rFonts w:cs="Aharoni"/>
-          <w:sz w:val="28"/>
-          <w:szCs w:val="28"/>
-        </w:rPr>
-      </w:pPr>
-      <w:r>
-        <w:rPr>
-          <w:rFonts w:cs="Aharoni"/>
-          <w:noProof/>
-          <w:sz w:val="28"/>
-          <w:szCs w:val="28"/>
-          <w:lang w:eastAsia="fr-FR"/>
-        </w:rPr>
         <w:drawing>
           <wp:inline distT="0" distB="0" distL="0" distR="0" wp14:anchorId="65CC2242" wp14:editId="1EB7B728">
             <wp:extent cx="5753100" cy="4314825"/>
@@ -8003,7 +8005,6 @@
       </w:pPr>
       <w:bookmarkStart w:id="5" w:name="_Toc55557208"/>
       <w:r>
-        <w:lastRenderedPageBreak/>
         <w:t>Règles</w:t>
       </w:r>
       <w:r>
@@ -8053,6 +8054,7 @@
       </w:pPr>
       <w:bookmarkStart w:id="6" w:name="_Toc55557209"/>
       <w:r>
+        <w:lastRenderedPageBreak/>
         <w:t>Une page d’accueil claire, simple et précise :</w:t>
       </w:r>
       <w:bookmarkEnd w:id="6"/>
@@ -8576,6 +8578,7 @@
         <w:pStyle w:val="Titre2"/>
       </w:pPr>
       <w:r>
+        <w:lastRenderedPageBreak/>
         <w:t xml:space="preserve"> </w:t>
       </w:r>
       <w:bookmarkStart w:id="9" w:name="_Toc55557212"/>
@@ -9585,7 +9588,7 @@
           <w:sz w:val="28"/>
           <w:szCs w:val="28"/>
         </w:rPr>
-        <w:t xml:space="preserve"> Style Sheets, forment un langage informatique qui décrit la présentation des documents HTML et XML. Les standards définissant CSS sont publiés par le World Wide Web Consortium (W3C). </w:t>
+        <w:t xml:space="preserve"> Style Sheets, forment un langage informatique qui décrit la présentation des documents HTML et XML. Les standards </w:t>
       </w:r>
       <w:r>
         <w:rPr>
@@ -9595,7 +9598,7 @@
           <w:szCs w:val="28"/>
         </w:rPr>
         <w:lastRenderedPageBreak/>
-        <w:t>Introduit au milieu des années 1990, CSS devient couramment utilisé dans la conception de sites web et bien pris en charge par les navigateurs web dans les années 2000.</w:t>
+        <w:t>définissant CSS sont publiés par le World Wide Web Consortium (W3C). Introduit au milieu des années 1990, CSS devient couramment utilisé dans la conception de sites web et bien pris en charge par les navigateurs web dans les années 2000.</w:t>
       </w:r>
     </w:p>
     <w:p>
@@ -13439,28 +13442,6 @@
     </w:p>
     <w:p>
       <w:pPr>
-        <w:pStyle w:val="NormalWeb"/>
-        <w:spacing w:after="0"/>
-        <w:rPr>
-          <w:rFonts w:cs="Aharoni"/>
-          <w:sz w:val="28"/>
-          <w:szCs w:val="28"/>
-        </w:rPr>
-      </w:pPr>
-    </w:p>
-    <w:p>
-      <w:pPr>
-        <w:pStyle w:val="NormalWeb"/>
-        <w:spacing w:after="0"/>
-        <w:rPr>
-          <w:rFonts w:cs="Aharoni"/>
-          <w:sz w:val="28"/>
-          <w:szCs w:val="28"/>
-        </w:rPr>
-      </w:pPr>
-    </w:p>
-    <w:p>
-      <w:pPr>
         <w:pStyle w:val="Titre2"/>
         <w:numPr>
           <w:ilvl w:val="1"/>
@@ -13470,6 +13451,7 @@
       <w:bookmarkStart w:id="32" w:name="_Toc55557235"/>
       <w:proofErr w:type="spellStart"/>
       <w:r>
+        <w:lastRenderedPageBreak/>
         <w:t>Ux</w:t>
       </w:r>
       <w:proofErr w:type="spellEnd"/>
@@ -13480,20 +13462,7 @@
     </w:p>
     <w:p>
       <w:pPr>
-        <w:rPr>
-          <w:rFonts w:cs="Aharoni"/>
-          <w:sz w:val="28"/>
-          <w:szCs w:val="28"/>
-        </w:rPr>
-      </w:pPr>
-    </w:p>
-    <w:p>
-      <w:pPr>
-        <w:pStyle w:val="NormalWeb"/>
-        <w:numPr>
-          <w:ilvl w:val="0"/>
-          <w:numId w:val="25"/>
-        </w:numPr>
+        <w:pStyle w:val="NormalWeb"/>
         <w:spacing w:after="0"/>
         <w:rPr>
           <w:rFonts w:cs="Aharoni"/>
@@ -13506,12 +13475,60 @@
       <w:r>
         <w:rPr>
           <w:rFonts w:cs="Aharoni"/>
+          <w:noProof/>
           <w:color w:val="FF0000"/>
           <w:sz w:val="28"/>
           <w:szCs w:val="28"/>
           <w:highlight w:val="yellow"/>
         </w:rPr>
-        <w:t>Afficher l’expérience user</w:t>
+        <w:drawing>
+          <wp:inline distT="0" distB="0" distL="0" distR="0" wp14:anchorId="30B674E3" wp14:editId="561F6CCC">
+            <wp:extent cx="5753100" cy="3952875"/>
+            <wp:effectExtent l="0" t="0" r="0" b="9525"/>
+            <wp:docPr id="23" name="Image 23"/>
+            <wp:cNvGraphicFramePr>
+              <a:graphicFrameLocks xmlns:a="http://schemas.openxmlformats.org/drawingml/2006/main" noChangeAspect="1"/>
+            </wp:cNvGraphicFramePr>
+            <a:graphic xmlns:a="http://schemas.openxmlformats.org/drawingml/2006/main">
+              <a:graphicData uri="http://schemas.openxmlformats.org/drawingml/2006/picture">
+                <pic:pic xmlns:pic="http://schemas.openxmlformats.org/drawingml/2006/picture">
+                  <pic:nvPicPr>
+                    <pic:cNvPr id="0" name="Picture 1"/>
+                    <pic:cNvPicPr>
+                      <a:picLocks noChangeAspect="1" noChangeArrowheads="1"/>
+                    </pic:cNvPicPr>
+                  </pic:nvPicPr>
+                  <pic:blipFill>
+                    <a:blip r:embed="rId35" cstate="print">
+                      <a:extLst>
+                        <a:ext uri="{28A0092B-C50C-407E-A947-70E740481C1C}">
+                          <a14:useLocalDpi xmlns:a14="http://schemas.microsoft.com/office/drawing/2010/main" val="0"/>
+                        </a:ext>
+                      </a:extLst>
+                    </a:blip>
+                    <a:srcRect/>
+                    <a:stretch>
+                      <a:fillRect/>
+                    </a:stretch>
+                  </pic:blipFill>
+                  <pic:spPr bwMode="auto">
+                    <a:xfrm>
+                      <a:off x="0" y="0"/>
+                      <a:ext cx="5753100" cy="3952875"/>
+                    </a:xfrm>
+                    <a:prstGeom prst="rect">
+                      <a:avLst/>
+                    </a:prstGeom>
+                    <a:noFill/>
+                    <a:ln>
+                      <a:noFill/>
+                    </a:ln>
+                  </pic:spPr>
+                </pic:pic>
+              </a:graphicData>
+            </a:graphic>
+          </wp:inline>
+        </w:drawing>
       </w:r>
     </w:p>
     <w:p>
@@ -13524,6 +13541,62 @@
           <w:szCs w:val="28"/>
         </w:rPr>
       </w:pPr>
+      <w:r>
+        <w:rPr>
+          <w:rFonts w:cs="Aharoni"/>
+          <w:noProof/>
+          <w:sz w:val="28"/>
+          <w:szCs w:val="28"/>
+        </w:rPr>
+        <w:drawing>
+          <wp:inline distT="0" distB="0" distL="0" distR="0" wp14:anchorId="08D221A6" wp14:editId="0EB7949F">
+            <wp:extent cx="5753100" cy="3905250"/>
+            <wp:effectExtent l="0" t="0" r="0" b="0"/>
+            <wp:docPr id="24" name="Image 24"/>
+            <wp:cNvGraphicFramePr>
+              <a:graphicFrameLocks xmlns:a="http://schemas.openxmlformats.org/drawingml/2006/main" noChangeAspect="1"/>
+            </wp:cNvGraphicFramePr>
+            <a:graphic xmlns:a="http://schemas.openxmlformats.org/drawingml/2006/main">
+              <a:graphicData uri="http://schemas.openxmlformats.org/drawingml/2006/picture">
+                <pic:pic xmlns:pic="http://schemas.openxmlformats.org/drawingml/2006/picture">
+                  <pic:nvPicPr>
+                    <pic:cNvPr id="0" name="Picture 2"/>
+                    <pic:cNvPicPr>
+                      <a:picLocks noChangeAspect="1" noChangeArrowheads="1"/>
+                    </pic:cNvPicPr>
+                  </pic:nvPicPr>
+                  <pic:blipFill>
+                    <a:blip r:embed="rId36" cstate="print">
+                      <a:extLst>
+                        <a:ext uri="{28A0092B-C50C-407E-A947-70E740481C1C}">
+                          <a14:useLocalDpi xmlns:a14="http://schemas.microsoft.com/office/drawing/2010/main" val="0"/>
+                        </a:ext>
+                      </a:extLst>
+                    </a:blip>
+                    <a:srcRect/>
+                    <a:stretch>
+                      <a:fillRect/>
+                    </a:stretch>
+                  </pic:blipFill>
+                  <pic:spPr bwMode="auto">
+                    <a:xfrm>
+                      <a:off x="0" y="0"/>
+                      <a:ext cx="5753100" cy="3905250"/>
+                    </a:xfrm>
+                    <a:prstGeom prst="rect">
+                      <a:avLst/>
+                    </a:prstGeom>
+                    <a:noFill/>
+                    <a:ln>
+                      <a:noFill/>
+                    </a:ln>
+                  </pic:spPr>
+                </pic:pic>
+              </a:graphicData>
+            </a:graphic>
+          </wp:inline>
+        </w:drawing>
+      </w:r>
     </w:p>
     <w:p>
       <w:pPr>
@@ -13546,6 +13619,7 @@
           <w:sz w:val="28"/>
           <w:szCs w:val="28"/>
         </w:rPr>
+        <w:lastRenderedPageBreak/>
         <w:t>Zoning des fonctionnalités</w:t>
       </w:r>
       <w:bookmarkEnd w:id="33"/>
@@ -13596,7 +13670,7 @@
                     </pic:cNvPicPr>
                   </pic:nvPicPr>
                   <pic:blipFill>
-                    <a:blip r:embed="rId35">
+                    <a:blip r:embed="rId37">
                       <a:extLst>
                         <a:ext uri="{28A0092B-C50C-407E-A947-70E740481C1C}">
                           <a14:useLocalDpi xmlns:a14="http://schemas.microsoft.com/office/drawing/2010/main" val="0"/>
@@ -13694,6 +13768,7 @@
       </w:pPr>
       <w:bookmarkStart w:id="35" w:name="_Toc55557238"/>
       <w:r>
+        <w:lastRenderedPageBreak/>
         <w:t xml:space="preserve">Zoning fonctionnel </w:t>
       </w:r>
       <w:proofErr w:type="spellStart"/>
@@ -13739,7 +13814,7 @@
                     </pic:cNvPicPr>
                   </pic:nvPicPr>
                   <pic:blipFill>
-                    <a:blip r:embed="rId36">
+                    <a:blip r:embed="rId38">
                       <a:extLst>
                         <a:ext uri="{28A0092B-C50C-407E-A947-70E740481C1C}">
                           <a14:useLocalDpi xmlns:a14="http://schemas.microsoft.com/office/drawing/2010/main" val="0"/>
@@ -14288,18 +14363,7 @@
           <w:sz w:val="26"/>
           <w:szCs w:val="26"/>
         </w:rPr>
-        <w:t>URL</w:t>
-      </w:r>
-      <w:r>
-        <w:rPr>
-          <w:rFonts w:ascii="Arial" w:hAnsi="Arial" w:cs="Arial"/>
-          <w:b/>
-          <w:bCs/>
-          <w:color w:val="000000"/>
-          <w:sz w:val="26"/>
-          <w:szCs w:val="26"/>
-        </w:rPr>
-        <w:t xml:space="preserve"> POST</w:t>
+        <w:t>URL POST</w:t>
       </w:r>
     </w:p>
     <w:p>
@@ -16243,7 +16307,7 @@
                     </pic:cNvPicPr>
                   </pic:nvPicPr>
                   <pic:blipFill>
-                    <a:blip r:embed="rId37">
+                    <a:blip r:embed="rId39">
                       <a:extLst>
                         <a:ext uri="{28A0092B-C50C-407E-A947-70E740481C1C}">
                           <a14:useLocalDpi xmlns:a14="http://schemas.microsoft.com/office/drawing/2010/main" val="0"/>
@@ -16379,18 +16443,7 @@
           <w:sz w:val="26"/>
           <w:szCs w:val="26"/>
         </w:rPr>
-        <w:t>URL</w:t>
-      </w:r>
-      <w:r>
-        <w:rPr>
-          <w:rFonts w:ascii="Arial" w:hAnsi="Arial" w:cs="Arial"/>
-          <w:b/>
-          <w:bCs/>
-          <w:color w:val="000000"/>
-          <w:sz w:val="26"/>
-          <w:szCs w:val="26"/>
-        </w:rPr>
-        <w:t xml:space="preserve"> </w:t>
+        <w:t xml:space="preserve">URL </w:t>
       </w:r>
       <w:r>
         <w:rPr>
@@ -18440,7 +18493,6 @@
     </w:p>
     <w:p/>
     <w:p/>
-    <w:p/>
     <w:p>
       <w:pPr>
         <w:pStyle w:val="NormalWeb"/>
@@ -18456,107 +18508,5901 @@
     </w:p>
     <w:p>
       <w:pPr>
+        <w:pStyle w:val="NormalWeb"/>
+        <w:spacing w:after="0"/>
+        <w:rPr>
+          <w:rFonts w:ascii="Courier New" w:hAnsi="Courier New" w:cs="Courier New"/>
+          <w:color w:val="000000"/>
+          <w:sz w:val="23"/>
+          <w:szCs w:val="23"/>
+          <w:shd w:val="clear" w:color="auto" w:fill="F1EBFF"/>
+        </w:rPr>
+      </w:pPr>
+    </w:p>
+    <w:p>
+      <w:pPr>
+        <w:pStyle w:val="NormalWeb"/>
+        <w:spacing w:after="0"/>
+        <w:rPr>
+          <w:rFonts w:ascii="Courier New" w:hAnsi="Courier New" w:cs="Courier New"/>
+          <w:color w:val="000000"/>
+          <w:sz w:val="23"/>
+          <w:szCs w:val="23"/>
+          <w:shd w:val="clear" w:color="auto" w:fill="F1EBFF"/>
+        </w:rPr>
+      </w:pPr>
+    </w:p>
+    <w:p>
+      <w:pPr>
+        <w:pStyle w:val="NormalWeb"/>
+        <w:spacing w:after="0"/>
+        <w:rPr>
+          <w:rFonts w:ascii="Courier New" w:hAnsi="Courier New" w:cs="Courier New"/>
+          <w:color w:val="000000"/>
+          <w:sz w:val="23"/>
+          <w:szCs w:val="23"/>
+          <w:shd w:val="clear" w:color="auto" w:fill="F1EBFF"/>
+        </w:rPr>
+      </w:pPr>
+    </w:p>
+    <w:p>
+      <w:pPr>
+        <w:pStyle w:val="NormalWeb"/>
+        <w:spacing w:after="0"/>
+        <w:rPr>
+          <w:rFonts w:ascii="Courier New" w:hAnsi="Courier New" w:cs="Courier New"/>
+          <w:color w:val="000000"/>
+          <w:sz w:val="23"/>
+          <w:szCs w:val="23"/>
+          <w:shd w:val="clear" w:color="auto" w:fill="F1EBFF"/>
+        </w:rPr>
+      </w:pPr>
+    </w:p>
+    <w:p>
+      <w:pPr>
+        <w:pStyle w:val="NormalWeb"/>
+        <w:spacing w:after="0"/>
+        <w:rPr>
+          <w:rFonts w:ascii="Courier New" w:hAnsi="Courier New" w:cs="Courier New"/>
+          <w:color w:val="000000"/>
+          <w:sz w:val="23"/>
+          <w:szCs w:val="23"/>
+          <w:shd w:val="clear" w:color="auto" w:fill="F1EBFF"/>
+        </w:rPr>
+      </w:pPr>
+    </w:p>
+    <w:p>
+      <w:pPr>
+        <w:pStyle w:val="NormalWeb"/>
+        <w:spacing w:after="0"/>
+        <w:rPr>
+          <w:rFonts w:ascii="Courier New" w:hAnsi="Courier New" w:cs="Courier New"/>
+          <w:color w:val="000000"/>
+          <w:sz w:val="23"/>
+          <w:szCs w:val="23"/>
+          <w:shd w:val="clear" w:color="auto" w:fill="F1EBFF"/>
+        </w:rPr>
+      </w:pPr>
+    </w:p>
+    <w:p>
+      <w:pPr>
+        <w:pStyle w:val="NormalWeb"/>
+        <w:spacing w:after="0"/>
+        <w:rPr>
+          <w:rFonts w:ascii="Courier New" w:hAnsi="Courier New" w:cs="Courier New"/>
+          <w:color w:val="000000"/>
+          <w:sz w:val="23"/>
+          <w:szCs w:val="23"/>
+          <w:shd w:val="clear" w:color="auto" w:fill="F1EBFF"/>
+        </w:rPr>
+      </w:pPr>
+    </w:p>
+    <w:p>
+      <w:pPr>
+        <w:pStyle w:val="NormalWeb"/>
+        <w:spacing w:after="0"/>
+        <w:rPr>
+          <w:rFonts w:ascii="Courier New" w:hAnsi="Courier New" w:cs="Courier New"/>
+          <w:color w:val="000000"/>
+          <w:sz w:val="23"/>
+          <w:szCs w:val="23"/>
+          <w:shd w:val="clear" w:color="auto" w:fill="F1EBFF"/>
+        </w:rPr>
+      </w:pPr>
+    </w:p>
+    <w:p>
+      <w:pPr>
+        <w:pStyle w:val="NormalWeb"/>
+        <w:spacing w:after="0"/>
+        <w:rPr>
+          <w:rFonts w:ascii="Courier New" w:hAnsi="Courier New" w:cs="Courier New"/>
+          <w:color w:val="000000"/>
+          <w:sz w:val="23"/>
+          <w:szCs w:val="23"/>
+          <w:shd w:val="clear" w:color="auto" w:fill="F1EBFF"/>
+        </w:rPr>
+      </w:pPr>
+    </w:p>
+    <w:p>
+      <w:pPr>
+        <w:pStyle w:val="NormalWeb"/>
+        <w:spacing w:after="0"/>
+        <w:rPr>
+          <w:rFonts w:ascii="Courier New" w:hAnsi="Courier New" w:cs="Courier New"/>
+          <w:color w:val="000000"/>
+          <w:sz w:val="23"/>
+          <w:szCs w:val="23"/>
+          <w:shd w:val="clear" w:color="auto" w:fill="F1EBFF"/>
+        </w:rPr>
+      </w:pPr>
+    </w:p>
+    <w:p>
+      <w:pPr>
+        <w:pStyle w:val="NormalWeb"/>
+        <w:spacing w:after="0"/>
+        <w:rPr>
+          <w:rFonts w:ascii="Courier New" w:hAnsi="Courier New" w:cs="Courier New"/>
+          <w:color w:val="000000"/>
+          <w:sz w:val="23"/>
+          <w:szCs w:val="23"/>
+          <w:shd w:val="clear" w:color="auto" w:fill="F1EBFF"/>
+        </w:rPr>
+      </w:pPr>
+    </w:p>
+    <w:p>
+      <w:pPr>
+        <w:pStyle w:val="NormalWeb"/>
+        <w:spacing w:after="0"/>
+        <w:rPr>
+          <w:rFonts w:ascii="Courier New" w:hAnsi="Courier New" w:cs="Courier New"/>
+          <w:color w:val="000000"/>
+          <w:sz w:val="23"/>
+          <w:szCs w:val="23"/>
+          <w:shd w:val="clear" w:color="auto" w:fill="F1EBFF"/>
+        </w:rPr>
+      </w:pPr>
+    </w:p>
+    <w:p>
+      <w:pPr>
+        <w:pStyle w:val="NormalWeb"/>
+        <w:spacing w:after="0"/>
+        <w:rPr>
+          <w:rFonts w:ascii="Courier New" w:hAnsi="Courier New" w:cs="Courier New"/>
+          <w:color w:val="000000"/>
+          <w:sz w:val="23"/>
+          <w:szCs w:val="23"/>
+          <w:shd w:val="clear" w:color="auto" w:fill="F1EBFF"/>
+        </w:rPr>
+      </w:pPr>
+    </w:p>
+    <w:p>
+      <w:pPr>
+        <w:pStyle w:val="NormalWeb"/>
+        <w:spacing w:after="0"/>
+        <w:rPr>
+          <w:rFonts w:ascii="Courier New" w:hAnsi="Courier New" w:cs="Courier New"/>
+          <w:color w:val="000000"/>
+          <w:sz w:val="23"/>
+          <w:szCs w:val="23"/>
+          <w:shd w:val="clear" w:color="auto" w:fill="F1EBFF"/>
+        </w:rPr>
+      </w:pPr>
+    </w:p>
+    <w:p>
+      <w:pPr>
+        <w:pStyle w:val="NormalWeb"/>
+        <w:spacing w:after="0"/>
+        <w:rPr>
+          <w:rFonts w:ascii="Courier New" w:hAnsi="Courier New" w:cs="Courier New"/>
+          <w:color w:val="000000"/>
+          <w:sz w:val="23"/>
+          <w:szCs w:val="23"/>
+          <w:shd w:val="clear" w:color="auto" w:fill="F1EBFF"/>
+        </w:rPr>
+      </w:pPr>
+    </w:p>
+    <w:p>
+      <w:pPr>
+        <w:pStyle w:val="NormalWeb"/>
+        <w:spacing w:after="0"/>
+        <w:rPr>
+          <w:rFonts w:ascii="Courier New" w:hAnsi="Courier New" w:cs="Courier New"/>
+          <w:color w:val="000000"/>
+          <w:sz w:val="23"/>
+          <w:szCs w:val="23"/>
+          <w:shd w:val="clear" w:color="auto" w:fill="F1EBFF"/>
+        </w:rPr>
+      </w:pPr>
+    </w:p>
+    <w:p>
+      <w:pPr>
+        <w:pStyle w:val="NormalWeb"/>
+        <w:spacing w:after="0"/>
+        <w:rPr>
+          <w:rFonts w:ascii="Courier New" w:hAnsi="Courier New" w:cs="Courier New"/>
+          <w:color w:val="000000"/>
+          <w:sz w:val="23"/>
+          <w:szCs w:val="23"/>
+          <w:shd w:val="clear" w:color="auto" w:fill="F1EBFF"/>
+        </w:rPr>
+      </w:pPr>
+    </w:p>
+    <w:p>
+      <w:pPr>
+        <w:pStyle w:val="NormalWeb"/>
+        <w:spacing w:after="0"/>
+        <w:rPr>
+          <w:rFonts w:ascii="Courier New" w:hAnsi="Courier New" w:cs="Courier New"/>
+          <w:color w:val="000000"/>
+          <w:sz w:val="23"/>
+          <w:szCs w:val="23"/>
+          <w:shd w:val="clear" w:color="auto" w:fill="F1EBFF"/>
+        </w:rPr>
+      </w:pPr>
+    </w:p>
+    <w:p>
+      <w:pPr>
         <w:pStyle w:val="Titre2"/>
       </w:pPr>
       <w:r>
         <w:t>Méthode</w:t>
       </w:r>
       <w:r>
-        <w:t xml:space="preserve"> de poste avec Tweeter</w:t>
-      </w:r>
-    </w:p>
-    <w:p>
-      <w:pPr>
-        <w:pStyle w:val="NormalWeb"/>
+        <w:t xml:space="preserve"> de poste avec </w:t>
+      </w:r>
+      <w:r>
+        <w:t>Twitter</w:t>
+      </w:r>
+    </w:p>
+    <w:p/>
+    <w:p>
+      <w:pPr>
+        <w:pStyle w:val="Titre3"/>
+      </w:pPr>
+      <w:r>
+        <w:t>POST média / téléchargement</w:t>
+      </w:r>
+    </w:p>
+    <w:p/>
+    <w:p>
+      <w:pPr>
+        <w:pStyle w:val="Titre3"/>
+      </w:pPr>
+      <w:r>
+        <w:t>Aperçu </w:t>
+      </w:r>
+    </w:p>
+    <w:p>
+      <w:pPr>
+        <w:pStyle w:val="NormalWeb"/>
+        <w:shd w:val="clear" w:color="auto" w:fill="FFFFFF"/>
+        <w:spacing w:before="0" w:beforeAutospacing="0" w:after="0"/>
+        <w:rPr>
+          <w:rFonts w:ascii="Segoe UI" w:hAnsi="Segoe UI" w:cs="Segoe UI"/>
+          <w:color w:val="434548"/>
+        </w:rPr>
+      </w:pPr>
+      <w:r>
+        <w:rPr>
+          <w:rFonts w:ascii="Segoe UI" w:hAnsi="Segoe UI" w:cs="Segoe UI"/>
+          <w:color w:val="434548"/>
+        </w:rPr>
+        <w:t>Utilisez ce point de terminaison pour télécharger des images sur Twitter.</w:t>
+      </w:r>
+    </w:p>
+    <w:p>
+      <w:pPr>
+        <w:pStyle w:val="NormalWeb"/>
+        <w:shd w:val="clear" w:color="auto" w:fill="FFFFFF"/>
+        <w:spacing w:before="0" w:beforeAutospacing="0" w:after="0"/>
+        <w:rPr>
+          <w:rFonts w:ascii="Segoe UI" w:hAnsi="Segoe UI" w:cs="Segoe UI"/>
+          <w:color w:val="434548"/>
+        </w:rPr>
+      </w:pPr>
+      <w:r>
+        <w:rPr>
+          <w:rFonts w:ascii="Segoe UI" w:hAnsi="Segoe UI" w:cs="Segoe UI"/>
+          <w:color w:val="434548"/>
+        </w:rPr>
+        <w:t xml:space="preserve">Ce point de terminaison renvoie </w:t>
+      </w:r>
+      <w:r>
+        <w:rPr>
+          <w:rFonts w:ascii="Segoe UI" w:hAnsi="Segoe UI" w:cs="Segoe UI"/>
+          <w:color w:val="434548"/>
+        </w:rPr>
+        <w:t>à</w:t>
+      </w:r>
+      <w:r>
+        <w:rPr>
+          <w:rFonts w:ascii="Segoe UI" w:hAnsi="Segoe UI" w:cs="Segoe UI"/>
+          <w:color w:val="434548"/>
+        </w:rPr>
+        <w:t> </w:t>
+      </w:r>
+      <w:proofErr w:type="spellStart"/>
+      <w:r>
+        <w:rPr>
+          <w:rStyle w:val="CodeHTML"/>
+          <w:color w:val="E0245E"/>
+          <w:shd w:val="clear" w:color="auto" w:fill="F5F8FA"/>
+        </w:rPr>
+        <w:t>media_id</w:t>
+      </w:r>
+      <w:r>
+        <w:rPr>
+          <w:rFonts w:ascii="Segoe UI" w:hAnsi="Segoe UI" w:cs="Segoe UI"/>
+          <w:color w:val="434548"/>
+        </w:rPr>
+        <w:t>par</w:t>
+      </w:r>
+      <w:proofErr w:type="spellEnd"/>
+      <w:r>
+        <w:rPr>
+          <w:rFonts w:ascii="Segoe UI" w:hAnsi="Segoe UI" w:cs="Segoe UI"/>
+          <w:color w:val="434548"/>
+        </w:rPr>
+        <w:t xml:space="preserve"> défaut et peut éventuellement renvoyer a </w:t>
+      </w:r>
+      <w:proofErr w:type="spellStart"/>
+      <w:r>
+        <w:rPr>
+          <w:rStyle w:val="CodeHTML"/>
+          <w:color w:val="E0245E"/>
+          <w:shd w:val="clear" w:color="auto" w:fill="F5F8FA"/>
+        </w:rPr>
+        <w:t>media_key</w:t>
+      </w:r>
+      <w:r>
+        <w:rPr>
+          <w:rFonts w:ascii="Segoe UI" w:hAnsi="Segoe UI" w:cs="Segoe UI"/>
+          <w:color w:val="434548"/>
+        </w:rPr>
+        <w:t>quand</w:t>
+      </w:r>
+      <w:proofErr w:type="spellEnd"/>
+      <w:r>
+        <w:rPr>
+          <w:rFonts w:ascii="Segoe UI" w:hAnsi="Segoe UI" w:cs="Segoe UI"/>
+          <w:color w:val="434548"/>
+        </w:rPr>
+        <w:t xml:space="preserve"> a </w:t>
+      </w:r>
+      <w:proofErr w:type="spellStart"/>
+      <w:r>
+        <w:rPr>
+          <w:rStyle w:val="CodeHTML"/>
+          <w:color w:val="E0245E"/>
+          <w:shd w:val="clear" w:color="auto" w:fill="F5F8FA"/>
+        </w:rPr>
+        <w:t>media_category</w:t>
+      </w:r>
+      <w:r>
+        <w:rPr>
+          <w:rFonts w:ascii="Segoe UI" w:hAnsi="Segoe UI" w:cs="Segoe UI"/>
+          <w:color w:val="434548"/>
+        </w:rPr>
+        <w:t>est</w:t>
+      </w:r>
+      <w:proofErr w:type="spellEnd"/>
+      <w:r>
+        <w:rPr>
+          <w:rFonts w:ascii="Segoe UI" w:hAnsi="Segoe UI" w:cs="Segoe UI"/>
+          <w:color w:val="434548"/>
+        </w:rPr>
+        <w:t xml:space="preserve"> spécifié. Ces valeurs sont utilisées par les points de terminaison Twitter qui acceptent les images.</w:t>
+      </w:r>
+    </w:p>
+    <w:p>
+      <w:pPr>
+        <w:pStyle w:val="NormalWeb"/>
+        <w:shd w:val="clear" w:color="auto" w:fill="FFFFFF"/>
+        <w:spacing w:before="0" w:beforeAutospacing="0" w:after="0"/>
+        <w:rPr>
+          <w:rFonts w:ascii="Segoe UI" w:hAnsi="Segoe UI" w:cs="Segoe UI"/>
+          <w:color w:val="434548"/>
+        </w:rPr>
+      </w:pPr>
+      <w:r>
+        <w:rPr>
+          <w:rFonts w:ascii="Segoe UI" w:hAnsi="Segoe UI" w:cs="Segoe UI"/>
+          <w:color w:val="434548"/>
+        </w:rPr>
+        <w:t>Par exemple, une </w:t>
+      </w:r>
+      <w:proofErr w:type="spellStart"/>
+      <w:r>
+        <w:rPr>
+          <w:rStyle w:val="CodeHTML"/>
+          <w:color w:val="E0245E"/>
+          <w:shd w:val="clear" w:color="auto" w:fill="F5F8FA"/>
+        </w:rPr>
+        <w:t>media_id</w:t>
+      </w:r>
+      <w:r>
+        <w:rPr>
+          <w:rFonts w:ascii="Segoe UI" w:hAnsi="Segoe UI" w:cs="Segoe UI"/>
+          <w:color w:val="434548"/>
+        </w:rPr>
+        <w:t>valeur</w:t>
+      </w:r>
+      <w:proofErr w:type="spellEnd"/>
+      <w:r>
+        <w:rPr>
+          <w:rFonts w:ascii="Segoe UI" w:hAnsi="Segoe UI" w:cs="Segoe UI"/>
+          <w:color w:val="434548"/>
+        </w:rPr>
+        <w:t xml:space="preserve"> peut être utilisée pour créer un Tweet avec une photo jointe en utilisant les </w:t>
+      </w:r>
+      <w:hyperlink r:id="rId40" w:anchor="post-statuses-update" w:history="1">
+        <w:r>
+          <w:rPr>
+            <w:rStyle w:val="Lienhypertexte"/>
+            <w:rFonts w:ascii="Segoe UI" w:hAnsi="Segoe UI" w:cs="Segoe UI"/>
+            <w:color w:val="1DA1F2"/>
+          </w:rPr>
+          <w:t>statuts POST / le</w:t>
+        </w:r>
+      </w:hyperlink>
+      <w:r>
+        <w:rPr>
+          <w:rFonts w:ascii="Segoe UI" w:hAnsi="Segoe UI" w:cs="Segoe UI"/>
+          <w:color w:val="434548"/>
+        </w:rPr>
+        <w:t> point de terminaison de </w:t>
+      </w:r>
+      <w:hyperlink r:id="rId41" w:anchor="post-statuses-update" w:history="1">
+        <w:r>
+          <w:rPr>
+            <w:rStyle w:val="Lienhypertexte"/>
+            <w:rFonts w:ascii="Segoe UI" w:hAnsi="Segoe UI" w:cs="Segoe UI"/>
+            <w:color w:val="1DA1F2"/>
+          </w:rPr>
+          <w:t>mise à jour</w:t>
+        </w:r>
+      </w:hyperlink>
+      <w:r>
+        <w:rPr>
+          <w:rFonts w:ascii="Segoe UI" w:hAnsi="Segoe UI" w:cs="Segoe UI"/>
+          <w:color w:val="434548"/>
+        </w:rPr>
+        <w:t> .</w:t>
+      </w:r>
+    </w:p>
+    <w:p>
+      <w:pPr>
+        <w:pStyle w:val="NormalWeb"/>
+        <w:shd w:val="clear" w:color="auto" w:fill="FFFFFF"/>
+        <w:spacing w:before="0" w:beforeAutospacing="0" w:after="0"/>
+        <w:rPr>
+          <w:rFonts w:ascii="Segoe UI" w:hAnsi="Segoe UI" w:cs="Segoe UI"/>
+          <w:color w:val="434548"/>
+        </w:rPr>
+      </w:pPr>
+      <w:r>
+        <w:rPr>
+          <w:rFonts w:ascii="Segoe UI" w:hAnsi="Segoe UI" w:cs="Segoe UI"/>
+          <w:color w:val="434548"/>
+        </w:rPr>
+        <w:t>Tous les </w:t>
+      </w:r>
+      <w:hyperlink r:id="rId42" w:history="1">
+        <w:r>
+          <w:rPr>
+            <w:rStyle w:val="Lienhypertexte"/>
+            <w:rFonts w:ascii="Segoe UI" w:hAnsi="Segoe UI" w:cs="Segoe UI"/>
+            <w:color w:val="1DA1F2"/>
+          </w:rPr>
+          <w:t>points</w:t>
+        </w:r>
+      </w:hyperlink>
+      <w:r>
+        <w:rPr>
+          <w:rFonts w:ascii="Segoe UI" w:hAnsi="Segoe UI" w:cs="Segoe UI"/>
+          <w:color w:val="434548"/>
+        </w:rPr>
+        <w:t> de </w:t>
+      </w:r>
+      <w:hyperlink r:id="rId43" w:history="1">
+        <w:r>
+          <w:rPr>
+            <w:rStyle w:val="Lienhypertexte"/>
+            <w:rFonts w:ascii="Segoe UI" w:hAnsi="Segoe UI" w:cs="Segoe UI"/>
+            <w:color w:val="1DA1F2"/>
+          </w:rPr>
+          <w:t xml:space="preserve">terminaison de l'API </w:t>
+        </w:r>
+        <w:proofErr w:type="spellStart"/>
+        <w:r>
+          <w:rPr>
+            <w:rStyle w:val="Lienhypertexte"/>
+            <w:rFonts w:ascii="Segoe UI" w:hAnsi="Segoe UI" w:cs="Segoe UI"/>
+            <w:color w:val="1DA1F2"/>
+          </w:rPr>
+          <w:t>Ads</w:t>
+        </w:r>
+        <w:proofErr w:type="spellEnd"/>
+      </w:hyperlink>
+      <w:r>
+        <w:rPr>
+          <w:rFonts w:ascii="Segoe UI" w:hAnsi="Segoe UI" w:cs="Segoe UI"/>
+          <w:color w:val="434548"/>
+        </w:rPr>
+        <w:t> nécessitent un </w:t>
+      </w:r>
+      <w:proofErr w:type="spellStart"/>
+      <w:r>
+        <w:rPr>
+          <w:rStyle w:val="CodeHTML"/>
+          <w:color w:val="E0245E"/>
+          <w:shd w:val="clear" w:color="auto" w:fill="F5F8FA"/>
+        </w:rPr>
+        <w:t>media_key</w:t>
+      </w:r>
+      <w:proofErr w:type="spellEnd"/>
+      <w:r>
+        <w:rPr>
+          <w:rFonts w:ascii="Segoe UI" w:hAnsi="Segoe UI" w:cs="Segoe UI"/>
+          <w:color w:val="434548"/>
+        </w:rPr>
+        <w:t>. Par exemple, une </w:t>
+      </w:r>
+      <w:proofErr w:type="spellStart"/>
+      <w:r>
+        <w:rPr>
+          <w:rStyle w:val="CodeHTML"/>
+          <w:color w:val="E0245E"/>
+          <w:shd w:val="clear" w:color="auto" w:fill="F5F8FA"/>
+        </w:rPr>
+        <w:t>media_key</w:t>
+      </w:r>
+      <w:r>
+        <w:rPr>
+          <w:rFonts w:ascii="Segoe UI" w:hAnsi="Segoe UI" w:cs="Segoe UI"/>
+          <w:color w:val="434548"/>
+        </w:rPr>
+        <w:t>valeur</w:t>
+      </w:r>
+      <w:proofErr w:type="spellEnd"/>
+      <w:r>
+        <w:rPr>
+          <w:rFonts w:ascii="Segoe UI" w:hAnsi="Segoe UI" w:cs="Segoe UI"/>
+          <w:color w:val="434548"/>
+        </w:rPr>
+        <w:t xml:space="preserve"> peut être utilisée pour créer un brouillon de Tweet avec une photo à l'aide du point de terminaison </w:t>
+      </w:r>
+      <w:hyperlink r:id="rId44" w:history="1">
+        <w:r>
+          <w:rPr>
+            <w:rStyle w:val="Lienhypertexte"/>
+            <w:rFonts w:ascii="Segoe UI" w:hAnsi="Segoe UI" w:cs="Segoe UI"/>
+            <w:color w:val="1DA1F2"/>
+          </w:rPr>
+          <w:t xml:space="preserve">POST </w:t>
+        </w:r>
+        <w:proofErr w:type="spellStart"/>
+        <w:r>
+          <w:rPr>
+            <w:rStyle w:val="Lienhypertexte"/>
+            <w:rFonts w:ascii="Segoe UI" w:hAnsi="Segoe UI" w:cs="Segoe UI"/>
+            <w:color w:val="1DA1F2"/>
+          </w:rPr>
+          <w:t>accounts</w:t>
+        </w:r>
+        <w:proofErr w:type="spellEnd"/>
+        <w:r>
+          <w:rPr>
+            <w:rStyle w:val="Lienhypertexte"/>
+            <w:rFonts w:ascii="Segoe UI" w:hAnsi="Segoe UI" w:cs="Segoe UI"/>
+            <w:color w:val="1DA1F2"/>
+          </w:rPr>
+          <w:t xml:space="preserve"> /: </w:t>
+        </w:r>
+        <w:proofErr w:type="spellStart"/>
+        <w:r>
+          <w:rPr>
+            <w:rStyle w:val="Lienhypertexte"/>
+            <w:rFonts w:ascii="Segoe UI" w:hAnsi="Segoe UI" w:cs="Segoe UI"/>
+            <w:color w:val="1DA1F2"/>
+          </w:rPr>
+          <w:t>account_id</w:t>
+        </w:r>
+        <w:proofErr w:type="spellEnd"/>
+        <w:r>
+          <w:rPr>
+            <w:rStyle w:val="Lienhypertexte"/>
+            <w:rFonts w:ascii="Segoe UI" w:hAnsi="Segoe UI" w:cs="Segoe UI"/>
+            <w:color w:val="1DA1F2"/>
+          </w:rPr>
+          <w:t xml:space="preserve"> / </w:t>
+        </w:r>
+        <w:proofErr w:type="spellStart"/>
+        <w:r>
+          <w:rPr>
+            <w:rStyle w:val="Lienhypertexte"/>
+            <w:rFonts w:ascii="Segoe UI" w:hAnsi="Segoe UI" w:cs="Segoe UI"/>
+            <w:color w:val="1DA1F2"/>
+          </w:rPr>
+          <w:t>draft_tweets</w:t>
+        </w:r>
+        <w:proofErr w:type="spellEnd"/>
+      </w:hyperlink>
+      <w:r>
+        <w:rPr>
+          <w:rFonts w:ascii="Segoe UI" w:hAnsi="Segoe UI" w:cs="Segoe UI"/>
+          <w:color w:val="434548"/>
+        </w:rPr>
+        <w:t> .</w:t>
+      </w:r>
+    </w:p>
+    <w:p>
+      <w:pPr>
+        <w:pStyle w:val="NormalWeb"/>
+        <w:shd w:val="clear" w:color="auto" w:fill="FFFFFF"/>
+        <w:spacing w:before="0" w:beforeAutospacing="0" w:after="0"/>
+        <w:rPr>
+          <w:rFonts w:ascii="Segoe UI" w:hAnsi="Segoe UI" w:cs="Segoe UI"/>
+          <w:color w:val="434548"/>
+        </w:rPr>
+      </w:pPr>
+    </w:p>
+    <w:p>
+      <w:pPr>
+        <w:pStyle w:val="Titre3"/>
+      </w:pPr>
+      <w:r>
+        <w:t>Utilisation </w:t>
+      </w:r>
+    </w:p>
+    <w:p>
+      <w:pPr>
+        <w:pStyle w:val="NormalWeb"/>
+        <w:shd w:val="clear" w:color="auto" w:fill="FFFFFF"/>
+        <w:spacing w:before="0" w:beforeAutospacing="0" w:after="0"/>
+        <w:rPr>
+          <w:rFonts w:ascii="Segoe UI" w:hAnsi="Segoe UI" w:cs="Segoe UI"/>
+          <w:color w:val="434548"/>
+        </w:rPr>
+      </w:pPr>
+      <w:r>
+        <w:rPr>
+          <w:rFonts w:ascii="Segoe UI" w:hAnsi="Segoe UI" w:cs="Segoe UI"/>
+          <w:color w:val="434548"/>
+        </w:rPr>
+        <w:t>Il s'agit d'un simple point de terminaison de téléchargement d'image avec un ensemble limité de fonctionnalités. L'alternative préférée est le point de terminaison de téléchargement fragmenté qui prend en charge à la fois les images et les vidéos, offre une meilleure fiabilité, permet la reprise des téléchargements de fichiers et d'autres fonctionnalités importantes. À l'avenir, les nouvelles fonctionnalités ne seront prises en charge que pour le point de terminaison de téléchargement fragmenté.</w:t>
+      </w:r>
+    </w:p>
+    <w:p>
+      <w:pPr>
+        <w:numPr>
+          <w:ilvl w:val="0"/>
+          <w:numId w:val="26"/>
+        </w:numPr>
+        <w:shd w:val="clear" w:color="auto" w:fill="FFFFFF"/>
+        <w:spacing w:after="0" w:line="240" w:lineRule="auto"/>
+        <w:rPr>
+          <w:rFonts w:ascii="Segoe UI" w:hAnsi="Segoe UI" w:cs="Segoe UI"/>
+          <w:color w:val="434548"/>
+        </w:rPr>
+      </w:pPr>
+      <w:r>
+        <w:rPr>
+          <w:rFonts w:ascii="Segoe UI" w:hAnsi="Segoe UI" w:cs="Segoe UI"/>
+          <w:color w:val="434548"/>
+        </w:rPr>
+        <w:t>Reportez-vous au </w:t>
+      </w:r>
+      <w:hyperlink r:id="rId45" w:history="1">
+        <w:r>
+          <w:rPr>
+            <w:rStyle w:val="Lienhypertexte"/>
+            <w:rFonts w:ascii="Segoe UI" w:hAnsi="Segoe UI" w:cs="Segoe UI"/>
+            <w:color w:val="1DA1F2"/>
+          </w:rPr>
+          <w:t>guide</w:t>
+        </w:r>
+      </w:hyperlink>
+      <w:r>
+        <w:rPr>
+          <w:rFonts w:ascii="Segoe UI" w:hAnsi="Segoe UI" w:cs="Segoe UI"/>
+          <w:color w:val="434548"/>
+        </w:rPr>
+        <w:t> de </w:t>
+      </w:r>
+      <w:hyperlink r:id="rId46" w:history="1">
+        <w:r>
+          <w:rPr>
+            <w:rStyle w:val="Lienhypertexte"/>
+            <w:rFonts w:ascii="Segoe UI" w:hAnsi="Segoe UI" w:cs="Segoe UI"/>
+            <w:color w:val="1DA1F2"/>
+          </w:rPr>
+          <w:t>téléchargement de médias</w:t>
+        </w:r>
+      </w:hyperlink>
+      <w:r>
+        <w:rPr>
+          <w:rFonts w:ascii="Segoe UI" w:hAnsi="Segoe UI" w:cs="Segoe UI"/>
+          <w:color w:val="434548"/>
+        </w:rPr>
+        <w:t> pour </w:t>
+      </w:r>
+      <w:hyperlink r:id="rId47" w:history="1">
+        <w:r>
+          <w:rPr>
+            <w:rStyle w:val="Lienhypertexte"/>
+            <w:rFonts w:ascii="Segoe UI" w:hAnsi="Segoe UI" w:cs="Segoe UI"/>
+            <w:color w:val="1DA1F2"/>
+          </w:rPr>
+          <w:t>connaître les</w:t>
+        </w:r>
+      </w:hyperlink>
+      <w:r>
+        <w:rPr>
+          <w:rFonts w:ascii="Segoe UI" w:hAnsi="Segoe UI" w:cs="Segoe UI"/>
+          <w:color w:val="434548"/>
+        </w:rPr>
+        <w:t> contraintes et les exigences relatives aux fichiers multimédias.</w:t>
+      </w:r>
+    </w:p>
+    <w:p>
+      <w:pPr>
+        <w:numPr>
+          <w:ilvl w:val="0"/>
+          <w:numId w:val="26"/>
+        </w:numPr>
+        <w:shd w:val="clear" w:color="auto" w:fill="FFFFFF"/>
+        <w:spacing w:after="0" w:line="240" w:lineRule="auto"/>
+        <w:rPr>
+          <w:rFonts w:ascii="Segoe UI" w:hAnsi="Segoe UI" w:cs="Segoe UI"/>
+          <w:color w:val="434548"/>
+        </w:rPr>
+      </w:pPr>
+      <w:r>
+        <w:rPr>
+          <w:rFonts w:ascii="Segoe UI" w:hAnsi="Segoe UI" w:cs="Segoe UI"/>
+          <w:color w:val="434548"/>
+        </w:rPr>
+        <w:t>Consultez le </w:t>
+      </w:r>
+      <w:hyperlink r:id="rId48" w:history="1">
+        <w:r>
+          <w:rPr>
+            <w:rStyle w:val="Lienhypertexte"/>
+            <w:rFonts w:ascii="Segoe UI" w:hAnsi="Segoe UI" w:cs="Segoe UI"/>
+            <w:color w:val="1DA1F2"/>
+          </w:rPr>
+          <w:t>didacticiel</w:t>
+        </w:r>
+      </w:hyperlink>
+      <w:r>
+        <w:rPr>
+          <w:rFonts w:ascii="Segoe UI" w:hAnsi="Segoe UI" w:cs="Segoe UI"/>
+          <w:color w:val="434548"/>
+        </w:rPr>
+        <w:t> sur le </w:t>
+      </w:r>
+      <w:hyperlink r:id="rId49" w:history="1">
+        <w:r>
+          <w:rPr>
+            <w:rStyle w:val="Lienhypertexte"/>
+            <w:rFonts w:ascii="Segoe UI" w:hAnsi="Segoe UI" w:cs="Segoe UI"/>
+            <w:color w:val="1DA1F2"/>
+          </w:rPr>
+          <w:t>téléchargement de médias</w:t>
+        </w:r>
+      </w:hyperlink>
+      <w:r>
+        <w:rPr>
+          <w:rFonts w:ascii="Segoe UI" w:hAnsi="Segoe UI" w:cs="Segoe UI"/>
+          <w:color w:val="434548"/>
+        </w:rPr>
+        <w:t> pour obtenir des instructions détaillées sur le téléchargement d'une image.</w:t>
+      </w:r>
+    </w:p>
+    <w:p>
+      <w:pPr>
+        <w:numPr>
+          <w:ilvl w:val="0"/>
+          <w:numId w:val="26"/>
+        </w:numPr>
+        <w:shd w:val="clear" w:color="auto" w:fill="FFFFFF"/>
+        <w:spacing w:after="0" w:line="240" w:lineRule="auto"/>
+        <w:rPr>
+          <w:rFonts w:ascii="Segoe UI" w:hAnsi="Segoe UI" w:cs="Segoe UI"/>
+          <w:color w:val="434548"/>
+        </w:rPr>
+      </w:pPr>
+      <w:r>
+        <w:rPr>
+          <w:rFonts w:ascii="Segoe UI" w:hAnsi="Segoe UI" w:cs="Segoe UI"/>
+          <w:color w:val="434548"/>
+        </w:rPr>
+        <w:t>Utilisez le </w:t>
+      </w:r>
+      <w:hyperlink r:id="rId50" w:history="1">
+        <w:r>
+          <w:rPr>
+            <w:rStyle w:val="Lienhypertexte"/>
+            <w:rFonts w:ascii="Segoe UI" w:hAnsi="Segoe UI" w:cs="Segoe UI"/>
+            <w:color w:val="1DA1F2"/>
+          </w:rPr>
+          <w:t>point</w:t>
+        </w:r>
+      </w:hyperlink>
+      <w:r>
+        <w:rPr>
+          <w:rFonts w:ascii="Segoe UI" w:hAnsi="Segoe UI" w:cs="Segoe UI"/>
+          <w:color w:val="434548"/>
+        </w:rPr>
+        <w:t> de </w:t>
+      </w:r>
+      <w:hyperlink r:id="rId51" w:history="1">
+        <w:r>
+          <w:rPr>
+            <w:rStyle w:val="Lienhypertexte"/>
+            <w:rFonts w:ascii="Segoe UI" w:hAnsi="Segoe UI" w:cs="Segoe UI"/>
+            <w:color w:val="1DA1F2"/>
+          </w:rPr>
+          <w:t>terminaison des métadonnées multimédias</w:t>
+        </w:r>
+      </w:hyperlink>
+      <w:r>
+        <w:rPr>
+          <w:rFonts w:ascii="Segoe UI" w:hAnsi="Segoe UI" w:cs="Segoe UI"/>
+          <w:color w:val="434548"/>
+        </w:rPr>
+        <w:t> pour fournir des informations de texte alternatif d'image.</w:t>
+      </w:r>
+    </w:p>
+    <w:p>
+      <w:pPr>
+        <w:numPr>
+          <w:ilvl w:val="0"/>
+          <w:numId w:val="26"/>
+        </w:numPr>
+        <w:shd w:val="clear" w:color="auto" w:fill="FFFFFF"/>
+        <w:spacing w:after="0" w:line="240" w:lineRule="auto"/>
+        <w:rPr>
+          <w:rFonts w:ascii="Segoe UI" w:hAnsi="Segoe UI" w:cs="Segoe UI"/>
+          <w:color w:val="434548"/>
+        </w:rPr>
+      </w:pPr>
+      <w:r>
+        <w:rPr>
+          <w:rFonts w:ascii="Segoe UI" w:hAnsi="Segoe UI" w:cs="Segoe UI"/>
+          <w:color w:val="434548"/>
+        </w:rPr>
+        <w:t>Assurez-vous que le POST est une </w:t>
+      </w:r>
+      <w:proofErr w:type="spellStart"/>
+      <w:r>
+        <w:rPr>
+          <w:rStyle w:val="CodeHTML"/>
+          <w:rFonts w:eastAsiaTheme="minorHAnsi"/>
+          <w:color w:val="E0245E"/>
+          <w:shd w:val="clear" w:color="auto" w:fill="F5F8FA"/>
+        </w:rPr>
+        <w:t>multipart</w:t>
+      </w:r>
+      <w:proofErr w:type="spellEnd"/>
+      <w:r>
+        <w:rPr>
+          <w:rStyle w:val="CodeHTML"/>
+          <w:rFonts w:eastAsiaTheme="minorHAnsi"/>
+          <w:color w:val="E0245E"/>
+          <w:shd w:val="clear" w:color="auto" w:fill="F5F8FA"/>
+        </w:rPr>
+        <w:t>/</w:t>
+      </w:r>
+      <w:proofErr w:type="spellStart"/>
+      <w:r>
+        <w:rPr>
+          <w:rStyle w:val="CodeHTML"/>
+          <w:rFonts w:eastAsiaTheme="minorHAnsi"/>
+          <w:color w:val="E0245E"/>
+          <w:shd w:val="clear" w:color="auto" w:fill="F5F8FA"/>
+        </w:rPr>
+        <w:t>form-data</w:t>
+      </w:r>
+      <w:r>
+        <w:rPr>
+          <w:rFonts w:ascii="Segoe UI" w:hAnsi="Segoe UI" w:cs="Segoe UI"/>
+          <w:color w:val="434548"/>
+        </w:rPr>
+        <w:t>demande</w:t>
+      </w:r>
+      <w:proofErr w:type="spellEnd"/>
+      <w:r>
+        <w:rPr>
+          <w:rFonts w:ascii="Segoe UI" w:hAnsi="Segoe UI" w:cs="Segoe UI"/>
+          <w:color w:val="434548"/>
+        </w:rPr>
+        <w:t xml:space="preserve">. Téléchargez le binaire brut </w:t>
+      </w:r>
+      <w:proofErr w:type="gramStart"/>
+      <w:r>
+        <w:rPr>
+          <w:rFonts w:ascii="Segoe UI" w:hAnsi="Segoe UI" w:cs="Segoe UI"/>
+          <w:color w:val="434548"/>
+        </w:rPr>
+        <w:t>( </w:t>
+      </w:r>
+      <w:proofErr w:type="spellStart"/>
+      <w:r>
+        <w:rPr>
+          <w:rStyle w:val="CodeHTML"/>
+          <w:rFonts w:eastAsiaTheme="minorHAnsi"/>
+          <w:color w:val="E0245E"/>
+          <w:shd w:val="clear" w:color="auto" w:fill="F5F8FA"/>
+        </w:rPr>
+        <w:t>media</w:t>
+      </w:r>
+      <w:r>
+        <w:rPr>
+          <w:rFonts w:ascii="Segoe UI" w:hAnsi="Segoe UI" w:cs="Segoe UI"/>
+          <w:color w:val="434548"/>
+        </w:rPr>
+        <w:t>paramètre</w:t>
+      </w:r>
+      <w:proofErr w:type="spellEnd"/>
+      <w:proofErr w:type="gramEnd"/>
+      <w:r>
+        <w:rPr>
+          <w:rFonts w:ascii="Segoe UI" w:hAnsi="Segoe UI" w:cs="Segoe UI"/>
+          <w:color w:val="434548"/>
+        </w:rPr>
+        <w:t>) du fichier ou son contenu codé en base64 ( </w:t>
+      </w:r>
+      <w:proofErr w:type="spellStart"/>
+      <w:r>
+        <w:rPr>
+          <w:rStyle w:val="CodeHTML"/>
+          <w:rFonts w:eastAsiaTheme="minorHAnsi"/>
+          <w:color w:val="E0245E"/>
+          <w:shd w:val="clear" w:color="auto" w:fill="F5F8FA"/>
+        </w:rPr>
+        <w:t>media_data</w:t>
+      </w:r>
+      <w:r>
+        <w:rPr>
+          <w:rFonts w:ascii="Segoe UI" w:hAnsi="Segoe UI" w:cs="Segoe UI"/>
+          <w:color w:val="434548"/>
+        </w:rPr>
+        <w:t>paramètre</w:t>
+      </w:r>
+      <w:proofErr w:type="spellEnd"/>
+      <w:r>
+        <w:rPr>
+          <w:rFonts w:ascii="Segoe UI" w:hAnsi="Segoe UI" w:cs="Segoe UI"/>
+          <w:color w:val="434548"/>
+        </w:rPr>
+        <w:t>). Utilisez le binaire brut lorsque cela est possible, car le codage en base64 entraîne des fichiers de plus grande taille</w:t>
+      </w:r>
+    </w:p>
+    <w:p>
+      <w:pPr>
+        <w:numPr>
+          <w:ilvl w:val="0"/>
+          <w:numId w:val="26"/>
+        </w:numPr>
+        <w:shd w:val="clear" w:color="auto" w:fill="FFFFFF"/>
+        <w:spacing w:after="0" w:line="240" w:lineRule="auto"/>
+        <w:rPr>
+          <w:rFonts w:ascii="Segoe UI" w:hAnsi="Segoe UI" w:cs="Segoe UI"/>
+          <w:color w:val="434548"/>
+        </w:rPr>
+      </w:pPr>
+      <w:r>
+        <w:rPr>
+          <w:rFonts w:ascii="Segoe UI" w:hAnsi="Segoe UI" w:cs="Segoe UI"/>
+          <w:color w:val="434548"/>
+        </w:rPr>
+        <w:t xml:space="preserve">La réponse fournit un identificateur de média dans les champs </w:t>
+      </w:r>
+      <w:proofErr w:type="gramStart"/>
+      <w:r>
+        <w:rPr>
+          <w:rFonts w:ascii="Segoe UI" w:hAnsi="Segoe UI" w:cs="Segoe UI"/>
+          <w:color w:val="434548"/>
+        </w:rPr>
+        <w:t>( </w:t>
+      </w:r>
+      <w:proofErr w:type="spellStart"/>
+      <w:r>
+        <w:rPr>
+          <w:rStyle w:val="CodeHTML"/>
+          <w:rFonts w:eastAsiaTheme="minorHAnsi"/>
+          <w:color w:val="E0245E"/>
+          <w:shd w:val="clear" w:color="auto" w:fill="F5F8FA"/>
+        </w:rPr>
+        <w:t>media</w:t>
+      </w:r>
+      <w:proofErr w:type="gramEnd"/>
+      <w:r>
+        <w:rPr>
+          <w:rStyle w:val="CodeHTML"/>
+          <w:rFonts w:eastAsiaTheme="minorHAnsi"/>
+          <w:color w:val="E0245E"/>
+          <w:shd w:val="clear" w:color="auto" w:fill="F5F8FA"/>
+        </w:rPr>
+        <w:t>_id</w:t>
+      </w:r>
+      <w:r>
+        <w:rPr>
+          <w:rFonts w:ascii="Segoe UI" w:hAnsi="Segoe UI" w:cs="Segoe UI"/>
+          <w:color w:val="434548"/>
+        </w:rPr>
+        <w:t>entier</w:t>
+      </w:r>
+      <w:proofErr w:type="spellEnd"/>
+      <w:r>
+        <w:rPr>
+          <w:rFonts w:ascii="Segoe UI" w:hAnsi="Segoe UI" w:cs="Segoe UI"/>
+          <w:color w:val="434548"/>
+        </w:rPr>
+        <w:t xml:space="preserve"> 64 bits) et </w:t>
+      </w:r>
+      <w:proofErr w:type="spellStart"/>
+      <w:r>
+        <w:rPr>
+          <w:rStyle w:val="CodeHTML"/>
+          <w:rFonts w:eastAsiaTheme="minorHAnsi"/>
+          <w:color w:val="E0245E"/>
+          <w:shd w:val="clear" w:color="auto" w:fill="F5F8FA"/>
+        </w:rPr>
+        <w:t>media_id_string</w:t>
+      </w:r>
+      <w:proofErr w:type="spellEnd"/>
+      <w:r>
+        <w:rPr>
+          <w:rFonts w:ascii="Segoe UI" w:hAnsi="Segoe UI" w:cs="Segoe UI"/>
+          <w:color w:val="434548"/>
+        </w:rPr>
+        <w:t>(chaîne). </w:t>
+      </w:r>
+      <w:proofErr w:type="gramStart"/>
+      <w:r>
+        <w:rPr>
+          <w:rFonts w:ascii="Segoe UI" w:hAnsi="Segoe UI" w:cs="Segoe UI"/>
+          <w:color w:val="434548"/>
+        </w:rPr>
+        <w:t>Utilisez le</w:t>
+      </w:r>
+      <w:proofErr w:type="gramEnd"/>
+      <w:r>
+        <w:rPr>
+          <w:rFonts w:ascii="Segoe UI" w:hAnsi="Segoe UI" w:cs="Segoe UI"/>
+          <w:color w:val="434548"/>
+        </w:rPr>
+        <w:t> </w:t>
+      </w:r>
+      <w:proofErr w:type="spellStart"/>
+      <w:r>
+        <w:rPr>
+          <w:rStyle w:val="CodeHTML"/>
+          <w:rFonts w:eastAsiaTheme="minorHAnsi"/>
+          <w:color w:val="E0245E"/>
+          <w:shd w:val="clear" w:color="auto" w:fill="F5F8FA"/>
+        </w:rPr>
+        <w:t>media_id_string</w:t>
+      </w:r>
+      <w:r>
+        <w:rPr>
+          <w:rFonts w:ascii="Segoe UI" w:hAnsi="Segoe UI" w:cs="Segoe UI"/>
+          <w:color w:val="434548"/>
+        </w:rPr>
+        <w:t>fourni</w:t>
+      </w:r>
+      <w:proofErr w:type="spellEnd"/>
+      <w:r>
+        <w:rPr>
+          <w:rFonts w:ascii="Segoe UI" w:hAnsi="Segoe UI" w:cs="Segoe UI"/>
+          <w:color w:val="434548"/>
+        </w:rPr>
+        <w:t xml:space="preserve"> dans la réponse d'API de JavaScript et d'autres langages qui ne peuvent pas représenter avec précision un entier long.</w:t>
+      </w:r>
+    </w:p>
+    <w:p>
+      <w:pPr>
+        <w:numPr>
+          <w:ilvl w:val="0"/>
+          <w:numId w:val="26"/>
+        </w:numPr>
+        <w:shd w:val="clear" w:color="auto" w:fill="FFFFFF"/>
+        <w:spacing w:after="0" w:line="240" w:lineRule="auto"/>
+        <w:rPr>
+          <w:rFonts w:ascii="Segoe UI" w:hAnsi="Segoe UI" w:cs="Segoe UI"/>
+          <w:color w:val="434548"/>
+        </w:rPr>
+      </w:pPr>
+      <w:r>
+        <w:rPr>
+          <w:rFonts w:ascii="Segoe UI" w:hAnsi="Segoe UI" w:cs="Segoe UI"/>
+          <w:color w:val="434548"/>
+        </w:rPr>
+        <w:t>Les retours </w:t>
+      </w:r>
+      <w:proofErr w:type="spellStart"/>
+      <w:r>
+        <w:rPr>
+          <w:rStyle w:val="CodeHTML"/>
+          <w:rFonts w:eastAsiaTheme="minorHAnsi"/>
+          <w:color w:val="E0245E"/>
+          <w:shd w:val="clear" w:color="auto" w:fill="F5F8FA"/>
+        </w:rPr>
+        <w:t>media_id</w:t>
+      </w:r>
+      <w:r>
+        <w:rPr>
+          <w:rFonts w:ascii="Segoe UI" w:hAnsi="Segoe UI" w:cs="Segoe UI"/>
+          <w:color w:val="434548"/>
+        </w:rPr>
+        <w:t>et</w:t>
+      </w:r>
+      <w:proofErr w:type="spellEnd"/>
+      <w:r>
+        <w:rPr>
+          <w:rFonts w:ascii="Segoe UI" w:hAnsi="Segoe UI" w:cs="Segoe UI"/>
+          <w:color w:val="434548"/>
+        </w:rPr>
+        <w:t> </w:t>
+      </w:r>
+      <w:proofErr w:type="spellStart"/>
+      <w:r>
+        <w:rPr>
+          <w:rStyle w:val="CodeHTML"/>
+          <w:rFonts w:eastAsiaTheme="minorHAnsi"/>
+          <w:color w:val="E0245E"/>
+          <w:shd w:val="clear" w:color="auto" w:fill="F5F8FA"/>
+        </w:rPr>
+        <w:t>media_key</w:t>
+      </w:r>
+      <w:r>
+        <w:rPr>
+          <w:rFonts w:ascii="Segoe UI" w:hAnsi="Segoe UI" w:cs="Segoe UI"/>
+          <w:color w:val="434548"/>
+        </w:rPr>
+        <w:t>ne</w:t>
+      </w:r>
+      <w:proofErr w:type="spellEnd"/>
+      <w:r>
+        <w:rPr>
+          <w:rFonts w:ascii="Segoe UI" w:hAnsi="Segoe UI" w:cs="Segoe UI"/>
+          <w:color w:val="434548"/>
+        </w:rPr>
+        <w:t xml:space="preserve"> sont valables que pendant </w:t>
+      </w:r>
+      <w:proofErr w:type="spellStart"/>
+      <w:r>
+        <w:rPr>
+          <w:rStyle w:val="CodeHTML"/>
+          <w:rFonts w:eastAsiaTheme="minorHAnsi"/>
+          <w:color w:val="E0245E"/>
+          <w:shd w:val="clear" w:color="auto" w:fill="F5F8FA"/>
+        </w:rPr>
+        <w:t>expires_after_secs</w:t>
+      </w:r>
+      <w:r>
+        <w:rPr>
+          <w:rFonts w:ascii="Segoe UI" w:hAnsi="Segoe UI" w:cs="Segoe UI"/>
+          <w:color w:val="434548"/>
+        </w:rPr>
+        <w:t>quelques</w:t>
+      </w:r>
+      <w:proofErr w:type="spellEnd"/>
+      <w:r>
+        <w:rPr>
+          <w:rFonts w:ascii="Segoe UI" w:hAnsi="Segoe UI" w:cs="Segoe UI"/>
+          <w:color w:val="434548"/>
+        </w:rPr>
+        <w:t xml:space="preserve"> secondes. Toute tentative d'utilisation après cette période sur d'autres points de terminaison entraînera une demande HTTP 4xx incorrecte.</w:t>
+      </w:r>
+    </w:p>
+    <w:p>
+      <w:pPr>
+        <w:numPr>
+          <w:ilvl w:val="0"/>
+          <w:numId w:val="26"/>
+        </w:numPr>
+        <w:shd w:val="clear" w:color="auto" w:fill="FFFFFF"/>
+        <w:spacing w:after="0" w:line="240" w:lineRule="auto"/>
+        <w:rPr>
+          <w:rFonts w:ascii="Segoe UI" w:hAnsi="Segoe UI" w:cs="Segoe UI"/>
+          <w:color w:val="434548"/>
+        </w:rPr>
+      </w:pPr>
+      <w:r>
+        <w:rPr>
+          <w:rFonts w:ascii="Segoe UI" w:hAnsi="Segoe UI" w:cs="Segoe UI"/>
+          <w:color w:val="434548"/>
+        </w:rPr>
+        <w:t>Le </w:t>
+      </w:r>
+      <w:proofErr w:type="spellStart"/>
+      <w:r>
+        <w:rPr>
+          <w:rStyle w:val="CodeHTML"/>
+          <w:rFonts w:eastAsiaTheme="minorHAnsi"/>
+          <w:color w:val="E0245E"/>
+          <w:shd w:val="clear" w:color="auto" w:fill="F5F8FA"/>
+        </w:rPr>
+        <w:t>additional_owners</w:t>
+      </w:r>
+      <w:r>
+        <w:rPr>
+          <w:rFonts w:ascii="Segoe UI" w:hAnsi="Segoe UI" w:cs="Segoe UI"/>
+          <w:color w:val="434548"/>
+        </w:rPr>
+        <w:t>champ</w:t>
+      </w:r>
+      <w:proofErr w:type="spellEnd"/>
+      <w:r>
+        <w:rPr>
+          <w:rFonts w:ascii="Segoe UI" w:hAnsi="Segoe UI" w:cs="Segoe UI"/>
+          <w:color w:val="434548"/>
+        </w:rPr>
+        <w:t xml:space="preserve"> permet aux médias d'être téléchargés en tant qu'utilisateur A, puis utilisés pour créer des Tweets en tant qu'utilisateur B.</w:t>
+      </w:r>
+    </w:p>
+    <w:p>
+      <w:pPr>
+        <w:numPr>
+          <w:ilvl w:val="0"/>
+          <w:numId w:val="26"/>
+        </w:numPr>
+        <w:shd w:val="clear" w:color="auto" w:fill="FFFFFF"/>
+        <w:spacing w:after="0" w:line="240" w:lineRule="auto"/>
+        <w:rPr>
+          <w:rFonts w:ascii="Segoe UI" w:hAnsi="Segoe UI" w:cs="Segoe UI"/>
+          <w:color w:val="434548"/>
+        </w:rPr>
+      </w:pPr>
+      <w:r>
+        <w:rPr>
+          <w:rFonts w:ascii="Segoe UI" w:hAnsi="Segoe UI" w:cs="Segoe UI"/>
+          <w:color w:val="434548"/>
+        </w:rPr>
+        <w:lastRenderedPageBreak/>
+        <w:t>Veuillez noter que pour télécharger des vidéos ou des GIF ( </w:t>
+      </w:r>
+      <w:proofErr w:type="spellStart"/>
+      <w:r>
+        <w:rPr>
+          <w:rStyle w:val="CodeHTML"/>
+          <w:rFonts w:eastAsiaTheme="minorHAnsi"/>
+          <w:color w:val="E0245E"/>
+          <w:shd w:val="clear" w:color="auto" w:fill="F5F8FA"/>
+        </w:rPr>
+        <w:t>tweet_video</w:t>
+      </w:r>
+      <w:proofErr w:type="spellEnd"/>
+      <w:r>
+        <w:rPr>
+          <w:rFonts w:ascii="Segoe UI" w:hAnsi="Segoe UI" w:cs="Segoe UI"/>
+          <w:color w:val="434548"/>
+        </w:rPr>
+        <w:t>, </w:t>
+      </w:r>
+      <w:proofErr w:type="spellStart"/>
+      <w:r>
+        <w:rPr>
+          <w:rStyle w:val="CodeHTML"/>
+          <w:rFonts w:eastAsiaTheme="minorHAnsi"/>
+          <w:color w:val="E0245E"/>
+          <w:shd w:val="clear" w:color="auto" w:fill="F5F8FA"/>
+        </w:rPr>
+        <w:t>amplify_video</w:t>
+      </w:r>
+      <w:r>
+        <w:rPr>
+          <w:rFonts w:ascii="Segoe UI" w:hAnsi="Segoe UI" w:cs="Segoe UI"/>
+          <w:color w:val="434548"/>
+        </w:rPr>
+        <w:t>et</w:t>
+      </w:r>
+      <w:proofErr w:type="spellEnd"/>
+      <w:r>
+        <w:rPr>
+          <w:rFonts w:ascii="Segoe UI" w:hAnsi="Segoe UI" w:cs="Segoe UI"/>
+          <w:color w:val="434548"/>
+        </w:rPr>
+        <w:t> </w:t>
+      </w:r>
+      <w:proofErr w:type="spellStart"/>
+      <w:r>
+        <w:rPr>
+          <w:rStyle w:val="CodeHTML"/>
+          <w:rFonts w:eastAsiaTheme="minorHAnsi"/>
+          <w:color w:val="E0245E"/>
+          <w:shd w:val="clear" w:color="auto" w:fill="F5F8FA"/>
+        </w:rPr>
+        <w:t>tweet_gif</w:t>
+      </w:r>
+      <w:proofErr w:type="spellEnd"/>
+      <w:r>
+        <w:rPr>
+          <w:rFonts w:ascii="Segoe UI" w:hAnsi="Segoe UI" w:cs="Segoe UI"/>
+          <w:color w:val="434548"/>
+        </w:rPr>
+        <w:t>), vous devez utiliser le point de </w:t>
+      </w:r>
+      <w:hyperlink r:id="rId52" w:history="1">
+        <w:r>
+          <w:rPr>
+            <w:rStyle w:val="Lienhypertexte"/>
+            <w:rFonts w:ascii="Segoe UI" w:hAnsi="Segoe UI" w:cs="Segoe UI"/>
+            <w:color w:val="1DA1F2"/>
+          </w:rPr>
+          <w:t>terminaison de téléchargement fragmenté</w:t>
+        </w:r>
+      </w:hyperlink>
+      <w:r>
+        <w:rPr>
+          <w:rFonts w:ascii="Segoe UI" w:hAnsi="Segoe UI" w:cs="Segoe UI"/>
+          <w:color w:val="434548"/>
+        </w:rPr>
+        <w:t> .</w:t>
+      </w:r>
+    </w:p>
+    <w:p>
+      <w:pPr>
+        <w:numPr>
+          <w:ilvl w:val="0"/>
+          <w:numId w:val="26"/>
+        </w:numPr>
+        <w:shd w:val="clear" w:color="auto" w:fill="FFFFFF"/>
+        <w:spacing w:after="0" w:line="240" w:lineRule="auto"/>
+        <w:rPr>
+          <w:rFonts w:ascii="Segoe UI" w:hAnsi="Segoe UI" w:cs="Segoe UI"/>
+          <w:color w:val="434548"/>
+        </w:rPr>
+      </w:pPr>
+    </w:p>
+    <w:p>
+      <w:pPr>
+        <w:pStyle w:val="Titre3"/>
+      </w:pPr>
+      <w:r>
+        <w:t>Demande </w:t>
+      </w:r>
+    </w:p>
+    <w:p>
+      <w:pPr>
+        <w:pStyle w:val="NormalWeb"/>
+        <w:shd w:val="clear" w:color="auto" w:fill="FFFFFF"/>
+        <w:spacing w:before="0" w:beforeAutospacing="0" w:after="0"/>
+        <w:rPr>
+          <w:rFonts w:ascii="Segoe UI" w:hAnsi="Segoe UI" w:cs="Segoe UI"/>
+          <w:color w:val="434548"/>
+        </w:rPr>
+      </w:pPr>
+      <w:r>
+        <w:rPr>
+          <w:rFonts w:ascii="Segoe UI" w:hAnsi="Segoe UI" w:cs="Segoe UI"/>
+          <w:color w:val="434548"/>
+        </w:rPr>
+        <w:t>Les demandes doivent être au format </w:t>
+      </w:r>
+      <w:r>
+        <w:rPr>
+          <w:rStyle w:val="CodeHTML"/>
+          <w:color w:val="E0245E"/>
+          <w:shd w:val="clear" w:color="auto" w:fill="F5F8FA"/>
+        </w:rPr>
+        <w:t>multipart/form-data</w:t>
+      </w:r>
+      <w:r>
+        <w:rPr>
+          <w:rFonts w:ascii="Segoe UI" w:hAnsi="Segoe UI" w:cs="Segoe UI"/>
+          <w:color w:val="434548"/>
+        </w:rPr>
+        <w:t>ou </w:t>
+      </w:r>
+      <w:r>
+        <w:rPr>
+          <w:rStyle w:val="CodeHTML"/>
+          <w:color w:val="E0245E"/>
+          <w:shd w:val="clear" w:color="auto" w:fill="F5F8FA"/>
+        </w:rPr>
+        <w:t>application/x-www-form-urlencoded</w:t>
+      </w:r>
+      <w:r>
+        <w:rPr>
+          <w:rFonts w:ascii="Segoe UI" w:hAnsi="Segoe UI" w:cs="Segoe UI"/>
+          <w:color w:val="434548"/>
+        </w:rPr>
+        <w:t>POST.</w:t>
+      </w:r>
+    </w:p>
+    <w:p>
+      <w:pPr>
+        <w:pStyle w:val="NormalWeb"/>
+        <w:shd w:val="clear" w:color="auto" w:fill="FFFFFF"/>
+        <w:spacing w:before="0" w:beforeAutospacing="0" w:after="0"/>
+        <w:rPr>
+          <w:rStyle w:val="lev"/>
+          <w:rFonts w:ascii="Segoe UI" w:hAnsi="Segoe UI" w:cs="Segoe UI"/>
+          <w:color w:val="434548"/>
+        </w:rPr>
+      </w:pPr>
+      <w:proofErr w:type="gramStart"/>
+      <w:r>
+        <w:rPr>
+          <w:rStyle w:val="lev"/>
+          <w:rFonts w:ascii="Segoe UI" w:hAnsi="Segoe UI" w:cs="Segoe UI"/>
+          <w:color w:val="434548"/>
+        </w:rPr>
+        <w:t>Remarque:</w:t>
+      </w:r>
+      <w:proofErr w:type="gramEnd"/>
+      <w:r>
+        <w:rPr>
+          <w:rFonts w:ascii="Segoe UI" w:hAnsi="Segoe UI" w:cs="Segoe UI"/>
+          <w:color w:val="434548"/>
+        </w:rPr>
+        <w:t> le domaine de ce point de terminaison est </w:t>
+      </w:r>
+      <w:r>
+        <w:rPr>
+          <w:rStyle w:val="lev"/>
+          <w:rFonts w:ascii="Segoe UI" w:hAnsi="Segoe UI" w:cs="Segoe UI"/>
+          <w:color w:val="434548"/>
+        </w:rPr>
+        <w:t>upload.twitter.com</w:t>
+      </w:r>
+    </w:p>
+    <w:p>
+      <w:pPr>
+        <w:pStyle w:val="NormalWeb"/>
+        <w:shd w:val="clear" w:color="auto" w:fill="FFFFFF"/>
+        <w:spacing w:before="0" w:beforeAutospacing="0" w:after="0"/>
+        <w:rPr>
+          <w:rFonts w:ascii="Segoe UI" w:hAnsi="Segoe UI" w:cs="Segoe UI"/>
+          <w:color w:val="434548"/>
+        </w:rPr>
+      </w:pPr>
+    </w:p>
+    <w:p>
+      <w:pPr>
+        <w:pStyle w:val="Titre3"/>
+      </w:pPr>
+      <w:r>
+        <w:t>URL de la ressource </w:t>
+      </w:r>
+    </w:p>
+    <w:p>
+      <w:pPr>
+        <w:pStyle w:val="NormalWeb"/>
+        <w:shd w:val="clear" w:color="auto" w:fill="FFFFFF"/>
+        <w:spacing w:before="0" w:beforeAutospacing="0" w:after="0"/>
+        <w:rPr>
+          <w:rStyle w:val="CodeHTML"/>
+          <w:color w:val="E0245E"/>
+          <w:shd w:val="clear" w:color="auto" w:fill="F5F8FA"/>
+        </w:rPr>
+      </w:pPr>
+      <w:hyperlink r:id="rId53" w:history="1">
+        <w:r>
+          <w:rPr>
+            <w:rStyle w:val="Lienhypertexte"/>
+            <w:rFonts w:ascii="Courier New" w:hAnsi="Courier New" w:cs="Courier New"/>
+            <w:sz w:val="20"/>
+            <w:szCs w:val="20"/>
+            <w:shd w:val="clear" w:color="auto" w:fill="F5F8FA"/>
+          </w:rPr>
+          <w:t>https://upload.twitter.com/1.1/media/upload.json</w:t>
+        </w:r>
+      </w:hyperlink>
+    </w:p>
+    <w:p>
+      <w:pPr>
+        <w:pStyle w:val="NormalWeb"/>
+        <w:shd w:val="clear" w:color="auto" w:fill="FFFFFF"/>
+        <w:spacing w:before="0" w:beforeAutospacing="0" w:after="0"/>
+        <w:rPr>
+          <w:rFonts w:ascii="Segoe UI" w:hAnsi="Segoe UI" w:cs="Segoe UI"/>
+          <w:color w:val="434548"/>
+        </w:rPr>
+      </w:pPr>
+    </w:p>
+    <w:p>
+      <w:pPr>
+        <w:pStyle w:val="Titre3"/>
+      </w:pPr>
+      <w:r>
+        <w:t>Informations sur les ressources </w:t>
+      </w:r>
+    </w:p>
+    <w:tbl>
+      <w:tblPr>
+        <w:tblW w:w="0" w:type="auto"/>
+        <w:tblCellSpacing w:w="15" w:type="dxa"/>
+        <w:shd w:val="clear" w:color="auto" w:fill="FFFFFF"/>
+        <w:tblCellMar>
+          <w:left w:w="0" w:type="dxa"/>
+          <w:right w:w="0" w:type="dxa"/>
+        </w:tblCellMar>
+        <w:tblLook w:val="04A0" w:firstRow="1" w:lastRow="0" w:firstColumn="1" w:lastColumn="0" w:noHBand="0" w:noVBand="1"/>
+      </w:tblPr>
+      <w:tblGrid>
+        <w:gridCol w:w="3330"/>
+        <w:gridCol w:w="3249"/>
+      </w:tblGrid>
+      <w:tr>
+        <w:trPr>
+          <w:tblCellSpacing w:w="15" w:type="dxa"/>
+        </w:trPr>
+        <w:tc>
+          <w:tcPr>
+            <w:tcW w:w="3285" w:type="dxa"/>
+            <w:tcBorders>
+              <w:top w:val="single" w:sz="6" w:space="0" w:color="F5F8FA"/>
+              <w:left w:val="nil"/>
+              <w:bottom w:val="nil"/>
+              <w:right w:val="nil"/>
+            </w:tcBorders>
+            <w:shd w:val="clear" w:color="auto" w:fill="F6F7F9"/>
+            <w:tcMar>
+              <w:top w:w="120" w:type="dxa"/>
+              <w:left w:w="120" w:type="dxa"/>
+              <w:bottom w:w="120" w:type="dxa"/>
+              <w:right w:w="120" w:type="dxa"/>
+            </w:tcMar>
+            <w:hideMark/>
+          </w:tcPr>
+          <w:p>
+            <w:pPr>
+              <w:rPr>
+                <w:rFonts w:ascii="Segoe UI" w:hAnsi="Segoe UI" w:cs="Segoe UI"/>
+                <w:color w:val="434548"/>
+                <w:sz w:val="18"/>
+                <w:szCs w:val="18"/>
+              </w:rPr>
+            </w:pPr>
+            <w:r>
+              <w:rPr>
+                <w:rFonts w:ascii="Segoe UI" w:hAnsi="Segoe UI" w:cs="Segoe UI"/>
+                <w:color w:val="434548"/>
+                <w:sz w:val="18"/>
+                <w:szCs w:val="18"/>
+              </w:rPr>
+              <w:t>Formats de réponse</w:t>
+            </w:r>
+          </w:p>
+        </w:tc>
+        <w:tc>
+          <w:tcPr>
+            <w:tcW w:w="0" w:type="auto"/>
+            <w:tcBorders>
+              <w:top w:val="single" w:sz="6" w:space="0" w:color="F5F8FA"/>
+              <w:left w:val="nil"/>
+              <w:bottom w:val="nil"/>
+              <w:right w:val="nil"/>
+            </w:tcBorders>
+            <w:shd w:val="clear" w:color="auto" w:fill="F6F7F9"/>
+            <w:tcMar>
+              <w:top w:w="120" w:type="dxa"/>
+              <w:left w:w="120" w:type="dxa"/>
+              <w:bottom w:w="120" w:type="dxa"/>
+              <w:right w:w="120" w:type="dxa"/>
+            </w:tcMar>
+            <w:hideMark/>
+          </w:tcPr>
+          <w:p>
+            <w:pPr>
+              <w:rPr>
+                <w:rFonts w:ascii="Segoe UI" w:hAnsi="Segoe UI" w:cs="Segoe UI"/>
+                <w:color w:val="434548"/>
+                <w:sz w:val="18"/>
+                <w:szCs w:val="18"/>
+              </w:rPr>
+            </w:pPr>
+            <w:r>
+              <w:rPr>
+                <w:rFonts w:ascii="Segoe UI" w:hAnsi="Segoe UI" w:cs="Segoe UI"/>
+                <w:color w:val="434548"/>
+                <w:sz w:val="18"/>
+                <w:szCs w:val="18"/>
+              </w:rPr>
+              <w:t>JSON</w:t>
+            </w:r>
+          </w:p>
+        </w:tc>
+      </w:tr>
+      <w:tr>
+        <w:trPr>
+          <w:tblCellSpacing w:w="15" w:type="dxa"/>
+        </w:trPr>
+        <w:tc>
+          <w:tcPr>
+            <w:tcW w:w="3285" w:type="dxa"/>
+            <w:tcBorders>
+              <w:top w:val="single" w:sz="6" w:space="0" w:color="F5F8FA"/>
+              <w:left w:val="nil"/>
+              <w:bottom w:val="nil"/>
+              <w:right w:val="nil"/>
+            </w:tcBorders>
+            <w:shd w:val="clear" w:color="auto" w:fill="auto"/>
+            <w:tcMar>
+              <w:top w:w="120" w:type="dxa"/>
+              <w:left w:w="120" w:type="dxa"/>
+              <w:bottom w:w="120" w:type="dxa"/>
+              <w:right w:w="120" w:type="dxa"/>
+            </w:tcMar>
+            <w:hideMark/>
+          </w:tcPr>
+          <w:p>
+            <w:pPr>
+              <w:rPr>
+                <w:rFonts w:ascii="Segoe UI" w:hAnsi="Segoe UI" w:cs="Segoe UI"/>
+                <w:color w:val="434548"/>
+                <w:sz w:val="18"/>
+                <w:szCs w:val="18"/>
+              </w:rPr>
+            </w:pPr>
+            <w:r>
+              <w:rPr>
+                <w:rFonts w:ascii="Segoe UI" w:hAnsi="Segoe UI" w:cs="Segoe UI"/>
+                <w:color w:val="434548"/>
+                <w:sz w:val="18"/>
+                <w:szCs w:val="18"/>
+              </w:rPr>
+              <w:t xml:space="preserve">Nécessite une </w:t>
+            </w:r>
+            <w:proofErr w:type="gramStart"/>
+            <w:r>
+              <w:rPr>
+                <w:rFonts w:ascii="Segoe UI" w:hAnsi="Segoe UI" w:cs="Segoe UI"/>
+                <w:color w:val="434548"/>
+                <w:sz w:val="18"/>
+                <w:szCs w:val="18"/>
+              </w:rPr>
+              <w:t>authentification?</w:t>
+            </w:r>
+            <w:proofErr w:type="gramEnd"/>
+          </w:p>
+        </w:tc>
+        <w:tc>
+          <w:tcPr>
+            <w:tcW w:w="0" w:type="auto"/>
+            <w:tcBorders>
+              <w:top w:val="single" w:sz="6" w:space="0" w:color="F5F8FA"/>
+              <w:left w:val="nil"/>
+              <w:bottom w:val="nil"/>
+              <w:right w:val="nil"/>
+            </w:tcBorders>
+            <w:shd w:val="clear" w:color="auto" w:fill="auto"/>
+            <w:tcMar>
+              <w:top w:w="120" w:type="dxa"/>
+              <w:left w:w="120" w:type="dxa"/>
+              <w:bottom w:w="120" w:type="dxa"/>
+              <w:right w:w="120" w:type="dxa"/>
+            </w:tcMar>
+            <w:hideMark/>
+          </w:tcPr>
+          <w:p>
+            <w:pPr>
+              <w:rPr>
+                <w:rFonts w:ascii="Segoe UI" w:hAnsi="Segoe UI" w:cs="Segoe UI"/>
+                <w:color w:val="434548"/>
+                <w:sz w:val="18"/>
+                <w:szCs w:val="18"/>
+              </w:rPr>
+            </w:pPr>
+            <w:r>
+              <w:rPr>
+                <w:rFonts w:ascii="Segoe UI" w:hAnsi="Segoe UI" w:cs="Segoe UI"/>
+                <w:color w:val="434548"/>
+                <w:sz w:val="18"/>
+                <w:szCs w:val="18"/>
+              </w:rPr>
+              <w:t>Oui (contexte utilisateur uniquement)</w:t>
+            </w:r>
+          </w:p>
+        </w:tc>
+      </w:tr>
+      <w:tr>
+        <w:trPr>
+          <w:tblCellSpacing w:w="15" w:type="dxa"/>
+        </w:trPr>
+        <w:tc>
+          <w:tcPr>
+            <w:tcW w:w="3285" w:type="dxa"/>
+            <w:tcBorders>
+              <w:top w:val="single" w:sz="6" w:space="0" w:color="F5F8FA"/>
+              <w:left w:val="nil"/>
+              <w:bottom w:val="nil"/>
+              <w:right w:val="nil"/>
+            </w:tcBorders>
+            <w:shd w:val="clear" w:color="auto" w:fill="F6F7F9"/>
+            <w:tcMar>
+              <w:top w:w="120" w:type="dxa"/>
+              <w:left w:w="120" w:type="dxa"/>
+              <w:bottom w:w="120" w:type="dxa"/>
+              <w:right w:w="120" w:type="dxa"/>
+            </w:tcMar>
+            <w:hideMark/>
+          </w:tcPr>
+          <w:p>
+            <w:pPr>
+              <w:rPr>
+                <w:rFonts w:ascii="Segoe UI" w:hAnsi="Segoe UI" w:cs="Segoe UI"/>
+                <w:color w:val="434548"/>
+                <w:sz w:val="18"/>
+                <w:szCs w:val="18"/>
+              </w:rPr>
+            </w:pPr>
+            <w:r>
+              <w:rPr>
+                <w:rFonts w:ascii="Segoe UI" w:hAnsi="Segoe UI" w:cs="Segoe UI"/>
+                <w:color w:val="434548"/>
+                <w:sz w:val="18"/>
+                <w:szCs w:val="18"/>
+              </w:rPr>
+              <w:t xml:space="preserve">Tarif </w:t>
+            </w:r>
+            <w:proofErr w:type="gramStart"/>
+            <w:r>
+              <w:rPr>
+                <w:rFonts w:ascii="Segoe UI" w:hAnsi="Segoe UI" w:cs="Segoe UI"/>
+                <w:color w:val="434548"/>
+                <w:sz w:val="18"/>
+                <w:szCs w:val="18"/>
+              </w:rPr>
+              <w:t>limité?</w:t>
+            </w:r>
+            <w:proofErr w:type="gramEnd"/>
+          </w:p>
+        </w:tc>
+        <w:tc>
+          <w:tcPr>
+            <w:tcW w:w="0" w:type="auto"/>
+            <w:tcBorders>
+              <w:top w:val="single" w:sz="6" w:space="0" w:color="F5F8FA"/>
+              <w:left w:val="nil"/>
+              <w:bottom w:val="nil"/>
+              <w:right w:val="nil"/>
+            </w:tcBorders>
+            <w:shd w:val="clear" w:color="auto" w:fill="F6F7F9"/>
+            <w:tcMar>
+              <w:top w:w="120" w:type="dxa"/>
+              <w:left w:w="120" w:type="dxa"/>
+              <w:bottom w:w="120" w:type="dxa"/>
+              <w:right w:w="120" w:type="dxa"/>
+            </w:tcMar>
+            <w:hideMark/>
+          </w:tcPr>
+          <w:p>
+            <w:pPr>
+              <w:rPr>
+                <w:rFonts w:ascii="Segoe UI" w:hAnsi="Segoe UI" w:cs="Segoe UI"/>
+                <w:color w:val="434548"/>
+                <w:sz w:val="18"/>
+                <w:szCs w:val="18"/>
+              </w:rPr>
+            </w:pPr>
+            <w:r>
+              <w:rPr>
+                <w:rFonts w:ascii="Segoe UI" w:hAnsi="Segoe UI" w:cs="Segoe UI"/>
+                <w:color w:val="434548"/>
+                <w:sz w:val="18"/>
+                <w:szCs w:val="18"/>
+              </w:rPr>
+              <w:t>Oui</w:t>
+            </w:r>
+          </w:p>
+        </w:tc>
+      </w:tr>
+    </w:tbl>
+    <w:p>
+      <w:pPr>
+        <w:pStyle w:val="Titre3"/>
+      </w:pPr>
+    </w:p>
+    <w:p>
+      <w:pPr>
+        <w:pStyle w:val="Titre3"/>
+        <w:rPr>
+          <w:sz w:val="36"/>
+          <w:szCs w:val="36"/>
+        </w:rPr>
+      </w:pPr>
+      <w:r>
+        <w:t>Paramètres </w:t>
+      </w:r>
+    </w:p>
+    <w:tbl>
+      <w:tblPr>
+        <w:tblW w:w="0" w:type="auto"/>
+        <w:tblCellSpacing w:w="15" w:type="dxa"/>
+        <w:shd w:val="clear" w:color="auto" w:fill="FFFFFF"/>
+        <w:tblCellMar>
+          <w:left w:w="0" w:type="dxa"/>
+          <w:right w:w="0" w:type="dxa"/>
+        </w:tblCellMar>
+        <w:tblLook w:val="04A0" w:firstRow="1" w:lastRow="0" w:firstColumn="1" w:lastColumn="0" w:noHBand="0" w:noVBand="1"/>
+      </w:tblPr>
+      <w:tblGrid>
+        <w:gridCol w:w="3300"/>
+        <w:gridCol w:w="1229"/>
+        <w:gridCol w:w="2911"/>
+        <w:gridCol w:w="929"/>
+        <w:gridCol w:w="1003"/>
+      </w:tblGrid>
+      <w:tr>
+        <w:trPr>
+          <w:tblHeader/>
+          <w:tblCellSpacing w:w="15" w:type="dxa"/>
+        </w:trPr>
+        <w:tc>
+          <w:tcPr>
+            <w:tcW w:w="0" w:type="auto"/>
+            <w:tcBorders>
+              <w:top w:val="single" w:sz="6" w:space="0" w:color="F5F8FA"/>
+              <w:left w:val="nil"/>
+              <w:bottom w:val="nil"/>
+              <w:right w:val="nil"/>
+            </w:tcBorders>
+            <w:shd w:val="clear" w:color="auto" w:fill="F6F7F9"/>
+            <w:tcMar>
+              <w:top w:w="120" w:type="dxa"/>
+              <w:left w:w="120" w:type="dxa"/>
+              <w:bottom w:w="120" w:type="dxa"/>
+              <w:right w:w="120" w:type="dxa"/>
+            </w:tcMar>
+            <w:hideMark/>
+          </w:tcPr>
+          <w:p>
+            <w:pPr>
+              <w:rPr>
+                <w:rFonts w:ascii="Segoe UI" w:hAnsi="Segoe UI" w:cs="Segoe UI"/>
+                <w:b/>
+                <w:bCs/>
+                <w:color w:val="434548"/>
+                <w:sz w:val="18"/>
+                <w:szCs w:val="18"/>
+              </w:rPr>
+            </w:pPr>
+            <w:r>
+              <w:rPr>
+                <w:rFonts w:ascii="Segoe UI" w:hAnsi="Segoe UI" w:cs="Segoe UI"/>
+                <w:b/>
+                <w:bCs/>
+                <w:color w:val="434548"/>
+                <w:sz w:val="18"/>
+                <w:szCs w:val="18"/>
+              </w:rPr>
+              <w:t>Nom</w:t>
+            </w:r>
+          </w:p>
+        </w:tc>
+        <w:tc>
+          <w:tcPr>
+            <w:tcW w:w="0" w:type="auto"/>
+            <w:tcBorders>
+              <w:top w:val="single" w:sz="6" w:space="0" w:color="F5F8FA"/>
+              <w:left w:val="nil"/>
+              <w:bottom w:val="nil"/>
+              <w:right w:val="nil"/>
+            </w:tcBorders>
+            <w:shd w:val="clear" w:color="auto" w:fill="F6F7F9"/>
+            <w:tcMar>
+              <w:top w:w="120" w:type="dxa"/>
+              <w:left w:w="120" w:type="dxa"/>
+              <w:bottom w:w="120" w:type="dxa"/>
+              <w:right w:w="120" w:type="dxa"/>
+            </w:tcMar>
+            <w:hideMark/>
+          </w:tcPr>
+          <w:p>
+            <w:pPr>
+              <w:rPr>
+                <w:rFonts w:ascii="Segoe UI" w:hAnsi="Segoe UI" w:cs="Segoe UI"/>
+                <w:b/>
+                <w:bCs/>
+                <w:color w:val="434548"/>
+                <w:sz w:val="18"/>
+                <w:szCs w:val="18"/>
+              </w:rPr>
+            </w:pPr>
+            <w:r>
+              <w:rPr>
+                <w:rFonts w:ascii="Segoe UI" w:hAnsi="Segoe UI" w:cs="Segoe UI"/>
+                <w:b/>
+                <w:bCs/>
+                <w:color w:val="434548"/>
+                <w:sz w:val="18"/>
+                <w:szCs w:val="18"/>
+              </w:rPr>
+              <w:t>Obligatoire</w:t>
+            </w:r>
+          </w:p>
+        </w:tc>
+        <w:tc>
+          <w:tcPr>
+            <w:tcW w:w="0" w:type="auto"/>
+            <w:tcBorders>
+              <w:top w:val="single" w:sz="6" w:space="0" w:color="F5F8FA"/>
+              <w:left w:val="nil"/>
+              <w:bottom w:val="nil"/>
+              <w:right w:val="nil"/>
+            </w:tcBorders>
+            <w:shd w:val="clear" w:color="auto" w:fill="F6F7F9"/>
+            <w:tcMar>
+              <w:top w:w="120" w:type="dxa"/>
+              <w:left w:w="120" w:type="dxa"/>
+              <w:bottom w:w="120" w:type="dxa"/>
+              <w:right w:w="120" w:type="dxa"/>
+            </w:tcMar>
+            <w:hideMark/>
+          </w:tcPr>
+          <w:p>
+            <w:pPr>
+              <w:rPr>
+                <w:rFonts w:ascii="Segoe UI" w:hAnsi="Segoe UI" w:cs="Segoe UI"/>
+                <w:b/>
+                <w:bCs/>
+                <w:color w:val="434548"/>
+                <w:sz w:val="18"/>
+                <w:szCs w:val="18"/>
+              </w:rPr>
+            </w:pPr>
+            <w:r>
+              <w:rPr>
+                <w:rFonts w:ascii="Segoe UI" w:hAnsi="Segoe UI" w:cs="Segoe UI"/>
+                <w:b/>
+                <w:bCs/>
+                <w:color w:val="434548"/>
+                <w:sz w:val="18"/>
+                <w:szCs w:val="18"/>
+              </w:rPr>
+              <w:t>La description</w:t>
+            </w:r>
+          </w:p>
+        </w:tc>
+        <w:tc>
+          <w:tcPr>
+            <w:tcW w:w="0" w:type="auto"/>
+            <w:tcBorders>
+              <w:top w:val="single" w:sz="6" w:space="0" w:color="F5F8FA"/>
+              <w:left w:val="nil"/>
+              <w:bottom w:val="nil"/>
+              <w:right w:val="nil"/>
+            </w:tcBorders>
+            <w:shd w:val="clear" w:color="auto" w:fill="F6F7F9"/>
+            <w:tcMar>
+              <w:top w:w="120" w:type="dxa"/>
+              <w:left w:w="120" w:type="dxa"/>
+              <w:bottom w:w="120" w:type="dxa"/>
+              <w:right w:w="120" w:type="dxa"/>
+            </w:tcMar>
+            <w:hideMark/>
+          </w:tcPr>
+          <w:p>
+            <w:pPr>
+              <w:rPr>
+                <w:rFonts w:ascii="Segoe UI" w:hAnsi="Segoe UI" w:cs="Segoe UI"/>
+                <w:b/>
+                <w:bCs/>
+                <w:color w:val="434548"/>
+                <w:sz w:val="18"/>
+                <w:szCs w:val="18"/>
+              </w:rPr>
+            </w:pPr>
+            <w:r>
+              <w:rPr>
+                <w:rFonts w:ascii="Segoe UI" w:hAnsi="Segoe UI" w:cs="Segoe UI"/>
+                <w:b/>
+                <w:bCs/>
+                <w:color w:val="434548"/>
+                <w:sz w:val="18"/>
+                <w:szCs w:val="18"/>
+              </w:rPr>
+              <w:t>Valeur par défaut</w:t>
+            </w:r>
+          </w:p>
+        </w:tc>
+        <w:tc>
+          <w:tcPr>
+            <w:tcW w:w="0" w:type="auto"/>
+            <w:tcBorders>
+              <w:top w:val="single" w:sz="6" w:space="0" w:color="F5F8FA"/>
+              <w:left w:val="nil"/>
+              <w:bottom w:val="nil"/>
+              <w:right w:val="nil"/>
+            </w:tcBorders>
+            <w:shd w:val="clear" w:color="auto" w:fill="F6F7F9"/>
+            <w:tcMar>
+              <w:top w:w="120" w:type="dxa"/>
+              <w:left w:w="120" w:type="dxa"/>
+              <w:bottom w:w="120" w:type="dxa"/>
+              <w:right w:w="120" w:type="dxa"/>
+            </w:tcMar>
+            <w:hideMark/>
+          </w:tcPr>
+          <w:p>
+            <w:pPr>
+              <w:rPr>
+                <w:rFonts w:ascii="Segoe UI" w:hAnsi="Segoe UI" w:cs="Segoe UI"/>
+                <w:b/>
+                <w:bCs/>
+                <w:color w:val="434548"/>
+                <w:sz w:val="18"/>
+                <w:szCs w:val="18"/>
+              </w:rPr>
+            </w:pPr>
+            <w:r>
+              <w:rPr>
+                <w:rFonts w:ascii="Segoe UI" w:hAnsi="Segoe UI" w:cs="Segoe UI"/>
+                <w:b/>
+                <w:bCs/>
+                <w:color w:val="434548"/>
+                <w:sz w:val="18"/>
+                <w:szCs w:val="18"/>
+              </w:rPr>
+              <w:t>Exemple</w:t>
+            </w:r>
+          </w:p>
+        </w:tc>
+      </w:tr>
+      <w:tr>
+        <w:trPr>
+          <w:tblCellSpacing w:w="15" w:type="dxa"/>
+        </w:trPr>
+        <w:tc>
+          <w:tcPr>
+            <w:tcW w:w="3255" w:type="dxa"/>
+            <w:tcBorders>
+              <w:top w:val="single" w:sz="6" w:space="0" w:color="F5F8FA"/>
+              <w:left w:val="nil"/>
+              <w:bottom w:val="nil"/>
+              <w:right w:val="nil"/>
+            </w:tcBorders>
+            <w:shd w:val="clear" w:color="auto" w:fill="F6F7F9"/>
+            <w:tcMar>
+              <w:top w:w="120" w:type="dxa"/>
+              <w:left w:w="120" w:type="dxa"/>
+              <w:bottom w:w="120" w:type="dxa"/>
+              <w:right w:w="120" w:type="dxa"/>
+            </w:tcMar>
+            <w:hideMark/>
+          </w:tcPr>
+          <w:p>
+            <w:pPr>
+              <w:rPr>
+                <w:rFonts w:ascii="Segoe UI" w:hAnsi="Segoe UI" w:cs="Segoe UI"/>
+                <w:color w:val="434548"/>
+                <w:sz w:val="18"/>
+                <w:szCs w:val="18"/>
+              </w:rPr>
+            </w:pPr>
+            <w:proofErr w:type="gramStart"/>
+            <w:r>
+              <w:rPr>
+                <w:rFonts w:ascii="Segoe UI" w:hAnsi="Segoe UI" w:cs="Segoe UI"/>
+                <w:color w:val="434548"/>
+                <w:sz w:val="18"/>
+                <w:szCs w:val="18"/>
+              </w:rPr>
+              <w:t>médias</w:t>
+            </w:r>
+            <w:proofErr w:type="gramEnd"/>
+          </w:p>
+        </w:tc>
+        <w:tc>
+          <w:tcPr>
+            <w:tcW w:w="0" w:type="auto"/>
+            <w:tcBorders>
+              <w:top w:val="single" w:sz="6" w:space="0" w:color="F5F8FA"/>
+              <w:left w:val="nil"/>
+              <w:bottom w:val="nil"/>
+              <w:right w:val="nil"/>
+            </w:tcBorders>
+            <w:shd w:val="clear" w:color="auto" w:fill="F6F7F9"/>
+            <w:tcMar>
+              <w:top w:w="120" w:type="dxa"/>
+              <w:left w:w="120" w:type="dxa"/>
+              <w:bottom w:w="120" w:type="dxa"/>
+              <w:right w:w="120" w:type="dxa"/>
+            </w:tcMar>
+            <w:hideMark/>
+          </w:tcPr>
+          <w:p>
+            <w:pPr>
+              <w:rPr>
+                <w:rFonts w:ascii="Segoe UI" w:hAnsi="Segoe UI" w:cs="Segoe UI"/>
+                <w:color w:val="434548"/>
+                <w:sz w:val="18"/>
+                <w:szCs w:val="18"/>
+              </w:rPr>
+            </w:pPr>
+            <w:proofErr w:type="gramStart"/>
+            <w:r>
+              <w:rPr>
+                <w:rFonts w:ascii="Segoe UI" w:hAnsi="Segoe UI" w:cs="Segoe UI"/>
+                <w:color w:val="434548"/>
+                <w:sz w:val="18"/>
+                <w:szCs w:val="18"/>
+              </w:rPr>
+              <w:t>obligatoire</w:t>
+            </w:r>
+            <w:proofErr w:type="gramEnd"/>
+          </w:p>
+        </w:tc>
+        <w:tc>
+          <w:tcPr>
+            <w:tcW w:w="0" w:type="auto"/>
+            <w:tcBorders>
+              <w:top w:val="single" w:sz="6" w:space="0" w:color="F5F8FA"/>
+              <w:left w:val="nil"/>
+              <w:bottom w:val="nil"/>
+              <w:right w:val="nil"/>
+            </w:tcBorders>
+            <w:shd w:val="clear" w:color="auto" w:fill="F6F7F9"/>
+            <w:tcMar>
+              <w:top w:w="120" w:type="dxa"/>
+              <w:left w:w="120" w:type="dxa"/>
+              <w:bottom w:w="120" w:type="dxa"/>
+              <w:right w:w="120" w:type="dxa"/>
+            </w:tcMar>
+            <w:hideMark/>
+          </w:tcPr>
+          <w:p>
+            <w:pPr>
+              <w:rPr>
+                <w:rFonts w:ascii="Segoe UI" w:hAnsi="Segoe UI" w:cs="Segoe UI"/>
+                <w:color w:val="434548"/>
+                <w:sz w:val="18"/>
+                <w:szCs w:val="18"/>
+              </w:rPr>
+            </w:pPr>
+            <w:r>
+              <w:rPr>
+                <w:rFonts w:ascii="Segoe UI" w:hAnsi="Segoe UI" w:cs="Segoe UI"/>
+                <w:color w:val="434548"/>
+                <w:sz w:val="18"/>
+                <w:szCs w:val="18"/>
+              </w:rPr>
+              <w:t>Le contenu du fichier binaire brut en cours de téléchargement. Ne peut pas être utilisé avec </w:t>
+            </w:r>
+            <w:proofErr w:type="spellStart"/>
+            <w:r>
+              <w:rPr>
+                <w:rStyle w:val="CodeHTML"/>
+                <w:rFonts w:eastAsiaTheme="minorHAnsi"/>
+                <w:color w:val="E0245E"/>
+                <w:shd w:val="clear" w:color="auto" w:fill="F5F8FA"/>
+              </w:rPr>
+              <w:t>media_data</w:t>
+            </w:r>
+            <w:proofErr w:type="spellEnd"/>
+            <w:r>
+              <w:rPr>
+                <w:rFonts w:ascii="Segoe UI" w:hAnsi="Segoe UI" w:cs="Segoe UI"/>
+                <w:color w:val="434548"/>
+                <w:sz w:val="18"/>
+                <w:szCs w:val="18"/>
+              </w:rPr>
+              <w:t>.</w:t>
+            </w:r>
+          </w:p>
+        </w:tc>
+        <w:tc>
+          <w:tcPr>
+            <w:tcW w:w="0" w:type="auto"/>
+            <w:tcBorders>
+              <w:top w:val="single" w:sz="6" w:space="0" w:color="F5F8FA"/>
+              <w:left w:val="nil"/>
+              <w:bottom w:val="nil"/>
+              <w:right w:val="nil"/>
+            </w:tcBorders>
+            <w:shd w:val="clear" w:color="auto" w:fill="F6F7F9"/>
+            <w:tcMar>
+              <w:top w:w="120" w:type="dxa"/>
+              <w:left w:w="120" w:type="dxa"/>
+              <w:bottom w:w="120" w:type="dxa"/>
+              <w:right w:w="120" w:type="dxa"/>
+            </w:tcMar>
+            <w:hideMark/>
+          </w:tcPr>
+          <w:p>
+            <w:pPr>
+              <w:rPr>
+                <w:rFonts w:ascii="Segoe UI" w:hAnsi="Segoe UI" w:cs="Segoe UI"/>
+                <w:color w:val="434548"/>
+                <w:sz w:val="18"/>
+                <w:szCs w:val="18"/>
+              </w:rPr>
+            </w:pPr>
+          </w:p>
+        </w:tc>
+        <w:tc>
+          <w:tcPr>
+            <w:tcW w:w="0" w:type="auto"/>
+            <w:tcBorders>
+              <w:top w:val="single" w:sz="6" w:space="0" w:color="F5F8FA"/>
+              <w:left w:val="nil"/>
+              <w:bottom w:val="nil"/>
+              <w:right w:val="nil"/>
+            </w:tcBorders>
+            <w:shd w:val="clear" w:color="auto" w:fill="F6F7F9"/>
+            <w:tcMar>
+              <w:top w:w="120" w:type="dxa"/>
+              <w:left w:w="120" w:type="dxa"/>
+              <w:bottom w:w="120" w:type="dxa"/>
+              <w:right w:w="120" w:type="dxa"/>
+            </w:tcMar>
+            <w:hideMark/>
+          </w:tcPr>
+          <w:p>
+            <w:pPr>
+              <w:rPr>
+                <w:sz w:val="20"/>
+                <w:szCs w:val="20"/>
+              </w:rPr>
+            </w:pPr>
+          </w:p>
+        </w:tc>
+      </w:tr>
+      <w:tr>
+        <w:trPr>
+          <w:tblCellSpacing w:w="15" w:type="dxa"/>
+        </w:trPr>
+        <w:tc>
+          <w:tcPr>
+            <w:tcW w:w="3255" w:type="dxa"/>
+            <w:tcBorders>
+              <w:top w:val="single" w:sz="6" w:space="0" w:color="F5F8FA"/>
+              <w:left w:val="nil"/>
+              <w:bottom w:val="nil"/>
+              <w:right w:val="nil"/>
+            </w:tcBorders>
+            <w:shd w:val="clear" w:color="auto" w:fill="auto"/>
+            <w:tcMar>
+              <w:top w:w="120" w:type="dxa"/>
+              <w:left w:w="120" w:type="dxa"/>
+              <w:bottom w:w="120" w:type="dxa"/>
+              <w:right w:w="120" w:type="dxa"/>
+            </w:tcMar>
+            <w:hideMark/>
+          </w:tcPr>
+          <w:p>
+            <w:pPr>
+              <w:rPr>
+                <w:rFonts w:ascii="Segoe UI" w:hAnsi="Segoe UI" w:cs="Segoe UI"/>
+                <w:color w:val="434548"/>
+                <w:sz w:val="18"/>
+                <w:szCs w:val="18"/>
+              </w:rPr>
+            </w:pPr>
+            <w:proofErr w:type="spellStart"/>
+            <w:proofErr w:type="gramStart"/>
+            <w:r>
+              <w:rPr>
+                <w:rFonts w:ascii="Segoe UI" w:hAnsi="Segoe UI" w:cs="Segoe UI"/>
+                <w:color w:val="434548"/>
+                <w:sz w:val="18"/>
+                <w:szCs w:val="18"/>
+              </w:rPr>
+              <w:t>media</w:t>
+            </w:r>
+            <w:proofErr w:type="gramEnd"/>
+            <w:r>
+              <w:rPr>
+                <w:rFonts w:ascii="Segoe UI" w:hAnsi="Segoe UI" w:cs="Segoe UI"/>
+                <w:color w:val="434548"/>
+                <w:sz w:val="18"/>
+                <w:szCs w:val="18"/>
+              </w:rPr>
+              <w:t>_category</w:t>
+            </w:r>
+            <w:proofErr w:type="spellEnd"/>
+          </w:p>
+        </w:tc>
+        <w:tc>
+          <w:tcPr>
+            <w:tcW w:w="0" w:type="auto"/>
+            <w:tcBorders>
+              <w:top w:val="single" w:sz="6" w:space="0" w:color="F5F8FA"/>
+              <w:left w:val="nil"/>
+              <w:bottom w:val="nil"/>
+              <w:right w:val="nil"/>
+            </w:tcBorders>
+            <w:shd w:val="clear" w:color="auto" w:fill="auto"/>
+            <w:tcMar>
+              <w:top w:w="120" w:type="dxa"/>
+              <w:left w:w="120" w:type="dxa"/>
+              <w:bottom w:w="120" w:type="dxa"/>
+              <w:right w:w="120" w:type="dxa"/>
+            </w:tcMar>
+            <w:hideMark/>
+          </w:tcPr>
+          <w:p>
+            <w:pPr>
+              <w:rPr>
+                <w:rFonts w:ascii="Segoe UI" w:hAnsi="Segoe UI" w:cs="Segoe UI"/>
+                <w:color w:val="434548"/>
+                <w:sz w:val="18"/>
+                <w:szCs w:val="18"/>
+              </w:rPr>
+            </w:pPr>
+            <w:proofErr w:type="gramStart"/>
+            <w:r>
+              <w:rPr>
+                <w:rFonts w:ascii="Segoe UI" w:hAnsi="Segoe UI" w:cs="Segoe UI"/>
+                <w:color w:val="434548"/>
+                <w:sz w:val="18"/>
+                <w:szCs w:val="18"/>
+              </w:rPr>
+              <w:t>optionnel</w:t>
+            </w:r>
+            <w:proofErr w:type="gramEnd"/>
+          </w:p>
+        </w:tc>
+        <w:tc>
+          <w:tcPr>
+            <w:tcW w:w="0" w:type="auto"/>
+            <w:tcBorders>
+              <w:top w:val="single" w:sz="6" w:space="0" w:color="F5F8FA"/>
+              <w:left w:val="nil"/>
+              <w:bottom w:val="nil"/>
+              <w:right w:val="nil"/>
+            </w:tcBorders>
+            <w:shd w:val="clear" w:color="auto" w:fill="auto"/>
+            <w:tcMar>
+              <w:top w:w="120" w:type="dxa"/>
+              <w:left w:w="120" w:type="dxa"/>
+              <w:bottom w:w="120" w:type="dxa"/>
+              <w:right w:w="120" w:type="dxa"/>
+            </w:tcMar>
+            <w:hideMark/>
+          </w:tcPr>
+          <w:p>
+            <w:pPr>
+              <w:rPr>
+                <w:rFonts w:ascii="Segoe UI" w:hAnsi="Segoe UI" w:cs="Segoe UI"/>
+                <w:color w:val="434548"/>
+                <w:sz w:val="18"/>
+                <w:szCs w:val="18"/>
+              </w:rPr>
+            </w:pPr>
+            <w:r>
+              <w:rPr>
+                <w:rFonts w:ascii="Segoe UI" w:hAnsi="Segoe UI" w:cs="Segoe UI"/>
+                <w:color w:val="434548"/>
+                <w:sz w:val="18"/>
+                <w:szCs w:val="18"/>
+              </w:rPr>
+              <w:t xml:space="preserve">La catégorie qui représente la façon dont le média sera utilisé. Ce champ est obligatoire lors de l'utilisation du média avec l'API </w:t>
+            </w:r>
+            <w:proofErr w:type="spellStart"/>
+            <w:r>
+              <w:rPr>
+                <w:rFonts w:ascii="Segoe UI" w:hAnsi="Segoe UI" w:cs="Segoe UI"/>
+                <w:color w:val="434548"/>
+                <w:sz w:val="18"/>
+                <w:szCs w:val="18"/>
+              </w:rPr>
+              <w:t>Ads</w:t>
+            </w:r>
+            <w:proofErr w:type="spellEnd"/>
+          </w:p>
+        </w:tc>
+        <w:tc>
+          <w:tcPr>
+            <w:tcW w:w="0" w:type="auto"/>
+            <w:shd w:val="clear" w:color="auto" w:fill="auto"/>
+            <w:vAlign w:val="center"/>
+            <w:hideMark/>
+          </w:tcPr>
+          <w:p>
+            <w:pPr>
+              <w:rPr>
+                <w:sz w:val="20"/>
+                <w:szCs w:val="20"/>
+              </w:rPr>
+            </w:pPr>
+          </w:p>
+        </w:tc>
+        <w:tc>
+          <w:tcPr>
+            <w:tcW w:w="0" w:type="auto"/>
+            <w:shd w:val="clear" w:color="auto" w:fill="auto"/>
+            <w:vAlign w:val="center"/>
+            <w:hideMark/>
+          </w:tcPr>
+          <w:p>
+            <w:pPr>
+              <w:rPr>
+                <w:sz w:val="20"/>
+                <w:szCs w:val="20"/>
+              </w:rPr>
+            </w:pPr>
+          </w:p>
+        </w:tc>
+      </w:tr>
+    </w:tbl>
+    <w:p>
+      <w:pPr>
+        <w:rPr>
+          <w:rFonts w:ascii="Times New Roman" w:hAnsi="Times New Roman" w:cs="Times New Roman"/>
+          <w:sz w:val="24"/>
+          <w:szCs w:val="24"/>
+        </w:rPr>
+      </w:pPr>
+      <w:r>
+        <w:rPr>
+          <w:rFonts w:ascii="Segoe UI" w:hAnsi="Segoe UI" w:cs="Segoe UI"/>
+          <w:color w:val="000000"/>
+          <w:sz w:val="18"/>
+          <w:szCs w:val="18"/>
+          <w:shd w:val="clear" w:color="auto" w:fill="FFFFFF"/>
+        </w:rPr>
+        <w:t xml:space="preserve">Valeurs </w:t>
+      </w:r>
+      <w:proofErr w:type="gramStart"/>
+      <w:r>
+        <w:rPr>
+          <w:rFonts w:ascii="Segoe UI" w:hAnsi="Segoe UI" w:cs="Segoe UI"/>
+          <w:color w:val="000000"/>
+          <w:sz w:val="18"/>
+          <w:szCs w:val="18"/>
+          <w:shd w:val="clear" w:color="auto" w:fill="FFFFFF"/>
+        </w:rPr>
+        <w:t>possibles:</w:t>
+      </w:r>
+      <w:proofErr w:type="gramEnd"/>
+      <w:r>
+        <w:rPr>
+          <w:rFonts w:ascii="Segoe UI" w:hAnsi="Segoe UI" w:cs="Segoe UI"/>
+          <w:color w:val="000000"/>
+          <w:sz w:val="18"/>
+          <w:szCs w:val="18"/>
+          <w:shd w:val="clear" w:color="auto" w:fill="FFFFFF"/>
+        </w:rPr>
+        <w:t> </w:t>
+      </w:r>
+      <w:r>
+        <w:rPr>
+          <w:rStyle w:val="CodeHTML"/>
+          <w:rFonts w:eastAsiaTheme="minorHAnsi"/>
+          <w:color w:val="E0245E"/>
+          <w:shd w:val="clear" w:color="auto" w:fill="F5F8FA"/>
+        </w:rPr>
+        <w:t>amplify_video</w:t>
+      </w:r>
+      <w:r>
+        <w:rPr>
+          <w:rFonts w:ascii="Segoe UI" w:hAnsi="Segoe UI" w:cs="Segoe UI"/>
+          <w:color w:val="000000"/>
+          <w:sz w:val="18"/>
+          <w:szCs w:val="18"/>
+          <w:shd w:val="clear" w:color="auto" w:fill="FFFFFF"/>
+        </w:rPr>
+        <w:t>, </w:t>
+      </w:r>
+      <w:r>
+        <w:rPr>
+          <w:rStyle w:val="CodeHTML"/>
+          <w:rFonts w:eastAsiaTheme="minorHAnsi"/>
+          <w:color w:val="E0245E"/>
+          <w:shd w:val="clear" w:color="auto" w:fill="F5F8FA"/>
+        </w:rPr>
+        <w:t>tweet_gif</w:t>
+      </w:r>
+      <w:r>
+        <w:rPr>
+          <w:rFonts w:ascii="Segoe UI" w:hAnsi="Segoe UI" w:cs="Segoe UI"/>
+          <w:color w:val="000000"/>
+          <w:sz w:val="18"/>
+          <w:szCs w:val="18"/>
+          <w:shd w:val="clear" w:color="auto" w:fill="FFFFFF"/>
+        </w:rPr>
+        <w:t>, </w:t>
+      </w:r>
+      <w:r>
+        <w:rPr>
+          <w:rStyle w:val="CodeHTML"/>
+          <w:rFonts w:eastAsiaTheme="minorHAnsi"/>
+          <w:color w:val="E0245E"/>
+          <w:shd w:val="clear" w:color="auto" w:fill="F5F8FA"/>
+        </w:rPr>
+        <w:t>tweet_image</w:t>
+      </w:r>
+      <w:r>
+        <w:rPr>
+          <w:rFonts w:ascii="Segoe UI" w:hAnsi="Segoe UI" w:cs="Segoe UI"/>
+          <w:color w:val="000000"/>
+          <w:sz w:val="18"/>
+          <w:szCs w:val="18"/>
+          <w:shd w:val="clear" w:color="auto" w:fill="FFFFFF"/>
+        </w:rPr>
+        <w:t>et </w:t>
+      </w:r>
+      <w:r>
+        <w:rPr>
+          <w:rStyle w:val="CodeHTML"/>
+          <w:rFonts w:eastAsiaTheme="minorHAnsi"/>
+          <w:color w:val="E0245E"/>
+          <w:shd w:val="clear" w:color="auto" w:fill="F5F8FA"/>
+        </w:rPr>
+        <w:t>tweet_video</w:t>
+      </w:r>
+      <w:r>
+        <w:rPr>
+          <w:rFonts w:ascii="Segoe UI" w:hAnsi="Segoe UI" w:cs="Segoe UI"/>
+          <w:color w:val="000000"/>
+          <w:sz w:val="18"/>
+          <w:szCs w:val="18"/>
+          <w:shd w:val="clear" w:color="auto" w:fill="FFFFFF"/>
+        </w:rPr>
+        <w:t> media_data requis Le contenu du fichier codé en base64 en cours de téléchargement. Ne peut pas être utilisé avec </w:t>
+      </w:r>
+      <w:r>
+        <w:rPr>
+          <w:rStyle w:val="CodeHTML"/>
+          <w:rFonts w:eastAsiaTheme="minorHAnsi"/>
+          <w:color w:val="E0245E"/>
+          <w:shd w:val="clear" w:color="auto" w:fill="F5F8FA"/>
+        </w:rPr>
+        <w:t>media</w:t>
+      </w:r>
+      <w:r>
+        <w:rPr>
+          <w:rFonts w:ascii="Segoe UI" w:hAnsi="Segoe UI" w:cs="Segoe UI"/>
+          <w:color w:val="000000"/>
+          <w:sz w:val="18"/>
+          <w:szCs w:val="18"/>
+          <w:shd w:val="clear" w:color="auto" w:fill="FFFFFF"/>
+        </w:rPr>
+        <w:t>. </w:t>
+      </w:r>
+      <w:proofErr w:type="spellStart"/>
+      <w:proofErr w:type="gramStart"/>
+      <w:r>
+        <w:rPr>
+          <w:rFonts w:ascii="Segoe UI" w:hAnsi="Segoe UI" w:cs="Segoe UI"/>
+          <w:color w:val="000000"/>
+          <w:sz w:val="18"/>
+          <w:szCs w:val="18"/>
+          <w:shd w:val="clear" w:color="auto" w:fill="FFFFFF"/>
+        </w:rPr>
+        <w:t>additional</w:t>
+      </w:r>
+      <w:proofErr w:type="gramEnd"/>
+      <w:r>
+        <w:rPr>
+          <w:rFonts w:ascii="Segoe UI" w:hAnsi="Segoe UI" w:cs="Segoe UI"/>
+          <w:color w:val="000000"/>
+          <w:sz w:val="18"/>
+          <w:szCs w:val="18"/>
+          <w:shd w:val="clear" w:color="auto" w:fill="FFFFFF"/>
+        </w:rPr>
+        <w:t>_owners</w:t>
+      </w:r>
+      <w:proofErr w:type="spellEnd"/>
+      <w:r>
+        <w:rPr>
+          <w:rFonts w:ascii="Segoe UI" w:hAnsi="Segoe UI" w:cs="Segoe UI"/>
+          <w:color w:val="000000"/>
+          <w:sz w:val="18"/>
+          <w:szCs w:val="18"/>
+          <w:shd w:val="clear" w:color="auto" w:fill="FFFFFF"/>
+        </w:rPr>
+        <w:t xml:space="preserve"> </w:t>
+      </w:r>
+      <w:proofErr w:type="spellStart"/>
+      <w:r>
+        <w:rPr>
+          <w:rFonts w:ascii="Segoe UI" w:hAnsi="Segoe UI" w:cs="Segoe UI"/>
+          <w:color w:val="000000"/>
+          <w:sz w:val="18"/>
+          <w:szCs w:val="18"/>
+          <w:shd w:val="clear" w:color="auto" w:fill="FFFFFF"/>
+        </w:rPr>
+        <w:t>optional</w:t>
+      </w:r>
+      <w:proofErr w:type="spellEnd"/>
+      <w:r>
+        <w:rPr>
+          <w:rFonts w:ascii="Segoe UI" w:hAnsi="Segoe UI" w:cs="Segoe UI"/>
+          <w:color w:val="000000"/>
+          <w:sz w:val="18"/>
+          <w:szCs w:val="18"/>
+          <w:shd w:val="clear" w:color="auto" w:fill="FFFFFF"/>
+        </w:rPr>
+        <w:t xml:space="preserve"> Une liste d'ID utilisateur séparés par des virgules à définir en tant que propriétaires supplémentaires autorisés à utiliser les éléments renvoyés </w:t>
+      </w:r>
+      <w:proofErr w:type="spellStart"/>
+      <w:r>
+        <w:rPr>
+          <w:rStyle w:val="CodeHTML"/>
+          <w:rFonts w:eastAsiaTheme="minorHAnsi"/>
+          <w:color w:val="E0245E"/>
+          <w:shd w:val="clear" w:color="auto" w:fill="F5F8FA"/>
+        </w:rPr>
+        <w:t>media_id</w:t>
+      </w:r>
+      <w:r>
+        <w:rPr>
+          <w:rFonts w:ascii="Segoe UI" w:hAnsi="Segoe UI" w:cs="Segoe UI"/>
+          <w:color w:val="000000"/>
+          <w:sz w:val="18"/>
+          <w:szCs w:val="18"/>
+          <w:shd w:val="clear" w:color="auto" w:fill="FFFFFF"/>
+        </w:rPr>
+        <w:t>dans</w:t>
+      </w:r>
+      <w:proofErr w:type="spellEnd"/>
+      <w:r>
+        <w:rPr>
+          <w:rFonts w:ascii="Segoe UI" w:hAnsi="Segoe UI" w:cs="Segoe UI"/>
+          <w:color w:val="000000"/>
+          <w:sz w:val="18"/>
+          <w:szCs w:val="18"/>
+          <w:shd w:val="clear" w:color="auto" w:fill="FFFFFF"/>
+        </w:rPr>
+        <w:t xml:space="preserve"> les Tweets ou les Cartes. Jusqu'à 100 propriétaires supplémentaires peuvent être spécifiés.</w:t>
+      </w:r>
+    </w:p>
+    <w:p>
+      <w:pPr>
+        <w:pStyle w:val="Titre3"/>
+      </w:pPr>
+      <w:r>
+        <w:t>Exemple de demande </w:t>
+      </w:r>
+    </w:p>
+    <w:p>
+      <w:pPr>
+        <w:pStyle w:val="NormalWeb"/>
+        <w:shd w:val="clear" w:color="auto" w:fill="FFFFFF"/>
+        <w:spacing w:before="0" w:beforeAutospacing="0" w:after="0"/>
+        <w:rPr>
+          <w:rStyle w:val="CodeHTML"/>
+          <w:color w:val="E0245E"/>
+          <w:shd w:val="clear" w:color="auto" w:fill="F5F8FA"/>
+        </w:rPr>
+      </w:pPr>
+      <w:r>
+        <w:rPr>
+          <w:rStyle w:val="CodeHTML"/>
+          <w:color w:val="E0245E"/>
+          <w:shd w:val="clear" w:color="auto" w:fill="F5F8FA"/>
+        </w:rPr>
+        <w:t xml:space="preserve">POST </w:t>
+      </w:r>
+      <w:hyperlink r:id="rId54" w:history="1">
+        <w:r>
+          <w:rPr>
+            <w:rStyle w:val="Lienhypertexte"/>
+            <w:rFonts w:ascii="Courier New" w:hAnsi="Courier New" w:cs="Courier New"/>
+            <w:sz w:val="20"/>
+            <w:szCs w:val="20"/>
+            <w:shd w:val="clear" w:color="auto" w:fill="F5F8FA"/>
+          </w:rPr>
+          <w:t>https://upload.twitter.com/1.1/media/upload.json?media_category=tweet_image</w:t>
+        </w:r>
+      </w:hyperlink>
+    </w:p>
+    <w:p>
+      <w:pPr>
+        <w:pStyle w:val="NormalWeb"/>
+        <w:shd w:val="clear" w:color="auto" w:fill="FFFFFF"/>
+        <w:spacing w:before="0" w:beforeAutospacing="0" w:after="0"/>
+        <w:rPr>
+          <w:rFonts w:ascii="Segoe UI" w:hAnsi="Segoe UI" w:cs="Segoe UI"/>
+          <w:color w:val="434548"/>
+        </w:rPr>
+      </w:pPr>
+    </w:p>
+    <w:p>
+      <w:pPr>
+        <w:pStyle w:val="Titre3"/>
+      </w:pPr>
+      <w:r>
+        <w:lastRenderedPageBreak/>
+        <w:t>Exemple de réponse </w:t>
+      </w:r>
+    </w:p>
+    <w:p>
+      <w:pPr>
+        <w:pStyle w:val="PrformatHTML"/>
+        <w:shd w:val="clear" w:color="auto" w:fill="F5F8FA"/>
+        <w:wordWrap w:val="0"/>
+        <w:rPr>
+          <w:rStyle w:val="CodeHTML"/>
+          <w:color w:val="E0245E"/>
+          <w:shd w:val="clear" w:color="auto" w:fill="F5F8FA"/>
+        </w:rPr>
+      </w:pPr>
+      <w:r>
+        <w:rPr>
+          <w:rStyle w:val="CodeHTML"/>
+          <w:color w:val="E0245E"/>
+          <w:shd w:val="clear" w:color="auto" w:fill="F5F8FA"/>
+        </w:rPr>
+        <w:t>{</w:t>
+      </w:r>
+    </w:p>
+    <w:p>
+      <w:pPr>
+        <w:pStyle w:val="PrformatHTML"/>
+        <w:shd w:val="clear" w:color="auto" w:fill="F5F8FA"/>
+        <w:wordWrap w:val="0"/>
+        <w:rPr>
+          <w:rStyle w:val="CodeHTML"/>
+          <w:color w:val="E0245E"/>
+          <w:shd w:val="clear" w:color="auto" w:fill="F5F8FA"/>
+        </w:rPr>
+      </w:pPr>
+      <w:r>
+        <w:rPr>
+          <w:rStyle w:val="CodeHTML"/>
+          <w:color w:val="E0245E"/>
+          <w:shd w:val="clear" w:color="auto" w:fill="F5F8FA"/>
+        </w:rPr>
+        <w:t xml:space="preserve">  "</w:t>
+      </w:r>
+      <w:proofErr w:type="spellStart"/>
+      <w:r>
+        <w:rPr>
+          <w:rStyle w:val="CodeHTML"/>
+          <w:color w:val="E0245E"/>
+          <w:shd w:val="clear" w:color="auto" w:fill="F5F8FA"/>
+        </w:rPr>
+        <w:t>media_id</w:t>
+      </w:r>
+      <w:proofErr w:type="spellEnd"/>
+      <w:proofErr w:type="gramStart"/>
+      <w:r>
+        <w:rPr>
+          <w:rStyle w:val="CodeHTML"/>
+          <w:color w:val="E0245E"/>
+          <w:shd w:val="clear" w:color="auto" w:fill="F5F8FA"/>
+        </w:rPr>
+        <w:t>":</w:t>
+      </w:r>
+      <w:proofErr w:type="gramEnd"/>
+      <w:r>
+        <w:rPr>
+          <w:rStyle w:val="CodeHTML"/>
+          <w:color w:val="E0245E"/>
+          <w:shd w:val="clear" w:color="auto" w:fill="F5F8FA"/>
+        </w:rPr>
+        <w:t xml:space="preserve"> 710511363345354753,</w:t>
+      </w:r>
+    </w:p>
+    <w:p>
+      <w:pPr>
+        <w:pStyle w:val="PrformatHTML"/>
+        <w:shd w:val="clear" w:color="auto" w:fill="F5F8FA"/>
+        <w:wordWrap w:val="0"/>
+        <w:rPr>
+          <w:rStyle w:val="CodeHTML"/>
+          <w:color w:val="E0245E"/>
+          <w:shd w:val="clear" w:color="auto" w:fill="F5F8FA"/>
+        </w:rPr>
+      </w:pPr>
+      <w:r>
+        <w:rPr>
+          <w:rStyle w:val="CodeHTML"/>
+          <w:color w:val="E0245E"/>
+          <w:shd w:val="clear" w:color="auto" w:fill="F5F8FA"/>
+        </w:rPr>
+        <w:t xml:space="preserve">  "</w:t>
+      </w:r>
+      <w:proofErr w:type="spellStart"/>
+      <w:r>
+        <w:rPr>
+          <w:rStyle w:val="CodeHTML"/>
+          <w:color w:val="E0245E"/>
+          <w:shd w:val="clear" w:color="auto" w:fill="F5F8FA"/>
+        </w:rPr>
+        <w:t>media_id_string</w:t>
+      </w:r>
+      <w:proofErr w:type="spellEnd"/>
+      <w:proofErr w:type="gramStart"/>
+      <w:r>
+        <w:rPr>
+          <w:rStyle w:val="CodeHTML"/>
+          <w:color w:val="E0245E"/>
+          <w:shd w:val="clear" w:color="auto" w:fill="F5F8FA"/>
+        </w:rPr>
+        <w:t>":</w:t>
+      </w:r>
+      <w:proofErr w:type="gramEnd"/>
+      <w:r>
+        <w:rPr>
+          <w:rStyle w:val="CodeHTML"/>
+          <w:color w:val="E0245E"/>
+          <w:shd w:val="clear" w:color="auto" w:fill="F5F8FA"/>
+        </w:rPr>
+        <w:t xml:space="preserve"> "710511363345354753",</w:t>
+      </w:r>
+    </w:p>
+    <w:p>
+      <w:pPr>
+        <w:pStyle w:val="PrformatHTML"/>
+        <w:shd w:val="clear" w:color="auto" w:fill="F5F8FA"/>
+        <w:wordWrap w:val="0"/>
+        <w:rPr>
+          <w:rStyle w:val="CodeHTML"/>
+          <w:color w:val="E0245E"/>
+          <w:shd w:val="clear" w:color="auto" w:fill="F5F8FA"/>
+        </w:rPr>
+      </w:pPr>
+      <w:r>
+        <w:rPr>
+          <w:rStyle w:val="CodeHTML"/>
+          <w:color w:val="E0245E"/>
+          <w:shd w:val="clear" w:color="auto" w:fill="F5F8FA"/>
+        </w:rPr>
+        <w:t xml:space="preserve">  "</w:t>
+      </w:r>
+      <w:proofErr w:type="spellStart"/>
+      <w:r>
+        <w:rPr>
+          <w:rStyle w:val="CodeHTML"/>
+          <w:color w:val="E0245E"/>
+          <w:shd w:val="clear" w:color="auto" w:fill="F5F8FA"/>
+        </w:rPr>
+        <w:t>media_key</w:t>
+      </w:r>
+      <w:proofErr w:type="spellEnd"/>
+      <w:proofErr w:type="gramStart"/>
+      <w:r>
+        <w:rPr>
+          <w:rStyle w:val="CodeHTML"/>
+          <w:color w:val="E0245E"/>
+          <w:shd w:val="clear" w:color="auto" w:fill="F5F8FA"/>
+        </w:rPr>
+        <w:t>":</w:t>
+      </w:r>
+      <w:proofErr w:type="gramEnd"/>
+      <w:r>
+        <w:rPr>
+          <w:rStyle w:val="CodeHTML"/>
+          <w:color w:val="E0245E"/>
+          <w:shd w:val="clear" w:color="auto" w:fill="F5F8FA"/>
+        </w:rPr>
+        <w:t xml:space="preserve"> "3_710511363345354753",</w:t>
+      </w:r>
+    </w:p>
+    <w:p>
+      <w:pPr>
+        <w:pStyle w:val="PrformatHTML"/>
+        <w:shd w:val="clear" w:color="auto" w:fill="F5F8FA"/>
+        <w:wordWrap w:val="0"/>
+        <w:rPr>
+          <w:rStyle w:val="CodeHTML"/>
+          <w:color w:val="E0245E"/>
+          <w:shd w:val="clear" w:color="auto" w:fill="F5F8FA"/>
+        </w:rPr>
+      </w:pPr>
+      <w:r>
+        <w:rPr>
+          <w:rStyle w:val="CodeHTML"/>
+          <w:color w:val="E0245E"/>
+          <w:shd w:val="clear" w:color="auto" w:fill="F5F8FA"/>
+        </w:rPr>
+        <w:t xml:space="preserve">  "size</w:t>
+      </w:r>
+      <w:proofErr w:type="gramStart"/>
+      <w:r>
+        <w:rPr>
+          <w:rStyle w:val="CodeHTML"/>
+          <w:color w:val="E0245E"/>
+          <w:shd w:val="clear" w:color="auto" w:fill="F5F8FA"/>
+        </w:rPr>
+        <w:t>":</w:t>
+      </w:r>
+      <w:proofErr w:type="gramEnd"/>
+      <w:r>
+        <w:rPr>
+          <w:rStyle w:val="CodeHTML"/>
+          <w:color w:val="E0245E"/>
+          <w:shd w:val="clear" w:color="auto" w:fill="F5F8FA"/>
+        </w:rPr>
+        <w:t xml:space="preserve"> 11065,</w:t>
+      </w:r>
+    </w:p>
+    <w:p>
+      <w:pPr>
+        <w:pStyle w:val="PrformatHTML"/>
+        <w:shd w:val="clear" w:color="auto" w:fill="F5F8FA"/>
+        <w:wordWrap w:val="0"/>
+        <w:rPr>
+          <w:rStyle w:val="CodeHTML"/>
+          <w:color w:val="E0245E"/>
+          <w:shd w:val="clear" w:color="auto" w:fill="F5F8FA"/>
+        </w:rPr>
+      </w:pPr>
+      <w:r>
+        <w:rPr>
+          <w:rStyle w:val="CodeHTML"/>
+          <w:color w:val="E0245E"/>
+          <w:shd w:val="clear" w:color="auto" w:fill="F5F8FA"/>
+        </w:rPr>
+        <w:t xml:space="preserve">  "</w:t>
+      </w:r>
+      <w:proofErr w:type="spellStart"/>
+      <w:r>
+        <w:rPr>
+          <w:rStyle w:val="CodeHTML"/>
+          <w:color w:val="E0245E"/>
+          <w:shd w:val="clear" w:color="auto" w:fill="F5F8FA"/>
+        </w:rPr>
+        <w:t>expires_after_secs</w:t>
+      </w:r>
+      <w:proofErr w:type="spellEnd"/>
+      <w:proofErr w:type="gramStart"/>
+      <w:r>
+        <w:rPr>
+          <w:rStyle w:val="CodeHTML"/>
+          <w:color w:val="E0245E"/>
+          <w:shd w:val="clear" w:color="auto" w:fill="F5F8FA"/>
+        </w:rPr>
+        <w:t>":</w:t>
+      </w:r>
+      <w:proofErr w:type="gramEnd"/>
+      <w:r>
+        <w:rPr>
+          <w:rStyle w:val="CodeHTML"/>
+          <w:color w:val="E0245E"/>
+          <w:shd w:val="clear" w:color="auto" w:fill="F5F8FA"/>
+        </w:rPr>
+        <w:t xml:space="preserve"> 86400,</w:t>
+      </w:r>
+    </w:p>
+    <w:p>
+      <w:pPr>
+        <w:pStyle w:val="PrformatHTML"/>
+        <w:shd w:val="clear" w:color="auto" w:fill="F5F8FA"/>
+        <w:wordWrap w:val="0"/>
+        <w:rPr>
+          <w:rStyle w:val="CodeHTML"/>
+          <w:color w:val="E0245E"/>
+          <w:shd w:val="clear" w:color="auto" w:fill="F5F8FA"/>
+        </w:rPr>
+      </w:pPr>
+      <w:r>
+        <w:rPr>
+          <w:rStyle w:val="CodeHTML"/>
+          <w:color w:val="E0245E"/>
+          <w:shd w:val="clear" w:color="auto" w:fill="F5F8FA"/>
+        </w:rPr>
+        <w:t xml:space="preserve">  "image</w:t>
+      </w:r>
+      <w:proofErr w:type="gramStart"/>
+      <w:r>
+        <w:rPr>
+          <w:rStyle w:val="CodeHTML"/>
+          <w:color w:val="E0245E"/>
+          <w:shd w:val="clear" w:color="auto" w:fill="F5F8FA"/>
+        </w:rPr>
+        <w:t>":</w:t>
+      </w:r>
+      <w:proofErr w:type="gramEnd"/>
+      <w:r>
+        <w:rPr>
+          <w:rStyle w:val="CodeHTML"/>
+          <w:color w:val="E0245E"/>
+          <w:shd w:val="clear" w:color="auto" w:fill="F5F8FA"/>
+        </w:rPr>
+        <w:t xml:space="preserve"> {</w:t>
+      </w:r>
+    </w:p>
+    <w:p>
+      <w:pPr>
+        <w:pStyle w:val="PrformatHTML"/>
+        <w:shd w:val="clear" w:color="auto" w:fill="F5F8FA"/>
+        <w:wordWrap w:val="0"/>
+        <w:rPr>
+          <w:rStyle w:val="CodeHTML"/>
+          <w:color w:val="E0245E"/>
+          <w:shd w:val="clear" w:color="auto" w:fill="F5F8FA"/>
+        </w:rPr>
+      </w:pPr>
+      <w:r>
+        <w:rPr>
+          <w:rStyle w:val="CodeHTML"/>
+          <w:color w:val="E0245E"/>
+          <w:shd w:val="clear" w:color="auto" w:fill="F5F8FA"/>
+        </w:rPr>
+        <w:t xml:space="preserve">    "</w:t>
+      </w:r>
+      <w:proofErr w:type="spellStart"/>
+      <w:r>
+        <w:rPr>
+          <w:rStyle w:val="CodeHTML"/>
+          <w:color w:val="E0245E"/>
+          <w:shd w:val="clear" w:color="auto" w:fill="F5F8FA"/>
+        </w:rPr>
+        <w:t>image_type</w:t>
+      </w:r>
+      <w:proofErr w:type="spellEnd"/>
+      <w:proofErr w:type="gramStart"/>
+      <w:r>
+        <w:rPr>
+          <w:rStyle w:val="CodeHTML"/>
+          <w:color w:val="E0245E"/>
+          <w:shd w:val="clear" w:color="auto" w:fill="F5F8FA"/>
+        </w:rPr>
+        <w:t>":</w:t>
+      </w:r>
+      <w:proofErr w:type="gramEnd"/>
+      <w:r>
+        <w:rPr>
+          <w:rStyle w:val="CodeHTML"/>
+          <w:color w:val="E0245E"/>
+          <w:shd w:val="clear" w:color="auto" w:fill="F5F8FA"/>
+        </w:rPr>
+        <w:t xml:space="preserve"> "image/jpeg",</w:t>
+      </w:r>
+    </w:p>
+    <w:p>
+      <w:pPr>
+        <w:pStyle w:val="PrformatHTML"/>
+        <w:shd w:val="clear" w:color="auto" w:fill="F5F8FA"/>
+        <w:wordWrap w:val="0"/>
+        <w:rPr>
+          <w:rStyle w:val="CodeHTML"/>
+          <w:color w:val="E0245E"/>
+          <w:shd w:val="clear" w:color="auto" w:fill="F5F8FA"/>
+        </w:rPr>
+      </w:pPr>
+      <w:r>
+        <w:rPr>
+          <w:rStyle w:val="CodeHTML"/>
+          <w:color w:val="E0245E"/>
+          <w:shd w:val="clear" w:color="auto" w:fill="F5F8FA"/>
+        </w:rPr>
+        <w:t xml:space="preserve">    "w</w:t>
+      </w:r>
+      <w:proofErr w:type="gramStart"/>
+      <w:r>
+        <w:rPr>
+          <w:rStyle w:val="CodeHTML"/>
+          <w:color w:val="E0245E"/>
+          <w:shd w:val="clear" w:color="auto" w:fill="F5F8FA"/>
+        </w:rPr>
+        <w:t>":</w:t>
+      </w:r>
+      <w:proofErr w:type="gramEnd"/>
+      <w:r>
+        <w:rPr>
+          <w:rStyle w:val="CodeHTML"/>
+          <w:color w:val="E0245E"/>
+          <w:shd w:val="clear" w:color="auto" w:fill="F5F8FA"/>
+        </w:rPr>
+        <w:t xml:space="preserve"> 800,</w:t>
+      </w:r>
+    </w:p>
+    <w:p>
+      <w:pPr>
+        <w:pStyle w:val="PrformatHTML"/>
+        <w:shd w:val="clear" w:color="auto" w:fill="F5F8FA"/>
+        <w:wordWrap w:val="0"/>
+        <w:rPr>
+          <w:rStyle w:val="CodeHTML"/>
+          <w:color w:val="E0245E"/>
+          <w:shd w:val="clear" w:color="auto" w:fill="F5F8FA"/>
+        </w:rPr>
+      </w:pPr>
+      <w:r>
+        <w:rPr>
+          <w:rStyle w:val="CodeHTML"/>
+          <w:color w:val="E0245E"/>
+          <w:shd w:val="clear" w:color="auto" w:fill="F5F8FA"/>
+        </w:rPr>
+        <w:t xml:space="preserve">    "h</w:t>
+      </w:r>
+      <w:proofErr w:type="gramStart"/>
+      <w:r>
+        <w:rPr>
+          <w:rStyle w:val="CodeHTML"/>
+          <w:color w:val="E0245E"/>
+          <w:shd w:val="clear" w:color="auto" w:fill="F5F8FA"/>
+        </w:rPr>
+        <w:t>":</w:t>
+      </w:r>
+      <w:proofErr w:type="gramEnd"/>
+      <w:r>
+        <w:rPr>
+          <w:rStyle w:val="CodeHTML"/>
+          <w:color w:val="E0245E"/>
+          <w:shd w:val="clear" w:color="auto" w:fill="F5F8FA"/>
+        </w:rPr>
+        <w:t xml:space="preserve"> 320</w:t>
+      </w:r>
+    </w:p>
+    <w:p>
+      <w:pPr>
+        <w:pStyle w:val="PrformatHTML"/>
+        <w:shd w:val="clear" w:color="auto" w:fill="F5F8FA"/>
+        <w:wordWrap w:val="0"/>
+        <w:rPr>
+          <w:rStyle w:val="CodeHTML"/>
+          <w:color w:val="E0245E"/>
+          <w:shd w:val="clear" w:color="auto" w:fill="F5F8FA"/>
+        </w:rPr>
+      </w:pPr>
+      <w:r>
+        <w:rPr>
+          <w:rStyle w:val="CodeHTML"/>
+          <w:color w:val="E0245E"/>
+          <w:shd w:val="clear" w:color="auto" w:fill="F5F8FA"/>
+        </w:rPr>
+        <w:t xml:space="preserve">  }</w:t>
+      </w:r>
+    </w:p>
+    <w:p>
+      <w:pPr>
+        <w:pStyle w:val="PrformatHTML"/>
+        <w:shd w:val="clear" w:color="auto" w:fill="F5F8FA"/>
+        <w:wordWrap w:val="0"/>
+        <w:rPr>
+          <w:color w:val="E0245E"/>
+          <w:shd w:val="clear" w:color="auto" w:fill="F5F8FA"/>
+        </w:rPr>
+      </w:pPr>
+      <w:r>
+        <w:rPr>
+          <w:rStyle w:val="CodeHTML"/>
+          <w:color w:val="E0245E"/>
+          <w:shd w:val="clear" w:color="auto" w:fill="F5F8FA"/>
+        </w:rPr>
+        <w:t>}</w:t>
+      </w:r>
+    </w:p>
+    <w:p>
+      <w:pPr>
+        <w:pStyle w:val="Titre2"/>
+      </w:pPr>
+      <w:r>
+        <w:t>Méthode</w:t>
+      </w:r>
+      <w:r>
+        <w:t xml:space="preserve"> de poste avec </w:t>
+      </w:r>
+      <w:r>
+        <w:t>YouTube</w:t>
+      </w:r>
+      <w:r>
+        <w:t xml:space="preserve"> </w:t>
+      </w:r>
+    </w:p>
+    <w:p/>
+    <w:p>
+      <w:pPr>
+        <w:pStyle w:val="Titre3"/>
+      </w:pPr>
+      <w:r>
+        <w:t>Démarrage rapide de JavaScript</w:t>
+      </w:r>
+    </w:p>
+    <w:p>
+      <w:pPr>
+        <w:pStyle w:val="NormalWeb"/>
+        <w:spacing w:before="240" w:beforeAutospacing="0" w:after="240"/>
+        <w:rPr>
+          <w:rFonts w:ascii="Arial" w:hAnsi="Arial" w:cs="Arial"/>
+          <w:color w:val="202124"/>
+        </w:rPr>
+      </w:pPr>
+      <w:r>
+        <w:rPr>
+          <w:rFonts w:ascii="Arial" w:hAnsi="Arial" w:cs="Arial"/>
+          <w:color w:val="202124"/>
+        </w:rPr>
+        <w:t xml:space="preserve">Ce guide de démarrage rapide explique comment configurer une page simple qui envoie des requêtes à l'API de données YouTube. Ce guide de démarrage rapide explique en fait comment faire deux requêtes </w:t>
+      </w:r>
+      <w:proofErr w:type="gramStart"/>
+      <w:r>
+        <w:rPr>
+          <w:rFonts w:ascii="Arial" w:hAnsi="Arial" w:cs="Arial"/>
+          <w:color w:val="202124"/>
+        </w:rPr>
+        <w:t>API:</w:t>
+      </w:r>
+      <w:proofErr w:type="gramEnd"/>
+    </w:p>
+    <w:p>
+      <w:pPr>
+        <w:numPr>
+          <w:ilvl w:val="0"/>
+          <w:numId w:val="27"/>
+        </w:numPr>
+        <w:spacing w:before="180" w:after="180" w:line="240" w:lineRule="auto"/>
+        <w:rPr>
+          <w:rFonts w:ascii="Arial" w:hAnsi="Arial" w:cs="Arial"/>
+          <w:color w:val="202124"/>
+        </w:rPr>
+      </w:pPr>
+      <w:r>
+        <w:rPr>
+          <w:rFonts w:ascii="Arial" w:hAnsi="Arial" w:cs="Arial"/>
+          <w:color w:val="202124"/>
+        </w:rPr>
+        <w:t xml:space="preserve">Vous utiliserez une clé API, qui identifie votre application, pour récupérer des informations sur la chaîne YouTube de </w:t>
+      </w:r>
+      <w:proofErr w:type="spellStart"/>
+      <w:r>
+        <w:rPr>
+          <w:rFonts w:ascii="Arial" w:hAnsi="Arial" w:cs="Arial"/>
+          <w:color w:val="202124"/>
+        </w:rPr>
+        <w:t>GoogleDevelopers</w:t>
+      </w:r>
+      <w:proofErr w:type="spellEnd"/>
+      <w:r>
+        <w:rPr>
+          <w:rFonts w:ascii="Arial" w:hAnsi="Arial" w:cs="Arial"/>
+          <w:color w:val="202124"/>
+        </w:rPr>
+        <w:t>.</w:t>
+      </w:r>
+    </w:p>
+    <w:p>
+      <w:pPr>
+        <w:numPr>
+          <w:ilvl w:val="0"/>
+          <w:numId w:val="27"/>
+        </w:numPr>
+        <w:spacing w:before="180" w:after="180" w:line="240" w:lineRule="auto"/>
+        <w:rPr>
+          <w:rFonts w:ascii="Arial" w:hAnsi="Arial" w:cs="Arial"/>
+          <w:color w:val="202124"/>
+        </w:rPr>
+      </w:pPr>
+      <w:r>
+        <w:rPr>
+          <w:rFonts w:ascii="Arial" w:hAnsi="Arial" w:cs="Arial"/>
+          <w:color w:val="202124"/>
+        </w:rPr>
+        <w:t xml:space="preserve">Vous utiliserez un ID client </w:t>
+      </w:r>
+      <w:proofErr w:type="spellStart"/>
+      <w:r>
+        <w:rPr>
+          <w:rFonts w:ascii="Arial" w:hAnsi="Arial" w:cs="Arial"/>
+          <w:color w:val="202124"/>
+        </w:rPr>
+        <w:t>OAuth</w:t>
+      </w:r>
+      <w:proofErr w:type="spellEnd"/>
+      <w:r>
+        <w:rPr>
+          <w:rFonts w:ascii="Arial" w:hAnsi="Arial" w:cs="Arial"/>
+          <w:color w:val="202124"/>
+        </w:rPr>
+        <w:t xml:space="preserve"> 2.0 pour soumettre une demande </w:t>
+      </w:r>
+      <w:r>
+        <w:rPr>
+          <w:rStyle w:val="Accentuation"/>
+          <w:rFonts w:ascii="Arial" w:hAnsi="Arial" w:cs="Arial"/>
+          <w:color w:val="202124"/>
+        </w:rPr>
+        <w:t>autorisée</w:t>
+      </w:r>
+      <w:r>
+        <w:rPr>
+          <w:rFonts w:ascii="Arial" w:hAnsi="Arial" w:cs="Arial"/>
+          <w:color w:val="202124"/>
+        </w:rPr>
+        <w:t> qui récupère des informations sur votre propre chaîne YouTube.</w:t>
+      </w:r>
+    </w:p>
+    <w:p>
+      <w:pPr>
         <w:spacing w:after="0"/>
-        <w:jc w:val="center"/>
-        <w:rPr>
-          <w:rFonts w:cs="Aharoni"/>
-          <w:sz w:val="28"/>
-          <w:szCs w:val="28"/>
-        </w:rPr>
-      </w:pPr>
-      <w:r>
-        <w:rPr>
-          <w:rFonts w:cs="Aharoni"/>
-          <w:sz w:val="28"/>
-          <w:szCs w:val="28"/>
-        </w:rPr>
-        <w:t xml:space="preserve">----- LINK post </w:t>
+        <w:rPr>
+          <w:rFonts w:ascii="Arial" w:hAnsi="Arial" w:cs="Arial"/>
+          <w:color w:val="202124"/>
+        </w:rPr>
+      </w:pPr>
+      <w:proofErr w:type="gramStart"/>
+      <w:r>
+        <w:rPr>
+          <w:rStyle w:val="lev"/>
+          <w:rFonts w:ascii="Arial" w:hAnsi="Arial" w:cs="Arial"/>
+          <w:color w:val="202124"/>
+        </w:rPr>
+        <w:t>Remarque:</w:t>
+      </w:r>
+      <w:proofErr w:type="gramEnd"/>
+      <w:r>
+        <w:rPr>
+          <w:rStyle w:val="lev"/>
+          <w:rFonts w:ascii="Arial" w:hAnsi="Arial" w:cs="Arial"/>
+          <w:color w:val="202124"/>
+        </w:rPr>
+        <w:t> </w:t>
+      </w:r>
+      <w:r>
+        <w:rPr>
+          <w:rFonts w:ascii="Arial" w:hAnsi="Arial" w:cs="Arial"/>
+          <w:color w:val="202124"/>
+        </w:rPr>
+        <w:t xml:space="preserve">plus généralement, vous pouvez suivre les instructions du premier exemple pour </w:t>
       </w:r>
       <w:proofErr w:type="spellStart"/>
       <w:r>
         <w:rPr>
-          <w:rFonts w:cs="Aharoni"/>
-          <w:sz w:val="28"/>
-          <w:szCs w:val="28"/>
-        </w:rPr>
-        <w:t>with</w:t>
+          <w:rFonts w:ascii="Arial" w:hAnsi="Arial" w:cs="Arial"/>
+          <w:color w:val="202124"/>
+        </w:rPr>
+        <w:t>tout</w:t>
       </w:r>
       <w:proofErr w:type="spellEnd"/>
       <w:r>
         <w:rPr>
-          <w:rFonts w:cs="Aharoni"/>
-          <w:sz w:val="28"/>
-          <w:szCs w:val="28"/>
-        </w:rPr>
-        <w:t xml:space="preserve"> Tweeter</w:t>
-      </w:r>
-    </w:p>
-    <w:p>
-      <w:pPr>
-        <w:pStyle w:val="Titre2"/>
-      </w:pPr>
-      <w:r>
-        <w:t>Méthode</w:t>
-      </w:r>
-      <w:r>
-        <w:t xml:space="preserve"> de poste avec </w:t>
-      </w:r>
-      <w:r>
-        <w:t>YouTube</w:t>
-      </w:r>
-      <w:r>
-        <w:t xml:space="preserve"> </w:t>
-      </w:r>
-    </w:p>
-    <w:p>
-      <w:pPr>
-        <w:pStyle w:val="NormalWeb"/>
+          <w:rFonts w:ascii="Arial" w:hAnsi="Arial" w:cs="Arial"/>
+          <w:color w:val="202124"/>
+        </w:rPr>
+        <w:t xml:space="preserve"> cas d'utilisation utilisant une clé API ou les instructions du deuxième exemple pour </w:t>
+      </w:r>
+      <w:proofErr w:type="spellStart"/>
+      <w:r>
+        <w:rPr>
+          <w:rFonts w:ascii="Arial" w:hAnsi="Arial" w:cs="Arial"/>
+          <w:color w:val="202124"/>
+        </w:rPr>
+        <w:t>tout</w:t>
+      </w:r>
+      <w:proofErr w:type="spellEnd"/>
+      <w:r>
+        <w:rPr>
+          <w:rFonts w:ascii="Arial" w:hAnsi="Arial" w:cs="Arial"/>
+          <w:color w:val="202124"/>
+        </w:rPr>
+        <w:t xml:space="preserve"> cas d'utilisation nécessitant une autorisation à l'aide d'</w:t>
+      </w:r>
+      <w:proofErr w:type="spellStart"/>
+      <w:r>
+        <w:rPr>
+          <w:rFonts w:ascii="Arial" w:hAnsi="Arial" w:cs="Arial"/>
+          <w:color w:val="202124"/>
+        </w:rPr>
+        <w:t>OAuth</w:t>
+      </w:r>
+      <w:proofErr w:type="spellEnd"/>
+      <w:r>
+        <w:rPr>
+          <w:rFonts w:ascii="Arial" w:hAnsi="Arial" w:cs="Arial"/>
+          <w:color w:val="202124"/>
+        </w:rPr>
+        <w:t xml:space="preserve"> 2.0. Voir l' </w:t>
+      </w:r>
+      <w:hyperlink r:id="rId55" w:history="1">
+        <w:r>
+          <w:rPr>
+            <w:rStyle w:val="Lienhypertexte"/>
+            <w:rFonts w:ascii="Arial" w:hAnsi="Arial" w:cs="Arial"/>
+            <w:color w:val="01579B"/>
+            <w:shd w:val="clear" w:color="auto" w:fill="E1F5FE"/>
+          </w:rPr>
+          <w:t>outil</w:t>
+        </w:r>
+      </w:hyperlink>
+      <w:r>
+        <w:rPr>
+          <w:rFonts w:ascii="Arial" w:hAnsi="Arial" w:cs="Arial"/>
+          <w:color w:val="202124"/>
+        </w:rPr>
+        <w:t> de </w:t>
+      </w:r>
+      <w:hyperlink r:id="rId56" w:history="1">
+        <w:r>
+          <w:rPr>
+            <w:rStyle w:val="Lienhypertexte"/>
+            <w:rFonts w:ascii="Arial" w:hAnsi="Arial" w:cs="Arial"/>
+            <w:color w:val="01579B"/>
+            <w:shd w:val="clear" w:color="auto" w:fill="E1F5FE"/>
+          </w:rPr>
+          <w:t>cas d'utilisation et d'exemples de code</w:t>
+        </w:r>
+      </w:hyperlink>
+      <w:r>
+        <w:rPr>
+          <w:rFonts w:ascii="Arial" w:hAnsi="Arial" w:cs="Arial"/>
+          <w:color w:val="202124"/>
+        </w:rPr>
+        <w:t> pour plus d'exemples.</w:t>
+      </w:r>
+    </w:p>
+    <w:p>
+      <w:pPr>
         <w:spacing w:after="0"/>
-        <w:jc w:val="center"/>
-        <w:rPr>
-          <w:rFonts w:cs="Aharoni"/>
-          <w:sz w:val="28"/>
-          <w:szCs w:val="28"/>
-        </w:rPr>
-      </w:pPr>
-      <w:r>
-        <w:rPr>
-          <w:rFonts w:cs="Aharoni"/>
-          <w:sz w:val="28"/>
-          <w:szCs w:val="28"/>
-        </w:rPr>
-        <w:t xml:space="preserve">----- LINK post </w:t>
+        <w:rPr>
+          <w:rFonts w:ascii="Arial" w:hAnsi="Arial" w:cs="Arial"/>
+          <w:color w:val="202124"/>
+        </w:rPr>
+      </w:pPr>
+    </w:p>
+    <w:p>
+      <w:pPr>
+        <w:pStyle w:val="Titre3"/>
+      </w:pPr>
+      <w:r>
+        <w:t>Conditions préalables</w:t>
+      </w:r>
+    </w:p>
+    <w:p>
+      <w:pPr>
+        <w:pStyle w:val="NormalWeb"/>
+        <w:spacing w:before="240" w:beforeAutospacing="0" w:after="240"/>
+        <w:rPr>
+          <w:rFonts w:ascii="Arial" w:hAnsi="Arial" w:cs="Arial"/>
+          <w:color w:val="202124"/>
+        </w:rPr>
+      </w:pPr>
+      <w:r>
+        <w:rPr>
+          <w:rFonts w:ascii="Arial" w:hAnsi="Arial" w:cs="Arial"/>
+          <w:color w:val="202124"/>
+        </w:rPr>
+        <w:t xml:space="preserve">Pour exécuter ce démarrage rapide, vous aurez besoin </w:t>
+      </w:r>
+      <w:proofErr w:type="gramStart"/>
+      <w:r>
+        <w:rPr>
+          <w:rFonts w:ascii="Arial" w:hAnsi="Arial" w:cs="Arial"/>
+          <w:color w:val="202124"/>
+        </w:rPr>
+        <w:t>de:</w:t>
+      </w:r>
+      <w:proofErr w:type="gramEnd"/>
+    </w:p>
+    <w:p>
+      <w:pPr>
+        <w:numPr>
+          <w:ilvl w:val="0"/>
+          <w:numId w:val="28"/>
+        </w:numPr>
+        <w:spacing w:before="180" w:after="180" w:line="240" w:lineRule="auto"/>
+        <w:rPr>
+          <w:rFonts w:ascii="Arial" w:hAnsi="Arial" w:cs="Arial"/>
+          <w:color w:val="202124"/>
+        </w:rPr>
+      </w:pPr>
+      <w:r>
+        <w:rPr>
+          <w:rFonts w:ascii="Arial" w:hAnsi="Arial" w:cs="Arial"/>
+          <w:color w:val="202124"/>
+        </w:rPr>
+        <w:t>Python 2.4 ou supérieur (pour fournir un serveur Web)</w:t>
+      </w:r>
+    </w:p>
+    <w:p>
+      <w:pPr>
+        <w:numPr>
+          <w:ilvl w:val="0"/>
+          <w:numId w:val="28"/>
+        </w:numPr>
+        <w:spacing w:before="180" w:after="180" w:line="240" w:lineRule="auto"/>
+        <w:rPr>
+          <w:rFonts w:ascii="Arial" w:hAnsi="Arial" w:cs="Arial"/>
+          <w:color w:val="202124"/>
+        </w:rPr>
+      </w:pPr>
+      <w:r>
+        <w:rPr>
+          <w:rFonts w:ascii="Arial" w:hAnsi="Arial" w:cs="Arial"/>
+          <w:color w:val="202124"/>
+        </w:rPr>
+        <w:t>Accès à Internet et à un navigateur Web.</w:t>
+      </w:r>
+    </w:p>
+    <w:p>
+      <w:pPr>
+        <w:numPr>
+          <w:ilvl w:val="0"/>
+          <w:numId w:val="28"/>
+        </w:numPr>
+        <w:spacing w:before="180" w:after="180" w:line="240" w:lineRule="auto"/>
+        <w:rPr>
+          <w:rFonts w:ascii="Arial" w:hAnsi="Arial" w:cs="Arial"/>
+          <w:color w:val="202124"/>
+        </w:rPr>
+      </w:pPr>
+      <w:r>
+        <w:rPr>
+          <w:rFonts w:ascii="Arial" w:hAnsi="Arial" w:cs="Arial"/>
+          <w:color w:val="202124"/>
+        </w:rPr>
+        <w:t>Un compte Google.</w:t>
+      </w:r>
+    </w:p>
+    <w:p>
+      <w:pPr>
+        <w:spacing w:before="180" w:after="180" w:line="240" w:lineRule="auto"/>
+        <w:ind w:left="720"/>
+        <w:rPr>
+          <w:rFonts w:ascii="Arial" w:hAnsi="Arial" w:cs="Arial"/>
+          <w:color w:val="202124"/>
+        </w:rPr>
+      </w:pPr>
+    </w:p>
+    <w:p>
+      <w:pPr>
+        <w:pStyle w:val="Titre3"/>
+      </w:pPr>
+      <w:r>
+        <w:t xml:space="preserve">Étape </w:t>
+      </w:r>
+      <w:proofErr w:type="gramStart"/>
+      <w:r>
+        <w:t>1:</w:t>
+      </w:r>
+      <w:proofErr w:type="gramEnd"/>
+      <w:r>
+        <w:t xml:space="preserve"> Configurez votre projet et vos informations d'identification</w:t>
+      </w:r>
+    </w:p>
+    <w:p>
+      <w:pPr>
+        <w:pStyle w:val="NormalWeb"/>
+        <w:spacing w:before="240" w:beforeAutospacing="0" w:after="240"/>
+        <w:rPr>
+          <w:rFonts w:ascii="Arial" w:hAnsi="Arial" w:cs="Arial"/>
+          <w:color w:val="202124"/>
+        </w:rPr>
+      </w:pPr>
+      <w:r>
+        <w:rPr>
+          <w:rFonts w:ascii="Arial" w:hAnsi="Arial" w:cs="Arial"/>
+          <w:color w:val="202124"/>
+        </w:rPr>
+        <w:t>Créez ou sélectionnez un projet dans la </w:t>
+      </w:r>
+      <w:hyperlink r:id="rId57" w:tgtFrame="_blank" w:history="1">
+        <w:r>
+          <w:rPr>
+            <w:rStyle w:val="Lienhypertexte"/>
+            <w:rFonts w:ascii="Arial" w:hAnsi="Arial" w:cs="Arial"/>
+            <w:color w:val="1A73E8"/>
+          </w:rPr>
+          <w:t>console API</w:t>
+        </w:r>
+      </w:hyperlink>
+      <w:r>
+        <w:rPr>
+          <w:rFonts w:ascii="Arial" w:hAnsi="Arial" w:cs="Arial"/>
+          <w:color w:val="202124"/>
+        </w:rPr>
+        <w:t xml:space="preserve"> . Effectuez les tâches suivantes dans la console API de votre </w:t>
+      </w:r>
+      <w:proofErr w:type="gramStart"/>
+      <w:r>
+        <w:rPr>
+          <w:rFonts w:ascii="Arial" w:hAnsi="Arial" w:cs="Arial"/>
+          <w:color w:val="202124"/>
+        </w:rPr>
+        <w:t>projet:</w:t>
+      </w:r>
+      <w:proofErr w:type="gramEnd"/>
+    </w:p>
+    <w:p>
+      <w:pPr>
+        <w:pStyle w:val="NormalWeb"/>
+        <w:numPr>
+          <w:ilvl w:val="0"/>
+          <w:numId w:val="29"/>
+        </w:numPr>
+        <w:spacing w:before="0" w:beforeAutospacing="0" w:after="0"/>
+        <w:rPr>
+          <w:rFonts w:ascii="Arial" w:hAnsi="Arial" w:cs="Arial"/>
+          <w:color w:val="202124"/>
+        </w:rPr>
+      </w:pPr>
+      <w:r>
+        <w:rPr>
+          <w:rFonts w:ascii="Arial" w:hAnsi="Arial" w:cs="Arial"/>
+          <w:color w:val="202124"/>
+        </w:rPr>
+        <w:t>Dans le </w:t>
+      </w:r>
+      <w:hyperlink r:id="rId58" w:tgtFrame="_blank" w:history="1">
+        <w:r>
+          <w:rPr>
+            <w:rStyle w:val="Lienhypertexte"/>
+            <w:rFonts w:ascii="Arial" w:hAnsi="Arial" w:cs="Arial"/>
+            <w:color w:val="1A73E8"/>
+          </w:rPr>
+          <w:t>panneau de</w:t>
+        </w:r>
+      </w:hyperlink>
+      <w:r>
+        <w:rPr>
+          <w:rFonts w:ascii="Arial" w:hAnsi="Arial" w:cs="Arial"/>
+          <w:color w:val="202124"/>
+        </w:rPr>
+        <w:t> la </w:t>
+      </w:r>
+      <w:hyperlink r:id="rId59" w:tgtFrame="_blank" w:history="1">
+        <w:r>
+          <w:rPr>
+            <w:rStyle w:val="Lienhypertexte"/>
+            <w:rFonts w:ascii="Arial" w:hAnsi="Arial" w:cs="Arial"/>
+            <w:color w:val="1A73E8"/>
+          </w:rPr>
+          <w:t>bibliothèque</w:t>
+        </w:r>
+      </w:hyperlink>
+      <w:r>
+        <w:rPr>
+          <w:rFonts w:ascii="Arial" w:hAnsi="Arial" w:cs="Arial"/>
+          <w:color w:val="202124"/>
+        </w:rPr>
+        <w:t> , recherchez l'API de données YouTube v3. Cliquez sur la liste de cette API et assurez-vous que l'API est activée pour votre projet.</w:t>
+      </w:r>
+    </w:p>
+    <w:p>
+      <w:pPr>
+        <w:pStyle w:val="NormalWeb"/>
+        <w:numPr>
+          <w:ilvl w:val="0"/>
+          <w:numId w:val="29"/>
+        </w:numPr>
+        <w:spacing w:before="0" w:beforeAutospacing="0" w:after="180"/>
+        <w:rPr>
+          <w:rFonts w:ascii="Arial" w:hAnsi="Arial" w:cs="Arial"/>
+          <w:color w:val="202124"/>
+        </w:rPr>
+      </w:pPr>
+      <w:r>
+        <w:rPr>
+          <w:rFonts w:ascii="Arial" w:hAnsi="Arial" w:cs="Arial"/>
+          <w:color w:val="202124"/>
+        </w:rPr>
+        <w:t>Dans le </w:t>
+      </w:r>
+      <w:hyperlink r:id="rId60" w:tgtFrame="_blank" w:history="1">
+        <w:r>
+          <w:rPr>
+            <w:rStyle w:val="Lienhypertexte"/>
+            <w:rFonts w:ascii="Arial" w:hAnsi="Arial" w:cs="Arial"/>
+            <w:color w:val="1A73E8"/>
+          </w:rPr>
+          <w:t>panneau des informations d'identification</w:t>
+        </w:r>
+      </w:hyperlink>
+      <w:r>
+        <w:rPr>
+          <w:rFonts w:ascii="Arial" w:hAnsi="Arial" w:cs="Arial"/>
+          <w:color w:val="202124"/>
+        </w:rPr>
+        <w:t xml:space="preserve"> , créez deux informations </w:t>
+      </w:r>
+      <w:proofErr w:type="gramStart"/>
+      <w:r>
+        <w:rPr>
+          <w:rFonts w:ascii="Arial" w:hAnsi="Arial" w:cs="Arial"/>
+          <w:color w:val="202124"/>
+        </w:rPr>
+        <w:t>d'identification:</w:t>
+      </w:r>
+      <w:proofErr w:type="gramEnd"/>
+    </w:p>
+    <w:p>
+      <w:pPr>
+        <w:pStyle w:val="NormalWeb"/>
+        <w:numPr>
+          <w:ilvl w:val="1"/>
+          <w:numId w:val="29"/>
+        </w:numPr>
+        <w:spacing w:before="0" w:beforeAutospacing="0" w:after="0"/>
+        <w:rPr>
+          <w:rFonts w:ascii="Arial" w:hAnsi="Arial" w:cs="Arial"/>
+          <w:color w:val="202124"/>
+        </w:rPr>
+      </w:pPr>
+      <w:r>
+        <w:rPr>
+          <w:rStyle w:val="lev"/>
+          <w:rFonts w:ascii="Arial" w:hAnsi="Arial" w:cs="Arial"/>
+          <w:color w:val="202124"/>
+        </w:rPr>
+        <w:lastRenderedPageBreak/>
+        <w:t>Créer une clé API</w:t>
+      </w:r>
+      <w:r>
+        <w:rPr>
+          <w:rFonts w:ascii="Arial" w:hAnsi="Arial" w:cs="Arial"/>
+          <w:color w:val="202124"/>
+        </w:rPr>
+        <w:t> Vous utiliserez la clé API pour effectuer des requêtes API qui ne nécessitent pas d'autorisation utilisateur. Par exemple, vous n'avez pas besoin d'une autorisation utilisateur pour récupérer des informations sur une chaîne YouTube publique.</w:t>
+      </w:r>
+    </w:p>
+    <w:p>
+      <w:pPr>
+        <w:pStyle w:val="NormalWeb"/>
+        <w:numPr>
+          <w:ilvl w:val="1"/>
+          <w:numId w:val="29"/>
+        </w:numPr>
+        <w:spacing w:before="0" w:beforeAutospacing="0" w:after="180"/>
+        <w:rPr>
+          <w:rFonts w:ascii="Arial" w:hAnsi="Arial" w:cs="Arial"/>
+          <w:color w:val="202124"/>
+        </w:rPr>
+      </w:pPr>
+      <w:r>
+        <w:rPr>
+          <w:rStyle w:val="lev"/>
+          <w:rFonts w:ascii="Arial" w:hAnsi="Arial" w:cs="Arial"/>
+          <w:color w:val="202124"/>
+        </w:rPr>
+        <w:t xml:space="preserve">Créer un ID client </w:t>
       </w:r>
       <w:proofErr w:type="spellStart"/>
       <w:r>
         <w:rPr>
-          <w:rFonts w:cs="Aharoni"/>
-          <w:sz w:val="28"/>
-          <w:szCs w:val="28"/>
-        </w:rPr>
-        <w:t>with</w:t>
+          <w:rStyle w:val="lev"/>
+          <w:rFonts w:ascii="Arial" w:hAnsi="Arial" w:cs="Arial"/>
+          <w:color w:val="202124"/>
+        </w:rPr>
+        <w:t>OAuth</w:t>
       </w:r>
       <w:proofErr w:type="spellEnd"/>
       <w:r>
         <w:rPr>
-          <w:rFonts w:cs="Aharoni"/>
-          <w:sz w:val="28"/>
-          <w:szCs w:val="28"/>
-        </w:rPr>
-        <w:t xml:space="preserve"> Tweeter</w:t>
-      </w:r>
+          <w:rStyle w:val="lev"/>
+          <w:rFonts w:ascii="Arial" w:hAnsi="Arial" w:cs="Arial"/>
+          <w:color w:val="202124"/>
+        </w:rPr>
+        <w:t xml:space="preserve"> 2.0</w:t>
+      </w:r>
+      <w:r>
+        <w:rPr>
+          <w:rFonts w:ascii="Arial" w:hAnsi="Arial" w:cs="Arial"/>
+          <w:color w:val="202124"/>
+        </w:rPr>
+        <w:t xml:space="preserve"> Définissez le type </w:t>
+      </w:r>
+      <w:proofErr w:type="gramStart"/>
+      <w:r>
+        <w:rPr>
+          <w:rFonts w:ascii="Arial" w:hAnsi="Arial" w:cs="Arial"/>
+          <w:color w:val="202124"/>
+        </w:rPr>
+        <w:t>d' </w:t>
+      </w:r>
+      <w:r>
+        <w:rPr>
+          <w:rStyle w:val="lev"/>
+          <w:rFonts w:ascii="Arial" w:hAnsi="Arial" w:cs="Arial"/>
+          <w:color w:val="202124"/>
+        </w:rPr>
+        <w:t>application</w:t>
+      </w:r>
+      <w:proofErr w:type="gramEnd"/>
+      <w:r>
+        <w:rPr>
+          <w:rStyle w:val="lev"/>
+          <w:rFonts w:ascii="Arial" w:hAnsi="Arial" w:cs="Arial"/>
+          <w:color w:val="202124"/>
+        </w:rPr>
+        <w:t xml:space="preserve"> sur Application Web</w:t>
+      </w:r>
+      <w:r>
+        <w:rPr>
+          <w:rFonts w:ascii="Arial" w:hAnsi="Arial" w:cs="Arial"/>
+          <w:color w:val="202124"/>
+        </w:rPr>
+        <w:t xml:space="preserve"> . Vous devez utiliser les informations d'identification </w:t>
+      </w:r>
+      <w:proofErr w:type="spellStart"/>
+      <w:r>
+        <w:rPr>
+          <w:rFonts w:ascii="Arial" w:hAnsi="Arial" w:cs="Arial"/>
+          <w:color w:val="202124"/>
+        </w:rPr>
+        <w:t>OAuth</w:t>
+      </w:r>
+      <w:proofErr w:type="spellEnd"/>
+      <w:r>
+        <w:rPr>
+          <w:rFonts w:ascii="Arial" w:hAnsi="Arial" w:cs="Arial"/>
+          <w:color w:val="202124"/>
+        </w:rPr>
+        <w:t xml:space="preserve"> 2.0 pour les demandes qui nécessitent une autorisation utilisateur. Par exemple, vous avez besoin d'une autorisation utilisateur pour récupérer des informations sur la chaîne YouTube de l'utilisateur actuellement authentifié.</w:t>
+      </w:r>
+    </w:p>
+    <w:p>
+      <w:pPr>
+        <w:pStyle w:val="NormalWeb"/>
+        <w:spacing w:before="180" w:beforeAutospacing="0" w:after="0"/>
+        <w:ind w:left="1440"/>
+        <w:rPr>
+          <w:rFonts w:ascii="Arial" w:hAnsi="Arial" w:cs="Arial"/>
+          <w:color w:val="202124"/>
+        </w:rPr>
+      </w:pPr>
+      <w:r>
+        <w:rPr>
+          <w:rFonts w:ascii="Arial" w:hAnsi="Arial" w:cs="Arial"/>
+          <w:color w:val="202124"/>
+        </w:rPr>
+        <w:t>Dans le champ </w:t>
+      </w:r>
+      <w:r>
+        <w:rPr>
+          <w:rStyle w:val="lev"/>
+          <w:rFonts w:ascii="Arial" w:hAnsi="Arial" w:cs="Arial"/>
+          <w:color w:val="202124"/>
+        </w:rPr>
+        <w:t xml:space="preserve">Origines JavaScript </w:t>
+      </w:r>
+      <w:proofErr w:type="gramStart"/>
+      <w:r>
+        <w:rPr>
+          <w:rStyle w:val="lev"/>
+          <w:rFonts w:ascii="Arial" w:hAnsi="Arial" w:cs="Arial"/>
+          <w:color w:val="202124"/>
+        </w:rPr>
+        <w:t>autorisées</w:t>
+      </w:r>
+      <w:r>
+        <w:rPr>
+          <w:rFonts w:ascii="Arial" w:hAnsi="Arial" w:cs="Arial"/>
+          <w:color w:val="202124"/>
+        </w:rPr>
+        <w:t> ,</w:t>
+      </w:r>
+      <w:proofErr w:type="gramEnd"/>
+      <w:r>
+        <w:rPr>
+          <w:rFonts w:ascii="Arial" w:hAnsi="Arial" w:cs="Arial"/>
+          <w:color w:val="202124"/>
+        </w:rPr>
+        <w:t xml:space="preserve"> saisissez l'URL </w:t>
+      </w:r>
+      <w:r>
+        <w:rPr>
+          <w:rStyle w:val="CodeHTML"/>
+          <w:color w:val="37474F"/>
+          <w:sz w:val="22"/>
+          <w:szCs w:val="22"/>
+          <w:shd w:val="clear" w:color="auto" w:fill="F1F3F4"/>
+        </w:rPr>
+        <w:t>http://localhost:8000</w:t>
+      </w:r>
+      <w:r>
+        <w:rPr>
+          <w:rFonts w:ascii="Arial" w:hAnsi="Arial" w:cs="Arial"/>
+          <w:color w:val="202124"/>
+        </w:rPr>
+        <w:t>. Vous pouvez laisser le champ </w:t>
+      </w:r>
+      <w:r>
+        <w:rPr>
+          <w:rStyle w:val="lev"/>
+          <w:rFonts w:ascii="Arial" w:hAnsi="Arial" w:cs="Arial"/>
+          <w:color w:val="202124"/>
+        </w:rPr>
+        <w:t>URI de redirection autorisés</w:t>
+      </w:r>
+      <w:r>
+        <w:rPr>
+          <w:rFonts w:ascii="Arial" w:hAnsi="Arial" w:cs="Arial"/>
+          <w:color w:val="202124"/>
+        </w:rPr>
+        <w:t> vide.</w:t>
+      </w:r>
+    </w:p>
+    <w:p>
+      <w:pPr>
+        <w:pStyle w:val="NormalWeb"/>
+        <w:spacing w:before="180" w:beforeAutospacing="0" w:after="0"/>
+        <w:ind w:left="1440"/>
+        <w:rPr>
+          <w:rFonts w:ascii="Arial" w:hAnsi="Arial" w:cs="Arial"/>
+          <w:color w:val="202124"/>
+        </w:rPr>
+      </w:pPr>
+    </w:p>
+    <w:p>
+      <w:pPr>
+        <w:pStyle w:val="Titre3"/>
+      </w:pPr>
+      <w:r>
+        <w:t xml:space="preserve">Étape </w:t>
+      </w:r>
+      <w:proofErr w:type="gramStart"/>
+      <w:r>
+        <w:t>2:</w:t>
+      </w:r>
+      <w:proofErr w:type="gramEnd"/>
+      <w:r>
+        <w:t xml:space="preserve"> configuration et exécution de l'exemple</w:t>
+      </w:r>
+    </w:p>
+    <w:p>
+      <w:pPr>
+        <w:pStyle w:val="NormalWeb"/>
+        <w:spacing w:before="240" w:beforeAutospacing="0" w:after="240"/>
+        <w:rPr>
+          <w:rFonts w:ascii="Arial" w:hAnsi="Arial" w:cs="Arial"/>
+          <w:color w:val="202124"/>
+        </w:rPr>
+      </w:pPr>
+      <w:r>
+        <w:rPr>
+          <w:rFonts w:ascii="Arial" w:hAnsi="Arial" w:cs="Arial"/>
+          <w:color w:val="202124"/>
+        </w:rPr>
+        <w:t xml:space="preserve">Utilisez le widget Explorateur d'API dans le panneau latéral pour obtenir un exemple de code permettant de récupérer des informations sur la chaîne YouTube de </w:t>
+      </w:r>
+      <w:proofErr w:type="spellStart"/>
+      <w:r>
+        <w:rPr>
+          <w:rFonts w:ascii="Arial" w:hAnsi="Arial" w:cs="Arial"/>
+          <w:color w:val="202124"/>
+        </w:rPr>
+        <w:t>GoogleDevelopers</w:t>
+      </w:r>
+      <w:proofErr w:type="spellEnd"/>
+      <w:r>
+        <w:rPr>
+          <w:rFonts w:ascii="Arial" w:hAnsi="Arial" w:cs="Arial"/>
+          <w:color w:val="202124"/>
+        </w:rPr>
+        <w:t>. Cette demande utilise une clé API pour identifier votre application et ne nécessite aucune autorisation utilisateur ni aucune autorisation spéciale de la part de l'utilisateur exécutant l'exemple.</w:t>
+      </w:r>
+    </w:p>
+    <w:p>
+      <w:pPr>
+        <w:numPr>
+          <w:ilvl w:val="0"/>
+          <w:numId w:val="30"/>
+        </w:numPr>
+        <w:spacing w:before="180" w:after="180" w:line="240" w:lineRule="auto"/>
+        <w:rPr>
+          <w:rFonts w:ascii="Arial" w:hAnsi="Arial" w:cs="Arial"/>
+          <w:color w:val="202124"/>
+        </w:rPr>
+      </w:pPr>
+      <w:r>
+        <w:rPr>
+          <w:rFonts w:ascii="Arial" w:hAnsi="Arial" w:cs="Arial"/>
+          <w:color w:val="202124"/>
+        </w:rPr>
+        <w:t>Ouvrez la documentation de la méthode </w:t>
+      </w:r>
+      <w:proofErr w:type="spellStart"/>
+      <w:r>
+        <w:rPr>
+          <w:rFonts w:ascii="Arial" w:hAnsi="Arial" w:cs="Arial"/>
+          <w:color w:val="202124"/>
+        </w:rPr>
+        <w:fldChar w:fldCharType="begin"/>
+      </w:r>
+      <w:r>
+        <w:rPr>
+          <w:rFonts w:ascii="Arial" w:hAnsi="Arial" w:cs="Arial"/>
+          <w:color w:val="202124"/>
+        </w:rPr>
+        <w:instrText xml:space="preserve"> HYPERLINK "https://developers.google.com/youtube/v3/docs/channels/list" \t "_blank" </w:instrText>
+      </w:r>
+      <w:r>
+        <w:rPr>
+          <w:rFonts w:ascii="Arial" w:hAnsi="Arial" w:cs="Arial"/>
+          <w:color w:val="202124"/>
+        </w:rPr>
+        <w:fldChar w:fldCharType="separate"/>
+      </w:r>
+      <w:proofErr w:type="gramStart"/>
+      <w:r>
+        <w:rPr>
+          <w:rStyle w:val="Lienhypertexte"/>
+          <w:rFonts w:ascii="Arial" w:hAnsi="Arial" w:cs="Arial"/>
+          <w:color w:val="1A73E8"/>
+        </w:rPr>
+        <w:t>channels.list</w:t>
+      </w:r>
+      <w:proofErr w:type="spellEnd"/>
+      <w:proofErr w:type="gramEnd"/>
+      <w:r>
+        <w:rPr>
+          <w:rStyle w:val="Lienhypertexte"/>
+          <w:rFonts w:ascii="Arial" w:hAnsi="Arial" w:cs="Arial"/>
+          <w:color w:val="1A73E8"/>
+        </w:rPr>
+        <w:t xml:space="preserve"> de</w:t>
+      </w:r>
+      <w:r>
+        <w:rPr>
+          <w:rFonts w:ascii="Arial" w:hAnsi="Arial" w:cs="Arial"/>
+          <w:color w:val="202124"/>
+        </w:rPr>
+        <w:fldChar w:fldCharType="end"/>
+      </w:r>
+      <w:r>
+        <w:rPr>
+          <w:rFonts w:ascii="Arial" w:hAnsi="Arial" w:cs="Arial"/>
+          <w:color w:val="202124"/>
+        </w:rPr>
+        <w:t> l'API .</w:t>
+      </w:r>
+    </w:p>
+    <w:p>
+      <w:pPr>
+        <w:pStyle w:val="NormalWeb"/>
+        <w:numPr>
+          <w:ilvl w:val="0"/>
+          <w:numId w:val="30"/>
+        </w:numPr>
+        <w:spacing w:before="0" w:beforeAutospacing="0" w:after="180"/>
+        <w:rPr>
+          <w:rFonts w:ascii="Arial" w:hAnsi="Arial" w:cs="Arial"/>
+          <w:color w:val="202124"/>
+        </w:rPr>
+      </w:pPr>
+      <w:r>
+        <w:rPr>
+          <w:rFonts w:ascii="Arial" w:hAnsi="Arial" w:cs="Arial"/>
+          <w:color w:val="202124"/>
+        </w:rPr>
+        <w:t>Sur cette page, la section</w:t>
+      </w:r>
+      <w:proofErr w:type="gramStart"/>
+      <w:r>
+        <w:rPr>
+          <w:rFonts w:ascii="Arial" w:hAnsi="Arial" w:cs="Arial"/>
+          <w:color w:val="202124"/>
+        </w:rPr>
+        <w:t xml:space="preserve"> «Cas</w:t>
+      </w:r>
+      <w:proofErr w:type="gramEnd"/>
+      <w:r>
+        <w:rPr>
+          <w:rFonts w:ascii="Arial" w:hAnsi="Arial" w:cs="Arial"/>
+          <w:color w:val="202124"/>
+        </w:rPr>
+        <w:t xml:space="preserve"> d'utilisation courants» contient un tableau qui explique plusieurs manières courantes que la méthode est utilisée. La première liste du tableau permet de répertorier les résultats par ID de canal.</w:t>
+      </w:r>
+    </w:p>
+    <w:p>
+      <w:pPr>
+        <w:pStyle w:val="NormalWeb"/>
+        <w:spacing w:before="180" w:beforeAutospacing="0" w:after="180"/>
+        <w:ind w:left="720"/>
+        <w:rPr>
+          <w:rFonts w:ascii="Arial" w:hAnsi="Arial" w:cs="Arial"/>
+          <w:color w:val="202124"/>
+        </w:rPr>
+      </w:pPr>
+      <w:r>
+        <w:rPr>
+          <w:rFonts w:ascii="Arial" w:hAnsi="Arial" w:cs="Arial"/>
+          <w:color w:val="202124"/>
+        </w:rPr>
+        <w:t>Cliquez sur le symbole de code de la première liste pour ouvrir et remplir l'explorateur d'API en plein écran.</w:t>
+      </w:r>
+    </w:p>
+    <w:p>
+      <w:pPr>
+        <w:pStyle w:val="NormalWeb"/>
+        <w:spacing w:before="180" w:beforeAutospacing="0" w:after="0"/>
+        <w:ind w:left="720"/>
+        <w:rPr>
+          <w:rFonts w:ascii="Arial" w:hAnsi="Arial" w:cs="Arial"/>
+          <w:color w:val="202124"/>
+        </w:rPr>
+      </w:pPr>
+      <w:r>
+        <w:rPr>
+          <w:rFonts w:ascii="Arial" w:hAnsi="Arial" w:cs="Arial"/>
+          <w:noProof/>
+          <w:color w:val="202124"/>
+        </w:rPr>
+        <w:drawing>
+          <wp:inline distT="0" distB="0" distL="0" distR="0" wp14:anchorId="5231BD91" wp14:editId="3ED3DF35">
+            <wp:extent cx="5760720" cy="1680845"/>
+            <wp:effectExtent l="0" t="0" r="0" b="0"/>
+            <wp:docPr id="31" name="Image 31" descr="Image qui identifie l'emplacement du lien du symbole de code dans le tableau qui répertorie les cas d'utilisation de la documentation de channels.list.  Le texte alternatif de cette image identifie l'image en tant que symbole de code et spécifie le cas d'utilisation associé à ce lien."/>
+            <wp:cNvGraphicFramePr>
+              <a:graphicFrameLocks xmlns:a="http://schemas.openxmlformats.org/drawingml/2006/main" noChangeAspect="1"/>
+            </wp:cNvGraphicFramePr>
+            <a:graphic xmlns:a="http://schemas.openxmlformats.org/drawingml/2006/main">
+              <a:graphicData uri="http://schemas.openxmlformats.org/drawingml/2006/picture">
+                <pic:pic xmlns:pic="http://schemas.openxmlformats.org/drawingml/2006/picture">
+                  <pic:nvPicPr>
+                    <pic:cNvPr id="0" name="Picture 5" descr="Image qui identifie l'emplacement du lien du symbole de code dans le tableau qui répertorie les cas d'utilisation de la documentation de channels.list.  Le texte alternatif de cette image identifie l'image en tant que symbole de code et spécifie le cas d'utilisation associé à ce lien."/>
+                    <pic:cNvPicPr>
+                      <a:picLocks noChangeAspect="1" noChangeArrowheads="1"/>
+                    </pic:cNvPicPr>
+                  </pic:nvPicPr>
+                  <pic:blipFill>
+                    <a:blip r:embed="rId61">
+                      <a:extLst>
+                        <a:ext uri="{28A0092B-C50C-407E-A947-70E740481C1C}">
+                          <a14:useLocalDpi xmlns:a14="http://schemas.microsoft.com/office/drawing/2010/main" val="0"/>
+                        </a:ext>
+                      </a:extLst>
+                    </a:blip>
+                    <a:srcRect/>
+                    <a:stretch>
+                      <a:fillRect/>
+                    </a:stretch>
+                  </pic:blipFill>
+                  <pic:spPr bwMode="auto">
+                    <a:xfrm>
+                      <a:off x="0" y="0"/>
+                      <a:ext cx="5760720" cy="1680845"/>
+                    </a:xfrm>
+                    <a:prstGeom prst="rect">
+                      <a:avLst/>
+                    </a:prstGeom>
+                    <a:noFill/>
+                    <a:ln>
+                      <a:noFill/>
+                    </a:ln>
+                  </pic:spPr>
+                </pic:pic>
+              </a:graphicData>
+            </a:graphic>
+          </wp:inline>
+        </w:drawing>
+      </w:r>
+    </w:p>
+    <w:p>
+      <w:pPr>
+        <w:pStyle w:val="NormalWeb"/>
+        <w:numPr>
+          <w:ilvl w:val="0"/>
+          <w:numId w:val="30"/>
+        </w:numPr>
+        <w:spacing w:before="0" w:beforeAutospacing="0" w:after="180"/>
+        <w:rPr>
+          <w:rFonts w:ascii="Arial" w:hAnsi="Arial" w:cs="Arial"/>
+          <w:color w:val="202124"/>
+        </w:rPr>
+      </w:pPr>
+      <w:r>
+        <w:rPr>
+          <w:rFonts w:ascii="Arial" w:hAnsi="Arial" w:cs="Arial"/>
+          <w:color w:val="202124"/>
+        </w:rPr>
+        <w:t xml:space="preserve">Le côté gauche de l'explorateur d'API en plein écran montre ce qui </w:t>
+      </w:r>
+      <w:proofErr w:type="gramStart"/>
+      <w:r>
+        <w:rPr>
+          <w:rFonts w:ascii="Arial" w:hAnsi="Arial" w:cs="Arial"/>
+          <w:color w:val="202124"/>
+        </w:rPr>
+        <w:t>suit:</w:t>
+      </w:r>
+      <w:proofErr w:type="gramEnd"/>
+    </w:p>
+    <w:p>
+      <w:pPr>
+        <w:pStyle w:val="NormalWeb"/>
+        <w:numPr>
+          <w:ilvl w:val="1"/>
+          <w:numId w:val="30"/>
+        </w:numPr>
+        <w:spacing w:before="0" w:beforeAutospacing="0" w:after="0"/>
+        <w:rPr>
+          <w:rFonts w:ascii="Arial" w:hAnsi="Arial" w:cs="Arial"/>
+          <w:color w:val="202124"/>
+        </w:rPr>
+      </w:pPr>
+      <w:r>
+        <w:rPr>
+          <w:rFonts w:ascii="Arial" w:hAnsi="Arial" w:cs="Arial"/>
+          <w:color w:val="202124"/>
+        </w:rPr>
+        <w:t>Sous l'en- tête des </w:t>
+      </w:r>
+      <w:r>
+        <w:rPr>
+          <w:rStyle w:val="lev"/>
+          <w:rFonts w:ascii="Arial" w:hAnsi="Arial" w:cs="Arial"/>
+          <w:color w:val="202124"/>
+        </w:rPr>
+        <w:t>paramètres de</w:t>
+      </w:r>
+      <w:r>
+        <w:rPr>
+          <w:rFonts w:ascii="Arial" w:hAnsi="Arial" w:cs="Arial"/>
+          <w:color w:val="202124"/>
+        </w:rPr>
+        <w:t> la </w:t>
+      </w:r>
+      <w:proofErr w:type="gramStart"/>
+      <w:r>
+        <w:rPr>
+          <w:rStyle w:val="lev"/>
+          <w:rFonts w:ascii="Arial" w:hAnsi="Arial" w:cs="Arial"/>
+          <w:color w:val="202124"/>
+        </w:rPr>
+        <w:t>requête</w:t>
+      </w:r>
+      <w:r>
+        <w:rPr>
+          <w:rFonts w:ascii="Arial" w:hAnsi="Arial" w:cs="Arial"/>
+          <w:color w:val="202124"/>
+        </w:rPr>
+        <w:t> ,</w:t>
+      </w:r>
+      <w:proofErr w:type="gramEnd"/>
+      <w:r>
+        <w:rPr>
+          <w:rFonts w:ascii="Arial" w:hAnsi="Arial" w:cs="Arial"/>
+          <w:color w:val="202124"/>
+        </w:rPr>
+        <w:t xml:space="preserve"> se trouve une liste de paramètres pris en charge par la méthode. Les valeurs des paramètres </w:t>
+      </w:r>
+      <w:proofErr w:type="spellStart"/>
+      <w:r>
+        <w:rPr>
+          <w:rStyle w:val="CodeHTML"/>
+          <w:color w:val="37474F"/>
+          <w:sz w:val="22"/>
+          <w:szCs w:val="22"/>
+          <w:shd w:val="clear" w:color="auto" w:fill="F1F3F4"/>
+        </w:rPr>
+        <w:t>part</w:t>
+      </w:r>
+      <w:r>
+        <w:rPr>
+          <w:rFonts w:ascii="Arial" w:hAnsi="Arial" w:cs="Arial"/>
+          <w:color w:val="202124"/>
+        </w:rPr>
+        <w:t>et</w:t>
+      </w:r>
+      <w:proofErr w:type="spellEnd"/>
+      <w:r>
+        <w:rPr>
+          <w:rFonts w:ascii="Arial" w:hAnsi="Arial" w:cs="Arial"/>
+          <w:color w:val="202124"/>
+        </w:rPr>
+        <w:t> </w:t>
+      </w:r>
+      <w:proofErr w:type="spellStart"/>
+      <w:r>
+        <w:rPr>
+          <w:rStyle w:val="CodeHTML"/>
+          <w:color w:val="37474F"/>
+          <w:sz w:val="22"/>
+          <w:szCs w:val="22"/>
+          <w:shd w:val="clear" w:color="auto" w:fill="F1F3F4"/>
+        </w:rPr>
+        <w:t>id</w:t>
+      </w:r>
+      <w:r>
+        <w:rPr>
+          <w:rFonts w:ascii="Arial" w:hAnsi="Arial" w:cs="Arial"/>
+          <w:color w:val="202124"/>
+        </w:rPr>
+        <w:t>doivent</w:t>
+      </w:r>
+      <w:proofErr w:type="spellEnd"/>
+      <w:r>
+        <w:rPr>
+          <w:rFonts w:ascii="Arial" w:hAnsi="Arial" w:cs="Arial"/>
+          <w:color w:val="202124"/>
+        </w:rPr>
+        <w:t xml:space="preserve"> être définies. La </w:t>
+      </w:r>
+      <w:proofErr w:type="spellStart"/>
+      <w:r>
+        <w:rPr>
+          <w:rStyle w:val="CodeHTML"/>
+          <w:color w:val="37474F"/>
+          <w:sz w:val="22"/>
+          <w:szCs w:val="22"/>
+          <w:shd w:val="clear" w:color="auto" w:fill="F1F3F4"/>
+        </w:rPr>
+        <w:t>id</w:t>
+      </w:r>
+      <w:r>
+        <w:rPr>
+          <w:rFonts w:ascii="Arial" w:hAnsi="Arial" w:cs="Arial"/>
+          <w:color w:val="202124"/>
+        </w:rPr>
+        <w:t>valeur</w:t>
+      </w:r>
+      <w:proofErr w:type="spellEnd"/>
+      <w:r>
+        <w:rPr>
+          <w:rFonts w:ascii="Arial" w:hAnsi="Arial" w:cs="Arial"/>
+          <w:color w:val="202124"/>
+        </w:rPr>
+        <w:t xml:space="preserve"> du paramètre </w:t>
+      </w:r>
+      <w:r>
+        <w:rPr>
+          <w:rStyle w:val="CodeHTML"/>
+          <w:color w:val="37474F"/>
+          <w:sz w:val="22"/>
+          <w:szCs w:val="22"/>
+          <w:shd w:val="clear" w:color="auto" w:fill="F1F3F4"/>
+        </w:rPr>
+        <w:t>UC_x5XG1OV2P6uZZ5FSM9Ttw</w:t>
+      </w:r>
+      <w:r>
+        <w:rPr>
+          <w:rFonts w:ascii="Arial" w:hAnsi="Arial" w:cs="Arial"/>
+          <w:color w:val="202124"/>
+        </w:rPr>
+        <w:t xml:space="preserve">, est l'ID de la chaîne YouTube </w:t>
+      </w:r>
+      <w:proofErr w:type="spellStart"/>
+      <w:r>
+        <w:rPr>
+          <w:rFonts w:ascii="Arial" w:hAnsi="Arial" w:cs="Arial"/>
+          <w:color w:val="202124"/>
+        </w:rPr>
+        <w:t>GoogleDevelopers</w:t>
+      </w:r>
+      <w:proofErr w:type="spellEnd"/>
+      <w:r>
+        <w:rPr>
+          <w:rFonts w:ascii="Arial" w:hAnsi="Arial" w:cs="Arial"/>
+          <w:color w:val="202124"/>
+        </w:rPr>
+        <w:t>.</w:t>
+      </w:r>
+    </w:p>
+    <w:p>
+      <w:pPr>
+        <w:pStyle w:val="NormalWeb"/>
+        <w:numPr>
+          <w:ilvl w:val="1"/>
+          <w:numId w:val="30"/>
+        </w:numPr>
+        <w:spacing w:before="0" w:beforeAutospacing="0" w:after="180"/>
+        <w:rPr>
+          <w:rFonts w:ascii="Arial" w:hAnsi="Arial" w:cs="Arial"/>
+          <w:color w:val="202124"/>
+        </w:rPr>
+      </w:pPr>
+      <w:r>
+        <w:rPr>
+          <w:rFonts w:ascii="Arial" w:hAnsi="Arial" w:cs="Arial"/>
+          <w:color w:val="202124"/>
+        </w:rPr>
+        <w:t>Sous les paramètres, il y a une section nommée </w:t>
+      </w:r>
+      <w:proofErr w:type="spellStart"/>
+      <w:proofErr w:type="gramStart"/>
+      <w:r>
+        <w:rPr>
+          <w:rStyle w:val="lev"/>
+          <w:rFonts w:ascii="Arial" w:hAnsi="Arial" w:cs="Arial"/>
+          <w:color w:val="202124"/>
+        </w:rPr>
+        <w:t>Credentials</w:t>
+      </w:r>
+      <w:proofErr w:type="spellEnd"/>
+      <w:r>
+        <w:rPr>
+          <w:rFonts w:ascii="Arial" w:hAnsi="Arial" w:cs="Arial"/>
+          <w:color w:val="202124"/>
+        </w:rPr>
+        <w:t> .</w:t>
+      </w:r>
+      <w:proofErr w:type="gramEnd"/>
+      <w:r>
+        <w:rPr>
+          <w:rFonts w:ascii="Arial" w:hAnsi="Arial" w:cs="Arial"/>
+          <w:color w:val="202124"/>
+        </w:rPr>
+        <w:t> Le menu déroulant de cette section doit afficher la </w:t>
+      </w:r>
+      <w:r>
+        <w:rPr>
+          <w:rStyle w:val="lev"/>
+          <w:rFonts w:ascii="Arial" w:hAnsi="Arial" w:cs="Arial"/>
+          <w:color w:val="202124"/>
+        </w:rPr>
+        <w:t>clé API de</w:t>
+      </w:r>
+      <w:r>
+        <w:rPr>
+          <w:rFonts w:ascii="Arial" w:hAnsi="Arial" w:cs="Arial"/>
+          <w:color w:val="202124"/>
+        </w:rPr>
+        <w:t> </w:t>
+      </w:r>
+      <w:proofErr w:type="gramStart"/>
+      <w:r>
+        <w:rPr>
+          <w:rFonts w:ascii="Arial" w:hAnsi="Arial" w:cs="Arial"/>
+          <w:color w:val="202124"/>
+        </w:rPr>
+        <w:t>valeur .</w:t>
+      </w:r>
+      <w:proofErr w:type="gramEnd"/>
+      <w:r>
+        <w:rPr>
+          <w:rFonts w:ascii="Arial" w:hAnsi="Arial" w:cs="Arial"/>
+          <w:color w:val="202124"/>
+        </w:rPr>
+        <w:t xml:space="preserve"> L'Explorateur d'API utilise les informations d'identification de </w:t>
+      </w:r>
+      <w:r>
+        <w:rPr>
+          <w:rFonts w:ascii="Arial" w:hAnsi="Arial" w:cs="Arial"/>
+          <w:color w:val="202124"/>
+        </w:rPr>
+        <w:lastRenderedPageBreak/>
+        <w:t>démonstration par défaut pour faciliter le démarrage. Mais vous utiliserez votre propre clé API pour exécuter l'exemple localement.</w:t>
+      </w:r>
+    </w:p>
+    <w:p>
+      <w:pPr>
+        <w:pStyle w:val="NormalWeb"/>
+        <w:spacing w:before="180" w:beforeAutospacing="0" w:after="0"/>
+        <w:ind w:left="1440"/>
+        <w:rPr>
+          <w:rFonts w:ascii="Arial" w:hAnsi="Arial" w:cs="Arial"/>
+          <w:color w:val="202124"/>
+        </w:rPr>
+      </w:pPr>
+      <w:r>
+        <w:rPr>
+          <w:rFonts w:ascii="Arial" w:hAnsi="Arial" w:cs="Arial"/>
+          <w:noProof/>
+          <w:color w:val="202124"/>
+        </w:rPr>
+        <w:drawing>
+          <wp:inline distT="0" distB="0" distL="0" distR="0" wp14:anchorId="59424D19" wp14:editId="56D35FF4">
+            <wp:extent cx="3000375" cy="1095375"/>
+            <wp:effectExtent l="0" t="0" r="9525" b="9525"/>
+            <wp:docPr id="30" name="Image 30" descr="Image qui montre les «informations d'identification» dans l'explorateur d'API en plein écran et le menu déroulant avec l'option «Clé API» sélectionnée."/>
+            <wp:cNvGraphicFramePr>
+              <a:graphicFrameLocks xmlns:a="http://schemas.openxmlformats.org/drawingml/2006/main" noChangeAspect="1"/>
+            </wp:cNvGraphicFramePr>
+            <a:graphic xmlns:a="http://schemas.openxmlformats.org/drawingml/2006/main">
+              <a:graphicData uri="http://schemas.openxmlformats.org/drawingml/2006/picture">
+                <pic:pic xmlns:pic="http://schemas.openxmlformats.org/drawingml/2006/picture">
+                  <pic:nvPicPr>
+                    <pic:cNvPr id="0" name="Picture 6" descr="Image qui montre les «informations d'identification» dans l'explorateur d'API en plein écran et le menu déroulant avec l'option «Clé API» sélectionnée."/>
+                    <pic:cNvPicPr>
+                      <a:picLocks noChangeAspect="1" noChangeArrowheads="1"/>
+                    </pic:cNvPicPr>
+                  </pic:nvPicPr>
+                  <pic:blipFill>
+                    <a:blip r:embed="rId62">
+                      <a:extLst>
+                        <a:ext uri="{28A0092B-C50C-407E-A947-70E740481C1C}">
+                          <a14:useLocalDpi xmlns:a14="http://schemas.microsoft.com/office/drawing/2010/main" val="0"/>
+                        </a:ext>
+                      </a:extLst>
+                    </a:blip>
+                    <a:srcRect/>
+                    <a:stretch>
+                      <a:fillRect/>
+                    </a:stretch>
+                  </pic:blipFill>
+                  <pic:spPr bwMode="auto">
+                    <a:xfrm>
+                      <a:off x="0" y="0"/>
+                      <a:ext cx="3000375" cy="1095375"/>
+                    </a:xfrm>
+                    <a:prstGeom prst="rect">
+                      <a:avLst/>
+                    </a:prstGeom>
+                    <a:noFill/>
+                    <a:ln>
+                      <a:noFill/>
+                    </a:ln>
+                  </pic:spPr>
+                </pic:pic>
+              </a:graphicData>
+            </a:graphic>
+          </wp:inline>
+        </w:drawing>
+      </w:r>
+    </w:p>
+    <w:p>
+      <w:pPr>
+        <w:pStyle w:val="NormalWeb"/>
+        <w:numPr>
+          <w:ilvl w:val="0"/>
+          <w:numId w:val="30"/>
+        </w:numPr>
+        <w:spacing w:before="0" w:beforeAutospacing="0" w:after="0"/>
+        <w:rPr>
+          <w:rFonts w:ascii="Arial" w:hAnsi="Arial" w:cs="Arial"/>
+          <w:color w:val="202124"/>
+        </w:rPr>
+      </w:pPr>
+      <w:r>
+        <w:rPr>
+          <w:rFonts w:ascii="Arial" w:hAnsi="Arial" w:cs="Arial"/>
+          <w:color w:val="202124"/>
+        </w:rPr>
+        <w:t xml:space="preserve">Le côté droit de l'explorateur d'API en plein écran affiche des onglets avec des exemples de code dans différentes langues. Sélectionnez </w:t>
+      </w:r>
+      <w:r>
+        <w:rPr>
+          <w:rFonts w:ascii="Arial" w:hAnsi="Arial" w:cs="Arial"/>
+          <w:color w:val="202124"/>
+        </w:rPr>
+        <w:t>l’onglet</w:t>
+      </w:r>
+      <w:r>
+        <w:rPr>
+          <w:rFonts w:ascii="Arial" w:hAnsi="Arial" w:cs="Arial"/>
+          <w:color w:val="202124"/>
+        </w:rPr>
+        <w:t> </w:t>
+      </w:r>
+      <w:r>
+        <w:rPr>
+          <w:rStyle w:val="lev"/>
+          <w:rFonts w:ascii="Arial" w:hAnsi="Arial" w:cs="Arial"/>
+          <w:color w:val="202124"/>
+        </w:rPr>
+        <w:t>JavaScript</w:t>
+      </w:r>
+      <w:r>
+        <w:rPr>
+          <w:rFonts w:ascii="Arial" w:hAnsi="Arial" w:cs="Arial"/>
+          <w:color w:val="202124"/>
+        </w:rPr>
+        <w:t>.</w:t>
+      </w:r>
+    </w:p>
+    <w:p>
+      <w:pPr>
+        <w:pStyle w:val="NormalWeb"/>
+        <w:numPr>
+          <w:ilvl w:val="0"/>
+          <w:numId w:val="30"/>
+        </w:numPr>
+        <w:spacing w:before="0" w:beforeAutospacing="0" w:after="0"/>
+        <w:rPr>
+          <w:rFonts w:ascii="Arial" w:hAnsi="Arial" w:cs="Arial"/>
+          <w:color w:val="202124"/>
+        </w:rPr>
+      </w:pPr>
+      <w:r>
+        <w:rPr>
+          <w:rFonts w:ascii="Arial" w:hAnsi="Arial" w:cs="Arial"/>
+          <w:color w:val="202124"/>
+        </w:rPr>
+        <w:t>Copiez l'exemple de code et enregistrez-le dans un fichier nommé </w:t>
+      </w:r>
+      <w:r>
+        <w:rPr>
+          <w:rStyle w:val="CodeHTML"/>
+          <w:color w:val="37474F"/>
+          <w:sz w:val="22"/>
+          <w:szCs w:val="22"/>
+          <w:shd w:val="clear" w:color="auto" w:fill="F1F3F4"/>
+        </w:rPr>
+        <w:t>example.html</w:t>
+      </w:r>
+      <w:r>
+        <w:rPr>
+          <w:rFonts w:ascii="Arial" w:hAnsi="Arial" w:cs="Arial"/>
+          <w:color w:val="202124"/>
+        </w:rPr>
+        <w:t>.</w:t>
+      </w:r>
+    </w:p>
+    <w:p>
+      <w:pPr>
+        <w:pStyle w:val="NormalWeb"/>
+        <w:numPr>
+          <w:ilvl w:val="0"/>
+          <w:numId w:val="30"/>
+        </w:numPr>
+        <w:spacing w:before="0" w:beforeAutospacing="0" w:after="0"/>
+        <w:rPr>
+          <w:rFonts w:ascii="Arial" w:hAnsi="Arial" w:cs="Arial"/>
+          <w:color w:val="202124"/>
+        </w:rPr>
+      </w:pPr>
+      <w:r>
+        <w:rPr>
+          <w:rFonts w:ascii="Arial" w:hAnsi="Arial" w:cs="Arial"/>
+          <w:color w:val="202124"/>
+        </w:rPr>
+        <w:t>Dans l'exemple que vous avez téléchargé, recherchez la </w:t>
+      </w:r>
+      <w:proofErr w:type="spellStart"/>
+      <w:r>
+        <w:rPr>
+          <w:rStyle w:val="CodeHTML"/>
+          <w:color w:val="37474F"/>
+          <w:sz w:val="22"/>
+          <w:szCs w:val="22"/>
+          <w:shd w:val="clear" w:color="auto" w:fill="F1F3F4"/>
+        </w:rPr>
+        <w:t>YOUR_API_KEY</w:t>
+      </w:r>
+      <w:r>
+        <w:rPr>
+          <w:rFonts w:ascii="Arial" w:hAnsi="Arial" w:cs="Arial"/>
+          <w:color w:val="202124"/>
+        </w:rPr>
+        <w:t>chaîne</w:t>
+      </w:r>
+      <w:proofErr w:type="spellEnd"/>
+      <w:r>
+        <w:rPr>
+          <w:rFonts w:ascii="Arial" w:hAnsi="Arial" w:cs="Arial"/>
+          <w:color w:val="202124"/>
+        </w:rPr>
+        <w:t xml:space="preserve"> et remplacez-la par la clé API que vous avez créée à l'étape 1 de ce démarrage rapide.</w:t>
+      </w:r>
+    </w:p>
+    <w:p>
+      <w:pPr>
+        <w:pStyle w:val="NormalWeb"/>
+        <w:numPr>
+          <w:ilvl w:val="0"/>
+          <w:numId w:val="30"/>
+        </w:numPr>
+        <w:spacing w:before="0" w:beforeAutospacing="0" w:after="180"/>
+        <w:rPr>
+          <w:rFonts w:ascii="Arial" w:hAnsi="Arial" w:cs="Arial"/>
+          <w:color w:val="202124"/>
+        </w:rPr>
+      </w:pPr>
+      <w:r>
+        <w:rPr>
+          <w:rFonts w:ascii="Arial" w:hAnsi="Arial" w:cs="Arial"/>
+          <w:color w:val="202124"/>
+        </w:rPr>
+        <w:t xml:space="preserve">Démarrez le serveur Web à l'aide de la commande suivante à partir de votre répertoire de </w:t>
+      </w:r>
+      <w:proofErr w:type="gramStart"/>
+      <w:r>
+        <w:rPr>
+          <w:rFonts w:ascii="Arial" w:hAnsi="Arial" w:cs="Arial"/>
+          <w:color w:val="202124"/>
+        </w:rPr>
+        <w:t>travail:</w:t>
+      </w:r>
+      <w:proofErr w:type="gramEnd"/>
+    </w:p>
+    <w:p>
+      <w:pPr>
+        <w:ind w:left="720"/>
+        <w:rPr>
+          <w:rFonts w:ascii="Arial" w:hAnsi="Arial" w:cs="Arial"/>
+          <w:color w:val="202124"/>
+        </w:rPr>
+      </w:pPr>
+      <w:hyperlink r:id="rId63" w:anchor="python-3.x" w:history="1">
+        <w:r>
+          <w:rPr>
+            <w:rStyle w:val="Lienhypertexte"/>
+            <w:rFonts w:ascii="Arial" w:hAnsi="Arial" w:cs="Arial"/>
+            <w:color w:val="1A73E8"/>
+          </w:rPr>
+          <w:t>Python 3.x</w:t>
+        </w:r>
+      </w:hyperlink>
+    </w:p>
+    <w:p>
+      <w:pPr>
+        <w:pStyle w:val="PrformatHTML"/>
+        <w:shd w:val="clear" w:color="auto" w:fill="F1F3F4"/>
+        <w:spacing w:line="300" w:lineRule="atLeast"/>
+        <w:ind w:left="720"/>
+        <w:rPr>
+          <w:color w:val="37474F"/>
+          <w:sz w:val="21"/>
+          <w:szCs w:val="21"/>
+        </w:rPr>
+      </w:pPr>
+      <w:proofErr w:type="gramStart"/>
+      <w:r>
+        <w:rPr>
+          <w:rStyle w:val="CodeHTML"/>
+          <w:color w:val="37474F"/>
+          <w:sz w:val="21"/>
+          <w:szCs w:val="21"/>
+        </w:rPr>
+        <w:t>python</w:t>
+      </w:r>
+      <w:proofErr w:type="gramEnd"/>
+      <w:r>
+        <w:rPr>
+          <w:rStyle w:val="CodeHTML"/>
+          <w:color w:val="37474F"/>
+          <w:sz w:val="21"/>
+          <w:szCs w:val="21"/>
+        </w:rPr>
+        <w:t xml:space="preserve"> -m </w:t>
+      </w:r>
+      <w:proofErr w:type="spellStart"/>
+      <w:r>
+        <w:rPr>
+          <w:rStyle w:val="CodeHTML"/>
+          <w:color w:val="37474F"/>
+          <w:sz w:val="21"/>
+          <w:szCs w:val="21"/>
+        </w:rPr>
+        <w:t>http.server</w:t>
+      </w:r>
+      <w:proofErr w:type="spellEnd"/>
+      <w:r>
+        <w:rPr>
+          <w:rStyle w:val="CodeHTML"/>
+          <w:color w:val="37474F"/>
+          <w:sz w:val="21"/>
+          <w:szCs w:val="21"/>
+        </w:rPr>
+        <w:t xml:space="preserve"> 8000</w:t>
+      </w:r>
+    </w:p>
+    <w:p>
+      <w:pPr>
+        <w:pStyle w:val="NormalWeb"/>
+        <w:numPr>
+          <w:ilvl w:val="0"/>
+          <w:numId w:val="30"/>
+        </w:numPr>
+        <w:spacing w:before="0" w:beforeAutospacing="0" w:after="180"/>
+        <w:rPr>
+          <w:rFonts w:ascii="Arial" w:hAnsi="Arial" w:cs="Arial"/>
+          <w:color w:val="202124"/>
+        </w:rPr>
+      </w:pPr>
+      <w:r>
+        <w:rPr>
+          <w:rFonts w:ascii="Arial" w:hAnsi="Arial" w:cs="Arial"/>
+          <w:color w:val="202124"/>
+        </w:rPr>
+        <w:t>Ouvrez le fichier example.html dans votre navigateur. Ouvrez également les outils de développement du navigateur, tels que les "Outils de développement" dans le navigateur Chrome.</w:t>
+      </w:r>
+    </w:p>
+    <w:p>
+      <w:pPr>
+        <w:pStyle w:val="NormalWeb"/>
+        <w:numPr>
+          <w:ilvl w:val="1"/>
+          <w:numId w:val="30"/>
+        </w:numPr>
+        <w:spacing w:before="0" w:beforeAutospacing="0" w:after="0"/>
+        <w:rPr>
+          <w:rFonts w:ascii="Arial" w:hAnsi="Arial" w:cs="Arial"/>
+          <w:color w:val="202124"/>
+        </w:rPr>
+      </w:pPr>
+      <w:r>
+        <w:rPr>
+          <w:rFonts w:ascii="Arial" w:hAnsi="Arial" w:cs="Arial"/>
+          <w:color w:val="202124"/>
+        </w:rPr>
+        <w:t>Cliquez sur le bouton de </w:t>
+      </w:r>
+      <w:r>
+        <w:rPr>
+          <w:rStyle w:val="lev"/>
+          <w:rFonts w:ascii="Arial" w:hAnsi="Arial" w:cs="Arial"/>
+          <w:color w:val="202124"/>
+        </w:rPr>
+        <w:t>chargement</w:t>
+      </w:r>
+      <w:r>
+        <w:rPr>
+          <w:rFonts w:ascii="Arial" w:hAnsi="Arial" w:cs="Arial"/>
+          <w:color w:val="202124"/>
+        </w:rPr>
+        <w:t> sur la page pour charger la bibliothèque cliente des API Google pour JavaScript. Après avoir cliqué sur le bouton, la console développeur doit afficher une note indiquant que le client GAPI est chargé.</w:t>
+      </w:r>
+    </w:p>
+    <w:p>
+      <w:pPr>
+        <w:pStyle w:val="NormalWeb"/>
+        <w:numPr>
+          <w:ilvl w:val="1"/>
+          <w:numId w:val="30"/>
+        </w:numPr>
+        <w:spacing w:before="0" w:beforeAutospacing="0" w:after="0"/>
+        <w:rPr>
+          <w:rFonts w:ascii="Arial" w:hAnsi="Arial" w:cs="Arial"/>
+          <w:color w:val="202124"/>
+        </w:rPr>
+      </w:pPr>
+      <w:r>
+        <w:rPr>
+          <w:rFonts w:ascii="Arial" w:hAnsi="Arial" w:cs="Arial"/>
+          <w:color w:val="202124"/>
+        </w:rPr>
+        <w:t>Cliquez sur le bouton </w:t>
+      </w:r>
+      <w:r>
+        <w:rPr>
+          <w:rStyle w:val="lev"/>
+          <w:rFonts w:ascii="Arial" w:hAnsi="Arial" w:cs="Arial"/>
+          <w:color w:val="202124"/>
+        </w:rPr>
+        <w:t>Exécuter</w:t>
+      </w:r>
+      <w:r>
+        <w:rPr>
+          <w:rFonts w:ascii="Arial" w:hAnsi="Arial" w:cs="Arial"/>
+          <w:color w:val="202124"/>
+        </w:rPr>
+        <w:t> pour envoyer la requête API. La console du développeur doit alors afficher la réponse de l'API.</w:t>
+      </w:r>
+    </w:p>
+    <w:p>
+      <w:pPr>
+        <w:pStyle w:val="NormalWeb"/>
+        <w:numPr>
+          <w:ilvl w:val="1"/>
+          <w:numId w:val="30"/>
+        </w:numPr>
+        <w:spacing w:before="0" w:beforeAutospacing="0" w:after="0"/>
+        <w:rPr>
+          <w:rFonts w:ascii="Arial" w:hAnsi="Arial" w:cs="Arial"/>
+          <w:color w:val="202124"/>
+        </w:rPr>
+      </w:pPr>
+    </w:p>
+    <w:p>
+      <w:pPr>
+        <w:pStyle w:val="Titre3"/>
+      </w:pPr>
+      <w:r>
+        <w:t xml:space="preserve">Étape </w:t>
+      </w:r>
+      <w:proofErr w:type="gramStart"/>
+      <w:r>
+        <w:t>3:</w:t>
+      </w:r>
+      <w:proofErr w:type="gramEnd"/>
+      <w:r>
+        <w:t xml:space="preserve"> Exécutez une demande autorisée</w:t>
+      </w:r>
+    </w:p>
+    <w:p>
+      <w:pPr>
+        <w:pStyle w:val="NormalWeb"/>
+        <w:spacing w:before="240" w:beforeAutospacing="0" w:after="240"/>
+        <w:rPr>
+          <w:rFonts w:ascii="Arial" w:hAnsi="Arial" w:cs="Arial"/>
+          <w:color w:val="202124"/>
+        </w:rPr>
+      </w:pPr>
+      <w:r>
+        <w:rPr>
+          <w:rFonts w:ascii="Arial" w:hAnsi="Arial" w:cs="Arial"/>
+          <w:color w:val="202124"/>
+        </w:rPr>
+        <w:t xml:space="preserve">Dans cette étape, vous allez modifier votre exemple de code afin qu'au lieu de récupérer des informations sur la chaîne YouTube de </w:t>
+      </w:r>
+      <w:proofErr w:type="spellStart"/>
+      <w:r>
+        <w:rPr>
+          <w:rFonts w:ascii="Arial" w:hAnsi="Arial" w:cs="Arial"/>
+          <w:color w:val="202124"/>
+        </w:rPr>
+        <w:t>GoogleDevelopers</w:t>
+      </w:r>
+      <w:proofErr w:type="spellEnd"/>
+      <w:r>
+        <w:rPr>
+          <w:rFonts w:ascii="Arial" w:hAnsi="Arial" w:cs="Arial"/>
+          <w:color w:val="202124"/>
+        </w:rPr>
+        <w:t>, il récupère des informations sur </w:t>
+      </w:r>
+      <w:r>
+        <w:rPr>
+          <w:rStyle w:val="Accentuation"/>
+          <w:rFonts w:ascii="Arial" w:hAnsi="Arial" w:cs="Arial"/>
+          <w:color w:val="202124"/>
+        </w:rPr>
+        <w:t>votre</w:t>
+      </w:r>
+      <w:r>
+        <w:rPr>
+          <w:rFonts w:ascii="Arial" w:hAnsi="Arial" w:cs="Arial"/>
+          <w:color w:val="202124"/>
+        </w:rPr>
+        <w:t> chaîne YouTube. Cette demande nécessite l'autorisation de l'utilisateur.</w:t>
+      </w:r>
+    </w:p>
+    <w:p>
+      <w:pPr>
+        <w:pStyle w:val="NormalWeb"/>
+        <w:numPr>
+          <w:ilvl w:val="0"/>
+          <w:numId w:val="31"/>
+        </w:numPr>
+        <w:spacing w:before="0" w:beforeAutospacing="0" w:after="0"/>
+        <w:rPr>
+          <w:rFonts w:ascii="Arial" w:hAnsi="Arial" w:cs="Arial"/>
+          <w:color w:val="202124"/>
+        </w:rPr>
+      </w:pPr>
+      <w:r>
+        <w:rPr>
+          <w:rFonts w:ascii="Arial" w:hAnsi="Arial" w:cs="Arial"/>
+          <w:color w:val="202124"/>
+        </w:rPr>
+        <w:t>Revenez à la documentation de la méthode </w:t>
+      </w:r>
+      <w:proofErr w:type="spellStart"/>
+      <w:r>
+        <w:rPr>
+          <w:rFonts w:ascii="Arial" w:hAnsi="Arial" w:cs="Arial"/>
+          <w:color w:val="202124"/>
+        </w:rPr>
+        <w:fldChar w:fldCharType="begin"/>
+      </w:r>
+      <w:r>
+        <w:rPr>
+          <w:rFonts w:ascii="Arial" w:hAnsi="Arial" w:cs="Arial"/>
+          <w:color w:val="202124"/>
+        </w:rPr>
+        <w:instrText xml:space="preserve"> HYPERLINK "https://developers.google.com/youtube/v3/docs/channels/list" \t "_blank" </w:instrText>
+      </w:r>
+      <w:r>
+        <w:rPr>
+          <w:rFonts w:ascii="Arial" w:hAnsi="Arial" w:cs="Arial"/>
+          <w:color w:val="202124"/>
+        </w:rPr>
+        <w:fldChar w:fldCharType="separate"/>
+      </w:r>
+      <w:proofErr w:type="gramStart"/>
+      <w:r>
+        <w:rPr>
+          <w:rStyle w:val="Lienhypertexte"/>
+          <w:rFonts w:ascii="Arial" w:hAnsi="Arial" w:cs="Arial"/>
+          <w:color w:val="1A73E8"/>
+        </w:rPr>
+        <w:t>channels.list</w:t>
+      </w:r>
+      <w:proofErr w:type="spellEnd"/>
+      <w:proofErr w:type="gramEnd"/>
+      <w:r>
+        <w:rPr>
+          <w:rStyle w:val="Lienhypertexte"/>
+          <w:rFonts w:ascii="Arial" w:hAnsi="Arial" w:cs="Arial"/>
+          <w:color w:val="1A73E8"/>
+        </w:rPr>
+        <w:t xml:space="preserve"> de</w:t>
+      </w:r>
+      <w:r>
+        <w:rPr>
+          <w:rFonts w:ascii="Arial" w:hAnsi="Arial" w:cs="Arial"/>
+          <w:color w:val="202124"/>
+        </w:rPr>
+        <w:fldChar w:fldCharType="end"/>
+      </w:r>
+      <w:r>
+        <w:rPr>
+          <w:rFonts w:ascii="Arial" w:hAnsi="Arial" w:cs="Arial"/>
+          <w:color w:val="202124"/>
+        </w:rPr>
+        <w:t> l'API .</w:t>
+      </w:r>
+    </w:p>
+    <w:p>
+      <w:pPr>
+        <w:pStyle w:val="NormalWeb"/>
+        <w:numPr>
+          <w:ilvl w:val="0"/>
+          <w:numId w:val="31"/>
+        </w:numPr>
+        <w:spacing w:before="0" w:beforeAutospacing="0" w:after="0"/>
+        <w:rPr>
+          <w:rFonts w:ascii="Arial" w:hAnsi="Arial" w:cs="Arial"/>
+          <w:color w:val="202124"/>
+        </w:rPr>
+      </w:pPr>
+      <w:r>
+        <w:rPr>
+          <w:rFonts w:ascii="Arial" w:hAnsi="Arial" w:cs="Arial"/>
+          <w:color w:val="202124"/>
+        </w:rPr>
+        <w:t>Dans la section "Cas d'utilisation courants", cliquez sur le symbole de code pour la troisième liste dans le tableau. Ce cas d'utilisation est d'appeler la </w:t>
+      </w:r>
+      <w:proofErr w:type="spellStart"/>
+      <w:r>
+        <w:rPr>
+          <w:rStyle w:val="CodeHTML"/>
+          <w:color w:val="37474F"/>
+          <w:sz w:val="22"/>
+          <w:szCs w:val="22"/>
+          <w:shd w:val="clear" w:color="auto" w:fill="F1F3F4"/>
+        </w:rPr>
+        <w:t>list</w:t>
+      </w:r>
+      <w:r>
+        <w:rPr>
+          <w:rFonts w:ascii="Arial" w:hAnsi="Arial" w:cs="Arial"/>
+          <w:color w:val="202124"/>
+        </w:rPr>
+        <w:t>méthode</w:t>
+      </w:r>
+      <w:proofErr w:type="spellEnd"/>
+      <w:r>
+        <w:rPr>
+          <w:rFonts w:ascii="Arial" w:hAnsi="Arial" w:cs="Arial"/>
+          <w:color w:val="202124"/>
+        </w:rPr>
+        <w:t xml:space="preserve"> pour «ma </w:t>
+      </w:r>
+      <w:proofErr w:type="gramStart"/>
+      <w:r>
+        <w:rPr>
+          <w:rFonts w:ascii="Arial" w:hAnsi="Arial" w:cs="Arial"/>
+          <w:color w:val="202124"/>
+        </w:rPr>
+        <w:t>chaîne»</w:t>
+      </w:r>
+      <w:proofErr w:type="gramEnd"/>
+      <w:r>
+        <w:rPr>
+          <w:rFonts w:ascii="Arial" w:hAnsi="Arial" w:cs="Arial"/>
+          <w:color w:val="202124"/>
+        </w:rPr>
+        <w:t>.</w:t>
+      </w:r>
+    </w:p>
+    <w:p>
+      <w:pPr>
+        <w:pStyle w:val="NormalWeb"/>
+        <w:numPr>
+          <w:ilvl w:val="0"/>
+          <w:numId w:val="31"/>
+        </w:numPr>
+        <w:spacing w:before="0" w:beforeAutospacing="0" w:after="180"/>
+        <w:rPr>
+          <w:rFonts w:ascii="Arial" w:hAnsi="Arial" w:cs="Arial"/>
+          <w:color w:val="202124"/>
+        </w:rPr>
+      </w:pPr>
+      <w:r>
+        <w:rPr>
+          <w:rFonts w:ascii="Arial" w:hAnsi="Arial" w:cs="Arial"/>
+          <w:color w:val="202124"/>
+        </w:rPr>
+        <w:t>Encore une fois, dans la partie gauche de l'explorateur d'API en plein écran, vous verrez une liste de paramètres suivie de la section </w:t>
+      </w:r>
+      <w:proofErr w:type="spellStart"/>
+      <w:proofErr w:type="gramStart"/>
+      <w:r>
+        <w:rPr>
+          <w:rStyle w:val="lev"/>
+          <w:rFonts w:ascii="Arial" w:hAnsi="Arial" w:cs="Arial"/>
+          <w:color w:val="202124"/>
+        </w:rPr>
+        <w:t>Credentials</w:t>
+      </w:r>
+      <w:proofErr w:type="spellEnd"/>
+      <w:r>
+        <w:rPr>
+          <w:rFonts w:ascii="Arial" w:hAnsi="Arial" w:cs="Arial"/>
+          <w:color w:val="202124"/>
+        </w:rPr>
+        <w:t> .</w:t>
+      </w:r>
+      <w:proofErr w:type="gramEnd"/>
+      <w:r>
+        <w:rPr>
+          <w:rFonts w:ascii="Arial" w:hAnsi="Arial" w:cs="Arial"/>
+          <w:color w:val="202124"/>
+        </w:rPr>
+        <w:t xml:space="preserve"> Cependant, il y a deux changements par rapport à l'exemple où vous avez récupéré des informations sur le canal </w:t>
+      </w:r>
+      <w:proofErr w:type="spellStart"/>
+      <w:proofErr w:type="gramStart"/>
+      <w:r>
+        <w:rPr>
+          <w:rFonts w:ascii="Arial" w:hAnsi="Arial" w:cs="Arial"/>
+          <w:color w:val="202124"/>
+        </w:rPr>
+        <w:t>GoogleDevelopers</w:t>
+      </w:r>
+      <w:proofErr w:type="spellEnd"/>
+      <w:r>
+        <w:rPr>
+          <w:rFonts w:ascii="Arial" w:hAnsi="Arial" w:cs="Arial"/>
+          <w:color w:val="202124"/>
+        </w:rPr>
+        <w:t>:</w:t>
+      </w:r>
+      <w:proofErr w:type="gramEnd"/>
+    </w:p>
+    <w:p>
+      <w:pPr>
+        <w:pStyle w:val="NormalWeb"/>
+        <w:numPr>
+          <w:ilvl w:val="1"/>
+          <w:numId w:val="31"/>
+        </w:numPr>
+        <w:spacing w:before="0" w:beforeAutospacing="0" w:after="0"/>
+        <w:rPr>
+          <w:rFonts w:ascii="Arial" w:hAnsi="Arial" w:cs="Arial"/>
+          <w:color w:val="202124"/>
+        </w:rPr>
+      </w:pPr>
+      <w:r>
+        <w:rPr>
+          <w:rFonts w:ascii="Arial" w:hAnsi="Arial" w:cs="Arial"/>
+          <w:color w:val="202124"/>
+        </w:rPr>
+        <w:lastRenderedPageBreak/>
+        <w:t>Dans la section des paramètres, au lieu de </w:t>
+      </w:r>
+      <w:proofErr w:type="spellStart"/>
+      <w:r>
+        <w:rPr>
+          <w:rStyle w:val="CodeHTML"/>
+          <w:color w:val="37474F"/>
+          <w:sz w:val="22"/>
+          <w:szCs w:val="22"/>
+          <w:shd w:val="clear" w:color="auto" w:fill="F1F3F4"/>
+        </w:rPr>
+        <w:t>id</w:t>
+      </w:r>
+      <w:r>
+        <w:rPr>
+          <w:rFonts w:ascii="Arial" w:hAnsi="Arial" w:cs="Arial"/>
+          <w:color w:val="202124"/>
+        </w:rPr>
+        <w:t>définir</w:t>
+      </w:r>
+      <w:proofErr w:type="spellEnd"/>
+      <w:r>
+        <w:rPr>
+          <w:rFonts w:ascii="Arial" w:hAnsi="Arial" w:cs="Arial"/>
+          <w:color w:val="202124"/>
+        </w:rPr>
+        <w:t xml:space="preserve"> la </w:t>
+      </w:r>
+      <w:proofErr w:type="spellStart"/>
+      <w:r>
+        <w:rPr>
+          <w:rStyle w:val="CodeHTML"/>
+          <w:color w:val="37474F"/>
+          <w:sz w:val="22"/>
+          <w:szCs w:val="22"/>
+          <w:shd w:val="clear" w:color="auto" w:fill="F1F3F4"/>
+        </w:rPr>
+        <w:t>mine</w:t>
+      </w:r>
+      <w:r>
+        <w:rPr>
+          <w:rFonts w:ascii="Arial" w:hAnsi="Arial" w:cs="Arial"/>
+          <w:color w:val="202124"/>
+        </w:rPr>
+        <w:t>valeur</w:t>
+      </w:r>
+      <w:proofErr w:type="spellEnd"/>
+      <w:r>
+        <w:rPr>
+          <w:rFonts w:ascii="Arial" w:hAnsi="Arial" w:cs="Arial"/>
+          <w:color w:val="202124"/>
+        </w:rPr>
+        <w:t> du </w:t>
+      </w:r>
+      <w:proofErr w:type="gramStart"/>
+      <w:r>
+        <w:rPr>
+          <w:rFonts w:ascii="Arial" w:hAnsi="Arial" w:cs="Arial"/>
+          <w:color w:val="202124"/>
+        </w:rPr>
+        <w:t>paramètre ,</w:t>
+      </w:r>
+      <w:proofErr w:type="gramEnd"/>
+      <w:r>
+        <w:rPr>
+          <w:rFonts w:ascii="Arial" w:hAnsi="Arial" w:cs="Arial"/>
+          <w:color w:val="202124"/>
+        </w:rPr>
+        <w:t xml:space="preserve"> la valeur du paramètre doit être définie sur </w:t>
+      </w:r>
+      <w:proofErr w:type="spellStart"/>
+      <w:r>
+        <w:rPr>
+          <w:rStyle w:val="CodeHTML"/>
+          <w:color w:val="37474F"/>
+          <w:sz w:val="22"/>
+          <w:szCs w:val="22"/>
+          <w:shd w:val="clear" w:color="auto" w:fill="F1F3F4"/>
+        </w:rPr>
+        <w:t>true</w:t>
+      </w:r>
+      <w:proofErr w:type="spellEnd"/>
+      <w:r>
+        <w:rPr>
+          <w:rFonts w:ascii="Arial" w:hAnsi="Arial" w:cs="Arial"/>
+          <w:color w:val="202124"/>
+        </w:rPr>
+        <w:t>. Cela demande au serveur API de récupérer des informations sur le canal de l'utilisateur actuellement authentifié.</w:t>
+      </w:r>
+    </w:p>
+    <w:p>
+      <w:pPr>
+        <w:pStyle w:val="NormalWeb"/>
+        <w:numPr>
+          <w:ilvl w:val="1"/>
+          <w:numId w:val="31"/>
+        </w:numPr>
+        <w:spacing w:before="0" w:beforeAutospacing="0" w:after="180"/>
+        <w:rPr>
+          <w:rFonts w:ascii="Arial" w:hAnsi="Arial" w:cs="Arial"/>
+          <w:color w:val="202124"/>
+        </w:rPr>
+      </w:pPr>
+      <w:r>
+        <w:rPr>
+          <w:rFonts w:ascii="Arial" w:hAnsi="Arial" w:cs="Arial"/>
+          <w:color w:val="202124"/>
+        </w:rPr>
+        <w:t>Dans la section </w:t>
+      </w:r>
+      <w:r>
+        <w:rPr>
+          <w:rStyle w:val="lev"/>
+          <w:rFonts w:ascii="Arial" w:hAnsi="Arial" w:cs="Arial"/>
+          <w:color w:val="202124"/>
+        </w:rPr>
+        <w:t xml:space="preserve">Informations </w:t>
+      </w:r>
+      <w:proofErr w:type="gramStart"/>
+      <w:r>
+        <w:rPr>
+          <w:rStyle w:val="lev"/>
+          <w:rFonts w:ascii="Arial" w:hAnsi="Arial" w:cs="Arial"/>
+          <w:color w:val="202124"/>
+        </w:rPr>
+        <w:t>d'identification</w:t>
+      </w:r>
+      <w:r>
+        <w:rPr>
+          <w:rFonts w:ascii="Arial" w:hAnsi="Arial" w:cs="Arial"/>
+          <w:color w:val="202124"/>
+        </w:rPr>
+        <w:t> ,</w:t>
+      </w:r>
+      <w:proofErr w:type="gramEnd"/>
+      <w:r>
+        <w:rPr>
+          <w:rFonts w:ascii="Arial" w:hAnsi="Arial" w:cs="Arial"/>
+          <w:color w:val="202124"/>
+        </w:rPr>
+        <w:t xml:space="preserve"> le menu déroulant doit sélectionner l'option pour </w:t>
+      </w:r>
+      <w:r>
+        <w:rPr>
+          <w:rStyle w:val="lev"/>
+          <w:rFonts w:ascii="Arial" w:hAnsi="Arial" w:cs="Arial"/>
+          <w:color w:val="202124"/>
+        </w:rPr>
+        <w:t xml:space="preserve">Google </w:t>
+      </w:r>
+      <w:proofErr w:type="spellStart"/>
+      <w:r>
+        <w:rPr>
+          <w:rStyle w:val="lev"/>
+          <w:rFonts w:ascii="Arial" w:hAnsi="Arial" w:cs="Arial"/>
+          <w:color w:val="202124"/>
+        </w:rPr>
+        <w:t>OAuth</w:t>
+      </w:r>
+      <w:proofErr w:type="spellEnd"/>
+      <w:r>
+        <w:rPr>
+          <w:rStyle w:val="lev"/>
+          <w:rFonts w:ascii="Arial" w:hAnsi="Arial" w:cs="Arial"/>
+          <w:color w:val="202124"/>
+        </w:rPr>
+        <w:t xml:space="preserve"> 2.0</w:t>
+      </w:r>
+      <w:r>
+        <w:rPr>
+          <w:rFonts w:ascii="Arial" w:hAnsi="Arial" w:cs="Arial"/>
+          <w:color w:val="202124"/>
+        </w:rPr>
+        <w:t> .</w:t>
+      </w:r>
+    </w:p>
+    <w:p>
+      <w:pPr>
+        <w:pStyle w:val="NormalWeb"/>
+        <w:spacing w:before="180" w:beforeAutospacing="0" w:after="180"/>
+        <w:ind w:left="1440"/>
+        <w:rPr>
+          <w:rFonts w:ascii="Arial" w:hAnsi="Arial" w:cs="Arial"/>
+          <w:color w:val="202124"/>
+        </w:rPr>
+      </w:pPr>
+      <w:r>
+        <w:rPr>
+          <w:rFonts w:ascii="Arial" w:hAnsi="Arial" w:cs="Arial"/>
+          <w:color w:val="202124"/>
+        </w:rPr>
+        <w:t>En outre, si vous cliquez sur le lien </w:t>
+      </w:r>
+      <w:r>
+        <w:rPr>
+          <w:rStyle w:val="lev"/>
+          <w:rFonts w:ascii="Arial" w:hAnsi="Arial" w:cs="Arial"/>
+          <w:color w:val="202124"/>
+        </w:rPr>
+        <w:t xml:space="preserve">Afficher les </w:t>
+      </w:r>
+      <w:proofErr w:type="gramStart"/>
+      <w:r>
+        <w:rPr>
+          <w:rStyle w:val="lev"/>
+          <w:rFonts w:ascii="Arial" w:hAnsi="Arial" w:cs="Arial"/>
+          <w:color w:val="202124"/>
+        </w:rPr>
+        <w:t>étendues</w:t>
+      </w:r>
+      <w:r>
+        <w:rPr>
+          <w:rFonts w:ascii="Arial" w:hAnsi="Arial" w:cs="Arial"/>
+          <w:color w:val="202124"/>
+        </w:rPr>
+        <w:t> ,</w:t>
+      </w:r>
+      <w:proofErr w:type="gramEnd"/>
+      <w:r>
+        <w:rPr>
+          <w:rFonts w:ascii="Arial" w:hAnsi="Arial" w:cs="Arial"/>
+          <w:color w:val="202124"/>
+        </w:rPr>
+        <w:t xml:space="preserve"> l' étendue </w:t>
+      </w:r>
+      <w:r>
+        <w:rPr>
+          <w:rStyle w:val="lev"/>
+          <w:rFonts w:ascii="Arial" w:hAnsi="Arial" w:cs="Arial"/>
+          <w:color w:val="202124"/>
+        </w:rPr>
+        <w:t>https://www.googleapis.com/auth/youtube.readonly</w:t>
+      </w:r>
+      <w:r>
+        <w:rPr>
+          <w:rFonts w:ascii="Arial" w:hAnsi="Arial" w:cs="Arial"/>
+          <w:color w:val="202124"/>
+        </w:rPr>
+        <w:t> doit être vérifiée.</w:t>
+      </w:r>
+    </w:p>
+    <w:p>
+      <w:pPr>
+        <w:pStyle w:val="NormalWeb"/>
+        <w:spacing w:before="180" w:beforeAutospacing="0" w:after="0"/>
+        <w:ind w:left="1440"/>
+        <w:rPr>
+          <w:rFonts w:ascii="Arial" w:hAnsi="Arial" w:cs="Arial"/>
+          <w:color w:val="202124"/>
+        </w:rPr>
+      </w:pPr>
+      <w:r>
+        <w:rPr>
+          <w:rFonts w:ascii="Arial" w:hAnsi="Arial" w:cs="Arial"/>
+          <w:noProof/>
+          <w:color w:val="202124"/>
+        </w:rPr>
+        <w:drawing>
+          <wp:inline distT="0" distB="0" distL="0" distR="0" wp14:anchorId="5F94A7B9" wp14:editId="22BC584D">
+            <wp:extent cx="4438650" cy="2524125"/>
+            <wp:effectExtent l="0" t="0" r="0" b="9525"/>
+            <wp:docPr id="29" name="Image 29" descr="Image qui montre les portées dans l'explorateur d'API en plein écran et l'option d'utiliser les informations d'identification &quot;Google OAuth 2.0&quot; est sélectionnée."/>
+            <wp:cNvGraphicFramePr>
+              <a:graphicFrameLocks xmlns:a="http://schemas.openxmlformats.org/drawingml/2006/main" noChangeAspect="1"/>
+            </wp:cNvGraphicFramePr>
+            <a:graphic xmlns:a="http://schemas.openxmlformats.org/drawingml/2006/main">
+              <a:graphicData uri="http://schemas.openxmlformats.org/drawingml/2006/picture">
+                <pic:pic xmlns:pic="http://schemas.openxmlformats.org/drawingml/2006/picture">
+                  <pic:nvPicPr>
+                    <pic:cNvPr id="0" name="Picture 7" descr="Image qui montre les portées dans l'explorateur d'API en plein écran et l'option d'utiliser les informations d'identification &quot;Google OAuth 2.0&quot; est sélectionnée."/>
+                    <pic:cNvPicPr>
+                      <a:picLocks noChangeAspect="1" noChangeArrowheads="1"/>
+                    </pic:cNvPicPr>
+                  </pic:nvPicPr>
+                  <pic:blipFill>
+                    <a:blip r:embed="rId64">
+                      <a:extLst>
+                        <a:ext uri="{28A0092B-C50C-407E-A947-70E740481C1C}">
+                          <a14:useLocalDpi xmlns:a14="http://schemas.microsoft.com/office/drawing/2010/main" val="0"/>
+                        </a:ext>
+                      </a:extLst>
+                    </a:blip>
+                    <a:srcRect/>
+                    <a:stretch>
+                      <a:fillRect/>
+                    </a:stretch>
+                  </pic:blipFill>
+                  <pic:spPr bwMode="auto">
+                    <a:xfrm>
+                      <a:off x="0" y="0"/>
+                      <a:ext cx="4438650" cy="2524125"/>
+                    </a:xfrm>
+                    <a:prstGeom prst="rect">
+                      <a:avLst/>
+                    </a:prstGeom>
+                    <a:noFill/>
+                    <a:ln>
+                      <a:noFill/>
+                    </a:ln>
+                  </pic:spPr>
+                </pic:pic>
+              </a:graphicData>
+            </a:graphic>
+          </wp:inline>
+        </w:drawing>
+      </w:r>
+    </w:p>
+    <w:p>
+      <w:pPr>
+        <w:pStyle w:val="NormalWeb"/>
+        <w:numPr>
+          <w:ilvl w:val="0"/>
+          <w:numId w:val="31"/>
+        </w:numPr>
+        <w:spacing w:before="0" w:beforeAutospacing="0" w:after="180"/>
+        <w:rPr>
+          <w:rFonts w:ascii="Arial" w:hAnsi="Arial" w:cs="Arial"/>
+          <w:color w:val="202124"/>
+        </w:rPr>
+      </w:pPr>
+      <w:r>
+        <w:rPr>
+          <w:rFonts w:ascii="Arial" w:hAnsi="Arial" w:cs="Arial"/>
+          <w:color w:val="202124"/>
+        </w:rPr>
+        <w:t xml:space="preserve">Comme dans l'exemple précédent, sélectionnez </w:t>
+      </w:r>
+      <w:proofErr w:type="gramStart"/>
+      <w:r>
+        <w:rPr>
+          <w:rFonts w:ascii="Arial" w:hAnsi="Arial" w:cs="Arial"/>
+          <w:color w:val="202124"/>
+        </w:rPr>
+        <w:t>l' onglet</w:t>
+      </w:r>
+      <w:proofErr w:type="gramEnd"/>
+      <w:r>
+        <w:rPr>
+          <w:rFonts w:ascii="Arial" w:hAnsi="Arial" w:cs="Arial"/>
+          <w:color w:val="202124"/>
+        </w:rPr>
+        <w:t> </w:t>
+      </w:r>
+      <w:r>
+        <w:rPr>
+          <w:rStyle w:val="lev"/>
+          <w:rFonts w:ascii="Arial" w:hAnsi="Arial" w:cs="Arial"/>
+          <w:color w:val="202124"/>
+        </w:rPr>
+        <w:t>JavaScript</w:t>
+      </w:r>
+      <w:r>
+        <w:rPr>
+          <w:rFonts w:ascii="Arial" w:hAnsi="Arial" w:cs="Arial"/>
+          <w:color w:val="202124"/>
+        </w:rPr>
+        <w:t> , copiez l'exemple de code et enregistrez-le dans </w:t>
+      </w:r>
+      <w:r>
+        <w:rPr>
+          <w:rStyle w:val="CodeHTML"/>
+          <w:color w:val="37474F"/>
+          <w:sz w:val="22"/>
+          <w:szCs w:val="22"/>
+          <w:shd w:val="clear" w:color="auto" w:fill="F1F3F4"/>
+        </w:rPr>
+        <w:t>example.html</w:t>
+      </w:r>
+      <w:r>
+        <w:rPr>
+          <w:rFonts w:ascii="Arial" w:hAnsi="Arial" w:cs="Arial"/>
+          <w:color w:val="202124"/>
+        </w:rPr>
+        <w:t>.</w:t>
+      </w:r>
+    </w:p>
+    <w:p>
+      <w:pPr>
+        <w:pStyle w:val="NormalWeb"/>
+        <w:spacing w:before="180" w:beforeAutospacing="0" w:after="0"/>
+        <w:ind w:left="720"/>
+        <w:rPr>
+          <w:rFonts w:ascii="Arial" w:hAnsi="Arial" w:cs="Arial"/>
+          <w:color w:val="202124"/>
+        </w:rPr>
+      </w:pPr>
+      <w:r>
+        <w:rPr>
+          <w:rFonts w:ascii="Arial" w:hAnsi="Arial" w:cs="Arial"/>
+          <w:color w:val="202124"/>
+        </w:rPr>
+        <w:t>Dans le code, recherchez la </w:t>
+      </w:r>
+      <w:proofErr w:type="spellStart"/>
+      <w:r>
+        <w:rPr>
+          <w:rStyle w:val="CodeHTML"/>
+          <w:color w:val="37474F"/>
+          <w:sz w:val="22"/>
+          <w:szCs w:val="22"/>
+          <w:shd w:val="clear" w:color="auto" w:fill="F1F3F4"/>
+        </w:rPr>
+        <w:t>YOUR_CLIENT_ID</w:t>
+      </w:r>
+      <w:r>
+        <w:rPr>
+          <w:rFonts w:ascii="Arial" w:hAnsi="Arial" w:cs="Arial"/>
+          <w:color w:val="202124"/>
+        </w:rPr>
+        <w:t>chaîne</w:t>
+      </w:r>
+      <w:proofErr w:type="spellEnd"/>
+      <w:r>
+        <w:rPr>
+          <w:rFonts w:ascii="Arial" w:hAnsi="Arial" w:cs="Arial"/>
+          <w:color w:val="202124"/>
+        </w:rPr>
+        <w:t xml:space="preserve"> et remplacez-la par l'ID client que vous avez créé à l'étape 1 de ce démarrage rapide.</w:t>
+      </w:r>
+    </w:p>
+    <w:p>
+      <w:pPr>
+        <w:pStyle w:val="NormalWeb"/>
+        <w:numPr>
+          <w:ilvl w:val="0"/>
+          <w:numId w:val="31"/>
+        </w:numPr>
+        <w:spacing w:before="0" w:beforeAutospacing="0" w:after="180"/>
+        <w:rPr>
+          <w:rFonts w:ascii="Arial" w:hAnsi="Arial" w:cs="Arial"/>
+          <w:color w:val="202124"/>
+        </w:rPr>
+      </w:pPr>
+      <w:r>
+        <w:rPr>
+          <w:rFonts w:ascii="Arial" w:hAnsi="Arial" w:cs="Arial"/>
+          <w:color w:val="202124"/>
+        </w:rPr>
+        <w:t xml:space="preserve">Démarrez le serveur Web à l'aide de la commande suivante à partir de votre répertoire de </w:t>
+      </w:r>
+      <w:proofErr w:type="gramStart"/>
+      <w:r>
+        <w:rPr>
+          <w:rFonts w:ascii="Arial" w:hAnsi="Arial" w:cs="Arial"/>
+          <w:color w:val="202124"/>
+        </w:rPr>
+        <w:t>travail:</w:t>
+      </w:r>
+      <w:proofErr w:type="gramEnd"/>
+    </w:p>
+    <w:p>
+      <w:pPr>
+        <w:ind w:left="720"/>
+        <w:rPr>
+          <w:rFonts w:ascii="Arial" w:hAnsi="Arial" w:cs="Arial"/>
+          <w:color w:val="202124"/>
+        </w:rPr>
+      </w:pPr>
+      <w:hyperlink r:id="rId65" w:anchor="python-2.x" w:history="1">
+        <w:r>
+          <w:rPr>
+            <w:rStyle w:val="Lienhypertexte"/>
+            <w:rFonts w:ascii="Arial" w:hAnsi="Arial" w:cs="Arial"/>
+            <w:color w:val="5F6368"/>
+          </w:rPr>
+          <w:t>Python 2.x</w:t>
+        </w:r>
+      </w:hyperlink>
+      <w:hyperlink r:id="rId66" w:anchor="python-3.x" w:history="1">
+        <w:r>
+          <w:rPr>
+            <w:rStyle w:val="Lienhypertexte"/>
+            <w:rFonts w:ascii="Arial" w:hAnsi="Arial" w:cs="Arial"/>
+            <w:color w:val="1A73E8"/>
+          </w:rPr>
+          <w:t>Python 3.x</w:t>
+        </w:r>
+      </w:hyperlink>
+    </w:p>
+    <w:p>
+      <w:pPr>
+        <w:pStyle w:val="PrformatHTML"/>
+        <w:shd w:val="clear" w:color="auto" w:fill="F1F3F4"/>
+        <w:spacing w:line="300" w:lineRule="atLeast"/>
+        <w:ind w:left="720"/>
+        <w:rPr>
+          <w:color w:val="37474F"/>
+          <w:sz w:val="21"/>
+          <w:szCs w:val="21"/>
+        </w:rPr>
+      </w:pPr>
+      <w:proofErr w:type="gramStart"/>
+      <w:r>
+        <w:rPr>
+          <w:rStyle w:val="CodeHTML"/>
+          <w:color w:val="37474F"/>
+          <w:sz w:val="21"/>
+          <w:szCs w:val="21"/>
+        </w:rPr>
+        <w:t>python</w:t>
+      </w:r>
+      <w:proofErr w:type="gramEnd"/>
+      <w:r>
+        <w:rPr>
+          <w:rStyle w:val="CodeHTML"/>
+          <w:color w:val="37474F"/>
+          <w:sz w:val="21"/>
+          <w:szCs w:val="21"/>
+        </w:rPr>
+        <w:t xml:space="preserve"> -m </w:t>
+      </w:r>
+      <w:proofErr w:type="spellStart"/>
+      <w:r>
+        <w:rPr>
+          <w:rStyle w:val="CodeHTML"/>
+          <w:color w:val="37474F"/>
+          <w:sz w:val="21"/>
+          <w:szCs w:val="21"/>
+        </w:rPr>
+        <w:t>http.server</w:t>
+      </w:r>
+      <w:proofErr w:type="spellEnd"/>
+      <w:r>
+        <w:rPr>
+          <w:rStyle w:val="CodeHTML"/>
+          <w:color w:val="37474F"/>
+          <w:sz w:val="21"/>
+          <w:szCs w:val="21"/>
+        </w:rPr>
+        <w:t xml:space="preserve"> 8000</w:t>
+      </w:r>
+    </w:p>
+    <w:p>
+      <w:pPr>
+        <w:pStyle w:val="NormalWeb"/>
+        <w:numPr>
+          <w:ilvl w:val="0"/>
+          <w:numId w:val="31"/>
+        </w:numPr>
+        <w:spacing w:before="0" w:beforeAutospacing="0" w:after="0"/>
+        <w:rPr>
+          <w:rFonts w:ascii="Arial" w:hAnsi="Arial" w:cs="Arial"/>
+          <w:color w:val="202124"/>
+        </w:rPr>
+      </w:pPr>
+      <w:r>
+        <w:rPr>
+          <w:rFonts w:ascii="Arial" w:hAnsi="Arial" w:cs="Arial"/>
+          <w:color w:val="202124"/>
+        </w:rPr>
+        <w:t>Accédez au </w:t>
+      </w:r>
+      <w:r>
+        <w:rPr>
+          <w:rStyle w:val="CodeHTML"/>
+          <w:color w:val="37474F"/>
+          <w:sz w:val="22"/>
+          <w:szCs w:val="22"/>
+          <w:shd w:val="clear" w:color="auto" w:fill="F1F3F4"/>
+        </w:rPr>
+        <w:t>http://localhost:8000/example.html</w:t>
+      </w:r>
+      <w:r>
+        <w:rPr>
+          <w:rFonts w:ascii="Arial" w:hAnsi="Arial" w:cs="Arial"/>
+          <w:color w:val="202124"/>
+        </w:rPr>
+        <w:t>fichier dans votre navigateur. Ouvrez les outils de développement du navigateur, tels que les "Outils de développement" dans le navigateur Chrome.</w:t>
+      </w:r>
+    </w:p>
+    <w:p>
+      <w:pPr>
+        <w:pStyle w:val="NormalWeb"/>
+        <w:numPr>
+          <w:ilvl w:val="0"/>
+          <w:numId w:val="31"/>
+        </w:numPr>
+        <w:spacing w:before="0" w:beforeAutospacing="0" w:after="180"/>
+        <w:rPr>
+          <w:rFonts w:ascii="Arial" w:hAnsi="Arial" w:cs="Arial"/>
+          <w:color w:val="202124"/>
+        </w:rPr>
+      </w:pPr>
+      <w:r>
+        <w:rPr>
+          <w:rFonts w:ascii="Arial" w:hAnsi="Arial" w:cs="Arial"/>
+          <w:color w:val="202124"/>
+        </w:rPr>
+        <w:t>Cliquez sur le bouton </w:t>
+      </w:r>
+      <w:r>
+        <w:rPr>
+          <w:rStyle w:val="lev"/>
+          <w:rFonts w:ascii="Arial" w:hAnsi="Arial" w:cs="Arial"/>
+          <w:color w:val="202124"/>
+        </w:rPr>
+        <w:t>Autoriser et charger</w:t>
+      </w:r>
+      <w:r>
+        <w:rPr>
+          <w:rFonts w:ascii="Arial" w:hAnsi="Arial" w:cs="Arial"/>
+          <w:color w:val="202124"/>
+        </w:rPr>
+        <w:t> sur la page pour charger la bibliothèque cliente des API Google pour JavaScript et lancer le processus d'autorisation. Vous devriez être invité à autoriser l'application à lire les données de votre compte YouTube.</w:t>
+      </w:r>
+    </w:p>
+    <w:p>
+      <w:pPr>
+        <w:pStyle w:val="NormalWeb"/>
+        <w:spacing w:before="180" w:beforeAutospacing="0" w:after="0"/>
+        <w:ind w:left="720"/>
+        <w:rPr>
+          <w:rFonts w:ascii="Arial" w:hAnsi="Arial" w:cs="Arial"/>
+          <w:color w:val="202124"/>
+        </w:rPr>
+      </w:pPr>
+      <w:r>
+        <w:rPr>
+          <w:rFonts w:ascii="Arial" w:hAnsi="Arial" w:cs="Arial"/>
+          <w:color w:val="202124"/>
+        </w:rPr>
+        <w:t>Si vous accordez l'autorisation, la console du développeur doit afficher des messages indiquant que la connexion a réussi et que le client API est chargé.</w:t>
+      </w:r>
+    </w:p>
+    <w:p>
+      <w:pPr>
+        <w:pStyle w:val="NormalWeb"/>
+        <w:numPr>
+          <w:ilvl w:val="0"/>
+          <w:numId w:val="31"/>
+        </w:numPr>
+        <w:spacing w:before="0" w:beforeAutospacing="0" w:after="0"/>
+        <w:rPr>
+          <w:rFonts w:ascii="Arial" w:hAnsi="Arial" w:cs="Arial"/>
+          <w:color w:val="202124"/>
+        </w:rPr>
+      </w:pPr>
+      <w:r>
+        <w:rPr>
+          <w:rFonts w:ascii="Arial" w:hAnsi="Arial" w:cs="Arial"/>
+          <w:color w:val="202124"/>
+        </w:rPr>
+        <w:t>Cliquez sur le bouton </w:t>
+      </w:r>
+      <w:r>
+        <w:rPr>
+          <w:rStyle w:val="lev"/>
+          <w:rFonts w:ascii="Arial" w:hAnsi="Arial" w:cs="Arial"/>
+          <w:color w:val="202124"/>
+        </w:rPr>
+        <w:t>Exécuter</w:t>
+      </w:r>
+      <w:r>
+        <w:rPr>
+          <w:rFonts w:ascii="Arial" w:hAnsi="Arial" w:cs="Arial"/>
+          <w:color w:val="202124"/>
+        </w:rPr>
+        <w:t> pour envoyer la requête API. La console du développeur doit alors afficher la réponse de l'API.</w:t>
+      </w:r>
+    </w:p>
+    <w:p>
+      <w:pPr>
+        <w:pStyle w:val="NormalWeb"/>
+        <w:numPr>
+          <w:ilvl w:val="0"/>
+          <w:numId w:val="31"/>
+        </w:numPr>
+        <w:spacing w:before="0" w:beforeAutospacing="0" w:after="0"/>
+        <w:rPr>
+          <w:rFonts w:ascii="Arial" w:hAnsi="Arial" w:cs="Arial"/>
+          <w:color w:val="202124"/>
+        </w:rPr>
+      </w:pPr>
+    </w:p>
+    <w:p>
+      <w:pPr>
+        <w:pStyle w:val="Titre3"/>
+      </w:pPr>
+      <w:r>
+        <w:t>Lectures complémentaires</w:t>
+      </w:r>
+    </w:p>
+    <w:p>
+      <w:pPr>
+        <w:numPr>
+          <w:ilvl w:val="0"/>
+          <w:numId w:val="32"/>
+        </w:numPr>
+        <w:spacing w:before="180" w:after="180" w:line="240" w:lineRule="auto"/>
+        <w:rPr>
+          <w:rFonts w:ascii="Arial" w:hAnsi="Arial" w:cs="Arial"/>
+          <w:color w:val="202124"/>
+        </w:rPr>
+      </w:pPr>
+      <w:hyperlink r:id="rId67" w:history="1">
+        <w:r>
+          <w:rPr>
+            <w:rStyle w:val="Lienhypertexte"/>
+            <w:rFonts w:ascii="Arial" w:hAnsi="Arial" w:cs="Arial"/>
+            <w:color w:val="1A73E8"/>
+          </w:rPr>
+          <w:t xml:space="preserve">Documentation d'aide de Google </w:t>
+        </w:r>
+        <w:proofErr w:type="spellStart"/>
+        <w:r>
+          <w:rPr>
+            <w:rStyle w:val="Lienhypertexte"/>
+            <w:rFonts w:ascii="Arial" w:hAnsi="Arial" w:cs="Arial"/>
+            <w:color w:val="1A73E8"/>
+          </w:rPr>
+          <w:t>Developers</w:t>
+        </w:r>
+        <w:proofErr w:type="spellEnd"/>
+        <w:r>
+          <w:rPr>
+            <w:rStyle w:val="Lienhypertexte"/>
+            <w:rFonts w:ascii="Arial" w:hAnsi="Arial" w:cs="Arial"/>
+            <w:color w:val="1A73E8"/>
+          </w:rPr>
+          <w:t xml:space="preserve"> Console</w:t>
+        </w:r>
+      </w:hyperlink>
+    </w:p>
+    <w:p>
+      <w:pPr>
+        <w:numPr>
+          <w:ilvl w:val="0"/>
+          <w:numId w:val="32"/>
+        </w:numPr>
+        <w:spacing w:before="180" w:after="180" w:line="240" w:lineRule="auto"/>
+        <w:rPr>
+          <w:rFonts w:ascii="Arial" w:hAnsi="Arial" w:cs="Arial"/>
+          <w:color w:val="202124"/>
+        </w:rPr>
+      </w:pPr>
+      <w:hyperlink r:id="rId68" w:history="1">
+        <w:r>
+          <w:rPr>
+            <w:rStyle w:val="Lienhypertexte"/>
+            <w:rFonts w:ascii="Arial" w:hAnsi="Arial" w:cs="Arial"/>
+            <w:color w:val="1A73E8"/>
+          </w:rPr>
+          <w:t>Bibliothèque cliente des API Google pour la documentation JavaScript</w:t>
+        </w:r>
+      </w:hyperlink>
+    </w:p>
+    <w:p>
+      <w:pPr>
+        <w:numPr>
+          <w:ilvl w:val="0"/>
+          <w:numId w:val="32"/>
+        </w:numPr>
+        <w:spacing w:before="180" w:after="180" w:line="240" w:lineRule="auto"/>
+        <w:rPr>
+          <w:rFonts w:ascii="Arial" w:hAnsi="Arial" w:cs="Arial"/>
+          <w:color w:val="202124"/>
+        </w:rPr>
+      </w:pPr>
+      <w:hyperlink r:id="rId69" w:history="1">
+        <w:r>
+          <w:rPr>
+            <w:rStyle w:val="Lienhypertexte"/>
+            <w:rFonts w:ascii="Arial" w:hAnsi="Arial" w:cs="Arial"/>
+            <w:color w:val="1A73E8"/>
+          </w:rPr>
+          <w:t>Documentation de référence sur l'API de données YouTube</w:t>
+        </w:r>
+      </w:hyperlink>
     </w:p>
     <w:p/>
     <w:p/>
@@ -18620,65 +24466,136 @@
       <w:pPr>
         <w:pStyle w:val="NormalWeb"/>
         <w:spacing w:after="0"/>
-        <w:jc w:val="center"/>
-        <w:rPr>
-          <w:rFonts w:cs="Aharoni"/>
-          <w:sz w:val="28"/>
-          <w:szCs w:val="28"/>
-        </w:rPr>
-      </w:pPr>
-    </w:p>
-    <w:p>
-      <w:pPr>
-        <w:pStyle w:val="NormalWeb"/>
-        <w:numPr>
-          <w:ilvl w:val="0"/>
-          <w:numId w:val="25"/>
-        </w:numPr>
+        <w:rPr>
+          <w:rFonts w:cs="Aharoni"/>
+          <w:sz w:val="28"/>
+          <w:szCs w:val="28"/>
+        </w:rPr>
+      </w:pPr>
+      <w:r>
+        <w:rPr>
+          <w:rFonts w:cs="Aharoni"/>
+          <w:noProof/>
+          <w:sz w:val="28"/>
+          <w:szCs w:val="28"/>
+        </w:rPr>
+        <w:drawing>
+          <wp:inline distT="0" distB="0" distL="0" distR="0" wp14:anchorId="150AA316" wp14:editId="13BCB611">
+            <wp:extent cx="5753100" cy="2476500"/>
+            <wp:effectExtent l="0" t="0" r="0" b="0"/>
+            <wp:docPr id="25" name="Image 25"/>
+            <wp:cNvGraphicFramePr>
+              <a:graphicFrameLocks xmlns:a="http://schemas.openxmlformats.org/drawingml/2006/main" noChangeAspect="1"/>
+            </wp:cNvGraphicFramePr>
+            <a:graphic xmlns:a="http://schemas.openxmlformats.org/drawingml/2006/main">
+              <a:graphicData uri="http://schemas.openxmlformats.org/drawingml/2006/picture">
+                <pic:pic xmlns:pic="http://schemas.openxmlformats.org/drawingml/2006/picture">
+                  <pic:nvPicPr>
+                    <pic:cNvPr id="0" name="Picture 3"/>
+                    <pic:cNvPicPr>
+                      <a:picLocks noChangeAspect="1" noChangeArrowheads="1"/>
+                    </pic:cNvPicPr>
+                  </pic:nvPicPr>
+                  <pic:blipFill>
+                    <a:blip r:embed="rId70">
+                      <a:extLst>
+                        <a:ext uri="{28A0092B-C50C-407E-A947-70E740481C1C}">
+                          <a14:useLocalDpi xmlns:a14="http://schemas.microsoft.com/office/drawing/2010/main" val="0"/>
+                        </a:ext>
+                      </a:extLst>
+                    </a:blip>
+                    <a:srcRect/>
+                    <a:stretch>
+                      <a:fillRect/>
+                    </a:stretch>
+                  </pic:blipFill>
+                  <pic:spPr bwMode="auto">
+                    <a:xfrm>
+                      <a:off x="0" y="0"/>
+                      <a:ext cx="5753100" cy="2476500"/>
+                    </a:xfrm>
+                    <a:prstGeom prst="rect">
+                      <a:avLst/>
+                    </a:prstGeom>
+                    <a:noFill/>
+                    <a:ln>
+                      <a:noFill/>
+                    </a:ln>
+                  </pic:spPr>
+                </pic:pic>
+              </a:graphicData>
+            </a:graphic>
+          </wp:inline>
+        </w:drawing>
+      </w:r>
+    </w:p>
+    <w:p>
+      <w:pPr>
+        <w:pStyle w:val="NormalWeb"/>
         <w:spacing w:after="0"/>
         <w:jc w:val="center"/>
         <w:rPr>
           <w:rFonts w:cs="Aharoni"/>
-          <w:color w:val="FF0000"/>
-          <w:sz w:val="28"/>
-          <w:szCs w:val="28"/>
-          <w:highlight w:val="yellow"/>
-        </w:rPr>
-      </w:pPr>
-      <w:r>
-        <w:rPr>
-          <w:rFonts w:cs="Aharoni"/>
-          <w:color w:val="FF0000"/>
-          <w:sz w:val="28"/>
-          <w:szCs w:val="28"/>
-          <w:highlight w:val="yellow"/>
-        </w:rPr>
-        <w:t>Affichage du screen final</w:t>
-      </w:r>
-    </w:p>
-    <w:p>
-      <w:pPr>
-        <w:pStyle w:val="NormalWeb"/>
-        <w:spacing w:after="0"/>
-        <w:jc w:val="center"/>
-        <w:rPr>
-          <w:rFonts w:cs="Aharoni"/>
-          <w:sz w:val="28"/>
-          <w:szCs w:val="28"/>
-        </w:rPr>
-      </w:pPr>
-    </w:p>
-    <w:p>
-      <w:pPr>
-        <w:pStyle w:val="NormalWeb"/>
-        <w:spacing w:after="0"/>
-        <w:jc w:val="center"/>
-        <w:rPr>
-          <w:rFonts w:cs="Aharoni"/>
-          <w:sz w:val="28"/>
-          <w:szCs w:val="28"/>
-        </w:rPr>
-      </w:pPr>
+          <w:sz w:val="28"/>
+          <w:szCs w:val="28"/>
+        </w:rPr>
+      </w:pPr>
+      <w:r>
+        <w:rPr>
+          <w:rFonts w:cs="Aharoni"/>
+          <w:noProof/>
+          <w:sz w:val="28"/>
+          <w:szCs w:val="28"/>
+        </w:rPr>
+        <w:drawing>
+          <wp:inline distT="0" distB="0" distL="0" distR="0" wp14:anchorId="157AB0FB" wp14:editId="08097ECE">
+            <wp:extent cx="5753100" cy="1704975"/>
+            <wp:effectExtent l="0" t="0" r="0" b="9525"/>
+            <wp:docPr id="26" name="Image 26"/>
+            <wp:cNvGraphicFramePr>
+              <a:graphicFrameLocks xmlns:a="http://schemas.openxmlformats.org/drawingml/2006/main" noChangeAspect="1"/>
+            </wp:cNvGraphicFramePr>
+            <a:graphic xmlns:a="http://schemas.openxmlformats.org/drawingml/2006/main">
+              <a:graphicData uri="http://schemas.openxmlformats.org/drawingml/2006/picture">
+                <pic:pic xmlns:pic="http://schemas.openxmlformats.org/drawingml/2006/picture">
+                  <pic:nvPicPr>
+                    <pic:cNvPr id="0" name="Picture 4"/>
+                    <pic:cNvPicPr>
+                      <a:picLocks noChangeAspect="1" noChangeArrowheads="1"/>
+                    </pic:cNvPicPr>
+                  </pic:nvPicPr>
+                  <pic:blipFill>
+                    <a:blip r:embed="rId71">
+                      <a:extLst>
+                        <a:ext uri="{28A0092B-C50C-407E-A947-70E740481C1C}">
+                          <a14:useLocalDpi xmlns:a14="http://schemas.microsoft.com/office/drawing/2010/main" val="0"/>
+                        </a:ext>
+                      </a:extLst>
+                    </a:blip>
+                    <a:srcRect/>
+                    <a:stretch>
+                      <a:fillRect/>
+                    </a:stretch>
+                  </pic:blipFill>
+                  <pic:spPr bwMode="auto">
+                    <a:xfrm>
+                      <a:off x="0" y="0"/>
+                      <a:ext cx="5753100" cy="1704975"/>
+                    </a:xfrm>
+                    <a:prstGeom prst="rect">
+                      <a:avLst/>
+                    </a:prstGeom>
+                    <a:noFill/>
+                    <a:ln>
+                      <a:noFill/>
+                    </a:ln>
+                  </pic:spPr>
+                </pic:pic>
+              </a:graphicData>
+            </a:graphic>
+          </wp:inline>
+        </w:drawing>
+      </w:r>
     </w:p>
     <w:p>
       <w:pPr>
@@ -20026,7 +25943,6 @@
           <w:sz w:val="28"/>
           <w:szCs w:val="28"/>
         </w:rPr>
-        <w:lastRenderedPageBreak/>
         <w:t>Récupérations des données utilisateurs avec la connexion Gmail</w:t>
       </w:r>
       <w:bookmarkEnd w:id="44"/>
@@ -20356,7 +26272,6 @@
         </w:numPr>
       </w:pPr>
       <w:r>
-        <w:lastRenderedPageBreak/>
         <w:t>Limitation du débit de connexion</w:t>
       </w:r>
     </w:p>
@@ -20812,7 +26727,6 @@
         </w:numPr>
       </w:pPr>
       <w:r>
-        <w:lastRenderedPageBreak/>
         <w:t xml:space="preserve">Configurez </w:t>
       </w:r>
       <w:proofErr w:type="spellStart"/>
@@ -21091,7 +27005,6 @@
       </w:pPr>
       <w:bookmarkStart w:id="52" w:name="_Toc55557255"/>
       <w:r>
-        <w:lastRenderedPageBreak/>
         <w:t>Mise en place de plusieurs plateformes p</w:t>
       </w:r>
       <w:r>
@@ -21123,6 +27036,7 @@
       </w:pPr>
       <w:bookmarkStart w:id="53" w:name="_Toc55557256"/>
       <w:r>
+        <w:lastRenderedPageBreak/>
         <w:t>Plus de plateformes de publications</w:t>
       </w:r>
       <w:bookmarkEnd w:id="53"/>
@@ -21382,6 +27296,7 @@
           <w:sz w:val="28"/>
           <w:szCs w:val="28"/>
         </w:rPr>
+        <w:lastRenderedPageBreak/>
         <w:t xml:space="preserve">Les limitations des plateformes, car les démarches pour les Api sont longue et des dossiers doivent être monté pour les structures de type Facebook. Afin de bien respecter les modalités de publication. Car eux même surveille beaucoup les données ententes. </w:t>
       </w:r>
     </w:p>
@@ -21608,7 +27523,6 @@
       </w:pPr>
       <w:bookmarkStart w:id="59" w:name="_Toc55557262"/>
       <w:r>
-        <w:lastRenderedPageBreak/>
         <w:t>Variable</w:t>
       </w:r>
       <w:bookmarkEnd w:id="59"/>
@@ -21651,6 +27565,7 @@
           <w:noProof/>
           <w:lang w:eastAsia="fr-FR"/>
         </w:rPr>
+        <w:lastRenderedPageBreak/>
         <w:drawing>
           <wp:inline distT="0" distB="0" distL="0" distR="0" wp14:anchorId="3BD5EA2B" wp14:editId="5B4EB2D4">
             <wp:extent cx="4819650" cy="4772025"/>
@@ -21669,7 +27584,7 @@
                     </pic:cNvPicPr>
                   </pic:nvPicPr>
                   <pic:blipFill>
-                    <a:blip r:embed="rId38">
+                    <a:blip r:embed="rId72">
                       <a:extLst>
                         <a:ext uri="{28A0092B-C50C-407E-A947-70E740481C1C}">
                           <a14:useLocalDpi xmlns:a14="http://schemas.microsoft.com/office/drawing/2010/main" val="0"/>
@@ -21730,7 +27645,6 @@
     <w:p/>
     <w:p>
       <w:r>
-        <w:lastRenderedPageBreak/>
         <w:t xml:space="preserve">Syntaxes Global </w:t>
       </w:r>
     </w:p>
@@ -21740,6 +27654,7 @@
           <w:noProof/>
           <w:lang w:eastAsia="fr-FR"/>
         </w:rPr>
+        <w:lastRenderedPageBreak/>
         <w:drawing>
           <wp:inline distT="0" distB="0" distL="0" distR="0" wp14:anchorId="79AA8A88" wp14:editId="7BDD97B1">
             <wp:extent cx="5760720" cy="1876552"/>
@@ -21758,7 +27673,7 @@
                     </pic:cNvPicPr>
                   </pic:nvPicPr>
                   <pic:blipFill>
-                    <a:blip r:embed="rId39"/>
+                    <a:blip r:embed="rId73"/>
                     <a:stretch>
                       <a:fillRect/>
                     </a:stretch>
@@ -21808,7 +27723,7 @@
                     </pic:cNvPicPr>
                   </pic:nvPicPr>
                   <pic:blipFill>
-                    <a:blip r:embed="rId40"/>
+                    <a:blip r:embed="rId74"/>
                     <a:stretch>
                       <a:fillRect/>
                     </a:stretch>
@@ -21858,7 +27773,7 @@
                     </pic:cNvPicPr>
                   </pic:nvPicPr>
                   <pic:blipFill>
-                    <a:blip r:embed="rId41"/>
+                    <a:blip r:embed="rId75"/>
                     <a:stretch>
                       <a:fillRect/>
                     </a:stretch>
@@ -21896,7 +27811,6 @@
           <w:noProof/>
           <w:lang w:eastAsia="fr-FR"/>
         </w:rPr>
-        <w:lastRenderedPageBreak/>
         <w:drawing>
           <wp:inline distT="0" distB="0" distL="0" distR="0" wp14:anchorId="51EE7DBF" wp14:editId="123C323A">
             <wp:extent cx="5760720" cy="1754674"/>
@@ -21915,7 +27829,7 @@
                     </pic:cNvPicPr>
                   </pic:nvPicPr>
                   <pic:blipFill>
-                    <a:blip r:embed="rId42"/>
+                    <a:blip r:embed="rId76"/>
                     <a:stretch>
                       <a:fillRect/>
                     </a:stretch>
@@ -22925,8 +28839,8 @@
       </w:pPr>
     </w:p>
     <w:sectPr>
-      <w:headerReference w:type="default" r:id="rId43"/>
-      <w:footerReference w:type="default" r:id="rId44"/>
+      <w:headerReference w:type="default" r:id="rId77"/>
+      <w:footerReference w:type="default" r:id="rId78"/>
       <w:pgSz w:w="11906" w:h="16838"/>
       <w:pgMar w:top="1417" w:right="1417" w:bottom="1417" w:left="1417" w:header="567" w:footer="624" w:gutter="0"/>
       <w:cols w:space="708"/>
@@ -24259,6 +30173,119 @@
     </w:lvl>
   </w:abstractNum>
   <w:abstractNum w:abstractNumId="7" w15:restartNumberingAfterBreak="0">
+    <w:nsid w:val="1794309B"/>
+    <w:multiLevelType w:val="multilevel"/>
+    <w:tmpl w:val="F17A597C"/>
+    <w:lvl w:ilvl="0">
+      <w:start w:val="1"/>
+      <w:numFmt w:val="decimal"/>
+      <w:lvlText w:val="%1."/>
+      <w:lvlJc w:val="left"/>
+      <w:pPr>
+        <w:tabs>
+          <w:tab w:val="num" w:pos="720"/>
+        </w:tabs>
+        <w:ind w:left="720" w:hanging="360"/>
+      </w:pPr>
+    </w:lvl>
+    <w:lvl w:ilvl="1">
+      <w:start w:val="1"/>
+      <w:numFmt w:val="lowerLetter"/>
+      <w:lvlText w:val="%2."/>
+      <w:lvlJc w:val="left"/>
+      <w:pPr>
+        <w:tabs>
+          <w:tab w:val="num" w:pos="1440"/>
+        </w:tabs>
+        <w:ind w:left="1440" w:hanging="360"/>
+      </w:pPr>
+    </w:lvl>
+    <w:lvl w:ilvl="2" w:tentative="1">
+      <w:start w:val="1"/>
+      <w:numFmt w:val="decimal"/>
+      <w:lvlText w:val="%3."/>
+      <w:lvlJc w:val="left"/>
+      <w:pPr>
+        <w:tabs>
+          <w:tab w:val="num" w:pos="2160"/>
+        </w:tabs>
+        <w:ind w:left="2160" w:hanging="360"/>
+      </w:pPr>
+    </w:lvl>
+    <w:lvl w:ilvl="3" w:tentative="1">
+      <w:start w:val="1"/>
+      <w:numFmt w:val="decimal"/>
+      <w:lvlText w:val="%4."/>
+      <w:lvlJc w:val="left"/>
+      <w:pPr>
+        <w:tabs>
+          <w:tab w:val="num" w:pos="2880"/>
+        </w:tabs>
+        <w:ind w:left="2880" w:hanging="360"/>
+      </w:pPr>
+    </w:lvl>
+    <w:lvl w:ilvl="4" w:tentative="1">
+      <w:start w:val="1"/>
+      <w:numFmt w:val="decimal"/>
+      <w:lvlText w:val="%5."/>
+      <w:lvlJc w:val="left"/>
+      <w:pPr>
+        <w:tabs>
+          <w:tab w:val="num" w:pos="3600"/>
+        </w:tabs>
+        <w:ind w:left="3600" w:hanging="360"/>
+      </w:pPr>
+    </w:lvl>
+    <w:lvl w:ilvl="5" w:tentative="1">
+      <w:start w:val="1"/>
+      <w:numFmt w:val="decimal"/>
+      <w:lvlText w:val="%6."/>
+      <w:lvlJc w:val="left"/>
+      <w:pPr>
+        <w:tabs>
+          <w:tab w:val="num" w:pos="4320"/>
+        </w:tabs>
+        <w:ind w:left="4320" w:hanging="360"/>
+      </w:pPr>
+    </w:lvl>
+    <w:lvl w:ilvl="6" w:tentative="1">
+      <w:start w:val="1"/>
+      <w:numFmt w:val="decimal"/>
+      <w:lvlText w:val="%7."/>
+      <w:lvlJc w:val="left"/>
+      <w:pPr>
+        <w:tabs>
+          <w:tab w:val="num" w:pos="5040"/>
+        </w:tabs>
+        <w:ind w:left="5040" w:hanging="360"/>
+      </w:pPr>
+    </w:lvl>
+    <w:lvl w:ilvl="7" w:tentative="1">
+      <w:start w:val="1"/>
+      <w:numFmt w:val="decimal"/>
+      <w:lvlText w:val="%8."/>
+      <w:lvlJc w:val="left"/>
+      <w:pPr>
+        <w:tabs>
+          <w:tab w:val="num" w:pos="5760"/>
+        </w:tabs>
+        <w:ind w:left="5760" w:hanging="360"/>
+      </w:pPr>
+    </w:lvl>
+    <w:lvl w:ilvl="8" w:tentative="1">
+      <w:start w:val="1"/>
+      <w:numFmt w:val="decimal"/>
+      <w:lvlText w:val="%9."/>
+      <w:lvlJc w:val="left"/>
+      <w:pPr>
+        <w:tabs>
+          <w:tab w:val="num" w:pos="6480"/>
+        </w:tabs>
+        <w:ind w:left="6480" w:hanging="360"/>
+      </w:pPr>
+    </w:lvl>
+  </w:abstractNum>
+  <w:abstractNum w:abstractNumId="8" w15:restartNumberingAfterBreak="0">
     <w:nsid w:val="1A670666"/>
     <w:multiLevelType w:val="multilevel"/>
     <w:tmpl w:val="30323E06"/>
@@ -24403,7 +30430,7 @@
       </w:rPr>
     </w:lvl>
   </w:abstractNum>
-  <w:abstractNum w:abstractNumId="8" w15:restartNumberingAfterBreak="0">
+  <w:abstractNum w:abstractNumId="9" w15:restartNumberingAfterBreak="0">
     <w:nsid w:val="1B4A270C"/>
     <w:multiLevelType w:val="multilevel"/>
     <w:tmpl w:val="50B82034"/>
@@ -24552,7 +30579,7 @@
       </w:rPr>
     </w:lvl>
   </w:abstractNum>
-  <w:abstractNum w:abstractNumId="9" w15:restartNumberingAfterBreak="0">
+  <w:abstractNum w:abstractNumId="10" w15:restartNumberingAfterBreak="0">
     <w:nsid w:val="20FE66B0"/>
     <w:multiLevelType w:val="hybridMultilevel"/>
     <w:tmpl w:val="2708A17E"/>
@@ -24638,7 +30665,7 @@
       </w:pPr>
     </w:lvl>
   </w:abstractNum>
-  <w:abstractNum w:abstractNumId="10" w15:restartNumberingAfterBreak="0">
+  <w:abstractNum w:abstractNumId="11" w15:restartNumberingAfterBreak="0">
     <w:nsid w:val="30D87F04"/>
     <w:multiLevelType w:val="hybridMultilevel"/>
     <w:tmpl w:val="DEDC4018"/>
@@ -24729,7 +30756,7 @@
       </w:pPr>
     </w:lvl>
   </w:abstractNum>
-  <w:abstractNum w:abstractNumId="11" w15:restartNumberingAfterBreak="0">
+  <w:abstractNum w:abstractNumId="12" w15:restartNumberingAfterBreak="0">
     <w:nsid w:val="33E235BE"/>
     <w:multiLevelType w:val="multilevel"/>
     <w:tmpl w:val="D834E3B4"/>
@@ -24870,10 +30897,159 @@
       </w:rPr>
     </w:lvl>
   </w:abstractNum>
-  <w:abstractNum w:abstractNumId="12" w15:restartNumberingAfterBreak="0">
-    <w:nsid w:val="396B1019"/>
+  <w:abstractNum w:abstractNumId="13" w15:restartNumberingAfterBreak="0">
+    <w:nsid w:val="3601144B"/>
     <w:multiLevelType w:val="multilevel"/>
-    <w:tmpl w:val="64B634A4"/>
+    <w:tmpl w:val="51160CE2"/>
+    <w:lvl w:ilvl="0">
+      <w:start w:val="1"/>
+      <w:numFmt w:val="bullet"/>
+      <w:lvlText w:val=""/>
+      <w:lvlJc w:val="left"/>
+      <w:pPr>
+        <w:tabs>
+          <w:tab w:val="num" w:pos="720"/>
+        </w:tabs>
+        <w:ind w:left="720" w:hanging="360"/>
+      </w:pPr>
+      <w:rPr>
+        <w:rFonts w:ascii="Symbol" w:hAnsi="Symbol" w:hint="default"/>
+        <w:sz w:val="20"/>
+      </w:rPr>
+    </w:lvl>
+    <w:lvl w:ilvl="1" w:tentative="1">
+      <w:start w:val="1"/>
+      <w:numFmt w:val="bullet"/>
+      <w:lvlText w:val=""/>
+      <w:lvlJc w:val="left"/>
+      <w:pPr>
+        <w:tabs>
+          <w:tab w:val="num" w:pos="1440"/>
+        </w:tabs>
+        <w:ind w:left="1440" w:hanging="360"/>
+      </w:pPr>
+      <w:rPr>
+        <w:rFonts w:ascii="Symbol" w:hAnsi="Symbol" w:hint="default"/>
+        <w:sz w:val="20"/>
+      </w:rPr>
+    </w:lvl>
+    <w:lvl w:ilvl="2" w:tentative="1">
+      <w:start w:val="1"/>
+      <w:numFmt w:val="bullet"/>
+      <w:lvlText w:val=""/>
+      <w:lvlJc w:val="left"/>
+      <w:pPr>
+        <w:tabs>
+          <w:tab w:val="num" w:pos="2160"/>
+        </w:tabs>
+        <w:ind w:left="2160" w:hanging="360"/>
+      </w:pPr>
+      <w:rPr>
+        <w:rFonts w:ascii="Symbol" w:hAnsi="Symbol" w:hint="default"/>
+        <w:sz w:val="20"/>
+      </w:rPr>
+    </w:lvl>
+    <w:lvl w:ilvl="3" w:tentative="1">
+      <w:start w:val="1"/>
+      <w:numFmt w:val="bullet"/>
+      <w:lvlText w:val=""/>
+      <w:lvlJc w:val="left"/>
+      <w:pPr>
+        <w:tabs>
+          <w:tab w:val="num" w:pos="2880"/>
+        </w:tabs>
+        <w:ind w:left="2880" w:hanging="360"/>
+      </w:pPr>
+      <w:rPr>
+        <w:rFonts w:ascii="Symbol" w:hAnsi="Symbol" w:hint="default"/>
+        <w:sz w:val="20"/>
+      </w:rPr>
+    </w:lvl>
+    <w:lvl w:ilvl="4" w:tentative="1">
+      <w:start w:val="1"/>
+      <w:numFmt w:val="bullet"/>
+      <w:lvlText w:val=""/>
+      <w:lvlJc w:val="left"/>
+      <w:pPr>
+        <w:tabs>
+          <w:tab w:val="num" w:pos="3600"/>
+        </w:tabs>
+        <w:ind w:left="3600" w:hanging="360"/>
+      </w:pPr>
+      <w:rPr>
+        <w:rFonts w:ascii="Symbol" w:hAnsi="Symbol" w:hint="default"/>
+        <w:sz w:val="20"/>
+      </w:rPr>
+    </w:lvl>
+    <w:lvl w:ilvl="5" w:tentative="1">
+      <w:start w:val="1"/>
+      <w:numFmt w:val="bullet"/>
+      <w:lvlText w:val=""/>
+      <w:lvlJc w:val="left"/>
+      <w:pPr>
+        <w:tabs>
+          <w:tab w:val="num" w:pos="4320"/>
+        </w:tabs>
+        <w:ind w:left="4320" w:hanging="360"/>
+      </w:pPr>
+      <w:rPr>
+        <w:rFonts w:ascii="Symbol" w:hAnsi="Symbol" w:hint="default"/>
+        <w:sz w:val="20"/>
+      </w:rPr>
+    </w:lvl>
+    <w:lvl w:ilvl="6" w:tentative="1">
+      <w:start w:val="1"/>
+      <w:numFmt w:val="bullet"/>
+      <w:lvlText w:val=""/>
+      <w:lvlJc w:val="left"/>
+      <w:pPr>
+        <w:tabs>
+          <w:tab w:val="num" w:pos="5040"/>
+        </w:tabs>
+        <w:ind w:left="5040" w:hanging="360"/>
+      </w:pPr>
+      <w:rPr>
+        <w:rFonts w:ascii="Symbol" w:hAnsi="Symbol" w:hint="default"/>
+        <w:sz w:val="20"/>
+      </w:rPr>
+    </w:lvl>
+    <w:lvl w:ilvl="7" w:tentative="1">
+      <w:start w:val="1"/>
+      <w:numFmt w:val="bullet"/>
+      <w:lvlText w:val=""/>
+      <w:lvlJc w:val="left"/>
+      <w:pPr>
+        <w:tabs>
+          <w:tab w:val="num" w:pos="5760"/>
+        </w:tabs>
+        <w:ind w:left="5760" w:hanging="360"/>
+      </w:pPr>
+      <w:rPr>
+        <w:rFonts w:ascii="Symbol" w:hAnsi="Symbol" w:hint="default"/>
+        <w:sz w:val="20"/>
+      </w:rPr>
+    </w:lvl>
+    <w:lvl w:ilvl="8" w:tentative="1">
+      <w:start w:val="1"/>
+      <w:numFmt w:val="bullet"/>
+      <w:lvlText w:val=""/>
+      <w:lvlJc w:val="left"/>
+      <w:pPr>
+        <w:tabs>
+          <w:tab w:val="num" w:pos="6480"/>
+        </w:tabs>
+        <w:ind w:left="6480" w:hanging="360"/>
+      </w:pPr>
+      <w:rPr>
+        <w:rFonts w:ascii="Symbol" w:hAnsi="Symbol" w:hint="default"/>
+        <w:sz w:val="20"/>
+      </w:rPr>
+    </w:lvl>
+  </w:abstractNum>
+  <w:abstractNum w:abstractNumId="14" w15:restartNumberingAfterBreak="0">
+    <w:nsid w:val="36E70D62"/>
+    <w:multiLevelType w:val="multilevel"/>
+    <w:tmpl w:val="1EBEB93E"/>
     <w:lvl w:ilvl="0">
       <w:start w:val="1"/>
       <w:numFmt w:val="bullet"/>
@@ -25019,10 +31195,159 @@
       </w:rPr>
     </w:lvl>
   </w:abstractNum>
-  <w:abstractNum w:abstractNumId="13" w15:restartNumberingAfterBreak="0">
+  <w:abstractNum w:abstractNumId="15" w15:restartNumberingAfterBreak="0">
+    <w:nsid w:val="396B1019"/>
+    <w:multiLevelType w:val="multilevel"/>
+    <w:tmpl w:val="64B634A4"/>
+    <w:lvl w:ilvl="0">
+      <w:start w:val="1"/>
+      <w:numFmt w:val="bullet"/>
+      <w:lvlText w:val=""/>
+      <w:lvlJc w:val="left"/>
+      <w:pPr>
+        <w:tabs>
+          <w:tab w:val="num" w:pos="720"/>
+        </w:tabs>
+        <w:ind w:left="720" w:hanging="360"/>
+      </w:pPr>
+      <w:rPr>
+        <w:rFonts w:ascii="Symbol" w:hAnsi="Symbol" w:hint="default"/>
+        <w:sz w:val="20"/>
+      </w:rPr>
+    </w:lvl>
+    <w:lvl w:ilvl="1" w:tentative="1">
+      <w:start w:val="1"/>
+      <w:numFmt w:val="bullet"/>
+      <w:lvlText w:val="o"/>
+      <w:lvlJc w:val="left"/>
+      <w:pPr>
+        <w:tabs>
+          <w:tab w:val="num" w:pos="1440"/>
+        </w:tabs>
+        <w:ind w:left="1440" w:hanging="360"/>
+      </w:pPr>
+      <w:rPr>
+        <w:rFonts w:ascii="Courier New" w:hAnsi="Courier New" w:hint="default"/>
+        <w:sz w:val="20"/>
+      </w:rPr>
+    </w:lvl>
+    <w:lvl w:ilvl="2" w:tentative="1">
+      <w:start w:val="1"/>
+      <w:numFmt w:val="bullet"/>
+      <w:lvlText w:val=""/>
+      <w:lvlJc w:val="left"/>
+      <w:pPr>
+        <w:tabs>
+          <w:tab w:val="num" w:pos="2160"/>
+        </w:tabs>
+        <w:ind w:left="2160" w:hanging="360"/>
+      </w:pPr>
+      <w:rPr>
+        <w:rFonts w:ascii="Wingdings" w:hAnsi="Wingdings" w:hint="default"/>
+        <w:sz w:val="20"/>
+      </w:rPr>
+    </w:lvl>
+    <w:lvl w:ilvl="3" w:tentative="1">
+      <w:start w:val="1"/>
+      <w:numFmt w:val="bullet"/>
+      <w:lvlText w:val=""/>
+      <w:lvlJc w:val="left"/>
+      <w:pPr>
+        <w:tabs>
+          <w:tab w:val="num" w:pos="2880"/>
+        </w:tabs>
+        <w:ind w:left="2880" w:hanging="360"/>
+      </w:pPr>
+      <w:rPr>
+        <w:rFonts w:ascii="Wingdings" w:hAnsi="Wingdings" w:hint="default"/>
+        <w:sz w:val="20"/>
+      </w:rPr>
+    </w:lvl>
+    <w:lvl w:ilvl="4" w:tentative="1">
+      <w:start w:val="1"/>
+      <w:numFmt w:val="bullet"/>
+      <w:lvlText w:val=""/>
+      <w:lvlJc w:val="left"/>
+      <w:pPr>
+        <w:tabs>
+          <w:tab w:val="num" w:pos="3600"/>
+        </w:tabs>
+        <w:ind w:left="3600" w:hanging="360"/>
+      </w:pPr>
+      <w:rPr>
+        <w:rFonts w:ascii="Wingdings" w:hAnsi="Wingdings" w:hint="default"/>
+        <w:sz w:val="20"/>
+      </w:rPr>
+    </w:lvl>
+    <w:lvl w:ilvl="5" w:tentative="1">
+      <w:start w:val="1"/>
+      <w:numFmt w:val="bullet"/>
+      <w:lvlText w:val=""/>
+      <w:lvlJc w:val="left"/>
+      <w:pPr>
+        <w:tabs>
+          <w:tab w:val="num" w:pos="4320"/>
+        </w:tabs>
+        <w:ind w:left="4320" w:hanging="360"/>
+      </w:pPr>
+      <w:rPr>
+        <w:rFonts w:ascii="Wingdings" w:hAnsi="Wingdings" w:hint="default"/>
+        <w:sz w:val="20"/>
+      </w:rPr>
+    </w:lvl>
+    <w:lvl w:ilvl="6" w:tentative="1">
+      <w:start w:val="1"/>
+      <w:numFmt w:val="bullet"/>
+      <w:lvlText w:val=""/>
+      <w:lvlJc w:val="left"/>
+      <w:pPr>
+        <w:tabs>
+          <w:tab w:val="num" w:pos="5040"/>
+        </w:tabs>
+        <w:ind w:left="5040" w:hanging="360"/>
+      </w:pPr>
+      <w:rPr>
+        <w:rFonts w:ascii="Wingdings" w:hAnsi="Wingdings" w:hint="default"/>
+        <w:sz w:val="20"/>
+      </w:rPr>
+    </w:lvl>
+    <w:lvl w:ilvl="7" w:tentative="1">
+      <w:start w:val="1"/>
+      <w:numFmt w:val="bullet"/>
+      <w:lvlText w:val=""/>
+      <w:lvlJc w:val="left"/>
+      <w:pPr>
+        <w:tabs>
+          <w:tab w:val="num" w:pos="5760"/>
+        </w:tabs>
+        <w:ind w:left="5760" w:hanging="360"/>
+      </w:pPr>
+      <w:rPr>
+        <w:rFonts w:ascii="Wingdings" w:hAnsi="Wingdings" w:hint="default"/>
+        <w:sz w:val="20"/>
+      </w:rPr>
+    </w:lvl>
+    <w:lvl w:ilvl="8" w:tentative="1">
+      <w:start w:val="1"/>
+      <w:numFmt w:val="bullet"/>
+      <w:lvlText w:val=""/>
+      <w:lvlJc w:val="left"/>
+      <w:pPr>
+        <w:tabs>
+          <w:tab w:val="num" w:pos="6480"/>
+        </w:tabs>
+        <w:ind w:left="6480" w:hanging="360"/>
+      </w:pPr>
+      <w:rPr>
+        <w:rFonts w:ascii="Wingdings" w:hAnsi="Wingdings" w:hint="default"/>
+        <w:sz w:val="20"/>
+      </w:rPr>
+    </w:lvl>
+  </w:abstractNum>
+  <w:abstractNum w:abstractNumId="16" w15:restartNumberingAfterBreak="0">
     <w:nsid w:val="3D9E19C6"/>
     <w:multiLevelType w:val="multilevel"/>
-    <w:tmpl w:val="60BC9BA2"/>
+    <w:tmpl w:val="3A24EB86"/>
     <w:lvl w:ilvl="0">
       <w:start w:val="1"/>
       <w:numFmt w:val="bullet"/>
@@ -25161,7 +31486,7 @@
       </w:rPr>
     </w:lvl>
   </w:abstractNum>
-  <w:abstractNum w:abstractNumId="14" w15:restartNumberingAfterBreak="0">
+  <w:abstractNum w:abstractNumId="17" w15:restartNumberingAfterBreak="0">
     <w:nsid w:val="3E2A14F7"/>
     <w:multiLevelType w:val="hybridMultilevel"/>
     <w:tmpl w:val="31E46D6A"/>
@@ -25250,7 +31575,7 @@
       </w:pPr>
     </w:lvl>
   </w:abstractNum>
-  <w:abstractNum w:abstractNumId="15" w15:restartNumberingAfterBreak="0">
+  <w:abstractNum w:abstractNumId="18" w15:restartNumberingAfterBreak="0">
     <w:nsid w:val="4ACB13B3"/>
     <w:multiLevelType w:val="multilevel"/>
     <w:tmpl w:val="B524C046"/>
@@ -25387,7 +31712,7 @@
       </w:rPr>
     </w:lvl>
   </w:abstractNum>
-  <w:abstractNum w:abstractNumId="16" w15:restartNumberingAfterBreak="0">
+  <w:abstractNum w:abstractNumId="19" w15:restartNumberingAfterBreak="0">
     <w:nsid w:val="4C2870BD"/>
     <w:multiLevelType w:val="hybridMultilevel"/>
     <w:tmpl w:val="3ECEE71C"/>
@@ -25500,7 +31825,7 @@
       </w:rPr>
     </w:lvl>
   </w:abstractNum>
-  <w:abstractNum w:abstractNumId="17" w15:restartNumberingAfterBreak="0">
+  <w:abstractNum w:abstractNumId="20" w15:restartNumberingAfterBreak="0">
     <w:nsid w:val="4E332DBA"/>
     <w:multiLevelType w:val="hybridMultilevel"/>
     <w:tmpl w:val="7A7A0700"/>
@@ -25589,7 +31914,120 @@
       </w:pPr>
     </w:lvl>
   </w:abstractNum>
-  <w:abstractNum w:abstractNumId="18" w15:restartNumberingAfterBreak="0">
+  <w:abstractNum w:abstractNumId="21" w15:restartNumberingAfterBreak="0">
+    <w:nsid w:val="4E443E7B"/>
+    <w:multiLevelType w:val="multilevel"/>
+    <w:tmpl w:val="4A0E8286"/>
+    <w:lvl w:ilvl="0">
+      <w:start w:val="1"/>
+      <w:numFmt w:val="decimal"/>
+      <w:lvlText w:val="%1."/>
+      <w:lvlJc w:val="left"/>
+      <w:pPr>
+        <w:tabs>
+          <w:tab w:val="num" w:pos="720"/>
+        </w:tabs>
+        <w:ind w:left="720" w:hanging="360"/>
+      </w:pPr>
+    </w:lvl>
+    <w:lvl w:ilvl="1" w:tentative="1">
+      <w:start w:val="1"/>
+      <w:numFmt w:val="decimal"/>
+      <w:lvlText w:val="%2."/>
+      <w:lvlJc w:val="left"/>
+      <w:pPr>
+        <w:tabs>
+          <w:tab w:val="num" w:pos="1440"/>
+        </w:tabs>
+        <w:ind w:left="1440" w:hanging="360"/>
+      </w:pPr>
+    </w:lvl>
+    <w:lvl w:ilvl="2" w:tentative="1">
+      <w:start w:val="1"/>
+      <w:numFmt w:val="decimal"/>
+      <w:lvlText w:val="%3."/>
+      <w:lvlJc w:val="left"/>
+      <w:pPr>
+        <w:tabs>
+          <w:tab w:val="num" w:pos="2160"/>
+        </w:tabs>
+        <w:ind w:left="2160" w:hanging="360"/>
+      </w:pPr>
+    </w:lvl>
+    <w:lvl w:ilvl="3" w:tentative="1">
+      <w:start w:val="1"/>
+      <w:numFmt w:val="decimal"/>
+      <w:lvlText w:val="%4."/>
+      <w:lvlJc w:val="left"/>
+      <w:pPr>
+        <w:tabs>
+          <w:tab w:val="num" w:pos="2880"/>
+        </w:tabs>
+        <w:ind w:left="2880" w:hanging="360"/>
+      </w:pPr>
+    </w:lvl>
+    <w:lvl w:ilvl="4" w:tentative="1">
+      <w:start w:val="1"/>
+      <w:numFmt w:val="decimal"/>
+      <w:lvlText w:val="%5."/>
+      <w:lvlJc w:val="left"/>
+      <w:pPr>
+        <w:tabs>
+          <w:tab w:val="num" w:pos="3600"/>
+        </w:tabs>
+        <w:ind w:left="3600" w:hanging="360"/>
+      </w:pPr>
+    </w:lvl>
+    <w:lvl w:ilvl="5" w:tentative="1">
+      <w:start w:val="1"/>
+      <w:numFmt w:val="decimal"/>
+      <w:lvlText w:val="%6."/>
+      <w:lvlJc w:val="left"/>
+      <w:pPr>
+        <w:tabs>
+          <w:tab w:val="num" w:pos="4320"/>
+        </w:tabs>
+        <w:ind w:left="4320" w:hanging="360"/>
+      </w:pPr>
+    </w:lvl>
+    <w:lvl w:ilvl="6" w:tentative="1">
+      <w:start w:val="1"/>
+      <w:numFmt w:val="decimal"/>
+      <w:lvlText w:val="%7."/>
+      <w:lvlJc w:val="left"/>
+      <w:pPr>
+        <w:tabs>
+          <w:tab w:val="num" w:pos="5040"/>
+        </w:tabs>
+        <w:ind w:left="5040" w:hanging="360"/>
+      </w:pPr>
+    </w:lvl>
+    <w:lvl w:ilvl="7" w:tentative="1">
+      <w:start w:val="1"/>
+      <w:numFmt w:val="decimal"/>
+      <w:lvlText w:val="%8."/>
+      <w:lvlJc w:val="left"/>
+      <w:pPr>
+        <w:tabs>
+          <w:tab w:val="num" w:pos="5760"/>
+        </w:tabs>
+        <w:ind w:left="5760" w:hanging="360"/>
+      </w:pPr>
+    </w:lvl>
+    <w:lvl w:ilvl="8" w:tentative="1">
+      <w:start w:val="1"/>
+      <w:numFmt w:val="decimal"/>
+      <w:lvlText w:val="%9."/>
+      <w:lvlJc w:val="left"/>
+      <w:pPr>
+        <w:tabs>
+          <w:tab w:val="num" w:pos="6480"/>
+        </w:tabs>
+        <w:ind w:left="6480" w:hanging="360"/>
+      </w:pPr>
+    </w:lvl>
+  </w:abstractNum>
+  <w:abstractNum w:abstractNumId="22" w15:restartNumberingAfterBreak="0">
     <w:nsid w:val="52EB5A4C"/>
     <w:multiLevelType w:val="hybridMultilevel"/>
     <w:tmpl w:val="A968A7DE"/>
@@ -25678,7 +32116,156 @@
       </w:pPr>
     </w:lvl>
   </w:abstractNum>
-  <w:abstractNum w:abstractNumId="19" w15:restartNumberingAfterBreak="0">
+  <w:abstractNum w:abstractNumId="23" w15:restartNumberingAfterBreak="0">
+    <w:nsid w:val="643F0198"/>
+    <w:multiLevelType w:val="multilevel"/>
+    <w:tmpl w:val="89D4114C"/>
+    <w:lvl w:ilvl="0">
+      <w:start w:val="1"/>
+      <w:numFmt w:val="bullet"/>
+      <w:lvlText w:val=""/>
+      <w:lvlJc w:val="left"/>
+      <w:pPr>
+        <w:tabs>
+          <w:tab w:val="num" w:pos="720"/>
+        </w:tabs>
+        <w:ind w:left="720" w:hanging="360"/>
+      </w:pPr>
+      <w:rPr>
+        <w:rFonts w:ascii="Symbol" w:hAnsi="Symbol" w:hint="default"/>
+        <w:sz w:val="20"/>
+      </w:rPr>
+    </w:lvl>
+    <w:lvl w:ilvl="1" w:tentative="1">
+      <w:start w:val="1"/>
+      <w:numFmt w:val="bullet"/>
+      <w:lvlText w:val=""/>
+      <w:lvlJc w:val="left"/>
+      <w:pPr>
+        <w:tabs>
+          <w:tab w:val="num" w:pos="1440"/>
+        </w:tabs>
+        <w:ind w:left="1440" w:hanging="360"/>
+      </w:pPr>
+      <w:rPr>
+        <w:rFonts w:ascii="Symbol" w:hAnsi="Symbol" w:hint="default"/>
+        <w:sz w:val="20"/>
+      </w:rPr>
+    </w:lvl>
+    <w:lvl w:ilvl="2" w:tentative="1">
+      <w:start w:val="1"/>
+      <w:numFmt w:val="bullet"/>
+      <w:lvlText w:val=""/>
+      <w:lvlJc w:val="left"/>
+      <w:pPr>
+        <w:tabs>
+          <w:tab w:val="num" w:pos="2160"/>
+        </w:tabs>
+        <w:ind w:left="2160" w:hanging="360"/>
+      </w:pPr>
+      <w:rPr>
+        <w:rFonts w:ascii="Symbol" w:hAnsi="Symbol" w:hint="default"/>
+        <w:sz w:val="20"/>
+      </w:rPr>
+    </w:lvl>
+    <w:lvl w:ilvl="3" w:tentative="1">
+      <w:start w:val="1"/>
+      <w:numFmt w:val="bullet"/>
+      <w:lvlText w:val=""/>
+      <w:lvlJc w:val="left"/>
+      <w:pPr>
+        <w:tabs>
+          <w:tab w:val="num" w:pos="2880"/>
+        </w:tabs>
+        <w:ind w:left="2880" w:hanging="360"/>
+      </w:pPr>
+      <w:rPr>
+        <w:rFonts w:ascii="Symbol" w:hAnsi="Symbol" w:hint="default"/>
+        <w:sz w:val="20"/>
+      </w:rPr>
+    </w:lvl>
+    <w:lvl w:ilvl="4" w:tentative="1">
+      <w:start w:val="1"/>
+      <w:numFmt w:val="bullet"/>
+      <w:lvlText w:val=""/>
+      <w:lvlJc w:val="left"/>
+      <w:pPr>
+        <w:tabs>
+          <w:tab w:val="num" w:pos="3600"/>
+        </w:tabs>
+        <w:ind w:left="3600" w:hanging="360"/>
+      </w:pPr>
+      <w:rPr>
+        <w:rFonts w:ascii="Symbol" w:hAnsi="Symbol" w:hint="default"/>
+        <w:sz w:val="20"/>
+      </w:rPr>
+    </w:lvl>
+    <w:lvl w:ilvl="5" w:tentative="1">
+      <w:start w:val="1"/>
+      <w:numFmt w:val="bullet"/>
+      <w:lvlText w:val=""/>
+      <w:lvlJc w:val="left"/>
+      <w:pPr>
+        <w:tabs>
+          <w:tab w:val="num" w:pos="4320"/>
+        </w:tabs>
+        <w:ind w:left="4320" w:hanging="360"/>
+      </w:pPr>
+      <w:rPr>
+        <w:rFonts w:ascii="Symbol" w:hAnsi="Symbol" w:hint="default"/>
+        <w:sz w:val="20"/>
+      </w:rPr>
+    </w:lvl>
+    <w:lvl w:ilvl="6" w:tentative="1">
+      <w:start w:val="1"/>
+      <w:numFmt w:val="bullet"/>
+      <w:lvlText w:val=""/>
+      <w:lvlJc w:val="left"/>
+      <w:pPr>
+        <w:tabs>
+          <w:tab w:val="num" w:pos="5040"/>
+        </w:tabs>
+        <w:ind w:left="5040" w:hanging="360"/>
+      </w:pPr>
+      <w:rPr>
+        <w:rFonts w:ascii="Symbol" w:hAnsi="Symbol" w:hint="default"/>
+        <w:sz w:val="20"/>
+      </w:rPr>
+    </w:lvl>
+    <w:lvl w:ilvl="7" w:tentative="1">
+      <w:start w:val="1"/>
+      <w:numFmt w:val="bullet"/>
+      <w:lvlText w:val=""/>
+      <w:lvlJc w:val="left"/>
+      <w:pPr>
+        <w:tabs>
+          <w:tab w:val="num" w:pos="5760"/>
+        </w:tabs>
+        <w:ind w:left="5760" w:hanging="360"/>
+      </w:pPr>
+      <w:rPr>
+        <w:rFonts w:ascii="Symbol" w:hAnsi="Symbol" w:hint="default"/>
+        <w:sz w:val="20"/>
+      </w:rPr>
+    </w:lvl>
+    <w:lvl w:ilvl="8" w:tentative="1">
+      <w:start w:val="1"/>
+      <w:numFmt w:val="bullet"/>
+      <w:lvlText w:val=""/>
+      <w:lvlJc w:val="left"/>
+      <w:pPr>
+        <w:tabs>
+          <w:tab w:val="num" w:pos="6480"/>
+        </w:tabs>
+        <w:ind w:left="6480" w:hanging="360"/>
+      </w:pPr>
+      <w:rPr>
+        <w:rFonts w:ascii="Symbol" w:hAnsi="Symbol" w:hint="default"/>
+        <w:sz w:val="20"/>
+      </w:rPr>
+    </w:lvl>
+  </w:abstractNum>
+  <w:abstractNum w:abstractNumId="24" w15:restartNumberingAfterBreak="0">
     <w:nsid w:val="659261A3"/>
     <w:multiLevelType w:val="hybridMultilevel"/>
     <w:tmpl w:val="78583930"/>
@@ -25791,7 +32378,7 @@
       </w:rPr>
     </w:lvl>
   </w:abstractNum>
-  <w:abstractNum w:abstractNumId="20" w15:restartNumberingAfterBreak="0">
+  <w:abstractNum w:abstractNumId="25" w15:restartNumberingAfterBreak="0">
     <w:nsid w:val="69203E8E"/>
     <w:multiLevelType w:val="multilevel"/>
     <w:tmpl w:val="04EC4060"/>
@@ -25940,7 +32527,7 @@
       </w:rPr>
     </w:lvl>
   </w:abstractNum>
-  <w:abstractNum w:abstractNumId="21" w15:restartNumberingAfterBreak="0">
+  <w:abstractNum w:abstractNumId="26" w15:restartNumberingAfterBreak="0">
     <w:nsid w:val="74540974"/>
     <w:multiLevelType w:val="hybridMultilevel"/>
     <w:tmpl w:val="A548329E"/>
@@ -26053,7 +32640,120 @@
       </w:rPr>
     </w:lvl>
   </w:abstractNum>
-  <w:abstractNum w:abstractNumId="22" w15:restartNumberingAfterBreak="0">
+  <w:abstractNum w:abstractNumId="27" w15:restartNumberingAfterBreak="0">
+    <w:nsid w:val="75E05E21"/>
+    <w:multiLevelType w:val="multilevel"/>
+    <w:tmpl w:val="CC42A796"/>
+    <w:lvl w:ilvl="0">
+      <w:start w:val="1"/>
+      <w:numFmt w:val="decimal"/>
+      <w:lvlText w:val="%1."/>
+      <w:lvlJc w:val="left"/>
+      <w:pPr>
+        <w:tabs>
+          <w:tab w:val="num" w:pos="720"/>
+        </w:tabs>
+        <w:ind w:left="720" w:hanging="360"/>
+      </w:pPr>
+    </w:lvl>
+    <w:lvl w:ilvl="1">
+      <w:start w:val="1"/>
+      <w:numFmt w:val="lowerLetter"/>
+      <w:lvlText w:val="%2."/>
+      <w:lvlJc w:val="left"/>
+      <w:pPr>
+        <w:tabs>
+          <w:tab w:val="num" w:pos="1440"/>
+        </w:tabs>
+        <w:ind w:left="1440" w:hanging="360"/>
+      </w:pPr>
+    </w:lvl>
+    <w:lvl w:ilvl="2" w:tentative="1">
+      <w:start w:val="1"/>
+      <w:numFmt w:val="decimal"/>
+      <w:lvlText w:val="%3."/>
+      <w:lvlJc w:val="left"/>
+      <w:pPr>
+        <w:tabs>
+          <w:tab w:val="num" w:pos="2160"/>
+        </w:tabs>
+        <w:ind w:left="2160" w:hanging="360"/>
+      </w:pPr>
+    </w:lvl>
+    <w:lvl w:ilvl="3" w:tentative="1">
+      <w:start w:val="1"/>
+      <w:numFmt w:val="decimal"/>
+      <w:lvlText w:val="%4."/>
+      <w:lvlJc w:val="left"/>
+      <w:pPr>
+        <w:tabs>
+          <w:tab w:val="num" w:pos="2880"/>
+        </w:tabs>
+        <w:ind w:left="2880" w:hanging="360"/>
+      </w:pPr>
+    </w:lvl>
+    <w:lvl w:ilvl="4" w:tentative="1">
+      <w:start w:val="1"/>
+      <w:numFmt w:val="decimal"/>
+      <w:lvlText w:val="%5."/>
+      <w:lvlJc w:val="left"/>
+      <w:pPr>
+        <w:tabs>
+          <w:tab w:val="num" w:pos="3600"/>
+        </w:tabs>
+        <w:ind w:left="3600" w:hanging="360"/>
+      </w:pPr>
+    </w:lvl>
+    <w:lvl w:ilvl="5" w:tentative="1">
+      <w:start w:val="1"/>
+      <w:numFmt w:val="decimal"/>
+      <w:lvlText w:val="%6."/>
+      <w:lvlJc w:val="left"/>
+      <w:pPr>
+        <w:tabs>
+          <w:tab w:val="num" w:pos="4320"/>
+        </w:tabs>
+        <w:ind w:left="4320" w:hanging="360"/>
+      </w:pPr>
+    </w:lvl>
+    <w:lvl w:ilvl="6" w:tentative="1">
+      <w:start w:val="1"/>
+      <w:numFmt w:val="decimal"/>
+      <w:lvlText w:val="%7."/>
+      <w:lvlJc w:val="left"/>
+      <w:pPr>
+        <w:tabs>
+          <w:tab w:val="num" w:pos="5040"/>
+        </w:tabs>
+        <w:ind w:left="5040" w:hanging="360"/>
+      </w:pPr>
+    </w:lvl>
+    <w:lvl w:ilvl="7" w:tentative="1">
+      <w:start w:val="1"/>
+      <w:numFmt w:val="decimal"/>
+      <w:lvlText w:val="%8."/>
+      <w:lvlJc w:val="left"/>
+      <w:pPr>
+        <w:tabs>
+          <w:tab w:val="num" w:pos="5760"/>
+        </w:tabs>
+        <w:ind w:left="5760" w:hanging="360"/>
+      </w:pPr>
+    </w:lvl>
+    <w:lvl w:ilvl="8" w:tentative="1">
+      <w:start w:val="1"/>
+      <w:numFmt w:val="decimal"/>
+      <w:lvlText w:val="%9."/>
+      <w:lvlJc w:val="left"/>
+      <w:pPr>
+        <w:tabs>
+          <w:tab w:val="num" w:pos="6480"/>
+        </w:tabs>
+        <w:ind w:left="6480" w:hanging="360"/>
+      </w:pPr>
+    </w:lvl>
+  </w:abstractNum>
+  <w:abstractNum w:abstractNumId="28" w15:restartNumberingAfterBreak="0">
     <w:nsid w:val="777466D9"/>
     <w:multiLevelType w:val="multilevel"/>
     <w:tmpl w:val="573053B2"/>
@@ -26203,7 +32903,7 @@
       </w:rPr>
     </w:lvl>
   </w:abstractNum>
-  <w:abstractNum w:abstractNumId="23" w15:restartNumberingAfterBreak="0">
+  <w:abstractNum w:abstractNumId="29" w15:restartNumberingAfterBreak="0">
     <w:nsid w:val="77C5227B"/>
     <w:multiLevelType w:val="multilevel"/>
     <w:tmpl w:val="FE686F96"/>
@@ -26352,7 +33052,7 @@
       </w:rPr>
     </w:lvl>
   </w:abstractNum>
-  <w:abstractNum w:abstractNumId="24" w15:restartNumberingAfterBreak="0">
+  <w:abstractNum w:abstractNumId="30" w15:restartNumberingAfterBreak="0">
     <w:nsid w:val="7DC83DBD"/>
     <w:multiLevelType w:val="hybridMultilevel"/>
     <w:tmpl w:val="7690DFD8"/>
@@ -26441,29 +33141,142 @@
       </w:pPr>
     </w:lvl>
   </w:abstractNum>
+  <w:abstractNum w:abstractNumId="31" w15:restartNumberingAfterBreak="0">
+    <w:nsid w:val="7F1A522C"/>
+    <w:multiLevelType w:val="multilevel"/>
+    <w:tmpl w:val="64F0D126"/>
+    <w:lvl w:ilvl="0">
+      <w:start w:val="1"/>
+      <w:numFmt w:val="decimal"/>
+      <w:lvlText w:val="%1."/>
+      <w:lvlJc w:val="left"/>
+      <w:pPr>
+        <w:tabs>
+          <w:tab w:val="num" w:pos="720"/>
+        </w:tabs>
+        <w:ind w:left="720" w:hanging="360"/>
+      </w:pPr>
+    </w:lvl>
+    <w:lvl w:ilvl="1">
+      <w:start w:val="1"/>
+      <w:numFmt w:val="lowerLetter"/>
+      <w:lvlText w:val="%2."/>
+      <w:lvlJc w:val="left"/>
+      <w:pPr>
+        <w:tabs>
+          <w:tab w:val="num" w:pos="1440"/>
+        </w:tabs>
+        <w:ind w:left="1440" w:hanging="360"/>
+      </w:pPr>
+    </w:lvl>
+    <w:lvl w:ilvl="2" w:tentative="1">
+      <w:start w:val="1"/>
+      <w:numFmt w:val="decimal"/>
+      <w:lvlText w:val="%3."/>
+      <w:lvlJc w:val="left"/>
+      <w:pPr>
+        <w:tabs>
+          <w:tab w:val="num" w:pos="2160"/>
+        </w:tabs>
+        <w:ind w:left="2160" w:hanging="360"/>
+      </w:pPr>
+    </w:lvl>
+    <w:lvl w:ilvl="3" w:tentative="1">
+      <w:start w:val="1"/>
+      <w:numFmt w:val="decimal"/>
+      <w:lvlText w:val="%4."/>
+      <w:lvlJc w:val="left"/>
+      <w:pPr>
+        <w:tabs>
+          <w:tab w:val="num" w:pos="2880"/>
+        </w:tabs>
+        <w:ind w:left="2880" w:hanging="360"/>
+      </w:pPr>
+    </w:lvl>
+    <w:lvl w:ilvl="4" w:tentative="1">
+      <w:start w:val="1"/>
+      <w:numFmt w:val="decimal"/>
+      <w:lvlText w:val="%5."/>
+      <w:lvlJc w:val="left"/>
+      <w:pPr>
+        <w:tabs>
+          <w:tab w:val="num" w:pos="3600"/>
+        </w:tabs>
+        <w:ind w:left="3600" w:hanging="360"/>
+      </w:pPr>
+    </w:lvl>
+    <w:lvl w:ilvl="5" w:tentative="1">
+      <w:start w:val="1"/>
+      <w:numFmt w:val="decimal"/>
+      <w:lvlText w:val="%6."/>
+      <w:lvlJc w:val="left"/>
+      <w:pPr>
+        <w:tabs>
+          <w:tab w:val="num" w:pos="4320"/>
+        </w:tabs>
+        <w:ind w:left="4320" w:hanging="360"/>
+      </w:pPr>
+    </w:lvl>
+    <w:lvl w:ilvl="6" w:tentative="1">
+      <w:start w:val="1"/>
+      <w:numFmt w:val="decimal"/>
+      <w:lvlText w:val="%7."/>
+      <w:lvlJc w:val="left"/>
+      <w:pPr>
+        <w:tabs>
+          <w:tab w:val="num" w:pos="5040"/>
+        </w:tabs>
+        <w:ind w:left="5040" w:hanging="360"/>
+      </w:pPr>
+    </w:lvl>
+    <w:lvl w:ilvl="7" w:tentative="1">
+      <w:start w:val="1"/>
+      <w:numFmt w:val="decimal"/>
+      <w:lvlText w:val="%8."/>
+      <w:lvlJc w:val="left"/>
+      <w:pPr>
+        <w:tabs>
+          <w:tab w:val="num" w:pos="5760"/>
+        </w:tabs>
+        <w:ind w:left="5760" w:hanging="360"/>
+      </w:pPr>
+    </w:lvl>
+    <w:lvl w:ilvl="8" w:tentative="1">
+      <w:start w:val="1"/>
+      <w:numFmt w:val="decimal"/>
+      <w:lvlText w:val="%9."/>
+      <w:lvlJc w:val="left"/>
+      <w:pPr>
+        <w:tabs>
+          <w:tab w:val="num" w:pos="6480"/>
+        </w:tabs>
+        <w:ind w:left="6480" w:hanging="360"/>
+      </w:pPr>
+    </w:lvl>
+  </w:abstractNum>
   <w:num w:numId="1">
-    <w:abstractNumId w:val="11"/>
+    <w:abstractNumId w:val="12"/>
   </w:num>
   <w:num w:numId="2">
-    <w:abstractNumId w:val="7"/>
+    <w:abstractNumId w:val="8"/>
   </w:num>
   <w:num w:numId="3">
+    <w:abstractNumId w:val="18"/>
+  </w:num>
+  <w:num w:numId="4">
+    <w:abstractNumId w:val="10"/>
+  </w:num>
+  <w:num w:numId="5">
     <w:abstractNumId w:val="15"/>
   </w:num>
-  <w:num w:numId="4">
+  <w:num w:numId="6">
     <w:abstractNumId w:val="9"/>
   </w:num>
-  <w:num w:numId="5">
-    <w:abstractNumId w:val="12"/>
-  </w:num>
-  <w:num w:numId="6">
-    <w:abstractNumId w:val="8"/>
-  </w:num>
   <w:num w:numId="7">
-    <w:abstractNumId w:val="20"/>
+    <w:abstractNumId w:val="25"/>
   </w:num>
   <w:num w:numId="8">
-    <w:abstractNumId w:val="22"/>
+    <w:abstractNumId w:val="28"/>
   </w:num>
   <w:num w:numId="9">
     <w:abstractNumId w:val="3"/>
@@ -26472,13 +33285,13 @@
     <w:abstractNumId w:val="6"/>
   </w:num>
   <w:num w:numId="11">
-    <w:abstractNumId w:val="23"/>
+    <w:abstractNumId w:val="29"/>
   </w:num>
   <w:num w:numId="12">
-    <w:abstractNumId w:val="13"/>
+    <w:abstractNumId w:val="16"/>
   </w:num>
   <w:num w:numId="13">
-    <w:abstractNumId w:val="21"/>
+    <w:abstractNumId w:val="26"/>
   </w:num>
   <w:num w:numId="14">
     <w:abstractNumId w:val="1"/>
@@ -26490,31 +33303,52 @@
     <w:abstractNumId w:val="0"/>
   </w:num>
   <w:num w:numId="17">
+    <w:abstractNumId w:val="30"/>
+  </w:num>
+  <w:num w:numId="18">
+    <w:abstractNumId w:val="17"/>
+  </w:num>
+  <w:num w:numId="19">
+    <w:abstractNumId w:val="19"/>
+  </w:num>
+  <w:num w:numId="20">
+    <w:abstractNumId w:val="11"/>
+  </w:num>
+  <w:num w:numId="21">
+    <w:abstractNumId w:val="22"/>
+  </w:num>
+  <w:num w:numId="22">
     <w:abstractNumId w:val="24"/>
   </w:num>
-  <w:num w:numId="18">
-    <w:abstractNumId w:val="14"/>
-  </w:num>
-  <w:num w:numId="19">
-    <w:abstractNumId w:val="16"/>
-  </w:num>
-  <w:num w:numId="20">
-    <w:abstractNumId w:val="10"/>
-  </w:num>
-  <w:num w:numId="21">
-    <w:abstractNumId w:val="18"/>
-  </w:num>
-  <w:num w:numId="22">
-    <w:abstractNumId w:val="19"/>
-  </w:num>
   <w:num w:numId="23">
-    <w:abstractNumId w:val="17"/>
+    <w:abstractNumId w:val="20"/>
   </w:num>
   <w:num w:numId="24">
     <w:abstractNumId w:val="2"/>
   </w:num>
   <w:num w:numId="25">
     <w:abstractNumId w:val="4"/>
+  </w:num>
+  <w:num w:numId="26">
+    <w:abstractNumId w:val="14"/>
+  </w:num>
+  <w:num w:numId="27">
+    <w:abstractNumId w:val="21"/>
+  </w:num>
+  <w:num w:numId="28">
+    <w:abstractNumId w:val="23"/>
+  </w:num>
+  <w:num w:numId="29">
+    <w:abstractNumId w:val="31"/>
+  </w:num>
+  <w:num w:numId="30">
+    <w:abstractNumId w:val="7"/>
+  </w:num>
+  <w:num w:numId="31">
+    <w:abstractNumId w:val="27"/>
+  </w:num>
+  <w:num w:numId="32">
+    <w:abstractNumId w:val="13"/>
   </w:num>
   <w:numIdMacAtCleanup w:val="21"/>
 </w:numbering>
@@ -26692,7 +33526,7 @@
     <w:lsdException w:name="Table Web 2" w:semiHidden="1" w:unhideWhenUsed="1"/>
     <w:lsdException w:name="Table Web 3" w:semiHidden="1" w:unhideWhenUsed="1"/>
     <w:lsdException w:name="Balloon Text" w:semiHidden="1" w:unhideWhenUsed="1"/>
-    <w:lsdException w:name="Table Grid" w:semiHidden="1" w:uiPriority="39" w:unhideWhenUsed="1"/>
+    <w:lsdException w:name="Table Grid" w:uiPriority="39"/>
     <w:lsdException w:name="Table Theme" w:semiHidden="1" w:unhideWhenUsed="1"/>
     <w:lsdException w:name="Placeholder Text" w:semiHidden="1"/>
     <w:lsdException w:name="No Spacing" w:uiPriority="1" w:qFormat="1"/>
@@ -26951,7 +33785,7 @@
     <w:uiPriority w:val="9"/>
     <w:unhideWhenUsed/>
     <w:qFormat/>
-    <w:rsid w:val="00573D4B"/>
+    <w:rsid w:val="00B9643B"/>
     <w:pPr>
       <w:keepNext/>
       <w:keepLines/>
@@ -26959,16 +33793,17 @@
         <w:ilvl w:val="2"/>
         <w:numId w:val="12"/>
       </w:numPr>
-      <w:spacing w:before="40" w:after="0"/>
+      <w:shd w:val="clear" w:color="auto" w:fill="FFFFFF"/>
+      <w:spacing w:after="0"/>
       <w:jc w:val="both"/>
       <w:outlineLvl w:val="1"/>
     </w:pPr>
     <w:rPr>
-      <w:rFonts w:eastAsiaTheme="majorEastAsia" w:cstheme="majorBidi"/>
+      <w:rFonts w:ascii="Segoe UI" w:eastAsiaTheme="majorEastAsia" w:hAnsi="Segoe UI" w:cs="Segoe UI"/>
       <w:b/>
       <w:bCs/>
       <w:i/>
-      <w:color w:val="323E4F" w:themeColor="text2" w:themeShade="BF"/>
+      <w:color w:val="14171A"/>
       <w:sz w:val="32"/>
       <w:szCs w:val="26"/>
       <w14:reflection w14:blurRad="6350" w14:stA="55000" w14:stPos="0" w14:endA="300" w14:endPos="45500" w14:dist="0" w14:dir="5400000" w14:fadeDir="5400000" w14:sx="100000" w14:sy="-100000" w14:kx="0" w14:ky="0" w14:algn="bl"/>
@@ -27070,15 +33905,16 @@
     <w:basedOn w:val="Policepardfaut"/>
     <w:link w:val="Titre2"/>
     <w:uiPriority w:val="9"/>
-    <w:rsid w:val="00573D4B"/>
+    <w:rsid w:val="00B9643B"/>
     <w:rPr>
-      <w:rFonts w:eastAsiaTheme="majorEastAsia" w:cstheme="majorBidi"/>
+      <w:rFonts w:ascii="Segoe UI" w:eastAsiaTheme="majorEastAsia" w:hAnsi="Segoe UI" w:cs="Segoe UI"/>
       <w:b/>
       <w:bCs/>
       <w:i/>
-      <w:color w:val="323E4F" w:themeColor="text2" w:themeShade="BF"/>
+      <w:color w:val="14171A"/>
       <w:sz w:val="32"/>
       <w:szCs w:val="26"/>
+      <w:shd w:val="clear" w:color="auto" w:fill="FFFFFF"/>
       <w14:reflection w14:blurRad="6350" w14:stA="55000" w14:stPos="0" w14:endA="300" w14:endPos="45500" w14:dist="0" w14:dir="5400000" w14:fadeDir="5400000" w14:sx="100000" w14:sy="-100000" w14:kx="0" w14:ky="0" w14:algn="bl"/>
     </w:rPr>
   </w:style>
@@ -27475,6 +34311,97 @@
     <w:basedOn w:val="Policepardfaut"/>
     <w:rsid w:val="008F27E6"/>
   </w:style>
+  <w:style w:type="character" w:styleId="Marquedecommentaire">
+    <w:name w:val="annotation reference"/>
+    <w:basedOn w:val="Policepardfaut"/>
+    <w:uiPriority w:val="99"/>
+    <w:semiHidden/>
+    <w:unhideWhenUsed/>
+    <w:rsid w:val="00935567"/>
+    <w:rPr>
+      <w:sz w:val="16"/>
+      <w:szCs w:val="16"/>
+    </w:rPr>
+  </w:style>
+  <w:style w:type="paragraph" w:styleId="Commentaire">
+    <w:name w:val="annotation text"/>
+    <w:basedOn w:val="Normal"/>
+    <w:link w:val="CommentaireCar"/>
+    <w:uiPriority w:val="99"/>
+    <w:semiHidden/>
+    <w:unhideWhenUsed/>
+    <w:rsid w:val="00935567"/>
+    <w:pPr>
+      <w:spacing w:line="240" w:lineRule="auto"/>
+    </w:pPr>
+    <w:rPr>
+      <w:sz w:val="20"/>
+      <w:szCs w:val="20"/>
+    </w:rPr>
+  </w:style>
+  <w:style w:type="character" w:customStyle="1" w:styleId="CommentaireCar">
+    <w:name w:val="Commentaire Car"/>
+    <w:basedOn w:val="Policepardfaut"/>
+    <w:link w:val="Commentaire"/>
+    <w:uiPriority w:val="99"/>
+    <w:semiHidden/>
+    <w:rsid w:val="00935567"/>
+    <w:rPr>
+      <w:sz w:val="20"/>
+      <w:szCs w:val="20"/>
+    </w:rPr>
+  </w:style>
+  <w:style w:type="paragraph" w:styleId="Objetducommentaire">
+    <w:name w:val="annotation subject"/>
+    <w:basedOn w:val="Commentaire"/>
+    <w:next w:val="Commentaire"/>
+    <w:link w:val="ObjetducommentaireCar"/>
+    <w:uiPriority w:val="99"/>
+    <w:semiHidden/>
+    <w:unhideWhenUsed/>
+    <w:rsid w:val="00935567"/>
+    <w:rPr>
+      <w:b/>
+      <w:bCs/>
+    </w:rPr>
+  </w:style>
+  <w:style w:type="character" w:customStyle="1" w:styleId="ObjetducommentaireCar">
+    <w:name w:val="Objet du commentaire Car"/>
+    <w:basedOn w:val="CommentaireCar"/>
+    <w:link w:val="Objetducommentaire"/>
+    <w:uiPriority w:val="99"/>
+    <w:semiHidden/>
+    <w:rsid w:val="00935567"/>
+    <w:rPr>
+      <w:b/>
+      <w:bCs/>
+      <w:sz w:val="20"/>
+      <w:szCs w:val="20"/>
+    </w:rPr>
+  </w:style>
+  <w:style w:type="character" w:styleId="Accentuation">
+    <w:name w:val="Emphasis"/>
+    <w:basedOn w:val="Policepardfaut"/>
+    <w:uiPriority w:val="20"/>
+    <w:qFormat/>
+    <w:rsid w:val="00834D16"/>
+    <w:rPr>
+      <w:i/>
+      <w:iCs/>
+    </w:rPr>
+  </w:style>
+  <w:style w:type="character" w:styleId="Mentionnonrsolue">
+    <w:name w:val="Unresolved Mention"/>
+    <w:basedOn w:val="Policepardfaut"/>
+    <w:uiPriority w:val="99"/>
+    <w:semiHidden/>
+    <w:unhideWhenUsed/>
+    <w:rsid w:val="00B9643B"/>
+    <w:rPr>
+      <w:color w:val="605E5C"/>
+      <w:shd w:val="clear" w:color="auto" w:fill="E1DFDD"/>
+    </w:rPr>
+  </w:style>
 </w:styles>
 </file>
 
